--- a/pdf/Trott_CV_Current.docx
+++ b/pdf/Trott_CV_Current.docx
@@ -571,13 +571,8 @@
       </w:pPr>
       <w:r>
         <w:tab/>
-        <w:t xml:space="preserve">Thesis advisor: Terry </w:t>
-      </w:r>
-      <w:proofErr w:type="spellStart"/>
-      <w:r>
-        <w:t>Regier</w:t>
-      </w:r>
-      <w:proofErr w:type="spellEnd"/>
+        <w:t>Thesis advisor: Terry Regier</w:t>
+      </w:r>
     </w:p>
     <w:p>
       <w:pPr>
@@ -1271,16 +1266,8 @@
         <w:rPr>
           <w:iCs/>
         </w:rPr>
-        <w:t xml:space="preserve">2023: Sidney Ma, Kai </w:t>
-      </w:r>
-      <w:proofErr w:type="spellStart"/>
-      <w:r>
-        <w:rPr>
-          <w:iCs/>
-        </w:rPr>
-        <w:t>Bian</w:t>
-      </w:r>
-      <w:proofErr w:type="spellEnd"/>
+        <w:t>2023: Sidney Ma, Kai Bian</w:t>
+      </w:r>
     </w:p>
     <w:p>
       <w:pPr>
@@ -1307,16 +1294,8 @@
         <w:rPr>
           <w:iCs/>
         </w:rPr>
-        <w:t xml:space="preserve">2020: Alex </w:t>
-      </w:r>
-      <w:proofErr w:type="spellStart"/>
-      <w:r>
-        <w:rPr>
-          <w:iCs/>
-        </w:rPr>
-        <w:t>Liebscher</w:t>
-      </w:r>
-      <w:proofErr w:type="spellEnd"/>
+        <w:t>2020: Alex Liebscher</w:t>
+      </w:r>
     </w:p>
     <w:p>
       <w:pPr>
@@ -1370,36 +1349,16 @@
       <w:pPr>
         <w:spacing w:line="276" w:lineRule="auto"/>
         <w:rPr>
-          <w:b/>
-          <w:bCs/>
-          <w:iCs/>
-        </w:rPr>
-      </w:pPr>
-    </w:p>
-    <w:p>
-      <w:pPr>
-        <w:spacing w:line="276" w:lineRule="auto"/>
-        <w:rPr>
-          <w:iCs/>
-        </w:rPr>
-      </w:pPr>
-      <w:proofErr w:type="spellStart"/>
-      <w:r>
-        <w:rPr>
-          <w:color w:val="222222"/>
-          <w:shd w:val="clear" w:color="auto" w:fill="FFFFFF"/>
-        </w:rPr>
-        <w:t>Liebscher</w:t>
-      </w:r>
-      <w:proofErr w:type="spellEnd"/>
-      <w:r>
-        <w:rPr>
-          <w:color w:val="222222"/>
-          <w:shd w:val="clear" w:color="auto" w:fill="FFFFFF"/>
-        </w:rPr>
-        <w:t>, A., Trott, S., &amp; Bergen, B. (2020). Effects of Battle and Journey Metaphors on Charitable Donations for Cancer Patients. In </w:t>
-      </w:r>
-      <w:proofErr w:type="spellStart"/>
+          <w:iCs/>
+        </w:rPr>
+      </w:pPr>
+      <w:r>
+        <w:rPr>
+          <w:color w:val="222222"/>
+          <w:shd w:val="clear" w:color="auto" w:fill="FFFFFF"/>
+        </w:rPr>
+        <w:t>Liebscher, A., Trott, S., &amp; Bergen, B. (2020). Effects of Battle and Journey Metaphors on Charitable Donations for Cancer Patients. In </w:t>
+      </w:r>
       <w:r>
         <w:rPr>
           <w:i/>
@@ -1409,7 +1368,6 @@
         </w:rPr>
         <w:t>CogSci</w:t>
       </w:r>
-      <w:proofErr w:type="spellEnd"/>
       <w:r>
         <w:rPr>
           <w:color w:val="222222"/>
@@ -1615,15 +1573,7 @@
         <w:t xml:space="preserve">; </w:t>
       </w:r>
       <w:r>
-        <w:t xml:space="preserve">James </w:t>
-      </w:r>
-      <w:proofErr w:type="spellStart"/>
-      <w:r>
-        <w:t>Hollan</w:t>
-      </w:r>
-      <w:proofErr w:type="spellEnd"/>
-      <w:r>
-        <w:t xml:space="preserve"> (Cognitive Science, CSE)</w:t>
+        <w:t>James Hollan (Cognitive Science, CSE)</w:t>
       </w:r>
     </w:p>
     <w:p>
@@ -1707,20 +1657,20 @@
           <w:sz w:val="28"/>
           <w:szCs w:val="28"/>
         </w:rPr>
+        <w:t>PEER-REVIEWED PUBLICATIONS</w:t>
+      </w:r>
+    </w:p>
+    <w:p>
+      <w:pPr>
+        <w:spacing w:line="276" w:lineRule="auto"/>
+        <w:contextualSpacing/>
+      </w:pPr>
+      <w:r>
+        <w:rPr>
+          <w:b/>
+          <w:noProof/>
+        </w:rPr>
         <w:lastRenderedPageBreak/>
-        <w:t>PEER-REVIEWED PUBLICATIONS</w:t>
-      </w:r>
-    </w:p>
-    <w:p>
-      <w:pPr>
-        <w:spacing w:line="276" w:lineRule="auto"/>
-        <w:contextualSpacing/>
-      </w:pPr>
-      <w:r>
-        <w:rPr>
-          <w:b/>
-          <w:noProof/>
-        </w:rPr>
         <w:pict w14:anchorId="6546DCF4">
           <v:rect id="_x0000_i1028" alt="" style="width:468pt;height:1.5pt;mso-width-percent:0;mso-height-percent:0;mso-width-percent:0;mso-height-percent:0" o:hralign="center" o:hrstd="t" o:hrnoshade="t" o:hr="t" fillcolor="black [3213]" stroked="f"/>
         </w:pict>
@@ -1970,112 +1920,371 @@
           <w:szCs w:val="22"/>
         </w:rPr>
       </w:pPr>
-      <w:proofErr w:type="spellStart"/>
       <w:r>
         <w:rPr>
           <w:color w:val="000000" w:themeColor="text1"/>
           <w:sz w:val="22"/>
           <w:szCs w:val="22"/>
         </w:rPr>
-        <w:t>Ruytenbeek</w:t>
-      </w:r>
-      <w:proofErr w:type="spellEnd"/>
-      <w:r>
-        <w:rPr>
+        <w:t xml:space="preserve">Ruytenbeek, N., Bergen, B., &amp; </w:t>
+      </w:r>
+      <w:r>
+        <w:rPr>
+          <w:b/>
+          <w:bCs/>
           <w:color w:val="000000" w:themeColor="text1"/>
           <w:sz w:val="22"/>
           <w:szCs w:val="22"/>
         </w:rPr>
-        <w:t xml:space="preserve">, N., Bergen, B., &amp; </w:t>
-      </w:r>
-      <w:r>
-        <w:rPr>
-          <w:b/>
-          <w:bCs/>
+        <w:t>Trott, S.</w:t>
+      </w:r>
+      <w:r>
+        <w:rPr>
           <w:color w:val="000000" w:themeColor="text1"/>
           <w:sz w:val="22"/>
           <w:szCs w:val="22"/>
         </w:rPr>
+        <w:t xml:space="preserve"> (2023). Prosody and speech act interpretation: The case of French indirect requests. </w:t>
+      </w:r>
+      <w:r>
+        <w:rPr>
+          <w:i/>
+          <w:iCs/>
+          <w:color w:val="000000" w:themeColor="text1"/>
+          <w:sz w:val="22"/>
+          <w:szCs w:val="22"/>
+        </w:rPr>
+        <w:t>Journal of French Language Studies</w:t>
+      </w:r>
+      <w:r>
+        <w:rPr>
+          <w:color w:val="000000" w:themeColor="text1"/>
+          <w:sz w:val="22"/>
+          <w:szCs w:val="22"/>
+        </w:rPr>
+        <w:t>. [</w:t>
+      </w:r>
+      <w:r>
+        <w:rPr>
+          <w:b/>
+          <w:bCs/>
+          <w:color w:val="000000" w:themeColor="text1"/>
+          <w:sz w:val="22"/>
+          <w:szCs w:val="22"/>
+        </w:rPr>
+        <w:t>IF:</w:t>
+      </w:r>
+      <w:r>
+        <w:rPr>
+          <w:color w:val="000000" w:themeColor="text1"/>
+          <w:sz w:val="22"/>
+          <w:szCs w:val="22"/>
+        </w:rPr>
+        <w:t xml:space="preserve"> 0.27]</w:t>
+      </w:r>
+    </w:p>
+    <w:p>
+      <w:pPr>
+        <w:rPr>
+          <w:color w:val="000000" w:themeColor="text1"/>
+          <w:sz w:val="22"/>
+          <w:szCs w:val="22"/>
+          <w:shd w:val="clear" w:color="auto" w:fill="FFFFFF"/>
+        </w:rPr>
+      </w:pPr>
+    </w:p>
+    <w:p>
+      <w:pPr>
+        <w:rPr>
+          <w:color w:val="000000" w:themeColor="text1"/>
+          <w:sz w:val="22"/>
+          <w:szCs w:val="22"/>
+          <w:shd w:val="clear" w:color="auto" w:fill="FFFFFF"/>
+        </w:rPr>
+      </w:pPr>
+      <w:r>
+        <w:rPr>
+          <w:color w:val="000000" w:themeColor="text1"/>
+          <w:sz w:val="22"/>
+          <w:szCs w:val="22"/>
+          <w:shd w:val="clear" w:color="auto" w:fill="FFFFFF"/>
+        </w:rPr>
+        <w:t xml:space="preserve">DeLong, K., </w:t>
+      </w:r>
+      <w:r>
+        <w:rPr>
+          <w:b/>
+          <w:bCs/>
+          <w:color w:val="000000" w:themeColor="text1"/>
+          <w:sz w:val="22"/>
+          <w:szCs w:val="22"/>
+          <w:shd w:val="clear" w:color="auto" w:fill="FFFFFF"/>
+        </w:rPr>
+        <w:t>Trott, S.,</w:t>
+      </w:r>
+      <w:r>
+        <w:rPr>
+          <w:color w:val="000000" w:themeColor="text1"/>
+          <w:sz w:val="22"/>
+          <w:szCs w:val="22"/>
+          <w:shd w:val="clear" w:color="auto" w:fill="FFFFFF"/>
+        </w:rPr>
+        <w:t xml:space="preserve"> Kutas, M. (2022). Offline dominance and zeugmatic similarity normings of variably ambiguous words assessed against a neural language model (BERT). </w:t>
+      </w:r>
+      <w:r>
+        <w:rPr>
+          <w:i/>
+          <w:iCs/>
+          <w:color w:val="000000" w:themeColor="text1"/>
+          <w:sz w:val="22"/>
+          <w:szCs w:val="22"/>
+          <w:shd w:val="clear" w:color="auto" w:fill="FFFFFF"/>
+        </w:rPr>
+        <w:t>Behavior Research Methods.</w:t>
+      </w:r>
+      <w:r>
+        <w:rPr>
+          <w:color w:val="000000" w:themeColor="text1"/>
+          <w:sz w:val="22"/>
+          <w:szCs w:val="22"/>
+          <w:shd w:val="clear" w:color="auto" w:fill="FFFFFF"/>
+        </w:rPr>
+        <w:t xml:space="preserve"> [</w:t>
+      </w:r>
+      <w:r>
+        <w:rPr>
+          <w:b/>
+          <w:bCs/>
+          <w:color w:val="000000" w:themeColor="text1"/>
+          <w:sz w:val="22"/>
+          <w:szCs w:val="22"/>
+          <w:shd w:val="clear" w:color="auto" w:fill="FFFFFF"/>
+        </w:rPr>
+        <w:t xml:space="preserve">IF: </w:t>
+      </w:r>
+      <w:r>
+        <w:rPr>
+          <w:color w:val="000000" w:themeColor="text1"/>
+          <w:sz w:val="22"/>
+          <w:szCs w:val="22"/>
+          <w:shd w:val="clear" w:color="auto" w:fill="FFFFFF"/>
+        </w:rPr>
+        <w:t>6.08]</w:t>
+      </w:r>
+    </w:p>
+    <w:p>
+      <w:pPr>
+        <w:rPr>
+          <w:color w:val="000000" w:themeColor="text1"/>
+          <w:sz w:val="22"/>
+          <w:szCs w:val="22"/>
+          <w:shd w:val="clear" w:color="auto" w:fill="FFFFFF"/>
+        </w:rPr>
+      </w:pPr>
+    </w:p>
+    <w:p>
+      <w:pPr>
+        <w:rPr>
+          <w:sz w:val="22"/>
+          <w:szCs w:val="22"/>
+        </w:rPr>
+      </w:pPr>
+      <w:r>
+        <w:rPr>
+          <w:b/>
+          <w:bCs/>
+          <w:color w:val="222222"/>
+          <w:sz w:val="22"/>
+          <w:szCs w:val="22"/>
+          <w:shd w:val="clear" w:color="auto" w:fill="FFFFFF"/>
+        </w:rPr>
+        <w:t>Trott, S.,</w:t>
+      </w:r>
+      <w:r>
+        <w:rPr>
+          <w:color w:val="222222"/>
+          <w:sz w:val="22"/>
+          <w:szCs w:val="22"/>
+          <w:shd w:val="clear" w:color="auto" w:fill="FFFFFF"/>
+        </w:rPr>
+        <w:t xml:space="preserve"> Bergen, B., &amp; Wittenberg, E. (2022). Spontaneous, controlled acts of reference between friends and strangers. </w:t>
+      </w:r>
+      <w:r>
+        <w:rPr>
+          <w:i/>
+          <w:iCs/>
+          <w:color w:val="222222"/>
+          <w:sz w:val="22"/>
+          <w:szCs w:val="22"/>
+          <w:shd w:val="clear" w:color="auto" w:fill="FFFFFF"/>
+        </w:rPr>
+        <w:t>Language Resources and Evaluation</w:t>
+      </w:r>
+      <w:r>
+        <w:rPr>
+          <w:color w:val="222222"/>
+          <w:sz w:val="22"/>
+          <w:szCs w:val="22"/>
+          <w:shd w:val="clear" w:color="auto" w:fill="FFFFFF"/>
+        </w:rPr>
+        <w:t>, 1-25. [</w:t>
+      </w:r>
+      <w:r>
+        <w:rPr>
+          <w:b/>
+          <w:bCs/>
+          <w:color w:val="222222"/>
+          <w:sz w:val="22"/>
+          <w:szCs w:val="22"/>
+          <w:shd w:val="clear" w:color="auto" w:fill="FFFFFF"/>
+        </w:rPr>
+        <w:t>IF</w:t>
+      </w:r>
+      <w:r>
+        <w:rPr>
+          <w:color w:val="222222"/>
+          <w:sz w:val="22"/>
+          <w:szCs w:val="22"/>
+          <w:shd w:val="clear" w:color="auto" w:fill="FFFFFF"/>
+        </w:rPr>
+        <w:t>: 1.358]</w:t>
+      </w:r>
+    </w:p>
+    <w:p>
+      <w:pPr>
+        <w:rPr>
+          <w:b/>
+          <w:bCs/>
+          <w:color w:val="222222"/>
+          <w:sz w:val="22"/>
+          <w:szCs w:val="22"/>
+          <w:shd w:val="clear" w:color="auto" w:fill="FFFFFF"/>
+        </w:rPr>
+      </w:pPr>
+    </w:p>
+    <w:p>
+      <w:pPr>
+        <w:rPr>
+          <w:sz w:val="22"/>
+          <w:szCs w:val="22"/>
+        </w:rPr>
+      </w:pPr>
+      <w:r>
+        <w:rPr>
+          <w:color w:val="222222"/>
+          <w:sz w:val="22"/>
+          <w:szCs w:val="22"/>
+          <w:shd w:val="clear" w:color="auto" w:fill="FFFFFF"/>
+        </w:rPr>
+        <w:t xml:space="preserve">Morey, R. D., Kaschak, M. P., Díez-Álamo, A. M., Glenberg, A. M., Zwaan, R. A., Lakens, D., … </w:t>
+      </w:r>
+      <w:r>
+        <w:rPr>
+          <w:b/>
+          <w:bCs/>
+          <w:color w:val="222222"/>
+          <w:sz w:val="22"/>
+          <w:szCs w:val="22"/>
+          <w:shd w:val="clear" w:color="auto" w:fill="FFFFFF"/>
+        </w:rPr>
         <w:t>Trott, S.</w:t>
       </w:r>
       <w:r>
         <w:rPr>
-          <w:color w:val="000000" w:themeColor="text1"/>
-          <w:sz w:val="22"/>
-          <w:szCs w:val="22"/>
-        </w:rPr>
-        <w:t xml:space="preserve"> (2023). Prosody and speech act interpretation: The case of French indirect requests. </w:t>
-      </w:r>
-      <w:r>
-        <w:rPr>
-          <w:i/>
-          <w:iCs/>
-          <w:color w:val="000000" w:themeColor="text1"/>
-          <w:sz w:val="22"/>
-          <w:szCs w:val="22"/>
-        </w:rPr>
-        <w:t>Journal of French Language Studies</w:t>
-      </w:r>
-      <w:r>
-        <w:rPr>
-          <w:color w:val="000000" w:themeColor="text1"/>
-          <w:sz w:val="22"/>
-          <w:szCs w:val="22"/>
-        </w:rPr>
-        <w:t>. [</w:t>
-      </w:r>
-      <w:r>
-        <w:rPr>
-          <w:b/>
-          <w:bCs/>
-          <w:color w:val="000000" w:themeColor="text1"/>
-          <w:sz w:val="22"/>
-          <w:szCs w:val="22"/>
-        </w:rPr>
-        <w:t>IF:</w:t>
-      </w:r>
-      <w:r>
-        <w:rPr>
-          <w:color w:val="000000" w:themeColor="text1"/>
-          <w:sz w:val="22"/>
-          <w:szCs w:val="22"/>
-        </w:rPr>
-        <w:t xml:space="preserve"> 0.27]</w:t>
-      </w:r>
-    </w:p>
-    <w:p>
-      <w:pPr>
-        <w:rPr>
-          <w:color w:val="000000" w:themeColor="text1"/>
-          <w:sz w:val="22"/>
-          <w:szCs w:val="22"/>
-          <w:shd w:val="clear" w:color="auto" w:fill="FFFFFF"/>
-        </w:rPr>
-      </w:pPr>
-    </w:p>
-    <w:p>
-      <w:pPr>
-        <w:rPr>
-          <w:color w:val="000000" w:themeColor="text1"/>
-          <w:sz w:val="22"/>
-          <w:szCs w:val="22"/>
-          <w:shd w:val="clear" w:color="auto" w:fill="FFFFFF"/>
-        </w:rPr>
-      </w:pPr>
-      <w:r>
-        <w:rPr>
-          <w:color w:val="000000" w:themeColor="text1"/>
-          <w:sz w:val="22"/>
-          <w:szCs w:val="22"/>
-          <w:shd w:val="clear" w:color="auto" w:fill="FFFFFF"/>
-        </w:rPr>
-        <w:t xml:space="preserve">DeLong, K., </w:t>
-      </w:r>
-      <w:r>
-        <w:rPr>
-          <w:b/>
-          <w:bCs/>
-          <w:color w:val="000000" w:themeColor="text1"/>
+          <w:color w:val="222222"/>
+          <w:sz w:val="22"/>
+          <w:szCs w:val="22"/>
+          <w:shd w:val="clear" w:color="auto" w:fill="FFFFFF"/>
+        </w:rPr>
+        <w:t xml:space="preserve"> ... &amp; Ziv-Crispel, N. (2022). A pre-registered, multi-lab non-replication of the action-sentence compatibility effect (ACE). </w:t>
+      </w:r>
+      <w:r>
+        <w:rPr>
+          <w:i/>
+          <w:iCs/>
+          <w:color w:val="222222"/>
+          <w:sz w:val="22"/>
+          <w:szCs w:val="22"/>
+          <w:shd w:val="clear" w:color="auto" w:fill="FFFFFF"/>
+        </w:rPr>
+        <w:t>Psychonomic bulletin &amp; review</w:t>
+      </w:r>
+      <w:r>
+        <w:rPr>
+          <w:color w:val="222222"/>
+          <w:sz w:val="22"/>
+          <w:szCs w:val="22"/>
+          <w:shd w:val="clear" w:color="auto" w:fill="FFFFFF"/>
+        </w:rPr>
+        <w:t>, </w:t>
+      </w:r>
+      <w:r>
+        <w:rPr>
+          <w:i/>
+          <w:iCs/>
+          <w:color w:val="222222"/>
+          <w:sz w:val="22"/>
+          <w:szCs w:val="22"/>
+          <w:shd w:val="clear" w:color="auto" w:fill="FFFFFF"/>
+        </w:rPr>
+        <w:t>29</w:t>
+      </w:r>
+      <w:r>
+        <w:rPr>
+          <w:color w:val="222222"/>
+          <w:sz w:val="22"/>
+          <w:szCs w:val="22"/>
+          <w:shd w:val="clear" w:color="auto" w:fill="FFFFFF"/>
+        </w:rPr>
+        <w:t>(2), 613-626. [</w:t>
+      </w:r>
+      <w:r>
+        <w:rPr>
+          <w:b/>
+          <w:bCs/>
+          <w:color w:val="222222"/>
+          <w:sz w:val="22"/>
+          <w:szCs w:val="22"/>
+          <w:shd w:val="clear" w:color="auto" w:fill="FFFFFF"/>
+        </w:rPr>
+        <w:t>IF</w:t>
+      </w:r>
+      <w:r>
+        <w:rPr>
+          <w:color w:val="222222"/>
+          <w:sz w:val="22"/>
+          <w:szCs w:val="22"/>
+          <w:shd w:val="clear" w:color="auto" w:fill="FFFFFF"/>
+        </w:rPr>
+        <w:t>: 4.41]</w:t>
+      </w:r>
+    </w:p>
+    <w:p>
+      <w:pPr>
+        <w:rPr>
+          <w:b/>
+          <w:bCs/>
+          <w:color w:val="222222"/>
+          <w:sz w:val="22"/>
+          <w:szCs w:val="22"/>
+          <w:shd w:val="clear" w:color="auto" w:fill="FFFFFF"/>
+        </w:rPr>
+      </w:pPr>
+    </w:p>
+    <w:p>
+      <w:pPr>
+        <w:rPr>
+          <w:color w:val="222222"/>
+          <w:sz w:val="22"/>
+          <w:szCs w:val="22"/>
+          <w:shd w:val="clear" w:color="auto" w:fill="FFFFFF"/>
+        </w:rPr>
+      </w:pPr>
+      <w:r>
+        <w:rPr>
+          <w:b/>
+          <w:bCs/>
+          <w:color w:val="222222"/>
           <w:sz w:val="22"/>
           <w:szCs w:val="22"/>
           <w:shd w:val="clear" w:color="auto" w:fill="FFFFFF"/>
@@ -2084,78 +2293,140 @@
       </w:r>
       <w:r>
         <w:rPr>
-          <w:color w:val="000000" w:themeColor="text1"/>
-          <w:sz w:val="22"/>
-          <w:szCs w:val="22"/>
-          <w:shd w:val="clear" w:color="auto" w:fill="FFFFFF"/>
-        </w:rPr>
-        <w:t xml:space="preserve"> Kutas, M. (2022). Offline dominance and zeugmatic similarity </w:t>
-      </w:r>
-      <w:proofErr w:type="spellStart"/>
-      <w:r>
-        <w:rPr>
-          <w:color w:val="000000" w:themeColor="text1"/>
-          <w:sz w:val="22"/>
-          <w:szCs w:val="22"/>
-          <w:shd w:val="clear" w:color="auto" w:fill="FFFFFF"/>
-        </w:rPr>
-        <w:t>normings</w:t>
-      </w:r>
-      <w:proofErr w:type="spellEnd"/>
-      <w:r>
-        <w:rPr>
-          <w:color w:val="000000" w:themeColor="text1"/>
-          <w:sz w:val="22"/>
-          <w:szCs w:val="22"/>
-          <w:shd w:val="clear" w:color="auto" w:fill="FFFFFF"/>
-        </w:rPr>
-        <w:t xml:space="preserve"> of variably ambiguous words assessed against a neural language model (BERT). </w:t>
-      </w:r>
-      <w:r>
-        <w:rPr>
-          <w:i/>
-          <w:iCs/>
-          <w:color w:val="000000" w:themeColor="text1"/>
-          <w:sz w:val="22"/>
-          <w:szCs w:val="22"/>
-          <w:shd w:val="clear" w:color="auto" w:fill="FFFFFF"/>
-        </w:rPr>
-        <w:t>Behavior Research Methods.</w:t>
-      </w:r>
-      <w:r>
-        <w:rPr>
-          <w:color w:val="000000" w:themeColor="text1"/>
-          <w:sz w:val="22"/>
-          <w:szCs w:val="22"/>
-          <w:shd w:val="clear" w:color="auto" w:fill="FFFFFF"/>
-        </w:rPr>
-        <w:t xml:space="preserve"> [</w:t>
-      </w:r>
-      <w:r>
-        <w:rPr>
-          <w:b/>
-          <w:bCs/>
-          <w:color w:val="000000" w:themeColor="text1"/>
-          <w:sz w:val="22"/>
-          <w:szCs w:val="22"/>
-          <w:shd w:val="clear" w:color="auto" w:fill="FFFFFF"/>
-        </w:rPr>
-        <w:t xml:space="preserve">IF: </w:t>
-      </w:r>
-      <w:r>
-        <w:rPr>
-          <w:color w:val="000000" w:themeColor="text1"/>
-          <w:sz w:val="22"/>
-          <w:szCs w:val="22"/>
-          <w:shd w:val="clear" w:color="auto" w:fill="FFFFFF"/>
-        </w:rPr>
-        <w:t>6.08]</w:t>
-      </w:r>
-    </w:p>
-    <w:p>
-      <w:pPr>
-        <w:rPr>
-          <w:color w:val="000000" w:themeColor="text1"/>
+          <w:color w:val="222222"/>
+          <w:sz w:val="22"/>
+          <w:szCs w:val="22"/>
+          <w:shd w:val="clear" w:color="auto" w:fill="FFFFFF"/>
+        </w:rPr>
+        <w:t xml:space="preserve"> Reed, S., Kaliblotzky, D., Ferreira, V., &amp; Bergen, B. (2022). The Role of Prosody in Disambiguating English Indirect Requests. </w:t>
+      </w:r>
+      <w:r>
+        <w:rPr>
+          <w:i/>
+          <w:iCs/>
+          <w:color w:val="222222"/>
+          <w:sz w:val="22"/>
+          <w:szCs w:val="22"/>
+          <w:shd w:val="clear" w:color="auto" w:fill="FFFFFF"/>
+        </w:rPr>
+        <w:t>Language and Speech</w:t>
+      </w:r>
+      <w:r>
+        <w:rPr>
+          <w:color w:val="222222"/>
+          <w:sz w:val="22"/>
+          <w:szCs w:val="22"/>
+          <w:shd w:val="clear" w:color="auto" w:fill="FFFFFF"/>
+        </w:rPr>
+        <w:t>, 00238309221087715. [</w:t>
+      </w:r>
+      <w:r>
+        <w:rPr>
+          <w:b/>
+          <w:bCs/>
+          <w:color w:val="222222"/>
+          <w:sz w:val="22"/>
+          <w:szCs w:val="22"/>
+          <w:shd w:val="clear" w:color="auto" w:fill="FFFFFF"/>
+        </w:rPr>
+        <w:t>IF</w:t>
+      </w:r>
+      <w:r>
+        <w:rPr>
+          <w:color w:val="222222"/>
+          <w:sz w:val="22"/>
+          <w:szCs w:val="22"/>
+          <w:shd w:val="clear" w:color="auto" w:fill="FFFFFF"/>
+        </w:rPr>
+        <w:t>: 1.47]</w:t>
+      </w:r>
+    </w:p>
+    <w:p>
+      <w:pPr>
+        <w:rPr>
+          <w:b/>
+          <w:bCs/>
+          <w:color w:val="222222"/>
+          <w:sz w:val="22"/>
+          <w:szCs w:val="22"/>
+          <w:shd w:val="clear" w:color="auto" w:fill="FFFFFF"/>
+        </w:rPr>
+      </w:pPr>
+    </w:p>
+    <w:p>
+      <w:pPr>
+        <w:rPr>
+          <w:sz w:val="22"/>
+          <w:szCs w:val="22"/>
+        </w:rPr>
+      </w:pPr>
+      <w:r>
+        <w:rPr>
+          <w:b/>
+          <w:bCs/>
+          <w:color w:val="222222"/>
+          <w:sz w:val="22"/>
+          <w:szCs w:val="22"/>
+          <w:shd w:val="clear" w:color="auto" w:fill="FFFFFF"/>
+        </w:rPr>
+        <w:t>Trott, S</w:t>
+      </w:r>
+      <w:r>
+        <w:rPr>
+          <w:color w:val="222222"/>
+          <w:sz w:val="22"/>
+          <w:szCs w:val="22"/>
+          <w:shd w:val="clear" w:color="auto" w:fill="FFFFFF"/>
+        </w:rPr>
+        <w:t>., &amp; Bergen, B. (2022). Languages are efficient, but for whom? </w:t>
+      </w:r>
+      <w:r>
+        <w:rPr>
+          <w:i/>
+          <w:iCs/>
+          <w:color w:val="222222"/>
+          <w:sz w:val="22"/>
+          <w:szCs w:val="22"/>
+          <w:shd w:val="clear" w:color="auto" w:fill="FFFFFF"/>
+        </w:rPr>
+        <w:t>Cognition</w:t>
+      </w:r>
+      <w:r>
+        <w:rPr>
+          <w:color w:val="222222"/>
+          <w:sz w:val="22"/>
+          <w:szCs w:val="22"/>
+          <w:shd w:val="clear" w:color="auto" w:fill="FFFFFF"/>
+        </w:rPr>
+        <w:t>, </w:t>
+      </w:r>
+      <w:r>
+        <w:rPr>
+          <w:i/>
+          <w:iCs/>
+          <w:color w:val="222222"/>
+          <w:sz w:val="22"/>
+          <w:szCs w:val="22"/>
+          <w:shd w:val="clear" w:color="auto" w:fill="FFFFFF"/>
+        </w:rPr>
+        <w:t>225</w:t>
+      </w:r>
+      <w:r>
+        <w:rPr>
+          <w:color w:val="222222"/>
+          <w:sz w:val="22"/>
+          <w:szCs w:val="22"/>
+          <w:shd w:val="clear" w:color="auto" w:fill="FFFFFF"/>
+        </w:rPr>
+        <w:t>, 105094.</w:t>
+      </w:r>
+    </w:p>
+    <w:p>
+      <w:pPr>
+        <w:rPr>
+          <w:b/>
+          <w:bCs/>
+          <w:color w:val="222222"/>
           <w:sz w:val="22"/>
           <w:szCs w:val="22"/>
           <w:shd w:val="clear" w:color="auto" w:fill="FFFFFF"/>
@@ -2187,207 +2458,18 @@
           <w:szCs w:val="22"/>
           <w:shd w:val="clear" w:color="auto" w:fill="FFFFFF"/>
         </w:rPr>
-        <w:t xml:space="preserve"> Bergen, B., &amp; Wittenberg, E. (2022). Spontaneous, controlled acts of reference between friends and strangers. </w:t>
-      </w:r>
-      <w:r>
-        <w:rPr>
-          <w:i/>
-          <w:iCs/>
-          <w:color w:val="222222"/>
-          <w:sz w:val="22"/>
-          <w:szCs w:val="22"/>
-          <w:shd w:val="clear" w:color="auto" w:fill="FFFFFF"/>
-        </w:rPr>
-        <w:t>Language Resources and Evaluation</w:t>
-      </w:r>
-      <w:r>
-        <w:rPr>
-          <w:color w:val="222222"/>
-          <w:sz w:val="22"/>
-          <w:szCs w:val="22"/>
-          <w:shd w:val="clear" w:color="auto" w:fill="FFFFFF"/>
-        </w:rPr>
-        <w:t>, 1-25. [</w:t>
-      </w:r>
-      <w:r>
-        <w:rPr>
-          <w:b/>
-          <w:bCs/>
-          <w:color w:val="222222"/>
-          <w:sz w:val="22"/>
-          <w:szCs w:val="22"/>
-          <w:shd w:val="clear" w:color="auto" w:fill="FFFFFF"/>
-        </w:rPr>
-        <w:t>IF</w:t>
-      </w:r>
-      <w:r>
-        <w:rPr>
-          <w:color w:val="222222"/>
-          <w:sz w:val="22"/>
-          <w:szCs w:val="22"/>
-          <w:shd w:val="clear" w:color="auto" w:fill="FFFFFF"/>
-        </w:rPr>
-        <w:t>: 1.358]</w:t>
-      </w:r>
-    </w:p>
-    <w:p>
-      <w:pPr>
-        <w:rPr>
-          <w:b/>
-          <w:bCs/>
-          <w:color w:val="222222"/>
-          <w:sz w:val="22"/>
-          <w:szCs w:val="22"/>
-          <w:shd w:val="clear" w:color="auto" w:fill="FFFFFF"/>
-        </w:rPr>
-      </w:pPr>
-    </w:p>
-    <w:p>
-      <w:pPr>
-        <w:rPr>
-          <w:sz w:val="22"/>
-          <w:szCs w:val="22"/>
-        </w:rPr>
-      </w:pPr>
-      <w:r>
-        <w:rPr>
-          <w:color w:val="222222"/>
-          <w:sz w:val="22"/>
-          <w:szCs w:val="22"/>
-          <w:shd w:val="clear" w:color="auto" w:fill="FFFFFF"/>
-        </w:rPr>
-        <w:t xml:space="preserve">Morey, R. D., </w:t>
-      </w:r>
-      <w:proofErr w:type="spellStart"/>
-      <w:r>
-        <w:rPr>
-          <w:color w:val="222222"/>
-          <w:sz w:val="22"/>
-          <w:szCs w:val="22"/>
-          <w:shd w:val="clear" w:color="auto" w:fill="FFFFFF"/>
-        </w:rPr>
-        <w:t>Kaschak</w:t>
-      </w:r>
-      <w:proofErr w:type="spellEnd"/>
-      <w:r>
-        <w:rPr>
-          <w:color w:val="222222"/>
-          <w:sz w:val="22"/>
-          <w:szCs w:val="22"/>
-          <w:shd w:val="clear" w:color="auto" w:fill="FFFFFF"/>
-        </w:rPr>
-        <w:t xml:space="preserve">, M. P., </w:t>
-      </w:r>
-      <w:proofErr w:type="spellStart"/>
-      <w:r>
-        <w:rPr>
-          <w:color w:val="222222"/>
-          <w:sz w:val="22"/>
-          <w:szCs w:val="22"/>
-          <w:shd w:val="clear" w:color="auto" w:fill="FFFFFF"/>
-        </w:rPr>
-        <w:t>Díez-Álamo</w:t>
-      </w:r>
-      <w:proofErr w:type="spellEnd"/>
-      <w:r>
-        <w:rPr>
-          <w:color w:val="222222"/>
-          <w:sz w:val="22"/>
-          <w:szCs w:val="22"/>
-          <w:shd w:val="clear" w:color="auto" w:fill="FFFFFF"/>
-        </w:rPr>
-        <w:t xml:space="preserve">, A. M., </w:t>
-      </w:r>
-      <w:proofErr w:type="spellStart"/>
-      <w:r>
-        <w:rPr>
-          <w:color w:val="222222"/>
-          <w:sz w:val="22"/>
-          <w:szCs w:val="22"/>
-          <w:shd w:val="clear" w:color="auto" w:fill="FFFFFF"/>
-        </w:rPr>
-        <w:t>Glenberg</w:t>
-      </w:r>
-      <w:proofErr w:type="spellEnd"/>
-      <w:r>
-        <w:rPr>
-          <w:color w:val="222222"/>
-          <w:sz w:val="22"/>
-          <w:szCs w:val="22"/>
-          <w:shd w:val="clear" w:color="auto" w:fill="FFFFFF"/>
-        </w:rPr>
-        <w:t xml:space="preserve">, A. M., Zwaan, R. A., </w:t>
-      </w:r>
-      <w:proofErr w:type="spellStart"/>
-      <w:r>
-        <w:rPr>
-          <w:color w:val="222222"/>
-          <w:sz w:val="22"/>
-          <w:szCs w:val="22"/>
-          <w:shd w:val="clear" w:color="auto" w:fill="FFFFFF"/>
-        </w:rPr>
-        <w:t>Lakens</w:t>
-      </w:r>
-      <w:proofErr w:type="spellEnd"/>
-      <w:r>
-        <w:rPr>
-          <w:color w:val="222222"/>
-          <w:sz w:val="22"/>
-          <w:szCs w:val="22"/>
-          <w:shd w:val="clear" w:color="auto" w:fill="FFFFFF"/>
-        </w:rPr>
-        <w:t xml:space="preserve">, D., … </w:t>
-      </w:r>
-      <w:r>
-        <w:rPr>
-          <w:b/>
-          <w:bCs/>
-          <w:color w:val="222222"/>
-          <w:sz w:val="22"/>
-          <w:szCs w:val="22"/>
-          <w:shd w:val="clear" w:color="auto" w:fill="FFFFFF"/>
-        </w:rPr>
-        <w:t>Trott, S.</w:t>
-      </w:r>
-      <w:r>
-        <w:rPr>
-          <w:color w:val="222222"/>
-          <w:sz w:val="22"/>
-          <w:szCs w:val="22"/>
-          <w:shd w:val="clear" w:color="auto" w:fill="FFFFFF"/>
-        </w:rPr>
-        <w:t xml:space="preserve"> ... &amp; Ziv-</w:t>
-      </w:r>
-      <w:proofErr w:type="spellStart"/>
-      <w:r>
-        <w:rPr>
-          <w:color w:val="222222"/>
-          <w:sz w:val="22"/>
-          <w:szCs w:val="22"/>
-          <w:shd w:val="clear" w:color="auto" w:fill="FFFFFF"/>
-        </w:rPr>
-        <w:t>Crispel</w:t>
-      </w:r>
-      <w:proofErr w:type="spellEnd"/>
-      <w:r>
-        <w:rPr>
-          <w:color w:val="222222"/>
-          <w:sz w:val="22"/>
-          <w:szCs w:val="22"/>
-          <w:shd w:val="clear" w:color="auto" w:fill="FFFFFF"/>
-        </w:rPr>
-        <w:t>, N. (2022). A pre-registered, multi-lab non-replication of the action-sentence compatibility effect (ACE). </w:t>
-      </w:r>
-      <w:r>
-        <w:rPr>
-          <w:i/>
-          <w:iCs/>
-          <w:color w:val="222222"/>
-          <w:sz w:val="22"/>
-          <w:szCs w:val="22"/>
-          <w:shd w:val="clear" w:color="auto" w:fill="FFFFFF"/>
-        </w:rPr>
-        <w:t>Psychonomic bulletin &amp; review</w:t>
+        <w:t xml:space="preserve"> &amp; Bergen, B. (2020). Why do human languages have homophones? </w:t>
+      </w:r>
+      <w:r>
+        <w:rPr>
+          <w:i/>
+          <w:iCs/>
+          <w:color w:val="222222"/>
+          <w:sz w:val="22"/>
+          <w:szCs w:val="22"/>
+          <w:shd w:val="clear" w:color="auto" w:fill="FFFFFF"/>
+        </w:rPr>
+        <w:t>Cognition</w:t>
       </w:r>
       <w:r>
         <w:rPr>
@@ -2407,57 +2489,33 @@
           <w:szCs w:val="22"/>
           <w:shd w:val="clear" w:color="auto" w:fill="FFFFFF"/>
         </w:rPr>
-        <w:t>29</w:t>
-      </w:r>
-      <w:r>
-        <w:rPr>
-          <w:color w:val="222222"/>
-          <w:sz w:val="22"/>
-          <w:szCs w:val="22"/>
-          <w:shd w:val="clear" w:color="auto" w:fill="FFFFFF"/>
-        </w:rPr>
-        <w:t>(2), 613-626. [</w:t>
-      </w:r>
-      <w:r>
-        <w:rPr>
-          <w:b/>
-          <w:bCs/>
-          <w:color w:val="222222"/>
-          <w:sz w:val="22"/>
-          <w:szCs w:val="22"/>
-          <w:shd w:val="clear" w:color="auto" w:fill="FFFFFF"/>
-        </w:rPr>
-        <w:t>IF</w:t>
-      </w:r>
-      <w:r>
-        <w:rPr>
-          <w:color w:val="222222"/>
-          <w:sz w:val="22"/>
-          <w:szCs w:val="22"/>
-          <w:shd w:val="clear" w:color="auto" w:fill="FFFFFF"/>
-        </w:rPr>
-        <w:t>: 4.41]</w:t>
-      </w:r>
-    </w:p>
-    <w:p>
-      <w:pPr>
-        <w:rPr>
-          <w:b/>
-          <w:bCs/>
-          <w:color w:val="222222"/>
-          <w:sz w:val="22"/>
-          <w:szCs w:val="22"/>
-          <w:shd w:val="clear" w:color="auto" w:fill="FFFFFF"/>
-        </w:rPr>
-      </w:pPr>
-    </w:p>
-    <w:p>
-      <w:pPr>
-        <w:rPr>
-          <w:color w:val="222222"/>
-          <w:sz w:val="22"/>
-          <w:szCs w:val="22"/>
-          <w:shd w:val="clear" w:color="auto" w:fill="FFFFFF"/>
+        <w:t>205</w:t>
+      </w:r>
+      <w:r>
+        <w:rPr>
+          <w:color w:val="222222"/>
+          <w:sz w:val="22"/>
+          <w:szCs w:val="22"/>
+          <w:shd w:val="clear" w:color="auto" w:fill="FFFFFF"/>
+        </w:rPr>
+        <w:t>, 104449.</w:t>
+      </w:r>
+    </w:p>
+    <w:p>
+      <w:pPr>
+        <w:spacing w:line="276" w:lineRule="auto"/>
+        <w:contextualSpacing/>
+        <w:rPr>
+          <w:sz w:val="22"/>
+          <w:szCs w:val="22"/>
+        </w:rPr>
+      </w:pPr>
+    </w:p>
+    <w:p>
+      <w:pPr>
+        <w:rPr>
+          <w:sz w:val="22"/>
+          <w:szCs w:val="22"/>
         </w:rPr>
       </w:pPr>
       <w:r>
@@ -2478,158 +2536,36 @@
           <w:szCs w:val="22"/>
           <w:shd w:val="clear" w:color="auto" w:fill="FFFFFF"/>
         </w:rPr>
-        <w:t xml:space="preserve"> Reed, S., </w:t>
-      </w:r>
-      <w:proofErr w:type="spellStart"/>
-      <w:r>
-        <w:rPr>
-          <w:color w:val="222222"/>
-          <w:sz w:val="22"/>
-          <w:szCs w:val="22"/>
-          <w:shd w:val="clear" w:color="auto" w:fill="FFFFFF"/>
-        </w:rPr>
-        <w:t>Kaliblotzky</w:t>
-      </w:r>
-      <w:proofErr w:type="spellEnd"/>
-      <w:r>
-        <w:rPr>
-          <w:color w:val="222222"/>
-          <w:sz w:val="22"/>
-          <w:szCs w:val="22"/>
-          <w:shd w:val="clear" w:color="auto" w:fill="FFFFFF"/>
-        </w:rPr>
-        <w:t>, D., Ferreira, V., &amp; Bergen, B. (2022). The Role of Prosody in Disambiguating English Indirect Requests. </w:t>
-      </w:r>
-      <w:r>
-        <w:rPr>
-          <w:i/>
-          <w:iCs/>
-          <w:color w:val="222222"/>
-          <w:sz w:val="22"/>
-          <w:szCs w:val="22"/>
-          <w:shd w:val="clear" w:color="auto" w:fill="FFFFFF"/>
-        </w:rPr>
-        <w:t>Language and Speech</w:t>
-      </w:r>
-      <w:r>
-        <w:rPr>
-          <w:color w:val="222222"/>
-          <w:sz w:val="22"/>
-          <w:szCs w:val="22"/>
-          <w:shd w:val="clear" w:color="auto" w:fill="FFFFFF"/>
-        </w:rPr>
-        <w:t>, 00238309221087715. [</w:t>
-      </w:r>
-      <w:r>
-        <w:rPr>
-          <w:b/>
-          <w:bCs/>
-          <w:color w:val="222222"/>
-          <w:sz w:val="22"/>
-          <w:szCs w:val="22"/>
-          <w:shd w:val="clear" w:color="auto" w:fill="FFFFFF"/>
-        </w:rPr>
-        <w:t>IF</w:t>
-      </w:r>
-      <w:r>
-        <w:rPr>
-          <w:color w:val="222222"/>
-          <w:sz w:val="22"/>
-          <w:szCs w:val="22"/>
-          <w:shd w:val="clear" w:color="auto" w:fill="FFFFFF"/>
-        </w:rPr>
-        <w:t>: 1.47]</w:t>
-      </w:r>
-    </w:p>
-    <w:p>
-      <w:pPr>
-        <w:rPr>
-          <w:b/>
-          <w:bCs/>
-          <w:color w:val="222222"/>
-          <w:sz w:val="22"/>
-          <w:szCs w:val="22"/>
-          <w:shd w:val="clear" w:color="auto" w:fill="FFFFFF"/>
-        </w:rPr>
-      </w:pPr>
-    </w:p>
-    <w:p>
-      <w:pPr>
-        <w:rPr>
-          <w:sz w:val="22"/>
-          <w:szCs w:val="22"/>
-        </w:rPr>
-      </w:pPr>
-      <w:r>
-        <w:rPr>
-          <w:b/>
-          <w:bCs/>
-          <w:color w:val="222222"/>
-          <w:sz w:val="22"/>
-          <w:szCs w:val="22"/>
-          <w:shd w:val="clear" w:color="auto" w:fill="FFFFFF"/>
-        </w:rPr>
-        <w:t>Trott, S</w:t>
-      </w:r>
-      <w:r>
-        <w:rPr>
-          <w:color w:val="222222"/>
-          <w:sz w:val="22"/>
-          <w:szCs w:val="22"/>
-          <w:shd w:val="clear" w:color="auto" w:fill="FFFFFF"/>
-        </w:rPr>
-        <w:t>., &amp; Bergen, B. (2022). Languages are efficient, but for whom? </w:t>
-      </w:r>
-      <w:r>
-        <w:rPr>
-          <w:i/>
-          <w:iCs/>
-          <w:color w:val="222222"/>
-          <w:sz w:val="22"/>
-          <w:szCs w:val="22"/>
-          <w:shd w:val="clear" w:color="auto" w:fill="FFFFFF"/>
-        </w:rPr>
-        <w:t>Cognition</w:t>
-      </w:r>
-      <w:r>
-        <w:rPr>
-          <w:color w:val="222222"/>
-          <w:sz w:val="22"/>
-          <w:szCs w:val="22"/>
-          <w:shd w:val="clear" w:color="auto" w:fill="FFFFFF"/>
-        </w:rPr>
-        <w:t>, </w:t>
-      </w:r>
-      <w:r>
-        <w:rPr>
-          <w:i/>
-          <w:iCs/>
-          <w:color w:val="222222"/>
-          <w:sz w:val="22"/>
-          <w:szCs w:val="22"/>
-          <w:shd w:val="clear" w:color="auto" w:fill="FFFFFF"/>
-        </w:rPr>
-        <w:t>225</w:t>
-      </w:r>
-      <w:r>
-        <w:rPr>
-          <w:color w:val="222222"/>
-          <w:sz w:val="22"/>
-          <w:szCs w:val="22"/>
-          <w:shd w:val="clear" w:color="auto" w:fill="FFFFFF"/>
-        </w:rPr>
-        <w:t>, 105094.</w:t>
-      </w:r>
-    </w:p>
-    <w:p>
-      <w:pPr>
-        <w:rPr>
-          <w:b/>
-          <w:bCs/>
-          <w:color w:val="222222"/>
-          <w:sz w:val="22"/>
-          <w:szCs w:val="22"/>
-          <w:shd w:val="clear" w:color="auto" w:fill="FFFFFF"/>
+        <w:t xml:space="preserve"> &amp; Bergen, B. (2020). When Do Comprehenders Mentalize for Pragmatic Inference?. </w:t>
+      </w:r>
+      <w:r>
+        <w:rPr>
+          <w:i/>
+          <w:iCs/>
+          <w:color w:val="222222"/>
+          <w:sz w:val="22"/>
+          <w:szCs w:val="22"/>
+          <w:shd w:val="clear" w:color="auto" w:fill="FFFFFF"/>
+        </w:rPr>
+        <w:t>Discourse Processes</w:t>
+      </w:r>
+      <w:r>
+        <w:rPr>
+          <w:color w:val="222222"/>
+          <w:sz w:val="22"/>
+          <w:szCs w:val="22"/>
+          <w:shd w:val="clear" w:color="auto" w:fill="FFFFFF"/>
+        </w:rPr>
+        <w:t>, 1-21.</w:t>
+      </w:r>
+    </w:p>
+    <w:p>
+      <w:pPr>
+        <w:spacing w:line="276" w:lineRule="auto"/>
+        <w:contextualSpacing/>
+        <w:rPr>
+          <w:sz w:val="22"/>
+          <w:szCs w:val="22"/>
         </w:rPr>
       </w:pPr>
     </w:p>
@@ -2658,203 +2594,7 @@
           <w:szCs w:val="22"/>
           <w:shd w:val="clear" w:color="auto" w:fill="FFFFFF"/>
         </w:rPr>
-        <w:t xml:space="preserve"> &amp; Bergen, B. (2020). Why do human languages have homophones? </w:t>
-      </w:r>
-      <w:r>
-        <w:rPr>
-          <w:i/>
-          <w:iCs/>
-          <w:color w:val="222222"/>
-          <w:sz w:val="22"/>
-          <w:szCs w:val="22"/>
-          <w:shd w:val="clear" w:color="auto" w:fill="FFFFFF"/>
-        </w:rPr>
-        <w:t>Cognition</w:t>
-      </w:r>
-      <w:r>
-        <w:rPr>
-          <w:color w:val="222222"/>
-          <w:sz w:val="22"/>
-          <w:szCs w:val="22"/>
-          <w:shd w:val="clear" w:color="auto" w:fill="FFFFFF"/>
-        </w:rPr>
-        <w:t>, </w:t>
-      </w:r>
-      <w:r>
-        <w:rPr>
-          <w:i/>
-          <w:iCs/>
-          <w:color w:val="222222"/>
-          <w:sz w:val="22"/>
-          <w:szCs w:val="22"/>
-          <w:shd w:val="clear" w:color="auto" w:fill="FFFFFF"/>
-        </w:rPr>
-        <w:t>205</w:t>
-      </w:r>
-      <w:r>
-        <w:rPr>
-          <w:color w:val="222222"/>
-          <w:sz w:val="22"/>
-          <w:szCs w:val="22"/>
-          <w:shd w:val="clear" w:color="auto" w:fill="FFFFFF"/>
-        </w:rPr>
-        <w:t>, 104449.</w:t>
-      </w:r>
-    </w:p>
-    <w:p>
-      <w:pPr>
-        <w:spacing w:line="276" w:lineRule="auto"/>
-        <w:contextualSpacing/>
-        <w:rPr>
-          <w:sz w:val="22"/>
-          <w:szCs w:val="22"/>
-        </w:rPr>
-      </w:pPr>
-    </w:p>
-    <w:p>
-      <w:pPr>
-        <w:rPr>
-          <w:sz w:val="22"/>
-          <w:szCs w:val="22"/>
-        </w:rPr>
-      </w:pPr>
-      <w:r>
-        <w:rPr>
-          <w:b/>
-          <w:bCs/>
-          <w:color w:val="222222"/>
-          <w:sz w:val="22"/>
-          <w:szCs w:val="22"/>
-          <w:shd w:val="clear" w:color="auto" w:fill="FFFFFF"/>
-        </w:rPr>
-        <w:t>Trott, S.,</w:t>
-      </w:r>
-      <w:r>
-        <w:rPr>
-          <w:color w:val="222222"/>
-          <w:sz w:val="22"/>
-          <w:szCs w:val="22"/>
-          <w:shd w:val="clear" w:color="auto" w:fill="FFFFFF"/>
-        </w:rPr>
-        <w:t xml:space="preserve"> &amp; Bergen, B. (2020). When Do </w:t>
-      </w:r>
-      <w:proofErr w:type="spellStart"/>
-      <w:r>
-        <w:rPr>
-          <w:color w:val="222222"/>
-          <w:sz w:val="22"/>
-          <w:szCs w:val="22"/>
-          <w:shd w:val="clear" w:color="auto" w:fill="FFFFFF"/>
-        </w:rPr>
-        <w:t>Comprehenders</w:t>
-      </w:r>
-      <w:proofErr w:type="spellEnd"/>
-      <w:r>
-        <w:rPr>
-          <w:color w:val="222222"/>
-          <w:sz w:val="22"/>
-          <w:szCs w:val="22"/>
-          <w:shd w:val="clear" w:color="auto" w:fill="FFFFFF"/>
-        </w:rPr>
-        <w:t xml:space="preserve"> Mentalize for Pragmatic </w:t>
-      </w:r>
-      <w:proofErr w:type="gramStart"/>
-      <w:r>
-        <w:rPr>
-          <w:color w:val="222222"/>
-          <w:sz w:val="22"/>
-          <w:szCs w:val="22"/>
-          <w:shd w:val="clear" w:color="auto" w:fill="FFFFFF"/>
-        </w:rPr>
-        <w:t>Inference?.</w:t>
-      </w:r>
-      <w:proofErr w:type="gramEnd"/>
-      <w:r>
-        <w:rPr>
-          <w:color w:val="222222"/>
-          <w:sz w:val="22"/>
-          <w:szCs w:val="22"/>
-          <w:shd w:val="clear" w:color="auto" w:fill="FFFFFF"/>
-        </w:rPr>
-        <w:t> </w:t>
-      </w:r>
-      <w:r>
-        <w:rPr>
-          <w:i/>
-          <w:iCs/>
-          <w:color w:val="222222"/>
-          <w:sz w:val="22"/>
-          <w:szCs w:val="22"/>
-          <w:shd w:val="clear" w:color="auto" w:fill="FFFFFF"/>
-        </w:rPr>
-        <w:t>Discourse Processes</w:t>
-      </w:r>
-      <w:r>
-        <w:rPr>
-          <w:color w:val="222222"/>
-          <w:sz w:val="22"/>
-          <w:szCs w:val="22"/>
-          <w:shd w:val="clear" w:color="auto" w:fill="FFFFFF"/>
-        </w:rPr>
-        <w:t>, 1-21.</w:t>
-      </w:r>
-    </w:p>
-    <w:p>
-      <w:pPr>
-        <w:spacing w:line="276" w:lineRule="auto"/>
-        <w:contextualSpacing/>
-        <w:rPr>
-          <w:sz w:val="22"/>
-          <w:szCs w:val="22"/>
-        </w:rPr>
-      </w:pPr>
-    </w:p>
-    <w:p>
-      <w:pPr>
-        <w:rPr>
-          <w:sz w:val="22"/>
-          <w:szCs w:val="22"/>
-        </w:rPr>
-      </w:pPr>
-      <w:r>
-        <w:rPr>
-          <w:b/>
-          <w:bCs/>
-          <w:color w:val="222222"/>
-          <w:sz w:val="22"/>
-          <w:szCs w:val="22"/>
-          <w:shd w:val="clear" w:color="auto" w:fill="FFFFFF"/>
-        </w:rPr>
-        <w:t>Trott, S.,</w:t>
-      </w:r>
-      <w:r>
-        <w:rPr>
-          <w:color w:val="222222"/>
-          <w:sz w:val="22"/>
-          <w:szCs w:val="22"/>
-          <w:shd w:val="clear" w:color="auto" w:fill="FFFFFF"/>
-        </w:rPr>
-        <w:t xml:space="preserve"> &amp; </w:t>
-      </w:r>
-      <w:proofErr w:type="spellStart"/>
-      <w:r>
-        <w:rPr>
-          <w:color w:val="222222"/>
-          <w:sz w:val="22"/>
-          <w:szCs w:val="22"/>
-          <w:shd w:val="clear" w:color="auto" w:fill="FFFFFF"/>
-        </w:rPr>
-        <w:t>Rossano</w:t>
-      </w:r>
-      <w:proofErr w:type="spellEnd"/>
-      <w:r>
-        <w:rPr>
-          <w:color w:val="222222"/>
-          <w:sz w:val="22"/>
-          <w:szCs w:val="22"/>
-          <w:shd w:val="clear" w:color="auto" w:fill="FFFFFF"/>
-        </w:rPr>
-        <w:t>, F. (2020). The Role of Entitlement in Formatting Preferences Across Requesters and Recipients. </w:t>
+        <w:t xml:space="preserve"> &amp; Rossano, F. (2020). The Role of Entitlement in Formatting Preferences Across Requesters and Recipients. </w:t>
       </w:r>
       <w:r>
         <w:rPr>
@@ -3012,27 +2752,7 @@
           <w:szCs w:val="24"/>
           <w:shd w:val="clear" w:color="auto" w:fill="FFFFFF"/>
         </w:rPr>
-        <w:t xml:space="preserve">, S., &amp; Bergen, B. (2023, June). EPITOME: Experimental Protocol Inventory for Theory </w:t>
-      </w:r>
-      <w:proofErr w:type="gramStart"/>
-      <w:r>
-        <w:rPr>
-          <w:color w:val="222222"/>
-          <w:sz w:val="24"/>
-          <w:szCs w:val="24"/>
-          <w:shd w:val="clear" w:color="auto" w:fill="FFFFFF"/>
-        </w:rPr>
-        <w:t>Of</w:t>
-      </w:r>
-      <w:proofErr w:type="gramEnd"/>
-      <w:r>
-        <w:rPr>
-          <w:color w:val="222222"/>
-          <w:sz w:val="24"/>
-          <w:szCs w:val="24"/>
-          <w:shd w:val="clear" w:color="auto" w:fill="FFFFFF"/>
-        </w:rPr>
-        <w:t xml:space="preserve"> Mind Evaluation. In </w:t>
+        <w:t>, S., &amp; Bergen, B. (2023, June). EPITOME: Experimental Protocol Inventory for Theory Of Mind Evaluation. In </w:t>
       </w:r>
       <w:r>
         <w:rPr>
@@ -3151,23 +2871,7 @@
           <w:color w:val="222222"/>
           <w:shd w:val="clear" w:color="auto" w:fill="FFFFFF"/>
         </w:rPr>
-        <w:t xml:space="preserve"> &amp; Bergen, B. (2022). Can a pressure against homophones explain phonological </w:t>
-      </w:r>
-      <w:proofErr w:type="gramStart"/>
-      <w:r>
-        <w:rPr>
-          <w:color w:val="222222"/>
-          <w:shd w:val="clear" w:color="auto" w:fill="FFFFFF"/>
-        </w:rPr>
-        <w:t>neighborhoods?.</w:t>
-      </w:r>
-      <w:proofErr w:type="gramEnd"/>
-      <w:r>
-        <w:rPr>
-          <w:color w:val="222222"/>
-          <w:shd w:val="clear" w:color="auto" w:fill="FFFFFF"/>
-        </w:rPr>
-        <w:t xml:space="preserve"> In </w:t>
+        <w:t xml:space="preserve"> &amp; Bergen, B. (2022). Can a pressure against homophones explain phonological neighborhoods?. In </w:t>
       </w:r>
       <w:r>
         <w:rPr>
@@ -3364,23 +3068,13 @@
           <w:iCs/>
         </w:rPr>
       </w:pPr>
-      <w:proofErr w:type="spellStart"/>
-      <w:r>
-        <w:rPr>
-          <w:color w:val="222222"/>
-          <w:shd w:val="clear" w:color="auto" w:fill="FFFFFF"/>
-        </w:rPr>
-        <w:t>Liebscher</w:t>
-      </w:r>
-      <w:proofErr w:type="spellEnd"/>
-      <w:r>
-        <w:rPr>
-          <w:color w:val="222222"/>
-          <w:shd w:val="clear" w:color="auto" w:fill="FFFFFF"/>
-        </w:rPr>
-        <w:t>, A., Trott, S., &amp; Bergen, B. (2020). Effects of Battle and Journey Metaphors on Charitable Donations for Cancer Patients. In </w:t>
-      </w:r>
-      <w:proofErr w:type="spellStart"/>
+      <w:r>
+        <w:rPr>
+          <w:color w:val="222222"/>
+          <w:shd w:val="clear" w:color="auto" w:fill="FFFFFF"/>
+        </w:rPr>
+        <w:t>Liebscher, A., Trott, S., &amp; Bergen, B. (2020). Effects of Battle and Journey Metaphors on Charitable Donations for Cancer Patients. In </w:t>
+      </w:r>
       <w:r>
         <w:rPr>
           <w:i/>
@@ -3390,7 +3084,6 @@
         </w:rPr>
         <w:t>CogSci</w:t>
       </w:r>
-      <w:proofErr w:type="spellEnd"/>
       <w:r>
         <w:rPr>
           <w:color w:val="222222"/>
@@ -3509,25 +3202,33 @@
       <w:pPr>
         <w:spacing w:line="276" w:lineRule="auto"/>
         <w:contextualSpacing/>
-      </w:pPr>
-    </w:p>
-    <w:p>
-      <w:pPr>
-        <w:contextualSpacing/>
-        <w:rPr>
-          <w:b/>
-          <w:sz w:val="28"/>
-          <w:szCs w:val="28"/>
-        </w:rPr>
-      </w:pPr>
-      <w:r>
         <w:rPr>
           <w:b/>
           <w:color w:val="0070C0"/>
           <w:sz w:val="28"/>
           <w:szCs w:val="28"/>
         </w:rPr>
-        <w:t>WORKSHOP PUBLICATIONS AND PRESENTATIONS</w:t>
+      </w:pPr>
+    </w:p>
+    <w:p>
+      <w:pPr>
+        <w:spacing w:line="276" w:lineRule="auto"/>
+        <w:contextualSpacing/>
+        <w:rPr>
+          <w:b/>
+          <w:color w:val="0070C0"/>
+          <w:sz w:val="28"/>
+          <w:szCs w:val="28"/>
+        </w:rPr>
+      </w:pPr>
+      <w:r>
+        <w:rPr>
+          <w:b/>
+          <w:color w:val="0070C0"/>
+          <w:sz w:val="28"/>
+          <w:szCs w:val="28"/>
+        </w:rPr>
+        <w:t>PRESENTATIONS AND PANELS</w:t>
       </w:r>
     </w:p>
     <w:p>
@@ -3567,524 +3268,7 @@
           <w:sz w:val="28"/>
           <w:szCs w:val="28"/>
         </w:rPr>
-        <w:t xml:space="preserve">Workshop Publications </w:t>
-      </w:r>
-    </w:p>
-    <w:p>
-      <w:pPr>
-        <w:pStyle w:val="NormalWeb"/>
-        <w:spacing w:line="276" w:lineRule="auto"/>
-        <w:ind w:left="480" w:hanging="480"/>
-        <w:contextualSpacing/>
-        <w:rPr>
-          <w:i/>
-        </w:rPr>
-      </w:pPr>
-      <w:r>
-        <w:rPr>
-          <w:b/>
-        </w:rPr>
-        <w:t>Trott, S</w:t>
-      </w:r>
-      <w:r>
-        <w:t xml:space="preserve">., </w:t>
-      </w:r>
-      <w:proofErr w:type="spellStart"/>
-      <w:r>
-        <w:t>Rossano</w:t>
-      </w:r>
-      <w:proofErr w:type="spellEnd"/>
-      <w:r>
-        <w:t xml:space="preserve">, F. (2017). Theoretical Concerns for the Integration of Repair. </w:t>
-      </w:r>
-      <w:r>
-        <w:rPr>
-          <w:i/>
-        </w:rPr>
-        <w:t>AAAI Fall Symposia Series: AI for Human-Robot Interaction.</w:t>
-      </w:r>
-    </w:p>
-    <w:p>
-      <w:pPr>
-        <w:pStyle w:val="NormalWeb"/>
-        <w:spacing w:line="276" w:lineRule="auto"/>
-        <w:ind w:left="480" w:hanging="480"/>
-        <w:contextualSpacing/>
-        <w:rPr>
-          <w:i/>
-        </w:rPr>
-      </w:pPr>
-    </w:p>
-    <w:p>
-      <w:pPr>
-        <w:pStyle w:val="NormalWeb"/>
-        <w:spacing w:line="276" w:lineRule="auto"/>
-        <w:ind w:left="480" w:hanging="480"/>
-        <w:contextualSpacing/>
-        <w:rPr>
-          <w:i/>
-        </w:rPr>
-      </w:pPr>
-      <w:r>
-        <w:rPr>
-          <w:b/>
-        </w:rPr>
-        <w:lastRenderedPageBreak/>
-        <w:t>Trott, S</w:t>
-      </w:r>
-      <w:r>
-        <w:t xml:space="preserve">., Bergen, B. (2017). A Theoretical Model of Indirect Request Comprehension. </w:t>
-      </w:r>
-      <w:r>
-        <w:rPr>
-          <w:i/>
-        </w:rPr>
-        <w:t>AAAI Fall Symposia Series: AI for Human-Robot Interaction.</w:t>
-      </w:r>
-    </w:p>
-    <w:p>
-      <w:pPr>
-        <w:pStyle w:val="NormalWeb"/>
-        <w:spacing w:line="276" w:lineRule="auto"/>
-        <w:ind w:left="480" w:hanging="480"/>
-        <w:contextualSpacing/>
-        <w:rPr>
-          <w:i/>
-        </w:rPr>
-      </w:pPr>
-    </w:p>
-    <w:p>
-      <w:pPr>
-        <w:pStyle w:val="NormalWeb"/>
-        <w:spacing w:line="276" w:lineRule="auto"/>
-        <w:ind w:left="480" w:hanging="480"/>
-        <w:contextualSpacing/>
-        <w:rPr>
-          <w:i/>
-        </w:rPr>
-      </w:pPr>
-      <w:r>
-        <w:t xml:space="preserve">Raghuram, V., Shen, K., Goldberg, E., </w:t>
-      </w:r>
-      <w:proofErr w:type="spellStart"/>
-      <w:r>
-        <w:t>Oderberg</w:t>
-      </w:r>
-      <w:proofErr w:type="spellEnd"/>
-      <w:r>
-        <w:t xml:space="preserve">, S., &amp; </w:t>
-      </w:r>
-      <w:r>
-        <w:rPr>
-          <w:b/>
-        </w:rPr>
-        <w:t>Trott, S</w:t>
-      </w:r>
-      <w:r>
-        <w:t>. (2017</w:t>
-      </w:r>
-      <w:r>
-        <w:t xml:space="preserve">). Semantically-Driven Coreference Resolution with </w:t>
-      </w:r>
-      <w:r>
-        <w:t>Embodied Construction Grammar</w:t>
-      </w:r>
-      <w:r>
-        <w:t xml:space="preserve">. </w:t>
-      </w:r>
-      <w:r>
-        <w:rPr>
-          <w:i/>
-        </w:rPr>
-        <w:t>AAAI Workshop: Computational construction grammar and language understanding.</w:t>
-      </w:r>
-    </w:p>
-    <w:p>
-      <w:r>
-        <w:t xml:space="preserve">Dodge, E., </w:t>
-      </w:r>
-      <w:r>
-        <w:rPr>
-          <w:b/>
-        </w:rPr>
-        <w:t xml:space="preserve">Trott, S., </w:t>
-      </w:r>
-      <w:proofErr w:type="spellStart"/>
-      <w:r>
-        <w:t>Gilardi</w:t>
-      </w:r>
-      <w:proofErr w:type="spellEnd"/>
-      <w:r>
-        <w:t xml:space="preserve">, L., &amp; Stickles, E. (2017). </w:t>
-      </w:r>
-      <w:r>
-        <w:rPr>
-          <w:i/>
-          <w:iCs/>
-        </w:rPr>
-        <w:t xml:space="preserve">Grammar Scaling: Leveraging </w:t>
-      </w:r>
-      <w:proofErr w:type="spellStart"/>
-      <w:r>
-        <w:rPr>
-          <w:i/>
-          <w:iCs/>
-        </w:rPr>
-        <w:t>FrameNet</w:t>
-      </w:r>
-      <w:proofErr w:type="spellEnd"/>
-      <w:r>
-        <w:rPr>
-          <w:i/>
-          <w:iCs/>
-        </w:rPr>
-        <w:t xml:space="preserve"> </w:t>
-      </w:r>
-      <w:r>
-        <w:rPr>
-          <w:i/>
-          <w:iCs/>
-        </w:rPr>
-        <w:tab/>
-        <w:t>Data to Increase Embodied Construction Grammar Coverage</w:t>
-      </w:r>
-      <w:r>
-        <w:t xml:space="preserve">. Technical report, AAAI </w:t>
-      </w:r>
-      <w:r>
-        <w:tab/>
-        <w:t>SS-17-02.</w:t>
-      </w:r>
-    </w:p>
-    <w:p/>
-    <w:p>
-      <w:pPr>
-        <w:spacing w:line="276" w:lineRule="auto"/>
-        <w:contextualSpacing/>
-        <w:rPr>
-          <w:i/>
-        </w:rPr>
-      </w:pPr>
-      <w:r>
-        <w:t>Doubleday,</w:t>
-      </w:r>
-      <w:r>
-        <w:t xml:space="preserve"> </w:t>
-      </w:r>
-      <w:r>
-        <w:rPr>
-          <w:b/>
-        </w:rPr>
-        <w:t>S. Trott</w:t>
-      </w:r>
-      <w:r>
-        <w:t xml:space="preserve">, S. Feldman, J. (2016). Processing Natural Language About Ongoing </w:t>
-      </w:r>
-      <w:r>
-        <w:tab/>
-      </w:r>
-      <w:r>
-        <w:t xml:space="preserve">Actions. </w:t>
-      </w:r>
-      <w:r>
-        <w:t>Published</w:t>
-      </w:r>
-      <w:r>
-        <w:t xml:space="preserve"> on arxiv.org (</w:t>
-      </w:r>
-      <w:hyperlink r:id="rId9" w:history="1">
-        <w:r>
-          <w:rPr>
-            <w:rStyle w:val="Hyperlink"/>
-          </w:rPr>
-          <w:t>http://arxiv.org/abs/1607.06875</w:t>
-        </w:r>
-      </w:hyperlink>
-      <w:r>
-        <w:t xml:space="preserve">). </w:t>
-      </w:r>
-    </w:p>
-    <w:p>
-      <w:pPr>
-        <w:pStyle w:val="NormalWeb"/>
-        <w:spacing w:line="276" w:lineRule="auto"/>
-        <w:ind w:left="480" w:hanging="480"/>
-        <w:contextualSpacing/>
-      </w:pPr>
-      <w:proofErr w:type="spellStart"/>
-      <w:r>
-        <w:t>Eppe</w:t>
-      </w:r>
-      <w:proofErr w:type="spellEnd"/>
-      <w:r>
-        <w:t xml:space="preserve">, M., </w:t>
-      </w:r>
-      <w:r>
-        <w:rPr>
-          <w:b/>
-        </w:rPr>
-        <w:t>Trott, S</w:t>
-      </w:r>
-      <w:r>
-        <w:t xml:space="preserve">., Raghuram, V., </w:t>
-      </w:r>
-      <w:r>
-        <w:t xml:space="preserve">Feldman, J., &amp; </w:t>
-      </w:r>
-      <w:proofErr w:type="spellStart"/>
-      <w:r>
-        <w:t>Janin</w:t>
-      </w:r>
-      <w:proofErr w:type="spellEnd"/>
-      <w:r>
-        <w:t xml:space="preserve">, A. (2016). Application-Independent and Integration-Friendly Natural Language Understanding. </w:t>
-      </w:r>
-      <w:proofErr w:type="spellStart"/>
-      <w:r>
-        <w:rPr>
-          <w:i/>
-          <w:iCs/>
-        </w:rPr>
-        <w:t>EPiC</w:t>
-      </w:r>
-      <w:proofErr w:type="spellEnd"/>
-      <w:r>
-        <w:rPr>
-          <w:i/>
-          <w:iCs/>
-        </w:rPr>
-        <w:t xml:space="preserve"> Series in Computing</w:t>
-      </w:r>
-      <w:r>
-        <w:t xml:space="preserve">, </w:t>
-      </w:r>
-      <w:r>
-        <w:rPr>
-          <w:i/>
-          <w:iCs/>
-        </w:rPr>
-        <w:t>41</w:t>
-      </w:r>
-      <w:r>
-        <w:t>(GCAI 2016. 2nd Global Conference on Artificial Intelligence), 340–352.</w:t>
-      </w:r>
-    </w:p>
-    <w:p>
-      <w:pPr>
-        <w:pStyle w:val="NormalWeb"/>
-        <w:spacing w:line="276" w:lineRule="auto"/>
-        <w:ind w:left="480" w:hanging="480"/>
-        <w:contextualSpacing/>
-      </w:pPr>
-    </w:p>
-    <w:p>
-      <w:pPr>
-        <w:pStyle w:val="NormalWeb"/>
-        <w:spacing w:line="276" w:lineRule="auto"/>
-        <w:ind w:left="480" w:hanging="480"/>
-        <w:contextualSpacing/>
-      </w:pPr>
-      <w:r>
-        <w:rPr>
-          <w:b/>
-        </w:rPr>
-        <w:t>Trott, S</w:t>
-      </w:r>
-      <w:r>
-        <w:t xml:space="preserve">., </w:t>
-      </w:r>
-      <w:proofErr w:type="spellStart"/>
-      <w:r>
-        <w:t>Eppe</w:t>
-      </w:r>
-      <w:proofErr w:type="spellEnd"/>
-      <w:r>
-        <w:t xml:space="preserve">, M., &amp; Feldman, J. (2016). Recognizing Intention from Natural </w:t>
-      </w:r>
-      <w:proofErr w:type="gramStart"/>
-      <w:r>
-        <w:t>Language :</w:t>
-      </w:r>
-      <w:proofErr w:type="gramEnd"/>
-      <w:r>
-        <w:t xml:space="preserve"> Clarification Dialog and Construction Grammar. </w:t>
-      </w:r>
-      <w:r>
-        <w:rPr>
-          <w:i/>
-          <w:iCs/>
-        </w:rPr>
-        <w:t>Workshop on Communicating Intentions in Human-Robot Interaction</w:t>
-      </w:r>
-      <w:r>
-        <w:t>.</w:t>
-      </w:r>
-    </w:p>
-    <w:p>
-      <w:pPr>
-        <w:pStyle w:val="NormalWeb"/>
-        <w:spacing w:line="276" w:lineRule="auto"/>
-        <w:contextualSpacing/>
-      </w:pPr>
-    </w:p>
-    <w:p>
-      <w:pPr>
-        <w:pStyle w:val="NormalWeb"/>
-        <w:spacing w:line="276" w:lineRule="auto"/>
-        <w:ind w:left="480" w:hanging="480"/>
-        <w:contextualSpacing/>
-      </w:pPr>
-      <w:r>
-        <w:rPr>
-          <w:b/>
-        </w:rPr>
-        <w:t>Trott, S</w:t>
-      </w:r>
-      <w:r>
-        <w:t xml:space="preserve">., </w:t>
-      </w:r>
-      <w:proofErr w:type="spellStart"/>
-      <w:r>
-        <w:t>Appriou</w:t>
-      </w:r>
-      <w:proofErr w:type="spellEnd"/>
-      <w:r>
-        <w:t xml:space="preserve">, A., Feldman, J., &amp; </w:t>
-      </w:r>
-      <w:proofErr w:type="spellStart"/>
-      <w:r>
-        <w:t>Janin</w:t>
-      </w:r>
-      <w:proofErr w:type="spellEnd"/>
-      <w:r>
-        <w:t xml:space="preserve">, A. (2015). Natural Language Understanding and Communication for Multi-Agent Systems. </w:t>
-      </w:r>
-      <w:r>
-        <w:rPr>
-          <w:i/>
-          <w:iCs/>
-        </w:rPr>
-        <w:t>AAAI Fall Symposium</w:t>
-      </w:r>
-      <w:r>
-        <w:t>, 137–141.</w:t>
-      </w:r>
-    </w:p>
-    <w:p>
-      <w:pPr>
-        <w:spacing w:line="276" w:lineRule="auto"/>
-        <w:contextualSpacing/>
-      </w:pPr>
-      <w:r>
-        <w:t xml:space="preserve">Feldman, J., </w:t>
-      </w:r>
-      <w:r>
-        <w:rPr>
-          <w:b/>
-        </w:rPr>
-        <w:t>Trott, S.,</w:t>
-      </w:r>
-      <w:r>
-        <w:t xml:space="preserve"> </w:t>
-      </w:r>
-      <w:proofErr w:type="spellStart"/>
-      <w:r>
-        <w:t>Khayrallah</w:t>
-      </w:r>
-      <w:proofErr w:type="spellEnd"/>
-      <w:r>
-        <w:t xml:space="preserve">, H. </w:t>
-      </w:r>
-      <w:r>
-        <w:t>(</w:t>
-      </w:r>
-      <w:r>
-        <w:t>2015</w:t>
-      </w:r>
-      <w:r>
-        <w:t>)</w:t>
-      </w:r>
-      <w:r>
-        <w:t>.</w:t>
-      </w:r>
-      <w:r>
-        <w:rPr>
-          <w:i/>
-        </w:rPr>
-        <w:t xml:space="preserve"> </w:t>
-      </w:r>
-      <w:r>
-        <w:t>Natural Language for Human Robot Interaction</w:t>
-      </w:r>
-      <w:r>
-        <w:rPr>
-          <w:i/>
-        </w:rPr>
-        <w:t>.</w:t>
-      </w:r>
-      <w:r>
-        <w:t xml:space="preserve"> </w:t>
-      </w:r>
-      <w:r>
-        <w:t xml:space="preserve"> </w:t>
-      </w:r>
-      <w:r>
-        <w:tab/>
-      </w:r>
-      <w:r>
-        <w:t>Proceedings of the Workshop on Human-Robot Teaming at the 10</w:t>
-      </w:r>
-      <w:r>
-        <w:rPr>
-          <w:vertAlign w:val="superscript"/>
-        </w:rPr>
-        <w:t>th</w:t>
-      </w:r>
-      <w:r>
-        <w:t xml:space="preserve"> ACM/IEEE </w:t>
-      </w:r>
-      <w:r>
-        <w:tab/>
-      </w:r>
-      <w:r>
-        <w:t>International Conference on H</w:t>
-      </w:r>
-      <w:r>
-        <w:t>uman-Robot Interaction, Portlan</w:t>
-      </w:r>
-      <w:r>
-        <w:t>d</w:t>
-      </w:r>
-      <w:r>
-        <w:t>,</w:t>
-      </w:r>
-      <w:r>
-        <w:t xml:space="preserve"> Oregon. </w:t>
-      </w:r>
-    </w:p>
-    <w:p>
-      <w:pPr>
-        <w:spacing w:line="276" w:lineRule="auto"/>
-        <w:contextualSpacing/>
-      </w:pPr>
-    </w:p>
-    <w:p>
-      <w:pPr>
-        <w:spacing w:line="276" w:lineRule="auto"/>
-        <w:contextualSpacing/>
-        <w:rPr>
-          <w:b/>
-          <w:sz w:val="28"/>
-          <w:szCs w:val="28"/>
-        </w:rPr>
-      </w:pPr>
-      <w:r>
-        <w:rPr>
-          <w:b/>
-          <w:sz w:val="28"/>
-          <w:szCs w:val="28"/>
-        </w:rPr>
-        <w:t>Presentations</w:t>
+        <w:t>Conference Presentations</w:t>
       </w:r>
     </w:p>
     <w:p>
@@ -4095,21 +3279,6 @@
           <w:tab w:val="clear" w:pos="8640"/>
         </w:tabs>
         <w:rPr>
-          <w:color w:val="222222"/>
-          <w:sz w:val="24"/>
-          <w:szCs w:val="24"/>
-          <w:shd w:val="clear" w:color="auto" w:fill="FFFFFF"/>
-        </w:rPr>
-      </w:pPr>
-    </w:p>
-    <w:p>
-      <w:pPr>
-        <w:pStyle w:val="Header"/>
-        <w:tabs>
-          <w:tab w:val="clear" w:pos="4320"/>
-          <w:tab w:val="clear" w:pos="8640"/>
-        </w:tabs>
-        <w:rPr>
           <w:rFonts w:ascii="Arial" w:hAnsi="Arial"/>
           <w:b/>
         </w:rPr>
@@ -4136,23 +3305,7 @@
           <w:color w:val="222222"/>
           <w:shd w:val="clear" w:color="auto" w:fill="FFFFFF"/>
         </w:rPr>
-        <w:t xml:space="preserve"> &amp; Bergen, B. (2022). Can a pressure against homophones explain phonological </w:t>
-      </w:r>
-      <w:proofErr w:type="gramStart"/>
-      <w:r>
-        <w:rPr>
-          <w:color w:val="222222"/>
-          <w:shd w:val="clear" w:color="auto" w:fill="FFFFFF"/>
-        </w:rPr>
-        <w:t>neighborhoods?.</w:t>
-      </w:r>
-      <w:proofErr w:type="gramEnd"/>
-      <w:r>
-        <w:rPr>
-          <w:color w:val="222222"/>
-          <w:shd w:val="clear" w:color="auto" w:fill="FFFFFF"/>
-        </w:rPr>
-        <w:t xml:space="preserve"> In </w:t>
+        <w:t xml:space="preserve"> &amp; Bergen, B. (2022). Can a pressure against homophones explain phonological neighborhoods?. In </w:t>
       </w:r>
       <w:r>
         <w:rPr>
@@ -4170,115 +3323,6 @@
         </w:rPr>
         <w:t> (Vol. 44, No. 44). (Acceptance rate: 20.4%)</w:t>
       </w:r>
-    </w:p>
-    <w:p>
-      <w:pPr>
-        <w:pStyle w:val="NormalWeb"/>
-        <w:spacing w:line="276" w:lineRule="auto"/>
-        <w:contextualSpacing/>
-        <w:rPr>
-          <w:color w:val="222222"/>
-          <w:shd w:val="clear" w:color="auto" w:fill="FFFFFF"/>
-        </w:rPr>
-      </w:pPr>
-      <w:r>
-        <w:rPr>
-          <w:b/>
-          <w:bCs/>
-          <w:color w:val="222222"/>
-          <w:shd w:val="clear" w:color="auto" w:fill="FFFFFF"/>
-        </w:rPr>
-        <w:t>Trott, S.,</w:t>
-      </w:r>
-      <w:r>
-        <w:rPr>
-          <w:color w:val="222222"/>
-          <w:shd w:val="clear" w:color="auto" w:fill="FFFFFF"/>
-        </w:rPr>
-        <w:t xml:space="preserve"> &amp; Bergen, B. (2021). RAW-C: Relatedness of Ambiguous Words</w:t>
-      </w:r>
-      <w:r>
-        <w:rPr>
-          <w:color w:val="222222"/>
-          <w:shd w:val="clear" w:color="auto" w:fill="FFFFFF"/>
-        </w:rPr>
-        <w:t>––</w:t>
-      </w:r>
-      <w:r>
-        <w:rPr>
-          <w:color w:val="222222"/>
-          <w:shd w:val="clear" w:color="auto" w:fill="FFFFFF"/>
-        </w:rPr>
-        <w:t>in Context (A New Lexical Resource for English). </w:t>
-      </w:r>
-      <w:r>
-        <w:rPr>
-          <w:i/>
-          <w:iCs/>
-          <w:color w:val="222222"/>
-          <w:shd w:val="clear" w:color="auto" w:fill="FFFFFF"/>
-        </w:rPr>
-        <w:t>Proceedings of the 59</w:t>
-      </w:r>
-      <w:r>
-        <w:rPr>
-          <w:i/>
-          <w:iCs/>
-          <w:color w:val="222222"/>
-          <w:shd w:val="clear" w:color="auto" w:fill="FFFFFF"/>
-          <w:vertAlign w:val="superscript"/>
-        </w:rPr>
-        <w:t>th</w:t>
-      </w:r>
-      <w:r>
-        <w:rPr>
-          <w:i/>
-          <w:iCs/>
-          <w:color w:val="222222"/>
-          <w:shd w:val="clear" w:color="auto" w:fill="FFFFFF"/>
-        </w:rPr>
-        <w:t xml:space="preserve"> Annual Meeting of the Association for Computational Linguistics and the 11</w:t>
-      </w:r>
-      <w:r>
-        <w:rPr>
-          <w:i/>
-          <w:iCs/>
-          <w:color w:val="222222"/>
-          <w:shd w:val="clear" w:color="auto" w:fill="FFFFFF"/>
-          <w:vertAlign w:val="superscript"/>
-        </w:rPr>
-        <w:t>th</w:t>
-      </w:r>
-      <w:r>
-        <w:rPr>
-          <w:i/>
-          <w:iCs/>
-          <w:color w:val="222222"/>
-          <w:shd w:val="clear" w:color="auto" w:fill="FFFFFF"/>
-        </w:rPr>
-        <w:t xml:space="preserve"> Joint International Conference on Natural Language Processing. </w:t>
-      </w:r>
-      <w:r>
-        <w:rPr>
-          <w:color w:val="222222"/>
-          <w:shd w:val="clear" w:color="auto" w:fill="FFFFFF"/>
-        </w:rPr>
-        <w:t>(Acceptance rate: 21.3%)</w:t>
-      </w:r>
-    </w:p>
-    <w:p>
-      <w:pPr>
-        <w:pStyle w:val="NormalWeb"/>
-        <w:spacing w:line="276" w:lineRule="auto"/>
-        <w:ind w:left="480" w:hanging="480"/>
-        <w:contextualSpacing/>
-        <w:rPr>
-          <w:b/>
-          <w:bCs/>
-          <w:color w:val="222222"/>
-          <w:shd w:val="clear" w:color="auto" w:fill="FFFFFF"/>
-        </w:rPr>
-      </w:pPr>
     </w:p>
     <w:p>
       <w:pPr>
@@ -4305,6 +3349,115 @@
           <w:color w:val="222222"/>
           <w:shd w:val="clear" w:color="auto" w:fill="FFFFFF"/>
         </w:rPr>
+        <w:t xml:space="preserve"> &amp; Bergen, B. (2021). RAW-C: Relatedness of Ambiguous Words</w:t>
+      </w:r>
+      <w:r>
+        <w:rPr>
+          <w:color w:val="222222"/>
+          <w:shd w:val="clear" w:color="auto" w:fill="FFFFFF"/>
+        </w:rPr>
+        <w:t>––</w:t>
+      </w:r>
+      <w:r>
+        <w:rPr>
+          <w:color w:val="222222"/>
+          <w:shd w:val="clear" w:color="auto" w:fill="FFFFFF"/>
+        </w:rPr>
+        <w:t>in Context (A New Lexical Resource for English). </w:t>
+      </w:r>
+      <w:r>
+        <w:rPr>
+          <w:i/>
+          <w:iCs/>
+          <w:color w:val="222222"/>
+          <w:shd w:val="clear" w:color="auto" w:fill="FFFFFF"/>
+        </w:rPr>
+        <w:t>Proceedings of the 59</w:t>
+      </w:r>
+      <w:r>
+        <w:rPr>
+          <w:i/>
+          <w:iCs/>
+          <w:color w:val="222222"/>
+          <w:shd w:val="clear" w:color="auto" w:fill="FFFFFF"/>
+          <w:vertAlign w:val="superscript"/>
+        </w:rPr>
+        <w:t>th</w:t>
+      </w:r>
+      <w:r>
+        <w:rPr>
+          <w:i/>
+          <w:iCs/>
+          <w:color w:val="222222"/>
+          <w:shd w:val="clear" w:color="auto" w:fill="FFFFFF"/>
+        </w:rPr>
+        <w:t xml:space="preserve"> Annual Meeting of the Association for Computational Linguistics and the 11</w:t>
+      </w:r>
+      <w:r>
+        <w:rPr>
+          <w:i/>
+          <w:iCs/>
+          <w:color w:val="222222"/>
+          <w:shd w:val="clear" w:color="auto" w:fill="FFFFFF"/>
+          <w:vertAlign w:val="superscript"/>
+        </w:rPr>
+        <w:t>th</w:t>
+      </w:r>
+      <w:r>
+        <w:rPr>
+          <w:i/>
+          <w:iCs/>
+          <w:color w:val="222222"/>
+          <w:shd w:val="clear" w:color="auto" w:fill="FFFFFF"/>
+        </w:rPr>
+        <w:t xml:space="preserve"> Joint International Conference on Natural Language Processing. </w:t>
+      </w:r>
+      <w:r>
+        <w:rPr>
+          <w:color w:val="222222"/>
+          <w:shd w:val="clear" w:color="auto" w:fill="FFFFFF"/>
+        </w:rPr>
+        <w:t>(Acceptance rate: 21.3%)</w:t>
+      </w:r>
+    </w:p>
+    <w:p>
+      <w:pPr>
+        <w:pStyle w:val="NormalWeb"/>
+        <w:spacing w:line="276" w:lineRule="auto"/>
+        <w:ind w:left="480" w:hanging="480"/>
+        <w:contextualSpacing/>
+        <w:rPr>
+          <w:b/>
+          <w:bCs/>
+          <w:color w:val="222222"/>
+          <w:shd w:val="clear" w:color="auto" w:fill="FFFFFF"/>
+        </w:rPr>
+      </w:pPr>
+    </w:p>
+    <w:p>
+      <w:pPr>
+        <w:pStyle w:val="NormalWeb"/>
+        <w:spacing w:line="276" w:lineRule="auto"/>
+        <w:contextualSpacing/>
+        <w:rPr>
+          <w:color w:val="222222"/>
+          <w:shd w:val="clear" w:color="auto" w:fill="FFFFFF"/>
+        </w:rPr>
+      </w:pPr>
+      <w:r>
+        <w:rPr>
+          <w:b/>
+          <w:bCs/>
+          <w:color w:val="222222"/>
+          <w:shd w:val="clear" w:color="auto" w:fill="FFFFFF"/>
+        </w:rPr>
+        <w:t>Trott, S.,</w:t>
+      </w:r>
+      <w:r>
+        <w:rPr>
+          <w:color w:val="222222"/>
+          <w:shd w:val="clear" w:color="auto" w:fill="FFFFFF"/>
+        </w:rPr>
         <w:t xml:space="preserve"> Torrent, T. T., Chang, N., &amp; Schneider, N. (2020). (Re) construing Meaning in NLP. </w:t>
       </w:r>
       <w:r>
@@ -4348,16 +3501,91 @@
         <w:pStyle w:val="NormalWeb"/>
         <w:spacing w:line="276" w:lineRule="auto"/>
         <w:contextualSpacing/>
-        <w:rPr>
-          <w:b/>
-        </w:rPr>
-      </w:pPr>
+      </w:pPr>
+    </w:p>
+    <w:p>
+      <w:pPr>
+        <w:spacing w:line="276" w:lineRule="auto"/>
+        <w:contextualSpacing/>
+        <w:rPr>
+          <w:b/>
+          <w:sz w:val="28"/>
+          <w:szCs w:val="28"/>
+        </w:rPr>
+      </w:pPr>
+      <w:r>
+        <w:rPr>
+          <w:b/>
+          <w:sz w:val="28"/>
+          <w:szCs w:val="28"/>
+        </w:rPr>
+        <w:t xml:space="preserve">Select Posters </w:t>
+      </w:r>
     </w:p>
     <w:p>
       <w:pPr>
         <w:pStyle w:val="NormalWeb"/>
         <w:spacing w:line="276" w:lineRule="auto"/>
-        <w:contextualSpacing/>
+        <w:ind w:left="480" w:hanging="480"/>
+        <w:contextualSpacing/>
+        <w:rPr>
+          <w:color w:val="222222"/>
+          <w:shd w:val="clear" w:color="auto" w:fill="FFFFFF"/>
+        </w:rPr>
+      </w:pPr>
+      <w:r>
+        <w:rPr>
+          <w:b/>
+          <w:bCs/>
+          <w:color w:val="222222"/>
+          <w:shd w:val="clear" w:color="auto" w:fill="FFFFFF"/>
+        </w:rPr>
+        <w:t>Trott, S.,</w:t>
+      </w:r>
+      <w:r>
+        <w:rPr>
+          <w:color w:val="222222"/>
+          <w:shd w:val="clear" w:color="auto" w:fill="FFFFFF"/>
+        </w:rPr>
+        <w:t xml:space="preserve"> Semenuks, A., &amp; Bergen, B. (2019). Sub-morphemic form-meaning systematicity: the impact of onset phones on word concreteness. In </w:t>
+      </w:r>
+      <w:r>
+        <w:rPr>
+          <w:i/>
+          <w:iCs/>
+          <w:color w:val="222222"/>
+          <w:shd w:val="clear" w:color="auto" w:fill="FFFFFF"/>
+        </w:rPr>
+        <w:t>CogSci</w:t>
+      </w:r>
+      <w:r>
+        <w:rPr>
+          <w:color w:val="222222"/>
+          <w:shd w:val="clear" w:color="auto" w:fill="FFFFFF"/>
+        </w:rPr>
+        <w:t> (p. 3373).</w:t>
+      </w:r>
+    </w:p>
+    <w:p>
+      <w:pPr>
+        <w:pStyle w:val="NormalWeb"/>
+        <w:spacing w:line="276" w:lineRule="auto"/>
+        <w:ind w:left="480" w:hanging="480"/>
+        <w:contextualSpacing/>
+        <w:rPr>
+          <w:b/>
+        </w:rPr>
+      </w:pPr>
+    </w:p>
+    <w:p>
+      <w:pPr>
+        <w:pStyle w:val="NormalWeb"/>
+        <w:spacing w:line="276" w:lineRule="auto"/>
+        <w:ind w:left="480" w:hanging="480"/>
+        <w:contextualSpacing/>
+        <w:rPr>
+          <w:i/>
+        </w:rPr>
       </w:pPr>
       <w:r>
         <w:rPr>
@@ -4366,13 +3594,318 @@
         <w:t>Trott, S</w:t>
       </w:r>
       <w:r>
-        <w:t>., Bergen, B. (201</w:t>
-      </w:r>
-      <w:r>
-        <w:t>8</w:t>
-      </w:r>
-      <w:r>
-        <w:t xml:space="preserve">). Mentalizing predicts perspective-taking during indirect request comprehension. </w:t>
+        <w:t xml:space="preserve">., Rossano, F. (2017). Theoretical Concerns for the Integration of Repair. </w:t>
+      </w:r>
+      <w:r>
+        <w:rPr>
+          <w:i/>
+        </w:rPr>
+        <w:t>AAAI Fall Symposia Series: AI for Human-Robot Interaction.</w:t>
+      </w:r>
+    </w:p>
+    <w:p>
+      <w:pPr>
+        <w:pStyle w:val="NormalWeb"/>
+        <w:spacing w:line="276" w:lineRule="auto"/>
+        <w:ind w:left="480" w:hanging="480"/>
+        <w:contextualSpacing/>
+        <w:rPr>
+          <w:i/>
+        </w:rPr>
+      </w:pPr>
+    </w:p>
+    <w:p>
+      <w:pPr>
+        <w:pStyle w:val="NormalWeb"/>
+        <w:spacing w:line="276" w:lineRule="auto"/>
+        <w:ind w:left="480" w:hanging="480"/>
+        <w:contextualSpacing/>
+        <w:rPr>
+          <w:i/>
+        </w:rPr>
+      </w:pPr>
+      <w:r>
+        <w:rPr>
+          <w:b/>
+        </w:rPr>
+        <w:t>Trott, S</w:t>
+      </w:r>
+      <w:r>
+        <w:t xml:space="preserve">., Bergen, B. (2017). A Theoretical Model of Indirect Request Comprehension. </w:t>
+      </w:r>
+      <w:r>
+        <w:rPr>
+          <w:i/>
+        </w:rPr>
+        <w:t>AAAI Fall Symposia Series: AI for Human-Robot Interaction.</w:t>
+      </w:r>
+    </w:p>
+    <w:p>
+      <w:r>
+        <w:t xml:space="preserve">Dodge, E., </w:t>
+      </w:r>
+      <w:r>
+        <w:rPr>
+          <w:b/>
+        </w:rPr>
+        <w:t xml:space="preserve">Trott, S., </w:t>
+      </w:r>
+      <w:r>
+        <w:t xml:space="preserve">Gilardi, L., &amp; Stickles, E. (2017). </w:t>
+      </w:r>
+      <w:r>
+        <w:rPr>
+          <w:i/>
+          <w:iCs/>
+        </w:rPr>
+        <w:t xml:space="preserve">Grammar Scaling: Leveraging FrameNet </w:t>
+      </w:r>
+      <w:r>
+        <w:rPr>
+          <w:i/>
+          <w:iCs/>
+        </w:rPr>
+        <w:tab/>
+        <w:t>Data to Increase Embodied Construction Grammar Coverage</w:t>
+      </w:r>
+      <w:r>
+        <w:t xml:space="preserve">. Technical report, AAAI </w:t>
+      </w:r>
+      <w:r>
+        <w:tab/>
+        <w:t>SS-17-02.</w:t>
+      </w:r>
+    </w:p>
+    <w:p>
+      <w:pPr>
+        <w:pStyle w:val="NormalWeb"/>
+        <w:spacing w:line="276" w:lineRule="auto"/>
+        <w:ind w:left="480" w:hanging="480"/>
+        <w:contextualSpacing/>
+      </w:pPr>
+      <w:r>
+        <w:rPr>
+          <w:b/>
+        </w:rPr>
+        <w:t>Trott, S</w:t>
+      </w:r>
+      <w:r>
+        <w:t xml:space="preserve">., Eppe, M., &amp; Feldman, J. (2016). Recognizing Intention from Natural Language : Clarification Dialog and Construction Grammar. </w:t>
+      </w:r>
+      <w:r>
+        <w:rPr>
+          <w:i/>
+          <w:iCs/>
+        </w:rPr>
+        <w:t>Workshop on Communicating Intentions in Human-Robot Interaction</w:t>
+      </w:r>
+      <w:r>
+        <w:t>.</w:t>
+      </w:r>
+    </w:p>
+    <w:p>
+      <w:pPr>
+        <w:pStyle w:val="NormalWeb"/>
+        <w:spacing w:line="276" w:lineRule="auto"/>
+        <w:contextualSpacing/>
+      </w:pPr>
+    </w:p>
+    <w:p>
+      <w:pPr>
+        <w:pStyle w:val="NormalWeb"/>
+        <w:spacing w:line="276" w:lineRule="auto"/>
+        <w:ind w:left="480" w:hanging="480"/>
+        <w:contextualSpacing/>
+      </w:pPr>
+      <w:r>
+        <w:rPr>
+          <w:b/>
+        </w:rPr>
+        <w:t>Trott, S</w:t>
+      </w:r>
+      <w:r>
+        <w:t xml:space="preserve">., Appriou, A., Feldman, J., &amp; Janin, A. (2015). Natural Language Understanding and Communication for Multi-Agent Systems. </w:t>
+      </w:r>
+      <w:r>
+        <w:rPr>
+          <w:i/>
+          <w:iCs/>
+        </w:rPr>
+        <w:t>AAAI Fall Symposium</w:t>
+      </w:r>
+      <w:r>
+        <w:t>, 137–141.</w:t>
+      </w:r>
+    </w:p>
+    <w:p>
+      <w:pPr>
+        <w:pStyle w:val="NormalWeb"/>
+        <w:spacing w:line="276" w:lineRule="auto"/>
+        <w:contextualSpacing/>
+      </w:pPr>
+    </w:p>
+    <w:p>
+      <w:pPr>
+        <w:pStyle w:val="NormalWeb"/>
+        <w:spacing w:line="276" w:lineRule="auto"/>
+        <w:contextualSpacing/>
+      </w:pPr>
+    </w:p>
+    <w:p>
+      <w:pPr>
+        <w:spacing w:line="276" w:lineRule="auto"/>
+        <w:contextualSpacing/>
+        <w:rPr>
+          <w:b/>
+          <w:sz w:val="28"/>
+          <w:szCs w:val="28"/>
+        </w:rPr>
+      </w:pPr>
+      <w:r>
+        <w:rPr>
+          <w:b/>
+          <w:sz w:val="28"/>
+          <w:szCs w:val="28"/>
+        </w:rPr>
+        <w:t>Invited Talks</w:t>
+      </w:r>
+    </w:p>
+    <w:p>
+      <w:pPr>
+        <w:pStyle w:val="NormalWeb"/>
+        <w:spacing w:line="276" w:lineRule="auto"/>
+        <w:contextualSpacing/>
+        <w:rPr>
+          <w:bCs/>
+        </w:rPr>
+      </w:pPr>
+      <w:r>
+        <w:rPr>
+          <w:b/>
+        </w:rPr>
+        <w:t>Trott, S. (2023)</w:t>
+      </w:r>
+      <w:r>
+        <w:rPr>
+          <w:bCs/>
+        </w:rPr>
+        <w:t xml:space="preserve">. </w:t>
+      </w:r>
+      <w:r>
+        <w:rPr>
+          <w:bCs/>
+        </w:rPr>
+        <w:t>Word meaning is categorical and continuous.</w:t>
+      </w:r>
+      <w:r>
+        <w:rPr>
+          <w:bCs/>
+        </w:rPr>
+        <w:t xml:space="preserve"> </w:t>
+      </w:r>
+      <w:r>
+        <w:rPr>
+          <w:bCs/>
+          <w:i/>
+          <w:iCs/>
+        </w:rPr>
+        <w:t>Department of Cognitive Science, UC San Diego</w:t>
+      </w:r>
+      <w:r>
+        <w:rPr>
+          <w:bCs/>
+        </w:rPr>
+        <w:t xml:space="preserve"> (April 2023).</w:t>
+      </w:r>
+    </w:p>
+    <w:p>
+      <w:pPr>
+        <w:pStyle w:val="NormalWeb"/>
+        <w:spacing w:line="276" w:lineRule="auto"/>
+        <w:contextualSpacing/>
+        <w:rPr>
+          <w:b/>
+        </w:rPr>
+      </w:pPr>
+    </w:p>
+    <w:p>
+      <w:pPr>
+        <w:pStyle w:val="NormalWeb"/>
+        <w:spacing w:line="276" w:lineRule="auto"/>
+        <w:contextualSpacing/>
+        <w:rPr>
+          <w:bCs/>
+        </w:rPr>
+      </w:pPr>
+      <w:r>
+        <w:rPr>
+          <w:b/>
+        </w:rPr>
+        <w:t>Trott, S. (2023)</w:t>
+      </w:r>
+      <w:r>
+        <w:rPr>
+          <w:bCs/>
+        </w:rPr>
+        <w:t xml:space="preserve">. </w:t>
+      </w:r>
+      <w:r>
+        <w:rPr>
+          <w:bCs/>
+        </w:rPr>
+        <w:t xml:space="preserve">Using Large Language Models to understand human </w:t>
+      </w:r>
+      <w:r>
+        <w:rPr>
+          <w:bCs/>
+        </w:rPr>
+        <w:t>cognition</w:t>
+      </w:r>
+      <w:r>
+        <w:rPr>
+          <w:bCs/>
+        </w:rPr>
+        <w:t xml:space="preserve">. </w:t>
+      </w:r>
+      <w:r>
+        <w:rPr>
+          <w:bCs/>
+          <w:i/>
+          <w:iCs/>
+        </w:rPr>
+        <w:t>Cogs 1, Winter 2023</w:t>
+      </w:r>
+      <w:r>
+        <w:rPr>
+          <w:bCs/>
+        </w:rPr>
+        <w:t>.</w:t>
+      </w:r>
+    </w:p>
+    <w:p>
+      <w:pPr>
+        <w:pStyle w:val="NormalWeb"/>
+        <w:spacing w:line="276" w:lineRule="auto"/>
+        <w:contextualSpacing/>
+        <w:rPr>
+          <w:bCs/>
+        </w:rPr>
+      </w:pPr>
+    </w:p>
+    <w:p>
+      <w:pPr>
+        <w:pStyle w:val="NormalWeb"/>
+        <w:spacing w:line="276" w:lineRule="auto"/>
+        <w:contextualSpacing/>
+      </w:pPr>
+      <w:r>
+        <w:rPr>
+          <w:b/>
+        </w:rPr>
+        <w:t>Trott, S</w:t>
+      </w:r>
+      <w:r>
+        <w:t xml:space="preserve">., Bergen, B. (2018). Mentalizing predicts perspective-taking during indirect request comprehension. </w:t>
       </w:r>
       <w:r>
         <w:rPr>
@@ -4396,6 +3929,9 @@
         <w:pStyle w:val="NormalWeb"/>
         <w:spacing w:line="276" w:lineRule="auto"/>
         <w:contextualSpacing/>
+        <w:rPr>
+          <w:bCs/>
+        </w:rPr>
       </w:pPr>
     </w:p>
     <w:p>
@@ -4403,208 +3939,7 @@
         <w:pStyle w:val="NormalWeb"/>
         <w:spacing w:line="276" w:lineRule="auto"/>
         <w:contextualSpacing/>
-        <w:rPr>
-          <w:i/>
-        </w:rPr>
-      </w:pPr>
-      <w:r>
-        <w:rPr>
-          <w:b/>
-        </w:rPr>
-        <w:t>Trott, S</w:t>
-      </w:r>
-      <w:r>
-        <w:t xml:space="preserve">., </w:t>
-      </w:r>
-      <w:proofErr w:type="spellStart"/>
-      <w:r>
-        <w:t>Rossano</w:t>
-      </w:r>
-      <w:proofErr w:type="spellEnd"/>
-      <w:r>
-        <w:t xml:space="preserve">, F. (2017). Theoretical Concerns for the Integration of Repair. </w:t>
-      </w:r>
-      <w:r>
-        <w:rPr>
-          <w:i/>
-        </w:rPr>
-        <w:t>AAAI Fall Symposia Series: AI for Human-Robot Interaction.</w:t>
-      </w:r>
-    </w:p>
-    <w:p>
-      <w:pPr>
-        <w:pStyle w:val="NormalWeb"/>
-        <w:spacing w:line="276" w:lineRule="auto"/>
-        <w:contextualSpacing/>
-        <w:rPr>
-          <w:i/>
-        </w:rPr>
-      </w:pPr>
-    </w:p>
-    <w:p>
-      <w:pPr>
-        <w:pStyle w:val="NormalWeb"/>
-        <w:spacing w:line="276" w:lineRule="auto"/>
-        <w:contextualSpacing/>
-        <w:rPr>
-          <w:i/>
-        </w:rPr>
-      </w:pPr>
-      <w:r>
-        <w:rPr>
-          <w:b/>
-        </w:rPr>
-        <w:t>Trott, S</w:t>
-      </w:r>
-      <w:r>
-        <w:t xml:space="preserve">., Bergen, B. (2017). A Theoretical Model of Indirect Request Comprehension. </w:t>
-      </w:r>
-      <w:r>
-        <w:rPr>
-          <w:i/>
-        </w:rPr>
-        <w:t>AAAI Fall Symposia Series: AI for Human-Robot Interaction.</w:t>
-      </w:r>
-    </w:p>
-    <w:p>
-      <w:pPr>
-        <w:pStyle w:val="NormalWeb"/>
-        <w:spacing w:line="276" w:lineRule="auto"/>
-        <w:contextualSpacing/>
-        <w:rPr>
-          <w:i/>
-        </w:rPr>
-      </w:pPr>
-    </w:p>
-    <w:p>
-      <w:pPr>
-        <w:pStyle w:val="NormalWeb"/>
-        <w:spacing w:line="276" w:lineRule="auto"/>
-        <w:contextualSpacing/>
-      </w:pPr>
-      <w:r>
-        <w:rPr>
-          <w:b/>
-        </w:rPr>
-        <w:t>Trott, S</w:t>
-      </w:r>
-      <w:r>
-        <w:t xml:space="preserve">., Bergen, B. (2017). The Role of Mentalizing in Pragmatic Inference. </w:t>
-      </w:r>
-      <w:r>
-        <w:rPr>
-          <w:i/>
-          <w:iCs/>
-        </w:rPr>
-        <w:t>Ad Astra</w:t>
-      </w:r>
-      <w:r>
-        <w:rPr>
-          <w:iCs/>
-        </w:rPr>
-        <w:t>, UC San Diego</w:t>
-      </w:r>
-      <w:r>
-        <w:t>.</w:t>
-      </w:r>
-    </w:p>
-    <w:p>
-      <w:pPr>
-        <w:pStyle w:val="NormalWeb"/>
-        <w:spacing w:line="276" w:lineRule="auto"/>
-        <w:contextualSpacing/>
-      </w:pPr>
-    </w:p>
-    <w:p>
-      <w:pPr>
-        <w:pStyle w:val="NormalWeb"/>
-        <w:spacing w:line="276" w:lineRule="auto"/>
-        <w:contextualSpacing/>
-      </w:pPr>
-      <w:r>
-        <w:rPr>
-          <w:b/>
-        </w:rPr>
-        <w:t>Trott, S</w:t>
-      </w:r>
-      <w:r>
-        <w:t xml:space="preserve">., </w:t>
-      </w:r>
-      <w:proofErr w:type="spellStart"/>
-      <w:r>
-        <w:t>Eppe</w:t>
-      </w:r>
-      <w:proofErr w:type="spellEnd"/>
-      <w:r>
-        <w:t xml:space="preserve">, M., &amp; Feldman, J. (2016). Recognizing Intention from Natural </w:t>
-      </w:r>
-      <w:proofErr w:type="gramStart"/>
-      <w:r>
-        <w:t>Language :</w:t>
-      </w:r>
-      <w:proofErr w:type="gramEnd"/>
-      <w:r>
-        <w:t xml:space="preserve"> Clarification Dialog and Construction Grammar. </w:t>
-      </w:r>
-      <w:r>
-        <w:rPr>
-          <w:i/>
-          <w:iCs/>
-        </w:rPr>
-        <w:t>Workshop on Communicating Intentions in Human-Robot Interaction</w:t>
-      </w:r>
-      <w:r>
-        <w:t>.</w:t>
-      </w:r>
-    </w:p>
-    <w:p>
-      <w:pPr>
-        <w:pStyle w:val="NormalWeb"/>
-        <w:spacing w:line="276" w:lineRule="auto"/>
-        <w:contextualSpacing/>
-      </w:pPr>
-    </w:p>
-    <w:p>
-      <w:pPr>
-        <w:pStyle w:val="NormalWeb"/>
-        <w:spacing w:line="276" w:lineRule="auto"/>
-        <w:contextualSpacing/>
-      </w:pPr>
-      <w:r>
-        <w:rPr>
-          <w:b/>
-        </w:rPr>
-        <w:t>Trott, S</w:t>
-      </w:r>
-      <w:r>
-        <w:t xml:space="preserve">., </w:t>
-      </w:r>
-      <w:proofErr w:type="spellStart"/>
-      <w:r>
-        <w:t>Appriou</w:t>
-      </w:r>
-      <w:proofErr w:type="spellEnd"/>
-      <w:r>
-        <w:t xml:space="preserve">, A., Feldman, J., &amp; </w:t>
-      </w:r>
-      <w:proofErr w:type="spellStart"/>
-      <w:r>
-        <w:t>Janin</w:t>
-      </w:r>
-      <w:proofErr w:type="spellEnd"/>
-      <w:r>
-        <w:t xml:space="preserve">, A. (2015). Natural Language Understanding and Communication for Multi-Agent Systems. </w:t>
-      </w:r>
-      <w:r>
-        <w:rPr>
-          <w:i/>
-          <w:iCs/>
-        </w:rPr>
-        <w:t>AAAI Fall Symposium</w:t>
-      </w:r>
-      <w:r>
-        <w:t>, 137–141.</w:t>
-      </w:r>
+      </w:pPr>
     </w:p>
     <w:p>
       <w:pPr>
@@ -4868,7 +4203,6 @@
         <w:spacing w:line="276" w:lineRule="auto"/>
       </w:pPr>
       <w:r>
-        <w:lastRenderedPageBreak/>
         <w:t>Frontiers in Communication</w:t>
       </w:r>
     </w:p>
@@ -5149,6 +4483,7 @@
           <w:rFonts w:ascii="Times New Roman" w:hAnsi="Times New Roman"/>
           <w:bCs/>
         </w:rPr>
+        <w:lastRenderedPageBreak/>
         <w:t>Conducted statistical analyses to predict measures of campaign success.</w:t>
       </w:r>
     </w:p>

--- a/pdf/Trott_CV_Current.docx
+++ b/pdf/Trott_CV_Current.docx
@@ -283,7 +283,15 @@
         <w:rPr>
           <w:bCs/>
         </w:rPr>
-        <w:t>Joint Appointment in Computational Social Science</w:t>
+        <w:t xml:space="preserve">Joint Appointment in </w:t>
+      </w:r>
+      <w:r>
+        <w:rPr>
+          <w:bCs/>
+          <w:i/>
+          <w:iCs/>
+        </w:rPr>
+        <w:t>Computational Social Science</w:t>
       </w:r>
     </w:p>
     <w:p>
@@ -571,8 +579,13 @@
       </w:pPr>
       <w:r>
         <w:tab/>
-        <w:t>Thesis advisor: Terry Regier</w:t>
-      </w:r>
+        <w:t xml:space="preserve">Thesis advisor: Terry </w:t>
+      </w:r>
+      <w:proofErr w:type="spellStart"/>
+      <w:r>
+        <w:t>Regier</w:t>
+      </w:r>
+      <w:proofErr w:type="spellEnd"/>
     </w:p>
     <w:p>
       <w:pPr>
@@ -663,7 +676,36 @@
         <w:spacing w:line="276" w:lineRule="auto"/>
         <w:contextualSpacing/>
         <w:rPr>
-          <w:b/>
+          <w:bCs/>
+          <w:i/>
+          <w:iCs/>
+        </w:rPr>
+      </w:pPr>
+      <w:r>
+        <w:rPr>
+          <w:bCs/>
+          <w:i/>
+          <w:iCs/>
+        </w:rPr>
+        <w:t xml:space="preserve">Note: although I develop material for all courses I teach, </w:t>
+      </w:r>
+      <w:r>
+        <w:rPr>
+          <w:bCs/>
+          <w:i/>
+          <w:iCs/>
+        </w:rPr>
+        <w:t>the “*” means that a course design was either entirely re-envisioned or created from scratch.</w:t>
+      </w:r>
+    </w:p>
+    <w:p>
+      <w:pPr>
+        <w:spacing w:line="276" w:lineRule="auto"/>
+        <w:contextualSpacing/>
+        <w:rPr>
+          <w:bCs/>
+          <w:i/>
+          <w:iCs/>
         </w:rPr>
       </w:pPr>
     </w:p>
@@ -764,22 +806,61 @@
         <w:rPr>
           <w:bCs/>
         </w:rPr>
-        <w:t>COGS 153: Language Comprehension [Fall, 2023]</w:t>
-      </w:r>
-    </w:p>
-    <w:p>
-      <w:pPr>
-        <w:spacing w:line="276" w:lineRule="auto"/>
-        <w:contextualSpacing/>
-        <w:rPr>
-          <w:bCs/>
-        </w:rPr>
-      </w:pPr>
-      <w:r>
-        <w:rPr>
-          <w:bCs/>
-        </w:rPr>
-        <w:t xml:space="preserve">CSS 1: </w:t>
+        <w:t>COGS 150*: Large Language Models and Cognitive Science [Winter, 2024]</w:t>
+      </w:r>
+    </w:p>
+    <w:p>
+      <w:pPr>
+        <w:spacing w:line="276" w:lineRule="auto"/>
+        <w:contextualSpacing/>
+        <w:rPr>
+          <w:bCs/>
+        </w:rPr>
+      </w:pPr>
+      <w:r>
+        <w:rPr>
+          <w:bCs/>
+        </w:rPr>
+        <w:t>COGS 153</w:t>
+      </w:r>
+      <w:r>
+        <w:rPr>
+          <w:bCs/>
+        </w:rPr>
+        <w:t>*</w:t>
+      </w:r>
+      <w:r>
+        <w:rPr>
+          <w:bCs/>
+        </w:rPr>
+        <w:t>: Language Comprehension [Fall, 2023]</w:t>
+      </w:r>
+    </w:p>
+    <w:p>
+      <w:pPr>
+        <w:spacing w:line="276" w:lineRule="auto"/>
+        <w:contextualSpacing/>
+        <w:rPr>
+          <w:bCs/>
+        </w:rPr>
+      </w:pPr>
+      <w:r>
+        <w:rPr>
+          <w:bCs/>
+        </w:rPr>
+        <w:t>CSS 1</w:t>
+      </w:r>
+      <w:r>
+        <w:rPr>
+          <w:bCs/>
+        </w:rPr>
+        <w:t>*</w:t>
+      </w:r>
+      <w:r>
+        <w:rPr>
+          <w:bCs/>
+        </w:rPr>
+        <w:t xml:space="preserve">: </w:t>
       </w:r>
       <w:r>
         <w:rPr>
@@ -791,6 +872,127 @@
         <w:rPr>
           <w:bCs/>
         </w:rPr>
+        <w:t xml:space="preserve">[Fall, </w:t>
+      </w:r>
+      <w:r>
+        <w:rPr>
+          <w:bCs/>
+        </w:rPr>
+        <w:t>2023</w:t>
+      </w:r>
+      <w:r>
+        <w:rPr>
+          <w:bCs/>
+        </w:rPr>
+        <w:t>]</w:t>
+      </w:r>
+    </w:p>
+    <w:p>
+      <w:pPr>
+        <w:spacing w:line="276" w:lineRule="auto"/>
+        <w:contextualSpacing/>
+        <w:rPr>
+          <w:bCs/>
+        </w:rPr>
+      </w:pPr>
+      <w:r>
+        <w:rPr>
+          <w:bCs/>
+        </w:rPr>
+        <w:t>COGS 14A: Introduction to Research Methods [Spring, 2023]</w:t>
+      </w:r>
+    </w:p>
+    <w:p>
+      <w:pPr>
+        <w:spacing w:line="276" w:lineRule="auto"/>
+        <w:contextualSpacing/>
+        <w:rPr>
+          <w:bCs/>
+        </w:rPr>
+      </w:pPr>
+      <w:r>
+        <w:rPr>
+          <w:bCs/>
+        </w:rPr>
+        <w:t>COGS 101C: Language [Winter, 2023]</w:t>
+      </w:r>
+    </w:p>
+    <w:p>
+      <w:pPr>
+        <w:spacing w:line="276" w:lineRule="auto"/>
+        <w:contextualSpacing/>
+        <w:rPr>
+          <w:bCs/>
+        </w:rPr>
+      </w:pPr>
+      <w:r>
+        <w:rPr>
+          <w:bCs/>
+        </w:rPr>
+        <w:t>CSS 2</w:t>
+      </w:r>
+      <w:r>
+        <w:rPr>
+          <w:bCs/>
+        </w:rPr>
+        <w:t>*</w:t>
+      </w:r>
+      <w:r>
+        <w:rPr>
+          <w:bCs/>
+        </w:rPr>
+        <w:t>: Data and Model Programming</w:t>
+      </w:r>
+      <w:r>
+        <w:rPr>
+          <w:bCs/>
+        </w:rPr>
+        <w:t xml:space="preserve"> for Computational Social Science</w:t>
+      </w:r>
+      <w:r>
+        <w:rPr>
+          <w:bCs/>
+        </w:rPr>
+        <w:t xml:space="preserve"> [Winter, 2023]</w:t>
+      </w:r>
+    </w:p>
+    <w:p>
+      <w:pPr>
+        <w:spacing w:line="276" w:lineRule="auto"/>
+        <w:contextualSpacing/>
+        <w:rPr>
+          <w:bCs/>
+        </w:rPr>
+      </w:pPr>
+      <w:r>
+        <w:rPr>
+          <w:bCs/>
+        </w:rPr>
+        <w:lastRenderedPageBreak/>
+        <w:t>CSS 1</w:t>
+      </w:r>
+      <w:r>
+        <w:rPr>
+          <w:bCs/>
+        </w:rPr>
+        <w:t>*</w:t>
+      </w:r>
+      <w:r>
+        <w:rPr>
+          <w:bCs/>
+        </w:rPr>
+        <w:t xml:space="preserve">: Introductory Programming </w:t>
+      </w:r>
+      <w:r>
+        <w:rPr>
+          <w:bCs/>
+        </w:rPr>
+        <w:t xml:space="preserve">for Computational Social Science </w:t>
+      </w:r>
+      <w:r>
+        <w:rPr>
+          <w:bCs/>
+        </w:rPr>
         <w:t>[Fall, 2022]</w:t>
       </w:r>
     </w:p>
@@ -806,90 +1008,6 @@
         <w:rPr>
           <w:bCs/>
         </w:rPr>
-        <w:t>COGS 14A: Introduction to Research Methods [Spring, 2023]</w:t>
-      </w:r>
-    </w:p>
-    <w:p>
-      <w:pPr>
-        <w:spacing w:line="276" w:lineRule="auto"/>
-        <w:contextualSpacing/>
-        <w:rPr>
-          <w:bCs/>
-        </w:rPr>
-      </w:pPr>
-      <w:r>
-        <w:rPr>
-          <w:bCs/>
-        </w:rPr>
-        <w:t>COGS 101C: Language [Winter, 2023]</w:t>
-      </w:r>
-    </w:p>
-    <w:p>
-      <w:pPr>
-        <w:spacing w:line="276" w:lineRule="auto"/>
-        <w:contextualSpacing/>
-        <w:rPr>
-          <w:bCs/>
-        </w:rPr>
-      </w:pPr>
-      <w:r>
-        <w:rPr>
-          <w:bCs/>
-        </w:rPr>
-        <w:t>CSS 2: Data and Model Programming</w:t>
-      </w:r>
-      <w:r>
-        <w:rPr>
-          <w:bCs/>
-        </w:rPr>
-        <w:t xml:space="preserve"> for Computational Social Science</w:t>
-      </w:r>
-      <w:r>
-        <w:rPr>
-          <w:bCs/>
-        </w:rPr>
-        <w:t xml:space="preserve"> [Winter, 2023]</w:t>
-      </w:r>
-    </w:p>
-    <w:p>
-      <w:pPr>
-        <w:spacing w:line="276" w:lineRule="auto"/>
-        <w:contextualSpacing/>
-        <w:rPr>
-          <w:bCs/>
-        </w:rPr>
-      </w:pPr>
-      <w:r>
-        <w:rPr>
-          <w:bCs/>
-        </w:rPr>
-        <w:t xml:space="preserve">CSS 1: Introductory Programming </w:t>
-      </w:r>
-      <w:r>
-        <w:rPr>
-          <w:bCs/>
-        </w:rPr>
-        <w:t xml:space="preserve">for Computational Social Science </w:t>
-      </w:r>
-      <w:r>
-        <w:rPr>
-          <w:bCs/>
-        </w:rPr>
-        <w:t>[Fall, 2022]</w:t>
-      </w:r>
-    </w:p>
-    <w:p>
-      <w:pPr>
-        <w:spacing w:line="276" w:lineRule="auto"/>
-        <w:contextualSpacing/>
-        <w:rPr>
-          <w:bCs/>
-        </w:rPr>
-      </w:pPr>
-      <w:r>
-        <w:rPr>
-          <w:bCs/>
-        </w:rPr>
         <w:t xml:space="preserve">COGS 101C: Language [Spring, </w:t>
       </w:r>
       <w:r>
@@ -925,15 +1043,6 @@
         <w:spacing w:line="276" w:lineRule="auto"/>
         <w:contextualSpacing/>
         <w:rPr>
-          <w:b/>
-        </w:rPr>
-      </w:pPr>
-    </w:p>
-    <w:p>
-      <w:pPr>
-        <w:spacing w:line="276" w:lineRule="auto"/>
-        <w:contextualSpacing/>
-        <w:rPr>
           <w:bCs/>
         </w:rPr>
       </w:pPr>
@@ -1266,7 +1375,73 @@
         <w:rPr>
           <w:iCs/>
         </w:rPr>
-        <w:t>2023: Sidney Ma, Kai Bian</w:t>
+        <w:t>2023: Sidney Ma</w:t>
+      </w:r>
+      <w:r>
+        <w:rPr>
+          <w:iCs/>
+        </w:rPr>
+        <w:t xml:space="preserve"> (Honors student)</w:t>
+      </w:r>
+      <w:r>
+        <w:rPr>
+          <w:iCs/>
+        </w:rPr>
+        <w:t xml:space="preserve">, </w:t>
+      </w:r>
+      <w:proofErr w:type="spellStart"/>
+      <w:r>
+        <w:rPr>
+          <w:iCs/>
+        </w:rPr>
+        <w:t>Yuhan</w:t>
+      </w:r>
+      <w:proofErr w:type="spellEnd"/>
+      <w:r>
+        <w:rPr>
+          <w:iCs/>
+        </w:rPr>
+        <w:t xml:space="preserve"> Fu</w:t>
+      </w:r>
+      <w:r>
+        <w:rPr>
+          <w:iCs/>
+        </w:rPr>
+        <w:t xml:space="preserve"> (Honors student), </w:t>
+      </w:r>
+      <w:r>
+        <w:rPr>
+          <w:iCs/>
+        </w:rPr>
+        <w:t xml:space="preserve">Kai </w:t>
+      </w:r>
+      <w:proofErr w:type="spellStart"/>
+      <w:r>
+        <w:rPr>
+          <w:iCs/>
+        </w:rPr>
+        <w:t>Bian</w:t>
+      </w:r>
+      <w:proofErr w:type="spellEnd"/>
+      <w:r>
+        <w:rPr>
+          <w:iCs/>
+        </w:rPr>
+        <w:t>, Alice Li</w:t>
+      </w:r>
+    </w:p>
+    <w:p>
+      <w:pPr>
+        <w:spacing w:line="276" w:lineRule="auto"/>
+        <w:rPr>
+          <w:iCs/>
+        </w:rPr>
+      </w:pPr>
+      <w:r>
+        <w:rPr>
+          <w:iCs/>
+        </w:rPr>
+        <w:t>2022: Owen Pi</w:t>
       </w:r>
     </w:p>
     <w:p>
@@ -1282,19 +1457,59 @@
         </w:rPr>
         <w:t>2021: Monica Van</w:t>
       </w:r>
-    </w:p>
-    <w:p>
-      <w:pPr>
-        <w:spacing w:line="276" w:lineRule="auto"/>
-        <w:rPr>
-          <w:iCs/>
-        </w:rPr>
-      </w:pPr>
-      <w:r>
-        <w:rPr>
-          <w:iCs/>
-        </w:rPr>
-        <w:t>2020: Alex Liebscher</w:t>
+      <w:r>
+        <w:rPr>
+          <w:iCs/>
+        </w:rPr>
+        <w:t xml:space="preserve"> (Honors student)</w:t>
+      </w:r>
+      <w:r>
+        <w:rPr>
+          <w:iCs/>
+        </w:rPr>
+        <w:t>,</w:t>
+      </w:r>
+      <w:r>
+        <w:rPr>
+          <w:iCs/>
+        </w:rPr>
+        <w:t xml:space="preserve"> Dan </w:t>
+      </w:r>
+      <w:proofErr w:type="spellStart"/>
+      <w:r>
+        <w:rPr>
+          <w:iCs/>
+        </w:rPr>
+        <w:t>Kaliblotzky</w:t>
+      </w:r>
+      <w:proofErr w:type="spellEnd"/>
+    </w:p>
+    <w:p>
+      <w:pPr>
+        <w:spacing w:line="276" w:lineRule="auto"/>
+        <w:rPr>
+          <w:iCs/>
+        </w:rPr>
+      </w:pPr>
+      <w:r>
+        <w:rPr>
+          <w:iCs/>
+        </w:rPr>
+        <w:t xml:space="preserve">2020: Alex </w:t>
+      </w:r>
+      <w:proofErr w:type="spellStart"/>
+      <w:r>
+        <w:rPr>
+          <w:iCs/>
+        </w:rPr>
+        <w:t>Liebscher</w:t>
+      </w:r>
+      <w:proofErr w:type="spellEnd"/>
+      <w:r>
+        <w:rPr>
+          <w:iCs/>
+        </w:rPr>
+        <w:t xml:space="preserve"> (Honors student)</w:t>
       </w:r>
     </w:p>
     <w:p>
@@ -1352,21 +1567,30 @@
           <w:iCs/>
         </w:rPr>
       </w:pPr>
-      <w:r>
-        <w:rPr>
-          <w:color w:val="222222"/>
-          <w:shd w:val="clear" w:color="auto" w:fill="FFFFFF"/>
-        </w:rPr>
-        <w:t>Liebscher, A., Trott, S., &amp; Bergen, B. (2020). Effects of Battle and Journey Metaphors on Charitable Donations for Cancer Patients. In </w:t>
-      </w:r>
-      <w:r>
-        <w:rPr>
-          <w:i/>
-          <w:iCs/>
-          <w:color w:val="222222"/>
-          <w:shd w:val="clear" w:color="auto" w:fill="FFFFFF"/>
-        </w:rPr>
-        <w:t>CogSci</w:t>
+      <w:proofErr w:type="spellStart"/>
+      <w:r>
+        <w:rPr>
+          <w:color w:val="222222"/>
+          <w:shd w:val="clear" w:color="auto" w:fill="FFFFFF"/>
+        </w:rPr>
+        <w:t>Liebscher</w:t>
+      </w:r>
+      <w:proofErr w:type="spellEnd"/>
+      <w:r>
+        <w:rPr>
+          <w:color w:val="222222"/>
+          <w:shd w:val="clear" w:color="auto" w:fill="FFFFFF"/>
+        </w:rPr>
+        <w:t>, A., Trott, S., &amp; Bergen, B. (2020). Effects of Battle and Journey Metaphors on Charitable Donations for Cancer Patients. In </w:t>
+      </w:r>
+      <w:r>
+        <w:rPr>
+          <w:i/>
+          <w:iCs/>
+          <w:color w:val="222222"/>
+          <w:shd w:val="clear" w:color="auto" w:fill="FFFFFF"/>
+        </w:rPr>
+        <w:t>Proceedings of the Cognitive Science Society</w:t>
       </w:r>
       <w:r>
         <w:rPr>
@@ -1573,29 +1797,38 @@
         <w:t xml:space="preserve">; </w:t>
       </w:r>
       <w:r>
-        <w:t>James Hollan (Cognitive Science, CSE)</w:t>
-      </w:r>
-    </w:p>
-    <w:p>
-      <w:pPr>
-        <w:spacing w:line="276" w:lineRule="auto"/>
-        <w:contextualSpacing/>
-      </w:pPr>
-    </w:p>
-    <w:p>
-      <w:pPr>
-        <w:spacing w:line="276" w:lineRule="auto"/>
-        <w:contextualSpacing/>
-        <w:rPr>
-          <w:i/>
-          <w:iCs/>
-        </w:rPr>
-      </w:pPr>
-      <w:r>
-        <w:rPr>
-          <w:b/>
-          <w:bCs/>
-        </w:rPr>
+        <w:t xml:space="preserve">James </w:t>
+      </w:r>
+      <w:proofErr w:type="spellStart"/>
+      <w:r>
+        <w:t>Hollan</w:t>
+      </w:r>
+      <w:proofErr w:type="spellEnd"/>
+      <w:r>
+        <w:t xml:space="preserve"> (Cognitive Science, CSE)</w:t>
+      </w:r>
+    </w:p>
+    <w:p>
+      <w:pPr>
+        <w:spacing w:line="276" w:lineRule="auto"/>
+        <w:contextualSpacing/>
+      </w:pPr>
+    </w:p>
+    <w:p>
+      <w:pPr>
+        <w:spacing w:line="276" w:lineRule="auto"/>
+        <w:contextualSpacing/>
+        <w:rPr>
+          <w:i/>
+          <w:iCs/>
+        </w:rPr>
+      </w:pPr>
+      <w:r>
+        <w:rPr>
+          <w:b/>
+          <w:bCs/>
+        </w:rPr>
+        <w:lastRenderedPageBreak/>
         <w:t>UC San Diego Teaching Awards</w:t>
       </w:r>
       <w:r>
@@ -1670,7 +1903,6 @@
           <w:b/>
           <w:noProof/>
         </w:rPr>
-        <w:lastRenderedPageBreak/>
         <w:pict w14:anchorId="6546DCF4">
           <v:rect id="_x0000_i1028" alt="" style="width:468pt;height:1.5pt;mso-width-percent:0;mso-height-percent:0;mso-width-percent:0;mso-height-percent:0" o:hralign="center" o:hrstd="t" o:hrnoshade="t" o:hr="t" fillcolor="black [3213]" stroked="f"/>
         </w:pict>
@@ -2029,17 +2261,37 @@
           <w:szCs w:val="22"/>
           <w:shd w:val="clear" w:color="auto" w:fill="FFFFFF"/>
         </w:rPr>
-        <w:t xml:space="preserve"> Kutas, M. (2022). Offline dominance and zeugmatic similarity normings of variably ambiguous words assessed against a neural language model (BERT). </w:t>
-      </w:r>
-      <w:r>
-        <w:rPr>
-          <w:i/>
-          <w:iCs/>
+        <w:t xml:space="preserve"> Kutas, M. (2022). Offline dominance and zeugmatic similarity </w:t>
+      </w:r>
+      <w:proofErr w:type="spellStart"/>
+      <w:r>
+        <w:rPr>
           <w:color w:val="000000" w:themeColor="text1"/>
           <w:sz w:val="22"/>
           <w:szCs w:val="22"/>
           <w:shd w:val="clear" w:color="auto" w:fill="FFFFFF"/>
         </w:rPr>
+        <w:t>normings</w:t>
+      </w:r>
+      <w:proofErr w:type="spellEnd"/>
+      <w:r>
+        <w:rPr>
+          <w:color w:val="000000" w:themeColor="text1"/>
+          <w:sz w:val="22"/>
+          <w:szCs w:val="22"/>
+          <w:shd w:val="clear" w:color="auto" w:fill="FFFFFF"/>
+        </w:rPr>
+        <w:t xml:space="preserve"> of variably ambiguous words assessed against a neural language model (BERT). </w:t>
+      </w:r>
+      <w:r>
+        <w:rPr>
+          <w:i/>
+          <w:iCs/>
+          <w:color w:val="000000" w:themeColor="text1"/>
+          <w:sz w:val="22"/>
+          <w:szCs w:val="22"/>
+          <w:shd w:val="clear" w:color="auto" w:fill="FFFFFF"/>
+        </w:rPr>
         <w:t>Behavior Research Methods.</w:t>
       </w:r>
       <w:r>
@@ -2176,7 +2428,87 @@
           <w:szCs w:val="22"/>
           <w:shd w:val="clear" w:color="auto" w:fill="FFFFFF"/>
         </w:rPr>
-        <w:t xml:space="preserve">Morey, R. D., Kaschak, M. P., Díez-Álamo, A. M., Glenberg, A. M., Zwaan, R. A., Lakens, D., … </w:t>
+        <w:t xml:space="preserve">Morey, R. D., </w:t>
+      </w:r>
+      <w:proofErr w:type="spellStart"/>
+      <w:r>
+        <w:rPr>
+          <w:color w:val="222222"/>
+          <w:sz w:val="22"/>
+          <w:szCs w:val="22"/>
+          <w:shd w:val="clear" w:color="auto" w:fill="FFFFFF"/>
+        </w:rPr>
+        <w:t>Kaschak</w:t>
+      </w:r>
+      <w:proofErr w:type="spellEnd"/>
+      <w:r>
+        <w:rPr>
+          <w:color w:val="222222"/>
+          <w:sz w:val="22"/>
+          <w:szCs w:val="22"/>
+          <w:shd w:val="clear" w:color="auto" w:fill="FFFFFF"/>
+        </w:rPr>
+        <w:t xml:space="preserve">, M. P., </w:t>
+      </w:r>
+      <w:proofErr w:type="spellStart"/>
+      <w:r>
+        <w:rPr>
+          <w:color w:val="222222"/>
+          <w:sz w:val="22"/>
+          <w:szCs w:val="22"/>
+          <w:shd w:val="clear" w:color="auto" w:fill="FFFFFF"/>
+        </w:rPr>
+        <w:t>Díez-Álamo</w:t>
+      </w:r>
+      <w:proofErr w:type="spellEnd"/>
+      <w:r>
+        <w:rPr>
+          <w:color w:val="222222"/>
+          <w:sz w:val="22"/>
+          <w:szCs w:val="22"/>
+          <w:shd w:val="clear" w:color="auto" w:fill="FFFFFF"/>
+        </w:rPr>
+        <w:t xml:space="preserve">, A. M., </w:t>
+      </w:r>
+      <w:proofErr w:type="spellStart"/>
+      <w:r>
+        <w:rPr>
+          <w:color w:val="222222"/>
+          <w:sz w:val="22"/>
+          <w:szCs w:val="22"/>
+          <w:shd w:val="clear" w:color="auto" w:fill="FFFFFF"/>
+        </w:rPr>
+        <w:t>Glenberg</w:t>
+      </w:r>
+      <w:proofErr w:type="spellEnd"/>
+      <w:r>
+        <w:rPr>
+          <w:color w:val="222222"/>
+          <w:sz w:val="22"/>
+          <w:szCs w:val="22"/>
+          <w:shd w:val="clear" w:color="auto" w:fill="FFFFFF"/>
+        </w:rPr>
+        <w:t xml:space="preserve">, A. M., Zwaan, R. A., </w:t>
+      </w:r>
+      <w:proofErr w:type="spellStart"/>
+      <w:r>
+        <w:rPr>
+          <w:color w:val="222222"/>
+          <w:sz w:val="22"/>
+          <w:szCs w:val="22"/>
+          <w:shd w:val="clear" w:color="auto" w:fill="FFFFFF"/>
+        </w:rPr>
+        <w:t>Lakens</w:t>
+      </w:r>
+      <w:proofErr w:type="spellEnd"/>
+      <w:r>
+        <w:rPr>
+          <w:color w:val="222222"/>
+          <w:sz w:val="22"/>
+          <w:szCs w:val="22"/>
+          <w:shd w:val="clear" w:color="auto" w:fill="FFFFFF"/>
+        </w:rPr>
+        <w:t xml:space="preserve">, D., … </w:t>
       </w:r>
       <w:r>
         <w:rPr>
@@ -2196,7 +2528,27 @@
           <w:szCs w:val="22"/>
           <w:shd w:val="clear" w:color="auto" w:fill="FFFFFF"/>
         </w:rPr>
-        <w:t xml:space="preserve"> ... &amp; Ziv-Crispel, N. (2022). A pre-registered, multi-lab non-replication of the action-sentence compatibility effect (ACE). </w:t>
+        <w:t xml:space="preserve"> ... &amp; Ziv-</w:t>
+      </w:r>
+      <w:proofErr w:type="spellStart"/>
+      <w:r>
+        <w:rPr>
+          <w:color w:val="222222"/>
+          <w:sz w:val="22"/>
+          <w:szCs w:val="22"/>
+          <w:shd w:val="clear" w:color="auto" w:fill="FFFFFF"/>
+        </w:rPr>
+        <w:t>Crispel</w:t>
+      </w:r>
+      <w:proofErr w:type="spellEnd"/>
+      <w:r>
+        <w:rPr>
+          <w:color w:val="222222"/>
+          <w:sz w:val="22"/>
+          <w:szCs w:val="22"/>
+          <w:shd w:val="clear" w:color="auto" w:fill="FFFFFF"/>
+        </w:rPr>
+        <w:t>, N. (2022). A pre-registered, multi-lab non-replication of the action-sentence compatibility effect (ACE). </w:t>
       </w:r>
       <w:r>
         <w:rPr>
@@ -2298,7 +2650,27 @@
           <w:szCs w:val="22"/>
           <w:shd w:val="clear" w:color="auto" w:fill="FFFFFF"/>
         </w:rPr>
-        <w:t xml:space="preserve"> Reed, S., Kaliblotzky, D., Ferreira, V., &amp; Bergen, B. (2022). The Role of Prosody in Disambiguating English Indirect Requests. </w:t>
+        <w:t xml:space="preserve"> Reed, S., </w:t>
+      </w:r>
+      <w:proofErr w:type="spellStart"/>
+      <w:r>
+        <w:rPr>
+          <w:color w:val="222222"/>
+          <w:sz w:val="22"/>
+          <w:szCs w:val="22"/>
+          <w:shd w:val="clear" w:color="auto" w:fill="FFFFFF"/>
+        </w:rPr>
+        <w:t>Kaliblotzky</w:t>
+      </w:r>
+      <w:proofErr w:type="spellEnd"/>
+      <w:r>
+        <w:rPr>
+          <w:color w:val="222222"/>
+          <w:sz w:val="22"/>
+          <w:szCs w:val="22"/>
+          <w:shd w:val="clear" w:color="auto" w:fill="FFFFFF"/>
+        </w:rPr>
+        <w:t>, D., Ferreira, V., &amp; Bergen, B. (2022). The Role of Prosody in Disambiguating English Indirect Requests. </w:t>
       </w:r>
       <w:r>
         <w:rPr>
@@ -2536,7 +2908,27 @@
           <w:szCs w:val="22"/>
           <w:shd w:val="clear" w:color="auto" w:fill="FFFFFF"/>
         </w:rPr>
-        <w:t xml:space="preserve"> &amp; Bergen, B. (2020). When Do Comprehenders Mentalize for Pragmatic Inference?. </w:t>
+        <w:t xml:space="preserve"> &amp; Bergen, B. (2020). When Do Comprehenders Mentalize for Pragmatic </w:t>
+      </w:r>
+      <w:proofErr w:type="gramStart"/>
+      <w:r>
+        <w:rPr>
+          <w:color w:val="222222"/>
+          <w:sz w:val="22"/>
+          <w:szCs w:val="22"/>
+          <w:shd w:val="clear" w:color="auto" w:fill="FFFFFF"/>
+        </w:rPr>
+        <w:t>Inference?.</w:t>
+      </w:r>
+      <w:proofErr w:type="gramEnd"/>
+      <w:r>
+        <w:rPr>
+          <w:color w:val="222222"/>
+          <w:sz w:val="22"/>
+          <w:szCs w:val="22"/>
+          <w:shd w:val="clear" w:color="auto" w:fill="FFFFFF"/>
+        </w:rPr>
+        <w:t> </w:t>
       </w:r>
       <w:r>
         <w:rPr>
@@ -2594,7 +2986,27 @@
           <w:szCs w:val="22"/>
           <w:shd w:val="clear" w:color="auto" w:fill="FFFFFF"/>
         </w:rPr>
-        <w:t xml:space="preserve"> &amp; Rossano, F. (2020). The Role of Entitlement in Formatting Preferences Across Requesters and Recipients. </w:t>
+        <w:t xml:space="preserve"> &amp; </w:t>
+      </w:r>
+      <w:proofErr w:type="spellStart"/>
+      <w:r>
+        <w:rPr>
+          <w:color w:val="222222"/>
+          <w:sz w:val="22"/>
+          <w:szCs w:val="22"/>
+          <w:shd w:val="clear" w:color="auto" w:fill="FFFFFF"/>
+        </w:rPr>
+        <w:t>Rossano</w:t>
+      </w:r>
+      <w:proofErr w:type="spellEnd"/>
+      <w:r>
+        <w:rPr>
+          <w:color w:val="222222"/>
+          <w:sz w:val="22"/>
+          <w:szCs w:val="22"/>
+          <w:shd w:val="clear" w:color="auto" w:fill="FFFFFF"/>
+        </w:rPr>
+        <w:t>, F. (2020). The Role of Entitlement in Formatting Preferences Across Requesters and Recipients. </w:t>
       </w:r>
       <w:r>
         <w:rPr>
@@ -2731,7 +3143,6 @@
           <w:szCs w:val="24"/>
           <w:shd w:val="clear" w:color="auto" w:fill="FFFFFF"/>
         </w:rPr>
-        <w:lastRenderedPageBreak/>
         <w:t xml:space="preserve">Jones, C. R., </w:t>
       </w:r>
       <w:r>
@@ -2752,7 +3163,27 @@
           <w:szCs w:val="24"/>
           <w:shd w:val="clear" w:color="auto" w:fill="FFFFFF"/>
         </w:rPr>
-        <w:t>, S., &amp; Bergen, B. (2023, June). EPITOME: Experimental Protocol Inventory for Theory Of Mind Evaluation. In </w:t>
+        <w:t xml:space="preserve">, S., &amp; Bergen, B. (2023, June). EPITOME: Experimental Protocol Inventory for Theory </w:t>
+      </w:r>
+      <w:proofErr w:type="gramStart"/>
+      <w:r>
+        <w:rPr>
+          <w:color w:val="222222"/>
+          <w:sz w:val="24"/>
+          <w:szCs w:val="24"/>
+          <w:shd w:val="clear" w:color="auto" w:fill="FFFFFF"/>
+        </w:rPr>
+        <w:t>Of</w:t>
+      </w:r>
+      <w:proofErr w:type="gramEnd"/>
+      <w:r>
+        <w:rPr>
+          <w:color w:val="222222"/>
+          <w:sz w:val="24"/>
+          <w:szCs w:val="24"/>
+          <w:shd w:val="clear" w:color="auto" w:fill="FFFFFF"/>
+        </w:rPr>
+        <w:t xml:space="preserve"> Mind Evaluation. In </w:t>
       </w:r>
       <w:r>
         <w:rPr>
@@ -2871,7 +3302,23 @@
           <w:color w:val="222222"/>
           <w:shd w:val="clear" w:color="auto" w:fill="FFFFFF"/>
         </w:rPr>
-        <w:t xml:space="preserve"> &amp; Bergen, B. (2022). Can a pressure against homophones explain phonological neighborhoods?. In </w:t>
+        <w:t xml:space="preserve"> &amp; Bergen, B. (2022). Can a pressure against homophones explain phonological </w:t>
+      </w:r>
+      <w:proofErr w:type="gramStart"/>
+      <w:r>
+        <w:rPr>
+          <w:color w:val="222222"/>
+          <w:shd w:val="clear" w:color="auto" w:fill="FFFFFF"/>
+        </w:rPr>
+        <w:t>neighborhoods?.</w:t>
+      </w:r>
+      <w:proofErr w:type="gramEnd"/>
+      <w:r>
+        <w:rPr>
+          <w:color w:val="222222"/>
+          <w:shd w:val="clear" w:color="auto" w:fill="FFFFFF"/>
+        </w:rPr>
+        <w:t xml:space="preserve"> In </w:t>
       </w:r>
       <w:r>
         <w:rPr>
@@ -3068,13 +3515,23 @@
           <w:iCs/>
         </w:rPr>
       </w:pPr>
-      <w:r>
-        <w:rPr>
-          <w:color w:val="222222"/>
-          <w:shd w:val="clear" w:color="auto" w:fill="FFFFFF"/>
-        </w:rPr>
-        <w:t>Liebscher, A., Trott, S., &amp; Bergen, B. (2020). Effects of Battle and Journey Metaphors on Charitable Donations for Cancer Patients. In </w:t>
-      </w:r>
+      <w:proofErr w:type="spellStart"/>
+      <w:r>
+        <w:rPr>
+          <w:color w:val="222222"/>
+          <w:shd w:val="clear" w:color="auto" w:fill="FFFFFF"/>
+        </w:rPr>
+        <w:t>Liebscher</w:t>
+      </w:r>
+      <w:proofErr w:type="spellEnd"/>
+      <w:r>
+        <w:rPr>
+          <w:color w:val="222222"/>
+          <w:shd w:val="clear" w:color="auto" w:fill="FFFFFF"/>
+        </w:rPr>
+        <w:t>, A., Trott, S., &amp; Bergen, B. (2020). Effects of Battle and Journey Metaphors on Charitable Donations for Cancer Patients. In </w:t>
+      </w:r>
+      <w:proofErr w:type="spellStart"/>
       <w:r>
         <w:rPr>
           <w:i/>
@@ -3084,6 +3541,7 @@
         </w:rPr>
         <w:t>CogSci</w:t>
       </w:r>
+      <w:proofErr w:type="spellEnd"/>
       <w:r>
         <w:rPr>
           <w:color w:val="222222"/>
@@ -3177,6 +3635,7 @@
     </w:p>
     <w:p>
       <w:pPr>
+        <w:spacing w:line="276" w:lineRule="auto"/>
         <w:rPr>
           <w:color w:val="000000" w:themeColor="text1"/>
         </w:rPr>
@@ -3197,6 +3656,171 @@
         </w:rPr>
         <w:t xml:space="preserve"> (Under Review). Can Large Language Models Help Augment English Psycholinguistic Datasets?</w:t>
       </w:r>
+    </w:p>
+    <w:p>
+      <w:pPr>
+        <w:spacing w:line="276" w:lineRule="auto"/>
+        <w:contextualSpacing/>
+        <w:rPr>
+          <w:b/>
+          <w:color w:val="0070C0"/>
+          <w:sz w:val="28"/>
+          <w:szCs w:val="28"/>
+        </w:rPr>
+      </w:pPr>
+    </w:p>
+    <w:p>
+      <w:pPr>
+        <w:spacing w:line="276" w:lineRule="auto"/>
+        <w:rPr>
+          <w:color w:val="222222"/>
+          <w:shd w:val="clear" w:color="auto" w:fill="FFFFFF"/>
+        </w:rPr>
+      </w:pPr>
+      <w:r>
+        <w:rPr>
+          <w:b/>
+          <w:bCs/>
+          <w:color w:val="222222"/>
+          <w:shd w:val="clear" w:color="auto" w:fill="FFFFFF"/>
+        </w:rPr>
+        <w:t>Trott, S.</w:t>
+      </w:r>
+      <w:r>
+        <w:rPr>
+          <w:color w:val="222222"/>
+          <w:shd w:val="clear" w:color="auto" w:fill="FFFFFF"/>
+        </w:rPr>
+        <w:t xml:space="preserve"> (Under Review). </w:t>
+      </w:r>
+      <w:r>
+        <w:rPr>
+          <w:color w:val="222222"/>
+          <w:shd w:val="clear" w:color="auto" w:fill="FFFFFF"/>
+        </w:rPr>
+        <w:t>Large Language Models and the Wisdom of Small Crowds.</w:t>
+      </w:r>
+    </w:p>
+    <w:p>
+      <w:pPr>
+        <w:spacing w:line="276" w:lineRule="auto"/>
+        <w:rPr>
+          <w:color w:val="222222"/>
+          <w:shd w:val="clear" w:color="auto" w:fill="FFFFFF"/>
+        </w:rPr>
+      </w:pPr>
+    </w:p>
+    <w:p>
+      <w:pPr>
+        <w:spacing w:line="276" w:lineRule="auto"/>
+        <w:rPr>
+          <w:color w:val="222222"/>
+          <w:shd w:val="clear" w:color="auto" w:fill="FFFFFF"/>
+        </w:rPr>
+      </w:pPr>
+      <w:r>
+        <w:rPr>
+          <w:color w:val="222222"/>
+          <w:shd w:val="clear" w:color="auto" w:fill="FFFFFF"/>
+        </w:rPr>
+        <w:t xml:space="preserve">Jones, C., &amp; </w:t>
+      </w:r>
+      <w:r>
+        <w:rPr>
+          <w:b/>
+          <w:bCs/>
+          <w:color w:val="222222"/>
+          <w:shd w:val="clear" w:color="auto" w:fill="FFFFFF"/>
+        </w:rPr>
+        <w:t>Trott, S.</w:t>
+      </w:r>
+      <w:r>
+        <w:rPr>
+          <w:color w:val="222222"/>
+          <w:shd w:val="clear" w:color="auto" w:fill="FFFFFF"/>
+        </w:rPr>
+        <w:t xml:space="preserve"> (Under Review). Do Multimodal Large Language Models Show Evidence of Embodied Simulation?  </w:t>
+      </w:r>
+    </w:p>
+    <w:p>
+      <w:pPr>
+        <w:tabs>
+          <w:tab w:val="left" w:pos="5500"/>
+        </w:tabs>
+        <w:rPr>
+          <w:color w:val="222222"/>
+          <w:shd w:val="clear" w:color="auto" w:fill="FFFFFF"/>
+        </w:rPr>
+      </w:pPr>
+    </w:p>
+    <w:p>
+      <w:pPr>
+        <w:tabs>
+          <w:tab w:val="left" w:pos="5500"/>
+        </w:tabs>
+        <w:spacing w:line="276" w:lineRule="auto"/>
+      </w:pPr>
+      <w:r>
+        <w:rPr>
+          <w:color w:val="222222"/>
+          <w:shd w:val="clear" w:color="auto" w:fill="FFFFFF"/>
+        </w:rPr>
+        <w:t>Ruytenbeek, N.</w:t>
+      </w:r>
+      <w:r>
+        <w:rPr>
+          <w:color w:val="222222"/>
+          <w:shd w:val="clear" w:color="auto" w:fill="FFFFFF"/>
+        </w:rPr>
+        <w:t xml:space="preserve"> &amp; </w:t>
+      </w:r>
+      <w:r>
+        <w:rPr>
+          <w:b/>
+          <w:bCs/>
+          <w:color w:val="222222"/>
+          <w:shd w:val="clear" w:color="auto" w:fill="FFFFFF"/>
+        </w:rPr>
+        <w:t>Trott, S.</w:t>
+      </w:r>
+      <w:r>
+        <w:rPr>
+          <w:color w:val="222222"/>
+          <w:shd w:val="clear" w:color="auto" w:fill="FFFFFF"/>
+        </w:rPr>
+        <w:t xml:space="preserve"> (Under Review). </w:t>
+      </w:r>
+      <w:r>
+        <w:t>Do prosodic cues convey intent directly or through contrastive marking? A study on French indirect requests</w:t>
+      </w:r>
+      <w:r>
+        <w:t>.</w:t>
+      </w:r>
+    </w:p>
+    <w:p>
+      <w:pPr>
+        <w:spacing w:line="276" w:lineRule="auto"/>
+        <w:rPr>
+          <w:color w:val="222222"/>
+          <w:shd w:val="clear" w:color="auto" w:fill="FFFFFF"/>
+        </w:rPr>
+      </w:pPr>
+    </w:p>
+    <w:p>
+      <w:pPr>
+        <w:rPr>
+          <w:color w:val="222222"/>
+          <w:shd w:val="clear" w:color="auto" w:fill="FFFFFF"/>
+        </w:rPr>
+      </w:pPr>
+    </w:p>
+    <w:p>
+      <w:pPr>
+        <w:rPr>
+          <w:color w:val="222222"/>
+          <w:shd w:val="clear" w:color="auto" w:fill="FFFFFF"/>
+        </w:rPr>
+      </w:pPr>
     </w:p>
     <w:p>
       <w:pPr>
@@ -3305,7 +3929,23 @@
           <w:color w:val="222222"/>
           <w:shd w:val="clear" w:color="auto" w:fill="FFFFFF"/>
         </w:rPr>
-        <w:t xml:space="preserve"> &amp; Bergen, B. (2022). Can a pressure against homophones explain phonological neighborhoods?. In </w:t>
+        <w:t xml:space="preserve"> &amp; Bergen, B. (2022). Can a pressure against homophones explain phonological </w:t>
+      </w:r>
+      <w:proofErr w:type="gramStart"/>
+      <w:r>
+        <w:rPr>
+          <w:color w:val="222222"/>
+          <w:shd w:val="clear" w:color="auto" w:fill="FFFFFF"/>
+        </w:rPr>
+        <w:t>neighborhoods?.</w:t>
+      </w:r>
+      <w:proofErr w:type="gramEnd"/>
+      <w:r>
+        <w:rPr>
+          <w:color w:val="222222"/>
+          <w:shd w:val="clear" w:color="auto" w:fill="FFFFFF"/>
+        </w:rPr>
+        <w:t xml:space="preserve"> In </w:t>
       </w:r>
       <w:r>
         <w:rPr>
@@ -3341,7 +3981,6 @@
           <w:color w:val="222222"/>
           <w:shd w:val="clear" w:color="auto" w:fill="FFFFFF"/>
         </w:rPr>
-        <w:lastRenderedPageBreak/>
         <w:t>Trott, S.,</w:t>
       </w:r>
       <w:r>
@@ -3540,6 +4179,69 @@
           <w:color w:val="222222"/>
           <w:shd w:val="clear" w:color="auto" w:fill="FFFFFF"/>
         </w:rPr>
+        <w:t xml:space="preserve">Trott, S., </w:t>
+      </w:r>
+      <w:r>
+        <w:rPr>
+          <w:color w:val="222222"/>
+          <w:shd w:val="clear" w:color="auto" w:fill="FFFFFF"/>
+        </w:rPr>
+        <w:t xml:space="preserve">Walker, D. (2023). Do Large Language </w:t>
+      </w:r>
+      <w:r>
+        <w:rPr>
+          <w:color w:val="222222"/>
+          <w:shd w:val="clear" w:color="auto" w:fill="FFFFFF"/>
+        </w:rPr>
+        <w:t xml:space="preserve">Models Display the Fundamental Attribution Error? Presented at </w:t>
+      </w:r>
+      <w:r>
+        <w:rPr>
+          <w:i/>
+          <w:iCs/>
+          <w:color w:val="222222"/>
+          <w:shd w:val="clear" w:color="auto" w:fill="FFFFFF"/>
+        </w:rPr>
+        <w:t>Society for Judgment and Decision-Making (SJDM) 2023, in San Francisco, California</w:t>
+      </w:r>
+      <w:r>
+        <w:rPr>
+          <w:color w:val="222222"/>
+          <w:shd w:val="clear" w:color="auto" w:fill="FFFFFF"/>
+        </w:rPr>
+        <w:t>.</w:t>
+      </w:r>
+    </w:p>
+    <w:p>
+      <w:pPr>
+        <w:pStyle w:val="NormalWeb"/>
+        <w:spacing w:line="276" w:lineRule="auto"/>
+        <w:ind w:left="480" w:hanging="480"/>
+        <w:contextualSpacing/>
+        <w:rPr>
+          <w:color w:val="222222"/>
+          <w:shd w:val="clear" w:color="auto" w:fill="FFFFFF"/>
+        </w:rPr>
+      </w:pPr>
+    </w:p>
+    <w:p>
+      <w:pPr>
+        <w:pStyle w:val="NormalWeb"/>
+        <w:spacing w:line="276" w:lineRule="auto"/>
+        <w:ind w:left="480" w:hanging="480"/>
+        <w:contextualSpacing/>
+        <w:rPr>
+          <w:color w:val="222222"/>
+          <w:shd w:val="clear" w:color="auto" w:fill="FFFFFF"/>
+        </w:rPr>
+      </w:pPr>
+      <w:r>
+        <w:rPr>
+          <w:b/>
+          <w:bCs/>
+          <w:color w:val="222222"/>
+          <w:shd w:val="clear" w:color="auto" w:fill="FFFFFF"/>
+        </w:rPr>
         <w:t>Trott, S.,</w:t>
       </w:r>
       <w:r>
@@ -3547,23 +4249,48 @@
           <w:color w:val="222222"/>
           <w:shd w:val="clear" w:color="auto" w:fill="FFFFFF"/>
         </w:rPr>
-        <w:t xml:space="preserve"> Semenuks, A., &amp; Bergen, B. (2019). Sub-morphemic form-meaning systematicity: the impact of onset phones on word concreteness. In </w:t>
-      </w:r>
-      <w:r>
-        <w:rPr>
-          <w:i/>
-          <w:iCs/>
-          <w:color w:val="222222"/>
-          <w:shd w:val="clear" w:color="auto" w:fill="FFFFFF"/>
-        </w:rPr>
-        <w:t>CogSci</w:t>
-      </w:r>
-      <w:r>
-        <w:rPr>
-          <w:color w:val="222222"/>
-          <w:shd w:val="clear" w:color="auto" w:fill="FFFFFF"/>
-        </w:rPr>
-        <w:t> (p. 3373).</w:t>
+        <w:t xml:space="preserve"> </w:t>
+      </w:r>
+      <w:proofErr w:type="spellStart"/>
+      <w:r>
+        <w:rPr>
+          <w:color w:val="222222"/>
+          <w:shd w:val="clear" w:color="auto" w:fill="FFFFFF"/>
+        </w:rPr>
+        <w:t>Semenuks</w:t>
+      </w:r>
+      <w:proofErr w:type="spellEnd"/>
+      <w:r>
+        <w:rPr>
+          <w:color w:val="222222"/>
+          <w:shd w:val="clear" w:color="auto" w:fill="FFFFFF"/>
+        </w:rPr>
+        <w:t>, A., &amp; Bergen, B. (2019). Sub-morphemic form-meaning systematicity: the impact of onset phones on word concreteness. In </w:t>
+      </w:r>
+      <w:r>
+        <w:rPr>
+          <w:i/>
+          <w:iCs/>
+          <w:color w:val="222222"/>
+          <w:shd w:val="clear" w:color="auto" w:fill="FFFFFF"/>
+        </w:rPr>
+        <w:t>The Annual Meeting of the Cognitive Science Society, 2019</w:t>
+      </w:r>
+      <w:r>
+        <w:rPr>
+          <w:color w:val="222222"/>
+          <w:shd w:val="clear" w:color="auto" w:fill="FFFFFF"/>
+        </w:rPr>
+        <w:t xml:space="preserve">, </w:t>
+      </w:r>
+      <w:r>
+        <w:rPr>
+          <w:i/>
+          <w:iCs/>
+          <w:color w:val="222222"/>
+          <w:shd w:val="clear" w:color="auto" w:fill="FFFFFF"/>
+        </w:rPr>
+        <w:t>Montreal, Canada.</w:t>
       </w:r>
     </w:p>
     <w:p>
@@ -3594,7 +4321,15 @@
         <w:t>Trott, S</w:t>
       </w:r>
       <w:r>
-        <w:t xml:space="preserve">., Rossano, F. (2017). Theoretical Concerns for the Integration of Repair. </w:t>
+        <w:t xml:space="preserve">., </w:t>
+      </w:r>
+      <w:proofErr w:type="spellStart"/>
+      <w:r>
+        <w:t>Rossano</w:t>
+      </w:r>
+      <w:proofErr w:type="spellEnd"/>
+      <w:r>
+        <w:t xml:space="preserve">, F. (2017). Theoretical Concerns for the Integration of Repair. </w:t>
       </w:r>
       <w:r>
         <w:rPr>
@@ -3602,6 +4337,12 @@
         </w:rPr>
         <w:t>AAAI Fall Symposia Series: AI for Human-Robot Interaction.</w:t>
       </w:r>
+      <w:r>
+        <w:rPr>
+          <w:i/>
+        </w:rPr>
+        <w:t xml:space="preserve"> Arlington, Virginia.</w:t>
+      </w:r>
     </w:p>
     <w:p>
       <w:pPr>
@@ -3639,6 +4380,18 @@
         </w:rPr>
         <w:t>AAAI Fall Symposia Series: AI for Human-Robot Interaction.</w:t>
       </w:r>
+      <w:r>
+        <w:rPr>
+          <w:i/>
+        </w:rPr>
+        <w:t xml:space="preserve"> </w:t>
+      </w:r>
+      <w:r>
+        <w:rPr>
+          <w:i/>
+        </w:rPr>
+        <w:t>Arlington, Virginia.</w:t>
+      </w:r>
     </w:p>
     <w:p>
       <w:r>
@@ -3650,15 +4403,36 @@
         </w:rPr>
         <w:t xml:space="preserve">Trott, S., </w:t>
       </w:r>
-      <w:r>
-        <w:t xml:space="preserve">Gilardi, L., &amp; Stickles, E. (2017). </w:t>
-      </w:r>
-      <w:r>
-        <w:rPr>
-          <w:i/>
-          <w:iCs/>
-        </w:rPr>
-        <w:t xml:space="preserve">Grammar Scaling: Leveraging FrameNet </w:t>
+      <w:proofErr w:type="spellStart"/>
+      <w:r>
+        <w:t>Gilardi</w:t>
+      </w:r>
+      <w:proofErr w:type="spellEnd"/>
+      <w:r>
+        <w:t xml:space="preserve">, L., &amp; Stickles, E. (2017). </w:t>
+      </w:r>
+      <w:r>
+        <w:rPr>
+          <w:i/>
+          <w:iCs/>
+        </w:rPr>
+        <w:t xml:space="preserve">Grammar Scaling: Leveraging </w:t>
+      </w:r>
+      <w:proofErr w:type="spellStart"/>
+      <w:r>
+        <w:rPr>
+          <w:i/>
+          <w:iCs/>
+        </w:rPr>
+        <w:t>FrameNet</w:t>
+      </w:r>
+      <w:proofErr w:type="spellEnd"/>
+      <w:r>
+        <w:rPr>
+          <w:i/>
+          <w:iCs/>
+        </w:rPr>
+        <w:t xml:space="preserve"> </w:t>
       </w:r>
       <w:r>
         <w:rPr>
@@ -3687,10 +4461,27 @@
         <w:rPr>
           <w:b/>
         </w:rPr>
+        <w:lastRenderedPageBreak/>
         <w:t>Trott, S</w:t>
       </w:r>
       <w:r>
-        <w:t xml:space="preserve">., Eppe, M., &amp; Feldman, J. (2016). Recognizing Intention from Natural Language : Clarification Dialog and Construction Grammar. </w:t>
+        <w:t xml:space="preserve">., </w:t>
+      </w:r>
+      <w:proofErr w:type="spellStart"/>
+      <w:r>
+        <w:t>Eppe</w:t>
+      </w:r>
+      <w:proofErr w:type="spellEnd"/>
+      <w:r>
+        <w:t xml:space="preserve">, M., &amp; Feldman, J. (2016). Recognizing Intention from Natural </w:t>
+      </w:r>
+      <w:proofErr w:type="gramStart"/>
+      <w:r>
+        <w:t>Language :</w:t>
+      </w:r>
+      <w:proofErr w:type="gramEnd"/>
+      <w:r>
+        <w:t xml:space="preserve"> Clarification Dialog and Construction Grammar. </w:t>
       </w:r>
       <w:r>
         <w:rPr>
@@ -3702,6 +4493,9 @@
       <w:r>
         <w:t>.</w:t>
       </w:r>
+      <w:r>
+        <w:t xml:space="preserve"> Columbia University, New York University.</w:t>
+      </w:r>
     </w:p>
     <w:p>
       <w:pPr>
@@ -3724,7 +4518,23 @@
         <w:t>Trott, S</w:t>
       </w:r>
       <w:r>
-        <w:t xml:space="preserve">., Appriou, A., Feldman, J., &amp; Janin, A. (2015). Natural Language Understanding and Communication for Multi-Agent Systems. </w:t>
+        <w:t xml:space="preserve">., </w:t>
+      </w:r>
+      <w:proofErr w:type="spellStart"/>
+      <w:r>
+        <w:t>Appriou</w:t>
+      </w:r>
+      <w:proofErr w:type="spellEnd"/>
+      <w:r>
+        <w:t xml:space="preserve">, A., Feldman, J., &amp; </w:t>
+      </w:r>
+      <w:proofErr w:type="spellStart"/>
+      <w:r>
+        <w:t>Janin</w:t>
+      </w:r>
+      <w:proofErr w:type="spellEnd"/>
+      <w:r>
+        <w:t xml:space="preserve">, A. (2015). Natural Language Understanding and Communication for Multi-Agent Systems. </w:t>
       </w:r>
       <w:r>
         <w:rPr>
@@ -3735,6 +4545,9 @@
       </w:r>
       <w:r>
         <w:t>, 137–141.</w:t>
+      </w:r>
+      <w:r>
+        <w:t xml:space="preserve"> Arlington, 2017.</w:t>
       </w:r>
     </w:p>
     <w:p>
@@ -3789,19 +4602,7 @@
         <w:rPr>
           <w:bCs/>
         </w:rPr>
-        <w:t xml:space="preserve">. </w:t>
-      </w:r>
-      <w:r>
-        <w:rPr>
-          <w:bCs/>
-        </w:rPr>
-        <w:t>Word meaning is categorical and continuous.</w:t>
-      </w:r>
-      <w:r>
-        <w:rPr>
-          <w:bCs/>
-        </w:rPr>
-        <w:t xml:space="preserve"> </w:t>
+        <w:t xml:space="preserve">. Word meaning is categorical and continuous. </w:t>
       </w:r>
       <w:r>
         <w:rPr>
@@ -4017,6 +4818,50 @@
         <w:rPr>
           <w:bCs/>
         </w:rPr>
+        <w:t xml:space="preserve">CSS Academic Support Lead [Fall, 2023 - </w:t>
+      </w:r>
+      <w:r>
+        <w:rPr>
+          <w:bCs/>
+          <w:i/>
+          <w:iCs/>
+        </w:rPr>
+        <w:t>Present</w:t>
+      </w:r>
+      <w:r>
+        <w:rPr>
+          <w:bCs/>
+        </w:rPr>
+        <w:t>]</w:t>
+      </w:r>
+    </w:p>
+    <w:p>
+      <w:pPr>
+        <w:spacing w:line="276" w:lineRule="auto"/>
+        <w:contextualSpacing/>
+        <w:rPr>
+          <w:bCs/>
+        </w:rPr>
+      </w:pPr>
+      <w:r>
+        <w:rPr>
+          <w:bCs/>
+        </w:rPr>
+        <w:t>CSS Hiring Committee [Fall, 2023]</w:t>
+      </w:r>
+    </w:p>
+    <w:p>
+      <w:pPr>
+        <w:spacing w:line="276" w:lineRule="auto"/>
+        <w:contextualSpacing/>
+        <w:rPr>
+          <w:bCs/>
+        </w:rPr>
+      </w:pPr>
+      <w:r>
+        <w:rPr>
+          <w:bCs/>
+        </w:rPr>
         <w:t>CSS M.S. Admissions Committee [Winter, 2023]</w:t>
       </w:r>
     </w:p>
@@ -4031,8 +4876,6 @@
       <w:r>
         <w:rPr>
           <w:bCs/>
-          <w:i/>
-          <w:iCs/>
         </w:rPr>
         <w:t>Statistics Training Assistant</w:t>
       </w:r>
@@ -4065,16 +4908,12 @@
       <w:r>
         <w:rPr>
           <w:bCs/>
-          <w:i/>
-          <w:iCs/>
         </w:rPr>
         <w:t xml:space="preserve">Co-organizer of </w:t>
       </w:r>
       <w:r>
         <w:rPr>
           <w:bCs/>
-          <w:i/>
-          <w:iCs/>
         </w:rPr>
         <w:t>COGS 200 seminar</w:t>
       </w:r>
@@ -4096,35 +4935,6 @@
     <w:p>
       <w:pPr>
         <w:spacing w:line="276" w:lineRule="auto"/>
-        <w:contextualSpacing/>
-        <w:rPr>
-          <w:bCs/>
-        </w:rPr>
-      </w:pPr>
-      <w:r>
-        <w:rPr>
-          <w:bCs/>
-          <w:i/>
-          <w:iCs/>
-        </w:rPr>
-        <w:t>Undergraduate Liaison</w:t>
-      </w:r>
-      <w:r>
-        <w:rPr>
-          <w:bCs/>
-        </w:rPr>
-        <w:t xml:space="preserve"> </w:t>
-      </w:r>
-      <w:r>
-        <w:rPr>
-          <w:bCs/>
-        </w:rPr>
-        <w:t>[2018 – 2019]</w:t>
-      </w:r>
-    </w:p>
-    <w:p>
-      <w:pPr>
-        <w:spacing w:line="276" w:lineRule="auto"/>
       </w:pPr>
     </w:p>
     <w:p>
@@ -4195,6 +5005,7 @@
         <w:spacing w:line="276" w:lineRule="auto"/>
       </w:pPr>
       <w:r>
+        <w:lastRenderedPageBreak/>
         <w:t>Behavior Research Methods</w:t>
       </w:r>
     </w:p>
@@ -4483,7 +5294,6 @@
           <w:rFonts w:ascii="Times New Roman" w:hAnsi="Times New Roman"/>
           <w:bCs/>
         </w:rPr>
-        <w:lastRenderedPageBreak/>
         <w:t>Conducted statistical analyses to predict measures of campaign success.</w:t>
       </w:r>
     </w:p>

--- a/pdf/Trott_CV_Current.docx
+++ b/pdf/Trott_CV_Current.docx
@@ -38,7 +38,9 @@
       </w:r>
       <w:r>
         <w:br/>
-        <w:t>Ambiguity | Language and cultural evolution | Large language models</w:t>
+      </w:r>
+      <w:r>
+        <w:t xml:space="preserve">Large Language Models | Cognitive Science | Psycholinguistics </w:t>
       </w:r>
     </w:p>
     <w:p>
@@ -579,13 +581,8 @@
       </w:pPr>
       <w:r>
         <w:tab/>
-        <w:t xml:space="preserve">Thesis advisor: Terry </w:t>
-      </w:r>
-      <w:proofErr w:type="spellStart"/>
-      <w:r>
-        <w:t>Regier</w:t>
-      </w:r>
-      <w:proofErr w:type="spellEnd"/>
+        <w:t>Thesis advisor: Terry Regier</w:t>
+      </w:r>
     </w:p>
     <w:p>
       <w:pPr>
@@ -1375,6 +1372,20 @@
         <w:rPr>
           <w:iCs/>
         </w:rPr>
+        <w:t>2024: Sydney Taylor (Faculty Mentor Program)</w:t>
+      </w:r>
+    </w:p>
+    <w:p>
+      <w:pPr>
+        <w:spacing w:line="276" w:lineRule="auto"/>
+        <w:rPr>
+          <w:iCs/>
+        </w:rPr>
+      </w:pPr>
+      <w:r>
+        <w:rPr>
+          <w:iCs/>
+        </w:rPr>
         <w:t>2023: Sidney Ma</w:t>
       </w:r>
       <w:r>
@@ -1389,19 +1400,11 @@
         </w:rPr>
         <w:t xml:space="preserve">, </w:t>
       </w:r>
-      <w:proofErr w:type="spellStart"/>
-      <w:r>
-        <w:rPr>
-          <w:iCs/>
-        </w:rPr>
-        <w:t>Yuhan</w:t>
-      </w:r>
-      <w:proofErr w:type="spellEnd"/>
-      <w:r>
-        <w:rPr>
-          <w:iCs/>
-        </w:rPr>
-        <w:t xml:space="preserve"> Fu</w:t>
+      <w:r>
+        <w:rPr>
+          <w:iCs/>
+        </w:rPr>
+        <w:t>Yuhan Fu</w:t>
       </w:r>
       <w:r>
         <w:rPr>
@@ -1413,22 +1416,26 @@
         <w:rPr>
           <w:iCs/>
         </w:rPr>
-        <w:t xml:space="preserve">Kai </w:t>
-      </w:r>
-      <w:proofErr w:type="spellStart"/>
-      <w:r>
-        <w:rPr>
-          <w:iCs/>
-        </w:rPr>
-        <w:t>Bian</w:t>
-      </w:r>
-      <w:proofErr w:type="spellEnd"/>
+        <w:t>Kai Bian</w:t>
+      </w:r>
+      <w:r>
+        <w:rPr>
+          <w:iCs/>
+        </w:rPr>
+        <w:t xml:space="preserve"> (Faculty Mentor Program)</w:t>
+      </w:r>
       <w:r>
         <w:rPr>
           <w:iCs/>
         </w:rPr>
         <w:t>, Alice Li</w:t>
       </w:r>
+      <w:r>
+        <w:rPr>
+          <w:iCs/>
+        </w:rPr>
+        <w:t xml:space="preserve"> (Faculty Mentor Program)</w:t>
+      </w:r>
     </w:p>
     <w:p>
       <w:pPr>
@@ -1473,38 +1480,22 @@
         <w:rPr>
           <w:iCs/>
         </w:rPr>
-        <w:t xml:space="preserve"> Dan </w:t>
-      </w:r>
-      <w:proofErr w:type="spellStart"/>
-      <w:r>
-        <w:rPr>
-          <w:iCs/>
-        </w:rPr>
-        <w:t>Kaliblotzky</w:t>
-      </w:r>
-      <w:proofErr w:type="spellEnd"/>
-    </w:p>
-    <w:p>
-      <w:pPr>
-        <w:spacing w:line="276" w:lineRule="auto"/>
-        <w:rPr>
-          <w:iCs/>
-        </w:rPr>
-      </w:pPr>
-      <w:r>
-        <w:rPr>
-          <w:iCs/>
-        </w:rPr>
-        <w:t xml:space="preserve">2020: Alex </w:t>
-      </w:r>
-      <w:proofErr w:type="spellStart"/>
-      <w:r>
-        <w:rPr>
-          <w:iCs/>
-        </w:rPr>
-        <w:t>Liebscher</w:t>
-      </w:r>
-      <w:proofErr w:type="spellEnd"/>
+        <w:t xml:space="preserve"> Dan Kaliblotzky</w:t>
+      </w:r>
+    </w:p>
+    <w:p>
+      <w:pPr>
+        <w:spacing w:line="276" w:lineRule="auto"/>
+        <w:rPr>
+          <w:iCs/>
+        </w:rPr>
+      </w:pPr>
+      <w:r>
+        <w:rPr>
+          <w:iCs/>
+        </w:rPr>
+        <w:t>2020: Alex Liebscher</w:t>
+      </w:r>
       <w:r>
         <w:rPr>
           <w:iCs/>
@@ -1567,21 +1558,12 @@
           <w:iCs/>
         </w:rPr>
       </w:pPr>
-      <w:proofErr w:type="spellStart"/>
-      <w:r>
-        <w:rPr>
-          <w:color w:val="222222"/>
-          <w:shd w:val="clear" w:color="auto" w:fill="FFFFFF"/>
-        </w:rPr>
-        <w:t>Liebscher</w:t>
-      </w:r>
-      <w:proofErr w:type="spellEnd"/>
-      <w:r>
-        <w:rPr>
-          <w:color w:val="222222"/>
-          <w:shd w:val="clear" w:color="auto" w:fill="FFFFFF"/>
-        </w:rPr>
-        <w:t>, A., Trott, S., &amp; Bergen, B. (2020). Effects of Battle and Journey Metaphors on Charitable Donations for Cancer Patients. In </w:t>
+      <w:r>
+        <w:rPr>
+          <w:color w:val="222222"/>
+          <w:shd w:val="clear" w:color="auto" w:fill="FFFFFF"/>
+        </w:rPr>
+        <w:t>Liebscher, A., Trott, S., &amp; Bergen, B. (2020). Effects of Battle and Journey Metaphors on Charitable Donations for Cancer Patients. In </w:t>
       </w:r>
       <w:r>
         <w:rPr>
@@ -1788,6 +1770,7 @@
         <w:rPr>
           <w:i/>
         </w:rPr>
+        <w:lastRenderedPageBreak/>
         <w:t>Mentors</w:t>
       </w:r>
       <w:r>
@@ -1797,38 +1780,29 @@
         <w:t xml:space="preserve">; </w:t>
       </w:r>
       <w:r>
-        <w:t xml:space="preserve">James </w:t>
-      </w:r>
-      <w:proofErr w:type="spellStart"/>
-      <w:r>
-        <w:t>Hollan</w:t>
-      </w:r>
-      <w:proofErr w:type="spellEnd"/>
-      <w:r>
-        <w:t xml:space="preserve"> (Cognitive Science, CSE)</w:t>
-      </w:r>
-    </w:p>
-    <w:p>
-      <w:pPr>
-        <w:spacing w:line="276" w:lineRule="auto"/>
-        <w:contextualSpacing/>
-      </w:pPr>
-    </w:p>
-    <w:p>
-      <w:pPr>
-        <w:spacing w:line="276" w:lineRule="auto"/>
-        <w:contextualSpacing/>
-        <w:rPr>
-          <w:i/>
-          <w:iCs/>
-        </w:rPr>
-      </w:pPr>
-      <w:r>
-        <w:rPr>
-          <w:b/>
-          <w:bCs/>
-        </w:rPr>
-        <w:lastRenderedPageBreak/>
+        <w:t>James Hollan (Cognitive Science, CSE)</w:t>
+      </w:r>
+    </w:p>
+    <w:p>
+      <w:pPr>
+        <w:spacing w:line="276" w:lineRule="auto"/>
+        <w:contextualSpacing/>
+      </w:pPr>
+    </w:p>
+    <w:p>
+      <w:pPr>
+        <w:spacing w:line="276" w:lineRule="auto"/>
+        <w:contextualSpacing/>
+        <w:rPr>
+          <w:i/>
+          <w:iCs/>
+        </w:rPr>
+      </w:pPr>
+      <w:r>
+        <w:rPr>
+          <w:b/>
+          <w:bCs/>
+        </w:rPr>
         <w:t>UC San Diego Teaching Awards</w:t>
       </w:r>
       <w:r>
@@ -1939,16 +1913,106 @@
           <w:b/>
           <w:bCs/>
           <w:color w:val="222222"/>
-          <w:shd w:val="clear" w:color="auto" w:fill="FFFFFF"/>
-        </w:rPr>
-      </w:pPr>
-    </w:p>
-    <w:p>
-      <w:pPr>
+          <w:sz w:val="22"/>
+          <w:szCs w:val="22"/>
+          <w:shd w:val="clear" w:color="auto" w:fill="FFFFFF"/>
+        </w:rPr>
+      </w:pPr>
+    </w:p>
+    <w:p>
+      <w:pPr>
+        <w:spacing w:line="276" w:lineRule="auto"/>
         <w:rPr>
           <w:color w:val="000000" w:themeColor="text1"/>
           <w:sz w:val="22"/>
           <w:szCs w:val="22"/>
+          <w:u w:val="single"/>
+        </w:rPr>
+      </w:pPr>
+      <w:r>
+        <w:rPr>
+          <w:b/>
+          <w:bCs/>
+          <w:color w:val="222222"/>
+          <w:sz w:val="22"/>
+          <w:szCs w:val="22"/>
+          <w:shd w:val="clear" w:color="auto" w:fill="FFFFFF"/>
+        </w:rPr>
+        <w:t>Trott, S.</w:t>
+      </w:r>
+      <w:r>
+        <w:rPr>
+          <w:color w:val="222222"/>
+          <w:sz w:val="22"/>
+          <w:szCs w:val="22"/>
+          <w:shd w:val="clear" w:color="auto" w:fill="FFFFFF"/>
+        </w:rPr>
+        <w:t xml:space="preserve"> (</w:t>
+      </w:r>
+      <w:r>
+        <w:rPr>
+          <w:color w:val="222222"/>
+          <w:sz w:val="22"/>
+          <w:szCs w:val="22"/>
+          <w:shd w:val="clear" w:color="auto" w:fill="FFFFFF"/>
+        </w:rPr>
+        <w:t>2024</w:t>
+      </w:r>
+      <w:r>
+        <w:rPr>
+          <w:color w:val="222222"/>
+          <w:sz w:val="22"/>
+          <w:szCs w:val="22"/>
+          <w:shd w:val="clear" w:color="auto" w:fill="FFFFFF"/>
+        </w:rPr>
+        <w:t>). Can Large Language Models Help Augment English Psycholinguistic Datasets?</w:t>
+      </w:r>
+      <w:r>
+        <w:rPr>
+          <w:color w:val="222222"/>
+          <w:sz w:val="22"/>
+          <w:szCs w:val="22"/>
+          <w:shd w:val="clear" w:color="auto" w:fill="FFFFFF"/>
+        </w:rPr>
+        <w:t xml:space="preserve"> </w:t>
+      </w:r>
+      <w:r>
+        <w:rPr>
+          <w:i/>
+          <w:iCs/>
+          <w:color w:val="222222"/>
+          <w:sz w:val="22"/>
+          <w:szCs w:val="22"/>
+          <w:shd w:val="clear" w:color="auto" w:fill="FFFFFF"/>
+        </w:rPr>
+        <w:t>Behavior Research Methods</w:t>
+      </w:r>
+      <w:r>
+        <w:rPr>
+          <w:color w:val="222222"/>
+          <w:sz w:val="22"/>
+          <w:szCs w:val="22"/>
+          <w:shd w:val="clear" w:color="auto" w:fill="FFFFFF"/>
+        </w:rPr>
+        <w:t>.</w:t>
+      </w:r>
+    </w:p>
+    <w:p>
+      <w:pPr>
+        <w:rPr>
+          <w:b/>
+          <w:bCs/>
+          <w:color w:val="222222"/>
+          <w:shd w:val="clear" w:color="auto" w:fill="FFFFFF"/>
+        </w:rPr>
+      </w:pPr>
+    </w:p>
+    <w:p>
+      <w:pPr>
+        <w:rPr>
+          <w:color w:val="000000" w:themeColor="text1"/>
+          <w:sz w:val="22"/>
+          <w:szCs w:val="22"/>
           <w:shd w:val="clear" w:color="auto" w:fill="FFFFFF"/>
         </w:rPr>
       </w:pPr>
@@ -2010,27 +2074,7 @@
           <w:szCs w:val="22"/>
           <w:shd w:val="clear" w:color="auto" w:fill="FFFFFF"/>
         </w:rPr>
-        <w:t>(7), e13309. [</w:t>
-      </w:r>
-      <w:r>
-        <w:rPr>
-          <w:b/>
-          <w:bCs/>
-          <w:color w:val="222222"/>
-          <w:sz w:val="22"/>
-          <w:szCs w:val="22"/>
-          <w:shd w:val="clear" w:color="auto" w:fill="FFFFFF"/>
-        </w:rPr>
-        <w:t>IF</w:t>
-      </w:r>
-      <w:r>
-        <w:rPr>
-          <w:color w:val="222222"/>
-          <w:sz w:val="22"/>
-          <w:szCs w:val="22"/>
-          <w:shd w:val="clear" w:color="auto" w:fill="FFFFFF"/>
-        </w:rPr>
-        <w:t>: 2.5]</w:t>
+        <w:t xml:space="preserve">(7), e13309. </w:t>
       </w:r>
     </w:p>
     <w:p>
@@ -2109,145 +2153,316 @@
           <w:szCs w:val="22"/>
           <w:shd w:val="clear" w:color="auto" w:fill="FFFFFF"/>
         </w:rPr>
-        <w:t>. [</w:t>
-      </w:r>
-      <w:r>
-        <w:rPr>
-          <w:b/>
-          <w:bCs/>
+        <w:t xml:space="preserve">. </w:t>
+      </w:r>
+    </w:p>
+    <w:p>
+      <w:pPr>
+        <w:rPr>
+          <w:b/>
+          <w:bCs/>
+          <w:color w:val="222222"/>
+          <w:sz w:val="22"/>
+          <w:szCs w:val="22"/>
+          <w:shd w:val="clear" w:color="auto" w:fill="FFFFFF"/>
+        </w:rPr>
+      </w:pPr>
+    </w:p>
+    <w:p>
+      <w:pPr>
+        <w:rPr>
           <w:color w:val="000000" w:themeColor="text1"/>
           <w:sz w:val="22"/>
           <w:szCs w:val="22"/>
-          <w:shd w:val="clear" w:color="auto" w:fill="FFFFFF"/>
-        </w:rPr>
-        <w:t>IF</w:t>
-      </w:r>
+        </w:rPr>
+      </w:pPr>
       <w:r>
         <w:rPr>
           <w:color w:val="000000" w:themeColor="text1"/>
           <w:sz w:val="22"/>
           <w:szCs w:val="22"/>
-          <w:shd w:val="clear" w:color="auto" w:fill="FFFFFF"/>
-        </w:rPr>
-        <w:t>: 8.247]</w:t>
-      </w:r>
-    </w:p>
-    <w:p>
-      <w:pPr>
-        <w:rPr>
-          <w:b/>
-          <w:bCs/>
-          <w:color w:val="222222"/>
-          <w:sz w:val="22"/>
-          <w:szCs w:val="22"/>
-          <w:shd w:val="clear" w:color="auto" w:fill="FFFFFF"/>
-        </w:rPr>
-      </w:pPr>
-    </w:p>
-    <w:p>
-      <w:pPr>
-        <w:rPr>
+        </w:rPr>
+        <w:t xml:space="preserve">Ruytenbeek, N., Bergen, B., &amp; </w:t>
+      </w:r>
+      <w:r>
+        <w:rPr>
+          <w:b/>
+          <w:bCs/>
           <w:color w:val="000000" w:themeColor="text1"/>
           <w:sz w:val="22"/>
           <w:szCs w:val="22"/>
         </w:rPr>
-      </w:pPr>
+        <w:t>Trott, S.</w:t>
+      </w:r>
       <w:r>
         <w:rPr>
           <w:color w:val="000000" w:themeColor="text1"/>
           <w:sz w:val="22"/>
           <w:szCs w:val="22"/>
         </w:rPr>
-        <w:t xml:space="preserve">Ruytenbeek, N., Bergen, B., &amp; </w:t>
-      </w:r>
-      <w:r>
-        <w:rPr>
-          <w:b/>
-          <w:bCs/>
+        <w:t xml:space="preserve"> (2023). Prosody and speech act interpretation: The case of French indirect requests. </w:t>
+      </w:r>
+      <w:r>
+        <w:rPr>
+          <w:i/>
+          <w:iCs/>
           <w:color w:val="000000" w:themeColor="text1"/>
           <w:sz w:val="22"/>
           <w:szCs w:val="22"/>
         </w:rPr>
+        <w:t>Journal of French Language Studies</w:t>
+      </w:r>
+      <w:r>
+        <w:rPr>
+          <w:color w:val="000000" w:themeColor="text1"/>
+          <w:sz w:val="22"/>
+          <w:szCs w:val="22"/>
+        </w:rPr>
+        <w:t xml:space="preserve">. </w:t>
+      </w:r>
+    </w:p>
+    <w:p>
+      <w:pPr>
+        <w:rPr>
+          <w:color w:val="000000" w:themeColor="text1"/>
+          <w:sz w:val="22"/>
+          <w:szCs w:val="22"/>
+          <w:shd w:val="clear" w:color="auto" w:fill="FFFFFF"/>
+        </w:rPr>
+      </w:pPr>
+    </w:p>
+    <w:p>
+      <w:pPr>
+        <w:rPr>
+          <w:color w:val="000000" w:themeColor="text1"/>
+          <w:sz w:val="22"/>
+          <w:szCs w:val="22"/>
+          <w:shd w:val="clear" w:color="auto" w:fill="FFFFFF"/>
+        </w:rPr>
+      </w:pPr>
+      <w:r>
+        <w:rPr>
+          <w:color w:val="000000" w:themeColor="text1"/>
+          <w:sz w:val="22"/>
+          <w:szCs w:val="22"/>
+          <w:shd w:val="clear" w:color="auto" w:fill="FFFFFF"/>
+        </w:rPr>
+        <w:t xml:space="preserve">DeLong, K., </w:t>
+      </w:r>
+      <w:r>
+        <w:rPr>
+          <w:b/>
+          <w:bCs/>
+          <w:color w:val="000000" w:themeColor="text1"/>
+          <w:sz w:val="22"/>
+          <w:szCs w:val="22"/>
+          <w:shd w:val="clear" w:color="auto" w:fill="FFFFFF"/>
+        </w:rPr>
+        <w:t>Trott, S.,</w:t>
+      </w:r>
+      <w:r>
+        <w:rPr>
+          <w:color w:val="000000" w:themeColor="text1"/>
+          <w:sz w:val="22"/>
+          <w:szCs w:val="22"/>
+          <w:shd w:val="clear" w:color="auto" w:fill="FFFFFF"/>
+        </w:rPr>
+        <w:t xml:space="preserve"> Kutas, M. (2022). Offline dominance and zeugmatic similarity normings of variably ambiguous words assessed against a neural language model (BERT). </w:t>
+      </w:r>
+      <w:r>
+        <w:rPr>
+          <w:i/>
+          <w:iCs/>
+          <w:color w:val="000000" w:themeColor="text1"/>
+          <w:sz w:val="22"/>
+          <w:szCs w:val="22"/>
+          <w:shd w:val="clear" w:color="auto" w:fill="FFFFFF"/>
+        </w:rPr>
+        <w:t>Behavior Research Methods.</w:t>
+      </w:r>
+      <w:r>
+        <w:rPr>
+          <w:color w:val="000000" w:themeColor="text1"/>
+          <w:sz w:val="22"/>
+          <w:szCs w:val="22"/>
+          <w:shd w:val="clear" w:color="auto" w:fill="FFFFFF"/>
+        </w:rPr>
+        <w:t xml:space="preserve"> </w:t>
+      </w:r>
+    </w:p>
+    <w:p>
+      <w:pPr>
+        <w:rPr>
+          <w:color w:val="000000" w:themeColor="text1"/>
+          <w:sz w:val="22"/>
+          <w:szCs w:val="22"/>
+          <w:shd w:val="clear" w:color="auto" w:fill="FFFFFF"/>
+        </w:rPr>
+      </w:pPr>
+    </w:p>
+    <w:p>
+      <w:pPr>
+        <w:rPr>
+          <w:sz w:val="22"/>
+          <w:szCs w:val="22"/>
+        </w:rPr>
+      </w:pPr>
+      <w:r>
+        <w:rPr>
+          <w:b/>
+          <w:bCs/>
+          <w:color w:val="222222"/>
+          <w:sz w:val="22"/>
+          <w:szCs w:val="22"/>
+          <w:shd w:val="clear" w:color="auto" w:fill="FFFFFF"/>
+        </w:rPr>
+        <w:t>Trott, S.,</w:t>
+      </w:r>
+      <w:r>
+        <w:rPr>
+          <w:color w:val="222222"/>
+          <w:sz w:val="22"/>
+          <w:szCs w:val="22"/>
+          <w:shd w:val="clear" w:color="auto" w:fill="FFFFFF"/>
+        </w:rPr>
+        <w:t xml:space="preserve"> Bergen, B., &amp; Wittenberg, E. (2022). Spontaneous, controlled acts of reference between friends and strangers. </w:t>
+      </w:r>
+      <w:r>
+        <w:rPr>
+          <w:i/>
+          <w:iCs/>
+          <w:color w:val="222222"/>
+          <w:sz w:val="22"/>
+          <w:szCs w:val="22"/>
+          <w:shd w:val="clear" w:color="auto" w:fill="FFFFFF"/>
+        </w:rPr>
+        <w:t>Language Resources and Evaluation</w:t>
+      </w:r>
+      <w:r>
+        <w:rPr>
+          <w:color w:val="222222"/>
+          <w:sz w:val="22"/>
+          <w:szCs w:val="22"/>
+          <w:shd w:val="clear" w:color="auto" w:fill="FFFFFF"/>
+        </w:rPr>
+        <w:t xml:space="preserve">, 1-25. </w:t>
+      </w:r>
+    </w:p>
+    <w:p>
+      <w:pPr>
+        <w:rPr>
+          <w:b/>
+          <w:bCs/>
+          <w:color w:val="222222"/>
+          <w:sz w:val="22"/>
+          <w:szCs w:val="22"/>
+          <w:shd w:val="clear" w:color="auto" w:fill="FFFFFF"/>
+        </w:rPr>
+      </w:pPr>
+    </w:p>
+    <w:p>
+      <w:pPr>
+        <w:rPr>
+          <w:sz w:val="22"/>
+          <w:szCs w:val="22"/>
+        </w:rPr>
+      </w:pPr>
+      <w:r>
+        <w:rPr>
+          <w:color w:val="222222"/>
+          <w:sz w:val="22"/>
+          <w:szCs w:val="22"/>
+          <w:shd w:val="clear" w:color="auto" w:fill="FFFFFF"/>
+        </w:rPr>
+        <w:t xml:space="preserve">Morey, R. D., Kaschak, M. P., Díez-Álamo, A. M., Glenberg, A. M., Zwaan, R. A., Lakens, D., … </w:t>
+      </w:r>
+      <w:r>
+        <w:rPr>
+          <w:b/>
+          <w:bCs/>
+          <w:color w:val="222222"/>
+          <w:sz w:val="22"/>
+          <w:szCs w:val="22"/>
+          <w:shd w:val="clear" w:color="auto" w:fill="FFFFFF"/>
+        </w:rPr>
         <w:t>Trott, S.</w:t>
       </w:r>
       <w:r>
         <w:rPr>
-          <w:color w:val="000000" w:themeColor="text1"/>
-          <w:sz w:val="22"/>
-          <w:szCs w:val="22"/>
-        </w:rPr>
-        <w:t xml:space="preserve"> (2023). Prosody and speech act interpretation: The case of French indirect requests. </w:t>
-      </w:r>
-      <w:r>
-        <w:rPr>
-          <w:i/>
-          <w:iCs/>
-          <w:color w:val="000000" w:themeColor="text1"/>
-          <w:sz w:val="22"/>
-          <w:szCs w:val="22"/>
-        </w:rPr>
-        <w:t>Journal of French Language Studies</w:t>
-      </w:r>
-      <w:r>
-        <w:rPr>
-          <w:color w:val="000000" w:themeColor="text1"/>
-          <w:sz w:val="22"/>
-          <w:szCs w:val="22"/>
-        </w:rPr>
-        <w:t>. [</w:t>
-      </w:r>
-      <w:r>
-        <w:rPr>
-          <w:b/>
-          <w:bCs/>
-          <w:color w:val="000000" w:themeColor="text1"/>
-          <w:sz w:val="22"/>
-          <w:szCs w:val="22"/>
-        </w:rPr>
-        <w:t>IF:</w:t>
-      </w:r>
-      <w:r>
-        <w:rPr>
-          <w:color w:val="000000" w:themeColor="text1"/>
-          <w:sz w:val="22"/>
-          <w:szCs w:val="22"/>
-        </w:rPr>
-        <w:t xml:space="preserve"> 0.27]</w:t>
-      </w:r>
-    </w:p>
-    <w:p>
-      <w:pPr>
-        <w:rPr>
-          <w:color w:val="000000" w:themeColor="text1"/>
-          <w:sz w:val="22"/>
-          <w:szCs w:val="22"/>
-          <w:shd w:val="clear" w:color="auto" w:fill="FFFFFF"/>
-        </w:rPr>
-      </w:pPr>
-    </w:p>
-    <w:p>
-      <w:pPr>
-        <w:rPr>
-          <w:color w:val="000000" w:themeColor="text1"/>
-          <w:sz w:val="22"/>
-          <w:szCs w:val="22"/>
-          <w:shd w:val="clear" w:color="auto" w:fill="FFFFFF"/>
-        </w:rPr>
-      </w:pPr>
-      <w:r>
-        <w:rPr>
-          <w:color w:val="000000" w:themeColor="text1"/>
-          <w:sz w:val="22"/>
-          <w:szCs w:val="22"/>
-          <w:shd w:val="clear" w:color="auto" w:fill="FFFFFF"/>
-        </w:rPr>
-        <w:t xml:space="preserve">DeLong, K., </w:t>
-      </w:r>
-      <w:r>
-        <w:rPr>
-          <w:b/>
-          <w:bCs/>
-          <w:color w:val="000000" w:themeColor="text1"/>
+          <w:color w:val="222222"/>
+          <w:sz w:val="22"/>
+          <w:szCs w:val="22"/>
+          <w:shd w:val="clear" w:color="auto" w:fill="FFFFFF"/>
+        </w:rPr>
+        <w:t xml:space="preserve"> ... &amp; Ziv-Crispel, N. (2022). A pre-registered, multi-lab non-replication of the action-sentence compatibility effect (ACE). </w:t>
+      </w:r>
+      <w:r>
+        <w:rPr>
+          <w:i/>
+          <w:iCs/>
+          <w:color w:val="222222"/>
+          <w:sz w:val="22"/>
+          <w:szCs w:val="22"/>
+          <w:shd w:val="clear" w:color="auto" w:fill="FFFFFF"/>
+        </w:rPr>
+        <w:t>Psychonomic bulletin &amp; review</w:t>
+      </w:r>
+      <w:r>
+        <w:rPr>
+          <w:color w:val="222222"/>
+          <w:sz w:val="22"/>
+          <w:szCs w:val="22"/>
+          <w:shd w:val="clear" w:color="auto" w:fill="FFFFFF"/>
+        </w:rPr>
+        <w:t>, </w:t>
+      </w:r>
+      <w:r>
+        <w:rPr>
+          <w:i/>
+          <w:iCs/>
+          <w:color w:val="222222"/>
+          <w:sz w:val="22"/>
+          <w:szCs w:val="22"/>
+          <w:shd w:val="clear" w:color="auto" w:fill="FFFFFF"/>
+        </w:rPr>
+        <w:t>29</w:t>
+      </w:r>
+      <w:r>
+        <w:rPr>
+          <w:color w:val="222222"/>
+          <w:sz w:val="22"/>
+          <w:szCs w:val="22"/>
+          <w:shd w:val="clear" w:color="auto" w:fill="FFFFFF"/>
+        </w:rPr>
+        <w:t xml:space="preserve">(2), 613-626. </w:t>
+      </w:r>
+    </w:p>
+    <w:p>
+      <w:pPr>
+        <w:rPr>
+          <w:b/>
+          <w:bCs/>
+          <w:color w:val="222222"/>
+          <w:sz w:val="22"/>
+          <w:szCs w:val="22"/>
+          <w:shd w:val="clear" w:color="auto" w:fill="FFFFFF"/>
+        </w:rPr>
+      </w:pPr>
+    </w:p>
+    <w:p>
+      <w:pPr>
+        <w:rPr>
+          <w:color w:val="222222"/>
+          <w:sz w:val="22"/>
+          <w:szCs w:val="22"/>
+          <w:shd w:val="clear" w:color="auto" w:fill="FFFFFF"/>
+        </w:rPr>
+      </w:pPr>
+      <w:r>
+        <w:rPr>
+          <w:b/>
+          <w:bCs/>
+          <w:color w:val="222222"/>
           <w:sz w:val="22"/>
           <w:szCs w:val="22"/>
           <w:shd w:val="clear" w:color="auto" w:fill="FFFFFF"/>
@@ -2256,78 +2471,120 @@
       </w:r>
       <w:r>
         <w:rPr>
-          <w:color w:val="000000" w:themeColor="text1"/>
-          <w:sz w:val="22"/>
-          <w:szCs w:val="22"/>
-          <w:shd w:val="clear" w:color="auto" w:fill="FFFFFF"/>
-        </w:rPr>
-        <w:t xml:space="preserve"> Kutas, M. (2022). Offline dominance and zeugmatic similarity </w:t>
-      </w:r>
-      <w:proofErr w:type="spellStart"/>
-      <w:r>
-        <w:rPr>
-          <w:color w:val="000000" w:themeColor="text1"/>
-          <w:sz w:val="22"/>
-          <w:szCs w:val="22"/>
-          <w:shd w:val="clear" w:color="auto" w:fill="FFFFFF"/>
-        </w:rPr>
-        <w:t>normings</w:t>
-      </w:r>
-      <w:proofErr w:type="spellEnd"/>
-      <w:r>
-        <w:rPr>
-          <w:color w:val="000000" w:themeColor="text1"/>
-          <w:sz w:val="22"/>
-          <w:szCs w:val="22"/>
-          <w:shd w:val="clear" w:color="auto" w:fill="FFFFFF"/>
-        </w:rPr>
-        <w:t xml:space="preserve"> of variably ambiguous words assessed against a neural language model (BERT). </w:t>
-      </w:r>
-      <w:r>
-        <w:rPr>
-          <w:i/>
-          <w:iCs/>
-          <w:color w:val="000000" w:themeColor="text1"/>
-          <w:sz w:val="22"/>
-          <w:szCs w:val="22"/>
-          <w:shd w:val="clear" w:color="auto" w:fill="FFFFFF"/>
-        </w:rPr>
-        <w:t>Behavior Research Methods.</w:t>
-      </w:r>
-      <w:r>
-        <w:rPr>
-          <w:color w:val="000000" w:themeColor="text1"/>
-          <w:sz w:val="22"/>
-          <w:szCs w:val="22"/>
-          <w:shd w:val="clear" w:color="auto" w:fill="FFFFFF"/>
-        </w:rPr>
-        <w:t xml:space="preserve"> [</w:t>
-      </w:r>
-      <w:r>
-        <w:rPr>
-          <w:b/>
-          <w:bCs/>
-          <w:color w:val="000000" w:themeColor="text1"/>
-          <w:sz w:val="22"/>
-          <w:szCs w:val="22"/>
-          <w:shd w:val="clear" w:color="auto" w:fill="FFFFFF"/>
-        </w:rPr>
-        <w:t xml:space="preserve">IF: </w:t>
-      </w:r>
-      <w:r>
-        <w:rPr>
-          <w:color w:val="000000" w:themeColor="text1"/>
-          <w:sz w:val="22"/>
-          <w:szCs w:val="22"/>
-          <w:shd w:val="clear" w:color="auto" w:fill="FFFFFF"/>
-        </w:rPr>
-        <w:t>6.08]</w:t>
-      </w:r>
-    </w:p>
-    <w:p>
-      <w:pPr>
-        <w:rPr>
-          <w:color w:val="000000" w:themeColor="text1"/>
+          <w:color w:val="222222"/>
+          <w:sz w:val="22"/>
+          <w:szCs w:val="22"/>
+          <w:shd w:val="clear" w:color="auto" w:fill="FFFFFF"/>
+        </w:rPr>
+        <w:t xml:space="preserve"> Reed, S., Kaliblotzky, D., Ferreira, V., &amp; Bergen, B. (2022). The Role of Prosody in Disambiguating English Indirect Requests. </w:t>
+      </w:r>
+      <w:r>
+        <w:rPr>
+          <w:i/>
+          <w:iCs/>
+          <w:color w:val="222222"/>
+          <w:sz w:val="22"/>
+          <w:szCs w:val="22"/>
+          <w:shd w:val="clear" w:color="auto" w:fill="FFFFFF"/>
+        </w:rPr>
+        <w:t>Language and Speech</w:t>
+      </w:r>
+      <w:r>
+        <w:rPr>
+          <w:color w:val="222222"/>
+          <w:sz w:val="22"/>
+          <w:szCs w:val="22"/>
+          <w:shd w:val="clear" w:color="auto" w:fill="FFFFFF"/>
+        </w:rPr>
+        <w:t xml:space="preserve">, 00238309221087715. </w:t>
+      </w:r>
+    </w:p>
+    <w:p>
+      <w:pPr>
+        <w:rPr>
+          <w:b/>
+          <w:bCs/>
+          <w:color w:val="222222"/>
+          <w:sz w:val="22"/>
+          <w:szCs w:val="22"/>
+          <w:shd w:val="clear" w:color="auto" w:fill="FFFFFF"/>
+        </w:rPr>
+      </w:pPr>
+    </w:p>
+    <w:p>
+      <w:pPr>
+        <w:rPr>
+          <w:sz w:val="22"/>
+          <w:szCs w:val="22"/>
+        </w:rPr>
+      </w:pPr>
+      <w:r>
+        <w:rPr>
+          <w:b/>
+          <w:bCs/>
+          <w:color w:val="222222"/>
+          <w:sz w:val="22"/>
+          <w:szCs w:val="22"/>
+          <w:shd w:val="clear" w:color="auto" w:fill="FFFFFF"/>
+        </w:rPr>
+        <w:t>Trott, S</w:t>
+      </w:r>
+      <w:r>
+        <w:rPr>
+          <w:color w:val="222222"/>
+          <w:sz w:val="22"/>
+          <w:szCs w:val="22"/>
+          <w:shd w:val="clear" w:color="auto" w:fill="FFFFFF"/>
+        </w:rPr>
+        <w:t>., &amp; Bergen, B. (2022). Languages are efficient, but for whom? </w:t>
+      </w:r>
+      <w:r>
+        <w:rPr>
+          <w:i/>
+          <w:iCs/>
+          <w:color w:val="222222"/>
+          <w:sz w:val="22"/>
+          <w:szCs w:val="22"/>
+          <w:shd w:val="clear" w:color="auto" w:fill="FFFFFF"/>
+        </w:rPr>
+        <w:t>Cognition</w:t>
+      </w:r>
+      <w:r>
+        <w:rPr>
+          <w:color w:val="222222"/>
+          <w:sz w:val="22"/>
+          <w:szCs w:val="22"/>
+          <w:shd w:val="clear" w:color="auto" w:fill="FFFFFF"/>
+        </w:rPr>
+        <w:t>, </w:t>
+      </w:r>
+      <w:r>
+        <w:rPr>
+          <w:i/>
+          <w:iCs/>
+          <w:color w:val="222222"/>
+          <w:sz w:val="22"/>
+          <w:szCs w:val="22"/>
+          <w:shd w:val="clear" w:color="auto" w:fill="FFFFFF"/>
+        </w:rPr>
+        <w:t>225</w:t>
+      </w:r>
+      <w:r>
+        <w:rPr>
+          <w:color w:val="222222"/>
+          <w:sz w:val="22"/>
+          <w:szCs w:val="22"/>
+          <w:shd w:val="clear" w:color="auto" w:fill="FFFFFF"/>
+        </w:rPr>
+        <w:t>, 105094.</w:t>
+      </w:r>
+    </w:p>
+    <w:p>
+      <w:pPr>
+        <w:rPr>
+          <w:b/>
+          <w:bCs/>
+          <w:color w:val="222222"/>
           <w:sz w:val="22"/>
           <w:szCs w:val="22"/>
           <w:shd w:val="clear" w:color="auto" w:fill="FFFFFF"/>
@@ -2359,207 +2616,18 @@
           <w:szCs w:val="22"/>
           <w:shd w:val="clear" w:color="auto" w:fill="FFFFFF"/>
         </w:rPr>
-        <w:t xml:space="preserve"> Bergen, B., &amp; Wittenberg, E. (2022). Spontaneous, controlled acts of reference between friends and strangers. </w:t>
-      </w:r>
-      <w:r>
-        <w:rPr>
-          <w:i/>
-          <w:iCs/>
-          <w:color w:val="222222"/>
-          <w:sz w:val="22"/>
-          <w:szCs w:val="22"/>
-          <w:shd w:val="clear" w:color="auto" w:fill="FFFFFF"/>
-        </w:rPr>
-        <w:t>Language Resources and Evaluation</w:t>
-      </w:r>
-      <w:r>
-        <w:rPr>
-          <w:color w:val="222222"/>
-          <w:sz w:val="22"/>
-          <w:szCs w:val="22"/>
-          <w:shd w:val="clear" w:color="auto" w:fill="FFFFFF"/>
-        </w:rPr>
-        <w:t>, 1-25. [</w:t>
-      </w:r>
-      <w:r>
-        <w:rPr>
-          <w:b/>
-          <w:bCs/>
-          <w:color w:val="222222"/>
-          <w:sz w:val="22"/>
-          <w:szCs w:val="22"/>
-          <w:shd w:val="clear" w:color="auto" w:fill="FFFFFF"/>
-        </w:rPr>
-        <w:t>IF</w:t>
-      </w:r>
-      <w:r>
-        <w:rPr>
-          <w:color w:val="222222"/>
-          <w:sz w:val="22"/>
-          <w:szCs w:val="22"/>
-          <w:shd w:val="clear" w:color="auto" w:fill="FFFFFF"/>
-        </w:rPr>
-        <w:t>: 1.358]</w:t>
-      </w:r>
-    </w:p>
-    <w:p>
-      <w:pPr>
-        <w:rPr>
-          <w:b/>
-          <w:bCs/>
-          <w:color w:val="222222"/>
-          <w:sz w:val="22"/>
-          <w:szCs w:val="22"/>
-          <w:shd w:val="clear" w:color="auto" w:fill="FFFFFF"/>
-        </w:rPr>
-      </w:pPr>
-    </w:p>
-    <w:p>
-      <w:pPr>
-        <w:rPr>
-          <w:sz w:val="22"/>
-          <w:szCs w:val="22"/>
-        </w:rPr>
-      </w:pPr>
-      <w:r>
-        <w:rPr>
-          <w:color w:val="222222"/>
-          <w:sz w:val="22"/>
-          <w:szCs w:val="22"/>
-          <w:shd w:val="clear" w:color="auto" w:fill="FFFFFF"/>
-        </w:rPr>
-        <w:t xml:space="preserve">Morey, R. D., </w:t>
-      </w:r>
-      <w:proofErr w:type="spellStart"/>
-      <w:r>
-        <w:rPr>
-          <w:color w:val="222222"/>
-          <w:sz w:val="22"/>
-          <w:szCs w:val="22"/>
-          <w:shd w:val="clear" w:color="auto" w:fill="FFFFFF"/>
-        </w:rPr>
-        <w:t>Kaschak</w:t>
-      </w:r>
-      <w:proofErr w:type="spellEnd"/>
-      <w:r>
-        <w:rPr>
-          <w:color w:val="222222"/>
-          <w:sz w:val="22"/>
-          <w:szCs w:val="22"/>
-          <w:shd w:val="clear" w:color="auto" w:fill="FFFFFF"/>
-        </w:rPr>
-        <w:t xml:space="preserve">, M. P., </w:t>
-      </w:r>
-      <w:proofErr w:type="spellStart"/>
-      <w:r>
-        <w:rPr>
-          <w:color w:val="222222"/>
-          <w:sz w:val="22"/>
-          <w:szCs w:val="22"/>
-          <w:shd w:val="clear" w:color="auto" w:fill="FFFFFF"/>
-        </w:rPr>
-        <w:t>Díez-Álamo</w:t>
-      </w:r>
-      <w:proofErr w:type="spellEnd"/>
-      <w:r>
-        <w:rPr>
-          <w:color w:val="222222"/>
-          <w:sz w:val="22"/>
-          <w:szCs w:val="22"/>
-          <w:shd w:val="clear" w:color="auto" w:fill="FFFFFF"/>
-        </w:rPr>
-        <w:t xml:space="preserve">, A. M., </w:t>
-      </w:r>
-      <w:proofErr w:type="spellStart"/>
-      <w:r>
-        <w:rPr>
-          <w:color w:val="222222"/>
-          <w:sz w:val="22"/>
-          <w:szCs w:val="22"/>
-          <w:shd w:val="clear" w:color="auto" w:fill="FFFFFF"/>
-        </w:rPr>
-        <w:t>Glenberg</w:t>
-      </w:r>
-      <w:proofErr w:type="spellEnd"/>
-      <w:r>
-        <w:rPr>
-          <w:color w:val="222222"/>
-          <w:sz w:val="22"/>
-          <w:szCs w:val="22"/>
-          <w:shd w:val="clear" w:color="auto" w:fill="FFFFFF"/>
-        </w:rPr>
-        <w:t xml:space="preserve">, A. M., Zwaan, R. A., </w:t>
-      </w:r>
-      <w:proofErr w:type="spellStart"/>
-      <w:r>
-        <w:rPr>
-          <w:color w:val="222222"/>
-          <w:sz w:val="22"/>
-          <w:szCs w:val="22"/>
-          <w:shd w:val="clear" w:color="auto" w:fill="FFFFFF"/>
-        </w:rPr>
-        <w:t>Lakens</w:t>
-      </w:r>
-      <w:proofErr w:type="spellEnd"/>
-      <w:r>
-        <w:rPr>
-          <w:color w:val="222222"/>
-          <w:sz w:val="22"/>
-          <w:szCs w:val="22"/>
-          <w:shd w:val="clear" w:color="auto" w:fill="FFFFFF"/>
-        </w:rPr>
-        <w:t xml:space="preserve">, D., … </w:t>
-      </w:r>
-      <w:r>
-        <w:rPr>
-          <w:b/>
-          <w:bCs/>
-          <w:color w:val="222222"/>
-          <w:sz w:val="22"/>
-          <w:szCs w:val="22"/>
-          <w:shd w:val="clear" w:color="auto" w:fill="FFFFFF"/>
-        </w:rPr>
-        <w:t>Trott, S.</w:t>
-      </w:r>
-      <w:r>
-        <w:rPr>
-          <w:color w:val="222222"/>
-          <w:sz w:val="22"/>
-          <w:szCs w:val="22"/>
-          <w:shd w:val="clear" w:color="auto" w:fill="FFFFFF"/>
-        </w:rPr>
-        <w:t xml:space="preserve"> ... &amp; Ziv-</w:t>
-      </w:r>
-      <w:proofErr w:type="spellStart"/>
-      <w:r>
-        <w:rPr>
-          <w:color w:val="222222"/>
-          <w:sz w:val="22"/>
-          <w:szCs w:val="22"/>
-          <w:shd w:val="clear" w:color="auto" w:fill="FFFFFF"/>
-        </w:rPr>
-        <w:t>Crispel</w:t>
-      </w:r>
-      <w:proofErr w:type="spellEnd"/>
-      <w:r>
-        <w:rPr>
-          <w:color w:val="222222"/>
-          <w:sz w:val="22"/>
-          <w:szCs w:val="22"/>
-          <w:shd w:val="clear" w:color="auto" w:fill="FFFFFF"/>
-        </w:rPr>
-        <w:t>, N. (2022). A pre-registered, multi-lab non-replication of the action-sentence compatibility effect (ACE). </w:t>
-      </w:r>
-      <w:r>
-        <w:rPr>
-          <w:i/>
-          <w:iCs/>
-          <w:color w:val="222222"/>
-          <w:sz w:val="22"/>
-          <w:szCs w:val="22"/>
-          <w:shd w:val="clear" w:color="auto" w:fill="FFFFFF"/>
-        </w:rPr>
-        <w:t>Psychonomic bulletin &amp; review</w:t>
+        <w:t xml:space="preserve"> &amp; Bergen, B. (2020). Why do human languages have homophones? </w:t>
+      </w:r>
+      <w:r>
+        <w:rPr>
+          <w:i/>
+          <w:iCs/>
+          <w:color w:val="222222"/>
+          <w:sz w:val="22"/>
+          <w:szCs w:val="22"/>
+          <w:shd w:val="clear" w:color="auto" w:fill="FFFFFF"/>
+        </w:rPr>
+        <w:t>Cognition</w:t>
       </w:r>
       <w:r>
         <w:rPr>
@@ -2579,57 +2647,33 @@
           <w:szCs w:val="22"/>
           <w:shd w:val="clear" w:color="auto" w:fill="FFFFFF"/>
         </w:rPr>
-        <w:t>29</w:t>
-      </w:r>
-      <w:r>
-        <w:rPr>
-          <w:color w:val="222222"/>
-          <w:sz w:val="22"/>
-          <w:szCs w:val="22"/>
-          <w:shd w:val="clear" w:color="auto" w:fill="FFFFFF"/>
-        </w:rPr>
-        <w:t>(2), 613-626. [</w:t>
-      </w:r>
-      <w:r>
-        <w:rPr>
-          <w:b/>
-          <w:bCs/>
-          <w:color w:val="222222"/>
-          <w:sz w:val="22"/>
-          <w:szCs w:val="22"/>
-          <w:shd w:val="clear" w:color="auto" w:fill="FFFFFF"/>
-        </w:rPr>
-        <w:t>IF</w:t>
-      </w:r>
-      <w:r>
-        <w:rPr>
-          <w:color w:val="222222"/>
-          <w:sz w:val="22"/>
-          <w:szCs w:val="22"/>
-          <w:shd w:val="clear" w:color="auto" w:fill="FFFFFF"/>
-        </w:rPr>
-        <w:t>: 4.41]</w:t>
-      </w:r>
-    </w:p>
-    <w:p>
-      <w:pPr>
-        <w:rPr>
-          <w:b/>
-          <w:bCs/>
-          <w:color w:val="222222"/>
-          <w:sz w:val="22"/>
-          <w:szCs w:val="22"/>
-          <w:shd w:val="clear" w:color="auto" w:fill="FFFFFF"/>
-        </w:rPr>
-      </w:pPr>
-    </w:p>
-    <w:p>
-      <w:pPr>
-        <w:rPr>
-          <w:color w:val="222222"/>
-          <w:sz w:val="22"/>
-          <w:szCs w:val="22"/>
-          <w:shd w:val="clear" w:color="auto" w:fill="FFFFFF"/>
+        <w:t>205</w:t>
+      </w:r>
+      <w:r>
+        <w:rPr>
+          <w:color w:val="222222"/>
+          <w:sz w:val="22"/>
+          <w:szCs w:val="22"/>
+          <w:shd w:val="clear" w:color="auto" w:fill="FFFFFF"/>
+        </w:rPr>
+        <w:t>, 104449.</w:t>
+      </w:r>
+    </w:p>
+    <w:p>
+      <w:pPr>
+        <w:spacing w:line="276" w:lineRule="auto"/>
+        <w:contextualSpacing/>
+        <w:rPr>
+          <w:sz w:val="22"/>
+          <w:szCs w:val="22"/>
+        </w:rPr>
+      </w:pPr>
+    </w:p>
+    <w:p>
+      <w:pPr>
+        <w:rPr>
+          <w:sz w:val="22"/>
+          <w:szCs w:val="22"/>
         </w:rPr>
       </w:pPr>
       <w:r>
@@ -2650,158 +2694,36 @@
           <w:szCs w:val="22"/>
           <w:shd w:val="clear" w:color="auto" w:fill="FFFFFF"/>
         </w:rPr>
-        <w:t xml:space="preserve"> Reed, S., </w:t>
-      </w:r>
-      <w:proofErr w:type="spellStart"/>
-      <w:r>
-        <w:rPr>
-          <w:color w:val="222222"/>
-          <w:sz w:val="22"/>
-          <w:szCs w:val="22"/>
-          <w:shd w:val="clear" w:color="auto" w:fill="FFFFFF"/>
-        </w:rPr>
-        <w:t>Kaliblotzky</w:t>
-      </w:r>
-      <w:proofErr w:type="spellEnd"/>
-      <w:r>
-        <w:rPr>
-          <w:color w:val="222222"/>
-          <w:sz w:val="22"/>
-          <w:szCs w:val="22"/>
-          <w:shd w:val="clear" w:color="auto" w:fill="FFFFFF"/>
-        </w:rPr>
-        <w:t>, D., Ferreira, V., &amp; Bergen, B. (2022). The Role of Prosody in Disambiguating English Indirect Requests. </w:t>
-      </w:r>
-      <w:r>
-        <w:rPr>
-          <w:i/>
-          <w:iCs/>
-          <w:color w:val="222222"/>
-          <w:sz w:val="22"/>
-          <w:szCs w:val="22"/>
-          <w:shd w:val="clear" w:color="auto" w:fill="FFFFFF"/>
-        </w:rPr>
-        <w:t>Language and Speech</w:t>
-      </w:r>
-      <w:r>
-        <w:rPr>
-          <w:color w:val="222222"/>
-          <w:sz w:val="22"/>
-          <w:szCs w:val="22"/>
-          <w:shd w:val="clear" w:color="auto" w:fill="FFFFFF"/>
-        </w:rPr>
-        <w:t>, 00238309221087715. [</w:t>
-      </w:r>
-      <w:r>
-        <w:rPr>
-          <w:b/>
-          <w:bCs/>
-          <w:color w:val="222222"/>
-          <w:sz w:val="22"/>
-          <w:szCs w:val="22"/>
-          <w:shd w:val="clear" w:color="auto" w:fill="FFFFFF"/>
-        </w:rPr>
-        <w:t>IF</w:t>
-      </w:r>
-      <w:r>
-        <w:rPr>
-          <w:color w:val="222222"/>
-          <w:sz w:val="22"/>
-          <w:szCs w:val="22"/>
-          <w:shd w:val="clear" w:color="auto" w:fill="FFFFFF"/>
-        </w:rPr>
-        <w:t>: 1.47]</w:t>
-      </w:r>
-    </w:p>
-    <w:p>
-      <w:pPr>
-        <w:rPr>
-          <w:b/>
-          <w:bCs/>
-          <w:color w:val="222222"/>
-          <w:sz w:val="22"/>
-          <w:szCs w:val="22"/>
-          <w:shd w:val="clear" w:color="auto" w:fill="FFFFFF"/>
-        </w:rPr>
-      </w:pPr>
-    </w:p>
-    <w:p>
-      <w:pPr>
-        <w:rPr>
-          <w:sz w:val="22"/>
-          <w:szCs w:val="22"/>
-        </w:rPr>
-      </w:pPr>
-      <w:r>
-        <w:rPr>
-          <w:b/>
-          <w:bCs/>
-          <w:color w:val="222222"/>
-          <w:sz w:val="22"/>
-          <w:szCs w:val="22"/>
-          <w:shd w:val="clear" w:color="auto" w:fill="FFFFFF"/>
-        </w:rPr>
-        <w:t>Trott, S</w:t>
-      </w:r>
-      <w:r>
-        <w:rPr>
-          <w:color w:val="222222"/>
-          <w:sz w:val="22"/>
-          <w:szCs w:val="22"/>
-          <w:shd w:val="clear" w:color="auto" w:fill="FFFFFF"/>
-        </w:rPr>
-        <w:t>., &amp; Bergen, B. (2022). Languages are efficient, but for whom? </w:t>
-      </w:r>
-      <w:r>
-        <w:rPr>
-          <w:i/>
-          <w:iCs/>
-          <w:color w:val="222222"/>
-          <w:sz w:val="22"/>
-          <w:szCs w:val="22"/>
-          <w:shd w:val="clear" w:color="auto" w:fill="FFFFFF"/>
-        </w:rPr>
-        <w:t>Cognition</w:t>
-      </w:r>
-      <w:r>
-        <w:rPr>
-          <w:color w:val="222222"/>
-          <w:sz w:val="22"/>
-          <w:szCs w:val="22"/>
-          <w:shd w:val="clear" w:color="auto" w:fill="FFFFFF"/>
-        </w:rPr>
-        <w:t>, </w:t>
-      </w:r>
-      <w:r>
-        <w:rPr>
-          <w:i/>
-          <w:iCs/>
-          <w:color w:val="222222"/>
-          <w:sz w:val="22"/>
-          <w:szCs w:val="22"/>
-          <w:shd w:val="clear" w:color="auto" w:fill="FFFFFF"/>
-        </w:rPr>
-        <w:t>225</w:t>
-      </w:r>
-      <w:r>
-        <w:rPr>
-          <w:color w:val="222222"/>
-          <w:sz w:val="22"/>
-          <w:szCs w:val="22"/>
-          <w:shd w:val="clear" w:color="auto" w:fill="FFFFFF"/>
-        </w:rPr>
-        <w:t>, 105094.</w:t>
-      </w:r>
-    </w:p>
-    <w:p>
-      <w:pPr>
-        <w:rPr>
-          <w:b/>
-          <w:bCs/>
-          <w:color w:val="222222"/>
-          <w:sz w:val="22"/>
-          <w:szCs w:val="22"/>
-          <w:shd w:val="clear" w:color="auto" w:fill="FFFFFF"/>
+        <w:t xml:space="preserve"> &amp; Bergen, B. (2020). When Do Comprehenders Mentalize for Pragmatic Inference?. </w:t>
+      </w:r>
+      <w:r>
+        <w:rPr>
+          <w:i/>
+          <w:iCs/>
+          <w:color w:val="222222"/>
+          <w:sz w:val="22"/>
+          <w:szCs w:val="22"/>
+          <w:shd w:val="clear" w:color="auto" w:fill="FFFFFF"/>
+        </w:rPr>
+        <w:t>Discourse Processes</w:t>
+      </w:r>
+      <w:r>
+        <w:rPr>
+          <w:color w:val="222222"/>
+          <w:sz w:val="22"/>
+          <w:szCs w:val="22"/>
+          <w:shd w:val="clear" w:color="auto" w:fill="FFFFFF"/>
+        </w:rPr>
+        <w:t>, 1-21.</w:t>
+      </w:r>
+    </w:p>
+    <w:p>
+      <w:pPr>
+        <w:spacing w:line="276" w:lineRule="auto"/>
+        <w:contextualSpacing/>
+        <w:rPr>
+          <w:sz w:val="22"/>
+          <w:szCs w:val="22"/>
         </w:rPr>
       </w:pPr>
     </w:p>
@@ -2830,183 +2752,7 @@
           <w:szCs w:val="22"/>
           <w:shd w:val="clear" w:color="auto" w:fill="FFFFFF"/>
         </w:rPr>
-        <w:t xml:space="preserve"> &amp; Bergen, B. (2020). Why do human languages have homophones? </w:t>
-      </w:r>
-      <w:r>
-        <w:rPr>
-          <w:i/>
-          <w:iCs/>
-          <w:color w:val="222222"/>
-          <w:sz w:val="22"/>
-          <w:szCs w:val="22"/>
-          <w:shd w:val="clear" w:color="auto" w:fill="FFFFFF"/>
-        </w:rPr>
-        <w:t>Cognition</w:t>
-      </w:r>
-      <w:r>
-        <w:rPr>
-          <w:color w:val="222222"/>
-          <w:sz w:val="22"/>
-          <w:szCs w:val="22"/>
-          <w:shd w:val="clear" w:color="auto" w:fill="FFFFFF"/>
-        </w:rPr>
-        <w:t>, </w:t>
-      </w:r>
-      <w:r>
-        <w:rPr>
-          <w:i/>
-          <w:iCs/>
-          <w:color w:val="222222"/>
-          <w:sz w:val="22"/>
-          <w:szCs w:val="22"/>
-          <w:shd w:val="clear" w:color="auto" w:fill="FFFFFF"/>
-        </w:rPr>
-        <w:t>205</w:t>
-      </w:r>
-      <w:r>
-        <w:rPr>
-          <w:color w:val="222222"/>
-          <w:sz w:val="22"/>
-          <w:szCs w:val="22"/>
-          <w:shd w:val="clear" w:color="auto" w:fill="FFFFFF"/>
-        </w:rPr>
-        <w:t>, 104449.</w:t>
-      </w:r>
-    </w:p>
-    <w:p>
-      <w:pPr>
-        <w:spacing w:line="276" w:lineRule="auto"/>
-        <w:contextualSpacing/>
-        <w:rPr>
-          <w:sz w:val="22"/>
-          <w:szCs w:val="22"/>
-        </w:rPr>
-      </w:pPr>
-    </w:p>
-    <w:p>
-      <w:pPr>
-        <w:rPr>
-          <w:sz w:val="22"/>
-          <w:szCs w:val="22"/>
-        </w:rPr>
-      </w:pPr>
-      <w:r>
-        <w:rPr>
-          <w:b/>
-          <w:bCs/>
-          <w:color w:val="222222"/>
-          <w:sz w:val="22"/>
-          <w:szCs w:val="22"/>
-          <w:shd w:val="clear" w:color="auto" w:fill="FFFFFF"/>
-        </w:rPr>
-        <w:t>Trott, S.,</w:t>
-      </w:r>
-      <w:r>
-        <w:rPr>
-          <w:color w:val="222222"/>
-          <w:sz w:val="22"/>
-          <w:szCs w:val="22"/>
-          <w:shd w:val="clear" w:color="auto" w:fill="FFFFFF"/>
-        </w:rPr>
-        <w:t xml:space="preserve"> &amp; Bergen, B. (2020). When Do Comprehenders Mentalize for Pragmatic </w:t>
-      </w:r>
-      <w:proofErr w:type="gramStart"/>
-      <w:r>
-        <w:rPr>
-          <w:color w:val="222222"/>
-          <w:sz w:val="22"/>
-          <w:szCs w:val="22"/>
-          <w:shd w:val="clear" w:color="auto" w:fill="FFFFFF"/>
-        </w:rPr>
-        <w:t>Inference?.</w:t>
-      </w:r>
-      <w:proofErr w:type="gramEnd"/>
-      <w:r>
-        <w:rPr>
-          <w:color w:val="222222"/>
-          <w:sz w:val="22"/>
-          <w:szCs w:val="22"/>
-          <w:shd w:val="clear" w:color="auto" w:fill="FFFFFF"/>
-        </w:rPr>
-        <w:t> </w:t>
-      </w:r>
-      <w:r>
-        <w:rPr>
-          <w:i/>
-          <w:iCs/>
-          <w:color w:val="222222"/>
-          <w:sz w:val="22"/>
-          <w:szCs w:val="22"/>
-          <w:shd w:val="clear" w:color="auto" w:fill="FFFFFF"/>
-        </w:rPr>
-        <w:t>Discourse Processes</w:t>
-      </w:r>
-      <w:r>
-        <w:rPr>
-          <w:color w:val="222222"/>
-          <w:sz w:val="22"/>
-          <w:szCs w:val="22"/>
-          <w:shd w:val="clear" w:color="auto" w:fill="FFFFFF"/>
-        </w:rPr>
-        <w:t>, 1-21.</w:t>
-      </w:r>
-    </w:p>
-    <w:p>
-      <w:pPr>
-        <w:spacing w:line="276" w:lineRule="auto"/>
-        <w:contextualSpacing/>
-        <w:rPr>
-          <w:sz w:val="22"/>
-          <w:szCs w:val="22"/>
-        </w:rPr>
-      </w:pPr>
-    </w:p>
-    <w:p>
-      <w:pPr>
-        <w:rPr>
-          <w:sz w:val="22"/>
-          <w:szCs w:val="22"/>
-        </w:rPr>
-      </w:pPr>
-      <w:r>
-        <w:rPr>
-          <w:b/>
-          <w:bCs/>
-          <w:color w:val="222222"/>
-          <w:sz w:val="22"/>
-          <w:szCs w:val="22"/>
-          <w:shd w:val="clear" w:color="auto" w:fill="FFFFFF"/>
-        </w:rPr>
-        <w:t>Trott, S.,</w:t>
-      </w:r>
-      <w:r>
-        <w:rPr>
-          <w:color w:val="222222"/>
-          <w:sz w:val="22"/>
-          <w:szCs w:val="22"/>
-          <w:shd w:val="clear" w:color="auto" w:fill="FFFFFF"/>
-        </w:rPr>
-        <w:t xml:space="preserve"> &amp; </w:t>
-      </w:r>
-      <w:proofErr w:type="spellStart"/>
-      <w:r>
-        <w:rPr>
-          <w:color w:val="222222"/>
-          <w:sz w:val="22"/>
-          <w:szCs w:val="22"/>
-          <w:shd w:val="clear" w:color="auto" w:fill="FFFFFF"/>
-        </w:rPr>
-        <w:t>Rossano</w:t>
-      </w:r>
-      <w:proofErr w:type="spellEnd"/>
-      <w:r>
-        <w:rPr>
-          <w:color w:val="222222"/>
-          <w:sz w:val="22"/>
-          <w:szCs w:val="22"/>
-          <w:shd w:val="clear" w:color="auto" w:fill="FFFFFF"/>
-        </w:rPr>
-        <w:t>, F. (2020). The Role of Entitlement in Formatting Preferences Across Requesters and Recipients. </w:t>
+        <w:t xml:space="preserve"> &amp; Rossano, F. (2020). The Role of Entitlement in Formatting Preferences Across Requesters and Recipients. </w:t>
       </w:r>
       <w:r>
         <w:rPr>
@@ -3096,6 +2842,7 @@
           <w:sz w:val="28"/>
           <w:szCs w:val="28"/>
         </w:rPr>
+        <w:lastRenderedPageBreak/>
         <w:t>High-Impact Conference Proceedings</w:t>
       </w:r>
       <w:r>
@@ -3131,16 +2878,16 @@
         </w:tabs>
         <w:rPr>
           <w:color w:val="222222"/>
-          <w:sz w:val="24"/>
-          <w:szCs w:val="24"/>
-          <w:shd w:val="clear" w:color="auto" w:fill="FFFFFF"/>
-        </w:rPr>
-      </w:pPr>
-      <w:r>
-        <w:rPr>
-          <w:color w:val="222222"/>
-          <w:sz w:val="24"/>
-          <w:szCs w:val="24"/>
+          <w:sz w:val="22"/>
+          <w:szCs w:val="22"/>
+          <w:shd w:val="clear" w:color="auto" w:fill="FFFFFF"/>
+        </w:rPr>
+      </w:pPr>
+      <w:r>
+        <w:rPr>
+          <w:color w:val="222222"/>
+          <w:sz w:val="22"/>
+          <w:szCs w:val="22"/>
           <w:shd w:val="clear" w:color="auto" w:fill="FFFFFF"/>
         </w:rPr>
         <w:t xml:space="preserve">Jones, C. R., </w:t>
@@ -3150,8 +2897,8 @@
           <w:b/>
           <w:bCs/>
           <w:color w:val="222222"/>
-          <w:sz w:val="24"/>
-          <w:szCs w:val="24"/>
+          <w:sz w:val="22"/>
+          <w:szCs w:val="22"/>
           <w:shd w:val="clear" w:color="auto" w:fill="FFFFFF"/>
         </w:rPr>
         <w:t>Trott</w:t>
@@ -3159,39 +2906,19 @@
       <w:r>
         <w:rPr>
           <w:color w:val="222222"/>
-          <w:sz w:val="24"/>
-          <w:szCs w:val="24"/>
-          <w:shd w:val="clear" w:color="auto" w:fill="FFFFFF"/>
-        </w:rPr>
-        <w:t xml:space="preserve">, S., &amp; Bergen, B. (2023, June). EPITOME: Experimental Protocol Inventory for Theory </w:t>
-      </w:r>
-      <w:proofErr w:type="gramStart"/>
-      <w:r>
-        <w:rPr>
-          <w:color w:val="222222"/>
-          <w:sz w:val="24"/>
-          <w:szCs w:val="24"/>
-          <w:shd w:val="clear" w:color="auto" w:fill="FFFFFF"/>
-        </w:rPr>
-        <w:t>Of</w:t>
-      </w:r>
-      <w:proofErr w:type="gramEnd"/>
-      <w:r>
-        <w:rPr>
-          <w:color w:val="222222"/>
-          <w:sz w:val="24"/>
-          <w:szCs w:val="24"/>
-          <w:shd w:val="clear" w:color="auto" w:fill="FFFFFF"/>
-        </w:rPr>
-        <w:t xml:space="preserve"> Mind Evaluation. In </w:t>
-      </w:r>
-      <w:r>
-        <w:rPr>
-          <w:i/>
-          <w:iCs/>
-          <w:color w:val="222222"/>
-          <w:sz w:val="24"/>
-          <w:szCs w:val="24"/>
+          <w:sz w:val="22"/>
+          <w:szCs w:val="22"/>
+          <w:shd w:val="clear" w:color="auto" w:fill="FFFFFF"/>
+        </w:rPr>
+        <w:t>, S., &amp; Bergen, B. (2023, June). EPITOME: Experimental Protocol Inventory for Theory Of Mind Evaluation. In </w:t>
+      </w:r>
+      <w:r>
+        <w:rPr>
+          <w:i/>
+          <w:iCs/>
+          <w:color w:val="222222"/>
+          <w:sz w:val="22"/>
+          <w:szCs w:val="22"/>
           <w:shd w:val="clear" w:color="auto" w:fill="FFFFFF"/>
         </w:rPr>
         <w:t>First Workshop on Theory of Mind in Communicating Agents</w:t>
@@ -3199,8 +2926,8 @@
       <w:r>
         <w:rPr>
           <w:color w:val="222222"/>
-          <w:sz w:val="24"/>
-          <w:szCs w:val="24"/>
+          <w:sz w:val="22"/>
+          <w:szCs w:val="22"/>
           <w:shd w:val="clear" w:color="auto" w:fill="FFFFFF"/>
         </w:rPr>
         <w:t>.</w:t>
@@ -3216,13 +2943,23 @@
         <w:rPr>
           <w:rFonts w:ascii="Arial" w:hAnsi="Arial"/>
           <w:b/>
-        </w:rPr>
-      </w:pPr>
-    </w:p>
-    <w:p>
-      <w:r>
-        <w:rPr>
-          <w:color w:val="222222"/>
+          <w:sz w:val="22"/>
+          <w:szCs w:val="22"/>
+        </w:rPr>
+      </w:pPr>
+    </w:p>
+    <w:p>
+      <w:pPr>
+        <w:rPr>
+          <w:sz w:val="22"/>
+          <w:szCs w:val="22"/>
+        </w:rPr>
+      </w:pPr>
+      <w:r>
+        <w:rPr>
+          <w:color w:val="222222"/>
+          <w:sz w:val="22"/>
+          <w:szCs w:val="22"/>
           <w:shd w:val="clear" w:color="auto" w:fill="FFFFFF"/>
         </w:rPr>
         <w:t xml:space="preserve">Jones, C. R., Chang, T. A., Coulson, S., Michaelov, J. A., </w:t>
@@ -3232,6 +2969,8 @@
           <w:b/>
           <w:bCs/>
           <w:color w:val="222222"/>
+          <w:sz w:val="22"/>
+          <w:szCs w:val="22"/>
           <w:shd w:val="clear" w:color="auto" w:fill="FFFFFF"/>
         </w:rPr>
         <w:t>Trott, S.</w:t>
@@ -3239,6 +2978,8 @@
       <w:r>
         <w:rPr>
           <w:color w:val="222222"/>
+          <w:sz w:val="22"/>
+          <w:szCs w:val="22"/>
           <w:shd w:val="clear" w:color="auto" w:fill="FFFFFF"/>
         </w:rPr>
         <w:t>, &amp; Bergen, B. (2022). Distributional Semantics Still Can't Account for Affordances. In </w:t>
@@ -3248,6 +2989,8 @@
           <w:i/>
           <w:iCs/>
           <w:color w:val="222222"/>
+          <w:sz w:val="22"/>
+          <w:szCs w:val="22"/>
           <w:shd w:val="clear" w:color="auto" w:fill="FFFFFF"/>
         </w:rPr>
         <w:t>Proceedings of the Annual Meeting of the Cognitive Science Society</w:t>
@@ -3255,17 +2998,11 @@
       <w:r>
         <w:rPr>
           <w:color w:val="222222"/>
-          <w:shd w:val="clear" w:color="auto" w:fill="FFFFFF"/>
-        </w:rPr>
-        <w:t xml:space="preserve"> (Vol. 44, No. 44). </w:t>
-      </w:r>
-      <w:r>
-        <w:rPr>
-          <w:color w:val="222222"/>
-          <w:sz w:val="20"/>
-          <w:shd w:val="clear" w:color="auto" w:fill="FFFFFF"/>
-        </w:rPr>
-        <w:t>(Acceptance rate: 20.4%)</w:t>
+          <w:sz w:val="22"/>
+          <w:szCs w:val="22"/>
+          <w:shd w:val="clear" w:color="auto" w:fill="FFFFFF"/>
+        </w:rPr>
+        <w:t> (Vol. 44, No. 44). (Acceptance rate: 20.4%)</w:t>
       </w:r>
     </w:p>
     <w:p>
@@ -3278,21 +3015,27 @@
         <w:rPr>
           <w:rFonts w:ascii="Arial" w:hAnsi="Arial"/>
           <w:b/>
-        </w:rPr>
-      </w:pPr>
-    </w:p>
-    <w:p>
-      <w:pPr>
-        <w:spacing w:line="276" w:lineRule="auto"/>
-        <w:rPr>
-          <w:bCs/>
-        </w:rPr>
-      </w:pPr>
-      <w:r>
-        <w:rPr>
-          <w:b/>
-          <w:bCs/>
-          <w:color w:val="222222"/>
+          <w:sz w:val="22"/>
+          <w:szCs w:val="22"/>
+        </w:rPr>
+      </w:pPr>
+    </w:p>
+    <w:p>
+      <w:pPr>
+        <w:spacing w:line="276" w:lineRule="auto"/>
+        <w:rPr>
+          <w:bCs/>
+          <w:sz w:val="22"/>
+          <w:szCs w:val="22"/>
+        </w:rPr>
+      </w:pPr>
+      <w:r>
+        <w:rPr>
+          <w:b/>
+          <w:bCs/>
+          <w:color w:val="222222"/>
+          <w:sz w:val="22"/>
+          <w:szCs w:val="22"/>
           <w:shd w:val="clear" w:color="auto" w:fill="FFFFFF"/>
         </w:rPr>
         <w:t>Trott, S.,</w:t>
@@ -3300,31 +3043,19 @@
       <w:r>
         <w:rPr>
           <w:color w:val="222222"/>
-          <w:shd w:val="clear" w:color="auto" w:fill="FFFFFF"/>
-        </w:rPr>
-        <w:t xml:space="preserve"> &amp; Bergen, B. (2022). Can a pressure against homophones explain phonological </w:t>
-      </w:r>
-      <w:proofErr w:type="gramStart"/>
-      <w:r>
-        <w:rPr>
-          <w:color w:val="222222"/>
-          <w:shd w:val="clear" w:color="auto" w:fill="FFFFFF"/>
-        </w:rPr>
-        <w:t>neighborhoods?.</w:t>
-      </w:r>
-      <w:proofErr w:type="gramEnd"/>
-      <w:r>
-        <w:rPr>
-          <w:color w:val="222222"/>
-          <w:shd w:val="clear" w:color="auto" w:fill="FFFFFF"/>
-        </w:rPr>
-        <w:t xml:space="preserve"> In </w:t>
-      </w:r>
-      <w:r>
-        <w:rPr>
-          <w:i/>
-          <w:iCs/>
-          <w:color w:val="222222"/>
+          <w:sz w:val="22"/>
+          <w:szCs w:val="22"/>
+          <w:shd w:val="clear" w:color="auto" w:fill="FFFFFF"/>
+        </w:rPr>
+        <w:t xml:space="preserve"> &amp; Bergen, B. (2022). Can a pressure against homophones explain phonological neighborhoods?. In </w:t>
+      </w:r>
+      <w:r>
+        <w:rPr>
+          <w:i/>
+          <w:iCs/>
+          <w:color w:val="222222"/>
+          <w:sz w:val="22"/>
+          <w:szCs w:val="22"/>
           <w:shd w:val="clear" w:color="auto" w:fill="FFFFFF"/>
         </w:rPr>
         <w:t>Proceedings of the Annual Meeting of the Cognitive Science Society</w:t>
@@ -3332,6 +3063,8 @@
       <w:r>
         <w:rPr>
           <w:color w:val="222222"/>
+          <w:sz w:val="22"/>
+          <w:szCs w:val="22"/>
           <w:shd w:val="clear" w:color="auto" w:fill="FFFFFF"/>
         </w:rPr>
         <w:t> (Vol. 44, No. 44). (Acceptance rate: 20.4%)</w:t>
@@ -3344,14 +3077,18 @@
         <w:contextualSpacing/>
         <w:rPr>
           <w:color w:val="222222"/>
-          <w:shd w:val="clear" w:color="auto" w:fill="FFFFFF"/>
-        </w:rPr>
-      </w:pPr>
-      <w:r>
-        <w:rPr>
-          <w:b/>
-          <w:bCs/>
-          <w:color w:val="222222"/>
+          <w:sz w:val="22"/>
+          <w:szCs w:val="22"/>
+          <w:shd w:val="clear" w:color="auto" w:fill="FFFFFF"/>
+        </w:rPr>
+      </w:pPr>
+      <w:r>
+        <w:rPr>
+          <w:b/>
+          <w:bCs/>
+          <w:color w:val="222222"/>
+          <w:sz w:val="22"/>
+          <w:szCs w:val="22"/>
           <w:shd w:val="clear" w:color="auto" w:fill="FFFFFF"/>
         </w:rPr>
         <w:t>Trott, S.,</w:t>
@@ -3359,29 +3096,19 @@
       <w:r>
         <w:rPr>
           <w:color w:val="222222"/>
-          <w:shd w:val="clear" w:color="auto" w:fill="FFFFFF"/>
-        </w:rPr>
-        <w:t xml:space="preserve"> &amp; Bergen, B. (2021). RAW-C: Relatedness of Ambiguous Words</w:t>
-      </w:r>
-      <w:r>
-        <w:rPr>
-          <w:color w:val="222222"/>
-          <w:shd w:val="clear" w:color="auto" w:fill="FFFFFF"/>
-        </w:rPr>
-        <w:t>––</w:t>
-      </w:r>
-      <w:r>
-        <w:rPr>
-          <w:color w:val="222222"/>
-          <w:shd w:val="clear" w:color="auto" w:fill="FFFFFF"/>
-        </w:rPr>
-        <w:t>in Context (A New Lexical Resource for English). </w:t>
-      </w:r>
-      <w:r>
-        <w:rPr>
-          <w:i/>
-          <w:iCs/>
-          <w:color w:val="222222"/>
+          <w:sz w:val="22"/>
+          <w:szCs w:val="22"/>
+          <w:shd w:val="clear" w:color="auto" w:fill="FFFFFF"/>
+        </w:rPr>
+        <w:t xml:space="preserve"> &amp; Bergen, B. (2021). RAW-C: Relatedness of Ambiguous Words––in Context (A New Lexical Resource for English). </w:t>
+      </w:r>
+      <w:r>
+        <w:rPr>
+          <w:i/>
+          <w:iCs/>
+          <w:color w:val="222222"/>
+          <w:sz w:val="22"/>
+          <w:szCs w:val="22"/>
           <w:shd w:val="clear" w:color="auto" w:fill="FFFFFF"/>
         </w:rPr>
         <w:t>Proceedings of the 59</w:t>
@@ -3391,6 +3118,8 @@
           <w:i/>
           <w:iCs/>
           <w:color w:val="222222"/>
+          <w:sz w:val="22"/>
+          <w:szCs w:val="22"/>
           <w:shd w:val="clear" w:color="auto" w:fill="FFFFFF"/>
           <w:vertAlign w:val="superscript"/>
         </w:rPr>
@@ -3401,6 +3130,8 @@
           <w:i/>
           <w:iCs/>
           <w:color w:val="222222"/>
+          <w:sz w:val="22"/>
+          <w:szCs w:val="22"/>
           <w:shd w:val="clear" w:color="auto" w:fill="FFFFFF"/>
         </w:rPr>
         <w:t xml:space="preserve"> Annual Meeting of the Association for Computational Linguistics and the 11</w:t>
@@ -3410,6 +3141,8 @@
           <w:i/>
           <w:iCs/>
           <w:color w:val="222222"/>
+          <w:sz w:val="22"/>
+          <w:szCs w:val="22"/>
           <w:shd w:val="clear" w:color="auto" w:fill="FFFFFF"/>
           <w:vertAlign w:val="superscript"/>
         </w:rPr>
@@ -3420,6 +3153,8 @@
           <w:i/>
           <w:iCs/>
           <w:color w:val="222222"/>
+          <w:sz w:val="22"/>
+          <w:szCs w:val="22"/>
           <w:shd w:val="clear" w:color="auto" w:fill="FFFFFF"/>
         </w:rPr>
         <w:t xml:space="preserve"> Joint International Conference on Natural Language Processing. </w:t>
@@ -3427,6 +3162,8 @@
       <w:r>
         <w:rPr>
           <w:color w:val="222222"/>
+          <w:sz w:val="22"/>
+          <w:szCs w:val="22"/>
           <w:shd w:val="clear" w:color="auto" w:fill="FFFFFF"/>
         </w:rPr>
         <w:t>(Acceptance rate: 21.3%)</w:t>
@@ -3442,6 +3179,8 @@
           <w:b/>
           <w:bCs/>
           <w:color w:val="222222"/>
+          <w:sz w:val="22"/>
+          <w:szCs w:val="22"/>
           <w:shd w:val="clear" w:color="auto" w:fill="FFFFFF"/>
         </w:rPr>
       </w:pPr>
@@ -3453,14 +3192,18 @@
         <w:contextualSpacing/>
         <w:rPr>
           <w:color w:val="222222"/>
-          <w:shd w:val="clear" w:color="auto" w:fill="FFFFFF"/>
-        </w:rPr>
-      </w:pPr>
-      <w:r>
-        <w:rPr>
-          <w:b/>
-          <w:bCs/>
-          <w:color w:val="222222"/>
+          <w:sz w:val="22"/>
+          <w:szCs w:val="22"/>
+          <w:shd w:val="clear" w:color="auto" w:fill="FFFFFF"/>
+        </w:rPr>
+      </w:pPr>
+      <w:r>
+        <w:rPr>
+          <w:b/>
+          <w:bCs/>
+          <w:color w:val="222222"/>
+          <w:sz w:val="22"/>
+          <w:szCs w:val="22"/>
           <w:shd w:val="clear" w:color="auto" w:fill="FFFFFF"/>
         </w:rPr>
         <w:t>Trott, S.,</w:t>
@@ -3468,6 +3211,8 @@
       <w:r>
         <w:rPr>
           <w:color w:val="222222"/>
+          <w:sz w:val="22"/>
+          <w:szCs w:val="22"/>
           <w:shd w:val="clear" w:color="auto" w:fill="FFFFFF"/>
         </w:rPr>
         <w:t xml:space="preserve"> Torrent, T. T., Chang, N., &amp; Schneider, N. (2020). (Re) construing Meaning in NLP. </w:t>
@@ -3477,6 +3222,8 @@
           <w:i/>
           <w:iCs/>
           <w:color w:val="222222"/>
+          <w:sz w:val="22"/>
+          <w:szCs w:val="22"/>
           <w:shd w:val="clear" w:color="auto" w:fill="FFFFFF"/>
         </w:rPr>
         <w:t>Proceedings of the 58</w:t>
@@ -3486,6 +3233,8 @@
           <w:i/>
           <w:iCs/>
           <w:color w:val="222222"/>
+          <w:sz w:val="22"/>
+          <w:szCs w:val="22"/>
           <w:shd w:val="clear" w:color="auto" w:fill="FFFFFF"/>
           <w:vertAlign w:val="superscript"/>
         </w:rPr>
@@ -3496,6 +3245,8 @@
           <w:i/>
           <w:iCs/>
           <w:color w:val="222222"/>
+          <w:sz w:val="22"/>
+          <w:szCs w:val="22"/>
           <w:shd w:val="clear" w:color="auto" w:fill="FFFFFF"/>
         </w:rPr>
         <w:t xml:space="preserve"> Annual Meeting of the Association for Computational Linguistics. </w:t>
@@ -3503,6 +3254,8 @@
       <w:r>
         <w:rPr>
           <w:color w:val="222222"/>
+          <w:sz w:val="22"/>
+          <w:szCs w:val="22"/>
           <w:shd w:val="clear" w:color="auto" w:fill="FFFFFF"/>
         </w:rPr>
         <w:t>(Acceptance rate: 25.2%)</w:t>
@@ -3513,48 +3266,38 @@
         <w:spacing w:line="276" w:lineRule="auto"/>
         <w:rPr>
           <w:iCs/>
-        </w:rPr>
-      </w:pPr>
-      <w:proofErr w:type="spellStart"/>
-      <w:r>
-        <w:rPr>
-          <w:color w:val="222222"/>
-          <w:shd w:val="clear" w:color="auto" w:fill="FFFFFF"/>
-        </w:rPr>
-        <w:t>Liebscher</w:t>
-      </w:r>
-      <w:proofErr w:type="spellEnd"/>
-      <w:r>
-        <w:rPr>
-          <w:color w:val="222222"/>
-          <w:shd w:val="clear" w:color="auto" w:fill="FFFFFF"/>
-        </w:rPr>
-        <w:t>, A., Trott, S., &amp; Bergen, B. (2020). Effects of Battle and Journey Metaphors on Charitable Donations for Cancer Patients. In </w:t>
-      </w:r>
-      <w:proofErr w:type="spellStart"/>
-      <w:r>
-        <w:rPr>
-          <w:i/>
-          <w:iCs/>
-          <w:color w:val="222222"/>
+          <w:sz w:val="22"/>
+          <w:szCs w:val="22"/>
+        </w:rPr>
+      </w:pPr>
+      <w:r>
+        <w:rPr>
+          <w:color w:val="222222"/>
+          <w:sz w:val="22"/>
+          <w:szCs w:val="22"/>
+          <w:shd w:val="clear" w:color="auto" w:fill="FFFFFF"/>
+        </w:rPr>
+        <w:t>Liebscher, A., Trott, S., &amp; Bergen, B. (2020). Effects of Battle and Journey Metaphors on Charitable Donations for Cancer Patients. In </w:t>
+      </w:r>
+      <w:r>
+        <w:rPr>
+          <w:i/>
+          <w:iCs/>
+          <w:color w:val="222222"/>
+          <w:sz w:val="22"/>
+          <w:szCs w:val="22"/>
           <w:shd w:val="clear" w:color="auto" w:fill="FFFFFF"/>
         </w:rPr>
         <w:t>CogSci</w:t>
       </w:r>
-      <w:proofErr w:type="spellEnd"/>
-      <w:r>
-        <w:rPr>
-          <w:color w:val="222222"/>
-          <w:shd w:val="clear" w:color="auto" w:fill="FFFFFF"/>
-        </w:rPr>
-        <w:t>.</w:t>
-      </w:r>
-      <w:r>
-        <w:rPr>
-          <w:color w:val="222222"/>
-          <w:shd w:val="clear" w:color="auto" w:fill="FFFFFF"/>
-        </w:rPr>
-        <w:t xml:space="preserve"> (Acceptance rate: ~20.4%)</w:t>
+      <w:r>
+        <w:rPr>
+          <w:color w:val="222222"/>
+          <w:sz w:val="22"/>
+          <w:szCs w:val="22"/>
+          <w:shd w:val="clear" w:color="auto" w:fill="FFFFFF"/>
+        </w:rPr>
+        <w:t>. (Acceptance rate: ~20.4%)</w:t>
       </w:r>
     </w:p>
     <w:p>
@@ -3562,25 +3305,39 @@
         <w:pStyle w:val="NormalWeb"/>
         <w:spacing w:line="276" w:lineRule="auto"/>
         <w:contextualSpacing/>
-      </w:pPr>
-      <w:r>
-        <w:rPr>
-          <w:b/>
+        <w:rPr>
+          <w:sz w:val="22"/>
+          <w:szCs w:val="22"/>
+        </w:rPr>
+      </w:pPr>
+      <w:r>
+        <w:rPr>
+          <w:b/>
+          <w:sz w:val="22"/>
+          <w:szCs w:val="22"/>
         </w:rPr>
         <w:t>Trott, S</w:t>
       </w:r>
       <w:r>
+        <w:rPr>
+          <w:sz w:val="22"/>
+          <w:szCs w:val="22"/>
+        </w:rPr>
         <w:t xml:space="preserve">., Reed, S., Ferreira, V., Bergen, B. (2019). Prosodic cues signal the intent of potential indirect requests. </w:t>
       </w:r>
       <w:r>
         <w:rPr>
           <w:i/>
+          <w:sz w:val="22"/>
+          <w:szCs w:val="22"/>
         </w:rPr>
         <w:t>Proceedings of the 41</w:t>
       </w:r>
       <w:r>
         <w:rPr>
           <w:i/>
+          <w:sz w:val="22"/>
+          <w:szCs w:val="22"/>
           <w:vertAlign w:val="superscript"/>
         </w:rPr>
         <w:t>st</w:t>
@@ -3588,14 +3345,17 @@
       <w:r>
         <w:rPr>
           <w:i/>
+          <w:sz w:val="22"/>
+          <w:szCs w:val="22"/>
         </w:rPr>
         <w:t xml:space="preserve"> annual meeting of the Cognitive Science Society</w:t>
       </w:r>
       <w:r>
-        <w:t xml:space="preserve">. Montreal, Cognitive Science Society. </w:t>
-      </w:r>
-      <w:r>
-        <w:t>(Acceptance rate: 18.2%)</w:t>
+        <w:rPr>
+          <w:sz w:val="22"/>
+          <w:szCs w:val="22"/>
+        </w:rPr>
+        <w:t>. Montreal, Cognitive Science Society. (Acceptance rate: 18.2%)</w:t>
       </w:r>
     </w:p>
     <w:p>
@@ -3623,38 +3383,6 @@
           <w:szCs w:val="28"/>
         </w:rPr>
         <w:t>Articles</w:t>
-      </w:r>
-    </w:p>
-    <w:p>
-      <w:pPr>
-        <w:rPr>
-          <w:color w:val="000000" w:themeColor="text1"/>
-          <w:shd w:val="clear" w:color="auto" w:fill="FFFFFF"/>
-        </w:rPr>
-      </w:pPr>
-    </w:p>
-    <w:p>
-      <w:pPr>
-        <w:spacing w:line="276" w:lineRule="auto"/>
-        <w:rPr>
-          <w:color w:val="000000" w:themeColor="text1"/>
-        </w:rPr>
-      </w:pPr>
-      <w:r>
-        <w:rPr>
-          <w:b/>
-          <w:bCs/>
-          <w:color w:val="222222"/>
-          <w:shd w:val="clear" w:color="auto" w:fill="FFFFFF"/>
-        </w:rPr>
-        <w:t>Trott, S.</w:t>
-      </w:r>
-      <w:r>
-        <w:rPr>
-          <w:color w:val="222222"/>
-          <w:shd w:val="clear" w:color="auto" w:fill="FFFFFF"/>
-        </w:rPr>
-        <w:t xml:space="preserve"> (Under Review). Can Large Language Models Help Augment English Psycholinguistic Datasets?</w:t>
       </w:r>
     </w:p>
     <w:p>
@@ -3674,14 +3402,45 @@
         <w:spacing w:line="276" w:lineRule="auto"/>
         <w:rPr>
           <w:color w:val="222222"/>
-          <w:shd w:val="clear" w:color="auto" w:fill="FFFFFF"/>
-        </w:rPr>
-      </w:pPr>
-      <w:r>
-        <w:rPr>
-          <w:b/>
-          <w:bCs/>
-          <w:color w:val="222222"/>
+          <w:sz w:val="22"/>
+          <w:szCs w:val="22"/>
+          <w:shd w:val="clear" w:color="auto" w:fill="FFFFFF"/>
+        </w:rPr>
+      </w:pPr>
+      <w:r>
+        <w:rPr>
+          <w:color w:val="222222"/>
+          <w:sz w:val="22"/>
+          <w:szCs w:val="22"/>
+          <w:shd w:val="clear" w:color="auto" w:fill="FFFFFF"/>
+        </w:rPr>
+        <w:t xml:space="preserve">Jones, C., </w:t>
+      </w:r>
+      <w:r>
+        <w:rPr>
+          <w:color w:val="222222"/>
+          <w:sz w:val="22"/>
+          <w:szCs w:val="22"/>
+          <w:shd w:val="clear" w:color="auto" w:fill="FFFFFF"/>
+        </w:rPr>
+        <w:t xml:space="preserve">Bergen, B., </w:t>
+      </w:r>
+      <w:r>
+        <w:rPr>
+          <w:color w:val="222222"/>
+          <w:sz w:val="22"/>
+          <w:szCs w:val="22"/>
+          <w:shd w:val="clear" w:color="auto" w:fill="FFFFFF"/>
+        </w:rPr>
+        <w:t xml:space="preserve">&amp; </w:t>
+      </w:r>
+      <w:r>
+        <w:rPr>
+          <w:b/>
+          <w:bCs/>
+          <w:color w:val="222222"/>
+          <w:sz w:val="22"/>
+          <w:szCs w:val="22"/>
           <w:shd w:val="clear" w:color="auto" w:fill="FFFFFF"/>
         </w:rPr>
         <w:t>Trott, S.</w:t>
@@ -3689,38 +3448,100 @@
       <w:r>
         <w:rPr>
           <w:color w:val="222222"/>
-          <w:shd w:val="clear" w:color="auto" w:fill="FFFFFF"/>
-        </w:rPr>
-        <w:t xml:space="preserve"> (Under Review). </w:t>
-      </w:r>
-      <w:r>
-        <w:rPr>
-          <w:color w:val="222222"/>
-          <w:shd w:val="clear" w:color="auto" w:fill="FFFFFF"/>
-        </w:rPr>
-        <w:t>Large Language Models and the Wisdom of Small Crowds.</w:t>
-      </w:r>
-    </w:p>
-    <w:p>
-      <w:pPr>
-        <w:spacing w:line="276" w:lineRule="auto"/>
-        <w:rPr>
-          <w:color w:val="222222"/>
-          <w:shd w:val="clear" w:color="auto" w:fill="FFFFFF"/>
-        </w:rPr>
-      </w:pPr>
-    </w:p>
-    <w:p>
-      <w:pPr>
-        <w:spacing w:line="276" w:lineRule="auto"/>
-        <w:rPr>
-          <w:color w:val="222222"/>
-          <w:shd w:val="clear" w:color="auto" w:fill="FFFFFF"/>
-        </w:rPr>
-      </w:pPr>
-      <w:r>
-        <w:rPr>
-          <w:color w:val="222222"/>
+          <w:sz w:val="22"/>
+          <w:szCs w:val="22"/>
+          <w:shd w:val="clear" w:color="auto" w:fill="FFFFFF"/>
+        </w:rPr>
+        <w:t xml:space="preserve"> (Under Review). Do Multimodal Large Language Models </w:t>
+      </w:r>
+      <w:r>
+        <w:rPr>
+          <w:color w:val="222222"/>
+          <w:sz w:val="22"/>
+          <w:szCs w:val="22"/>
+          <w:shd w:val="clear" w:color="auto" w:fill="FFFFFF"/>
+        </w:rPr>
+        <w:t>and Humans Ground Language Similarly?</w:t>
+      </w:r>
+      <w:r>
+        <w:rPr>
+          <w:color w:val="222222"/>
+          <w:sz w:val="22"/>
+          <w:szCs w:val="22"/>
+          <w:shd w:val="clear" w:color="auto" w:fill="FFFFFF"/>
+        </w:rPr>
+        <w:t xml:space="preserve">  </w:t>
+      </w:r>
+    </w:p>
+    <w:p>
+      <w:pPr>
+        <w:spacing w:line="276" w:lineRule="auto"/>
+        <w:contextualSpacing/>
+        <w:rPr>
+          <w:b/>
+          <w:color w:val="0070C0"/>
+          <w:sz w:val="22"/>
+          <w:szCs w:val="22"/>
+        </w:rPr>
+      </w:pPr>
+    </w:p>
+    <w:p>
+      <w:pPr>
+        <w:spacing w:line="276" w:lineRule="auto"/>
+        <w:rPr>
+          <w:color w:val="222222"/>
+          <w:sz w:val="22"/>
+          <w:szCs w:val="22"/>
+          <w:shd w:val="clear" w:color="auto" w:fill="FFFFFF"/>
+        </w:rPr>
+      </w:pPr>
+      <w:r>
+        <w:rPr>
+          <w:b/>
+          <w:bCs/>
+          <w:color w:val="222222"/>
+          <w:sz w:val="22"/>
+          <w:szCs w:val="22"/>
+          <w:shd w:val="clear" w:color="auto" w:fill="FFFFFF"/>
+        </w:rPr>
+        <w:t>Trott, S.</w:t>
+      </w:r>
+      <w:r>
+        <w:rPr>
+          <w:color w:val="222222"/>
+          <w:sz w:val="22"/>
+          <w:szCs w:val="22"/>
+          <w:shd w:val="clear" w:color="auto" w:fill="FFFFFF"/>
+        </w:rPr>
+        <w:t xml:space="preserve"> (Under Review). Large Language Models and the Wisdom of Small Crowds.</w:t>
+      </w:r>
+    </w:p>
+    <w:p>
+      <w:pPr>
+        <w:spacing w:line="276" w:lineRule="auto"/>
+        <w:rPr>
+          <w:color w:val="222222"/>
+          <w:sz w:val="22"/>
+          <w:szCs w:val="22"/>
+          <w:shd w:val="clear" w:color="auto" w:fill="FFFFFF"/>
+        </w:rPr>
+      </w:pPr>
+    </w:p>
+    <w:p>
+      <w:pPr>
+        <w:spacing w:line="276" w:lineRule="auto"/>
+        <w:rPr>
+          <w:color w:val="222222"/>
+          <w:sz w:val="22"/>
+          <w:szCs w:val="22"/>
+          <w:shd w:val="clear" w:color="auto" w:fill="FFFFFF"/>
+        </w:rPr>
+      </w:pPr>
+      <w:r>
+        <w:rPr>
+          <w:color w:val="222222"/>
+          <w:sz w:val="22"/>
+          <w:szCs w:val="22"/>
           <w:shd w:val="clear" w:color="auto" w:fill="FFFFFF"/>
         </w:rPr>
         <w:t xml:space="preserve">Jones, C., &amp; </w:t>
@@ -3730,6 +3551,8 @@
           <w:b/>
           <w:bCs/>
           <w:color w:val="222222"/>
+          <w:sz w:val="22"/>
+          <w:szCs w:val="22"/>
           <w:shd w:val="clear" w:color="auto" w:fill="FFFFFF"/>
         </w:rPr>
         <w:t>Trott, S.</w:t>
@@ -3737,6 +3560,8 @@
       <w:r>
         <w:rPr>
           <w:color w:val="222222"/>
+          <w:sz w:val="22"/>
+          <w:szCs w:val="22"/>
           <w:shd w:val="clear" w:color="auto" w:fill="FFFFFF"/>
         </w:rPr>
         <w:t xml:space="preserve"> (Under Review). Do Multimodal Large Language Models Show Evidence of Embodied Simulation?  </w:t>
@@ -3749,6 +3574,8 @@
         </w:tabs>
         <w:rPr>
           <w:color w:val="222222"/>
+          <w:sz w:val="22"/>
+          <w:szCs w:val="22"/>
           <w:shd w:val="clear" w:color="auto" w:fill="FFFFFF"/>
         </w:rPr>
       </w:pPr>
@@ -3759,26 +3586,27 @@
           <w:tab w:val="left" w:pos="5500"/>
         </w:tabs>
         <w:spacing w:line="276" w:lineRule="auto"/>
-      </w:pPr>
-      <w:r>
-        <w:rPr>
-          <w:color w:val="222222"/>
-          <w:shd w:val="clear" w:color="auto" w:fill="FFFFFF"/>
-        </w:rPr>
-        <w:t>Ruytenbeek, N.</w:t>
-      </w:r>
-      <w:r>
-        <w:rPr>
-          <w:color w:val="222222"/>
-          <w:shd w:val="clear" w:color="auto" w:fill="FFFFFF"/>
-        </w:rPr>
-        <w:t xml:space="preserve"> &amp; </w:t>
-      </w:r>
-      <w:r>
-        <w:rPr>
-          <w:b/>
-          <w:bCs/>
-          <w:color w:val="222222"/>
+        <w:rPr>
+          <w:sz w:val="22"/>
+          <w:szCs w:val="22"/>
+        </w:rPr>
+      </w:pPr>
+      <w:r>
+        <w:rPr>
+          <w:color w:val="222222"/>
+          <w:sz w:val="22"/>
+          <w:szCs w:val="22"/>
+          <w:shd w:val="clear" w:color="auto" w:fill="FFFFFF"/>
+        </w:rPr>
+        <w:t xml:space="preserve">Ruytenbeek, N. &amp; </w:t>
+      </w:r>
+      <w:r>
+        <w:rPr>
+          <w:b/>
+          <w:bCs/>
+          <w:color w:val="222222"/>
+          <w:sz w:val="22"/>
+          <w:szCs w:val="22"/>
           <w:shd w:val="clear" w:color="auto" w:fill="FFFFFF"/>
         </w:rPr>
         <w:t>Trott, S.</w:t>
@@ -3786,15 +3614,18 @@
       <w:r>
         <w:rPr>
           <w:color w:val="222222"/>
+          <w:sz w:val="22"/>
+          <w:szCs w:val="22"/>
           <w:shd w:val="clear" w:color="auto" w:fill="FFFFFF"/>
         </w:rPr>
         <w:t xml:space="preserve"> (Under Review). </w:t>
       </w:r>
       <w:r>
-        <w:t>Do prosodic cues convey intent directly or through contrastive marking? A study on French indirect requests</w:t>
-      </w:r>
-      <w:r>
-        <w:t>.</w:t>
+        <w:rPr>
+          <w:sz w:val="22"/>
+          <w:szCs w:val="22"/>
+        </w:rPr>
+        <w:t>Do prosodic cues convey intent directly or through contrastive marking? A study on French indirect requests.</w:t>
       </w:r>
     </w:p>
     <w:p>
@@ -3929,23 +3760,7 @@
           <w:color w:val="222222"/>
           <w:shd w:val="clear" w:color="auto" w:fill="FFFFFF"/>
         </w:rPr>
-        <w:t xml:space="preserve"> &amp; Bergen, B. (2022). Can a pressure against homophones explain phonological </w:t>
-      </w:r>
-      <w:proofErr w:type="gramStart"/>
-      <w:r>
-        <w:rPr>
-          <w:color w:val="222222"/>
-          <w:shd w:val="clear" w:color="auto" w:fill="FFFFFF"/>
-        </w:rPr>
-        <w:t>neighborhoods?.</w:t>
-      </w:r>
-      <w:proofErr w:type="gramEnd"/>
-      <w:r>
-        <w:rPr>
-          <w:color w:val="222222"/>
-          <w:shd w:val="clear" w:color="auto" w:fill="FFFFFF"/>
-        </w:rPr>
-        <w:t xml:space="preserve"> In </w:t>
+        <w:t xml:space="preserve"> &amp; Bergen, B. (2022). Can a pressure against homophones explain phonological neighborhoods?. In </w:t>
       </w:r>
       <w:r>
         <w:rPr>
@@ -4249,143 +4064,119 @@
           <w:color w:val="222222"/>
           <w:shd w:val="clear" w:color="auto" w:fill="FFFFFF"/>
         </w:rPr>
+        <w:t xml:space="preserve"> Semenuks, A., &amp; Bergen, B. (2019). Sub-morphemic form-meaning systematicity: the impact of onset phones on word concreteness. In </w:t>
+      </w:r>
+      <w:r>
+        <w:rPr>
+          <w:i/>
+          <w:iCs/>
+          <w:color w:val="222222"/>
+          <w:shd w:val="clear" w:color="auto" w:fill="FFFFFF"/>
+        </w:rPr>
+        <w:t>The Annual Meeting of the Cognitive Science Society, 2019</w:t>
+      </w:r>
+      <w:r>
+        <w:rPr>
+          <w:color w:val="222222"/>
+          <w:shd w:val="clear" w:color="auto" w:fill="FFFFFF"/>
+        </w:rPr>
+        <w:t xml:space="preserve">, </w:t>
+      </w:r>
+      <w:r>
+        <w:rPr>
+          <w:i/>
+          <w:iCs/>
+          <w:color w:val="222222"/>
+          <w:shd w:val="clear" w:color="auto" w:fill="FFFFFF"/>
+        </w:rPr>
+        <w:t>Montreal, Canada.</w:t>
+      </w:r>
+    </w:p>
+    <w:p>
+      <w:pPr>
+        <w:pStyle w:val="NormalWeb"/>
+        <w:spacing w:line="276" w:lineRule="auto"/>
+        <w:ind w:left="480" w:hanging="480"/>
+        <w:contextualSpacing/>
+        <w:rPr>
+          <w:b/>
+        </w:rPr>
+      </w:pPr>
+    </w:p>
+    <w:p>
+      <w:pPr>
+        <w:pStyle w:val="NormalWeb"/>
+        <w:spacing w:line="276" w:lineRule="auto"/>
+        <w:ind w:left="480" w:hanging="480"/>
+        <w:contextualSpacing/>
+        <w:rPr>
+          <w:i/>
+        </w:rPr>
+      </w:pPr>
+      <w:r>
+        <w:rPr>
+          <w:b/>
+        </w:rPr>
+        <w:t>Trott, S</w:t>
+      </w:r>
+      <w:r>
+        <w:t xml:space="preserve">., Rossano, F. (2017). Theoretical Concerns for the Integration of Repair. </w:t>
+      </w:r>
+      <w:r>
+        <w:rPr>
+          <w:i/>
+        </w:rPr>
+        <w:t>AAAI Fall Symposia Series: AI for Human-Robot Interaction.</w:t>
+      </w:r>
+      <w:r>
+        <w:rPr>
+          <w:i/>
+        </w:rPr>
+        <w:t xml:space="preserve"> Arlington, Virginia.</w:t>
+      </w:r>
+    </w:p>
+    <w:p>
+      <w:pPr>
+        <w:pStyle w:val="NormalWeb"/>
+        <w:spacing w:line="276" w:lineRule="auto"/>
+        <w:ind w:left="480" w:hanging="480"/>
+        <w:contextualSpacing/>
+        <w:rPr>
+          <w:i/>
+        </w:rPr>
+      </w:pPr>
+    </w:p>
+    <w:p>
+      <w:pPr>
+        <w:pStyle w:val="NormalWeb"/>
+        <w:spacing w:line="276" w:lineRule="auto"/>
+        <w:ind w:left="480" w:hanging="480"/>
+        <w:contextualSpacing/>
+        <w:rPr>
+          <w:i/>
+        </w:rPr>
+      </w:pPr>
+      <w:r>
+        <w:rPr>
+          <w:b/>
+        </w:rPr>
+        <w:t>Trott, S</w:t>
+      </w:r>
+      <w:r>
+        <w:t xml:space="preserve">., Bergen, B. (2017). A Theoretical Model of Indirect Request Comprehension. </w:t>
+      </w:r>
+      <w:r>
+        <w:rPr>
+          <w:i/>
+        </w:rPr>
+        <w:t>AAAI Fall Symposia Series: AI for Human-Robot Interaction.</w:t>
+      </w:r>
+      <w:r>
+        <w:rPr>
+          <w:i/>
+        </w:rPr>
         <w:t xml:space="preserve"> </w:t>
       </w:r>
-      <w:proofErr w:type="spellStart"/>
-      <w:r>
-        <w:rPr>
-          <w:color w:val="222222"/>
-          <w:shd w:val="clear" w:color="auto" w:fill="FFFFFF"/>
-        </w:rPr>
-        <w:t>Semenuks</w:t>
-      </w:r>
-      <w:proofErr w:type="spellEnd"/>
-      <w:r>
-        <w:rPr>
-          <w:color w:val="222222"/>
-          <w:shd w:val="clear" w:color="auto" w:fill="FFFFFF"/>
-        </w:rPr>
-        <w:t>, A., &amp; Bergen, B. (2019). Sub-morphemic form-meaning systematicity: the impact of onset phones on word concreteness. In </w:t>
-      </w:r>
-      <w:r>
-        <w:rPr>
-          <w:i/>
-          <w:iCs/>
-          <w:color w:val="222222"/>
-          <w:shd w:val="clear" w:color="auto" w:fill="FFFFFF"/>
-        </w:rPr>
-        <w:t>The Annual Meeting of the Cognitive Science Society, 2019</w:t>
-      </w:r>
-      <w:r>
-        <w:rPr>
-          <w:color w:val="222222"/>
-          <w:shd w:val="clear" w:color="auto" w:fill="FFFFFF"/>
-        </w:rPr>
-        <w:t xml:space="preserve">, </w:t>
-      </w:r>
-      <w:r>
-        <w:rPr>
-          <w:i/>
-          <w:iCs/>
-          <w:color w:val="222222"/>
-          <w:shd w:val="clear" w:color="auto" w:fill="FFFFFF"/>
-        </w:rPr>
-        <w:t>Montreal, Canada.</w:t>
-      </w:r>
-    </w:p>
-    <w:p>
-      <w:pPr>
-        <w:pStyle w:val="NormalWeb"/>
-        <w:spacing w:line="276" w:lineRule="auto"/>
-        <w:ind w:left="480" w:hanging="480"/>
-        <w:contextualSpacing/>
-        <w:rPr>
-          <w:b/>
-        </w:rPr>
-      </w:pPr>
-    </w:p>
-    <w:p>
-      <w:pPr>
-        <w:pStyle w:val="NormalWeb"/>
-        <w:spacing w:line="276" w:lineRule="auto"/>
-        <w:ind w:left="480" w:hanging="480"/>
-        <w:contextualSpacing/>
-        <w:rPr>
-          <w:i/>
-        </w:rPr>
-      </w:pPr>
-      <w:r>
-        <w:rPr>
-          <w:b/>
-        </w:rPr>
-        <w:t>Trott, S</w:t>
-      </w:r>
-      <w:r>
-        <w:t xml:space="preserve">., </w:t>
-      </w:r>
-      <w:proofErr w:type="spellStart"/>
-      <w:r>
-        <w:t>Rossano</w:t>
-      </w:r>
-      <w:proofErr w:type="spellEnd"/>
-      <w:r>
-        <w:t xml:space="preserve">, F. (2017). Theoretical Concerns for the Integration of Repair. </w:t>
-      </w:r>
-      <w:r>
-        <w:rPr>
-          <w:i/>
-        </w:rPr>
-        <w:t>AAAI Fall Symposia Series: AI for Human-Robot Interaction.</w:t>
-      </w:r>
-      <w:r>
-        <w:rPr>
-          <w:i/>
-        </w:rPr>
-        <w:t xml:space="preserve"> Arlington, Virginia.</w:t>
-      </w:r>
-    </w:p>
-    <w:p>
-      <w:pPr>
-        <w:pStyle w:val="NormalWeb"/>
-        <w:spacing w:line="276" w:lineRule="auto"/>
-        <w:ind w:left="480" w:hanging="480"/>
-        <w:contextualSpacing/>
-        <w:rPr>
-          <w:i/>
-        </w:rPr>
-      </w:pPr>
-    </w:p>
-    <w:p>
-      <w:pPr>
-        <w:pStyle w:val="NormalWeb"/>
-        <w:spacing w:line="276" w:lineRule="auto"/>
-        <w:ind w:left="480" w:hanging="480"/>
-        <w:contextualSpacing/>
-        <w:rPr>
-          <w:i/>
-        </w:rPr>
-      </w:pPr>
-      <w:r>
-        <w:rPr>
-          <w:b/>
-        </w:rPr>
-        <w:t>Trott, S</w:t>
-      </w:r>
-      <w:r>
-        <w:t xml:space="preserve">., Bergen, B. (2017). A Theoretical Model of Indirect Request Comprehension. </w:t>
-      </w:r>
-      <w:r>
-        <w:rPr>
-          <w:i/>
-        </w:rPr>
-        <w:t>AAAI Fall Symposia Series: AI for Human-Robot Interaction.</w:t>
-      </w:r>
-      <w:r>
-        <w:rPr>
-          <w:i/>
-        </w:rPr>
-        <w:t xml:space="preserve"> </w:t>
-      </w:r>
       <w:r>
         <w:rPr>
           <w:i/>
@@ -4403,36 +4194,15 @@
         </w:rPr>
         <w:t xml:space="preserve">Trott, S., </w:t>
       </w:r>
-      <w:proofErr w:type="spellStart"/>
-      <w:r>
-        <w:t>Gilardi</w:t>
-      </w:r>
-      <w:proofErr w:type="spellEnd"/>
-      <w:r>
-        <w:t xml:space="preserve">, L., &amp; Stickles, E. (2017). </w:t>
-      </w:r>
-      <w:r>
-        <w:rPr>
-          <w:i/>
-          <w:iCs/>
-        </w:rPr>
-        <w:t xml:space="preserve">Grammar Scaling: Leveraging </w:t>
-      </w:r>
-      <w:proofErr w:type="spellStart"/>
-      <w:r>
-        <w:rPr>
-          <w:i/>
-          <w:iCs/>
-        </w:rPr>
-        <w:t>FrameNet</w:t>
-      </w:r>
-      <w:proofErr w:type="spellEnd"/>
-      <w:r>
-        <w:rPr>
-          <w:i/>
-          <w:iCs/>
-        </w:rPr>
-        <w:t xml:space="preserve"> </w:t>
+      <w:r>
+        <w:t xml:space="preserve">Gilardi, L., &amp; Stickles, E. (2017). </w:t>
+      </w:r>
+      <w:r>
+        <w:rPr>
+          <w:i/>
+          <w:iCs/>
+        </w:rPr>
+        <w:t xml:space="preserve">Grammar Scaling: Leveraging FrameNet </w:t>
       </w:r>
       <w:r>
         <w:rPr>
@@ -4465,23 +4235,7 @@
         <w:t>Trott, S</w:t>
       </w:r>
       <w:r>
-        <w:t xml:space="preserve">., </w:t>
-      </w:r>
-      <w:proofErr w:type="spellStart"/>
-      <w:r>
-        <w:t>Eppe</w:t>
-      </w:r>
-      <w:proofErr w:type="spellEnd"/>
-      <w:r>
-        <w:t xml:space="preserve">, M., &amp; Feldman, J. (2016). Recognizing Intention from Natural </w:t>
-      </w:r>
-      <w:proofErr w:type="gramStart"/>
-      <w:r>
-        <w:t>Language :</w:t>
-      </w:r>
-      <w:proofErr w:type="gramEnd"/>
-      <w:r>
-        <w:t xml:space="preserve"> Clarification Dialog and Construction Grammar. </w:t>
+        <w:t xml:space="preserve">., Eppe, M., &amp; Feldman, J. (2016). Recognizing Intention from Natural Language : Clarification Dialog and Construction Grammar. </w:t>
       </w:r>
       <w:r>
         <w:rPr>
@@ -4518,23 +4272,7 @@
         <w:t>Trott, S</w:t>
       </w:r>
       <w:r>
-        <w:t xml:space="preserve">., </w:t>
-      </w:r>
-      <w:proofErr w:type="spellStart"/>
-      <w:r>
-        <w:t>Appriou</w:t>
-      </w:r>
-      <w:proofErr w:type="spellEnd"/>
-      <w:r>
-        <w:t xml:space="preserve">, A., Feldman, J., &amp; </w:t>
-      </w:r>
-      <w:proofErr w:type="spellStart"/>
-      <w:r>
-        <w:t>Janin</w:t>
-      </w:r>
-      <w:proofErr w:type="spellEnd"/>
-      <w:r>
-        <w:t xml:space="preserve">, A. (2015). Natural Language Understanding and Communication for Multi-Agent Systems. </w:t>
+        <w:t xml:space="preserve">., Appriou, A., Feldman, J., &amp; Janin, A. (2015). Natural Language Understanding and Communication for Multi-Agent Systems. </w:t>
       </w:r>
       <w:r>
         <w:rPr>
@@ -4596,6 +4334,96 @@
         <w:rPr>
           <w:b/>
         </w:rPr>
+        <w:t>Trott, S. (2024).</w:t>
+      </w:r>
+      <w:r>
+        <w:rPr>
+          <w:bCs/>
+        </w:rPr>
+        <w:t xml:space="preserve"> </w:t>
+      </w:r>
+      <w:r>
+        <w:rPr>
+          <w:bCs/>
+        </w:rPr>
+        <w:t xml:space="preserve">Using Large Language Models to </w:t>
+      </w:r>
+      <w:r>
+        <w:rPr>
+          <w:bCs/>
+        </w:rPr>
+        <w:t>understand</w:t>
+      </w:r>
+      <w:r>
+        <w:rPr>
+          <w:bCs/>
+        </w:rPr>
+        <w:t xml:space="preserve"> </w:t>
+      </w:r>
+      <w:r>
+        <w:rPr>
+          <w:bCs/>
+        </w:rPr>
+        <w:t>human</w:t>
+      </w:r>
+      <w:r>
+        <w:rPr>
+          <w:bCs/>
+        </w:rPr>
+        <w:t xml:space="preserve"> </w:t>
+      </w:r>
+      <w:r>
+        <w:rPr>
+          <w:bCs/>
+        </w:rPr>
+        <w:t>cognition</w:t>
+      </w:r>
+      <w:r>
+        <w:rPr>
+          <w:bCs/>
+        </w:rPr>
+        <w:t xml:space="preserve">. </w:t>
+      </w:r>
+      <w:r>
+        <w:rPr>
+          <w:i/>
+          <w:iCs/>
+          <w:color w:val="222222"/>
+          <w:shd w:val="clear" w:color="auto" w:fill="FFFFFF"/>
+        </w:rPr>
+        <w:t>Weinberg Institute for Cognitive Science, University of Michigan.</w:t>
+      </w:r>
+      <w:r>
+        <w:rPr>
+          <w:color w:val="222222"/>
+          <w:shd w:val="clear" w:color="auto" w:fill="FFFFFF"/>
+        </w:rPr>
+        <w:t xml:space="preserve"> (February, 2024).</w:t>
+      </w:r>
+    </w:p>
+    <w:p>
+      <w:pPr>
+        <w:pStyle w:val="NormalWeb"/>
+        <w:spacing w:line="276" w:lineRule="auto"/>
+        <w:contextualSpacing/>
+        <w:rPr>
+          <w:bCs/>
+        </w:rPr>
+      </w:pPr>
+    </w:p>
+    <w:p>
+      <w:pPr>
+        <w:pStyle w:val="NormalWeb"/>
+        <w:spacing w:line="276" w:lineRule="auto"/>
+        <w:contextualSpacing/>
+        <w:rPr>
+          <w:bCs/>
+        </w:rPr>
+      </w:pPr>
+      <w:r>
+        <w:rPr>
+          <w:b/>
+        </w:rPr>
         <w:t>Trott, S. (2023)</w:t>
       </w:r>
       <w:r>
@@ -4616,7 +4444,25 @@
         <w:rPr>
           <w:bCs/>
         </w:rPr>
-        <w:t xml:space="preserve"> (April 2023).</w:t>
+        <w:t xml:space="preserve"> (</w:t>
+      </w:r>
+      <w:r>
+        <w:rPr>
+          <w:bCs/>
+        </w:rPr>
+        <w:t>April</w:t>
+      </w:r>
+      <w:r>
+        <w:rPr>
+          <w:bCs/>
+        </w:rPr>
+        <w:t>, 2023</w:t>
+      </w:r>
+      <w:r>
+        <w:rPr>
+          <w:bCs/>
+        </w:rPr>
+        <w:t>).</w:t>
       </w:r>
     </w:p>
     <w:p>
@@ -4682,58 +4528,12 @@
         </w:rPr>
         <w:t>.</w:t>
       </w:r>
-    </w:p>
-    <w:p>
-      <w:pPr>
-        <w:pStyle w:val="NormalWeb"/>
-        <w:spacing w:line="276" w:lineRule="auto"/>
-        <w:contextualSpacing/>
-        <w:rPr>
-          <w:bCs/>
-        </w:rPr>
-      </w:pPr>
-    </w:p>
-    <w:p>
-      <w:pPr>
-        <w:pStyle w:val="NormalWeb"/>
-        <w:spacing w:line="276" w:lineRule="auto"/>
-        <w:contextualSpacing/>
-      </w:pPr>
-      <w:r>
-        <w:rPr>
-          <w:b/>
-        </w:rPr>
-        <w:t>Trott, S</w:t>
-      </w:r>
-      <w:r>
-        <w:t xml:space="preserve">., Bergen, B. (2018). Mentalizing predicts perspective-taking during indirect request comprehension. </w:t>
-      </w:r>
-      <w:r>
-        <w:rPr>
-          <w:i/>
-          <w:iCs/>
-        </w:rPr>
-        <w:t>Center for Research in Language,</w:t>
-      </w:r>
-      <w:r>
-        <w:rPr>
-          <w:iCs/>
-        </w:rPr>
-        <w:t xml:space="preserve"> UC San Diego</w:t>
-      </w:r>
-      <w:r>
-        <w:t>.</w:t>
-      </w:r>
-    </w:p>
-    <w:p>
-      <w:pPr>
-        <w:pStyle w:val="NormalWeb"/>
-        <w:spacing w:line="276" w:lineRule="auto"/>
-        <w:contextualSpacing/>
-        <w:rPr>
-          <w:bCs/>
-        </w:rPr>
-      </w:pPr>
+      <w:r>
+        <w:rPr>
+          <w:bCs/>
+        </w:rPr>
+        <w:t xml:space="preserve"> (February, 2023).</w:t>
+      </w:r>
     </w:p>
     <w:p>
       <w:pPr>
@@ -5005,15 +4805,15 @@
         <w:spacing w:line="276" w:lineRule="auto"/>
       </w:pPr>
       <w:r>
+        <w:t>Behavior Research Methods</w:t>
+      </w:r>
+    </w:p>
+    <w:p>
+      <w:pPr>
+        <w:spacing w:line="276" w:lineRule="auto"/>
+      </w:pPr>
+      <w:r>
         <w:lastRenderedPageBreak/>
-        <w:t>Behavior Research Methods</w:t>
-      </w:r>
-    </w:p>
-    <w:p>
-      <w:pPr>
-        <w:spacing w:line="276" w:lineRule="auto"/>
-      </w:pPr>
-      <w:r>
         <w:t>Frontiers in Communication</w:t>
       </w:r>
     </w:p>

--- a/pdf/Trott_CV_Current.docx
+++ b/pdf/Trott_CV_Current.docx
@@ -1921,21 +1921,16 @@
     </w:p>
     <w:p>
       <w:pPr>
-        <w:spacing w:line="276" w:lineRule="auto"/>
-        <w:rPr>
-          <w:color w:val="000000" w:themeColor="text1"/>
-          <w:sz w:val="22"/>
-          <w:szCs w:val="22"/>
-          <w:u w:val="single"/>
-        </w:rPr>
-      </w:pPr>
-      <w:r>
-        <w:rPr>
-          <w:b/>
-          <w:bCs/>
-          <w:color w:val="222222"/>
-          <w:sz w:val="22"/>
-          <w:szCs w:val="22"/>
+        <w:rPr>
+          <w:color w:val="222222"/>
+          <w:shd w:val="clear" w:color="auto" w:fill="FFFFFF"/>
+        </w:rPr>
+      </w:pPr>
+      <w:r>
+        <w:rPr>
+          <w:b/>
+          <w:bCs/>
+          <w:color w:val="222222"/>
           <w:shd w:val="clear" w:color="auto" w:fill="FFFFFF"/>
         </w:rPr>
         <w:t>Trott, S.</w:t>
@@ -1943,35 +1938,13 @@
       <w:r>
         <w:rPr>
           <w:color w:val="222222"/>
-          <w:sz w:val="22"/>
-          <w:szCs w:val="22"/>
-          <w:shd w:val="clear" w:color="auto" w:fill="FFFFFF"/>
-        </w:rPr>
-        <w:t xml:space="preserve"> (</w:t>
-      </w:r>
-      <w:r>
-        <w:rPr>
-          <w:color w:val="222222"/>
-          <w:sz w:val="22"/>
-          <w:szCs w:val="22"/>
-          <w:shd w:val="clear" w:color="auto" w:fill="FFFFFF"/>
-        </w:rPr>
-        <w:t>2024</w:t>
-      </w:r>
-      <w:r>
-        <w:rPr>
-          <w:color w:val="222222"/>
-          <w:sz w:val="22"/>
-          <w:szCs w:val="22"/>
-          <w:shd w:val="clear" w:color="auto" w:fill="FFFFFF"/>
-        </w:rPr>
-        <w:t>). Can Large Language Models Help Augment English Psycholinguistic Datasets?</w:t>
-      </w:r>
-      <w:r>
-        <w:rPr>
-          <w:color w:val="222222"/>
-          <w:sz w:val="22"/>
-          <w:szCs w:val="22"/>
+          <w:shd w:val="clear" w:color="auto" w:fill="FFFFFF"/>
+        </w:rPr>
+        <w:t xml:space="preserve"> (2024). Can large language models help augment English psycholinguistic datasets?</w:t>
+      </w:r>
+      <w:r>
+        <w:rPr>
+          <w:color w:val="222222"/>
           <w:shd w:val="clear" w:color="auto" w:fill="FFFFFF"/>
         </w:rPr>
         <w:t xml:space="preserve"> </w:t>
@@ -1981,8 +1954,6 @@
           <w:i/>
           <w:iCs/>
           <w:color w:val="222222"/>
-          <w:sz w:val="22"/>
-          <w:szCs w:val="22"/>
           <w:shd w:val="clear" w:color="auto" w:fill="FFFFFF"/>
         </w:rPr>
         <w:t>Behavior Research Methods</w:t>
@@ -1990,11 +1961,9 @@
       <w:r>
         <w:rPr>
           <w:color w:val="222222"/>
-          <w:sz w:val="22"/>
-          <w:szCs w:val="22"/>
-          <w:shd w:val="clear" w:color="auto" w:fill="FFFFFF"/>
-        </w:rPr>
-        <w:t>.</w:t>
+          <w:shd w:val="clear" w:color="auto" w:fill="FFFFFF"/>
+        </w:rPr>
+        <w:t>, 1-19.</w:t>
       </w:r>
     </w:p>
     <w:p>

--- a/pdf/Trott_CV_Current.docx
+++ b/pdf/Trott_CV_Current.docx
@@ -581,8 +581,13 @@
       </w:pPr>
       <w:r>
         <w:tab/>
-        <w:t>Thesis advisor: Terry Regier</w:t>
-      </w:r>
+        <w:t xml:space="preserve">Thesis advisor: Terry </w:t>
+      </w:r>
+      <w:proofErr w:type="spellStart"/>
+      <w:r>
+        <w:t>Regier</w:t>
+      </w:r>
+      <w:proofErr w:type="spellEnd"/>
     </w:p>
     <w:p>
       <w:pPr>
@@ -1400,11 +1405,19 @@
         </w:rPr>
         <w:t xml:space="preserve">, </w:t>
       </w:r>
-      <w:r>
-        <w:rPr>
-          <w:iCs/>
-        </w:rPr>
-        <w:t>Yuhan Fu</w:t>
+      <w:proofErr w:type="spellStart"/>
+      <w:r>
+        <w:rPr>
+          <w:iCs/>
+        </w:rPr>
+        <w:t>Yuhan</w:t>
+      </w:r>
+      <w:proofErr w:type="spellEnd"/>
+      <w:r>
+        <w:rPr>
+          <w:iCs/>
+        </w:rPr>
+        <w:t xml:space="preserve"> Fu</w:t>
       </w:r>
       <w:r>
         <w:rPr>
@@ -1416,8 +1429,16 @@
         <w:rPr>
           <w:iCs/>
         </w:rPr>
-        <w:t>Kai Bian</w:t>
-      </w:r>
+        <w:t xml:space="preserve">Kai </w:t>
+      </w:r>
+      <w:proofErr w:type="spellStart"/>
+      <w:r>
+        <w:rPr>
+          <w:iCs/>
+        </w:rPr>
+        <w:t>Bian</w:t>
+      </w:r>
+      <w:proofErr w:type="spellEnd"/>
       <w:r>
         <w:rPr>
           <w:iCs/>
@@ -1480,22 +1501,38 @@
         <w:rPr>
           <w:iCs/>
         </w:rPr>
-        <w:t xml:space="preserve"> Dan Kaliblotzky</w:t>
-      </w:r>
-    </w:p>
-    <w:p>
-      <w:pPr>
-        <w:spacing w:line="276" w:lineRule="auto"/>
-        <w:rPr>
-          <w:iCs/>
-        </w:rPr>
-      </w:pPr>
-      <w:r>
-        <w:rPr>
-          <w:iCs/>
-        </w:rPr>
-        <w:t>2020: Alex Liebscher</w:t>
-      </w:r>
+        <w:t xml:space="preserve"> Dan </w:t>
+      </w:r>
+      <w:proofErr w:type="spellStart"/>
+      <w:r>
+        <w:rPr>
+          <w:iCs/>
+        </w:rPr>
+        <w:t>Kaliblotzky</w:t>
+      </w:r>
+      <w:proofErr w:type="spellEnd"/>
+    </w:p>
+    <w:p>
+      <w:pPr>
+        <w:spacing w:line="276" w:lineRule="auto"/>
+        <w:rPr>
+          <w:iCs/>
+        </w:rPr>
+      </w:pPr>
+      <w:r>
+        <w:rPr>
+          <w:iCs/>
+        </w:rPr>
+        <w:t xml:space="preserve">2020: Alex </w:t>
+      </w:r>
+      <w:proofErr w:type="spellStart"/>
+      <w:r>
+        <w:rPr>
+          <w:iCs/>
+        </w:rPr>
+        <w:t>Liebscher</w:t>
+      </w:r>
+      <w:proofErr w:type="spellEnd"/>
       <w:r>
         <w:rPr>
           <w:iCs/>
@@ -1558,12 +1595,21 @@
           <w:iCs/>
         </w:rPr>
       </w:pPr>
-      <w:r>
-        <w:rPr>
-          <w:color w:val="222222"/>
-          <w:shd w:val="clear" w:color="auto" w:fill="FFFFFF"/>
-        </w:rPr>
-        <w:t>Liebscher, A., Trott, S., &amp; Bergen, B. (2020). Effects of Battle and Journey Metaphors on Charitable Donations for Cancer Patients. In </w:t>
+      <w:proofErr w:type="spellStart"/>
+      <w:r>
+        <w:rPr>
+          <w:color w:val="222222"/>
+          <w:shd w:val="clear" w:color="auto" w:fill="FFFFFF"/>
+        </w:rPr>
+        <w:t>Liebscher</w:t>
+      </w:r>
+      <w:proofErr w:type="spellEnd"/>
+      <w:r>
+        <w:rPr>
+          <w:color w:val="222222"/>
+          <w:shd w:val="clear" w:color="auto" w:fill="FFFFFF"/>
+        </w:rPr>
+        <w:t>, A., Trott, S., &amp; Bergen, B. (2020). Effects of Battle and Journey Metaphors on Charitable Donations for Cancer Patients. In </w:t>
       </w:r>
       <w:r>
         <w:rPr>
@@ -1780,7 +1826,15 @@
         <w:t xml:space="preserve">; </w:t>
       </w:r>
       <w:r>
-        <w:t>James Hollan (Cognitive Science, CSE)</w:t>
+        <w:t xml:space="preserve">James </w:t>
+      </w:r>
+      <w:proofErr w:type="spellStart"/>
+      <w:r>
+        <w:t>Hollan</w:t>
+      </w:r>
+      <w:proofErr w:type="spellEnd"/>
+      <w:r>
+        <w:t xml:space="preserve"> (Cognitive Science, CSE)</w:t>
       </w:r>
     </w:p>
     <w:p>
@@ -2236,17 +2290,37 @@
           <w:szCs w:val="22"/>
           <w:shd w:val="clear" w:color="auto" w:fill="FFFFFF"/>
         </w:rPr>
-        <w:t xml:space="preserve"> Kutas, M. (2022). Offline dominance and zeugmatic similarity normings of variably ambiguous words assessed against a neural language model (BERT). </w:t>
-      </w:r>
-      <w:r>
-        <w:rPr>
-          <w:i/>
-          <w:iCs/>
+        <w:t xml:space="preserve"> Kutas, M. (2022). Offline dominance and zeugmatic similarity </w:t>
+      </w:r>
+      <w:proofErr w:type="spellStart"/>
+      <w:r>
+        <w:rPr>
           <w:color w:val="000000" w:themeColor="text1"/>
           <w:sz w:val="22"/>
           <w:szCs w:val="22"/>
           <w:shd w:val="clear" w:color="auto" w:fill="FFFFFF"/>
         </w:rPr>
+        <w:t>normings</w:t>
+      </w:r>
+      <w:proofErr w:type="spellEnd"/>
+      <w:r>
+        <w:rPr>
+          <w:color w:val="000000" w:themeColor="text1"/>
+          <w:sz w:val="22"/>
+          <w:szCs w:val="22"/>
+          <w:shd w:val="clear" w:color="auto" w:fill="FFFFFF"/>
+        </w:rPr>
+        <w:t xml:space="preserve"> of variably ambiguous words assessed against a neural language model (BERT). </w:t>
+      </w:r>
+      <w:r>
+        <w:rPr>
+          <w:i/>
+          <w:iCs/>
+          <w:color w:val="000000" w:themeColor="text1"/>
+          <w:sz w:val="22"/>
+          <w:szCs w:val="22"/>
+          <w:shd w:val="clear" w:color="auto" w:fill="FFFFFF"/>
+        </w:rPr>
         <w:t>Behavior Research Methods.</w:t>
       </w:r>
       <w:r>
@@ -2343,7 +2417,87 @@
           <w:szCs w:val="22"/>
           <w:shd w:val="clear" w:color="auto" w:fill="FFFFFF"/>
         </w:rPr>
-        <w:t xml:space="preserve">Morey, R. D., Kaschak, M. P., Díez-Álamo, A. M., Glenberg, A. M., Zwaan, R. A., Lakens, D., … </w:t>
+        <w:t xml:space="preserve">Morey, R. D., </w:t>
+      </w:r>
+      <w:proofErr w:type="spellStart"/>
+      <w:r>
+        <w:rPr>
+          <w:color w:val="222222"/>
+          <w:sz w:val="22"/>
+          <w:szCs w:val="22"/>
+          <w:shd w:val="clear" w:color="auto" w:fill="FFFFFF"/>
+        </w:rPr>
+        <w:t>Kaschak</w:t>
+      </w:r>
+      <w:proofErr w:type="spellEnd"/>
+      <w:r>
+        <w:rPr>
+          <w:color w:val="222222"/>
+          <w:sz w:val="22"/>
+          <w:szCs w:val="22"/>
+          <w:shd w:val="clear" w:color="auto" w:fill="FFFFFF"/>
+        </w:rPr>
+        <w:t xml:space="preserve">, M. P., </w:t>
+      </w:r>
+      <w:proofErr w:type="spellStart"/>
+      <w:r>
+        <w:rPr>
+          <w:color w:val="222222"/>
+          <w:sz w:val="22"/>
+          <w:szCs w:val="22"/>
+          <w:shd w:val="clear" w:color="auto" w:fill="FFFFFF"/>
+        </w:rPr>
+        <w:t>Díez-Álamo</w:t>
+      </w:r>
+      <w:proofErr w:type="spellEnd"/>
+      <w:r>
+        <w:rPr>
+          <w:color w:val="222222"/>
+          <w:sz w:val="22"/>
+          <w:szCs w:val="22"/>
+          <w:shd w:val="clear" w:color="auto" w:fill="FFFFFF"/>
+        </w:rPr>
+        <w:t xml:space="preserve">, A. M., </w:t>
+      </w:r>
+      <w:proofErr w:type="spellStart"/>
+      <w:r>
+        <w:rPr>
+          <w:color w:val="222222"/>
+          <w:sz w:val="22"/>
+          <w:szCs w:val="22"/>
+          <w:shd w:val="clear" w:color="auto" w:fill="FFFFFF"/>
+        </w:rPr>
+        <w:t>Glenberg</w:t>
+      </w:r>
+      <w:proofErr w:type="spellEnd"/>
+      <w:r>
+        <w:rPr>
+          <w:color w:val="222222"/>
+          <w:sz w:val="22"/>
+          <w:szCs w:val="22"/>
+          <w:shd w:val="clear" w:color="auto" w:fill="FFFFFF"/>
+        </w:rPr>
+        <w:t xml:space="preserve">, A. M., Zwaan, R. A., </w:t>
+      </w:r>
+      <w:proofErr w:type="spellStart"/>
+      <w:r>
+        <w:rPr>
+          <w:color w:val="222222"/>
+          <w:sz w:val="22"/>
+          <w:szCs w:val="22"/>
+          <w:shd w:val="clear" w:color="auto" w:fill="FFFFFF"/>
+        </w:rPr>
+        <w:t>Lakens</w:t>
+      </w:r>
+      <w:proofErr w:type="spellEnd"/>
+      <w:r>
+        <w:rPr>
+          <w:color w:val="222222"/>
+          <w:sz w:val="22"/>
+          <w:szCs w:val="22"/>
+          <w:shd w:val="clear" w:color="auto" w:fill="FFFFFF"/>
+        </w:rPr>
+        <w:t xml:space="preserve">, D., … </w:t>
       </w:r>
       <w:r>
         <w:rPr>
@@ -2363,7 +2517,27 @@
           <w:szCs w:val="22"/>
           <w:shd w:val="clear" w:color="auto" w:fill="FFFFFF"/>
         </w:rPr>
-        <w:t xml:space="preserve"> ... &amp; Ziv-Crispel, N. (2022). A pre-registered, multi-lab non-replication of the action-sentence compatibility effect (ACE). </w:t>
+        <w:t xml:space="preserve"> ... &amp; Ziv-</w:t>
+      </w:r>
+      <w:proofErr w:type="spellStart"/>
+      <w:r>
+        <w:rPr>
+          <w:color w:val="222222"/>
+          <w:sz w:val="22"/>
+          <w:szCs w:val="22"/>
+          <w:shd w:val="clear" w:color="auto" w:fill="FFFFFF"/>
+        </w:rPr>
+        <w:t>Crispel</w:t>
+      </w:r>
+      <w:proofErr w:type="spellEnd"/>
+      <w:r>
+        <w:rPr>
+          <w:color w:val="222222"/>
+          <w:sz w:val="22"/>
+          <w:szCs w:val="22"/>
+          <w:shd w:val="clear" w:color="auto" w:fill="FFFFFF"/>
+        </w:rPr>
+        <w:t>, N. (2022). A pre-registered, multi-lab non-replication of the action-sentence compatibility effect (ACE). </w:t>
       </w:r>
       <w:r>
         <w:rPr>
@@ -2445,7 +2619,27 @@
           <w:szCs w:val="22"/>
           <w:shd w:val="clear" w:color="auto" w:fill="FFFFFF"/>
         </w:rPr>
-        <w:t xml:space="preserve"> Reed, S., Kaliblotzky, D., Ferreira, V., &amp; Bergen, B. (2022). The Role of Prosody in Disambiguating English Indirect Requests. </w:t>
+        <w:t xml:space="preserve"> Reed, S., </w:t>
+      </w:r>
+      <w:proofErr w:type="spellStart"/>
+      <w:r>
+        <w:rPr>
+          <w:color w:val="222222"/>
+          <w:sz w:val="22"/>
+          <w:szCs w:val="22"/>
+          <w:shd w:val="clear" w:color="auto" w:fill="FFFFFF"/>
+        </w:rPr>
+        <w:t>Kaliblotzky</w:t>
+      </w:r>
+      <w:proofErr w:type="spellEnd"/>
+      <w:r>
+        <w:rPr>
+          <w:color w:val="222222"/>
+          <w:sz w:val="22"/>
+          <w:szCs w:val="22"/>
+          <w:shd w:val="clear" w:color="auto" w:fill="FFFFFF"/>
+        </w:rPr>
+        <w:t>, D., Ferreira, V., &amp; Bergen, B. (2022). The Role of Prosody in Disambiguating English Indirect Requests. </w:t>
       </w:r>
       <w:r>
         <w:rPr>
@@ -2663,7 +2857,27 @@
           <w:szCs w:val="22"/>
           <w:shd w:val="clear" w:color="auto" w:fill="FFFFFF"/>
         </w:rPr>
-        <w:t xml:space="preserve"> &amp; Bergen, B. (2020). When Do Comprehenders Mentalize for Pragmatic Inference?. </w:t>
+        <w:t xml:space="preserve"> &amp; Bergen, B. (2020). When Do Comprehenders Mentalize for Pragmatic </w:t>
+      </w:r>
+      <w:proofErr w:type="gramStart"/>
+      <w:r>
+        <w:rPr>
+          <w:color w:val="222222"/>
+          <w:sz w:val="22"/>
+          <w:szCs w:val="22"/>
+          <w:shd w:val="clear" w:color="auto" w:fill="FFFFFF"/>
+        </w:rPr>
+        <w:t>Inference?.</w:t>
+      </w:r>
+      <w:proofErr w:type="gramEnd"/>
+      <w:r>
+        <w:rPr>
+          <w:color w:val="222222"/>
+          <w:sz w:val="22"/>
+          <w:szCs w:val="22"/>
+          <w:shd w:val="clear" w:color="auto" w:fill="FFFFFF"/>
+        </w:rPr>
+        <w:t> </w:t>
       </w:r>
       <w:r>
         <w:rPr>
@@ -2721,7 +2935,27 @@
           <w:szCs w:val="22"/>
           <w:shd w:val="clear" w:color="auto" w:fill="FFFFFF"/>
         </w:rPr>
-        <w:t xml:space="preserve"> &amp; Rossano, F. (2020). The Role of Entitlement in Formatting Preferences Across Requesters and Recipients. </w:t>
+        <w:t xml:space="preserve"> &amp; </w:t>
+      </w:r>
+      <w:proofErr w:type="spellStart"/>
+      <w:r>
+        <w:rPr>
+          <w:color w:val="222222"/>
+          <w:sz w:val="22"/>
+          <w:szCs w:val="22"/>
+          <w:shd w:val="clear" w:color="auto" w:fill="FFFFFF"/>
+        </w:rPr>
+        <w:t>Rossano</w:t>
+      </w:r>
+      <w:proofErr w:type="spellEnd"/>
+      <w:r>
+        <w:rPr>
+          <w:color w:val="222222"/>
+          <w:sz w:val="22"/>
+          <w:szCs w:val="22"/>
+          <w:shd w:val="clear" w:color="auto" w:fill="FFFFFF"/>
+        </w:rPr>
+        <w:t>, F. (2020). The Role of Entitlement in Formatting Preferences Across Requesters and Recipients. </w:t>
       </w:r>
       <w:r>
         <w:rPr>
@@ -2821,6 +3055,173 @@
           <w:color w:val="000000" w:themeColor="text1"/>
         </w:rPr>
         <w:footnoteReference w:id="1"/>
+      </w:r>
+    </w:p>
+    <w:p>
+      <w:pPr>
+        <w:pStyle w:val="Heading2"/>
+        <w:shd w:val="clear" w:color="auto" w:fill="FFFFFF"/>
+        <w:spacing w:before="0" w:beforeAutospacing="0" w:after="0" w:afterAutospacing="0"/>
+        <w:rPr>
+          <w:color w:val="222222"/>
+          <w:sz w:val="22"/>
+          <w:szCs w:val="22"/>
+          <w:shd w:val="clear" w:color="auto" w:fill="FFFFFF"/>
+        </w:rPr>
+      </w:pPr>
+    </w:p>
+    <w:p>
+      <w:pPr>
+        <w:pStyle w:val="Heading2"/>
+        <w:shd w:val="clear" w:color="auto" w:fill="FFFFFF"/>
+        <w:spacing w:before="0" w:beforeAutospacing="0" w:after="0" w:afterAutospacing="0"/>
+        <w:rPr>
+          <w:b w:val="0"/>
+          <w:bCs w:val="0"/>
+          <w:color w:val="262626" w:themeColor="text1" w:themeTint="D9"/>
+          <w:sz w:val="22"/>
+          <w:szCs w:val="22"/>
+        </w:rPr>
+      </w:pPr>
+      <w:r>
+        <w:rPr>
+          <w:b w:val="0"/>
+          <w:bCs w:val="0"/>
+          <w:color w:val="262626" w:themeColor="text1" w:themeTint="D9"/>
+          <w:sz w:val="22"/>
+          <w:szCs w:val="22"/>
+          <w:shd w:val="clear" w:color="auto" w:fill="FFFFFF"/>
+        </w:rPr>
+        <w:t xml:space="preserve">Jones, C., &amp; </w:t>
+      </w:r>
+      <w:r>
+        <w:rPr>
+          <w:color w:val="262626" w:themeColor="text1" w:themeTint="D9"/>
+          <w:sz w:val="22"/>
+          <w:szCs w:val="22"/>
+          <w:shd w:val="clear" w:color="auto" w:fill="FFFFFF"/>
+        </w:rPr>
+        <w:t>Trott, S.</w:t>
+      </w:r>
+      <w:r>
+        <w:rPr>
+          <w:b w:val="0"/>
+          <w:bCs w:val="0"/>
+          <w:color w:val="262626" w:themeColor="text1" w:themeTint="D9"/>
+          <w:sz w:val="22"/>
+          <w:szCs w:val="22"/>
+          <w:shd w:val="clear" w:color="auto" w:fill="FFFFFF"/>
+        </w:rPr>
+        <w:t xml:space="preserve"> (</w:t>
+      </w:r>
+      <w:r>
+        <w:rPr>
+          <w:b w:val="0"/>
+          <w:bCs w:val="0"/>
+          <w:color w:val="262626" w:themeColor="text1" w:themeTint="D9"/>
+          <w:sz w:val="22"/>
+          <w:szCs w:val="22"/>
+          <w:shd w:val="clear" w:color="auto" w:fill="FFFFFF"/>
+        </w:rPr>
+        <w:t>2024</w:t>
+      </w:r>
+      <w:r>
+        <w:rPr>
+          <w:b w:val="0"/>
+          <w:bCs w:val="0"/>
+          <w:color w:val="262626" w:themeColor="text1" w:themeTint="D9"/>
+          <w:sz w:val="22"/>
+          <w:szCs w:val="22"/>
+          <w:shd w:val="clear" w:color="auto" w:fill="FFFFFF"/>
+        </w:rPr>
+        <w:t>, May</w:t>
+      </w:r>
+      <w:r>
+        <w:rPr>
+          <w:b w:val="0"/>
+          <w:bCs w:val="0"/>
+          <w:color w:val="262626" w:themeColor="text1" w:themeTint="D9"/>
+          <w:sz w:val="22"/>
+          <w:szCs w:val="22"/>
+          <w:shd w:val="clear" w:color="auto" w:fill="FFFFFF"/>
+        </w:rPr>
+        <w:t>). Multimodal Large Language Models Show Evidence of Embodied Simulation</w:t>
+      </w:r>
+      <w:r>
+        <w:rPr>
+          <w:b w:val="0"/>
+          <w:bCs w:val="0"/>
+          <w:color w:val="262626" w:themeColor="text1" w:themeTint="D9"/>
+          <w:sz w:val="22"/>
+          <w:szCs w:val="22"/>
+          <w:shd w:val="clear" w:color="auto" w:fill="FFFFFF"/>
+        </w:rPr>
+        <w:t>.</w:t>
+      </w:r>
+      <w:r>
+        <w:rPr>
+          <w:color w:val="262626" w:themeColor="text1" w:themeTint="D9"/>
+          <w:sz w:val="22"/>
+          <w:szCs w:val="22"/>
+          <w:shd w:val="clear" w:color="auto" w:fill="FFFFFF"/>
+        </w:rPr>
+        <w:t xml:space="preserve"> </w:t>
+      </w:r>
+      <w:r>
+        <w:rPr>
+          <w:b w:val="0"/>
+          <w:bCs w:val="0"/>
+          <w:i/>
+          <w:iCs/>
+          <w:color w:val="262626" w:themeColor="text1" w:themeTint="D9"/>
+          <w:sz w:val="22"/>
+          <w:szCs w:val="22"/>
+        </w:rPr>
+        <w:t>The 2024 Joint International Conference on Computational Linguistics, Language Resources and Evaluation</w:t>
+      </w:r>
+      <w:r>
+        <w:rPr>
+          <w:b w:val="0"/>
+          <w:bCs w:val="0"/>
+          <w:i/>
+          <w:iCs/>
+          <w:color w:val="262626" w:themeColor="text1" w:themeTint="D9"/>
+          <w:sz w:val="22"/>
+          <w:szCs w:val="22"/>
+        </w:rPr>
+        <w:t>.</w:t>
+      </w:r>
+      <w:r>
+        <w:rPr>
+          <w:b w:val="0"/>
+          <w:bCs w:val="0"/>
+          <w:i/>
+          <w:iCs/>
+          <w:color w:val="262626" w:themeColor="text1" w:themeTint="D9"/>
+          <w:sz w:val="22"/>
+          <w:szCs w:val="22"/>
+        </w:rPr>
+        <w:t xml:space="preserve"> </w:t>
+      </w:r>
+      <w:r>
+        <w:rPr>
+          <w:b w:val="0"/>
+          <w:bCs w:val="0"/>
+          <w:color w:val="262626" w:themeColor="text1" w:themeTint="D9"/>
+          <w:sz w:val="22"/>
+          <w:szCs w:val="22"/>
+        </w:rPr>
+        <w:t>Torino, Italy.</w:t>
+      </w:r>
+      <w:r>
+        <w:rPr>
+          <w:b w:val="0"/>
+          <w:bCs w:val="0"/>
+          <w:color w:val="262626" w:themeColor="text1" w:themeTint="D9"/>
+          <w:sz w:val="22"/>
+          <w:szCs w:val="22"/>
+        </w:rPr>
+        <w:t xml:space="preserve"> (Acceptance rate: ~33%)</w:t>
       </w:r>
     </w:p>
     <w:p>
@@ -2831,12 +3232,69 @@
           <w:tab w:val="clear" w:pos="8640"/>
         </w:tabs>
         <w:rPr>
-          <w:color w:val="222222"/>
-          <w:sz w:val="24"/>
-          <w:szCs w:val="24"/>
-          <w:shd w:val="clear" w:color="auto" w:fill="FFFFFF"/>
-        </w:rPr>
-      </w:pPr>
+          <w:rFonts w:ascii="Arial" w:hAnsi="Arial"/>
+          <w:b/>
+          <w:sz w:val="22"/>
+          <w:szCs w:val="22"/>
+        </w:rPr>
+      </w:pPr>
+    </w:p>
+    <w:p>
+      <w:pPr>
+        <w:rPr>
+          <w:sz w:val="22"/>
+          <w:szCs w:val="22"/>
+        </w:rPr>
+      </w:pPr>
+      <w:r>
+        <w:rPr>
+          <w:color w:val="222222"/>
+          <w:sz w:val="22"/>
+          <w:szCs w:val="22"/>
+          <w:shd w:val="clear" w:color="auto" w:fill="FFFFFF"/>
+        </w:rPr>
+        <w:t xml:space="preserve">Jones, C. R., Chang, T. A., Coulson, S., Michaelov, J. A., </w:t>
+      </w:r>
+      <w:r>
+        <w:rPr>
+          <w:b/>
+          <w:bCs/>
+          <w:color w:val="222222"/>
+          <w:sz w:val="22"/>
+          <w:szCs w:val="22"/>
+          <w:shd w:val="clear" w:color="auto" w:fill="FFFFFF"/>
+        </w:rPr>
+        <w:t>Trott, S.</w:t>
+      </w:r>
+      <w:r>
+        <w:rPr>
+          <w:color w:val="222222"/>
+          <w:sz w:val="22"/>
+          <w:szCs w:val="22"/>
+          <w:shd w:val="clear" w:color="auto" w:fill="FFFFFF"/>
+        </w:rPr>
+        <w:t>, &amp; Bergen, B. (2022). Distributional Semantics Still Can't Account for Affordances. In </w:t>
+      </w:r>
+      <w:r>
+        <w:rPr>
+          <w:i/>
+          <w:iCs/>
+          <w:color w:val="222222"/>
+          <w:sz w:val="22"/>
+          <w:szCs w:val="22"/>
+          <w:shd w:val="clear" w:color="auto" w:fill="FFFFFF"/>
+        </w:rPr>
+        <w:t>Proceedings of the Annual Meeting of the Cognitive Science Society</w:t>
+      </w:r>
+      <w:r>
+        <w:rPr>
+          <w:color w:val="222222"/>
+          <w:sz w:val="22"/>
+          <w:szCs w:val="22"/>
+          <w:shd w:val="clear" w:color="auto" w:fill="FFFFFF"/>
+        </w:rPr>
+        <w:t> (Vol. 44, No. 44). (Acceptance rate: 20.4%)</w:t>
+      </w:r>
     </w:p>
     <w:p>
       <w:pPr>
@@ -2846,60 +3304,1114 @@
           <w:tab w:val="clear" w:pos="8640"/>
         </w:tabs>
         <w:rPr>
-          <w:color w:val="222222"/>
-          <w:sz w:val="22"/>
-          <w:szCs w:val="22"/>
-          <w:shd w:val="clear" w:color="auto" w:fill="FFFFFF"/>
-        </w:rPr>
-      </w:pPr>
-      <w:r>
-        <w:rPr>
-          <w:color w:val="222222"/>
-          <w:sz w:val="22"/>
-          <w:szCs w:val="22"/>
-          <w:shd w:val="clear" w:color="auto" w:fill="FFFFFF"/>
-        </w:rPr>
-        <w:t xml:space="preserve">Jones, C. R., </w:t>
-      </w:r>
-      <w:r>
-        <w:rPr>
-          <w:b/>
-          <w:bCs/>
-          <w:color w:val="222222"/>
-          <w:sz w:val="22"/>
-          <w:szCs w:val="22"/>
-          <w:shd w:val="clear" w:color="auto" w:fill="FFFFFF"/>
-        </w:rPr>
-        <w:t>Trott</w:t>
-      </w:r>
-      <w:r>
-        <w:rPr>
-          <w:color w:val="222222"/>
-          <w:sz w:val="22"/>
-          <w:szCs w:val="22"/>
-          <w:shd w:val="clear" w:color="auto" w:fill="FFFFFF"/>
-        </w:rPr>
-        <w:t>, S., &amp; Bergen, B. (2023, June). EPITOME: Experimental Protocol Inventory for Theory Of Mind Evaluation. In </w:t>
-      </w:r>
-      <w:r>
-        <w:rPr>
-          <w:i/>
-          <w:iCs/>
-          <w:color w:val="222222"/>
-          <w:sz w:val="22"/>
-          <w:szCs w:val="22"/>
-          <w:shd w:val="clear" w:color="auto" w:fill="FFFFFF"/>
-        </w:rPr>
-        <w:t>First Workshop on Theory of Mind in Communicating Agents</w:t>
-      </w:r>
-      <w:r>
-        <w:rPr>
-          <w:color w:val="222222"/>
-          <w:sz w:val="22"/>
-          <w:szCs w:val="22"/>
-          <w:shd w:val="clear" w:color="auto" w:fill="FFFFFF"/>
-        </w:rPr>
-        <w:t>.</w:t>
+          <w:rFonts w:ascii="Arial" w:hAnsi="Arial"/>
+          <w:b/>
+          <w:sz w:val="22"/>
+          <w:szCs w:val="22"/>
+        </w:rPr>
+      </w:pPr>
+    </w:p>
+    <w:p>
+      <w:pPr>
+        <w:spacing w:line="276" w:lineRule="auto"/>
+        <w:rPr>
+          <w:bCs/>
+          <w:sz w:val="22"/>
+          <w:szCs w:val="22"/>
+        </w:rPr>
+      </w:pPr>
+      <w:r>
+        <w:rPr>
+          <w:b/>
+          <w:bCs/>
+          <w:color w:val="222222"/>
+          <w:sz w:val="22"/>
+          <w:szCs w:val="22"/>
+          <w:shd w:val="clear" w:color="auto" w:fill="FFFFFF"/>
+        </w:rPr>
+        <w:t>Trott, S.,</w:t>
+      </w:r>
+      <w:r>
+        <w:rPr>
+          <w:color w:val="222222"/>
+          <w:sz w:val="22"/>
+          <w:szCs w:val="22"/>
+          <w:shd w:val="clear" w:color="auto" w:fill="FFFFFF"/>
+        </w:rPr>
+        <w:t xml:space="preserve"> &amp; Bergen, B. (2022). Can a pressure against homophones explain phonological </w:t>
+      </w:r>
+      <w:proofErr w:type="gramStart"/>
+      <w:r>
+        <w:rPr>
+          <w:color w:val="222222"/>
+          <w:sz w:val="22"/>
+          <w:szCs w:val="22"/>
+          <w:shd w:val="clear" w:color="auto" w:fill="FFFFFF"/>
+        </w:rPr>
+        <w:t>neighborhoods?.</w:t>
+      </w:r>
+      <w:proofErr w:type="gramEnd"/>
+      <w:r>
+        <w:rPr>
+          <w:color w:val="222222"/>
+          <w:sz w:val="22"/>
+          <w:szCs w:val="22"/>
+          <w:shd w:val="clear" w:color="auto" w:fill="FFFFFF"/>
+        </w:rPr>
+        <w:t xml:space="preserve"> In </w:t>
+      </w:r>
+      <w:r>
+        <w:rPr>
+          <w:i/>
+          <w:iCs/>
+          <w:color w:val="222222"/>
+          <w:sz w:val="22"/>
+          <w:szCs w:val="22"/>
+          <w:shd w:val="clear" w:color="auto" w:fill="FFFFFF"/>
+        </w:rPr>
+        <w:t>Proceedings of the Annual Meeting of the Cognitive Science Society</w:t>
+      </w:r>
+      <w:r>
+        <w:rPr>
+          <w:color w:val="222222"/>
+          <w:sz w:val="22"/>
+          <w:szCs w:val="22"/>
+          <w:shd w:val="clear" w:color="auto" w:fill="FFFFFF"/>
+        </w:rPr>
+        <w:t> (Vol. 44, No. 44). (Acceptance rate: 20.4%)</w:t>
+      </w:r>
+    </w:p>
+    <w:p>
+      <w:pPr>
+        <w:pStyle w:val="NormalWeb"/>
+        <w:spacing w:line="276" w:lineRule="auto"/>
+        <w:contextualSpacing/>
+        <w:rPr>
+          <w:color w:val="222222"/>
+          <w:sz w:val="22"/>
+          <w:szCs w:val="22"/>
+          <w:shd w:val="clear" w:color="auto" w:fill="FFFFFF"/>
+        </w:rPr>
+      </w:pPr>
+      <w:r>
+        <w:rPr>
+          <w:b/>
+          <w:bCs/>
+          <w:color w:val="222222"/>
+          <w:sz w:val="22"/>
+          <w:szCs w:val="22"/>
+          <w:shd w:val="clear" w:color="auto" w:fill="FFFFFF"/>
+        </w:rPr>
+        <w:t>Trott, S.,</w:t>
+      </w:r>
+      <w:r>
+        <w:rPr>
+          <w:color w:val="222222"/>
+          <w:sz w:val="22"/>
+          <w:szCs w:val="22"/>
+          <w:shd w:val="clear" w:color="auto" w:fill="FFFFFF"/>
+        </w:rPr>
+        <w:t xml:space="preserve"> &amp; Bergen, B. (2021). RAW-C: Relatedness of Ambiguous Words––in Context (A New Lexical Resource for English). </w:t>
+      </w:r>
+      <w:r>
+        <w:rPr>
+          <w:i/>
+          <w:iCs/>
+          <w:color w:val="222222"/>
+          <w:sz w:val="22"/>
+          <w:szCs w:val="22"/>
+          <w:shd w:val="clear" w:color="auto" w:fill="FFFFFF"/>
+        </w:rPr>
+        <w:t>Proceedings of the 59</w:t>
+      </w:r>
+      <w:r>
+        <w:rPr>
+          <w:i/>
+          <w:iCs/>
+          <w:color w:val="222222"/>
+          <w:sz w:val="22"/>
+          <w:szCs w:val="22"/>
+          <w:shd w:val="clear" w:color="auto" w:fill="FFFFFF"/>
+          <w:vertAlign w:val="superscript"/>
+        </w:rPr>
+        <w:t>th</w:t>
+      </w:r>
+      <w:r>
+        <w:rPr>
+          <w:i/>
+          <w:iCs/>
+          <w:color w:val="222222"/>
+          <w:sz w:val="22"/>
+          <w:szCs w:val="22"/>
+          <w:shd w:val="clear" w:color="auto" w:fill="FFFFFF"/>
+        </w:rPr>
+        <w:t xml:space="preserve"> Annual Meeting of the Association for Computational Linguistics and the 11</w:t>
+      </w:r>
+      <w:r>
+        <w:rPr>
+          <w:i/>
+          <w:iCs/>
+          <w:color w:val="222222"/>
+          <w:sz w:val="22"/>
+          <w:szCs w:val="22"/>
+          <w:shd w:val="clear" w:color="auto" w:fill="FFFFFF"/>
+          <w:vertAlign w:val="superscript"/>
+        </w:rPr>
+        <w:t>th</w:t>
+      </w:r>
+      <w:r>
+        <w:rPr>
+          <w:i/>
+          <w:iCs/>
+          <w:color w:val="222222"/>
+          <w:sz w:val="22"/>
+          <w:szCs w:val="22"/>
+          <w:shd w:val="clear" w:color="auto" w:fill="FFFFFF"/>
+        </w:rPr>
+        <w:t xml:space="preserve"> Joint International Conference on Natural Language Processing. </w:t>
+      </w:r>
+      <w:r>
+        <w:rPr>
+          <w:color w:val="222222"/>
+          <w:sz w:val="22"/>
+          <w:szCs w:val="22"/>
+          <w:shd w:val="clear" w:color="auto" w:fill="FFFFFF"/>
+        </w:rPr>
+        <w:t>(Acceptance rate: 21.3%)</w:t>
+      </w:r>
+    </w:p>
+    <w:p>
+      <w:pPr>
+        <w:pStyle w:val="NormalWeb"/>
+        <w:spacing w:line="276" w:lineRule="auto"/>
+        <w:ind w:left="480" w:hanging="480"/>
+        <w:contextualSpacing/>
+        <w:rPr>
+          <w:b/>
+          <w:bCs/>
+          <w:color w:val="222222"/>
+          <w:sz w:val="22"/>
+          <w:szCs w:val="22"/>
+          <w:shd w:val="clear" w:color="auto" w:fill="FFFFFF"/>
+        </w:rPr>
+      </w:pPr>
+    </w:p>
+    <w:p>
+      <w:pPr>
+        <w:pStyle w:val="NormalWeb"/>
+        <w:spacing w:line="276" w:lineRule="auto"/>
+        <w:contextualSpacing/>
+        <w:rPr>
+          <w:color w:val="222222"/>
+          <w:sz w:val="22"/>
+          <w:szCs w:val="22"/>
+          <w:shd w:val="clear" w:color="auto" w:fill="FFFFFF"/>
+        </w:rPr>
+      </w:pPr>
+      <w:r>
+        <w:rPr>
+          <w:b/>
+          <w:bCs/>
+          <w:color w:val="222222"/>
+          <w:sz w:val="22"/>
+          <w:szCs w:val="22"/>
+          <w:shd w:val="clear" w:color="auto" w:fill="FFFFFF"/>
+        </w:rPr>
+        <w:t>Trott, S.,</w:t>
+      </w:r>
+      <w:r>
+        <w:rPr>
+          <w:color w:val="222222"/>
+          <w:sz w:val="22"/>
+          <w:szCs w:val="22"/>
+          <w:shd w:val="clear" w:color="auto" w:fill="FFFFFF"/>
+        </w:rPr>
+        <w:t xml:space="preserve"> Torrent, T. T., Chang, N., &amp; Schneider, N. (2020). (Re) construing Meaning in NLP. </w:t>
+      </w:r>
+      <w:r>
+        <w:rPr>
+          <w:i/>
+          <w:iCs/>
+          <w:color w:val="222222"/>
+          <w:sz w:val="22"/>
+          <w:szCs w:val="22"/>
+          <w:shd w:val="clear" w:color="auto" w:fill="FFFFFF"/>
+        </w:rPr>
+        <w:t>Proceedings of the 58</w:t>
+      </w:r>
+      <w:r>
+        <w:rPr>
+          <w:i/>
+          <w:iCs/>
+          <w:color w:val="222222"/>
+          <w:sz w:val="22"/>
+          <w:szCs w:val="22"/>
+          <w:shd w:val="clear" w:color="auto" w:fill="FFFFFF"/>
+          <w:vertAlign w:val="superscript"/>
+        </w:rPr>
+        <w:t>th</w:t>
+      </w:r>
+      <w:r>
+        <w:rPr>
+          <w:i/>
+          <w:iCs/>
+          <w:color w:val="222222"/>
+          <w:sz w:val="22"/>
+          <w:szCs w:val="22"/>
+          <w:shd w:val="clear" w:color="auto" w:fill="FFFFFF"/>
+        </w:rPr>
+        <w:t xml:space="preserve"> Annual Meeting of the Association for Computational Linguistics. </w:t>
+      </w:r>
+      <w:r>
+        <w:rPr>
+          <w:color w:val="222222"/>
+          <w:sz w:val="22"/>
+          <w:szCs w:val="22"/>
+          <w:shd w:val="clear" w:color="auto" w:fill="FFFFFF"/>
+        </w:rPr>
+        <w:t>(Acceptance rate: 25.2%)</w:t>
+      </w:r>
+    </w:p>
+    <w:p>
+      <w:pPr>
+        <w:spacing w:line="276" w:lineRule="auto"/>
+        <w:rPr>
+          <w:iCs/>
+          <w:sz w:val="22"/>
+          <w:szCs w:val="22"/>
+        </w:rPr>
+      </w:pPr>
+      <w:proofErr w:type="spellStart"/>
+      <w:r>
+        <w:rPr>
+          <w:color w:val="222222"/>
+          <w:sz w:val="22"/>
+          <w:szCs w:val="22"/>
+          <w:shd w:val="clear" w:color="auto" w:fill="FFFFFF"/>
+        </w:rPr>
+        <w:t>Liebscher</w:t>
+      </w:r>
+      <w:proofErr w:type="spellEnd"/>
+      <w:r>
+        <w:rPr>
+          <w:color w:val="222222"/>
+          <w:sz w:val="22"/>
+          <w:szCs w:val="22"/>
+          <w:shd w:val="clear" w:color="auto" w:fill="FFFFFF"/>
+        </w:rPr>
+        <w:t>, A., Trott, S., &amp; Bergen, B. (2020). Effects of Battle and Journey Metaphors on Charitable Donations for Cancer Patients. In </w:t>
+      </w:r>
+      <w:proofErr w:type="spellStart"/>
+      <w:r>
+        <w:rPr>
+          <w:i/>
+          <w:iCs/>
+          <w:color w:val="222222"/>
+          <w:sz w:val="22"/>
+          <w:szCs w:val="22"/>
+          <w:shd w:val="clear" w:color="auto" w:fill="FFFFFF"/>
+        </w:rPr>
+        <w:t>CogSci</w:t>
+      </w:r>
+      <w:proofErr w:type="spellEnd"/>
+      <w:r>
+        <w:rPr>
+          <w:color w:val="222222"/>
+          <w:sz w:val="22"/>
+          <w:szCs w:val="22"/>
+          <w:shd w:val="clear" w:color="auto" w:fill="FFFFFF"/>
+        </w:rPr>
+        <w:t>. (Acceptance rate: ~20.4%)</w:t>
+      </w:r>
+    </w:p>
+    <w:p>
+      <w:pPr>
+        <w:pStyle w:val="NormalWeb"/>
+        <w:spacing w:line="276" w:lineRule="auto"/>
+        <w:contextualSpacing/>
+        <w:rPr>
+          <w:sz w:val="22"/>
+          <w:szCs w:val="22"/>
+        </w:rPr>
+      </w:pPr>
+      <w:r>
+        <w:rPr>
+          <w:b/>
+          <w:sz w:val="22"/>
+          <w:szCs w:val="22"/>
+        </w:rPr>
+        <w:t>Trott, S</w:t>
+      </w:r>
+      <w:r>
+        <w:rPr>
+          <w:sz w:val="22"/>
+          <w:szCs w:val="22"/>
+        </w:rPr>
+        <w:t xml:space="preserve">., Reed, S., Ferreira, V., Bergen, B. (2019). Prosodic cues signal the intent of potential indirect requests. </w:t>
+      </w:r>
+      <w:r>
+        <w:rPr>
+          <w:i/>
+          <w:sz w:val="22"/>
+          <w:szCs w:val="22"/>
+        </w:rPr>
+        <w:t>Proceedings of the 41</w:t>
+      </w:r>
+      <w:r>
+        <w:rPr>
+          <w:i/>
+          <w:sz w:val="22"/>
+          <w:szCs w:val="22"/>
+          <w:vertAlign w:val="superscript"/>
+        </w:rPr>
+        <w:t>st</w:t>
+      </w:r>
+      <w:r>
+        <w:rPr>
+          <w:i/>
+          <w:sz w:val="22"/>
+          <w:szCs w:val="22"/>
+        </w:rPr>
+        <w:t xml:space="preserve"> annual meeting of the Cognitive Science Society</w:t>
+      </w:r>
+      <w:r>
+        <w:rPr>
+          <w:sz w:val="22"/>
+          <w:szCs w:val="22"/>
+        </w:rPr>
+        <w:t>. Montreal, Cognitive Science Society. (Acceptance rate: 18.2%)</w:t>
+      </w:r>
+    </w:p>
+    <w:p>
+      <w:pPr>
+        <w:spacing w:line="276" w:lineRule="auto"/>
+        <w:contextualSpacing/>
+        <w:rPr>
+          <w:b/>
+          <w:sz w:val="28"/>
+          <w:szCs w:val="28"/>
+        </w:rPr>
+      </w:pPr>
+      <w:r>
+        <w:rPr>
+          <w:b/>
+          <w:sz w:val="28"/>
+          <w:szCs w:val="28"/>
+        </w:rPr>
+        <w:t xml:space="preserve">Pending </w:t>
+      </w:r>
+      <w:r>
+        <w:rPr>
+          <w:b/>
+          <w:sz w:val="28"/>
+          <w:szCs w:val="28"/>
+        </w:rPr>
+        <w:t>Articles</w:t>
+      </w:r>
+    </w:p>
+    <w:p>
+      <w:pPr>
+        <w:spacing w:line="276" w:lineRule="auto"/>
+        <w:contextualSpacing/>
+        <w:rPr>
+          <w:b/>
+          <w:color w:val="0070C0"/>
+          <w:sz w:val="28"/>
+          <w:szCs w:val="28"/>
+        </w:rPr>
+      </w:pPr>
+    </w:p>
+    <w:p>
+      <w:pPr>
+        <w:spacing w:line="276" w:lineRule="auto"/>
+        <w:rPr>
+          <w:color w:val="222222"/>
+          <w:sz w:val="22"/>
+          <w:szCs w:val="22"/>
+          <w:shd w:val="clear" w:color="auto" w:fill="FFFFFF"/>
+        </w:rPr>
+      </w:pPr>
+      <w:r>
+        <w:rPr>
+          <w:color w:val="222222"/>
+          <w:sz w:val="22"/>
+          <w:szCs w:val="22"/>
+          <w:shd w:val="clear" w:color="auto" w:fill="FFFFFF"/>
+        </w:rPr>
+        <w:t xml:space="preserve">Jones, C., </w:t>
+      </w:r>
+      <w:r>
+        <w:rPr>
+          <w:color w:val="222222"/>
+          <w:sz w:val="22"/>
+          <w:szCs w:val="22"/>
+          <w:shd w:val="clear" w:color="auto" w:fill="FFFFFF"/>
+        </w:rPr>
+        <w:t xml:space="preserve">Bergen, B., </w:t>
+      </w:r>
+      <w:r>
+        <w:rPr>
+          <w:color w:val="222222"/>
+          <w:sz w:val="22"/>
+          <w:szCs w:val="22"/>
+          <w:shd w:val="clear" w:color="auto" w:fill="FFFFFF"/>
+        </w:rPr>
+        <w:t xml:space="preserve">&amp; </w:t>
+      </w:r>
+      <w:r>
+        <w:rPr>
+          <w:b/>
+          <w:bCs/>
+          <w:color w:val="222222"/>
+          <w:sz w:val="22"/>
+          <w:szCs w:val="22"/>
+          <w:shd w:val="clear" w:color="auto" w:fill="FFFFFF"/>
+        </w:rPr>
+        <w:t>Trott, S.</w:t>
+      </w:r>
+      <w:r>
+        <w:rPr>
+          <w:color w:val="222222"/>
+          <w:sz w:val="22"/>
+          <w:szCs w:val="22"/>
+          <w:shd w:val="clear" w:color="auto" w:fill="FFFFFF"/>
+        </w:rPr>
+        <w:t xml:space="preserve"> (Under Review). Do Multimodal Large Language Models </w:t>
+      </w:r>
+      <w:r>
+        <w:rPr>
+          <w:color w:val="222222"/>
+          <w:sz w:val="22"/>
+          <w:szCs w:val="22"/>
+          <w:shd w:val="clear" w:color="auto" w:fill="FFFFFF"/>
+        </w:rPr>
+        <w:t>and Humans Ground Language Similarly?</w:t>
+      </w:r>
+      <w:r>
+        <w:rPr>
+          <w:color w:val="222222"/>
+          <w:sz w:val="22"/>
+          <w:szCs w:val="22"/>
+          <w:shd w:val="clear" w:color="auto" w:fill="FFFFFF"/>
+        </w:rPr>
+        <w:t xml:space="preserve">  </w:t>
+      </w:r>
+    </w:p>
+    <w:p>
+      <w:pPr>
+        <w:spacing w:line="276" w:lineRule="auto"/>
+        <w:contextualSpacing/>
+        <w:rPr>
+          <w:b/>
+          <w:color w:val="0070C0"/>
+          <w:sz w:val="22"/>
+          <w:szCs w:val="22"/>
+        </w:rPr>
+      </w:pPr>
+    </w:p>
+    <w:p>
+      <w:pPr>
+        <w:spacing w:line="276" w:lineRule="auto"/>
+        <w:rPr>
+          <w:color w:val="222222"/>
+          <w:sz w:val="22"/>
+          <w:szCs w:val="22"/>
+          <w:shd w:val="clear" w:color="auto" w:fill="FFFFFF"/>
+        </w:rPr>
+      </w:pPr>
+      <w:r>
+        <w:rPr>
+          <w:b/>
+          <w:bCs/>
+          <w:color w:val="222222"/>
+          <w:sz w:val="22"/>
+          <w:szCs w:val="22"/>
+          <w:shd w:val="clear" w:color="auto" w:fill="FFFFFF"/>
+        </w:rPr>
+        <w:t>Trott, S.</w:t>
+      </w:r>
+      <w:r>
+        <w:rPr>
+          <w:color w:val="222222"/>
+          <w:sz w:val="22"/>
+          <w:szCs w:val="22"/>
+          <w:shd w:val="clear" w:color="auto" w:fill="FFFFFF"/>
+        </w:rPr>
+        <w:t xml:space="preserve"> (Under Review). Large Language Models and the Wisdom of Small Crowds.</w:t>
+      </w:r>
+    </w:p>
+    <w:p>
+      <w:pPr>
+        <w:tabs>
+          <w:tab w:val="left" w:pos="5500"/>
+        </w:tabs>
+        <w:rPr>
+          <w:color w:val="222222"/>
+          <w:sz w:val="22"/>
+          <w:szCs w:val="22"/>
+          <w:shd w:val="clear" w:color="auto" w:fill="FFFFFF"/>
+        </w:rPr>
+      </w:pPr>
+    </w:p>
+    <w:p>
+      <w:pPr>
+        <w:tabs>
+          <w:tab w:val="left" w:pos="5500"/>
+        </w:tabs>
+        <w:spacing w:line="276" w:lineRule="auto"/>
+        <w:rPr>
+          <w:sz w:val="22"/>
+          <w:szCs w:val="22"/>
+        </w:rPr>
+      </w:pPr>
+      <w:r>
+        <w:rPr>
+          <w:color w:val="222222"/>
+          <w:sz w:val="22"/>
+          <w:szCs w:val="22"/>
+          <w:shd w:val="clear" w:color="auto" w:fill="FFFFFF"/>
+        </w:rPr>
+        <w:t xml:space="preserve">Ruytenbeek, N. &amp; </w:t>
+      </w:r>
+      <w:r>
+        <w:rPr>
+          <w:b/>
+          <w:bCs/>
+          <w:color w:val="222222"/>
+          <w:sz w:val="22"/>
+          <w:szCs w:val="22"/>
+          <w:shd w:val="clear" w:color="auto" w:fill="FFFFFF"/>
+        </w:rPr>
+        <w:t>Trott, S.</w:t>
+      </w:r>
+      <w:r>
+        <w:rPr>
+          <w:color w:val="222222"/>
+          <w:sz w:val="22"/>
+          <w:szCs w:val="22"/>
+          <w:shd w:val="clear" w:color="auto" w:fill="FFFFFF"/>
+        </w:rPr>
+        <w:t xml:space="preserve"> (Under Review). </w:t>
+      </w:r>
+      <w:r>
+        <w:rPr>
+          <w:sz w:val="22"/>
+          <w:szCs w:val="22"/>
+        </w:rPr>
+        <w:t>Do prosodic cues convey intent directly or through contrastive marking? A study on French indirect requests.</w:t>
+      </w:r>
+    </w:p>
+    <w:p>
+      <w:pPr>
+        <w:spacing w:line="276" w:lineRule="auto"/>
+        <w:rPr>
+          <w:color w:val="222222"/>
+          <w:shd w:val="clear" w:color="auto" w:fill="FFFFFF"/>
+        </w:rPr>
+      </w:pPr>
+    </w:p>
+    <w:p>
+      <w:pPr>
+        <w:rPr>
+          <w:color w:val="222222"/>
+          <w:shd w:val="clear" w:color="auto" w:fill="FFFFFF"/>
+        </w:rPr>
+      </w:pPr>
+    </w:p>
+    <w:p>
+      <w:pPr>
+        <w:rPr>
+          <w:color w:val="222222"/>
+          <w:shd w:val="clear" w:color="auto" w:fill="FFFFFF"/>
+        </w:rPr>
+      </w:pPr>
+    </w:p>
+    <w:p>
+      <w:pPr>
+        <w:spacing w:line="276" w:lineRule="auto"/>
+        <w:contextualSpacing/>
+        <w:rPr>
+          <w:b/>
+          <w:color w:val="0070C0"/>
+          <w:sz w:val="28"/>
+          <w:szCs w:val="28"/>
+        </w:rPr>
+      </w:pPr>
+    </w:p>
+    <w:p>
+      <w:pPr>
+        <w:spacing w:line="276" w:lineRule="auto"/>
+        <w:contextualSpacing/>
+        <w:rPr>
+          <w:b/>
+          <w:color w:val="0070C0"/>
+          <w:sz w:val="28"/>
+          <w:szCs w:val="28"/>
+        </w:rPr>
+      </w:pPr>
+      <w:r>
+        <w:rPr>
+          <w:b/>
+          <w:color w:val="0070C0"/>
+          <w:sz w:val="28"/>
+          <w:szCs w:val="28"/>
+        </w:rPr>
+        <w:t>PRESENTATIONS AND PANELS</w:t>
+      </w:r>
+    </w:p>
+    <w:p>
+      <w:pPr>
+        <w:spacing w:line="276" w:lineRule="auto"/>
+        <w:contextualSpacing/>
+      </w:pPr>
+      <w:r>
+        <w:rPr>
+          <w:b/>
+          <w:noProof/>
+        </w:rPr>
+        <w:pict w14:anchorId="16B87AF4">
+          <v:rect id="_x0000_i1027" alt="" style="width:468pt;height:1.5pt;mso-width-percent:0;mso-height-percent:0;mso-width-percent:0;mso-height-percent:0" o:hralign="center" o:hrstd="t" o:hrnoshade="t" o:hr="t" fillcolor="black [3213]" stroked="f"/>
+        </w:pict>
+      </w:r>
+    </w:p>
+    <w:p>
+      <w:pPr>
+        <w:spacing w:line="276" w:lineRule="auto"/>
+        <w:contextualSpacing/>
+        <w:rPr>
+          <w:b/>
+          <w:sz w:val="28"/>
+          <w:szCs w:val="28"/>
+        </w:rPr>
+      </w:pPr>
+      <w:r>
+        <w:rPr>
+          <w:b/>
+          <w:sz w:val="28"/>
+          <w:szCs w:val="28"/>
+        </w:rPr>
+        <w:t>Invited Talks</w:t>
+      </w:r>
+    </w:p>
+    <w:p>
+      <w:pPr>
+        <w:pStyle w:val="NormalWeb"/>
+        <w:spacing w:line="276" w:lineRule="auto"/>
+        <w:contextualSpacing/>
+        <w:rPr>
+          <w:color w:val="222222"/>
+          <w:sz w:val="22"/>
+          <w:szCs w:val="22"/>
+          <w:shd w:val="clear" w:color="auto" w:fill="FFFFFF"/>
+        </w:rPr>
+      </w:pPr>
+      <w:r>
+        <w:rPr>
+          <w:b/>
+          <w:sz w:val="22"/>
+          <w:szCs w:val="22"/>
+        </w:rPr>
+        <w:t>Trott, S. (2024).</w:t>
+      </w:r>
+      <w:r>
+        <w:rPr>
+          <w:bCs/>
+          <w:sz w:val="22"/>
+          <w:szCs w:val="22"/>
+        </w:rPr>
+        <w:t xml:space="preserve"> Using Large Language Models to understand human cognition. </w:t>
+      </w:r>
+      <w:r>
+        <w:rPr>
+          <w:i/>
+          <w:iCs/>
+          <w:color w:val="222222"/>
+          <w:sz w:val="22"/>
+          <w:szCs w:val="22"/>
+          <w:shd w:val="clear" w:color="auto" w:fill="FFFFFF"/>
+        </w:rPr>
+        <w:t>Weinberg Institute for Cognitive Science, University of Michigan.</w:t>
+      </w:r>
+      <w:r>
+        <w:rPr>
+          <w:color w:val="222222"/>
+          <w:sz w:val="22"/>
+          <w:szCs w:val="22"/>
+          <w:shd w:val="clear" w:color="auto" w:fill="FFFFFF"/>
+        </w:rPr>
+        <w:t xml:space="preserve"> (February 19, 2024).</w:t>
+      </w:r>
+    </w:p>
+    <w:p>
+      <w:pPr>
+        <w:pStyle w:val="NormalWeb"/>
+        <w:spacing w:line="276" w:lineRule="auto"/>
+        <w:contextualSpacing/>
+        <w:rPr>
+          <w:color w:val="222222"/>
+          <w:sz w:val="22"/>
+          <w:szCs w:val="22"/>
+          <w:shd w:val="clear" w:color="auto" w:fill="FFFFFF"/>
+        </w:rPr>
+      </w:pPr>
+    </w:p>
+    <w:p>
+      <w:pPr>
+        <w:pStyle w:val="NormalWeb"/>
+        <w:spacing w:line="276" w:lineRule="auto"/>
+        <w:contextualSpacing/>
+        <w:rPr>
+          <w:bCs/>
+          <w:sz w:val="22"/>
+          <w:szCs w:val="22"/>
+        </w:rPr>
+      </w:pPr>
+      <w:r>
+        <w:rPr>
+          <w:b/>
+          <w:sz w:val="22"/>
+          <w:szCs w:val="22"/>
+        </w:rPr>
+        <w:t>Trott, S. (2024)</w:t>
+      </w:r>
+      <w:r>
+        <w:rPr>
+          <w:bCs/>
+          <w:sz w:val="22"/>
+          <w:szCs w:val="22"/>
+        </w:rPr>
+        <w:t xml:space="preserve">. </w:t>
+      </w:r>
+      <w:r>
+        <w:rPr>
+          <w:bCs/>
+          <w:sz w:val="22"/>
+          <w:szCs w:val="22"/>
+        </w:rPr>
+        <w:t>Large Language Models as Model Organisms—Opportunities and Challenges.</w:t>
+      </w:r>
+      <w:r>
+        <w:rPr>
+          <w:bCs/>
+          <w:sz w:val="22"/>
+          <w:szCs w:val="22"/>
+        </w:rPr>
+        <w:t xml:space="preserve"> </w:t>
+      </w:r>
+      <w:proofErr w:type="spellStart"/>
+      <w:r>
+        <w:rPr>
+          <w:bCs/>
+          <w:i/>
+          <w:iCs/>
+          <w:sz w:val="22"/>
+          <w:szCs w:val="22"/>
+        </w:rPr>
+        <w:t>BetterUp</w:t>
+      </w:r>
+      <w:proofErr w:type="spellEnd"/>
+      <w:r>
+        <w:rPr>
+          <w:bCs/>
+          <w:i/>
+          <w:iCs/>
+          <w:sz w:val="22"/>
+          <w:szCs w:val="22"/>
+        </w:rPr>
+        <w:t xml:space="preserve"> Invited Speaker</w:t>
+      </w:r>
+      <w:r>
+        <w:rPr>
+          <w:bCs/>
+          <w:sz w:val="22"/>
+          <w:szCs w:val="22"/>
+        </w:rPr>
+        <w:t>. (February 1, 2024.)</w:t>
+      </w:r>
+    </w:p>
+    <w:p>
+      <w:pPr>
+        <w:pStyle w:val="NormalWeb"/>
+        <w:spacing w:line="276" w:lineRule="auto"/>
+        <w:contextualSpacing/>
+        <w:rPr>
+          <w:color w:val="222222"/>
+          <w:sz w:val="22"/>
+          <w:szCs w:val="22"/>
+          <w:shd w:val="clear" w:color="auto" w:fill="FFFFFF"/>
+        </w:rPr>
+      </w:pPr>
+    </w:p>
+    <w:p>
+      <w:pPr>
+        <w:pStyle w:val="NormalWeb"/>
+        <w:spacing w:line="276" w:lineRule="auto"/>
+        <w:contextualSpacing/>
+        <w:rPr>
+          <w:bCs/>
+          <w:sz w:val="22"/>
+          <w:szCs w:val="22"/>
+        </w:rPr>
+      </w:pPr>
+      <w:r>
+        <w:rPr>
+          <w:b/>
+          <w:sz w:val="22"/>
+          <w:szCs w:val="22"/>
+        </w:rPr>
+        <w:t>Trott, S. (202</w:t>
+      </w:r>
+      <w:r>
+        <w:rPr>
+          <w:b/>
+          <w:sz w:val="22"/>
+          <w:szCs w:val="22"/>
+        </w:rPr>
+        <w:t>4</w:t>
+      </w:r>
+      <w:r>
+        <w:rPr>
+          <w:b/>
+          <w:sz w:val="22"/>
+          <w:szCs w:val="22"/>
+        </w:rPr>
+        <w:t>)</w:t>
+      </w:r>
+      <w:r>
+        <w:rPr>
+          <w:bCs/>
+          <w:sz w:val="22"/>
+          <w:szCs w:val="22"/>
+        </w:rPr>
+        <w:t xml:space="preserve">. Do Large Language Models Know What We Know? </w:t>
+      </w:r>
+      <w:r>
+        <w:rPr>
+          <w:bCs/>
+          <w:i/>
+          <w:iCs/>
+          <w:sz w:val="22"/>
+          <w:szCs w:val="22"/>
+        </w:rPr>
+        <w:t>COGS</w:t>
+      </w:r>
+      <w:r>
+        <w:rPr>
+          <w:bCs/>
+          <w:i/>
+          <w:iCs/>
+          <w:sz w:val="22"/>
+          <w:szCs w:val="22"/>
+        </w:rPr>
+        <w:t xml:space="preserve"> 1, </w:t>
+      </w:r>
+      <w:r>
+        <w:rPr>
+          <w:bCs/>
+          <w:i/>
+          <w:iCs/>
+          <w:sz w:val="22"/>
+          <w:szCs w:val="22"/>
+        </w:rPr>
+        <w:t>Winter</w:t>
+      </w:r>
+      <w:r>
+        <w:rPr>
+          <w:bCs/>
+          <w:i/>
+          <w:iCs/>
+          <w:sz w:val="22"/>
+          <w:szCs w:val="22"/>
+        </w:rPr>
+        <w:t xml:space="preserve"> 2024</w:t>
+      </w:r>
+      <w:r>
+        <w:rPr>
+          <w:bCs/>
+          <w:sz w:val="22"/>
+          <w:szCs w:val="22"/>
+        </w:rPr>
+        <w:t xml:space="preserve">. </w:t>
+      </w:r>
+      <w:r>
+        <w:rPr>
+          <w:bCs/>
+          <w:sz w:val="22"/>
+          <w:szCs w:val="22"/>
+        </w:rPr>
+        <w:t>(January, 2024).</w:t>
+      </w:r>
+    </w:p>
+    <w:p>
+      <w:pPr>
+        <w:pStyle w:val="NormalWeb"/>
+        <w:spacing w:line="276" w:lineRule="auto"/>
+        <w:contextualSpacing/>
+        <w:rPr>
+          <w:bCs/>
+          <w:sz w:val="22"/>
+          <w:szCs w:val="22"/>
+        </w:rPr>
+      </w:pPr>
+    </w:p>
+    <w:p>
+      <w:pPr>
+        <w:pStyle w:val="NormalWeb"/>
+        <w:spacing w:line="276" w:lineRule="auto"/>
+        <w:contextualSpacing/>
+        <w:rPr>
+          <w:bCs/>
+          <w:sz w:val="22"/>
+          <w:szCs w:val="22"/>
+        </w:rPr>
+      </w:pPr>
+      <w:r>
+        <w:rPr>
+          <w:b/>
+          <w:sz w:val="22"/>
+          <w:szCs w:val="22"/>
+        </w:rPr>
+        <w:t>Trott, S. (2023)</w:t>
+      </w:r>
+      <w:r>
+        <w:rPr>
+          <w:bCs/>
+          <w:sz w:val="22"/>
+          <w:szCs w:val="22"/>
+        </w:rPr>
+        <w:t xml:space="preserve">. Word meaning is </w:t>
+      </w:r>
+      <w:r>
+        <w:rPr>
+          <w:bCs/>
+          <w:sz w:val="22"/>
+          <w:szCs w:val="22"/>
+        </w:rPr>
+        <w:t xml:space="preserve">both </w:t>
+      </w:r>
+      <w:r>
+        <w:rPr>
+          <w:bCs/>
+          <w:sz w:val="22"/>
+          <w:szCs w:val="22"/>
+        </w:rPr>
+        <w:t xml:space="preserve">categorical and continuous. </w:t>
+      </w:r>
+      <w:r>
+        <w:rPr>
+          <w:bCs/>
+          <w:i/>
+          <w:iCs/>
+          <w:sz w:val="22"/>
+          <w:szCs w:val="22"/>
+        </w:rPr>
+        <w:t>Department of Cognitive Science, UC San Diego</w:t>
+      </w:r>
+      <w:r>
+        <w:rPr>
+          <w:bCs/>
+          <w:sz w:val="22"/>
+          <w:szCs w:val="22"/>
+        </w:rPr>
+        <w:t xml:space="preserve"> (April, 2023).</w:t>
+      </w:r>
+    </w:p>
+    <w:p>
+      <w:pPr>
+        <w:pStyle w:val="NormalWeb"/>
+        <w:spacing w:line="276" w:lineRule="auto"/>
+        <w:contextualSpacing/>
+        <w:rPr>
+          <w:b/>
+          <w:sz w:val="22"/>
+          <w:szCs w:val="22"/>
+        </w:rPr>
+      </w:pPr>
+    </w:p>
+    <w:p>
+      <w:pPr>
+        <w:pStyle w:val="NormalWeb"/>
+        <w:spacing w:line="276" w:lineRule="auto"/>
+        <w:contextualSpacing/>
+        <w:rPr>
+          <w:bCs/>
+          <w:sz w:val="22"/>
+          <w:szCs w:val="22"/>
+        </w:rPr>
+      </w:pPr>
+      <w:r>
+        <w:rPr>
+          <w:b/>
+          <w:sz w:val="22"/>
+          <w:szCs w:val="22"/>
+        </w:rPr>
+        <w:t>Trott, S. (2023)</w:t>
+      </w:r>
+      <w:r>
+        <w:rPr>
+          <w:bCs/>
+          <w:sz w:val="22"/>
+          <w:szCs w:val="22"/>
+        </w:rPr>
+        <w:t xml:space="preserve">. Using Large Language Models to understand human cognition. </w:t>
+      </w:r>
+      <w:r>
+        <w:rPr>
+          <w:bCs/>
+          <w:i/>
+          <w:iCs/>
+          <w:sz w:val="22"/>
+          <w:szCs w:val="22"/>
+        </w:rPr>
+        <w:t>COGS</w:t>
+      </w:r>
+      <w:r>
+        <w:rPr>
+          <w:bCs/>
+          <w:i/>
+          <w:iCs/>
+          <w:sz w:val="22"/>
+          <w:szCs w:val="22"/>
+        </w:rPr>
+        <w:t xml:space="preserve"> 1, Winter 2023</w:t>
+      </w:r>
+      <w:r>
+        <w:rPr>
+          <w:bCs/>
+          <w:sz w:val="22"/>
+          <w:szCs w:val="22"/>
+        </w:rPr>
+        <w:t>. (February, 2023).</w:t>
+      </w:r>
+    </w:p>
+    <w:p>
+      <w:pPr>
+        <w:spacing w:line="276" w:lineRule="auto"/>
+        <w:contextualSpacing/>
+        <w:rPr>
+          <w:b/>
+          <w:sz w:val="28"/>
+          <w:szCs w:val="28"/>
+        </w:rPr>
+      </w:pPr>
+    </w:p>
+    <w:p>
+      <w:pPr>
+        <w:spacing w:line="276" w:lineRule="auto"/>
+        <w:contextualSpacing/>
+        <w:rPr>
+          <w:b/>
+          <w:sz w:val="28"/>
+          <w:szCs w:val="28"/>
+        </w:rPr>
+      </w:pPr>
+      <w:r>
+        <w:rPr>
+          <w:b/>
+          <w:sz w:val="28"/>
+          <w:szCs w:val="28"/>
+        </w:rPr>
+        <w:t>Conference Presentations</w:t>
       </w:r>
     </w:p>
     <w:p>
@@ -2912,46 +4424,57 @@
         <w:rPr>
           <w:rFonts w:ascii="Arial" w:hAnsi="Arial"/>
           <w:b/>
-          <w:sz w:val="22"/>
-          <w:szCs w:val="22"/>
-        </w:rPr>
-      </w:pPr>
-    </w:p>
-    <w:p>
-      <w:pPr>
-        <w:rPr>
-          <w:sz w:val="22"/>
-          <w:szCs w:val="22"/>
-        </w:rPr>
-      </w:pPr>
-      <w:r>
-        <w:rPr>
-          <w:color w:val="222222"/>
-          <w:sz w:val="22"/>
-          <w:szCs w:val="22"/>
-          <w:shd w:val="clear" w:color="auto" w:fill="FFFFFF"/>
-        </w:rPr>
-        <w:t xml:space="preserve">Jones, C. R., Chang, T. A., Coulson, S., Michaelov, J. A., </w:t>
-      </w:r>
-      <w:r>
-        <w:rPr>
-          <w:b/>
-          <w:bCs/>
-          <w:color w:val="222222"/>
-          <w:sz w:val="22"/>
-          <w:szCs w:val="22"/>
-          <w:shd w:val="clear" w:color="auto" w:fill="FFFFFF"/>
-        </w:rPr>
-        <w:t>Trott, S.</w:t>
-      </w:r>
-      <w:r>
-        <w:rPr>
-          <w:color w:val="222222"/>
-          <w:sz w:val="22"/>
-          <w:szCs w:val="22"/>
-          <w:shd w:val="clear" w:color="auto" w:fill="FFFFFF"/>
-        </w:rPr>
-        <w:t>, &amp; Bergen, B. (2022). Distributional Semantics Still Can't Account for Affordances. In </w:t>
+        </w:rPr>
+      </w:pPr>
+    </w:p>
+    <w:p>
+      <w:pPr>
+        <w:spacing w:line="276" w:lineRule="auto"/>
+        <w:rPr>
+          <w:bCs/>
+          <w:sz w:val="22"/>
+          <w:szCs w:val="22"/>
+        </w:rPr>
+      </w:pPr>
+      <w:r>
+        <w:rPr>
+          <w:b/>
+          <w:bCs/>
+          <w:color w:val="222222"/>
+          <w:sz w:val="22"/>
+          <w:szCs w:val="22"/>
+          <w:shd w:val="clear" w:color="auto" w:fill="FFFFFF"/>
+        </w:rPr>
+        <w:t>Trott, S.,</w:t>
+      </w:r>
+      <w:r>
+        <w:rPr>
+          <w:color w:val="222222"/>
+          <w:sz w:val="22"/>
+          <w:szCs w:val="22"/>
+          <w:shd w:val="clear" w:color="auto" w:fill="FFFFFF"/>
+        </w:rPr>
+        <w:t xml:space="preserve"> &amp; Bergen, B. (2022). Can a pressure against homophones explain phonological </w:t>
+      </w:r>
+      <w:proofErr w:type="gramStart"/>
+      <w:r>
+        <w:rPr>
+          <w:color w:val="222222"/>
+          <w:sz w:val="22"/>
+          <w:szCs w:val="22"/>
+          <w:shd w:val="clear" w:color="auto" w:fill="FFFFFF"/>
+        </w:rPr>
+        <w:t>neighborhoods?.</w:t>
+      </w:r>
+      <w:proofErr w:type="gramEnd"/>
+      <w:r>
+        <w:rPr>
+          <w:color w:val="222222"/>
+          <w:sz w:val="22"/>
+          <w:szCs w:val="22"/>
+          <w:shd w:val="clear" w:color="auto" w:fill="FFFFFF"/>
+        </w:rPr>
+        <w:t xml:space="preserve"> In </w:t>
       </w:r>
       <w:r>
         <w:rPr>
@@ -2972,6 +4495,223 @@
           <w:shd w:val="clear" w:color="auto" w:fill="FFFFFF"/>
         </w:rPr>
         <w:t> (Vol. 44, No. 44). (Acceptance rate: 20.4%)</w:t>
+      </w:r>
+    </w:p>
+    <w:p>
+      <w:pPr>
+        <w:pStyle w:val="NormalWeb"/>
+        <w:spacing w:line="276" w:lineRule="auto"/>
+        <w:contextualSpacing/>
+        <w:rPr>
+          <w:color w:val="222222"/>
+          <w:sz w:val="22"/>
+          <w:szCs w:val="22"/>
+          <w:shd w:val="clear" w:color="auto" w:fill="FFFFFF"/>
+        </w:rPr>
+      </w:pPr>
+      <w:r>
+        <w:rPr>
+          <w:b/>
+          <w:bCs/>
+          <w:color w:val="222222"/>
+          <w:sz w:val="22"/>
+          <w:szCs w:val="22"/>
+          <w:shd w:val="clear" w:color="auto" w:fill="FFFFFF"/>
+        </w:rPr>
+        <w:t>Trott, S.,</w:t>
+      </w:r>
+      <w:r>
+        <w:rPr>
+          <w:color w:val="222222"/>
+          <w:sz w:val="22"/>
+          <w:szCs w:val="22"/>
+          <w:shd w:val="clear" w:color="auto" w:fill="FFFFFF"/>
+        </w:rPr>
+        <w:t xml:space="preserve"> &amp; Bergen, B. (2021). RAW-C: Relatedness of Ambiguous Words––in Context (A New Lexical Resource for English). </w:t>
+      </w:r>
+      <w:r>
+        <w:rPr>
+          <w:i/>
+          <w:iCs/>
+          <w:color w:val="222222"/>
+          <w:sz w:val="22"/>
+          <w:szCs w:val="22"/>
+          <w:shd w:val="clear" w:color="auto" w:fill="FFFFFF"/>
+        </w:rPr>
+        <w:t>Proceedings of the 59</w:t>
+      </w:r>
+      <w:r>
+        <w:rPr>
+          <w:i/>
+          <w:iCs/>
+          <w:color w:val="222222"/>
+          <w:sz w:val="22"/>
+          <w:szCs w:val="22"/>
+          <w:shd w:val="clear" w:color="auto" w:fill="FFFFFF"/>
+          <w:vertAlign w:val="superscript"/>
+        </w:rPr>
+        <w:t>th</w:t>
+      </w:r>
+      <w:r>
+        <w:rPr>
+          <w:i/>
+          <w:iCs/>
+          <w:color w:val="222222"/>
+          <w:sz w:val="22"/>
+          <w:szCs w:val="22"/>
+          <w:shd w:val="clear" w:color="auto" w:fill="FFFFFF"/>
+        </w:rPr>
+        <w:t xml:space="preserve"> Annual Meeting of the Association for Computational Linguistics and the 11</w:t>
+      </w:r>
+      <w:r>
+        <w:rPr>
+          <w:i/>
+          <w:iCs/>
+          <w:color w:val="222222"/>
+          <w:sz w:val="22"/>
+          <w:szCs w:val="22"/>
+          <w:shd w:val="clear" w:color="auto" w:fill="FFFFFF"/>
+          <w:vertAlign w:val="superscript"/>
+        </w:rPr>
+        <w:t>th</w:t>
+      </w:r>
+      <w:r>
+        <w:rPr>
+          <w:i/>
+          <w:iCs/>
+          <w:color w:val="222222"/>
+          <w:sz w:val="22"/>
+          <w:szCs w:val="22"/>
+          <w:shd w:val="clear" w:color="auto" w:fill="FFFFFF"/>
+        </w:rPr>
+        <w:t xml:space="preserve"> Joint International Conference on Natural Language Processing. </w:t>
+      </w:r>
+      <w:r>
+        <w:rPr>
+          <w:color w:val="222222"/>
+          <w:sz w:val="22"/>
+          <w:szCs w:val="22"/>
+          <w:shd w:val="clear" w:color="auto" w:fill="FFFFFF"/>
+        </w:rPr>
+        <w:t>(Acceptance rate: 21.3%)</w:t>
+      </w:r>
+    </w:p>
+    <w:p>
+      <w:pPr>
+        <w:pStyle w:val="NormalWeb"/>
+        <w:spacing w:line="276" w:lineRule="auto"/>
+        <w:ind w:left="480" w:hanging="480"/>
+        <w:contextualSpacing/>
+        <w:rPr>
+          <w:b/>
+          <w:bCs/>
+          <w:color w:val="222222"/>
+          <w:sz w:val="22"/>
+          <w:szCs w:val="22"/>
+          <w:shd w:val="clear" w:color="auto" w:fill="FFFFFF"/>
+        </w:rPr>
+      </w:pPr>
+    </w:p>
+    <w:p>
+      <w:pPr>
+        <w:pStyle w:val="NormalWeb"/>
+        <w:spacing w:line="276" w:lineRule="auto"/>
+        <w:contextualSpacing/>
+        <w:rPr>
+          <w:color w:val="222222"/>
+          <w:sz w:val="22"/>
+          <w:szCs w:val="22"/>
+          <w:shd w:val="clear" w:color="auto" w:fill="FFFFFF"/>
+        </w:rPr>
+      </w:pPr>
+      <w:r>
+        <w:rPr>
+          <w:b/>
+          <w:bCs/>
+          <w:color w:val="222222"/>
+          <w:sz w:val="22"/>
+          <w:szCs w:val="22"/>
+          <w:shd w:val="clear" w:color="auto" w:fill="FFFFFF"/>
+        </w:rPr>
+        <w:t>Trott, S.,</w:t>
+      </w:r>
+      <w:r>
+        <w:rPr>
+          <w:color w:val="222222"/>
+          <w:sz w:val="22"/>
+          <w:szCs w:val="22"/>
+          <w:shd w:val="clear" w:color="auto" w:fill="FFFFFF"/>
+        </w:rPr>
+        <w:t xml:space="preserve"> Torrent, T. T., Chang, N., &amp; Schneider, N. (2020). (Re) construing Meaning in NLP. </w:t>
+      </w:r>
+      <w:r>
+        <w:rPr>
+          <w:i/>
+          <w:iCs/>
+          <w:color w:val="222222"/>
+          <w:sz w:val="22"/>
+          <w:szCs w:val="22"/>
+          <w:shd w:val="clear" w:color="auto" w:fill="FFFFFF"/>
+        </w:rPr>
+        <w:t>Proceedings of the 58</w:t>
+      </w:r>
+      <w:r>
+        <w:rPr>
+          <w:i/>
+          <w:iCs/>
+          <w:color w:val="222222"/>
+          <w:sz w:val="22"/>
+          <w:szCs w:val="22"/>
+          <w:shd w:val="clear" w:color="auto" w:fill="FFFFFF"/>
+          <w:vertAlign w:val="superscript"/>
+        </w:rPr>
+        <w:t>th</w:t>
+      </w:r>
+      <w:r>
+        <w:rPr>
+          <w:i/>
+          <w:iCs/>
+          <w:color w:val="222222"/>
+          <w:sz w:val="22"/>
+          <w:szCs w:val="22"/>
+          <w:shd w:val="clear" w:color="auto" w:fill="FFFFFF"/>
+        </w:rPr>
+        <w:t xml:space="preserve"> Annual Meeting of the Association for Computational Linguistics. </w:t>
+      </w:r>
+      <w:r>
+        <w:rPr>
+          <w:color w:val="222222"/>
+          <w:sz w:val="22"/>
+          <w:szCs w:val="22"/>
+          <w:shd w:val="clear" w:color="auto" w:fill="FFFFFF"/>
+        </w:rPr>
+        <w:t>(Acceptance rate: 25.2%)</w:t>
+      </w:r>
+    </w:p>
+    <w:p>
+      <w:pPr>
+        <w:pStyle w:val="NormalWeb"/>
+        <w:spacing w:line="276" w:lineRule="auto"/>
+        <w:contextualSpacing/>
+      </w:pPr>
+    </w:p>
+    <w:p>
+      <w:pPr>
+        <w:spacing w:line="276" w:lineRule="auto"/>
+        <w:contextualSpacing/>
+        <w:rPr>
+          <w:b/>
+          <w:sz w:val="28"/>
+          <w:szCs w:val="28"/>
+        </w:rPr>
+      </w:pPr>
+      <w:r>
+        <w:rPr>
+          <w:b/>
+          <w:sz w:val="28"/>
+          <w:szCs w:val="28"/>
+        </w:rPr>
+        <w:t xml:space="preserve">Select Posters </w:t>
       </w:r>
     </w:p>
     <w:p>
@@ -2982,718 +4722,12 @@
           <w:tab w:val="clear" w:pos="8640"/>
         </w:tabs>
         <w:rPr>
-          <w:rFonts w:ascii="Arial" w:hAnsi="Arial"/>
-          <w:b/>
-          <w:sz w:val="22"/>
-          <w:szCs w:val="22"/>
-        </w:rPr>
-      </w:pPr>
-    </w:p>
-    <w:p>
-      <w:pPr>
-        <w:spacing w:line="276" w:lineRule="auto"/>
-        <w:rPr>
-          <w:bCs/>
-          <w:sz w:val="22"/>
-          <w:szCs w:val="22"/>
-        </w:rPr>
-      </w:pPr>
-      <w:r>
-        <w:rPr>
-          <w:b/>
-          <w:bCs/>
-          <w:color w:val="222222"/>
-          <w:sz w:val="22"/>
-          <w:szCs w:val="22"/>
-          <w:shd w:val="clear" w:color="auto" w:fill="FFFFFF"/>
-        </w:rPr>
-        <w:t>Trott, S.,</w:t>
-      </w:r>
-      <w:r>
-        <w:rPr>
-          <w:color w:val="222222"/>
-          <w:sz w:val="22"/>
-          <w:szCs w:val="22"/>
-          <w:shd w:val="clear" w:color="auto" w:fill="FFFFFF"/>
-        </w:rPr>
-        <w:t xml:space="preserve"> &amp; Bergen, B. (2022). Can a pressure against homophones explain phonological neighborhoods?. In </w:t>
-      </w:r>
-      <w:r>
-        <w:rPr>
-          <w:i/>
-          <w:iCs/>
-          <w:color w:val="222222"/>
-          <w:sz w:val="22"/>
-          <w:szCs w:val="22"/>
-          <w:shd w:val="clear" w:color="auto" w:fill="FFFFFF"/>
-        </w:rPr>
-        <w:t>Proceedings of the Annual Meeting of the Cognitive Science Society</w:t>
-      </w:r>
-      <w:r>
-        <w:rPr>
-          <w:color w:val="222222"/>
-          <w:sz w:val="22"/>
-          <w:szCs w:val="22"/>
-          <w:shd w:val="clear" w:color="auto" w:fill="FFFFFF"/>
-        </w:rPr>
-        <w:t> (Vol. 44, No. 44). (Acceptance rate: 20.4%)</w:t>
-      </w:r>
-    </w:p>
-    <w:p>
-      <w:pPr>
-        <w:pStyle w:val="NormalWeb"/>
-        <w:spacing w:line="276" w:lineRule="auto"/>
-        <w:contextualSpacing/>
-        <w:rPr>
-          <w:color w:val="222222"/>
-          <w:sz w:val="22"/>
-          <w:szCs w:val="22"/>
-          <w:shd w:val="clear" w:color="auto" w:fill="FFFFFF"/>
-        </w:rPr>
-      </w:pPr>
-      <w:r>
-        <w:rPr>
-          <w:b/>
-          <w:bCs/>
-          <w:color w:val="222222"/>
-          <w:sz w:val="22"/>
-          <w:szCs w:val="22"/>
-          <w:shd w:val="clear" w:color="auto" w:fill="FFFFFF"/>
-        </w:rPr>
-        <w:t>Trott, S.,</w:t>
-      </w:r>
-      <w:r>
-        <w:rPr>
-          <w:color w:val="222222"/>
-          <w:sz w:val="22"/>
-          <w:szCs w:val="22"/>
-          <w:shd w:val="clear" w:color="auto" w:fill="FFFFFF"/>
-        </w:rPr>
-        <w:t xml:space="preserve"> &amp; Bergen, B. (2021). RAW-C: Relatedness of Ambiguous Words––in Context (A New Lexical Resource for English). </w:t>
-      </w:r>
-      <w:r>
-        <w:rPr>
-          <w:i/>
-          <w:iCs/>
-          <w:color w:val="222222"/>
-          <w:sz w:val="22"/>
-          <w:szCs w:val="22"/>
-          <w:shd w:val="clear" w:color="auto" w:fill="FFFFFF"/>
-        </w:rPr>
-        <w:t>Proceedings of the 59</w:t>
-      </w:r>
-      <w:r>
-        <w:rPr>
-          <w:i/>
-          <w:iCs/>
-          <w:color w:val="222222"/>
-          <w:sz w:val="22"/>
-          <w:szCs w:val="22"/>
-          <w:shd w:val="clear" w:color="auto" w:fill="FFFFFF"/>
-          <w:vertAlign w:val="superscript"/>
-        </w:rPr>
-        <w:t>th</w:t>
-      </w:r>
-      <w:r>
-        <w:rPr>
-          <w:i/>
-          <w:iCs/>
-          <w:color w:val="222222"/>
-          <w:sz w:val="22"/>
-          <w:szCs w:val="22"/>
-          <w:shd w:val="clear" w:color="auto" w:fill="FFFFFF"/>
-        </w:rPr>
-        <w:t xml:space="preserve"> Annual Meeting of the Association for Computational Linguistics and the 11</w:t>
-      </w:r>
-      <w:r>
-        <w:rPr>
-          <w:i/>
-          <w:iCs/>
-          <w:color w:val="222222"/>
-          <w:sz w:val="22"/>
-          <w:szCs w:val="22"/>
-          <w:shd w:val="clear" w:color="auto" w:fill="FFFFFF"/>
-          <w:vertAlign w:val="superscript"/>
-        </w:rPr>
-        <w:t>th</w:t>
-      </w:r>
-      <w:r>
-        <w:rPr>
-          <w:i/>
-          <w:iCs/>
-          <w:color w:val="222222"/>
-          <w:sz w:val="22"/>
-          <w:szCs w:val="22"/>
-          <w:shd w:val="clear" w:color="auto" w:fill="FFFFFF"/>
-        </w:rPr>
-        <w:t xml:space="preserve"> Joint International Conference on Natural Language Processing. </w:t>
-      </w:r>
-      <w:r>
-        <w:rPr>
-          <w:color w:val="222222"/>
-          <w:sz w:val="22"/>
-          <w:szCs w:val="22"/>
-          <w:shd w:val="clear" w:color="auto" w:fill="FFFFFF"/>
-        </w:rPr>
-        <w:t>(Acceptance rate: 21.3%)</w:t>
-      </w:r>
-    </w:p>
-    <w:p>
-      <w:pPr>
-        <w:pStyle w:val="NormalWeb"/>
-        <w:spacing w:line="276" w:lineRule="auto"/>
-        <w:ind w:left="480" w:hanging="480"/>
-        <w:contextualSpacing/>
-        <w:rPr>
-          <w:b/>
-          <w:bCs/>
-          <w:color w:val="222222"/>
-          <w:sz w:val="22"/>
-          <w:szCs w:val="22"/>
-          <w:shd w:val="clear" w:color="auto" w:fill="FFFFFF"/>
-        </w:rPr>
-      </w:pPr>
-    </w:p>
-    <w:p>
-      <w:pPr>
-        <w:pStyle w:val="NormalWeb"/>
-        <w:spacing w:line="276" w:lineRule="auto"/>
-        <w:contextualSpacing/>
-        <w:rPr>
-          <w:color w:val="222222"/>
-          <w:sz w:val="22"/>
-          <w:szCs w:val="22"/>
-          <w:shd w:val="clear" w:color="auto" w:fill="FFFFFF"/>
-        </w:rPr>
-      </w:pPr>
-      <w:r>
-        <w:rPr>
-          <w:b/>
-          <w:bCs/>
-          <w:color w:val="222222"/>
-          <w:sz w:val="22"/>
-          <w:szCs w:val="22"/>
-          <w:shd w:val="clear" w:color="auto" w:fill="FFFFFF"/>
-        </w:rPr>
-        <w:t>Trott, S.,</w:t>
-      </w:r>
-      <w:r>
-        <w:rPr>
-          <w:color w:val="222222"/>
-          <w:sz w:val="22"/>
-          <w:szCs w:val="22"/>
-          <w:shd w:val="clear" w:color="auto" w:fill="FFFFFF"/>
-        </w:rPr>
-        <w:t xml:space="preserve"> Torrent, T. T., Chang, N., &amp; Schneider, N. (2020). (Re) construing Meaning in NLP. </w:t>
-      </w:r>
-      <w:r>
-        <w:rPr>
-          <w:i/>
-          <w:iCs/>
-          <w:color w:val="222222"/>
-          <w:sz w:val="22"/>
-          <w:szCs w:val="22"/>
-          <w:shd w:val="clear" w:color="auto" w:fill="FFFFFF"/>
-        </w:rPr>
-        <w:t>Proceedings of the 58</w:t>
-      </w:r>
-      <w:r>
-        <w:rPr>
-          <w:i/>
-          <w:iCs/>
-          <w:color w:val="222222"/>
-          <w:sz w:val="22"/>
-          <w:szCs w:val="22"/>
-          <w:shd w:val="clear" w:color="auto" w:fill="FFFFFF"/>
-          <w:vertAlign w:val="superscript"/>
-        </w:rPr>
-        <w:t>th</w:t>
-      </w:r>
-      <w:r>
-        <w:rPr>
-          <w:i/>
-          <w:iCs/>
-          <w:color w:val="222222"/>
-          <w:sz w:val="22"/>
-          <w:szCs w:val="22"/>
-          <w:shd w:val="clear" w:color="auto" w:fill="FFFFFF"/>
-        </w:rPr>
-        <w:t xml:space="preserve"> Annual Meeting of the Association for Computational Linguistics. </w:t>
-      </w:r>
-      <w:r>
-        <w:rPr>
-          <w:color w:val="222222"/>
-          <w:sz w:val="22"/>
-          <w:szCs w:val="22"/>
-          <w:shd w:val="clear" w:color="auto" w:fill="FFFFFF"/>
-        </w:rPr>
-        <w:t>(Acceptance rate: 25.2%)</w:t>
-      </w:r>
-    </w:p>
-    <w:p>
-      <w:pPr>
-        <w:spacing w:line="276" w:lineRule="auto"/>
-        <w:rPr>
-          <w:iCs/>
-          <w:sz w:val="22"/>
-          <w:szCs w:val="22"/>
-        </w:rPr>
-      </w:pPr>
-      <w:r>
-        <w:rPr>
-          <w:color w:val="222222"/>
-          <w:sz w:val="22"/>
-          <w:szCs w:val="22"/>
-          <w:shd w:val="clear" w:color="auto" w:fill="FFFFFF"/>
-        </w:rPr>
-        <w:t>Liebscher, A., Trott, S., &amp; Bergen, B. (2020). Effects of Battle and Journey Metaphors on Charitable Donations for Cancer Patients. In </w:t>
-      </w:r>
-      <w:r>
-        <w:rPr>
-          <w:i/>
-          <w:iCs/>
-          <w:color w:val="222222"/>
-          <w:sz w:val="22"/>
-          <w:szCs w:val="22"/>
-          <w:shd w:val="clear" w:color="auto" w:fill="FFFFFF"/>
-        </w:rPr>
-        <w:t>CogSci</w:t>
-      </w:r>
-      <w:r>
-        <w:rPr>
-          <w:color w:val="222222"/>
-          <w:sz w:val="22"/>
-          <w:szCs w:val="22"/>
-          <w:shd w:val="clear" w:color="auto" w:fill="FFFFFF"/>
-        </w:rPr>
-        <w:t>. (Acceptance rate: ~20.4%)</w:t>
-      </w:r>
-    </w:p>
-    <w:p>
-      <w:pPr>
-        <w:pStyle w:val="NormalWeb"/>
-        <w:spacing w:line="276" w:lineRule="auto"/>
-        <w:contextualSpacing/>
-        <w:rPr>
-          <w:sz w:val="22"/>
-          <w:szCs w:val="22"/>
-        </w:rPr>
-      </w:pPr>
-      <w:r>
-        <w:rPr>
-          <w:b/>
-          <w:sz w:val="22"/>
-          <w:szCs w:val="22"/>
-        </w:rPr>
-        <w:t>Trott, S</w:t>
-      </w:r>
-      <w:r>
-        <w:rPr>
-          <w:sz w:val="22"/>
-          <w:szCs w:val="22"/>
-        </w:rPr>
-        <w:t xml:space="preserve">., Reed, S., Ferreira, V., Bergen, B. (2019). Prosodic cues signal the intent of potential indirect requests. </w:t>
-      </w:r>
-      <w:r>
-        <w:rPr>
-          <w:i/>
-          <w:sz w:val="22"/>
-          <w:szCs w:val="22"/>
-        </w:rPr>
-        <w:t>Proceedings of the 41</w:t>
-      </w:r>
-      <w:r>
-        <w:rPr>
-          <w:i/>
-          <w:sz w:val="22"/>
-          <w:szCs w:val="22"/>
-          <w:vertAlign w:val="superscript"/>
-        </w:rPr>
-        <w:t>st</w:t>
-      </w:r>
-      <w:r>
-        <w:rPr>
-          <w:i/>
-          <w:sz w:val="22"/>
-          <w:szCs w:val="22"/>
-        </w:rPr>
-        <w:t xml:space="preserve"> annual meeting of the Cognitive Science Society</w:t>
-      </w:r>
-      <w:r>
-        <w:rPr>
-          <w:sz w:val="22"/>
-          <w:szCs w:val="22"/>
-        </w:rPr>
-        <w:t>. Montreal, Cognitive Science Society. (Acceptance rate: 18.2%)</w:t>
-      </w:r>
-    </w:p>
-    <w:p>
-      <w:pPr>
-        <w:spacing w:line="276" w:lineRule="auto"/>
-        <w:contextualSpacing/>
-        <w:rPr>
-          <w:b/>
-          <w:sz w:val="28"/>
-          <w:szCs w:val="28"/>
-        </w:rPr>
-      </w:pPr>
-      <w:r>
-        <w:rPr>
-          <w:b/>
-          <w:sz w:val="28"/>
-          <w:szCs w:val="28"/>
-        </w:rPr>
-        <w:t xml:space="preserve">Pending </w:t>
-      </w:r>
-      <w:r>
-        <w:rPr>
-          <w:b/>
-          <w:sz w:val="28"/>
-          <w:szCs w:val="28"/>
-        </w:rPr>
-        <w:t>Articles</w:t>
-      </w:r>
-    </w:p>
-    <w:p>
-      <w:pPr>
-        <w:spacing w:line="276" w:lineRule="auto"/>
-        <w:contextualSpacing/>
-        <w:rPr>
-          <w:b/>
-          <w:color w:val="0070C0"/>
-          <w:sz w:val="28"/>
-          <w:szCs w:val="28"/>
-        </w:rPr>
-      </w:pPr>
-    </w:p>
-    <w:p>
-      <w:pPr>
-        <w:spacing w:line="276" w:lineRule="auto"/>
-        <w:rPr>
-          <w:color w:val="222222"/>
-          <w:sz w:val="22"/>
-          <w:szCs w:val="22"/>
-          <w:shd w:val="clear" w:color="auto" w:fill="FFFFFF"/>
-        </w:rPr>
-      </w:pPr>
-      <w:r>
-        <w:rPr>
-          <w:color w:val="222222"/>
-          <w:sz w:val="22"/>
-          <w:szCs w:val="22"/>
-          <w:shd w:val="clear" w:color="auto" w:fill="FFFFFF"/>
-        </w:rPr>
-        <w:t xml:space="preserve">Jones, C., </w:t>
-      </w:r>
-      <w:r>
-        <w:rPr>
-          <w:color w:val="222222"/>
-          <w:sz w:val="22"/>
-          <w:szCs w:val="22"/>
-          <w:shd w:val="clear" w:color="auto" w:fill="FFFFFF"/>
-        </w:rPr>
-        <w:t xml:space="preserve">Bergen, B., </w:t>
-      </w:r>
-      <w:r>
-        <w:rPr>
-          <w:color w:val="222222"/>
-          <w:sz w:val="22"/>
-          <w:szCs w:val="22"/>
-          <w:shd w:val="clear" w:color="auto" w:fill="FFFFFF"/>
-        </w:rPr>
-        <w:t xml:space="preserve">&amp; </w:t>
-      </w:r>
-      <w:r>
-        <w:rPr>
-          <w:b/>
-          <w:bCs/>
-          <w:color w:val="222222"/>
-          <w:sz w:val="22"/>
-          <w:szCs w:val="22"/>
-          <w:shd w:val="clear" w:color="auto" w:fill="FFFFFF"/>
-        </w:rPr>
-        <w:t>Trott, S.</w:t>
-      </w:r>
-      <w:r>
-        <w:rPr>
-          <w:color w:val="222222"/>
-          <w:sz w:val="22"/>
-          <w:szCs w:val="22"/>
-          <w:shd w:val="clear" w:color="auto" w:fill="FFFFFF"/>
-        </w:rPr>
-        <w:t xml:space="preserve"> (Under Review). Do Multimodal Large Language Models </w:t>
-      </w:r>
-      <w:r>
-        <w:rPr>
-          <w:color w:val="222222"/>
-          <w:sz w:val="22"/>
-          <w:szCs w:val="22"/>
-          <w:shd w:val="clear" w:color="auto" w:fill="FFFFFF"/>
-        </w:rPr>
-        <w:t>and Humans Ground Language Similarly?</w:t>
-      </w:r>
-      <w:r>
-        <w:rPr>
-          <w:color w:val="222222"/>
-          <w:sz w:val="22"/>
-          <w:szCs w:val="22"/>
-          <w:shd w:val="clear" w:color="auto" w:fill="FFFFFF"/>
-        </w:rPr>
-        <w:t xml:space="preserve">  </w:t>
-      </w:r>
-    </w:p>
-    <w:p>
-      <w:pPr>
-        <w:spacing w:line="276" w:lineRule="auto"/>
-        <w:contextualSpacing/>
-        <w:rPr>
-          <w:b/>
-          <w:color w:val="0070C0"/>
-          <w:sz w:val="22"/>
-          <w:szCs w:val="22"/>
-        </w:rPr>
-      </w:pPr>
-    </w:p>
-    <w:p>
-      <w:pPr>
-        <w:spacing w:line="276" w:lineRule="auto"/>
-        <w:rPr>
-          <w:color w:val="222222"/>
-          <w:sz w:val="22"/>
-          <w:szCs w:val="22"/>
-          <w:shd w:val="clear" w:color="auto" w:fill="FFFFFF"/>
-        </w:rPr>
-      </w:pPr>
-      <w:r>
-        <w:rPr>
-          <w:b/>
-          <w:bCs/>
-          <w:color w:val="222222"/>
-          <w:sz w:val="22"/>
-          <w:szCs w:val="22"/>
-          <w:shd w:val="clear" w:color="auto" w:fill="FFFFFF"/>
-        </w:rPr>
-        <w:t>Trott, S.</w:t>
-      </w:r>
-      <w:r>
-        <w:rPr>
-          <w:color w:val="222222"/>
-          <w:sz w:val="22"/>
-          <w:szCs w:val="22"/>
-          <w:shd w:val="clear" w:color="auto" w:fill="FFFFFF"/>
-        </w:rPr>
-        <w:t xml:space="preserve"> (Under Review). Large Language Models and the Wisdom of Small Crowds.</w:t>
-      </w:r>
-    </w:p>
-    <w:p>
-      <w:pPr>
-        <w:spacing w:line="276" w:lineRule="auto"/>
-        <w:rPr>
-          <w:color w:val="222222"/>
-          <w:sz w:val="22"/>
-          <w:szCs w:val="22"/>
-          <w:shd w:val="clear" w:color="auto" w:fill="FFFFFF"/>
-        </w:rPr>
-      </w:pPr>
-    </w:p>
-    <w:p>
-      <w:pPr>
-        <w:spacing w:line="276" w:lineRule="auto"/>
-        <w:rPr>
-          <w:color w:val="222222"/>
-          <w:sz w:val="22"/>
-          <w:szCs w:val="22"/>
-          <w:shd w:val="clear" w:color="auto" w:fill="FFFFFF"/>
-        </w:rPr>
-      </w:pPr>
-      <w:r>
-        <w:rPr>
-          <w:color w:val="222222"/>
-          <w:sz w:val="22"/>
-          <w:szCs w:val="22"/>
-          <w:shd w:val="clear" w:color="auto" w:fill="FFFFFF"/>
-        </w:rPr>
-        <w:t xml:space="preserve">Jones, C., &amp; </w:t>
-      </w:r>
-      <w:r>
-        <w:rPr>
-          <w:b/>
-          <w:bCs/>
-          <w:color w:val="222222"/>
-          <w:sz w:val="22"/>
-          <w:szCs w:val="22"/>
-          <w:shd w:val="clear" w:color="auto" w:fill="FFFFFF"/>
-        </w:rPr>
-        <w:t>Trott, S.</w:t>
-      </w:r>
-      <w:r>
-        <w:rPr>
-          <w:color w:val="222222"/>
-          <w:sz w:val="22"/>
-          <w:szCs w:val="22"/>
-          <w:shd w:val="clear" w:color="auto" w:fill="FFFFFF"/>
-        </w:rPr>
-        <w:t xml:space="preserve"> (Under Review). Do Multimodal Large Language Models Show Evidence of Embodied Simulation?  </w:t>
-      </w:r>
-    </w:p>
-    <w:p>
-      <w:pPr>
-        <w:tabs>
-          <w:tab w:val="left" w:pos="5500"/>
-        </w:tabs>
-        <w:rPr>
-          <w:color w:val="222222"/>
-          <w:sz w:val="22"/>
-          <w:szCs w:val="22"/>
-          <w:shd w:val="clear" w:color="auto" w:fill="FFFFFF"/>
-        </w:rPr>
-      </w:pPr>
-    </w:p>
-    <w:p>
-      <w:pPr>
-        <w:tabs>
-          <w:tab w:val="left" w:pos="5500"/>
-        </w:tabs>
-        <w:spacing w:line="276" w:lineRule="auto"/>
-        <w:rPr>
-          <w:sz w:val="22"/>
-          <w:szCs w:val="22"/>
-        </w:rPr>
-      </w:pPr>
-      <w:r>
-        <w:rPr>
-          <w:color w:val="222222"/>
-          <w:sz w:val="22"/>
-          <w:szCs w:val="22"/>
-          <w:shd w:val="clear" w:color="auto" w:fill="FFFFFF"/>
-        </w:rPr>
-        <w:t xml:space="preserve">Ruytenbeek, N. &amp; </w:t>
-      </w:r>
-      <w:r>
-        <w:rPr>
-          <w:b/>
-          <w:bCs/>
-          <w:color w:val="222222"/>
-          <w:sz w:val="22"/>
-          <w:szCs w:val="22"/>
-          <w:shd w:val="clear" w:color="auto" w:fill="FFFFFF"/>
-        </w:rPr>
-        <w:t>Trott, S.</w:t>
-      </w:r>
-      <w:r>
-        <w:rPr>
-          <w:color w:val="222222"/>
-          <w:sz w:val="22"/>
-          <w:szCs w:val="22"/>
-          <w:shd w:val="clear" w:color="auto" w:fill="FFFFFF"/>
-        </w:rPr>
-        <w:t xml:space="preserve"> (Under Review). </w:t>
-      </w:r>
-      <w:r>
-        <w:rPr>
-          <w:sz w:val="22"/>
-          <w:szCs w:val="22"/>
-        </w:rPr>
-        <w:t>Do prosodic cues convey intent directly or through contrastive marking? A study on French indirect requests.</w:t>
-      </w:r>
-    </w:p>
-    <w:p>
-      <w:pPr>
-        <w:spacing w:line="276" w:lineRule="auto"/>
-        <w:rPr>
-          <w:color w:val="222222"/>
-          <w:shd w:val="clear" w:color="auto" w:fill="FFFFFF"/>
-        </w:rPr>
-      </w:pPr>
-    </w:p>
-    <w:p>
-      <w:pPr>
-        <w:rPr>
-          <w:color w:val="222222"/>
-          <w:shd w:val="clear" w:color="auto" w:fill="FFFFFF"/>
-        </w:rPr>
-      </w:pPr>
-    </w:p>
-    <w:p>
-      <w:pPr>
-        <w:rPr>
-          <w:color w:val="222222"/>
-          <w:shd w:val="clear" w:color="auto" w:fill="FFFFFF"/>
-        </w:rPr>
-      </w:pPr>
-    </w:p>
-    <w:p>
-      <w:pPr>
-        <w:spacing w:line="276" w:lineRule="auto"/>
-        <w:contextualSpacing/>
-        <w:rPr>
-          <w:b/>
-          <w:color w:val="0070C0"/>
-          <w:sz w:val="28"/>
-          <w:szCs w:val="28"/>
-        </w:rPr>
-      </w:pPr>
-    </w:p>
-    <w:p>
-      <w:pPr>
-        <w:spacing w:line="276" w:lineRule="auto"/>
-        <w:contextualSpacing/>
-        <w:rPr>
-          <w:b/>
-          <w:color w:val="0070C0"/>
-          <w:sz w:val="28"/>
-          <w:szCs w:val="28"/>
-        </w:rPr>
-      </w:pPr>
-      <w:r>
-        <w:rPr>
-          <w:b/>
-          <w:color w:val="0070C0"/>
-          <w:sz w:val="28"/>
-          <w:szCs w:val="28"/>
-        </w:rPr>
-        <w:t>PRESENTATIONS AND PANELS</w:t>
-      </w:r>
-    </w:p>
-    <w:p>
-      <w:pPr>
-        <w:spacing w:line="276" w:lineRule="auto"/>
-        <w:contextualSpacing/>
-      </w:pPr>
-      <w:r>
-        <w:rPr>
-          <w:b/>
-          <w:noProof/>
-        </w:rPr>
-        <w:pict w14:anchorId="16B87AF4">
-          <v:rect id="_x0000_i1027" alt="" style="width:468pt;height:1.5pt;mso-width-percent:0;mso-height-percent:0;mso-width-percent:0;mso-height-percent:0" o:hralign="center" o:hrstd="t" o:hrnoshade="t" o:hr="t" fillcolor="black [3213]" stroked="f"/>
-        </w:pict>
-      </w:r>
-    </w:p>
-    <w:p>
-      <w:pPr>
-        <w:spacing w:line="276" w:lineRule="auto"/>
-        <w:contextualSpacing/>
-      </w:pPr>
-    </w:p>
-    <w:p>
-      <w:pPr>
-        <w:spacing w:line="276" w:lineRule="auto"/>
-        <w:contextualSpacing/>
-        <w:rPr>
-          <w:b/>
-          <w:sz w:val="28"/>
-          <w:szCs w:val="28"/>
-        </w:rPr>
-      </w:pPr>
-      <w:r>
-        <w:rPr>
-          <w:b/>
-          <w:sz w:val="28"/>
-          <w:szCs w:val="28"/>
-        </w:rPr>
-        <w:t>Conference Presentations</w:t>
-      </w:r>
+          <w:color w:val="222222"/>
+          <w:sz w:val="22"/>
+          <w:szCs w:val="22"/>
+          <w:shd w:val="clear" w:color="auto" w:fill="FFFFFF"/>
+        </w:rPr>
+      </w:pPr>
     </w:p>
     <w:p>
       <w:pPr>
@@ -3703,23 +4737,178 @@
           <w:tab w:val="clear" w:pos="8640"/>
         </w:tabs>
         <w:rPr>
-          <w:rFonts w:ascii="Arial" w:hAnsi="Arial"/>
-          <w:b/>
-        </w:rPr>
-      </w:pPr>
-    </w:p>
-    <w:p>
-      <w:pPr>
-        <w:spacing w:line="276" w:lineRule="auto"/>
-        <w:rPr>
-          <w:bCs/>
-        </w:rPr>
-      </w:pPr>
-      <w:r>
-        <w:rPr>
-          <w:b/>
-          <w:bCs/>
-          <w:color w:val="222222"/>
+          <w:color w:val="222222"/>
+          <w:sz w:val="22"/>
+          <w:szCs w:val="22"/>
+          <w:shd w:val="clear" w:color="auto" w:fill="FFFFFF"/>
+        </w:rPr>
+      </w:pPr>
+      <w:r>
+        <w:rPr>
+          <w:color w:val="222222"/>
+          <w:sz w:val="22"/>
+          <w:szCs w:val="22"/>
+          <w:shd w:val="clear" w:color="auto" w:fill="FFFFFF"/>
+        </w:rPr>
+        <w:t xml:space="preserve">Jones, C. R., </w:t>
+      </w:r>
+      <w:r>
+        <w:rPr>
+          <w:b/>
+          <w:bCs/>
+          <w:color w:val="222222"/>
+          <w:sz w:val="22"/>
+          <w:szCs w:val="22"/>
+          <w:shd w:val="clear" w:color="auto" w:fill="FFFFFF"/>
+        </w:rPr>
+        <w:t>Trott</w:t>
+      </w:r>
+      <w:r>
+        <w:rPr>
+          <w:color w:val="222222"/>
+          <w:sz w:val="22"/>
+          <w:szCs w:val="22"/>
+          <w:shd w:val="clear" w:color="auto" w:fill="FFFFFF"/>
+        </w:rPr>
+        <w:t xml:space="preserve">, S., &amp; Bergen, B. (2023, June). EPITOME: Experimental Protocol Inventory for Theory </w:t>
+      </w:r>
+      <w:proofErr w:type="gramStart"/>
+      <w:r>
+        <w:rPr>
+          <w:color w:val="222222"/>
+          <w:sz w:val="22"/>
+          <w:szCs w:val="22"/>
+          <w:shd w:val="clear" w:color="auto" w:fill="FFFFFF"/>
+        </w:rPr>
+        <w:t>Of</w:t>
+      </w:r>
+      <w:proofErr w:type="gramEnd"/>
+      <w:r>
+        <w:rPr>
+          <w:color w:val="222222"/>
+          <w:sz w:val="22"/>
+          <w:szCs w:val="22"/>
+          <w:shd w:val="clear" w:color="auto" w:fill="FFFFFF"/>
+        </w:rPr>
+        <w:t xml:space="preserve"> Mind Evaluation. In </w:t>
+      </w:r>
+      <w:r>
+        <w:rPr>
+          <w:i/>
+          <w:iCs/>
+          <w:color w:val="222222"/>
+          <w:sz w:val="22"/>
+          <w:szCs w:val="22"/>
+          <w:shd w:val="clear" w:color="auto" w:fill="FFFFFF"/>
+        </w:rPr>
+        <w:t>First Workshop on Theory of Mind in Communicating Agents</w:t>
+      </w:r>
+      <w:r>
+        <w:rPr>
+          <w:color w:val="222222"/>
+          <w:sz w:val="22"/>
+          <w:szCs w:val="22"/>
+          <w:shd w:val="clear" w:color="auto" w:fill="FFFFFF"/>
+        </w:rPr>
+        <w:t>.</w:t>
+      </w:r>
+    </w:p>
+    <w:p>
+      <w:pPr>
+        <w:pStyle w:val="NormalWeb"/>
+        <w:spacing w:line="276" w:lineRule="auto"/>
+        <w:contextualSpacing/>
+        <w:rPr>
+          <w:color w:val="222222"/>
+          <w:sz w:val="22"/>
+          <w:szCs w:val="22"/>
+          <w:shd w:val="clear" w:color="auto" w:fill="FFFFFF"/>
+        </w:rPr>
+      </w:pPr>
+      <w:r>
+        <w:rPr>
+          <w:b/>
+          <w:bCs/>
+          <w:color w:val="222222"/>
+          <w:sz w:val="22"/>
+          <w:szCs w:val="22"/>
+          <w:shd w:val="clear" w:color="auto" w:fill="FFFFFF"/>
+        </w:rPr>
+        <w:lastRenderedPageBreak/>
+        <w:t xml:space="preserve">Trott, S., </w:t>
+      </w:r>
+      <w:r>
+        <w:rPr>
+          <w:color w:val="222222"/>
+          <w:sz w:val="22"/>
+          <w:szCs w:val="22"/>
+          <w:shd w:val="clear" w:color="auto" w:fill="FFFFFF"/>
+        </w:rPr>
+        <w:t xml:space="preserve">Walker, D. (2023). Do Large Language </w:t>
+      </w:r>
+      <w:r>
+        <w:rPr>
+          <w:color w:val="222222"/>
+          <w:sz w:val="22"/>
+          <w:szCs w:val="22"/>
+          <w:shd w:val="clear" w:color="auto" w:fill="FFFFFF"/>
+        </w:rPr>
+        <w:t xml:space="preserve">Models Display the Fundamental Attribution Error? Presented at </w:t>
+      </w:r>
+      <w:r>
+        <w:rPr>
+          <w:i/>
+          <w:iCs/>
+          <w:color w:val="222222"/>
+          <w:sz w:val="22"/>
+          <w:szCs w:val="22"/>
+          <w:shd w:val="clear" w:color="auto" w:fill="FFFFFF"/>
+        </w:rPr>
+        <w:t>Society for Judgment and Decision-Making (SJDM) 2023, in San Francisco, California</w:t>
+      </w:r>
+      <w:r>
+        <w:rPr>
+          <w:color w:val="222222"/>
+          <w:sz w:val="22"/>
+          <w:szCs w:val="22"/>
+          <w:shd w:val="clear" w:color="auto" w:fill="FFFFFF"/>
+        </w:rPr>
+        <w:t>.</w:t>
+      </w:r>
+    </w:p>
+    <w:p>
+      <w:pPr>
+        <w:pStyle w:val="NormalWeb"/>
+        <w:spacing w:line="276" w:lineRule="auto"/>
+        <w:ind w:left="480" w:hanging="480"/>
+        <w:contextualSpacing/>
+        <w:rPr>
+          <w:color w:val="222222"/>
+          <w:sz w:val="22"/>
+          <w:szCs w:val="22"/>
+          <w:shd w:val="clear" w:color="auto" w:fill="FFFFFF"/>
+        </w:rPr>
+      </w:pPr>
+    </w:p>
+    <w:p>
+      <w:pPr>
+        <w:pStyle w:val="NormalWeb"/>
+        <w:spacing w:line="276" w:lineRule="auto"/>
+        <w:contextualSpacing/>
+        <w:rPr>
+          <w:color w:val="222222"/>
+          <w:sz w:val="22"/>
+          <w:szCs w:val="22"/>
+          <w:shd w:val="clear" w:color="auto" w:fill="FFFFFF"/>
+        </w:rPr>
+      </w:pPr>
+      <w:r>
+        <w:rPr>
+          <w:b/>
+          <w:bCs/>
+          <w:color w:val="222222"/>
+          <w:sz w:val="22"/>
+          <w:szCs w:val="22"/>
           <w:shd w:val="clear" w:color="auto" w:fill="FFFFFF"/>
         </w:rPr>
         <w:t>Trott, S.,</w:t>
@@ -3727,133 +4916,146 @@
       <w:r>
         <w:rPr>
           <w:color w:val="222222"/>
-          <w:shd w:val="clear" w:color="auto" w:fill="FFFFFF"/>
-        </w:rPr>
-        <w:t xml:space="preserve"> &amp; Bergen, B. (2022). Can a pressure against homophones explain phonological neighborhoods?. In </w:t>
-      </w:r>
-      <w:r>
-        <w:rPr>
-          <w:i/>
-          <w:iCs/>
-          <w:color w:val="222222"/>
-          <w:shd w:val="clear" w:color="auto" w:fill="FFFFFF"/>
-        </w:rPr>
-        <w:t>Proceedings of the Annual Meeting of the Cognitive Science Society</w:t>
-      </w:r>
-      <w:r>
-        <w:rPr>
-          <w:color w:val="222222"/>
-          <w:shd w:val="clear" w:color="auto" w:fill="FFFFFF"/>
-        </w:rPr>
-        <w:t> (Vol. 44, No. 44). (Acceptance rate: 20.4%)</w:t>
+          <w:sz w:val="22"/>
+          <w:szCs w:val="22"/>
+          <w:shd w:val="clear" w:color="auto" w:fill="FFFFFF"/>
+        </w:rPr>
+        <w:t xml:space="preserve"> </w:t>
+      </w:r>
+      <w:proofErr w:type="spellStart"/>
+      <w:r>
+        <w:rPr>
+          <w:color w:val="222222"/>
+          <w:sz w:val="22"/>
+          <w:szCs w:val="22"/>
+          <w:shd w:val="clear" w:color="auto" w:fill="FFFFFF"/>
+        </w:rPr>
+        <w:t>Semenuks</w:t>
+      </w:r>
+      <w:proofErr w:type="spellEnd"/>
+      <w:r>
+        <w:rPr>
+          <w:color w:val="222222"/>
+          <w:sz w:val="22"/>
+          <w:szCs w:val="22"/>
+          <w:shd w:val="clear" w:color="auto" w:fill="FFFFFF"/>
+        </w:rPr>
+        <w:t>, A., &amp; Bergen, B. (2019). Sub-morphemic form-meaning systematicity: the impact of onset phones on word concreteness. In </w:t>
+      </w:r>
+      <w:r>
+        <w:rPr>
+          <w:i/>
+          <w:iCs/>
+          <w:color w:val="222222"/>
+          <w:sz w:val="22"/>
+          <w:szCs w:val="22"/>
+          <w:shd w:val="clear" w:color="auto" w:fill="FFFFFF"/>
+        </w:rPr>
+        <w:t>The Annual Meeting of the Cognitive Science Society, 2019</w:t>
+      </w:r>
+      <w:r>
+        <w:rPr>
+          <w:color w:val="222222"/>
+          <w:sz w:val="22"/>
+          <w:szCs w:val="22"/>
+          <w:shd w:val="clear" w:color="auto" w:fill="FFFFFF"/>
+        </w:rPr>
+        <w:t xml:space="preserve">, </w:t>
+      </w:r>
+      <w:r>
+        <w:rPr>
+          <w:i/>
+          <w:iCs/>
+          <w:color w:val="222222"/>
+          <w:sz w:val="22"/>
+          <w:szCs w:val="22"/>
+          <w:shd w:val="clear" w:color="auto" w:fill="FFFFFF"/>
+        </w:rPr>
+        <w:t>Montreal, Canada.</w:t>
       </w:r>
     </w:p>
     <w:p>
       <w:pPr>
         <w:pStyle w:val="NormalWeb"/>
         <w:spacing w:line="276" w:lineRule="auto"/>
-        <w:contextualSpacing/>
-        <w:rPr>
-          <w:color w:val="222222"/>
-          <w:shd w:val="clear" w:color="auto" w:fill="FFFFFF"/>
-        </w:rPr>
-      </w:pPr>
-      <w:r>
-        <w:rPr>
-          <w:b/>
-          <w:bCs/>
-          <w:color w:val="222222"/>
-          <w:shd w:val="clear" w:color="auto" w:fill="FFFFFF"/>
-        </w:rPr>
-        <w:t>Trott, S.,</w:t>
-      </w:r>
-      <w:r>
-        <w:rPr>
-          <w:color w:val="222222"/>
-          <w:shd w:val="clear" w:color="auto" w:fill="FFFFFF"/>
-        </w:rPr>
-        <w:t xml:space="preserve"> &amp; Bergen, B. (2021). RAW-C: Relatedness of Ambiguous Words</w:t>
-      </w:r>
-      <w:r>
-        <w:rPr>
-          <w:color w:val="222222"/>
-          <w:shd w:val="clear" w:color="auto" w:fill="FFFFFF"/>
-        </w:rPr>
-        <w:t>––</w:t>
-      </w:r>
-      <w:r>
-        <w:rPr>
-          <w:color w:val="222222"/>
-          <w:shd w:val="clear" w:color="auto" w:fill="FFFFFF"/>
-        </w:rPr>
-        <w:t>in Context (A New Lexical Resource for English). </w:t>
-      </w:r>
-      <w:r>
-        <w:rPr>
-          <w:i/>
-          <w:iCs/>
-          <w:color w:val="222222"/>
-          <w:shd w:val="clear" w:color="auto" w:fill="FFFFFF"/>
-        </w:rPr>
-        <w:t>Proceedings of the 59</w:t>
-      </w:r>
-      <w:r>
-        <w:rPr>
-          <w:i/>
-          <w:iCs/>
-          <w:color w:val="222222"/>
-          <w:shd w:val="clear" w:color="auto" w:fill="FFFFFF"/>
-          <w:vertAlign w:val="superscript"/>
-        </w:rPr>
-        <w:t>th</w:t>
-      </w:r>
-      <w:r>
-        <w:rPr>
-          <w:i/>
-          <w:iCs/>
-          <w:color w:val="222222"/>
-          <w:shd w:val="clear" w:color="auto" w:fill="FFFFFF"/>
-        </w:rPr>
-        <w:t xml:space="preserve"> Annual Meeting of the Association for Computational Linguistics and the 11</w:t>
-      </w:r>
-      <w:r>
-        <w:rPr>
-          <w:i/>
-          <w:iCs/>
-          <w:color w:val="222222"/>
-          <w:shd w:val="clear" w:color="auto" w:fill="FFFFFF"/>
-          <w:vertAlign w:val="superscript"/>
-        </w:rPr>
-        <w:t>th</w:t>
-      </w:r>
-      <w:r>
-        <w:rPr>
-          <w:i/>
-          <w:iCs/>
-          <w:color w:val="222222"/>
-          <w:shd w:val="clear" w:color="auto" w:fill="FFFFFF"/>
-        </w:rPr>
-        <w:t xml:space="preserve"> Joint International Conference on Natural Language Processing. </w:t>
-      </w:r>
-      <w:r>
-        <w:rPr>
-          <w:color w:val="222222"/>
-          <w:shd w:val="clear" w:color="auto" w:fill="FFFFFF"/>
-        </w:rPr>
-        <w:t>(Acceptance rate: 21.3%)</w:t>
-      </w:r>
+        <w:ind w:left="480" w:hanging="480"/>
+        <w:contextualSpacing/>
+        <w:rPr>
+          <w:b/>
+          <w:sz w:val="22"/>
+          <w:szCs w:val="22"/>
+        </w:rPr>
+      </w:pPr>
     </w:p>
     <w:p>
       <w:pPr>
         <w:pStyle w:val="NormalWeb"/>
         <w:spacing w:line="276" w:lineRule="auto"/>
+        <w:contextualSpacing/>
+        <w:rPr>
+          <w:i/>
+          <w:sz w:val="22"/>
+          <w:szCs w:val="22"/>
+        </w:rPr>
+      </w:pPr>
+      <w:r>
+        <w:rPr>
+          <w:b/>
+          <w:sz w:val="22"/>
+          <w:szCs w:val="22"/>
+        </w:rPr>
+        <w:t>Trott, S</w:t>
+      </w:r>
+      <w:r>
+        <w:rPr>
+          <w:sz w:val="22"/>
+          <w:szCs w:val="22"/>
+        </w:rPr>
+        <w:t xml:space="preserve">., </w:t>
+      </w:r>
+      <w:proofErr w:type="spellStart"/>
+      <w:r>
+        <w:rPr>
+          <w:sz w:val="22"/>
+          <w:szCs w:val="22"/>
+        </w:rPr>
+        <w:t>Rossano</w:t>
+      </w:r>
+      <w:proofErr w:type="spellEnd"/>
+      <w:r>
+        <w:rPr>
+          <w:sz w:val="22"/>
+          <w:szCs w:val="22"/>
+        </w:rPr>
+        <w:t xml:space="preserve">, F. (2017). Theoretical Concerns for the Integration of Repair. </w:t>
+      </w:r>
+      <w:r>
+        <w:rPr>
+          <w:i/>
+          <w:sz w:val="22"/>
+          <w:szCs w:val="22"/>
+        </w:rPr>
+        <w:t>AAAI Fall Symposia Series: AI for Human-Robot Interaction.</w:t>
+      </w:r>
+      <w:r>
+        <w:rPr>
+          <w:i/>
+          <w:sz w:val="22"/>
+          <w:szCs w:val="22"/>
+        </w:rPr>
+        <w:t xml:space="preserve"> Arlington, Virginia.</w:t>
+      </w:r>
+    </w:p>
+    <w:p>
+      <w:pPr>
+        <w:pStyle w:val="NormalWeb"/>
+        <w:spacing w:line="276" w:lineRule="auto"/>
         <w:ind w:left="480" w:hanging="480"/>
         <w:contextualSpacing/>
         <w:rPr>
-          <w:b/>
-          <w:bCs/>
-          <w:color w:val="222222"/>
-          <w:shd w:val="clear" w:color="auto" w:fill="FFFFFF"/>
+          <w:i/>
+          <w:sz w:val="22"/>
+          <w:szCs w:val="22"/>
         </w:rPr>
       </w:pPr>
     </w:p>
@@ -3863,328 +5065,132 @@
         <w:spacing w:line="276" w:lineRule="auto"/>
         <w:contextualSpacing/>
         <w:rPr>
-          <w:color w:val="222222"/>
-          <w:shd w:val="clear" w:color="auto" w:fill="FFFFFF"/>
-        </w:rPr>
-      </w:pPr>
-      <w:r>
-        <w:rPr>
-          <w:b/>
-          <w:bCs/>
-          <w:color w:val="222222"/>
-          <w:shd w:val="clear" w:color="auto" w:fill="FFFFFF"/>
-        </w:rPr>
-        <w:t>Trott, S.,</w:t>
-      </w:r>
-      <w:r>
-        <w:rPr>
-          <w:color w:val="222222"/>
-          <w:shd w:val="clear" w:color="auto" w:fill="FFFFFF"/>
-        </w:rPr>
-        <w:t xml:space="preserve"> Torrent, T. T., Chang, N., &amp; Schneider, N. (2020). (Re) construing Meaning in NLP. </w:t>
-      </w:r>
-      <w:r>
-        <w:rPr>
-          <w:i/>
-          <w:iCs/>
-          <w:color w:val="222222"/>
-          <w:shd w:val="clear" w:color="auto" w:fill="FFFFFF"/>
-        </w:rPr>
-        <w:t>Proceedings of the 58</w:t>
-      </w:r>
-      <w:r>
-        <w:rPr>
-          <w:i/>
-          <w:iCs/>
-          <w:color w:val="222222"/>
-          <w:shd w:val="clear" w:color="auto" w:fill="FFFFFF"/>
-          <w:vertAlign w:val="superscript"/>
-        </w:rPr>
-        <w:t>th</w:t>
-      </w:r>
-      <w:r>
-        <w:rPr>
-          <w:i/>
-          <w:iCs/>
-          <w:color w:val="222222"/>
-          <w:shd w:val="clear" w:color="auto" w:fill="FFFFFF"/>
-        </w:rPr>
-        <w:t xml:space="preserve"> Annual Meeting of the Association for Computational Linguistics. </w:t>
-      </w:r>
-      <w:r>
-        <w:rPr>
-          <w:color w:val="222222"/>
-          <w:shd w:val="clear" w:color="auto" w:fill="FFFFFF"/>
-        </w:rPr>
-        <w:t>(Acceptance rate: 25.2%)</w:t>
-      </w:r>
-    </w:p>
-    <w:p>
-      <w:pPr>
-        <w:pStyle w:val="NormalWeb"/>
-        <w:spacing w:line="276" w:lineRule="auto"/>
-        <w:contextualSpacing/>
-      </w:pPr>
-    </w:p>
-    <w:p>
-      <w:pPr>
-        <w:spacing w:line="276" w:lineRule="auto"/>
-        <w:contextualSpacing/>
-        <w:rPr>
-          <w:b/>
-          <w:sz w:val="28"/>
-          <w:szCs w:val="28"/>
-        </w:rPr>
-      </w:pPr>
-      <w:r>
-        <w:rPr>
-          <w:b/>
-          <w:sz w:val="28"/>
-          <w:szCs w:val="28"/>
-        </w:rPr>
-        <w:t xml:space="preserve">Select Posters </w:t>
-      </w:r>
-    </w:p>
-    <w:p>
-      <w:pPr>
-        <w:pStyle w:val="NormalWeb"/>
-        <w:spacing w:line="276" w:lineRule="auto"/>
-        <w:ind w:left="480" w:hanging="480"/>
-        <w:contextualSpacing/>
-        <w:rPr>
-          <w:color w:val="222222"/>
-          <w:shd w:val="clear" w:color="auto" w:fill="FFFFFF"/>
-        </w:rPr>
-      </w:pPr>
-      <w:r>
-        <w:rPr>
-          <w:b/>
-          <w:bCs/>
-          <w:color w:val="222222"/>
-          <w:shd w:val="clear" w:color="auto" w:fill="FFFFFF"/>
+          <w:i/>
+          <w:sz w:val="22"/>
+          <w:szCs w:val="22"/>
+        </w:rPr>
+      </w:pPr>
+      <w:r>
+        <w:rPr>
+          <w:b/>
+          <w:sz w:val="22"/>
+          <w:szCs w:val="22"/>
+        </w:rPr>
+        <w:t>Trott, S</w:t>
+      </w:r>
+      <w:r>
+        <w:rPr>
+          <w:sz w:val="22"/>
+          <w:szCs w:val="22"/>
+        </w:rPr>
+        <w:t xml:space="preserve">., Bergen, B. (2017). A Theoretical Model of Indirect Request Comprehension. </w:t>
+      </w:r>
+      <w:r>
+        <w:rPr>
+          <w:i/>
+          <w:sz w:val="22"/>
+          <w:szCs w:val="22"/>
+        </w:rPr>
+        <w:t>AAAI Fall Symposia Series: AI for Human-Robot Interaction.</w:t>
+      </w:r>
+      <w:r>
+        <w:rPr>
+          <w:i/>
+          <w:sz w:val="22"/>
+          <w:szCs w:val="22"/>
+        </w:rPr>
+        <w:t xml:space="preserve"> Arlington, Virginia.</w:t>
+      </w:r>
+    </w:p>
+    <w:p>
+      <w:pPr>
+        <w:rPr>
+          <w:sz w:val="22"/>
+          <w:szCs w:val="22"/>
+        </w:rPr>
+      </w:pPr>
+      <w:r>
+        <w:rPr>
+          <w:sz w:val="22"/>
+          <w:szCs w:val="22"/>
+        </w:rPr>
+        <w:t xml:space="preserve">Dodge, E., </w:t>
+      </w:r>
+      <w:r>
+        <w:rPr>
+          <w:b/>
+          <w:sz w:val="22"/>
+          <w:szCs w:val="22"/>
         </w:rPr>
         <w:t xml:space="preserve">Trott, S., </w:t>
       </w:r>
-      <w:r>
-        <w:rPr>
-          <w:color w:val="222222"/>
-          <w:shd w:val="clear" w:color="auto" w:fill="FFFFFF"/>
-        </w:rPr>
-        <w:t xml:space="preserve">Walker, D. (2023). Do Large Language </w:t>
-      </w:r>
-      <w:r>
-        <w:rPr>
-          <w:color w:val="222222"/>
-          <w:shd w:val="clear" w:color="auto" w:fill="FFFFFF"/>
-        </w:rPr>
-        <w:t xml:space="preserve">Models Display the Fundamental Attribution Error? Presented at </w:t>
-      </w:r>
-      <w:r>
-        <w:rPr>
-          <w:i/>
-          <w:iCs/>
-          <w:color w:val="222222"/>
-          <w:shd w:val="clear" w:color="auto" w:fill="FFFFFF"/>
-        </w:rPr>
-        <w:t>Society for Judgment and Decision-Making (SJDM) 2023, in San Francisco, California</w:t>
-      </w:r>
-      <w:r>
-        <w:rPr>
-          <w:color w:val="222222"/>
-          <w:shd w:val="clear" w:color="auto" w:fill="FFFFFF"/>
-        </w:rPr>
-        <w:t>.</w:t>
-      </w:r>
-    </w:p>
-    <w:p>
-      <w:pPr>
-        <w:pStyle w:val="NormalWeb"/>
-        <w:spacing w:line="276" w:lineRule="auto"/>
-        <w:ind w:left="480" w:hanging="480"/>
-        <w:contextualSpacing/>
-        <w:rPr>
-          <w:color w:val="222222"/>
-          <w:shd w:val="clear" w:color="auto" w:fill="FFFFFF"/>
-        </w:rPr>
-      </w:pPr>
-    </w:p>
-    <w:p>
-      <w:pPr>
-        <w:pStyle w:val="NormalWeb"/>
-        <w:spacing w:line="276" w:lineRule="auto"/>
-        <w:ind w:left="480" w:hanging="480"/>
-        <w:contextualSpacing/>
-        <w:rPr>
-          <w:color w:val="222222"/>
-          <w:shd w:val="clear" w:color="auto" w:fill="FFFFFF"/>
-        </w:rPr>
-      </w:pPr>
-      <w:r>
-        <w:rPr>
-          <w:b/>
-          <w:bCs/>
-          <w:color w:val="222222"/>
-          <w:shd w:val="clear" w:color="auto" w:fill="FFFFFF"/>
-        </w:rPr>
-        <w:t>Trott, S.,</w:t>
-      </w:r>
-      <w:r>
-        <w:rPr>
-          <w:color w:val="222222"/>
-          <w:shd w:val="clear" w:color="auto" w:fill="FFFFFF"/>
-        </w:rPr>
-        <w:t xml:space="preserve"> Semenuks, A., &amp; Bergen, B. (2019). Sub-morphemic form-meaning systematicity: the impact of onset phones on word concreteness. In </w:t>
-      </w:r>
-      <w:r>
-        <w:rPr>
-          <w:i/>
-          <w:iCs/>
-          <w:color w:val="222222"/>
-          <w:shd w:val="clear" w:color="auto" w:fill="FFFFFF"/>
-        </w:rPr>
-        <w:t>The Annual Meeting of the Cognitive Science Society, 2019</w:t>
-      </w:r>
-      <w:r>
-        <w:rPr>
-          <w:color w:val="222222"/>
-          <w:shd w:val="clear" w:color="auto" w:fill="FFFFFF"/>
-        </w:rPr>
-        <w:t xml:space="preserve">, </w:t>
-      </w:r>
-      <w:r>
-        <w:rPr>
-          <w:i/>
-          <w:iCs/>
-          <w:color w:val="222222"/>
-          <w:shd w:val="clear" w:color="auto" w:fill="FFFFFF"/>
-        </w:rPr>
-        <w:t>Montreal, Canada.</w:t>
-      </w:r>
-    </w:p>
-    <w:p>
-      <w:pPr>
-        <w:pStyle w:val="NormalWeb"/>
-        <w:spacing w:line="276" w:lineRule="auto"/>
-        <w:ind w:left="480" w:hanging="480"/>
-        <w:contextualSpacing/>
-        <w:rPr>
-          <w:b/>
-        </w:rPr>
-      </w:pPr>
-    </w:p>
-    <w:p>
-      <w:pPr>
-        <w:pStyle w:val="NormalWeb"/>
-        <w:spacing w:line="276" w:lineRule="auto"/>
-        <w:ind w:left="480" w:hanging="480"/>
-        <w:contextualSpacing/>
-        <w:rPr>
-          <w:i/>
-        </w:rPr>
-      </w:pPr>
-      <w:r>
-        <w:rPr>
-          <w:b/>
-        </w:rPr>
-        <w:t>Trott, S</w:t>
-      </w:r>
-      <w:r>
-        <w:t xml:space="preserve">., Rossano, F. (2017). Theoretical Concerns for the Integration of Repair. </w:t>
-      </w:r>
-      <w:r>
-        <w:rPr>
-          <w:i/>
-        </w:rPr>
-        <w:t>AAAI Fall Symposia Series: AI for Human-Robot Interaction.</w:t>
-      </w:r>
-      <w:r>
-        <w:rPr>
-          <w:i/>
-        </w:rPr>
-        <w:t xml:space="preserve"> Arlington, Virginia.</w:t>
-      </w:r>
-    </w:p>
-    <w:p>
-      <w:pPr>
-        <w:pStyle w:val="NormalWeb"/>
-        <w:spacing w:line="276" w:lineRule="auto"/>
-        <w:ind w:left="480" w:hanging="480"/>
-        <w:contextualSpacing/>
-        <w:rPr>
-          <w:i/>
-        </w:rPr>
-      </w:pPr>
-    </w:p>
-    <w:p>
-      <w:pPr>
-        <w:pStyle w:val="NormalWeb"/>
-        <w:spacing w:line="276" w:lineRule="auto"/>
-        <w:ind w:left="480" w:hanging="480"/>
-        <w:contextualSpacing/>
-        <w:rPr>
-          <w:i/>
-        </w:rPr>
-      </w:pPr>
-      <w:r>
-        <w:rPr>
-          <w:b/>
-        </w:rPr>
-        <w:t>Trott, S</w:t>
-      </w:r>
-      <w:r>
-        <w:t xml:space="preserve">., Bergen, B. (2017). A Theoretical Model of Indirect Request Comprehension. </w:t>
-      </w:r>
-      <w:r>
-        <w:rPr>
-          <w:i/>
-        </w:rPr>
-        <w:t>AAAI Fall Symposia Series: AI for Human-Robot Interaction.</w:t>
-      </w:r>
-      <w:r>
-        <w:rPr>
-          <w:i/>
+      <w:proofErr w:type="spellStart"/>
+      <w:r>
+        <w:rPr>
+          <w:sz w:val="22"/>
+          <w:szCs w:val="22"/>
+        </w:rPr>
+        <w:t>Gilardi</w:t>
+      </w:r>
+      <w:proofErr w:type="spellEnd"/>
+      <w:r>
+        <w:rPr>
+          <w:sz w:val="22"/>
+          <w:szCs w:val="22"/>
+        </w:rPr>
+        <w:t xml:space="preserve">, L., &amp; Stickles, E. (2017). </w:t>
+      </w:r>
+      <w:r>
+        <w:rPr>
+          <w:i/>
+          <w:iCs/>
+          <w:sz w:val="22"/>
+          <w:szCs w:val="22"/>
+        </w:rPr>
+        <w:t xml:space="preserve">Grammar Scaling: Leveraging </w:t>
+      </w:r>
+      <w:proofErr w:type="spellStart"/>
+      <w:r>
+        <w:rPr>
+          <w:i/>
+          <w:iCs/>
+          <w:sz w:val="22"/>
+          <w:szCs w:val="22"/>
+        </w:rPr>
+        <w:t>FrameNet</w:t>
+      </w:r>
+      <w:proofErr w:type="spellEnd"/>
+      <w:r>
+        <w:rPr>
+          <w:i/>
+          <w:iCs/>
+          <w:sz w:val="22"/>
+          <w:szCs w:val="22"/>
         </w:rPr>
         <w:t xml:space="preserve"> </w:t>
       </w:r>
       <w:r>
         <w:rPr>
           <w:i/>
-        </w:rPr>
-        <w:t>Arlington, Virginia.</w:t>
-      </w:r>
-    </w:p>
-    <w:p>
-      <w:r>
-        <w:t xml:space="preserve">Dodge, E., </w:t>
-      </w:r>
-      <w:r>
-        <w:rPr>
-          <w:b/>
-        </w:rPr>
-        <w:t xml:space="preserve">Trott, S., </w:t>
-      </w:r>
-      <w:r>
-        <w:t xml:space="preserve">Gilardi, L., &amp; Stickles, E. (2017). </w:t>
-      </w:r>
-      <w:r>
-        <w:rPr>
-          <w:i/>
-          <w:iCs/>
-        </w:rPr>
-        <w:t xml:space="preserve">Grammar Scaling: Leveraging FrameNet </w:t>
-      </w:r>
-      <w:r>
-        <w:rPr>
-          <w:i/>
-          <w:iCs/>
+          <w:iCs/>
+          <w:sz w:val="22"/>
+          <w:szCs w:val="22"/>
         </w:rPr>
         <w:tab/>
         <w:t>Data to Increase Embodied Construction Grammar Coverage</w:t>
       </w:r>
       <w:r>
+        <w:rPr>
+          <w:sz w:val="22"/>
+          <w:szCs w:val="22"/>
+        </w:rPr>
         <w:t xml:space="preserve">. Technical report, AAAI </w:t>
       </w:r>
       <w:r>
+        <w:rPr>
+          <w:sz w:val="22"/>
+          <w:szCs w:val="22"/>
+        </w:rPr>
         <w:tab/>
         <w:t>SS-17-02.</w:t>
       </w:r>
@@ -4193,30 +5199,80 @@
       <w:pPr>
         <w:pStyle w:val="NormalWeb"/>
         <w:spacing w:line="276" w:lineRule="auto"/>
-        <w:ind w:left="480" w:hanging="480"/>
-        <w:contextualSpacing/>
-      </w:pPr>
-      <w:r>
-        <w:rPr>
-          <w:b/>
-        </w:rPr>
-        <w:lastRenderedPageBreak/>
+        <w:contextualSpacing/>
+        <w:rPr>
+          <w:sz w:val="22"/>
+          <w:szCs w:val="22"/>
+        </w:rPr>
+      </w:pPr>
+      <w:r>
+        <w:rPr>
+          <w:b/>
+          <w:sz w:val="22"/>
+          <w:szCs w:val="22"/>
+        </w:rPr>
         <w:t>Trott, S</w:t>
       </w:r>
       <w:r>
-        <w:t xml:space="preserve">., Eppe, M., &amp; Feldman, J. (2016). Recognizing Intention from Natural Language : Clarification Dialog and Construction Grammar. </w:t>
-      </w:r>
-      <w:r>
-        <w:rPr>
-          <w:i/>
-          <w:iCs/>
+        <w:rPr>
+          <w:sz w:val="22"/>
+          <w:szCs w:val="22"/>
+        </w:rPr>
+        <w:t xml:space="preserve">., </w:t>
+      </w:r>
+      <w:proofErr w:type="spellStart"/>
+      <w:r>
+        <w:rPr>
+          <w:sz w:val="22"/>
+          <w:szCs w:val="22"/>
+        </w:rPr>
+        <w:t>Eppe</w:t>
+      </w:r>
+      <w:proofErr w:type="spellEnd"/>
+      <w:r>
+        <w:rPr>
+          <w:sz w:val="22"/>
+          <w:szCs w:val="22"/>
+        </w:rPr>
+        <w:t xml:space="preserve">, M., &amp; Feldman, J. (2016). Recognizing Intention from Natural </w:t>
+      </w:r>
+      <w:proofErr w:type="gramStart"/>
+      <w:r>
+        <w:rPr>
+          <w:sz w:val="22"/>
+          <w:szCs w:val="22"/>
+        </w:rPr>
+        <w:t>Language :</w:t>
+      </w:r>
+      <w:proofErr w:type="gramEnd"/>
+      <w:r>
+        <w:rPr>
+          <w:sz w:val="22"/>
+          <w:szCs w:val="22"/>
+        </w:rPr>
+        <w:t xml:space="preserve"> Clarification Dialog and Construction Grammar. </w:t>
+      </w:r>
+      <w:r>
+        <w:rPr>
+          <w:i/>
+          <w:iCs/>
+          <w:sz w:val="22"/>
+          <w:szCs w:val="22"/>
         </w:rPr>
         <w:t>Workshop on Communicating Intentions in Human-Robot Interaction</w:t>
       </w:r>
       <w:r>
+        <w:rPr>
+          <w:sz w:val="22"/>
+          <w:szCs w:val="22"/>
+        </w:rPr>
         <w:t>.</w:t>
       </w:r>
       <w:r>
+        <w:rPr>
+          <w:sz w:val="22"/>
+          <w:szCs w:val="22"/>
+        </w:rPr>
         <w:t xml:space="preserve"> Columbia University, New York University.</w:t>
       </w:r>
     </w:p>
@@ -4225,35 +5281,90 @@
         <w:pStyle w:val="NormalWeb"/>
         <w:spacing w:line="276" w:lineRule="auto"/>
         <w:contextualSpacing/>
+        <w:rPr>
+          <w:sz w:val="22"/>
+          <w:szCs w:val="22"/>
+        </w:rPr>
       </w:pPr>
     </w:p>
     <w:p>
       <w:pPr>
         <w:pStyle w:val="NormalWeb"/>
         <w:spacing w:line="276" w:lineRule="auto"/>
-        <w:ind w:left="480" w:hanging="480"/>
-        <w:contextualSpacing/>
-      </w:pPr>
-      <w:r>
-        <w:rPr>
-          <w:b/>
+        <w:contextualSpacing/>
+        <w:rPr>
+          <w:sz w:val="22"/>
+          <w:szCs w:val="22"/>
+        </w:rPr>
+      </w:pPr>
+      <w:r>
+        <w:rPr>
+          <w:b/>
+          <w:sz w:val="22"/>
+          <w:szCs w:val="22"/>
         </w:rPr>
         <w:t>Trott, S</w:t>
       </w:r>
       <w:r>
-        <w:t xml:space="preserve">., Appriou, A., Feldman, J., &amp; Janin, A. (2015). Natural Language Understanding and Communication for Multi-Agent Systems. </w:t>
-      </w:r>
-      <w:r>
-        <w:rPr>
-          <w:i/>
-          <w:iCs/>
+        <w:rPr>
+          <w:sz w:val="22"/>
+          <w:szCs w:val="22"/>
+        </w:rPr>
+        <w:t xml:space="preserve">., </w:t>
+      </w:r>
+      <w:proofErr w:type="spellStart"/>
+      <w:r>
+        <w:rPr>
+          <w:sz w:val="22"/>
+          <w:szCs w:val="22"/>
+        </w:rPr>
+        <w:t>Appriou</w:t>
+      </w:r>
+      <w:proofErr w:type="spellEnd"/>
+      <w:r>
+        <w:rPr>
+          <w:sz w:val="22"/>
+          <w:szCs w:val="22"/>
+        </w:rPr>
+        <w:t xml:space="preserve">, A., Feldman, J., &amp; </w:t>
+      </w:r>
+      <w:proofErr w:type="spellStart"/>
+      <w:r>
+        <w:rPr>
+          <w:sz w:val="22"/>
+          <w:szCs w:val="22"/>
+        </w:rPr>
+        <w:t>Janin</w:t>
+      </w:r>
+      <w:proofErr w:type="spellEnd"/>
+      <w:r>
+        <w:rPr>
+          <w:sz w:val="22"/>
+          <w:szCs w:val="22"/>
+        </w:rPr>
+        <w:t xml:space="preserve">, A. (2015). Natural Language Understanding and Communication for Multi-Agent Systems. </w:t>
+      </w:r>
+      <w:r>
+        <w:rPr>
+          <w:i/>
+          <w:iCs/>
+          <w:sz w:val="22"/>
+          <w:szCs w:val="22"/>
         </w:rPr>
         <w:t>AAAI Fall Symposium</w:t>
       </w:r>
       <w:r>
+        <w:rPr>
+          <w:sz w:val="22"/>
+          <w:szCs w:val="22"/>
+        </w:rPr>
         <w:t>, 137–141.</w:t>
       </w:r>
       <w:r>
+        <w:rPr>
+          <w:sz w:val="22"/>
+          <w:szCs w:val="22"/>
+        </w:rPr>
         <w:t xml:space="preserve"> Arlington, 2017.</w:t>
       </w:r>
     </w:p>
@@ -4262,6 +5373,10 @@
         <w:pStyle w:val="NormalWeb"/>
         <w:spacing w:line="276" w:lineRule="auto"/>
         <w:contextualSpacing/>
+        <w:rPr>
+          <w:sz w:val="22"/>
+          <w:szCs w:val="22"/>
+        </w:rPr>
       </w:pPr>
     </w:p>
     <w:p>
@@ -4269,246 +5384,10 @@
         <w:pStyle w:val="NormalWeb"/>
         <w:spacing w:line="276" w:lineRule="auto"/>
         <w:contextualSpacing/>
-      </w:pPr>
-    </w:p>
-    <w:p>
-      <w:pPr>
-        <w:spacing w:line="276" w:lineRule="auto"/>
-        <w:contextualSpacing/>
-        <w:rPr>
-          <w:b/>
-          <w:sz w:val="28"/>
-          <w:szCs w:val="28"/>
-        </w:rPr>
-      </w:pPr>
-      <w:r>
-        <w:rPr>
-          <w:b/>
-          <w:sz w:val="28"/>
-          <w:szCs w:val="28"/>
-        </w:rPr>
-        <w:t>Invited Talks</w:t>
-      </w:r>
-    </w:p>
-    <w:p>
-      <w:pPr>
-        <w:pStyle w:val="NormalWeb"/>
-        <w:spacing w:line="276" w:lineRule="auto"/>
-        <w:contextualSpacing/>
-        <w:rPr>
-          <w:bCs/>
-        </w:rPr>
-      </w:pPr>
-      <w:r>
-        <w:rPr>
-          <w:b/>
-        </w:rPr>
-        <w:t>Trott, S. (2024).</w:t>
-      </w:r>
-      <w:r>
-        <w:rPr>
-          <w:bCs/>
-        </w:rPr>
-        <w:t xml:space="preserve"> </w:t>
-      </w:r>
-      <w:r>
-        <w:rPr>
-          <w:bCs/>
-        </w:rPr>
-        <w:t xml:space="preserve">Using Large Language Models to </w:t>
-      </w:r>
-      <w:r>
-        <w:rPr>
-          <w:bCs/>
-        </w:rPr>
-        <w:t>understand</w:t>
-      </w:r>
-      <w:r>
-        <w:rPr>
-          <w:bCs/>
-        </w:rPr>
-        <w:t xml:space="preserve"> </w:t>
-      </w:r>
-      <w:r>
-        <w:rPr>
-          <w:bCs/>
-        </w:rPr>
-        <w:t>human</w:t>
-      </w:r>
-      <w:r>
-        <w:rPr>
-          <w:bCs/>
-        </w:rPr>
-        <w:t xml:space="preserve"> </w:t>
-      </w:r>
-      <w:r>
-        <w:rPr>
-          <w:bCs/>
-        </w:rPr>
-        <w:t>cognition</w:t>
-      </w:r>
-      <w:r>
-        <w:rPr>
-          <w:bCs/>
-        </w:rPr>
-        <w:t xml:space="preserve">. </w:t>
-      </w:r>
-      <w:r>
-        <w:rPr>
-          <w:i/>
-          <w:iCs/>
-          <w:color w:val="222222"/>
-          <w:shd w:val="clear" w:color="auto" w:fill="FFFFFF"/>
-        </w:rPr>
-        <w:t>Weinberg Institute for Cognitive Science, University of Michigan.</w:t>
-      </w:r>
-      <w:r>
-        <w:rPr>
-          <w:color w:val="222222"/>
-          <w:shd w:val="clear" w:color="auto" w:fill="FFFFFF"/>
-        </w:rPr>
-        <w:t xml:space="preserve"> (February, 2024).</w:t>
-      </w:r>
-    </w:p>
-    <w:p>
-      <w:pPr>
-        <w:pStyle w:val="NormalWeb"/>
-        <w:spacing w:line="276" w:lineRule="auto"/>
-        <w:contextualSpacing/>
-        <w:rPr>
-          <w:bCs/>
-        </w:rPr>
-      </w:pPr>
-    </w:p>
-    <w:p>
-      <w:pPr>
-        <w:pStyle w:val="NormalWeb"/>
-        <w:spacing w:line="276" w:lineRule="auto"/>
-        <w:contextualSpacing/>
-        <w:rPr>
-          <w:bCs/>
-        </w:rPr>
-      </w:pPr>
-      <w:r>
-        <w:rPr>
-          <w:b/>
-        </w:rPr>
-        <w:t>Trott, S. (2023)</w:t>
-      </w:r>
-      <w:r>
-        <w:rPr>
-          <w:bCs/>
-        </w:rPr>
-        <w:t xml:space="preserve">. Word meaning is categorical and continuous. </w:t>
-      </w:r>
-      <w:r>
-        <w:rPr>
-          <w:bCs/>
-          <w:i/>
-          <w:iCs/>
-        </w:rPr>
-        <w:t>Department of Cognitive Science, UC San Diego</w:t>
-      </w:r>
-      <w:r>
-        <w:rPr>
-          <w:bCs/>
-        </w:rPr>
-        <w:t xml:space="preserve"> (</w:t>
-      </w:r>
-      <w:r>
-        <w:rPr>
-          <w:bCs/>
-        </w:rPr>
-        <w:t>April</w:t>
-      </w:r>
-      <w:r>
-        <w:rPr>
-          <w:bCs/>
-        </w:rPr>
-        <w:t>, 2023</w:t>
-      </w:r>
-      <w:r>
-        <w:rPr>
-          <w:bCs/>
-        </w:rPr>
-        <w:t>).</w:t>
-      </w:r>
-    </w:p>
-    <w:p>
-      <w:pPr>
-        <w:pStyle w:val="NormalWeb"/>
-        <w:spacing w:line="276" w:lineRule="auto"/>
-        <w:contextualSpacing/>
-        <w:rPr>
-          <w:b/>
-        </w:rPr>
-      </w:pPr>
-    </w:p>
-    <w:p>
-      <w:pPr>
-        <w:pStyle w:val="NormalWeb"/>
-        <w:spacing w:line="276" w:lineRule="auto"/>
-        <w:contextualSpacing/>
-        <w:rPr>
-          <w:bCs/>
-        </w:rPr>
-      </w:pPr>
-      <w:r>
-        <w:rPr>
-          <w:b/>
-        </w:rPr>
-        <w:t>Trott, S. (2023)</w:t>
-      </w:r>
-      <w:r>
-        <w:rPr>
-          <w:bCs/>
-        </w:rPr>
-        <w:t xml:space="preserve">. </w:t>
-      </w:r>
-      <w:r>
-        <w:rPr>
-          <w:bCs/>
-        </w:rPr>
-        <w:t xml:space="preserve">Using Large Language Models to understand human </w:t>
-      </w:r>
-      <w:r>
-        <w:rPr>
-          <w:bCs/>
-        </w:rPr>
-        <w:t>cognition</w:t>
-      </w:r>
-      <w:r>
-        <w:rPr>
-          <w:bCs/>
-        </w:rPr>
-        <w:t xml:space="preserve">. </w:t>
-      </w:r>
-      <w:r>
-        <w:rPr>
-          <w:bCs/>
-          <w:i/>
-          <w:iCs/>
-        </w:rPr>
-        <w:t>Cogs 1, Winter 2023</w:t>
-      </w:r>
-      <w:r>
-        <w:rPr>
-          <w:bCs/>
-        </w:rPr>
-        <w:t>.</w:t>
-      </w:r>
-      <w:r>
-        <w:rPr>
-          <w:bCs/>
-        </w:rPr>
-        <w:t xml:space="preserve"> (February, 2023).</w:t>
-      </w:r>
-    </w:p>
-    <w:p>
-      <w:pPr>
-        <w:pStyle w:val="NormalWeb"/>
-        <w:spacing w:line="276" w:lineRule="auto"/>
-        <w:contextualSpacing/>
+        <w:rPr>
+          <w:sz w:val="22"/>
+          <w:szCs w:val="22"/>
+        </w:rPr>
       </w:pPr>
     </w:p>
     <w:p>
@@ -7022,6 +7901,24 @@
       <w:szCs w:val="24"/>
     </w:rPr>
   </w:style>
+  <w:style w:type="paragraph" w:styleId="Heading2">
+    <w:name w:val="heading 2"/>
+    <w:basedOn w:val="Normal"/>
+    <w:link w:val="Heading2Char"/>
+    <w:uiPriority w:val="9"/>
+    <w:qFormat/>
+    <w:rsid w:val="003C3596"/>
+    <w:pPr>
+      <w:spacing w:before="100" w:beforeAutospacing="1" w:after="100" w:afterAutospacing="1"/>
+      <w:outlineLvl w:val="1"/>
+    </w:pPr>
+    <w:rPr>
+      <w:b/>
+      <w:bCs/>
+      <w:sz w:val="36"/>
+      <w:szCs w:val="36"/>
+    </w:rPr>
+  </w:style>
   <w:style w:type="character" w:default="1" w:styleId="DefaultParagraphFont">
     <w:name w:val="Default Paragraph Font"/>
     <w:uiPriority w:val="1"/>
@@ -7282,6 +8179,20 @@
       <w:rFonts w:ascii="Times New Roman" w:eastAsia="Times New Roman" w:hAnsi="Times New Roman" w:cs="Times New Roman"/>
       <w:sz w:val="20"/>
       <w:szCs w:val="20"/>
+    </w:rPr>
+  </w:style>
+  <w:style w:type="character" w:customStyle="1" w:styleId="Heading2Char">
+    <w:name w:val="Heading 2 Char"/>
+    <w:basedOn w:val="DefaultParagraphFont"/>
+    <w:link w:val="Heading2"/>
+    <w:uiPriority w:val="9"/>
+    <w:rsid w:val="003C3596"/>
+    <w:rPr>
+      <w:rFonts w:ascii="Times New Roman" w:eastAsia="Times New Roman" w:hAnsi="Times New Roman" w:cs="Times New Roman"/>
+      <w:b/>
+      <w:bCs/>
+      <w:sz w:val="36"/>
+      <w:szCs w:val="36"/>
     </w:rPr>
   </w:style>
 </w:styles>

--- a/pdf/Trott_CV_Current.docx
+++ b/pdf/Trott_CV_Current.docx
@@ -793,7 +793,77 @@
           <w:i/>
           <w:iCs/>
         </w:rPr>
-        <w:t>2021-Present</w:t>
+        <w:t>202</w:t>
+      </w:r>
+      <w:r>
+        <w:rPr>
+          <w:bCs/>
+          <w:i/>
+          <w:iCs/>
+        </w:rPr>
+        <w:t>0</w:t>
+      </w:r>
+      <w:r>
+        <w:rPr>
+          <w:bCs/>
+          <w:i/>
+          <w:iCs/>
+        </w:rPr>
+        <w:t>-Present</w:t>
+      </w:r>
+    </w:p>
+    <w:p>
+      <w:pPr>
+        <w:spacing w:line="276" w:lineRule="auto"/>
+        <w:contextualSpacing/>
+        <w:rPr>
+          <w:bCs/>
+        </w:rPr>
+      </w:pPr>
+      <w:r>
+        <w:rPr>
+          <w:bCs/>
+        </w:rPr>
+        <w:t>CSS 100*: Advanced Programming for Computational Social Science [Spring, 2024]</w:t>
+      </w:r>
+    </w:p>
+    <w:p>
+      <w:pPr>
+        <w:spacing w:line="276" w:lineRule="auto"/>
+        <w:contextualSpacing/>
+        <w:rPr>
+          <w:bCs/>
+        </w:rPr>
+      </w:pPr>
+      <w:r>
+        <w:rPr>
+          <w:bCs/>
+        </w:rPr>
+        <w:t>COGS 101C: Language [</w:t>
+      </w:r>
+      <w:r>
+        <w:rPr>
+          <w:bCs/>
+        </w:rPr>
+        <w:t>spring</w:t>
+      </w:r>
+      <w:r>
+        <w:rPr>
+          <w:bCs/>
+        </w:rPr>
+        <w:t xml:space="preserve">, </w:t>
+      </w:r>
+      <w:r>
+        <w:rPr>
+          <w:bCs/>
+        </w:rPr>
+        <w:t>2024</w:t>
+      </w:r>
+      <w:r>
+        <w:rPr>
+          <w:bCs/>
+        </w:rPr>
+        <w:t>]</w:t>
       </w:r>
     </w:p>
     <w:p>
@@ -823,6 +893,33 @@
         <w:rPr>
           <w:bCs/>
         </w:rPr>
+        <w:t xml:space="preserve">CSS 2*: Data and Model Programming for Computational Social Science [Winter, </w:t>
+      </w:r>
+      <w:r>
+        <w:rPr>
+          <w:bCs/>
+        </w:rPr>
+        <w:t>2024</w:t>
+      </w:r>
+      <w:r>
+        <w:rPr>
+          <w:bCs/>
+        </w:rPr>
+        <w:t>]</w:t>
+      </w:r>
+    </w:p>
+    <w:p>
+      <w:pPr>
+        <w:spacing w:line="276" w:lineRule="auto"/>
+        <w:contextualSpacing/>
+        <w:rPr>
+          <w:bCs/>
+        </w:rPr>
+      </w:pPr>
+      <w:r>
+        <w:rPr>
+          <w:bCs/>
+        </w:rPr>
         <w:t>COGS 153</w:t>
       </w:r>
       <w:r>
@@ -874,524 +971,650 @@
         <w:rPr>
           <w:bCs/>
         </w:rPr>
-        <w:t xml:space="preserve">[Fall, </w:t>
-      </w:r>
-      <w:r>
-        <w:rPr>
-          <w:bCs/>
+        <w:t>[Fa</w:t>
+      </w:r>
+      <w:r>
+        <w:rPr>
+          <w:bCs/>
+        </w:rPr>
+        <w:t>ll, 2023</w:t>
+      </w:r>
+      <w:r>
+        <w:rPr>
+          <w:bCs/>
+        </w:rPr>
+        <w:t>]</w:t>
+      </w:r>
+    </w:p>
+    <w:p>
+      <w:pPr>
+        <w:spacing w:line="276" w:lineRule="auto"/>
+        <w:contextualSpacing/>
+        <w:rPr>
+          <w:bCs/>
+        </w:rPr>
+      </w:pPr>
+      <w:r>
+        <w:rPr>
+          <w:bCs/>
+        </w:rPr>
+        <w:lastRenderedPageBreak/>
+        <w:t>COGS 14A: Introduction to Research Methods [Spring, 2023]</w:t>
+      </w:r>
+    </w:p>
+    <w:p>
+      <w:pPr>
+        <w:spacing w:line="276" w:lineRule="auto"/>
+        <w:contextualSpacing/>
+        <w:rPr>
+          <w:bCs/>
+        </w:rPr>
+      </w:pPr>
+      <w:r>
+        <w:rPr>
+          <w:bCs/>
+        </w:rPr>
+        <w:t>COGS 101C: Language [Winter, 2023]</w:t>
+      </w:r>
+    </w:p>
+    <w:p>
+      <w:pPr>
+        <w:spacing w:line="276" w:lineRule="auto"/>
+        <w:contextualSpacing/>
+        <w:rPr>
+          <w:bCs/>
+        </w:rPr>
+      </w:pPr>
+      <w:r>
+        <w:rPr>
+          <w:bCs/>
+        </w:rPr>
+        <w:t>CSS 2</w:t>
+      </w:r>
+      <w:r>
+        <w:rPr>
+          <w:bCs/>
+        </w:rPr>
+        <w:t>*</w:t>
+      </w:r>
+      <w:r>
+        <w:rPr>
+          <w:bCs/>
+        </w:rPr>
+        <w:t>: Data and Model Programming</w:t>
+      </w:r>
+      <w:r>
+        <w:rPr>
+          <w:bCs/>
+        </w:rPr>
+        <w:t xml:space="preserve"> for Computational Social Science</w:t>
+      </w:r>
+      <w:r>
+        <w:rPr>
+          <w:bCs/>
+        </w:rPr>
+        <w:t xml:space="preserve"> [Winter, 2023]</w:t>
+      </w:r>
+    </w:p>
+    <w:p>
+      <w:pPr>
+        <w:spacing w:line="276" w:lineRule="auto"/>
+        <w:contextualSpacing/>
+        <w:rPr>
+          <w:bCs/>
+        </w:rPr>
+      </w:pPr>
+      <w:r>
+        <w:rPr>
+          <w:bCs/>
+        </w:rPr>
+        <w:t>CSS 1</w:t>
+      </w:r>
+      <w:r>
+        <w:rPr>
+          <w:bCs/>
+        </w:rPr>
+        <w:t>*</w:t>
+      </w:r>
+      <w:r>
+        <w:rPr>
+          <w:bCs/>
+        </w:rPr>
+        <w:t xml:space="preserve">: Introductory Programming </w:t>
+      </w:r>
+      <w:r>
+        <w:rPr>
+          <w:bCs/>
+        </w:rPr>
+        <w:t xml:space="preserve">for Computational Social Science </w:t>
+      </w:r>
+      <w:r>
+        <w:rPr>
+          <w:bCs/>
+        </w:rPr>
+        <w:t>[Fall, 2022]</w:t>
+      </w:r>
+    </w:p>
+    <w:p>
+      <w:pPr>
+        <w:spacing w:line="276" w:lineRule="auto"/>
+        <w:contextualSpacing/>
+        <w:rPr>
+          <w:bCs/>
+        </w:rPr>
+      </w:pPr>
+      <w:r>
+        <w:rPr>
+          <w:bCs/>
+        </w:rPr>
+        <w:t xml:space="preserve">COGS 101C: Language [Spring, </w:t>
+      </w:r>
+      <w:r>
+        <w:rPr>
+          <w:bCs/>
+        </w:rPr>
+        <w:t>2022</w:t>
+      </w:r>
+      <w:r>
+        <w:rPr>
+          <w:bCs/>
+        </w:rPr>
+        <w:t>]</w:t>
+      </w:r>
+    </w:p>
+    <w:p>
+      <w:pPr>
+        <w:spacing w:line="276" w:lineRule="auto"/>
+        <w:contextualSpacing/>
+        <w:rPr>
+          <w:bCs/>
+        </w:rPr>
+      </w:pPr>
+      <w:r>
+        <w:rPr>
+          <w:bCs/>
+        </w:rPr>
+        <w:t>COGS 14B: Introduction to Statistical Analysis [Summer 2021]</w:t>
+      </w:r>
+    </w:p>
+    <w:p>
+      <w:pPr>
+        <w:spacing w:line="276" w:lineRule="auto"/>
+        <w:contextualSpacing/>
+        <w:rPr>
+          <w:bCs/>
+        </w:rPr>
+      </w:pPr>
+      <w:r>
+        <w:rPr>
+          <w:bCs/>
+        </w:rPr>
+        <w:t>COGS 14B: Introduction to Statistical Analysis [Summer 2020]</w:t>
+      </w:r>
+    </w:p>
+    <w:p>
+      <w:pPr>
+        <w:spacing w:line="276" w:lineRule="auto"/>
+        <w:rPr>
+          <w:b/>
+        </w:rPr>
+      </w:pPr>
+    </w:p>
+    <w:p>
+      <w:pPr>
+        <w:spacing w:line="276" w:lineRule="auto"/>
+        <w:contextualSpacing/>
+        <w:rPr>
+          <w:i/>
+        </w:rPr>
+      </w:pPr>
+      <w:r>
+        <w:rPr>
+          <w:b/>
+        </w:rPr>
+        <w:t>Teaching Assistant</w:t>
+      </w:r>
+      <w:r>
+        <w:t xml:space="preserve"> </w:t>
+      </w:r>
+      <w:r>
+        <w:tab/>
+      </w:r>
+      <w:r>
+        <w:tab/>
+      </w:r>
+      <w:r>
+        <w:tab/>
+      </w:r>
+      <w:r>
+        <w:tab/>
+      </w:r>
+      <w:r>
+        <w:tab/>
+      </w:r>
+      <w:r>
+        <w:tab/>
+      </w:r>
+      <w:r>
+        <w:tab/>
+      </w:r>
+      <w:r>
+        <w:tab/>
+      </w:r>
+      <w:r>
+        <w:tab/>
+      </w:r>
+      <w:r>
+        <w:rPr>
+          <w:i/>
+        </w:rPr>
+        <w:t>2016-</w:t>
+      </w:r>
+      <w:r>
+        <w:rPr>
+          <w:i/>
+        </w:rPr>
+        <w:t>2022</w:t>
+      </w:r>
+    </w:p>
+    <w:p>
+      <w:pPr>
+        <w:spacing w:line="276" w:lineRule="auto"/>
+        <w:rPr>
+          <w:iCs/>
+        </w:rPr>
+      </w:pPr>
+      <w:r>
+        <w:rPr>
+          <w:iCs/>
+        </w:rPr>
+        <w:t>COGS 101C: Language [Winter, 2022]</w:t>
+      </w:r>
+    </w:p>
+    <w:p>
+      <w:pPr>
+        <w:spacing w:line="276" w:lineRule="auto"/>
+        <w:rPr>
+          <w:iCs/>
+        </w:rPr>
+      </w:pPr>
+      <w:r>
+        <w:rPr>
+          <w:iCs/>
+        </w:rPr>
+        <w:t>COGS 137: Practical Data Science in R</w:t>
+      </w:r>
+      <w:r>
+        <w:rPr>
+          <w:iCs/>
+        </w:rPr>
+        <w:t xml:space="preserve"> [Fall 2021]</w:t>
+      </w:r>
+    </w:p>
+    <w:p>
+      <w:pPr>
+        <w:spacing w:line="276" w:lineRule="auto"/>
+        <w:rPr>
+          <w:iCs/>
+        </w:rPr>
+      </w:pPr>
+      <w:r>
+        <w:rPr>
+          <w:iCs/>
+        </w:rPr>
+        <w:t xml:space="preserve">COGS 101B: Learning, Memory, and Attention </w:t>
+      </w:r>
+      <w:r>
+        <w:rPr>
+          <w:iCs/>
+        </w:rPr>
+        <w:t>[Winter 2021]</w:t>
+      </w:r>
+    </w:p>
+    <w:p>
+      <w:pPr>
+        <w:spacing w:line="276" w:lineRule="auto"/>
+        <w:rPr>
+          <w:iCs/>
+        </w:rPr>
+      </w:pPr>
+      <w:r>
+        <w:rPr>
+          <w:iCs/>
+        </w:rPr>
+        <w:t xml:space="preserve">COGS 109: Data Analysis and Modeling </w:t>
+      </w:r>
+      <w:r>
+        <w:rPr>
+          <w:iCs/>
+        </w:rPr>
+        <w:t>[Spring 2021]</w:t>
+      </w:r>
+    </w:p>
+    <w:p>
+      <w:pPr>
+        <w:spacing w:line="276" w:lineRule="auto"/>
+        <w:rPr>
+          <w:iCs/>
+        </w:rPr>
+      </w:pPr>
+      <w:r>
+        <w:rPr>
+          <w:iCs/>
+        </w:rPr>
+        <w:t xml:space="preserve">COGS 153: Language Comprehension </w:t>
+      </w:r>
+      <w:r>
+        <w:rPr>
+          <w:iCs/>
+        </w:rPr>
+        <w:t>[Spring 2021]</w:t>
+      </w:r>
+    </w:p>
+    <w:p>
+      <w:pPr>
+        <w:spacing w:line="276" w:lineRule="auto"/>
+        <w:rPr>
+          <w:iCs/>
+        </w:rPr>
+      </w:pPr>
+      <w:r>
+        <w:rPr>
+          <w:iCs/>
+        </w:rPr>
+        <w:t xml:space="preserve">COGS 14B: Introduction to Statistical Analysis </w:t>
+      </w:r>
+      <w:r>
+        <w:rPr>
+          <w:iCs/>
+        </w:rPr>
+        <w:t>[Fall 2020]</w:t>
+      </w:r>
+    </w:p>
+    <w:p>
+      <w:pPr>
+        <w:spacing w:line="276" w:lineRule="auto"/>
+        <w:rPr>
+          <w:iCs/>
+        </w:rPr>
+      </w:pPr>
+      <w:r>
+        <w:rPr>
+          <w:iCs/>
+        </w:rPr>
+        <w:t xml:space="preserve">COGS 14B: Introduction to Statistical Analysis </w:t>
+      </w:r>
+      <w:r>
+        <w:rPr>
+          <w:iCs/>
+        </w:rPr>
+        <w:t>[Winter 2020]</w:t>
+      </w:r>
+    </w:p>
+    <w:p>
+      <w:pPr>
+        <w:spacing w:line="276" w:lineRule="auto"/>
+        <w:rPr>
+          <w:iCs/>
+        </w:rPr>
+      </w:pPr>
+      <w:r>
+        <w:rPr>
+          <w:iCs/>
+        </w:rPr>
+        <w:t xml:space="preserve">COGS 14A: Introduction to Research Methods </w:t>
+      </w:r>
+      <w:r>
+        <w:rPr>
+          <w:iCs/>
+        </w:rPr>
+        <w:t xml:space="preserve">[Winter 2018] </w:t>
+      </w:r>
+    </w:p>
+    <w:p>
+      <w:pPr>
+        <w:spacing w:line="276" w:lineRule="auto"/>
+        <w:rPr>
+          <w:iCs/>
+        </w:rPr>
+      </w:pPr>
+      <w:r>
+        <w:rPr>
+          <w:iCs/>
+        </w:rPr>
+        <w:t xml:space="preserve">COGS 100: Cyborgs Now and in the Future </w:t>
+      </w:r>
+      <w:r>
+        <w:rPr>
+          <w:iCs/>
+        </w:rPr>
+        <w:t>[Fall 2017]</w:t>
+      </w:r>
+    </w:p>
+    <w:p>
+      <w:pPr>
+        <w:spacing w:line="276" w:lineRule="auto"/>
+        <w:rPr>
+          <w:iCs/>
+        </w:rPr>
+      </w:pPr>
+      <w:r>
+        <w:rPr>
+          <w:iCs/>
+        </w:rPr>
+        <w:t xml:space="preserve">COGS 101C: </w:t>
+      </w:r>
+      <w:r>
+        <w:rPr>
+          <w:iCs/>
+        </w:rPr>
+        <w:t xml:space="preserve">Language </w:t>
+      </w:r>
+      <w:r>
+        <w:rPr>
+          <w:iCs/>
+        </w:rPr>
+        <w:t>[Spring 2017]</w:t>
+      </w:r>
+    </w:p>
+    <w:p>
+      <w:pPr>
+        <w:spacing w:line="276" w:lineRule="auto"/>
+        <w:rPr>
+          <w:iCs/>
+        </w:rPr>
+      </w:pPr>
+      <w:r>
+        <w:rPr>
+          <w:iCs/>
+        </w:rPr>
+        <w:t xml:space="preserve">COGS 3: Introduction to Computing </w:t>
+      </w:r>
+      <w:r>
+        <w:rPr>
+          <w:iCs/>
+        </w:rPr>
+        <w:t>[Winter 2017]</w:t>
+      </w:r>
+    </w:p>
+    <w:p>
+      <w:pPr>
+        <w:spacing w:line="276" w:lineRule="auto"/>
+        <w:rPr>
+          <w:iCs/>
+        </w:rPr>
+      </w:pPr>
+    </w:p>
+    <w:p>
+      <w:pPr>
+        <w:spacing w:line="276" w:lineRule="auto"/>
+        <w:rPr>
+          <w:b/>
+          <w:bCs/>
+          <w:iCs/>
+        </w:rPr>
+      </w:pPr>
+      <w:r>
+        <w:rPr>
+          <w:b/>
+          <w:bCs/>
+          <w:iCs/>
+        </w:rPr>
+        <w:t>Mentorship</w:t>
+      </w:r>
+    </w:p>
+    <w:p>
+      <w:pPr>
+        <w:spacing w:line="276" w:lineRule="auto"/>
+        <w:rPr>
+          <w:iCs/>
+        </w:rPr>
+      </w:pPr>
+      <w:r>
+        <w:rPr>
+          <w:iCs/>
         </w:rPr>
         <w:t>2023</w:t>
       </w:r>
       <w:r>
         <w:rPr>
-          <w:bCs/>
-        </w:rPr>
-        <w:t>]</w:t>
-      </w:r>
-    </w:p>
-    <w:p>
-      <w:pPr>
-        <w:spacing w:line="276" w:lineRule="auto"/>
-        <w:contextualSpacing/>
-        <w:rPr>
-          <w:bCs/>
-        </w:rPr>
-      </w:pPr>
-      <w:r>
-        <w:rPr>
-          <w:bCs/>
-        </w:rPr>
-        <w:t>COGS 14A: Introduction to Research Methods [Spring, 2023]</w:t>
-      </w:r>
-    </w:p>
-    <w:p>
-      <w:pPr>
-        <w:spacing w:line="276" w:lineRule="auto"/>
-        <w:contextualSpacing/>
-        <w:rPr>
-          <w:bCs/>
-        </w:rPr>
-      </w:pPr>
-      <w:r>
-        <w:rPr>
-          <w:bCs/>
-        </w:rPr>
-        <w:t>COGS 101C: Language [Winter, 2023]</w:t>
-      </w:r>
-    </w:p>
-    <w:p>
-      <w:pPr>
-        <w:spacing w:line="276" w:lineRule="auto"/>
-        <w:contextualSpacing/>
-        <w:rPr>
-          <w:bCs/>
-        </w:rPr>
-      </w:pPr>
-      <w:r>
-        <w:rPr>
-          <w:bCs/>
-        </w:rPr>
-        <w:t>CSS 2</w:t>
-      </w:r>
-      <w:r>
-        <w:rPr>
-          <w:bCs/>
-        </w:rPr>
-        <w:t>*</w:t>
-      </w:r>
-      <w:r>
-        <w:rPr>
-          <w:bCs/>
-        </w:rPr>
-        <w:t>: Data and Model Programming</w:t>
-      </w:r>
-      <w:r>
-        <w:rPr>
-          <w:bCs/>
-        </w:rPr>
-        <w:t xml:space="preserve"> for Computational Social Science</w:t>
-      </w:r>
-      <w:r>
-        <w:rPr>
-          <w:bCs/>
-        </w:rPr>
-        <w:t xml:space="preserve"> [Winter, 2023]</w:t>
-      </w:r>
-    </w:p>
-    <w:p>
-      <w:pPr>
-        <w:spacing w:line="276" w:lineRule="auto"/>
-        <w:contextualSpacing/>
-        <w:rPr>
-          <w:bCs/>
-        </w:rPr>
-      </w:pPr>
-      <w:r>
-        <w:rPr>
-          <w:bCs/>
-        </w:rPr>
-        <w:lastRenderedPageBreak/>
-        <w:t>CSS 1</w:t>
-      </w:r>
-      <w:r>
-        <w:rPr>
-          <w:bCs/>
-        </w:rPr>
-        <w:t>*</w:t>
-      </w:r>
-      <w:r>
-        <w:rPr>
-          <w:bCs/>
-        </w:rPr>
-        <w:t xml:space="preserve">: Introductory Programming </w:t>
-      </w:r>
-      <w:r>
-        <w:rPr>
-          <w:bCs/>
-        </w:rPr>
-        <w:t xml:space="preserve">for Computational Social Science </w:t>
-      </w:r>
-      <w:r>
-        <w:rPr>
-          <w:bCs/>
-        </w:rPr>
-        <w:t>[Fall, 2022]</w:t>
-      </w:r>
-    </w:p>
-    <w:p>
-      <w:pPr>
-        <w:spacing w:line="276" w:lineRule="auto"/>
-        <w:contextualSpacing/>
-        <w:rPr>
-          <w:bCs/>
-        </w:rPr>
-      </w:pPr>
-      <w:r>
-        <w:rPr>
-          <w:bCs/>
-        </w:rPr>
-        <w:t xml:space="preserve">COGS 101C: Language [Spring, </w:t>
-      </w:r>
-      <w:r>
-        <w:rPr>
-          <w:bCs/>
+          <w:iCs/>
+        </w:rPr>
+        <w:t>-2024</w:t>
+      </w:r>
+      <w:r>
+        <w:rPr>
+          <w:iCs/>
+        </w:rPr>
+        <w:t>: Sidney Ma</w:t>
+      </w:r>
+      <w:r>
+        <w:rPr>
+          <w:iCs/>
+        </w:rPr>
+        <w:t xml:space="preserve"> (Honors student)</w:t>
+      </w:r>
+      <w:r>
+        <w:rPr>
+          <w:iCs/>
+        </w:rPr>
+        <w:t xml:space="preserve">, </w:t>
+      </w:r>
+      <w:proofErr w:type="spellStart"/>
+      <w:r>
+        <w:rPr>
+          <w:iCs/>
+        </w:rPr>
+        <w:t>Yuhan</w:t>
+      </w:r>
+      <w:proofErr w:type="spellEnd"/>
+      <w:r>
+        <w:rPr>
+          <w:iCs/>
+        </w:rPr>
+        <w:t xml:space="preserve"> Fu</w:t>
+      </w:r>
+      <w:r>
+        <w:rPr>
+          <w:iCs/>
+        </w:rPr>
+        <w:t xml:space="preserve"> (Honors student), </w:t>
+      </w:r>
+      <w:r>
+        <w:rPr>
+          <w:iCs/>
+        </w:rPr>
+        <w:t xml:space="preserve">Kai </w:t>
+      </w:r>
+      <w:proofErr w:type="spellStart"/>
+      <w:r>
+        <w:rPr>
+          <w:iCs/>
+        </w:rPr>
+        <w:t>Bian</w:t>
+      </w:r>
+      <w:proofErr w:type="spellEnd"/>
+      <w:r>
+        <w:rPr>
+          <w:iCs/>
+        </w:rPr>
+        <w:t xml:space="preserve"> (Faculty Mentor Program)</w:t>
+      </w:r>
+      <w:r>
+        <w:rPr>
+          <w:iCs/>
+        </w:rPr>
+        <w:t>, Alice Li</w:t>
+      </w:r>
+      <w:r>
+        <w:rPr>
+          <w:iCs/>
+        </w:rPr>
+        <w:t xml:space="preserve"> (Faculty Mentor Program)</w:t>
+      </w:r>
+      <w:r>
+        <w:rPr>
+          <w:iCs/>
+        </w:rPr>
+        <w:t xml:space="preserve">, </w:t>
+      </w:r>
+      <w:r>
+        <w:rPr>
+          <w:iCs/>
+        </w:rPr>
+        <w:t>Sydney Taylor (Faculty Mentor Program)</w:t>
+      </w:r>
+    </w:p>
+    <w:p>
+      <w:pPr>
+        <w:spacing w:line="276" w:lineRule="auto"/>
+        <w:rPr>
+          <w:iCs/>
+        </w:rPr>
+      </w:pPr>
+      <w:r>
+        <w:rPr>
+          <w:iCs/>
         </w:rPr>
         <w:t>2022</w:t>
       </w:r>
       <w:r>
         <w:rPr>
-          <w:bCs/>
-        </w:rPr>
-        <w:t>]</w:t>
-      </w:r>
-    </w:p>
-    <w:p>
-      <w:pPr>
-        <w:spacing w:line="276" w:lineRule="auto"/>
-        <w:contextualSpacing/>
-        <w:rPr>
-          <w:bCs/>
-        </w:rPr>
-      </w:pPr>
-      <w:r>
-        <w:rPr>
-          <w:bCs/>
-        </w:rPr>
-        <w:t>COGS 14B: Introduction to Statistical Analysis [Summer 2021]</w:t>
-      </w:r>
-    </w:p>
-    <w:p>
-      <w:pPr>
-        <w:spacing w:line="276" w:lineRule="auto"/>
-        <w:contextualSpacing/>
-        <w:rPr>
-          <w:bCs/>
-        </w:rPr>
-      </w:pPr>
-      <w:r>
-        <w:rPr>
-          <w:bCs/>
-        </w:rPr>
-        <w:t>COGS 14B: Introduction to Statistical Analysis [Summer 2020]</w:t>
-      </w:r>
-    </w:p>
-    <w:p>
-      <w:pPr>
-        <w:spacing w:line="276" w:lineRule="auto"/>
-        <w:rPr>
-          <w:b/>
-        </w:rPr>
-      </w:pPr>
-    </w:p>
-    <w:p>
-      <w:pPr>
-        <w:spacing w:line="276" w:lineRule="auto"/>
-        <w:contextualSpacing/>
-        <w:rPr>
-          <w:i/>
-        </w:rPr>
-      </w:pPr>
-      <w:r>
-        <w:rPr>
-          <w:b/>
-        </w:rPr>
-        <w:t>Teaching Assistant</w:t>
-      </w:r>
-      <w:r>
-        <w:t xml:space="preserve"> </w:t>
-      </w:r>
-      <w:r>
-        <w:tab/>
-      </w:r>
-      <w:r>
-        <w:tab/>
-      </w:r>
-      <w:r>
-        <w:tab/>
-      </w:r>
-      <w:r>
-        <w:tab/>
-      </w:r>
-      <w:r>
-        <w:tab/>
-      </w:r>
-      <w:r>
-        <w:tab/>
-      </w:r>
-      <w:r>
-        <w:tab/>
-      </w:r>
-      <w:r>
-        <w:tab/>
-      </w:r>
-      <w:r>
-        <w:tab/>
-      </w:r>
-      <w:r>
-        <w:rPr>
-          <w:i/>
-        </w:rPr>
-        <w:t>2016-</w:t>
-      </w:r>
-      <w:r>
-        <w:rPr>
-          <w:i/>
-        </w:rPr>
-        <w:t>2022</w:t>
-      </w:r>
-    </w:p>
-    <w:p>
-      <w:pPr>
-        <w:spacing w:line="276" w:lineRule="auto"/>
-        <w:rPr>
-          <w:iCs/>
-        </w:rPr>
-      </w:pPr>
-      <w:r>
-        <w:rPr>
-          <w:iCs/>
-        </w:rPr>
-        <w:t>COGS 101C: Language [Winter, 2022]</w:t>
-      </w:r>
-    </w:p>
-    <w:p>
-      <w:pPr>
-        <w:spacing w:line="276" w:lineRule="auto"/>
-        <w:rPr>
-          <w:iCs/>
-        </w:rPr>
-      </w:pPr>
-      <w:r>
-        <w:rPr>
-          <w:iCs/>
-        </w:rPr>
-        <w:t>COGS 137: Practical Data Science in R</w:t>
-      </w:r>
-      <w:r>
-        <w:rPr>
-          <w:iCs/>
-        </w:rPr>
-        <w:t xml:space="preserve"> [Fall 2021]</w:t>
-      </w:r>
-    </w:p>
-    <w:p>
-      <w:pPr>
-        <w:spacing w:line="276" w:lineRule="auto"/>
-        <w:rPr>
-          <w:iCs/>
-        </w:rPr>
-      </w:pPr>
-      <w:r>
-        <w:rPr>
-          <w:iCs/>
-        </w:rPr>
-        <w:t xml:space="preserve">COGS 101B: Learning, Memory, and Attention </w:t>
-      </w:r>
-      <w:r>
-        <w:rPr>
-          <w:iCs/>
-        </w:rPr>
-        <w:t>[Winter 2021]</w:t>
-      </w:r>
-    </w:p>
-    <w:p>
-      <w:pPr>
-        <w:spacing w:line="276" w:lineRule="auto"/>
-        <w:rPr>
-          <w:iCs/>
-        </w:rPr>
-      </w:pPr>
-      <w:r>
-        <w:rPr>
-          <w:iCs/>
-        </w:rPr>
-        <w:t xml:space="preserve">COGS 109: Data Analysis and Modeling </w:t>
-      </w:r>
-      <w:r>
-        <w:rPr>
-          <w:iCs/>
-        </w:rPr>
-        <w:t>[Spring 2021]</w:t>
-      </w:r>
-    </w:p>
-    <w:p>
-      <w:pPr>
-        <w:spacing w:line="276" w:lineRule="auto"/>
-        <w:rPr>
-          <w:iCs/>
-        </w:rPr>
-      </w:pPr>
-      <w:r>
-        <w:rPr>
-          <w:iCs/>
-        </w:rPr>
-        <w:t xml:space="preserve">COGS 153: Language Comprehension </w:t>
-      </w:r>
-      <w:r>
-        <w:rPr>
-          <w:iCs/>
-        </w:rPr>
-        <w:t>[Spring 2021]</w:t>
-      </w:r>
-    </w:p>
-    <w:p>
-      <w:pPr>
-        <w:spacing w:line="276" w:lineRule="auto"/>
-        <w:rPr>
-          <w:iCs/>
-        </w:rPr>
-      </w:pPr>
-      <w:r>
-        <w:rPr>
-          <w:iCs/>
-        </w:rPr>
-        <w:t xml:space="preserve">COGS 14B: Introduction to Statistical Analysis </w:t>
-      </w:r>
-      <w:r>
-        <w:rPr>
-          <w:iCs/>
-        </w:rPr>
-        <w:t>[Fall 2020]</w:t>
-      </w:r>
-    </w:p>
-    <w:p>
-      <w:pPr>
-        <w:spacing w:line="276" w:lineRule="auto"/>
-        <w:rPr>
-          <w:iCs/>
-        </w:rPr>
-      </w:pPr>
-      <w:r>
-        <w:rPr>
-          <w:iCs/>
-        </w:rPr>
-        <w:t xml:space="preserve">COGS 14B: Introduction to Statistical Analysis </w:t>
-      </w:r>
-      <w:r>
-        <w:rPr>
-          <w:iCs/>
-        </w:rPr>
-        <w:t>[Winter 2020]</w:t>
-      </w:r>
-    </w:p>
-    <w:p>
-      <w:pPr>
-        <w:spacing w:line="276" w:lineRule="auto"/>
-        <w:rPr>
-          <w:iCs/>
-        </w:rPr>
-      </w:pPr>
-      <w:r>
-        <w:rPr>
-          <w:iCs/>
-        </w:rPr>
-        <w:t xml:space="preserve">COGS 14A: Introduction to Research Methods </w:t>
-      </w:r>
-      <w:r>
-        <w:rPr>
-          <w:iCs/>
-        </w:rPr>
-        <w:t xml:space="preserve">[Winter 2018] </w:t>
-      </w:r>
-    </w:p>
-    <w:p>
-      <w:pPr>
-        <w:spacing w:line="276" w:lineRule="auto"/>
-        <w:rPr>
-          <w:iCs/>
-        </w:rPr>
-      </w:pPr>
-      <w:r>
-        <w:rPr>
-          <w:iCs/>
-        </w:rPr>
-        <w:t xml:space="preserve">COGS 100: Cyborgs Now and in the Future </w:t>
-      </w:r>
-      <w:r>
-        <w:rPr>
-          <w:iCs/>
-        </w:rPr>
-        <w:t>[Fall 2017]</w:t>
-      </w:r>
-    </w:p>
-    <w:p>
-      <w:pPr>
-        <w:spacing w:line="276" w:lineRule="auto"/>
-        <w:rPr>
-          <w:iCs/>
-        </w:rPr>
-      </w:pPr>
-      <w:r>
-        <w:rPr>
-          <w:iCs/>
-        </w:rPr>
-        <w:t xml:space="preserve">COGS 101C: </w:t>
-      </w:r>
-      <w:r>
-        <w:rPr>
-          <w:iCs/>
-        </w:rPr>
-        <w:t xml:space="preserve">Language </w:t>
-      </w:r>
-      <w:r>
-        <w:rPr>
-          <w:iCs/>
-        </w:rPr>
-        <w:t>[Spring 2017]</w:t>
-      </w:r>
-    </w:p>
-    <w:p>
-      <w:pPr>
-        <w:spacing w:line="276" w:lineRule="auto"/>
-        <w:rPr>
-          <w:iCs/>
-        </w:rPr>
-      </w:pPr>
-      <w:r>
-        <w:rPr>
-          <w:iCs/>
-        </w:rPr>
-        <w:t xml:space="preserve">COGS 3: Introduction to Computing </w:t>
-      </w:r>
-      <w:r>
-        <w:rPr>
-          <w:iCs/>
-        </w:rPr>
-        <w:t>[Winter 2017]</w:t>
-      </w:r>
-    </w:p>
-    <w:p>
-      <w:pPr>
-        <w:spacing w:line="276" w:lineRule="auto"/>
-        <w:rPr>
-          <w:iCs/>
-        </w:rPr>
-      </w:pPr>
-    </w:p>
-    <w:p>
-      <w:pPr>
-        <w:spacing w:line="276" w:lineRule="auto"/>
-        <w:rPr>
-          <w:b/>
-          <w:bCs/>
-          <w:iCs/>
-        </w:rPr>
-      </w:pPr>
-      <w:r>
-        <w:rPr>
-          <w:b/>
-          <w:bCs/>
-          <w:iCs/>
-        </w:rPr>
-        <w:t>Mentorship</w:t>
-      </w:r>
-    </w:p>
-    <w:p>
-      <w:pPr>
-        <w:spacing w:line="276" w:lineRule="auto"/>
-        <w:rPr>
-          <w:iCs/>
-        </w:rPr>
-      </w:pPr>
-      <w:r>
-        <w:rPr>
-          <w:iCs/>
-        </w:rPr>
-        <w:t>2024: Sydney Taylor (Faculty Mentor Program)</w:t>
-      </w:r>
-    </w:p>
-    <w:p>
-      <w:pPr>
-        <w:spacing w:line="276" w:lineRule="auto"/>
-        <w:rPr>
-          <w:iCs/>
-        </w:rPr>
-      </w:pPr>
-      <w:r>
-        <w:rPr>
-          <w:iCs/>
-        </w:rPr>
-        <w:t>2023: Sidney Ma</w:t>
+          <w:iCs/>
+        </w:rPr>
+        <w:t>-2023</w:t>
+      </w:r>
+      <w:r>
+        <w:rPr>
+          <w:iCs/>
+        </w:rPr>
+        <w:t>: Owen Pi</w:t>
+      </w:r>
+    </w:p>
+    <w:p>
+      <w:pPr>
+        <w:spacing w:line="276" w:lineRule="auto"/>
+        <w:rPr>
+          <w:iCs/>
+        </w:rPr>
+      </w:pPr>
+      <w:r>
+        <w:rPr>
+          <w:iCs/>
+        </w:rPr>
+        <w:t>2021</w:t>
+      </w:r>
+      <w:r>
+        <w:rPr>
+          <w:iCs/>
+        </w:rPr>
+        <w:t>-2022</w:t>
+      </w:r>
+      <w:r>
+        <w:rPr>
+          <w:iCs/>
+        </w:rPr>
+        <w:t>: Monica Van</w:t>
       </w:r>
       <w:r>
         <w:rPr>
@@ -1403,155 +1626,87 @@
         <w:rPr>
           <w:iCs/>
         </w:rPr>
-        <w:t xml:space="preserve">, </w:t>
+        <w:t>,</w:t>
+      </w:r>
+      <w:r>
+        <w:rPr>
+          <w:iCs/>
+        </w:rPr>
+        <w:t xml:space="preserve"> Dan </w:t>
       </w:r>
       <w:proofErr w:type="spellStart"/>
       <w:r>
         <w:rPr>
           <w:iCs/>
         </w:rPr>
-        <w:t>Yuhan</w:t>
+        <w:t>Kaliblotzky</w:t>
       </w:r>
       <w:proofErr w:type="spellEnd"/>
-      <w:r>
-        <w:rPr>
-          <w:iCs/>
-        </w:rPr>
-        <w:t xml:space="preserve"> Fu</w:t>
-      </w:r>
-      <w:r>
-        <w:rPr>
-          <w:iCs/>
-        </w:rPr>
-        <w:t xml:space="preserve"> (Honors student), </w:t>
-      </w:r>
-      <w:r>
-        <w:rPr>
-          <w:iCs/>
-        </w:rPr>
-        <w:t xml:space="preserve">Kai </w:t>
+    </w:p>
+    <w:p>
+      <w:pPr>
+        <w:spacing w:line="276" w:lineRule="auto"/>
+        <w:rPr>
+          <w:iCs/>
+        </w:rPr>
+      </w:pPr>
+      <w:r>
+        <w:rPr>
+          <w:iCs/>
+        </w:rPr>
+        <w:t>2020</w:t>
+      </w:r>
+      <w:r>
+        <w:rPr>
+          <w:iCs/>
+        </w:rPr>
+        <w:t>-2021</w:t>
+      </w:r>
+      <w:r>
+        <w:rPr>
+          <w:iCs/>
+        </w:rPr>
+        <w:t xml:space="preserve">: Alex </w:t>
       </w:r>
       <w:proofErr w:type="spellStart"/>
       <w:r>
         <w:rPr>
           <w:iCs/>
         </w:rPr>
-        <w:t>Bian</w:t>
+        <w:t>Liebscher</w:t>
       </w:r>
       <w:proofErr w:type="spellEnd"/>
       <w:r>
         <w:rPr>
           <w:iCs/>
         </w:rPr>
-        <w:t xml:space="preserve"> (Faculty Mentor Program)</w:t>
-      </w:r>
-      <w:r>
-        <w:rPr>
-          <w:iCs/>
-        </w:rPr>
-        <w:t>, Alice Li</w:t>
-      </w:r>
-      <w:r>
-        <w:rPr>
-          <w:iCs/>
-        </w:rPr>
-        <w:t xml:space="preserve"> (Faculty Mentor Program)</w:t>
-      </w:r>
-    </w:p>
-    <w:p>
-      <w:pPr>
-        <w:spacing w:line="276" w:lineRule="auto"/>
-        <w:rPr>
-          <w:iCs/>
-        </w:rPr>
-      </w:pPr>
-      <w:r>
-        <w:rPr>
-          <w:iCs/>
-        </w:rPr>
-        <w:t>2022: Owen Pi</w:t>
-      </w:r>
-    </w:p>
-    <w:p>
-      <w:pPr>
-        <w:spacing w:line="276" w:lineRule="auto"/>
-        <w:rPr>
-          <w:iCs/>
-        </w:rPr>
-      </w:pPr>
-      <w:r>
-        <w:rPr>
-          <w:iCs/>
-        </w:rPr>
-        <w:t>2021: Monica Van</w:t>
-      </w:r>
-      <w:r>
-        <w:rPr>
-          <w:iCs/>
-        </w:rPr>
         <w:t xml:space="preserve"> (Honors student)</w:t>
       </w:r>
-      <w:r>
-        <w:rPr>
-          <w:iCs/>
-        </w:rPr>
-        <w:t>,</w:t>
-      </w:r>
-      <w:r>
-        <w:rPr>
-          <w:iCs/>
-        </w:rPr>
-        <w:t xml:space="preserve"> Dan </w:t>
-      </w:r>
-      <w:proofErr w:type="spellStart"/>
-      <w:r>
-        <w:rPr>
-          <w:iCs/>
-        </w:rPr>
-        <w:t>Kaliblotzky</w:t>
-      </w:r>
-      <w:proofErr w:type="spellEnd"/>
-    </w:p>
-    <w:p>
-      <w:pPr>
-        <w:spacing w:line="276" w:lineRule="auto"/>
-        <w:rPr>
-          <w:iCs/>
-        </w:rPr>
-      </w:pPr>
-      <w:r>
-        <w:rPr>
-          <w:iCs/>
-        </w:rPr>
-        <w:t xml:space="preserve">2020: Alex </w:t>
-      </w:r>
-      <w:proofErr w:type="spellStart"/>
-      <w:r>
-        <w:rPr>
-          <w:iCs/>
-        </w:rPr>
-        <w:t>Liebscher</w:t>
-      </w:r>
-      <w:proofErr w:type="spellEnd"/>
-      <w:r>
-        <w:rPr>
-          <w:iCs/>
-        </w:rPr>
-        <w:t xml:space="preserve"> (Honors student)</w:t>
-      </w:r>
-    </w:p>
-    <w:p>
-      <w:pPr>
-        <w:spacing w:line="276" w:lineRule="auto"/>
-        <w:rPr>
-          <w:iCs/>
-        </w:rPr>
-      </w:pPr>
-      <w:r>
-        <w:rPr>
-          <w:iCs/>
-        </w:rPr>
-        <w:t>2019: Stefanie Reed</w:t>
+    </w:p>
+    <w:p>
+      <w:pPr>
+        <w:spacing w:line="276" w:lineRule="auto"/>
+        <w:rPr>
+          <w:iCs/>
+        </w:rPr>
+      </w:pPr>
+      <w:r>
+        <w:rPr>
+          <w:iCs/>
+        </w:rPr>
+        <w:t>2019</w:t>
+      </w:r>
+      <w:r>
+        <w:rPr>
+          <w:iCs/>
+        </w:rPr>
+        <w:t>-2020</w:t>
+      </w:r>
+      <w:r>
+        <w:rPr>
+          <w:iCs/>
+        </w:rPr>
+        <w:t>: Stefanie Reed</w:t>
       </w:r>
     </w:p>
     <w:p>
@@ -1730,13 +1885,38 @@
           <w:szCs w:val="28"/>
         </w:rPr>
       </w:pPr>
-      <w:r>
+    </w:p>
+    <w:p>
+      <w:pPr>
+        <w:spacing w:line="276" w:lineRule="auto"/>
+        <w:contextualSpacing/>
         <w:rPr>
           <w:b/>
           <w:color w:val="0070C0"/>
           <w:sz w:val="28"/>
           <w:szCs w:val="28"/>
         </w:rPr>
+      </w:pPr>
+    </w:p>
+    <w:p>
+      <w:pPr>
+        <w:spacing w:line="276" w:lineRule="auto"/>
+        <w:contextualSpacing/>
+        <w:rPr>
+          <w:b/>
+          <w:color w:val="0070C0"/>
+          <w:sz w:val="28"/>
+          <w:szCs w:val="28"/>
+        </w:rPr>
+      </w:pPr>
+      <w:r>
+        <w:rPr>
+          <w:b/>
+          <w:color w:val="0070C0"/>
+          <w:sz w:val="28"/>
+          <w:szCs w:val="28"/>
+        </w:rPr>
+        <w:lastRenderedPageBreak/>
         <w:t xml:space="preserve">HONORS AND AWARDS        </w:t>
       </w:r>
     </w:p>
@@ -1816,7 +1996,6 @@
         <w:rPr>
           <w:i/>
         </w:rPr>
-        <w:lastRenderedPageBreak/>
         <w:t>Mentors</w:t>
       </w:r>
       <w:r>
@@ -3045,7 +3224,6 @@
           <w:sz w:val="28"/>
           <w:szCs w:val="28"/>
         </w:rPr>
-        <w:lastRenderedPageBreak/>
         <w:t>High-Impact Conference Proceedings</w:t>
       </w:r>
       <w:r>
@@ -3177,19 +3355,7 @@
           <w:sz w:val="22"/>
           <w:szCs w:val="22"/>
         </w:rPr>
-        <w:t>The 2024 Joint International Conference on Computational Linguistics, Language Resources and Evaluation</w:t>
-      </w:r>
-      <w:r>
-        <w:rPr>
-          <w:b w:val="0"/>
-          <w:bCs w:val="0"/>
-          <w:i/>
-          <w:iCs/>
-          <w:color w:val="262626" w:themeColor="text1" w:themeTint="D9"/>
-          <w:sz w:val="22"/>
-          <w:szCs w:val="22"/>
-        </w:rPr>
-        <w:t>.</w:t>
+        <w:t>The 2024 Joint International Conference on Computational Linguistics, Language Resources and Evaluation.</w:t>
       </w:r>
       <w:r>
         <w:rPr>
@@ -3599,7 +3765,36 @@
           <w:szCs w:val="22"/>
           <w:shd w:val="clear" w:color="auto" w:fill="FFFFFF"/>
         </w:rPr>
-        <w:t>, A., Trott, S., &amp; Bergen, B. (2020). Effects of Battle and Journey Metaphors on Charitable Donations for Cancer Patients. In </w:t>
+        <w:t xml:space="preserve">, A., </w:t>
+      </w:r>
+      <w:r>
+        <w:rPr>
+          <w:b/>
+          <w:bCs/>
+          <w:color w:val="222222"/>
+          <w:sz w:val="22"/>
+          <w:szCs w:val="22"/>
+          <w:shd w:val="clear" w:color="auto" w:fill="FFFFFF"/>
+        </w:rPr>
+        <w:t>Trott, S.</w:t>
+      </w:r>
+      <w:r>
+        <w:rPr>
+          <w:color w:val="222222"/>
+          <w:sz w:val="22"/>
+          <w:szCs w:val="22"/>
+          <w:shd w:val="clear" w:color="auto" w:fill="FFFFFF"/>
+        </w:rPr>
+        <w:t>,</w:t>
+      </w:r>
+      <w:r>
+        <w:rPr>
+          <w:color w:val="222222"/>
+          <w:sz w:val="22"/>
+          <w:szCs w:val="22"/>
+          <w:shd w:val="clear" w:color="auto" w:fill="FFFFFF"/>
+        </w:rPr>
+        <w:t xml:space="preserve"> &amp; Bergen, B. (2020). Effects of Battle and Journey Metaphors on Charitable Donations for Cancer Patients. In </w:t>
       </w:r>
       <w:proofErr w:type="spellStart"/>
       <w:r>
@@ -3871,6 +4066,7 @@
           <w:szCs w:val="22"/>
           <w:shd w:val="clear" w:color="auto" w:fill="FFFFFF"/>
         </w:rPr>
+        <w:lastRenderedPageBreak/>
         <w:t xml:space="preserve">Ruytenbeek, N. &amp; </w:t>
       </w:r>
       <w:r>
@@ -3900,23 +4096,6 @@
         </w:rPr>
         <w:t>Do prosodic cues convey intent directly or through contrastive marking? A study on French indirect requests.</w:t>
       </w:r>
-    </w:p>
-    <w:p>
-      <w:pPr>
-        <w:spacing w:line="276" w:lineRule="auto"/>
-        <w:rPr>
-          <w:color w:val="222222"/>
-          <w:shd w:val="clear" w:color="auto" w:fill="FFFFFF"/>
-        </w:rPr>
-      </w:pPr>
-    </w:p>
-    <w:p>
-      <w:pPr>
-        <w:rPr>
-          <w:color w:val="222222"/>
-          <w:shd w:val="clear" w:color="auto" w:fill="FFFFFF"/>
-        </w:rPr>
-      </w:pPr>
     </w:p>
     <w:p>
       <w:pPr>
@@ -3999,6 +4178,92 @@
         <w:spacing w:line="276" w:lineRule="auto"/>
         <w:contextualSpacing/>
         <w:rPr>
+          <w:bCs/>
+          <w:sz w:val="22"/>
+          <w:szCs w:val="22"/>
+        </w:rPr>
+      </w:pPr>
+      <w:r>
+        <w:rPr>
+          <w:b/>
+          <w:sz w:val="22"/>
+          <w:szCs w:val="22"/>
+        </w:rPr>
+        <w:t>Trott, S. (2024)</w:t>
+      </w:r>
+      <w:r>
+        <w:rPr>
+          <w:bCs/>
+          <w:sz w:val="22"/>
+          <w:szCs w:val="22"/>
+        </w:rPr>
+        <w:t xml:space="preserve">. Large Language Models as Model Organisms—Opportunities and Challenges. </w:t>
+      </w:r>
+      <w:proofErr w:type="spellStart"/>
+      <w:r>
+        <w:rPr>
+          <w:bCs/>
+          <w:i/>
+          <w:iCs/>
+          <w:sz w:val="22"/>
+          <w:szCs w:val="22"/>
+        </w:rPr>
+        <w:t>BetterUp</w:t>
+      </w:r>
+      <w:proofErr w:type="spellEnd"/>
+      <w:r>
+        <w:rPr>
+          <w:bCs/>
+          <w:i/>
+          <w:iCs/>
+          <w:sz w:val="22"/>
+          <w:szCs w:val="22"/>
+        </w:rPr>
+        <w:t xml:space="preserve"> Invited Speaker</w:t>
+      </w:r>
+      <w:r>
+        <w:rPr>
+          <w:bCs/>
+          <w:sz w:val="22"/>
+          <w:szCs w:val="22"/>
+        </w:rPr>
+        <w:t>. (</w:t>
+      </w:r>
+      <w:r>
+        <w:rPr>
+          <w:bCs/>
+          <w:sz w:val="22"/>
+          <w:szCs w:val="22"/>
+        </w:rPr>
+        <w:t>April 2</w:t>
+      </w:r>
+      <w:r>
+        <w:rPr>
+          <w:bCs/>
+          <w:sz w:val="22"/>
+          <w:szCs w:val="22"/>
+        </w:rPr>
+        <w:t>, 2024.)</w:t>
+      </w:r>
+    </w:p>
+    <w:p>
+      <w:pPr>
+        <w:pStyle w:val="NormalWeb"/>
+        <w:spacing w:line="276" w:lineRule="auto"/>
+        <w:contextualSpacing/>
+        <w:rPr>
+          <w:b/>
+          <w:sz w:val="22"/>
+          <w:szCs w:val="22"/>
+        </w:rPr>
+      </w:pPr>
+    </w:p>
+    <w:p>
+      <w:pPr>
+        <w:pStyle w:val="NormalWeb"/>
+        <w:spacing w:line="276" w:lineRule="auto"/>
+        <w:contextualSpacing/>
+        <w:rPr>
           <w:color w:val="222222"/>
           <w:sz w:val="22"/>
           <w:szCs w:val="22"/>
@@ -4040,93 +4305,6 @@
           <w:shd w:val="clear" w:color="auto" w:fill="FFFFFF"/>
         </w:rPr>
         <w:t xml:space="preserve"> (February 19, 2024).</w:t>
-      </w:r>
-    </w:p>
-    <w:p>
-      <w:pPr>
-        <w:pStyle w:val="NormalWeb"/>
-        <w:spacing w:line="276" w:lineRule="auto"/>
-        <w:contextualSpacing/>
-        <w:rPr>
-          <w:color w:val="222222"/>
-          <w:sz w:val="22"/>
-          <w:szCs w:val="22"/>
-          <w:shd w:val="clear" w:color="auto" w:fill="FFFFFF"/>
-        </w:rPr>
-      </w:pPr>
-    </w:p>
-    <w:p>
-      <w:pPr>
-        <w:pStyle w:val="NormalWeb"/>
-        <w:spacing w:line="276" w:lineRule="auto"/>
-        <w:contextualSpacing/>
-        <w:rPr>
-          <w:bCs/>
-          <w:sz w:val="22"/>
-          <w:szCs w:val="22"/>
-        </w:rPr>
-      </w:pPr>
-      <w:r>
-        <w:rPr>
-          <w:b/>
-          <w:sz w:val="22"/>
-          <w:szCs w:val="22"/>
-        </w:rPr>
-        <w:t>Trott, S. (2024)</w:t>
-      </w:r>
-      <w:r>
-        <w:rPr>
-          <w:bCs/>
-          <w:sz w:val="22"/>
-          <w:szCs w:val="22"/>
-        </w:rPr>
-        <w:t xml:space="preserve">. </w:t>
-      </w:r>
-      <w:r>
-        <w:rPr>
-          <w:bCs/>
-          <w:sz w:val="22"/>
-          <w:szCs w:val="22"/>
-        </w:rPr>
-        <w:t>Large Language Models as Model Organisms—Opportunities and Challenges.</w:t>
-      </w:r>
-      <w:r>
-        <w:rPr>
-          <w:bCs/>
-          <w:sz w:val="22"/>
-          <w:szCs w:val="22"/>
-        </w:rPr>
-        <w:t xml:space="preserve"> </w:t>
-      </w:r>
-      <w:proofErr w:type="spellStart"/>
-      <w:r>
-        <w:rPr>
-          <w:bCs/>
-          <w:i/>
-          <w:iCs/>
-          <w:sz w:val="22"/>
-          <w:szCs w:val="22"/>
-        </w:rPr>
-        <w:t>BetterUp</w:t>
-      </w:r>
-      <w:proofErr w:type="spellEnd"/>
-      <w:r>
-        <w:rPr>
-          <w:bCs/>
-          <w:i/>
-          <w:iCs/>
-          <w:sz w:val="22"/>
-          <w:szCs w:val="22"/>
-        </w:rPr>
-        <w:t xml:space="preserve"> Invited Speaker</w:t>
-      </w:r>
-      <w:r>
-        <w:rPr>
-          <w:bCs/>
-          <w:sz w:val="22"/>
-          <w:szCs w:val="22"/>
-        </w:rPr>
-        <w:t>. (February 1, 2024.)</w:t>
       </w:r>
     </w:p>
     <w:p>
@@ -4750,6 +4928,7 @@
           <w:szCs w:val="22"/>
           <w:shd w:val="clear" w:color="auto" w:fill="FFFFFF"/>
         </w:rPr>
+        <w:lastRenderedPageBreak/>
         <w:t xml:space="preserve">Jones, C. R., </w:t>
       </w:r>
       <w:r>
@@ -4834,7 +5013,6 @@
           <w:szCs w:val="22"/>
           <w:shd w:val="clear" w:color="auto" w:fill="FFFFFF"/>
         </w:rPr>
-        <w:lastRenderedPageBreak/>
         <w:t xml:space="preserve">Trott, S., </w:t>
       </w:r>
       <w:r>
@@ -5637,6 +5815,7 @@
         <w:spacing w:line="276" w:lineRule="auto"/>
       </w:pPr>
       <w:r>
+        <w:lastRenderedPageBreak/>
         <w:t>Mind and Language</w:t>
       </w:r>
     </w:p>
@@ -5661,7 +5840,6 @@
         <w:spacing w:line="276" w:lineRule="auto"/>
       </w:pPr>
       <w:r>
-        <w:lastRenderedPageBreak/>
         <w:t>Frontiers in Communication</w:t>
       </w:r>
     </w:p>

--- a/pdf/Trott_CV_Current.docx
+++ b/pdf/Trott_CV_Current.docx
@@ -1,6 +1,6 @@
 
 <file path=word/document.xml><?xml version="1.0" encoding="utf-8"?>
-<w:document xmlns:wpc="http://schemas.microsoft.com/office/word/2010/wordprocessingCanvas" xmlns:cx="http://schemas.microsoft.com/office/drawing/2014/chartex" xmlns:cx1="http://schemas.microsoft.com/office/drawing/2015/9/8/chartex" xmlns:cx2="http://schemas.microsoft.com/office/drawing/2015/10/21/chartex" xmlns:cx3="http://schemas.microsoft.com/office/drawing/2016/5/9/chartex" xmlns:cx4="http://schemas.microsoft.com/office/drawing/2016/5/10/chartex" xmlns:cx5="http://schemas.microsoft.com/office/drawing/2016/5/11/chartex" xmlns:cx6="http://schemas.microsoft.com/office/drawing/2016/5/12/chartex" xmlns:cx7="http://schemas.microsoft.com/office/drawing/2016/5/13/chartex" xmlns:cx8="http://schemas.microsoft.com/office/drawing/2016/5/14/chartex" xmlns:mc="http://schemas.openxmlformats.org/markup-compatibility/2006" xmlns:aink="http://schemas.microsoft.com/office/drawing/2016/ink" xmlns:am3d="http://schemas.microsoft.com/office/drawing/2017/model3d" xmlns:o="urn:schemas-microsoft-com:office:office" xmlns:oel="http://schemas.microsoft.com/office/2019/extlst" xmlns:r="http://schemas.openxmlformats.org/officeDocument/2006/relationships" xmlns:m="http://schemas.openxmlformats.org/officeDocument/2006/math" xmlns:v="urn:schemas-microsoft-com:vml" xmlns:wp14="http://schemas.microsoft.com/office/word/2010/wordprocessingDrawing" xmlns:wp="http://schemas.openxmlformats.org/drawingml/2006/wordprocessingDrawing" xmlns:w10="urn:schemas-microsoft-com:office:word" xmlns:w="http://schemas.openxmlformats.org/wordprocessingml/2006/main" xmlns:w14="http://schemas.microsoft.com/office/word/2010/wordml" xmlns:w15="http://schemas.microsoft.com/office/word/2012/wordml" xmlns:w16cex="http://schemas.microsoft.com/office/word/2018/wordml/cex" xmlns:w16cid="http://schemas.microsoft.com/office/word/2016/wordml/cid" xmlns:w16="http://schemas.microsoft.com/office/word/2018/wordml" xmlns:w16sdtdh="http://schemas.microsoft.com/office/word/2020/wordml/sdtdatahash" xmlns:w16se="http://schemas.microsoft.com/office/word/2015/wordml/symex" xmlns:wpg="http://schemas.microsoft.com/office/word/2010/wordprocessingGroup" xmlns:wpi="http://schemas.microsoft.com/office/word/2010/wordprocessingInk" xmlns:wne="http://schemas.microsoft.com/office/word/2006/wordml" xmlns:wps="http://schemas.microsoft.com/office/word/2010/wordprocessingShape" mc:Ignorable="w14 w15 w16se w16cid w16 w16cex w16sdtdh wp14">
+<w:document xmlns:wpc="http://schemas.microsoft.com/office/word/2010/wordprocessingCanvas" xmlns:cx="http://schemas.microsoft.com/office/drawing/2014/chartex" xmlns:cx1="http://schemas.microsoft.com/office/drawing/2015/9/8/chartex" xmlns:cx2="http://schemas.microsoft.com/office/drawing/2015/10/21/chartex" xmlns:cx3="http://schemas.microsoft.com/office/drawing/2016/5/9/chartex" xmlns:cx4="http://schemas.microsoft.com/office/drawing/2016/5/10/chartex" xmlns:cx5="http://schemas.microsoft.com/office/drawing/2016/5/11/chartex" xmlns:cx6="http://schemas.microsoft.com/office/drawing/2016/5/12/chartex" xmlns:cx7="http://schemas.microsoft.com/office/drawing/2016/5/13/chartex" xmlns:cx8="http://schemas.microsoft.com/office/drawing/2016/5/14/chartex" xmlns:mc="http://schemas.openxmlformats.org/markup-compatibility/2006" xmlns:aink="http://schemas.microsoft.com/office/drawing/2016/ink" xmlns:am3d="http://schemas.microsoft.com/office/drawing/2017/model3d" xmlns:o="urn:schemas-microsoft-com:office:office" xmlns:oel="http://schemas.microsoft.com/office/2019/extlst" xmlns:r="http://schemas.openxmlformats.org/officeDocument/2006/relationships" xmlns:m="http://schemas.openxmlformats.org/officeDocument/2006/math" xmlns:v="urn:schemas-microsoft-com:vml" xmlns:wp14="http://schemas.microsoft.com/office/word/2010/wordprocessingDrawing" xmlns:wp="http://schemas.openxmlformats.org/drawingml/2006/wordprocessingDrawing" xmlns:w10="urn:schemas-microsoft-com:office:word" xmlns:w="http://schemas.openxmlformats.org/wordprocessingml/2006/main" xmlns:w14="http://schemas.microsoft.com/office/word/2010/wordml" xmlns:w15="http://schemas.microsoft.com/office/word/2012/wordml" xmlns:w16cex="http://schemas.microsoft.com/office/word/2018/wordml/cex" xmlns:w16cid="http://schemas.microsoft.com/office/word/2016/wordml/cid" xmlns:w16="http://schemas.microsoft.com/office/word/2018/wordml" xmlns:w16du="http://schemas.microsoft.com/office/word/2023/wordml/word16du" xmlns:w16sdtdh="http://schemas.microsoft.com/office/word/2020/wordml/sdtdatahash" xmlns:w16se="http://schemas.microsoft.com/office/word/2015/wordml/symex" xmlns:wpg="http://schemas.microsoft.com/office/word/2010/wordprocessingGroup" xmlns:wpi="http://schemas.microsoft.com/office/word/2010/wordprocessingInk" xmlns:wne="http://schemas.microsoft.com/office/word/2006/wordml" xmlns:wps="http://schemas.microsoft.com/office/word/2010/wordprocessingShape" mc:Ignorable="w14 w15 w16se w16cid w16 w16cex w16sdtdh w16du wp14">
   <w:body>
     <w:p>
       <w:pPr>
@@ -56,7 +56,13 @@
         <w:t>Phone</w:t>
       </w:r>
       <w:r>
-        <w:t>: (707)-292-0136</w:t>
+        <w:t>: (707)</w:t>
+      </w:r>
+      <w:r>
+        <w:t xml:space="preserve"> </w:t>
+      </w:r>
+      <w:r>
+        <w:t>292-0136</w:t>
       </w:r>
     </w:p>
     <w:p>
@@ -581,13 +587,8 @@
       </w:pPr>
       <w:r>
         <w:tab/>
-        <w:t xml:space="preserve">Thesis advisor: Terry </w:t>
-      </w:r>
-      <w:proofErr w:type="spellStart"/>
-      <w:r>
-        <w:t>Regier</w:t>
-      </w:r>
-      <w:proofErr w:type="spellEnd"/>
+        <w:t>Thesis advisor: Terry Regier</w:t>
+      </w:r>
     </w:p>
     <w:p>
       <w:pPr>
@@ -845,25 +846,13 @@
         <w:rPr>
           <w:bCs/>
         </w:rPr>
-        <w:t>spring</w:t>
-      </w:r>
-      <w:r>
-        <w:rPr>
-          <w:bCs/>
-        </w:rPr>
-        <w:t xml:space="preserve">, </w:t>
-      </w:r>
-      <w:r>
-        <w:rPr>
-          <w:bCs/>
-        </w:rPr>
-        <w:t>2024</w:t>
-      </w:r>
-      <w:r>
-        <w:rPr>
-          <w:bCs/>
-        </w:rPr>
-        <w:t>]</w:t>
+        <w:t>Spring</w:t>
+      </w:r>
+      <w:r>
+        <w:rPr>
+          <w:bCs/>
+        </w:rPr>
+        <w:t>, 2024]</w:t>
       </w:r>
     </w:p>
     <w:p>
@@ -893,19 +882,7 @@
         <w:rPr>
           <w:bCs/>
         </w:rPr>
-        <w:t xml:space="preserve">CSS 2*: Data and Model Programming for Computational Social Science [Winter, </w:t>
-      </w:r>
-      <w:r>
-        <w:rPr>
-          <w:bCs/>
-        </w:rPr>
-        <w:t>2024</w:t>
-      </w:r>
-      <w:r>
-        <w:rPr>
-          <w:bCs/>
-        </w:rPr>
-        <w:t>]</w:t>
+        <w:t>CSS 2*: Data and Model Programming for Computational Social Science [Winter, 2024]</w:t>
       </w:r>
     </w:p>
     <w:p>
@@ -1500,19 +1477,11 @@
         </w:rPr>
         <w:t xml:space="preserve">, </w:t>
       </w:r>
-      <w:proofErr w:type="spellStart"/>
-      <w:r>
-        <w:rPr>
-          <w:iCs/>
-        </w:rPr>
-        <w:t>Yuhan</w:t>
-      </w:r>
-      <w:proofErr w:type="spellEnd"/>
-      <w:r>
-        <w:rPr>
-          <w:iCs/>
-        </w:rPr>
-        <w:t xml:space="preserve"> Fu</w:t>
+      <w:r>
+        <w:rPr>
+          <w:iCs/>
+        </w:rPr>
+        <w:t>Yuhan Fu</w:t>
       </w:r>
       <w:r>
         <w:rPr>
@@ -1524,16 +1493,8 @@
         <w:rPr>
           <w:iCs/>
         </w:rPr>
-        <w:t xml:space="preserve">Kai </w:t>
-      </w:r>
-      <w:proofErr w:type="spellStart"/>
-      <w:r>
-        <w:rPr>
-          <w:iCs/>
-        </w:rPr>
-        <w:t>Bian</w:t>
-      </w:r>
-      <w:proofErr w:type="spellEnd"/>
+        <w:t>Kai Bian</w:t>
+      </w:r>
       <w:r>
         <w:rPr>
           <w:iCs/>
@@ -1556,13 +1517,7 @@
         <w:rPr>
           <w:iCs/>
         </w:rPr>
-        <w:t xml:space="preserve">, </w:t>
-      </w:r>
-      <w:r>
-        <w:rPr>
-          <w:iCs/>
-        </w:rPr>
-        <w:t>Sydney Taylor (Faculty Mentor Program)</w:t>
+        <w:t>, Sydney Taylor (Faculty Mentor Program)</w:t>
       </w:r>
     </w:p>
     <w:p>
@@ -1632,16 +1587,8 @@
         <w:rPr>
           <w:iCs/>
         </w:rPr>
-        <w:t xml:space="preserve"> Dan </w:t>
-      </w:r>
-      <w:proofErr w:type="spellStart"/>
-      <w:r>
-        <w:rPr>
-          <w:iCs/>
-        </w:rPr>
-        <w:t>Kaliblotzky</w:t>
-      </w:r>
-      <w:proofErr w:type="spellEnd"/>
+        <w:t xml:space="preserve"> Dan Kaliblotzky</w:t>
+      </w:r>
     </w:p>
     <w:p>
       <w:pPr>
@@ -1666,16 +1613,8 @@
         <w:rPr>
           <w:iCs/>
         </w:rPr>
-        <w:t xml:space="preserve">: Alex </w:t>
-      </w:r>
-      <w:proofErr w:type="spellStart"/>
-      <w:r>
-        <w:rPr>
-          <w:iCs/>
-        </w:rPr>
-        <w:t>Liebscher</w:t>
-      </w:r>
-      <w:proofErr w:type="spellEnd"/>
+        <w:t>: Alex Liebscher</w:t>
+      </w:r>
       <w:r>
         <w:rPr>
           <w:iCs/>
@@ -1750,21 +1689,12 @@
           <w:iCs/>
         </w:rPr>
       </w:pPr>
-      <w:proofErr w:type="spellStart"/>
-      <w:r>
-        <w:rPr>
-          <w:color w:val="222222"/>
-          <w:shd w:val="clear" w:color="auto" w:fill="FFFFFF"/>
-        </w:rPr>
-        <w:t>Liebscher</w:t>
-      </w:r>
-      <w:proofErr w:type="spellEnd"/>
-      <w:r>
-        <w:rPr>
-          <w:color w:val="222222"/>
-          <w:shd w:val="clear" w:color="auto" w:fill="FFFFFF"/>
-        </w:rPr>
-        <w:t>, A., Trott, S., &amp; Bergen, B. (2020). Effects of Battle and Journey Metaphors on Charitable Donations for Cancer Patients. In </w:t>
+      <w:r>
+        <w:rPr>
+          <w:color w:val="222222"/>
+          <w:shd w:val="clear" w:color="auto" w:fill="FFFFFF"/>
+        </w:rPr>
+        <w:t>Liebscher, A., Trott, S., &amp; Bergen, B. (2020). Effects of Battle and Journey Metaphors on Charitable Donations for Cancer Patients. In </w:t>
       </w:r>
       <w:r>
         <w:rPr>
@@ -2005,15 +1935,7 @@
         <w:t xml:space="preserve">; </w:t>
       </w:r>
       <w:r>
-        <w:t xml:space="preserve">James </w:t>
-      </w:r>
-      <w:proofErr w:type="spellStart"/>
-      <w:r>
-        <w:t>Hollan</w:t>
-      </w:r>
-      <w:proofErr w:type="spellEnd"/>
-      <w:r>
-        <w:t xml:space="preserve"> (Cognitive Science, CSE)</w:t>
+        <w:t>James Hollan (Cognitive Science, CSE)</w:t>
       </w:r>
     </w:p>
     <w:p>
@@ -2156,14 +2078,27 @@
       <w:pPr>
         <w:rPr>
           <w:color w:val="222222"/>
-          <w:shd w:val="clear" w:color="auto" w:fill="FFFFFF"/>
-        </w:rPr>
-      </w:pPr>
-      <w:r>
-        <w:rPr>
-          <w:b/>
-          <w:bCs/>
-          <w:color w:val="222222"/>
+          <w:sz w:val="22"/>
+          <w:szCs w:val="22"/>
+          <w:shd w:val="clear" w:color="auto" w:fill="FFFFFF"/>
+        </w:rPr>
+      </w:pPr>
+      <w:r>
+        <w:rPr>
+          <w:color w:val="222222"/>
+          <w:sz w:val="22"/>
+          <w:szCs w:val="22"/>
+          <w:shd w:val="clear" w:color="auto" w:fill="FFFFFF"/>
+        </w:rPr>
+        <w:t xml:space="preserve">Jones, C., Bergen, B., &amp; </w:t>
+      </w:r>
+      <w:r>
+        <w:rPr>
+          <w:b/>
+          <w:bCs/>
+          <w:color w:val="222222"/>
+          <w:sz w:val="22"/>
+          <w:szCs w:val="22"/>
           <w:shd w:val="clear" w:color="auto" w:fill="FFFFFF"/>
         </w:rPr>
         <w:t>Trott, S.</w:t>
@@ -2171,695 +2106,61 @@
       <w:r>
         <w:rPr>
           <w:color w:val="222222"/>
-          <w:shd w:val="clear" w:color="auto" w:fill="FFFFFF"/>
-        </w:rPr>
-        <w:t xml:space="preserve"> (2024). Can large language models help augment English psycholinguistic datasets?</w:t>
-      </w:r>
-      <w:r>
-        <w:rPr>
-          <w:color w:val="222222"/>
-          <w:shd w:val="clear" w:color="auto" w:fill="FFFFFF"/>
-        </w:rPr>
-        <w:t xml:space="preserve"> </w:t>
-      </w:r>
-      <w:r>
-        <w:rPr>
-          <w:i/>
-          <w:iCs/>
-          <w:color w:val="222222"/>
-          <w:shd w:val="clear" w:color="auto" w:fill="FFFFFF"/>
-        </w:rPr>
-        <w:t>Behavior Research Methods</w:t>
-      </w:r>
-      <w:r>
-        <w:rPr>
-          <w:color w:val="222222"/>
-          <w:shd w:val="clear" w:color="auto" w:fill="FFFFFF"/>
-        </w:rPr>
-        <w:t>, 1-19.</w:t>
-      </w:r>
-    </w:p>
-    <w:p>
-      <w:pPr>
-        <w:rPr>
-          <w:b/>
-          <w:bCs/>
-          <w:color w:val="222222"/>
-          <w:shd w:val="clear" w:color="auto" w:fill="FFFFFF"/>
-        </w:rPr>
-      </w:pPr>
-    </w:p>
-    <w:p>
-      <w:pPr>
-        <w:rPr>
-          <w:color w:val="000000" w:themeColor="text1"/>
-          <w:sz w:val="22"/>
-          <w:szCs w:val="22"/>
-          <w:shd w:val="clear" w:color="auto" w:fill="FFFFFF"/>
-        </w:rPr>
-      </w:pPr>
-      <w:r>
-        <w:rPr>
-          <w:b/>
-          <w:bCs/>
-          <w:color w:val="222222"/>
-          <w:sz w:val="22"/>
-          <w:szCs w:val="22"/>
-          <w:shd w:val="clear" w:color="auto" w:fill="FFFFFF"/>
-        </w:rPr>
-        <w:t>Trott, S.,</w:t>
-      </w:r>
-      <w:r>
-        <w:rPr>
-          <w:color w:val="222222"/>
-          <w:sz w:val="22"/>
-          <w:szCs w:val="22"/>
-          <w:shd w:val="clear" w:color="auto" w:fill="FFFFFF"/>
-        </w:rPr>
-        <w:t xml:space="preserve"> Jones, C., Chang, T., Michaelov, J., &amp; Bergen, B. (2023). Do Large Language Models know what humans know? </w:t>
-      </w:r>
-      <w:r>
-        <w:rPr>
-          <w:i/>
-          <w:iCs/>
-          <w:color w:val="222222"/>
-          <w:sz w:val="22"/>
-          <w:szCs w:val="22"/>
-          <w:shd w:val="clear" w:color="auto" w:fill="FFFFFF"/>
-        </w:rPr>
-        <w:t>Cognitive Science</w:t>
-      </w:r>
-      <w:r>
-        <w:rPr>
-          <w:color w:val="222222"/>
-          <w:sz w:val="22"/>
-          <w:szCs w:val="22"/>
-          <w:shd w:val="clear" w:color="auto" w:fill="FFFFFF"/>
-        </w:rPr>
-        <w:t>, </w:t>
-      </w:r>
-      <w:r>
-        <w:rPr>
-          <w:i/>
-          <w:iCs/>
-          <w:color w:val="222222"/>
-          <w:sz w:val="22"/>
-          <w:szCs w:val="22"/>
-          <w:shd w:val="clear" w:color="auto" w:fill="FFFFFF"/>
-        </w:rPr>
-        <w:t>47</w:t>
-      </w:r>
-      <w:r>
-        <w:rPr>
-          <w:color w:val="222222"/>
-          <w:sz w:val="22"/>
-          <w:szCs w:val="22"/>
-          <w:shd w:val="clear" w:color="auto" w:fill="FFFFFF"/>
-        </w:rPr>
-        <w:t xml:space="preserve">(7), e13309. </w:t>
-      </w:r>
-    </w:p>
-    <w:p>
-      <w:pPr>
-        <w:rPr>
-          <w:b/>
-          <w:bCs/>
-          <w:color w:val="222222"/>
-          <w:sz w:val="22"/>
-          <w:szCs w:val="22"/>
-          <w:shd w:val="clear" w:color="auto" w:fill="FFFFFF"/>
-        </w:rPr>
-      </w:pPr>
-    </w:p>
-    <w:p>
-      <w:pPr>
-        <w:rPr>
-          <w:color w:val="000000" w:themeColor="text1"/>
-          <w:sz w:val="22"/>
-          <w:szCs w:val="22"/>
-          <w:shd w:val="clear" w:color="auto" w:fill="FFFFFF"/>
-        </w:rPr>
-      </w:pPr>
-      <w:r>
-        <w:rPr>
-          <w:b/>
-          <w:bCs/>
-          <w:color w:val="000000" w:themeColor="text1"/>
-          <w:sz w:val="22"/>
-          <w:szCs w:val="22"/>
-          <w:shd w:val="clear" w:color="auto" w:fill="FFFFFF"/>
-        </w:rPr>
-        <w:t xml:space="preserve">Trott, S., </w:t>
-      </w:r>
-      <w:r>
-        <w:rPr>
-          <w:color w:val="000000" w:themeColor="text1"/>
-          <w:sz w:val="22"/>
-          <w:szCs w:val="22"/>
-          <w:shd w:val="clear" w:color="auto" w:fill="FFFFFF"/>
-        </w:rPr>
-        <w:t xml:space="preserve">&amp; Bergen, B. </w:t>
-      </w:r>
-      <w:r>
-        <w:rPr>
-          <w:color w:val="000000" w:themeColor="text1"/>
-          <w:sz w:val="22"/>
-          <w:szCs w:val="22"/>
-        </w:rPr>
-        <w:t xml:space="preserve">(2023.) </w:t>
-      </w:r>
-      <w:r>
-        <w:rPr>
-          <w:color w:val="000000" w:themeColor="text1"/>
-          <w:sz w:val="22"/>
-          <w:szCs w:val="22"/>
-          <w:shd w:val="clear" w:color="auto" w:fill="FFFFFF"/>
-        </w:rPr>
-        <w:t xml:space="preserve">Word meaning is both categorical and continuous. </w:t>
-      </w:r>
-      <w:r>
-        <w:rPr>
-          <w:i/>
-          <w:iCs/>
-          <w:color w:val="000000" w:themeColor="text1"/>
-          <w:sz w:val="22"/>
-          <w:szCs w:val="22"/>
-          <w:shd w:val="clear" w:color="auto" w:fill="FFFFFF"/>
-        </w:rPr>
-        <w:t>Psychological Review</w:t>
-      </w:r>
-      <w:r>
-        <w:rPr>
-          <w:color w:val="000000" w:themeColor="text1"/>
-          <w:sz w:val="22"/>
-          <w:szCs w:val="22"/>
-          <w:shd w:val="clear" w:color="auto" w:fill="FFFFFF"/>
-        </w:rPr>
-        <w:t xml:space="preserve">. </w:t>
-      </w:r>
-    </w:p>
-    <w:p>
-      <w:pPr>
-        <w:rPr>
-          <w:b/>
-          <w:bCs/>
-          <w:color w:val="222222"/>
-          <w:sz w:val="22"/>
-          <w:szCs w:val="22"/>
-          <w:shd w:val="clear" w:color="auto" w:fill="FFFFFF"/>
-        </w:rPr>
-      </w:pPr>
-    </w:p>
-    <w:p>
-      <w:pPr>
-        <w:rPr>
-          <w:color w:val="000000" w:themeColor="text1"/>
-          <w:sz w:val="22"/>
-          <w:szCs w:val="22"/>
-        </w:rPr>
-      </w:pPr>
-      <w:r>
-        <w:rPr>
-          <w:color w:val="000000" w:themeColor="text1"/>
-          <w:sz w:val="22"/>
-          <w:szCs w:val="22"/>
-        </w:rPr>
-        <w:t xml:space="preserve">Ruytenbeek, N., Bergen, B., &amp; </w:t>
-      </w:r>
-      <w:r>
-        <w:rPr>
-          <w:b/>
-          <w:bCs/>
-          <w:color w:val="000000" w:themeColor="text1"/>
-          <w:sz w:val="22"/>
-          <w:szCs w:val="22"/>
-        </w:rPr>
-        <w:t>Trott, S.</w:t>
-      </w:r>
-      <w:r>
-        <w:rPr>
-          <w:color w:val="000000" w:themeColor="text1"/>
-          <w:sz w:val="22"/>
-          <w:szCs w:val="22"/>
-        </w:rPr>
-        <w:t xml:space="preserve"> (2023). Prosody and speech act interpretation: The case of French indirect requests. </w:t>
-      </w:r>
-      <w:r>
-        <w:rPr>
-          <w:i/>
-          <w:iCs/>
-          <w:color w:val="000000" w:themeColor="text1"/>
-          <w:sz w:val="22"/>
-          <w:szCs w:val="22"/>
-        </w:rPr>
-        <w:t>Journal of French Language Studies</w:t>
-      </w:r>
-      <w:r>
-        <w:rPr>
-          <w:color w:val="000000" w:themeColor="text1"/>
-          <w:sz w:val="22"/>
-          <w:szCs w:val="22"/>
-        </w:rPr>
-        <w:t xml:space="preserve">. </w:t>
-      </w:r>
-    </w:p>
-    <w:p>
-      <w:pPr>
-        <w:rPr>
-          <w:color w:val="000000" w:themeColor="text1"/>
-          <w:sz w:val="22"/>
-          <w:szCs w:val="22"/>
-          <w:shd w:val="clear" w:color="auto" w:fill="FFFFFF"/>
-        </w:rPr>
-      </w:pPr>
-    </w:p>
-    <w:p>
-      <w:pPr>
-        <w:rPr>
-          <w:color w:val="000000" w:themeColor="text1"/>
-          <w:sz w:val="22"/>
-          <w:szCs w:val="22"/>
-          <w:shd w:val="clear" w:color="auto" w:fill="FFFFFF"/>
-        </w:rPr>
-      </w:pPr>
-      <w:r>
-        <w:rPr>
-          <w:color w:val="000000" w:themeColor="text1"/>
-          <w:sz w:val="22"/>
-          <w:szCs w:val="22"/>
-          <w:shd w:val="clear" w:color="auto" w:fill="FFFFFF"/>
-        </w:rPr>
-        <w:t xml:space="preserve">DeLong, K., </w:t>
-      </w:r>
-      <w:r>
-        <w:rPr>
-          <w:b/>
-          <w:bCs/>
-          <w:color w:val="000000" w:themeColor="text1"/>
-          <w:sz w:val="22"/>
-          <w:szCs w:val="22"/>
-          <w:shd w:val="clear" w:color="auto" w:fill="FFFFFF"/>
-        </w:rPr>
-        <w:t>Trott, S.,</w:t>
-      </w:r>
-      <w:r>
-        <w:rPr>
-          <w:color w:val="000000" w:themeColor="text1"/>
-          <w:sz w:val="22"/>
-          <w:szCs w:val="22"/>
-          <w:shd w:val="clear" w:color="auto" w:fill="FFFFFF"/>
-        </w:rPr>
-        <w:t xml:space="preserve"> Kutas, M. (2022). Offline dominance and zeugmatic similarity </w:t>
-      </w:r>
-      <w:proofErr w:type="spellStart"/>
-      <w:r>
-        <w:rPr>
-          <w:color w:val="000000" w:themeColor="text1"/>
-          <w:sz w:val="22"/>
-          <w:szCs w:val="22"/>
-          <w:shd w:val="clear" w:color="auto" w:fill="FFFFFF"/>
-        </w:rPr>
-        <w:t>normings</w:t>
-      </w:r>
-      <w:proofErr w:type="spellEnd"/>
-      <w:r>
-        <w:rPr>
-          <w:color w:val="000000" w:themeColor="text1"/>
-          <w:sz w:val="22"/>
-          <w:szCs w:val="22"/>
-          <w:shd w:val="clear" w:color="auto" w:fill="FFFFFF"/>
-        </w:rPr>
-        <w:t xml:space="preserve"> of variably ambiguous words assessed against a neural language model (BERT). </w:t>
-      </w:r>
-      <w:r>
-        <w:rPr>
-          <w:i/>
-          <w:iCs/>
-          <w:color w:val="000000" w:themeColor="text1"/>
-          <w:sz w:val="22"/>
-          <w:szCs w:val="22"/>
-          <w:shd w:val="clear" w:color="auto" w:fill="FFFFFF"/>
-        </w:rPr>
-        <w:t>Behavior Research Methods.</w:t>
-      </w:r>
-      <w:r>
-        <w:rPr>
-          <w:color w:val="000000" w:themeColor="text1"/>
-          <w:sz w:val="22"/>
-          <w:szCs w:val="22"/>
-          <w:shd w:val="clear" w:color="auto" w:fill="FFFFFF"/>
-        </w:rPr>
-        <w:t xml:space="preserve"> </w:t>
-      </w:r>
-    </w:p>
-    <w:p>
-      <w:pPr>
-        <w:rPr>
-          <w:color w:val="000000" w:themeColor="text1"/>
-          <w:sz w:val="22"/>
-          <w:szCs w:val="22"/>
-          <w:shd w:val="clear" w:color="auto" w:fill="FFFFFF"/>
-        </w:rPr>
-      </w:pPr>
-    </w:p>
-    <w:p>
-      <w:pPr>
-        <w:rPr>
-          <w:sz w:val="22"/>
-          <w:szCs w:val="22"/>
-        </w:rPr>
-      </w:pPr>
-      <w:r>
-        <w:rPr>
-          <w:b/>
-          <w:bCs/>
-          <w:color w:val="222222"/>
-          <w:sz w:val="22"/>
-          <w:szCs w:val="22"/>
-          <w:shd w:val="clear" w:color="auto" w:fill="FFFFFF"/>
-        </w:rPr>
-        <w:t>Trott, S.,</w:t>
-      </w:r>
-      <w:r>
-        <w:rPr>
-          <w:color w:val="222222"/>
-          <w:sz w:val="22"/>
-          <w:szCs w:val="22"/>
-          <w:shd w:val="clear" w:color="auto" w:fill="FFFFFF"/>
-        </w:rPr>
-        <w:t xml:space="preserve"> Bergen, B., &amp; Wittenberg, E. (2022). Spontaneous, controlled acts of reference between friends and strangers. </w:t>
-      </w:r>
-      <w:r>
-        <w:rPr>
-          <w:i/>
-          <w:iCs/>
-          <w:color w:val="222222"/>
-          <w:sz w:val="22"/>
-          <w:szCs w:val="22"/>
-          <w:shd w:val="clear" w:color="auto" w:fill="FFFFFF"/>
-        </w:rPr>
-        <w:t>Language Resources and Evaluation</w:t>
-      </w:r>
-      <w:r>
-        <w:rPr>
-          <w:color w:val="222222"/>
-          <w:sz w:val="22"/>
-          <w:szCs w:val="22"/>
-          <w:shd w:val="clear" w:color="auto" w:fill="FFFFFF"/>
-        </w:rPr>
-        <w:t xml:space="preserve">, 1-25. </w:t>
-      </w:r>
-    </w:p>
-    <w:p>
-      <w:pPr>
-        <w:rPr>
-          <w:b/>
-          <w:bCs/>
-          <w:color w:val="222222"/>
-          <w:sz w:val="22"/>
-          <w:szCs w:val="22"/>
-          <w:shd w:val="clear" w:color="auto" w:fill="FFFFFF"/>
-        </w:rPr>
-      </w:pPr>
-    </w:p>
-    <w:p>
-      <w:pPr>
-        <w:rPr>
-          <w:sz w:val="22"/>
-          <w:szCs w:val="22"/>
-        </w:rPr>
-      </w:pPr>
-      <w:r>
-        <w:rPr>
-          <w:color w:val="222222"/>
-          <w:sz w:val="22"/>
-          <w:szCs w:val="22"/>
-          <w:shd w:val="clear" w:color="auto" w:fill="FFFFFF"/>
-        </w:rPr>
-        <w:t xml:space="preserve">Morey, R. D., </w:t>
-      </w:r>
-      <w:proofErr w:type="spellStart"/>
-      <w:r>
-        <w:rPr>
-          <w:color w:val="222222"/>
-          <w:sz w:val="22"/>
-          <w:szCs w:val="22"/>
-          <w:shd w:val="clear" w:color="auto" w:fill="FFFFFF"/>
-        </w:rPr>
-        <w:t>Kaschak</w:t>
-      </w:r>
-      <w:proofErr w:type="spellEnd"/>
-      <w:r>
-        <w:rPr>
-          <w:color w:val="222222"/>
-          <w:sz w:val="22"/>
-          <w:szCs w:val="22"/>
-          <w:shd w:val="clear" w:color="auto" w:fill="FFFFFF"/>
-        </w:rPr>
-        <w:t xml:space="preserve">, M. P., </w:t>
-      </w:r>
-      <w:proofErr w:type="spellStart"/>
-      <w:r>
-        <w:rPr>
-          <w:color w:val="222222"/>
-          <w:sz w:val="22"/>
-          <w:szCs w:val="22"/>
-          <w:shd w:val="clear" w:color="auto" w:fill="FFFFFF"/>
-        </w:rPr>
-        <w:t>Díez-Álamo</w:t>
-      </w:r>
-      <w:proofErr w:type="spellEnd"/>
-      <w:r>
-        <w:rPr>
-          <w:color w:val="222222"/>
-          <w:sz w:val="22"/>
-          <w:szCs w:val="22"/>
-          <w:shd w:val="clear" w:color="auto" w:fill="FFFFFF"/>
-        </w:rPr>
-        <w:t xml:space="preserve">, A. M., </w:t>
-      </w:r>
-      <w:proofErr w:type="spellStart"/>
-      <w:r>
-        <w:rPr>
-          <w:color w:val="222222"/>
-          <w:sz w:val="22"/>
-          <w:szCs w:val="22"/>
-          <w:shd w:val="clear" w:color="auto" w:fill="FFFFFF"/>
-        </w:rPr>
-        <w:t>Glenberg</w:t>
-      </w:r>
-      <w:proofErr w:type="spellEnd"/>
-      <w:r>
-        <w:rPr>
-          <w:color w:val="222222"/>
-          <w:sz w:val="22"/>
-          <w:szCs w:val="22"/>
-          <w:shd w:val="clear" w:color="auto" w:fill="FFFFFF"/>
-        </w:rPr>
-        <w:t xml:space="preserve">, A. M., Zwaan, R. A., </w:t>
-      </w:r>
-      <w:proofErr w:type="spellStart"/>
-      <w:r>
-        <w:rPr>
-          <w:color w:val="222222"/>
-          <w:sz w:val="22"/>
-          <w:szCs w:val="22"/>
-          <w:shd w:val="clear" w:color="auto" w:fill="FFFFFF"/>
-        </w:rPr>
-        <w:t>Lakens</w:t>
-      </w:r>
-      <w:proofErr w:type="spellEnd"/>
-      <w:r>
-        <w:rPr>
-          <w:color w:val="222222"/>
-          <w:sz w:val="22"/>
-          <w:szCs w:val="22"/>
-          <w:shd w:val="clear" w:color="auto" w:fill="FFFFFF"/>
-        </w:rPr>
-        <w:t xml:space="preserve">, D., … </w:t>
-      </w:r>
-      <w:r>
-        <w:rPr>
-          <w:b/>
-          <w:bCs/>
-          <w:color w:val="222222"/>
-          <w:sz w:val="22"/>
-          <w:szCs w:val="22"/>
-          <w:shd w:val="clear" w:color="auto" w:fill="FFFFFF"/>
-        </w:rPr>
-        <w:t>Trott, S.</w:t>
-      </w:r>
-      <w:r>
-        <w:rPr>
-          <w:color w:val="222222"/>
-          <w:sz w:val="22"/>
-          <w:szCs w:val="22"/>
-          <w:shd w:val="clear" w:color="auto" w:fill="FFFFFF"/>
-        </w:rPr>
-        <w:t xml:space="preserve"> ... &amp; Ziv-</w:t>
-      </w:r>
-      <w:proofErr w:type="spellStart"/>
-      <w:r>
-        <w:rPr>
-          <w:color w:val="222222"/>
-          <w:sz w:val="22"/>
-          <w:szCs w:val="22"/>
-          <w:shd w:val="clear" w:color="auto" w:fill="FFFFFF"/>
-        </w:rPr>
-        <w:t>Crispel</w:t>
-      </w:r>
-      <w:proofErr w:type="spellEnd"/>
-      <w:r>
-        <w:rPr>
-          <w:color w:val="222222"/>
-          <w:sz w:val="22"/>
-          <w:szCs w:val="22"/>
-          <w:shd w:val="clear" w:color="auto" w:fill="FFFFFF"/>
-        </w:rPr>
-        <w:t>, N. (2022). A pre-registered, multi-lab non-replication of the action-sentence compatibility effect (ACE). </w:t>
-      </w:r>
-      <w:r>
-        <w:rPr>
-          <w:i/>
-          <w:iCs/>
-          <w:color w:val="222222"/>
-          <w:sz w:val="22"/>
-          <w:szCs w:val="22"/>
-          <w:shd w:val="clear" w:color="auto" w:fill="FFFFFF"/>
-        </w:rPr>
-        <w:t>Psychonomic bulletin &amp; review</w:t>
-      </w:r>
-      <w:r>
-        <w:rPr>
-          <w:color w:val="222222"/>
-          <w:sz w:val="22"/>
-          <w:szCs w:val="22"/>
-          <w:shd w:val="clear" w:color="auto" w:fill="FFFFFF"/>
-        </w:rPr>
-        <w:t>, </w:t>
-      </w:r>
-      <w:r>
-        <w:rPr>
-          <w:i/>
-          <w:iCs/>
-          <w:color w:val="222222"/>
-          <w:sz w:val="22"/>
-          <w:szCs w:val="22"/>
-          <w:shd w:val="clear" w:color="auto" w:fill="FFFFFF"/>
-        </w:rPr>
-        <w:t>29</w:t>
-      </w:r>
-      <w:r>
-        <w:rPr>
-          <w:color w:val="222222"/>
-          <w:sz w:val="22"/>
-          <w:szCs w:val="22"/>
-          <w:shd w:val="clear" w:color="auto" w:fill="FFFFFF"/>
-        </w:rPr>
-        <w:t xml:space="preserve">(2), 613-626. </w:t>
-      </w:r>
-    </w:p>
-    <w:p>
-      <w:pPr>
-        <w:rPr>
-          <w:b/>
-          <w:bCs/>
-          <w:color w:val="222222"/>
-          <w:sz w:val="22"/>
-          <w:szCs w:val="22"/>
-          <w:shd w:val="clear" w:color="auto" w:fill="FFFFFF"/>
-        </w:rPr>
-      </w:pPr>
-    </w:p>
-    <w:p>
-      <w:pPr>
-        <w:rPr>
-          <w:color w:val="222222"/>
-          <w:sz w:val="22"/>
-          <w:szCs w:val="22"/>
-          <w:shd w:val="clear" w:color="auto" w:fill="FFFFFF"/>
-        </w:rPr>
-      </w:pPr>
-      <w:r>
-        <w:rPr>
-          <w:b/>
-          <w:bCs/>
-          <w:color w:val="222222"/>
-          <w:sz w:val="22"/>
-          <w:szCs w:val="22"/>
-          <w:shd w:val="clear" w:color="auto" w:fill="FFFFFF"/>
-        </w:rPr>
-        <w:t>Trott, S.,</w:t>
-      </w:r>
-      <w:r>
-        <w:rPr>
-          <w:color w:val="222222"/>
-          <w:sz w:val="22"/>
-          <w:szCs w:val="22"/>
-          <w:shd w:val="clear" w:color="auto" w:fill="FFFFFF"/>
-        </w:rPr>
-        <w:t xml:space="preserve"> Reed, S., </w:t>
-      </w:r>
-      <w:proofErr w:type="spellStart"/>
-      <w:r>
-        <w:rPr>
-          <w:color w:val="222222"/>
-          <w:sz w:val="22"/>
-          <w:szCs w:val="22"/>
-          <w:shd w:val="clear" w:color="auto" w:fill="FFFFFF"/>
-        </w:rPr>
-        <w:t>Kaliblotzky</w:t>
-      </w:r>
-      <w:proofErr w:type="spellEnd"/>
-      <w:r>
-        <w:rPr>
-          <w:color w:val="222222"/>
-          <w:sz w:val="22"/>
-          <w:szCs w:val="22"/>
-          <w:shd w:val="clear" w:color="auto" w:fill="FFFFFF"/>
-        </w:rPr>
-        <w:t>, D., Ferreira, V., &amp; Bergen, B. (2022). The Role of Prosody in Disambiguating English Indirect Requests. </w:t>
-      </w:r>
-      <w:r>
-        <w:rPr>
-          <w:i/>
-          <w:iCs/>
-          <w:color w:val="222222"/>
-          <w:sz w:val="22"/>
-          <w:szCs w:val="22"/>
-          <w:shd w:val="clear" w:color="auto" w:fill="FFFFFF"/>
-        </w:rPr>
-        <w:t>Language and Speech</w:t>
-      </w:r>
-      <w:r>
-        <w:rPr>
-          <w:color w:val="222222"/>
-          <w:sz w:val="22"/>
-          <w:szCs w:val="22"/>
-          <w:shd w:val="clear" w:color="auto" w:fill="FFFFFF"/>
-        </w:rPr>
-        <w:t xml:space="preserve">, 00238309221087715. </w:t>
-      </w:r>
-    </w:p>
-    <w:p>
-      <w:pPr>
-        <w:rPr>
-          <w:b/>
-          <w:bCs/>
-          <w:color w:val="222222"/>
-          <w:sz w:val="22"/>
-          <w:szCs w:val="22"/>
-          <w:shd w:val="clear" w:color="auto" w:fill="FFFFFF"/>
-        </w:rPr>
-      </w:pPr>
-    </w:p>
-    <w:p>
-      <w:pPr>
-        <w:rPr>
-          <w:sz w:val="22"/>
-          <w:szCs w:val="22"/>
-        </w:rPr>
-      </w:pPr>
+          <w:sz w:val="22"/>
+          <w:szCs w:val="22"/>
+          <w:shd w:val="clear" w:color="auto" w:fill="FFFFFF"/>
+        </w:rPr>
+        <w:t xml:space="preserve"> (2024). Do Multimodal Large Language Models and Humans Ground Language Similarly? </w:t>
+      </w:r>
+      <w:r>
+        <w:rPr>
+          <w:i/>
+          <w:iCs/>
+          <w:color w:val="222222"/>
+          <w:sz w:val="22"/>
+          <w:szCs w:val="22"/>
+          <w:shd w:val="clear" w:color="auto" w:fill="FFFFFF"/>
+        </w:rPr>
+        <w:t>Computational Linguistics</w:t>
+      </w:r>
+      <w:r>
+        <w:rPr>
+          <w:color w:val="222222"/>
+          <w:sz w:val="22"/>
+          <w:szCs w:val="22"/>
+          <w:shd w:val="clear" w:color="auto" w:fill="FFFFFF"/>
+        </w:rPr>
+        <w:t>, 1-25.</w:t>
+      </w:r>
+    </w:p>
+    <w:p>
+      <w:pPr>
+        <w:rPr>
+          <w:color w:val="222222"/>
+          <w:sz w:val="22"/>
+          <w:szCs w:val="22"/>
+          <w:shd w:val="clear" w:color="auto" w:fill="FFFFFF"/>
+        </w:rPr>
+      </w:pPr>
+    </w:p>
+    <w:p>
+      <w:pPr>
+        <w:rPr>
+          <w:color w:val="222222"/>
+          <w:sz w:val="22"/>
+          <w:szCs w:val="22"/>
+          <w:shd w:val="clear" w:color="auto" w:fill="FFFFFF"/>
+        </w:rPr>
+      </w:pPr>
+      <w:r>
+        <w:rPr>
+          <w:color w:val="222222"/>
+          <w:sz w:val="22"/>
+          <w:szCs w:val="22"/>
+          <w:shd w:val="clear" w:color="auto" w:fill="FFFFFF"/>
+        </w:rPr>
+        <w:t xml:space="preserve">Jones, C., </w:t>
+      </w:r>
       <w:r>
         <w:rPr>
           <w:b/>
@@ -2878,362 +2179,29 @@
           <w:szCs w:val="22"/>
           <w:shd w:val="clear" w:color="auto" w:fill="FFFFFF"/>
         </w:rPr>
-        <w:t>., &amp; Bergen, B. (2022). Languages are efficient, but for whom? </w:t>
-      </w:r>
-      <w:r>
-        <w:rPr>
-          <w:i/>
-          <w:iCs/>
-          <w:color w:val="222222"/>
-          <w:sz w:val="22"/>
-          <w:szCs w:val="22"/>
-          <w:shd w:val="clear" w:color="auto" w:fill="FFFFFF"/>
-        </w:rPr>
-        <w:t>Cognition</w:t>
-      </w:r>
-      <w:r>
-        <w:rPr>
-          <w:color w:val="222222"/>
-          <w:sz w:val="22"/>
-          <w:szCs w:val="22"/>
-          <w:shd w:val="clear" w:color="auto" w:fill="FFFFFF"/>
-        </w:rPr>
-        <w:t>, </w:t>
-      </w:r>
-      <w:r>
-        <w:rPr>
-          <w:i/>
-          <w:iCs/>
-          <w:color w:val="222222"/>
-          <w:sz w:val="22"/>
-          <w:szCs w:val="22"/>
-          <w:shd w:val="clear" w:color="auto" w:fill="FFFFFF"/>
-        </w:rPr>
-        <w:t>225</w:t>
-      </w:r>
-      <w:r>
-        <w:rPr>
-          <w:color w:val="222222"/>
-          <w:sz w:val="22"/>
-          <w:szCs w:val="22"/>
-          <w:shd w:val="clear" w:color="auto" w:fill="FFFFFF"/>
-        </w:rPr>
-        <w:t>, 105094.</w:t>
-      </w:r>
-    </w:p>
-    <w:p>
-      <w:pPr>
-        <w:rPr>
-          <w:b/>
-          <w:bCs/>
-          <w:color w:val="222222"/>
-          <w:sz w:val="22"/>
-          <w:szCs w:val="22"/>
-          <w:shd w:val="clear" w:color="auto" w:fill="FFFFFF"/>
-        </w:rPr>
-      </w:pPr>
-    </w:p>
-    <w:p>
-      <w:pPr>
-        <w:rPr>
-          <w:sz w:val="22"/>
-          <w:szCs w:val="22"/>
-        </w:rPr>
-      </w:pPr>
-      <w:r>
-        <w:rPr>
-          <w:b/>
-          <w:bCs/>
-          <w:color w:val="222222"/>
-          <w:sz w:val="22"/>
-          <w:szCs w:val="22"/>
-          <w:shd w:val="clear" w:color="auto" w:fill="FFFFFF"/>
-        </w:rPr>
-        <w:t>Trott, S.,</w:t>
-      </w:r>
-      <w:r>
-        <w:rPr>
-          <w:color w:val="222222"/>
-          <w:sz w:val="22"/>
-          <w:szCs w:val="22"/>
-          <w:shd w:val="clear" w:color="auto" w:fill="FFFFFF"/>
-        </w:rPr>
-        <w:t xml:space="preserve"> &amp; Bergen, B. (2020). Why do human languages have homophones? </w:t>
-      </w:r>
-      <w:r>
-        <w:rPr>
-          <w:i/>
-          <w:iCs/>
-          <w:color w:val="222222"/>
-          <w:sz w:val="22"/>
-          <w:szCs w:val="22"/>
-          <w:shd w:val="clear" w:color="auto" w:fill="FFFFFF"/>
-        </w:rPr>
-        <w:t>Cognition</w:t>
-      </w:r>
-      <w:r>
-        <w:rPr>
-          <w:color w:val="222222"/>
-          <w:sz w:val="22"/>
-          <w:szCs w:val="22"/>
-          <w:shd w:val="clear" w:color="auto" w:fill="FFFFFF"/>
-        </w:rPr>
-        <w:t>, </w:t>
-      </w:r>
-      <w:r>
-        <w:rPr>
-          <w:i/>
-          <w:iCs/>
-          <w:color w:val="222222"/>
-          <w:sz w:val="22"/>
-          <w:szCs w:val="22"/>
-          <w:shd w:val="clear" w:color="auto" w:fill="FFFFFF"/>
-        </w:rPr>
-        <w:t>205</w:t>
-      </w:r>
-      <w:r>
-        <w:rPr>
-          <w:color w:val="222222"/>
-          <w:sz w:val="22"/>
-          <w:szCs w:val="22"/>
-          <w:shd w:val="clear" w:color="auto" w:fill="FFFFFF"/>
-        </w:rPr>
-        <w:t>, 104449.</w:t>
-      </w:r>
-    </w:p>
-    <w:p>
-      <w:pPr>
-        <w:spacing w:line="276" w:lineRule="auto"/>
-        <w:contextualSpacing/>
-        <w:rPr>
-          <w:sz w:val="22"/>
-          <w:szCs w:val="22"/>
-        </w:rPr>
-      </w:pPr>
-    </w:p>
-    <w:p>
-      <w:pPr>
-        <w:rPr>
-          <w:sz w:val="22"/>
-          <w:szCs w:val="22"/>
-        </w:rPr>
-      </w:pPr>
-      <w:r>
-        <w:rPr>
-          <w:b/>
-          <w:bCs/>
-          <w:color w:val="222222"/>
-          <w:sz w:val="22"/>
-          <w:szCs w:val="22"/>
-          <w:shd w:val="clear" w:color="auto" w:fill="FFFFFF"/>
-        </w:rPr>
-        <w:t>Trott, S.,</w:t>
-      </w:r>
-      <w:r>
-        <w:rPr>
-          <w:color w:val="222222"/>
-          <w:sz w:val="22"/>
-          <w:szCs w:val="22"/>
-          <w:shd w:val="clear" w:color="auto" w:fill="FFFFFF"/>
-        </w:rPr>
-        <w:t xml:space="preserve"> &amp; Bergen, B. (2020). When Do Comprehenders Mentalize for Pragmatic </w:t>
-      </w:r>
-      <w:proofErr w:type="gramStart"/>
-      <w:r>
-        <w:rPr>
-          <w:color w:val="222222"/>
-          <w:sz w:val="22"/>
-          <w:szCs w:val="22"/>
-          <w:shd w:val="clear" w:color="auto" w:fill="FFFFFF"/>
-        </w:rPr>
-        <w:t>Inference?.</w:t>
-      </w:r>
-      <w:proofErr w:type="gramEnd"/>
-      <w:r>
-        <w:rPr>
-          <w:color w:val="222222"/>
-          <w:sz w:val="22"/>
-          <w:szCs w:val="22"/>
-          <w:shd w:val="clear" w:color="auto" w:fill="FFFFFF"/>
-        </w:rPr>
-        <w:t> </w:t>
-      </w:r>
-      <w:r>
-        <w:rPr>
-          <w:i/>
-          <w:iCs/>
-          <w:color w:val="222222"/>
-          <w:sz w:val="22"/>
-          <w:szCs w:val="22"/>
-          <w:shd w:val="clear" w:color="auto" w:fill="FFFFFF"/>
-        </w:rPr>
-        <w:t>Discourse Processes</w:t>
-      </w:r>
-      <w:r>
-        <w:rPr>
-          <w:color w:val="222222"/>
-          <w:sz w:val="22"/>
-          <w:szCs w:val="22"/>
-          <w:shd w:val="clear" w:color="auto" w:fill="FFFFFF"/>
-        </w:rPr>
-        <w:t>, 1-21.</w:t>
-      </w:r>
-    </w:p>
-    <w:p>
-      <w:pPr>
-        <w:spacing w:line="276" w:lineRule="auto"/>
-        <w:contextualSpacing/>
-        <w:rPr>
-          <w:sz w:val="22"/>
-          <w:szCs w:val="22"/>
-        </w:rPr>
-      </w:pPr>
-    </w:p>
-    <w:p>
-      <w:pPr>
-        <w:rPr>
-          <w:sz w:val="22"/>
-          <w:szCs w:val="22"/>
-        </w:rPr>
-      </w:pPr>
-      <w:r>
-        <w:rPr>
-          <w:b/>
-          <w:bCs/>
-          <w:color w:val="222222"/>
-          <w:sz w:val="22"/>
-          <w:szCs w:val="22"/>
-          <w:shd w:val="clear" w:color="auto" w:fill="FFFFFF"/>
-        </w:rPr>
-        <w:t>Trott, S.,</w:t>
-      </w:r>
-      <w:r>
-        <w:rPr>
-          <w:color w:val="222222"/>
-          <w:sz w:val="22"/>
-          <w:szCs w:val="22"/>
-          <w:shd w:val="clear" w:color="auto" w:fill="FFFFFF"/>
-        </w:rPr>
-        <w:t xml:space="preserve"> &amp; </w:t>
-      </w:r>
-      <w:proofErr w:type="spellStart"/>
-      <w:r>
-        <w:rPr>
-          <w:color w:val="222222"/>
-          <w:sz w:val="22"/>
-          <w:szCs w:val="22"/>
-          <w:shd w:val="clear" w:color="auto" w:fill="FFFFFF"/>
-        </w:rPr>
-        <w:t>Rossano</w:t>
-      </w:r>
-      <w:proofErr w:type="spellEnd"/>
-      <w:r>
-        <w:rPr>
-          <w:color w:val="222222"/>
-          <w:sz w:val="22"/>
-          <w:szCs w:val="22"/>
-          <w:shd w:val="clear" w:color="auto" w:fill="FFFFFF"/>
-        </w:rPr>
-        <w:t>, F. (2020). The Role of Entitlement in Formatting Preferences Across Requesters and Recipients. </w:t>
-      </w:r>
-      <w:r>
-        <w:rPr>
-          <w:i/>
-          <w:iCs/>
-          <w:color w:val="222222"/>
-          <w:sz w:val="22"/>
-          <w:szCs w:val="22"/>
-          <w:shd w:val="clear" w:color="auto" w:fill="FFFFFF"/>
-        </w:rPr>
-        <w:t>Discourse Processes</w:t>
-      </w:r>
-      <w:r>
-        <w:rPr>
-          <w:color w:val="222222"/>
-          <w:sz w:val="22"/>
-          <w:szCs w:val="22"/>
-          <w:shd w:val="clear" w:color="auto" w:fill="FFFFFF"/>
-        </w:rPr>
-        <w:t>, 1-22.</w:t>
-      </w:r>
-    </w:p>
-    <w:p>
-      <w:pPr>
-        <w:spacing w:line="276" w:lineRule="auto"/>
-        <w:contextualSpacing/>
-        <w:rPr>
-          <w:sz w:val="22"/>
-          <w:szCs w:val="22"/>
-        </w:rPr>
-      </w:pPr>
-    </w:p>
-    <w:p>
-      <w:pPr>
-        <w:rPr>
-          <w:sz w:val="22"/>
-          <w:szCs w:val="22"/>
-        </w:rPr>
-      </w:pPr>
-      <w:r>
-        <w:rPr>
-          <w:b/>
-          <w:sz w:val="22"/>
-          <w:szCs w:val="22"/>
-        </w:rPr>
-        <w:t>Trott, S.,</w:t>
-      </w:r>
-      <w:r>
-        <w:rPr>
-          <w:sz w:val="22"/>
-          <w:szCs w:val="22"/>
-        </w:rPr>
-        <w:t xml:space="preserve"> &amp; Bergen, B. (2018). Individual Differences in Mentalizing Capacity Predict Indirect Request Comprehension. </w:t>
-      </w:r>
-      <w:r>
-        <w:rPr>
-          <w:i/>
-          <w:iCs/>
-          <w:sz w:val="22"/>
-          <w:szCs w:val="22"/>
-        </w:rPr>
-        <w:t>Discourse Processes</w:t>
-      </w:r>
-      <w:r>
-        <w:rPr>
-          <w:sz w:val="22"/>
-          <w:szCs w:val="22"/>
-        </w:rPr>
-        <w:t>, 1-33.</w:t>
-      </w:r>
-    </w:p>
-    <w:p/>
-    <w:p/>
-    <w:p>
-      <w:pPr>
-        <w:spacing w:line="276" w:lineRule="auto"/>
-        <w:contextualSpacing/>
-        <w:rPr>
-          <w:b/>
-          <w:sz w:val="28"/>
-          <w:szCs w:val="28"/>
-        </w:rPr>
-      </w:pPr>
-      <w:r>
-        <w:rPr>
-          <w:b/>
-          <w:sz w:val="28"/>
-          <w:szCs w:val="28"/>
-        </w:rPr>
-        <w:t>High-Impact Conference Proceedings</w:t>
-      </w:r>
-      <w:r>
-        <w:rPr>
-          <w:rStyle w:val="FootnoteReference"/>
-          <w:b/>
-          <w:color w:val="000000" w:themeColor="text1"/>
-        </w:rPr>
-        <w:footnoteReference w:id="1"/>
-      </w:r>
+        <w:t xml:space="preserve">., &amp; Bergen, B. (2024). Comparing Humans and Large Language Models on an Experimental Protocol Inventory for Theory of Mind Evaluation (EPITOME). </w:t>
+      </w:r>
+      <w:r>
+        <w:rPr>
+          <w:i/>
+          <w:iCs/>
+          <w:color w:val="222222"/>
+          <w:sz w:val="22"/>
+          <w:szCs w:val="22"/>
+          <w:shd w:val="clear" w:color="auto" w:fill="FFFFFF"/>
+        </w:rPr>
+        <w:t xml:space="preserve">Transactions of the Association for Computational Linguistics (TACL). </w:t>
+      </w:r>
+    </w:p>
+    <w:p>
+      <w:pPr>
+        <w:rPr>
+          <w:color w:val="222222"/>
+          <w:sz w:val="22"/>
+          <w:szCs w:val="22"/>
+          <w:shd w:val="clear" w:color="auto" w:fill="FFFFFF"/>
+        </w:rPr>
+      </w:pPr>
     </w:p>
     <w:p>
       <w:pPr>
@@ -3242,6 +2210,1354 @@
         <w:spacing w:before="0" w:beforeAutospacing="0" w:after="0" w:afterAutospacing="0"/>
         <w:rPr>
           <w:color w:val="222222"/>
+          <w:sz w:val="22"/>
+          <w:szCs w:val="22"/>
+          <w:shd w:val="clear" w:color="auto" w:fill="FFFFFF"/>
+        </w:rPr>
+      </w:pPr>
+      <w:r>
+        <w:rPr>
+          <w:color w:val="222222"/>
+          <w:sz w:val="22"/>
+          <w:szCs w:val="22"/>
+          <w:shd w:val="clear" w:color="auto" w:fill="FFFFFF"/>
+        </w:rPr>
+        <w:t>Trott, S.</w:t>
+      </w:r>
+      <w:r>
+        <w:rPr>
+          <w:b w:val="0"/>
+          <w:bCs w:val="0"/>
+          <w:color w:val="222222"/>
+          <w:sz w:val="22"/>
+          <w:szCs w:val="22"/>
+          <w:shd w:val="clear" w:color="auto" w:fill="FFFFFF"/>
+        </w:rPr>
+        <w:t xml:space="preserve"> (2024). Large Language Models and the Wisdom of Small Crowds. </w:t>
+      </w:r>
+      <w:r>
+        <w:rPr>
+          <w:b w:val="0"/>
+          <w:bCs w:val="0"/>
+          <w:i/>
+          <w:iCs/>
+          <w:color w:val="222222"/>
+          <w:sz w:val="22"/>
+          <w:szCs w:val="22"/>
+          <w:shd w:val="clear" w:color="auto" w:fill="FFFFFF"/>
+        </w:rPr>
+        <w:t>Open Mind</w:t>
+      </w:r>
+      <w:r>
+        <w:rPr>
+          <w:b w:val="0"/>
+          <w:bCs w:val="0"/>
+          <w:color w:val="222222"/>
+          <w:sz w:val="22"/>
+          <w:szCs w:val="22"/>
+          <w:shd w:val="clear" w:color="auto" w:fill="FFFFFF"/>
+        </w:rPr>
+        <w:t>, </w:t>
+      </w:r>
+      <w:r>
+        <w:rPr>
+          <w:b w:val="0"/>
+          <w:bCs w:val="0"/>
+          <w:i/>
+          <w:iCs/>
+          <w:color w:val="222222"/>
+          <w:sz w:val="22"/>
+          <w:szCs w:val="22"/>
+          <w:shd w:val="clear" w:color="auto" w:fill="FFFFFF"/>
+        </w:rPr>
+        <w:t>8</w:t>
+      </w:r>
+      <w:r>
+        <w:rPr>
+          <w:b w:val="0"/>
+          <w:bCs w:val="0"/>
+          <w:color w:val="222222"/>
+          <w:sz w:val="22"/>
+          <w:szCs w:val="22"/>
+          <w:shd w:val="clear" w:color="auto" w:fill="FFFFFF"/>
+        </w:rPr>
+        <w:t>, 723-738.</w:t>
+      </w:r>
+    </w:p>
+    <w:p>
+      <w:pPr>
+        <w:rPr>
+          <w:b/>
+          <w:bCs/>
+          <w:color w:val="222222"/>
+          <w:sz w:val="22"/>
+          <w:szCs w:val="22"/>
+          <w:shd w:val="clear" w:color="auto" w:fill="FFFFFF"/>
+        </w:rPr>
+      </w:pPr>
+    </w:p>
+    <w:p>
+      <w:pPr>
+        <w:rPr>
+          <w:color w:val="222222"/>
+          <w:sz w:val="22"/>
+          <w:szCs w:val="22"/>
+          <w:shd w:val="clear" w:color="auto" w:fill="FFFFFF"/>
+        </w:rPr>
+      </w:pPr>
+      <w:r>
+        <w:rPr>
+          <w:b/>
+          <w:bCs/>
+          <w:color w:val="222222"/>
+          <w:sz w:val="22"/>
+          <w:szCs w:val="22"/>
+          <w:shd w:val="clear" w:color="auto" w:fill="FFFFFF"/>
+        </w:rPr>
+        <w:t>Trott, S.</w:t>
+      </w:r>
+      <w:r>
+        <w:rPr>
+          <w:color w:val="222222"/>
+          <w:sz w:val="22"/>
+          <w:szCs w:val="22"/>
+          <w:shd w:val="clear" w:color="auto" w:fill="FFFFFF"/>
+        </w:rPr>
+        <w:t xml:space="preserve"> (2024). Can large language models help augment English psycholinguistic datasets?</w:t>
+      </w:r>
+      <w:r>
+        <w:rPr>
+          <w:color w:val="222222"/>
+          <w:sz w:val="22"/>
+          <w:szCs w:val="22"/>
+          <w:shd w:val="clear" w:color="auto" w:fill="FFFFFF"/>
+        </w:rPr>
+        <w:t xml:space="preserve"> </w:t>
+      </w:r>
+      <w:r>
+        <w:rPr>
+          <w:i/>
+          <w:iCs/>
+          <w:color w:val="222222"/>
+          <w:sz w:val="22"/>
+          <w:szCs w:val="22"/>
+          <w:shd w:val="clear" w:color="auto" w:fill="FFFFFF"/>
+        </w:rPr>
+        <w:t>Behavior Research Methods</w:t>
+      </w:r>
+      <w:r>
+        <w:rPr>
+          <w:color w:val="222222"/>
+          <w:sz w:val="22"/>
+          <w:szCs w:val="22"/>
+          <w:shd w:val="clear" w:color="auto" w:fill="FFFFFF"/>
+        </w:rPr>
+        <w:t>, 1-19.</w:t>
+      </w:r>
+    </w:p>
+    <w:p>
+      <w:pPr>
+        <w:rPr>
+          <w:b/>
+          <w:bCs/>
+          <w:color w:val="222222"/>
+          <w:sz w:val="22"/>
+          <w:szCs w:val="22"/>
+          <w:shd w:val="clear" w:color="auto" w:fill="FFFFFF"/>
+        </w:rPr>
+      </w:pPr>
+    </w:p>
+    <w:p>
+      <w:pPr>
+        <w:rPr>
+          <w:color w:val="000000" w:themeColor="text1"/>
+          <w:sz w:val="22"/>
+          <w:szCs w:val="22"/>
+          <w:shd w:val="clear" w:color="auto" w:fill="FFFFFF"/>
+        </w:rPr>
+      </w:pPr>
+      <w:r>
+        <w:rPr>
+          <w:b/>
+          <w:bCs/>
+          <w:color w:val="222222"/>
+          <w:sz w:val="22"/>
+          <w:szCs w:val="22"/>
+          <w:shd w:val="clear" w:color="auto" w:fill="FFFFFF"/>
+        </w:rPr>
+        <w:t>Trott, S.,</w:t>
+      </w:r>
+      <w:r>
+        <w:rPr>
+          <w:color w:val="222222"/>
+          <w:sz w:val="22"/>
+          <w:szCs w:val="22"/>
+          <w:shd w:val="clear" w:color="auto" w:fill="FFFFFF"/>
+        </w:rPr>
+        <w:t xml:space="preserve"> Jones, C., Chang, T., Michaelov, J., &amp; Bergen, B. (2023). Do Large Language Models know what humans know? </w:t>
+      </w:r>
+      <w:r>
+        <w:rPr>
+          <w:i/>
+          <w:iCs/>
+          <w:color w:val="222222"/>
+          <w:sz w:val="22"/>
+          <w:szCs w:val="22"/>
+          <w:shd w:val="clear" w:color="auto" w:fill="FFFFFF"/>
+        </w:rPr>
+        <w:t>Cognitive Science</w:t>
+      </w:r>
+      <w:r>
+        <w:rPr>
+          <w:color w:val="222222"/>
+          <w:sz w:val="22"/>
+          <w:szCs w:val="22"/>
+          <w:shd w:val="clear" w:color="auto" w:fill="FFFFFF"/>
+        </w:rPr>
+        <w:t>, </w:t>
+      </w:r>
+      <w:r>
+        <w:rPr>
+          <w:i/>
+          <w:iCs/>
+          <w:color w:val="222222"/>
+          <w:sz w:val="22"/>
+          <w:szCs w:val="22"/>
+          <w:shd w:val="clear" w:color="auto" w:fill="FFFFFF"/>
+        </w:rPr>
+        <w:t>47</w:t>
+      </w:r>
+      <w:r>
+        <w:rPr>
+          <w:color w:val="222222"/>
+          <w:sz w:val="22"/>
+          <w:szCs w:val="22"/>
+          <w:shd w:val="clear" w:color="auto" w:fill="FFFFFF"/>
+        </w:rPr>
+        <w:t xml:space="preserve">(7), e13309. </w:t>
+      </w:r>
+    </w:p>
+    <w:p>
+      <w:pPr>
+        <w:rPr>
+          <w:b/>
+          <w:bCs/>
+          <w:color w:val="222222"/>
+          <w:sz w:val="22"/>
+          <w:szCs w:val="22"/>
+          <w:shd w:val="clear" w:color="auto" w:fill="FFFFFF"/>
+        </w:rPr>
+      </w:pPr>
+    </w:p>
+    <w:p>
+      <w:pPr>
+        <w:rPr>
+          <w:color w:val="000000" w:themeColor="text1"/>
+          <w:sz w:val="22"/>
+          <w:szCs w:val="22"/>
+          <w:shd w:val="clear" w:color="auto" w:fill="FFFFFF"/>
+        </w:rPr>
+      </w:pPr>
+      <w:r>
+        <w:rPr>
+          <w:b/>
+          <w:bCs/>
+          <w:color w:val="000000" w:themeColor="text1"/>
+          <w:sz w:val="22"/>
+          <w:szCs w:val="22"/>
+          <w:shd w:val="clear" w:color="auto" w:fill="FFFFFF"/>
+        </w:rPr>
+        <w:t xml:space="preserve">Trott, S., </w:t>
+      </w:r>
+      <w:r>
+        <w:rPr>
+          <w:color w:val="000000" w:themeColor="text1"/>
+          <w:sz w:val="22"/>
+          <w:szCs w:val="22"/>
+          <w:shd w:val="clear" w:color="auto" w:fill="FFFFFF"/>
+        </w:rPr>
+        <w:t xml:space="preserve">&amp; Bergen, B. </w:t>
+      </w:r>
+      <w:r>
+        <w:rPr>
+          <w:color w:val="000000" w:themeColor="text1"/>
+          <w:sz w:val="22"/>
+          <w:szCs w:val="22"/>
+        </w:rPr>
+        <w:t>(2023)</w:t>
+      </w:r>
+      <w:r>
+        <w:rPr>
+          <w:color w:val="000000" w:themeColor="text1"/>
+          <w:sz w:val="22"/>
+          <w:szCs w:val="22"/>
+        </w:rPr>
+        <w:t>.</w:t>
+      </w:r>
+      <w:r>
+        <w:rPr>
+          <w:color w:val="000000" w:themeColor="text1"/>
+          <w:sz w:val="22"/>
+          <w:szCs w:val="22"/>
+        </w:rPr>
+        <w:t xml:space="preserve"> </w:t>
+      </w:r>
+      <w:r>
+        <w:rPr>
+          <w:color w:val="000000" w:themeColor="text1"/>
+          <w:sz w:val="22"/>
+          <w:szCs w:val="22"/>
+          <w:shd w:val="clear" w:color="auto" w:fill="FFFFFF"/>
+        </w:rPr>
+        <w:t xml:space="preserve">Word meaning is both categorical and continuous. </w:t>
+      </w:r>
+      <w:r>
+        <w:rPr>
+          <w:i/>
+          <w:iCs/>
+          <w:color w:val="000000" w:themeColor="text1"/>
+          <w:sz w:val="22"/>
+          <w:szCs w:val="22"/>
+          <w:shd w:val="clear" w:color="auto" w:fill="FFFFFF"/>
+        </w:rPr>
+        <w:t>Psychological Review</w:t>
+      </w:r>
+      <w:r>
+        <w:rPr>
+          <w:color w:val="000000" w:themeColor="text1"/>
+          <w:sz w:val="22"/>
+          <w:szCs w:val="22"/>
+          <w:shd w:val="clear" w:color="auto" w:fill="FFFFFF"/>
+        </w:rPr>
+        <w:t xml:space="preserve">. </w:t>
+      </w:r>
+    </w:p>
+    <w:p>
+      <w:pPr>
+        <w:rPr>
+          <w:b/>
+          <w:bCs/>
+          <w:color w:val="222222"/>
+          <w:sz w:val="22"/>
+          <w:szCs w:val="22"/>
+          <w:shd w:val="clear" w:color="auto" w:fill="FFFFFF"/>
+        </w:rPr>
+      </w:pPr>
+    </w:p>
+    <w:p>
+      <w:pPr>
+        <w:rPr>
+          <w:color w:val="000000" w:themeColor="text1"/>
+          <w:sz w:val="22"/>
+          <w:szCs w:val="22"/>
+        </w:rPr>
+      </w:pPr>
+      <w:r>
+        <w:rPr>
+          <w:color w:val="000000" w:themeColor="text1"/>
+          <w:sz w:val="22"/>
+          <w:szCs w:val="22"/>
+        </w:rPr>
+        <w:t xml:space="preserve">Ruytenbeek, N., Bergen, B., &amp; </w:t>
+      </w:r>
+      <w:r>
+        <w:rPr>
+          <w:b/>
+          <w:bCs/>
+          <w:color w:val="000000" w:themeColor="text1"/>
+          <w:sz w:val="22"/>
+          <w:szCs w:val="22"/>
+        </w:rPr>
+        <w:t>Trott, S.</w:t>
+      </w:r>
+      <w:r>
+        <w:rPr>
+          <w:color w:val="000000" w:themeColor="text1"/>
+          <w:sz w:val="22"/>
+          <w:szCs w:val="22"/>
+        </w:rPr>
+        <w:t xml:space="preserve"> (2023). Prosody and speech act interpretation: The case of French indirect requests. </w:t>
+      </w:r>
+      <w:r>
+        <w:rPr>
+          <w:i/>
+          <w:iCs/>
+          <w:color w:val="000000" w:themeColor="text1"/>
+          <w:sz w:val="22"/>
+          <w:szCs w:val="22"/>
+        </w:rPr>
+        <w:t>Journal of French Language Studies</w:t>
+      </w:r>
+      <w:r>
+        <w:rPr>
+          <w:color w:val="000000" w:themeColor="text1"/>
+          <w:sz w:val="22"/>
+          <w:szCs w:val="22"/>
+        </w:rPr>
+        <w:t xml:space="preserve">. </w:t>
+      </w:r>
+    </w:p>
+    <w:p>
+      <w:pPr>
+        <w:rPr>
+          <w:color w:val="000000" w:themeColor="text1"/>
+          <w:sz w:val="22"/>
+          <w:szCs w:val="22"/>
+          <w:shd w:val="clear" w:color="auto" w:fill="FFFFFF"/>
+        </w:rPr>
+      </w:pPr>
+    </w:p>
+    <w:p>
+      <w:pPr>
+        <w:rPr>
+          <w:color w:val="000000" w:themeColor="text1"/>
+          <w:sz w:val="22"/>
+          <w:szCs w:val="22"/>
+          <w:shd w:val="clear" w:color="auto" w:fill="FFFFFF"/>
+        </w:rPr>
+      </w:pPr>
+      <w:r>
+        <w:rPr>
+          <w:color w:val="000000" w:themeColor="text1"/>
+          <w:sz w:val="22"/>
+          <w:szCs w:val="22"/>
+          <w:shd w:val="clear" w:color="auto" w:fill="FFFFFF"/>
+        </w:rPr>
+        <w:t xml:space="preserve">DeLong, K., </w:t>
+      </w:r>
+      <w:r>
+        <w:rPr>
+          <w:b/>
+          <w:bCs/>
+          <w:color w:val="000000" w:themeColor="text1"/>
+          <w:sz w:val="22"/>
+          <w:szCs w:val="22"/>
+          <w:shd w:val="clear" w:color="auto" w:fill="FFFFFF"/>
+        </w:rPr>
+        <w:t>Trott, S.,</w:t>
+      </w:r>
+      <w:r>
+        <w:rPr>
+          <w:color w:val="000000" w:themeColor="text1"/>
+          <w:sz w:val="22"/>
+          <w:szCs w:val="22"/>
+          <w:shd w:val="clear" w:color="auto" w:fill="FFFFFF"/>
+        </w:rPr>
+        <w:t xml:space="preserve"> Kutas, M. (2022). Offline dominance and zeugmatic similarity normings of variably ambiguous words assessed against a neural language model (BERT). </w:t>
+      </w:r>
+      <w:r>
+        <w:rPr>
+          <w:i/>
+          <w:iCs/>
+          <w:color w:val="000000" w:themeColor="text1"/>
+          <w:sz w:val="22"/>
+          <w:szCs w:val="22"/>
+          <w:shd w:val="clear" w:color="auto" w:fill="FFFFFF"/>
+        </w:rPr>
+        <w:t>Behavior Research Methods.</w:t>
+      </w:r>
+      <w:r>
+        <w:rPr>
+          <w:color w:val="000000" w:themeColor="text1"/>
+          <w:sz w:val="22"/>
+          <w:szCs w:val="22"/>
+          <w:shd w:val="clear" w:color="auto" w:fill="FFFFFF"/>
+        </w:rPr>
+        <w:t xml:space="preserve"> </w:t>
+      </w:r>
+    </w:p>
+    <w:p>
+      <w:pPr>
+        <w:rPr>
+          <w:color w:val="000000" w:themeColor="text1"/>
+          <w:sz w:val="22"/>
+          <w:szCs w:val="22"/>
+          <w:shd w:val="clear" w:color="auto" w:fill="FFFFFF"/>
+        </w:rPr>
+      </w:pPr>
+    </w:p>
+    <w:p>
+      <w:pPr>
+        <w:rPr>
+          <w:sz w:val="22"/>
+          <w:szCs w:val="22"/>
+        </w:rPr>
+      </w:pPr>
+      <w:r>
+        <w:rPr>
+          <w:b/>
+          <w:bCs/>
+          <w:color w:val="222222"/>
+          <w:sz w:val="22"/>
+          <w:szCs w:val="22"/>
+          <w:shd w:val="clear" w:color="auto" w:fill="FFFFFF"/>
+        </w:rPr>
+        <w:t>Trott, S.,</w:t>
+      </w:r>
+      <w:r>
+        <w:rPr>
+          <w:color w:val="222222"/>
+          <w:sz w:val="22"/>
+          <w:szCs w:val="22"/>
+          <w:shd w:val="clear" w:color="auto" w:fill="FFFFFF"/>
+        </w:rPr>
+        <w:t xml:space="preserve"> Bergen, B., &amp; Wittenberg, E. (2022). Spontaneous, controlled acts of reference between friends and strangers. </w:t>
+      </w:r>
+      <w:r>
+        <w:rPr>
+          <w:i/>
+          <w:iCs/>
+          <w:color w:val="222222"/>
+          <w:sz w:val="22"/>
+          <w:szCs w:val="22"/>
+          <w:shd w:val="clear" w:color="auto" w:fill="FFFFFF"/>
+        </w:rPr>
+        <w:t>Language Resources and Evaluation</w:t>
+      </w:r>
+      <w:r>
+        <w:rPr>
+          <w:color w:val="222222"/>
+          <w:sz w:val="22"/>
+          <w:szCs w:val="22"/>
+          <w:shd w:val="clear" w:color="auto" w:fill="FFFFFF"/>
+        </w:rPr>
+        <w:t xml:space="preserve">, 1-25. </w:t>
+      </w:r>
+    </w:p>
+    <w:p>
+      <w:pPr>
+        <w:rPr>
+          <w:b/>
+          <w:bCs/>
+          <w:color w:val="222222"/>
+          <w:sz w:val="22"/>
+          <w:szCs w:val="22"/>
+          <w:shd w:val="clear" w:color="auto" w:fill="FFFFFF"/>
+        </w:rPr>
+      </w:pPr>
+    </w:p>
+    <w:p>
+      <w:pPr>
+        <w:rPr>
+          <w:sz w:val="22"/>
+          <w:szCs w:val="22"/>
+        </w:rPr>
+      </w:pPr>
+      <w:r>
+        <w:rPr>
+          <w:color w:val="222222"/>
+          <w:sz w:val="22"/>
+          <w:szCs w:val="22"/>
+          <w:shd w:val="clear" w:color="auto" w:fill="FFFFFF"/>
+        </w:rPr>
+        <w:t xml:space="preserve">Morey, R. D., Kaschak, M. P., Díez-Álamo, A. M., Glenberg, A. M., Zwaan, R. A., Lakens, D., … </w:t>
+      </w:r>
+      <w:r>
+        <w:rPr>
+          <w:b/>
+          <w:bCs/>
+          <w:color w:val="222222"/>
+          <w:sz w:val="22"/>
+          <w:szCs w:val="22"/>
+          <w:shd w:val="clear" w:color="auto" w:fill="FFFFFF"/>
+        </w:rPr>
+        <w:t>Trott, S.</w:t>
+      </w:r>
+      <w:r>
+        <w:rPr>
+          <w:color w:val="222222"/>
+          <w:sz w:val="22"/>
+          <w:szCs w:val="22"/>
+          <w:shd w:val="clear" w:color="auto" w:fill="FFFFFF"/>
+        </w:rPr>
+        <w:t xml:space="preserve"> ... &amp; Ziv-Crispel, N. (2022). A pre-registered, multi-lab non-replication of the action-sentence compatibility effect (ACE). </w:t>
+      </w:r>
+      <w:r>
+        <w:rPr>
+          <w:i/>
+          <w:iCs/>
+          <w:color w:val="222222"/>
+          <w:sz w:val="22"/>
+          <w:szCs w:val="22"/>
+          <w:shd w:val="clear" w:color="auto" w:fill="FFFFFF"/>
+        </w:rPr>
+        <w:t>Psychonomic bulletin &amp; review</w:t>
+      </w:r>
+      <w:r>
+        <w:rPr>
+          <w:color w:val="222222"/>
+          <w:sz w:val="22"/>
+          <w:szCs w:val="22"/>
+          <w:shd w:val="clear" w:color="auto" w:fill="FFFFFF"/>
+        </w:rPr>
+        <w:t>, </w:t>
+      </w:r>
+      <w:r>
+        <w:rPr>
+          <w:i/>
+          <w:iCs/>
+          <w:color w:val="222222"/>
+          <w:sz w:val="22"/>
+          <w:szCs w:val="22"/>
+          <w:shd w:val="clear" w:color="auto" w:fill="FFFFFF"/>
+        </w:rPr>
+        <w:t>29</w:t>
+      </w:r>
+      <w:r>
+        <w:rPr>
+          <w:color w:val="222222"/>
+          <w:sz w:val="22"/>
+          <w:szCs w:val="22"/>
+          <w:shd w:val="clear" w:color="auto" w:fill="FFFFFF"/>
+        </w:rPr>
+        <w:t xml:space="preserve">(2), 613-626. </w:t>
+      </w:r>
+    </w:p>
+    <w:p>
+      <w:pPr>
+        <w:rPr>
+          <w:b/>
+          <w:bCs/>
+          <w:color w:val="222222"/>
+          <w:sz w:val="22"/>
+          <w:szCs w:val="22"/>
+          <w:shd w:val="clear" w:color="auto" w:fill="FFFFFF"/>
+        </w:rPr>
+      </w:pPr>
+    </w:p>
+    <w:p>
+      <w:pPr>
+        <w:rPr>
+          <w:color w:val="222222"/>
+          <w:sz w:val="22"/>
+          <w:szCs w:val="22"/>
+          <w:shd w:val="clear" w:color="auto" w:fill="FFFFFF"/>
+        </w:rPr>
+      </w:pPr>
+      <w:r>
+        <w:rPr>
+          <w:b/>
+          <w:bCs/>
+          <w:color w:val="222222"/>
+          <w:sz w:val="22"/>
+          <w:szCs w:val="22"/>
+          <w:shd w:val="clear" w:color="auto" w:fill="FFFFFF"/>
+        </w:rPr>
+        <w:t>Trott, S.,</w:t>
+      </w:r>
+      <w:r>
+        <w:rPr>
+          <w:color w:val="222222"/>
+          <w:sz w:val="22"/>
+          <w:szCs w:val="22"/>
+          <w:shd w:val="clear" w:color="auto" w:fill="FFFFFF"/>
+        </w:rPr>
+        <w:t xml:space="preserve"> Reed, S., Kaliblotzky, D., Ferreira, V., &amp; Bergen, B. (2022). The Role of Prosody in Disambiguating English Indirect Requests. </w:t>
+      </w:r>
+      <w:r>
+        <w:rPr>
+          <w:i/>
+          <w:iCs/>
+          <w:color w:val="222222"/>
+          <w:sz w:val="22"/>
+          <w:szCs w:val="22"/>
+          <w:shd w:val="clear" w:color="auto" w:fill="FFFFFF"/>
+        </w:rPr>
+        <w:t>Language and Speech</w:t>
+      </w:r>
+      <w:r>
+        <w:rPr>
+          <w:color w:val="222222"/>
+          <w:sz w:val="22"/>
+          <w:szCs w:val="22"/>
+          <w:shd w:val="clear" w:color="auto" w:fill="FFFFFF"/>
+        </w:rPr>
+        <w:t xml:space="preserve">, 00238309221087715. </w:t>
+      </w:r>
+    </w:p>
+    <w:p>
+      <w:pPr>
+        <w:rPr>
+          <w:b/>
+          <w:bCs/>
+          <w:color w:val="222222"/>
+          <w:sz w:val="22"/>
+          <w:szCs w:val="22"/>
+          <w:shd w:val="clear" w:color="auto" w:fill="FFFFFF"/>
+        </w:rPr>
+      </w:pPr>
+    </w:p>
+    <w:p>
+      <w:pPr>
+        <w:rPr>
+          <w:sz w:val="22"/>
+          <w:szCs w:val="22"/>
+        </w:rPr>
+      </w:pPr>
+      <w:r>
+        <w:rPr>
+          <w:b/>
+          <w:bCs/>
+          <w:color w:val="222222"/>
+          <w:sz w:val="22"/>
+          <w:szCs w:val="22"/>
+          <w:shd w:val="clear" w:color="auto" w:fill="FFFFFF"/>
+        </w:rPr>
+        <w:t>Trott, S</w:t>
+      </w:r>
+      <w:r>
+        <w:rPr>
+          <w:color w:val="222222"/>
+          <w:sz w:val="22"/>
+          <w:szCs w:val="22"/>
+          <w:shd w:val="clear" w:color="auto" w:fill="FFFFFF"/>
+        </w:rPr>
+        <w:t>., &amp; Bergen, B. (2022). Languages are efficient, but for whom? </w:t>
+      </w:r>
+      <w:r>
+        <w:rPr>
+          <w:i/>
+          <w:iCs/>
+          <w:color w:val="222222"/>
+          <w:sz w:val="22"/>
+          <w:szCs w:val="22"/>
+          <w:shd w:val="clear" w:color="auto" w:fill="FFFFFF"/>
+        </w:rPr>
+        <w:t>Cognition</w:t>
+      </w:r>
+      <w:r>
+        <w:rPr>
+          <w:color w:val="222222"/>
+          <w:sz w:val="22"/>
+          <w:szCs w:val="22"/>
+          <w:shd w:val="clear" w:color="auto" w:fill="FFFFFF"/>
+        </w:rPr>
+        <w:t>, </w:t>
+      </w:r>
+      <w:r>
+        <w:rPr>
+          <w:i/>
+          <w:iCs/>
+          <w:color w:val="222222"/>
+          <w:sz w:val="22"/>
+          <w:szCs w:val="22"/>
+          <w:shd w:val="clear" w:color="auto" w:fill="FFFFFF"/>
+        </w:rPr>
+        <w:t>225</w:t>
+      </w:r>
+      <w:r>
+        <w:rPr>
+          <w:color w:val="222222"/>
+          <w:sz w:val="22"/>
+          <w:szCs w:val="22"/>
+          <w:shd w:val="clear" w:color="auto" w:fill="FFFFFF"/>
+        </w:rPr>
+        <w:t>, 105094.</w:t>
+      </w:r>
+    </w:p>
+    <w:p>
+      <w:pPr>
+        <w:rPr>
+          <w:b/>
+          <w:bCs/>
+          <w:color w:val="222222"/>
+          <w:sz w:val="22"/>
+          <w:szCs w:val="22"/>
+          <w:shd w:val="clear" w:color="auto" w:fill="FFFFFF"/>
+        </w:rPr>
+      </w:pPr>
+    </w:p>
+    <w:p>
+      <w:pPr>
+        <w:rPr>
+          <w:sz w:val="22"/>
+          <w:szCs w:val="22"/>
+        </w:rPr>
+      </w:pPr>
+      <w:r>
+        <w:rPr>
+          <w:b/>
+          <w:bCs/>
+          <w:color w:val="222222"/>
+          <w:sz w:val="22"/>
+          <w:szCs w:val="22"/>
+          <w:shd w:val="clear" w:color="auto" w:fill="FFFFFF"/>
+        </w:rPr>
+        <w:t>Trott, S.,</w:t>
+      </w:r>
+      <w:r>
+        <w:rPr>
+          <w:color w:val="222222"/>
+          <w:sz w:val="22"/>
+          <w:szCs w:val="22"/>
+          <w:shd w:val="clear" w:color="auto" w:fill="FFFFFF"/>
+        </w:rPr>
+        <w:t xml:space="preserve"> &amp; Bergen, B. (2020). Why do human languages have homophones? </w:t>
+      </w:r>
+      <w:r>
+        <w:rPr>
+          <w:i/>
+          <w:iCs/>
+          <w:color w:val="222222"/>
+          <w:sz w:val="22"/>
+          <w:szCs w:val="22"/>
+          <w:shd w:val="clear" w:color="auto" w:fill="FFFFFF"/>
+        </w:rPr>
+        <w:t>Cognition</w:t>
+      </w:r>
+      <w:r>
+        <w:rPr>
+          <w:color w:val="222222"/>
+          <w:sz w:val="22"/>
+          <w:szCs w:val="22"/>
+          <w:shd w:val="clear" w:color="auto" w:fill="FFFFFF"/>
+        </w:rPr>
+        <w:t>, </w:t>
+      </w:r>
+      <w:r>
+        <w:rPr>
+          <w:i/>
+          <w:iCs/>
+          <w:color w:val="222222"/>
+          <w:sz w:val="22"/>
+          <w:szCs w:val="22"/>
+          <w:shd w:val="clear" w:color="auto" w:fill="FFFFFF"/>
+        </w:rPr>
+        <w:t>205</w:t>
+      </w:r>
+      <w:r>
+        <w:rPr>
+          <w:color w:val="222222"/>
+          <w:sz w:val="22"/>
+          <w:szCs w:val="22"/>
+          <w:shd w:val="clear" w:color="auto" w:fill="FFFFFF"/>
+        </w:rPr>
+        <w:t>, 104449.</w:t>
+      </w:r>
+    </w:p>
+    <w:p>
+      <w:pPr>
+        <w:spacing w:line="276" w:lineRule="auto"/>
+        <w:contextualSpacing/>
+        <w:rPr>
+          <w:sz w:val="22"/>
+          <w:szCs w:val="22"/>
+        </w:rPr>
+      </w:pPr>
+    </w:p>
+    <w:p>
+      <w:pPr>
+        <w:rPr>
+          <w:sz w:val="22"/>
+          <w:szCs w:val="22"/>
+        </w:rPr>
+      </w:pPr>
+      <w:r>
+        <w:rPr>
+          <w:b/>
+          <w:bCs/>
+          <w:color w:val="222222"/>
+          <w:sz w:val="22"/>
+          <w:szCs w:val="22"/>
+          <w:shd w:val="clear" w:color="auto" w:fill="FFFFFF"/>
+        </w:rPr>
+        <w:t>Trott, S.,</w:t>
+      </w:r>
+      <w:r>
+        <w:rPr>
+          <w:color w:val="222222"/>
+          <w:sz w:val="22"/>
+          <w:szCs w:val="22"/>
+          <w:shd w:val="clear" w:color="auto" w:fill="FFFFFF"/>
+        </w:rPr>
+        <w:t xml:space="preserve"> &amp; Bergen, B. (2020). When Do Comprehenders Mentalize for Pragmatic Inference?. </w:t>
+      </w:r>
+      <w:r>
+        <w:rPr>
+          <w:i/>
+          <w:iCs/>
+          <w:color w:val="222222"/>
+          <w:sz w:val="22"/>
+          <w:szCs w:val="22"/>
+          <w:shd w:val="clear" w:color="auto" w:fill="FFFFFF"/>
+        </w:rPr>
+        <w:t>Discourse Processes</w:t>
+      </w:r>
+      <w:r>
+        <w:rPr>
+          <w:color w:val="222222"/>
+          <w:sz w:val="22"/>
+          <w:szCs w:val="22"/>
+          <w:shd w:val="clear" w:color="auto" w:fill="FFFFFF"/>
+        </w:rPr>
+        <w:t>, 1-21.</w:t>
+      </w:r>
+    </w:p>
+    <w:p>
+      <w:pPr>
+        <w:spacing w:line="276" w:lineRule="auto"/>
+        <w:contextualSpacing/>
+        <w:rPr>
+          <w:sz w:val="22"/>
+          <w:szCs w:val="22"/>
+        </w:rPr>
+      </w:pPr>
+    </w:p>
+    <w:p>
+      <w:pPr>
+        <w:rPr>
+          <w:sz w:val="22"/>
+          <w:szCs w:val="22"/>
+        </w:rPr>
+      </w:pPr>
+      <w:r>
+        <w:rPr>
+          <w:b/>
+          <w:bCs/>
+          <w:color w:val="222222"/>
+          <w:sz w:val="22"/>
+          <w:szCs w:val="22"/>
+          <w:shd w:val="clear" w:color="auto" w:fill="FFFFFF"/>
+        </w:rPr>
+        <w:t>Trott, S.,</w:t>
+      </w:r>
+      <w:r>
+        <w:rPr>
+          <w:color w:val="222222"/>
+          <w:sz w:val="22"/>
+          <w:szCs w:val="22"/>
+          <w:shd w:val="clear" w:color="auto" w:fill="FFFFFF"/>
+        </w:rPr>
+        <w:t xml:space="preserve"> &amp; Rossano, F. (2020). The Role of Entitlement in Formatting Preferences Across Requesters and Recipients. </w:t>
+      </w:r>
+      <w:r>
+        <w:rPr>
+          <w:i/>
+          <w:iCs/>
+          <w:color w:val="222222"/>
+          <w:sz w:val="22"/>
+          <w:szCs w:val="22"/>
+          <w:shd w:val="clear" w:color="auto" w:fill="FFFFFF"/>
+        </w:rPr>
+        <w:t>Discourse Processes</w:t>
+      </w:r>
+      <w:r>
+        <w:rPr>
+          <w:color w:val="222222"/>
+          <w:sz w:val="22"/>
+          <w:szCs w:val="22"/>
+          <w:shd w:val="clear" w:color="auto" w:fill="FFFFFF"/>
+        </w:rPr>
+        <w:t>, 1-22.</w:t>
+      </w:r>
+    </w:p>
+    <w:p>
+      <w:pPr>
+        <w:spacing w:line="276" w:lineRule="auto"/>
+        <w:contextualSpacing/>
+        <w:rPr>
+          <w:sz w:val="22"/>
+          <w:szCs w:val="22"/>
+        </w:rPr>
+      </w:pPr>
+    </w:p>
+    <w:p>
+      <w:pPr>
+        <w:rPr>
+          <w:sz w:val="22"/>
+          <w:szCs w:val="22"/>
+        </w:rPr>
+      </w:pPr>
+      <w:r>
+        <w:rPr>
+          <w:b/>
+          <w:sz w:val="22"/>
+          <w:szCs w:val="22"/>
+        </w:rPr>
+        <w:t>Trott, S.,</w:t>
+      </w:r>
+      <w:r>
+        <w:rPr>
+          <w:sz w:val="22"/>
+          <w:szCs w:val="22"/>
+        </w:rPr>
+        <w:t xml:space="preserve"> &amp; Bergen, B. (2018). Individual Differences in Mentalizing Capacity Predict Indirect Request Comprehension. </w:t>
+      </w:r>
+      <w:r>
+        <w:rPr>
+          <w:i/>
+          <w:iCs/>
+          <w:sz w:val="22"/>
+          <w:szCs w:val="22"/>
+        </w:rPr>
+        <w:t>Discourse Processes</w:t>
+      </w:r>
+      <w:r>
+        <w:rPr>
+          <w:sz w:val="22"/>
+          <w:szCs w:val="22"/>
+        </w:rPr>
+        <w:t>, 1-33.</w:t>
+      </w:r>
+    </w:p>
+    <w:p/>
+    <w:p/>
+    <w:p>
+      <w:pPr>
+        <w:spacing w:line="276" w:lineRule="auto"/>
+        <w:contextualSpacing/>
+        <w:rPr>
+          <w:b/>
+          <w:sz w:val="28"/>
+          <w:szCs w:val="28"/>
+        </w:rPr>
+      </w:pPr>
+      <w:r>
+        <w:rPr>
+          <w:b/>
+          <w:sz w:val="28"/>
+          <w:szCs w:val="28"/>
+        </w:rPr>
+        <w:t>High-Impact Conference Proceedings</w:t>
+      </w:r>
+      <w:r>
+        <w:rPr>
+          <w:rStyle w:val="FootnoteReference"/>
+          <w:b/>
+          <w:color w:val="000000" w:themeColor="text1"/>
+        </w:rPr>
+        <w:footnoteReference w:id="1"/>
+      </w:r>
+    </w:p>
+    <w:p>
+      <w:pPr>
+        <w:pStyle w:val="Heading2"/>
+        <w:shd w:val="clear" w:color="auto" w:fill="FFFFFF"/>
+        <w:spacing w:before="0" w:beforeAutospacing="0" w:after="0" w:afterAutospacing="0"/>
+        <w:rPr>
+          <w:color w:val="222222"/>
+          <w:sz w:val="22"/>
+          <w:szCs w:val="22"/>
+          <w:shd w:val="clear" w:color="auto" w:fill="FFFFFF"/>
+        </w:rPr>
+      </w:pPr>
+    </w:p>
+    <w:p>
+      <w:pPr>
+        <w:pStyle w:val="Heading2"/>
+        <w:shd w:val="clear" w:color="auto" w:fill="FFFFFF"/>
+        <w:spacing w:before="0" w:beforeAutospacing="0" w:after="0" w:afterAutospacing="0"/>
+        <w:rPr>
+          <w:b w:val="0"/>
+          <w:bCs w:val="0"/>
+          <w:color w:val="262626" w:themeColor="text1" w:themeTint="D9"/>
+          <w:sz w:val="22"/>
+          <w:szCs w:val="22"/>
+          <w:shd w:val="clear" w:color="auto" w:fill="FFFFFF"/>
+        </w:rPr>
+      </w:pPr>
+    </w:p>
+    <w:p>
+      <w:pPr>
+        <w:pStyle w:val="Heading2"/>
+        <w:shd w:val="clear" w:color="auto" w:fill="FFFFFF"/>
+        <w:spacing w:before="0" w:beforeAutospacing="0" w:after="0" w:afterAutospacing="0"/>
+        <w:rPr>
+          <w:b w:val="0"/>
+          <w:bCs w:val="0"/>
+          <w:color w:val="262626" w:themeColor="text1" w:themeTint="D9"/>
+          <w:sz w:val="22"/>
+          <w:szCs w:val="22"/>
+          <w:shd w:val="clear" w:color="auto" w:fill="FFFFFF"/>
+        </w:rPr>
+      </w:pPr>
+      <w:r>
+        <w:rPr>
+          <w:b w:val="0"/>
+          <w:bCs w:val="0"/>
+          <w:color w:val="262626" w:themeColor="text1" w:themeTint="D9"/>
+          <w:sz w:val="22"/>
+          <w:szCs w:val="22"/>
+          <w:shd w:val="clear" w:color="auto" w:fill="FFFFFF"/>
+        </w:rPr>
+        <w:t xml:space="preserve">Shin, H., &amp; </w:t>
+      </w:r>
+      <w:r>
+        <w:rPr>
+          <w:color w:val="262626" w:themeColor="text1" w:themeTint="D9"/>
+          <w:sz w:val="22"/>
+          <w:szCs w:val="22"/>
+          <w:shd w:val="clear" w:color="auto" w:fill="FFFFFF"/>
+        </w:rPr>
+        <w:t>Trott, S.</w:t>
+      </w:r>
+      <w:r>
+        <w:rPr>
+          <w:b w:val="0"/>
+          <w:bCs w:val="0"/>
+          <w:color w:val="262626" w:themeColor="text1" w:themeTint="D9"/>
+          <w:sz w:val="22"/>
+          <w:szCs w:val="22"/>
+          <w:shd w:val="clear" w:color="auto" w:fill="FFFFFF"/>
+        </w:rPr>
+        <w:t xml:space="preserve"> (2024, June). Do language models capture implied discourse meanings? </w:t>
+      </w:r>
+      <w:r>
+        <w:rPr>
+          <w:b w:val="0"/>
+          <w:bCs w:val="0"/>
+          <w:i/>
+          <w:iCs/>
+          <w:color w:val="262626" w:themeColor="text1" w:themeTint="D9"/>
+          <w:sz w:val="22"/>
+          <w:szCs w:val="22"/>
+          <w:shd w:val="clear" w:color="auto" w:fill="FFFFFF"/>
+        </w:rPr>
+        <w:t>The 2024 Meeting of the Society for Computation in Linguistics (SCiL)</w:t>
+      </w:r>
+      <w:r>
+        <w:rPr>
+          <w:b w:val="0"/>
+          <w:bCs w:val="0"/>
+          <w:color w:val="262626" w:themeColor="text1" w:themeTint="D9"/>
+          <w:sz w:val="22"/>
+          <w:szCs w:val="22"/>
+          <w:shd w:val="clear" w:color="auto" w:fill="FFFFFF"/>
+        </w:rPr>
+        <w:t xml:space="preserve">. </w:t>
+      </w:r>
+    </w:p>
+    <w:p>
+      <w:pPr>
+        <w:pStyle w:val="Heading2"/>
+        <w:shd w:val="clear" w:color="auto" w:fill="FFFFFF"/>
+        <w:spacing w:before="0" w:beforeAutospacing="0" w:after="0" w:afterAutospacing="0"/>
+        <w:rPr>
+          <w:b w:val="0"/>
+          <w:bCs w:val="0"/>
+          <w:color w:val="262626" w:themeColor="text1" w:themeTint="D9"/>
+          <w:sz w:val="22"/>
+          <w:szCs w:val="22"/>
+          <w:shd w:val="clear" w:color="auto" w:fill="FFFFFF"/>
+        </w:rPr>
+      </w:pPr>
+    </w:p>
+    <w:p>
+      <w:pPr>
+        <w:rPr>
+          <w:color w:val="222222"/>
+          <w:sz w:val="22"/>
+          <w:szCs w:val="22"/>
+          <w:shd w:val="clear" w:color="auto" w:fill="FFFFFF"/>
+        </w:rPr>
+      </w:pPr>
+      <w:r>
+        <w:rPr>
+          <w:color w:val="222222"/>
+          <w:sz w:val="22"/>
+          <w:szCs w:val="22"/>
+          <w:shd w:val="clear" w:color="auto" w:fill="FFFFFF"/>
+        </w:rPr>
+        <w:t xml:space="preserve">Jones, C., </w:t>
+      </w:r>
+      <w:r>
+        <w:rPr>
+          <w:b/>
+          <w:bCs/>
+          <w:color w:val="222222"/>
+          <w:sz w:val="22"/>
+          <w:szCs w:val="22"/>
+          <w:shd w:val="clear" w:color="auto" w:fill="FFFFFF"/>
+        </w:rPr>
+        <w:t>Trott, S.</w:t>
+      </w:r>
+      <w:r>
+        <w:rPr>
+          <w:color w:val="222222"/>
+          <w:sz w:val="22"/>
+          <w:szCs w:val="22"/>
+          <w:shd w:val="clear" w:color="auto" w:fill="FFFFFF"/>
+        </w:rPr>
+        <w:t>, &amp; Bergen, B. (2024). Does Reading Words Help You Read Minds? In </w:t>
+      </w:r>
+      <w:r>
+        <w:rPr>
+          <w:i/>
+          <w:iCs/>
+          <w:color w:val="222222"/>
+          <w:sz w:val="22"/>
+          <w:szCs w:val="22"/>
+          <w:shd w:val="clear" w:color="auto" w:fill="FFFFFF"/>
+        </w:rPr>
+        <w:t>Proceedings of the Annual Meeting of the Cognitive Science Society</w:t>
+      </w:r>
+      <w:r>
+        <w:rPr>
+          <w:color w:val="222222"/>
+          <w:sz w:val="22"/>
+          <w:szCs w:val="22"/>
+          <w:shd w:val="clear" w:color="auto" w:fill="FFFFFF"/>
+        </w:rPr>
+        <w:t> (Vol. 46, No. 46).</w:t>
+      </w:r>
+    </w:p>
+    <w:p>
+      <w:pPr>
+        <w:pStyle w:val="Heading2"/>
+        <w:shd w:val="clear" w:color="auto" w:fill="FFFFFF"/>
+        <w:spacing w:before="0" w:beforeAutospacing="0" w:after="0" w:afterAutospacing="0"/>
+        <w:rPr>
+          <w:b w:val="0"/>
+          <w:bCs w:val="0"/>
+          <w:color w:val="262626" w:themeColor="text1" w:themeTint="D9"/>
+          <w:sz w:val="22"/>
+          <w:szCs w:val="22"/>
+          <w:shd w:val="clear" w:color="auto" w:fill="FFFFFF"/>
+        </w:rPr>
+      </w:pPr>
+    </w:p>
+    <w:p>
+      <w:pPr>
+        <w:rPr>
+          <w:color w:val="222222"/>
+          <w:sz w:val="22"/>
+          <w:szCs w:val="22"/>
+          <w:shd w:val="clear" w:color="auto" w:fill="FFFFFF"/>
+        </w:rPr>
+      </w:pPr>
+      <w:r>
+        <w:rPr>
+          <w:color w:val="222222"/>
+          <w:sz w:val="22"/>
+          <w:szCs w:val="22"/>
+          <w:shd w:val="clear" w:color="auto" w:fill="FFFFFF"/>
+        </w:rPr>
+        <w:t xml:space="preserve">Yadav, H., </w:t>
+      </w:r>
+      <w:r>
+        <w:rPr>
+          <w:b/>
+          <w:bCs/>
+          <w:color w:val="222222"/>
+          <w:sz w:val="22"/>
+          <w:szCs w:val="22"/>
+          <w:shd w:val="clear" w:color="auto" w:fill="FFFFFF"/>
+        </w:rPr>
+        <w:t>Trott, S.</w:t>
+      </w:r>
+      <w:r>
+        <w:rPr>
+          <w:color w:val="222222"/>
+          <w:sz w:val="22"/>
+          <w:szCs w:val="22"/>
+          <w:shd w:val="clear" w:color="auto" w:fill="FFFFFF"/>
+        </w:rPr>
+        <w:t>, &amp; Coulson, S. (2024) Effects of Distributional and Sensorimotor Distance Measures on the EEG during Property Verification. In </w:t>
+      </w:r>
+      <w:r>
+        <w:rPr>
+          <w:i/>
+          <w:iCs/>
+          <w:color w:val="222222"/>
+          <w:sz w:val="22"/>
+          <w:szCs w:val="22"/>
+          <w:shd w:val="clear" w:color="auto" w:fill="FFFFFF"/>
+        </w:rPr>
+        <w:t>Proceedings of the Annual Meeting of the Cognitive Science Society</w:t>
+      </w:r>
+      <w:r>
+        <w:rPr>
+          <w:color w:val="222222"/>
+          <w:sz w:val="22"/>
+          <w:szCs w:val="22"/>
+          <w:shd w:val="clear" w:color="auto" w:fill="FFFFFF"/>
+        </w:rPr>
+        <w:t> (Vol. 46, No. 46).</w:t>
+      </w:r>
+    </w:p>
+    <w:p>
+      <w:pPr>
+        <w:pStyle w:val="Heading2"/>
+        <w:shd w:val="clear" w:color="auto" w:fill="FFFFFF"/>
+        <w:spacing w:before="0" w:beforeAutospacing="0" w:after="0" w:afterAutospacing="0"/>
+        <w:rPr>
+          <w:b w:val="0"/>
+          <w:bCs w:val="0"/>
+          <w:color w:val="262626" w:themeColor="text1" w:themeTint="D9"/>
+          <w:sz w:val="22"/>
+          <w:szCs w:val="22"/>
+          <w:shd w:val="clear" w:color="auto" w:fill="FFFFFF"/>
+        </w:rPr>
+      </w:pPr>
+    </w:p>
+    <w:p>
+      <w:pPr>
+        <w:rPr>
+          <w:color w:val="222222"/>
+          <w:sz w:val="22"/>
+          <w:szCs w:val="22"/>
+          <w:shd w:val="clear" w:color="auto" w:fill="FFFFFF"/>
+        </w:rPr>
+      </w:pPr>
+      <w:r>
+        <w:rPr>
+          <w:color w:val="222222"/>
+          <w:sz w:val="22"/>
+          <w:szCs w:val="22"/>
+          <w:shd w:val="clear" w:color="auto" w:fill="FFFFFF"/>
+        </w:rPr>
+        <w:t xml:space="preserve">Arnett, C., Rivière, P., Chang, T., &amp; </w:t>
+      </w:r>
+      <w:r>
+        <w:rPr>
+          <w:b/>
+          <w:bCs/>
+          <w:color w:val="222222"/>
+          <w:sz w:val="22"/>
+          <w:szCs w:val="22"/>
+          <w:shd w:val="clear" w:color="auto" w:fill="FFFFFF"/>
+        </w:rPr>
+        <w:t>Trott, S.</w:t>
+      </w:r>
+      <w:r>
+        <w:rPr>
+          <w:color w:val="222222"/>
+          <w:sz w:val="22"/>
+          <w:szCs w:val="22"/>
+          <w:shd w:val="clear" w:color="auto" w:fill="FFFFFF"/>
+        </w:rPr>
+        <w:t xml:space="preserve"> (2024). Different Tokenization Schemes Lead to Comparable Performance in Spanish Number Agreement. In </w:t>
+      </w:r>
+      <w:r>
+        <w:rPr>
+          <w:i/>
+          <w:iCs/>
+          <w:color w:val="222222"/>
+          <w:sz w:val="22"/>
+          <w:szCs w:val="22"/>
+          <w:shd w:val="clear" w:color="auto" w:fill="FFFFFF"/>
+        </w:rPr>
+        <w:t>Special Interest Group on Computational Morphology and Phonology (SIGMORPHON), North American Association for Computational Linguistics (NAACL)</w:t>
+      </w:r>
+      <w:r>
+        <w:rPr>
+          <w:color w:val="222222"/>
+          <w:sz w:val="22"/>
+          <w:szCs w:val="22"/>
+          <w:shd w:val="clear" w:color="auto" w:fill="FFFFFF"/>
+        </w:rPr>
+        <w:t>.</w:t>
+      </w:r>
+    </w:p>
+    <w:p>
+      <w:pPr>
+        <w:pStyle w:val="Heading2"/>
+        <w:shd w:val="clear" w:color="auto" w:fill="FFFFFF"/>
+        <w:spacing w:before="0" w:beforeAutospacing="0" w:after="0" w:afterAutospacing="0"/>
+        <w:rPr>
+          <w:b w:val="0"/>
+          <w:bCs w:val="0"/>
+          <w:color w:val="262626" w:themeColor="text1" w:themeTint="D9"/>
           <w:sz w:val="22"/>
           <w:szCs w:val="22"/>
           <w:shd w:val="clear" w:color="auto" w:fill="FFFFFF"/>
@@ -3504,27 +3820,7 @@
           <w:szCs w:val="22"/>
           <w:shd w:val="clear" w:color="auto" w:fill="FFFFFF"/>
         </w:rPr>
-        <w:t xml:space="preserve"> &amp; Bergen, B. (2022). Can a pressure against homophones explain phonological </w:t>
-      </w:r>
-      <w:proofErr w:type="gramStart"/>
-      <w:r>
-        <w:rPr>
-          <w:color w:val="222222"/>
-          <w:sz w:val="22"/>
-          <w:szCs w:val="22"/>
-          <w:shd w:val="clear" w:color="auto" w:fill="FFFFFF"/>
-        </w:rPr>
-        <w:t>neighborhoods?.</w:t>
-      </w:r>
-      <w:proofErr w:type="gramEnd"/>
-      <w:r>
-        <w:rPr>
-          <w:color w:val="222222"/>
-          <w:sz w:val="22"/>
-          <w:szCs w:val="22"/>
-          <w:shd w:val="clear" w:color="auto" w:fill="FFFFFF"/>
-        </w:rPr>
-        <w:t xml:space="preserve"> In </w:t>
+        <w:t xml:space="preserve"> &amp; Bergen, B. (2022). Can a pressure against homophones explain phonological neighborhoods?. In </w:t>
       </w:r>
       <w:r>
         <w:rPr>
@@ -3611,7 +3907,19 @@
           <w:szCs w:val="22"/>
           <w:shd w:val="clear" w:color="auto" w:fill="FFFFFF"/>
         </w:rPr>
-        <w:t xml:space="preserve"> Annual Meeting of the Association for Computational Linguistics and the 11</w:t>
+        <w:t xml:space="preserve"> Annual Meeting of the Association for Computational </w:t>
+      </w:r>
+      <w:r>
+        <w:rPr>
+          <w:i/>
+          <w:iCs/>
+          <w:color w:val="222222"/>
+          <w:sz w:val="22"/>
+          <w:szCs w:val="22"/>
+          <w:shd w:val="clear" w:color="auto" w:fill="FFFFFF"/>
+        </w:rPr>
+        <w:lastRenderedPageBreak/>
+        <w:t>Linguistics and the 11</w:t>
       </w:r>
       <w:r>
         <w:rPr>
@@ -3747,25 +4055,14 @@
           <w:szCs w:val="22"/>
         </w:rPr>
       </w:pPr>
-      <w:proofErr w:type="spellStart"/>
-      <w:r>
-        <w:rPr>
-          <w:color w:val="222222"/>
-          <w:sz w:val="22"/>
-          <w:szCs w:val="22"/>
-          <w:shd w:val="clear" w:color="auto" w:fill="FFFFFF"/>
-        </w:rPr>
-        <w:t>Liebscher</w:t>
-      </w:r>
-      <w:proofErr w:type="spellEnd"/>
-      <w:r>
-        <w:rPr>
-          <w:color w:val="222222"/>
-          <w:sz w:val="22"/>
-          <w:szCs w:val="22"/>
-          <w:shd w:val="clear" w:color="auto" w:fill="FFFFFF"/>
-        </w:rPr>
-        <w:t xml:space="preserve">, A., </w:t>
+      <w:r>
+        <w:rPr>
+          <w:color w:val="222222"/>
+          <w:sz w:val="22"/>
+          <w:szCs w:val="22"/>
+          <w:shd w:val="clear" w:color="auto" w:fill="FFFFFF"/>
+        </w:rPr>
+        <w:t xml:space="preserve">Liebscher, A., </w:t>
       </w:r>
       <w:r>
         <w:rPr>
@@ -3796,7 +4093,6 @@
         </w:rPr>
         <w:t xml:space="preserve"> &amp; Bergen, B. (2020). Effects of Battle and Journey Metaphors on Charitable Donations for Cancer Patients. In </w:t>
       </w:r>
-      <w:proofErr w:type="spellStart"/>
       <w:r>
         <w:rPr>
           <w:i/>
@@ -3808,7 +4104,6 @@
         </w:rPr>
         <w:t>CogSci</w:t>
       </w:r>
-      <w:proofErr w:type="spellEnd"/>
       <w:r>
         <w:rPr>
           <w:color w:val="222222"/>
@@ -3903,6 +4198,135 @@
         </w:rPr>
         <w:t>Articles</w:t>
       </w:r>
+    </w:p>
+    <w:p>
+      <w:pPr>
+        <w:tabs>
+          <w:tab w:val="left" w:pos="5500"/>
+        </w:tabs>
+        <w:rPr>
+          <w:color w:val="222222"/>
+          <w:sz w:val="22"/>
+          <w:szCs w:val="22"/>
+          <w:shd w:val="clear" w:color="auto" w:fill="FFFFFF"/>
+        </w:rPr>
+      </w:pPr>
+    </w:p>
+    <w:p>
+      <w:pPr>
+        <w:tabs>
+          <w:tab w:val="left" w:pos="5500"/>
+        </w:tabs>
+        <w:spacing w:line="276" w:lineRule="auto"/>
+        <w:rPr>
+          <w:sz w:val="22"/>
+          <w:szCs w:val="22"/>
+        </w:rPr>
+      </w:pPr>
+      <w:r>
+        <w:rPr>
+          <w:color w:val="222222"/>
+          <w:sz w:val="22"/>
+          <w:szCs w:val="22"/>
+          <w:shd w:val="clear" w:color="auto" w:fill="FFFFFF"/>
+        </w:rPr>
+        <w:t xml:space="preserve">Ruytenbeek, N. &amp; </w:t>
+      </w:r>
+      <w:r>
+        <w:rPr>
+          <w:b/>
+          <w:bCs/>
+          <w:color w:val="222222"/>
+          <w:sz w:val="22"/>
+          <w:szCs w:val="22"/>
+          <w:shd w:val="clear" w:color="auto" w:fill="FFFFFF"/>
+        </w:rPr>
+        <w:t>Trott, S.</w:t>
+      </w:r>
+      <w:r>
+        <w:rPr>
+          <w:color w:val="222222"/>
+          <w:sz w:val="22"/>
+          <w:szCs w:val="22"/>
+          <w:shd w:val="clear" w:color="auto" w:fill="FFFFFF"/>
+        </w:rPr>
+        <w:t xml:space="preserve"> (Under Review). </w:t>
+      </w:r>
+      <w:r>
+        <w:rPr>
+          <w:sz w:val="22"/>
+          <w:szCs w:val="22"/>
+        </w:rPr>
+        <w:t>Do prosodic cues convey intent directly or through contrastive marking? A study on French indirect requests.</w:t>
+      </w:r>
+    </w:p>
+    <w:p>
+      <w:pPr>
+        <w:tabs>
+          <w:tab w:val="left" w:pos="5500"/>
+        </w:tabs>
+        <w:spacing w:line="276" w:lineRule="auto"/>
+        <w:rPr>
+          <w:sz w:val="22"/>
+          <w:szCs w:val="22"/>
+        </w:rPr>
+      </w:pPr>
+    </w:p>
+    <w:p>
+      <w:pPr>
+        <w:rPr>
+          <w:color w:val="000000" w:themeColor="text1"/>
+          <w:sz w:val="22"/>
+          <w:szCs w:val="22"/>
+          <w:shd w:val="clear" w:color="auto" w:fill="FFFFFF"/>
+        </w:rPr>
+      </w:pPr>
+      <w:r>
+        <w:rPr>
+          <w:b/>
+          <w:bCs/>
+          <w:color w:val="222222"/>
+          <w:sz w:val="22"/>
+          <w:szCs w:val="22"/>
+          <w:shd w:val="clear" w:color="auto" w:fill="FFFFFF"/>
+        </w:rPr>
+        <w:t>Trott, S.,</w:t>
+      </w:r>
+      <w:r>
+        <w:rPr>
+          <w:color w:val="222222"/>
+          <w:sz w:val="22"/>
+          <w:szCs w:val="22"/>
+          <w:shd w:val="clear" w:color="auto" w:fill="FFFFFF"/>
+        </w:rPr>
+        <w:t xml:space="preserve"> Walker, D. E., &amp; Coulson, S. (</w:t>
+      </w:r>
+      <w:r>
+        <w:rPr>
+          <w:color w:val="222222"/>
+          <w:sz w:val="22"/>
+          <w:szCs w:val="22"/>
+          <w:shd w:val="clear" w:color="auto" w:fill="FFFFFF"/>
+        </w:rPr>
+        <w:t>Under Review</w:t>
+      </w:r>
+      <w:r>
+        <w:rPr>
+          <w:color w:val="222222"/>
+          <w:sz w:val="22"/>
+          <w:szCs w:val="22"/>
+          <w:shd w:val="clear" w:color="auto" w:fill="FFFFFF"/>
+        </w:rPr>
+        <w:t>). Turing Jest: Do Large Language Models have a Sense of Humor?</w:t>
+      </w:r>
+    </w:p>
+    <w:p>
+      <w:pPr>
+        <w:rPr>
+          <w:color w:val="222222"/>
+          <w:shd w:val="clear" w:color="auto" w:fill="FFFFFF"/>
+        </w:rPr>
+      </w:pPr>
     </w:p>
     <w:p>
       <w:pPr>
@@ -3919,195 +4343,6 @@
     <w:p>
       <w:pPr>
         <w:spacing w:line="276" w:lineRule="auto"/>
-        <w:rPr>
-          <w:color w:val="222222"/>
-          <w:sz w:val="22"/>
-          <w:szCs w:val="22"/>
-          <w:shd w:val="clear" w:color="auto" w:fill="FFFFFF"/>
-        </w:rPr>
-      </w:pPr>
-      <w:r>
-        <w:rPr>
-          <w:color w:val="222222"/>
-          <w:sz w:val="22"/>
-          <w:szCs w:val="22"/>
-          <w:shd w:val="clear" w:color="auto" w:fill="FFFFFF"/>
-        </w:rPr>
-        <w:t xml:space="preserve">Jones, C., </w:t>
-      </w:r>
-      <w:r>
-        <w:rPr>
-          <w:color w:val="222222"/>
-          <w:sz w:val="22"/>
-          <w:szCs w:val="22"/>
-          <w:shd w:val="clear" w:color="auto" w:fill="FFFFFF"/>
-        </w:rPr>
-        <w:t xml:space="preserve">Bergen, B., </w:t>
-      </w:r>
-      <w:r>
-        <w:rPr>
-          <w:color w:val="222222"/>
-          <w:sz w:val="22"/>
-          <w:szCs w:val="22"/>
-          <w:shd w:val="clear" w:color="auto" w:fill="FFFFFF"/>
-        </w:rPr>
-        <w:t xml:space="preserve">&amp; </w:t>
-      </w:r>
-      <w:r>
-        <w:rPr>
-          <w:b/>
-          <w:bCs/>
-          <w:color w:val="222222"/>
-          <w:sz w:val="22"/>
-          <w:szCs w:val="22"/>
-          <w:shd w:val="clear" w:color="auto" w:fill="FFFFFF"/>
-        </w:rPr>
-        <w:t>Trott, S.</w:t>
-      </w:r>
-      <w:r>
-        <w:rPr>
-          <w:color w:val="222222"/>
-          <w:sz w:val="22"/>
-          <w:szCs w:val="22"/>
-          <w:shd w:val="clear" w:color="auto" w:fill="FFFFFF"/>
-        </w:rPr>
-        <w:t xml:space="preserve"> (Under Review). Do Multimodal Large Language Models </w:t>
-      </w:r>
-      <w:r>
-        <w:rPr>
-          <w:color w:val="222222"/>
-          <w:sz w:val="22"/>
-          <w:szCs w:val="22"/>
-          <w:shd w:val="clear" w:color="auto" w:fill="FFFFFF"/>
-        </w:rPr>
-        <w:t>and Humans Ground Language Similarly?</w:t>
-      </w:r>
-      <w:r>
-        <w:rPr>
-          <w:color w:val="222222"/>
-          <w:sz w:val="22"/>
-          <w:szCs w:val="22"/>
-          <w:shd w:val="clear" w:color="auto" w:fill="FFFFFF"/>
-        </w:rPr>
-        <w:t xml:space="preserve">  </w:t>
-      </w:r>
-    </w:p>
-    <w:p>
-      <w:pPr>
-        <w:spacing w:line="276" w:lineRule="auto"/>
-        <w:contextualSpacing/>
-        <w:rPr>
-          <w:b/>
-          <w:color w:val="0070C0"/>
-          <w:sz w:val="22"/>
-          <w:szCs w:val="22"/>
-        </w:rPr>
-      </w:pPr>
-    </w:p>
-    <w:p>
-      <w:pPr>
-        <w:spacing w:line="276" w:lineRule="auto"/>
-        <w:rPr>
-          <w:color w:val="222222"/>
-          <w:sz w:val="22"/>
-          <w:szCs w:val="22"/>
-          <w:shd w:val="clear" w:color="auto" w:fill="FFFFFF"/>
-        </w:rPr>
-      </w:pPr>
-      <w:r>
-        <w:rPr>
-          <w:b/>
-          <w:bCs/>
-          <w:color w:val="222222"/>
-          <w:sz w:val="22"/>
-          <w:szCs w:val="22"/>
-          <w:shd w:val="clear" w:color="auto" w:fill="FFFFFF"/>
-        </w:rPr>
-        <w:t>Trott, S.</w:t>
-      </w:r>
-      <w:r>
-        <w:rPr>
-          <w:color w:val="222222"/>
-          <w:sz w:val="22"/>
-          <w:szCs w:val="22"/>
-          <w:shd w:val="clear" w:color="auto" w:fill="FFFFFF"/>
-        </w:rPr>
-        <w:t xml:space="preserve"> (Under Review). Large Language Models and the Wisdom of Small Crowds.</w:t>
-      </w:r>
-    </w:p>
-    <w:p>
-      <w:pPr>
-        <w:tabs>
-          <w:tab w:val="left" w:pos="5500"/>
-        </w:tabs>
-        <w:rPr>
-          <w:color w:val="222222"/>
-          <w:sz w:val="22"/>
-          <w:szCs w:val="22"/>
-          <w:shd w:val="clear" w:color="auto" w:fill="FFFFFF"/>
-        </w:rPr>
-      </w:pPr>
-    </w:p>
-    <w:p>
-      <w:pPr>
-        <w:tabs>
-          <w:tab w:val="left" w:pos="5500"/>
-        </w:tabs>
-        <w:spacing w:line="276" w:lineRule="auto"/>
-        <w:rPr>
-          <w:sz w:val="22"/>
-          <w:szCs w:val="22"/>
-        </w:rPr>
-      </w:pPr>
-      <w:r>
-        <w:rPr>
-          <w:color w:val="222222"/>
-          <w:sz w:val="22"/>
-          <w:szCs w:val="22"/>
-          <w:shd w:val="clear" w:color="auto" w:fill="FFFFFF"/>
-        </w:rPr>
-        <w:lastRenderedPageBreak/>
-        <w:t xml:space="preserve">Ruytenbeek, N. &amp; </w:t>
-      </w:r>
-      <w:r>
-        <w:rPr>
-          <w:b/>
-          <w:bCs/>
-          <w:color w:val="222222"/>
-          <w:sz w:val="22"/>
-          <w:szCs w:val="22"/>
-          <w:shd w:val="clear" w:color="auto" w:fill="FFFFFF"/>
-        </w:rPr>
-        <w:t>Trott, S.</w:t>
-      </w:r>
-      <w:r>
-        <w:rPr>
-          <w:color w:val="222222"/>
-          <w:sz w:val="22"/>
-          <w:szCs w:val="22"/>
-          <w:shd w:val="clear" w:color="auto" w:fill="FFFFFF"/>
-        </w:rPr>
-        <w:t xml:space="preserve"> (Under Review). </w:t>
-      </w:r>
-      <w:r>
-        <w:rPr>
-          <w:sz w:val="22"/>
-          <w:szCs w:val="22"/>
-        </w:rPr>
-        <w:t>Do prosodic cues convey intent directly or through contrastive marking? A study on French indirect requests.</w:t>
-      </w:r>
-    </w:p>
-    <w:p>
-      <w:pPr>
-        <w:rPr>
-          <w:color w:val="222222"/>
-          <w:shd w:val="clear" w:color="auto" w:fill="FFFFFF"/>
-        </w:rPr>
-      </w:pPr>
-    </w:p>
-    <w:p>
-      <w:pPr>
-        <w:spacing w:line="276" w:lineRule="auto"/>
         <w:contextualSpacing/>
         <w:rPr>
           <w:b/>
@@ -4116,25 +4351,13 @@
           <w:szCs w:val="28"/>
         </w:rPr>
       </w:pPr>
-    </w:p>
-    <w:p>
-      <w:pPr>
-        <w:spacing w:line="276" w:lineRule="auto"/>
-        <w:contextualSpacing/>
+      <w:r>
         <w:rPr>
           <w:b/>
           <w:color w:val="0070C0"/>
           <w:sz w:val="28"/>
           <w:szCs w:val="28"/>
         </w:rPr>
-      </w:pPr>
-      <w:r>
-        <w:rPr>
-          <w:b/>
-          <w:color w:val="0070C0"/>
-          <w:sz w:val="28"/>
-          <w:szCs w:val="28"/>
-        </w:rPr>
         <w:t>PRESENTATIONS AND PANELS</w:t>
       </w:r>
     </w:p>
@@ -4199,27 +4422,15 @@
         </w:rPr>
         <w:t xml:space="preserve">. Large Language Models as Model Organisms—Opportunities and Challenges. </w:t>
       </w:r>
-      <w:proofErr w:type="spellStart"/>
-      <w:r>
-        <w:rPr>
-          <w:bCs/>
-          <w:i/>
-          <w:iCs/>
-          <w:sz w:val="22"/>
-          <w:szCs w:val="22"/>
-        </w:rPr>
-        <w:t>BetterUp</w:t>
-      </w:r>
-      <w:proofErr w:type="spellEnd"/>
-      <w:r>
-        <w:rPr>
-          <w:bCs/>
-          <w:i/>
-          <w:iCs/>
-          <w:sz w:val="22"/>
-          <w:szCs w:val="22"/>
-        </w:rPr>
-        <w:t xml:space="preserve"> Invited Speaker</w:t>
+      <w:r>
+        <w:rPr>
+          <w:bCs/>
+          <w:i/>
+          <w:iCs/>
+          <w:sz w:val="22"/>
+          <w:szCs w:val="22"/>
+        </w:rPr>
+        <w:t>BetterUp Invited Speaker</w:t>
       </w:r>
       <w:r>
         <w:rPr>
@@ -4589,6 +4800,7 @@
           <w:sz w:val="28"/>
           <w:szCs w:val="28"/>
         </w:rPr>
+        <w:lastRenderedPageBreak/>
         <w:t>Conference Presentations</w:t>
       </w:r>
     </w:p>
@@ -4632,27 +4844,7 @@
           <w:szCs w:val="22"/>
           <w:shd w:val="clear" w:color="auto" w:fill="FFFFFF"/>
         </w:rPr>
-        <w:t xml:space="preserve"> &amp; Bergen, B. (2022). Can a pressure against homophones explain phonological </w:t>
-      </w:r>
-      <w:proofErr w:type="gramStart"/>
-      <w:r>
-        <w:rPr>
-          <w:color w:val="222222"/>
-          <w:sz w:val="22"/>
-          <w:szCs w:val="22"/>
-          <w:shd w:val="clear" w:color="auto" w:fill="FFFFFF"/>
-        </w:rPr>
-        <w:t>neighborhoods?.</w:t>
-      </w:r>
-      <w:proofErr w:type="gramEnd"/>
-      <w:r>
-        <w:rPr>
-          <w:color w:val="222222"/>
-          <w:sz w:val="22"/>
-          <w:szCs w:val="22"/>
-          <w:shd w:val="clear" w:color="auto" w:fill="FFFFFF"/>
-        </w:rPr>
-        <w:t xml:space="preserve"> In </w:t>
+        <w:t xml:space="preserve"> &amp; Bergen, B. (2022). Can a pressure against homophones explain phonological neighborhoods?. In </w:t>
       </w:r>
       <w:r>
         <w:rPr>
@@ -4928,7 +5120,6 @@
           <w:szCs w:val="22"/>
           <w:shd w:val="clear" w:color="auto" w:fill="FFFFFF"/>
         </w:rPr>
-        <w:lastRenderedPageBreak/>
         <w:t xml:space="preserve">Jones, C. R., </w:t>
       </w:r>
       <w:r>
@@ -4949,27 +5140,7 @@
           <w:szCs w:val="22"/>
           <w:shd w:val="clear" w:color="auto" w:fill="FFFFFF"/>
         </w:rPr>
-        <w:t xml:space="preserve">, S., &amp; Bergen, B. (2023, June). EPITOME: Experimental Protocol Inventory for Theory </w:t>
-      </w:r>
-      <w:proofErr w:type="gramStart"/>
-      <w:r>
-        <w:rPr>
-          <w:color w:val="222222"/>
-          <w:sz w:val="22"/>
-          <w:szCs w:val="22"/>
-          <w:shd w:val="clear" w:color="auto" w:fill="FFFFFF"/>
-        </w:rPr>
-        <w:t>Of</w:t>
-      </w:r>
-      <w:proofErr w:type="gramEnd"/>
-      <w:r>
-        <w:rPr>
-          <w:color w:val="222222"/>
-          <w:sz w:val="22"/>
-          <w:szCs w:val="22"/>
-          <w:shd w:val="clear" w:color="auto" w:fill="FFFFFF"/>
-        </w:rPr>
-        <w:t xml:space="preserve"> Mind Evaluation. In </w:t>
+        <w:t>, S., &amp; Bergen, B. (2023, June). EPITOME: Experimental Protocol Inventory for Theory Of Mind Evaluation. In </w:t>
       </w:r>
       <w:r>
         <w:rPr>
@@ -5098,27 +5269,7 @@
           <w:szCs w:val="22"/>
           <w:shd w:val="clear" w:color="auto" w:fill="FFFFFF"/>
         </w:rPr>
-        <w:t xml:space="preserve"> </w:t>
-      </w:r>
-      <w:proofErr w:type="spellStart"/>
-      <w:r>
-        <w:rPr>
-          <w:color w:val="222222"/>
-          <w:sz w:val="22"/>
-          <w:szCs w:val="22"/>
-          <w:shd w:val="clear" w:color="auto" w:fill="FFFFFF"/>
-        </w:rPr>
-        <w:t>Semenuks</w:t>
-      </w:r>
-      <w:proofErr w:type="spellEnd"/>
-      <w:r>
-        <w:rPr>
-          <w:color w:val="222222"/>
-          <w:sz w:val="22"/>
-          <w:szCs w:val="22"/>
-          <w:shd w:val="clear" w:color="auto" w:fill="FFFFFF"/>
-        </w:rPr>
-        <w:t>, A., &amp; Bergen, B. (2019). Sub-morphemic form-meaning systematicity: the impact of onset phones on word concreteness. In </w:t>
+        <w:t xml:space="preserve"> Semenuks, A., &amp; Bergen, B. (2019). Sub-morphemic form-meaning systematicity: the impact of onset phones on word concreteness. In </w:t>
       </w:r>
       <w:r>
         <w:rPr>
@@ -5189,23 +5340,7 @@
           <w:sz w:val="22"/>
           <w:szCs w:val="22"/>
         </w:rPr>
-        <w:t xml:space="preserve">., </w:t>
-      </w:r>
-      <w:proofErr w:type="spellStart"/>
-      <w:r>
-        <w:rPr>
-          <w:sz w:val="22"/>
-          <w:szCs w:val="22"/>
-        </w:rPr>
-        <w:t>Rossano</w:t>
-      </w:r>
-      <w:proofErr w:type="spellEnd"/>
-      <w:r>
-        <w:rPr>
-          <w:sz w:val="22"/>
-          <w:szCs w:val="22"/>
-        </w:rPr>
-        <w:t xml:space="preserve">, F. (2017). Theoretical Concerns for the Integration of Repair. </w:t>
+        <w:t xml:space="preserve">., Rossano, F. (2017). Theoretical Concerns for the Integration of Repair. </w:t>
       </w:r>
       <w:r>
         <w:rPr>
@@ -5302,50 +5437,21 @@
         </w:rPr>
         <w:t xml:space="preserve">Trott, S., </w:t>
       </w:r>
-      <w:proofErr w:type="spellStart"/>
-      <w:r>
-        <w:rPr>
-          <w:sz w:val="22"/>
-          <w:szCs w:val="22"/>
-        </w:rPr>
-        <w:t>Gilardi</w:t>
-      </w:r>
-      <w:proofErr w:type="spellEnd"/>
-      <w:r>
-        <w:rPr>
-          <w:sz w:val="22"/>
-          <w:szCs w:val="22"/>
-        </w:rPr>
-        <w:t xml:space="preserve">, L., &amp; Stickles, E. (2017). </w:t>
-      </w:r>
-      <w:r>
-        <w:rPr>
-          <w:i/>
-          <w:iCs/>
-          <w:sz w:val="22"/>
-          <w:szCs w:val="22"/>
-        </w:rPr>
-        <w:t xml:space="preserve">Grammar Scaling: Leveraging </w:t>
-      </w:r>
-      <w:proofErr w:type="spellStart"/>
-      <w:r>
-        <w:rPr>
-          <w:i/>
-          <w:iCs/>
-          <w:sz w:val="22"/>
-          <w:szCs w:val="22"/>
-        </w:rPr>
-        <w:t>FrameNet</w:t>
-      </w:r>
-      <w:proofErr w:type="spellEnd"/>
-      <w:r>
-        <w:rPr>
-          <w:i/>
-          <w:iCs/>
-          <w:sz w:val="22"/>
-          <w:szCs w:val="22"/>
-        </w:rPr>
-        <w:t xml:space="preserve"> </w:t>
+      <w:r>
+        <w:rPr>
+          <w:sz w:val="22"/>
+          <w:szCs w:val="22"/>
+        </w:rPr>
+        <w:t xml:space="preserve">Gilardi, L., &amp; Stickles, E. (2017). </w:t>
+      </w:r>
+      <w:r>
+        <w:rPr>
+          <w:i/>
+          <w:iCs/>
+          <w:sz w:val="22"/>
+          <w:szCs w:val="22"/>
+        </w:rPr>
+        <w:t xml:space="preserve">Grammar Scaling: Leveraging FrameNet </w:t>
       </w:r>
       <w:r>
         <w:rPr>
@@ -5396,39 +5502,7 @@
           <w:sz w:val="22"/>
           <w:szCs w:val="22"/>
         </w:rPr>
-        <w:t xml:space="preserve">., </w:t>
-      </w:r>
-      <w:proofErr w:type="spellStart"/>
-      <w:r>
-        <w:rPr>
-          <w:sz w:val="22"/>
-          <w:szCs w:val="22"/>
-        </w:rPr>
-        <w:t>Eppe</w:t>
-      </w:r>
-      <w:proofErr w:type="spellEnd"/>
-      <w:r>
-        <w:rPr>
-          <w:sz w:val="22"/>
-          <w:szCs w:val="22"/>
-        </w:rPr>
-        <w:t xml:space="preserve">, M., &amp; Feldman, J. (2016). Recognizing Intention from Natural </w:t>
-      </w:r>
-      <w:proofErr w:type="gramStart"/>
-      <w:r>
-        <w:rPr>
-          <w:sz w:val="22"/>
-          <w:szCs w:val="22"/>
-        </w:rPr>
-        <w:t>Language :</w:t>
-      </w:r>
-      <w:proofErr w:type="gramEnd"/>
-      <w:r>
-        <w:rPr>
-          <w:sz w:val="22"/>
-          <w:szCs w:val="22"/>
-        </w:rPr>
-        <w:t xml:space="preserve"> Clarification Dialog and Construction Grammar. </w:t>
+        <w:t xml:space="preserve">., Eppe, M., &amp; Feldman, J. (2016). Recognizing Intention from Natural Language : Clarification Dialog and Construction Grammar. </w:t>
       </w:r>
       <w:r>
         <w:rPr>
@@ -5488,39 +5562,7 @@
           <w:sz w:val="22"/>
           <w:szCs w:val="22"/>
         </w:rPr>
-        <w:t xml:space="preserve">., </w:t>
-      </w:r>
-      <w:proofErr w:type="spellStart"/>
-      <w:r>
-        <w:rPr>
-          <w:sz w:val="22"/>
-          <w:szCs w:val="22"/>
-        </w:rPr>
-        <w:t>Appriou</w:t>
-      </w:r>
-      <w:proofErr w:type="spellEnd"/>
-      <w:r>
-        <w:rPr>
-          <w:sz w:val="22"/>
-          <w:szCs w:val="22"/>
-        </w:rPr>
-        <w:t xml:space="preserve">, A., Feldman, J., &amp; </w:t>
-      </w:r>
-      <w:proofErr w:type="spellStart"/>
-      <w:r>
-        <w:rPr>
-          <w:sz w:val="22"/>
-          <w:szCs w:val="22"/>
-        </w:rPr>
-        <w:t>Janin</w:t>
-      </w:r>
-      <w:proofErr w:type="spellEnd"/>
-      <w:r>
-        <w:rPr>
-          <w:sz w:val="22"/>
-          <w:szCs w:val="22"/>
-        </w:rPr>
-        <w:t xml:space="preserve">, A. (2015). Natural Language Understanding and Communication for Multi-Agent Systems. </w:t>
+        <w:t xml:space="preserve">., Appriou, A., Feldman, J., &amp; Janin, A. (2015). Natural Language Understanding and Communication for Multi-Agent Systems. </w:t>
       </w:r>
       <w:r>
         <w:rPr>
@@ -5688,7 +5730,19 @@
         <w:rPr>
           <w:bCs/>
         </w:rPr>
-        <w:t>CSS M.S. Admissions Committee [Winter, 2023]</w:t>
+        <w:t>CSS M.S. Admissions Committee [Winter, 2023</w:t>
+      </w:r>
+      <w:r>
+        <w:rPr>
+          <w:bCs/>
+        </w:rPr>
+        <w:t>; Winter, 2024</w:t>
+      </w:r>
+      <w:r>
+        <w:rPr>
+          <w:bCs/>
+        </w:rPr>
+        <w:t>]</w:t>
       </w:r>
     </w:p>
     <w:p>
@@ -5776,7 +5830,14 @@
           <w:b/>
           <w:bCs/>
         </w:rPr>
-        <w:t>Ad-Hoc Journal Review</w:t>
+        <w:t>Journal</w:t>
+      </w:r>
+      <w:r>
+        <w:rPr>
+          <w:b/>
+          <w:bCs/>
+        </w:rPr>
+        <w:t xml:space="preserve"> Review</w:t>
       </w:r>
       <w:r>
         <w:rPr>
@@ -5815,7 +5876,6 @@
         <w:spacing w:line="276" w:lineRule="auto"/>
       </w:pPr>
       <w:r>
-        <w:lastRenderedPageBreak/>
         <w:t>Mind and Language</w:t>
       </w:r>
     </w:p>
@@ -6196,6 +6256,7 @@
           <w:rFonts w:ascii="Times New Roman" w:hAnsi="Times New Roman"/>
           <w:iCs/>
         </w:rPr>
+        <w:lastRenderedPageBreak/>
         <w:t>Created documentation and published papers about the NLU system in academic conferences (e.g., Trott et al., 2016).</w:t>
       </w:r>
     </w:p>
@@ -6210,7 +6271,7 @@
 </file>
 
 <file path=word/endnotes.xml><?xml version="1.0" encoding="utf-8"?>
-<w:endnotes xmlns:wpc="http://schemas.microsoft.com/office/word/2010/wordprocessingCanvas" xmlns:cx="http://schemas.microsoft.com/office/drawing/2014/chartex" xmlns:cx1="http://schemas.microsoft.com/office/drawing/2015/9/8/chartex" xmlns:cx2="http://schemas.microsoft.com/office/drawing/2015/10/21/chartex" xmlns:cx3="http://schemas.microsoft.com/office/drawing/2016/5/9/chartex" xmlns:cx4="http://schemas.microsoft.com/office/drawing/2016/5/10/chartex" xmlns:cx5="http://schemas.microsoft.com/office/drawing/2016/5/11/chartex" xmlns:cx6="http://schemas.microsoft.com/office/drawing/2016/5/12/chartex" xmlns:cx7="http://schemas.microsoft.com/office/drawing/2016/5/13/chartex" xmlns:cx8="http://schemas.microsoft.com/office/drawing/2016/5/14/chartex" xmlns:mc="http://schemas.openxmlformats.org/markup-compatibility/2006" xmlns:aink="http://schemas.microsoft.com/office/drawing/2016/ink" xmlns:am3d="http://schemas.microsoft.com/office/drawing/2017/model3d" xmlns:o="urn:schemas-microsoft-com:office:office" xmlns:oel="http://schemas.microsoft.com/office/2019/extlst" xmlns:r="http://schemas.openxmlformats.org/officeDocument/2006/relationships" xmlns:m="http://schemas.openxmlformats.org/officeDocument/2006/math" xmlns:v="urn:schemas-microsoft-com:vml" xmlns:wp14="http://schemas.microsoft.com/office/word/2010/wordprocessingDrawing" xmlns:wp="http://schemas.openxmlformats.org/drawingml/2006/wordprocessingDrawing" xmlns:w10="urn:schemas-microsoft-com:office:word" xmlns:w="http://schemas.openxmlformats.org/wordprocessingml/2006/main" xmlns:w14="http://schemas.microsoft.com/office/word/2010/wordml" xmlns:w15="http://schemas.microsoft.com/office/word/2012/wordml" xmlns:w16cex="http://schemas.microsoft.com/office/word/2018/wordml/cex" xmlns:w16cid="http://schemas.microsoft.com/office/word/2016/wordml/cid" xmlns:w16="http://schemas.microsoft.com/office/word/2018/wordml" xmlns:w16sdtdh="http://schemas.microsoft.com/office/word/2020/wordml/sdtdatahash" xmlns:w16se="http://schemas.microsoft.com/office/word/2015/wordml/symex" xmlns:wpg="http://schemas.microsoft.com/office/word/2010/wordprocessingGroup" xmlns:wpi="http://schemas.microsoft.com/office/word/2010/wordprocessingInk" xmlns:wne="http://schemas.microsoft.com/office/word/2006/wordml" xmlns:wps="http://schemas.microsoft.com/office/word/2010/wordprocessingShape" mc:Ignorable="w14 w15 w16se w16cid w16 w16cex w16sdtdh wp14">
+<w:endnotes xmlns:wpc="http://schemas.microsoft.com/office/word/2010/wordprocessingCanvas" xmlns:cx="http://schemas.microsoft.com/office/drawing/2014/chartex" xmlns:cx1="http://schemas.microsoft.com/office/drawing/2015/9/8/chartex" xmlns:cx2="http://schemas.microsoft.com/office/drawing/2015/10/21/chartex" xmlns:cx3="http://schemas.microsoft.com/office/drawing/2016/5/9/chartex" xmlns:cx4="http://schemas.microsoft.com/office/drawing/2016/5/10/chartex" xmlns:cx5="http://schemas.microsoft.com/office/drawing/2016/5/11/chartex" xmlns:cx6="http://schemas.microsoft.com/office/drawing/2016/5/12/chartex" xmlns:cx7="http://schemas.microsoft.com/office/drawing/2016/5/13/chartex" xmlns:cx8="http://schemas.microsoft.com/office/drawing/2016/5/14/chartex" xmlns:mc="http://schemas.openxmlformats.org/markup-compatibility/2006" xmlns:aink="http://schemas.microsoft.com/office/drawing/2016/ink" xmlns:am3d="http://schemas.microsoft.com/office/drawing/2017/model3d" xmlns:o="urn:schemas-microsoft-com:office:office" xmlns:oel="http://schemas.microsoft.com/office/2019/extlst" xmlns:r="http://schemas.openxmlformats.org/officeDocument/2006/relationships" xmlns:m="http://schemas.openxmlformats.org/officeDocument/2006/math" xmlns:v="urn:schemas-microsoft-com:vml" xmlns:wp14="http://schemas.microsoft.com/office/word/2010/wordprocessingDrawing" xmlns:wp="http://schemas.openxmlformats.org/drawingml/2006/wordprocessingDrawing" xmlns:w10="urn:schemas-microsoft-com:office:word" xmlns:w="http://schemas.openxmlformats.org/wordprocessingml/2006/main" xmlns:w14="http://schemas.microsoft.com/office/word/2010/wordml" xmlns:w15="http://schemas.microsoft.com/office/word/2012/wordml" xmlns:w16cex="http://schemas.microsoft.com/office/word/2018/wordml/cex" xmlns:w16cid="http://schemas.microsoft.com/office/word/2016/wordml/cid" xmlns:w16="http://schemas.microsoft.com/office/word/2018/wordml" xmlns:w16du="http://schemas.microsoft.com/office/word/2023/wordml/word16du" xmlns:w16sdtdh="http://schemas.microsoft.com/office/word/2020/wordml/sdtdatahash" xmlns:w16se="http://schemas.microsoft.com/office/word/2015/wordml/symex" xmlns:wpg="http://schemas.microsoft.com/office/word/2010/wordprocessingGroup" xmlns:wpi="http://schemas.microsoft.com/office/word/2010/wordprocessingInk" xmlns:wne="http://schemas.microsoft.com/office/word/2006/wordml" xmlns:wps="http://schemas.microsoft.com/office/word/2010/wordprocessingShape" mc:Ignorable="w14 w15 w16se w16cid w16 w16cex w16sdtdh w16du wp14">
   <w:endnote w:type="separator" w:id="-1">
     <w:p>
       <w:r>
@@ -6229,7 +6290,7 @@
 </file>
 
 <file path=word/footnotes.xml><?xml version="1.0" encoding="utf-8"?>
-<w:footnotes xmlns:wpc="http://schemas.microsoft.com/office/word/2010/wordprocessingCanvas" xmlns:cx="http://schemas.microsoft.com/office/drawing/2014/chartex" xmlns:cx1="http://schemas.microsoft.com/office/drawing/2015/9/8/chartex" xmlns:cx2="http://schemas.microsoft.com/office/drawing/2015/10/21/chartex" xmlns:cx3="http://schemas.microsoft.com/office/drawing/2016/5/9/chartex" xmlns:cx4="http://schemas.microsoft.com/office/drawing/2016/5/10/chartex" xmlns:cx5="http://schemas.microsoft.com/office/drawing/2016/5/11/chartex" xmlns:cx6="http://schemas.microsoft.com/office/drawing/2016/5/12/chartex" xmlns:cx7="http://schemas.microsoft.com/office/drawing/2016/5/13/chartex" xmlns:cx8="http://schemas.microsoft.com/office/drawing/2016/5/14/chartex" xmlns:mc="http://schemas.openxmlformats.org/markup-compatibility/2006" xmlns:aink="http://schemas.microsoft.com/office/drawing/2016/ink" xmlns:am3d="http://schemas.microsoft.com/office/drawing/2017/model3d" xmlns:o="urn:schemas-microsoft-com:office:office" xmlns:oel="http://schemas.microsoft.com/office/2019/extlst" xmlns:r="http://schemas.openxmlformats.org/officeDocument/2006/relationships" xmlns:m="http://schemas.openxmlformats.org/officeDocument/2006/math" xmlns:v="urn:schemas-microsoft-com:vml" xmlns:wp14="http://schemas.microsoft.com/office/word/2010/wordprocessingDrawing" xmlns:wp="http://schemas.openxmlformats.org/drawingml/2006/wordprocessingDrawing" xmlns:w10="urn:schemas-microsoft-com:office:word" xmlns:w="http://schemas.openxmlformats.org/wordprocessingml/2006/main" xmlns:w14="http://schemas.microsoft.com/office/word/2010/wordml" xmlns:w15="http://schemas.microsoft.com/office/word/2012/wordml" xmlns:w16cex="http://schemas.microsoft.com/office/word/2018/wordml/cex" xmlns:w16cid="http://schemas.microsoft.com/office/word/2016/wordml/cid" xmlns:w16="http://schemas.microsoft.com/office/word/2018/wordml" xmlns:w16sdtdh="http://schemas.microsoft.com/office/word/2020/wordml/sdtdatahash" xmlns:w16se="http://schemas.microsoft.com/office/word/2015/wordml/symex" xmlns:wpg="http://schemas.microsoft.com/office/word/2010/wordprocessingGroup" xmlns:wpi="http://schemas.microsoft.com/office/word/2010/wordprocessingInk" xmlns:wne="http://schemas.microsoft.com/office/word/2006/wordml" xmlns:wps="http://schemas.microsoft.com/office/word/2010/wordprocessingShape" mc:Ignorable="w14 w15 w16se w16cid w16 w16cex w16sdtdh wp14">
+<w:footnotes xmlns:wpc="http://schemas.microsoft.com/office/word/2010/wordprocessingCanvas" xmlns:cx="http://schemas.microsoft.com/office/drawing/2014/chartex" xmlns:cx1="http://schemas.microsoft.com/office/drawing/2015/9/8/chartex" xmlns:cx2="http://schemas.microsoft.com/office/drawing/2015/10/21/chartex" xmlns:cx3="http://schemas.microsoft.com/office/drawing/2016/5/9/chartex" xmlns:cx4="http://schemas.microsoft.com/office/drawing/2016/5/10/chartex" xmlns:cx5="http://schemas.microsoft.com/office/drawing/2016/5/11/chartex" xmlns:cx6="http://schemas.microsoft.com/office/drawing/2016/5/12/chartex" xmlns:cx7="http://schemas.microsoft.com/office/drawing/2016/5/13/chartex" xmlns:cx8="http://schemas.microsoft.com/office/drawing/2016/5/14/chartex" xmlns:mc="http://schemas.openxmlformats.org/markup-compatibility/2006" xmlns:aink="http://schemas.microsoft.com/office/drawing/2016/ink" xmlns:am3d="http://schemas.microsoft.com/office/drawing/2017/model3d" xmlns:o="urn:schemas-microsoft-com:office:office" xmlns:oel="http://schemas.microsoft.com/office/2019/extlst" xmlns:r="http://schemas.openxmlformats.org/officeDocument/2006/relationships" xmlns:m="http://schemas.openxmlformats.org/officeDocument/2006/math" xmlns:v="urn:schemas-microsoft-com:vml" xmlns:wp14="http://schemas.microsoft.com/office/word/2010/wordprocessingDrawing" xmlns:wp="http://schemas.openxmlformats.org/drawingml/2006/wordprocessingDrawing" xmlns:w10="urn:schemas-microsoft-com:office:word" xmlns:w="http://schemas.openxmlformats.org/wordprocessingml/2006/main" xmlns:w14="http://schemas.microsoft.com/office/word/2010/wordml" xmlns:w15="http://schemas.microsoft.com/office/word/2012/wordml" xmlns:w16cex="http://schemas.microsoft.com/office/word/2018/wordml/cex" xmlns:w16cid="http://schemas.microsoft.com/office/word/2016/wordml/cid" xmlns:w16="http://schemas.microsoft.com/office/word/2018/wordml" xmlns:w16du="http://schemas.microsoft.com/office/word/2023/wordml/word16du" xmlns:w16sdtdh="http://schemas.microsoft.com/office/word/2020/wordml/sdtdatahash" xmlns:w16se="http://schemas.microsoft.com/office/word/2015/wordml/symex" xmlns:wpg="http://schemas.microsoft.com/office/word/2010/wordprocessingGroup" xmlns:wpi="http://schemas.microsoft.com/office/word/2010/wordprocessingInk" xmlns:wne="http://schemas.microsoft.com/office/word/2006/wordml" xmlns:wps="http://schemas.microsoft.com/office/word/2010/wordprocessingShape" mc:Ignorable="w14 w15 w16se w16cid w16 w16cex w16sdtdh w16du wp14">
   <w:footnote w:type="separator" w:id="-1">
     <w:p>
       <w:r>
@@ -6264,7 +6325,7 @@
 </file>
 
 <file path=word/numbering.xml><?xml version="1.0" encoding="utf-8"?>
-<w:numbering xmlns:wpc="http://schemas.microsoft.com/office/word/2010/wordprocessingCanvas" xmlns:cx="http://schemas.microsoft.com/office/drawing/2014/chartex" xmlns:cx1="http://schemas.microsoft.com/office/drawing/2015/9/8/chartex" xmlns:cx2="http://schemas.microsoft.com/office/drawing/2015/10/21/chartex" xmlns:cx3="http://schemas.microsoft.com/office/drawing/2016/5/9/chartex" xmlns:cx4="http://schemas.microsoft.com/office/drawing/2016/5/10/chartex" xmlns:cx5="http://schemas.microsoft.com/office/drawing/2016/5/11/chartex" xmlns:cx6="http://schemas.microsoft.com/office/drawing/2016/5/12/chartex" xmlns:cx7="http://schemas.microsoft.com/office/drawing/2016/5/13/chartex" xmlns:cx8="http://schemas.microsoft.com/office/drawing/2016/5/14/chartex" xmlns:mc="http://schemas.openxmlformats.org/markup-compatibility/2006" xmlns:aink="http://schemas.microsoft.com/office/drawing/2016/ink" xmlns:am3d="http://schemas.microsoft.com/office/drawing/2017/model3d" xmlns:o="urn:schemas-microsoft-com:office:office" xmlns:oel="http://schemas.microsoft.com/office/2019/extlst" xmlns:r="http://schemas.openxmlformats.org/officeDocument/2006/relationships" xmlns:m="http://schemas.openxmlformats.org/officeDocument/2006/math" xmlns:v="urn:schemas-microsoft-com:vml" xmlns:wp14="http://schemas.microsoft.com/office/word/2010/wordprocessingDrawing" xmlns:wp="http://schemas.openxmlformats.org/drawingml/2006/wordprocessingDrawing" xmlns:w10="urn:schemas-microsoft-com:office:word" xmlns:w="http://schemas.openxmlformats.org/wordprocessingml/2006/main" xmlns:w14="http://schemas.microsoft.com/office/word/2010/wordml" xmlns:w15="http://schemas.microsoft.com/office/word/2012/wordml" xmlns:w16cex="http://schemas.microsoft.com/office/word/2018/wordml/cex" xmlns:w16cid="http://schemas.microsoft.com/office/word/2016/wordml/cid" xmlns:w16="http://schemas.microsoft.com/office/word/2018/wordml" xmlns:w16sdtdh="http://schemas.microsoft.com/office/word/2020/wordml/sdtdatahash" xmlns:w16se="http://schemas.microsoft.com/office/word/2015/wordml/symex" xmlns:wpg="http://schemas.microsoft.com/office/word/2010/wordprocessingGroup" xmlns:wpi="http://schemas.microsoft.com/office/word/2010/wordprocessingInk" xmlns:wne="http://schemas.microsoft.com/office/word/2006/wordml" xmlns:wps="http://schemas.microsoft.com/office/word/2010/wordprocessingShape" mc:Ignorable="w14 w15 w16se w16cid w16 w16cex w16sdtdh wp14">
+<w:numbering xmlns:wpc="http://schemas.microsoft.com/office/word/2010/wordprocessingCanvas" xmlns:cx="http://schemas.microsoft.com/office/drawing/2014/chartex" xmlns:cx1="http://schemas.microsoft.com/office/drawing/2015/9/8/chartex" xmlns:cx2="http://schemas.microsoft.com/office/drawing/2015/10/21/chartex" xmlns:cx3="http://schemas.microsoft.com/office/drawing/2016/5/9/chartex" xmlns:cx4="http://schemas.microsoft.com/office/drawing/2016/5/10/chartex" xmlns:cx5="http://schemas.microsoft.com/office/drawing/2016/5/11/chartex" xmlns:cx6="http://schemas.microsoft.com/office/drawing/2016/5/12/chartex" xmlns:cx7="http://schemas.microsoft.com/office/drawing/2016/5/13/chartex" xmlns:cx8="http://schemas.microsoft.com/office/drawing/2016/5/14/chartex" xmlns:mc="http://schemas.openxmlformats.org/markup-compatibility/2006" xmlns:aink="http://schemas.microsoft.com/office/drawing/2016/ink" xmlns:am3d="http://schemas.microsoft.com/office/drawing/2017/model3d" xmlns:o="urn:schemas-microsoft-com:office:office" xmlns:oel="http://schemas.microsoft.com/office/2019/extlst" xmlns:r="http://schemas.openxmlformats.org/officeDocument/2006/relationships" xmlns:m="http://schemas.openxmlformats.org/officeDocument/2006/math" xmlns:v="urn:schemas-microsoft-com:vml" xmlns:wp14="http://schemas.microsoft.com/office/word/2010/wordprocessingDrawing" xmlns:wp="http://schemas.openxmlformats.org/drawingml/2006/wordprocessingDrawing" xmlns:w10="urn:schemas-microsoft-com:office:word" xmlns:w="http://schemas.openxmlformats.org/wordprocessingml/2006/main" xmlns:w14="http://schemas.microsoft.com/office/word/2010/wordml" xmlns:w15="http://schemas.microsoft.com/office/word/2012/wordml" xmlns:w16cex="http://schemas.microsoft.com/office/word/2018/wordml/cex" xmlns:w16cid="http://schemas.microsoft.com/office/word/2016/wordml/cid" xmlns:w16="http://schemas.microsoft.com/office/word/2018/wordml" xmlns:w16du="http://schemas.microsoft.com/office/word/2023/wordml/word16du" xmlns:w16sdtdh="http://schemas.microsoft.com/office/word/2020/wordml/sdtdatahash" xmlns:w16se="http://schemas.microsoft.com/office/word/2015/wordml/symex" xmlns:wpg="http://schemas.microsoft.com/office/word/2010/wordprocessingGroup" xmlns:wpi="http://schemas.microsoft.com/office/word/2010/wordprocessingInk" xmlns:wne="http://schemas.microsoft.com/office/word/2006/wordml" xmlns:wps="http://schemas.microsoft.com/office/word/2010/wordprocessingShape" mc:Ignorable="w14 w15 w16se w16cid w16 w16cex w16sdtdh w16du wp14">
   <w:abstractNum w:abstractNumId="0" w15:restartNumberingAfterBreak="0">
     <w:nsid w:val="03126E40"/>
     <w:multiLevelType w:val="hybridMultilevel"/>
@@ -7674,7 +7735,7 @@
 </file>
 
 <file path=word/styles.xml><?xml version="1.0" encoding="utf-8"?>
-<w:styles xmlns:mc="http://schemas.openxmlformats.org/markup-compatibility/2006" xmlns:r="http://schemas.openxmlformats.org/officeDocument/2006/relationships" xmlns:w="http://schemas.openxmlformats.org/wordprocessingml/2006/main" xmlns:w14="http://schemas.microsoft.com/office/word/2010/wordml" xmlns:w15="http://schemas.microsoft.com/office/word/2012/wordml" xmlns:w16cex="http://schemas.microsoft.com/office/word/2018/wordml/cex" xmlns:w16cid="http://schemas.microsoft.com/office/word/2016/wordml/cid" xmlns:w16="http://schemas.microsoft.com/office/word/2018/wordml" xmlns:w16sdtdh="http://schemas.microsoft.com/office/word/2020/wordml/sdtdatahash" xmlns:w16se="http://schemas.microsoft.com/office/word/2015/wordml/symex" mc:Ignorable="w14 w15 w16se w16cid w16 w16cex w16sdtdh">
+<w:styles xmlns:mc="http://schemas.openxmlformats.org/markup-compatibility/2006" xmlns:r="http://schemas.openxmlformats.org/officeDocument/2006/relationships" xmlns:w="http://schemas.openxmlformats.org/wordprocessingml/2006/main" xmlns:w14="http://schemas.microsoft.com/office/word/2010/wordml" xmlns:w15="http://schemas.microsoft.com/office/word/2012/wordml" xmlns:w16cex="http://schemas.microsoft.com/office/word/2018/wordml/cex" xmlns:w16cid="http://schemas.microsoft.com/office/word/2016/wordml/cid" xmlns:w16="http://schemas.microsoft.com/office/word/2018/wordml" xmlns:w16du="http://schemas.microsoft.com/office/word/2023/wordml/word16du" xmlns:w16sdtdh="http://schemas.microsoft.com/office/word/2020/wordml/sdtdatahash" xmlns:w16se="http://schemas.microsoft.com/office/word/2015/wordml/symex" mc:Ignorable="w14 w15 w16se w16cid w16 w16cex w16sdtdh w16du">
   <w:docDefaults>
     <w:rPrDefault>
       <w:rPr>

--- a/pdf/Trott_CV_Current.docx
+++ b/pdf/Trott_CV_Current.docx
@@ -40,7 +40,10 @@
         <w:br/>
       </w:r>
       <w:r>
-        <w:t xml:space="preserve">Large Language Models | Cognitive Science | Psycholinguistics </w:t>
+        <w:t xml:space="preserve">Cognitive Science | Psycholinguistics </w:t>
+      </w:r>
+      <w:r>
+        <w:t>| Large Language Models</w:t>
       </w:r>
     </w:p>
     <w:p>
@@ -1463,19 +1466,7 @@
         <w:rPr>
           <w:iCs/>
         </w:rPr>
-        <w:t>: Sidney Ma</w:t>
-      </w:r>
-      <w:r>
-        <w:rPr>
-          <w:iCs/>
-        </w:rPr>
-        <w:t xml:space="preserve"> (Honors student)</w:t>
-      </w:r>
-      <w:r>
-        <w:rPr>
-          <w:iCs/>
-        </w:rPr>
-        <w:t xml:space="preserve">, </w:t>
+        <w:t xml:space="preserve">: </w:t>
       </w:r>
       <w:r>
         <w:rPr>
@@ -3473,80 +3464,6 @@
           <w:shd w:val="clear" w:color="auto" w:fill="FFFFFF"/>
         </w:rPr>
         <w:t> (Vol. 46, No. 46).</w:t>
-      </w:r>
-    </w:p>
-    <w:p>
-      <w:pPr>
-        <w:pStyle w:val="Heading2"/>
-        <w:shd w:val="clear" w:color="auto" w:fill="FFFFFF"/>
-        <w:spacing w:before="0" w:beforeAutospacing="0" w:after="0" w:afterAutospacing="0"/>
-        <w:rPr>
-          <w:b w:val="0"/>
-          <w:bCs w:val="0"/>
-          <w:color w:val="262626" w:themeColor="text1" w:themeTint="D9"/>
-          <w:sz w:val="22"/>
-          <w:szCs w:val="22"/>
-          <w:shd w:val="clear" w:color="auto" w:fill="FFFFFF"/>
-        </w:rPr>
-      </w:pPr>
-    </w:p>
-    <w:p>
-      <w:pPr>
-        <w:rPr>
-          <w:color w:val="222222"/>
-          <w:sz w:val="22"/>
-          <w:szCs w:val="22"/>
-          <w:shd w:val="clear" w:color="auto" w:fill="FFFFFF"/>
-        </w:rPr>
-      </w:pPr>
-      <w:r>
-        <w:rPr>
-          <w:color w:val="222222"/>
-          <w:sz w:val="22"/>
-          <w:szCs w:val="22"/>
-          <w:shd w:val="clear" w:color="auto" w:fill="FFFFFF"/>
-        </w:rPr>
-        <w:t xml:space="preserve">Arnett, C., Rivière, P., Chang, T., &amp; </w:t>
-      </w:r>
-      <w:r>
-        <w:rPr>
-          <w:b/>
-          <w:bCs/>
-          <w:color w:val="222222"/>
-          <w:sz w:val="22"/>
-          <w:szCs w:val="22"/>
-          <w:shd w:val="clear" w:color="auto" w:fill="FFFFFF"/>
-        </w:rPr>
-        <w:t>Trott, S.</w:t>
-      </w:r>
-      <w:r>
-        <w:rPr>
-          <w:color w:val="222222"/>
-          <w:sz w:val="22"/>
-          <w:szCs w:val="22"/>
-          <w:shd w:val="clear" w:color="auto" w:fill="FFFFFF"/>
-        </w:rPr>
-        <w:t xml:space="preserve"> (2024). Different Tokenization Schemes Lead to Comparable Performance in Spanish Number Agreement. In </w:t>
-      </w:r>
-      <w:r>
-        <w:rPr>
-          <w:i/>
-          <w:iCs/>
-          <w:color w:val="222222"/>
-          <w:sz w:val="22"/>
-          <w:szCs w:val="22"/>
-          <w:shd w:val="clear" w:color="auto" w:fill="FFFFFF"/>
-        </w:rPr>
-        <w:t>Special Interest Group on Computational Morphology and Phonology (SIGMORPHON), North American Association for Computational Linguistics (NAACL)</w:t>
-      </w:r>
-      <w:r>
-        <w:rPr>
-          <w:color w:val="222222"/>
-          <w:sz w:val="22"/>
-          <w:szCs w:val="22"/>
-          <w:shd w:val="clear" w:color="auto" w:fill="FFFFFF"/>
-        </w:rPr>
-        <w:t>.</w:t>
       </w:r>
     </w:p>
     <w:p>
@@ -3907,19 +3824,100 @@
           <w:szCs w:val="22"/>
           <w:shd w:val="clear" w:color="auto" w:fill="FFFFFF"/>
         </w:rPr>
-        <w:t xml:space="preserve"> Annual Meeting of the Association for Computational </w:t>
-      </w:r>
-      <w:r>
-        <w:rPr>
-          <w:i/>
-          <w:iCs/>
+        <w:t xml:space="preserve"> Annual Meeting of the Association for Computational Linguistics and the 11</w:t>
+      </w:r>
+      <w:r>
+        <w:rPr>
+          <w:i/>
+          <w:iCs/>
+          <w:color w:val="222222"/>
+          <w:sz w:val="22"/>
+          <w:szCs w:val="22"/>
+          <w:shd w:val="clear" w:color="auto" w:fill="FFFFFF"/>
+          <w:vertAlign w:val="superscript"/>
+        </w:rPr>
+        <w:t>th</w:t>
+      </w:r>
+      <w:r>
+        <w:rPr>
+          <w:i/>
+          <w:iCs/>
+          <w:color w:val="222222"/>
+          <w:sz w:val="22"/>
+          <w:szCs w:val="22"/>
+          <w:shd w:val="clear" w:color="auto" w:fill="FFFFFF"/>
+        </w:rPr>
+        <w:t xml:space="preserve"> Joint International Conference on Natural Language Processing. </w:t>
+      </w:r>
+      <w:r>
+        <w:rPr>
+          <w:color w:val="222222"/>
+          <w:sz w:val="22"/>
+          <w:szCs w:val="22"/>
+          <w:shd w:val="clear" w:color="auto" w:fill="FFFFFF"/>
+        </w:rPr>
+        <w:t>(Acceptance rate: 21.3%)</w:t>
+      </w:r>
+    </w:p>
+    <w:p>
+      <w:pPr>
+        <w:pStyle w:val="NormalWeb"/>
+        <w:spacing w:line="276" w:lineRule="auto"/>
+        <w:ind w:left="480" w:hanging="480"/>
+        <w:contextualSpacing/>
+        <w:rPr>
+          <w:b/>
+          <w:bCs/>
+          <w:color w:val="222222"/>
+          <w:sz w:val="22"/>
+          <w:szCs w:val="22"/>
+          <w:shd w:val="clear" w:color="auto" w:fill="FFFFFF"/>
+        </w:rPr>
+      </w:pPr>
+    </w:p>
+    <w:p>
+      <w:pPr>
+        <w:pStyle w:val="NormalWeb"/>
+        <w:spacing w:line="276" w:lineRule="auto"/>
+        <w:contextualSpacing/>
+        <w:rPr>
+          <w:color w:val="222222"/>
+          <w:sz w:val="22"/>
+          <w:szCs w:val="22"/>
+          <w:shd w:val="clear" w:color="auto" w:fill="FFFFFF"/>
+        </w:rPr>
+      </w:pPr>
+      <w:r>
+        <w:rPr>
+          <w:b/>
+          <w:bCs/>
           <w:color w:val="222222"/>
           <w:sz w:val="22"/>
           <w:szCs w:val="22"/>
           <w:shd w:val="clear" w:color="auto" w:fill="FFFFFF"/>
         </w:rPr>
         <w:lastRenderedPageBreak/>
-        <w:t>Linguistics and the 11</w:t>
+        <w:t>Trott, S.,</w:t>
+      </w:r>
+      <w:r>
+        <w:rPr>
+          <w:color w:val="222222"/>
+          <w:sz w:val="22"/>
+          <w:szCs w:val="22"/>
+          <w:shd w:val="clear" w:color="auto" w:fill="FFFFFF"/>
+        </w:rPr>
+        <w:t xml:space="preserve"> Torrent, T. T., Chang, N., &amp; Schneider, N. (2020). (Re) construing Meaning in NLP. </w:t>
+      </w:r>
+      <w:r>
+        <w:rPr>
+          <w:i/>
+          <w:iCs/>
+          <w:color w:val="222222"/>
+          <w:sz w:val="22"/>
+          <w:szCs w:val="22"/>
+          <w:shd w:val="clear" w:color="auto" w:fill="FFFFFF"/>
+        </w:rPr>
+        <w:t>Proceedings of the 58</w:t>
       </w:r>
       <w:r>
         <w:rPr>
@@ -3942,177 +3940,29 @@
           <w:szCs w:val="22"/>
           <w:shd w:val="clear" w:color="auto" w:fill="FFFFFF"/>
         </w:rPr>
-        <w:t xml:space="preserve"> Joint International Conference on Natural Language Processing. </w:t>
-      </w:r>
-      <w:r>
-        <w:rPr>
-          <w:color w:val="222222"/>
-          <w:sz w:val="22"/>
-          <w:szCs w:val="22"/>
-          <w:shd w:val="clear" w:color="auto" w:fill="FFFFFF"/>
-        </w:rPr>
-        <w:t>(Acceptance rate: 21.3%)</w:t>
+        <w:t xml:space="preserve"> Annual Meeting of the Association for Computational Linguistics. </w:t>
+      </w:r>
+      <w:r>
+        <w:rPr>
+          <w:color w:val="222222"/>
+          <w:sz w:val="22"/>
+          <w:szCs w:val="22"/>
+          <w:shd w:val="clear" w:color="auto" w:fill="FFFFFF"/>
+        </w:rPr>
+        <w:t>(Acceptance rate: 25.2%)</w:t>
       </w:r>
     </w:p>
     <w:p>
       <w:pPr>
         <w:pStyle w:val="NormalWeb"/>
         <w:spacing w:line="276" w:lineRule="auto"/>
-        <w:ind w:left="480" w:hanging="480"/>
-        <w:contextualSpacing/>
-        <w:rPr>
-          <w:b/>
-          <w:bCs/>
-          <w:color w:val="222222"/>
-          <w:sz w:val="22"/>
-          <w:szCs w:val="22"/>
-          <w:shd w:val="clear" w:color="auto" w:fill="FFFFFF"/>
-        </w:rPr>
-      </w:pPr>
-    </w:p>
-    <w:p>
-      <w:pPr>
-        <w:pStyle w:val="NormalWeb"/>
-        <w:spacing w:line="276" w:lineRule="auto"/>
-        <w:contextualSpacing/>
-        <w:rPr>
-          <w:color w:val="222222"/>
-          <w:sz w:val="22"/>
-          <w:szCs w:val="22"/>
-          <w:shd w:val="clear" w:color="auto" w:fill="FFFFFF"/>
-        </w:rPr>
-      </w:pPr>
-      <w:r>
-        <w:rPr>
-          <w:b/>
-          <w:bCs/>
-          <w:color w:val="222222"/>
-          <w:sz w:val="22"/>
-          <w:szCs w:val="22"/>
-          <w:shd w:val="clear" w:color="auto" w:fill="FFFFFF"/>
-        </w:rPr>
-        <w:t>Trott, S.,</w:t>
-      </w:r>
-      <w:r>
-        <w:rPr>
-          <w:color w:val="222222"/>
-          <w:sz w:val="22"/>
-          <w:szCs w:val="22"/>
-          <w:shd w:val="clear" w:color="auto" w:fill="FFFFFF"/>
-        </w:rPr>
-        <w:t xml:space="preserve"> Torrent, T. T., Chang, N., &amp; Schneider, N. (2020). (Re) construing Meaning in NLP. </w:t>
-      </w:r>
-      <w:r>
-        <w:rPr>
-          <w:i/>
-          <w:iCs/>
-          <w:color w:val="222222"/>
-          <w:sz w:val="22"/>
-          <w:szCs w:val="22"/>
-          <w:shd w:val="clear" w:color="auto" w:fill="FFFFFF"/>
-        </w:rPr>
-        <w:t>Proceedings of the 58</w:t>
-      </w:r>
-      <w:r>
-        <w:rPr>
-          <w:i/>
-          <w:iCs/>
-          <w:color w:val="222222"/>
-          <w:sz w:val="22"/>
-          <w:szCs w:val="22"/>
-          <w:shd w:val="clear" w:color="auto" w:fill="FFFFFF"/>
-          <w:vertAlign w:val="superscript"/>
-        </w:rPr>
-        <w:t>th</w:t>
-      </w:r>
-      <w:r>
-        <w:rPr>
-          <w:i/>
-          <w:iCs/>
-          <w:color w:val="222222"/>
-          <w:sz w:val="22"/>
-          <w:szCs w:val="22"/>
-          <w:shd w:val="clear" w:color="auto" w:fill="FFFFFF"/>
-        </w:rPr>
-        <w:t xml:space="preserve"> Annual Meeting of the Association for Computational Linguistics. </w:t>
-      </w:r>
-      <w:r>
-        <w:rPr>
-          <w:color w:val="222222"/>
-          <w:sz w:val="22"/>
-          <w:szCs w:val="22"/>
-          <w:shd w:val="clear" w:color="auto" w:fill="FFFFFF"/>
-        </w:rPr>
-        <w:t>(Acceptance rate: 25.2%)</w:t>
-      </w:r>
-    </w:p>
-    <w:p>
-      <w:pPr>
-        <w:spacing w:line="276" w:lineRule="auto"/>
-        <w:rPr>
-          <w:iCs/>
-          <w:sz w:val="22"/>
-          <w:szCs w:val="22"/>
-        </w:rPr>
-      </w:pPr>
-      <w:r>
-        <w:rPr>
-          <w:color w:val="222222"/>
-          <w:sz w:val="22"/>
-          <w:szCs w:val="22"/>
-          <w:shd w:val="clear" w:color="auto" w:fill="FFFFFF"/>
-        </w:rPr>
-        <w:t xml:space="preserve">Liebscher, A., </w:t>
-      </w:r>
-      <w:r>
-        <w:rPr>
-          <w:b/>
-          <w:bCs/>
-          <w:color w:val="222222"/>
-          <w:sz w:val="22"/>
-          <w:szCs w:val="22"/>
-          <w:shd w:val="clear" w:color="auto" w:fill="FFFFFF"/>
-        </w:rPr>
-        <w:t>Trott, S.</w:t>
-      </w:r>
-      <w:r>
-        <w:rPr>
-          <w:color w:val="222222"/>
-          <w:sz w:val="22"/>
-          <w:szCs w:val="22"/>
-          <w:shd w:val="clear" w:color="auto" w:fill="FFFFFF"/>
-        </w:rPr>
-        <w:t>,</w:t>
-      </w:r>
-      <w:r>
-        <w:rPr>
-          <w:color w:val="222222"/>
-          <w:sz w:val="22"/>
-          <w:szCs w:val="22"/>
-          <w:shd w:val="clear" w:color="auto" w:fill="FFFFFF"/>
-        </w:rPr>
-        <w:t xml:space="preserve"> &amp; Bergen, B. (2020). Effects of Battle and Journey Metaphors on Charitable Donations for Cancer Patients. In </w:t>
-      </w:r>
-      <w:r>
-        <w:rPr>
-          <w:i/>
-          <w:iCs/>
-          <w:color w:val="222222"/>
-          <w:sz w:val="22"/>
-          <w:szCs w:val="22"/>
-          <w:shd w:val="clear" w:color="auto" w:fill="FFFFFF"/>
-        </w:rPr>
-        <w:t>CogSci</w:t>
-      </w:r>
-      <w:r>
-        <w:rPr>
-          <w:color w:val="222222"/>
-          <w:sz w:val="22"/>
-          <w:szCs w:val="22"/>
-          <w:shd w:val="clear" w:color="auto" w:fill="FFFFFF"/>
-        </w:rPr>
-        <w:t>. (Acceptance rate: ~20.4%)</w:t>
-      </w:r>
+        <w:contextualSpacing/>
+        <w:rPr>
+          <w:b/>
+          <w:sz w:val="22"/>
+          <w:szCs w:val="22"/>
+        </w:rPr>
+      </w:pPr>
     </w:p>
     <w:p>
       <w:pPr>
@@ -4197,6 +4047,192 @@
           <w:szCs w:val="28"/>
         </w:rPr>
         <w:t>Articles</w:t>
+      </w:r>
+    </w:p>
+    <w:p>
+      <w:pPr>
+        <w:tabs>
+          <w:tab w:val="left" w:pos="5500"/>
+        </w:tabs>
+        <w:rPr>
+          <w:color w:val="222222"/>
+          <w:sz w:val="22"/>
+          <w:szCs w:val="22"/>
+          <w:shd w:val="clear" w:color="auto" w:fill="FFFFFF"/>
+        </w:rPr>
+      </w:pPr>
+    </w:p>
+    <w:p>
+      <w:pPr>
+        <w:rPr>
+          <w:color w:val="222222"/>
+          <w:sz w:val="22"/>
+          <w:szCs w:val="22"/>
+          <w:shd w:val="clear" w:color="auto" w:fill="FFFFFF"/>
+        </w:rPr>
+      </w:pPr>
+      <w:r>
+        <w:rPr>
+          <w:color w:val="222222"/>
+          <w:sz w:val="22"/>
+          <w:szCs w:val="22"/>
+          <w:shd w:val="clear" w:color="auto" w:fill="FFFFFF"/>
+        </w:rPr>
+        <w:t xml:space="preserve">Schoenegger, P., Park, P. S., Karger, E., </w:t>
+      </w:r>
+      <w:r>
+        <w:rPr>
+          <w:b/>
+          <w:bCs/>
+          <w:color w:val="222222"/>
+          <w:sz w:val="22"/>
+          <w:szCs w:val="22"/>
+          <w:shd w:val="clear" w:color="auto" w:fill="FFFFFF"/>
+        </w:rPr>
+        <w:t>Trott, S.,</w:t>
+      </w:r>
+      <w:r>
+        <w:rPr>
+          <w:color w:val="222222"/>
+          <w:sz w:val="22"/>
+          <w:szCs w:val="22"/>
+          <w:shd w:val="clear" w:color="auto" w:fill="FFFFFF"/>
+        </w:rPr>
+        <w:t xml:space="preserve"> </w:t>
+      </w:r>
+      <w:r>
+        <w:rPr>
+          <w:color w:val="222222"/>
+          <w:sz w:val="22"/>
+          <w:szCs w:val="22"/>
+          <w:shd w:val="clear" w:color="auto" w:fill="FFFFFF"/>
+        </w:rPr>
+        <w:t>&amp; Tetlock, P. E. (</w:t>
+      </w:r>
+      <w:r>
+        <w:rPr>
+          <w:color w:val="222222"/>
+          <w:sz w:val="22"/>
+          <w:szCs w:val="22"/>
+          <w:shd w:val="clear" w:color="auto" w:fill="FFFFFF"/>
+        </w:rPr>
+        <w:t>Under Review</w:t>
+      </w:r>
+      <w:r>
+        <w:rPr>
+          <w:color w:val="222222"/>
+          <w:sz w:val="22"/>
+          <w:szCs w:val="22"/>
+          <w:shd w:val="clear" w:color="auto" w:fill="FFFFFF"/>
+        </w:rPr>
+        <w:t>). AI-Augmented Predictions: LLM Assistants Improve Human Forecasting Accuracy. </w:t>
+      </w:r>
+      <w:r>
+        <w:rPr>
+          <w:i/>
+          <w:iCs/>
+          <w:color w:val="222222"/>
+          <w:sz w:val="22"/>
+          <w:szCs w:val="22"/>
+          <w:shd w:val="clear" w:color="auto" w:fill="FFFFFF"/>
+        </w:rPr>
+        <w:t>arXiv preprint arXiv:2402.07862</w:t>
+      </w:r>
+      <w:r>
+        <w:rPr>
+          <w:color w:val="222222"/>
+          <w:sz w:val="22"/>
+          <w:szCs w:val="22"/>
+          <w:shd w:val="clear" w:color="auto" w:fill="FFFFFF"/>
+        </w:rPr>
+        <w:t>.</w:t>
+      </w:r>
+    </w:p>
+    <w:p>
+      <w:pPr>
+        <w:rPr>
+          <w:color w:val="222222"/>
+          <w:sz w:val="22"/>
+          <w:szCs w:val="22"/>
+          <w:shd w:val="clear" w:color="auto" w:fill="FFFFFF"/>
+        </w:rPr>
+      </w:pPr>
+    </w:p>
+    <w:p>
+      <w:pPr>
+        <w:rPr>
+          <w:color w:val="222222"/>
+          <w:sz w:val="22"/>
+          <w:szCs w:val="22"/>
+          <w:shd w:val="clear" w:color="auto" w:fill="FFFFFF"/>
+        </w:rPr>
+      </w:pPr>
+      <w:r>
+        <w:rPr>
+          <w:color w:val="222222"/>
+          <w:sz w:val="22"/>
+          <w:szCs w:val="22"/>
+          <w:shd w:val="clear" w:color="auto" w:fill="FFFFFF"/>
+        </w:rPr>
+        <w:t xml:space="preserve">Rivière, P. D., Beatty-Martínez, A. L., &amp; </w:t>
+      </w:r>
+      <w:r>
+        <w:rPr>
+          <w:b/>
+          <w:bCs/>
+          <w:color w:val="222222"/>
+          <w:sz w:val="22"/>
+          <w:szCs w:val="22"/>
+          <w:shd w:val="clear" w:color="auto" w:fill="FFFFFF"/>
+        </w:rPr>
+        <w:t>Trott, S.</w:t>
+      </w:r>
+      <w:r>
+        <w:rPr>
+          <w:color w:val="222222"/>
+          <w:sz w:val="22"/>
+          <w:szCs w:val="22"/>
+          <w:shd w:val="clear" w:color="auto" w:fill="FFFFFF"/>
+        </w:rPr>
+        <w:t xml:space="preserve"> (Under </w:t>
+      </w:r>
+      <w:r>
+        <w:rPr>
+          <w:color w:val="222222"/>
+          <w:sz w:val="22"/>
+          <w:szCs w:val="22"/>
+          <w:shd w:val="clear" w:color="auto" w:fill="FFFFFF"/>
+        </w:rPr>
+        <w:t>Review</w:t>
+      </w:r>
+      <w:r>
+        <w:rPr>
+          <w:color w:val="222222"/>
+          <w:sz w:val="22"/>
+          <w:szCs w:val="22"/>
+          <w:shd w:val="clear" w:color="auto" w:fill="FFFFFF"/>
+        </w:rPr>
+        <w:t>). Bidirectional Transformer Representations of (Spanish) Ambiguous Words in Context: A New Lexical Resource and Empirical Analysis. </w:t>
+      </w:r>
+      <w:r>
+        <w:rPr>
+          <w:i/>
+          <w:iCs/>
+          <w:color w:val="222222"/>
+          <w:sz w:val="22"/>
+          <w:szCs w:val="22"/>
+          <w:shd w:val="clear" w:color="auto" w:fill="FFFFFF"/>
+        </w:rPr>
+        <w:t>arXiv preprint arXiv:2406.14678</w:t>
+      </w:r>
+      <w:r>
+        <w:rPr>
+          <w:color w:val="222222"/>
+          <w:sz w:val="22"/>
+          <w:szCs w:val="22"/>
+          <w:shd w:val="clear" w:color="auto" w:fill="FFFFFF"/>
+        </w:rPr>
+        <w:t>.</w:t>
       </w:r>
     </w:p>
     <w:p>
@@ -4821,6 +4857,19 @@
       <w:pPr>
         <w:spacing w:line="276" w:lineRule="auto"/>
         <w:rPr>
+          <w:b/>
+          <w:bCs/>
+          <w:color w:val="222222"/>
+          <w:sz w:val="22"/>
+          <w:szCs w:val="22"/>
+          <w:shd w:val="clear" w:color="auto" w:fill="FFFFFF"/>
+        </w:rPr>
+      </w:pPr>
+    </w:p>
+    <w:p>
+      <w:pPr>
+        <w:spacing w:line="276" w:lineRule="auto"/>
+        <w:rPr>
           <w:bCs/>
           <w:sz w:val="22"/>
           <w:szCs w:val="22"/>
@@ -5081,7 +5130,77 @@
           <w:sz w:val="28"/>
           <w:szCs w:val="28"/>
         </w:rPr>
-        <w:t xml:space="preserve">Select Posters </w:t>
+        <w:t>Select Posters and Workshop Presentations</w:t>
+      </w:r>
+    </w:p>
+    <w:p>
+      <w:pPr>
+        <w:spacing w:line="276" w:lineRule="auto"/>
+        <w:contextualSpacing/>
+        <w:rPr>
+          <w:b/>
+          <w:sz w:val="28"/>
+          <w:szCs w:val="28"/>
+        </w:rPr>
+      </w:pPr>
+    </w:p>
+    <w:p>
+      <w:pPr>
+        <w:rPr>
+          <w:color w:val="222222"/>
+          <w:sz w:val="22"/>
+          <w:szCs w:val="22"/>
+          <w:shd w:val="clear" w:color="auto" w:fill="FFFFFF"/>
+        </w:rPr>
+      </w:pPr>
+      <w:r>
+        <w:rPr>
+          <w:color w:val="222222"/>
+          <w:sz w:val="22"/>
+          <w:szCs w:val="22"/>
+          <w:shd w:val="clear" w:color="auto" w:fill="FFFFFF"/>
+        </w:rPr>
+        <w:t xml:space="preserve">Arnett, C., Rivière, P., Chang, T., &amp; </w:t>
+      </w:r>
+      <w:r>
+        <w:rPr>
+          <w:b/>
+          <w:bCs/>
+          <w:color w:val="222222"/>
+          <w:sz w:val="22"/>
+          <w:szCs w:val="22"/>
+          <w:shd w:val="clear" w:color="auto" w:fill="FFFFFF"/>
+        </w:rPr>
+        <w:t>Trott, S.</w:t>
+      </w:r>
+      <w:r>
+        <w:rPr>
+          <w:color w:val="222222"/>
+          <w:sz w:val="22"/>
+          <w:szCs w:val="22"/>
+          <w:shd w:val="clear" w:color="auto" w:fill="FFFFFF"/>
+        </w:rPr>
+        <w:t xml:space="preserve"> (2024). Different Tokenization Schemes Lead to Comparable Performance in Spanish Number Agreement. In </w:t>
+      </w:r>
+      <w:r>
+        <w:rPr>
+          <w:i/>
+          <w:iCs/>
+          <w:color w:val="222222"/>
+          <w:sz w:val="22"/>
+          <w:szCs w:val="22"/>
+          <w:shd w:val="clear" w:color="auto" w:fill="FFFFFF"/>
+        </w:rPr>
+        <w:t>Special Interest Group on Computational Morphology and Phonology (SIGMORPHON), North American Association for Computational Linguistics (NAACL)</w:t>
+      </w:r>
+      <w:r>
+        <w:rPr>
+          <w:color w:val="222222"/>
+          <w:sz w:val="22"/>
+          <w:szCs w:val="22"/>
+          <w:shd w:val="clear" w:color="auto" w:fill="FFFFFF"/>
+        </w:rPr>
+        <w:t>.</w:t>
       </w:r>
     </w:p>
     <w:p>
@@ -5495,6 +5614,7 @@
           <w:sz w:val="22"/>
           <w:szCs w:val="22"/>
         </w:rPr>
+        <w:lastRenderedPageBreak/>
         <w:t>Trott, S</w:t>
       </w:r>
       <w:r>
@@ -5845,6 +5965,22 @@
           <w:bCs/>
         </w:rPr>
         <w:t>er</w:t>
+      </w:r>
+    </w:p>
+    <w:p>
+      <w:pPr>
+        <w:spacing w:line="276" w:lineRule="auto"/>
+      </w:pPr>
+      <w:r>
+        <w:t>Empirical Methods in Natural Language Processing (EMNLP)</w:t>
+      </w:r>
+    </w:p>
+    <w:p>
+      <w:pPr>
+        <w:spacing w:line="276" w:lineRule="auto"/>
+      </w:pPr>
+      <w:r>
+        <w:t>Computational Linguistics</w:t>
       </w:r>
     </w:p>
     <w:p>
@@ -6256,7 +6392,6 @@
           <w:rFonts w:ascii="Times New Roman" w:hAnsi="Times New Roman"/>
           <w:iCs/>
         </w:rPr>
-        <w:lastRenderedPageBreak/>
         <w:t>Created documentation and published papers about the NLU system in academic conferences (e.g., Trott et al., 2016).</w:t>
       </w:r>
     </w:p>

--- a/pdf/Trott_CV_Current.docx
+++ b/pdf/Trott_CV_Current.docx
@@ -5784,6 +5784,55 @@
         <w:spacing w:line="276" w:lineRule="auto"/>
         <w:contextualSpacing/>
         <w:rPr>
+          <w:bCs/>
+        </w:rPr>
+      </w:pPr>
+      <w:r>
+        <w:rPr>
+          <w:b/>
+        </w:rPr>
+        <w:t>Service to the Field</w:t>
+      </w:r>
+      <w:r>
+        <w:rPr>
+          <w:bCs/>
+        </w:rPr>
+        <w:t>:</w:t>
+      </w:r>
+    </w:p>
+    <w:p>
+      <w:pPr>
+        <w:spacing w:line="276" w:lineRule="auto"/>
+        <w:contextualSpacing/>
+        <w:rPr>
+          <w:bCs/>
+        </w:rPr>
+      </w:pPr>
+      <w:r>
+        <w:rPr>
+          <w:bCs/>
+        </w:rPr>
+        <w:t xml:space="preserve">Program Committee Member, </w:t>
+      </w:r>
+      <w:r>
+        <w:rPr>
+          <w:bCs/>
+          <w:i/>
+          <w:iCs/>
+        </w:rPr>
+        <w:t>COLING 2025</w:t>
+      </w:r>
+    </w:p>
+    <w:p>
+      <w:pPr>
+        <w:spacing w:line="276" w:lineRule="auto"/>
+      </w:pPr>
+    </w:p>
+    <w:p>
+      <w:pPr>
+        <w:spacing w:line="276" w:lineRule="auto"/>
+        <w:contextualSpacing/>
+        <w:rPr>
           <w:b/>
         </w:rPr>
       </w:pPr>
@@ -5972,29 +6021,40 @@
         <w:spacing w:line="276" w:lineRule="auto"/>
       </w:pPr>
       <w:r>
+        <w:t xml:space="preserve">2024: </w:t>
+      </w:r>
+      <w:r>
+        <w:t>Applied Linguistics</w:t>
+      </w:r>
+      <w:r>
+        <w:t xml:space="preserve">, </w:t>
+      </w:r>
+      <w:r>
         <w:t>Empirical Methods in Natural Language Processing (EMNLP)</w:t>
       </w:r>
-    </w:p>
-    <w:p>
-      <w:pPr>
-        <w:spacing w:line="276" w:lineRule="auto"/>
-      </w:pPr>
+      <w:r>
+        <w:t xml:space="preserve">, </w:t>
+      </w:r>
       <w:r>
         <w:t>Computational Linguistics</w:t>
       </w:r>
-    </w:p>
-    <w:p>
-      <w:pPr>
-        <w:spacing w:line="276" w:lineRule="auto"/>
-      </w:pPr>
+      <w:r>
+        <w:t>, Behavior Research Methods</w:t>
+      </w:r>
+    </w:p>
+    <w:p>
+      <w:pPr>
+        <w:spacing w:line="276" w:lineRule="auto"/>
+      </w:pPr>
+      <w:r>
+        <w:t xml:space="preserve">2023: </w:t>
+      </w:r>
       <w:r>
         <w:t>Natural Language Engineering</w:t>
       </w:r>
-    </w:p>
-    <w:p>
-      <w:pPr>
-        <w:spacing w:line="276" w:lineRule="auto"/>
-      </w:pPr>
+      <w:r>
+        <w:t xml:space="preserve">, </w:t>
+      </w:r>
       <w:r>
         <w:t>Proceedings of the National Academy of Sciences</w:t>
       </w:r>
@@ -6004,37 +6064,32 @@
         <w:spacing w:line="276" w:lineRule="auto"/>
       </w:pPr>
       <w:r>
+        <w:t xml:space="preserve">2022: </w:t>
+      </w:r>
+      <w:r>
         <w:t>Cognitive Science</w:t>
       </w:r>
-    </w:p>
-    <w:p>
-      <w:pPr>
-        <w:spacing w:line="276" w:lineRule="auto"/>
-      </w:pPr>
+      <w:r>
+        <w:t xml:space="preserve">, </w:t>
+      </w:r>
       <w:r>
         <w:t>Mind and Language</w:t>
       </w:r>
-    </w:p>
-    <w:p>
-      <w:pPr>
-        <w:spacing w:line="276" w:lineRule="auto"/>
-      </w:pPr>
+      <w:r>
+        <w:t xml:space="preserve">, </w:t>
+      </w:r>
       <w:r>
         <w:t>Linguistics Vanguard</w:t>
       </w:r>
-    </w:p>
-    <w:p>
-      <w:pPr>
-        <w:spacing w:line="276" w:lineRule="auto"/>
-      </w:pPr>
+      <w:r>
+        <w:t xml:space="preserve">, </w:t>
+      </w:r>
       <w:r>
         <w:t>Behavior Research Methods</w:t>
       </w:r>
-    </w:p>
-    <w:p>
-      <w:pPr>
-        <w:spacing w:line="276" w:lineRule="auto"/>
-      </w:pPr>
+      <w:r>
+        <w:t xml:space="preserve">, </w:t>
+      </w:r>
       <w:r>
         <w:t>Frontiers in Communication</w:t>
       </w:r>
@@ -6076,7 +6131,25 @@
           <w:sz w:val="28"/>
           <w:szCs w:val="28"/>
         </w:rPr>
-        <w:t xml:space="preserve"> WORK EXPERIENCE</w:t>
+        <w:t xml:space="preserve"> </w:t>
+      </w:r>
+      <w:r>
+        <w:rPr>
+          <w:b/>
+          <w:color w:val="0070C0"/>
+          <w:sz w:val="28"/>
+          <w:szCs w:val="28"/>
+        </w:rPr>
+        <w:t>PROFESSIONAL</w:t>
+      </w:r>
+      <w:r>
+        <w:rPr>
+          <w:b/>
+          <w:color w:val="0070C0"/>
+          <w:sz w:val="28"/>
+          <w:szCs w:val="28"/>
+        </w:rPr>
+        <w:t xml:space="preserve"> EXPERIENCE</w:t>
       </w:r>
     </w:p>
     <w:p>
@@ -6251,6 +6324,7 @@
         <w:rPr>
           <w:b/>
         </w:rPr>
+        <w:lastRenderedPageBreak/>
         <w:t>Classy</w:t>
       </w:r>
     </w:p>

--- a/pdf/Trott_CV_Current.docx
+++ b/pdf/Trott_CV_Current.docx
@@ -590,8 +590,13 @@
       </w:pPr>
       <w:r>
         <w:tab/>
-        <w:t>Thesis advisor: Terry Regier</w:t>
-      </w:r>
+        <w:t xml:space="preserve">Thesis advisor: Terry </w:t>
+      </w:r>
+      <w:proofErr w:type="spellStart"/>
+      <w:r>
+        <w:t>Regier</w:t>
+      </w:r>
+      <w:proofErr w:type="spellEnd"/>
     </w:p>
     <w:p>
       <w:pPr>
@@ -607,6 +612,12 @@
       <w:r>
         <w:tab/>
       </w:r>
+    </w:p>
+    <w:p>
+      <w:pPr>
+        <w:spacing w:line="276" w:lineRule="auto"/>
+        <w:contextualSpacing/>
+      </w:pPr>
     </w:p>
     <w:p>
       <w:pPr>
@@ -619,1108 +630,212 @@
           <w:szCs w:val="28"/>
         </w:rPr>
       </w:pPr>
-    </w:p>
-    <w:p>
-      <w:pPr>
-        <w:spacing w:line="276" w:lineRule="auto"/>
-        <w:contextualSpacing/>
+      <w:r>
         <w:rPr>
           <w:b/>
           <w:color w:val="0070C0"/>
           <w:sz w:val="28"/>
           <w:szCs w:val="28"/>
         </w:rPr>
-      </w:pPr>
-      <w:r>
+        <w:t xml:space="preserve">HONORS AND AWARDS        </w:t>
+      </w:r>
+    </w:p>
+    <w:p>
+      <w:pPr>
+        <w:spacing w:line="276" w:lineRule="auto"/>
+        <w:contextualSpacing/>
+        <w:rPr>
+          <w:b/>
+        </w:rPr>
+      </w:pPr>
+      <w:r>
+        <w:rPr>
+          <w:b/>
+          <w:noProof/>
+        </w:rPr>
+        <w:pict w14:anchorId="0C681958">
+          <v:rect id="_x0000_i1031" alt="" style="width:468pt;height:1.5pt;mso-width-percent:0;mso-height-percent:0;mso-width-percent:0;mso-height-percent:0" o:hralign="center" o:hrstd="t" o:hrnoshade="t" o:hr="t" fillcolor="black [3213]" stroked="f"/>
+        </w:pict>
+      </w:r>
+    </w:p>
+    <w:p>
+      <w:pPr>
+        <w:spacing w:line="276" w:lineRule="auto"/>
+        <w:contextualSpacing/>
+        <w:rPr>
+          <w:i/>
+        </w:rPr>
+      </w:pPr>
+      <w:r>
+        <w:rPr>
+          <w:b/>
+        </w:rPr>
+        <w:t>Chancellor’s Research Excellence Scholarship</w:t>
+      </w:r>
+      <w:r>
+        <w:t xml:space="preserve"> (CRES)</w:t>
+      </w:r>
+      <w:r>
+        <w:tab/>
+      </w:r>
+      <w:r>
+        <w:tab/>
+      </w:r>
+      <w:r>
+        <w:tab/>
+      </w:r>
+      <w:r>
+        <w:tab/>
+      </w:r>
+      <w:r>
+        <w:rPr>
+          <w:i/>
+        </w:rPr>
+        <w:t>2018-2019</w:t>
+      </w:r>
+    </w:p>
+    <w:p>
+      <w:pPr>
+        <w:contextualSpacing/>
+        <w:rPr>
+          <w:i/>
+        </w:rPr>
+      </w:pPr>
+      <w:r>
+        <w:rPr>
+          <w:i/>
+        </w:rPr>
+        <w:t>Why are some people better at inferring what others mean?</w:t>
+      </w:r>
+    </w:p>
+    <w:p>
+      <w:pPr>
+        <w:contextualSpacing/>
+      </w:pPr>
+      <w:r>
+        <w:rPr>
+          <w:i/>
+        </w:rPr>
+        <w:t>Mentors</w:t>
+      </w:r>
+      <w:r>
+        <w:t>: Benjamin Bergen (Cognitive Science)</w:t>
+      </w:r>
+      <w:r>
+        <w:t xml:space="preserve">; </w:t>
+      </w:r>
+      <w:r>
+        <w:t xml:space="preserve">James </w:t>
+      </w:r>
+      <w:proofErr w:type="spellStart"/>
+      <w:r>
+        <w:t>Hollan</w:t>
+      </w:r>
+      <w:proofErr w:type="spellEnd"/>
+      <w:r>
+        <w:t xml:space="preserve"> (Cognitive Science, CSE)</w:t>
+      </w:r>
+    </w:p>
+    <w:p>
+      <w:pPr>
+        <w:spacing w:line="276" w:lineRule="auto"/>
+        <w:contextualSpacing/>
+      </w:pPr>
+    </w:p>
+    <w:p>
+      <w:pPr>
+        <w:spacing w:line="276" w:lineRule="auto"/>
+        <w:contextualSpacing/>
+        <w:rPr>
+          <w:i/>
+          <w:iCs/>
+        </w:rPr>
+      </w:pPr>
+      <w:r>
+        <w:rPr>
+          <w:b/>
+          <w:bCs/>
+        </w:rPr>
+        <w:t>UC San Diego Teaching Awards</w:t>
+      </w:r>
+      <w:r>
+        <w:t xml:space="preserve"> (</w:t>
+      </w:r>
+      <w:r>
+        <w:rPr>
+          <w:i/>
+          <w:iCs/>
+        </w:rPr>
+        <w:t>Nominat</w:t>
+      </w:r>
+      <w:r>
+        <w:rPr>
+          <w:i/>
+          <w:iCs/>
+        </w:rPr>
+        <w:t>ed by department</w:t>
+      </w:r>
+      <w:r>
+        <w:t>)</w:t>
+      </w:r>
+      <w:r>
+        <w:tab/>
+      </w:r>
+      <w:r>
+        <w:tab/>
+      </w:r>
+      <w:r>
+        <w:tab/>
+      </w:r>
+      <w:r>
+        <w:rPr>
+          <w:i/>
+          <w:iCs/>
+        </w:rPr>
+        <w:t>2021</w:t>
+      </w:r>
+    </w:p>
+    <w:p>
+      <w:pPr>
+        <w:spacing w:line="276" w:lineRule="auto"/>
+        <w:contextualSpacing/>
+      </w:pPr>
+    </w:p>
+    <w:p>
+      <w:pPr>
+        <w:contextualSpacing/>
         <w:rPr>
           <w:b/>
           <w:color w:val="0070C0"/>
           <w:sz w:val="28"/>
           <w:szCs w:val="28"/>
         </w:rPr>
-        <w:t xml:space="preserve">TEACHING </w:t>
-      </w:r>
-      <w:r>
+      </w:pPr>
+    </w:p>
+    <w:p>
+      <w:pPr>
+        <w:contextualSpacing/>
         <w:rPr>
           <w:b/>
           <w:color w:val="0070C0"/>
           <w:sz w:val="28"/>
           <w:szCs w:val="28"/>
         </w:rPr>
-        <w:t>AND MENTORSHIP</w:t>
-      </w:r>
-      <w:r>
+      </w:pPr>
+    </w:p>
+    <w:p>
+      <w:pPr>
+        <w:contextualSpacing/>
         <w:rPr>
           <w:b/>
           <w:color w:val="0070C0"/>
           <w:sz w:val="28"/>
           <w:szCs w:val="28"/>
         </w:rPr>
-        <w:t xml:space="preserve">          </w:t>
-      </w:r>
-    </w:p>
-    <w:p>
-      <w:pPr>
-        <w:spacing w:line="276" w:lineRule="auto"/>
-        <w:contextualSpacing/>
-        <w:rPr>
-          <w:b/>
-        </w:rPr>
-      </w:pPr>
-      <w:r>
-        <w:rPr>
-          <w:b/>
-          <w:noProof/>
-        </w:rPr>
-        <w:pict w14:anchorId="158563B5">
-          <v:rect id="_x0000_i1031" alt="" style="width:468pt;height:1.5pt;mso-width-percent:0;mso-height-percent:0;mso-width-percent:0;mso-height-percent:0" o:hralign="center" o:hrstd="t" o:hrnoshade="t" o:hr="t" fillcolor="black [3213]" stroked="f"/>
-        </w:pict>
-      </w:r>
-    </w:p>
-    <w:p>
-      <w:pPr>
-        <w:spacing w:line="276" w:lineRule="auto"/>
-        <w:contextualSpacing/>
-        <w:rPr>
-          <w:bCs/>
-          <w:i/>
-          <w:iCs/>
-        </w:rPr>
-      </w:pPr>
-      <w:r>
-        <w:rPr>
-          <w:bCs/>
-          <w:i/>
-          <w:iCs/>
-        </w:rPr>
-        <w:t xml:space="preserve">Note: although I develop material for all courses I teach, </w:t>
-      </w:r>
-      <w:r>
-        <w:rPr>
-          <w:bCs/>
-          <w:i/>
-          <w:iCs/>
-        </w:rPr>
-        <w:t>the “*” means that a course design was either entirely re-envisioned or created from scratch.</w:t>
-      </w:r>
-    </w:p>
-    <w:p>
-      <w:pPr>
-        <w:spacing w:line="276" w:lineRule="auto"/>
-        <w:contextualSpacing/>
-        <w:rPr>
-          <w:bCs/>
-          <w:i/>
-          <w:iCs/>
-        </w:rPr>
-      </w:pPr>
-    </w:p>
-    <w:p>
-      <w:pPr>
-        <w:spacing w:line="276" w:lineRule="auto"/>
-        <w:contextualSpacing/>
-        <w:rPr>
-          <w:bCs/>
-          <w:i/>
-          <w:iCs/>
-        </w:rPr>
-      </w:pPr>
-      <w:r>
-        <w:rPr>
-          <w:b/>
-        </w:rPr>
-        <w:t xml:space="preserve">Primary </w:t>
-      </w:r>
-      <w:r>
-        <w:rPr>
-          <w:b/>
-        </w:rPr>
-        <w:t>Instructor</w:t>
-      </w:r>
-      <w:r>
-        <w:rPr>
-          <w:b/>
-        </w:rPr>
-        <w:tab/>
-      </w:r>
-      <w:r>
-        <w:rPr>
-          <w:b/>
-        </w:rPr>
-        <w:tab/>
-      </w:r>
-      <w:r>
-        <w:rPr>
-          <w:b/>
-        </w:rPr>
-        <w:tab/>
-      </w:r>
-      <w:r>
-        <w:rPr>
-          <w:b/>
-        </w:rPr>
-        <w:tab/>
-      </w:r>
-      <w:r>
-        <w:rPr>
-          <w:b/>
-        </w:rPr>
-        <w:tab/>
-      </w:r>
-      <w:r>
-        <w:rPr>
-          <w:b/>
-        </w:rPr>
-        <w:tab/>
-      </w:r>
-      <w:r>
-        <w:rPr>
-          <w:b/>
-        </w:rPr>
-        <w:tab/>
-      </w:r>
-      <w:r>
-        <w:rPr>
-          <w:b/>
-        </w:rPr>
-        <w:tab/>
-      </w:r>
-      <w:r>
-        <w:rPr>
-          <w:b/>
-        </w:rPr>
-        <w:tab/>
-      </w:r>
-      <w:r>
-        <w:rPr>
-          <w:bCs/>
-          <w:i/>
-          <w:iCs/>
-        </w:rPr>
-        <w:t>202</w:t>
-      </w:r>
-      <w:r>
-        <w:rPr>
-          <w:bCs/>
-          <w:i/>
-          <w:iCs/>
-        </w:rPr>
-        <w:t>0</w:t>
-      </w:r>
-      <w:r>
-        <w:rPr>
-          <w:bCs/>
-          <w:i/>
-          <w:iCs/>
-        </w:rPr>
-        <w:t>-Present</w:t>
-      </w:r>
-    </w:p>
-    <w:p>
-      <w:pPr>
-        <w:spacing w:line="276" w:lineRule="auto"/>
-        <w:contextualSpacing/>
-        <w:rPr>
-          <w:bCs/>
-        </w:rPr>
-      </w:pPr>
-      <w:r>
-        <w:rPr>
-          <w:bCs/>
-        </w:rPr>
-        <w:t>CSS 100*: Advanced Programming for Computational Social Science [Spring, 2024]</w:t>
-      </w:r>
-    </w:p>
-    <w:p>
-      <w:pPr>
-        <w:spacing w:line="276" w:lineRule="auto"/>
-        <w:contextualSpacing/>
-        <w:rPr>
-          <w:bCs/>
-        </w:rPr>
-      </w:pPr>
-      <w:r>
-        <w:rPr>
-          <w:bCs/>
-        </w:rPr>
-        <w:t>COGS 101C: Language [</w:t>
-      </w:r>
-      <w:r>
-        <w:rPr>
-          <w:bCs/>
-        </w:rPr>
-        <w:t>Spring</w:t>
-      </w:r>
-      <w:r>
-        <w:rPr>
-          <w:bCs/>
-        </w:rPr>
-        <w:t>, 2024]</w:t>
-      </w:r>
-    </w:p>
-    <w:p>
-      <w:pPr>
-        <w:spacing w:line="276" w:lineRule="auto"/>
-        <w:contextualSpacing/>
-        <w:rPr>
-          <w:bCs/>
-        </w:rPr>
-      </w:pPr>
-      <w:r>
-        <w:rPr>
-          <w:bCs/>
-        </w:rPr>
-        <w:t>COGS 150*: Large Language Models and Cognitive Science [Winter, 2024]</w:t>
-      </w:r>
-    </w:p>
-    <w:p>
-      <w:pPr>
-        <w:spacing w:line="276" w:lineRule="auto"/>
-        <w:contextualSpacing/>
-        <w:rPr>
-          <w:bCs/>
-        </w:rPr>
-      </w:pPr>
-      <w:r>
-        <w:rPr>
-          <w:bCs/>
-        </w:rPr>
-        <w:t>CSS 2*: Data and Model Programming for Computational Social Science [Winter, 2024]</w:t>
-      </w:r>
-    </w:p>
-    <w:p>
-      <w:pPr>
-        <w:spacing w:line="276" w:lineRule="auto"/>
-        <w:contextualSpacing/>
-        <w:rPr>
-          <w:bCs/>
-        </w:rPr>
-      </w:pPr>
-      <w:r>
-        <w:rPr>
-          <w:bCs/>
-        </w:rPr>
-        <w:t>COGS 153</w:t>
-      </w:r>
-      <w:r>
-        <w:rPr>
-          <w:bCs/>
-        </w:rPr>
-        <w:t>*</w:t>
-      </w:r>
-      <w:r>
-        <w:rPr>
-          <w:bCs/>
-        </w:rPr>
-        <w:t>: Language Comprehension [Fall, 2023]</w:t>
-      </w:r>
-    </w:p>
-    <w:p>
-      <w:pPr>
-        <w:spacing w:line="276" w:lineRule="auto"/>
-        <w:contextualSpacing/>
-        <w:rPr>
-          <w:bCs/>
-        </w:rPr>
-      </w:pPr>
-      <w:r>
-        <w:rPr>
-          <w:bCs/>
-        </w:rPr>
-        <w:t>CSS 1</w:t>
-      </w:r>
-      <w:r>
-        <w:rPr>
-          <w:bCs/>
-        </w:rPr>
-        <w:t>*</w:t>
-      </w:r>
-      <w:r>
-        <w:rPr>
-          <w:bCs/>
-        </w:rPr>
-        <w:t xml:space="preserve">: </w:t>
-      </w:r>
-      <w:r>
-        <w:rPr>
-          <w:bCs/>
-        </w:rPr>
-        <w:t xml:space="preserve">Introductory Programming for Computational Social Science </w:t>
-      </w:r>
-      <w:r>
-        <w:rPr>
-          <w:bCs/>
-        </w:rPr>
-        <w:t>[Fa</w:t>
-      </w:r>
-      <w:r>
-        <w:rPr>
-          <w:bCs/>
-        </w:rPr>
-        <w:t>ll, 2023</w:t>
-      </w:r>
-      <w:r>
-        <w:rPr>
-          <w:bCs/>
-        </w:rPr>
-        <w:t>]</w:t>
-      </w:r>
-    </w:p>
-    <w:p>
-      <w:pPr>
-        <w:spacing w:line="276" w:lineRule="auto"/>
-        <w:contextualSpacing/>
-        <w:rPr>
-          <w:bCs/>
-        </w:rPr>
-      </w:pPr>
-      <w:r>
-        <w:rPr>
-          <w:bCs/>
-        </w:rPr>
-        <w:lastRenderedPageBreak/>
-        <w:t>COGS 14A: Introduction to Research Methods [Spring, 2023]</w:t>
-      </w:r>
-    </w:p>
-    <w:p>
-      <w:pPr>
-        <w:spacing w:line="276" w:lineRule="auto"/>
-        <w:contextualSpacing/>
-        <w:rPr>
-          <w:bCs/>
-        </w:rPr>
-      </w:pPr>
-      <w:r>
-        <w:rPr>
-          <w:bCs/>
-        </w:rPr>
-        <w:t>COGS 101C: Language [Winter, 2023]</w:t>
-      </w:r>
-    </w:p>
-    <w:p>
-      <w:pPr>
-        <w:spacing w:line="276" w:lineRule="auto"/>
-        <w:contextualSpacing/>
-        <w:rPr>
-          <w:bCs/>
-        </w:rPr>
-      </w:pPr>
-      <w:r>
-        <w:rPr>
-          <w:bCs/>
-        </w:rPr>
-        <w:t>CSS 2</w:t>
-      </w:r>
-      <w:r>
-        <w:rPr>
-          <w:bCs/>
-        </w:rPr>
-        <w:t>*</w:t>
-      </w:r>
-      <w:r>
-        <w:rPr>
-          <w:bCs/>
-        </w:rPr>
-        <w:t>: Data and Model Programming</w:t>
-      </w:r>
-      <w:r>
-        <w:rPr>
-          <w:bCs/>
-        </w:rPr>
-        <w:t xml:space="preserve"> for Computational Social Science</w:t>
-      </w:r>
-      <w:r>
-        <w:rPr>
-          <w:bCs/>
-        </w:rPr>
-        <w:t xml:space="preserve"> [Winter, 2023]</w:t>
-      </w:r>
-    </w:p>
-    <w:p>
-      <w:pPr>
-        <w:spacing w:line="276" w:lineRule="auto"/>
-        <w:contextualSpacing/>
-        <w:rPr>
-          <w:bCs/>
-        </w:rPr>
-      </w:pPr>
-      <w:r>
-        <w:rPr>
-          <w:bCs/>
-        </w:rPr>
-        <w:t>CSS 1</w:t>
-      </w:r>
-      <w:r>
-        <w:rPr>
-          <w:bCs/>
-        </w:rPr>
-        <w:t>*</w:t>
-      </w:r>
-      <w:r>
-        <w:rPr>
-          <w:bCs/>
-        </w:rPr>
-        <w:t xml:space="preserve">: Introductory Programming </w:t>
-      </w:r>
-      <w:r>
-        <w:rPr>
-          <w:bCs/>
-        </w:rPr>
-        <w:t xml:space="preserve">for Computational Social Science </w:t>
-      </w:r>
-      <w:r>
-        <w:rPr>
-          <w:bCs/>
-        </w:rPr>
-        <w:t>[Fall, 2022]</w:t>
-      </w:r>
-    </w:p>
-    <w:p>
-      <w:pPr>
-        <w:spacing w:line="276" w:lineRule="auto"/>
-        <w:contextualSpacing/>
-        <w:rPr>
-          <w:bCs/>
-        </w:rPr>
-      </w:pPr>
-      <w:r>
-        <w:rPr>
-          <w:bCs/>
-        </w:rPr>
-        <w:t xml:space="preserve">COGS 101C: Language [Spring, </w:t>
-      </w:r>
-      <w:r>
-        <w:rPr>
-          <w:bCs/>
-        </w:rPr>
-        <w:t>2022</w:t>
-      </w:r>
-      <w:r>
-        <w:rPr>
-          <w:bCs/>
-        </w:rPr>
-        <w:t>]</w:t>
-      </w:r>
-    </w:p>
-    <w:p>
-      <w:pPr>
-        <w:spacing w:line="276" w:lineRule="auto"/>
-        <w:contextualSpacing/>
-        <w:rPr>
-          <w:bCs/>
-        </w:rPr>
-      </w:pPr>
-      <w:r>
-        <w:rPr>
-          <w:bCs/>
-        </w:rPr>
-        <w:t>COGS 14B: Introduction to Statistical Analysis [Summer 2021]</w:t>
-      </w:r>
-    </w:p>
-    <w:p>
-      <w:pPr>
-        <w:spacing w:line="276" w:lineRule="auto"/>
-        <w:contextualSpacing/>
-        <w:rPr>
-          <w:bCs/>
-        </w:rPr>
-      </w:pPr>
-      <w:r>
-        <w:rPr>
-          <w:bCs/>
-        </w:rPr>
-        <w:t>COGS 14B: Introduction to Statistical Analysis [Summer 2020]</w:t>
-      </w:r>
-    </w:p>
-    <w:p>
-      <w:pPr>
-        <w:spacing w:line="276" w:lineRule="auto"/>
-        <w:rPr>
-          <w:b/>
-        </w:rPr>
-      </w:pPr>
-    </w:p>
-    <w:p>
-      <w:pPr>
-        <w:spacing w:line="276" w:lineRule="auto"/>
-        <w:contextualSpacing/>
-        <w:rPr>
-          <w:i/>
-        </w:rPr>
-      </w:pPr>
-      <w:r>
-        <w:rPr>
-          <w:b/>
-        </w:rPr>
-        <w:t>Teaching Assistant</w:t>
-      </w:r>
-      <w:r>
-        <w:t xml:space="preserve"> </w:t>
-      </w:r>
-      <w:r>
-        <w:tab/>
-      </w:r>
-      <w:r>
-        <w:tab/>
-      </w:r>
-      <w:r>
-        <w:tab/>
-      </w:r>
-      <w:r>
-        <w:tab/>
-      </w:r>
-      <w:r>
-        <w:tab/>
-      </w:r>
-      <w:r>
-        <w:tab/>
-      </w:r>
-      <w:r>
-        <w:tab/>
-      </w:r>
-      <w:r>
-        <w:tab/>
-      </w:r>
-      <w:r>
-        <w:tab/>
-      </w:r>
-      <w:r>
-        <w:rPr>
-          <w:i/>
-        </w:rPr>
-        <w:t>2016-</w:t>
-      </w:r>
-      <w:r>
-        <w:rPr>
-          <w:i/>
-        </w:rPr>
-        <w:t>2022</w:t>
-      </w:r>
-    </w:p>
-    <w:p>
-      <w:pPr>
-        <w:spacing w:line="276" w:lineRule="auto"/>
-        <w:rPr>
-          <w:iCs/>
-        </w:rPr>
-      </w:pPr>
-      <w:r>
-        <w:rPr>
-          <w:iCs/>
-        </w:rPr>
-        <w:t>COGS 101C: Language [Winter, 2022]</w:t>
-      </w:r>
-    </w:p>
-    <w:p>
-      <w:pPr>
-        <w:spacing w:line="276" w:lineRule="auto"/>
-        <w:rPr>
-          <w:iCs/>
-        </w:rPr>
-      </w:pPr>
-      <w:r>
-        <w:rPr>
-          <w:iCs/>
-        </w:rPr>
-        <w:t>COGS 137: Practical Data Science in R</w:t>
-      </w:r>
-      <w:r>
-        <w:rPr>
-          <w:iCs/>
-        </w:rPr>
-        <w:t xml:space="preserve"> [Fall 2021]</w:t>
-      </w:r>
-    </w:p>
-    <w:p>
-      <w:pPr>
-        <w:spacing w:line="276" w:lineRule="auto"/>
-        <w:rPr>
-          <w:iCs/>
-        </w:rPr>
-      </w:pPr>
-      <w:r>
-        <w:rPr>
-          <w:iCs/>
-        </w:rPr>
-        <w:t xml:space="preserve">COGS 101B: Learning, Memory, and Attention </w:t>
-      </w:r>
-      <w:r>
-        <w:rPr>
-          <w:iCs/>
-        </w:rPr>
-        <w:t>[Winter 2021]</w:t>
-      </w:r>
-    </w:p>
-    <w:p>
-      <w:pPr>
-        <w:spacing w:line="276" w:lineRule="auto"/>
-        <w:rPr>
-          <w:iCs/>
-        </w:rPr>
-      </w:pPr>
-      <w:r>
-        <w:rPr>
-          <w:iCs/>
-        </w:rPr>
-        <w:t xml:space="preserve">COGS 109: Data Analysis and Modeling </w:t>
-      </w:r>
-      <w:r>
-        <w:rPr>
-          <w:iCs/>
-        </w:rPr>
-        <w:t>[Spring 2021]</w:t>
-      </w:r>
-    </w:p>
-    <w:p>
-      <w:pPr>
-        <w:spacing w:line="276" w:lineRule="auto"/>
-        <w:rPr>
-          <w:iCs/>
-        </w:rPr>
-      </w:pPr>
-      <w:r>
-        <w:rPr>
-          <w:iCs/>
-        </w:rPr>
-        <w:t xml:space="preserve">COGS 153: Language Comprehension </w:t>
-      </w:r>
-      <w:r>
-        <w:rPr>
-          <w:iCs/>
-        </w:rPr>
-        <w:t>[Spring 2021]</w:t>
-      </w:r>
-    </w:p>
-    <w:p>
-      <w:pPr>
-        <w:spacing w:line="276" w:lineRule="auto"/>
-        <w:rPr>
-          <w:iCs/>
-        </w:rPr>
-      </w:pPr>
-      <w:r>
-        <w:rPr>
-          <w:iCs/>
-        </w:rPr>
-        <w:t xml:space="preserve">COGS 14B: Introduction to Statistical Analysis </w:t>
-      </w:r>
-      <w:r>
-        <w:rPr>
-          <w:iCs/>
-        </w:rPr>
-        <w:t>[Fall 2020]</w:t>
-      </w:r>
-    </w:p>
-    <w:p>
-      <w:pPr>
-        <w:spacing w:line="276" w:lineRule="auto"/>
-        <w:rPr>
-          <w:iCs/>
-        </w:rPr>
-      </w:pPr>
-      <w:r>
-        <w:rPr>
-          <w:iCs/>
-        </w:rPr>
-        <w:t xml:space="preserve">COGS 14B: Introduction to Statistical Analysis </w:t>
-      </w:r>
-      <w:r>
-        <w:rPr>
-          <w:iCs/>
-        </w:rPr>
-        <w:t>[Winter 2020]</w:t>
-      </w:r>
-    </w:p>
-    <w:p>
-      <w:pPr>
-        <w:spacing w:line="276" w:lineRule="auto"/>
-        <w:rPr>
-          <w:iCs/>
-        </w:rPr>
-      </w:pPr>
-      <w:r>
-        <w:rPr>
-          <w:iCs/>
-        </w:rPr>
-        <w:t xml:space="preserve">COGS 14A: Introduction to Research Methods </w:t>
-      </w:r>
-      <w:r>
-        <w:rPr>
-          <w:iCs/>
-        </w:rPr>
-        <w:t xml:space="preserve">[Winter 2018] </w:t>
-      </w:r>
-    </w:p>
-    <w:p>
-      <w:pPr>
-        <w:spacing w:line="276" w:lineRule="auto"/>
-        <w:rPr>
-          <w:iCs/>
-        </w:rPr>
-      </w:pPr>
-      <w:r>
-        <w:rPr>
-          <w:iCs/>
-        </w:rPr>
-        <w:t xml:space="preserve">COGS 100: Cyborgs Now and in the Future </w:t>
-      </w:r>
-      <w:r>
-        <w:rPr>
-          <w:iCs/>
-        </w:rPr>
-        <w:t>[Fall 2017]</w:t>
-      </w:r>
-    </w:p>
-    <w:p>
-      <w:pPr>
-        <w:spacing w:line="276" w:lineRule="auto"/>
-        <w:rPr>
-          <w:iCs/>
-        </w:rPr>
-      </w:pPr>
-      <w:r>
-        <w:rPr>
-          <w:iCs/>
-        </w:rPr>
-        <w:t xml:space="preserve">COGS 101C: </w:t>
-      </w:r>
-      <w:r>
-        <w:rPr>
-          <w:iCs/>
-        </w:rPr>
-        <w:t xml:space="preserve">Language </w:t>
-      </w:r>
-      <w:r>
-        <w:rPr>
-          <w:iCs/>
-        </w:rPr>
-        <w:t>[Spring 2017]</w:t>
-      </w:r>
-    </w:p>
-    <w:p>
-      <w:pPr>
-        <w:spacing w:line="276" w:lineRule="auto"/>
-        <w:rPr>
-          <w:iCs/>
-        </w:rPr>
-      </w:pPr>
-      <w:r>
-        <w:rPr>
-          <w:iCs/>
-        </w:rPr>
-        <w:t xml:space="preserve">COGS 3: Introduction to Computing </w:t>
-      </w:r>
-      <w:r>
-        <w:rPr>
-          <w:iCs/>
-        </w:rPr>
-        <w:t>[Winter 2017]</w:t>
-      </w:r>
-    </w:p>
-    <w:p>
-      <w:pPr>
-        <w:spacing w:line="276" w:lineRule="auto"/>
-        <w:rPr>
-          <w:iCs/>
-        </w:rPr>
-      </w:pPr>
-    </w:p>
-    <w:p>
-      <w:pPr>
-        <w:spacing w:line="276" w:lineRule="auto"/>
-        <w:rPr>
-          <w:b/>
-          <w:bCs/>
-          <w:iCs/>
-        </w:rPr>
-      </w:pPr>
-      <w:r>
-        <w:rPr>
-          <w:b/>
-          <w:bCs/>
-          <w:iCs/>
-        </w:rPr>
-        <w:t>Mentorship</w:t>
-      </w:r>
-    </w:p>
-    <w:p>
-      <w:pPr>
-        <w:spacing w:line="276" w:lineRule="auto"/>
-        <w:rPr>
-          <w:iCs/>
-        </w:rPr>
-      </w:pPr>
-      <w:r>
-        <w:rPr>
-          <w:iCs/>
-        </w:rPr>
-        <w:t>2023</w:t>
-      </w:r>
-      <w:r>
-        <w:rPr>
-          <w:iCs/>
-        </w:rPr>
-        <w:t>-2024</w:t>
-      </w:r>
-      <w:r>
-        <w:rPr>
-          <w:iCs/>
-        </w:rPr>
-        <w:t xml:space="preserve">: </w:t>
-      </w:r>
-      <w:r>
-        <w:rPr>
-          <w:iCs/>
-        </w:rPr>
-        <w:t>Yuhan Fu</w:t>
-      </w:r>
-      <w:r>
-        <w:rPr>
-          <w:iCs/>
-        </w:rPr>
-        <w:t xml:space="preserve"> (Honors student), </w:t>
-      </w:r>
-      <w:r>
-        <w:rPr>
-          <w:iCs/>
-        </w:rPr>
-        <w:t>Kai Bian</w:t>
-      </w:r>
-      <w:r>
-        <w:rPr>
-          <w:iCs/>
-        </w:rPr>
-        <w:t xml:space="preserve"> (Faculty Mentor Program)</w:t>
-      </w:r>
-      <w:r>
-        <w:rPr>
-          <w:iCs/>
-        </w:rPr>
-        <w:t>, Alice Li</w:t>
-      </w:r>
-      <w:r>
-        <w:rPr>
-          <w:iCs/>
-        </w:rPr>
-        <w:t xml:space="preserve"> (Faculty Mentor Program)</w:t>
-      </w:r>
-      <w:r>
-        <w:rPr>
-          <w:iCs/>
-        </w:rPr>
-        <w:t>, Sydney Taylor (Faculty Mentor Program)</w:t>
-      </w:r>
-    </w:p>
-    <w:p>
-      <w:pPr>
-        <w:spacing w:line="276" w:lineRule="auto"/>
-        <w:rPr>
-          <w:iCs/>
-        </w:rPr>
-      </w:pPr>
-      <w:r>
-        <w:rPr>
-          <w:iCs/>
-        </w:rPr>
-        <w:t>2022</w:t>
-      </w:r>
-      <w:r>
-        <w:rPr>
-          <w:iCs/>
-        </w:rPr>
-        <w:t>-2023</w:t>
-      </w:r>
-      <w:r>
-        <w:rPr>
-          <w:iCs/>
-        </w:rPr>
-        <w:t>: Owen Pi</w:t>
-      </w:r>
-    </w:p>
-    <w:p>
-      <w:pPr>
-        <w:spacing w:line="276" w:lineRule="auto"/>
-        <w:rPr>
-          <w:iCs/>
-        </w:rPr>
-      </w:pPr>
-      <w:r>
-        <w:rPr>
-          <w:iCs/>
-        </w:rPr>
-        <w:t>2021</w:t>
-      </w:r>
-      <w:r>
-        <w:rPr>
-          <w:iCs/>
-        </w:rPr>
-        <w:t>-2022</w:t>
-      </w:r>
-      <w:r>
-        <w:rPr>
-          <w:iCs/>
-        </w:rPr>
-        <w:t>: Monica Van</w:t>
-      </w:r>
-      <w:r>
-        <w:rPr>
-          <w:iCs/>
-        </w:rPr>
-        <w:t xml:space="preserve"> (Honors student)</w:t>
-      </w:r>
-      <w:r>
-        <w:rPr>
-          <w:iCs/>
-        </w:rPr>
-        <w:t>,</w:t>
-      </w:r>
-      <w:r>
-        <w:rPr>
-          <w:iCs/>
-        </w:rPr>
-        <w:t xml:space="preserve"> Dan Kaliblotzky</w:t>
-      </w:r>
-    </w:p>
-    <w:p>
-      <w:pPr>
-        <w:spacing w:line="276" w:lineRule="auto"/>
-        <w:rPr>
-          <w:iCs/>
-        </w:rPr>
-      </w:pPr>
-      <w:r>
-        <w:rPr>
-          <w:iCs/>
-        </w:rPr>
-        <w:t>2020</w:t>
-      </w:r>
-      <w:r>
-        <w:rPr>
-          <w:iCs/>
-        </w:rPr>
-        <w:t>-2021</w:t>
-      </w:r>
-      <w:r>
-        <w:rPr>
-          <w:iCs/>
-        </w:rPr>
-        <w:t>: Alex Liebscher</w:t>
-      </w:r>
-      <w:r>
-        <w:rPr>
-          <w:iCs/>
-        </w:rPr>
-        <w:t xml:space="preserve"> (Honors student)</w:t>
-      </w:r>
-    </w:p>
-    <w:p>
-      <w:pPr>
-        <w:spacing w:line="276" w:lineRule="auto"/>
-        <w:rPr>
-          <w:iCs/>
-        </w:rPr>
-      </w:pPr>
-      <w:r>
-        <w:rPr>
-          <w:iCs/>
-        </w:rPr>
-        <w:t>2019</w:t>
-      </w:r>
-      <w:r>
-        <w:rPr>
-          <w:iCs/>
-        </w:rPr>
-        <w:t>-2020</w:t>
-      </w:r>
-      <w:r>
-        <w:rPr>
-          <w:iCs/>
-        </w:rPr>
-        <w:t>: Stefanie Reed</w:t>
-      </w:r>
-    </w:p>
-    <w:p>
-      <w:pPr>
-        <w:spacing w:line="276" w:lineRule="auto"/>
-        <w:rPr>
-          <w:iCs/>
-        </w:rPr>
-      </w:pPr>
-    </w:p>
-    <w:p>
-      <w:pPr>
-        <w:spacing w:line="276" w:lineRule="auto"/>
-        <w:rPr>
-          <w:b/>
-          <w:bCs/>
-          <w:iCs/>
-        </w:rPr>
-      </w:pPr>
-      <w:r>
-        <w:rPr>
-          <w:b/>
-          <w:bCs/>
-          <w:iCs/>
-        </w:rPr>
-        <w:t xml:space="preserve">Mentee-led </w:t>
-      </w:r>
-      <w:r>
-        <w:rPr>
-          <w:b/>
-          <w:bCs/>
-          <w:iCs/>
-        </w:rPr>
-        <w:t>Presentations and Publications</w:t>
-      </w:r>
-    </w:p>
-    <w:p>
-      <w:pPr>
-        <w:spacing w:line="276" w:lineRule="auto"/>
-        <w:rPr>
-          <w:iCs/>
-        </w:rPr>
-      </w:pPr>
-      <w:r>
-        <w:rPr>
-          <w:color w:val="222222"/>
-          <w:shd w:val="clear" w:color="auto" w:fill="FFFFFF"/>
-        </w:rPr>
-        <w:t>Liebscher, A., Trott, S., &amp; Bergen, B. (2020). Effects of Battle and Journey Metaphors on Charitable Donations for Cancer Patients. In </w:t>
-      </w:r>
-      <w:r>
-        <w:rPr>
-          <w:i/>
-          <w:iCs/>
-          <w:color w:val="222222"/>
-          <w:shd w:val="clear" w:color="auto" w:fill="FFFFFF"/>
-        </w:rPr>
-        <w:t>Proceedings of the Cognitive Science Society</w:t>
-      </w:r>
-      <w:r>
-        <w:rPr>
-          <w:color w:val="222222"/>
-          <w:shd w:val="clear" w:color="auto" w:fill="FFFFFF"/>
-        </w:rPr>
-        <w:t>.</w:t>
-      </w:r>
-    </w:p>
-    <w:p>
-      <w:pPr>
-        <w:spacing w:line="276" w:lineRule="auto"/>
-        <w:rPr>
-          <w:iCs/>
-        </w:rPr>
-      </w:pPr>
-    </w:p>
-    <w:p>
-      <w:pPr>
-        <w:spacing w:line="276" w:lineRule="auto"/>
-        <w:contextualSpacing/>
-      </w:pPr>
-    </w:p>
-    <w:p>
-      <w:pPr>
-        <w:spacing w:line="276" w:lineRule="auto"/>
+      </w:pPr>
+    </w:p>
+    <w:p>
+      <w:pPr>
         <w:contextualSpacing/>
         <w:rPr>
           <w:b/>
@@ -1729,6 +844,16 @@
           <w:szCs w:val="28"/>
         </w:rPr>
       </w:pPr>
+    </w:p>
+    <w:p>
+      <w:pPr>
+        <w:contextualSpacing/>
+        <w:rPr>
+          <w:b/>
+          <w:sz w:val="28"/>
+          <w:szCs w:val="28"/>
+        </w:rPr>
+      </w:pPr>
       <w:r>
         <w:rPr>
           <w:b/>
@@ -1736,23 +861,21 @@
           <w:sz w:val="28"/>
           <w:szCs w:val="28"/>
         </w:rPr>
-        <w:t>ADDITIONAL TRAINING</w:t>
-      </w:r>
-    </w:p>
-    <w:p>
-      <w:pPr>
-        <w:spacing w:line="276" w:lineRule="auto"/>
-        <w:contextualSpacing/>
-        <w:rPr>
-          <w:b/>
-        </w:rPr>
+        <w:lastRenderedPageBreak/>
+        <w:t>PEER-REVIEWED PUBLICATIONS</w:t>
+      </w:r>
+    </w:p>
+    <w:p>
+      <w:pPr>
+        <w:spacing w:line="276" w:lineRule="auto"/>
+        <w:contextualSpacing/>
       </w:pPr>
       <w:r>
         <w:rPr>
           <w:b/>
           <w:noProof/>
         </w:rPr>
-        <w:pict w14:anchorId="05B0F474">
+        <w:pict w14:anchorId="6546DCF4">
           <v:rect id="_x0000_i1030" alt="" style="width:468pt;height:1.5pt;mso-width-percent:0;mso-height-percent:0;mso-width-percent:0;mso-height-percent:0" o:hralign="center" o:hrstd="t" o:hrnoshade="t" o:hr="t" fillcolor="black [3213]" stroked="f"/>
         </w:pict>
       </w:r>
@@ -1762,294 +885,23 @@
         <w:spacing w:line="276" w:lineRule="auto"/>
         <w:contextualSpacing/>
       </w:pPr>
-      <w:r>
-        <w:rPr>
-          <w:i/>
-          <w:iCs/>
-        </w:rPr>
-        <w:t>2020</w:t>
-      </w:r>
-      <w:r>
-        <w:t xml:space="preserve">: </w:t>
-      </w:r>
-      <w:r>
-        <w:rPr>
-          <w:b/>
-          <w:bCs/>
-        </w:rPr>
-        <w:t>Course Design Workshop</w:t>
-      </w:r>
-      <w:r>
-        <w:t xml:space="preserve">: </w:t>
-      </w:r>
-      <w:r>
-        <w:t>Teaching and Learning Hub, UC San Diego</w:t>
-      </w:r>
-      <w:r>
-        <w:t xml:space="preserve"> </w:t>
-      </w:r>
-    </w:p>
-    <w:p>
-      <w:pPr>
-        <w:spacing w:line="276" w:lineRule="auto"/>
-        <w:contextualSpacing/>
-      </w:pPr>
-    </w:p>
-    <w:p>
-      <w:pPr>
-        <w:spacing w:line="276" w:lineRule="auto"/>
-        <w:contextualSpacing/>
-        <w:rPr>
-          <w:b/>
-          <w:color w:val="0070C0"/>
+    </w:p>
+    <w:p>
+      <w:pPr>
+        <w:spacing w:line="276" w:lineRule="auto"/>
+        <w:contextualSpacing/>
+        <w:rPr>
+          <w:b/>
           <w:sz w:val="28"/>
           <w:szCs w:val="28"/>
         </w:rPr>
       </w:pPr>
-    </w:p>
-    <w:p>
-      <w:pPr>
-        <w:spacing w:line="276" w:lineRule="auto"/>
-        <w:contextualSpacing/>
-        <w:rPr>
-          <w:b/>
-          <w:color w:val="0070C0"/>
+      <w:r>
+        <w:rPr>
+          <w:b/>
           <w:sz w:val="28"/>
           <w:szCs w:val="28"/>
         </w:rPr>
-      </w:pPr>
-    </w:p>
-    <w:p>
-      <w:pPr>
-        <w:spacing w:line="276" w:lineRule="auto"/>
-        <w:contextualSpacing/>
-        <w:rPr>
-          <w:b/>
-          <w:color w:val="0070C0"/>
-          <w:sz w:val="28"/>
-          <w:szCs w:val="28"/>
-        </w:rPr>
-      </w:pPr>
-      <w:r>
-        <w:rPr>
-          <w:b/>
-          <w:color w:val="0070C0"/>
-          <w:sz w:val="28"/>
-          <w:szCs w:val="28"/>
-        </w:rPr>
-        <w:lastRenderedPageBreak/>
-        <w:t xml:space="preserve">HONORS AND AWARDS        </w:t>
-      </w:r>
-    </w:p>
-    <w:p>
-      <w:pPr>
-        <w:spacing w:line="276" w:lineRule="auto"/>
-        <w:contextualSpacing/>
-        <w:rPr>
-          <w:b/>
-        </w:rPr>
-      </w:pPr>
-      <w:r>
-        <w:rPr>
-          <w:b/>
-          <w:noProof/>
-        </w:rPr>
-        <w:pict w14:anchorId="0C681958">
-          <v:rect id="_x0000_i1029" alt="" style="width:468pt;height:1.5pt;mso-width-percent:0;mso-height-percent:0;mso-width-percent:0;mso-height-percent:0" o:hralign="center" o:hrstd="t" o:hrnoshade="t" o:hr="t" fillcolor="black [3213]" stroked="f"/>
-        </w:pict>
-      </w:r>
-    </w:p>
-    <w:p>
-      <w:pPr>
-        <w:spacing w:line="276" w:lineRule="auto"/>
-        <w:contextualSpacing/>
-        <w:rPr>
-          <w:i/>
-        </w:rPr>
-      </w:pPr>
-      <w:r>
-        <w:rPr>
-          <w:b/>
-        </w:rPr>
-        <w:t>Chancellor’s Research Excellence Scholarship</w:t>
-      </w:r>
-      <w:r>
-        <w:t xml:space="preserve"> (CRES)</w:t>
-      </w:r>
-      <w:r>
-        <w:tab/>
-      </w:r>
-      <w:r>
-        <w:tab/>
-      </w:r>
-      <w:r>
-        <w:tab/>
-      </w:r>
-      <w:r>
-        <w:tab/>
-      </w:r>
-      <w:r>
-        <w:rPr>
-          <w:i/>
-        </w:rPr>
-        <w:t>2018-2019</w:t>
-      </w:r>
-    </w:p>
-    <w:p>
-      <w:pPr>
-        <w:contextualSpacing/>
-        <w:rPr>
-          <w:i/>
-        </w:rPr>
-      </w:pPr>
-      <w:r>
-        <w:rPr>
-          <w:i/>
-        </w:rPr>
-        <w:t>Why are some people better at inferring what others mean?</w:t>
-      </w:r>
-    </w:p>
-    <w:p>
-      <w:pPr>
-        <w:contextualSpacing/>
-      </w:pPr>
-      <w:r>
-        <w:rPr>
-          <w:i/>
-        </w:rPr>
-        <w:t>Mentors</w:t>
-      </w:r>
-      <w:r>
-        <w:t>: Benjamin Bergen (Cognitive Science)</w:t>
-      </w:r>
-      <w:r>
-        <w:t xml:space="preserve">; </w:t>
-      </w:r>
-      <w:r>
-        <w:t>James Hollan (Cognitive Science, CSE)</w:t>
-      </w:r>
-    </w:p>
-    <w:p>
-      <w:pPr>
-        <w:spacing w:line="276" w:lineRule="auto"/>
-        <w:contextualSpacing/>
-      </w:pPr>
-    </w:p>
-    <w:p>
-      <w:pPr>
-        <w:spacing w:line="276" w:lineRule="auto"/>
-        <w:contextualSpacing/>
-        <w:rPr>
-          <w:i/>
-          <w:iCs/>
-        </w:rPr>
-      </w:pPr>
-      <w:r>
-        <w:rPr>
-          <w:b/>
-          <w:bCs/>
-        </w:rPr>
-        <w:t>UC San Diego Teaching Awards</w:t>
-      </w:r>
-      <w:r>
-        <w:t xml:space="preserve"> (</w:t>
-      </w:r>
-      <w:r>
-        <w:rPr>
-          <w:i/>
-          <w:iCs/>
-        </w:rPr>
-        <w:t>Nominat</w:t>
-      </w:r>
-      <w:r>
-        <w:rPr>
-          <w:i/>
-          <w:iCs/>
-        </w:rPr>
-        <w:t>ed by department</w:t>
-      </w:r>
-      <w:r>
-        <w:t>)</w:t>
-      </w:r>
-      <w:r>
-        <w:tab/>
-      </w:r>
-      <w:r>
-        <w:tab/>
-      </w:r>
-      <w:r>
-        <w:tab/>
-      </w:r>
-      <w:r>
-        <w:rPr>
-          <w:i/>
-          <w:iCs/>
-        </w:rPr>
-        <w:t>2021</w:t>
-      </w:r>
-    </w:p>
-    <w:p>
-      <w:pPr>
-        <w:spacing w:line="276" w:lineRule="auto"/>
-        <w:contextualSpacing/>
-      </w:pPr>
-    </w:p>
-    <w:p>
-      <w:pPr>
-        <w:contextualSpacing/>
-        <w:rPr>
-          <w:b/>
-          <w:sz w:val="28"/>
-          <w:szCs w:val="28"/>
-        </w:rPr>
-      </w:pPr>
-      <w:r>
-        <w:rPr>
-          <w:b/>
-          <w:color w:val="0070C0"/>
-          <w:sz w:val="28"/>
-          <w:szCs w:val="28"/>
-        </w:rPr>
-        <w:t>PEER-REVIEWED PUBLICATIONS</w:t>
-      </w:r>
-    </w:p>
-    <w:p>
-      <w:pPr>
-        <w:spacing w:line="276" w:lineRule="auto"/>
-        <w:contextualSpacing/>
-      </w:pPr>
-      <w:r>
-        <w:rPr>
-          <w:b/>
-          <w:noProof/>
-        </w:rPr>
-        <w:pict w14:anchorId="6546DCF4">
-          <v:rect id="_x0000_i1028" alt="" style="width:468pt;height:1.5pt;mso-width-percent:0;mso-height-percent:0;mso-width-percent:0;mso-height-percent:0" o:hralign="center" o:hrstd="t" o:hrnoshade="t" o:hr="t" fillcolor="black [3213]" stroked="f"/>
-        </w:pict>
-      </w:r>
-    </w:p>
-    <w:p>
-      <w:pPr>
-        <w:spacing w:line="276" w:lineRule="auto"/>
-        <w:contextualSpacing/>
-      </w:pPr>
-    </w:p>
-    <w:p>
-      <w:pPr>
-        <w:spacing w:line="276" w:lineRule="auto"/>
-        <w:contextualSpacing/>
-        <w:rPr>
-          <w:b/>
-          <w:sz w:val="28"/>
-          <w:szCs w:val="28"/>
-        </w:rPr>
-      </w:pPr>
-      <w:r>
-        <w:rPr>
-          <w:b/>
-          <w:sz w:val="28"/>
-          <w:szCs w:val="28"/>
-        </w:rPr>
         <w:t>Journal Articles</w:t>
       </w:r>
     </w:p>
@@ -2143,6 +995,155 @@
           <w:shd w:val="clear" w:color="auto" w:fill="FFFFFF"/>
         </w:rPr>
       </w:pPr>
+      <w:proofErr w:type="spellStart"/>
+      <w:r>
+        <w:rPr>
+          <w:color w:val="222222"/>
+          <w:sz w:val="22"/>
+          <w:szCs w:val="22"/>
+          <w:shd w:val="clear" w:color="auto" w:fill="FFFFFF"/>
+        </w:rPr>
+        <w:t>Zeelenberg</w:t>
+      </w:r>
+      <w:proofErr w:type="spellEnd"/>
+      <w:r>
+        <w:rPr>
+          <w:color w:val="222222"/>
+          <w:sz w:val="22"/>
+          <w:szCs w:val="22"/>
+          <w:shd w:val="clear" w:color="auto" w:fill="FFFFFF"/>
+        </w:rPr>
+        <w:t>, R.,</w:t>
+      </w:r>
+      <w:r>
+        <w:rPr>
+          <w:color w:val="222222"/>
+          <w:sz w:val="22"/>
+          <w:szCs w:val="22"/>
+          <w:shd w:val="clear" w:color="auto" w:fill="FFFFFF"/>
+        </w:rPr>
+        <w:t xml:space="preserve"> </w:t>
+      </w:r>
+      <w:proofErr w:type="spellStart"/>
+      <w:r>
+        <w:rPr>
+          <w:color w:val="222222"/>
+          <w:sz w:val="22"/>
+          <w:szCs w:val="22"/>
+          <w:shd w:val="clear" w:color="auto" w:fill="FFFFFF"/>
+        </w:rPr>
+        <w:t>Pecher</w:t>
+      </w:r>
+      <w:proofErr w:type="spellEnd"/>
+      <w:r>
+        <w:rPr>
+          <w:color w:val="222222"/>
+          <w:sz w:val="22"/>
+          <w:szCs w:val="22"/>
+          <w:shd w:val="clear" w:color="auto" w:fill="FFFFFF"/>
+        </w:rPr>
+        <w:t xml:space="preserve">, D., van der </w:t>
+      </w:r>
+      <w:proofErr w:type="spellStart"/>
+      <w:r>
+        <w:rPr>
+          <w:color w:val="222222"/>
+          <w:sz w:val="22"/>
+          <w:szCs w:val="22"/>
+          <w:shd w:val="clear" w:color="auto" w:fill="FFFFFF"/>
+        </w:rPr>
+        <w:t>Meijden</w:t>
+      </w:r>
+      <w:proofErr w:type="spellEnd"/>
+      <w:r>
+        <w:rPr>
+          <w:color w:val="222222"/>
+          <w:sz w:val="22"/>
+          <w:szCs w:val="22"/>
+          <w:shd w:val="clear" w:color="auto" w:fill="FFFFFF"/>
+        </w:rPr>
+        <w:t xml:space="preserve">, M. E., </w:t>
+      </w:r>
+      <w:r>
+        <w:rPr>
+          <w:b/>
+          <w:bCs/>
+          <w:color w:val="222222"/>
+          <w:sz w:val="22"/>
+          <w:szCs w:val="22"/>
+          <w:shd w:val="clear" w:color="auto" w:fill="FFFFFF"/>
+        </w:rPr>
+        <w:t>Trott, S.,</w:t>
+      </w:r>
+      <w:r>
+        <w:rPr>
+          <w:color w:val="222222"/>
+          <w:sz w:val="22"/>
+          <w:szCs w:val="22"/>
+          <w:shd w:val="clear" w:color="auto" w:fill="FFFFFF"/>
+        </w:rPr>
+        <w:t xml:space="preserve"> &amp; Bergen, B. (2024). Non-native Language Comprehenders Encode Implied Shapes of Objects in Memory. </w:t>
+      </w:r>
+      <w:r>
+        <w:rPr>
+          <w:i/>
+          <w:iCs/>
+          <w:color w:val="222222"/>
+          <w:sz w:val="22"/>
+          <w:szCs w:val="22"/>
+          <w:shd w:val="clear" w:color="auto" w:fill="FFFFFF"/>
+        </w:rPr>
+        <w:t>Cortex</w:t>
+      </w:r>
+      <w:r>
+        <w:rPr>
+          <w:color w:val="222222"/>
+          <w:sz w:val="22"/>
+          <w:szCs w:val="22"/>
+          <w:shd w:val="clear" w:color="auto" w:fill="FFFFFF"/>
+        </w:rPr>
+        <w:t>.</w:t>
+      </w:r>
+      <w:r>
+        <w:rPr>
+          <w:b/>
+          <w:bCs/>
+          <w:color w:val="222222"/>
+          <w:sz w:val="22"/>
+          <w:szCs w:val="22"/>
+          <w:shd w:val="clear" w:color="auto" w:fill="FFFFFF"/>
+        </w:rPr>
+        <w:t xml:space="preserve"> </w:t>
+      </w:r>
+      <w:r>
+        <w:rPr>
+          <w:color w:val="222222"/>
+          <w:sz w:val="22"/>
+          <w:szCs w:val="22"/>
+          <w:shd w:val="clear" w:color="auto" w:fill="FFFFFF"/>
+        </w:rPr>
+        <w:t>[IF: 3.2]</w:t>
+      </w:r>
+    </w:p>
+    <w:p>
+      <w:pPr>
+        <w:rPr>
+          <w:color w:val="222222"/>
+          <w:sz w:val="22"/>
+          <w:szCs w:val="22"/>
+          <w:shd w:val="clear" w:color="auto" w:fill="FFFFFF"/>
+        </w:rPr>
+      </w:pPr>
+    </w:p>
+    <w:p>
+      <w:pPr>
+        <w:rPr>
+          <w:color w:val="222222"/>
+          <w:sz w:val="22"/>
+          <w:szCs w:val="22"/>
+          <w:shd w:val="clear" w:color="auto" w:fill="FFFFFF"/>
+        </w:rPr>
+      </w:pPr>
       <w:r>
         <w:rPr>
           <w:color w:val="222222"/>
@@ -2181,7 +1182,18 @@
           <w:szCs w:val="22"/>
           <w:shd w:val="clear" w:color="auto" w:fill="FFFFFF"/>
         </w:rPr>
-        <w:t xml:space="preserve">Transactions of the Association for Computational Linguistics (TACL). </w:t>
+        <w:t>Transactions of the</w:t>
+      </w:r>
+      <w:r>
+        <w:rPr>
+          <w:i/>
+          <w:iCs/>
+          <w:color w:val="222222"/>
+          <w:sz w:val="22"/>
+          <w:szCs w:val="22"/>
+          <w:shd w:val="clear" w:color="auto" w:fill="FFFFFF"/>
+        </w:rPr>
+        <w:t xml:space="preserve"> Association for Computational Linguistics (TACL). </w:t>
       </w:r>
     </w:p>
     <w:p>
@@ -2634,17 +1646,37 @@
           <w:szCs w:val="22"/>
           <w:shd w:val="clear" w:color="auto" w:fill="FFFFFF"/>
         </w:rPr>
-        <w:t xml:space="preserve"> Kutas, M. (2022). Offline dominance and zeugmatic similarity normings of variably ambiguous words assessed against a neural language model (BERT). </w:t>
-      </w:r>
-      <w:r>
-        <w:rPr>
-          <w:i/>
-          <w:iCs/>
+        <w:t xml:space="preserve"> Kutas, M. (2022). Offline dominance and zeugmatic similarity </w:t>
+      </w:r>
+      <w:proofErr w:type="spellStart"/>
+      <w:r>
+        <w:rPr>
           <w:color w:val="000000" w:themeColor="text1"/>
           <w:sz w:val="22"/>
           <w:szCs w:val="22"/>
           <w:shd w:val="clear" w:color="auto" w:fill="FFFFFF"/>
         </w:rPr>
+        <w:t>normings</w:t>
+      </w:r>
+      <w:proofErr w:type="spellEnd"/>
+      <w:r>
+        <w:rPr>
+          <w:color w:val="000000" w:themeColor="text1"/>
+          <w:sz w:val="22"/>
+          <w:szCs w:val="22"/>
+          <w:shd w:val="clear" w:color="auto" w:fill="FFFFFF"/>
+        </w:rPr>
+        <w:t xml:space="preserve"> of variably ambiguous words assessed against a neural language model (BERT). </w:t>
+      </w:r>
+      <w:r>
+        <w:rPr>
+          <w:i/>
+          <w:iCs/>
+          <w:color w:val="000000" w:themeColor="text1"/>
+          <w:sz w:val="22"/>
+          <w:szCs w:val="22"/>
+          <w:shd w:val="clear" w:color="auto" w:fill="FFFFFF"/>
+        </w:rPr>
         <w:t>Behavior Research Methods.</w:t>
       </w:r>
       <w:r>
@@ -2741,7 +1773,87 @@
           <w:szCs w:val="22"/>
           <w:shd w:val="clear" w:color="auto" w:fill="FFFFFF"/>
         </w:rPr>
-        <w:t xml:space="preserve">Morey, R. D., Kaschak, M. P., Díez-Álamo, A. M., Glenberg, A. M., Zwaan, R. A., Lakens, D., … </w:t>
+        <w:t xml:space="preserve">Morey, R. D., </w:t>
+      </w:r>
+      <w:proofErr w:type="spellStart"/>
+      <w:r>
+        <w:rPr>
+          <w:color w:val="222222"/>
+          <w:sz w:val="22"/>
+          <w:szCs w:val="22"/>
+          <w:shd w:val="clear" w:color="auto" w:fill="FFFFFF"/>
+        </w:rPr>
+        <w:t>Kaschak</w:t>
+      </w:r>
+      <w:proofErr w:type="spellEnd"/>
+      <w:r>
+        <w:rPr>
+          <w:color w:val="222222"/>
+          <w:sz w:val="22"/>
+          <w:szCs w:val="22"/>
+          <w:shd w:val="clear" w:color="auto" w:fill="FFFFFF"/>
+        </w:rPr>
+        <w:t xml:space="preserve">, M. P., </w:t>
+      </w:r>
+      <w:proofErr w:type="spellStart"/>
+      <w:r>
+        <w:rPr>
+          <w:color w:val="222222"/>
+          <w:sz w:val="22"/>
+          <w:szCs w:val="22"/>
+          <w:shd w:val="clear" w:color="auto" w:fill="FFFFFF"/>
+        </w:rPr>
+        <w:t>Díez-Álamo</w:t>
+      </w:r>
+      <w:proofErr w:type="spellEnd"/>
+      <w:r>
+        <w:rPr>
+          <w:color w:val="222222"/>
+          <w:sz w:val="22"/>
+          <w:szCs w:val="22"/>
+          <w:shd w:val="clear" w:color="auto" w:fill="FFFFFF"/>
+        </w:rPr>
+        <w:t xml:space="preserve">, A. M., </w:t>
+      </w:r>
+      <w:proofErr w:type="spellStart"/>
+      <w:r>
+        <w:rPr>
+          <w:color w:val="222222"/>
+          <w:sz w:val="22"/>
+          <w:szCs w:val="22"/>
+          <w:shd w:val="clear" w:color="auto" w:fill="FFFFFF"/>
+        </w:rPr>
+        <w:t>Glenberg</w:t>
+      </w:r>
+      <w:proofErr w:type="spellEnd"/>
+      <w:r>
+        <w:rPr>
+          <w:color w:val="222222"/>
+          <w:sz w:val="22"/>
+          <w:szCs w:val="22"/>
+          <w:shd w:val="clear" w:color="auto" w:fill="FFFFFF"/>
+        </w:rPr>
+        <w:t xml:space="preserve">, A. M., Zwaan, R. A., </w:t>
+      </w:r>
+      <w:proofErr w:type="spellStart"/>
+      <w:r>
+        <w:rPr>
+          <w:color w:val="222222"/>
+          <w:sz w:val="22"/>
+          <w:szCs w:val="22"/>
+          <w:shd w:val="clear" w:color="auto" w:fill="FFFFFF"/>
+        </w:rPr>
+        <w:t>Lakens</w:t>
+      </w:r>
+      <w:proofErr w:type="spellEnd"/>
+      <w:r>
+        <w:rPr>
+          <w:color w:val="222222"/>
+          <w:sz w:val="22"/>
+          <w:szCs w:val="22"/>
+          <w:shd w:val="clear" w:color="auto" w:fill="FFFFFF"/>
+        </w:rPr>
+        <w:t xml:space="preserve">, D., … </w:t>
       </w:r>
       <w:r>
         <w:rPr>
@@ -2761,7 +1873,27 @@
           <w:szCs w:val="22"/>
           <w:shd w:val="clear" w:color="auto" w:fill="FFFFFF"/>
         </w:rPr>
-        <w:t xml:space="preserve"> ... &amp; Ziv-Crispel, N. (2022). A pre-registered, multi-lab non-replication of the action-sentence compatibility effect (ACE). </w:t>
+        <w:t xml:space="preserve"> ... &amp; Ziv-</w:t>
+      </w:r>
+      <w:proofErr w:type="spellStart"/>
+      <w:r>
+        <w:rPr>
+          <w:color w:val="222222"/>
+          <w:sz w:val="22"/>
+          <w:szCs w:val="22"/>
+          <w:shd w:val="clear" w:color="auto" w:fill="FFFFFF"/>
+        </w:rPr>
+        <w:t>Crispel</w:t>
+      </w:r>
+      <w:proofErr w:type="spellEnd"/>
+      <w:r>
+        <w:rPr>
+          <w:color w:val="222222"/>
+          <w:sz w:val="22"/>
+          <w:szCs w:val="22"/>
+          <w:shd w:val="clear" w:color="auto" w:fill="FFFFFF"/>
+        </w:rPr>
+        <w:t>, N. (2022). A pre-registered, multi-lab non-replication of the action-sentence compatibility effect (ACE). </w:t>
       </w:r>
       <w:r>
         <w:rPr>
@@ -2843,7 +1975,27 @@
           <w:szCs w:val="22"/>
           <w:shd w:val="clear" w:color="auto" w:fill="FFFFFF"/>
         </w:rPr>
-        <w:t xml:space="preserve"> Reed, S., Kaliblotzky, D., Ferreira, V., &amp; Bergen, B. (2022). The Role of Prosody in Disambiguating English Indirect Requests. </w:t>
+        <w:t xml:space="preserve"> Reed, S., </w:t>
+      </w:r>
+      <w:proofErr w:type="spellStart"/>
+      <w:r>
+        <w:rPr>
+          <w:color w:val="222222"/>
+          <w:sz w:val="22"/>
+          <w:szCs w:val="22"/>
+          <w:shd w:val="clear" w:color="auto" w:fill="FFFFFF"/>
+        </w:rPr>
+        <w:t>Kaliblotzky</w:t>
+      </w:r>
+      <w:proofErr w:type="spellEnd"/>
+      <w:r>
+        <w:rPr>
+          <w:color w:val="222222"/>
+          <w:sz w:val="22"/>
+          <w:szCs w:val="22"/>
+          <w:shd w:val="clear" w:color="auto" w:fill="FFFFFF"/>
+        </w:rPr>
+        <w:t>, D., Ferreira, V., &amp; Bergen, B. (2022). The Role of Prosody in Disambiguating English Indirect Requests. </w:t>
       </w:r>
       <w:r>
         <w:rPr>
@@ -3061,7 +2213,27 @@
           <w:szCs w:val="22"/>
           <w:shd w:val="clear" w:color="auto" w:fill="FFFFFF"/>
         </w:rPr>
-        <w:t xml:space="preserve"> &amp; Bergen, B. (2020). When Do Comprehenders Mentalize for Pragmatic Inference?. </w:t>
+        <w:t xml:space="preserve"> &amp; Bergen, B. (2020). When Do Comprehenders Mentalize for Pragmatic </w:t>
+      </w:r>
+      <w:proofErr w:type="gramStart"/>
+      <w:r>
+        <w:rPr>
+          <w:color w:val="222222"/>
+          <w:sz w:val="22"/>
+          <w:szCs w:val="22"/>
+          <w:shd w:val="clear" w:color="auto" w:fill="FFFFFF"/>
+        </w:rPr>
+        <w:t>Inference?.</w:t>
+      </w:r>
+      <w:proofErr w:type="gramEnd"/>
+      <w:r>
+        <w:rPr>
+          <w:color w:val="222222"/>
+          <w:sz w:val="22"/>
+          <w:szCs w:val="22"/>
+          <w:shd w:val="clear" w:color="auto" w:fill="FFFFFF"/>
+        </w:rPr>
+        <w:t> </w:t>
       </w:r>
       <w:r>
         <w:rPr>
@@ -3110,6 +2282,7 @@
           <w:szCs w:val="22"/>
           <w:shd w:val="clear" w:color="auto" w:fill="FFFFFF"/>
         </w:rPr>
+        <w:lastRenderedPageBreak/>
         <w:t>Trott, S.,</w:t>
       </w:r>
       <w:r>
@@ -3119,7 +2292,27 @@
           <w:szCs w:val="22"/>
           <w:shd w:val="clear" w:color="auto" w:fill="FFFFFF"/>
         </w:rPr>
-        <w:t xml:space="preserve"> &amp; Rossano, F. (2020). The Role of Entitlement in Formatting Preferences Across Requesters and Recipients. </w:t>
+        <w:t xml:space="preserve"> &amp; </w:t>
+      </w:r>
+      <w:proofErr w:type="spellStart"/>
+      <w:r>
+        <w:rPr>
+          <w:color w:val="222222"/>
+          <w:sz w:val="22"/>
+          <w:szCs w:val="22"/>
+          <w:shd w:val="clear" w:color="auto" w:fill="FFFFFF"/>
+        </w:rPr>
+        <w:t>Rossano</w:t>
+      </w:r>
+      <w:proofErr w:type="spellEnd"/>
+      <w:r>
+        <w:rPr>
+          <w:color w:val="222222"/>
+          <w:sz w:val="22"/>
+          <w:szCs w:val="22"/>
+          <w:shd w:val="clear" w:color="auto" w:fill="FFFFFF"/>
+        </w:rPr>
+        <w:t>, F. (2020). The Role of Entitlement in Formatting Preferences Across Requesters and Recipients. </w:t>
       </w:r>
       <w:r>
         <w:rPr>
@@ -3304,7 +2497,35 @@
           <w:szCs w:val="22"/>
           <w:shd w:val="clear" w:color="auto" w:fill="FFFFFF"/>
         </w:rPr>
-        <w:t>The 2024 Meeting of the Society for Computation in Linguistics (SCiL)</w:t>
+        <w:t>The 2024 Meeting of the Society for Computation in Linguistics (</w:t>
+      </w:r>
+      <w:proofErr w:type="spellStart"/>
+      <w:r>
+        <w:rPr>
+          <w:b w:val="0"/>
+          <w:bCs w:val="0"/>
+          <w:i/>
+          <w:iCs/>
+          <w:color w:val="262626" w:themeColor="text1" w:themeTint="D9"/>
+          <w:sz w:val="22"/>
+          <w:szCs w:val="22"/>
+          <w:shd w:val="clear" w:color="auto" w:fill="FFFFFF"/>
+        </w:rPr>
+        <w:t>SCiL</w:t>
+      </w:r>
+      <w:proofErr w:type="spellEnd"/>
+      <w:r>
+        <w:rPr>
+          <w:b w:val="0"/>
+          <w:bCs w:val="0"/>
+          <w:i/>
+          <w:iCs/>
+          <w:color w:val="262626" w:themeColor="text1" w:themeTint="D9"/>
+          <w:sz w:val="22"/>
+          <w:szCs w:val="22"/>
+          <w:shd w:val="clear" w:color="auto" w:fill="FFFFFF"/>
+        </w:rPr>
+        <w:t>)</w:t>
       </w:r>
       <w:r>
         <w:rPr>
@@ -3737,7 +2958,27 @@
           <w:szCs w:val="22"/>
           <w:shd w:val="clear" w:color="auto" w:fill="FFFFFF"/>
         </w:rPr>
-        <w:t xml:space="preserve"> &amp; Bergen, B. (2022). Can a pressure against homophones explain phonological neighborhoods?. In </w:t>
+        <w:t xml:space="preserve"> &amp; Bergen, B. (2022). Can a pressure against homophones explain phonological </w:t>
+      </w:r>
+      <w:proofErr w:type="gramStart"/>
+      <w:r>
+        <w:rPr>
+          <w:color w:val="222222"/>
+          <w:sz w:val="22"/>
+          <w:szCs w:val="22"/>
+          <w:shd w:val="clear" w:color="auto" w:fill="FFFFFF"/>
+        </w:rPr>
+        <w:t>neighborhoods?.</w:t>
+      </w:r>
+      <w:proofErr w:type="gramEnd"/>
+      <w:r>
+        <w:rPr>
+          <w:color w:val="222222"/>
+          <w:sz w:val="22"/>
+          <w:szCs w:val="22"/>
+          <w:shd w:val="clear" w:color="auto" w:fill="FFFFFF"/>
+        </w:rPr>
+        <w:t xml:space="preserve"> In </w:t>
       </w:r>
       <w:r>
         <w:rPr>
@@ -3896,7 +3137,6 @@
           <w:szCs w:val="22"/>
           <w:shd w:val="clear" w:color="auto" w:fill="FFFFFF"/>
         </w:rPr>
-        <w:lastRenderedPageBreak/>
         <w:t>Trott, S.,</w:t>
       </w:r>
       <w:r>
@@ -4038,6 +3278,7 @@
           <w:sz w:val="28"/>
           <w:szCs w:val="28"/>
         </w:rPr>
+        <w:lastRenderedPageBreak/>
         <w:t xml:space="preserve">Pending </w:t>
       </w:r>
       <w:r>
@@ -4071,14 +3312,25 @@
           <w:shd w:val="clear" w:color="auto" w:fill="FFFFFF"/>
         </w:rPr>
       </w:pPr>
-      <w:r>
-        <w:rPr>
-          <w:color w:val="222222"/>
-          <w:sz w:val="22"/>
-          <w:szCs w:val="22"/>
-          <w:shd w:val="clear" w:color="auto" w:fill="FFFFFF"/>
-        </w:rPr>
-        <w:t xml:space="preserve">Schoenegger, P., Park, P. S., Karger, E., </w:t>
+      <w:proofErr w:type="spellStart"/>
+      <w:r>
+        <w:rPr>
+          <w:color w:val="222222"/>
+          <w:sz w:val="22"/>
+          <w:szCs w:val="22"/>
+          <w:shd w:val="clear" w:color="auto" w:fill="FFFFFF"/>
+        </w:rPr>
+        <w:t>Schoenegger</w:t>
+      </w:r>
+      <w:proofErr w:type="spellEnd"/>
+      <w:r>
+        <w:rPr>
+          <w:color w:val="222222"/>
+          <w:sz w:val="22"/>
+          <w:szCs w:val="22"/>
+          <w:shd w:val="clear" w:color="auto" w:fill="FFFFFF"/>
+        </w:rPr>
+        <w:t xml:space="preserve">, P., Park, P. S., Karger, E., </w:t>
       </w:r>
       <w:r>
         <w:rPr>
@@ -4116,7 +3368,7 @@
           <w:szCs w:val="22"/>
           <w:shd w:val="clear" w:color="auto" w:fill="FFFFFF"/>
         </w:rPr>
-        <w:t>Under Review</w:t>
+        <w:t>To Appear</w:t>
       </w:r>
       <w:r>
         <w:rPr>
@@ -4127,16 +3379,29 @@
         </w:rPr>
         <w:t>). AI-Augmented Predictions: LLM Assistants Improve Human Forecasting Accuracy. </w:t>
       </w:r>
-      <w:r>
-        <w:rPr>
-          <w:i/>
-          <w:iCs/>
-          <w:color w:val="222222"/>
-          <w:sz w:val="22"/>
-          <w:szCs w:val="22"/>
-          <w:shd w:val="clear" w:color="auto" w:fill="FFFFFF"/>
-        </w:rPr>
-        <w:t>arXiv preprint arXiv:2402.07862</w:t>
+      <w:proofErr w:type="spellStart"/>
+      <w:r>
+        <w:rPr>
+          <w:i/>
+          <w:iCs/>
+          <w:color w:val="222222"/>
+          <w:sz w:val="22"/>
+          <w:szCs w:val="22"/>
+          <w:shd w:val="clear" w:color="auto" w:fill="FFFFFF"/>
+        </w:rPr>
+        <w:t>arXiv</w:t>
+      </w:r>
+      <w:proofErr w:type="spellEnd"/>
+      <w:r>
+        <w:rPr>
+          <w:i/>
+          <w:iCs/>
+          <w:color w:val="222222"/>
+          <w:sz w:val="22"/>
+          <w:szCs w:val="22"/>
+          <w:shd w:val="clear" w:color="auto" w:fill="FFFFFF"/>
+        </w:rPr>
+        <w:t xml:space="preserve"> preprint arXiv:2402.07862</w:t>
       </w:r>
       <w:r>
         <w:rPr>
@@ -4214,16 +3479,29 @@
         </w:rPr>
         <w:t>). Bidirectional Transformer Representations of (Spanish) Ambiguous Words in Context: A New Lexical Resource and Empirical Analysis. </w:t>
       </w:r>
-      <w:r>
-        <w:rPr>
-          <w:i/>
-          <w:iCs/>
-          <w:color w:val="222222"/>
-          <w:sz w:val="22"/>
-          <w:szCs w:val="22"/>
-          <w:shd w:val="clear" w:color="auto" w:fill="FFFFFF"/>
-        </w:rPr>
-        <w:t>arXiv preprint arXiv:2406.14678</w:t>
+      <w:proofErr w:type="spellStart"/>
+      <w:r>
+        <w:rPr>
+          <w:i/>
+          <w:iCs/>
+          <w:color w:val="222222"/>
+          <w:sz w:val="22"/>
+          <w:szCs w:val="22"/>
+          <w:shd w:val="clear" w:color="auto" w:fill="FFFFFF"/>
+        </w:rPr>
+        <w:t>arXiv</w:t>
+      </w:r>
+      <w:proofErr w:type="spellEnd"/>
+      <w:r>
+        <w:rPr>
+          <w:i/>
+          <w:iCs/>
+          <w:color w:val="222222"/>
+          <w:sz w:val="22"/>
+          <w:szCs w:val="22"/>
+          <w:shd w:val="clear" w:color="auto" w:fill="FFFFFF"/>
+        </w:rPr>
+        <w:t xml:space="preserve"> preprint arXiv:2406.14678</w:t>
       </w:r>
       <w:r>
         <w:rPr>
@@ -4408,7 +3686,7 @@
           <w:noProof/>
         </w:rPr>
         <w:pict w14:anchorId="16B87AF4">
-          <v:rect id="_x0000_i1027" alt="" style="width:468pt;height:1.5pt;mso-width-percent:0;mso-height-percent:0;mso-width-percent:0;mso-height-percent:0" o:hralign="center" o:hrstd="t" o:hrnoshade="t" o:hr="t" fillcolor="black [3213]" stroked="f"/>
+          <v:rect id="_x0000_i1029" alt="" style="width:468pt;height:1.5pt;mso-width-percent:0;mso-height-percent:0;mso-width-percent:0;mso-height-percent:0" o:hralign="center" o:hrstd="t" o:hrnoshade="t" o:hr="t" fillcolor="black [3213]" stroked="f"/>
         </w:pict>
       </w:r>
     </w:p>
@@ -4466,7 +3744,93 @@
           <w:sz w:val="22"/>
           <w:szCs w:val="22"/>
         </w:rPr>
-        <w:t>BetterUp Invited Speaker</w:t>
+        <w:t>Department of Linguistics Colloquium, UC San Diego</w:t>
+      </w:r>
+      <w:r>
+        <w:rPr>
+          <w:bCs/>
+          <w:sz w:val="22"/>
+          <w:szCs w:val="22"/>
+        </w:rPr>
+        <w:t>. (</w:t>
+      </w:r>
+      <w:r>
+        <w:rPr>
+          <w:bCs/>
+          <w:sz w:val="22"/>
+          <w:szCs w:val="22"/>
+        </w:rPr>
+        <w:t>November 4</w:t>
+      </w:r>
+      <w:r>
+        <w:rPr>
+          <w:bCs/>
+          <w:sz w:val="22"/>
+          <w:szCs w:val="22"/>
+        </w:rPr>
+        <w:t>, 2024.)</w:t>
+      </w:r>
+    </w:p>
+    <w:p>
+      <w:pPr>
+        <w:pStyle w:val="NormalWeb"/>
+        <w:spacing w:line="276" w:lineRule="auto"/>
+        <w:contextualSpacing/>
+        <w:rPr>
+          <w:b/>
+          <w:sz w:val="22"/>
+          <w:szCs w:val="22"/>
+        </w:rPr>
+      </w:pPr>
+    </w:p>
+    <w:p>
+      <w:pPr>
+        <w:pStyle w:val="NormalWeb"/>
+        <w:spacing w:line="276" w:lineRule="auto"/>
+        <w:contextualSpacing/>
+        <w:rPr>
+          <w:bCs/>
+          <w:sz w:val="22"/>
+          <w:szCs w:val="22"/>
+        </w:rPr>
+      </w:pPr>
+      <w:r>
+        <w:rPr>
+          <w:b/>
+          <w:sz w:val="22"/>
+          <w:szCs w:val="22"/>
+        </w:rPr>
+        <w:t>Trott, S. (2024)</w:t>
+      </w:r>
+      <w:r>
+        <w:rPr>
+          <w:bCs/>
+          <w:sz w:val="22"/>
+          <w:szCs w:val="22"/>
+        </w:rPr>
+        <w:t xml:space="preserve">. Large Language Models as Model Organisms—Opportunities and Challenges. </w:t>
+      </w:r>
+      <w:proofErr w:type="spellStart"/>
+      <w:r>
+        <w:rPr>
+          <w:bCs/>
+          <w:i/>
+          <w:iCs/>
+          <w:sz w:val="22"/>
+          <w:szCs w:val="22"/>
+        </w:rPr>
+        <w:t>BetterUp</w:t>
+      </w:r>
+      <w:proofErr w:type="spellEnd"/>
+      <w:r>
+        <w:rPr>
+          <w:bCs/>
+          <w:i/>
+          <w:iCs/>
+          <w:sz w:val="22"/>
+          <w:szCs w:val="22"/>
+        </w:rPr>
+        <w:t xml:space="preserve"> Invited Speaker</w:t>
       </w:r>
       <w:r>
         <w:rPr>
@@ -4836,7 +4200,6 @@
           <w:sz w:val="28"/>
           <w:szCs w:val="28"/>
         </w:rPr>
-        <w:lastRenderedPageBreak/>
         <w:t>Conference Presentations</w:t>
       </w:r>
     </w:p>
@@ -4855,6 +4218,87 @@
     </w:p>
     <w:p>
       <w:pPr>
+        <w:rPr>
+          <w:color w:val="222222"/>
+          <w:sz w:val="22"/>
+          <w:szCs w:val="22"/>
+          <w:shd w:val="clear" w:color="auto" w:fill="FFFFFF"/>
+        </w:rPr>
+      </w:pPr>
+      <w:r>
+        <w:rPr>
+          <w:color w:val="222222"/>
+          <w:sz w:val="22"/>
+          <w:szCs w:val="22"/>
+          <w:shd w:val="clear" w:color="auto" w:fill="FFFFFF"/>
+        </w:rPr>
+        <w:t xml:space="preserve">Jones, C., Bergen, B., &amp; </w:t>
+      </w:r>
+      <w:r>
+        <w:rPr>
+          <w:b/>
+          <w:bCs/>
+          <w:color w:val="222222"/>
+          <w:sz w:val="22"/>
+          <w:szCs w:val="22"/>
+          <w:shd w:val="clear" w:color="auto" w:fill="FFFFFF"/>
+        </w:rPr>
+        <w:t>Trott, S.</w:t>
+      </w:r>
+      <w:r>
+        <w:rPr>
+          <w:color w:val="222222"/>
+          <w:sz w:val="22"/>
+          <w:szCs w:val="22"/>
+          <w:shd w:val="clear" w:color="auto" w:fill="FFFFFF"/>
+        </w:rPr>
+        <w:t xml:space="preserve"> (2024). Do Multimodal Large Language Models and Humans Ground Language Similarly? </w:t>
+      </w:r>
+      <w:r>
+        <w:rPr>
+          <w:i/>
+          <w:iCs/>
+          <w:color w:val="222222"/>
+          <w:sz w:val="22"/>
+          <w:szCs w:val="22"/>
+          <w:shd w:val="clear" w:color="auto" w:fill="FFFFFF"/>
+        </w:rPr>
+        <w:t>Computational Linguistics</w:t>
+      </w:r>
+      <w:r>
+        <w:rPr>
+          <w:color w:val="222222"/>
+          <w:sz w:val="22"/>
+          <w:szCs w:val="22"/>
+          <w:shd w:val="clear" w:color="auto" w:fill="FFFFFF"/>
+        </w:rPr>
+        <w:t>, 1-25.</w:t>
+      </w:r>
+      <w:r>
+        <w:rPr>
+          <w:color w:val="222222"/>
+          <w:sz w:val="22"/>
+          <w:szCs w:val="22"/>
+          <w:shd w:val="clear" w:color="auto" w:fill="FFFFFF"/>
+        </w:rPr>
+        <w:t xml:space="preserve"> (Presented at EMNLP 2024.)</w:t>
+      </w:r>
+    </w:p>
+    <w:p>
+      <w:pPr>
+        <w:spacing w:line="276" w:lineRule="auto"/>
+        <w:rPr>
+          <w:b/>
+          <w:bCs/>
+          <w:color w:val="222222"/>
+          <w:sz w:val="22"/>
+          <w:szCs w:val="22"/>
+          <w:shd w:val="clear" w:color="auto" w:fill="FFFFFF"/>
+        </w:rPr>
+      </w:pPr>
+    </w:p>
+    <w:p>
+      <w:pPr>
         <w:spacing w:line="276" w:lineRule="auto"/>
         <w:rPr>
           <w:b/>
@@ -4893,7 +4337,27 @@
           <w:szCs w:val="22"/>
           <w:shd w:val="clear" w:color="auto" w:fill="FFFFFF"/>
         </w:rPr>
-        <w:t xml:space="preserve"> &amp; Bergen, B. (2022). Can a pressure against homophones explain phonological neighborhoods?. In </w:t>
+        <w:t xml:space="preserve"> &amp; Bergen, B. (2022). Can a pressure against homophones explain phonological </w:t>
+      </w:r>
+      <w:proofErr w:type="gramStart"/>
+      <w:r>
+        <w:rPr>
+          <w:color w:val="222222"/>
+          <w:sz w:val="22"/>
+          <w:szCs w:val="22"/>
+          <w:shd w:val="clear" w:color="auto" w:fill="FFFFFF"/>
+        </w:rPr>
+        <w:t>neighborhoods?.</w:t>
+      </w:r>
+      <w:proofErr w:type="gramEnd"/>
+      <w:r>
+        <w:rPr>
+          <w:color w:val="222222"/>
+          <w:sz w:val="22"/>
+          <w:szCs w:val="22"/>
+          <w:shd w:val="clear" w:color="auto" w:fill="FFFFFF"/>
+        </w:rPr>
+        <w:t xml:space="preserve"> In </w:t>
       </w:r>
       <w:r>
         <w:rPr>
@@ -5141,6 +4605,77 @@
           <w:b/>
           <w:sz w:val="28"/>
           <w:szCs w:val="28"/>
+        </w:rPr>
+      </w:pPr>
+    </w:p>
+    <w:p>
+      <w:pPr>
+        <w:rPr>
+          <w:color w:val="222222"/>
+          <w:sz w:val="22"/>
+          <w:szCs w:val="22"/>
+          <w:shd w:val="clear" w:color="auto" w:fill="FFFFFF"/>
+        </w:rPr>
+      </w:pPr>
+      <w:r>
+        <w:rPr>
+          <w:b/>
+          <w:bCs/>
+          <w:color w:val="222222"/>
+          <w:sz w:val="22"/>
+          <w:szCs w:val="22"/>
+          <w:shd w:val="clear" w:color="auto" w:fill="FFFFFF"/>
+        </w:rPr>
+        <w:t>Trott, S.,</w:t>
+      </w:r>
+      <w:r>
+        <w:rPr>
+          <w:color w:val="222222"/>
+          <w:sz w:val="22"/>
+          <w:szCs w:val="22"/>
+          <w:shd w:val="clear" w:color="auto" w:fill="FFFFFF"/>
+        </w:rPr>
+        <w:t xml:space="preserve"> &amp; Rivière, P. D. (2024). Measuring and Modifying the Readability of English Texts with GPT-4. </w:t>
+      </w:r>
+      <w:r>
+        <w:rPr>
+          <w:i/>
+          <w:iCs/>
+          <w:color w:val="222222"/>
+          <w:sz w:val="22"/>
+          <w:szCs w:val="22"/>
+          <w:shd w:val="clear" w:color="auto" w:fill="FFFFFF"/>
+        </w:rPr>
+        <w:t>Third Workshop on Text Simplification, Accessibility, and Readability (TSAR) at EMNLP 2024</w:t>
+      </w:r>
+      <w:r>
+        <w:rPr>
+          <w:color w:val="222222"/>
+          <w:sz w:val="22"/>
+          <w:szCs w:val="22"/>
+          <w:shd w:val="clear" w:color="auto" w:fill="FFFFFF"/>
+        </w:rPr>
+        <w:t>.</w:t>
+      </w:r>
+      <w:r>
+        <w:rPr>
+          <w:i/>
+          <w:iCs/>
+          <w:color w:val="222222"/>
+          <w:sz w:val="22"/>
+          <w:szCs w:val="22"/>
+          <w:shd w:val="clear" w:color="auto" w:fill="FFFFFF"/>
+        </w:rPr>
+        <w:t xml:space="preserve"> </w:t>
+      </w:r>
+    </w:p>
+    <w:p>
+      <w:pPr>
+        <w:rPr>
+          <w:color w:val="222222"/>
+          <w:sz w:val="22"/>
+          <w:szCs w:val="22"/>
+          <w:shd w:val="clear" w:color="auto" w:fill="FFFFFF"/>
         </w:rPr>
       </w:pPr>
     </w:p>
@@ -5259,7 +4794,27 @@
           <w:szCs w:val="22"/>
           <w:shd w:val="clear" w:color="auto" w:fill="FFFFFF"/>
         </w:rPr>
-        <w:t>, S., &amp; Bergen, B. (2023, June). EPITOME: Experimental Protocol Inventory for Theory Of Mind Evaluation. In </w:t>
+        <w:t xml:space="preserve">, S., &amp; Bergen, B. (2023, June). EPITOME: Experimental Protocol Inventory for Theory </w:t>
+      </w:r>
+      <w:proofErr w:type="gramStart"/>
+      <w:r>
+        <w:rPr>
+          <w:color w:val="222222"/>
+          <w:sz w:val="22"/>
+          <w:szCs w:val="22"/>
+          <w:shd w:val="clear" w:color="auto" w:fill="FFFFFF"/>
+        </w:rPr>
+        <w:t>Of</w:t>
+      </w:r>
+      <w:proofErr w:type="gramEnd"/>
+      <w:r>
+        <w:rPr>
+          <w:color w:val="222222"/>
+          <w:sz w:val="22"/>
+          <w:szCs w:val="22"/>
+          <w:shd w:val="clear" w:color="auto" w:fill="FFFFFF"/>
+        </w:rPr>
+        <w:t xml:space="preserve"> Mind Evaluation. In </w:t>
       </w:r>
       <w:r>
         <w:rPr>
@@ -5388,7 +4943,27 @@
           <w:szCs w:val="22"/>
           <w:shd w:val="clear" w:color="auto" w:fill="FFFFFF"/>
         </w:rPr>
-        <w:t xml:space="preserve"> Semenuks, A., &amp; Bergen, B. (2019). Sub-morphemic form-meaning systematicity: the impact of onset phones on word concreteness. In </w:t>
+        <w:t xml:space="preserve"> </w:t>
+      </w:r>
+      <w:proofErr w:type="spellStart"/>
+      <w:r>
+        <w:rPr>
+          <w:color w:val="222222"/>
+          <w:sz w:val="22"/>
+          <w:szCs w:val="22"/>
+          <w:shd w:val="clear" w:color="auto" w:fill="FFFFFF"/>
+        </w:rPr>
+        <w:t>Semenuks</w:t>
+      </w:r>
+      <w:proofErr w:type="spellEnd"/>
+      <w:r>
+        <w:rPr>
+          <w:color w:val="222222"/>
+          <w:sz w:val="22"/>
+          <w:szCs w:val="22"/>
+          <w:shd w:val="clear" w:color="auto" w:fill="FFFFFF"/>
+        </w:rPr>
+        <w:t>, A., &amp; Bergen, B. (2019). Sub-morphemic form-meaning systematicity: the impact of onset phones on word concreteness. In </w:t>
       </w:r>
       <w:r>
         <w:rPr>
@@ -5459,7 +5034,23 @@
           <w:sz w:val="22"/>
           <w:szCs w:val="22"/>
         </w:rPr>
-        <w:t xml:space="preserve">., Rossano, F. (2017). Theoretical Concerns for the Integration of Repair. </w:t>
+        <w:t xml:space="preserve">., </w:t>
+      </w:r>
+      <w:proofErr w:type="spellStart"/>
+      <w:r>
+        <w:rPr>
+          <w:sz w:val="22"/>
+          <w:szCs w:val="22"/>
+        </w:rPr>
+        <w:t>Rossano</w:t>
+      </w:r>
+      <w:proofErr w:type="spellEnd"/>
+      <w:r>
+        <w:rPr>
+          <w:sz w:val="22"/>
+          <w:szCs w:val="22"/>
+        </w:rPr>
+        <w:t xml:space="preserve">, F. (2017). Theoretical Concerns for the Integration of Repair. </w:t>
       </w:r>
       <w:r>
         <w:rPr>
@@ -5556,21 +5147,50 @@
         </w:rPr>
         <w:t xml:space="preserve">Trott, S., </w:t>
       </w:r>
-      <w:r>
-        <w:rPr>
-          <w:sz w:val="22"/>
-          <w:szCs w:val="22"/>
-        </w:rPr>
-        <w:t xml:space="preserve">Gilardi, L., &amp; Stickles, E. (2017). </w:t>
-      </w:r>
-      <w:r>
-        <w:rPr>
-          <w:i/>
-          <w:iCs/>
-          <w:sz w:val="22"/>
-          <w:szCs w:val="22"/>
-        </w:rPr>
-        <w:t xml:space="preserve">Grammar Scaling: Leveraging FrameNet </w:t>
+      <w:proofErr w:type="spellStart"/>
+      <w:r>
+        <w:rPr>
+          <w:sz w:val="22"/>
+          <w:szCs w:val="22"/>
+        </w:rPr>
+        <w:t>Gilardi</w:t>
+      </w:r>
+      <w:proofErr w:type="spellEnd"/>
+      <w:r>
+        <w:rPr>
+          <w:sz w:val="22"/>
+          <w:szCs w:val="22"/>
+        </w:rPr>
+        <w:t xml:space="preserve">, L., &amp; Stickles, E. (2017). </w:t>
+      </w:r>
+      <w:r>
+        <w:rPr>
+          <w:i/>
+          <w:iCs/>
+          <w:sz w:val="22"/>
+          <w:szCs w:val="22"/>
+        </w:rPr>
+        <w:t xml:space="preserve">Grammar Scaling: Leveraging </w:t>
+      </w:r>
+      <w:proofErr w:type="spellStart"/>
+      <w:r>
+        <w:rPr>
+          <w:i/>
+          <w:iCs/>
+          <w:sz w:val="22"/>
+          <w:szCs w:val="22"/>
+        </w:rPr>
+        <w:t>FrameNet</w:t>
+      </w:r>
+      <w:proofErr w:type="spellEnd"/>
+      <w:r>
+        <w:rPr>
+          <w:i/>
+          <w:iCs/>
+          <w:sz w:val="22"/>
+          <w:szCs w:val="22"/>
+        </w:rPr>
+        <w:t xml:space="preserve"> </w:t>
       </w:r>
       <w:r>
         <w:rPr>
@@ -5622,7 +5242,39 @@
           <w:sz w:val="22"/>
           <w:szCs w:val="22"/>
         </w:rPr>
-        <w:t xml:space="preserve">., Eppe, M., &amp; Feldman, J. (2016). Recognizing Intention from Natural Language : Clarification Dialog and Construction Grammar. </w:t>
+        <w:t xml:space="preserve">., </w:t>
+      </w:r>
+      <w:proofErr w:type="spellStart"/>
+      <w:r>
+        <w:rPr>
+          <w:sz w:val="22"/>
+          <w:szCs w:val="22"/>
+        </w:rPr>
+        <w:t>Eppe</w:t>
+      </w:r>
+      <w:proofErr w:type="spellEnd"/>
+      <w:r>
+        <w:rPr>
+          <w:sz w:val="22"/>
+          <w:szCs w:val="22"/>
+        </w:rPr>
+        <w:t xml:space="preserve">, M., &amp; Feldman, J. (2016). Recognizing Intention from Natural </w:t>
+      </w:r>
+      <w:proofErr w:type="gramStart"/>
+      <w:r>
+        <w:rPr>
+          <w:sz w:val="22"/>
+          <w:szCs w:val="22"/>
+        </w:rPr>
+        <w:t>Language :</w:t>
+      </w:r>
+      <w:proofErr w:type="gramEnd"/>
+      <w:r>
+        <w:rPr>
+          <w:sz w:val="22"/>
+          <w:szCs w:val="22"/>
+        </w:rPr>
+        <w:t xml:space="preserve"> Clarification Dialog and Construction Grammar. </w:t>
       </w:r>
       <w:r>
         <w:rPr>
@@ -5682,7 +5334,39 @@
           <w:sz w:val="22"/>
           <w:szCs w:val="22"/>
         </w:rPr>
-        <w:t xml:space="preserve">., Appriou, A., Feldman, J., &amp; Janin, A. (2015). Natural Language Understanding and Communication for Multi-Agent Systems. </w:t>
+        <w:t xml:space="preserve">., </w:t>
+      </w:r>
+      <w:proofErr w:type="spellStart"/>
+      <w:r>
+        <w:rPr>
+          <w:sz w:val="22"/>
+          <w:szCs w:val="22"/>
+        </w:rPr>
+        <w:t>Appriou</w:t>
+      </w:r>
+      <w:proofErr w:type="spellEnd"/>
+      <w:r>
+        <w:rPr>
+          <w:sz w:val="22"/>
+          <w:szCs w:val="22"/>
+        </w:rPr>
+        <w:t xml:space="preserve">, A., Feldman, J., &amp; </w:t>
+      </w:r>
+      <w:proofErr w:type="spellStart"/>
+      <w:r>
+        <w:rPr>
+          <w:sz w:val="22"/>
+          <w:szCs w:val="22"/>
+        </w:rPr>
+        <w:t>Janin</w:t>
+      </w:r>
+      <w:proofErr w:type="spellEnd"/>
+      <w:r>
+        <w:rPr>
+          <w:sz w:val="22"/>
+          <w:szCs w:val="22"/>
+        </w:rPr>
+        <w:t xml:space="preserve">, A. (2015). Natural Language Understanding and Communication for Multi-Agent Systems. </w:t>
       </w:r>
       <w:r>
         <w:rPr>
@@ -5733,14 +5417,9 @@
     <w:p>
       <w:pPr>
         <w:spacing w:line="276" w:lineRule="auto"/>
-      </w:pPr>
-    </w:p>
-    <w:p>
-      <w:pPr>
-        <w:spacing w:line="276" w:lineRule="auto"/>
-        <w:contextualSpacing/>
-        <w:rPr>
-          <w:bCs/>
+        <w:contextualSpacing/>
+        <w:rPr>
+          <w:b/>
           <w:color w:val="0070C0"/>
           <w:sz w:val="28"/>
           <w:szCs w:val="28"/>
@@ -5753,6 +5432,994 @@
           <w:sz w:val="28"/>
           <w:szCs w:val="28"/>
         </w:rPr>
+        <w:t xml:space="preserve">TEACHING </w:t>
+      </w:r>
+      <w:r>
+        <w:rPr>
+          <w:b/>
+          <w:color w:val="0070C0"/>
+          <w:sz w:val="28"/>
+          <w:szCs w:val="28"/>
+        </w:rPr>
+        <w:t>AND MENTORSHIP</w:t>
+      </w:r>
+      <w:r>
+        <w:rPr>
+          <w:b/>
+          <w:color w:val="0070C0"/>
+          <w:sz w:val="28"/>
+          <w:szCs w:val="28"/>
+        </w:rPr>
+        <w:t xml:space="preserve">          </w:t>
+      </w:r>
+    </w:p>
+    <w:p>
+      <w:pPr>
+        <w:spacing w:line="276" w:lineRule="auto"/>
+        <w:contextualSpacing/>
+        <w:rPr>
+          <w:b/>
+        </w:rPr>
+      </w:pPr>
+      <w:r>
+        <w:rPr>
+          <w:b/>
+          <w:noProof/>
+        </w:rPr>
+        <w:pict w14:anchorId="2C799933">
+          <v:rect id="_x0000_i1028" alt="" style="width:468pt;height:1.5pt;mso-width-percent:0;mso-height-percent:0;mso-width-percent:0;mso-height-percent:0" o:hralign="center" o:hrstd="t" o:hrnoshade="t" o:hr="t" fillcolor="black [3213]" stroked="f"/>
+        </w:pict>
+      </w:r>
+    </w:p>
+    <w:p>
+      <w:pPr>
+        <w:spacing w:line="276" w:lineRule="auto"/>
+        <w:contextualSpacing/>
+        <w:rPr>
+          <w:bCs/>
+          <w:i/>
+          <w:iCs/>
+        </w:rPr>
+      </w:pPr>
+      <w:r>
+        <w:rPr>
+          <w:bCs/>
+          <w:i/>
+          <w:iCs/>
+        </w:rPr>
+        <w:t>Note: although I develop material for all courses I teach, the “*” means that a course design was either entirely re-envisioned or created from scratch.</w:t>
+      </w:r>
+    </w:p>
+    <w:p>
+      <w:pPr>
+        <w:spacing w:line="276" w:lineRule="auto"/>
+        <w:contextualSpacing/>
+        <w:rPr>
+          <w:bCs/>
+          <w:i/>
+          <w:iCs/>
+        </w:rPr>
+      </w:pPr>
+    </w:p>
+    <w:p>
+      <w:pPr>
+        <w:spacing w:line="276" w:lineRule="auto"/>
+        <w:contextualSpacing/>
+        <w:rPr>
+          <w:bCs/>
+          <w:i/>
+          <w:iCs/>
+        </w:rPr>
+      </w:pPr>
+      <w:r>
+        <w:rPr>
+          <w:b/>
+        </w:rPr>
+        <w:t>Primary Instructor</w:t>
+      </w:r>
+      <w:r>
+        <w:rPr>
+          <w:b/>
+        </w:rPr>
+        <w:tab/>
+      </w:r>
+      <w:r>
+        <w:rPr>
+          <w:b/>
+        </w:rPr>
+        <w:tab/>
+      </w:r>
+      <w:r>
+        <w:rPr>
+          <w:b/>
+        </w:rPr>
+        <w:tab/>
+      </w:r>
+      <w:r>
+        <w:rPr>
+          <w:b/>
+        </w:rPr>
+        <w:tab/>
+      </w:r>
+      <w:r>
+        <w:rPr>
+          <w:b/>
+        </w:rPr>
+        <w:tab/>
+      </w:r>
+      <w:r>
+        <w:rPr>
+          <w:b/>
+        </w:rPr>
+        <w:tab/>
+      </w:r>
+      <w:r>
+        <w:rPr>
+          <w:b/>
+        </w:rPr>
+        <w:tab/>
+      </w:r>
+      <w:r>
+        <w:rPr>
+          <w:b/>
+        </w:rPr>
+        <w:tab/>
+      </w:r>
+      <w:r>
+        <w:rPr>
+          <w:b/>
+        </w:rPr>
+        <w:tab/>
+      </w:r>
+      <w:r>
+        <w:rPr>
+          <w:bCs/>
+          <w:i/>
+          <w:iCs/>
+        </w:rPr>
+        <w:t>2020-Present</w:t>
+      </w:r>
+    </w:p>
+    <w:p>
+      <w:pPr>
+        <w:spacing w:line="276" w:lineRule="auto"/>
+        <w:contextualSpacing/>
+        <w:rPr>
+          <w:bCs/>
+        </w:rPr>
+      </w:pPr>
+      <w:r>
+        <w:rPr>
+          <w:bCs/>
+        </w:rPr>
+        <w:t>CSS 100*: Advanced Programming for Computational Social Science [Spring, 2024]</w:t>
+      </w:r>
+    </w:p>
+    <w:p>
+      <w:pPr>
+        <w:spacing w:line="276" w:lineRule="auto"/>
+        <w:contextualSpacing/>
+        <w:rPr>
+          <w:bCs/>
+        </w:rPr>
+      </w:pPr>
+      <w:r>
+        <w:rPr>
+          <w:bCs/>
+        </w:rPr>
+        <w:t>COGS 101C: Language [Spring, 2024]</w:t>
+      </w:r>
+    </w:p>
+    <w:p>
+      <w:pPr>
+        <w:spacing w:line="276" w:lineRule="auto"/>
+        <w:contextualSpacing/>
+        <w:rPr>
+          <w:bCs/>
+        </w:rPr>
+      </w:pPr>
+      <w:r>
+        <w:rPr>
+          <w:bCs/>
+        </w:rPr>
+        <w:t>COGS 150*: Large Language Models and Cognitive Science [Winter, 2024]</w:t>
+      </w:r>
+    </w:p>
+    <w:p>
+      <w:pPr>
+        <w:spacing w:line="276" w:lineRule="auto"/>
+        <w:contextualSpacing/>
+        <w:rPr>
+          <w:bCs/>
+        </w:rPr>
+      </w:pPr>
+      <w:r>
+        <w:rPr>
+          <w:bCs/>
+        </w:rPr>
+        <w:t>CSS 2*: Data and Model Programming for Computational Social Science [Winter, 2024]</w:t>
+      </w:r>
+    </w:p>
+    <w:p>
+      <w:pPr>
+        <w:spacing w:line="276" w:lineRule="auto"/>
+        <w:contextualSpacing/>
+        <w:rPr>
+          <w:bCs/>
+        </w:rPr>
+      </w:pPr>
+      <w:r>
+        <w:rPr>
+          <w:bCs/>
+        </w:rPr>
+        <w:t>COGS 153*: Language Comprehension [Fall, 2023]</w:t>
+      </w:r>
+    </w:p>
+    <w:p>
+      <w:pPr>
+        <w:spacing w:line="276" w:lineRule="auto"/>
+        <w:contextualSpacing/>
+        <w:rPr>
+          <w:bCs/>
+        </w:rPr>
+      </w:pPr>
+      <w:r>
+        <w:rPr>
+          <w:bCs/>
+        </w:rPr>
+        <w:t>CSS 1*: Introductory Programming for Computational Social Science [Fall, 2023]</w:t>
+      </w:r>
+    </w:p>
+    <w:p>
+      <w:pPr>
+        <w:spacing w:line="276" w:lineRule="auto"/>
+        <w:contextualSpacing/>
+        <w:rPr>
+          <w:bCs/>
+        </w:rPr>
+      </w:pPr>
+      <w:r>
+        <w:rPr>
+          <w:bCs/>
+        </w:rPr>
+        <w:t>COGS 14A: Introduction to Research Methods [Spring, 2023]</w:t>
+      </w:r>
+    </w:p>
+    <w:p>
+      <w:pPr>
+        <w:spacing w:line="276" w:lineRule="auto"/>
+        <w:contextualSpacing/>
+        <w:rPr>
+          <w:bCs/>
+        </w:rPr>
+      </w:pPr>
+      <w:r>
+        <w:rPr>
+          <w:bCs/>
+        </w:rPr>
+        <w:t>COGS 101C: Language [Winter, 2023]</w:t>
+      </w:r>
+    </w:p>
+    <w:p>
+      <w:pPr>
+        <w:spacing w:line="276" w:lineRule="auto"/>
+        <w:contextualSpacing/>
+        <w:rPr>
+          <w:bCs/>
+        </w:rPr>
+      </w:pPr>
+      <w:r>
+        <w:rPr>
+          <w:bCs/>
+        </w:rPr>
+        <w:t>CSS 2*: Data and Model Programming for Computational Social Science [Winter, 2023]</w:t>
+      </w:r>
+    </w:p>
+    <w:p>
+      <w:pPr>
+        <w:spacing w:line="276" w:lineRule="auto"/>
+        <w:contextualSpacing/>
+        <w:rPr>
+          <w:bCs/>
+        </w:rPr>
+      </w:pPr>
+      <w:r>
+        <w:rPr>
+          <w:bCs/>
+        </w:rPr>
+        <w:t>CSS 1*: Introductory Programming for Computational Social Science [Fall, 2022]</w:t>
+      </w:r>
+    </w:p>
+    <w:p>
+      <w:pPr>
+        <w:spacing w:line="276" w:lineRule="auto"/>
+        <w:contextualSpacing/>
+        <w:rPr>
+          <w:bCs/>
+        </w:rPr>
+      </w:pPr>
+      <w:r>
+        <w:rPr>
+          <w:bCs/>
+        </w:rPr>
+        <w:t>COGS 101C: Language [Spring, 2022]</w:t>
+      </w:r>
+    </w:p>
+    <w:p>
+      <w:pPr>
+        <w:spacing w:line="276" w:lineRule="auto"/>
+        <w:contextualSpacing/>
+        <w:rPr>
+          <w:bCs/>
+        </w:rPr>
+      </w:pPr>
+      <w:r>
+        <w:rPr>
+          <w:bCs/>
+        </w:rPr>
+        <w:t>COGS 14B: Introduction to Statistical Analysis [Summer 2021]</w:t>
+      </w:r>
+    </w:p>
+    <w:p>
+      <w:pPr>
+        <w:spacing w:line="276" w:lineRule="auto"/>
+        <w:contextualSpacing/>
+        <w:rPr>
+          <w:bCs/>
+        </w:rPr>
+      </w:pPr>
+      <w:r>
+        <w:rPr>
+          <w:bCs/>
+        </w:rPr>
+        <w:t>COGS 14B: Introduction to Statistical Analysis [Summer 2020]</w:t>
+      </w:r>
+    </w:p>
+    <w:p>
+      <w:pPr>
+        <w:spacing w:line="276" w:lineRule="auto"/>
+        <w:rPr>
+          <w:b/>
+        </w:rPr>
+      </w:pPr>
+    </w:p>
+    <w:p>
+      <w:pPr>
+        <w:spacing w:line="276" w:lineRule="auto"/>
+        <w:contextualSpacing/>
+        <w:rPr>
+          <w:i/>
+        </w:rPr>
+      </w:pPr>
+      <w:r>
+        <w:rPr>
+          <w:b/>
+        </w:rPr>
+        <w:t>Teaching Assistant</w:t>
+      </w:r>
+      <w:r>
+        <w:t xml:space="preserve"> </w:t>
+      </w:r>
+      <w:r>
+        <w:tab/>
+      </w:r>
+      <w:r>
+        <w:tab/>
+      </w:r>
+      <w:r>
+        <w:tab/>
+      </w:r>
+      <w:r>
+        <w:tab/>
+      </w:r>
+      <w:r>
+        <w:tab/>
+      </w:r>
+      <w:r>
+        <w:tab/>
+      </w:r>
+      <w:r>
+        <w:tab/>
+      </w:r>
+      <w:r>
+        <w:tab/>
+      </w:r>
+      <w:r>
+        <w:tab/>
+      </w:r>
+      <w:r>
+        <w:rPr>
+          <w:i/>
+        </w:rPr>
+        <w:t>2016-</w:t>
+      </w:r>
+      <w:r>
+        <w:rPr>
+          <w:i/>
+        </w:rPr>
+        <w:t>2022</w:t>
+      </w:r>
+    </w:p>
+    <w:p>
+      <w:pPr>
+        <w:spacing w:line="276" w:lineRule="auto"/>
+        <w:rPr>
+          <w:iCs/>
+        </w:rPr>
+      </w:pPr>
+      <w:r>
+        <w:rPr>
+          <w:iCs/>
+        </w:rPr>
+        <w:t>COGS 101C: Language [Winter, 2022]</w:t>
+      </w:r>
+    </w:p>
+    <w:p>
+      <w:pPr>
+        <w:spacing w:line="276" w:lineRule="auto"/>
+        <w:rPr>
+          <w:iCs/>
+        </w:rPr>
+      </w:pPr>
+      <w:r>
+        <w:rPr>
+          <w:iCs/>
+        </w:rPr>
+        <w:t>COGS 137: Practical Data Science in R</w:t>
+      </w:r>
+      <w:r>
+        <w:rPr>
+          <w:iCs/>
+        </w:rPr>
+        <w:t xml:space="preserve"> [Fall 2021]</w:t>
+      </w:r>
+    </w:p>
+    <w:p>
+      <w:pPr>
+        <w:spacing w:line="276" w:lineRule="auto"/>
+        <w:rPr>
+          <w:iCs/>
+        </w:rPr>
+      </w:pPr>
+      <w:r>
+        <w:rPr>
+          <w:iCs/>
+        </w:rPr>
+        <w:t xml:space="preserve">COGS 101B: Learning, Memory, and Attention </w:t>
+      </w:r>
+      <w:r>
+        <w:rPr>
+          <w:iCs/>
+        </w:rPr>
+        <w:t>[Winter 2021]</w:t>
+      </w:r>
+    </w:p>
+    <w:p>
+      <w:pPr>
+        <w:spacing w:line="276" w:lineRule="auto"/>
+        <w:rPr>
+          <w:iCs/>
+        </w:rPr>
+      </w:pPr>
+      <w:r>
+        <w:rPr>
+          <w:iCs/>
+        </w:rPr>
+        <w:t xml:space="preserve">COGS 109: Data Analysis and Modeling </w:t>
+      </w:r>
+      <w:r>
+        <w:rPr>
+          <w:iCs/>
+        </w:rPr>
+        <w:t>[Spring 2021]</w:t>
+      </w:r>
+    </w:p>
+    <w:p>
+      <w:pPr>
+        <w:spacing w:line="276" w:lineRule="auto"/>
+        <w:rPr>
+          <w:iCs/>
+        </w:rPr>
+      </w:pPr>
+      <w:r>
+        <w:rPr>
+          <w:iCs/>
+        </w:rPr>
+        <w:t xml:space="preserve">COGS 153: Language Comprehension </w:t>
+      </w:r>
+      <w:r>
+        <w:rPr>
+          <w:iCs/>
+        </w:rPr>
+        <w:t>[Spring 2021]</w:t>
+      </w:r>
+    </w:p>
+    <w:p>
+      <w:pPr>
+        <w:spacing w:line="276" w:lineRule="auto"/>
+        <w:rPr>
+          <w:iCs/>
+        </w:rPr>
+      </w:pPr>
+      <w:r>
+        <w:rPr>
+          <w:iCs/>
+        </w:rPr>
+        <w:t xml:space="preserve">COGS 14B: Introduction to Statistical Analysis </w:t>
+      </w:r>
+      <w:r>
+        <w:rPr>
+          <w:iCs/>
+        </w:rPr>
+        <w:t>[Fall 2020]</w:t>
+      </w:r>
+    </w:p>
+    <w:p>
+      <w:pPr>
+        <w:spacing w:line="276" w:lineRule="auto"/>
+        <w:rPr>
+          <w:iCs/>
+        </w:rPr>
+      </w:pPr>
+      <w:r>
+        <w:rPr>
+          <w:iCs/>
+        </w:rPr>
+        <w:t xml:space="preserve">COGS 14B: Introduction to Statistical Analysis </w:t>
+      </w:r>
+      <w:r>
+        <w:rPr>
+          <w:iCs/>
+        </w:rPr>
+        <w:t>[Winter 2020]</w:t>
+      </w:r>
+    </w:p>
+    <w:p>
+      <w:pPr>
+        <w:spacing w:line="276" w:lineRule="auto"/>
+        <w:rPr>
+          <w:iCs/>
+        </w:rPr>
+      </w:pPr>
+      <w:r>
+        <w:rPr>
+          <w:iCs/>
+        </w:rPr>
+        <w:t xml:space="preserve">COGS 14A: Introduction to Research Methods </w:t>
+      </w:r>
+      <w:r>
+        <w:rPr>
+          <w:iCs/>
+        </w:rPr>
+        <w:t xml:space="preserve">[Winter 2018] </w:t>
+      </w:r>
+    </w:p>
+    <w:p>
+      <w:pPr>
+        <w:spacing w:line="276" w:lineRule="auto"/>
+        <w:rPr>
+          <w:iCs/>
+        </w:rPr>
+      </w:pPr>
+      <w:r>
+        <w:rPr>
+          <w:iCs/>
+        </w:rPr>
+        <w:t xml:space="preserve">COGS 100: Cyborgs Now and in the Future </w:t>
+      </w:r>
+      <w:r>
+        <w:rPr>
+          <w:iCs/>
+        </w:rPr>
+        <w:t>[Fall 2017]</w:t>
+      </w:r>
+    </w:p>
+    <w:p>
+      <w:pPr>
+        <w:spacing w:line="276" w:lineRule="auto"/>
+        <w:rPr>
+          <w:iCs/>
+        </w:rPr>
+      </w:pPr>
+      <w:r>
+        <w:rPr>
+          <w:iCs/>
+        </w:rPr>
+        <w:t xml:space="preserve">COGS 101C: Language </w:t>
+      </w:r>
+      <w:r>
+        <w:rPr>
+          <w:iCs/>
+        </w:rPr>
+        <w:t>[Spring 2017]</w:t>
+      </w:r>
+    </w:p>
+    <w:p>
+      <w:pPr>
+        <w:spacing w:line="276" w:lineRule="auto"/>
+        <w:rPr>
+          <w:iCs/>
+        </w:rPr>
+      </w:pPr>
+      <w:r>
+        <w:rPr>
+          <w:iCs/>
+        </w:rPr>
+        <w:t xml:space="preserve">COGS 3: Introduction to Computing </w:t>
+      </w:r>
+      <w:r>
+        <w:rPr>
+          <w:iCs/>
+        </w:rPr>
+        <w:t>[Winter 2017]</w:t>
+      </w:r>
+    </w:p>
+    <w:p>
+      <w:pPr>
+        <w:spacing w:line="276" w:lineRule="auto"/>
+        <w:rPr>
+          <w:iCs/>
+        </w:rPr>
+      </w:pPr>
+    </w:p>
+    <w:p>
+      <w:pPr>
+        <w:spacing w:line="276" w:lineRule="auto"/>
+        <w:rPr>
+          <w:b/>
+          <w:bCs/>
+          <w:iCs/>
+        </w:rPr>
+      </w:pPr>
+      <w:r>
+        <w:rPr>
+          <w:b/>
+          <w:bCs/>
+          <w:iCs/>
+        </w:rPr>
+        <w:t>Mentorship</w:t>
+      </w:r>
+    </w:p>
+    <w:p>
+      <w:pPr>
+        <w:spacing w:line="276" w:lineRule="auto"/>
+        <w:rPr>
+          <w:iCs/>
+        </w:rPr>
+      </w:pPr>
+      <w:r>
+        <w:rPr>
+          <w:iCs/>
+        </w:rPr>
+        <w:t>2023</w:t>
+      </w:r>
+      <w:r>
+        <w:rPr>
+          <w:iCs/>
+        </w:rPr>
+        <w:t>-2024</w:t>
+      </w:r>
+      <w:r>
+        <w:rPr>
+          <w:iCs/>
+        </w:rPr>
+        <w:t xml:space="preserve">: </w:t>
+      </w:r>
+      <w:proofErr w:type="spellStart"/>
+      <w:r>
+        <w:rPr>
+          <w:iCs/>
+        </w:rPr>
+        <w:t>Yuhan</w:t>
+      </w:r>
+      <w:proofErr w:type="spellEnd"/>
+      <w:r>
+        <w:rPr>
+          <w:iCs/>
+        </w:rPr>
+        <w:t xml:space="preserve"> Fu (Honors student), </w:t>
+      </w:r>
+      <w:r>
+        <w:rPr>
+          <w:iCs/>
+        </w:rPr>
+        <w:t>Kai Bian</w:t>
+      </w:r>
+      <w:r>
+        <w:rPr>
+          <w:iCs/>
+        </w:rPr>
+        <w:t xml:space="preserve"> (Faculty Mentor Program), Alice Li (Faculty Mentor Program), Sydney Taylor (Faculty Mentor Program)</w:t>
+      </w:r>
+    </w:p>
+    <w:p>
+      <w:pPr>
+        <w:spacing w:line="276" w:lineRule="auto"/>
+        <w:rPr>
+          <w:iCs/>
+        </w:rPr>
+      </w:pPr>
+      <w:r>
+        <w:rPr>
+          <w:iCs/>
+        </w:rPr>
+        <w:t>2022</w:t>
+      </w:r>
+      <w:r>
+        <w:rPr>
+          <w:iCs/>
+        </w:rPr>
+        <w:t>-2023</w:t>
+      </w:r>
+      <w:r>
+        <w:rPr>
+          <w:iCs/>
+        </w:rPr>
+        <w:t>: Owen Pi</w:t>
+      </w:r>
+    </w:p>
+    <w:p>
+      <w:pPr>
+        <w:spacing w:line="276" w:lineRule="auto"/>
+        <w:rPr>
+          <w:iCs/>
+        </w:rPr>
+      </w:pPr>
+      <w:r>
+        <w:rPr>
+          <w:iCs/>
+        </w:rPr>
+        <w:t>2021</w:t>
+      </w:r>
+      <w:r>
+        <w:rPr>
+          <w:iCs/>
+        </w:rPr>
+        <w:t>-2022</w:t>
+      </w:r>
+      <w:r>
+        <w:rPr>
+          <w:iCs/>
+        </w:rPr>
+        <w:t>: Monica Van</w:t>
+      </w:r>
+      <w:r>
+        <w:rPr>
+          <w:iCs/>
+        </w:rPr>
+        <w:t xml:space="preserve"> (Honors student)</w:t>
+      </w:r>
+      <w:r>
+        <w:rPr>
+          <w:iCs/>
+        </w:rPr>
+        <w:t>,</w:t>
+      </w:r>
+      <w:r>
+        <w:rPr>
+          <w:iCs/>
+        </w:rPr>
+        <w:t xml:space="preserve"> Dan </w:t>
+      </w:r>
+      <w:proofErr w:type="spellStart"/>
+      <w:r>
+        <w:rPr>
+          <w:iCs/>
+        </w:rPr>
+        <w:t>Kaliblotzky</w:t>
+      </w:r>
+      <w:proofErr w:type="spellEnd"/>
+    </w:p>
+    <w:p>
+      <w:pPr>
+        <w:spacing w:line="276" w:lineRule="auto"/>
+        <w:rPr>
+          <w:iCs/>
+        </w:rPr>
+      </w:pPr>
+      <w:r>
+        <w:rPr>
+          <w:iCs/>
+        </w:rPr>
+        <w:t xml:space="preserve">2020-2021: Alex </w:t>
+      </w:r>
+      <w:proofErr w:type="spellStart"/>
+      <w:r>
+        <w:rPr>
+          <w:iCs/>
+        </w:rPr>
+        <w:t>Liebscher</w:t>
+      </w:r>
+      <w:proofErr w:type="spellEnd"/>
+      <w:r>
+        <w:rPr>
+          <w:iCs/>
+        </w:rPr>
+        <w:t xml:space="preserve"> (Honors student)</w:t>
+      </w:r>
+    </w:p>
+    <w:p>
+      <w:pPr>
+        <w:spacing w:line="276" w:lineRule="auto"/>
+        <w:rPr>
+          <w:iCs/>
+        </w:rPr>
+      </w:pPr>
+      <w:r>
+        <w:rPr>
+          <w:iCs/>
+        </w:rPr>
+        <w:t>2019-2020: Stefanie Reed</w:t>
+      </w:r>
+    </w:p>
+    <w:p>
+      <w:pPr>
+        <w:spacing w:line="276" w:lineRule="auto"/>
+        <w:rPr>
+          <w:iCs/>
+        </w:rPr>
+      </w:pPr>
+    </w:p>
+    <w:p>
+      <w:pPr>
+        <w:spacing w:line="276" w:lineRule="auto"/>
+        <w:rPr>
+          <w:b/>
+          <w:bCs/>
+          <w:iCs/>
+        </w:rPr>
+      </w:pPr>
+      <w:r>
+        <w:rPr>
+          <w:b/>
+          <w:bCs/>
+          <w:iCs/>
+        </w:rPr>
+        <w:t>Mentee-led Presentations and Publications</w:t>
+      </w:r>
+    </w:p>
+    <w:p>
+      <w:pPr>
+        <w:spacing w:line="276" w:lineRule="auto"/>
+        <w:rPr>
+          <w:iCs/>
+        </w:rPr>
+      </w:pPr>
+      <w:proofErr w:type="spellStart"/>
+      <w:r>
+        <w:rPr>
+          <w:color w:val="222222"/>
+          <w:shd w:val="clear" w:color="auto" w:fill="FFFFFF"/>
+        </w:rPr>
+        <w:t>Liebscher</w:t>
+      </w:r>
+      <w:proofErr w:type="spellEnd"/>
+      <w:r>
+        <w:rPr>
+          <w:color w:val="222222"/>
+          <w:shd w:val="clear" w:color="auto" w:fill="FFFFFF"/>
+        </w:rPr>
+        <w:t>, A., Trott, S., &amp; Bergen, B. (2020). Effects of Battle and Journey Metaphors on Charitable Donations for Cancer Patients. In </w:t>
+      </w:r>
+      <w:r>
+        <w:rPr>
+          <w:i/>
+          <w:iCs/>
+          <w:color w:val="222222"/>
+          <w:shd w:val="clear" w:color="auto" w:fill="FFFFFF"/>
+        </w:rPr>
+        <w:t>Proceedings of the Cognitive Science Society</w:t>
+      </w:r>
+      <w:r>
+        <w:rPr>
+          <w:color w:val="222222"/>
+          <w:shd w:val="clear" w:color="auto" w:fill="FFFFFF"/>
+        </w:rPr>
+        <w:t>.</w:t>
+      </w:r>
+    </w:p>
+    <w:p>
+      <w:pPr>
+        <w:spacing w:line="276" w:lineRule="auto"/>
+        <w:rPr>
+          <w:iCs/>
+        </w:rPr>
+      </w:pPr>
+    </w:p>
+    <w:p>
+      <w:pPr>
+        <w:spacing w:line="276" w:lineRule="auto"/>
+        <w:contextualSpacing/>
+      </w:pPr>
+    </w:p>
+    <w:p>
+      <w:pPr>
+        <w:spacing w:line="276" w:lineRule="auto"/>
+        <w:contextualSpacing/>
+        <w:rPr>
+          <w:b/>
+          <w:color w:val="0070C0"/>
+          <w:sz w:val="28"/>
+          <w:szCs w:val="28"/>
+        </w:rPr>
+      </w:pPr>
+      <w:r>
+        <w:rPr>
+          <w:b/>
+          <w:color w:val="0070C0"/>
+          <w:sz w:val="28"/>
+          <w:szCs w:val="28"/>
+        </w:rPr>
+        <w:t>ADDITIONAL TRAINING</w:t>
+      </w:r>
+    </w:p>
+    <w:p>
+      <w:pPr>
+        <w:spacing w:line="276" w:lineRule="auto"/>
+        <w:contextualSpacing/>
+        <w:rPr>
+          <w:b/>
+        </w:rPr>
+      </w:pPr>
+      <w:r>
+        <w:rPr>
+          <w:b/>
+          <w:noProof/>
+        </w:rPr>
+        <w:pict w14:anchorId="5175D3F0">
+          <v:rect id="_x0000_i1027" alt="" style="width:468pt;height:1.5pt;mso-width-percent:0;mso-height-percent:0;mso-width-percent:0;mso-height-percent:0" o:hralign="center" o:hrstd="t" o:hrnoshade="t" o:hr="t" fillcolor="black [3213]" stroked="f"/>
+        </w:pict>
+      </w:r>
+    </w:p>
+    <w:p>
+      <w:pPr>
+        <w:spacing w:line="276" w:lineRule="auto"/>
+        <w:contextualSpacing/>
+      </w:pPr>
+      <w:r>
+        <w:rPr>
+          <w:i/>
+          <w:iCs/>
+        </w:rPr>
+        <w:t>2020</w:t>
+      </w:r>
+      <w:r>
+        <w:t xml:space="preserve">: </w:t>
+      </w:r>
+      <w:r>
+        <w:rPr>
+          <w:b/>
+          <w:bCs/>
+        </w:rPr>
+        <w:t>Course Design Workshop</w:t>
+      </w:r>
+      <w:r>
+        <w:t xml:space="preserve">: Teaching and Learning Hub, UC San Diego </w:t>
+      </w:r>
+    </w:p>
+    <w:p>
+      <w:pPr>
+        <w:spacing w:line="276" w:lineRule="auto"/>
+      </w:pPr>
+    </w:p>
+    <w:p>
+      <w:pPr>
+        <w:spacing w:line="276" w:lineRule="auto"/>
+        <w:contextualSpacing/>
+        <w:rPr>
+          <w:bCs/>
+          <w:color w:val="0070C0"/>
+          <w:sz w:val="28"/>
+          <w:szCs w:val="28"/>
+        </w:rPr>
+      </w:pPr>
+      <w:r>
+        <w:rPr>
+          <w:b/>
+          <w:color w:val="0070C0"/>
+          <w:sz w:val="28"/>
+          <w:szCs w:val="28"/>
+        </w:rPr>
         <w:t>SERVICE AND PROFESSIONAL ACTIVITIES</w:t>
       </w:r>
     </w:p>
@@ -6024,22 +6691,31 @@
         <w:t xml:space="preserve">2024: </w:t>
       </w:r>
       <w:r>
+        <w:t xml:space="preserve">Research Methods in </w:t>
+      </w:r>
+      <w:r>
         <w:t>Applied Linguistics</w:t>
       </w:r>
       <w:r>
         <w:t xml:space="preserve">, </w:t>
       </w:r>
       <w:r>
-        <w:t>Empirical Methods in Natural Language Processing (EMNLP)</w:t>
-      </w:r>
-      <w:r>
-        <w:t xml:space="preserve">, </w:t>
+        <w:t>Empirical Methods in Natural Language Processing</w:t>
+      </w:r>
+      <w:r>
+        <w:t xml:space="preserve"> (8x), </w:t>
       </w:r>
       <w:r>
         <w:t>Computational Linguistics</w:t>
       </w:r>
       <w:r>
         <w:t>, Behavior Research Methods</w:t>
+      </w:r>
+      <w:r>
+        <w:t>, COLING</w:t>
+      </w:r>
+      <w:r>
+        <w:t xml:space="preserve"> (5x)</w:t>
       </w:r>
     </w:p>
     <w:p>
@@ -6165,6 +6841,7 @@
           <w:b/>
           <w:noProof/>
         </w:rPr>
+        <w:lastRenderedPageBreak/>
         <w:pict w14:anchorId="674BE7C9">
           <v:rect id="_x0000_i1025" alt="" style="width:468pt;height:1.5pt;mso-width-percent:0;mso-height-percent:0;mso-width-percent:0;mso-height-percent:0" o:hralign="center" o:hrstd="t" o:hrnoshade="t" o:hr="t" fillcolor="black [3213]" stroked="f"/>
         </w:pict>
@@ -6324,7 +7001,6 @@
         <w:rPr>
           <w:b/>
         </w:rPr>
-        <w:lastRenderedPageBreak/>
         <w:t>Classy</w:t>
       </w:r>
     </w:p>

--- a/pdf/Trott_CV_Current.docx
+++ b/pdf/Trott_CV_Current.docx
@@ -590,13 +590,8 @@
       </w:pPr>
       <w:r>
         <w:tab/>
-        <w:t xml:space="preserve">Thesis advisor: Terry </w:t>
-      </w:r>
-      <w:proofErr w:type="spellStart"/>
-      <w:r>
-        <w:t>Regier</w:t>
-      </w:r>
-      <w:proofErr w:type="spellEnd"/>
+        <w:t>Thesis advisor: Terry Regier</w:t>
+      </w:r>
     </w:p>
     <w:p>
       <w:pPr>
@@ -725,15 +720,7 @@
         <w:t xml:space="preserve">; </w:t>
       </w:r>
       <w:r>
-        <w:t xml:space="preserve">James </w:t>
-      </w:r>
-      <w:proofErr w:type="spellStart"/>
-      <w:r>
-        <w:t>Hollan</w:t>
-      </w:r>
-      <w:proofErr w:type="spellEnd"/>
-      <w:r>
-        <w:t xml:space="preserve"> (Cognitive Science, CSE)</w:t>
+        <w:t>James Hollan (Cognitive Science, CSE)</w:t>
       </w:r>
     </w:p>
     <w:p>
@@ -919,295 +906,6 @@
     </w:p>
     <w:p>
       <w:pPr>
-        <w:rPr>
-          <w:color w:val="222222"/>
-          <w:sz w:val="22"/>
-          <w:szCs w:val="22"/>
-          <w:shd w:val="clear" w:color="auto" w:fill="FFFFFF"/>
-        </w:rPr>
-      </w:pPr>
-      <w:r>
-        <w:rPr>
-          <w:color w:val="222222"/>
-          <w:sz w:val="22"/>
-          <w:szCs w:val="22"/>
-          <w:shd w:val="clear" w:color="auto" w:fill="FFFFFF"/>
-        </w:rPr>
-        <w:t xml:space="preserve">Jones, C., Bergen, B., &amp; </w:t>
-      </w:r>
-      <w:r>
-        <w:rPr>
-          <w:b/>
-          <w:bCs/>
-          <w:color w:val="222222"/>
-          <w:sz w:val="22"/>
-          <w:szCs w:val="22"/>
-          <w:shd w:val="clear" w:color="auto" w:fill="FFFFFF"/>
-        </w:rPr>
-        <w:t>Trott, S.</w:t>
-      </w:r>
-      <w:r>
-        <w:rPr>
-          <w:color w:val="222222"/>
-          <w:sz w:val="22"/>
-          <w:szCs w:val="22"/>
-          <w:shd w:val="clear" w:color="auto" w:fill="FFFFFF"/>
-        </w:rPr>
-        <w:t xml:space="preserve"> (2024). Do Multimodal Large Language Models and Humans Ground Language Similarly? </w:t>
-      </w:r>
-      <w:r>
-        <w:rPr>
-          <w:i/>
-          <w:iCs/>
-          <w:color w:val="222222"/>
-          <w:sz w:val="22"/>
-          <w:szCs w:val="22"/>
-          <w:shd w:val="clear" w:color="auto" w:fill="FFFFFF"/>
-        </w:rPr>
-        <w:t>Computational Linguistics</w:t>
-      </w:r>
-      <w:r>
-        <w:rPr>
-          <w:color w:val="222222"/>
-          <w:sz w:val="22"/>
-          <w:szCs w:val="22"/>
-          <w:shd w:val="clear" w:color="auto" w:fill="FFFFFF"/>
-        </w:rPr>
-        <w:t>, 1-25.</w:t>
-      </w:r>
-    </w:p>
-    <w:p>
-      <w:pPr>
-        <w:rPr>
-          <w:color w:val="222222"/>
-          <w:sz w:val="22"/>
-          <w:szCs w:val="22"/>
-          <w:shd w:val="clear" w:color="auto" w:fill="FFFFFF"/>
-        </w:rPr>
-      </w:pPr>
-    </w:p>
-    <w:p>
-      <w:pPr>
-        <w:rPr>
-          <w:color w:val="222222"/>
-          <w:sz w:val="22"/>
-          <w:szCs w:val="22"/>
-          <w:shd w:val="clear" w:color="auto" w:fill="FFFFFF"/>
-        </w:rPr>
-      </w:pPr>
-      <w:proofErr w:type="spellStart"/>
-      <w:r>
-        <w:rPr>
-          <w:color w:val="222222"/>
-          <w:sz w:val="22"/>
-          <w:szCs w:val="22"/>
-          <w:shd w:val="clear" w:color="auto" w:fill="FFFFFF"/>
-        </w:rPr>
-        <w:t>Zeelenberg</w:t>
-      </w:r>
-      <w:proofErr w:type="spellEnd"/>
-      <w:r>
-        <w:rPr>
-          <w:color w:val="222222"/>
-          <w:sz w:val="22"/>
-          <w:szCs w:val="22"/>
-          <w:shd w:val="clear" w:color="auto" w:fill="FFFFFF"/>
-        </w:rPr>
-        <w:t>, R.,</w:t>
-      </w:r>
-      <w:r>
-        <w:rPr>
-          <w:color w:val="222222"/>
-          <w:sz w:val="22"/>
-          <w:szCs w:val="22"/>
-          <w:shd w:val="clear" w:color="auto" w:fill="FFFFFF"/>
-        </w:rPr>
-        <w:t xml:space="preserve"> </w:t>
-      </w:r>
-      <w:proofErr w:type="spellStart"/>
-      <w:r>
-        <w:rPr>
-          <w:color w:val="222222"/>
-          <w:sz w:val="22"/>
-          <w:szCs w:val="22"/>
-          <w:shd w:val="clear" w:color="auto" w:fill="FFFFFF"/>
-        </w:rPr>
-        <w:t>Pecher</w:t>
-      </w:r>
-      <w:proofErr w:type="spellEnd"/>
-      <w:r>
-        <w:rPr>
-          <w:color w:val="222222"/>
-          <w:sz w:val="22"/>
-          <w:szCs w:val="22"/>
-          <w:shd w:val="clear" w:color="auto" w:fill="FFFFFF"/>
-        </w:rPr>
-        <w:t xml:space="preserve">, D., van der </w:t>
-      </w:r>
-      <w:proofErr w:type="spellStart"/>
-      <w:r>
-        <w:rPr>
-          <w:color w:val="222222"/>
-          <w:sz w:val="22"/>
-          <w:szCs w:val="22"/>
-          <w:shd w:val="clear" w:color="auto" w:fill="FFFFFF"/>
-        </w:rPr>
-        <w:t>Meijden</w:t>
-      </w:r>
-      <w:proofErr w:type="spellEnd"/>
-      <w:r>
-        <w:rPr>
-          <w:color w:val="222222"/>
-          <w:sz w:val="22"/>
-          <w:szCs w:val="22"/>
-          <w:shd w:val="clear" w:color="auto" w:fill="FFFFFF"/>
-        </w:rPr>
-        <w:t xml:space="preserve">, M. E., </w:t>
-      </w:r>
-      <w:r>
-        <w:rPr>
-          <w:b/>
-          <w:bCs/>
-          <w:color w:val="222222"/>
-          <w:sz w:val="22"/>
-          <w:szCs w:val="22"/>
-          <w:shd w:val="clear" w:color="auto" w:fill="FFFFFF"/>
-        </w:rPr>
-        <w:t>Trott, S.,</w:t>
-      </w:r>
-      <w:r>
-        <w:rPr>
-          <w:color w:val="222222"/>
-          <w:sz w:val="22"/>
-          <w:szCs w:val="22"/>
-          <w:shd w:val="clear" w:color="auto" w:fill="FFFFFF"/>
-        </w:rPr>
-        <w:t xml:space="preserve"> &amp; Bergen, B. (2024). Non-native Language Comprehenders Encode Implied Shapes of Objects in Memory. </w:t>
-      </w:r>
-      <w:r>
-        <w:rPr>
-          <w:i/>
-          <w:iCs/>
-          <w:color w:val="222222"/>
-          <w:sz w:val="22"/>
-          <w:szCs w:val="22"/>
-          <w:shd w:val="clear" w:color="auto" w:fill="FFFFFF"/>
-        </w:rPr>
-        <w:t>Cortex</w:t>
-      </w:r>
-      <w:r>
-        <w:rPr>
-          <w:color w:val="222222"/>
-          <w:sz w:val="22"/>
-          <w:szCs w:val="22"/>
-          <w:shd w:val="clear" w:color="auto" w:fill="FFFFFF"/>
-        </w:rPr>
-        <w:t>.</w:t>
-      </w:r>
-      <w:r>
-        <w:rPr>
-          <w:b/>
-          <w:bCs/>
-          <w:color w:val="222222"/>
-          <w:sz w:val="22"/>
-          <w:szCs w:val="22"/>
-          <w:shd w:val="clear" w:color="auto" w:fill="FFFFFF"/>
-        </w:rPr>
-        <w:t xml:space="preserve"> </w:t>
-      </w:r>
-      <w:r>
-        <w:rPr>
-          <w:color w:val="222222"/>
-          <w:sz w:val="22"/>
-          <w:szCs w:val="22"/>
-          <w:shd w:val="clear" w:color="auto" w:fill="FFFFFF"/>
-        </w:rPr>
-        <w:t>[IF: 3.2]</w:t>
-      </w:r>
-    </w:p>
-    <w:p>
-      <w:pPr>
-        <w:rPr>
-          <w:color w:val="222222"/>
-          <w:sz w:val="22"/>
-          <w:szCs w:val="22"/>
-          <w:shd w:val="clear" w:color="auto" w:fill="FFFFFF"/>
-        </w:rPr>
-      </w:pPr>
-    </w:p>
-    <w:p>
-      <w:pPr>
-        <w:rPr>
-          <w:color w:val="222222"/>
-          <w:sz w:val="22"/>
-          <w:szCs w:val="22"/>
-          <w:shd w:val="clear" w:color="auto" w:fill="FFFFFF"/>
-        </w:rPr>
-      </w:pPr>
-      <w:r>
-        <w:rPr>
-          <w:color w:val="222222"/>
-          <w:sz w:val="22"/>
-          <w:szCs w:val="22"/>
-          <w:shd w:val="clear" w:color="auto" w:fill="FFFFFF"/>
-        </w:rPr>
-        <w:t xml:space="preserve">Jones, C., </w:t>
-      </w:r>
-      <w:r>
-        <w:rPr>
-          <w:b/>
-          <w:bCs/>
-          <w:color w:val="222222"/>
-          <w:sz w:val="22"/>
-          <w:szCs w:val="22"/>
-          <w:shd w:val="clear" w:color="auto" w:fill="FFFFFF"/>
-        </w:rPr>
-        <w:t>Trott, S</w:t>
-      </w:r>
-      <w:r>
-        <w:rPr>
-          <w:color w:val="222222"/>
-          <w:sz w:val="22"/>
-          <w:szCs w:val="22"/>
-          <w:shd w:val="clear" w:color="auto" w:fill="FFFFFF"/>
-        </w:rPr>
-        <w:t xml:space="preserve">., &amp; Bergen, B. (2024). Comparing Humans and Large Language Models on an Experimental Protocol Inventory for Theory of Mind Evaluation (EPITOME). </w:t>
-      </w:r>
-      <w:r>
-        <w:rPr>
-          <w:i/>
-          <w:iCs/>
-          <w:color w:val="222222"/>
-          <w:sz w:val="22"/>
-          <w:szCs w:val="22"/>
-          <w:shd w:val="clear" w:color="auto" w:fill="FFFFFF"/>
-        </w:rPr>
-        <w:t>Transactions of the</w:t>
-      </w:r>
-      <w:r>
-        <w:rPr>
-          <w:i/>
-          <w:iCs/>
-          <w:color w:val="222222"/>
-          <w:sz w:val="22"/>
-          <w:szCs w:val="22"/>
-          <w:shd w:val="clear" w:color="auto" w:fill="FFFFFF"/>
-        </w:rPr>
-        <w:t xml:space="preserve"> Association for Computational Linguistics (TACL). </w:t>
-      </w:r>
-    </w:p>
-    <w:p>
-      <w:pPr>
-        <w:rPr>
-          <w:color w:val="222222"/>
-          <w:sz w:val="22"/>
-          <w:szCs w:val="22"/>
-          <w:shd w:val="clear" w:color="auto" w:fill="FFFFFF"/>
-        </w:rPr>
-      </w:pPr>
-    </w:p>
-    <w:p>
-      <w:pPr>
         <w:pStyle w:val="Heading2"/>
         <w:shd w:val="clear" w:color="auto" w:fill="FFFFFF"/>
         <w:spacing w:before="0" w:beforeAutospacing="0" w:after="0" w:afterAutospacing="0"/>
@@ -1326,10 +1024,181 @@
           <w:szCs w:val="22"/>
           <w:shd w:val="clear" w:color="auto" w:fill="FFFFFF"/>
         </w:rPr>
-        <w:t xml:space="preserve"> (2024). Can large language models help augment English psycholinguistic datasets?</w:t>
-      </w:r>
-      <w:r>
-        <w:rPr>
+        <w:t xml:space="preserve"> (2024). Can large language models help augment English psycholinguistic datasets? </w:t>
+      </w:r>
+      <w:r>
+        <w:rPr>
+          <w:i/>
+          <w:iCs/>
+          <w:color w:val="222222"/>
+          <w:sz w:val="22"/>
+          <w:szCs w:val="22"/>
+          <w:shd w:val="clear" w:color="auto" w:fill="FFFFFF"/>
+        </w:rPr>
+        <w:t>Behavior Research Methods</w:t>
+      </w:r>
+      <w:r>
+        <w:rPr>
+          <w:color w:val="222222"/>
+          <w:sz w:val="22"/>
+          <w:szCs w:val="22"/>
+          <w:shd w:val="clear" w:color="auto" w:fill="FFFFFF"/>
+        </w:rPr>
+        <w:t>, 1-19.</w:t>
+      </w:r>
+    </w:p>
+    <w:p>
+      <w:pPr>
+        <w:rPr>
+          <w:b/>
+          <w:bCs/>
+          <w:color w:val="222222"/>
+          <w:sz w:val="22"/>
+          <w:szCs w:val="22"/>
+          <w:shd w:val="clear" w:color="auto" w:fill="FFFFFF"/>
+        </w:rPr>
+      </w:pPr>
+    </w:p>
+    <w:p>
+      <w:pPr>
+        <w:rPr>
+          <w:color w:val="222222"/>
+          <w:sz w:val="22"/>
+          <w:szCs w:val="22"/>
+          <w:shd w:val="clear" w:color="auto" w:fill="FFFFFF"/>
+        </w:rPr>
+      </w:pPr>
+      <w:r>
+        <w:rPr>
+          <w:color w:val="222222"/>
+          <w:sz w:val="22"/>
+          <w:szCs w:val="22"/>
+          <w:shd w:val="clear" w:color="auto" w:fill="FFFFFF"/>
+        </w:rPr>
+        <w:t xml:space="preserve">Jones, C., Bergen, B., &amp; </w:t>
+      </w:r>
+      <w:r>
+        <w:rPr>
+          <w:b/>
+          <w:bCs/>
+          <w:color w:val="222222"/>
+          <w:sz w:val="22"/>
+          <w:szCs w:val="22"/>
+          <w:shd w:val="clear" w:color="auto" w:fill="FFFFFF"/>
+        </w:rPr>
+        <w:t>Trott, S.</w:t>
+      </w:r>
+      <w:r>
+        <w:rPr>
+          <w:color w:val="222222"/>
+          <w:sz w:val="22"/>
+          <w:szCs w:val="22"/>
+          <w:shd w:val="clear" w:color="auto" w:fill="FFFFFF"/>
+        </w:rPr>
+        <w:t xml:space="preserve"> (2024). Do Multimodal Large Language Models and Humans Ground Language Similarly? </w:t>
+      </w:r>
+      <w:r>
+        <w:rPr>
+          <w:i/>
+          <w:iCs/>
+          <w:color w:val="222222"/>
+          <w:sz w:val="22"/>
+          <w:szCs w:val="22"/>
+          <w:shd w:val="clear" w:color="auto" w:fill="FFFFFF"/>
+        </w:rPr>
+        <w:t>Computational Linguistics</w:t>
+      </w:r>
+      <w:r>
+        <w:rPr>
+          <w:color w:val="222222"/>
+          <w:sz w:val="22"/>
+          <w:szCs w:val="22"/>
+          <w:shd w:val="clear" w:color="auto" w:fill="FFFFFF"/>
+        </w:rPr>
+        <w:t>, 1-25.</w:t>
+      </w:r>
+    </w:p>
+    <w:p>
+      <w:pPr>
+        <w:rPr>
+          <w:color w:val="222222"/>
+          <w:sz w:val="22"/>
+          <w:szCs w:val="22"/>
+          <w:shd w:val="clear" w:color="auto" w:fill="FFFFFF"/>
+        </w:rPr>
+      </w:pPr>
+    </w:p>
+    <w:p>
+      <w:pPr>
+        <w:rPr>
+          <w:color w:val="222222"/>
+          <w:sz w:val="22"/>
+          <w:szCs w:val="22"/>
+          <w:shd w:val="clear" w:color="auto" w:fill="FFFFFF"/>
+        </w:rPr>
+      </w:pPr>
+      <w:r>
+        <w:rPr>
+          <w:color w:val="222222"/>
+          <w:sz w:val="22"/>
+          <w:szCs w:val="22"/>
+          <w:shd w:val="clear" w:color="auto" w:fill="FFFFFF"/>
+        </w:rPr>
+        <w:t>Zeelenberg, R.,</w:t>
+      </w:r>
+      <w:r>
+        <w:rPr>
+          <w:color w:val="222222"/>
+          <w:sz w:val="22"/>
+          <w:szCs w:val="22"/>
+          <w:shd w:val="clear" w:color="auto" w:fill="FFFFFF"/>
+        </w:rPr>
+        <w:t xml:space="preserve"> Pecher, D., van der Meijden, M. E., </w:t>
+      </w:r>
+      <w:r>
+        <w:rPr>
+          <w:b/>
+          <w:bCs/>
+          <w:color w:val="222222"/>
+          <w:sz w:val="22"/>
+          <w:szCs w:val="22"/>
+          <w:shd w:val="clear" w:color="auto" w:fill="FFFFFF"/>
+        </w:rPr>
+        <w:t>Trott, S.,</w:t>
+      </w:r>
+      <w:r>
+        <w:rPr>
+          <w:color w:val="222222"/>
+          <w:sz w:val="22"/>
+          <w:szCs w:val="22"/>
+          <w:shd w:val="clear" w:color="auto" w:fill="FFFFFF"/>
+        </w:rPr>
+        <w:t xml:space="preserve"> &amp; Bergen, B. (2024). Non-native Language Comprehenders Encode Implied Shapes of Objects in Memory. </w:t>
+      </w:r>
+      <w:r>
+        <w:rPr>
+          <w:i/>
+          <w:iCs/>
+          <w:color w:val="222222"/>
+          <w:sz w:val="22"/>
+          <w:szCs w:val="22"/>
+          <w:shd w:val="clear" w:color="auto" w:fill="FFFFFF"/>
+        </w:rPr>
+        <w:t>Cortex</w:t>
+      </w:r>
+      <w:r>
+        <w:rPr>
+          <w:color w:val="222222"/>
+          <w:sz w:val="22"/>
+          <w:szCs w:val="22"/>
+          <w:shd w:val="clear" w:color="auto" w:fill="FFFFFF"/>
+        </w:rPr>
+        <w:t>.</w:t>
+      </w:r>
+      <w:r>
+        <w:rPr>
+          <w:b/>
+          <w:bCs/>
           <w:color w:val="222222"/>
           <w:sz w:val="22"/>
           <w:szCs w:val="22"/>
@@ -1339,23 +1208,83 @@
       </w:r>
       <w:r>
         <w:rPr>
-          <w:i/>
-          <w:iCs/>
-          <w:color w:val="222222"/>
-          <w:sz w:val="22"/>
-          <w:szCs w:val="22"/>
-          <w:shd w:val="clear" w:color="auto" w:fill="FFFFFF"/>
-        </w:rPr>
-        <w:t>Behavior Research Methods</w:t>
-      </w:r>
-      <w:r>
-        <w:rPr>
-          <w:color w:val="222222"/>
-          <w:sz w:val="22"/>
-          <w:szCs w:val="22"/>
-          <w:shd w:val="clear" w:color="auto" w:fill="FFFFFF"/>
-        </w:rPr>
-        <w:t>, 1-19.</w:t>
+          <w:color w:val="222222"/>
+          <w:sz w:val="22"/>
+          <w:szCs w:val="22"/>
+          <w:shd w:val="clear" w:color="auto" w:fill="FFFFFF"/>
+        </w:rPr>
+        <w:t>[IF: 3.2]</w:t>
+      </w:r>
+    </w:p>
+    <w:p>
+      <w:pPr>
+        <w:rPr>
+          <w:color w:val="222222"/>
+          <w:sz w:val="22"/>
+          <w:szCs w:val="22"/>
+          <w:shd w:val="clear" w:color="auto" w:fill="FFFFFF"/>
+        </w:rPr>
+      </w:pPr>
+    </w:p>
+    <w:p>
+      <w:pPr>
+        <w:rPr>
+          <w:color w:val="222222"/>
+          <w:sz w:val="22"/>
+          <w:szCs w:val="22"/>
+          <w:shd w:val="clear" w:color="auto" w:fill="FFFFFF"/>
+        </w:rPr>
+      </w:pPr>
+      <w:r>
+        <w:rPr>
+          <w:color w:val="222222"/>
+          <w:sz w:val="22"/>
+          <w:szCs w:val="22"/>
+          <w:shd w:val="clear" w:color="auto" w:fill="FFFFFF"/>
+        </w:rPr>
+        <w:t xml:space="preserve">Jones, C., </w:t>
+      </w:r>
+      <w:r>
+        <w:rPr>
+          <w:b/>
+          <w:bCs/>
+          <w:color w:val="222222"/>
+          <w:sz w:val="22"/>
+          <w:szCs w:val="22"/>
+          <w:shd w:val="clear" w:color="auto" w:fill="FFFFFF"/>
+        </w:rPr>
+        <w:t>Trott, S</w:t>
+      </w:r>
+      <w:r>
+        <w:rPr>
+          <w:color w:val="222222"/>
+          <w:sz w:val="22"/>
+          <w:szCs w:val="22"/>
+          <w:shd w:val="clear" w:color="auto" w:fill="FFFFFF"/>
+        </w:rPr>
+        <w:t xml:space="preserve">., &amp; Bergen, B. (2024). Comparing Humans and Large Language Models on an Experimental Protocol Inventory for Theory of Mind Evaluation (EPITOME). </w:t>
+      </w:r>
+      <w:r>
+        <w:rPr>
+          <w:i/>
+          <w:iCs/>
+          <w:color w:val="222222"/>
+          <w:sz w:val="22"/>
+          <w:szCs w:val="22"/>
+          <w:shd w:val="clear" w:color="auto" w:fill="FFFFFF"/>
+        </w:rPr>
+        <w:t>Transactions of the</w:t>
+      </w:r>
+      <w:r>
+        <w:rPr>
+          <w:i/>
+          <w:iCs/>
+          <w:color w:val="222222"/>
+          <w:sz w:val="22"/>
+          <w:szCs w:val="22"/>
+          <w:shd w:val="clear" w:color="auto" w:fill="FFFFFF"/>
+        </w:rPr>
+        <w:t xml:space="preserve"> Association for Computational Linguistics (TACL). </w:t>
       </w:r>
     </w:p>
     <w:p>
@@ -1646,19 +1575,19 @@
           <w:szCs w:val="22"/>
           <w:shd w:val="clear" w:color="auto" w:fill="FFFFFF"/>
         </w:rPr>
-        <w:t xml:space="preserve"> Kutas, M. (2022). Offline dominance and zeugmatic similarity </w:t>
-      </w:r>
-      <w:proofErr w:type="spellStart"/>
-      <w:r>
-        <w:rPr>
+        <w:t xml:space="preserve"> Kutas, M. (2022). Offline dominance and zeugmatic similarity normings of variably ambiguous words assessed against a neural language model (BERT). </w:t>
+      </w:r>
+      <w:r>
+        <w:rPr>
+          <w:i/>
+          <w:iCs/>
           <w:color w:val="000000" w:themeColor="text1"/>
           <w:sz w:val="22"/>
           <w:szCs w:val="22"/>
           <w:shd w:val="clear" w:color="auto" w:fill="FFFFFF"/>
         </w:rPr>
-        <w:t>normings</w:t>
-      </w:r>
-      <w:proofErr w:type="spellEnd"/>
+        <w:t>Behavior Research Methods.</w:t>
+      </w:r>
       <w:r>
         <w:rPr>
           <w:color w:val="000000" w:themeColor="text1"/>
@@ -1666,37 +1595,17 @@
           <w:szCs w:val="22"/>
           <w:shd w:val="clear" w:color="auto" w:fill="FFFFFF"/>
         </w:rPr>
-        <w:t xml:space="preserve"> of variably ambiguous words assessed against a neural language model (BERT). </w:t>
-      </w:r>
-      <w:r>
-        <w:rPr>
-          <w:i/>
-          <w:iCs/>
+        <w:t xml:space="preserve"> </w:t>
+      </w:r>
+    </w:p>
+    <w:p>
+      <w:pPr>
+        <w:rPr>
           <w:color w:val="000000" w:themeColor="text1"/>
           <w:sz w:val="22"/>
           <w:szCs w:val="22"/>
           <w:shd w:val="clear" w:color="auto" w:fill="FFFFFF"/>
         </w:rPr>
-        <w:t>Behavior Research Methods.</w:t>
-      </w:r>
-      <w:r>
-        <w:rPr>
-          <w:color w:val="000000" w:themeColor="text1"/>
-          <w:sz w:val="22"/>
-          <w:szCs w:val="22"/>
-          <w:shd w:val="clear" w:color="auto" w:fill="FFFFFF"/>
-        </w:rPr>
-        <w:t xml:space="preserve"> </w:t>
-      </w:r>
-    </w:p>
-    <w:p>
-      <w:pPr>
-        <w:rPr>
-          <w:color w:val="000000" w:themeColor="text1"/>
-          <w:sz w:val="22"/>
-          <w:szCs w:val="22"/>
-          <w:shd w:val="clear" w:color="auto" w:fill="FFFFFF"/>
-        </w:rPr>
       </w:pPr>
     </w:p>
     <w:p>
@@ -1773,87 +1682,7 @@
           <w:szCs w:val="22"/>
           <w:shd w:val="clear" w:color="auto" w:fill="FFFFFF"/>
         </w:rPr>
-        <w:t xml:space="preserve">Morey, R. D., </w:t>
-      </w:r>
-      <w:proofErr w:type="spellStart"/>
-      <w:r>
-        <w:rPr>
-          <w:color w:val="222222"/>
-          <w:sz w:val="22"/>
-          <w:szCs w:val="22"/>
-          <w:shd w:val="clear" w:color="auto" w:fill="FFFFFF"/>
-        </w:rPr>
-        <w:t>Kaschak</w:t>
-      </w:r>
-      <w:proofErr w:type="spellEnd"/>
-      <w:r>
-        <w:rPr>
-          <w:color w:val="222222"/>
-          <w:sz w:val="22"/>
-          <w:szCs w:val="22"/>
-          <w:shd w:val="clear" w:color="auto" w:fill="FFFFFF"/>
-        </w:rPr>
-        <w:t xml:space="preserve">, M. P., </w:t>
-      </w:r>
-      <w:proofErr w:type="spellStart"/>
-      <w:r>
-        <w:rPr>
-          <w:color w:val="222222"/>
-          <w:sz w:val="22"/>
-          <w:szCs w:val="22"/>
-          <w:shd w:val="clear" w:color="auto" w:fill="FFFFFF"/>
-        </w:rPr>
-        <w:t>Díez-Álamo</w:t>
-      </w:r>
-      <w:proofErr w:type="spellEnd"/>
-      <w:r>
-        <w:rPr>
-          <w:color w:val="222222"/>
-          <w:sz w:val="22"/>
-          <w:szCs w:val="22"/>
-          <w:shd w:val="clear" w:color="auto" w:fill="FFFFFF"/>
-        </w:rPr>
-        <w:t xml:space="preserve">, A. M., </w:t>
-      </w:r>
-      <w:proofErr w:type="spellStart"/>
-      <w:r>
-        <w:rPr>
-          <w:color w:val="222222"/>
-          <w:sz w:val="22"/>
-          <w:szCs w:val="22"/>
-          <w:shd w:val="clear" w:color="auto" w:fill="FFFFFF"/>
-        </w:rPr>
-        <w:t>Glenberg</w:t>
-      </w:r>
-      <w:proofErr w:type="spellEnd"/>
-      <w:r>
-        <w:rPr>
-          <w:color w:val="222222"/>
-          <w:sz w:val="22"/>
-          <w:szCs w:val="22"/>
-          <w:shd w:val="clear" w:color="auto" w:fill="FFFFFF"/>
-        </w:rPr>
-        <w:t xml:space="preserve">, A. M., Zwaan, R. A., </w:t>
-      </w:r>
-      <w:proofErr w:type="spellStart"/>
-      <w:r>
-        <w:rPr>
-          <w:color w:val="222222"/>
-          <w:sz w:val="22"/>
-          <w:szCs w:val="22"/>
-          <w:shd w:val="clear" w:color="auto" w:fill="FFFFFF"/>
-        </w:rPr>
-        <w:t>Lakens</w:t>
-      </w:r>
-      <w:proofErr w:type="spellEnd"/>
-      <w:r>
-        <w:rPr>
-          <w:color w:val="222222"/>
-          <w:sz w:val="22"/>
-          <w:szCs w:val="22"/>
-          <w:shd w:val="clear" w:color="auto" w:fill="FFFFFF"/>
-        </w:rPr>
-        <w:t xml:space="preserve">, D., … </w:t>
+        <w:t xml:space="preserve">Morey, R. D., Kaschak, M. P., Díez-Álamo, A. M., Glenberg, A. M., Zwaan, R. A., Lakens, D., … </w:t>
       </w:r>
       <w:r>
         <w:rPr>
@@ -1873,27 +1702,7 @@
           <w:szCs w:val="22"/>
           <w:shd w:val="clear" w:color="auto" w:fill="FFFFFF"/>
         </w:rPr>
-        <w:t xml:space="preserve"> ... &amp; Ziv-</w:t>
-      </w:r>
-      <w:proofErr w:type="spellStart"/>
-      <w:r>
-        <w:rPr>
-          <w:color w:val="222222"/>
-          <w:sz w:val="22"/>
-          <w:szCs w:val="22"/>
-          <w:shd w:val="clear" w:color="auto" w:fill="FFFFFF"/>
-        </w:rPr>
-        <w:t>Crispel</w:t>
-      </w:r>
-      <w:proofErr w:type="spellEnd"/>
-      <w:r>
-        <w:rPr>
-          <w:color w:val="222222"/>
-          <w:sz w:val="22"/>
-          <w:szCs w:val="22"/>
-          <w:shd w:val="clear" w:color="auto" w:fill="FFFFFF"/>
-        </w:rPr>
-        <w:t>, N. (2022). A pre-registered, multi-lab non-replication of the action-sentence compatibility effect (ACE). </w:t>
+        <w:t xml:space="preserve"> ... &amp; Ziv-Crispel, N. (2022). A pre-registered, multi-lab non-replication of the action-sentence compatibility effect (ACE). </w:t>
       </w:r>
       <w:r>
         <w:rPr>
@@ -1975,27 +1784,7 @@
           <w:szCs w:val="22"/>
           <w:shd w:val="clear" w:color="auto" w:fill="FFFFFF"/>
         </w:rPr>
-        <w:t xml:space="preserve"> Reed, S., </w:t>
-      </w:r>
-      <w:proofErr w:type="spellStart"/>
-      <w:r>
-        <w:rPr>
-          <w:color w:val="222222"/>
-          <w:sz w:val="22"/>
-          <w:szCs w:val="22"/>
-          <w:shd w:val="clear" w:color="auto" w:fill="FFFFFF"/>
-        </w:rPr>
-        <w:t>Kaliblotzky</w:t>
-      </w:r>
-      <w:proofErr w:type="spellEnd"/>
-      <w:r>
-        <w:rPr>
-          <w:color w:val="222222"/>
-          <w:sz w:val="22"/>
-          <w:szCs w:val="22"/>
-          <w:shd w:val="clear" w:color="auto" w:fill="FFFFFF"/>
-        </w:rPr>
-        <w:t>, D., Ferreira, V., &amp; Bergen, B. (2022). The Role of Prosody in Disambiguating English Indirect Requests. </w:t>
+        <w:t xml:space="preserve"> Reed, S., Kaliblotzky, D., Ferreira, V., &amp; Bergen, B. (2022). The Role of Prosody in Disambiguating English Indirect Requests. </w:t>
       </w:r>
       <w:r>
         <w:rPr>
@@ -2213,27 +2002,7 @@
           <w:szCs w:val="22"/>
           <w:shd w:val="clear" w:color="auto" w:fill="FFFFFF"/>
         </w:rPr>
-        <w:t xml:space="preserve"> &amp; Bergen, B. (2020). When Do Comprehenders Mentalize for Pragmatic </w:t>
-      </w:r>
-      <w:proofErr w:type="gramStart"/>
-      <w:r>
-        <w:rPr>
-          <w:color w:val="222222"/>
-          <w:sz w:val="22"/>
-          <w:szCs w:val="22"/>
-          <w:shd w:val="clear" w:color="auto" w:fill="FFFFFF"/>
-        </w:rPr>
-        <w:t>Inference?.</w:t>
-      </w:r>
-      <w:proofErr w:type="gramEnd"/>
-      <w:r>
-        <w:rPr>
-          <w:color w:val="222222"/>
-          <w:sz w:val="22"/>
-          <w:szCs w:val="22"/>
-          <w:shd w:val="clear" w:color="auto" w:fill="FFFFFF"/>
-        </w:rPr>
-        <w:t> </w:t>
+        <w:t xml:space="preserve"> &amp; Bergen, B. (2020). When Do Comprehenders Mentalize for Pragmatic Inference?. </w:t>
       </w:r>
       <w:r>
         <w:rPr>
@@ -2292,27 +2061,7 @@
           <w:szCs w:val="22"/>
           <w:shd w:val="clear" w:color="auto" w:fill="FFFFFF"/>
         </w:rPr>
-        <w:t xml:space="preserve"> &amp; </w:t>
-      </w:r>
-      <w:proofErr w:type="spellStart"/>
-      <w:r>
-        <w:rPr>
-          <w:color w:val="222222"/>
-          <w:sz w:val="22"/>
-          <w:szCs w:val="22"/>
-          <w:shd w:val="clear" w:color="auto" w:fill="FFFFFF"/>
-        </w:rPr>
-        <w:t>Rossano</w:t>
-      </w:r>
-      <w:proofErr w:type="spellEnd"/>
-      <w:r>
-        <w:rPr>
-          <w:color w:val="222222"/>
-          <w:sz w:val="22"/>
-          <w:szCs w:val="22"/>
-          <w:shd w:val="clear" w:color="auto" w:fill="FFFFFF"/>
-        </w:rPr>
-        <w:t>, F. (2020). The Role of Entitlement in Formatting Preferences Across Requesters and Recipients. </w:t>
+        <w:t xml:space="preserve"> &amp; Rossano, F. (2020). The Role of Entitlement in Formatting Preferences Across Requesters and Recipients. </w:t>
       </w:r>
       <w:r>
         <w:rPr>
@@ -2497,35 +2246,7 @@
           <w:szCs w:val="22"/>
           <w:shd w:val="clear" w:color="auto" w:fill="FFFFFF"/>
         </w:rPr>
-        <w:t>The 2024 Meeting of the Society for Computation in Linguistics (</w:t>
-      </w:r>
-      <w:proofErr w:type="spellStart"/>
-      <w:r>
-        <w:rPr>
-          <w:b w:val="0"/>
-          <w:bCs w:val="0"/>
-          <w:i/>
-          <w:iCs/>
-          <w:color w:val="262626" w:themeColor="text1" w:themeTint="D9"/>
-          <w:sz w:val="22"/>
-          <w:szCs w:val="22"/>
-          <w:shd w:val="clear" w:color="auto" w:fill="FFFFFF"/>
-        </w:rPr>
-        <w:t>SCiL</w:t>
-      </w:r>
-      <w:proofErr w:type="spellEnd"/>
-      <w:r>
-        <w:rPr>
-          <w:b w:val="0"/>
-          <w:bCs w:val="0"/>
-          <w:i/>
-          <w:iCs/>
-          <w:color w:val="262626" w:themeColor="text1" w:themeTint="D9"/>
-          <w:sz w:val="22"/>
-          <w:szCs w:val="22"/>
-          <w:shd w:val="clear" w:color="auto" w:fill="FFFFFF"/>
-        </w:rPr>
-        <w:t>)</w:t>
+        <w:t>The 2024 Meeting of the Society for Computation in Linguistics (SCiL)</w:t>
       </w:r>
       <w:r>
         <w:rPr>
@@ -2958,27 +2679,7 @@
           <w:szCs w:val="22"/>
           <w:shd w:val="clear" w:color="auto" w:fill="FFFFFF"/>
         </w:rPr>
-        <w:t xml:space="preserve"> &amp; Bergen, B. (2022). Can a pressure against homophones explain phonological </w:t>
-      </w:r>
-      <w:proofErr w:type="gramStart"/>
-      <w:r>
-        <w:rPr>
-          <w:color w:val="222222"/>
-          <w:sz w:val="22"/>
-          <w:szCs w:val="22"/>
-          <w:shd w:val="clear" w:color="auto" w:fill="FFFFFF"/>
-        </w:rPr>
-        <w:t>neighborhoods?.</w:t>
-      </w:r>
-      <w:proofErr w:type="gramEnd"/>
-      <w:r>
-        <w:rPr>
-          <w:color w:val="222222"/>
-          <w:sz w:val="22"/>
-          <w:szCs w:val="22"/>
-          <w:shd w:val="clear" w:color="auto" w:fill="FFFFFF"/>
-        </w:rPr>
-        <w:t xml:space="preserve"> In </w:t>
+        <w:t xml:space="preserve"> &amp; Bergen, B. (2022). Can a pressure against homophones explain phonological neighborhoods?. In </w:t>
       </w:r>
       <w:r>
         <w:rPr>
@@ -3312,25 +3013,14 @@
           <w:shd w:val="clear" w:color="auto" w:fill="FFFFFF"/>
         </w:rPr>
       </w:pPr>
-      <w:proofErr w:type="spellStart"/>
-      <w:r>
-        <w:rPr>
-          <w:color w:val="222222"/>
-          <w:sz w:val="22"/>
-          <w:szCs w:val="22"/>
-          <w:shd w:val="clear" w:color="auto" w:fill="FFFFFF"/>
-        </w:rPr>
-        <w:t>Schoenegger</w:t>
-      </w:r>
-      <w:proofErr w:type="spellEnd"/>
-      <w:r>
-        <w:rPr>
-          <w:color w:val="222222"/>
-          <w:sz w:val="22"/>
-          <w:szCs w:val="22"/>
-          <w:shd w:val="clear" w:color="auto" w:fill="FFFFFF"/>
-        </w:rPr>
-        <w:t xml:space="preserve">, P., Park, P. S., Karger, E., </w:t>
+      <w:r>
+        <w:rPr>
+          <w:color w:val="222222"/>
+          <w:sz w:val="22"/>
+          <w:szCs w:val="22"/>
+          <w:shd w:val="clear" w:color="auto" w:fill="FFFFFF"/>
+        </w:rPr>
+        <w:t xml:space="preserve">Schoenegger, P., Park, P. S., Karger, E., </w:t>
       </w:r>
       <w:r>
         <w:rPr>
@@ -3379,29 +3069,16 @@
         </w:rPr>
         <w:t>). AI-Augmented Predictions: LLM Assistants Improve Human Forecasting Accuracy. </w:t>
       </w:r>
-      <w:proofErr w:type="spellStart"/>
-      <w:r>
-        <w:rPr>
-          <w:i/>
-          <w:iCs/>
-          <w:color w:val="222222"/>
-          <w:sz w:val="22"/>
-          <w:szCs w:val="22"/>
-          <w:shd w:val="clear" w:color="auto" w:fill="FFFFFF"/>
-        </w:rPr>
-        <w:t>arXiv</w:t>
-      </w:r>
-      <w:proofErr w:type="spellEnd"/>
-      <w:r>
-        <w:rPr>
-          <w:i/>
-          <w:iCs/>
-          <w:color w:val="222222"/>
-          <w:sz w:val="22"/>
-          <w:szCs w:val="22"/>
-          <w:shd w:val="clear" w:color="auto" w:fill="FFFFFF"/>
-        </w:rPr>
-        <w:t xml:space="preserve"> preprint arXiv:2402.07862</w:t>
+      <w:r>
+        <w:rPr>
+          <w:i/>
+          <w:iCs/>
+          <w:color w:val="222222"/>
+          <w:sz w:val="22"/>
+          <w:szCs w:val="22"/>
+          <w:shd w:val="clear" w:color="auto" w:fill="FFFFFF"/>
+        </w:rPr>
+        <w:t>arXiv preprint arXiv:2402.07862</w:t>
       </w:r>
       <w:r>
         <w:rPr>
@@ -3479,29 +3156,16 @@
         </w:rPr>
         <w:t>). Bidirectional Transformer Representations of (Spanish) Ambiguous Words in Context: A New Lexical Resource and Empirical Analysis. </w:t>
       </w:r>
-      <w:proofErr w:type="spellStart"/>
-      <w:r>
-        <w:rPr>
-          <w:i/>
-          <w:iCs/>
-          <w:color w:val="222222"/>
-          <w:sz w:val="22"/>
-          <w:szCs w:val="22"/>
-          <w:shd w:val="clear" w:color="auto" w:fill="FFFFFF"/>
-        </w:rPr>
-        <w:t>arXiv</w:t>
-      </w:r>
-      <w:proofErr w:type="spellEnd"/>
-      <w:r>
-        <w:rPr>
-          <w:i/>
-          <w:iCs/>
-          <w:color w:val="222222"/>
-          <w:sz w:val="22"/>
-          <w:szCs w:val="22"/>
-          <w:shd w:val="clear" w:color="auto" w:fill="FFFFFF"/>
-        </w:rPr>
-        <w:t xml:space="preserve"> preprint arXiv:2406.14678</w:t>
+      <w:r>
+        <w:rPr>
+          <w:i/>
+          <w:iCs/>
+          <w:color w:val="222222"/>
+          <w:sz w:val="22"/>
+          <w:szCs w:val="22"/>
+          <w:shd w:val="clear" w:color="auto" w:fill="FFFFFF"/>
+        </w:rPr>
+        <w:t>arXiv preprint arXiv:2406.14678</w:t>
       </w:r>
       <w:r>
         <w:rPr>
@@ -3810,27 +3474,15 @@
         </w:rPr>
         <w:t xml:space="preserve">. Large Language Models as Model Organisms—Opportunities and Challenges. </w:t>
       </w:r>
-      <w:proofErr w:type="spellStart"/>
-      <w:r>
-        <w:rPr>
-          <w:bCs/>
-          <w:i/>
-          <w:iCs/>
-          <w:sz w:val="22"/>
-          <w:szCs w:val="22"/>
-        </w:rPr>
-        <w:t>BetterUp</w:t>
-      </w:r>
-      <w:proofErr w:type="spellEnd"/>
-      <w:r>
-        <w:rPr>
-          <w:bCs/>
-          <w:i/>
-          <w:iCs/>
-          <w:sz w:val="22"/>
-          <w:szCs w:val="22"/>
-        </w:rPr>
-        <w:t xml:space="preserve"> Invited Speaker</w:t>
+      <w:r>
+        <w:rPr>
+          <w:bCs/>
+          <w:i/>
+          <w:iCs/>
+          <w:sz w:val="22"/>
+          <w:szCs w:val="22"/>
+        </w:rPr>
+        <w:t>BetterUp Invited Speaker</w:t>
       </w:r>
       <w:r>
         <w:rPr>
@@ -4037,7 +3689,7 @@
         <w:spacing w:line="276" w:lineRule="auto"/>
         <w:contextualSpacing/>
         <w:rPr>
-          <w:bCs/>
+          <w:b/>
           <w:sz w:val="22"/>
           <w:szCs w:val="22"/>
         </w:rPr>
@@ -4068,6 +3720,90 @@
           <w:sz w:val="22"/>
           <w:szCs w:val="22"/>
         </w:rPr>
+        <w:t xml:space="preserve">. Using Large Language Models to understand human cognition. </w:t>
+      </w:r>
+      <w:r>
+        <w:rPr>
+          <w:bCs/>
+          <w:i/>
+          <w:iCs/>
+          <w:sz w:val="22"/>
+          <w:szCs w:val="22"/>
+        </w:rPr>
+        <w:t>COGS</w:t>
+      </w:r>
+      <w:r>
+        <w:rPr>
+          <w:bCs/>
+          <w:i/>
+          <w:iCs/>
+          <w:sz w:val="22"/>
+          <w:szCs w:val="22"/>
+        </w:rPr>
+        <w:t xml:space="preserve"> 1, Winter 2023</w:t>
+      </w:r>
+      <w:r>
+        <w:rPr>
+          <w:bCs/>
+          <w:sz w:val="22"/>
+          <w:szCs w:val="22"/>
+        </w:rPr>
+        <w:t>. (February, 2023).</w:t>
+      </w:r>
+    </w:p>
+    <w:p>
+      <w:pPr>
+        <w:pStyle w:val="NormalWeb"/>
+        <w:spacing w:line="276" w:lineRule="auto"/>
+        <w:contextualSpacing/>
+        <w:rPr>
+          <w:bCs/>
+          <w:sz w:val="22"/>
+          <w:szCs w:val="22"/>
+        </w:rPr>
+      </w:pPr>
+    </w:p>
+    <w:p>
+      <w:pPr>
+        <w:pStyle w:val="NormalWeb"/>
+        <w:spacing w:line="276" w:lineRule="auto"/>
+        <w:contextualSpacing/>
+        <w:rPr>
+          <w:bCs/>
+          <w:sz w:val="22"/>
+          <w:szCs w:val="22"/>
+        </w:rPr>
+      </w:pPr>
+      <w:r>
+        <w:rPr>
+          <w:b/>
+          <w:sz w:val="22"/>
+          <w:szCs w:val="22"/>
+        </w:rPr>
+        <w:t>Trott, S. (</w:t>
+      </w:r>
+      <w:r>
+        <w:rPr>
+          <w:b/>
+          <w:sz w:val="22"/>
+          <w:szCs w:val="22"/>
+        </w:rPr>
+        <w:t>2022</w:t>
+      </w:r>
+      <w:r>
+        <w:rPr>
+          <w:b/>
+          <w:sz w:val="22"/>
+          <w:szCs w:val="22"/>
+        </w:rPr>
+        <w:t>)</w:t>
+      </w:r>
+      <w:r>
+        <w:rPr>
+          <w:bCs/>
+          <w:sz w:val="22"/>
+          <w:szCs w:val="22"/>
+        </w:rPr>
         <w:t xml:space="preserve">. Word meaning is </w:t>
       </w:r>
       <w:r>
@@ -4102,7 +3838,23 @@
           <w:sz w:val="22"/>
           <w:szCs w:val="22"/>
         </w:rPr>
-        <w:t xml:space="preserve"> (April, 2023).</w:t>
+        <w:t xml:space="preserve"> (April, </w:t>
+      </w:r>
+      <w:r>
+        <w:rPr>
+          <w:bCs/>
+          <w:sz w:val="22"/>
+          <w:szCs w:val="22"/>
+        </w:rPr>
+        <w:t>2022</w:t>
+      </w:r>
+      <w:r>
+        <w:rPr>
+          <w:bCs/>
+          <w:sz w:val="22"/>
+          <w:szCs w:val="22"/>
+        </w:rPr>
+        <w:t>).</w:t>
       </w:r>
     </w:p>
     <w:p>
@@ -4111,67 +3863,11 @@
         <w:spacing w:line="276" w:lineRule="auto"/>
         <w:contextualSpacing/>
         <w:rPr>
-          <w:b/>
-          <w:sz w:val="22"/>
-          <w:szCs w:val="22"/>
-        </w:rPr>
-      </w:pPr>
-    </w:p>
-    <w:p>
-      <w:pPr>
-        <w:pStyle w:val="NormalWeb"/>
-        <w:spacing w:line="276" w:lineRule="auto"/>
-        <w:contextualSpacing/>
-        <w:rPr>
-          <w:bCs/>
-          <w:sz w:val="22"/>
-          <w:szCs w:val="22"/>
-        </w:rPr>
-      </w:pPr>
-      <w:r>
-        <w:rPr>
-          <w:b/>
-          <w:sz w:val="22"/>
-          <w:szCs w:val="22"/>
-        </w:rPr>
-        <w:t>Trott, S. (2023)</w:t>
-      </w:r>
-      <w:r>
-        <w:rPr>
-          <w:bCs/>
-          <w:sz w:val="22"/>
-          <w:szCs w:val="22"/>
-        </w:rPr>
-        <w:t xml:space="preserve">. Using Large Language Models to understand human cognition. </w:t>
-      </w:r>
-      <w:r>
-        <w:rPr>
-          <w:bCs/>
-          <w:i/>
-          <w:iCs/>
-          <w:sz w:val="22"/>
-          <w:szCs w:val="22"/>
-        </w:rPr>
-        <w:t>COGS</w:t>
-      </w:r>
-      <w:r>
-        <w:rPr>
-          <w:bCs/>
-          <w:i/>
-          <w:iCs/>
-          <w:sz w:val="22"/>
-          <w:szCs w:val="22"/>
-        </w:rPr>
-        <w:t xml:space="preserve"> 1, Winter 2023</w:t>
-      </w:r>
-      <w:r>
-        <w:rPr>
-          <w:bCs/>
-          <w:sz w:val="22"/>
-          <w:szCs w:val="22"/>
-        </w:rPr>
-        <w:t>. (February, 2023).</w:t>
-      </w:r>
+          <w:bCs/>
+          <w:sz w:val="22"/>
+          <w:szCs w:val="22"/>
+        </w:rPr>
+      </w:pPr>
     </w:p>
     <w:p>
       <w:pPr>
@@ -4337,27 +4033,7 @@
           <w:szCs w:val="22"/>
           <w:shd w:val="clear" w:color="auto" w:fill="FFFFFF"/>
         </w:rPr>
-        <w:t xml:space="preserve"> &amp; Bergen, B. (2022). Can a pressure against homophones explain phonological </w:t>
-      </w:r>
-      <w:proofErr w:type="gramStart"/>
-      <w:r>
-        <w:rPr>
-          <w:color w:val="222222"/>
-          <w:sz w:val="22"/>
-          <w:szCs w:val="22"/>
-          <w:shd w:val="clear" w:color="auto" w:fill="FFFFFF"/>
-        </w:rPr>
-        <w:t>neighborhoods?.</w:t>
-      </w:r>
-      <w:proofErr w:type="gramEnd"/>
-      <w:r>
-        <w:rPr>
-          <w:color w:val="222222"/>
-          <w:sz w:val="22"/>
-          <w:szCs w:val="22"/>
-          <w:shd w:val="clear" w:color="auto" w:fill="FFFFFF"/>
-        </w:rPr>
-        <w:t xml:space="preserve"> In </w:t>
+        <w:t xml:space="preserve"> &amp; Bergen, B. (2022). Can a pressure against homophones explain phonological neighborhoods?. In </w:t>
       </w:r>
       <w:r>
         <w:rPr>
@@ -4794,27 +4470,7 @@
           <w:szCs w:val="22"/>
           <w:shd w:val="clear" w:color="auto" w:fill="FFFFFF"/>
         </w:rPr>
-        <w:t xml:space="preserve">, S., &amp; Bergen, B. (2023, June). EPITOME: Experimental Protocol Inventory for Theory </w:t>
-      </w:r>
-      <w:proofErr w:type="gramStart"/>
-      <w:r>
-        <w:rPr>
-          <w:color w:val="222222"/>
-          <w:sz w:val="22"/>
-          <w:szCs w:val="22"/>
-          <w:shd w:val="clear" w:color="auto" w:fill="FFFFFF"/>
-        </w:rPr>
-        <w:t>Of</w:t>
-      </w:r>
-      <w:proofErr w:type="gramEnd"/>
-      <w:r>
-        <w:rPr>
-          <w:color w:val="222222"/>
-          <w:sz w:val="22"/>
-          <w:szCs w:val="22"/>
-          <w:shd w:val="clear" w:color="auto" w:fill="FFFFFF"/>
-        </w:rPr>
-        <w:t xml:space="preserve"> Mind Evaluation. In </w:t>
+        <w:t>, S., &amp; Bergen, B. (2023, June). EPITOME: Experimental Protocol Inventory for Theory Of Mind Evaluation. In </w:t>
       </w:r>
       <w:r>
         <w:rPr>
@@ -4943,27 +4599,7 @@
           <w:szCs w:val="22"/>
           <w:shd w:val="clear" w:color="auto" w:fill="FFFFFF"/>
         </w:rPr>
-        <w:t xml:space="preserve"> </w:t>
-      </w:r>
-      <w:proofErr w:type="spellStart"/>
-      <w:r>
-        <w:rPr>
-          <w:color w:val="222222"/>
-          <w:sz w:val="22"/>
-          <w:szCs w:val="22"/>
-          <w:shd w:val="clear" w:color="auto" w:fill="FFFFFF"/>
-        </w:rPr>
-        <w:t>Semenuks</w:t>
-      </w:r>
-      <w:proofErr w:type="spellEnd"/>
-      <w:r>
-        <w:rPr>
-          <w:color w:val="222222"/>
-          <w:sz w:val="22"/>
-          <w:szCs w:val="22"/>
-          <w:shd w:val="clear" w:color="auto" w:fill="FFFFFF"/>
-        </w:rPr>
-        <w:t>, A., &amp; Bergen, B. (2019). Sub-morphemic form-meaning systematicity: the impact of onset phones on word concreteness. In </w:t>
+        <w:t xml:space="preserve"> Semenuks, A., &amp; Bergen, B. (2019). Sub-morphemic form-meaning systematicity: the impact of onset phones on word concreteness. In </w:t>
       </w:r>
       <w:r>
         <w:rPr>
@@ -5034,23 +4670,7 @@
           <w:sz w:val="22"/>
           <w:szCs w:val="22"/>
         </w:rPr>
-        <w:t xml:space="preserve">., </w:t>
-      </w:r>
-      <w:proofErr w:type="spellStart"/>
-      <w:r>
-        <w:rPr>
-          <w:sz w:val="22"/>
-          <w:szCs w:val="22"/>
-        </w:rPr>
-        <w:t>Rossano</w:t>
-      </w:r>
-      <w:proofErr w:type="spellEnd"/>
-      <w:r>
-        <w:rPr>
-          <w:sz w:val="22"/>
-          <w:szCs w:val="22"/>
-        </w:rPr>
-        <w:t xml:space="preserve">, F. (2017). Theoretical Concerns for the Integration of Repair. </w:t>
+        <w:t xml:space="preserve">., Rossano, F. (2017). Theoretical Concerns for the Integration of Repair. </w:t>
       </w:r>
       <w:r>
         <w:rPr>
@@ -5147,50 +4767,21 @@
         </w:rPr>
         <w:t xml:space="preserve">Trott, S., </w:t>
       </w:r>
-      <w:proofErr w:type="spellStart"/>
-      <w:r>
-        <w:rPr>
-          <w:sz w:val="22"/>
-          <w:szCs w:val="22"/>
-        </w:rPr>
-        <w:t>Gilardi</w:t>
-      </w:r>
-      <w:proofErr w:type="spellEnd"/>
-      <w:r>
-        <w:rPr>
-          <w:sz w:val="22"/>
-          <w:szCs w:val="22"/>
-        </w:rPr>
-        <w:t xml:space="preserve">, L., &amp; Stickles, E. (2017). </w:t>
-      </w:r>
-      <w:r>
-        <w:rPr>
-          <w:i/>
-          <w:iCs/>
-          <w:sz w:val="22"/>
-          <w:szCs w:val="22"/>
-        </w:rPr>
-        <w:t xml:space="preserve">Grammar Scaling: Leveraging </w:t>
-      </w:r>
-      <w:proofErr w:type="spellStart"/>
-      <w:r>
-        <w:rPr>
-          <w:i/>
-          <w:iCs/>
-          <w:sz w:val="22"/>
-          <w:szCs w:val="22"/>
-        </w:rPr>
-        <w:t>FrameNet</w:t>
-      </w:r>
-      <w:proofErr w:type="spellEnd"/>
-      <w:r>
-        <w:rPr>
-          <w:i/>
-          <w:iCs/>
-          <w:sz w:val="22"/>
-          <w:szCs w:val="22"/>
-        </w:rPr>
-        <w:t xml:space="preserve"> </w:t>
+      <w:r>
+        <w:rPr>
+          <w:sz w:val="22"/>
+          <w:szCs w:val="22"/>
+        </w:rPr>
+        <w:t xml:space="preserve">Gilardi, L., &amp; Stickles, E. (2017). </w:t>
+      </w:r>
+      <w:r>
+        <w:rPr>
+          <w:i/>
+          <w:iCs/>
+          <w:sz w:val="22"/>
+          <w:szCs w:val="22"/>
+        </w:rPr>
+        <w:t xml:space="preserve">Grammar Scaling: Leveraging FrameNet </w:t>
       </w:r>
       <w:r>
         <w:rPr>
@@ -5242,39 +4833,7 @@
           <w:sz w:val="22"/>
           <w:szCs w:val="22"/>
         </w:rPr>
-        <w:t xml:space="preserve">., </w:t>
-      </w:r>
-      <w:proofErr w:type="spellStart"/>
-      <w:r>
-        <w:rPr>
-          <w:sz w:val="22"/>
-          <w:szCs w:val="22"/>
-        </w:rPr>
-        <w:t>Eppe</w:t>
-      </w:r>
-      <w:proofErr w:type="spellEnd"/>
-      <w:r>
-        <w:rPr>
-          <w:sz w:val="22"/>
-          <w:szCs w:val="22"/>
-        </w:rPr>
-        <w:t xml:space="preserve">, M., &amp; Feldman, J. (2016). Recognizing Intention from Natural </w:t>
-      </w:r>
-      <w:proofErr w:type="gramStart"/>
-      <w:r>
-        <w:rPr>
-          <w:sz w:val="22"/>
-          <w:szCs w:val="22"/>
-        </w:rPr>
-        <w:t>Language :</w:t>
-      </w:r>
-      <w:proofErr w:type="gramEnd"/>
-      <w:r>
-        <w:rPr>
-          <w:sz w:val="22"/>
-          <w:szCs w:val="22"/>
-        </w:rPr>
-        <w:t xml:space="preserve"> Clarification Dialog and Construction Grammar. </w:t>
+        <w:t xml:space="preserve">., Eppe, M., &amp; Feldman, J. (2016). Recognizing Intention from Natural Language : Clarification Dialog and Construction Grammar. </w:t>
       </w:r>
       <w:r>
         <w:rPr>
@@ -5334,39 +4893,7 @@
           <w:sz w:val="22"/>
           <w:szCs w:val="22"/>
         </w:rPr>
-        <w:t xml:space="preserve">., </w:t>
-      </w:r>
-      <w:proofErr w:type="spellStart"/>
-      <w:r>
-        <w:rPr>
-          <w:sz w:val="22"/>
-          <w:szCs w:val="22"/>
-        </w:rPr>
-        <w:t>Appriou</w:t>
-      </w:r>
-      <w:proofErr w:type="spellEnd"/>
-      <w:r>
-        <w:rPr>
-          <w:sz w:val="22"/>
-          <w:szCs w:val="22"/>
-        </w:rPr>
-        <w:t xml:space="preserve">, A., Feldman, J., &amp; </w:t>
-      </w:r>
-      <w:proofErr w:type="spellStart"/>
-      <w:r>
-        <w:rPr>
-          <w:sz w:val="22"/>
-          <w:szCs w:val="22"/>
-        </w:rPr>
-        <w:t>Janin</w:t>
-      </w:r>
-      <w:proofErr w:type="spellEnd"/>
-      <w:r>
-        <w:rPr>
-          <w:sz w:val="22"/>
-          <w:szCs w:val="22"/>
-        </w:rPr>
-        <w:t xml:space="preserve">, A. (2015). Natural Language Understanding and Communication for Multi-Agent Systems. </w:t>
+        <w:t xml:space="preserve">., Appriou, A., Feldman, J., &amp; Janin, A. (2015). Natural Language Understanding and Communication for Multi-Agent Systems. </w:t>
       </w:r>
       <w:r>
         <w:rPr>
@@ -6105,19 +5632,11 @@
         </w:rPr>
         <w:t xml:space="preserve">: </w:t>
       </w:r>
-      <w:proofErr w:type="spellStart"/>
-      <w:r>
-        <w:rPr>
-          <w:iCs/>
-        </w:rPr>
-        <w:t>Yuhan</w:t>
-      </w:r>
-      <w:proofErr w:type="spellEnd"/>
-      <w:r>
-        <w:rPr>
-          <w:iCs/>
-        </w:rPr>
-        <w:t xml:space="preserve"> Fu (Honors student), </w:t>
+      <w:r>
+        <w:rPr>
+          <w:iCs/>
+        </w:rPr>
+        <w:t xml:space="preserve">Yuhan Fu (Honors student), </w:t>
       </w:r>
       <w:r>
         <w:rPr>
@@ -6199,43 +5718,21 @@
         <w:rPr>
           <w:iCs/>
         </w:rPr>
-        <w:t xml:space="preserve"> Dan </w:t>
-      </w:r>
-      <w:proofErr w:type="spellStart"/>
-      <w:r>
-        <w:rPr>
-          <w:iCs/>
-        </w:rPr>
-        <w:t>Kaliblotzky</w:t>
-      </w:r>
-      <w:proofErr w:type="spellEnd"/>
-    </w:p>
-    <w:p>
-      <w:pPr>
-        <w:spacing w:line="276" w:lineRule="auto"/>
-        <w:rPr>
-          <w:iCs/>
-        </w:rPr>
-      </w:pPr>
-      <w:r>
-        <w:rPr>
-          <w:iCs/>
-        </w:rPr>
-        <w:t xml:space="preserve">2020-2021: Alex </w:t>
-      </w:r>
-      <w:proofErr w:type="spellStart"/>
-      <w:r>
-        <w:rPr>
-          <w:iCs/>
-        </w:rPr>
-        <w:t>Liebscher</w:t>
-      </w:r>
-      <w:proofErr w:type="spellEnd"/>
-      <w:r>
-        <w:rPr>
-          <w:iCs/>
-        </w:rPr>
-        <w:t xml:space="preserve"> (Honors student)</w:t>
+        <w:t xml:space="preserve"> Dan Kaliblotzky</w:t>
+      </w:r>
+    </w:p>
+    <w:p>
+      <w:pPr>
+        <w:spacing w:line="276" w:lineRule="auto"/>
+        <w:rPr>
+          <w:iCs/>
+        </w:rPr>
+      </w:pPr>
+      <w:r>
+        <w:rPr>
+          <w:iCs/>
+        </w:rPr>
+        <w:t>2020-2021: Alex Liebscher (Honors student)</w:t>
       </w:r>
     </w:p>
     <w:p>
@@ -6285,21 +5782,12 @@
           <w:iCs/>
         </w:rPr>
       </w:pPr>
-      <w:proofErr w:type="spellStart"/>
-      <w:r>
-        <w:rPr>
-          <w:color w:val="222222"/>
-          <w:shd w:val="clear" w:color="auto" w:fill="FFFFFF"/>
-        </w:rPr>
-        <w:t>Liebscher</w:t>
-      </w:r>
-      <w:proofErr w:type="spellEnd"/>
-      <w:r>
-        <w:rPr>
-          <w:color w:val="222222"/>
-          <w:shd w:val="clear" w:color="auto" w:fill="FFFFFF"/>
-        </w:rPr>
-        <w:t>, A., Trott, S., &amp; Bergen, B. (2020). Effects of Battle and Journey Metaphors on Charitable Donations for Cancer Patients. In </w:t>
+      <w:r>
+        <w:rPr>
+          <w:color w:val="222222"/>
+          <w:shd w:val="clear" w:color="auto" w:fill="FFFFFF"/>
+        </w:rPr>
+        <w:t>Liebscher, A., Trott, S., &amp; Bergen, B. (2020). Effects of Battle and Journey Metaphors on Charitable Donations for Cancer Patients. In </w:t>
       </w:r>
       <w:r>
         <w:rPr>

--- a/pdf/Trott_CV_Current.docx
+++ b/pdf/Trott_CV_Current.docx
@@ -916,1251 +916,6 @@
           <w:shd w:val="clear" w:color="auto" w:fill="FFFFFF"/>
         </w:rPr>
       </w:pPr>
-      <w:r>
-        <w:rPr>
-          <w:color w:val="222222"/>
-          <w:sz w:val="22"/>
-          <w:szCs w:val="22"/>
-          <w:shd w:val="clear" w:color="auto" w:fill="FFFFFF"/>
-        </w:rPr>
-        <w:t>Trott, S.</w:t>
-      </w:r>
-      <w:r>
-        <w:rPr>
-          <w:b w:val="0"/>
-          <w:bCs w:val="0"/>
-          <w:color w:val="222222"/>
-          <w:sz w:val="22"/>
-          <w:szCs w:val="22"/>
-          <w:shd w:val="clear" w:color="auto" w:fill="FFFFFF"/>
-        </w:rPr>
-        <w:t xml:space="preserve"> (2024). Large Language Models and the Wisdom of Small Crowds. </w:t>
-      </w:r>
-      <w:r>
-        <w:rPr>
-          <w:b w:val="0"/>
-          <w:bCs w:val="0"/>
-          <w:i/>
-          <w:iCs/>
-          <w:color w:val="222222"/>
-          <w:sz w:val="22"/>
-          <w:szCs w:val="22"/>
-          <w:shd w:val="clear" w:color="auto" w:fill="FFFFFF"/>
-        </w:rPr>
-        <w:t>Open Mind</w:t>
-      </w:r>
-      <w:r>
-        <w:rPr>
-          <w:b w:val="0"/>
-          <w:bCs w:val="0"/>
-          <w:color w:val="222222"/>
-          <w:sz w:val="22"/>
-          <w:szCs w:val="22"/>
-          <w:shd w:val="clear" w:color="auto" w:fill="FFFFFF"/>
-        </w:rPr>
-        <w:t>, </w:t>
-      </w:r>
-      <w:r>
-        <w:rPr>
-          <w:b w:val="0"/>
-          <w:bCs w:val="0"/>
-          <w:i/>
-          <w:iCs/>
-          <w:color w:val="222222"/>
-          <w:sz w:val="22"/>
-          <w:szCs w:val="22"/>
-          <w:shd w:val="clear" w:color="auto" w:fill="FFFFFF"/>
-        </w:rPr>
-        <w:t>8</w:t>
-      </w:r>
-      <w:r>
-        <w:rPr>
-          <w:b w:val="0"/>
-          <w:bCs w:val="0"/>
-          <w:color w:val="222222"/>
-          <w:sz w:val="22"/>
-          <w:szCs w:val="22"/>
-          <w:shd w:val="clear" w:color="auto" w:fill="FFFFFF"/>
-        </w:rPr>
-        <w:t>, 723-738.</w:t>
-      </w:r>
-    </w:p>
-    <w:p>
-      <w:pPr>
-        <w:rPr>
-          <w:b/>
-          <w:bCs/>
-          <w:color w:val="222222"/>
-          <w:sz w:val="22"/>
-          <w:szCs w:val="22"/>
-          <w:shd w:val="clear" w:color="auto" w:fill="FFFFFF"/>
-        </w:rPr>
-      </w:pPr>
-    </w:p>
-    <w:p>
-      <w:pPr>
-        <w:rPr>
-          <w:color w:val="222222"/>
-          <w:sz w:val="22"/>
-          <w:szCs w:val="22"/>
-          <w:shd w:val="clear" w:color="auto" w:fill="FFFFFF"/>
-        </w:rPr>
-      </w:pPr>
-      <w:r>
-        <w:rPr>
-          <w:b/>
-          <w:bCs/>
-          <w:color w:val="222222"/>
-          <w:sz w:val="22"/>
-          <w:szCs w:val="22"/>
-          <w:shd w:val="clear" w:color="auto" w:fill="FFFFFF"/>
-        </w:rPr>
-        <w:t>Trott, S.</w:t>
-      </w:r>
-      <w:r>
-        <w:rPr>
-          <w:color w:val="222222"/>
-          <w:sz w:val="22"/>
-          <w:szCs w:val="22"/>
-          <w:shd w:val="clear" w:color="auto" w:fill="FFFFFF"/>
-        </w:rPr>
-        <w:t xml:space="preserve"> (2024). Can large language models help augment English psycholinguistic datasets? </w:t>
-      </w:r>
-      <w:r>
-        <w:rPr>
-          <w:i/>
-          <w:iCs/>
-          <w:color w:val="222222"/>
-          <w:sz w:val="22"/>
-          <w:szCs w:val="22"/>
-          <w:shd w:val="clear" w:color="auto" w:fill="FFFFFF"/>
-        </w:rPr>
-        <w:t>Behavior Research Methods</w:t>
-      </w:r>
-      <w:r>
-        <w:rPr>
-          <w:color w:val="222222"/>
-          <w:sz w:val="22"/>
-          <w:szCs w:val="22"/>
-          <w:shd w:val="clear" w:color="auto" w:fill="FFFFFF"/>
-        </w:rPr>
-        <w:t>, 1-19.</w:t>
-      </w:r>
-    </w:p>
-    <w:p>
-      <w:pPr>
-        <w:rPr>
-          <w:b/>
-          <w:bCs/>
-          <w:color w:val="222222"/>
-          <w:sz w:val="22"/>
-          <w:szCs w:val="22"/>
-          <w:shd w:val="clear" w:color="auto" w:fill="FFFFFF"/>
-        </w:rPr>
-      </w:pPr>
-    </w:p>
-    <w:p>
-      <w:pPr>
-        <w:rPr>
-          <w:color w:val="222222"/>
-          <w:sz w:val="22"/>
-          <w:szCs w:val="22"/>
-          <w:shd w:val="clear" w:color="auto" w:fill="FFFFFF"/>
-        </w:rPr>
-      </w:pPr>
-      <w:r>
-        <w:rPr>
-          <w:color w:val="222222"/>
-          <w:sz w:val="22"/>
-          <w:szCs w:val="22"/>
-          <w:shd w:val="clear" w:color="auto" w:fill="FFFFFF"/>
-        </w:rPr>
-        <w:t xml:space="preserve">Jones, C., Bergen, B., &amp; </w:t>
-      </w:r>
-      <w:r>
-        <w:rPr>
-          <w:b/>
-          <w:bCs/>
-          <w:color w:val="222222"/>
-          <w:sz w:val="22"/>
-          <w:szCs w:val="22"/>
-          <w:shd w:val="clear" w:color="auto" w:fill="FFFFFF"/>
-        </w:rPr>
-        <w:t>Trott, S.</w:t>
-      </w:r>
-      <w:r>
-        <w:rPr>
-          <w:color w:val="222222"/>
-          <w:sz w:val="22"/>
-          <w:szCs w:val="22"/>
-          <w:shd w:val="clear" w:color="auto" w:fill="FFFFFF"/>
-        </w:rPr>
-        <w:t xml:space="preserve"> (2024). Do Multimodal Large Language Models and Humans Ground Language Similarly? </w:t>
-      </w:r>
-      <w:r>
-        <w:rPr>
-          <w:i/>
-          <w:iCs/>
-          <w:color w:val="222222"/>
-          <w:sz w:val="22"/>
-          <w:szCs w:val="22"/>
-          <w:shd w:val="clear" w:color="auto" w:fill="FFFFFF"/>
-        </w:rPr>
-        <w:t>Computational Linguistics</w:t>
-      </w:r>
-      <w:r>
-        <w:rPr>
-          <w:color w:val="222222"/>
-          <w:sz w:val="22"/>
-          <w:szCs w:val="22"/>
-          <w:shd w:val="clear" w:color="auto" w:fill="FFFFFF"/>
-        </w:rPr>
-        <w:t>, 1-25.</w:t>
-      </w:r>
-    </w:p>
-    <w:p>
-      <w:pPr>
-        <w:rPr>
-          <w:color w:val="222222"/>
-          <w:sz w:val="22"/>
-          <w:szCs w:val="22"/>
-          <w:shd w:val="clear" w:color="auto" w:fill="FFFFFF"/>
-        </w:rPr>
-      </w:pPr>
-    </w:p>
-    <w:p>
-      <w:pPr>
-        <w:rPr>
-          <w:color w:val="222222"/>
-          <w:sz w:val="22"/>
-          <w:szCs w:val="22"/>
-          <w:shd w:val="clear" w:color="auto" w:fill="FFFFFF"/>
-        </w:rPr>
-      </w:pPr>
-      <w:r>
-        <w:rPr>
-          <w:color w:val="222222"/>
-          <w:sz w:val="22"/>
-          <w:szCs w:val="22"/>
-          <w:shd w:val="clear" w:color="auto" w:fill="FFFFFF"/>
-        </w:rPr>
-        <w:t>Zeelenberg, R.,</w:t>
-      </w:r>
-      <w:r>
-        <w:rPr>
-          <w:color w:val="222222"/>
-          <w:sz w:val="22"/>
-          <w:szCs w:val="22"/>
-          <w:shd w:val="clear" w:color="auto" w:fill="FFFFFF"/>
-        </w:rPr>
-        <w:t xml:space="preserve"> Pecher, D., van der Meijden, M. E., </w:t>
-      </w:r>
-      <w:r>
-        <w:rPr>
-          <w:b/>
-          <w:bCs/>
-          <w:color w:val="222222"/>
-          <w:sz w:val="22"/>
-          <w:szCs w:val="22"/>
-          <w:shd w:val="clear" w:color="auto" w:fill="FFFFFF"/>
-        </w:rPr>
-        <w:t>Trott, S.,</w:t>
-      </w:r>
-      <w:r>
-        <w:rPr>
-          <w:color w:val="222222"/>
-          <w:sz w:val="22"/>
-          <w:szCs w:val="22"/>
-          <w:shd w:val="clear" w:color="auto" w:fill="FFFFFF"/>
-        </w:rPr>
-        <w:t xml:space="preserve"> &amp; Bergen, B. (2024). Non-native Language Comprehenders Encode Implied Shapes of Objects in Memory. </w:t>
-      </w:r>
-      <w:r>
-        <w:rPr>
-          <w:i/>
-          <w:iCs/>
-          <w:color w:val="222222"/>
-          <w:sz w:val="22"/>
-          <w:szCs w:val="22"/>
-          <w:shd w:val="clear" w:color="auto" w:fill="FFFFFF"/>
-        </w:rPr>
-        <w:t>Cortex</w:t>
-      </w:r>
-      <w:r>
-        <w:rPr>
-          <w:color w:val="222222"/>
-          <w:sz w:val="22"/>
-          <w:szCs w:val="22"/>
-          <w:shd w:val="clear" w:color="auto" w:fill="FFFFFF"/>
-        </w:rPr>
-        <w:t>.</w:t>
-      </w:r>
-      <w:r>
-        <w:rPr>
-          <w:b/>
-          <w:bCs/>
-          <w:color w:val="222222"/>
-          <w:sz w:val="22"/>
-          <w:szCs w:val="22"/>
-          <w:shd w:val="clear" w:color="auto" w:fill="FFFFFF"/>
-        </w:rPr>
-        <w:t xml:space="preserve"> </w:t>
-      </w:r>
-      <w:r>
-        <w:rPr>
-          <w:color w:val="222222"/>
-          <w:sz w:val="22"/>
-          <w:szCs w:val="22"/>
-          <w:shd w:val="clear" w:color="auto" w:fill="FFFFFF"/>
-        </w:rPr>
-        <w:t>[IF: 3.2]</w:t>
-      </w:r>
-    </w:p>
-    <w:p>
-      <w:pPr>
-        <w:rPr>
-          <w:color w:val="222222"/>
-          <w:sz w:val="22"/>
-          <w:szCs w:val="22"/>
-          <w:shd w:val="clear" w:color="auto" w:fill="FFFFFF"/>
-        </w:rPr>
-      </w:pPr>
-    </w:p>
-    <w:p>
-      <w:pPr>
-        <w:rPr>
-          <w:color w:val="222222"/>
-          <w:sz w:val="22"/>
-          <w:szCs w:val="22"/>
-          <w:shd w:val="clear" w:color="auto" w:fill="FFFFFF"/>
-        </w:rPr>
-      </w:pPr>
-      <w:r>
-        <w:rPr>
-          <w:color w:val="222222"/>
-          <w:sz w:val="22"/>
-          <w:szCs w:val="22"/>
-          <w:shd w:val="clear" w:color="auto" w:fill="FFFFFF"/>
-        </w:rPr>
-        <w:t xml:space="preserve">Jones, C., </w:t>
-      </w:r>
-      <w:r>
-        <w:rPr>
-          <w:b/>
-          <w:bCs/>
-          <w:color w:val="222222"/>
-          <w:sz w:val="22"/>
-          <w:szCs w:val="22"/>
-          <w:shd w:val="clear" w:color="auto" w:fill="FFFFFF"/>
-        </w:rPr>
-        <w:t>Trott, S</w:t>
-      </w:r>
-      <w:r>
-        <w:rPr>
-          <w:color w:val="222222"/>
-          <w:sz w:val="22"/>
-          <w:szCs w:val="22"/>
-          <w:shd w:val="clear" w:color="auto" w:fill="FFFFFF"/>
-        </w:rPr>
-        <w:t xml:space="preserve">., &amp; Bergen, B. (2024). Comparing Humans and Large Language Models on an Experimental Protocol Inventory for Theory of Mind Evaluation (EPITOME). </w:t>
-      </w:r>
-      <w:r>
-        <w:rPr>
-          <w:i/>
-          <w:iCs/>
-          <w:color w:val="222222"/>
-          <w:sz w:val="22"/>
-          <w:szCs w:val="22"/>
-          <w:shd w:val="clear" w:color="auto" w:fill="FFFFFF"/>
-        </w:rPr>
-        <w:t>Transactions of the</w:t>
-      </w:r>
-      <w:r>
-        <w:rPr>
-          <w:i/>
-          <w:iCs/>
-          <w:color w:val="222222"/>
-          <w:sz w:val="22"/>
-          <w:szCs w:val="22"/>
-          <w:shd w:val="clear" w:color="auto" w:fill="FFFFFF"/>
-        </w:rPr>
-        <w:t xml:space="preserve"> Association for Computational Linguistics (TACL). </w:t>
-      </w:r>
-    </w:p>
-    <w:p>
-      <w:pPr>
-        <w:rPr>
-          <w:b/>
-          <w:bCs/>
-          <w:color w:val="222222"/>
-          <w:sz w:val="22"/>
-          <w:szCs w:val="22"/>
-          <w:shd w:val="clear" w:color="auto" w:fill="FFFFFF"/>
-        </w:rPr>
-      </w:pPr>
-    </w:p>
-    <w:p>
-      <w:pPr>
-        <w:rPr>
-          <w:color w:val="000000" w:themeColor="text1"/>
-          <w:sz w:val="22"/>
-          <w:szCs w:val="22"/>
-          <w:shd w:val="clear" w:color="auto" w:fill="FFFFFF"/>
-        </w:rPr>
-      </w:pPr>
-      <w:r>
-        <w:rPr>
-          <w:b/>
-          <w:bCs/>
-          <w:color w:val="222222"/>
-          <w:sz w:val="22"/>
-          <w:szCs w:val="22"/>
-          <w:shd w:val="clear" w:color="auto" w:fill="FFFFFF"/>
-        </w:rPr>
-        <w:t>Trott, S.,</w:t>
-      </w:r>
-      <w:r>
-        <w:rPr>
-          <w:color w:val="222222"/>
-          <w:sz w:val="22"/>
-          <w:szCs w:val="22"/>
-          <w:shd w:val="clear" w:color="auto" w:fill="FFFFFF"/>
-        </w:rPr>
-        <w:t xml:space="preserve"> Jones, C., Chang, T., Michaelov, J., &amp; Bergen, B. (2023). Do Large Language Models know what humans know? </w:t>
-      </w:r>
-      <w:r>
-        <w:rPr>
-          <w:i/>
-          <w:iCs/>
-          <w:color w:val="222222"/>
-          <w:sz w:val="22"/>
-          <w:szCs w:val="22"/>
-          <w:shd w:val="clear" w:color="auto" w:fill="FFFFFF"/>
-        </w:rPr>
-        <w:t>Cognitive Science</w:t>
-      </w:r>
-      <w:r>
-        <w:rPr>
-          <w:color w:val="222222"/>
-          <w:sz w:val="22"/>
-          <w:szCs w:val="22"/>
-          <w:shd w:val="clear" w:color="auto" w:fill="FFFFFF"/>
-        </w:rPr>
-        <w:t>, </w:t>
-      </w:r>
-      <w:r>
-        <w:rPr>
-          <w:i/>
-          <w:iCs/>
-          <w:color w:val="222222"/>
-          <w:sz w:val="22"/>
-          <w:szCs w:val="22"/>
-          <w:shd w:val="clear" w:color="auto" w:fill="FFFFFF"/>
-        </w:rPr>
-        <w:t>47</w:t>
-      </w:r>
-      <w:r>
-        <w:rPr>
-          <w:color w:val="222222"/>
-          <w:sz w:val="22"/>
-          <w:szCs w:val="22"/>
-          <w:shd w:val="clear" w:color="auto" w:fill="FFFFFF"/>
-        </w:rPr>
-        <w:t xml:space="preserve">(7), e13309. </w:t>
-      </w:r>
-    </w:p>
-    <w:p>
-      <w:pPr>
-        <w:rPr>
-          <w:b/>
-          <w:bCs/>
-          <w:color w:val="222222"/>
-          <w:sz w:val="22"/>
-          <w:szCs w:val="22"/>
-          <w:shd w:val="clear" w:color="auto" w:fill="FFFFFF"/>
-        </w:rPr>
-      </w:pPr>
-    </w:p>
-    <w:p>
-      <w:pPr>
-        <w:rPr>
-          <w:color w:val="000000" w:themeColor="text1"/>
-          <w:sz w:val="22"/>
-          <w:szCs w:val="22"/>
-          <w:shd w:val="clear" w:color="auto" w:fill="FFFFFF"/>
-        </w:rPr>
-      </w:pPr>
-      <w:r>
-        <w:rPr>
-          <w:b/>
-          <w:bCs/>
-          <w:color w:val="000000" w:themeColor="text1"/>
-          <w:sz w:val="22"/>
-          <w:szCs w:val="22"/>
-          <w:shd w:val="clear" w:color="auto" w:fill="FFFFFF"/>
-        </w:rPr>
-        <w:t xml:space="preserve">Trott, S., </w:t>
-      </w:r>
-      <w:r>
-        <w:rPr>
-          <w:color w:val="000000" w:themeColor="text1"/>
-          <w:sz w:val="22"/>
-          <w:szCs w:val="22"/>
-          <w:shd w:val="clear" w:color="auto" w:fill="FFFFFF"/>
-        </w:rPr>
-        <w:t xml:space="preserve">&amp; Bergen, B. </w:t>
-      </w:r>
-      <w:r>
-        <w:rPr>
-          <w:color w:val="000000" w:themeColor="text1"/>
-          <w:sz w:val="22"/>
-          <w:szCs w:val="22"/>
-        </w:rPr>
-        <w:t>(2023)</w:t>
-      </w:r>
-      <w:r>
-        <w:rPr>
-          <w:color w:val="000000" w:themeColor="text1"/>
-          <w:sz w:val="22"/>
-          <w:szCs w:val="22"/>
-        </w:rPr>
-        <w:t>.</w:t>
-      </w:r>
-      <w:r>
-        <w:rPr>
-          <w:color w:val="000000" w:themeColor="text1"/>
-          <w:sz w:val="22"/>
-          <w:szCs w:val="22"/>
-        </w:rPr>
-        <w:t xml:space="preserve"> </w:t>
-      </w:r>
-      <w:r>
-        <w:rPr>
-          <w:color w:val="000000" w:themeColor="text1"/>
-          <w:sz w:val="22"/>
-          <w:szCs w:val="22"/>
-          <w:shd w:val="clear" w:color="auto" w:fill="FFFFFF"/>
-        </w:rPr>
-        <w:t xml:space="preserve">Word meaning is both categorical and continuous. </w:t>
-      </w:r>
-      <w:r>
-        <w:rPr>
-          <w:i/>
-          <w:iCs/>
-          <w:color w:val="000000" w:themeColor="text1"/>
-          <w:sz w:val="22"/>
-          <w:szCs w:val="22"/>
-          <w:shd w:val="clear" w:color="auto" w:fill="FFFFFF"/>
-        </w:rPr>
-        <w:t>Psychological Review</w:t>
-      </w:r>
-      <w:r>
-        <w:rPr>
-          <w:color w:val="000000" w:themeColor="text1"/>
-          <w:sz w:val="22"/>
-          <w:szCs w:val="22"/>
-          <w:shd w:val="clear" w:color="auto" w:fill="FFFFFF"/>
-        </w:rPr>
-        <w:t xml:space="preserve">. </w:t>
-      </w:r>
-    </w:p>
-    <w:p>
-      <w:pPr>
-        <w:rPr>
-          <w:b/>
-          <w:bCs/>
-          <w:color w:val="222222"/>
-          <w:sz w:val="22"/>
-          <w:szCs w:val="22"/>
-          <w:shd w:val="clear" w:color="auto" w:fill="FFFFFF"/>
-        </w:rPr>
-      </w:pPr>
-    </w:p>
-    <w:p>
-      <w:pPr>
-        <w:rPr>
-          <w:color w:val="000000" w:themeColor="text1"/>
-          <w:sz w:val="22"/>
-          <w:szCs w:val="22"/>
-        </w:rPr>
-      </w:pPr>
-      <w:r>
-        <w:rPr>
-          <w:color w:val="000000" w:themeColor="text1"/>
-          <w:sz w:val="22"/>
-          <w:szCs w:val="22"/>
-        </w:rPr>
-        <w:t xml:space="preserve">Ruytenbeek, N., Bergen, B., &amp; </w:t>
-      </w:r>
-      <w:r>
-        <w:rPr>
-          <w:b/>
-          <w:bCs/>
-          <w:color w:val="000000" w:themeColor="text1"/>
-          <w:sz w:val="22"/>
-          <w:szCs w:val="22"/>
-        </w:rPr>
-        <w:t>Trott, S.</w:t>
-      </w:r>
-      <w:r>
-        <w:rPr>
-          <w:color w:val="000000" w:themeColor="text1"/>
-          <w:sz w:val="22"/>
-          <w:szCs w:val="22"/>
-        </w:rPr>
-        <w:t xml:space="preserve"> (2023). Prosody and speech act interpretation: The case of French indirect requests. </w:t>
-      </w:r>
-      <w:r>
-        <w:rPr>
-          <w:i/>
-          <w:iCs/>
-          <w:color w:val="000000" w:themeColor="text1"/>
-          <w:sz w:val="22"/>
-          <w:szCs w:val="22"/>
-        </w:rPr>
-        <w:t>Journal of French Language Studies</w:t>
-      </w:r>
-      <w:r>
-        <w:rPr>
-          <w:color w:val="000000" w:themeColor="text1"/>
-          <w:sz w:val="22"/>
-          <w:szCs w:val="22"/>
-        </w:rPr>
-        <w:t xml:space="preserve">. </w:t>
-      </w:r>
-    </w:p>
-    <w:p>
-      <w:pPr>
-        <w:rPr>
-          <w:color w:val="000000" w:themeColor="text1"/>
-          <w:sz w:val="22"/>
-          <w:szCs w:val="22"/>
-          <w:shd w:val="clear" w:color="auto" w:fill="FFFFFF"/>
-        </w:rPr>
-      </w:pPr>
-    </w:p>
-    <w:p>
-      <w:pPr>
-        <w:rPr>
-          <w:color w:val="000000" w:themeColor="text1"/>
-          <w:sz w:val="22"/>
-          <w:szCs w:val="22"/>
-          <w:shd w:val="clear" w:color="auto" w:fill="FFFFFF"/>
-        </w:rPr>
-      </w:pPr>
-      <w:r>
-        <w:rPr>
-          <w:color w:val="000000" w:themeColor="text1"/>
-          <w:sz w:val="22"/>
-          <w:szCs w:val="22"/>
-          <w:shd w:val="clear" w:color="auto" w:fill="FFFFFF"/>
-        </w:rPr>
-        <w:t xml:space="preserve">DeLong, K., </w:t>
-      </w:r>
-      <w:r>
-        <w:rPr>
-          <w:b/>
-          <w:bCs/>
-          <w:color w:val="000000" w:themeColor="text1"/>
-          <w:sz w:val="22"/>
-          <w:szCs w:val="22"/>
-          <w:shd w:val="clear" w:color="auto" w:fill="FFFFFF"/>
-        </w:rPr>
-        <w:t>Trott, S.,</w:t>
-      </w:r>
-      <w:r>
-        <w:rPr>
-          <w:color w:val="000000" w:themeColor="text1"/>
-          <w:sz w:val="22"/>
-          <w:szCs w:val="22"/>
-          <w:shd w:val="clear" w:color="auto" w:fill="FFFFFF"/>
-        </w:rPr>
-        <w:t xml:space="preserve"> Kutas, M. (2022). Offline dominance and zeugmatic similarity normings of variably ambiguous words assessed against a neural language model (BERT). </w:t>
-      </w:r>
-      <w:r>
-        <w:rPr>
-          <w:i/>
-          <w:iCs/>
-          <w:color w:val="000000" w:themeColor="text1"/>
-          <w:sz w:val="22"/>
-          <w:szCs w:val="22"/>
-          <w:shd w:val="clear" w:color="auto" w:fill="FFFFFF"/>
-        </w:rPr>
-        <w:t>Behavior Research Methods.</w:t>
-      </w:r>
-      <w:r>
-        <w:rPr>
-          <w:color w:val="000000" w:themeColor="text1"/>
-          <w:sz w:val="22"/>
-          <w:szCs w:val="22"/>
-          <w:shd w:val="clear" w:color="auto" w:fill="FFFFFF"/>
-        </w:rPr>
-        <w:t xml:space="preserve"> </w:t>
-      </w:r>
-    </w:p>
-    <w:p>
-      <w:pPr>
-        <w:rPr>
-          <w:color w:val="000000" w:themeColor="text1"/>
-          <w:sz w:val="22"/>
-          <w:szCs w:val="22"/>
-          <w:shd w:val="clear" w:color="auto" w:fill="FFFFFF"/>
-        </w:rPr>
-      </w:pPr>
-    </w:p>
-    <w:p>
-      <w:pPr>
-        <w:rPr>
-          <w:sz w:val="22"/>
-          <w:szCs w:val="22"/>
-        </w:rPr>
-      </w:pPr>
-      <w:r>
-        <w:rPr>
-          <w:b/>
-          <w:bCs/>
-          <w:color w:val="222222"/>
-          <w:sz w:val="22"/>
-          <w:szCs w:val="22"/>
-          <w:shd w:val="clear" w:color="auto" w:fill="FFFFFF"/>
-        </w:rPr>
-        <w:t>Trott, S.,</w:t>
-      </w:r>
-      <w:r>
-        <w:rPr>
-          <w:color w:val="222222"/>
-          <w:sz w:val="22"/>
-          <w:szCs w:val="22"/>
-          <w:shd w:val="clear" w:color="auto" w:fill="FFFFFF"/>
-        </w:rPr>
-        <w:t xml:space="preserve"> Bergen, B., &amp; Wittenberg, E. (2022). Spontaneous, controlled acts of reference between friends and strangers. </w:t>
-      </w:r>
-      <w:r>
-        <w:rPr>
-          <w:i/>
-          <w:iCs/>
-          <w:color w:val="222222"/>
-          <w:sz w:val="22"/>
-          <w:szCs w:val="22"/>
-          <w:shd w:val="clear" w:color="auto" w:fill="FFFFFF"/>
-        </w:rPr>
-        <w:t>Language Resources and Evaluation</w:t>
-      </w:r>
-      <w:r>
-        <w:rPr>
-          <w:color w:val="222222"/>
-          <w:sz w:val="22"/>
-          <w:szCs w:val="22"/>
-          <w:shd w:val="clear" w:color="auto" w:fill="FFFFFF"/>
-        </w:rPr>
-        <w:t xml:space="preserve">, 1-25. </w:t>
-      </w:r>
-    </w:p>
-    <w:p>
-      <w:pPr>
-        <w:rPr>
-          <w:b/>
-          <w:bCs/>
-          <w:color w:val="222222"/>
-          <w:sz w:val="22"/>
-          <w:szCs w:val="22"/>
-          <w:shd w:val="clear" w:color="auto" w:fill="FFFFFF"/>
-        </w:rPr>
-      </w:pPr>
-    </w:p>
-    <w:p>
-      <w:pPr>
-        <w:rPr>
-          <w:sz w:val="22"/>
-          <w:szCs w:val="22"/>
-        </w:rPr>
-      </w:pPr>
-      <w:r>
-        <w:rPr>
-          <w:color w:val="222222"/>
-          <w:sz w:val="22"/>
-          <w:szCs w:val="22"/>
-          <w:shd w:val="clear" w:color="auto" w:fill="FFFFFF"/>
-        </w:rPr>
-        <w:t xml:space="preserve">Morey, R. D., Kaschak, M. P., Díez-Álamo, A. M., Glenberg, A. M., Zwaan, R. A., Lakens, D., … </w:t>
-      </w:r>
-      <w:r>
-        <w:rPr>
-          <w:b/>
-          <w:bCs/>
-          <w:color w:val="222222"/>
-          <w:sz w:val="22"/>
-          <w:szCs w:val="22"/>
-          <w:shd w:val="clear" w:color="auto" w:fill="FFFFFF"/>
-        </w:rPr>
-        <w:t>Trott, S.</w:t>
-      </w:r>
-      <w:r>
-        <w:rPr>
-          <w:color w:val="222222"/>
-          <w:sz w:val="22"/>
-          <w:szCs w:val="22"/>
-          <w:shd w:val="clear" w:color="auto" w:fill="FFFFFF"/>
-        </w:rPr>
-        <w:t xml:space="preserve"> ... &amp; Ziv-Crispel, N. (2022). A pre-registered, multi-lab non-replication of the action-sentence compatibility effect (ACE). </w:t>
-      </w:r>
-      <w:r>
-        <w:rPr>
-          <w:i/>
-          <w:iCs/>
-          <w:color w:val="222222"/>
-          <w:sz w:val="22"/>
-          <w:szCs w:val="22"/>
-          <w:shd w:val="clear" w:color="auto" w:fill="FFFFFF"/>
-        </w:rPr>
-        <w:t>Psychonomic bulletin &amp; review</w:t>
-      </w:r>
-      <w:r>
-        <w:rPr>
-          <w:color w:val="222222"/>
-          <w:sz w:val="22"/>
-          <w:szCs w:val="22"/>
-          <w:shd w:val="clear" w:color="auto" w:fill="FFFFFF"/>
-        </w:rPr>
-        <w:t>, </w:t>
-      </w:r>
-      <w:r>
-        <w:rPr>
-          <w:i/>
-          <w:iCs/>
-          <w:color w:val="222222"/>
-          <w:sz w:val="22"/>
-          <w:szCs w:val="22"/>
-          <w:shd w:val="clear" w:color="auto" w:fill="FFFFFF"/>
-        </w:rPr>
-        <w:t>29</w:t>
-      </w:r>
-      <w:r>
-        <w:rPr>
-          <w:color w:val="222222"/>
-          <w:sz w:val="22"/>
-          <w:szCs w:val="22"/>
-          <w:shd w:val="clear" w:color="auto" w:fill="FFFFFF"/>
-        </w:rPr>
-        <w:t xml:space="preserve">(2), 613-626. </w:t>
-      </w:r>
-    </w:p>
-    <w:p>
-      <w:pPr>
-        <w:rPr>
-          <w:b/>
-          <w:bCs/>
-          <w:color w:val="222222"/>
-          <w:sz w:val="22"/>
-          <w:szCs w:val="22"/>
-          <w:shd w:val="clear" w:color="auto" w:fill="FFFFFF"/>
-        </w:rPr>
-      </w:pPr>
-    </w:p>
-    <w:p>
-      <w:pPr>
-        <w:rPr>
-          <w:color w:val="222222"/>
-          <w:sz w:val="22"/>
-          <w:szCs w:val="22"/>
-          <w:shd w:val="clear" w:color="auto" w:fill="FFFFFF"/>
-        </w:rPr>
-      </w:pPr>
-      <w:r>
-        <w:rPr>
-          <w:b/>
-          <w:bCs/>
-          <w:color w:val="222222"/>
-          <w:sz w:val="22"/>
-          <w:szCs w:val="22"/>
-          <w:shd w:val="clear" w:color="auto" w:fill="FFFFFF"/>
-        </w:rPr>
-        <w:t>Trott, S.,</w:t>
-      </w:r>
-      <w:r>
-        <w:rPr>
-          <w:color w:val="222222"/>
-          <w:sz w:val="22"/>
-          <w:szCs w:val="22"/>
-          <w:shd w:val="clear" w:color="auto" w:fill="FFFFFF"/>
-        </w:rPr>
-        <w:t xml:space="preserve"> Reed, S., Kaliblotzky, D., Ferreira, V., &amp; Bergen, B. (2022). The Role of Prosody in Disambiguating English Indirect Requests. </w:t>
-      </w:r>
-      <w:r>
-        <w:rPr>
-          <w:i/>
-          <w:iCs/>
-          <w:color w:val="222222"/>
-          <w:sz w:val="22"/>
-          <w:szCs w:val="22"/>
-          <w:shd w:val="clear" w:color="auto" w:fill="FFFFFF"/>
-        </w:rPr>
-        <w:t>Language and Speech</w:t>
-      </w:r>
-      <w:r>
-        <w:rPr>
-          <w:color w:val="222222"/>
-          <w:sz w:val="22"/>
-          <w:szCs w:val="22"/>
-          <w:shd w:val="clear" w:color="auto" w:fill="FFFFFF"/>
-        </w:rPr>
-        <w:t xml:space="preserve">, 00238309221087715. </w:t>
-      </w:r>
-    </w:p>
-    <w:p>
-      <w:pPr>
-        <w:rPr>
-          <w:b/>
-          <w:bCs/>
-          <w:color w:val="222222"/>
-          <w:sz w:val="22"/>
-          <w:szCs w:val="22"/>
-          <w:shd w:val="clear" w:color="auto" w:fill="FFFFFF"/>
-        </w:rPr>
-      </w:pPr>
-    </w:p>
-    <w:p>
-      <w:pPr>
-        <w:rPr>
-          <w:sz w:val="22"/>
-          <w:szCs w:val="22"/>
-        </w:rPr>
-      </w:pPr>
-      <w:r>
-        <w:rPr>
-          <w:b/>
-          <w:bCs/>
-          <w:color w:val="222222"/>
-          <w:sz w:val="22"/>
-          <w:szCs w:val="22"/>
-          <w:shd w:val="clear" w:color="auto" w:fill="FFFFFF"/>
-        </w:rPr>
-        <w:t>Trott, S</w:t>
-      </w:r>
-      <w:r>
-        <w:rPr>
-          <w:color w:val="222222"/>
-          <w:sz w:val="22"/>
-          <w:szCs w:val="22"/>
-          <w:shd w:val="clear" w:color="auto" w:fill="FFFFFF"/>
-        </w:rPr>
-        <w:t>., &amp; Bergen, B. (2022). Languages are efficient, but for whom? </w:t>
-      </w:r>
-      <w:r>
-        <w:rPr>
-          <w:i/>
-          <w:iCs/>
-          <w:color w:val="222222"/>
-          <w:sz w:val="22"/>
-          <w:szCs w:val="22"/>
-          <w:shd w:val="clear" w:color="auto" w:fill="FFFFFF"/>
-        </w:rPr>
-        <w:t>Cognition</w:t>
-      </w:r>
-      <w:r>
-        <w:rPr>
-          <w:color w:val="222222"/>
-          <w:sz w:val="22"/>
-          <w:szCs w:val="22"/>
-          <w:shd w:val="clear" w:color="auto" w:fill="FFFFFF"/>
-        </w:rPr>
-        <w:t>, </w:t>
-      </w:r>
-      <w:r>
-        <w:rPr>
-          <w:i/>
-          <w:iCs/>
-          <w:color w:val="222222"/>
-          <w:sz w:val="22"/>
-          <w:szCs w:val="22"/>
-          <w:shd w:val="clear" w:color="auto" w:fill="FFFFFF"/>
-        </w:rPr>
-        <w:t>225</w:t>
-      </w:r>
-      <w:r>
-        <w:rPr>
-          <w:color w:val="222222"/>
-          <w:sz w:val="22"/>
-          <w:szCs w:val="22"/>
-          <w:shd w:val="clear" w:color="auto" w:fill="FFFFFF"/>
-        </w:rPr>
-        <w:t>, 105094.</w:t>
-      </w:r>
-    </w:p>
-    <w:p>
-      <w:pPr>
-        <w:rPr>
-          <w:b/>
-          <w:bCs/>
-          <w:color w:val="222222"/>
-          <w:sz w:val="22"/>
-          <w:szCs w:val="22"/>
-          <w:shd w:val="clear" w:color="auto" w:fill="FFFFFF"/>
-        </w:rPr>
-      </w:pPr>
-    </w:p>
-    <w:p>
-      <w:pPr>
-        <w:rPr>
-          <w:sz w:val="22"/>
-          <w:szCs w:val="22"/>
-        </w:rPr>
-      </w:pPr>
-      <w:r>
-        <w:rPr>
-          <w:b/>
-          <w:bCs/>
-          <w:color w:val="222222"/>
-          <w:sz w:val="22"/>
-          <w:szCs w:val="22"/>
-          <w:shd w:val="clear" w:color="auto" w:fill="FFFFFF"/>
-        </w:rPr>
-        <w:t>Trott, S.,</w:t>
-      </w:r>
-      <w:r>
-        <w:rPr>
-          <w:color w:val="222222"/>
-          <w:sz w:val="22"/>
-          <w:szCs w:val="22"/>
-          <w:shd w:val="clear" w:color="auto" w:fill="FFFFFF"/>
-        </w:rPr>
-        <w:t xml:space="preserve"> &amp; Bergen, B. (2020). Why do human languages have homophones? </w:t>
-      </w:r>
-      <w:r>
-        <w:rPr>
-          <w:i/>
-          <w:iCs/>
-          <w:color w:val="222222"/>
-          <w:sz w:val="22"/>
-          <w:szCs w:val="22"/>
-          <w:shd w:val="clear" w:color="auto" w:fill="FFFFFF"/>
-        </w:rPr>
-        <w:t>Cognition</w:t>
-      </w:r>
-      <w:r>
-        <w:rPr>
-          <w:color w:val="222222"/>
-          <w:sz w:val="22"/>
-          <w:szCs w:val="22"/>
-          <w:shd w:val="clear" w:color="auto" w:fill="FFFFFF"/>
-        </w:rPr>
-        <w:t>, </w:t>
-      </w:r>
-      <w:r>
-        <w:rPr>
-          <w:i/>
-          <w:iCs/>
-          <w:color w:val="222222"/>
-          <w:sz w:val="22"/>
-          <w:szCs w:val="22"/>
-          <w:shd w:val="clear" w:color="auto" w:fill="FFFFFF"/>
-        </w:rPr>
-        <w:t>205</w:t>
-      </w:r>
-      <w:r>
-        <w:rPr>
-          <w:color w:val="222222"/>
-          <w:sz w:val="22"/>
-          <w:szCs w:val="22"/>
-          <w:shd w:val="clear" w:color="auto" w:fill="FFFFFF"/>
-        </w:rPr>
-        <w:t>, 104449.</w:t>
-      </w:r>
-    </w:p>
-    <w:p>
-      <w:pPr>
-        <w:spacing w:line="276" w:lineRule="auto"/>
-        <w:contextualSpacing/>
-        <w:rPr>
-          <w:sz w:val="22"/>
-          <w:szCs w:val="22"/>
-        </w:rPr>
-      </w:pPr>
-    </w:p>
-    <w:p>
-      <w:pPr>
-        <w:rPr>
-          <w:sz w:val="22"/>
-          <w:szCs w:val="22"/>
-        </w:rPr>
-      </w:pPr>
-      <w:r>
-        <w:rPr>
-          <w:b/>
-          <w:bCs/>
-          <w:color w:val="222222"/>
-          <w:sz w:val="22"/>
-          <w:szCs w:val="22"/>
-          <w:shd w:val="clear" w:color="auto" w:fill="FFFFFF"/>
-        </w:rPr>
-        <w:t>Trott, S.,</w:t>
-      </w:r>
-      <w:r>
-        <w:rPr>
-          <w:color w:val="222222"/>
-          <w:sz w:val="22"/>
-          <w:szCs w:val="22"/>
-          <w:shd w:val="clear" w:color="auto" w:fill="FFFFFF"/>
-        </w:rPr>
-        <w:t xml:space="preserve"> &amp; Bergen, B. (2020). When Do Comprehenders Mentalize for Pragmatic Inference?. </w:t>
-      </w:r>
-      <w:r>
-        <w:rPr>
-          <w:i/>
-          <w:iCs/>
-          <w:color w:val="222222"/>
-          <w:sz w:val="22"/>
-          <w:szCs w:val="22"/>
-          <w:shd w:val="clear" w:color="auto" w:fill="FFFFFF"/>
-        </w:rPr>
-        <w:t>Discourse Processes</w:t>
-      </w:r>
-      <w:r>
-        <w:rPr>
-          <w:color w:val="222222"/>
-          <w:sz w:val="22"/>
-          <w:szCs w:val="22"/>
-          <w:shd w:val="clear" w:color="auto" w:fill="FFFFFF"/>
-        </w:rPr>
-        <w:t>, 1-21.</w:t>
-      </w:r>
-    </w:p>
-    <w:p>
-      <w:pPr>
-        <w:spacing w:line="276" w:lineRule="auto"/>
-        <w:contextualSpacing/>
-        <w:rPr>
-          <w:sz w:val="22"/>
-          <w:szCs w:val="22"/>
-        </w:rPr>
-      </w:pPr>
-    </w:p>
-    <w:p>
-      <w:pPr>
-        <w:rPr>
-          <w:sz w:val="22"/>
-          <w:szCs w:val="22"/>
-        </w:rPr>
-      </w:pPr>
-      <w:r>
-        <w:rPr>
-          <w:b/>
-          <w:bCs/>
-          <w:color w:val="222222"/>
-          <w:sz w:val="22"/>
-          <w:szCs w:val="22"/>
-          <w:shd w:val="clear" w:color="auto" w:fill="FFFFFF"/>
-        </w:rPr>
-        <w:lastRenderedPageBreak/>
-        <w:t>Trott, S.,</w:t>
-      </w:r>
-      <w:r>
-        <w:rPr>
-          <w:color w:val="222222"/>
-          <w:sz w:val="22"/>
-          <w:szCs w:val="22"/>
-          <w:shd w:val="clear" w:color="auto" w:fill="FFFFFF"/>
-        </w:rPr>
-        <w:t xml:space="preserve"> &amp; Rossano, F. (2020). The Role of Entitlement in Formatting Preferences Across Requesters and Recipients. </w:t>
-      </w:r>
-      <w:r>
-        <w:rPr>
-          <w:i/>
-          <w:iCs/>
-          <w:color w:val="222222"/>
-          <w:sz w:val="22"/>
-          <w:szCs w:val="22"/>
-          <w:shd w:val="clear" w:color="auto" w:fill="FFFFFF"/>
-        </w:rPr>
-        <w:t>Discourse Processes</w:t>
-      </w:r>
-      <w:r>
-        <w:rPr>
-          <w:color w:val="222222"/>
-          <w:sz w:val="22"/>
-          <w:szCs w:val="22"/>
-          <w:shd w:val="clear" w:color="auto" w:fill="FFFFFF"/>
-        </w:rPr>
-        <w:t>, 1-22.</w:t>
-      </w:r>
-    </w:p>
-    <w:p>
-      <w:pPr>
-        <w:spacing w:line="276" w:lineRule="auto"/>
-        <w:contextualSpacing/>
-        <w:rPr>
-          <w:sz w:val="22"/>
-          <w:szCs w:val="22"/>
-        </w:rPr>
-      </w:pPr>
-    </w:p>
-    <w:p>
-      <w:pPr>
-        <w:rPr>
-          <w:sz w:val="22"/>
-          <w:szCs w:val="22"/>
-        </w:rPr>
-      </w:pPr>
-      <w:r>
-        <w:rPr>
-          <w:b/>
-          <w:sz w:val="22"/>
-          <w:szCs w:val="22"/>
-        </w:rPr>
-        <w:t>Trott, S.,</w:t>
-      </w:r>
-      <w:r>
-        <w:rPr>
-          <w:sz w:val="22"/>
-          <w:szCs w:val="22"/>
-        </w:rPr>
-        <w:t xml:space="preserve"> &amp; Bergen, B. (2018). Individual Differences in Mentalizing Capacity Predict Indirect Request Comprehension. </w:t>
-      </w:r>
-      <w:r>
-        <w:rPr>
-          <w:i/>
-          <w:iCs/>
-          <w:sz w:val="22"/>
-          <w:szCs w:val="22"/>
-        </w:rPr>
-        <w:t>Discourse Processes</w:t>
-      </w:r>
-      <w:r>
-        <w:rPr>
-          <w:sz w:val="22"/>
-          <w:szCs w:val="22"/>
-        </w:rPr>
-        <w:t>, 1-33.</w:t>
-      </w:r>
-    </w:p>
-    <w:p/>
-    <w:p/>
-    <w:p>
-      <w:pPr>
-        <w:spacing w:line="276" w:lineRule="auto"/>
-        <w:contextualSpacing/>
-        <w:rPr>
-          <w:b/>
-          <w:sz w:val="28"/>
-          <w:szCs w:val="28"/>
-        </w:rPr>
-      </w:pPr>
-      <w:r>
-        <w:rPr>
-          <w:b/>
-          <w:sz w:val="28"/>
-          <w:szCs w:val="28"/>
-        </w:rPr>
-        <w:t>High-Impact Conference Proceedings</w:t>
-      </w:r>
-      <w:r>
-        <w:rPr>
-          <w:rStyle w:val="FootnoteReference"/>
-          <w:b/>
-          <w:color w:val="000000" w:themeColor="text1"/>
-        </w:rPr>
-        <w:footnoteReference w:id="1"/>
-      </w:r>
     </w:p>
     <w:p>
       <w:pPr>
@@ -2169,6 +924,1368 @@
         <w:spacing w:before="0" w:beforeAutospacing="0" w:after="0" w:afterAutospacing="0"/>
         <w:rPr>
           <w:color w:val="222222"/>
+          <w:sz w:val="22"/>
+          <w:szCs w:val="22"/>
+          <w:shd w:val="clear" w:color="auto" w:fill="FFFFFF"/>
+        </w:rPr>
+      </w:pPr>
+      <w:r>
+        <w:rPr>
+          <w:color w:val="222222"/>
+          <w:sz w:val="22"/>
+          <w:szCs w:val="22"/>
+          <w:shd w:val="clear" w:color="auto" w:fill="FFFFFF"/>
+        </w:rPr>
+        <w:t>Trott, S.</w:t>
+      </w:r>
+      <w:r>
+        <w:rPr>
+          <w:b w:val="0"/>
+          <w:bCs w:val="0"/>
+          <w:color w:val="222222"/>
+          <w:sz w:val="22"/>
+          <w:szCs w:val="22"/>
+          <w:shd w:val="clear" w:color="auto" w:fill="FFFFFF"/>
+        </w:rPr>
+        <w:t xml:space="preserve"> (2024). Large Language Models and the Wisdom of Small Crowds. </w:t>
+      </w:r>
+      <w:r>
+        <w:rPr>
+          <w:b w:val="0"/>
+          <w:bCs w:val="0"/>
+          <w:i/>
+          <w:iCs/>
+          <w:color w:val="222222"/>
+          <w:sz w:val="22"/>
+          <w:szCs w:val="22"/>
+          <w:shd w:val="clear" w:color="auto" w:fill="FFFFFF"/>
+        </w:rPr>
+        <w:t>Open Mind</w:t>
+      </w:r>
+      <w:r>
+        <w:rPr>
+          <w:b w:val="0"/>
+          <w:bCs w:val="0"/>
+          <w:color w:val="222222"/>
+          <w:sz w:val="22"/>
+          <w:szCs w:val="22"/>
+          <w:shd w:val="clear" w:color="auto" w:fill="FFFFFF"/>
+        </w:rPr>
+        <w:t>, </w:t>
+      </w:r>
+      <w:r>
+        <w:rPr>
+          <w:b w:val="0"/>
+          <w:bCs w:val="0"/>
+          <w:i/>
+          <w:iCs/>
+          <w:color w:val="222222"/>
+          <w:sz w:val="22"/>
+          <w:szCs w:val="22"/>
+          <w:shd w:val="clear" w:color="auto" w:fill="FFFFFF"/>
+        </w:rPr>
+        <w:t>8</w:t>
+      </w:r>
+      <w:r>
+        <w:rPr>
+          <w:b w:val="0"/>
+          <w:bCs w:val="0"/>
+          <w:color w:val="222222"/>
+          <w:sz w:val="22"/>
+          <w:szCs w:val="22"/>
+          <w:shd w:val="clear" w:color="auto" w:fill="FFFFFF"/>
+        </w:rPr>
+        <w:t>, 723-738.</w:t>
+      </w:r>
+    </w:p>
+    <w:p>
+      <w:pPr>
+        <w:rPr>
+          <w:b/>
+          <w:bCs/>
+          <w:color w:val="222222"/>
+          <w:sz w:val="22"/>
+          <w:szCs w:val="22"/>
+          <w:shd w:val="clear" w:color="auto" w:fill="FFFFFF"/>
+        </w:rPr>
+      </w:pPr>
+    </w:p>
+    <w:p>
+      <w:pPr>
+        <w:rPr>
+          <w:color w:val="222222"/>
+          <w:sz w:val="22"/>
+          <w:szCs w:val="22"/>
+          <w:shd w:val="clear" w:color="auto" w:fill="FFFFFF"/>
+        </w:rPr>
+      </w:pPr>
+      <w:r>
+        <w:rPr>
+          <w:b/>
+          <w:bCs/>
+          <w:color w:val="222222"/>
+          <w:sz w:val="22"/>
+          <w:szCs w:val="22"/>
+          <w:shd w:val="clear" w:color="auto" w:fill="FFFFFF"/>
+        </w:rPr>
+        <w:t>Trott, S.</w:t>
+      </w:r>
+      <w:r>
+        <w:rPr>
+          <w:color w:val="222222"/>
+          <w:sz w:val="22"/>
+          <w:szCs w:val="22"/>
+          <w:shd w:val="clear" w:color="auto" w:fill="FFFFFF"/>
+        </w:rPr>
+        <w:t xml:space="preserve"> (2024). Can large language models help augment English psycholinguistic datasets? </w:t>
+      </w:r>
+      <w:r>
+        <w:rPr>
+          <w:i/>
+          <w:iCs/>
+          <w:color w:val="222222"/>
+          <w:sz w:val="22"/>
+          <w:szCs w:val="22"/>
+          <w:shd w:val="clear" w:color="auto" w:fill="FFFFFF"/>
+        </w:rPr>
+        <w:t>Behavior Research Methods</w:t>
+      </w:r>
+      <w:r>
+        <w:rPr>
+          <w:color w:val="222222"/>
+          <w:sz w:val="22"/>
+          <w:szCs w:val="22"/>
+          <w:shd w:val="clear" w:color="auto" w:fill="FFFFFF"/>
+        </w:rPr>
+        <w:t>, 1-19.</w:t>
+      </w:r>
+    </w:p>
+    <w:p>
+      <w:pPr>
+        <w:rPr>
+          <w:color w:val="222222"/>
+          <w:sz w:val="22"/>
+          <w:szCs w:val="22"/>
+          <w:shd w:val="clear" w:color="auto" w:fill="FFFFFF"/>
+        </w:rPr>
+      </w:pPr>
+    </w:p>
+    <w:p>
+      <w:pPr>
+        <w:pStyle w:val="Heading2"/>
+        <w:shd w:val="clear" w:color="auto" w:fill="FFFFFF"/>
+        <w:spacing w:before="0" w:beforeAutospacing="0" w:after="0" w:afterAutospacing="0"/>
+        <w:rPr>
+          <w:b w:val="0"/>
+          <w:bCs w:val="0"/>
+          <w:color w:val="262626" w:themeColor="text1" w:themeTint="D9"/>
+          <w:sz w:val="22"/>
+          <w:szCs w:val="22"/>
+          <w:shd w:val="clear" w:color="auto" w:fill="FFFFFF"/>
+        </w:rPr>
+      </w:pPr>
+      <w:r>
+        <w:rPr>
+          <w:b w:val="0"/>
+          <w:bCs w:val="0"/>
+          <w:color w:val="262626" w:themeColor="text1" w:themeTint="D9"/>
+          <w:sz w:val="22"/>
+          <w:szCs w:val="22"/>
+          <w:shd w:val="clear" w:color="auto" w:fill="FFFFFF"/>
+        </w:rPr>
+        <w:t xml:space="preserve">Schoenegger, P., Park, P. S., Karger, E., </w:t>
+      </w:r>
+      <w:r>
+        <w:rPr>
+          <w:color w:val="262626" w:themeColor="text1" w:themeTint="D9"/>
+          <w:sz w:val="22"/>
+          <w:szCs w:val="22"/>
+          <w:shd w:val="clear" w:color="auto" w:fill="FFFFFF"/>
+        </w:rPr>
+        <w:t>Trott, S.,</w:t>
+      </w:r>
+      <w:r>
+        <w:rPr>
+          <w:b w:val="0"/>
+          <w:bCs w:val="0"/>
+          <w:color w:val="262626" w:themeColor="text1" w:themeTint="D9"/>
+          <w:sz w:val="22"/>
+          <w:szCs w:val="22"/>
+          <w:shd w:val="clear" w:color="auto" w:fill="FFFFFF"/>
+        </w:rPr>
+        <w:t xml:space="preserve"> &amp; Tetlock, P. E. (2024). A</w:t>
+      </w:r>
+      <w:r>
+        <w:rPr>
+          <w:b w:val="0"/>
+          <w:bCs w:val="0"/>
+          <w:color w:val="262626" w:themeColor="text1" w:themeTint="D9"/>
+          <w:sz w:val="22"/>
+          <w:szCs w:val="22"/>
+          <w:shd w:val="clear" w:color="auto" w:fill="FFFFFF"/>
+        </w:rPr>
+        <w:t>I-</w:t>
+      </w:r>
+      <w:r>
+        <w:rPr>
+          <w:b w:val="0"/>
+          <w:bCs w:val="0"/>
+          <w:color w:val="262626" w:themeColor="text1" w:themeTint="D9"/>
+          <w:sz w:val="22"/>
+          <w:szCs w:val="22"/>
+          <w:shd w:val="clear" w:color="auto" w:fill="FFFFFF"/>
+        </w:rPr>
+        <w:t>augmented predictions: Llm assistants improve human forecasting accuracy. </w:t>
+      </w:r>
+      <w:r>
+        <w:rPr>
+          <w:b w:val="0"/>
+          <w:bCs w:val="0"/>
+          <w:i/>
+          <w:iCs/>
+          <w:color w:val="262626" w:themeColor="text1" w:themeTint="D9"/>
+          <w:sz w:val="22"/>
+          <w:szCs w:val="22"/>
+          <w:shd w:val="clear" w:color="auto" w:fill="FFFFFF"/>
+        </w:rPr>
+        <w:t>ACM Transactions on Interactive Intelligent Systems</w:t>
+      </w:r>
+      <w:r>
+        <w:rPr>
+          <w:b w:val="0"/>
+          <w:bCs w:val="0"/>
+          <w:color w:val="262626" w:themeColor="text1" w:themeTint="D9"/>
+          <w:sz w:val="22"/>
+          <w:szCs w:val="22"/>
+          <w:shd w:val="clear" w:color="auto" w:fill="FFFFFF"/>
+        </w:rPr>
+        <w:t>.</w:t>
+      </w:r>
+    </w:p>
+    <w:p>
+      <w:pPr>
+        <w:rPr>
+          <w:b/>
+          <w:bCs/>
+          <w:color w:val="222222"/>
+          <w:sz w:val="22"/>
+          <w:szCs w:val="22"/>
+          <w:shd w:val="clear" w:color="auto" w:fill="FFFFFF"/>
+        </w:rPr>
+      </w:pPr>
+    </w:p>
+    <w:p>
+      <w:pPr>
+        <w:rPr>
+          <w:color w:val="222222"/>
+          <w:sz w:val="22"/>
+          <w:szCs w:val="22"/>
+          <w:shd w:val="clear" w:color="auto" w:fill="FFFFFF"/>
+        </w:rPr>
+      </w:pPr>
+      <w:r>
+        <w:rPr>
+          <w:color w:val="222222"/>
+          <w:sz w:val="22"/>
+          <w:szCs w:val="22"/>
+          <w:shd w:val="clear" w:color="auto" w:fill="FFFFFF"/>
+        </w:rPr>
+        <w:t xml:space="preserve">Jones, C., Bergen, B., &amp; </w:t>
+      </w:r>
+      <w:r>
+        <w:rPr>
+          <w:b/>
+          <w:bCs/>
+          <w:color w:val="222222"/>
+          <w:sz w:val="22"/>
+          <w:szCs w:val="22"/>
+          <w:shd w:val="clear" w:color="auto" w:fill="FFFFFF"/>
+        </w:rPr>
+        <w:t>Trott, S.</w:t>
+      </w:r>
+      <w:r>
+        <w:rPr>
+          <w:color w:val="222222"/>
+          <w:sz w:val="22"/>
+          <w:szCs w:val="22"/>
+          <w:shd w:val="clear" w:color="auto" w:fill="FFFFFF"/>
+        </w:rPr>
+        <w:t xml:space="preserve"> (2024). Do Multimodal Large Language Models and Humans Ground Language Similarly? </w:t>
+      </w:r>
+      <w:r>
+        <w:rPr>
+          <w:i/>
+          <w:iCs/>
+          <w:color w:val="222222"/>
+          <w:sz w:val="22"/>
+          <w:szCs w:val="22"/>
+          <w:shd w:val="clear" w:color="auto" w:fill="FFFFFF"/>
+        </w:rPr>
+        <w:t>Computational Linguistics</w:t>
+      </w:r>
+      <w:r>
+        <w:rPr>
+          <w:color w:val="222222"/>
+          <w:sz w:val="22"/>
+          <w:szCs w:val="22"/>
+          <w:shd w:val="clear" w:color="auto" w:fill="FFFFFF"/>
+        </w:rPr>
+        <w:t>, 1-25.</w:t>
+      </w:r>
+    </w:p>
+    <w:p>
+      <w:pPr>
+        <w:rPr>
+          <w:color w:val="222222"/>
+          <w:sz w:val="22"/>
+          <w:szCs w:val="22"/>
+          <w:shd w:val="clear" w:color="auto" w:fill="FFFFFF"/>
+        </w:rPr>
+      </w:pPr>
+    </w:p>
+    <w:p>
+      <w:pPr>
+        <w:rPr>
+          <w:color w:val="222222"/>
+          <w:sz w:val="22"/>
+          <w:szCs w:val="22"/>
+          <w:shd w:val="clear" w:color="auto" w:fill="FFFFFF"/>
+        </w:rPr>
+      </w:pPr>
+      <w:r>
+        <w:rPr>
+          <w:color w:val="222222"/>
+          <w:sz w:val="22"/>
+          <w:szCs w:val="22"/>
+          <w:shd w:val="clear" w:color="auto" w:fill="FFFFFF"/>
+        </w:rPr>
+        <w:t>Zeelenberg, R.,</w:t>
+      </w:r>
+      <w:r>
+        <w:rPr>
+          <w:color w:val="222222"/>
+          <w:sz w:val="22"/>
+          <w:szCs w:val="22"/>
+          <w:shd w:val="clear" w:color="auto" w:fill="FFFFFF"/>
+        </w:rPr>
+        <w:t xml:space="preserve"> Pecher, D., van der Meijden, M. E., </w:t>
+      </w:r>
+      <w:r>
+        <w:rPr>
+          <w:b/>
+          <w:bCs/>
+          <w:color w:val="222222"/>
+          <w:sz w:val="22"/>
+          <w:szCs w:val="22"/>
+          <w:shd w:val="clear" w:color="auto" w:fill="FFFFFF"/>
+        </w:rPr>
+        <w:t>Trott, S.,</w:t>
+      </w:r>
+      <w:r>
+        <w:rPr>
+          <w:color w:val="222222"/>
+          <w:sz w:val="22"/>
+          <w:szCs w:val="22"/>
+          <w:shd w:val="clear" w:color="auto" w:fill="FFFFFF"/>
+        </w:rPr>
+        <w:t xml:space="preserve"> &amp; Bergen, B. (2024). Non-native Language Comprehenders Encode Implied Shapes of Objects in Memory. </w:t>
+      </w:r>
+      <w:r>
+        <w:rPr>
+          <w:i/>
+          <w:iCs/>
+          <w:color w:val="222222"/>
+          <w:sz w:val="22"/>
+          <w:szCs w:val="22"/>
+          <w:shd w:val="clear" w:color="auto" w:fill="FFFFFF"/>
+        </w:rPr>
+        <w:t>Cortex</w:t>
+      </w:r>
+      <w:r>
+        <w:rPr>
+          <w:color w:val="222222"/>
+          <w:sz w:val="22"/>
+          <w:szCs w:val="22"/>
+          <w:shd w:val="clear" w:color="auto" w:fill="FFFFFF"/>
+        </w:rPr>
+        <w:t>.</w:t>
+      </w:r>
+      <w:r>
+        <w:rPr>
+          <w:b/>
+          <w:bCs/>
+          <w:color w:val="222222"/>
+          <w:sz w:val="22"/>
+          <w:szCs w:val="22"/>
+          <w:shd w:val="clear" w:color="auto" w:fill="FFFFFF"/>
+        </w:rPr>
+        <w:t xml:space="preserve"> </w:t>
+      </w:r>
+      <w:r>
+        <w:rPr>
+          <w:color w:val="222222"/>
+          <w:sz w:val="22"/>
+          <w:szCs w:val="22"/>
+          <w:shd w:val="clear" w:color="auto" w:fill="FFFFFF"/>
+        </w:rPr>
+        <w:t>[IF: 3.2]</w:t>
+      </w:r>
+    </w:p>
+    <w:p>
+      <w:pPr>
+        <w:rPr>
+          <w:color w:val="222222"/>
+          <w:sz w:val="22"/>
+          <w:szCs w:val="22"/>
+          <w:shd w:val="clear" w:color="auto" w:fill="FFFFFF"/>
+        </w:rPr>
+      </w:pPr>
+    </w:p>
+    <w:p>
+      <w:pPr>
+        <w:rPr>
+          <w:color w:val="222222"/>
+          <w:sz w:val="22"/>
+          <w:szCs w:val="22"/>
+          <w:shd w:val="clear" w:color="auto" w:fill="FFFFFF"/>
+        </w:rPr>
+      </w:pPr>
+      <w:r>
+        <w:rPr>
+          <w:color w:val="222222"/>
+          <w:sz w:val="22"/>
+          <w:szCs w:val="22"/>
+          <w:shd w:val="clear" w:color="auto" w:fill="FFFFFF"/>
+        </w:rPr>
+        <w:t xml:space="preserve">Jones, C., </w:t>
+      </w:r>
+      <w:r>
+        <w:rPr>
+          <w:b/>
+          <w:bCs/>
+          <w:color w:val="222222"/>
+          <w:sz w:val="22"/>
+          <w:szCs w:val="22"/>
+          <w:shd w:val="clear" w:color="auto" w:fill="FFFFFF"/>
+        </w:rPr>
+        <w:t>Trott, S</w:t>
+      </w:r>
+      <w:r>
+        <w:rPr>
+          <w:color w:val="222222"/>
+          <w:sz w:val="22"/>
+          <w:szCs w:val="22"/>
+          <w:shd w:val="clear" w:color="auto" w:fill="FFFFFF"/>
+        </w:rPr>
+        <w:t xml:space="preserve">., &amp; Bergen, B. (2024). Comparing Humans and Large Language Models on an Experimental Protocol Inventory for Theory of Mind Evaluation (EPITOME). </w:t>
+      </w:r>
+      <w:r>
+        <w:rPr>
+          <w:i/>
+          <w:iCs/>
+          <w:color w:val="222222"/>
+          <w:sz w:val="22"/>
+          <w:szCs w:val="22"/>
+          <w:shd w:val="clear" w:color="auto" w:fill="FFFFFF"/>
+        </w:rPr>
+        <w:t>Transactions of the</w:t>
+      </w:r>
+      <w:r>
+        <w:rPr>
+          <w:i/>
+          <w:iCs/>
+          <w:color w:val="222222"/>
+          <w:sz w:val="22"/>
+          <w:szCs w:val="22"/>
+          <w:shd w:val="clear" w:color="auto" w:fill="FFFFFF"/>
+        </w:rPr>
+        <w:t xml:space="preserve"> Association for Computational Linguistics (TACL). </w:t>
+      </w:r>
+    </w:p>
+    <w:p>
+      <w:pPr>
+        <w:rPr>
+          <w:b/>
+          <w:bCs/>
+          <w:color w:val="222222"/>
+          <w:sz w:val="22"/>
+          <w:szCs w:val="22"/>
+          <w:shd w:val="clear" w:color="auto" w:fill="FFFFFF"/>
+        </w:rPr>
+      </w:pPr>
+    </w:p>
+    <w:p>
+      <w:pPr>
+        <w:rPr>
+          <w:color w:val="000000" w:themeColor="text1"/>
+          <w:sz w:val="22"/>
+          <w:szCs w:val="22"/>
+          <w:shd w:val="clear" w:color="auto" w:fill="FFFFFF"/>
+        </w:rPr>
+      </w:pPr>
+      <w:r>
+        <w:rPr>
+          <w:b/>
+          <w:bCs/>
+          <w:color w:val="222222"/>
+          <w:sz w:val="22"/>
+          <w:szCs w:val="22"/>
+          <w:shd w:val="clear" w:color="auto" w:fill="FFFFFF"/>
+        </w:rPr>
+        <w:t>Trott, S.,</w:t>
+      </w:r>
+      <w:r>
+        <w:rPr>
+          <w:color w:val="222222"/>
+          <w:sz w:val="22"/>
+          <w:szCs w:val="22"/>
+          <w:shd w:val="clear" w:color="auto" w:fill="FFFFFF"/>
+        </w:rPr>
+        <w:t xml:space="preserve"> Jones, C., Chang, T., Michaelov, J., &amp; Bergen, B. (2023). Do Large Language Models know what humans know? </w:t>
+      </w:r>
+      <w:r>
+        <w:rPr>
+          <w:i/>
+          <w:iCs/>
+          <w:color w:val="222222"/>
+          <w:sz w:val="22"/>
+          <w:szCs w:val="22"/>
+          <w:shd w:val="clear" w:color="auto" w:fill="FFFFFF"/>
+        </w:rPr>
+        <w:t>Cognitive Science</w:t>
+      </w:r>
+      <w:r>
+        <w:rPr>
+          <w:color w:val="222222"/>
+          <w:sz w:val="22"/>
+          <w:szCs w:val="22"/>
+          <w:shd w:val="clear" w:color="auto" w:fill="FFFFFF"/>
+        </w:rPr>
+        <w:t>, </w:t>
+      </w:r>
+      <w:r>
+        <w:rPr>
+          <w:i/>
+          <w:iCs/>
+          <w:color w:val="222222"/>
+          <w:sz w:val="22"/>
+          <w:szCs w:val="22"/>
+          <w:shd w:val="clear" w:color="auto" w:fill="FFFFFF"/>
+        </w:rPr>
+        <w:t>47</w:t>
+      </w:r>
+      <w:r>
+        <w:rPr>
+          <w:color w:val="222222"/>
+          <w:sz w:val="22"/>
+          <w:szCs w:val="22"/>
+          <w:shd w:val="clear" w:color="auto" w:fill="FFFFFF"/>
+        </w:rPr>
+        <w:t xml:space="preserve">(7), e13309. </w:t>
+      </w:r>
+    </w:p>
+    <w:p>
+      <w:pPr>
+        <w:rPr>
+          <w:b/>
+          <w:bCs/>
+          <w:color w:val="222222"/>
+          <w:sz w:val="22"/>
+          <w:szCs w:val="22"/>
+          <w:shd w:val="clear" w:color="auto" w:fill="FFFFFF"/>
+        </w:rPr>
+      </w:pPr>
+    </w:p>
+    <w:p>
+      <w:pPr>
+        <w:rPr>
+          <w:color w:val="000000" w:themeColor="text1"/>
+          <w:sz w:val="22"/>
+          <w:szCs w:val="22"/>
+          <w:shd w:val="clear" w:color="auto" w:fill="FFFFFF"/>
+        </w:rPr>
+      </w:pPr>
+      <w:r>
+        <w:rPr>
+          <w:b/>
+          <w:bCs/>
+          <w:color w:val="000000" w:themeColor="text1"/>
+          <w:sz w:val="22"/>
+          <w:szCs w:val="22"/>
+          <w:shd w:val="clear" w:color="auto" w:fill="FFFFFF"/>
+        </w:rPr>
+        <w:t xml:space="preserve">Trott, S., </w:t>
+      </w:r>
+      <w:r>
+        <w:rPr>
+          <w:color w:val="000000" w:themeColor="text1"/>
+          <w:sz w:val="22"/>
+          <w:szCs w:val="22"/>
+          <w:shd w:val="clear" w:color="auto" w:fill="FFFFFF"/>
+        </w:rPr>
+        <w:t xml:space="preserve">&amp; Bergen, B. </w:t>
+      </w:r>
+      <w:r>
+        <w:rPr>
+          <w:color w:val="000000" w:themeColor="text1"/>
+          <w:sz w:val="22"/>
+          <w:szCs w:val="22"/>
+        </w:rPr>
+        <w:t>(2023)</w:t>
+      </w:r>
+      <w:r>
+        <w:rPr>
+          <w:color w:val="000000" w:themeColor="text1"/>
+          <w:sz w:val="22"/>
+          <w:szCs w:val="22"/>
+        </w:rPr>
+        <w:t>.</w:t>
+      </w:r>
+      <w:r>
+        <w:rPr>
+          <w:color w:val="000000" w:themeColor="text1"/>
+          <w:sz w:val="22"/>
+          <w:szCs w:val="22"/>
+        </w:rPr>
+        <w:t xml:space="preserve"> </w:t>
+      </w:r>
+      <w:r>
+        <w:rPr>
+          <w:color w:val="000000" w:themeColor="text1"/>
+          <w:sz w:val="22"/>
+          <w:szCs w:val="22"/>
+          <w:shd w:val="clear" w:color="auto" w:fill="FFFFFF"/>
+        </w:rPr>
+        <w:t xml:space="preserve">Word meaning is both categorical and continuous. </w:t>
+      </w:r>
+      <w:r>
+        <w:rPr>
+          <w:i/>
+          <w:iCs/>
+          <w:color w:val="000000" w:themeColor="text1"/>
+          <w:sz w:val="22"/>
+          <w:szCs w:val="22"/>
+          <w:shd w:val="clear" w:color="auto" w:fill="FFFFFF"/>
+        </w:rPr>
+        <w:t>Psychological Review</w:t>
+      </w:r>
+      <w:r>
+        <w:rPr>
+          <w:color w:val="000000" w:themeColor="text1"/>
+          <w:sz w:val="22"/>
+          <w:szCs w:val="22"/>
+          <w:shd w:val="clear" w:color="auto" w:fill="FFFFFF"/>
+        </w:rPr>
+        <w:t xml:space="preserve">. </w:t>
+      </w:r>
+    </w:p>
+    <w:p>
+      <w:pPr>
+        <w:rPr>
+          <w:b/>
+          <w:bCs/>
+          <w:color w:val="222222"/>
+          <w:sz w:val="22"/>
+          <w:szCs w:val="22"/>
+          <w:shd w:val="clear" w:color="auto" w:fill="FFFFFF"/>
+        </w:rPr>
+      </w:pPr>
+    </w:p>
+    <w:p>
+      <w:pPr>
+        <w:rPr>
+          <w:color w:val="000000" w:themeColor="text1"/>
+          <w:sz w:val="22"/>
+          <w:szCs w:val="22"/>
+        </w:rPr>
+      </w:pPr>
+      <w:r>
+        <w:rPr>
+          <w:color w:val="000000" w:themeColor="text1"/>
+          <w:sz w:val="22"/>
+          <w:szCs w:val="22"/>
+        </w:rPr>
+        <w:t xml:space="preserve">Ruytenbeek, N., Bergen, B., &amp; </w:t>
+      </w:r>
+      <w:r>
+        <w:rPr>
+          <w:b/>
+          <w:bCs/>
+          <w:color w:val="000000" w:themeColor="text1"/>
+          <w:sz w:val="22"/>
+          <w:szCs w:val="22"/>
+        </w:rPr>
+        <w:t>Trott, S.</w:t>
+      </w:r>
+      <w:r>
+        <w:rPr>
+          <w:color w:val="000000" w:themeColor="text1"/>
+          <w:sz w:val="22"/>
+          <w:szCs w:val="22"/>
+        </w:rPr>
+        <w:t xml:space="preserve"> (2023). Prosody and speech act interpretation: The case of French indirect requests. </w:t>
+      </w:r>
+      <w:r>
+        <w:rPr>
+          <w:i/>
+          <w:iCs/>
+          <w:color w:val="000000" w:themeColor="text1"/>
+          <w:sz w:val="22"/>
+          <w:szCs w:val="22"/>
+        </w:rPr>
+        <w:t>Journal of French Language Studies</w:t>
+      </w:r>
+      <w:r>
+        <w:rPr>
+          <w:color w:val="000000" w:themeColor="text1"/>
+          <w:sz w:val="22"/>
+          <w:szCs w:val="22"/>
+        </w:rPr>
+        <w:t xml:space="preserve">. </w:t>
+      </w:r>
+    </w:p>
+    <w:p>
+      <w:pPr>
+        <w:rPr>
+          <w:color w:val="000000" w:themeColor="text1"/>
+          <w:sz w:val="22"/>
+          <w:szCs w:val="22"/>
+          <w:shd w:val="clear" w:color="auto" w:fill="FFFFFF"/>
+        </w:rPr>
+      </w:pPr>
+    </w:p>
+    <w:p>
+      <w:pPr>
+        <w:rPr>
+          <w:color w:val="000000" w:themeColor="text1"/>
+          <w:sz w:val="22"/>
+          <w:szCs w:val="22"/>
+          <w:shd w:val="clear" w:color="auto" w:fill="FFFFFF"/>
+        </w:rPr>
+      </w:pPr>
+      <w:r>
+        <w:rPr>
+          <w:color w:val="000000" w:themeColor="text1"/>
+          <w:sz w:val="22"/>
+          <w:szCs w:val="22"/>
+          <w:shd w:val="clear" w:color="auto" w:fill="FFFFFF"/>
+        </w:rPr>
+        <w:t xml:space="preserve">DeLong, K., </w:t>
+      </w:r>
+      <w:r>
+        <w:rPr>
+          <w:b/>
+          <w:bCs/>
+          <w:color w:val="000000" w:themeColor="text1"/>
+          <w:sz w:val="22"/>
+          <w:szCs w:val="22"/>
+          <w:shd w:val="clear" w:color="auto" w:fill="FFFFFF"/>
+        </w:rPr>
+        <w:t>Trott, S.,</w:t>
+      </w:r>
+      <w:r>
+        <w:rPr>
+          <w:color w:val="000000" w:themeColor="text1"/>
+          <w:sz w:val="22"/>
+          <w:szCs w:val="22"/>
+          <w:shd w:val="clear" w:color="auto" w:fill="FFFFFF"/>
+        </w:rPr>
+        <w:t xml:space="preserve"> Kutas, M. (2022). Offline dominance and zeugmatic similarity normings of variably ambiguous words assessed against a neural language model (BERT). </w:t>
+      </w:r>
+      <w:r>
+        <w:rPr>
+          <w:i/>
+          <w:iCs/>
+          <w:color w:val="000000" w:themeColor="text1"/>
+          <w:sz w:val="22"/>
+          <w:szCs w:val="22"/>
+          <w:shd w:val="clear" w:color="auto" w:fill="FFFFFF"/>
+        </w:rPr>
+        <w:t>Behavior Research Methods.</w:t>
+      </w:r>
+      <w:r>
+        <w:rPr>
+          <w:color w:val="000000" w:themeColor="text1"/>
+          <w:sz w:val="22"/>
+          <w:szCs w:val="22"/>
+          <w:shd w:val="clear" w:color="auto" w:fill="FFFFFF"/>
+        </w:rPr>
+        <w:t xml:space="preserve"> </w:t>
+      </w:r>
+    </w:p>
+    <w:p>
+      <w:pPr>
+        <w:rPr>
+          <w:color w:val="000000" w:themeColor="text1"/>
+          <w:sz w:val="22"/>
+          <w:szCs w:val="22"/>
+          <w:shd w:val="clear" w:color="auto" w:fill="FFFFFF"/>
+        </w:rPr>
+      </w:pPr>
+    </w:p>
+    <w:p>
+      <w:pPr>
+        <w:rPr>
+          <w:sz w:val="22"/>
+          <w:szCs w:val="22"/>
+        </w:rPr>
+      </w:pPr>
+      <w:r>
+        <w:rPr>
+          <w:b/>
+          <w:bCs/>
+          <w:color w:val="222222"/>
+          <w:sz w:val="22"/>
+          <w:szCs w:val="22"/>
+          <w:shd w:val="clear" w:color="auto" w:fill="FFFFFF"/>
+        </w:rPr>
+        <w:t>Trott, S.,</w:t>
+      </w:r>
+      <w:r>
+        <w:rPr>
+          <w:color w:val="222222"/>
+          <w:sz w:val="22"/>
+          <w:szCs w:val="22"/>
+          <w:shd w:val="clear" w:color="auto" w:fill="FFFFFF"/>
+        </w:rPr>
+        <w:t xml:space="preserve"> Bergen, B., &amp; Wittenberg, E. (2022). Spontaneous, controlled acts of reference between friends and strangers. </w:t>
+      </w:r>
+      <w:r>
+        <w:rPr>
+          <w:i/>
+          <w:iCs/>
+          <w:color w:val="222222"/>
+          <w:sz w:val="22"/>
+          <w:szCs w:val="22"/>
+          <w:shd w:val="clear" w:color="auto" w:fill="FFFFFF"/>
+        </w:rPr>
+        <w:t>Language Resources and Evaluation</w:t>
+      </w:r>
+      <w:r>
+        <w:rPr>
+          <w:color w:val="222222"/>
+          <w:sz w:val="22"/>
+          <w:szCs w:val="22"/>
+          <w:shd w:val="clear" w:color="auto" w:fill="FFFFFF"/>
+        </w:rPr>
+        <w:t xml:space="preserve">, 1-25. </w:t>
+      </w:r>
+    </w:p>
+    <w:p>
+      <w:pPr>
+        <w:rPr>
+          <w:b/>
+          <w:bCs/>
+          <w:color w:val="222222"/>
+          <w:sz w:val="22"/>
+          <w:szCs w:val="22"/>
+          <w:shd w:val="clear" w:color="auto" w:fill="FFFFFF"/>
+        </w:rPr>
+      </w:pPr>
+    </w:p>
+    <w:p>
+      <w:pPr>
+        <w:rPr>
+          <w:sz w:val="22"/>
+          <w:szCs w:val="22"/>
+        </w:rPr>
+      </w:pPr>
+      <w:r>
+        <w:rPr>
+          <w:color w:val="222222"/>
+          <w:sz w:val="22"/>
+          <w:szCs w:val="22"/>
+          <w:shd w:val="clear" w:color="auto" w:fill="FFFFFF"/>
+        </w:rPr>
+        <w:t xml:space="preserve">Morey, R. D., Kaschak, M. P., Díez-Álamo, A. M., Glenberg, A. M., Zwaan, R. A., Lakens, D., … </w:t>
+      </w:r>
+      <w:r>
+        <w:rPr>
+          <w:b/>
+          <w:bCs/>
+          <w:color w:val="222222"/>
+          <w:sz w:val="22"/>
+          <w:szCs w:val="22"/>
+          <w:shd w:val="clear" w:color="auto" w:fill="FFFFFF"/>
+        </w:rPr>
+        <w:t>Trott, S.</w:t>
+      </w:r>
+      <w:r>
+        <w:rPr>
+          <w:color w:val="222222"/>
+          <w:sz w:val="22"/>
+          <w:szCs w:val="22"/>
+          <w:shd w:val="clear" w:color="auto" w:fill="FFFFFF"/>
+        </w:rPr>
+        <w:t xml:space="preserve"> ... &amp; Ziv-Crispel, N. (2022). A pre-registered, multi-lab non-replication of the action-sentence compatibility effect (ACE). </w:t>
+      </w:r>
+      <w:r>
+        <w:rPr>
+          <w:i/>
+          <w:iCs/>
+          <w:color w:val="222222"/>
+          <w:sz w:val="22"/>
+          <w:szCs w:val="22"/>
+          <w:shd w:val="clear" w:color="auto" w:fill="FFFFFF"/>
+        </w:rPr>
+        <w:t>Psychonomic bulletin &amp; review</w:t>
+      </w:r>
+      <w:r>
+        <w:rPr>
+          <w:color w:val="222222"/>
+          <w:sz w:val="22"/>
+          <w:szCs w:val="22"/>
+          <w:shd w:val="clear" w:color="auto" w:fill="FFFFFF"/>
+        </w:rPr>
+        <w:t>, </w:t>
+      </w:r>
+      <w:r>
+        <w:rPr>
+          <w:i/>
+          <w:iCs/>
+          <w:color w:val="222222"/>
+          <w:sz w:val="22"/>
+          <w:szCs w:val="22"/>
+          <w:shd w:val="clear" w:color="auto" w:fill="FFFFFF"/>
+        </w:rPr>
+        <w:t>29</w:t>
+      </w:r>
+      <w:r>
+        <w:rPr>
+          <w:color w:val="222222"/>
+          <w:sz w:val="22"/>
+          <w:szCs w:val="22"/>
+          <w:shd w:val="clear" w:color="auto" w:fill="FFFFFF"/>
+        </w:rPr>
+        <w:t xml:space="preserve">(2), 613-626. </w:t>
+      </w:r>
+    </w:p>
+    <w:p>
+      <w:pPr>
+        <w:rPr>
+          <w:b/>
+          <w:bCs/>
+          <w:color w:val="222222"/>
+          <w:sz w:val="22"/>
+          <w:szCs w:val="22"/>
+          <w:shd w:val="clear" w:color="auto" w:fill="FFFFFF"/>
+        </w:rPr>
+      </w:pPr>
+    </w:p>
+    <w:p>
+      <w:pPr>
+        <w:rPr>
+          <w:color w:val="222222"/>
+          <w:sz w:val="22"/>
+          <w:szCs w:val="22"/>
+          <w:shd w:val="clear" w:color="auto" w:fill="FFFFFF"/>
+        </w:rPr>
+      </w:pPr>
+      <w:r>
+        <w:rPr>
+          <w:b/>
+          <w:bCs/>
+          <w:color w:val="222222"/>
+          <w:sz w:val="22"/>
+          <w:szCs w:val="22"/>
+          <w:shd w:val="clear" w:color="auto" w:fill="FFFFFF"/>
+        </w:rPr>
+        <w:t>Trott, S.,</w:t>
+      </w:r>
+      <w:r>
+        <w:rPr>
+          <w:color w:val="222222"/>
+          <w:sz w:val="22"/>
+          <w:szCs w:val="22"/>
+          <w:shd w:val="clear" w:color="auto" w:fill="FFFFFF"/>
+        </w:rPr>
+        <w:t xml:space="preserve"> Reed, S., Kaliblotzky, D., Ferreira, V., &amp; Bergen, B. (2022). The Role of Prosody in Disambiguating English Indirect Requests. </w:t>
+      </w:r>
+      <w:r>
+        <w:rPr>
+          <w:i/>
+          <w:iCs/>
+          <w:color w:val="222222"/>
+          <w:sz w:val="22"/>
+          <w:szCs w:val="22"/>
+          <w:shd w:val="clear" w:color="auto" w:fill="FFFFFF"/>
+        </w:rPr>
+        <w:t>Language and Speech</w:t>
+      </w:r>
+      <w:r>
+        <w:rPr>
+          <w:color w:val="222222"/>
+          <w:sz w:val="22"/>
+          <w:szCs w:val="22"/>
+          <w:shd w:val="clear" w:color="auto" w:fill="FFFFFF"/>
+        </w:rPr>
+        <w:t xml:space="preserve">, 00238309221087715. </w:t>
+      </w:r>
+    </w:p>
+    <w:p>
+      <w:pPr>
+        <w:rPr>
+          <w:b/>
+          <w:bCs/>
+          <w:color w:val="222222"/>
+          <w:sz w:val="22"/>
+          <w:szCs w:val="22"/>
+          <w:shd w:val="clear" w:color="auto" w:fill="FFFFFF"/>
+        </w:rPr>
+      </w:pPr>
+    </w:p>
+    <w:p>
+      <w:pPr>
+        <w:rPr>
+          <w:sz w:val="22"/>
+          <w:szCs w:val="22"/>
+        </w:rPr>
+      </w:pPr>
+      <w:r>
+        <w:rPr>
+          <w:b/>
+          <w:bCs/>
+          <w:color w:val="222222"/>
+          <w:sz w:val="22"/>
+          <w:szCs w:val="22"/>
+          <w:shd w:val="clear" w:color="auto" w:fill="FFFFFF"/>
+        </w:rPr>
+        <w:t>Trott, S</w:t>
+      </w:r>
+      <w:r>
+        <w:rPr>
+          <w:color w:val="222222"/>
+          <w:sz w:val="22"/>
+          <w:szCs w:val="22"/>
+          <w:shd w:val="clear" w:color="auto" w:fill="FFFFFF"/>
+        </w:rPr>
+        <w:t>., &amp; Bergen, B. (2022). Languages are efficient, but for whom? </w:t>
+      </w:r>
+      <w:r>
+        <w:rPr>
+          <w:i/>
+          <w:iCs/>
+          <w:color w:val="222222"/>
+          <w:sz w:val="22"/>
+          <w:szCs w:val="22"/>
+          <w:shd w:val="clear" w:color="auto" w:fill="FFFFFF"/>
+        </w:rPr>
+        <w:t>Cognition</w:t>
+      </w:r>
+      <w:r>
+        <w:rPr>
+          <w:color w:val="222222"/>
+          <w:sz w:val="22"/>
+          <w:szCs w:val="22"/>
+          <w:shd w:val="clear" w:color="auto" w:fill="FFFFFF"/>
+        </w:rPr>
+        <w:t>, </w:t>
+      </w:r>
+      <w:r>
+        <w:rPr>
+          <w:i/>
+          <w:iCs/>
+          <w:color w:val="222222"/>
+          <w:sz w:val="22"/>
+          <w:szCs w:val="22"/>
+          <w:shd w:val="clear" w:color="auto" w:fill="FFFFFF"/>
+        </w:rPr>
+        <w:t>225</w:t>
+      </w:r>
+      <w:r>
+        <w:rPr>
+          <w:color w:val="222222"/>
+          <w:sz w:val="22"/>
+          <w:szCs w:val="22"/>
+          <w:shd w:val="clear" w:color="auto" w:fill="FFFFFF"/>
+        </w:rPr>
+        <w:t>, 105094.</w:t>
+      </w:r>
+    </w:p>
+    <w:p>
+      <w:pPr>
+        <w:rPr>
+          <w:b/>
+          <w:bCs/>
+          <w:color w:val="222222"/>
+          <w:sz w:val="22"/>
+          <w:szCs w:val="22"/>
+          <w:shd w:val="clear" w:color="auto" w:fill="FFFFFF"/>
+        </w:rPr>
+      </w:pPr>
+    </w:p>
+    <w:p>
+      <w:pPr>
+        <w:rPr>
+          <w:sz w:val="22"/>
+          <w:szCs w:val="22"/>
+        </w:rPr>
+      </w:pPr>
+      <w:r>
+        <w:rPr>
+          <w:b/>
+          <w:bCs/>
+          <w:color w:val="222222"/>
+          <w:sz w:val="22"/>
+          <w:szCs w:val="22"/>
+          <w:shd w:val="clear" w:color="auto" w:fill="FFFFFF"/>
+        </w:rPr>
+        <w:lastRenderedPageBreak/>
+        <w:t>Trott, S.,</w:t>
+      </w:r>
+      <w:r>
+        <w:rPr>
+          <w:color w:val="222222"/>
+          <w:sz w:val="22"/>
+          <w:szCs w:val="22"/>
+          <w:shd w:val="clear" w:color="auto" w:fill="FFFFFF"/>
+        </w:rPr>
+        <w:t xml:space="preserve"> &amp; Bergen, B. (2020). Why do human languages have homophones? </w:t>
+      </w:r>
+      <w:r>
+        <w:rPr>
+          <w:i/>
+          <w:iCs/>
+          <w:color w:val="222222"/>
+          <w:sz w:val="22"/>
+          <w:szCs w:val="22"/>
+          <w:shd w:val="clear" w:color="auto" w:fill="FFFFFF"/>
+        </w:rPr>
+        <w:t>Cognition</w:t>
+      </w:r>
+      <w:r>
+        <w:rPr>
+          <w:color w:val="222222"/>
+          <w:sz w:val="22"/>
+          <w:szCs w:val="22"/>
+          <w:shd w:val="clear" w:color="auto" w:fill="FFFFFF"/>
+        </w:rPr>
+        <w:t>, </w:t>
+      </w:r>
+      <w:r>
+        <w:rPr>
+          <w:i/>
+          <w:iCs/>
+          <w:color w:val="222222"/>
+          <w:sz w:val="22"/>
+          <w:szCs w:val="22"/>
+          <w:shd w:val="clear" w:color="auto" w:fill="FFFFFF"/>
+        </w:rPr>
+        <w:t>205</w:t>
+      </w:r>
+      <w:r>
+        <w:rPr>
+          <w:color w:val="222222"/>
+          <w:sz w:val="22"/>
+          <w:szCs w:val="22"/>
+          <w:shd w:val="clear" w:color="auto" w:fill="FFFFFF"/>
+        </w:rPr>
+        <w:t>, 104449.</w:t>
+      </w:r>
+    </w:p>
+    <w:p>
+      <w:pPr>
+        <w:spacing w:line="276" w:lineRule="auto"/>
+        <w:contextualSpacing/>
+        <w:rPr>
+          <w:sz w:val="22"/>
+          <w:szCs w:val="22"/>
+        </w:rPr>
+      </w:pPr>
+    </w:p>
+    <w:p>
+      <w:pPr>
+        <w:rPr>
+          <w:sz w:val="22"/>
+          <w:szCs w:val="22"/>
+        </w:rPr>
+      </w:pPr>
+      <w:r>
+        <w:rPr>
+          <w:b/>
+          <w:bCs/>
+          <w:color w:val="222222"/>
+          <w:sz w:val="22"/>
+          <w:szCs w:val="22"/>
+          <w:shd w:val="clear" w:color="auto" w:fill="FFFFFF"/>
+        </w:rPr>
+        <w:t>Trott, S.,</w:t>
+      </w:r>
+      <w:r>
+        <w:rPr>
+          <w:color w:val="222222"/>
+          <w:sz w:val="22"/>
+          <w:szCs w:val="22"/>
+          <w:shd w:val="clear" w:color="auto" w:fill="FFFFFF"/>
+        </w:rPr>
+        <w:t xml:space="preserve"> &amp; Bergen, B. (2020). When Do Comprehenders Mentalize for Pragmatic Inference?. </w:t>
+      </w:r>
+      <w:r>
+        <w:rPr>
+          <w:i/>
+          <w:iCs/>
+          <w:color w:val="222222"/>
+          <w:sz w:val="22"/>
+          <w:szCs w:val="22"/>
+          <w:shd w:val="clear" w:color="auto" w:fill="FFFFFF"/>
+        </w:rPr>
+        <w:t>Discourse Processes</w:t>
+      </w:r>
+      <w:r>
+        <w:rPr>
+          <w:color w:val="222222"/>
+          <w:sz w:val="22"/>
+          <w:szCs w:val="22"/>
+          <w:shd w:val="clear" w:color="auto" w:fill="FFFFFF"/>
+        </w:rPr>
+        <w:t>, 1-21.</w:t>
+      </w:r>
+    </w:p>
+    <w:p>
+      <w:pPr>
+        <w:spacing w:line="276" w:lineRule="auto"/>
+        <w:contextualSpacing/>
+        <w:rPr>
+          <w:sz w:val="22"/>
+          <w:szCs w:val="22"/>
+        </w:rPr>
+      </w:pPr>
+    </w:p>
+    <w:p>
+      <w:pPr>
+        <w:rPr>
+          <w:sz w:val="22"/>
+          <w:szCs w:val="22"/>
+        </w:rPr>
+      </w:pPr>
+      <w:r>
+        <w:rPr>
+          <w:b/>
+          <w:bCs/>
+          <w:color w:val="222222"/>
+          <w:sz w:val="22"/>
+          <w:szCs w:val="22"/>
+          <w:shd w:val="clear" w:color="auto" w:fill="FFFFFF"/>
+        </w:rPr>
+        <w:t>Trott, S.,</w:t>
+      </w:r>
+      <w:r>
+        <w:rPr>
+          <w:color w:val="222222"/>
+          <w:sz w:val="22"/>
+          <w:szCs w:val="22"/>
+          <w:shd w:val="clear" w:color="auto" w:fill="FFFFFF"/>
+        </w:rPr>
+        <w:t xml:space="preserve"> &amp; Rossano, F. (2020). The Role of Entitlement in Formatting Preferences Across Requesters and Recipients. </w:t>
+      </w:r>
+      <w:r>
+        <w:rPr>
+          <w:i/>
+          <w:iCs/>
+          <w:color w:val="222222"/>
+          <w:sz w:val="22"/>
+          <w:szCs w:val="22"/>
+          <w:shd w:val="clear" w:color="auto" w:fill="FFFFFF"/>
+        </w:rPr>
+        <w:t>Discourse Processes</w:t>
+      </w:r>
+      <w:r>
+        <w:rPr>
+          <w:color w:val="222222"/>
+          <w:sz w:val="22"/>
+          <w:szCs w:val="22"/>
+          <w:shd w:val="clear" w:color="auto" w:fill="FFFFFF"/>
+        </w:rPr>
+        <w:t>, 1-22.</w:t>
+      </w:r>
+    </w:p>
+    <w:p>
+      <w:pPr>
+        <w:spacing w:line="276" w:lineRule="auto"/>
+        <w:contextualSpacing/>
+        <w:rPr>
+          <w:sz w:val="22"/>
+          <w:szCs w:val="22"/>
+        </w:rPr>
+      </w:pPr>
+    </w:p>
+    <w:p>
+      <w:pPr>
+        <w:rPr>
+          <w:sz w:val="22"/>
+          <w:szCs w:val="22"/>
+        </w:rPr>
+      </w:pPr>
+      <w:r>
+        <w:rPr>
+          <w:b/>
+          <w:sz w:val="22"/>
+          <w:szCs w:val="22"/>
+        </w:rPr>
+        <w:t>Trott, S.,</w:t>
+      </w:r>
+      <w:r>
+        <w:rPr>
+          <w:sz w:val="22"/>
+          <w:szCs w:val="22"/>
+        </w:rPr>
+        <w:t xml:space="preserve"> &amp; Bergen, B. (2018). Individual Differences in Mentalizing Capacity Predict Indirect Request Comprehension. </w:t>
+      </w:r>
+      <w:r>
+        <w:rPr>
+          <w:i/>
+          <w:iCs/>
+          <w:sz w:val="22"/>
+          <w:szCs w:val="22"/>
+        </w:rPr>
+        <w:t>Discourse Processes</w:t>
+      </w:r>
+      <w:r>
+        <w:rPr>
+          <w:sz w:val="22"/>
+          <w:szCs w:val="22"/>
+        </w:rPr>
+        <w:t>, 1-33.</w:t>
+      </w:r>
+    </w:p>
+    <w:p/>
+    <w:p/>
+    <w:p>
+      <w:pPr>
+        <w:spacing w:line="276" w:lineRule="auto"/>
+        <w:contextualSpacing/>
+        <w:rPr>
+          <w:b/>
+          <w:sz w:val="28"/>
+          <w:szCs w:val="28"/>
+        </w:rPr>
+      </w:pPr>
+      <w:r>
+        <w:rPr>
+          <w:b/>
+          <w:sz w:val="28"/>
+          <w:szCs w:val="28"/>
+        </w:rPr>
+        <w:t>High-Impact Conference Proceedings</w:t>
+      </w:r>
+      <w:r>
+        <w:rPr>
+          <w:rStyle w:val="FootnoteReference"/>
+          <w:b/>
+          <w:color w:val="000000" w:themeColor="text1"/>
+        </w:rPr>
+        <w:footnoteReference w:id="1"/>
+      </w:r>
+    </w:p>
+    <w:p>
+      <w:pPr>
+        <w:pStyle w:val="Heading2"/>
+        <w:shd w:val="clear" w:color="auto" w:fill="FFFFFF"/>
+        <w:spacing w:before="0" w:beforeAutospacing="0" w:after="0" w:afterAutospacing="0"/>
+        <w:rPr>
+          <w:b w:val="0"/>
+          <w:bCs w:val="0"/>
+          <w:color w:val="262626" w:themeColor="text1" w:themeTint="D9"/>
           <w:sz w:val="22"/>
           <w:szCs w:val="22"/>
           <w:shd w:val="clear" w:color="auto" w:fill="FFFFFF"/>
@@ -2979,7 +3096,6 @@
           <w:sz w:val="28"/>
           <w:szCs w:val="28"/>
         </w:rPr>
-        <w:lastRenderedPageBreak/>
         <w:t xml:space="preserve">Pending </w:t>
       </w:r>
       <w:r>
@@ -2989,6 +3105,93 @@
           <w:szCs w:val="28"/>
         </w:rPr>
         <w:t>Articles</w:t>
+      </w:r>
+    </w:p>
+    <w:p>
+      <w:pPr>
+        <w:rPr>
+          <w:color w:val="222222"/>
+          <w:sz w:val="22"/>
+          <w:szCs w:val="22"/>
+          <w:shd w:val="clear" w:color="auto" w:fill="FFFFFF"/>
+        </w:rPr>
+      </w:pPr>
+    </w:p>
+    <w:p>
+      <w:pPr>
+        <w:rPr>
+          <w:color w:val="222222"/>
+          <w:sz w:val="22"/>
+          <w:szCs w:val="22"/>
+          <w:shd w:val="clear" w:color="auto" w:fill="FFFFFF"/>
+        </w:rPr>
+      </w:pPr>
+      <w:r>
+        <w:rPr>
+          <w:color w:val="222222"/>
+          <w:sz w:val="22"/>
+          <w:szCs w:val="22"/>
+          <w:shd w:val="clear" w:color="auto" w:fill="FFFFFF"/>
+        </w:rPr>
+        <w:t xml:space="preserve">Rivière, P. D., Beatty-Martínez, A. L., &amp; </w:t>
+      </w:r>
+      <w:r>
+        <w:rPr>
+          <w:b/>
+          <w:bCs/>
+          <w:color w:val="222222"/>
+          <w:sz w:val="22"/>
+          <w:szCs w:val="22"/>
+          <w:shd w:val="clear" w:color="auto" w:fill="FFFFFF"/>
+        </w:rPr>
+        <w:t>Trott, S.</w:t>
+      </w:r>
+      <w:r>
+        <w:rPr>
+          <w:color w:val="222222"/>
+          <w:sz w:val="22"/>
+          <w:szCs w:val="22"/>
+          <w:shd w:val="clear" w:color="auto" w:fill="FFFFFF"/>
+        </w:rPr>
+        <w:t xml:space="preserve"> (Under </w:t>
+      </w:r>
+      <w:r>
+        <w:rPr>
+          <w:color w:val="222222"/>
+          <w:sz w:val="22"/>
+          <w:szCs w:val="22"/>
+          <w:shd w:val="clear" w:color="auto" w:fill="FFFFFF"/>
+        </w:rPr>
+        <w:t>Review</w:t>
+      </w:r>
+      <w:r>
+        <w:rPr>
+          <w:color w:val="222222"/>
+          <w:sz w:val="22"/>
+          <w:szCs w:val="22"/>
+          <w:shd w:val="clear" w:color="auto" w:fill="FFFFFF"/>
+        </w:rPr>
+        <w:t>). Bidirectional Transformer Representations of (Spanish) Ambiguous Words in Context: A New Lexical Resource and Empirical Analysis. </w:t>
+      </w:r>
+      <w:r>
+        <w:rPr>
+          <w:i/>
+          <w:iCs/>
+          <w:color w:val="222222"/>
+          <w:sz w:val="22"/>
+          <w:szCs w:val="22"/>
+          <w:shd w:val="clear" w:color="auto" w:fill="FFFFFF"/>
+        </w:rPr>
+        <w:t>arXiv preprint arXiv:2406.14678</w:t>
+      </w:r>
+      <w:r>
+        <w:rPr>
+          <w:color w:val="222222"/>
+          <w:sz w:val="22"/>
+          <w:szCs w:val="22"/>
+          <w:shd w:val="clear" w:color="auto" w:fill="FFFFFF"/>
+        </w:rPr>
+        <w:t>.</w:t>
       </w:r>
     </w:p>
     <w:p>
@@ -3006,189 +3209,51 @@
     </w:p>
     <w:p>
       <w:pPr>
-        <w:rPr>
-          <w:color w:val="222222"/>
-          <w:sz w:val="22"/>
-          <w:szCs w:val="22"/>
-          <w:shd w:val="clear" w:color="auto" w:fill="FFFFFF"/>
-        </w:rPr>
-      </w:pPr>
-      <w:r>
-        <w:rPr>
-          <w:color w:val="222222"/>
-          <w:sz w:val="22"/>
-          <w:szCs w:val="22"/>
-          <w:shd w:val="clear" w:color="auto" w:fill="FFFFFF"/>
-        </w:rPr>
-        <w:t xml:space="preserve">Schoenegger, P., Park, P. S., Karger, E., </w:t>
-      </w:r>
-      <w:r>
-        <w:rPr>
-          <w:b/>
-          <w:bCs/>
-          <w:color w:val="222222"/>
-          <w:sz w:val="22"/>
-          <w:szCs w:val="22"/>
-          <w:shd w:val="clear" w:color="auto" w:fill="FFFFFF"/>
-        </w:rPr>
-        <w:t>Trott, S.,</w:t>
-      </w:r>
-      <w:r>
-        <w:rPr>
-          <w:color w:val="222222"/>
-          <w:sz w:val="22"/>
-          <w:szCs w:val="22"/>
-          <w:shd w:val="clear" w:color="auto" w:fill="FFFFFF"/>
-        </w:rPr>
-        <w:t xml:space="preserve"> </w:t>
-      </w:r>
-      <w:r>
-        <w:rPr>
-          <w:color w:val="222222"/>
-          <w:sz w:val="22"/>
-          <w:szCs w:val="22"/>
-          <w:shd w:val="clear" w:color="auto" w:fill="FFFFFF"/>
-        </w:rPr>
-        <w:t>&amp; Tetlock, P. E. (</w:t>
-      </w:r>
-      <w:r>
-        <w:rPr>
-          <w:color w:val="222222"/>
-          <w:sz w:val="22"/>
-          <w:szCs w:val="22"/>
-          <w:shd w:val="clear" w:color="auto" w:fill="FFFFFF"/>
-        </w:rPr>
-        <w:t>To Appear</w:t>
-      </w:r>
-      <w:r>
-        <w:rPr>
-          <w:color w:val="222222"/>
-          <w:sz w:val="22"/>
-          <w:szCs w:val="22"/>
-          <w:shd w:val="clear" w:color="auto" w:fill="FFFFFF"/>
-        </w:rPr>
-        <w:t>). AI-Augmented Predictions: LLM Assistants Improve Human Forecasting Accuracy. </w:t>
-      </w:r>
-      <w:r>
-        <w:rPr>
-          <w:i/>
-          <w:iCs/>
-          <w:color w:val="222222"/>
-          <w:sz w:val="22"/>
-          <w:szCs w:val="22"/>
-          <w:shd w:val="clear" w:color="auto" w:fill="FFFFFF"/>
-        </w:rPr>
-        <w:t>arXiv preprint arXiv:2402.07862</w:t>
-      </w:r>
-      <w:r>
-        <w:rPr>
-          <w:color w:val="222222"/>
-          <w:sz w:val="22"/>
-          <w:szCs w:val="22"/>
-          <w:shd w:val="clear" w:color="auto" w:fill="FFFFFF"/>
-        </w:rPr>
-        <w:t>.</w:t>
-      </w:r>
-    </w:p>
-    <w:p>
-      <w:pPr>
-        <w:rPr>
-          <w:color w:val="222222"/>
-          <w:sz w:val="22"/>
-          <w:szCs w:val="22"/>
-          <w:shd w:val="clear" w:color="auto" w:fill="FFFFFF"/>
-        </w:rPr>
-      </w:pPr>
-    </w:p>
-    <w:p>
-      <w:pPr>
-        <w:rPr>
-          <w:color w:val="222222"/>
-          <w:sz w:val="22"/>
-          <w:szCs w:val="22"/>
-          <w:shd w:val="clear" w:color="auto" w:fill="FFFFFF"/>
-        </w:rPr>
-      </w:pPr>
-      <w:r>
-        <w:rPr>
-          <w:color w:val="222222"/>
-          <w:sz w:val="22"/>
-          <w:szCs w:val="22"/>
-          <w:shd w:val="clear" w:color="auto" w:fill="FFFFFF"/>
-        </w:rPr>
-        <w:t xml:space="preserve">Rivière, P. D., Beatty-Martínez, A. L., &amp; </w:t>
-      </w:r>
-      <w:r>
-        <w:rPr>
-          <w:b/>
-          <w:bCs/>
-          <w:color w:val="222222"/>
-          <w:sz w:val="22"/>
-          <w:szCs w:val="22"/>
-          <w:shd w:val="clear" w:color="auto" w:fill="FFFFFF"/>
-        </w:rPr>
-        <w:t>Trott, S.</w:t>
-      </w:r>
-      <w:r>
-        <w:rPr>
-          <w:color w:val="222222"/>
-          <w:sz w:val="22"/>
-          <w:szCs w:val="22"/>
-          <w:shd w:val="clear" w:color="auto" w:fill="FFFFFF"/>
-        </w:rPr>
-        <w:t xml:space="preserve"> (Under </w:t>
-      </w:r>
-      <w:r>
-        <w:rPr>
-          <w:color w:val="222222"/>
-          <w:sz w:val="22"/>
-          <w:szCs w:val="22"/>
-          <w:shd w:val="clear" w:color="auto" w:fill="FFFFFF"/>
-        </w:rPr>
-        <w:t>Review</w:t>
-      </w:r>
-      <w:r>
-        <w:rPr>
-          <w:color w:val="222222"/>
-          <w:sz w:val="22"/>
-          <w:szCs w:val="22"/>
-          <w:shd w:val="clear" w:color="auto" w:fill="FFFFFF"/>
-        </w:rPr>
-        <w:t>). Bidirectional Transformer Representations of (Spanish) Ambiguous Words in Context: A New Lexical Resource and Empirical Analysis. </w:t>
-      </w:r>
-      <w:r>
-        <w:rPr>
-          <w:i/>
-          <w:iCs/>
-          <w:color w:val="222222"/>
-          <w:sz w:val="22"/>
-          <w:szCs w:val="22"/>
-          <w:shd w:val="clear" w:color="auto" w:fill="FFFFFF"/>
-        </w:rPr>
-        <w:t>arXiv preprint arXiv:2406.14678</w:t>
-      </w:r>
-      <w:r>
-        <w:rPr>
-          <w:color w:val="222222"/>
-          <w:sz w:val="22"/>
-          <w:szCs w:val="22"/>
-          <w:shd w:val="clear" w:color="auto" w:fill="FFFFFF"/>
-        </w:rPr>
-        <w:t>.</w:t>
-      </w:r>
-    </w:p>
-    <w:p>
-      <w:pPr>
         <w:tabs>
           <w:tab w:val="left" w:pos="5500"/>
         </w:tabs>
-        <w:rPr>
-          <w:color w:val="222222"/>
-          <w:sz w:val="22"/>
-          <w:szCs w:val="22"/>
-          <w:shd w:val="clear" w:color="auto" w:fill="FFFFFF"/>
-        </w:rPr>
-      </w:pPr>
+        <w:spacing w:line="276" w:lineRule="auto"/>
+        <w:rPr>
+          <w:sz w:val="22"/>
+          <w:szCs w:val="22"/>
+        </w:rPr>
+      </w:pPr>
+      <w:r>
+        <w:rPr>
+          <w:color w:val="222222"/>
+          <w:sz w:val="22"/>
+          <w:szCs w:val="22"/>
+          <w:shd w:val="clear" w:color="auto" w:fill="FFFFFF"/>
+        </w:rPr>
+        <w:t xml:space="preserve">Ruytenbeek, N. &amp; </w:t>
+      </w:r>
+      <w:r>
+        <w:rPr>
+          <w:b/>
+          <w:bCs/>
+          <w:color w:val="222222"/>
+          <w:sz w:val="22"/>
+          <w:szCs w:val="22"/>
+          <w:shd w:val="clear" w:color="auto" w:fill="FFFFFF"/>
+        </w:rPr>
+        <w:t>Trott, S.</w:t>
+      </w:r>
+      <w:r>
+        <w:rPr>
+          <w:color w:val="222222"/>
+          <w:sz w:val="22"/>
+          <w:szCs w:val="22"/>
+          <w:shd w:val="clear" w:color="auto" w:fill="FFFFFF"/>
+        </w:rPr>
+        <w:t xml:space="preserve"> (Under Review). </w:t>
+      </w:r>
+      <w:r>
+        <w:rPr>
+          <w:sz w:val="22"/>
+          <w:szCs w:val="22"/>
+        </w:rPr>
+        <w:t>Do prosodic cues convey intent directly or through contrastive marking? A study on French indirect requests.</w:t>
+      </w:r>
     </w:p>
     <w:p>
       <w:pPr>
@@ -3201,54 +3266,6 @@
           <w:szCs w:val="22"/>
         </w:rPr>
       </w:pPr>
-      <w:r>
-        <w:rPr>
-          <w:color w:val="222222"/>
-          <w:sz w:val="22"/>
-          <w:szCs w:val="22"/>
-          <w:shd w:val="clear" w:color="auto" w:fill="FFFFFF"/>
-        </w:rPr>
-        <w:t xml:space="preserve">Ruytenbeek, N. &amp; </w:t>
-      </w:r>
-      <w:r>
-        <w:rPr>
-          <w:b/>
-          <w:bCs/>
-          <w:color w:val="222222"/>
-          <w:sz w:val="22"/>
-          <w:szCs w:val="22"/>
-          <w:shd w:val="clear" w:color="auto" w:fill="FFFFFF"/>
-        </w:rPr>
-        <w:t>Trott, S.</w:t>
-      </w:r>
-      <w:r>
-        <w:rPr>
-          <w:color w:val="222222"/>
-          <w:sz w:val="22"/>
-          <w:szCs w:val="22"/>
-          <w:shd w:val="clear" w:color="auto" w:fill="FFFFFF"/>
-        </w:rPr>
-        <w:t xml:space="preserve"> (Under Review). </w:t>
-      </w:r>
-      <w:r>
-        <w:rPr>
-          <w:sz w:val="22"/>
-          <w:szCs w:val="22"/>
-        </w:rPr>
-        <w:t>Do prosodic cues convey intent directly or through contrastive marking? A study on French indirect requests.</w:t>
-      </w:r>
-    </w:p>
-    <w:p>
-      <w:pPr>
-        <w:tabs>
-          <w:tab w:val="left" w:pos="5500"/>
-        </w:tabs>
-        <w:spacing w:line="276" w:lineRule="auto"/>
-        <w:rPr>
-          <w:sz w:val="22"/>
-          <w:szCs w:val="22"/>
-        </w:rPr>
-      </w:pPr>
     </w:p>
     <w:p>
       <w:pPr>
@@ -3390,6 +3407,88 @@
           <w:sz w:val="22"/>
           <w:szCs w:val="22"/>
         </w:rPr>
+        <w:t>Trott, S. (</w:t>
+      </w:r>
+      <w:r>
+        <w:rPr>
+          <w:b/>
+          <w:sz w:val="22"/>
+          <w:szCs w:val="22"/>
+        </w:rPr>
+        <w:t>2025</w:t>
+      </w:r>
+      <w:r>
+        <w:rPr>
+          <w:b/>
+          <w:sz w:val="22"/>
+          <w:szCs w:val="22"/>
+        </w:rPr>
+        <w:t>)</w:t>
+      </w:r>
+      <w:r>
+        <w:rPr>
+          <w:bCs/>
+          <w:sz w:val="22"/>
+          <w:szCs w:val="22"/>
+        </w:rPr>
+        <w:t xml:space="preserve">. </w:t>
+      </w:r>
+      <w:r>
+        <w:rPr>
+          <w:bCs/>
+          <w:sz w:val="22"/>
+          <w:szCs w:val="22"/>
+        </w:rPr>
+        <w:t xml:space="preserve">Cognitive Science Meets LLM-ology. </w:t>
+      </w:r>
+      <w:r>
+        <w:rPr>
+          <w:bCs/>
+          <w:i/>
+          <w:iCs/>
+          <w:sz w:val="22"/>
+          <w:szCs w:val="22"/>
+        </w:rPr>
+        <w:t>Department of Cognitive Science, UC San Diego</w:t>
+      </w:r>
+      <w:r>
+        <w:rPr>
+          <w:bCs/>
+          <w:sz w:val="22"/>
+          <w:szCs w:val="22"/>
+        </w:rPr>
+        <w:t>. (January 17, 2025.)</w:t>
+      </w:r>
+    </w:p>
+    <w:p>
+      <w:pPr>
+        <w:pStyle w:val="NormalWeb"/>
+        <w:spacing w:line="276" w:lineRule="auto"/>
+        <w:contextualSpacing/>
+        <w:rPr>
+          <w:b/>
+          <w:sz w:val="22"/>
+          <w:szCs w:val="22"/>
+        </w:rPr>
+      </w:pPr>
+    </w:p>
+    <w:p>
+      <w:pPr>
+        <w:pStyle w:val="NormalWeb"/>
+        <w:spacing w:line="276" w:lineRule="auto"/>
+        <w:contextualSpacing/>
+        <w:rPr>
+          <w:bCs/>
+          <w:sz w:val="22"/>
+          <w:szCs w:val="22"/>
+        </w:rPr>
+      </w:pPr>
+      <w:r>
+        <w:rPr>
+          <w:b/>
+          <w:sz w:val="22"/>
+          <w:szCs w:val="22"/>
+        </w:rPr>
         <w:t>Trott, S. (2024)</w:t>
       </w:r>
       <w:r>
@@ -3856,18 +3955,6 @@
         </w:rPr>
         <w:t>).</w:t>
       </w:r>
-    </w:p>
-    <w:p>
-      <w:pPr>
-        <w:pStyle w:val="NormalWeb"/>
-        <w:spacing w:line="276" w:lineRule="auto"/>
-        <w:contextualSpacing/>
-        <w:rPr>
-          <w:bCs/>
-          <w:sz w:val="22"/>
-          <w:szCs w:val="22"/>
-        </w:rPr>
-      </w:pPr>
     </w:p>
     <w:p>
       <w:pPr>
@@ -3896,6 +3983,7 @@
           <w:sz w:val="28"/>
           <w:szCs w:val="28"/>
         </w:rPr>
+        <w:lastRenderedPageBreak/>
         <w:t>Conference Presentations</w:t>
       </w:r>
     </w:p>
@@ -4757,6 +4845,7 @@
           <w:sz w:val="22"/>
           <w:szCs w:val="22"/>
         </w:rPr>
+        <w:lastRenderedPageBreak/>
         <w:t xml:space="preserve">Dodge, E., </w:t>
       </w:r>
       <w:r>
@@ -4825,7 +4914,6 @@
           <w:sz w:val="22"/>
           <w:szCs w:val="22"/>
         </w:rPr>
-        <w:lastRenderedPageBreak/>
         <w:t>Trott, S</w:t>
       </w:r>
       <w:r>
@@ -5552,6 +5640,7 @@
         <w:rPr>
           <w:iCs/>
         </w:rPr>
+        <w:lastRenderedPageBreak/>
         <w:t xml:space="preserve">COGS 101C: Language </w:t>
       </w:r>
       <w:r>
@@ -6329,7 +6418,6 @@
           <w:b/>
           <w:noProof/>
         </w:rPr>
-        <w:lastRenderedPageBreak/>
         <w:pict w14:anchorId="674BE7C9">
           <v:rect id="_x0000_i1025" alt="" style="width:468pt;height:1.5pt;mso-width-percent:0;mso-height-percent:0;mso-width-percent:0;mso-height-percent:0" o:hralign="center" o:hrstd="t" o:hrnoshade="t" o:hr="t" fillcolor="black [3213]" stroked="f"/>
         </w:pict>

--- a/pdf/Trott_CV_Current.docx
+++ b/pdf/Trott_CV_Current.docx
@@ -31,7 +31,7 @@
         <w:jc w:val="center"/>
       </w:pPr>
       <w:r>
-        <w:t>Assistant Teaching Professor |</w:t>
+        <w:t>Assistant Professor |</w:t>
       </w:r>
       <w:r>
         <w:t xml:space="preserve"> University of California, San Diego</w:t>
@@ -590,8 +590,13 @@
       </w:pPr>
       <w:r>
         <w:tab/>
-        <w:t>Thesis advisor: Terry Regier</w:t>
-      </w:r>
+        <w:t xml:space="preserve">Thesis advisor: Terry </w:t>
+      </w:r>
+      <w:proofErr w:type="spellStart"/>
+      <w:r>
+        <w:t>Regier</w:t>
+      </w:r>
+      <w:proofErr w:type="spellEnd"/>
     </w:p>
     <w:p>
       <w:pPr>
@@ -720,7 +725,15 @@
         <w:t xml:space="preserve">; </w:t>
       </w:r>
       <w:r>
-        <w:t>James Hollan (Cognitive Science, CSE)</w:t>
+        <w:t xml:space="preserve">James </w:t>
+      </w:r>
+      <w:proofErr w:type="spellStart"/>
+      <w:r>
+        <w:t>Hollan</w:t>
+      </w:r>
+      <w:proofErr w:type="spellEnd"/>
+      <w:r>
+        <w:t xml:space="preserve"> (Cognitive Science, CSE)</w:t>
       </w:r>
     </w:p>
     <w:p>
@@ -894,15 +907,110 @@
     </w:p>
     <w:p>
       <w:pPr>
-        <w:rPr>
-          <w:b/>
-          <w:bCs/>
-          <w:color w:val="222222"/>
-          <w:sz w:val="22"/>
-          <w:szCs w:val="22"/>
-          <w:shd w:val="clear" w:color="auto" w:fill="FFFFFF"/>
-        </w:rPr>
-      </w:pPr>
+        <w:tabs>
+          <w:tab w:val="left" w:pos="5500"/>
+        </w:tabs>
+        <w:spacing w:line="276" w:lineRule="auto"/>
+        <w:rPr>
+          <w:sz w:val="22"/>
+          <w:szCs w:val="22"/>
+        </w:rPr>
+      </w:pPr>
+    </w:p>
+    <w:p>
+      <w:pPr>
+        <w:rPr>
+          <w:color w:val="000000" w:themeColor="text1"/>
+          <w:sz w:val="22"/>
+          <w:szCs w:val="22"/>
+          <w:shd w:val="clear" w:color="auto" w:fill="FFFFFF"/>
+        </w:rPr>
+      </w:pPr>
+      <w:r>
+        <w:rPr>
+          <w:b/>
+          <w:bCs/>
+          <w:color w:val="222222"/>
+          <w:sz w:val="22"/>
+          <w:szCs w:val="22"/>
+          <w:shd w:val="clear" w:color="auto" w:fill="FFFFFF"/>
+        </w:rPr>
+        <w:t>Trott, S.,</w:t>
+      </w:r>
+      <w:r>
+        <w:rPr>
+          <w:color w:val="222222"/>
+          <w:sz w:val="22"/>
+          <w:szCs w:val="22"/>
+          <w:shd w:val="clear" w:color="auto" w:fill="FFFFFF"/>
+        </w:rPr>
+        <w:t xml:space="preserve"> Walker, D. E., </w:t>
+      </w:r>
+      <w:r>
+        <w:rPr>
+          <w:color w:val="222222"/>
+          <w:sz w:val="22"/>
+          <w:szCs w:val="22"/>
+          <w:shd w:val="clear" w:color="auto" w:fill="FFFFFF"/>
+        </w:rPr>
+        <w:t xml:space="preserve">Taylor, S., </w:t>
+      </w:r>
+      <w:r>
+        <w:rPr>
+          <w:color w:val="222222"/>
+          <w:sz w:val="22"/>
+          <w:szCs w:val="22"/>
+          <w:shd w:val="clear" w:color="auto" w:fill="FFFFFF"/>
+        </w:rPr>
+        <w:t>&amp; Coulson, S. (</w:t>
+      </w:r>
+      <w:r>
+        <w:rPr>
+          <w:color w:val="222222"/>
+          <w:sz w:val="22"/>
+          <w:szCs w:val="22"/>
+          <w:shd w:val="clear" w:color="auto" w:fill="FFFFFF"/>
+        </w:rPr>
+        <w:t>2025</w:t>
+      </w:r>
+      <w:r>
+        <w:rPr>
+          <w:color w:val="222222"/>
+          <w:sz w:val="22"/>
+          <w:szCs w:val="22"/>
+          <w:shd w:val="clear" w:color="auto" w:fill="FFFFFF"/>
+        </w:rPr>
+        <w:t xml:space="preserve">). Turing Jest: </w:t>
+      </w:r>
+      <w:r>
+        <w:rPr>
+          <w:color w:val="222222"/>
+          <w:sz w:val="22"/>
+          <w:szCs w:val="22"/>
+          <w:shd w:val="clear" w:color="auto" w:fill="FFFFFF"/>
+        </w:rPr>
+        <w:t xml:space="preserve">Distributional semantics and one-line jokes. </w:t>
+      </w:r>
+      <w:r>
+        <w:rPr>
+          <w:i/>
+          <w:iCs/>
+          <w:color w:val="222222"/>
+          <w:sz w:val="22"/>
+          <w:szCs w:val="22"/>
+          <w:shd w:val="clear" w:color="auto" w:fill="FFFFFF"/>
+        </w:rPr>
+        <w:t>Cognitive Science</w:t>
+      </w:r>
+      <w:r>
+        <w:rPr>
+          <w:color w:val="222222"/>
+          <w:sz w:val="22"/>
+          <w:szCs w:val="22"/>
+          <w:shd w:val="clear" w:color="auto" w:fill="FFFFFF"/>
+        </w:rPr>
+        <w:t>.</w:t>
+      </w:r>
     </w:p>
     <w:p>
       <w:pPr>
@@ -910,7 +1018,9 @@
         <w:shd w:val="clear" w:color="auto" w:fill="FFFFFF"/>
         <w:spacing w:before="0" w:beforeAutospacing="0" w:after="0" w:afterAutospacing="0"/>
         <w:rPr>
-          <w:color w:val="222222"/>
+          <w:b w:val="0"/>
+          <w:bCs w:val="0"/>
+          <w:color w:val="262626" w:themeColor="text1" w:themeTint="D9"/>
           <w:sz w:val="22"/>
           <w:szCs w:val="22"/>
           <w:shd w:val="clear" w:color="auto" w:fill="FFFFFF"/>
@@ -923,152 +1033,150 @@
         <w:shd w:val="clear" w:color="auto" w:fill="FFFFFF"/>
         <w:spacing w:before="0" w:beforeAutospacing="0" w:after="0" w:afterAutospacing="0"/>
         <w:rPr>
-          <w:color w:val="222222"/>
-          <w:sz w:val="22"/>
-          <w:szCs w:val="22"/>
-          <w:shd w:val="clear" w:color="auto" w:fill="FFFFFF"/>
-        </w:rPr>
-      </w:pPr>
-      <w:r>
-        <w:rPr>
-          <w:color w:val="222222"/>
-          <w:sz w:val="22"/>
-          <w:szCs w:val="22"/>
-          <w:shd w:val="clear" w:color="auto" w:fill="FFFFFF"/>
-        </w:rPr>
-        <w:t>Trott, S.</w:t>
-      </w:r>
-      <w:r>
-        <w:rPr>
           <w:b w:val="0"/>
           <w:bCs w:val="0"/>
-          <w:color w:val="222222"/>
-          <w:sz w:val="22"/>
-          <w:szCs w:val="22"/>
-          <w:shd w:val="clear" w:color="auto" w:fill="FFFFFF"/>
-        </w:rPr>
-        <w:t xml:space="preserve"> (2024). Large Language Models and the Wisdom of Small Crowds. </w:t>
-      </w:r>
+          <w:color w:val="262626" w:themeColor="text1" w:themeTint="D9"/>
+          <w:sz w:val="22"/>
+          <w:szCs w:val="22"/>
+          <w:shd w:val="clear" w:color="auto" w:fill="FFFFFF"/>
+        </w:rPr>
+      </w:pPr>
+      <w:proofErr w:type="spellStart"/>
       <w:r>
         <w:rPr>
           <w:b w:val="0"/>
           <w:bCs w:val="0"/>
-          <w:i/>
-          <w:iCs/>
-          <w:color w:val="222222"/>
-          <w:sz w:val="22"/>
-          <w:szCs w:val="22"/>
-          <w:shd w:val="clear" w:color="auto" w:fill="FFFFFF"/>
-        </w:rPr>
-        <w:t>Open Mind</w:t>
-      </w:r>
+          <w:color w:val="262626" w:themeColor="text1" w:themeTint="D9"/>
+          <w:sz w:val="22"/>
+          <w:szCs w:val="22"/>
+          <w:shd w:val="clear" w:color="auto" w:fill="FFFFFF"/>
+        </w:rPr>
+        <w:t>Schoenegger</w:t>
+      </w:r>
+      <w:proofErr w:type="spellEnd"/>
       <w:r>
         <w:rPr>
           <w:b w:val="0"/>
           <w:bCs w:val="0"/>
-          <w:color w:val="222222"/>
-          <w:sz w:val="22"/>
-          <w:szCs w:val="22"/>
-          <w:shd w:val="clear" w:color="auto" w:fill="FFFFFF"/>
-        </w:rPr>
-        <w:t>, </w:t>
+          <w:color w:val="262626" w:themeColor="text1" w:themeTint="D9"/>
+          <w:sz w:val="22"/>
+          <w:szCs w:val="22"/>
+          <w:shd w:val="clear" w:color="auto" w:fill="FFFFFF"/>
+        </w:rPr>
+        <w:t xml:space="preserve">, P., Park, P. S., Karger, E., </w:t>
+      </w:r>
+      <w:r>
+        <w:rPr>
+          <w:color w:val="262626" w:themeColor="text1" w:themeTint="D9"/>
+          <w:sz w:val="22"/>
+          <w:szCs w:val="22"/>
+          <w:shd w:val="clear" w:color="auto" w:fill="FFFFFF"/>
+        </w:rPr>
+        <w:t>Trott, S.,</w:t>
       </w:r>
       <w:r>
         <w:rPr>
           <w:b w:val="0"/>
           <w:bCs w:val="0"/>
-          <w:i/>
-          <w:iCs/>
-          <w:color w:val="222222"/>
-          <w:sz w:val="22"/>
-          <w:szCs w:val="22"/>
-          <w:shd w:val="clear" w:color="auto" w:fill="FFFFFF"/>
-        </w:rPr>
-        <w:t>8</w:t>
+          <w:color w:val="262626" w:themeColor="text1" w:themeTint="D9"/>
+          <w:sz w:val="22"/>
+          <w:szCs w:val="22"/>
+          <w:shd w:val="clear" w:color="auto" w:fill="FFFFFF"/>
+        </w:rPr>
+        <w:t xml:space="preserve"> &amp; Tetlock, P. E. (</w:t>
       </w:r>
       <w:r>
         <w:rPr>
           <w:b w:val="0"/>
           <w:bCs w:val="0"/>
-          <w:color w:val="222222"/>
-          <w:sz w:val="22"/>
-          <w:szCs w:val="22"/>
-          <w:shd w:val="clear" w:color="auto" w:fill="FFFFFF"/>
-        </w:rPr>
-        <w:t>, 723-738.</w:t>
-      </w:r>
-    </w:p>
-    <w:p>
-      <w:pPr>
-        <w:rPr>
-          <w:b/>
-          <w:bCs/>
-          <w:color w:val="222222"/>
-          <w:sz w:val="22"/>
-          <w:szCs w:val="22"/>
-          <w:shd w:val="clear" w:color="auto" w:fill="FFFFFF"/>
-        </w:rPr>
-      </w:pPr>
-    </w:p>
-    <w:p>
-      <w:pPr>
-        <w:rPr>
-          <w:color w:val="222222"/>
-          <w:sz w:val="22"/>
-          <w:szCs w:val="22"/>
-          <w:shd w:val="clear" w:color="auto" w:fill="FFFFFF"/>
-        </w:rPr>
-      </w:pPr>
-      <w:r>
-        <w:rPr>
-          <w:b/>
-          <w:bCs/>
-          <w:color w:val="222222"/>
-          <w:sz w:val="22"/>
-          <w:szCs w:val="22"/>
-          <w:shd w:val="clear" w:color="auto" w:fill="FFFFFF"/>
-        </w:rPr>
-        <w:t>Trott, S.</w:t>
-      </w:r>
-      <w:r>
-        <w:rPr>
-          <w:color w:val="222222"/>
-          <w:sz w:val="22"/>
-          <w:szCs w:val="22"/>
-          <w:shd w:val="clear" w:color="auto" w:fill="FFFFFF"/>
-        </w:rPr>
-        <w:t xml:space="preserve"> (2024). Can large language models help augment English psycholinguistic datasets? </w:t>
-      </w:r>
-      <w:r>
-        <w:rPr>
-          <w:i/>
-          <w:iCs/>
-          <w:color w:val="222222"/>
-          <w:sz w:val="22"/>
-          <w:szCs w:val="22"/>
-          <w:shd w:val="clear" w:color="auto" w:fill="FFFFFF"/>
-        </w:rPr>
-        <w:t>Behavior Research Methods</w:t>
-      </w:r>
-      <w:r>
-        <w:rPr>
-          <w:color w:val="222222"/>
-          <w:sz w:val="22"/>
-          <w:szCs w:val="22"/>
-          <w:shd w:val="clear" w:color="auto" w:fill="FFFFFF"/>
-        </w:rPr>
-        <w:t>, 1-19.</w:t>
-      </w:r>
-    </w:p>
-    <w:p>
-      <w:pPr>
-        <w:rPr>
-          <w:color w:val="222222"/>
-          <w:sz w:val="22"/>
-          <w:szCs w:val="22"/>
-          <w:shd w:val="clear" w:color="auto" w:fill="FFFFFF"/>
-        </w:rPr>
-      </w:pPr>
+          <w:color w:val="262626" w:themeColor="text1" w:themeTint="D9"/>
+          <w:sz w:val="22"/>
+          <w:szCs w:val="22"/>
+          <w:shd w:val="clear" w:color="auto" w:fill="FFFFFF"/>
+        </w:rPr>
+        <w:t>2025</w:t>
+      </w:r>
+      <w:r>
+        <w:rPr>
+          <w:b w:val="0"/>
+          <w:bCs w:val="0"/>
+          <w:color w:val="262626" w:themeColor="text1" w:themeTint="D9"/>
+          <w:sz w:val="22"/>
+          <w:szCs w:val="22"/>
+          <w:shd w:val="clear" w:color="auto" w:fill="FFFFFF"/>
+        </w:rPr>
+        <w:t>). A</w:t>
+      </w:r>
+      <w:r>
+        <w:rPr>
+          <w:b w:val="0"/>
+          <w:bCs w:val="0"/>
+          <w:color w:val="262626" w:themeColor="text1" w:themeTint="D9"/>
+          <w:sz w:val="22"/>
+          <w:szCs w:val="22"/>
+          <w:shd w:val="clear" w:color="auto" w:fill="FFFFFF"/>
+        </w:rPr>
+        <w:t>I-</w:t>
+      </w:r>
+      <w:r>
+        <w:rPr>
+          <w:b w:val="0"/>
+          <w:bCs w:val="0"/>
+          <w:color w:val="262626" w:themeColor="text1" w:themeTint="D9"/>
+          <w:sz w:val="22"/>
+          <w:szCs w:val="22"/>
+          <w:shd w:val="clear" w:color="auto" w:fill="FFFFFF"/>
+        </w:rPr>
+        <w:t xml:space="preserve">augmented predictions: </w:t>
+      </w:r>
+      <w:proofErr w:type="spellStart"/>
+      <w:r>
+        <w:rPr>
+          <w:b w:val="0"/>
+          <w:bCs w:val="0"/>
+          <w:color w:val="262626" w:themeColor="text1" w:themeTint="D9"/>
+          <w:sz w:val="22"/>
+          <w:szCs w:val="22"/>
+          <w:shd w:val="clear" w:color="auto" w:fill="FFFFFF"/>
+        </w:rPr>
+        <w:t>Llm</w:t>
+      </w:r>
+      <w:proofErr w:type="spellEnd"/>
+      <w:r>
+        <w:rPr>
+          <w:b w:val="0"/>
+          <w:bCs w:val="0"/>
+          <w:color w:val="262626" w:themeColor="text1" w:themeTint="D9"/>
+          <w:sz w:val="22"/>
+          <w:szCs w:val="22"/>
+          <w:shd w:val="clear" w:color="auto" w:fill="FFFFFF"/>
+        </w:rPr>
+        <w:t xml:space="preserve"> assistants improve human forecasting accuracy. </w:t>
+      </w:r>
+      <w:r>
+        <w:rPr>
+          <w:b w:val="0"/>
+          <w:bCs w:val="0"/>
+          <w:i/>
+          <w:iCs/>
+          <w:color w:val="262626" w:themeColor="text1" w:themeTint="D9"/>
+          <w:sz w:val="22"/>
+          <w:szCs w:val="22"/>
+          <w:shd w:val="clear" w:color="auto" w:fill="FFFFFF"/>
+        </w:rPr>
+        <w:t>ACM Transactions on Interactive Intelligent Systems</w:t>
+      </w:r>
+      <w:r>
+        <w:rPr>
+          <w:b w:val="0"/>
+          <w:bCs w:val="0"/>
+          <w:color w:val="262626" w:themeColor="text1" w:themeTint="D9"/>
+          <w:sz w:val="22"/>
+          <w:szCs w:val="22"/>
+          <w:shd w:val="clear" w:color="auto" w:fill="FFFFFF"/>
+        </w:rPr>
+        <w:t>.</w:t>
+      </w:r>
     </w:p>
     <w:p>
       <w:pPr>
@@ -1084,7 +1192,1521 @@
           <w:shd w:val="clear" w:color="auto" w:fill="FFFFFF"/>
         </w:rPr>
       </w:pPr>
-      <w:r>
+    </w:p>
+    <w:p>
+      <w:pPr>
+        <w:rPr>
+          <w:color w:val="222222"/>
+          <w:sz w:val="22"/>
+          <w:szCs w:val="22"/>
+          <w:shd w:val="clear" w:color="auto" w:fill="FFFFFF"/>
+        </w:rPr>
+      </w:pPr>
+      <w:proofErr w:type="spellStart"/>
+      <w:r>
+        <w:rPr>
+          <w:color w:val="222222"/>
+          <w:sz w:val="22"/>
+          <w:szCs w:val="22"/>
+          <w:shd w:val="clear" w:color="auto" w:fill="FFFFFF"/>
+        </w:rPr>
+        <w:t>Zeelenberg</w:t>
+      </w:r>
+      <w:proofErr w:type="spellEnd"/>
+      <w:r>
+        <w:rPr>
+          <w:color w:val="222222"/>
+          <w:sz w:val="22"/>
+          <w:szCs w:val="22"/>
+          <w:shd w:val="clear" w:color="auto" w:fill="FFFFFF"/>
+        </w:rPr>
+        <w:t>, R.,</w:t>
+      </w:r>
+      <w:r>
+        <w:rPr>
+          <w:color w:val="222222"/>
+          <w:sz w:val="22"/>
+          <w:szCs w:val="22"/>
+          <w:shd w:val="clear" w:color="auto" w:fill="FFFFFF"/>
+        </w:rPr>
+        <w:t xml:space="preserve"> </w:t>
+      </w:r>
+      <w:proofErr w:type="spellStart"/>
+      <w:r>
+        <w:rPr>
+          <w:color w:val="222222"/>
+          <w:sz w:val="22"/>
+          <w:szCs w:val="22"/>
+          <w:shd w:val="clear" w:color="auto" w:fill="FFFFFF"/>
+        </w:rPr>
+        <w:t>Pecher</w:t>
+      </w:r>
+      <w:proofErr w:type="spellEnd"/>
+      <w:r>
+        <w:rPr>
+          <w:color w:val="222222"/>
+          <w:sz w:val="22"/>
+          <w:szCs w:val="22"/>
+          <w:shd w:val="clear" w:color="auto" w:fill="FFFFFF"/>
+        </w:rPr>
+        <w:t xml:space="preserve">, D., van der </w:t>
+      </w:r>
+      <w:proofErr w:type="spellStart"/>
+      <w:r>
+        <w:rPr>
+          <w:color w:val="222222"/>
+          <w:sz w:val="22"/>
+          <w:szCs w:val="22"/>
+          <w:shd w:val="clear" w:color="auto" w:fill="FFFFFF"/>
+        </w:rPr>
+        <w:t>Meijden</w:t>
+      </w:r>
+      <w:proofErr w:type="spellEnd"/>
+      <w:r>
+        <w:rPr>
+          <w:color w:val="222222"/>
+          <w:sz w:val="22"/>
+          <w:szCs w:val="22"/>
+          <w:shd w:val="clear" w:color="auto" w:fill="FFFFFF"/>
+        </w:rPr>
+        <w:t xml:space="preserve">, M. E., </w:t>
+      </w:r>
+      <w:r>
+        <w:rPr>
+          <w:b/>
+          <w:bCs/>
+          <w:color w:val="222222"/>
+          <w:sz w:val="22"/>
+          <w:szCs w:val="22"/>
+          <w:shd w:val="clear" w:color="auto" w:fill="FFFFFF"/>
+        </w:rPr>
+        <w:t>Trott, S.,</w:t>
+      </w:r>
+      <w:r>
+        <w:rPr>
+          <w:color w:val="222222"/>
+          <w:sz w:val="22"/>
+          <w:szCs w:val="22"/>
+          <w:shd w:val="clear" w:color="auto" w:fill="FFFFFF"/>
+        </w:rPr>
+        <w:t xml:space="preserve"> &amp; Bergen, B. (</w:t>
+      </w:r>
+      <w:r>
+        <w:rPr>
+          <w:color w:val="222222"/>
+          <w:sz w:val="22"/>
+          <w:szCs w:val="22"/>
+          <w:shd w:val="clear" w:color="auto" w:fill="FFFFFF"/>
+        </w:rPr>
+        <w:t>2025</w:t>
+      </w:r>
+      <w:r>
+        <w:rPr>
+          <w:color w:val="222222"/>
+          <w:sz w:val="22"/>
+          <w:szCs w:val="22"/>
+          <w:shd w:val="clear" w:color="auto" w:fill="FFFFFF"/>
+        </w:rPr>
+        <w:t>). Non-native Language Comprehenders Encode Implied Shapes of Objects in Memory. </w:t>
+      </w:r>
+      <w:r>
+        <w:rPr>
+          <w:i/>
+          <w:iCs/>
+          <w:color w:val="222222"/>
+          <w:sz w:val="22"/>
+          <w:szCs w:val="22"/>
+          <w:shd w:val="clear" w:color="auto" w:fill="FFFFFF"/>
+        </w:rPr>
+        <w:t>Cortex</w:t>
+      </w:r>
+      <w:r>
+        <w:rPr>
+          <w:color w:val="222222"/>
+          <w:sz w:val="22"/>
+          <w:szCs w:val="22"/>
+          <w:shd w:val="clear" w:color="auto" w:fill="FFFFFF"/>
+        </w:rPr>
+        <w:t>.</w:t>
+      </w:r>
+      <w:r>
+        <w:rPr>
+          <w:b/>
+          <w:bCs/>
+          <w:color w:val="222222"/>
+          <w:sz w:val="22"/>
+          <w:szCs w:val="22"/>
+          <w:shd w:val="clear" w:color="auto" w:fill="FFFFFF"/>
+        </w:rPr>
+        <w:t xml:space="preserve"> </w:t>
+      </w:r>
+    </w:p>
+    <w:p>
+      <w:pPr>
+        <w:pStyle w:val="Heading2"/>
+        <w:shd w:val="clear" w:color="auto" w:fill="FFFFFF"/>
+        <w:spacing w:before="0" w:beforeAutospacing="0" w:after="0" w:afterAutospacing="0"/>
+        <w:rPr>
+          <w:color w:val="222222"/>
+          <w:sz w:val="22"/>
+          <w:szCs w:val="22"/>
+          <w:shd w:val="clear" w:color="auto" w:fill="FFFFFF"/>
+        </w:rPr>
+      </w:pPr>
+    </w:p>
+    <w:p>
+      <w:pPr>
+        <w:pStyle w:val="Heading2"/>
+        <w:shd w:val="clear" w:color="auto" w:fill="FFFFFF"/>
+        <w:spacing w:before="0" w:beforeAutospacing="0" w:after="0" w:afterAutospacing="0"/>
+        <w:rPr>
+          <w:color w:val="222222"/>
+          <w:sz w:val="22"/>
+          <w:szCs w:val="22"/>
+          <w:shd w:val="clear" w:color="auto" w:fill="FFFFFF"/>
+        </w:rPr>
+      </w:pPr>
+      <w:r>
+        <w:rPr>
+          <w:color w:val="222222"/>
+          <w:sz w:val="22"/>
+          <w:szCs w:val="22"/>
+          <w:shd w:val="clear" w:color="auto" w:fill="FFFFFF"/>
+        </w:rPr>
+        <w:t>Trott, S.</w:t>
+      </w:r>
+      <w:r>
+        <w:rPr>
+          <w:b w:val="0"/>
+          <w:bCs w:val="0"/>
+          <w:color w:val="222222"/>
+          <w:sz w:val="22"/>
+          <w:szCs w:val="22"/>
+          <w:shd w:val="clear" w:color="auto" w:fill="FFFFFF"/>
+        </w:rPr>
+        <w:t xml:space="preserve"> (2024). Large Language Models and the Wisdom of Small Crowds. </w:t>
+      </w:r>
+      <w:r>
+        <w:rPr>
+          <w:b w:val="0"/>
+          <w:bCs w:val="0"/>
+          <w:i/>
+          <w:iCs/>
+          <w:color w:val="222222"/>
+          <w:sz w:val="22"/>
+          <w:szCs w:val="22"/>
+          <w:shd w:val="clear" w:color="auto" w:fill="FFFFFF"/>
+        </w:rPr>
+        <w:t>Open Mind</w:t>
+      </w:r>
+      <w:r>
+        <w:rPr>
+          <w:b w:val="0"/>
+          <w:bCs w:val="0"/>
+          <w:color w:val="222222"/>
+          <w:sz w:val="22"/>
+          <w:szCs w:val="22"/>
+          <w:shd w:val="clear" w:color="auto" w:fill="FFFFFF"/>
+        </w:rPr>
+        <w:t>, </w:t>
+      </w:r>
+      <w:r>
+        <w:rPr>
+          <w:b w:val="0"/>
+          <w:bCs w:val="0"/>
+          <w:i/>
+          <w:iCs/>
+          <w:color w:val="222222"/>
+          <w:sz w:val="22"/>
+          <w:szCs w:val="22"/>
+          <w:shd w:val="clear" w:color="auto" w:fill="FFFFFF"/>
+        </w:rPr>
+        <w:t>8</w:t>
+      </w:r>
+      <w:r>
+        <w:rPr>
+          <w:b w:val="0"/>
+          <w:bCs w:val="0"/>
+          <w:color w:val="222222"/>
+          <w:sz w:val="22"/>
+          <w:szCs w:val="22"/>
+          <w:shd w:val="clear" w:color="auto" w:fill="FFFFFF"/>
+        </w:rPr>
+        <w:t>, 723-738.</w:t>
+      </w:r>
+    </w:p>
+    <w:p>
+      <w:pPr>
+        <w:rPr>
+          <w:b/>
+          <w:bCs/>
+          <w:color w:val="222222"/>
+          <w:sz w:val="22"/>
+          <w:szCs w:val="22"/>
+          <w:shd w:val="clear" w:color="auto" w:fill="FFFFFF"/>
+        </w:rPr>
+      </w:pPr>
+    </w:p>
+    <w:p>
+      <w:pPr>
+        <w:rPr>
+          <w:color w:val="222222"/>
+          <w:sz w:val="22"/>
+          <w:szCs w:val="22"/>
+          <w:shd w:val="clear" w:color="auto" w:fill="FFFFFF"/>
+        </w:rPr>
+      </w:pPr>
+      <w:r>
+        <w:rPr>
+          <w:b/>
+          <w:bCs/>
+          <w:color w:val="222222"/>
+          <w:sz w:val="22"/>
+          <w:szCs w:val="22"/>
+          <w:shd w:val="clear" w:color="auto" w:fill="FFFFFF"/>
+        </w:rPr>
+        <w:t>Trott, S.</w:t>
+      </w:r>
+      <w:r>
+        <w:rPr>
+          <w:color w:val="222222"/>
+          <w:sz w:val="22"/>
+          <w:szCs w:val="22"/>
+          <w:shd w:val="clear" w:color="auto" w:fill="FFFFFF"/>
+        </w:rPr>
+        <w:t xml:space="preserve"> (2024). Can large language models help augment English psycholinguistic datasets? </w:t>
+      </w:r>
+      <w:r>
+        <w:rPr>
+          <w:i/>
+          <w:iCs/>
+          <w:color w:val="222222"/>
+          <w:sz w:val="22"/>
+          <w:szCs w:val="22"/>
+          <w:shd w:val="clear" w:color="auto" w:fill="FFFFFF"/>
+        </w:rPr>
+        <w:t>Behavior Research Methods</w:t>
+      </w:r>
+      <w:r>
+        <w:rPr>
+          <w:color w:val="222222"/>
+          <w:sz w:val="22"/>
+          <w:szCs w:val="22"/>
+          <w:shd w:val="clear" w:color="auto" w:fill="FFFFFF"/>
+        </w:rPr>
+        <w:t>, 1-19.</w:t>
+      </w:r>
+    </w:p>
+    <w:p>
+      <w:pPr>
+        <w:rPr>
+          <w:b/>
+          <w:bCs/>
+          <w:color w:val="222222"/>
+          <w:sz w:val="22"/>
+          <w:szCs w:val="22"/>
+          <w:shd w:val="clear" w:color="auto" w:fill="FFFFFF"/>
+        </w:rPr>
+      </w:pPr>
+    </w:p>
+    <w:p>
+      <w:pPr>
+        <w:rPr>
+          <w:color w:val="222222"/>
+          <w:sz w:val="22"/>
+          <w:szCs w:val="22"/>
+          <w:shd w:val="clear" w:color="auto" w:fill="FFFFFF"/>
+        </w:rPr>
+      </w:pPr>
+      <w:r>
+        <w:rPr>
+          <w:color w:val="222222"/>
+          <w:sz w:val="22"/>
+          <w:szCs w:val="22"/>
+          <w:shd w:val="clear" w:color="auto" w:fill="FFFFFF"/>
+        </w:rPr>
+        <w:t xml:space="preserve">Jones, C., Bergen, B., &amp; </w:t>
+      </w:r>
+      <w:r>
+        <w:rPr>
+          <w:b/>
+          <w:bCs/>
+          <w:color w:val="222222"/>
+          <w:sz w:val="22"/>
+          <w:szCs w:val="22"/>
+          <w:shd w:val="clear" w:color="auto" w:fill="FFFFFF"/>
+        </w:rPr>
+        <w:t>Trott, S.</w:t>
+      </w:r>
+      <w:r>
+        <w:rPr>
+          <w:color w:val="222222"/>
+          <w:sz w:val="22"/>
+          <w:szCs w:val="22"/>
+          <w:shd w:val="clear" w:color="auto" w:fill="FFFFFF"/>
+        </w:rPr>
+        <w:t xml:space="preserve"> (2024). Do Multimodal Large Language Models and Humans Ground Language Similarly? </w:t>
+      </w:r>
+      <w:r>
+        <w:rPr>
+          <w:i/>
+          <w:iCs/>
+          <w:color w:val="222222"/>
+          <w:sz w:val="22"/>
+          <w:szCs w:val="22"/>
+          <w:shd w:val="clear" w:color="auto" w:fill="FFFFFF"/>
+        </w:rPr>
+        <w:t>Computational Linguistics</w:t>
+      </w:r>
+      <w:r>
+        <w:rPr>
+          <w:color w:val="222222"/>
+          <w:sz w:val="22"/>
+          <w:szCs w:val="22"/>
+          <w:shd w:val="clear" w:color="auto" w:fill="FFFFFF"/>
+        </w:rPr>
+        <w:t>, 1-25.</w:t>
+      </w:r>
+    </w:p>
+    <w:p>
+      <w:pPr>
+        <w:rPr>
+          <w:color w:val="222222"/>
+          <w:sz w:val="22"/>
+          <w:szCs w:val="22"/>
+          <w:shd w:val="clear" w:color="auto" w:fill="FFFFFF"/>
+        </w:rPr>
+      </w:pPr>
+    </w:p>
+    <w:p>
+      <w:pPr>
+        <w:rPr>
+          <w:color w:val="222222"/>
+          <w:sz w:val="22"/>
+          <w:szCs w:val="22"/>
+          <w:shd w:val="clear" w:color="auto" w:fill="FFFFFF"/>
+        </w:rPr>
+      </w:pPr>
+      <w:r>
+        <w:rPr>
+          <w:color w:val="222222"/>
+          <w:sz w:val="22"/>
+          <w:szCs w:val="22"/>
+          <w:shd w:val="clear" w:color="auto" w:fill="FFFFFF"/>
+        </w:rPr>
+        <w:t xml:space="preserve">Jones, C., </w:t>
+      </w:r>
+      <w:r>
+        <w:rPr>
+          <w:b/>
+          <w:bCs/>
+          <w:color w:val="222222"/>
+          <w:sz w:val="22"/>
+          <w:szCs w:val="22"/>
+          <w:shd w:val="clear" w:color="auto" w:fill="FFFFFF"/>
+        </w:rPr>
+        <w:t>Trott, S</w:t>
+      </w:r>
+      <w:r>
+        <w:rPr>
+          <w:color w:val="222222"/>
+          <w:sz w:val="22"/>
+          <w:szCs w:val="22"/>
+          <w:shd w:val="clear" w:color="auto" w:fill="FFFFFF"/>
+        </w:rPr>
+        <w:t xml:space="preserve">., &amp; Bergen, B. (2024). Comparing Humans and Large Language Models on an Experimental Protocol Inventory for Theory of Mind Evaluation (EPITOME). </w:t>
+      </w:r>
+      <w:r>
+        <w:rPr>
+          <w:i/>
+          <w:iCs/>
+          <w:color w:val="222222"/>
+          <w:sz w:val="22"/>
+          <w:szCs w:val="22"/>
+          <w:shd w:val="clear" w:color="auto" w:fill="FFFFFF"/>
+        </w:rPr>
+        <w:t>Transactions of the</w:t>
+      </w:r>
+      <w:r>
+        <w:rPr>
+          <w:i/>
+          <w:iCs/>
+          <w:color w:val="222222"/>
+          <w:sz w:val="22"/>
+          <w:szCs w:val="22"/>
+          <w:shd w:val="clear" w:color="auto" w:fill="FFFFFF"/>
+        </w:rPr>
+        <w:t xml:space="preserve"> Association for Computational Linguistics (TACL). </w:t>
+      </w:r>
+    </w:p>
+    <w:p>
+      <w:pPr>
+        <w:rPr>
+          <w:b/>
+          <w:bCs/>
+          <w:color w:val="222222"/>
+          <w:sz w:val="22"/>
+          <w:szCs w:val="22"/>
+          <w:shd w:val="clear" w:color="auto" w:fill="FFFFFF"/>
+        </w:rPr>
+      </w:pPr>
+    </w:p>
+    <w:p>
+      <w:pPr>
+        <w:rPr>
+          <w:color w:val="000000" w:themeColor="text1"/>
+          <w:sz w:val="22"/>
+          <w:szCs w:val="22"/>
+          <w:shd w:val="clear" w:color="auto" w:fill="FFFFFF"/>
+        </w:rPr>
+      </w:pPr>
+      <w:r>
+        <w:rPr>
+          <w:b/>
+          <w:bCs/>
+          <w:color w:val="222222"/>
+          <w:sz w:val="22"/>
+          <w:szCs w:val="22"/>
+          <w:shd w:val="clear" w:color="auto" w:fill="FFFFFF"/>
+        </w:rPr>
+        <w:t>Trott, S.,</w:t>
+      </w:r>
+      <w:r>
+        <w:rPr>
+          <w:color w:val="222222"/>
+          <w:sz w:val="22"/>
+          <w:szCs w:val="22"/>
+          <w:shd w:val="clear" w:color="auto" w:fill="FFFFFF"/>
+        </w:rPr>
+        <w:t xml:space="preserve"> Jones, C., Chang, T., Michaelov, J., &amp; Bergen, B. (2023). Do Large Language Models know what humans know? </w:t>
+      </w:r>
+      <w:r>
+        <w:rPr>
+          <w:i/>
+          <w:iCs/>
+          <w:color w:val="222222"/>
+          <w:sz w:val="22"/>
+          <w:szCs w:val="22"/>
+          <w:shd w:val="clear" w:color="auto" w:fill="FFFFFF"/>
+        </w:rPr>
+        <w:t>Cognitive Science</w:t>
+      </w:r>
+      <w:r>
+        <w:rPr>
+          <w:color w:val="222222"/>
+          <w:sz w:val="22"/>
+          <w:szCs w:val="22"/>
+          <w:shd w:val="clear" w:color="auto" w:fill="FFFFFF"/>
+        </w:rPr>
+        <w:t>, </w:t>
+      </w:r>
+      <w:r>
+        <w:rPr>
+          <w:i/>
+          <w:iCs/>
+          <w:color w:val="222222"/>
+          <w:sz w:val="22"/>
+          <w:szCs w:val="22"/>
+          <w:shd w:val="clear" w:color="auto" w:fill="FFFFFF"/>
+        </w:rPr>
+        <w:t>47</w:t>
+      </w:r>
+      <w:r>
+        <w:rPr>
+          <w:color w:val="222222"/>
+          <w:sz w:val="22"/>
+          <w:szCs w:val="22"/>
+          <w:shd w:val="clear" w:color="auto" w:fill="FFFFFF"/>
+        </w:rPr>
+        <w:t xml:space="preserve">(7), e13309. </w:t>
+      </w:r>
+    </w:p>
+    <w:p>
+      <w:pPr>
+        <w:rPr>
+          <w:b/>
+          <w:bCs/>
+          <w:color w:val="222222"/>
+          <w:sz w:val="22"/>
+          <w:szCs w:val="22"/>
+          <w:shd w:val="clear" w:color="auto" w:fill="FFFFFF"/>
+        </w:rPr>
+      </w:pPr>
+    </w:p>
+    <w:p>
+      <w:pPr>
+        <w:rPr>
+          <w:color w:val="000000" w:themeColor="text1"/>
+          <w:sz w:val="22"/>
+          <w:szCs w:val="22"/>
+          <w:shd w:val="clear" w:color="auto" w:fill="FFFFFF"/>
+        </w:rPr>
+      </w:pPr>
+      <w:r>
+        <w:rPr>
+          <w:b/>
+          <w:bCs/>
+          <w:color w:val="000000" w:themeColor="text1"/>
+          <w:sz w:val="22"/>
+          <w:szCs w:val="22"/>
+          <w:shd w:val="clear" w:color="auto" w:fill="FFFFFF"/>
+        </w:rPr>
+        <w:t xml:space="preserve">Trott, S., </w:t>
+      </w:r>
+      <w:r>
+        <w:rPr>
+          <w:color w:val="000000" w:themeColor="text1"/>
+          <w:sz w:val="22"/>
+          <w:szCs w:val="22"/>
+          <w:shd w:val="clear" w:color="auto" w:fill="FFFFFF"/>
+        </w:rPr>
+        <w:t xml:space="preserve">&amp; Bergen, B. </w:t>
+      </w:r>
+      <w:r>
+        <w:rPr>
+          <w:color w:val="000000" w:themeColor="text1"/>
+          <w:sz w:val="22"/>
+          <w:szCs w:val="22"/>
+        </w:rPr>
+        <w:t>(2023)</w:t>
+      </w:r>
+      <w:r>
+        <w:rPr>
+          <w:color w:val="000000" w:themeColor="text1"/>
+          <w:sz w:val="22"/>
+          <w:szCs w:val="22"/>
+        </w:rPr>
+        <w:t>.</w:t>
+      </w:r>
+      <w:r>
+        <w:rPr>
+          <w:color w:val="000000" w:themeColor="text1"/>
+          <w:sz w:val="22"/>
+          <w:szCs w:val="22"/>
+        </w:rPr>
+        <w:t xml:space="preserve"> </w:t>
+      </w:r>
+      <w:r>
+        <w:rPr>
+          <w:color w:val="000000" w:themeColor="text1"/>
+          <w:sz w:val="22"/>
+          <w:szCs w:val="22"/>
+          <w:shd w:val="clear" w:color="auto" w:fill="FFFFFF"/>
+        </w:rPr>
+        <w:t xml:space="preserve">Word meaning is both categorical and continuous. </w:t>
+      </w:r>
+      <w:r>
+        <w:rPr>
+          <w:i/>
+          <w:iCs/>
+          <w:color w:val="000000" w:themeColor="text1"/>
+          <w:sz w:val="22"/>
+          <w:szCs w:val="22"/>
+          <w:shd w:val="clear" w:color="auto" w:fill="FFFFFF"/>
+        </w:rPr>
+        <w:t>Psychological Review</w:t>
+      </w:r>
+      <w:r>
+        <w:rPr>
+          <w:color w:val="000000" w:themeColor="text1"/>
+          <w:sz w:val="22"/>
+          <w:szCs w:val="22"/>
+          <w:shd w:val="clear" w:color="auto" w:fill="FFFFFF"/>
+        </w:rPr>
+        <w:t xml:space="preserve">. </w:t>
+      </w:r>
+    </w:p>
+    <w:p>
+      <w:pPr>
+        <w:rPr>
+          <w:b/>
+          <w:bCs/>
+          <w:color w:val="222222"/>
+          <w:sz w:val="22"/>
+          <w:szCs w:val="22"/>
+          <w:shd w:val="clear" w:color="auto" w:fill="FFFFFF"/>
+        </w:rPr>
+      </w:pPr>
+    </w:p>
+    <w:p>
+      <w:pPr>
+        <w:rPr>
+          <w:color w:val="000000" w:themeColor="text1"/>
+          <w:sz w:val="22"/>
+          <w:szCs w:val="22"/>
+        </w:rPr>
+      </w:pPr>
+      <w:r>
+        <w:rPr>
+          <w:color w:val="000000" w:themeColor="text1"/>
+          <w:sz w:val="22"/>
+          <w:szCs w:val="22"/>
+        </w:rPr>
+        <w:t xml:space="preserve">Ruytenbeek, N., Bergen, B., &amp; </w:t>
+      </w:r>
+      <w:r>
+        <w:rPr>
+          <w:b/>
+          <w:bCs/>
+          <w:color w:val="000000" w:themeColor="text1"/>
+          <w:sz w:val="22"/>
+          <w:szCs w:val="22"/>
+        </w:rPr>
+        <w:t>Trott, S.</w:t>
+      </w:r>
+      <w:r>
+        <w:rPr>
+          <w:color w:val="000000" w:themeColor="text1"/>
+          <w:sz w:val="22"/>
+          <w:szCs w:val="22"/>
+        </w:rPr>
+        <w:t xml:space="preserve"> (2023). Prosody and speech act interpretation: The case of French indirect requests. </w:t>
+      </w:r>
+      <w:r>
+        <w:rPr>
+          <w:i/>
+          <w:iCs/>
+          <w:color w:val="000000" w:themeColor="text1"/>
+          <w:sz w:val="22"/>
+          <w:szCs w:val="22"/>
+        </w:rPr>
+        <w:t>Journal of French Language Studies</w:t>
+      </w:r>
+      <w:r>
+        <w:rPr>
+          <w:color w:val="000000" w:themeColor="text1"/>
+          <w:sz w:val="22"/>
+          <w:szCs w:val="22"/>
+        </w:rPr>
+        <w:t xml:space="preserve">. </w:t>
+      </w:r>
+    </w:p>
+    <w:p>
+      <w:pPr>
+        <w:rPr>
+          <w:color w:val="000000" w:themeColor="text1"/>
+          <w:sz w:val="22"/>
+          <w:szCs w:val="22"/>
+          <w:shd w:val="clear" w:color="auto" w:fill="FFFFFF"/>
+        </w:rPr>
+      </w:pPr>
+    </w:p>
+    <w:p>
+      <w:pPr>
+        <w:rPr>
+          <w:color w:val="000000" w:themeColor="text1"/>
+          <w:sz w:val="22"/>
+          <w:szCs w:val="22"/>
+          <w:shd w:val="clear" w:color="auto" w:fill="FFFFFF"/>
+        </w:rPr>
+      </w:pPr>
+      <w:r>
+        <w:rPr>
+          <w:color w:val="000000" w:themeColor="text1"/>
+          <w:sz w:val="22"/>
+          <w:szCs w:val="22"/>
+          <w:shd w:val="clear" w:color="auto" w:fill="FFFFFF"/>
+        </w:rPr>
+        <w:t xml:space="preserve">DeLong, K., </w:t>
+      </w:r>
+      <w:r>
+        <w:rPr>
+          <w:b/>
+          <w:bCs/>
+          <w:color w:val="000000" w:themeColor="text1"/>
+          <w:sz w:val="22"/>
+          <w:szCs w:val="22"/>
+          <w:shd w:val="clear" w:color="auto" w:fill="FFFFFF"/>
+        </w:rPr>
+        <w:t>Trott, S.,</w:t>
+      </w:r>
+      <w:r>
+        <w:rPr>
+          <w:color w:val="000000" w:themeColor="text1"/>
+          <w:sz w:val="22"/>
+          <w:szCs w:val="22"/>
+          <w:shd w:val="clear" w:color="auto" w:fill="FFFFFF"/>
+        </w:rPr>
+        <w:t xml:space="preserve"> Kutas, M. (2022). Offline dominance and zeugmatic similarity </w:t>
+      </w:r>
+      <w:proofErr w:type="spellStart"/>
+      <w:r>
+        <w:rPr>
+          <w:color w:val="000000" w:themeColor="text1"/>
+          <w:sz w:val="22"/>
+          <w:szCs w:val="22"/>
+          <w:shd w:val="clear" w:color="auto" w:fill="FFFFFF"/>
+        </w:rPr>
+        <w:t>normings</w:t>
+      </w:r>
+      <w:proofErr w:type="spellEnd"/>
+      <w:r>
+        <w:rPr>
+          <w:color w:val="000000" w:themeColor="text1"/>
+          <w:sz w:val="22"/>
+          <w:szCs w:val="22"/>
+          <w:shd w:val="clear" w:color="auto" w:fill="FFFFFF"/>
+        </w:rPr>
+        <w:t xml:space="preserve"> of variably ambiguous words assessed against a neural language model (BERT). </w:t>
+      </w:r>
+      <w:r>
+        <w:rPr>
+          <w:i/>
+          <w:iCs/>
+          <w:color w:val="000000" w:themeColor="text1"/>
+          <w:sz w:val="22"/>
+          <w:szCs w:val="22"/>
+          <w:shd w:val="clear" w:color="auto" w:fill="FFFFFF"/>
+        </w:rPr>
+        <w:t>Behavior Research Methods.</w:t>
+      </w:r>
+      <w:r>
+        <w:rPr>
+          <w:color w:val="000000" w:themeColor="text1"/>
+          <w:sz w:val="22"/>
+          <w:szCs w:val="22"/>
+          <w:shd w:val="clear" w:color="auto" w:fill="FFFFFF"/>
+        </w:rPr>
+        <w:t xml:space="preserve"> </w:t>
+      </w:r>
+    </w:p>
+    <w:p>
+      <w:pPr>
+        <w:rPr>
+          <w:color w:val="000000" w:themeColor="text1"/>
+          <w:sz w:val="22"/>
+          <w:szCs w:val="22"/>
+          <w:shd w:val="clear" w:color="auto" w:fill="FFFFFF"/>
+        </w:rPr>
+      </w:pPr>
+    </w:p>
+    <w:p>
+      <w:pPr>
+        <w:rPr>
+          <w:sz w:val="22"/>
+          <w:szCs w:val="22"/>
+        </w:rPr>
+      </w:pPr>
+      <w:r>
+        <w:rPr>
+          <w:b/>
+          <w:bCs/>
+          <w:color w:val="222222"/>
+          <w:sz w:val="22"/>
+          <w:szCs w:val="22"/>
+          <w:shd w:val="clear" w:color="auto" w:fill="FFFFFF"/>
+        </w:rPr>
+        <w:t>Trott, S.,</w:t>
+      </w:r>
+      <w:r>
+        <w:rPr>
+          <w:color w:val="222222"/>
+          <w:sz w:val="22"/>
+          <w:szCs w:val="22"/>
+          <w:shd w:val="clear" w:color="auto" w:fill="FFFFFF"/>
+        </w:rPr>
+        <w:t xml:space="preserve"> Bergen, B., &amp; Wittenberg, E. (2022). Spontaneous, controlled acts of reference between friends and strangers. </w:t>
+      </w:r>
+      <w:r>
+        <w:rPr>
+          <w:i/>
+          <w:iCs/>
+          <w:color w:val="222222"/>
+          <w:sz w:val="22"/>
+          <w:szCs w:val="22"/>
+          <w:shd w:val="clear" w:color="auto" w:fill="FFFFFF"/>
+        </w:rPr>
+        <w:t>Language Resources and Evaluation</w:t>
+      </w:r>
+      <w:r>
+        <w:rPr>
+          <w:color w:val="222222"/>
+          <w:sz w:val="22"/>
+          <w:szCs w:val="22"/>
+          <w:shd w:val="clear" w:color="auto" w:fill="FFFFFF"/>
+        </w:rPr>
+        <w:t xml:space="preserve">, 1-25. </w:t>
+      </w:r>
+    </w:p>
+    <w:p>
+      <w:pPr>
+        <w:rPr>
+          <w:b/>
+          <w:bCs/>
+          <w:color w:val="222222"/>
+          <w:sz w:val="22"/>
+          <w:szCs w:val="22"/>
+          <w:shd w:val="clear" w:color="auto" w:fill="FFFFFF"/>
+        </w:rPr>
+      </w:pPr>
+    </w:p>
+    <w:p>
+      <w:pPr>
+        <w:rPr>
+          <w:sz w:val="22"/>
+          <w:szCs w:val="22"/>
+        </w:rPr>
+      </w:pPr>
+      <w:r>
+        <w:rPr>
+          <w:color w:val="222222"/>
+          <w:sz w:val="22"/>
+          <w:szCs w:val="22"/>
+          <w:shd w:val="clear" w:color="auto" w:fill="FFFFFF"/>
+        </w:rPr>
+        <w:t xml:space="preserve">Morey, R. D., </w:t>
+      </w:r>
+      <w:proofErr w:type="spellStart"/>
+      <w:r>
+        <w:rPr>
+          <w:color w:val="222222"/>
+          <w:sz w:val="22"/>
+          <w:szCs w:val="22"/>
+          <w:shd w:val="clear" w:color="auto" w:fill="FFFFFF"/>
+        </w:rPr>
+        <w:t>Kaschak</w:t>
+      </w:r>
+      <w:proofErr w:type="spellEnd"/>
+      <w:r>
+        <w:rPr>
+          <w:color w:val="222222"/>
+          <w:sz w:val="22"/>
+          <w:szCs w:val="22"/>
+          <w:shd w:val="clear" w:color="auto" w:fill="FFFFFF"/>
+        </w:rPr>
+        <w:t xml:space="preserve">, M. P., </w:t>
+      </w:r>
+      <w:proofErr w:type="spellStart"/>
+      <w:r>
+        <w:rPr>
+          <w:color w:val="222222"/>
+          <w:sz w:val="22"/>
+          <w:szCs w:val="22"/>
+          <w:shd w:val="clear" w:color="auto" w:fill="FFFFFF"/>
+        </w:rPr>
+        <w:t>Díez-Álamo</w:t>
+      </w:r>
+      <w:proofErr w:type="spellEnd"/>
+      <w:r>
+        <w:rPr>
+          <w:color w:val="222222"/>
+          <w:sz w:val="22"/>
+          <w:szCs w:val="22"/>
+          <w:shd w:val="clear" w:color="auto" w:fill="FFFFFF"/>
+        </w:rPr>
+        <w:t xml:space="preserve">, A. M., </w:t>
+      </w:r>
+      <w:proofErr w:type="spellStart"/>
+      <w:r>
+        <w:rPr>
+          <w:color w:val="222222"/>
+          <w:sz w:val="22"/>
+          <w:szCs w:val="22"/>
+          <w:shd w:val="clear" w:color="auto" w:fill="FFFFFF"/>
+        </w:rPr>
+        <w:t>Glenberg</w:t>
+      </w:r>
+      <w:proofErr w:type="spellEnd"/>
+      <w:r>
+        <w:rPr>
+          <w:color w:val="222222"/>
+          <w:sz w:val="22"/>
+          <w:szCs w:val="22"/>
+          <w:shd w:val="clear" w:color="auto" w:fill="FFFFFF"/>
+        </w:rPr>
+        <w:t xml:space="preserve">, A. M., Zwaan, R. A., </w:t>
+      </w:r>
+      <w:proofErr w:type="spellStart"/>
+      <w:r>
+        <w:rPr>
+          <w:color w:val="222222"/>
+          <w:sz w:val="22"/>
+          <w:szCs w:val="22"/>
+          <w:shd w:val="clear" w:color="auto" w:fill="FFFFFF"/>
+        </w:rPr>
+        <w:t>Lakens</w:t>
+      </w:r>
+      <w:proofErr w:type="spellEnd"/>
+      <w:r>
+        <w:rPr>
+          <w:color w:val="222222"/>
+          <w:sz w:val="22"/>
+          <w:szCs w:val="22"/>
+          <w:shd w:val="clear" w:color="auto" w:fill="FFFFFF"/>
+        </w:rPr>
+        <w:t xml:space="preserve">, D., … </w:t>
+      </w:r>
+      <w:r>
+        <w:rPr>
+          <w:b/>
+          <w:bCs/>
+          <w:color w:val="222222"/>
+          <w:sz w:val="22"/>
+          <w:szCs w:val="22"/>
+          <w:shd w:val="clear" w:color="auto" w:fill="FFFFFF"/>
+        </w:rPr>
+        <w:t>Trott, S.</w:t>
+      </w:r>
+      <w:r>
+        <w:rPr>
+          <w:color w:val="222222"/>
+          <w:sz w:val="22"/>
+          <w:szCs w:val="22"/>
+          <w:shd w:val="clear" w:color="auto" w:fill="FFFFFF"/>
+        </w:rPr>
+        <w:t xml:space="preserve"> ... &amp; Ziv-</w:t>
+      </w:r>
+      <w:proofErr w:type="spellStart"/>
+      <w:r>
+        <w:rPr>
+          <w:color w:val="222222"/>
+          <w:sz w:val="22"/>
+          <w:szCs w:val="22"/>
+          <w:shd w:val="clear" w:color="auto" w:fill="FFFFFF"/>
+        </w:rPr>
+        <w:t>Crispel</w:t>
+      </w:r>
+      <w:proofErr w:type="spellEnd"/>
+      <w:r>
+        <w:rPr>
+          <w:color w:val="222222"/>
+          <w:sz w:val="22"/>
+          <w:szCs w:val="22"/>
+          <w:shd w:val="clear" w:color="auto" w:fill="FFFFFF"/>
+        </w:rPr>
+        <w:t>, N. (2022). A pre-registered, multi-lab non-replication of the action-sentence compatibility effect (ACE). </w:t>
+      </w:r>
+      <w:r>
+        <w:rPr>
+          <w:i/>
+          <w:iCs/>
+          <w:color w:val="222222"/>
+          <w:sz w:val="22"/>
+          <w:szCs w:val="22"/>
+          <w:shd w:val="clear" w:color="auto" w:fill="FFFFFF"/>
+        </w:rPr>
+        <w:t>Psychonomic bulletin &amp; review</w:t>
+      </w:r>
+      <w:r>
+        <w:rPr>
+          <w:color w:val="222222"/>
+          <w:sz w:val="22"/>
+          <w:szCs w:val="22"/>
+          <w:shd w:val="clear" w:color="auto" w:fill="FFFFFF"/>
+        </w:rPr>
+        <w:t>, </w:t>
+      </w:r>
+      <w:r>
+        <w:rPr>
+          <w:i/>
+          <w:iCs/>
+          <w:color w:val="222222"/>
+          <w:sz w:val="22"/>
+          <w:szCs w:val="22"/>
+          <w:shd w:val="clear" w:color="auto" w:fill="FFFFFF"/>
+        </w:rPr>
+        <w:t>29</w:t>
+      </w:r>
+      <w:r>
+        <w:rPr>
+          <w:color w:val="222222"/>
+          <w:sz w:val="22"/>
+          <w:szCs w:val="22"/>
+          <w:shd w:val="clear" w:color="auto" w:fill="FFFFFF"/>
+        </w:rPr>
+        <w:t xml:space="preserve">(2), 613-626. </w:t>
+      </w:r>
+    </w:p>
+    <w:p>
+      <w:pPr>
+        <w:rPr>
+          <w:b/>
+          <w:bCs/>
+          <w:color w:val="222222"/>
+          <w:sz w:val="22"/>
+          <w:szCs w:val="22"/>
+          <w:shd w:val="clear" w:color="auto" w:fill="FFFFFF"/>
+        </w:rPr>
+      </w:pPr>
+    </w:p>
+    <w:p>
+      <w:pPr>
+        <w:rPr>
+          <w:color w:val="222222"/>
+          <w:sz w:val="22"/>
+          <w:szCs w:val="22"/>
+          <w:shd w:val="clear" w:color="auto" w:fill="FFFFFF"/>
+        </w:rPr>
+      </w:pPr>
+      <w:r>
+        <w:rPr>
+          <w:b/>
+          <w:bCs/>
+          <w:color w:val="222222"/>
+          <w:sz w:val="22"/>
+          <w:szCs w:val="22"/>
+          <w:shd w:val="clear" w:color="auto" w:fill="FFFFFF"/>
+        </w:rPr>
+        <w:t>Trott, S.,</w:t>
+      </w:r>
+      <w:r>
+        <w:rPr>
+          <w:color w:val="222222"/>
+          <w:sz w:val="22"/>
+          <w:szCs w:val="22"/>
+          <w:shd w:val="clear" w:color="auto" w:fill="FFFFFF"/>
+        </w:rPr>
+        <w:t xml:space="preserve"> Reed, S., </w:t>
+      </w:r>
+      <w:proofErr w:type="spellStart"/>
+      <w:r>
+        <w:rPr>
+          <w:color w:val="222222"/>
+          <w:sz w:val="22"/>
+          <w:szCs w:val="22"/>
+          <w:shd w:val="clear" w:color="auto" w:fill="FFFFFF"/>
+        </w:rPr>
+        <w:t>Kaliblotzky</w:t>
+      </w:r>
+      <w:proofErr w:type="spellEnd"/>
+      <w:r>
+        <w:rPr>
+          <w:color w:val="222222"/>
+          <w:sz w:val="22"/>
+          <w:szCs w:val="22"/>
+          <w:shd w:val="clear" w:color="auto" w:fill="FFFFFF"/>
+        </w:rPr>
+        <w:t>, D., Ferreira, V., &amp; Bergen, B. (2022). The Role of Prosody in Disambiguating English Indirect Requests. </w:t>
+      </w:r>
+      <w:r>
+        <w:rPr>
+          <w:i/>
+          <w:iCs/>
+          <w:color w:val="222222"/>
+          <w:sz w:val="22"/>
+          <w:szCs w:val="22"/>
+          <w:shd w:val="clear" w:color="auto" w:fill="FFFFFF"/>
+        </w:rPr>
+        <w:t>Language and Speech</w:t>
+      </w:r>
+      <w:r>
+        <w:rPr>
+          <w:color w:val="222222"/>
+          <w:sz w:val="22"/>
+          <w:szCs w:val="22"/>
+          <w:shd w:val="clear" w:color="auto" w:fill="FFFFFF"/>
+        </w:rPr>
+        <w:t xml:space="preserve">, 00238309221087715. </w:t>
+      </w:r>
+    </w:p>
+    <w:p>
+      <w:pPr>
+        <w:rPr>
+          <w:b/>
+          <w:bCs/>
+          <w:color w:val="222222"/>
+          <w:sz w:val="22"/>
+          <w:szCs w:val="22"/>
+          <w:shd w:val="clear" w:color="auto" w:fill="FFFFFF"/>
+        </w:rPr>
+      </w:pPr>
+    </w:p>
+    <w:p>
+      <w:pPr>
+        <w:rPr>
+          <w:sz w:val="22"/>
+          <w:szCs w:val="22"/>
+        </w:rPr>
+      </w:pPr>
+      <w:r>
+        <w:rPr>
+          <w:b/>
+          <w:bCs/>
+          <w:color w:val="222222"/>
+          <w:sz w:val="22"/>
+          <w:szCs w:val="22"/>
+          <w:shd w:val="clear" w:color="auto" w:fill="FFFFFF"/>
+        </w:rPr>
+        <w:lastRenderedPageBreak/>
+        <w:t>Trott, S</w:t>
+      </w:r>
+      <w:r>
+        <w:rPr>
+          <w:color w:val="222222"/>
+          <w:sz w:val="22"/>
+          <w:szCs w:val="22"/>
+          <w:shd w:val="clear" w:color="auto" w:fill="FFFFFF"/>
+        </w:rPr>
+        <w:t>., &amp; Bergen, B. (2022). Languages are efficient, but for whom? </w:t>
+      </w:r>
+      <w:r>
+        <w:rPr>
+          <w:i/>
+          <w:iCs/>
+          <w:color w:val="222222"/>
+          <w:sz w:val="22"/>
+          <w:szCs w:val="22"/>
+          <w:shd w:val="clear" w:color="auto" w:fill="FFFFFF"/>
+        </w:rPr>
+        <w:t>Cognition</w:t>
+      </w:r>
+      <w:r>
+        <w:rPr>
+          <w:color w:val="222222"/>
+          <w:sz w:val="22"/>
+          <w:szCs w:val="22"/>
+          <w:shd w:val="clear" w:color="auto" w:fill="FFFFFF"/>
+        </w:rPr>
+        <w:t>, </w:t>
+      </w:r>
+      <w:r>
+        <w:rPr>
+          <w:i/>
+          <w:iCs/>
+          <w:color w:val="222222"/>
+          <w:sz w:val="22"/>
+          <w:szCs w:val="22"/>
+          <w:shd w:val="clear" w:color="auto" w:fill="FFFFFF"/>
+        </w:rPr>
+        <w:t>225</w:t>
+      </w:r>
+      <w:r>
+        <w:rPr>
+          <w:color w:val="222222"/>
+          <w:sz w:val="22"/>
+          <w:szCs w:val="22"/>
+          <w:shd w:val="clear" w:color="auto" w:fill="FFFFFF"/>
+        </w:rPr>
+        <w:t>, 105094.</w:t>
+      </w:r>
+    </w:p>
+    <w:p>
+      <w:pPr>
+        <w:rPr>
+          <w:b/>
+          <w:bCs/>
+          <w:color w:val="222222"/>
+          <w:sz w:val="22"/>
+          <w:szCs w:val="22"/>
+          <w:shd w:val="clear" w:color="auto" w:fill="FFFFFF"/>
+        </w:rPr>
+      </w:pPr>
+    </w:p>
+    <w:p>
+      <w:pPr>
+        <w:rPr>
+          <w:sz w:val="22"/>
+          <w:szCs w:val="22"/>
+        </w:rPr>
+      </w:pPr>
+      <w:r>
+        <w:rPr>
+          <w:b/>
+          <w:bCs/>
+          <w:color w:val="222222"/>
+          <w:sz w:val="22"/>
+          <w:szCs w:val="22"/>
+          <w:shd w:val="clear" w:color="auto" w:fill="FFFFFF"/>
+        </w:rPr>
+        <w:t>Trott, S.,</w:t>
+      </w:r>
+      <w:r>
+        <w:rPr>
+          <w:color w:val="222222"/>
+          <w:sz w:val="22"/>
+          <w:szCs w:val="22"/>
+          <w:shd w:val="clear" w:color="auto" w:fill="FFFFFF"/>
+        </w:rPr>
+        <w:t xml:space="preserve"> &amp; Bergen, B. (2020). Why do human languages have homophones? </w:t>
+      </w:r>
+      <w:r>
+        <w:rPr>
+          <w:i/>
+          <w:iCs/>
+          <w:color w:val="222222"/>
+          <w:sz w:val="22"/>
+          <w:szCs w:val="22"/>
+          <w:shd w:val="clear" w:color="auto" w:fill="FFFFFF"/>
+        </w:rPr>
+        <w:t>Cognition</w:t>
+      </w:r>
+      <w:r>
+        <w:rPr>
+          <w:color w:val="222222"/>
+          <w:sz w:val="22"/>
+          <w:szCs w:val="22"/>
+          <w:shd w:val="clear" w:color="auto" w:fill="FFFFFF"/>
+        </w:rPr>
+        <w:t>, </w:t>
+      </w:r>
+      <w:r>
+        <w:rPr>
+          <w:i/>
+          <w:iCs/>
+          <w:color w:val="222222"/>
+          <w:sz w:val="22"/>
+          <w:szCs w:val="22"/>
+          <w:shd w:val="clear" w:color="auto" w:fill="FFFFFF"/>
+        </w:rPr>
+        <w:t>205</w:t>
+      </w:r>
+      <w:r>
+        <w:rPr>
+          <w:color w:val="222222"/>
+          <w:sz w:val="22"/>
+          <w:szCs w:val="22"/>
+          <w:shd w:val="clear" w:color="auto" w:fill="FFFFFF"/>
+        </w:rPr>
+        <w:t>, 104449.</w:t>
+      </w:r>
+    </w:p>
+    <w:p>
+      <w:pPr>
+        <w:spacing w:line="276" w:lineRule="auto"/>
+        <w:contextualSpacing/>
+        <w:rPr>
+          <w:sz w:val="22"/>
+          <w:szCs w:val="22"/>
+        </w:rPr>
+      </w:pPr>
+    </w:p>
+    <w:p>
+      <w:pPr>
+        <w:rPr>
+          <w:sz w:val="22"/>
+          <w:szCs w:val="22"/>
+        </w:rPr>
+      </w:pPr>
+      <w:r>
+        <w:rPr>
+          <w:b/>
+          <w:bCs/>
+          <w:color w:val="222222"/>
+          <w:sz w:val="22"/>
+          <w:szCs w:val="22"/>
+          <w:shd w:val="clear" w:color="auto" w:fill="FFFFFF"/>
+        </w:rPr>
+        <w:t>Trott, S.,</w:t>
+      </w:r>
+      <w:r>
+        <w:rPr>
+          <w:color w:val="222222"/>
+          <w:sz w:val="22"/>
+          <w:szCs w:val="22"/>
+          <w:shd w:val="clear" w:color="auto" w:fill="FFFFFF"/>
+        </w:rPr>
+        <w:t xml:space="preserve"> &amp; Bergen, B. (2020). When Do Comprehenders Mentalize for Pragmatic </w:t>
+      </w:r>
+      <w:proofErr w:type="gramStart"/>
+      <w:r>
+        <w:rPr>
+          <w:color w:val="222222"/>
+          <w:sz w:val="22"/>
+          <w:szCs w:val="22"/>
+          <w:shd w:val="clear" w:color="auto" w:fill="FFFFFF"/>
+        </w:rPr>
+        <w:t>Inference?.</w:t>
+      </w:r>
+      <w:proofErr w:type="gramEnd"/>
+      <w:r>
+        <w:rPr>
+          <w:color w:val="222222"/>
+          <w:sz w:val="22"/>
+          <w:szCs w:val="22"/>
+          <w:shd w:val="clear" w:color="auto" w:fill="FFFFFF"/>
+        </w:rPr>
+        <w:t> </w:t>
+      </w:r>
+      <w:r>
+        <w:rPr>
+          <w:i/>
+          <w:iCs/>
+          <w:color w:val="222222"/>
+          <w:sz w:val="22"/>
+          <w:szCs w:val="22"/>
+          <w:shd w:val="clear" w:color="auto" w:fill="FFFFFF"/>
+        </w:rPr>
+        <w:t>Discourse Processes</w:t>
+      </w:r>
+      <w:r>
+        <w:rPr>
+          <w:color w:val="222222"/>
+          <w:sz w:val="22"/>
+          <w:szCs w:val="22"/>
+          <w:shd w:val="clear" w:color="auto" w:fill="FFFFFF"/>
+        </w:rPr>
+        <w:t>, 1-21.</w:t>
+      </w:r>
+    </w:p>
+    <w:p>
+      <w:pPr>
+        <w:spacing w:line="276" w:lineRule="auto"/>
+        <w:contextualSpacing/>
+        <w:rPr>
+          <w:sz w:val="22"/>
+          <w:szCs w:val="22"/>
+        </w:rPr>
+      </w:pPr>
+    </w:p>
+    <w:p>
+      <w:pPr>
+        <w:rPr>
+          <w:sz w:val="22"/>
+          <w:szCs w:val="22"/>
+        </w:rPr>
+      </w:pPr>
+      <w:r>
+        <w:rPr>
+          <w:b/>
+          <w:bCs/>
+          <w:color w:val="222222"/>
+          <w:sz w:val="22"/>
+          <w:szCs w:val="22"/>
+          <w:shd w:val="clear" w:color="auto" w:fill="FFFFFF"/>
+        </w:rPr>
+        <w:t>Trott, S.,</w:t>
+      </w:r>
+      <w:r>
+        <w:rPr>
+          <w:color w:val="222222"/>
+          <w:sz w:val="22"/>
+          <w:szCs w:val="22"/>
+          <w:shd w:val="clear" w:color="auto" w:fill="FFFFFF"/>
+        </w:rPr>
+        <w:t xml:space="preserve"> &amp; </w:t>
+      </w:r>
+      <w:proofErr w:type="spellStart"/>
+      <w:r>
+        <w:rPr>
+          <w:color w:val="222222"/>
+          <w:sz w:val="22"/>
+          <w:szCs w:val="22"/>
+          <w:shd w:val="clear" w:color="auto" w:fill="FFFFFF"/>
+        </w:rPr>
+        <w:t>Rossano</w:t>
+      </w:r>
+      <w:proofErr w:type="spellEnd"/>
+      <w:r>
+        <w:rPr>
+          <w:color w:val="222222"/>
+          <w:sz w:val="22"/>
+          <w:szCs w:val="22"/>
+          <w:shd w:val="clear" w:color="auto" w:fill="FFFFFF"/>
+        </w:rPr>
+        <w:t>, F. (2020). The Role of Entitlement in Formatting Preferences Across Requesters and Recipients. </w:t>
+      </w:r>
+      <w:r>
+        <w:rPr>
+          <w:i/>
+          <w:iCs/>
+          <w:color w:val="222222"/>
+          <w:sz w:val="22"/>
+          <w:szCs w:val="22"/>
+          <w:shd w:val="clear" w:color="auto" w:fill="FFFFFF"/>
+        </w:rPr>
+        <w:t>Discourse Processes</w:t>
+      </w:r>
+      <w:r>
+        <w:rPr>
+          <w:color w:val="222222"/>
+          <w:sz w:val="22"/>
+          <w:szCs w:val="22"/>
+          <w:shd w:val="clear" w:color="auto" w:fill="FFFFFF"/>
+        </w:rPr>
+        <w:t>, 1-22.</w:t>
+      </w:r>
+    </w:p>
+    <w:p>
+      <w:pPr>
+        <w:spacing w:line="276" w:lineRule="auto"/>
+        <w:contextualSpacing/>
+        <w:rPr>
+          <w:sz w:val="22"/>
+          <w:szCs w:val="22"/>
+        </w:rPr>
+      </w:pPr>
+    </w:p>
+    <w:p>
+      <w:pPr>
+        <w:rPr>
+          <w:sz w:val="22"/>
+          <w:szCs w:val="22"/>
+        </w:rPr>
+      </w:pPr>
+      <w:r>
+        <w:rPr>
+          <w:b/>
+          <w:sz w:val="22"/>
+          <w:szCs w:val="22"/>
+        </w:rPr>
+        <w:t>Trott, S.,</w:t>
+      </w:r>
+      <w:r>
+        <w:rPr>
+          <w:sz w:val="22"/>
+          <w:szCs w:val="22"/>
+        </w:rPr>
+        <w:t xml:space="preserve"> &amp; Bergen, B. (2018). Individual Differences in Mentalizing Capacity Predict Indirect Request Comprehension. </w:t>
+      </w:r>
+      <w:r>
+        <w:rPr>
+          <w:i/>
+          <w:iCs/>
+          <w:sz w:val="22"/>
+          <w:szCs w:val="22"/>
+        </w:rPr>
+        <w:t>Discourse Processes</w:t>
+      </w:r>
+      <w:r>
+        <w:rPr>
+          <w:sz w:val="22"/>
+          <w:szCs w:val="22"/>
+        </w:rPr>
+        <w:t>, 1-33.</w:t>
+      </w:r>
+    </w:p>
+    <w:p/>
+    <w:p/>
+    <w:p>
+      <w:pPr>
+        <w:spacing w:line="276" w:lineRule="auto"/>
+        <w:contextualSpacing/>
+        <w:rPr>
+          <w:b/>
+          <w:sz w:val="28"/>
+          <w:szCs w:val="28"/>
+        </w:rPr>
+      </w:pPr>
+      <w:r>
+        <w:rPr>
+          <w:b/>
+          <w:sz w:val="28"/>
+          <w:szCs w:val="28"/>
+        </w:rPr>
+        <w:t>Peer-Reviewed</w:t>
+      </w:r>
+      <w:r>
+        <w:rPr>
+          <w:b/>
+          <w:sz w:val="28"/>
+          <w:szCs w:val="28"/>
+        </w:rPr>
+        <w:t xml:space="preserve"> Conference Proceedings</w:t>
+      </w:r>
+      <w:r>
+        <w:rPr>
+          <w:rStyle w:val="FootnoteReference"/>
+          <w:b/>
+          <w:color w:val="000000" w:themeColor="text1"/>
+        </w:rPr>
+        <w:footnoteReference w:id="1"/>
+      </w:r>
+    </w:p>
+    <w:p>
+      <w:pPr>
+        <w:pStyle w:val="Heading2"/>
+        <w:shd w:val="clear" w:color="auto" w:fill="FFFFFF"/>
+        <w:spacing w:before="0" w:beforeAutospacing="0" w:after="0" w:afterAutospacing="0"/>
         <w:rPr>
           <w:b w:val="0"/>
           <w:bCs w:val="0"/>
@@ -1093,18 +2715,233 @@
           <w:szCs w:val="22"/>
           <w:shd w:val="clear" w:color="auto" w:fill="FFFFFF"/>
         </w:rPr>
-        <w:t xml:space="preserve">Schoenegger, P., Park, P. S., Karger, E., </w:t>
-      </w:r>
-      <w:r>
-        <w:rPr>
-          <w:color w:val="262626" w:themeColor="text1" w:themeTint="D9"/>
-          <w:sz w:val="22"/>
-          <w:szCs w:val="22"/>
-          <w:shd w:val="clear" w:color="auto" w:fill="FFFFFF"/>
-        </w:rPr>
-        <w:t>Trott, S.,</w:t>
-      </w:r>
-      <w:r>
+      </w:pPr>
+    </w:p>
+    <w:p>
+      <w:pPr>
+        <w:rPr>
+          <w:i/>
+          <w:iCs/>
+          <w:color w:val="222222"/>
+          <w:sz w:val="22"/>
+          <w:szCs w:val="22"/>
+          <w:shd w:val="clear" w:color="auto" w:fill="FFFFFF"/>
+        </w:rPr>
+      </w:pPr>
+      <w:r>
+        <w:rPr>
+          <w:color w:val="222222"/>
+          <w:sz w:val="22"/>
+          <w:szCs w:val="22"/>
+          <w:shd w:val="clear" w:color="auto" w:fill="FFFFFF"/>
+        </w:rPr>
+        <w:t xml:space="preserve">Rivière, P. D., </w:t>
+      </w:r>
+      <w:r>
+        <w:rPr>
+          <w:color w:val="222222"/>
+          <w:sz w:val="22"/>
+          <w:szCs w:val="22"/>
+          <w:shd w:val="clear" w:color="auto" w:fill="FFFFFF"/>
+        </w:rPr>
+        <w:t>Parkinson-Coombs, O., Jones, C.,</w:t>
+      </w:r>
+      <w:r>
+        <w:rPr>
+          <w:color w:val="222222"/>
+          <w:sz w:val="22"/>
+          <w:szCs w:val="22"/>
+          <w:shd w:val="clear" w:color="auto" w:fill="FFFFFF"/>
+        </w:rPr>
+        <w:t xml:space="preserve"> &amp; </w:t>
+      </w:r>
+      <w:r>
+        <w:rPr>
+          <w:b/>
+          <w:bCs/>
+          <w:color w:val="222222"/>
+          <w:sz w:val="22"/>
+          <w:szCs w:val="22"/>
+          <w:shd w:val="clear" w:color="auto" w:fill="FFFFFF"/>
+        </w:rPr>
+        <w:t>Trott, S.</w:t>
+      </w:r>
+      <w:r>
+        <w:rPr>
+          <w:color w:val="222222"/>
+          <w:sz w:val="22"/>
+          <w:szCs w:val="22"/>
+          <w:shd w:val="clear" w:color="auto" w:fill="FFFFFF"/>
+        </w:rPr>
+        <w:t xml:space="preserve"> (</w:t>
+      </w:r>
+      <w:r>
+        <w:rPr>
+          <w:color w:val="222222"/>
+          <w:sz w:val="22"/>
+          <w:szCs w:val="22"/>
+          <w:shd w:val="clear" w:color="auto" w:fill="FFFFFF"/>
+        </w:rPr>
+        <w:t>2025, July</w:t>
+      </w:r>
+      <w:r>
+        <w:rPr>
+          <w:color w:val="222222"/>
+          <w:sz w:val="22"/>
+          <w:szCs w:val="22"/>
+          <w:shd w:val="clear" w:color="auto" w:fill="FFFFFF"/>
+        </w:rPr>
+        <w:t xml:space="preserve">). </w:t>
+      </w:r>
+      <w:r>
+        <w:rPr>
+          <w:color w:val="222222"/>
+          <w:sz w:val="22"/>
+          <w:szCs w:val="22"/>
+          <w:shd w:val="clear" w:color="auto" w:fill="FFFFFF"/>
+        </w:rPr>
+        <w:t xml:space="preserve">Does Language Stabilize Quantity Representations in Vision Transformers? </w:t>
+      </w:r>
+      <w:r>
+        <w:rPr>
+          <w:color w:val="222222"/>
+          <w:sz w:val="22"/>
+          <w:szCs w:val="22"/>
+          <w:shd w:val="clear" w:color="auto" w:fill="FFFFFF"/>
+        </w:rPr>
+        <w:t>In </w:t>
+      </w:r>
+      <w:r>
+        <w:rPr>
+          <w:i/>
+          <w:iCs/>
+          <w:color w:val="222222"/>
+          <w:sz w:val="22"/>
+          <w:szCs w:val="22"/>
+          <w:shd w:val="clear" w:color="auto" w:fill="FFFFFF"/>
+        </w:rPr>
+        <w:t>Proceedings of the Annual Meeting of the Cognitive Science Society</w:t>
+      </w:r>
+      <w:r>
+        <w:rPr>
+          <w:color w:val="222222"/>
+          <w:sz w:val="22"/>
+          <w:szCs w:val="22"/>
+          <w:shd w:val="clear" w:color="auto" w:fill="FFFFFF"/>
+        </w:rPr>
+        <w:t> (Vol. 4</w:t>
+      </w:r>
+      <w:r>
+        <w:rPr>
+          <w:color w:val="222222"/>
+          <w:sz w:val="22"/>
+          <w:szCs w:val="22"/>
+          <w:shd w:val="clear" w:color="auto" w:fill="FFFFFF"/>
+        </w:rPr>
+        <w:t>7</w:t>
+      </w:r>
+      <w:r>
+        <w:rPr>
+          <w:color w:val="222222"/>
+          <w:sz w:val="22"/>
+          <w:szCs w:val="22"/>
+          <w:shd w:val="clear" w:color="auto" w:fill="FFFFFF"/>
+        </w:rPr>
+        <w:t>, No. 4</w:t>
+      </w:r>
+      <w:r>
+        <w:rPr>
+          <w:color w:val="222222"/>
+          <w:sz w:val="22"/>
+          <w:szCs w:val="22"/>
+          <w:shd w:val="clear" w:color="auto" w:fill="FFFFFF"/>
+        </w:rPr>
+        <w:t>7).</w:t>
+      </w:r>
+    </w:p>
+    <w:p>
+      <w:pPr>
+        <w:rPr>
+          <w:color w:val="222222"/>
+          <w:sz w:val="22"/>
+          <w:szCs w:val="22"/>
+          <w:shd w:val="clear" w:color="auto" w:fill="FFFFFF"/>
+        </w:rPr>
+      </w:pPr>
+    </w:p>
+    <w:p>
+      <w:pPr>
+        <w:rPr>
+          <w:color w:val="222222"/>
+          <w:sz w:val="22"/>
+          <w:szCs w:val="22"/>
+          <w:shd w:val="clear" w:color="auto" w:fill="FFFFFF"/>
+        </w:rPr>
+      </w:pPr>
+      <w:r>
+        <w:rPr>
+          <w:color w:val="222222"/>
+          <w:sz w:val="22"/>
+          <w:szCs w:val="22"/>
+          <w:shd w:val="clear" w:color="auto" w:fill="FFFFFF"/>
+        </w:rPr>
+        <w:t xml:space="preserve">Rivière, P. D., Beatty-Martínez, A. L., &amp; </w:t>
+      </w:r>
+      <w:r>
+        <w:rPr>
+          <w:b/>
+          <w:bCs/>
+          <w:color w:val="222222"/>
+          <w:sz w:val="22"/>
+          <w:szCs w:val="22"/>
+          <w:shd w:val="clear" w:color="auto" w:fill="FFFFFF"/>
+        </w:rPr>
+        <w:t>Trott, S.</w:t>
+      </w:r>
+      <w:r>
+        <w:rPr>
+          <w:color w:val="222222"/>
+          <w:sz w:val="22"/>
+          <w:szCs w:val="22"/>
+          <w:shd w:val="clear" w:color="auto" w:fill="FFFFFF"/>
+        </w:rPr>
+        <w:t xml:space="preserve"> (</w:t>
+      </w:r>
+      <w:r>
+        <w:rPr>
+          <w:color w:val="222222"/>
+          <w:sz w:val="22"/>
+          <w:szCs w:val="22"/>
+          <w:shd w:val="clear" w:color="auto" w:fill="FFFFFF"/>
+        </w:rPr>
+        <w:t>2025, May</w:t>
+      </w:r>
+      <w:r>
+        <w:rPr>
+          <w:color w:val="222222"/>
+          <w:sz w:val="22"/>
+          <w:szCs w:val="22"/>
+          <w:shd w:val="clear" w:color="auto" w:fill="FFFFFF"/>
+        </w:rPr>
+        <w:t>). Bidirectional Transformer Representations of (Spanish) Ambiguous Words in Context: A New Lexical Resource and Empirical Analysis. </w:t>
+      </w:r>
+      <w:r>
+        <w:rPr>
+          <w:i/>
+          <w:iCs/>
+          <w:color w:val="222222"/>
+          <w:sz w:val="22"/>
+          <w:szCs w:val="22"/>
+          <w:shd w:val="clear" w:color="auto" w:fill="FFFFFF"/>
+        </w:rPr>
+        <w:t>2025 Annual Conference of the Nations of the Americas Chapter of the Association for Computational Linguistics</w:t>
+      </w:r>
+    </w:p>
+    <w:p>
+      <w:pPr>
+        <w:pStyle w:val="Heading2"/>
+        <w:shd w:val="clear" w:color="auto" w:fill="FFFFFF"/>
+        <w:spacing w:before="0" w:beforeAutospacing="0" w:after="0" w:afterAutospacing="0"/>
         <w:rPr>
           <w:b w:val="0"/>
           <w:bCs w:val="0"/>
@@ -1113,9 +2950,13 @@
           <w:szCs w:val="22"/>
           <w:shd w:val="clear" w:color="auto" w:fill="FFFFFF"/>
         </w:rPr>
-        <w:t xml:space="preserve"> &amp; Tetlock, P. E. (2024). A</w:t>
-      </w:r>
-      <w:r>
+      </w:pPr>
+    </w:p>
+    <w:p>
+      <w:pPr>
+        <w:pStyle w:val="Heading2"/>
+        <w:shd w:val="clear" w:color="auto" w:fill="FFFFFF"/>
+        <w:spacing w:before="0" w:beforeAutospacing="0" w:after="0" w:afterAutospacing="0"/>
         <w:rPr>
           <w:b w:val="0"/>
           <w:bCs w:val="0"/>
@@ -1124,8 +2965,7 @@
           <w:szCs w:val="22"/>
           <w:shd w:val="clear" w:color="auto" w:fill="FFFFFF"/>
         </w:rPr>
-        <w:t>I-</w:t>
-      </w:r>
+      </w:pPr>
       <w:r>
         <w:rPr>
           <w:b w:val="0"/>
@@ -1135,20 +2975,16 @@
           <w:szCs w:val="22"/>
           <w:shd w:val="clear" w:color="auto" w:fill="FFFFFF"/>
         </w:rPr>
-        <w:t>augmented predictions: Llm assistants improve human forecasting accuracy. </w:t>
-      </w:r>
-      <w:r>
-        <w:rPr>
-          <w:b w:val="0"/>
-          <w:bCs w:val="0"/>
-          <w:i/>
-          <w:iCs/>
+        <w:t xml:space="preserve">Shin, H., &amp; </w:t>
+      </w:r>
+      <w:r>
+        <w:rPr>
           <w:color w:val="262626" w:themeColor="text1" w:themeTint="D9"/>
           <w:sz w:val="22"/>
           <w:szCs w:val="22"/>
           <w:shd w:val="clear" w:color="auto" w:fill="FFFFFF"/>
         </w:rPr>
-        <w:t>ACM Transactions on Interactive Intelligent Systems</w:t>
+        <w:t>Trott, S.</w:t>
       </w:r>
       <w:r>
         <w:rPr>
@@ -1159,1211 +2995,48 @@
           <w:szCs w:val="22"/>
           <w:shd w:val="clear" w:color="auto" w:fill="FFFFFF"/>
         </w:rPr>
-        <w:t>.</w:t>
-      </w:r>
-    </w:p>
-    <w:p>
-      <w:pPr>
-        <w:rPr>
-          <w:b/>
-          <w:bCs/>
-          <w:color w:val="222222"/>
-          <w:sz w:val="22"/>
-          <w:szCs w:val="22"/>
-          <w:shd w:val="clear" w:color="auto" w:fill="FFFFFF"/>
-        </w:rPr>
-      </w:pPr>
-    </w:p>
-    <w:p>
-      <w:pPr>
-        <w:rPr>
-          <w:color w:val="222222"/>
-          <w:sz w:val="22"/>
-          <w:szCs w:val="22"/>
-          <w:shd w:val="clear" w:color="auto" w:fill="FFFFFF"/>
-        </w:rPr>
-      </w:pPr>
-      <w:r>
-        <w:rPr>
-          <w:color w:val="222222"/>
-          <w:sz w:val="22"/>
-          <w:szCs w:val="22"/>
-          <w:shd w:val="clear" w:color="auto" w:fill="FFFFFF"/>
-        </w:rPr>
-        <w:t xml:space="preserve">Jones, C., Bergen, B., &amp; </w:t>
-      </w:r>
-      <w:r>
-        <w:rPr>
-          <w:b/>
-          <w:bCs/>
-          <w:color w:val="222222"/>
-          <w:sz w:val="22"/>
-          <w:szCs w:val="22"/>
-          <w:shd w:val="clear" w:color="auto" w:fill="FFFFFF"/>
-        </w:rPr>
-        <w:t>Trott, S.</w:t>
-      </w:r>
-      <w:r>
-        <w:rPr>
-          <w:color w:val="222222"/>
-          <w:sz w:val="22"/>
-          <w:szCs w:val="22"/>
-          <w:shd w:val="clear" w:color="auto" w:fill="FFFFFF"/>
-        </w:rPr>
-        <w:t xml:space="preserve"> (2024). Do Multimodal Large Language Models and Humans Ground Language Similarly? </w:t>
-      </w:r>
-      <w:r>
-        <w:rPr>
-          <w:i/>
-          <w:iCs/>
-          <w:color w:val="222222"/>
-          <w:sz w:val="22"/>
-          <w:szCs w:val="22"/>
-          <w:shd w:val="clear" w:color="auto" w:fill="FFFFFF"/>
-        </w:rPr>
-        <w:t>Computational Linguistics</w:t>
-      </w:r>
-      <w:r>
-        <w:rPr>
-          <w:color w:val="222222"/>
-          <w:sz w:val="22"/>
-          <w:szCs w:val="22"/>
-          <w:shd w:val="clear" w:color="auto" w:fill="FFFFFF"/>
-        </w:rPr>
-        <w:t>, 1-25.</w:t>
-      </w:r>
-    </w:p>
-    <w:p>
-      <w:pPr>
-        <w:rPr>
-          <w:color w:val="222222"/>
-          <w:sz w:val="22"/>
-          <w:szCs w:val="22"/>
-          <w:shd w:val="clear" w:color="auto" w:fill="FFFFFF"/>
-        </w:rPr>
-      </w:pPr>
-    </w:p>
-    <w:p>
-      <w:pPr>
-        <w:rPr>
-          <w:color w:val="222222"/>
-          <w:sz w:val="22"/>
-          <w:szCs w:val="22"/>
-          <w:shd w:val="clear" w:color="auto" w:fill="FFFFFF"/>
-        </w:rPr>
-      </w:pPr>
-      <w:r>
-        <w:rPr>
-          <w:color w:val="222222"/>
-          <w:sz w:val="22"/>
-          <w:szCs w:val="22"/>
-          <w:shd w:val="clear" w:color="auto" w:fill="FFFFFF"/>
-        </w:rPr>
-        <w:t>Zeelenberg, R.,</w:t>
-      </w:r>
-      <w:r>
-        <w:rPr>
-          <w:color w:val="222222"/>
-          <w:sz w:val="22"/>
-          <w:szCs w:val="22"/>
-          <w:shd w:val="clear" w:color="auto" w:fill="FFFFFF"/>
-        </w:rPr>
-        <w:t xml:space="preserve"> Pecher, D., van der Meijden, M. E., </w:t>
-      </w:r>
-      <w:r>
-        <w:rPr>
-          <w:b/>
-          <w:bCs/>
-          <w:color w:val="222222"/>
-          <w:sz w:val="22"/>
-          <w:szCs w:val="22"/>
-          <w:shd w:val="clear" w:color="auto" w:fill="FFFFFF"/>
-        </w:rPr>
-        <w:t>Trott, S.,</w:t>
-      </w:r>
-      <w:r>
-        <w:rPr>
-          <w:color w:val="222222"/>
-          <w:sz w:val="22"/>
-          <w:szCs w:val="22"/>
-          <w:shd w:val="clear" w:color="auto" w:fill="FFFFFF"/>
-        </w:rPr>
-        <w:t xml:space="preserve"> &amp; Bergen, B. (2024). Non-native Language Comprehenders Encode Implied Shapes of Objects in Memory. </w:t>
-      </w:r>
-      <w:r>
-        <w:rPr>
-          <w:i/>
-          <w:iCs/>
-          <w:color w:val="222222"/>
-          <w:sz w:val="22"/>
-          <w:szCs w:val="22"/>
-          <w:shd w:val="clear" w:color="auto" w:fill="FFFFFF"/>
-        </w:rPr>
-        <w:t>Cortex</w:t>
-      </w:r>
-      <w:r>
-        <w:rPr>
-          <w:color w:val="222222"/>
-          <w:sz w:val="22"/>
-          <w:szCs w:val="22"/>
-          <w:shd w:val="clear" w:color="auto" w:fill="FFFFFF"/>
-        </w:rPr>
-        <w:t>.</w:t>
-      </w:r>
-      <w:r>
-        <w:rPr>
-          <w:b/>
-          <w:bCs/>
-          <w:color w:val="222222"/>
-          <w:sz w:val="22"/>
-          <w:szCs w:val="22"/>
-          <w:shd w:val="clear" w:color="auto" w:fill="FFFFFF"/>
-        </w:rPr>
-        <w:t xml:space="preserve"> </w:t>
-      </w:r>
-      <w:r>
-        <w:rPr>
-          <w:color w:val="222222"/>
-          <w:sz w:val="22"/>
-          <w:szCs w:val="22"/>
-          <w:shd w:val="clear" w:color="auto" w:fill="FFFFFF"/>
-        </w:rPr>
-        <w:t>[IF: 3.2]</w:t>
-      </w:r>
-    </w:p>
-    <w:p>
-      <w:pPr>
-        <w:rPr>
-          <w:color w:val="222222"/>
-          <w:sz w:val="22"/>
-          <w:szCs w:val="22"/>
-          <w:shd w:val="clear" w:color="auto" w:fill="FFFFFF"/>
-        </w:rPr>
-      </w:pPr>
-    </w:p>
-    <w:p>
-      <w:pPr>
-        <w:rPr>
-          <w:color w:val="222222"/>
-          <w:sz w:val="22"/>
-          <w:szCs w:val="22"/>
-          <w:shd w:val="clear" w:color="auto" w:fill="FFFFFF"/>
-        </w:rPr>
-      </w:pPr>
-      <w:r>
-        <w:rPr>
-          <w:color w:val="222222"/>
-          <w:sz w:val="22"/>
-          <w:szCs w:val="22"/>
-          <w:shd w:val="clear" w:color="auto" w:fill="FFFFFF"/>
-        </w:rPr>
-        <w:t xml:space="preserve">Jones, C., </w:t>
-      </w:r>
-      <w:r>
-        <w:rPr>
-          <w:b/>
-          <w:bCs/>
-          <w:color w:val="222222"/>
-          <w:sz w:val="22"/>
-          <w:szCs w:val="22"/>
-          <w:shd w:val="clear" w:color="auto" w:fill="FFFFFF"/>
-        </w:rPr>
-        <w:t>Trott, S</w:t>
-      </w:r>
-      <w:r>
-        <w:rPr>
-          <w:color w:val="222222"/>
-          <w:sz w:val="22"/>
-          <w:szCs w:val="22"/>
-          <w:shd w:val="clear" w:color="auto" w:fill="FFFFFF"/>
-        </w:rPr>
-        <w:t xml:space="preserve">., &amp; Bergen, B. (2024). Comparing Humans and Large Language Models on an Experimental Protocol Inventory for Theory of Mind Evaluation (EPITOME). </w:t>
-      </w:r>
-      <w:r>
-        <w:rPr>
-          <w:i/>
-          <w:iCs/>
-          <w:color w:val="222222"/>
-          <w:sz w:val="22"/>
-          <w:szCs w:val="22"/>
-          <w:shd w:val="clear" w:color="auto" w:fill="FFFFFF"/>
-        </w:rPr>
-        <w:t>Transactions of the</w:t>
-      </w:r>
-      <w:r>
-        <w:rPr>
-          <w:i/>
-          <w:iCs/>
-          <w:color w:val="222222"/>
-          <w:sz w:val="22"/>
-          <w:szCs w:val="22"/>
-          <w:shd w:val="clear" w:color="auto" w:fill="FFFFFF"/>
-        </w:rPr>
-        <w:t xml:space="preserve"> Association for Computational Linguistics (TACL). </w:t>
-      </w:r>
-    </w:p>
-    <w:p>
-      <w:pPr>
-        <w:rPr>
-          <w:b/>
-          <w:bCs/>
-          <w:color w:val="222222"/>
-          <w:sz w:val="22"/>
-          <w:szCs w:val="22"/>
-          <w:shd w:val="clear" w:color="auto" w:fill="FFFFFF"/>
-        </w:rPr>
-      </w:pPr>
-    </w:p>
-    <w:p>
-      <w:pPr>
-        <w:rPr>
-          <w:color w:val="000000" w:themeColor="text1"/>
-          <w:sz w:val="22"/>
-          <w:szCs w:val="22"/>
-          <w:shd w:val="clear" w:color="auto" w:fill="FFFFFF"/>
-        </w:rPr>
-      </w:pPr>
-      <w:r>
-        <w:rPr>
-          <w:b/>
-          <w:bCs/>
-          <w:color w:val="222222"/>
-          <w:sz w:val="22"/>
-          <w:szCs w:val="22"/>
-          <w:shd w:val="clear" w:color="auto" w:fill="FFFFFF"/>
-        </w:rPr>
-        <w:t>Trott, S.,</w:t>
-      </w:r>
-      <w:r>
-        <w:rPr>
-          <w:color w:val="222222"/>
-          <w:sz w:val="22"/>
-          <w:szCs w:val="22"/>
-          <w:shd w:val="clear" w:color="auto" w:fill="FFFFFF"/>
-        </w:rPr>
-        <w:t xml:space="preserve"> Jones, C., Chang, T., Michaelov, J., &amp; Bergen, B. (2023). Do Large Language Models know what humans know? </w:t>
-      </w:r>
-      <w:r>
-        <w:rPr>
-          <w:i/>
-          <w:iCs/>
-          <w:color w:val="222222"/>
-          <w:sz w:val="22"/>
-          <w:szCs w:val="22"/>
-          <w:shd w:val="clear" w:color="auto" w:fill="FFFFFF"/>
-        </w:rPr>
-        <w:t>Cognitive Science</w:t>
-      </w:r>
-      <w:r>
-        <w:rPr>
-          <w:color w:val="222222"/>
-          <w:sz w:val="22"/>
-          <w:szCs w:val="22"/>
-          <w:shd w:val="clear" w:color="auto" w:fill="FFFFFF"/>
-        </w:rPr>
-        <w:t>, </w:t>
-      </w:r>
-      <w:r>
-        <w:rPr>
-          <w:i/>
-          <w:iCs/>
-          <w:color w:val="222222"/>
-          <w:sz w:val="22"/>
-          <w:szCs w:val="22"/>
-          <w:shd w:val="clear" w:color="auto" w:fill="FFFFFF"/>
-        </w:rPr>
-        <w:t>47</w:t>
-      </w:r>
-      <w:r>
-        <w:rPr>
-          <w:color w:val="222222"/>
-          <w:sz w:val="22"/>
-          <w:szCs w:val="22"/>
-          <w:shd w:val="clear" w:color="auto" w:fill="FFFFFF"/>
-        </w:rPr>
-        <w:t xml:space="preserve">(7), e13309. </w:t>
-      </w:r>
-    </w:p>
-    <w:p>
-      <w:pPr>
-        <w:rPr>
-          <w:b/>
-          <w:bCs/>
-          <w:color w:val="222222"/>
-          <w:sz w:val="22"/>
-          <w:szCs w:val="22"/>
-          <w:shd w:val="clear" w:color="auto" w:fill="FFFFFF"/>
-        </w:rPr>
-      </w:pPr>
-    </w:p>
-    <w:p>
-      <w:pPr>
-        <w:rPr>
-          <w:color w:val="000000" w:themeColor="text1"/>
-          <w:sz w:val="22"/>
-          <w:szCs w:val="22"/>
-          <w:shd w:val="clear" w:color="auto" w:fill="FFFFFF"/>
-        </w:rPr>
-      </w:pPr>
-      <w:r>
-        <w:rPr>
-          <w:b/>
-          <w:bCs/>
-          <w:color w:val="000000" w:themeColor="text1"/>
-          <w:sz w:val="22"/>
-          <w:szCs w:val="22"/>
-          <w:shd w:val="clear" w:color="auto" w:fill="FFFFFF"/>
-        </w:rPr>
-        <w:t xml:space="preserve">Trott, S., </w:t>
-      </w:r>
-      <w:r>
-        <w:rPr>
-          <w:color w:val="000000" w:themeColor="text1"/>
-          <w:sz w:val="22"/>
-          <w:szCs w:val="22"/>
-          <w:shd w:val="clear" w:color="auto" w:fill="FFFFFF"/>
-        </w:rPr>
-        <w:t xml:space="preserve">&amp; Bergen, B. </w:t>
-      </w:r>
-      <w:r>
-        <w:rPr>
-          <w:color w:val="000000" w:themeColor="text1"/>
-          <w:sz w:val="22"/>
-          <w:szCs w:val="22"/>
-        </w:rPr>
-        <w:t>(2023)</w:t>
-      </w:r>
-      <w:r>
-        <w:rPr>
-          <w:color w:val="000000" w:themeColor="text1"/>
-          <w:sz w:val="22"/>
-          <w:szCs w:val="22"/>
-        </w:rPr>
-        <w:t>.</w:t>
-      </w:r>
-      <w:r>
-        <w:rPr>
-          <w:color w:val="000000" w:themeColor="text1"/>
-          <w:sz w:val="22"/>
-          <w:szCs w:val="22"/>
-        </w:rPr>
-        <w:t xml:space="preserve"> </w:t>
-      </w:r>
-      <w:r>
-        <w:rPr>
-          <w:color w:val="000000" w:themeColor="text1"/>
-          <w:sz w:val="22"/>
-          <w:szCs w:val="22"/>
-          <w:shd w:val="clear" w:color="auto" w:fill="FFFFFF"/>
-        </w:rPr>
-        <w:t xml:space="preserve">Word meaning is both categorical and continuous. </w:t>
-      </w:r>
-      <w:r>
-        <w:rPr>
-          <w:i/>
-          <w:iCs/>
-          <w:color w:val="000000" w:themeColor="text1"/>
-          <w:sz w:val="22"/>
-          <w:szCs w:val="22"/>
-          <w:shd w:val="clear" w:color="auto" w:fill="FFFFFF"/>
-        </w:rPr>
-        <w:t>Psychological Review</w:t>
-      </w:r>
-      <w:r>
-        <w:rPr>
-          <w:color w:val="000000" w:themeColor="text1"/>
-          <w:sz w:val="22"/>
-          <w:szCs w:val="22"/>
-          <w:shd w:val="clear" w:color="auto" w:fill="FFFFFF"/>
-        </w:rPr>
-        <w:t xml:space="preserve">. </w:t>
-      </w:r>
-    </w:p>
-    <w:p>
-      <w:pPr>
-        <w:rPr>
-          <w:b/>
-          <w:bCs/>
-          <w:color w:val="222222"/>
-          <w:sz w:val="22"/>
-          <w:szCs w:val="22"/>
-          <w:shd w:val="clear" w:color="auto" w:fill="FFFFFF"/>
-        </w:rPr>
-      </w:pPr>
-    </w:p>
-    <w:p>
-      <w:pPr>
-        <w:rPr>
-          <w:color w:val="000000" w:themeColor="text1"/>
-          <w:sz w:val="22"/>
-          <w:szCs w:val="22"/>
-        </w:rPr>
-      </w:pPr>
-      <w:r>
-        <w:rPr>
-          <w:color w:val="000000" w:themeColor="text1"/>
-          <w:sz w:val="22"/>
-          <w:szCs w:val="22"/>
-        </w:rPr>
-        <w:t xml:space="preserve">Ruytenbeek, N., Bergen, B., &amp; </w:t>
-      </w:r>
-      <w:r>
-        <w:rPr>
-          <w:b/>
-          <w:bCs/>
-          <w:color w:val="000000" w:themeColor="text1"/>
-          <w:sz w:val="22"/>
-          <w:szCs w:val="22"/>
-        </w:rPr>
-        <w:t>Trott, S.</w:t>
-      </w:r>
-      <w:r>
-        <w:rPr>
-          <w:color w:val="000000" w:themeColor="text1"/>
-          <w:sz w:val="22"/>
-          <w:szCs w:val="22"/>
-        </w:rPr>
-        <w:t xml:space="preserve"> (2023). Prosody and speech act interpretation: The case of French indirect requests. </w:t>
-      </w:r>
-      <w:r>
-        <w:rPr>
-          <w:i/>
-          <w:iCs/>
-          <w:color w:val="000000" w:themeColor="text1"/>
-          <w:sz w:val="22"/>
-          <w:szCs w:val="22"/>
-        </w:rPr>
-        <w:t>Journal of French Language Studies</w:t>
-      </w:r>
-      <w:r>
-        <w:rPr>
-          <w:color w:val="000000" w:themeColor="text1"/>
-          <w:sz w:val="22"/>
-          <w:szCs w:val="22"/>
-        </w:rPr>
-        <w:t xml:space="preserve">. </w:t>
-      </w:r>
-    </w:p>
-    <w:p>
-      <w:pPr>
-        <w:rPr>
-          <w:color w:val="000000" w:themeColor="text1"/>
-          <w:sz w:val="22"/>
-          <w:szCs w:val="22"/>
-          <w:shd w:val="clear" w:color="auto" w:fill="FFFFFF"/>
-        </w:rPr>
-      </w:pPr>
-    </w:p>
-    <w:p>
-      <w:pPr>
-        <w:rPr>
-          <w:color w:val="000000" w:themeColor="text1"/>
-          <w:sz w:val="22"/>
-          <w:szCs w:val="22"/>
-          <w:shd w:val="clear" w:color="auto" w:fill="FFFFFF"/>
-        </w:rPr>
-      </w:pPr>
-      <w:r>
-        <w:rPr>
-          <w:color w:val="000000" w:themeColor="text1"/>
-          <w:sz w:val="22"/>
-          <w:szCs w:val="22"/>
-          <w:shd w:val="clear" w:color="auto" w:fill="FFFFFF"/>
-        </w:rPr>
-        <w:t xml:space="preserve">DeLong, K., </w:t>
-      </w:r>
-      <w:r>
-        <w:rPr>
-          <w:b/>
-          <w:bCs/>
-          <w:color w:val="000000" w:themeColor="text1"/>
-          <w:sz w:val="22"/>
-          <w:szCs w:val="22"/>
-          <w:shd w:val="clear" w:color="auto" w:fill="FFFFFF"/>
-        </w:rPr>
-        <w:t>Trott, S.,</w:t>
-      </w:r>
-      <w:r>
-        <w:rPr>
-          <w:color w:val="000000" w:themeColor="text1"/>
-          <w:sz w:val="22"/>
-          <w:szCs w:val="22"/>
-          <w:shd w:val="clear" w:color="auto" w:fill="FFFFFF"/>
-        </w:rPr>
-        <w:t xml:space="preserve"> Kutas, M. (2022). Offline dominance and zeugmatic similarity normings of variably ambiguous words assessed against a neural language model (BERT). </w:t>
-      </w:r>
-      <w:r>
-        <w:rPr>
-          <w:i/>
-          <w:iCs/>
-          <w:color w:val="000000" w:themeColor="text1"/>
-          <w:sz w:val="22"/>
-          <w:szCs w:val="22"/>
-          <w:shd w:val="clear" w:color="auto" w:fill="FFFFFF"/>
-        </w:rPr>
-        <w:t>Behavior Research Methods.</w:t>
-      </w:r>
-      <w:r>
-        <w:rPr>
-          <w:color w:val="000000" w:themeColor="text1"/>
-          <w:sz w:val="22"/>
-          <w:szCs w:val="22"/>
-          <w:shd w:val="clear" w:color="auto" w:fill="FFFFFF"/>
-        </w:rPr>
-        <w:t xml:space="preserve"> </w:t>
-      </w:r>
-    </w:p>
-    <w:p>
-      <w:pPr>
-        <w:rPr>
-          <w:color w:val="000000" w:themeColor="text1"/>
-          <w:sz w:val="22"/>
-          <w:szCs w:val="22"/>
-          <w:shd w:val="clear" w:color="auto" w:fill="FFFFFF"/>
-        </w:rPr>
-      </w:pPr>
-    </w:p>
-    <w:p>
-      <w:pPr>
-        <w:rPr>
-          <w:sz w:val="22"/>
-          <w:szCs w:val="22"/>
-        </w:rPr>
-      </w:pPr>
-      <w:r>
-        <w:rPr>
-          <w:b/>
-          <w:bCs/>
-          <w:color w:val="222222"/>
-          <w:sz w:val="22"/>
-          <w:szCs w:val="22"/>
-          <w:shd w:val="clear" w:color="auto" w:fill="FFFFFF"/>
-        </w:rPr>
-        <w:t>Trott, S.,</w:t>
-      </w:r>
-      <w:r>
-        <w:rPr>
-          <w:color w:val="222222"/>
-          <w:sz w:val="22"/>
-          <w:szCs w:val="22"/>
-          <w:shd w:val="clear" w:color="auto" w:fill="FFFFFF"/>
-        </w:rPr>
-        <w:t xml:space="preserve"> Bergen, B., &amp; Wittenberg, E. (2022). Spontaneous, controlled acts of reference between friends and strangers. </w:t>
-      </w:r>
-      <w:r>
-        <w:rPr>
-          <w:i/>
-          <w:iCs/>
-          <w:color w:val="222222"/>
-          <w:sz w:val="22"/>
-          <w:szCs w:val="22"/>
-          <w:shd w:val="clear" w:color="auto" w:fill="FFFFFF"/>
-        </w:rPr>
-        <w:t>Language Resources and Evaluation</w:t>
-      </w:r>
-      <w:r>
-        <w:rPr>
-          <w:color w:val="222222"/>
-          <w:sz w:val="22"/>
-          <w:szCs w:val="22"/>
-          <w:shd w:val="clear" w:color="auto" w:fill="FFFFFF"/>
-        </w:rPr>
-        <w:t xml:space="preserve">, 1-25. </w:t>
-      </w:r>
-    </w:p>
-    <w:p>
-      <w:pPr>
-        <w:rPr>
-          <w:b/>
-          <w:bCs/>
-          <w:color w:val="222222"/>
-          <w:sz w:val="22"/>
-          <w:szCs w:val="22"/>
-          <w:shd w:val="clear" w:color="auto" w:fill="FFFFFF"/>
-        </w:rPr>
-      </w:pPr>
-    </w:p>
-    <w:p>
-      <w:pPr>
-        <w:rPr>
-          <w:sz w:val="22"/>
-          <w:szCs w:val="22"/>
-        </w:rPr>
-      </w:pPr>
-      <w:r>
-        <w:rPr>
-          <w:color w:val="222222"/>
-          <w:sz w:val="22"/>
-          <w:szCs w:val="22"/>
-          <w:shd w:val="clear" w:color="auto" w:fill="FFFFFF"/>
-        </w:rPr>
-        <w:t xml:space="preserve">Morey, R. D., Kaschak, M. P., Díez-Álamo, A. M., Glenberg, A. M., Zwaan, R. A., Lakens, D., … </w:t>
-      </w:r>
-      <w:r>
-        <w:rPr>
-          <w:b/>
-          <w:bCs/>
-          <w:color w:val="222222"/>
-          <w:sz w:val="22"/>
-          <w:szCs w:val="22"/>
-          <w:shd w:val="clear" w:color="auto" w:fill="FFFFFF"/>
-        </w:rPr>
-        <w:t>Trott, S.</w:t>
-      </w:r>
-      <w:r>
-        <w:rPr>
-          <w:color w:val="222222"/>
-          <w:sz w:val="22"/>
-          <w:szCs w:val="22"/>
-          <w:shd w:val="clear" w:color="auto" w:fill="FFFFFF"/>
-        </w:rPr>
-        <w:t xml:space="preserve"> ... &amp; Ziv-Crispel, N. (2022). A pre-registered, multi-lab non-replication of the action-sentence compatibility effect (ACE). </w:t>
-      </w:r>
-      <w:r>
-        <w:rPr>
-          <w:i/>
-          <w:iCs/>
-          <w:color w:val="222222"/>
-          <w:sz w:val="22"/>
-          <w:szCs w:val="22"/>
-          <w:shd w:val="clear" w:color="auto" w:fill="FFFFFF"/>
-        </w:rPr>
-        <w:t>Psychonomic bulletin &amp; review</w:t>
-      </w:r>
-      <w:r>
-        <w:rPr>
-          <w:color w:val="222222"/>
-          <w:sz w:val="22"/>
-          <w:szCs w:val="22"/>
-          <w:shd w:val="clear" w:color="auto" w:fill="FFFFFF"/>
-        </w:rPr>
-        <w:t>, </w:t>
-      </w:r>
-      <w:r>
-        <w:rPr>
-          <w:i/>
-          <w:iCs/>
-          <w:color w:val="222222"/>
-          <w:sz w:val="22"/>
-          <w:szCs w:val="22"/>
-          <w:shd w:val="clear" w:color="auto" w:fill="FFFFFF"/>
-        </w:rPr>
-        <w:t>29</w:t>
-      </w:r>
-      <w:r>
-        <w:rPr>
-          <w:color w:val="222222"/>
-          <w:sz w:val="22"/>
-          <w:szCs w:val="22"/>
-          <w:shd w:val="clear" w:color="auto" w:fill="FFFFFF"/>
-        </w:rPr>
-        <w:t xml:space="preserve">(2), 613-626. </w:t>
-      </w:r>
-    </w:p>
-    <w:p>
-      <w:pPr>
-        <w:rPr>
-          <w:b/>
-          <w:bCs/>
-          <w:color w:val="222222"/>
-          <w:sz w:val="22"/>
-          <w:szCs w:val="22"/>
-          <w:shd w:val="clear" w:color="auto" w:fill="FFFFFF"/>
-        </w:rPr>
-      </w:pPr>
-    </w:p>
-    <w:p>
-      <w:pPr>
-        <w:rPr>
-          <w:color w:val="222222"/>
-          <w:sz w:val="22"/>
-          <w:szCs w:val="22"/>
-          <w:shd w:val="clear" w:color="auto" w:fill="FFFFFF"/>
-        </w:rPr>
-      </w:pPr>
-      <w:r>
-        <w:rPr>
-          <w:b/>
-          <w:bCs/>
-          <w:color w:val="222222"/>
-          <w:sz w:val="22"/>
-          <w:szCs w:val="22"/>
-          <w:shd w:val="clear" w:color="auto" w:fill="FFFFFF"/>
-        </w:rPr>
-        <w:t>Trott, S.,</w:t>
-      </w:r>
-      <w:r>
-        <w:rPr>
-          <w:color w:val="222222"/>
-          <w:sz w:val="22"/>
-          <w:szCs w:val="22"/>
-          <w:shd w:val="clear" w:color="auto" w:fill="FFFFFF"/>
-        </w:rPr>
-        <w:t xml:space="preserve"> Reed, S., Kaliblotzky, D., Ferreira, V., &amp; Bergen, B. (2022). The Role of Prosody in Disambiguating English Indirect Requests. </w:t>
-      </w:r>
-      <w:r>
-        <w:rPr>
-          <w:i/>
-          <w:iCs/>
-          <w:color w:val="222222"/>
-          <w:sz w:val="22"/>
-          <w:szCs w:val="22"/>
-          <w:shd w:val="clear" w:color="auto" w:fill="FFFFFF"/>
-        </w:rPr>
-        <w:t>Language and Speech</w:t>
-      </w:r>
-      <w:r>
-        <w:rPr>
-          <w:color w:val="222222"/>
-          <w:sz w:val="22"/>
-          <w:szCs w:val="22"/>
-          <w:shd w:val="clear" w:color="auto" w:fill="FFFFFF"/>
-        </w:rPr>
-        <w:t xml:space="preserve">, 00238309221087715. </w:t>
-      </w:r>
-    </w:p>
-    <w:p>
-      <w:pPr>
-        <w:rPr>
-          <w:b/>
-          <w:bCs/>
-          <w:color w:val="222222"/>
-          <w:sz w:val="22"/>
-          <w:szCs w:val="22"/>
-          <w:shd w:val="clear" w:color="auto" w:fill="FFFFFF"/>
-        </w:rPr>
-      </w:pPr>
-    </w:p>
-    <w:p>
-      <w:pPr>
-        <w:rPr>
-          <w:sz w:val="22"/>
-          <w:szCs w:val="22"/>
-        </w:rPr>
-      </w:pPr>
-      <w:r>
-        <w:rPr>
-          <w:b/>
-          <w:bCs/>
-          <w:color w:val="222222"/>
-          <w:sz w:val="22"/>
-          <w:szCs w:val="22"/>
-          <w:shd w:val="clear" w:color="auto" w:fill="FFFFFF"/>
-        </w:rPr>
-        <w:t>Trott, S</w:t>
-      </w:r>
-      <w:r>
-        <w:rPr>
-          <w:color w:val="222222"/>
-          <w:sz w:val="22"/>
-          <w:szCs w:val="22"/>
-          <w:shd w:val="clear" w:color="auto" w:fill="FFFFFF"/>
-        </w:rPr>
-        <w:t>., &amp; Bergen, B. (2022). Languages are efficient, but for whom? </w:t>
-      </w:r>
-      <w:r>
-        <w:rPr>
-          <w:i/>
-          <w:iCs/>
-          <w:color w:val="222222"/>
-          <w:sz w:val="22"/>
-          <w:szCs w:val="22"/>
-          <w:shd w:val="clear" w:color="auto" w:fill="FFFFFF"/>
-        </w:rPr>
-        <w:t>Cognition</w:t>
-      </w:r>
-      <w:r>
-        <w:rPr>
-          <w:color w:val="222222"/>
-          <w:sz w:val="22"/>
-          <w:szCs w:val="22"/>
-          <w:shd w:val="clear" w:color="auto" w:fill="FFFFFF"/>
-        </w:rPr>
-        <w:t>, </w:t>
-      </w:r>
-      <w:r>
-        <w:rPr>
-          <w:i/>
-          <w:iCs/>
-          <w:color w:val="222222"/>
-          <w:sz w:val="22"/>
-          <w:szCs w:val="22"/>
-          <w:shd w:val="clear" w:color="auto" w:fill="FFFFFF"/>
-        </w:rPr>
-        <w:t>225</w:t>
-      </w:r>
-      <w:r>
-        <w:rPr>
-          <w:color w:val="222222"/>
-          <w:sz w:val="22"/>
-          <w:szCs w:val="22"/>
-          <w:shd w:val="clear" w:color="auto" w:fill="FFFFFF"/>
-        </w:rPr>
-        <w:t>, 105094.</w:t>
-      </w:r>
-    </w:p>
-    <w:p>
-      <w:pPr>
-        <w:rPr>
-          <w:b/>
-          <w:bCs/>
-          <w:color w:val="222222"/>
-          <w:sz w:val="22"/>
-          <w:szCs w:val="22"/>
-          <w:shd w:val="clear" w:color="auto" w:fill="FFFFFF"/>
-        </w:rPr>
-      </w:pPr>
-    </w:p>
-    <w:p>
-      <w:pPr>
-        <w:rPr>
-          <w:sz w:val="22"/>
-          <w:szCs w:val="22"/>
-        </w:rPr>
-      </w:pPr>
-      <w:r>
-        <w:rPr>
-          <w:b/>
-          <w:bCs/>
-          <w:color w:val="222222"/>
-          <w:sz w:val="22"/>
-          <w:szCs w:val="22"/>
-          <w:shd w:val="clear" w:color="auto" w:fill="FFFFFF"/>
-        </w:rPr>
-        <w:lastRenderedPageBreak/>
-        <w:t>Trott, S.,</w:t>
-      </w:r>
-      <w:r>
-        <w:rPr>
-          <w:color w:val="222222"/>
-          <w:sz w:val="22"/>
-          <w:szCs w:val="22"/>
-          <w:shd w:val="clear" w:color="auto" w:fill="FFFFFF"/>
-        </w:rPr>
-        <w:t xml:space="preserve"> &amp; Bergen, B. (2020). Why do human languages have homophones? </w:t>
-      </w:r>
-      <w:r>
-        <w:rPr>
-          <w:i/>
-          <w:iCs/>
-          <w:color w:val="222222"/>
-          <w:sz w:val="22"/>
-          <w:szCs w:val="22"/>
-          <w:shd w:val="clear" w:color="auto" w:fill="FFFFFF"/>
-        </w:rPr>
-        <w:t>Cognition</w:t>
-      </w:r>
-      <w:r>
-        <w:rPr>
-          <w:color w:val="222222"/>
-          <w:sz w:val="22"/>
-          <w:szCs w:val="22"/>
-          <w:shd w:val="clear" w:color="auto" w:fill="FFFFFF"/>
-        </w:rPr>
-        <w:t>, </w:t>
-      </w:r>
-      <w:r>
-        <w:rPr>
-          <w:i/>
-          <w:iCs/>
-          <w:color w:val="222222"/>
-          <w:sz w:val="22"/>
-          <w:szCs w:val="22"/>
-          <w:shd w:val="clear" w:color="auto" w:fill="FFFFFF"/>
-        </w:rPr>
-        <w:t>205</w:t>
-      </w:r>
-      <w:r>
-        <w:rPr>
-          <w:color w:val="222222"/>
-          <w:sz w:val="22"/>
-          <w:szCs w:val="22"/>
-          <w:shd w:val="clear" w:color="auto" w:fill="FFFFFF"/>
-        </w:rPr>
-        <w:t>, 104449.</w:t>
-      </w:r>
-    </w:p>
-    <w:p>
-      <w:pPr>
-        <w:spacing w:line="276" w:lineRule="auto"/>
-        <w:contextualSpacing/>
-        <w:rPr>
-          <w:sz w:val="22"/>
-          <w:szCs w:val="22"/>
-        </w:rPr>
-      </w:pPr>
-    </w:p>
-    <w:p>
-      <w:pPr>
-        <w:rPr>
-          <w:sz w:val="22"/>
-          <w:szCs w:val="22"/>
-        </w:rPr>
-      </w:pPr>
-      <w:r>
-        <w:rPr>
-          <w:b/>
-          <w:bCs/>
-          <w:color w:val="222222"/>
-          <w:sz w:val="22"/>
-          <w:szCs w:val="22"/>
-          <w:shd w:val="clear" w:color="auto" w:fill="FFFFFF"/>
-        </w:rPr>
-        <w:t>Trott, S.,</w:t>
-      </w:r>
-      <w:r>
-        <w:rPr>
-          <w:color w:val="222222"/>
-          <w:sz w:val="22"/>
-          <w:szCs w:val="22"/>
-          <w:shd w:val="clear" w:color="auto" w:fill="FFFFFF"/>
-        </w:rPr>
-        <w:t xml:space="preserve"> &amp; Bergen, B. (2020). When Do Comprehenders Mentalize for Pragmatic Inference?. </w:t>
-      </w:r>
-      <w:r>
-        <w:rPr>
-          <w:i/>
-          <w:iCs/>
-          <w:color w:val="222222"/>
-          <w:sz w:val="22"/>
-          <w:szCs w:val="22"/>
-          <w:shd w:val="clear" w:color="auto" w:fill="FFFFFF"/>
-        </w:rPr>
-        <w:t>Discourse Processes</w:t>
-      </w:r>
-      <w:r>
-        <w:rPr>
-          <w:color w:val="222222"/>
-          <w:sz w:val="22"/>
-          <w:szCs w:val="22"/>
-          <w:shd w:val="clear" w:color="auto" w:fill="FFFFFF"/>
-        </w:rPr>
-        <w:t>, 1-21.</w:t>
-      </w:r>
-    </w:p>
-    <w:p>
-      <w:pPr>
-        <w:spacing w:line="276" w:lineRule="auto"/>
-        <w:contextualSpacing/>
-        <w:rPr>
-          <w:sz w:val="22"/>
-          <w:szCs w:val="22"/>
-        </w:rPr>
-      </w:pPr>
-    </w:p>
-    <w:p>
-      <w:pPr>
-        <w:rPr>
-          <w:sz w:val="22"/>
-          <w:szCs w:val="22"/>
-        </w:rPr>
-      </w:pPr>
-      <w:r>
-        <w:rPr>
-          <w:b/>
-          <w:bCs/>
-          <w:color w:val="222222"/>
-          <w:sz w:val="22"/>
-          <w:szCs w:val="22"/>
-          <w:shd w:val="clear" w:color="auto" w:fill="FFFFFF"/>
-        </w:rPr>
-        <w:t>Trott, S.,</w:t>
-      </w:r>
-      <w:r>
-        <w:rPr>
-          <w:color w:val="222222"/>
-          <w:sz w:val="22"/>
-          <w:szCs w:val="22"/>
-          <w:shd w:val="clear" w:color="auto" w:fill="FFFFFF"/>
-        </w:rPr>
-        <w:t xml:space="preserve"> &amp; Rossano, F. (2020). The Role of Entitlement in Formatting Preferences Across Requesters and Recipients. </w:t>
-      </w:r>
-      <w:r>
-        <w:rPr>
-          <w:i/>
-          <w:iCs/>
-          <w:color w:val="222222"/>
-          <w:sz w:val="22"/>
-          <w:szCs w:val="22"/>
-          <w:shd w:val="clear" w:color="auto" w:fill="FFFFFF"/>
-        </w:rPr>
-        <w:t>Discourse Processes</w:t>
-      </w:r>
-      <w:r>
-        <w:rPr>
-          <w:color w:val="222222"/>
-          <w:sz w:val="22"/>
-          <w:szCs w:val="22"/>
-          <w:shd w:val="clear" w:color="auto" w:fill="FFFFFF"/>
-        </w:rPr>
-        <w:t>, 1-22.</w:t>
-      </w:r>
-    </w:p>
-    <w:p>
-      <w:pPr>
-        <w:spacing w:line="276" w:lineRule="auto"/>
-        <w:contextualSpacing/>
-        <w:rPr>
-          <w:sz w:val="22"/>
-          <w:szCs w:val="22"/>
-        </w:rPr>
-      </w:pPr>
-    </w:p>
-    <w:p>
-      <w:pPr>
-        <w:rPr>
-          <w:sz w:val="22"/>
-          <w:szCs w:val="22"/>
-        </w:rPr>
-      </w:pPr>
-      <w:r>
-        <w:rPr>
-          <w:b/>
-          <w:sz w:val="22"/>
-          <w:szCs w:val="22"/>
-        </w:rPr>
-        <w:t>Trott, S.,</w:t>
-      </w:r>
-      <w:r>
-        <w:rPr>
-          <w:sz w:val="22"/>
-          <w:szCs w:val="22"/>
-        </w:rPr>
-        <w:t xml:space="preserve"> &amp; Bergen, B. (2018). Individual Differences in Mentalizing Capacity Predict Indirect Request Comprehension. </w:t>
-      </w:r>
-      <w:r>
-        <w:rPr>
-          <w:i/>
-          <w:iCs/>
-          <w:sz w:val="22"/>
-          <w:szCs w:val="22"/>
-        </w:rPr>
-        <w:t>Discourse Processes</w:t>
-      </w:r>
-      <w:r>
-        <w:rPr>
-          <w:sz w:val="22"/>
-          <w:szCs w:val="22"/>
-        </w:rPr>
-        <w:t>, 1-33.</w:t>
-      </w:r>
-    </w:p>
-    <w:p/>
-    <w:p/>
-    <w:p>
-      <w:pPr>
-        <w:spacing w:line="276" w:lineRule="auto"/>
-        <w:contextualSpacing/>
-        <w:rPr>
-          <w:b/>
-          <w:sz w:val="28"/>
-          <w:szCs w:val="28"/>
-        </w:rPr>
-      </w:pPr>
-      <w:r>
-        <w:rPr>
-          <w:b/>
-          <w:sz w:val="28"/>
-          <w:szCs w:val="28"/>
-        </w:rPr>
-        <w:t>High-Impact Conference Proceedings</w:t>
-      </w:r>
-      <w:r>
-        <w:rPr>
-          <w:rStyle w:val="FootnoteReference"/>
-          <w:b/>
-          <w:color w:val="000000" w:themeColor="text1"/>
-        </w:rPr>
-        <w:footnoteReference w:id="1"/>
-      </w:r>
-    </w:p>
-    <w:p>
-      <w:pPr>
-        <w:pStyle w:val="Heading2"/>
-        <w:shd w:val="clear" w:color="auto" w:fill="FFFFFF"/>
-        <w:spacing w:before="0" w:beforeAutospacing="0" w:after="0" w:afterAutospacing="0"/>
+        <w:t xml:space="preserve"> (2024, June). Do language models capture implied discourse meanings? </w:t>
+      </w:r>
+      <w:r>
         <w:rPr>
           <w:b w:val="0"/>
           <w:bCs w:val="0"/>
+          <w:i/>
+          <w:iCs/>
           <w:color w:val="262626" w:themeColor="text1" w:themeTint="D9"/>
           <w:sz w:val="22"/>
           <w:szCs w:val="22"/>
           <w:shd w:val="clear" w:color="auto" w:fill="FFFFFF"/>
         </w:rPr>
-      </w:pPr>
-    </w:p>
-    <w:p>
-      <w:pPr>
-        <w:pStyle w:val="Heading2"/>
-        <w:shd w:val="clear" w:color="auto" w:fill="FFFFFF"/>
-        <w:spacing w:before="0" w:beforeAutospacing="0" w:after="0" w:afterAutospacing="0"/>
+        <w:t>The 2024 Meeting of the Society for Computation in Linguistics (</w:t>
+      </w:r>
+      <w:proofErr w:type="spellStart"/>
+      <w:r>
         <w:rPr>
           <w:b w:val="0"/>
           <w:bCs w:val="0"/>
+          <w:i/>
+          <w:iCs/>
           <w:color w:val="262626" w:themeColor="text1" w:themeTint="D9"/>
           <w:sz w:val="22"/>
           <w:szCs w:val="22"/>
           <w:shd w:val="clear" w:color="auto" w:fill="FFFFFF"/>
         </w:rPr>
-      </w:pPr>
-    </w:p>
-    <w:p>
-      <w:pPr>
-        <w:pStyle w:val="Heading2"/>
-        <w:shd w:val="clear" w:color="auto" w:fill="FFFFFF"/>
-        <w:spacing w:before="0" w:beforeAutospacing="0" w:after="0" w:afterAutospacing="0"/>
+        <w:t>SCiL</w:t>
+      </w:r>
+      <w:proofErr w:type="spellEnd"/>
+      <w:r>
         <w:rPr>
           <w:b w:val="0"/>
           <w:bCs w:val="0"/>
+          <w:i/>
+          <w:iCs/>
           <w:color w:val="262626" w:themeColor="text1" w:themeTint="D9"/>
           <w:sz w:val="22"/>
           <w:szCs w:val="22"/>
           <w:shd w:val="clear" w:color="auto" w:fill="FFFFFF"/>
         </w:rPr>
-      </w:pPr>
-      <w:r>
-        <w:rPr>
-          <w:b w:val="0"/>
-          <w:bCs w:val="0"/>
-          <w:color w:val="262626" w:themeColor="text1" w:themeTint="D9"/>
-          <w:sz w:val="22"/>
-          <w:szCs w:val="22"/>
-          <w:shd w:val="clear" w:color="auto" w:fill="FFFFFF"/>
-        </w:rPr>
-        <w:t xml:space="preserve">Shin, H., &amp; </w:t>
-      </w:r>
-      <w:r>
-        <w:rPr>
-          <w:color w:val="262626" w:themeColor="text1" w:themeTint="D9"/>
-          <w:sz w:val="22"/>
-          <w:szCs w:val="22"/>
-          <w:shd w:val="clear" w:color="auto" w:fill="FFFFFF"/>
-        </w:rPr>
-        <w:t>Trott, S.</w:t>
-      </w:r>
-      <w:r>
-        <w:rPr>
-          <w:b w:val="0"/>
-          <w:bCs w:val="0"/>
-          <w:color w:val="262626" w:themeColor="text1" w:themeTint="D9"/>
-          <w:sz w:val="22"/>
-          <w:szCs w:val="22"/>
-          <w:shd w:val="clear" w:color="auto" w:fill="FFFFFF"/>
-        </w:rPr>
-        <w:t xml:space="preserve"> (2024, June). Do language models capture implied discourse meanings? </w:t>
-      </w:r>
-      <w:r>
-        <w:rPr>
-          <w:b w:val="0"/>
-          <w:bCs w:val="0"/>
-          <w:i/>
-          <w:iCs/>
-          <w:color w:val="262626" w:themeColor="text1" w:themeTint="D9"/>
-          <w:sz w:val="22"/>
-          <w:szCs w:val="22"/>
-          <w:shd w:val="clear" w:color="auto" w:fill="FFFFFF"/>
-        </w:rPr>
-        <w:t>The 2024 Meeting of the Society for Computation in Linguistics (SCiL)</w:t>
+        <w:t>)</w:t>
       </w:r>
       <w:r>
         <w:rPr>
@@ -2796,7 +3469,27 @@
           <w:szCs w:val="22"/>
           <w:shd w:val="clear" w:color="auto" w:fill="FFFFFF"/>
         </w:rPr>
-        <w:t xml:space="preserve"> &amp; Bergen, B. (2022). Can a pressure against homophones explain phonological neighborhoods?. In </w:t>
+        <w:t xml:space="preserve"> &amp; Bergen, B. (2022). Can a pressure against homophones explain phonological </w:t>
+      </w:r>
+      <w:proofErr w:type="gramStart"/>
+      <w:r>
+        <w:rPr>
+          <w:color w:val="222222"/>
+          <w:sz w:val="22"/>
+          <w:szCs w:val="22"/>
+          <w:shd w:val="clear" w:color="auto" w:fill="FFFFFF"/>
+        </w:rPr>
+        <w:t>neighborhoods?.</w:t>
+      </w:r>
+      <w:proofErr w:type="gramEnd"/>
+      <w:r>
+        <w:rPr>
+          <w:color w:val="222222"/>
+          <w:sz w:val="22"/>
+          <w:szCs w:val="22"/>
+          <w:shd w:val="clear" w:color="auto" w:fill="FFFFFF"/>
+        </w:rPr>
+        <w:t xml:space="preserve"> In </w:t>
       </w:r>
       <w:r>
         <w:rPr>
@@ -2840,6 +3533,7 @@
           <w:szCs w:val="22"/>
           <w:shd w:val="clear" w:color="auto" w:fill="FFFFFF"/>
         </w:rPr>
+        <w:lastRenderedPageBreak/>
         <w:t>Trott, S.,</w:t>
       </w:r>
       <w:r>
@@ -3116,83 +3810,6 @@
           <w:shd w:val="clear" w:color="auto" w:fill="FFFFFF"/>
         </w:rPr>
       </w:pPr>
-    </w:p>
-    <w:p>
-      <w:pPr>
-        <w:rPr>
-          <w:color w:val="222222"/>
-          <w:sz w:val="22"/>
-          <w:szCs w:val="22"/>
-          <w:shd w:val="clear" w:color="auto" w:fill="FFFFFF"/>
-        </w:rPr>
-      </w:pPr>
-      <w:r>
-        <w:rPr>
-          <w:color w:val="222222"/>
-          <w:sz w:val="22"/>
-          <w:szCs w:val="22"/>
-          <w:shd w:val="clear" w:color="auto" w:fill="FFFFFF"/>
-        </w:rPr>
-        <w:t xml:space="preserve">Rivière, P. D., Beatty-Martínez, A. L., &amp; </w:t>
-      </w:r>
-      <w:r>
-        <w:rPr>
-          <w:b/>
-          <w:bCs/>
-          <w:color w:val="222222"/>
-          <w:sz w:val="22"/>
-          <w:szCs w:val="22"/>
-          <w:shd w:val="clear" w:color="auto" w:fill="FFFFFF"/>
-        </w:rPr>
-        <w:t>Trott, S.</w:t>
-      </w:r>
-      <w:r>
-        <w:rPr>
-          <w:color w:val="222222"/>
-          <w:sz w:val="22"/>
-          <w:szCs w:val="22"/>
-          <w:shd w:val="clear" w:color="auto" w:fill="FFFFFF"/>
-        </w:rPr>
-        <w:t xml:space="preserve"> (Under </w:t>
-      </w:r>
-      <w:r>
-        <w:rPr>
-          <w:color w:val="222222"/>
-          <w:sz w:val="22"/>
-          <w:szCs w:val="22"/>
-          <w:shd w:val="clear" w:color="auto" w:fill="FFFFFF"/>
-        </w:rPr>
-        <w:t>Review</w:t>
-      </w:r>
-      <w:r>
-        <w:rPr>
-          <w:color w:val="222222"/>
-          <w:sz w:val="22"/>
-          <w:szCs w:val="22"/>
-          <w:shd w:val="clear" w:color="auto" w:fill="FFFFFF"/>
-        </w:rPr>
-        <w:t>). Bidirectional Transformer Representations of (Spanish) Ambiguous Words in Context: A New Lexical Resource and Empirical Analysis. </w:t>
-      </w:r>
-      <w:r>
-        <w:rPr>
-          <w:i/>
-          <w:iCs/>
-          <w:color w:val="222222"/>
-          <w:sz w:val="22"/>
-          <w:szCs w:val="22"/>
-          <w:shd w:val="clear" w:color="auto" w:fill="FFFFFF"/>
-        </w:rPr>
-        <w:t>arXiv preprint arXiv:2406.14678</w:t>
-      </w:r>
-      <w:r>
-        <w:rPr>
-          <w:color w:val="222222"/>
-          <w:sz w:val="22"/>
-          <w:szCs w:val="22"/>
-          <w:shd w:val="clear" w:color="auto" w:fill="FFFFFF"/>
-        </w:rPr>
-        <w:t>.</w:t>
-      </w:r>
     </w:p>
     <w:p>
       <w:pPr>
@@ -3257,66 +3874,6 @@
     </w:p>
     <w:p>
       <w:pPr>
-        <w:tabs>
-          <w:tab w:val="left" w:pos="5500"/>
-        </w:tabs>
-        <w:spacing w:line="276" w:lineRule="auto"/>
-        <w:rPr>
-          <w:sz w:val="22"/>
-          <w:szCs w:val="22"/>
-        </w:rPr>
-      </w:pPr>
-    </w:p>
-    <w:p>
-      <w:pPr>
-        <w:rPr>
-          <w:color w:val="000000" w:themeColor="text1"/>
-          <w:sz w:val="22"/>
-          <w:szCs w:val="22"/>
-          <w:shd w:val="clear" w:color="auto" w:fill="FFFFFF"/>
-        </w:rPr>
-      </w:pPr>
-      <w:r>
-        <w:rPr>
-          <w:b/>
-          <w:bCs/>
-          <w:color w:val="222222"/>
-          <w:sz w:val="22"/>
-          <w:szCs w:val="22"/>
-          <w:shd w:val="clear" w:color="auto" w:fill="FFFFFF"/>
-        </w:rPr>
-        <w:t>Trott, S.,</w:t>
-      </w:r>
-      <w:r>
-        <w:rPr>
-          <w:color w:val="222222"/>
-          <w:sz w:val="22"/>
-          <w:szCs w:val="22"/>
-          <w:shd w:val="clear" w:color="auto" w:fill="FFFFFF"/>
-        </w:rPr>
-        <w:t xml:space="preserve"> Walker, D. E., &amp; Coulson, S. (</w:t>
-      </w:r>
-      <w:r>
-        <w:rPr>
-          <w:color w:val="222222"/>
-          <w:sz w:val="22"/>
-          <w:szCs w:val="22"/>
-          <w:shd w:val="clear" w:color="auto" w:fill="FFFFFF"/>
-        </w:rPr>
-        <w:t>Under Review</w:t>
-      </w:r>
-      <w:r>
-        <w:rPr>
-          <w:color w:val="222222"/>
-          <w:sz w:val="22"/>
-          <w:szCs w:val="22"/>
-          <w:shd w:val="clear" w:color="auto" w:fill="FFFFFF"/>
-        </w:rPr>
-        <w:t>). Turing Jest: Do Large Language Models have a Sense of Humor?</w:t>
-      </w:r>
-    </w:p>
-    <w:p>
-      <w:pPr>
         <w:rPr>
           <w:color w:val="222222"/>
           <w:shd w:val="clear" w:color="auto" w:fill="FFFFFF"/>
@@ -3381,591 +3938,25 @@
           <w:szCs w:val="28"/>
         </w:rPr>
       </w:pPr>
-      <w:r>
+    </w:p>
+    <w:p>
+      <w:pPr>
+        <w:spacing w:line="276" w:lineRule="auto"/>
+        <w:contextualSpacing/>
         <w:rPr>
           <w:b/>
           <w:sz w:val="28"/>
           <w:szCs w:val="28"/>
         </w:rPr>
-        <w:t>Invited Talks</w:t>
-      </w:r>
-    </w:p>
-    <w:p>
-      <w:pPr>
-        <w:pStyle w:val="NormalWeb"/>
-        <w:spacing w:line="276" w:lineRule="auto"/>
-        <w:contextualSpacing/>
-        <w:rPr>
-          <w:bCs/>
-          <w:sz w:val="22"/>
-          <w:szCs w:val="22"/>
-        </w:rPr>
-      </w:pPr>
-      <w:r>
-        <w:rPr>
-          <w:b/>
-          <w:sz w:val="22"/>
-          <w:szCs w:val="22"/>
-        </w:rPr>
-        <w:t>Trott, S. (</w:t>
-      </w:r>
-      <w:r>
-        <w:rPr>
-          <w:b/>
-          <w:sz w:val="22"/>
-          <w:szCs w:val="22"/>
-        </w:rPr>
-        <w:t>2025</w:t>
-      </w:r>
-      <w:r>
-        <w:rPr>
-          <w:b/>
-          <w:sz w:val="22"/>
-          <w:szCs w:val="22"/>
-        </w:rPr>
-        <w:t>)</w:t>
-      </w:r>
-      <w:r>
-        <w:rPr>
-          <w:bCs/>
-          <w:sz w:val="22"/>
-          <w:szCs w:val="22"/>
-        </w:rPr>
-        <w:t xml:space="preserve">. </w:t>
-      </w:r>
-      <w:r>
-        <w:rPr>
-          <w:bCs/>
-          <w:sz w:val="22"/>
-          <w:szCs w:val="22"/>
-        </w:rPr>
-        <w:t xml:space="preserve">Cognitive Science Meets LLM-ology. </w:t>
-      </w:r>
-      <w:r>
-        <w:rPr>
-          <w:bCs/>
-          <w:i/>
-          <w:iCs/>
-          <w:sz w:val="22"/>
-          <w:szCs w:val="22"/>
-        </w:rPr>
-        <w:t>Department of Cognitive Science, UC San Diego</w:t>
-      </w:r>
-      <w:r>
-        <w:rPr>
-          <w:bCs/>
-          <w:sz w:val="22"/>
-          <w:szCs w:val="22"/>
-        </w:rPr>
-        <w:t>. (January 17, 2025.)</w:t>
-      </w:r>
-    </w:p>
-    <w:p>
-      <w:pPr>
-        <w:pStyle w:val="NormalWeb"/>
-        <w:spacing w:line="276" w:lineRule="auto"/>
-        <w:contextualSpacing/>
-        <w:rPr>
-          <w:b/>
-          <w:sz w:val="22"/>
-          <w:szCs w:val="22"/>
-        </w:rPr>
-      </w:pPr>
-    </w:p>
-    <w:p>
-      <w:pPr>
-        <w:pStyle w:val="NormalWeb"/>
-        <w:spacing w:line="276" w:lineRule="auto"/>
-        <w:contextualSpacing/>
-        <w:rPr>
-          <w:bCs/>
-          <w:sz w:val="22"/>
-          <w:szCs w:val="22"/>
-        </w:rPr>
-      </w:pPr>
-      <w:r>
-        <w:rPr>
-          <w:b/>
-          <w:sz w:val="22"/>
-          <w:szCs w:val="22"/>
-        </w:rPr>
-        <w:t>Trott, S. (2024)</w:t>
-      </w:r>
-      <w:r>
-        <w:rPr>
-          <w:bCs/>
-          <w:sz w:val="22"/>
-          <w:szCs w:val="22"/>
-        </w:rPr>
-        <w:t xml:space="preserve">. Large Language Models as Model Organisms—Opportunities and Challenges. </w:t>
-      </w:r>
-      <w:r>
-        <w:rPr>
-          <w:bCs/>
-          <w:i/>
-          <w:iCs/>
-          <w:sz w:val="22"/>
-          <w:szCs w:val="22"/>
-        </w:rPr>
-        <w:t>Department of Linguistics Colloquium, UC San Diego</w:t>
-      </w:r>
-      <w:r>
-        <w:rPr>
-          <w:bCs/>
-          <w:sz w:val="22"/>
-          <w:szCs w:val="22"/>
-        </w:rPr>
-        <w:t>. (</w:t>
-      </w:r>
-      <w:r>
-        <w:rPr>
-          <w:bCs/>
-          <w:sz w:val="22"/>
-          <w:szCs w:val="22"/>
-        </w:rPr>
-        <w:t>November 4</w:t>
-      </w:r>
-      <w:r>
-        <w:rPr>
-          <w:bCs/>
-          <w:sz w:val="22"/>
-          <w:szCs w:val="22"/>
-        </w:rPr>
-        <w:t>, 2024.)</w:t>
-      </w:r>
-    </w:p>
-    <w:p>
-      <w:pPr>
-        <w:pStyle w:val="NormalWeb"/>
-        <w:spacing w:line="276" w:lineRule="auto"/>
-        <w:contextualSpacing/>
-        <w:rPr>
-          <w:b/>
-          <w:sz w:val="22"/>
-          <w:szCs w:val="22"/>
-        </w:rPr>
-      </w:pPr>
-    </w:p>
-    <w:p>
-      <w:pPr>
-        <w:pStyle w:val="NormalWeb"/>
-        <w:spacing w:line="276" w:lineRule="auto"/>
-        <w:contextualSpacing/>
-        <w:rPr>
-          <w:bCs/>
-          <w:sz w:val="22"/>
-          <w:szCs w:val="22"/>
-        </w:rPr>
-      </w:pPr>
-      <w:r>
-        <w:rPr>
-          <w:b/>
-          <w:sz w:val="22"/>
-          <w:szCs w:val="22"/>
-        </w:rPr>
-        <w:t>Trott, S. (2024)</w:t>
-      </w:r>
-      <w:r>
-        <w:rPr>
-          <w:bCs/>
-          <w:sz w:val="22"/>
-          <w:szCs w:val="22"/>
-        </w:rPr>
-        <w:t xml:space="preserve">. Large Language Models as Model Organisms—Opportunities and Challenges. </w:t>
-      </w:r>
-      <w:r>
-        <w:rPr>
-          <w:bCs/>
-          <w:i/>
-          <w:iCs/>
-          <w:sz w:val="22"/>
-          <w:szCs w:val="22"/>
-        </w:rPr>
-        <w:t>BetterUp Invited Speaker</w:t>
-      </w:r>
-      <w:r>
-        <w:rPr>
-          <w:bCs/>
-          <w:sz w:val="22"/>
-          <w:szCs w:val="22"/>
-        </w:rPr>
-        <w:t>. (</w:t>
-      </w:r>
-      <w:r>
-        <w:rPr>
-          <w:bCs/>
-          <w:sz w:val="22"/>
-          <w:szCs w:val="22"/>
-        </w:rPr>
-        <w:t>April 2</w:t>
-      </w:r>
-      <w:r>
-        <w:rPr>
-          <w:bCs/>
-          <w:sz w:val="22"/>
-          <w:szCs w:val="22"/>
-        </w:rPr>
-        <w:t>, 2024.)</w:t>
-      </w:r>
-    </w:p>
-    <w:p>
-      <w:pPr>
-        <w:pStyle w:val="NormalWeb"/>
-        <w:spacing w:line="276" w:lineRule="auto"/>
-        <w:contextualSpacing/>
-        <w:rPr>
-          <w:b/>
-          <w:sz w:val="22"/>
-          <w:szCs w:val="22"/>
-        </w:rPr>
-      </w:pPr>
-    </w:p>
-    <w:p>
-      <w:pPr>
-        <w:pStyle w:val="NormalWeb"/>
-        <w:spacing w:line="276" w:lineRule="auto"/>
-        <w:contextualSpacing/>
-        <w:rPr>
-          <w:color w:val="222222"/>
-          <w:sz w:val="22"/>
-          <w:szCs w:val="22"/>
-          <w:shd w:val="clear" w:color="auto" w:fill="FFFFFF"/>
-        </w:rPr>
-      </w:pPr>
-      <w:r>
-        <w:rPr>
-          <w:b/>
-          <w:sz w:val="22"/>
-          <w:szCs w:val="22"/>
-        </w:rPr>
-        <w:t>Trott, S. (2024).</w:t>
-      </w:r>
-      <w:r>
-        <w:rPr>
-          <w:bCs/>
-          <w:sz w:val="22"/>
-          <w:szCs w:val="22"/>
-        </w:rPr>
-        <w:t xml:space="preserve"> Using Large Language Models to understand human cognition. </w:t>
-      </w:r>
-      <w:r>
-        <w:rPr>
-          <w:i/>
-          <w:iCs/>
-          <w:color w:val="222222"/>
-          <w:sz w:val="22"/>
-          <w:szCs w:val="22"/>
-          <w:shd w:val="clear" w:color="auto" w:fill="FFFFFF"/>
-        </w:rPr>
-        <w:t>Weinberg Institute for Cognitive Science, University of Michigan.</w:t>
-      </w:r>
-      <w:r>
-        <w:rPr>
-          <w:color w:val="222222"/>
-          <w:sz w:val="22"/>
-          <w:szCs w:val="22"/>
-          <w:shd w:val="clear" w:color="auto" w:fill="FFFFFF"/>
-        </w:rPr>
-        <w:t xml:space="preserve"> (February 19, 2024).</w:t>
-      </w:r>
-    </w:p>
-    <w:p>
-      <w:pPr>
-        <w:pStyle w:val="NormalWeb"/>
-        <w:spacing w:line="276" w:lineRule="auto"/>
-        <w:contextualSpacing/>
-        <w:rPr>
-          <w:color w:val="222222"/>
-          <w:sz w:val="22"/>
-          <w:szCs w:val="22"/>
-          <w:shd w:val="clear" w:color="auto" w:fill="FFFFFF"/>
-        </w:rPr>
-      </w:pPr>
-    </w:p>
-    <w:p>
-      <w:pPr>
-        <w:pStyle w:val="NormalWeb"/>
-        <w:spacing w:line="276" w:lineRule="auto"/>
-        <w:contextualSpacing/>
-        <w:rPr>
-          <w:bCs/>
-          <w:sz w:val="22"/>
-          <w:szCs w:val="22"/>
-        </w:rPr>
-      </w:pPr>
-      <w:r>
-        <w:rPr>
-          <w:b/>
-          <w:sz w:val="22"/>
-          <w:szCs w:val="22"/>
-        </w:rPr>
-        <w:t>Trott, S. (202</w:t>
-      </w:r>
-      <w:r>
-        <w:rPr>
-          <w:b/>
-          <w:sz w:val="22"/>
-          <w:szCs w:val="22"/>
-        </w:rPr>
-        <w:t>4</w:t>
-      </w:r>
-      <w:r>
-        <w:rPr>
-          <w:b/>
-          <w:sz w:val="22"/>
-          <w:szCs w:val="22"/>
-        </w:rPr>
-        <w:t>)</w:t>
-      </w:r>
-      <w:r>
-        <w:rPr>
-          <w:bCs/>
-          <w:sz w:val="22"/>
-          <w:szCs w:val="22"/>
-        </w:rPr>
-        <w:t xml:space="preserve">. Do Large Language Models Know What We Know? </w:t>
-      </w:r>
-      <w:r>
-        <w:rPr>
-          <w:bCs/>
-          <w:i/>
-          <w:iCs/>
-          <w:sz w:val="22"/>
-          <w:szCs w:val="22"/>
-        </w:rPr>
-        <w:t>COGS</w:t>
-      </w:r>
-      <w:r>
-        <w:rPr>
-          <w:bCs/>
-          <w:i/>
-          <w:iCs/>
-          <w:sz w:val="22"/>
-          <w:szCs w:val="22"/>
-        </w:rPr>
-        <w:t xml:space="preserve"> 1, </w:t>
-      </w:r>
-      <w:r>
-        <w:rPr>
-          <w:bCs/>
-          <w:i/>
-          <w:iCs/>
-          <w:sz w:val="22"/>
-          <w:szCs w:val="22"/>
-        </w:rPr>
-        <w:t>Winter</w:t>
-      </w:r>
-      <w:r>
-        <w:rPr>
-          <w:bCs/>
-          <w:i/>
-          <w:iCs/>
-          <w:sz w:val="22"/>
-          <w:szCs w:val="22"/>
-        </w:rPr>
-        <w:t xml:space="preserve"> 2024</w:t>
-      </w:r>
-      <w:r>
-        <w:rPr>
-          <w:bCs/>
-          <w:sz w:val="22"/>
-          <w:szCs w:val="22"/>
-        </w:rPr>
-        <w:t xml:space="preserve">. </w:t>
-      </w:r>
-      <w:r>
-        <w:rPr>
-          <w:bCs/>
-          <w:sz w:val="22"/>
-          <w:szCs w:val="22"/>
-        </w:rPr>
-        <w:t>(January, 2024).</w:t>
-      </w:r>
-    </w:p>
-    <w:p>
-      <w:pPr>
-        <w:pStyle w:val="NormalWeb"/>
-        <w:spacing w:line="276" w:lineRule="auto"/>
-        <w:contextualSpacing/>
-        <w:rPr>
-          <w:b/>
-          <w:sz w:val="22"/>
-          <w:szCs w:val="22"/>
-        </w:rPr>
-      </w:pPr>
-    </w:p>
-    <w:p>
-      <w:pPr>
-        <w:pStyle w:val="NormalWeb"/>
-        <w:spacing w:line="276" w:lineRule="auto"/>
-        <w:contextualSpacing/>
-        <w:rPr>
-          <w:bCs/>
-          <w:sz w:val="22"/>
-          <w:szCs w:val="22"/>
-        </w:rPr>
-      </w:pPr>
-      <w:r>
-        <w:rPr>
-          <w:b/>
-          <w:sz w:val="22"/>
-          <w:szCs w:val="22"/>
-        </w:rPr>
-        <w:t>Trott, S. (2023)</w:t>
-      </w:r>
-      <w:r>
-        <w:rPr>
-          <w:bCs/>
-          <w:sz w:val="22"/>
-          <w:szCs w:val="22"/>
-        </w:rPr>
-        <w:t xml:space="preserve">. Using Large Language Models to understand human cognition. </w:t>
-      </w:r>
-      <w:r>
-        <w:rPr>
-          <w:bCs/>
-          <w:i/>
-          <w:iCs/>
-          <w:sz w:val="22"/>
-          <w:szCs w:val="22"/>
-        </w:rPr>
-        <w:t>COGS</w:t>
-      </w:r>
-      <w:r>
-        <w:rPr>
-          <w:bCs/>
-          <w:i/>
-          <w:iCs/>
-          <w:sz w:val="22"/>
-          <w:szCs w:val="22"/>
-        </w:rPr>
-        <w:t xml:space="preserve"> 1, Winter 2023</w:t>
-      </w:r>
-      <w:r>
-        <w:rPr>
-          <w:bCs/>
-          <w:sz w:val="22"/>
-          <w:szCs w:val="22"/>
-        </w:rPr>
-        <w:t>. (February, 2023).</w:t>
-      </w:r>
-    </w:p>
-    <w:p>
-      <w:pPr>
-        <w:pStyle w:val="NormalWeb"/>
-        <w:spacing w:line="276" w:lineRule="auto"/>
-        <w:contextualSpacing/>
-        <w:rPr>
-          <w:bCs/>
-          <w:sz w:val="22"/>
-          <w:szCs w:val="22"/>
-        </w:rPr>
-      </w:pPr>
-    </w:p>
-    <w:p>
-      <w:pPr>
-        <w:pStyle w:val="NormalWeb"/>
-        <w:spacing w:line="276" w:lineRule="auto"/>
-        <w:contextualSpacing/>
-        <w:rPr>
-          <w:bCs/>
-          <w:sz w:val="22"/>
-          <w:szCs w:val="22"/>
-        </w:rPr>
-      </w:pPr>
-      <w:r>
-        <w:rPr>
-          <w:b/>
-          <w:sz w:val="22"/>
-          <w:szCs w:val="22"/>
-        </w:rPr>
-        <w:t>Trott, S. (</w:t>
-      </w:r>
-      <w:r>
-        <w:rPr>
-          <w:b/>
-          <w:sz w:val="22"/>
-          <w:szCs w:val="22"/>
-        </w:rPr>
-        <w:t>2022</w:t>
-      </w:r>
-      <w:r>
-        <w:rPr>
-          <w:b/>
-          <w:sz w:val="22"/>
-          <w:szCs w:val="22"/>
-        </w:rPr>
-        <w:t>)</w:t>
-      </w:r>
-      <w:r>
-        <w:rPr>
-          <w:bCs/>
-          <w:sz w:val="22"/>
-          <w:szCs w:val="22"/>
-        </w:rPr>
-        <w:t xml:space="preserve">. Word meaning is </w:t>
-      </w:r>
-      <w:r>
-        <w:rPr>
-          <w:bCs/>
-          <w:sz w:val="22"/>
-          <w:szCs w:val="22"/>
-        </w:rPr>
-        <w:t xml:space="preserve">both </w:t>
-      </w:r>
-      <w:r>
-        <w:rPr>
-          <w:bCs/>
-          <w:sz w:val="22"/>
-          <w:szCs w:val="22"/>
-        </w:rPr>
-        <w:t xml:space="preserve">categorical and continuous. </w:t>
-      </w:r>
-      <w:r>
-        <w:rPr>
-          <w:bCs/>
-          <w:i/>
-          <w:iCs/>
-          <w:sz w:val="22"/>
-          <w:szCs w:val="22"/>
-        </w:rPr>
-        <w:t>Department of Cognitive Science, UC San Diego</w:t>
-      </w:r>
-      <w:r>
-        <w:rPr>
-          <w:bCs/>
-          <w:sz w:val="22"/>
-          <w:szCs w:val="22"/>
-        </w:rPr>
-        <w:t xml:space="preserve"> (April, </w:t>
-      </w:r>
-      <w:r>
-        <w:rPr>
-          <w:bCs/>
-          <w:sz w:val="22"/>
-          <w:szCs w:val="22"/>
-        </w:rPr>
-        <w:t>2022</w:t>
-      </w:r>
-      <w:r>
-        <w:rPr>
-          <w:bCs/>
-          <w:sz w:val="22"/>
-          <w:szCs w:val="22"/>
-        </w:rPr>
-        <w:t>).</w:t>
-      </w:r>
-    </w:p>
-    <w:p>
-      <w:pPr>
-        <w:spacing w:line="276" w:lineRule="auto"/>
-        <w:contextualSpacing/>
+      </w:pPr>
+      <w:r>
         <w:rPr>
           <w:b/>
           <w:sz w:val="28"/>
           <w:szCs w:val="28"/>
         </w:rPr>
-      </w:pPr>
+        <w:t>Conference Symposia</w:t>
+      </w:r>
     </w:p>
     <w:p>
       <w:pPr>
@@ -3977,13 +3968,859 @@
           <w:szCs w:val="28"/>
         </w:rPr>
       </w:pPr>
-      <w:r>
+    </w:p>
+    <w:p>
+      <w:pPr>
+        <w:spacing w:line="276" w:lineRule="auto"/>
+        <w:rPr>
+          <w:bCs/>
+          <w:sz w:val="22"/>
+          <w:szCs w:val="22"/>
+        </w:rPr>
+      </w:pPr>
+      <w:r>
+        <w:rPr>
+          <w:b/>
+          <w:sz w:val="22"/>
+          <w:szCs w:val="22"/>
+        </w:rPr>
+        <w:t>Trott, S.</w:t>
+      </w:r>
+      <w:r>
+        <w:rPr>
+          <w:bCs/>
+          <w:sz w:val="22"/>
+          <w:szCs w:val="22"/>
+        </w:rPr>
+        <w:t xml:space="preserve"> [Co-organizer and Speaker]. (2025). </w:t>
+      </w:r>
+      <w:r>
+        <w:rPr>
+          <w:bCs/>
+          <w:sz w:val="22"/>
+          <w:szCs w:val="22"/>
+        </w:rPr>
+        <w:t xml:space="preserve">The role of language in human and machine intelligence. </w:t>
+      </w:r>
+      <w:r>
+        <w:rPr>
+          <w:i/>
+          <w:iCs/>
+          <w:color w:val="222222"/>
+          <w:sz w:val="22"/>
+          <w:szCs w:val="22"/>
+          <w:shd w:val="clear" w:color="auto" w:fill="FFFFFF"/>
+        </w:rPr>
+        <w:t>Annual Meeting of the Cognitive Science Society.</w:t>
+      </w:r>
+      <w:r>
+        <w:rPr>
+          <w:color w:val="222222"/>
+          <w:sz w:val="22"/>
+          <w:szCs w:val="22"/>
+          <w:shd w:val="clear" w:color="auto" w:fill="FFFFFF"/>
+        </w:rPr>
+        <w:t xml:space="preserve"> </w:t>
+      </w:r>
+      <w:r>
+        <w:rPr>
+          <w:color w:val="222222"/>
+          <w:sz w:val="22"/>
+          <w:szCs w:val="22"/>
+          <w:shd w:val="clear" w:color="auto" w:fill="FFFFFF"/>
+        </w:rPr>
+        <w:t>Full organizer list:</w:t>
+      </w:r>
+      <w:r>
+        <w:rPr>
+          <w:bCs/>
+          <w:sz w:val="22"/>
+          <w:szCs w:val="22"/>
+        </w:rPr>
+        <w:t xml:space="preserve"> </w:t>
+      </w:r>
+      <w:proofErr w:type="spellStart"/>
+      <w:r>
+        <w:rPr>
+          <w:bCs/>
+          <w:sz w:val="22"/>
+          <w:szCs w:val="22"/>
+        </w:rPr>
+        <w:t>Lupyan</w:t>
+      </w:r>
+      <w:proofErr w:type="spellEnd"/>
+      <w:r>
+        <w:rPr>
+          <w:bCs/>
+          <w:sz w:val="22"/>
+          <w:szCs w:val="22"/>
+        </w:rPr>
+        <w:t xml:space="preserve">, G., </w:t>
+      </w:r>
+      <w:r>
+        <w:rPr>
+          <w:bCs/>
+          <w:sz w:val="22"/>
+          <w:szCs w:val="22"/>
+        </w:rPr>
+        <w:t>Trott, S.,</w:t>
+      </w:r>
+      <w:r>
+        <w:rPr>
+          <w:bCs/>
+          <w:sz w:val="22"/>
+          <w:szCs w:val="22"/>
+        </w:rPr>
+        <w:t xml:space="preserve"> </w:t>
+      </w:r>
+      <w:proofErr w:type="spellStart"/>
+      <w:r>
+        <w:rPr>
+          <w:bCs/>
+          <w:sz w:val="22"/>
+          <w:szCs w:val="22"/>
+        </w:rPr>
+        <w:t>Zettersten</w:t>
+      </w:r>
+      <w:proofErr w:type="spellEnd"/>
+      <w:r>
+        <w:rPr>
+          <w:bCs/>
+          <w:sz w:val="22"/>
+          <w:szCs w:val="22"/>
+        </w:rPr>
+        <w:t>, M., Gentry, H., Griffiths, T., &amp; Ivanova, A.</w:t>
+      </w:r>
+    </w:p>
+    <w:p>
+      <w:pPr>
+        <w:spacing w:line="276" w:lineRule="auto"/>
+        <w:contextualSpacing/>
         <w:rPr>
           <w:b/>
           <w:sz w:val="28"/>
           <w:szCs w:val="28"/>
         </w:rPr>
+      </w:pPr>
+    </w:p>
+    <w:p>
+      <w:pPr>
+        <w:spacing w:line="276" w:lineRule="auto"/>
+        <w:contextualSpacing/>
+        <w:rPr>
+          <w:b/>
+          <w:sz w:val="28"/>
+          <w:szCs w:val="28"/>
+        </w:rPr>
+      </w:pPr>
+    </w:p>
+    <w:p>
+      <w:pPr>
+        <w:spacing w:line="276" w:lineRule="auto"/>
+        <w:contextualSpacing/>
+        <w:rPr>
+          <w:b/>
+          <w:sz w:val="28"/>
+          <w:szCs w:val="28"/>
+        </w:rPr>
+      </w:pPr>
+      <w:r>
+        <w:rPr>
+          <w:b/>
+          <w:sz w:val="28"/>
+          <w:szCs w:val="28"/>
+        </w:rPr>
+        <w:t>Invited Talks</w:t>
+      </w:r>
+    </w:p>
+    <w:p>
+      <w:pPr>
+        <w:pStyle w:val="NormalWeb"/>
+        <w:spacing w:line="276" w:lineRule="auto"/>
+        <w:contextualSpacing/>
+        <w:rPr>
+          <w:bCs/>
+          <w:sz w:val="22"/>
+          <w:szCs w:val="22"/>
+        </w:rPr>
+      </w:pPr>
+      <w:r>
+        <w:rPr>
+          <w:b/>
+          <w:sz w:val="22"/>
+          <w:szCs w:val="22"/>
+        </w:rPr>
+        <w:t>Trott, S. (</w:t>
+      </w:r>
+      <w:r>
+        <w:rPr>
+          <w:b/>
+          <w:sz w:val="22"/>
+          <w:szCs w:val="22"/>
+        </w:rPr>
+        <w:t>2025</w:t>
+      </w:r>
+      <w:r>
+        <w:rPr>
+          <w:b/>
+          <w:sz w:val="22"/>
+          <w:szCs w:val="22"/>
+        </w:rPr>
+        <w:t>)</w:t>
+      </w:r>
+      <w:r>
+        <w:rPr>
+          <w:bCs/>
+          <w:sz w:val="22"/>
+          <w:szCs w:val="22"/>
+        </w:rPr>
+        <w:t xml:space="preserve">. </w:t>
+      </w:r>
+      <w:r>
+        <w:rPr>
+          <w:bCs/>
+          <w:sz w:val="22"/>
+          <w:szCs w:val="22"/>
+        </w:rPr>
+        <w:t xml:space="preserve">Psychology Meets LLM-ology. </w:t>
+      </w:r>
+      <w:r>
+        <w:rPr>
+          <w:bCs/>
+          <w:i/>
+          <w:iCs/>
+          <w:sz w:val="22"/>
+          <w:szCs w:val="22"/>
+        </w:rPr>
+        <w:t xml:space="preserve">Department of Psychology, Rutgers University-Newark. </w:t>
+      </w:r>
+      <w:r>
+        <w:rPr>
+          <w:bCs/>
+          <w:sz w:val="22"/>
+          <w:szCs w:val="22"/>
+        </w:rPr>
+        <w:t>(January 29, 2025.)</w:t>
+      </w:r>
+    </w:p>
+    <w:p>
+      <w:pPr>
+        <w:pStyle w:val="NormalWeb"/>
+        <w:spacing w:line="276" w:lineRule="auto"/>
+        <w:contextualSpacing/>
+        <w:rPr>
+          <w:b/>
+          <w:sz w:val="22"/>
+          <w:szCs w:val="22"/>
+        </w:rPr>
+      </w:pPr>
+    </w:p>
+    <w:p>
+      <w:pPr>
+        <w:pStyle w:val="NormalWeb"/>
+        <w:spacing w:line="276" w:lineRule="auto"/>
+        <w:contextualSpacing/>
+        <w:rPr>
+          <w:bCs/>
+          <w:sz w:val="22"/>
+          <w:szCs w:val="22"/>
+        </w:rPr>
+      </w:pPr>
+      <w:r>
+        <w:rPr>
+          <w:b/>
+          <w:sz w:val="22"/>
+          <w:szCs w:val="22"/>
+        </w:rPr>
+        <w:t>Trott, S. (</w:t>
+      </w:r>
+      <w:r>
+        <w:rPr>
+          <w:b/>
+          <w:sz w:val="22"/>
+          <w:szCs w:val="22"/>
+        </w:rPr>
+        <w:t>2025</w:t>
+      </w:r>
+      <w:r>
+        <w:rPr>
+          <w:b/>
+          <w:sz w:val="22"/>
+          <w:szCs w:val="22"/>
+        </w:rPr>
+        <w:t>)</w:t>
+      </w:r>
+      <w:r>
+        <w:rPr>
+          <w:bCs/>
+          <w:sz w:val="22"/>
+          <w:szCs w:val="22"/>
+        </w:rPr>
+        <w:t xml:space="preserve">. </w:t>
+      </w:r>
+      <w:r>
+        <w:rPr>
+          <w:bCs/>
+          <w:sz w:val="22"/>
+          <w:szCs w:val="22"/>
+        </w:rPr>
+        <w:t xml:space="preserve">Cognitive Science Meets LLM-ology. </w:t>
+      </w:r>
+      <w:r>
+        <w:rPr>
+          <w:bCs/>
+          <w:i/>
+          <w:iCs/>
+          <w:sz w:val="22"/>
+          <w:szCs w:val="22"/>
+        </w:rPr>
+        <w:t>Department of Cognitive Science, UC San Diego</w:t>
+      </w:r>
+      <w:r>
+        <w:rPr>
+          <w:bCs/>
+          <w:sz w:val="22"/>
+          <w:szCs w:val="22"/>
+        </w:rPr>
+        <w:t>. (January 17, 2025.)</w:t>
+      </w:r>
+    </w:p>
+    <w:p>
+      <w:pPr>
+        <w:pStyle w:val="NormalWeb"/>
+        <w:spacing w:line="276" w:lineRule="auto"/>
+        <w:contextualSpacing/>
+        <w:rPr>
+          <w:b/>
+          <w:sz w:val="22"/>
+          <w:szCs w:val="22"/>
+        </w:rPr>
+      </w:pPr>
+    </w:p>
+    <w:p>
+      <w:pPr>
+        <w:pStyle w:val="NormalWeb"/>
+        <w:spacing w:line="276" w:lineRule="auto"/>
+        <w:contextualSpacing/>
+        <w:rPr>
+          <w:bCs/>
+          <w:sz w:val="22"/>
+          <w:szCs w:val="22"/>
+        </w:rPr>
+      </w:pPr>
+      <w:r>
+        <w:rPr>
+          <w:b/>
+          <w:sz w:val="22"/>
+          <w:szCs w:val="22"/>
+        </w:rPr>
+        <w:t>Trott, S. (2024)</w:t>
+      </w:r>
+      <w:r>
+        <w:rPr>
+          <w:bCs/>
+          <w:sz w:val="22"/>
+          <w:szCs w:val="22"/>
+        </w:rPr>
+        <w:t xml:space="preserve">. Large Language Models as Model Organisms—Opportunities and Challenges. </w:t>
+      </w:r>
+      <w:r>
+        <w:rPr>
+          <w:bCs/>
+          <w:i/>
+          <w:iCs/>
+          <w:sz w:val="22"/>
+          <w:szCs w:val="22"/>
+        </w:rPr>
+        <w:t>Department of Linguistics Colloquium, UC San Diego</w:t>
+      </w:r>
+      <w:r>
+        <w:rPr>
+          <w:bCs/>
+          <w:sz w:val="22"/>
+          <w:szCs w:val="22"/>
+        </w:rPr>
+        <w:t>. (</w:t>
+      </w:r>
+      <w:r>
+        <w:rPr>
+          <w:bCs/>
+          <w:sz w:val="22"/>
+          <w:szCs w:val="22"/>
+        </w:rPr>
+        <w:t>November 4</w:t>
+      </w:r>
+      <w:r>
+        <w:rPr>
+          <w:bCs/>
+          <w:sz w:val="22"/>
+          <w:szCs w:val="22"/>
+        </w:rPr>
+        <w:t>, 2024.)</w:t>
+      </w:r>
+    </w:p>
+    <w:p>
+      <w:pPr>
+        <w:pStyle w:val="NormalWeb"/>
+        <w:spacing w:line="276" w:lineRule="auto"/>
+        <w:contextualSpacing/>
+        <w:rPr>
+          <w:b/>
+          <w:sz w:val="22"/>
+          <w:szCs w:val="22"/>
+        </w:rPr>
+      </w:pPr>
+    </w:p>
+    <w:p>
+      <w:pPr>
+        <w:pStyle w:val="NormalWeb"/>
+        <w:spacing w:line="276" w:lineRule="auto"/>
+        <w:contextualSpacing/>
+        <w:rPr>
+          <w:bCs/>
+          <w:sz w:val="22"/>
+          <w:szCs w:val="22"/>
+        </w:rPr>
+      </w:pPr>
+      <w:r>
+        <w:rPr>
+          <w:b/>
+          <w:sz w:val="22"/>
+          <w:szCs w:val="22"/>
+        </w:rPr>
         <w:lastRenderedPageBreak/>
+        <w:t>Trott, S. (2024)</w:t>
+      </w:r>
+      <w:r>
+        <w:rPr>
+          <w:bCs/>
+          <w:sz w:val="22"/>
+          <w:szCs w:val="22"/>
+        </w:rPr>
+        <w:t xml:space="preserve">. Large Language Models as Model Organisms—Opportunities and Challenges. </w:t>
+      </w:r>
+      <w:proofErr w:type="spellStart"/>
+      <w:r>
+        <w:rPr>
+          <w:bCs/>
+          <w:i/>
+          <w:iCs/>
+          <w:sz w:val="22"/>
+          <w:szCs w:val="22"/>
+        </w:rPr>
+        <w:t>BetterUp</w:t>
+      </w:r>
+      <w:proofErr w:type="spellEnd"/>
+      <w:r>
+        <w:rPr>
+          <w:bCs/>
+          <w:i/>
+          <w:iCs/>
+          <w:sz w:val="22"/>
+          <w:szCs w:val="22"/>
+        </w:rPr>
+        <w:t xml:space="preserve"> Invited Speaker</w:t>
+      </w:r>
+      <w:r>
+        <w:rPr>
+          <w:bCs/>
+          <w:sz w:val="22"/>
+          <w:szCs w:val="22"/>
+        </w:rPr>
+        <w:t>. (</w:t>
+      </w:r>
+      <w:r>
+        <w:rPr>
+          <w:bCs/>
+          <w:sz w:val="22"/>
+          <w:szCs w:val="22"/>
+        </w:rPr>
+        <w:t>April 2</w:t>
+      </w:r>
+      <w:r>
+        <w:rPr>
+          <w:bCs/>
+          <w:sz w:val="22"/>
+          <w:szCs w:val="22"/>
+        </w:rPr>
+        <w:t>, 2024.)</w:t>
+      </w:r>
+    </w:p>
+    <w:p>
+      <w:pPr>
+        <w:pStyle w:val="NormalWeb"/>
+        <w:spacing w:line="276" w:lineRule="auto"/>
+        <w:contextualSpacing/>
+        <w:rPr>
+          <w:b/>
+          <w:sz w:val="22"/>
+          <w:szCs w:val="22"/>
+        </w:rPr>
+      </w:pPr>
+    </w:p>
+    <w:p>
+      <w:pPr>
+        <w:pStyle w:val="NormalWeb"/>
+        <w:spacing w:line="276" w:lineRule="auto"/>
+        <w:contextualSpacing/>
+        <w:rPr>
+          <w:color w:val="222222"/>
+          <w:sz w:val="22"/>
+          <w:szCs w:val="22"/>
+          <w:shd w:val="clear" w:color="auto" w:fill="FFFFFF"/>
+        </w:rPr>
+      </w:pPr>
+      <w:r>
+        <w:rPr>
+          <w:b/>
+          <w:sz w:val="22"/>
+          <w:szCs w:val="22"/>
+        </w:rPr>
+        <w:t>Trott, S. (2024).</w:t>
+      </w:r>
+      <w:r>
+        <w:rPr>
+          <w:bCs/>
+          <w:sz w:val="22"/>
+          <w:szCs w:val="22"/>
+        </w:rPr>
+        <w:t xml:space="preserve"> Using Large Language Models to understand human cognition. </w:t>
+      </w:r>
+      <w:r>
+        <w:rPr>
+          <w:i/>
+          <w:iCs/>
+          <w:color w:val="222222"/>
+          <w:sz w:val="22"/>
+          <w:szCs w:val="22"/>
+          <w:shd w:val="clear" w:color="auto" w:fill="FFFFFF"/>
+        </w:rPr>
+        <w:t>Weinberg Institute for Cognitive Science, University of Michigan.</w:t>
+      </w:r>
+      <w:r>
+        <w:rPr>
+          <w:color w:val="222222"/>
+          <w:sz w:val="22"/>
+          <w:szCs w:val="22"/>
+          <w:shd w:val="clear" w:color="auto" w:fill="FFFFFF"/>
+        </w:rPr>
+        <w:t xml:space="preserve"> (February 19, 2024).</w:t>
+      </w:r>
+    </w:p>
+    <w:p>
+      <w:pPr>
+        <w:pStyle w:val="NormalWeb"/>
+        <w:spacing w:line="276" w:lineRule="auto"/>
+        <w:contextualSpacing/>
+        <w:rPr>
+          <w:color w:val="222222"/>
+          <w:sz w:val="22"/>
+          <w:szCs w:val="22"/>
+          <w:shd w:val="clear" w:color="auto" w:fill="FFFFFF"/>
+        </w:rPr>
+      </w:pPr>
+    </w:p>
+    <w:p>
+      <w:pPr>
+        <w:pStyle w:val="NormalWeb"/>
+        <w:spacing w:line="276" w:lineRule="auto"/>
+        <w:contextualSpacing/>
+        <w:rPr>
+          <w:bCs/>
+          <w:sz w:val="22"/>
+          <w:szCs w:val="22"/>
+        </w:rPr>
+      </w:pPr>
+      <w:r>
+        <w:rPr>
+          <w:b/>
+          <w:sz w:val="22"/>
+          <w:szCs w:val="22"/>
+        </w:rPr>
+        <w:t>Trott, S. (202</w:t>
+      </w:r>
+      <w:r>
+        <w:rPr>
+          <w:b/>
+          <w:sz w:val="22"/>
+          <w:szCs w:val="22"/>
+        </w:rPr>
+        <w:t>4</w:t>
+      </w:r>
+      <w:r>
+        <w:rPr>
+          <w:b/>
+          <w:sz w:val="22"/>
+          <w:szCs w:val="22"/>
+        </w:rPr>
+        <w:t>)</w:t>
+      </w:r>
+      <w:r>
+        <w:rPr>
+          <w:bCs/>
+          <w:sz w:val="22"/>
+          <w:szCs w:val="22"/>
+        </w:rPr>
+        <w:t xml:space="preserve">. Do Large Language Models Know What We Know? </w:t>
+      </w:r>
+      <w:r>
+        <w:rPr>
+          <w:bCs/>
+          <w:i/>
+          <w:iCs/>
+          <w:sz w:val="22"/>
+          <w:szCs w:val="22"/>
+        </w:rPr>
+        <w:t>COGS</w:t>
+      </w:r>
+      <w:r>
+        <w:rPr>
+          <w:bCs/>
+          <w:i/>
+          <w:iCs/>
+          <w:sz w:val="22"/>
+          <w:szCs w:val="22"/>
+        </w:rPr>
+        <w:t xml:space="preserve"> 1, </w:t>
+      </w:r>
+      <w:r>
+        <w:rPr>
+          <w:bCs/>
+          <w:i/>
+          <w:iCs/>
+          <w:sz w:val="22"/>
+          <w:szCs w:val="22"/>
+        </w:rPr>
+        <w:t>Winter</w:t>
+      </w:r>
+      <w:r>
+        <w:rPr>
+          <w:bCs/>
+          <w:i/>
+          <w:iCs/>
+          <w:sz w:val="22"/>
+          <w:szCs w:val="22"/>
+        </w:rPr>
+        <w:t xml:space="preserve"> 2024</w:t>
+      </w:r>
+      <w:r>
+        <w:rPr>
+          <w:bCs/>
+          <w:sz w:val="22"/>
+          <w:szCs w:val="22"/>
+        </w:rPr>
+        <w:t xml:space="preserve">. </w:t>
+      </w:r>
+      <w:r>
+        <w:rPr>
+          <w:bCs/>
+          <w:sz w:val="22"/>
+          <w:szCs w:val="22"/>
+        </w:rPr>
+        <w:t>(January, 2024).</w:t>
+      </w:r>
+    </w:p>
+    <w:p>
+      <w:pPr>
+        <w:pStyle w:val="NormalWeb"/>
+        <w:spacing w:line="276" w:lineRule="auto"/>
+        <w:contextualSpacing/>
+        <w:rPr>
+          <w:b/>
+          <w:sz w:val="22"/>
+          <w:szCs w:val="22"/>
+        </w:rPr>
+      </w:pPr>
+    </w:p>
+    <w:p>
+      <w:pPr>
+        <w:pStyle w:val="NormalWeb"/>
+        <w:spacing w:line="276" w:lineRule="auto"/>
+        <w:contextualSpacing/>
+        <w:rPr>
+          <w:bCs/>
+          <w:sz w:val="22"/>
+          <w:szCs w:val="22"/>
+        </w:rPr>
+      </w:pPr>
+      <w:r>
+        <w:rPr>
+          <w:b/>
+          <w:sz w:val="22"/>
+          <w:szCs w:val="22"/>
+        </w:rPr>
+        <w:t>Trott, S. (2023)</w:t>
+      </w:r>
+      <w:r>
+        <w:rPr>
+          <w:bCs/>
+          <w:sz w:val="22"/>
+          <w:szCs w:val="22"/>
+        </w:rPr>
+        <w:t xml:space="preserve">. Using Large Language Models to understand human cognition. </w:t>
+      </w:r>
+      <w:r>
+        <w:rPr>
+          <w:bCs/>
+          <w:i/>
+          <w:iCs/>
+          <w:sz w:val="22"/>
+          <w:szCs w:val="22"/>
+        </w:rPr>
+        <w:t>COGS</w:t>
+      </w:r>
+      <w:r>
+        <w:rPr>
+          <w:bCs/>
+          <w:i/>
+          <w:iCs/>
+          <w:sz w:val="22"/>
+          <w:szCs w:val="22"/>
+        </w:rPr>
+        <w:t xml:space="preserve"> 1, Winter 2023</w:t>
+      </w:r>
+      <w:r>
+        <w:rPr>
+          <w:bCs/>
+          <w:sz w:val="22"/>
+          <w:szCs w:val="22"/>
+        </w:rPr>
+        <w:t>. (February, 2023).</w:t>
+      </w:r>
+    </w:p>
+    <w:p>
+      <w:pPr>
+        <w:pStyle w:val="NormalWeb"/>
+        <w:spacing w:line="276" w:lineRule="auto"/>
+        <w:contextualSpacing/>
+        <w:rPr>
+          <w:bCs/>
+          <w:sz w:val="22"/>
+          <w:szCs w:val="22"/>
+        </w:rPr>
+      </w:pPr>
+    </w:p>
+    <w:p>
+      <w:pPr>
+        <w:pStyle w:val="NormalWeb"/>
+        <w:spacing w:line="276" w:lineRule="auto"/>
+        <w:contextualSpacing/>
+        <w:rPr>
+          <w:bCs/>
+          <w:sz w:val="22"/>
+          <w:szCs w:val="22"/>
+        </w:rPr>
+      </w:pPr>
+      <w:r>
+        <w:rPr>
+          <w:b/>
+          <w:sz w:val="22"/>
+          <w:szCs w:val="22"/>
+        </w:rPr>
+        <w:t>Trott, S. (</w:t>
+      </w:r>
+      <w:r>
+        <w:rPr>
+          <w:b/>
+          <w:sz w:val="22"/>
+          <w:szCs w:val="22"/>
+        </w:rPr>
+        <w:t>2022</w:t>
+      </w:r>
+      <w:r>
+        <w:rPr>
+          <w:b/>
+          <w:sz w:val="22"/>
+          <w:szCs w:val="22"/>
+        </w:rPr>
+        <w:t>)</w:t>
+      </w:r>
+      <w:r>
+        <w:rPr>
+          <w:bCs/>
+          <w:sz w:val="22"/>
+          <w:szCs w:val="22"/>
+        </w:rPr>
+        <w:t xml:space="preserve">. Word meaning is </w:t>
+      </w:r>
+      <w:r>
+        <w:rPr>
+          <w:bCs/>
+          <w:sz w:val="22"/>
+          <w:szCs w:val="22"/>
+        </w:rPr>
+        <w:t xml:space="preserve">both </w:t>
+      </w:r>
+      <w:r>
+        <w:rPr>
+          <w:bCs/>
+          <w:sz w:val="22"/>
+          <w:szCs w:val="22"/>
+        </w:rPr>
+        <w:t xml:space="preserve">categorical and continuous. </w:t>
+      </w:r>
+      <w:r>
+        <w:rPr>
+          <w:bCs/>
+          <w:i/>
+          <w:iCs/>
+          <w:sz w:val="22"/>
+          <w:szCs w:val="22"/>
+        </w:rPr>
+        <w:t>Department of Cognitive Science, UC San Diego</w:t>
+      </w:r>
+      <w:r>
+        <w:rPr>
+          <w:bCs/>
+          <w:sz w:val="22"/>
+          <w:szCs w:val="22"/>
+        </w:rPr>
+        <w:t xml:space="preserve"> (April, </w:t>
+      </w:r>
+      <w:r>
+        <w:rPr>
+          <w:bCs/>
+          <w:sz w:val="22"/>
+          <w:szCs w:val="22"/>
+        </w:rPr>
+        <w:t>2022</w:t>
+      </w:r>
+      <w:r>
+        <w:rPr>
+          <w:bCs/>
+          <w:sz w:val="22"/>
+          <w:szCs w:val="22"/>
+        </w:rPr>
+        <w:t>).</w:t>
+      </w:r>
+    </w:p>
+    <w:p>
+      <w:pPr>
+        <w:spacing w:line="276" w:lineRule="auto"/>
+        <w:contextualSpacing/>
+        <w:rPr>
+          <w:b/>
+          <w:sz w:val="28"/>
+          <w:szCs w:val="28"/>
+        </w:rPr>
+      </w:pPr>
+    </w:p>
+    <w:p>
+      <w:pPr>
+        <w:spacing w:line="276" w:lineRule="auto"/>
+        <w:contextualSpacing/>
+        <w:rPr>
+          <w:b/>
+          <w:sz w:val="28"/>
+          <w:szCs w:val="28"/>
+        </w:rPr>
+      </w:pPr>
+      <w:r>
+        <w:rPr>
+          <w:b/>
+          <w:sz w:val="28"/>
+          <w:szCs w:val="28"/>
+        </w:rPr>
         <w:t>Conference Presentations</w:t>
       </w:r>
     </w:p>
@@ -4011,6 +4848,84 @@
       </w:pPr>
       <w:r>
         <w:rPr>
+          <w:b/>
+          <w:bCs/>
+          <w:color w:val="222222"/>
+          <w:sz w:val="22"/>
+          <w:szCs w:val="22"/>
+          <w:shd w:val="clear" w:color="auto" w:fill="FFFFFF"/>
+        </w:rPr>
+        <w:t>Trott, S.</w:t>
+      </w:r>
+      <w:r>
+        <w:rPr>
+          <w:color w:val="222222"/>
+          <w:sz w:val="22"/>
+          <w:szCs w:val="22"/>
+          <w:shd w:val="clear" w:color="auto" w:fill="FFFFFF"/>
+        </w:rPr>
+        <w:t xml:space="preserve"> (2025). Do we know enough to know what language models know? </w:t>
+      </w:r>
+      <w:r>
+        <w:rPr>
+          <w:i/>
+          <w:iCs/>
+          <w:color w:val="222222"/>
+          <w:sz w:val="22"/>
+          <w:szCs w:val="22"/>
+          <w:shd w:val="clear" w:color="auto" w:fill="FFFFFF"/>
+        </w:rPr>
+        <w:t>Annual Cognitive Science Society</w:t>
+      </w:r>
+      <w:r>
+        <w:rPr>
+          <w:color w:val="222222"/>
+          <w:sz w:val="22"/>
+          <w:szCs w:val="22"/>
+          <w:shd w:val="clear" w:color="auto" w:fill="FFFFFF"/>
+        </w:rPr>
+        <w:t xml:space="preserve"> [Symposium Presentation]</w:t>
+      </w:r>
+      <w:r>
+        <w:rPr>
+          <w:color w:val="222222"/>
+          <w:sz w:val="22"/>
+          <w:szCs w:val="22"/>
+          <w:shd w:val="clear" w:color="auto" w:fill="FFFFFF"/>
+        </w:rPr>
+        <w:t xml:space="preserve"> (San Francisco, CA)</w:t>
+      </w:r>
+      <w:r>
+        <w:rPr>
+          <w:color w:val="222222"/>
+          <w:sz w:val="22"/>
+          <w:szCs w:val="22"/>
+          <w:shd w:val="clear" w:color="auto" w:fill="FFFFFF"/>
+        </w:rPr>
+        <w:t>.</w:t>
+      </w:r>
+    </w:p>
+    <w:p>
+      <w:pPr>
+        <w:rPr>
+          <w:color w:val="222222"/>
+          <w:sz w:val="22"/>
+          <w:szCs w:val="22"/>
+          <w:shd w:val="clear" w:color="auto" w:fill="FFFFFF"/>
+        </w:rPr>
+      </w:pPr>
+    </w:p>
+    <w:p>
+      <w:pPr>
+        <w:rPr>
+          <w:color w:val="222222"/>
+          <w:sz w:val="22"/>
+          <w:szCs w:val="22"/>
+          <w:shd w:val="clear" w:color="auto" w:fill="FFFFFF"/>
+        </w:rPr>
+      </w:pPr>
+      <w:r>
+        <w:rPr>
           <w:color w:val="222222"/>
           <w:sz w:val="22"/>
           <w:szCs w:val="22"/>
@@ -4085,19 +5000,6 @@
       <w:pPr>
         <w:spacing w:line="276" w:lineRule="auto"/>
         <w:rPr>
-          <w:b/>
-          <w:bCs/>
-          <w:color w:val="222222"/>
-          <w:sz w:val="22"/>
-          <w:szCs w:val="22"/>
-          <w:shd w:val="clear" w:color="auto" w:fill="FFFFFF"/>
-        </w:rPr>
-      </w:pPr>
-    </w:p>
-    <w:p>
-      <w:pPr>
-        <w:spacing w:line="276" w:lineRule="auto"/>
-        <w:rPr>
           <w:bCs/>
           <w:sz w:val="22"/>
           <w:szCs w:val="22"/>
@@ -4121,7 +5023,27 @@
           <w:szCs w:val="22"/>
           <w:shd w:val="clear" w:color="auto" w:fill="FFFFFF"/>
         </w:rPr>
-        <w:t xml:space="preserve"> &amp; Bergen, B. (2022). Can a pressure against homophones explain phonological neighborhoods?. In </w:t>
+        <w:t xml:space="preserve"> &amp; Bergen, B. (2022). Can a pressure against homophones explain phonological </w:t>
+      </w:r>
+      <w:proofErr w:type="gramStart"/>
+      <w:r>
+        <w:rPr>
+          <w:color w:val="222222"/>
+          <w:sz w:val="22"/>
+          <w:szCs w:val="22"/>
+          <w:shd w:val="clear" w:color="auto" w:fill="FFFFFF"/>
+        </w:rPr>
+        <w:t>neighborhoods?.</w:t>
+      </w:r>
+      <w:proofErr w:type="gramEnd"/>
+      <w:r>
+        <w:rPr>
+          <w:color w:val="222222"/>
+          <w:sz w:val="22"/>
+          <w:szCs w:val="22"/>
+          <w:shd w:val="clear" w:color="auto" w:fill="FFFFFF"/>
+        </w:rPr>
+        <w:t xml:space="preserve"> In </w:t>
       </w:r>
       <w:r>
         <w:rPr>
@@ -4375,12 +5297,23 @@
     <w:p>
       <w:pPr>
         <w:rPr>
-          <w:color w:val="222222"/>
-          <w:sz w:val="22"/>
-          <w:szCs w:val="22"/>
-          <w:shd w:val="clear" w:color="auto" w:fill="FFFFFF"/>
-        </w:rPr>
-      </w:pPr>
+          <w:i/>
+          <w:iCs/>
+          <w:color w:val="222222"/>
+          <w:sz w:val="22"/>
+          <w:szCs w:val="22"/>
+          <w:shd w:val="clear" w:color="auto" w:fill="FFFFFF"/>
+        </w:rPr>
+      </w:pPr>
+      <w:r>
+        <w:rPr>
+          <w:color w:val="222222"/>
+          <w:sz w:val="22"/>
+          <w:szCs w:val="22"/>
+          <w:shd w:val="clear" w:color="auto" w:fill="FFFFFF"/>
+        </w:rPr>
+        <w:t xml:space="preserve">He, Z., </w:t>
+      </w:r>
       <w:r>
         <w:rPr>
           <w:b/>
@@ -4399,6 +5332,148 @@
           <w:szCs w:val="22"/>
           <w:shd w:val="clear" w:color="auto" w:fill="FFFFFF"/>
         </w:rPr>
+        <w:t xml:space="preserve"> &amp; Khosla, M. (2025). </w:t>
+      </w:r>
+      <w:r>
+        <w:rPr>
+          <w:color w:val="222222"/>
+          <w:sz w:val="22"/>
+          <w:szCs w:val="22"/>
+          <w:shd w:val="clear" w:color="auto" w:fill="FFFFFF"/>
+        </w:rPr>
+        <w:t>Many-to-Many, Yet Convergent: Insights into the Alignment of Vision and Language Models</w:t>
+      </w:r>
+      <w:r>
+        <w:rPr>
+          <w:i/>
+          <w:iCs/>
+          <w:color w:val="222222"/>
+          <w:sz w:val="22"/>
+          <w:szCs w:val="22"/>
+          <w:shd w:val="clear" w:color="auto" w:fill="FFFFFF"/>
+        </w:rPr>
+        <w:t xml:space="preserve">. </w:t>
+      </w:r>
+      <w:r>
+        <w:rPr>
+          <w:i/>
+          <w:iCs/>
+          <w:color w:val="222222"/>
+          <w:sz w:val="22"/>
+          <w:szCs w:val="22"/>
+          <w:shd w:val="clear" w:color="auto" w:fill="FFFFFF"/>
+        </w:rPr>
+        <w:t>8</w:t>
+      </w:r>
+      <w:r>
+        <w:rPr>
+          <w:i/>
+          <w:iCs/>
+          <w:color w:val="222222"/>
+          <w:sz w:val="22"/>
+          <w:szCs w:val="22"/>
+          <w:shd w:val="clear" w:color="auto" w:fill="FFFFFF"/>
+          <w:vertAlign w:val="superscript"/>
+        </w:rPr>
+        <w:t>th</w:t>
+      </w:r>
+      <w:r>
+        <w:rPr>
+          <w:i/>
+          <w:iCs/>
+          <w:color w:val="222222"/>
+          <w:sz w:val="22"/>
+          <w:szCs w:val="22"/>
+          <w:shd w:val="clear" w:color="auto" w:fill="FFFFFF"/>
+        </w:rPr>
+        <w:t xml:space="preserve"> Annual </w:t>
+      </w:r>
+      <w:r>
+        <w:rPr>
+          <w:i/>
+          <w:iCs/>
+          <w:color w:val="222222"/>
+          <w:sz w:val="22"/>
+          <w:szCs w:val="22"/>
+          <w:shd w:val="clear" w:color="auto" w:fill="FFFFFF"/>
+        </w:rPr>
+        <w:t xml:space="preserve">Conference on Cognitive Computational </w:t>
+      </w:r>
+      <w:r>
+        <w:rPr>
+          <w:i/>
+          <w:iCs/>
+          <w:color w:val="222222"/>
+          <w:sz w:val="22"/>
+          <w:szCs w:val="22"/>
+          <w:shd w:val="clear" w:color="auto" w:fill="FFFFFF"/>
+        </w:rPr>
+        <w:t>Neuroscience</w:t>
+      </w:r>
+      <w:r>
+        <w:rPr>
+          <w:i/>
+          <w:iCs/>
+          <w:color w:val="222222"/>
+          <w:sz w:val="22"/>
+          <w:szCs w:val="22"/>
+          <w:shd w:val="clear" w:color="auto" w:fill="FFFFFF"/>
+        </w:rPr>
+        <w:t xml:space="preserve">. </w:t>
+      </w:r>
+      <w:r>
+        <w:rPr>
+          <w:i/>
+          <w:iCs/>
+          <w:color w:val="222222"/>
+          <w:sz w:val="22"/>
+          <w:szCs w:val="22"/>
+          <w:shd w:val="clear" w:color="auto" w:fill="FFFFFF"/>
+        </w:rPr>
+        <w:t xml:space="preserve"> </w:t>
+      </w:r>
+    </w:p>
+    <w:p>
+      <w:pPr>
+        <w:spacing w:line="276" w:lineRule="auto"/>
+        <w:contextualSpacing/>
+        <w:rPr>
+          <w:bCs/>
+          <w:sz w:val="28"/>
+          <w:szCs w:val="28"/>
+        </w:rPr>
+      </w:pPr>
+    </w:p>
+    <w:p>
+      <w:pPr>
+        <w:rPr>
+          <w:i/>
+          <w:iCs/>
+          <w:color w:val="222222"/>
+          <w:sz w:val="22"/>
+          <w:szCs w:val="22"/>
+          <w:shd w:val="clear" w:color="auto" w:fill="FFFFFF"/>
+        </w:rPr>
+      </w:pPr>
+      <w:r>
+        <w:rPr>
+          <w:b/>
+          <w:bCs/>
+          <w:color w:val="222222"/>
+          <w:sz w:val="22"/>
+          <w:szCs w:val="22"/>
+          <w:shd w:val="clear" w:color="auto" w:fill="FFFFFF"/>
+        </w:rPr>
+        <w:lastRenderedPageBreak/>
+        <w:t>Trott, S.,</w:t>
+      </w:r>
+      <w:r>
+        <w:rPr>
+          <w:color w:val="222222"/>
+          <w:sz w:val="22"/>
+          <w:szCs w:val="22"/>
+          <w:shd w:val="clear" w:color="auto" w:fill="FFFFFF"/>
+        </w:rPr>
         <w:t xml:space="preserve"> &amp; Rivière, P. D. (2024). Measuring and Modifying the Readability of English Texts with GPT-4. </w:t>
       </w:r>
       <w:r>
@@ -4431,6 +5506,108 @@
           <w:shd w:val="clear" w:color="auto" w:fill="FFFFFF"/>
         </w:rPr>
         <w:t xml:space="preserve"> </w:t>
+      </w:r>
+    </w:p>
+    <w:p>
+      <w:pPr>
+        <w:rPr>
+          <w:i/>
+          <w:iCs/>
+          <w:color w:val="222222"/>
+          <w:sz w:val="22"/>
+          <w:szCs w:val="22"/>
+          <w:shd w:val="clear" w:color="auto" w:fill="FFFFFF"/>
+        </w:rPr>
+      </w:pPr>
+    </w:p>
+    <w:p>
+      <w:pPr>
+        <w:rPr>
+          <w:color w:val="222222"/>
+          <w:sz w:val="22"/>
+          <w:szCs w:val="22"/>
+          <w:shd w:val="clear" w:color="auto" w:fill="FFFFFF"/>
+        </w:rPr>
+      </w:pPr>
+      <w:proofErr w:type="spellStart"/>
+      <w:r>
+        <w:rPr>
+          <w:color w:val="222222"/>
+          <w:sz w:val="22"/>
+          <w:szCs w:val="22"/>
+          <w:shd w:val="clear" w:color="auto" w:fill="FFFFFF"/>
+        </w:rPr>
+        <w:t>Chkhaidze</w:t>
+      </w:r>
+      <w:proofErr w:type="spellEnd"/>
+      <w:r>
+        <w:rPr>
+          <w:color w:val="222222"/>
+          <w:sz w:val="22"/>
+          <w:szCs w:val="22"/>
+          <w:shd w:val="clear" w:color="auto" w:fill="FFFFFF"/>
+        </w:rPr>
+        <w:t xml:space="preserve">, A., Coulson, S., </w:t>
+      </w:r>
+      <w:r>
+        <w:rPr>
+          <w:b/>
+          <w:bCs/>
+          <w:color w:val="222222"/>
+          <w:sz w:val="22"/>
+          <w:szCs w:val="22"/>
+          <w:shd w:val="clear" w:color="auto" w:fill="FFFFFF"/>
+        </w:rPr>
+        <w:t xml:space="preserve">Trott, S., </w:t>
+      </w:r>
+      <w:r>
+        <w:rPr>
+          <w:color w:val="222222"/>
+          <w:sz w:val="22"/>
+          <w:szCs w:val="22"/>
+          <w:shd w:val="clear" w:color="auto" w:fill="FFFFFF"/>
+        </w:rPr>
+        <w:t xml:space="preserve">&amp; </w:t>
+      </w:r>
+      <w:proofErr w:type="spellStart"/>
+      <w:r>
+        <w:rPr>
+          <w:color w:val="222222"/>
+          <w:sz w:val="22"/>
+          <w:szCs w:val="22"/>
+          <w:shd w:val="clear" w:color="auto" w:fill="FFFFFF"/>
+        </w:rPr>
+        <w:t>Kiyonaga</w:t>
+      </w:r>
+      <w:proofErr w:type="spellEnd"/>
+      <w:r>
+        <w:rPr>
+          <w:color w:val="222222"/>
+          <w:sz w:val="22"/>
+          <w:szCs w:val="22"/>
+          <w:shd w:val="clear" w:color="auto" w:fill="FFFFFF"/>
+        </w:rPr>
+        <w:t>, A. (2024, October). </w:t>
+      </w:r>
+      <w:r>
+        <w:rPr>
+          <w:i/>
+          <w:iCs/>
+          <w:color w:val="222222"/>
+          <w:sz w:val="22"/>
+          <w:szCs w:val="22"/>
+          <w:shd w:val="clear" w:color="auto" w:fill="FFFFFF"/>
+        </w:rPr>
+        <w:t>Visual imagery vividness predicts degree of embodied simulation during language comprehension</w:t>
+      </w:r>
+      <w:r>
+        <w:rPr>
+          <w:color w:val="222222"/>
+          <w:sz w:val="22"/>
+          <w:szCs w:val="22"/>
+          <w:shd w:val="clear" w:color="auto" w:fill="FFFFFF"/>
+        </w:rPr>
+        <w:t>. Paper presented at the Embodied and Situated Language Processing Conference (ESLP), Naples, Italy.</w:t>
       </w:r>
     </w:p>
     <w:p>
@@ -4558,7 +5735,27 @@
           <w:szCs w:val="22"/>
           <w:shd w:val="clear" w:color="auto" w:fill="FFFFFF"/>
         </w:rPr>
-        <w:t>, S., &amp; Bergen, B. (2023, June). EPITOME: Experimental Protocol Inventory for Theory Of Mind Evaluation. In </w:t>
+        <w:t xml:space="preserve">, S., &amp; Bergen, B. (2023, June). EPITOME: Experimental Protocol Inventory for Theory </w:t>
+      </w:r>
+      <w:proofErr w:type="gramStart"/>
+      <w:r>
+        <w:rPr>
+          <w:color w:val="222222"/>
+          <w:sz w:val="22"/>
+          <w:szCs w:val="22"/>
+          <w:shd w:val="clear" w:color="auto" w:fill="FFFFFF"/>
+        </w:rPr>
+        <w:t>Of</w:t>
+      </w:r>
+      <w:proofErr w:type="gramEnd"/>
+      <w:r>
+        <w:rPr>
+          <w:color w:val="222222"/>
+          <w:sz w:val="22"/>
+          <w:szCs w:val="22"/>
+          <w:shd w:val="clear" w:color="auto" w:fill="FFFFFF"/>
+        </w:rPr>
+        <w:t xml:space="preserve"> Mind Evaluation. In </w:t>
       </w:r>
       <w:r>
         <w:rPr>
@@ -4687,7 +5884,27 @@
           <w:szCs w:val="22"/>
           <w:shd w:val="clear" w:color="auto" w:fill="FFFFFF"/>
         </w:rPr>
-        <w:t xml:space="preserve"> Semenuks, A., &amp; Bergen, B. (2019). Sub-morphemic form-meaning systematicity: the impact of onset phones on word concreteness. In </w:t>
+        <w:t xml:space="preserve"> </w:t>
+      </w:r>
+      <w:proofErr w:type="spellStart"/>
+      <w:r>
+        <w:rPr>
+          <w:color w:val="222222"/>
+          <w:sz w:val="22"/>
+          <w:szCs w:val="22"/>
+          <w:shd w:val="clear" w:color="auto" w:fill="FFFFFF"/>
+        </w:rPr>
+        <w:t>Semenuks</w:t>
+      </w:r>
+      <w:proofErr w:type="spellEnd"/>
+      <w:r>
+        <w:rPr>
+          <w:color w:val="222222"/>
+          <w:sz w:val="22"/>
+          <w:szCs w:val="22"/>
+          <w:shd w:val="clear" w:color="auto" w:fill="FFFFFF"/>
+        </w:rPr>
+        <w:t>, A., &amp; Bergen, B. (2019). Sub-morphemic form-meaning systematicity: the impact of onset phones on word concreteness. In </w:t>
       </w:r>
       <w:r>
         <w:rPr>
@@ -4758,7 +5975,23 @@
           <w:sz w:val="22"/>
           <w:szCs w:val="22"/>
         </w:rPr>
-        <w:t xml:space="preserve">., Rossano, F. (2017). Theoretical Concerns for the Integration of Repair. </w:t>
+        <w:t xml:space="preserve">., </w:t>
+      </w:r>
+      <w:proofErr w:type="spellStart"/>
+      <w:r>
+        <w:rPr>
+          <w:sz w:val="22"/>
+          <w:szCs w:val="22"/>
+        </w:rPr>
+        <w:t>Rossano</w:t>
+      </w:r>
+      <w:proofErr w:type="spellEnd"/>
+      <w:r>
+        <w:rPr>
+          <w:sz w:val="22"/>
+          <w:szCs w:val="22"/>
+        </w:rPr>
+        <w:t xml:space="preserve">, F. (2017). Theoretical Concerns for the Integration of Repair. </w:t>
       </w:r>
       <w:r>
         <w:rPr>
@@ -4845,7 +6078,6 @@
           <w:sz w:val="22"/>
           <w:szCs w:val="22"/>
         </w:rPr>
-        <w:lastRenderedPageBreak/>
         <w:t xml:space="preserve">Dodge, E., </w:t>
       </w:r>
       <w:r>
@@ -4856,21 +6088,50 @@
         </w:rPr>
         <w:t xml:space="preserve">Trott, S., </w:t>
       </w:r>
-      <w:r>
-        <w:rPr>
-          <w:sz w:val="22"/>
-          <w:szCs w:val="22"/>
-        </w:rPr>
-        <w:t xml:space="preserve">Gilardi, L., &amp; Stickles, E. (2017). </w:t>
-      </w:r>
-      <w:r>
-        <w:rPr>
-          <w:i/>
-          <w:iCs/>
-          <w:sz w:val="22"/>
-          <w:szCs w:val="22"/>
-        </w:rPr>
-        <w:t xml:space="preserve">Grammar Scaling: Leveraging FrameNet </w:t>
+      <w:proofErr w:type="spellStart"/>
+      <w:r>
+        <w:rPr>
+          <w:sz w:val="22"/>
+          <w:szCs w:val="22"/>
+        </w:rPr>
+        <w:t>Gilardi</w:t>
+      </w:r>
+      <w:proofErr w:type="spellEnd"/>
+      <w:r>
+        <w:rPr>
+          <w:sz w:val="22"/>
+          <w:szCs w:val="22"/>
+        </w:rPr>
+        <w:t xml:space="preserve">, L., &amp; Stickles, E. (2017). </w:t>
+      </w:r>
+      <w:r>
+        <w:rPr>
+          <w:i/>
+          <w:iCs/>
+          <w:sz w:val="22"/>
+          <w:szCs w:val="22"/>
+        </w:rPr>
+        <w:t xml:space="preserve">Grammar Scaling: Leveraging </w:t>
+      </w:r>
+      <w:proofErr w:type="spellStart"/>
+      <w:r>
+        <w:rPr>
+          <w:i/>
+          <w:iCs/>
+          <w:sz w:val="22"/>
+          <w:szCs w:val="22"/>
+        </w:rPr>
+        <w:t>FrameNet</w:t>
+      </w:r>
+      <w:proofErr w:type="spellEnd"/>
+      <w:r>
+        <w:rPr>
+          <w:i/>
+          <w:iCs/>
+          <w:sz w:val="22"/>
+          <w:szCs w:val="22"/>
+        </w:rPr>
+        <w:t xml:space="preserve"> </w:t>
       </w:r>
       <w:r>
         <w:rPr>
@@ -4921,7 +6182,39 @@
           <w:sz w:val="22"/>
           <w:szCs w:val="22"/>
         </w:rPr>
-        <w:t xml:space="preserve">., Eppe, M., &amp; Feldman, J. (2016). Recognizing Intention from Natural Language : Clarification Dialog and Construction Grammar. </w:t>
+        <w:t xml:space="preserve">., </w:t>
+      </w:r>
+      <w:proofErr w:type="spellStart"/>
+      <w:r>
+        <w:rPr>
+          <w:sz w:val="22"/>
+          <w:szCs w:val="22"/>
+        </w:rPr>
+        <w:t>Eppe</w:t>
+      </w:r>
+      <w:proofErr w:type="spellEnd"/>
+      <w:r>
+        <w:rPr>
+          <w:sz w:val="22"/>
+          <w:szCs w:val="22"/>
+        </w:rPr>
+        <w:t xml:space="preserve">, M., &amp; Feldman, J. (2016). Recognizing Intention from Natural </w:t>
+      </w:r>
+      <w:proofErr w:type="gramStart"/>
+      <w:r>
+        <w:rPr>
+          <w:sz w:val="22"/>
+          <w:szCs w:val="22"/>
+        </w:rPr>
+        <w:t>Language :</w:t>
+      </w:r>
+      <w:proofErr w:type="gramEnd"/>
+      <w:r>
+        <w:rPr>
+          <w:sz w:val="22"/>
+          <w:szCs w:val="22"/>
+        </w:rPr>
+        <w:t xml:space="preserve"> Clarification Dialog and Construction Grammar. </w:t>
       </w:r>
       <w:r>
         <w:rPr>
@@ -4981,7 +6274,39 @@
           <w:sz w:val="22"/>
           <w:szCs w:val="22"/>
         </w:rPr>
-        <w:t xml:space="preserve">., Appriou, A., Feldman, J., &amp; Janin, A. (2015). Natural Language Understanding and Communication for Multi-Agent Systems. </w:t>
+        <w:t xml:space="preserve">., </w:t>
+      </w:r>
+      <w:proofErr w:type="spellStart"/>
+      <w:r>
+        <w:rPr>
+          <w:sz w:val="22"/>
+          <w:szCs w:val="22"/>
+        </w:rPr>
+        <w:t>Appriou</w:t>
+      </w:r>
+      <w:proofErr w:type="spellEnd"/>
+      <w:r>
+        <w:rPr>
+          <w:sz w:val="22"/>
+          <w:szCs w:val="22"/>
+        </w:rPr>
+        <w:t xml:space="preserve">, A., Feldman, J., &amp; </w:t>
+      </w:r>
+      <w:proofErr w:type="spellStart"/>
+      <w:r>
+        <w:rPr>
+          <w:sz w:val="22"/>
+          <w:szCs w:val="22"/>
+        </w:rPr>
+        <w:t>Janin</w:t>
+      </w:r>
+      <w:proofErr w:type="spellEnd"/>
+      <w:r>
+        <w:rPr>
+          <w:sz w:val="22"/>
+          <w:szCs w:val="22"/>
+        </w:rPr>
+        <w:t xml:space="preserve">, A. (2015). Natural Language Understanding and Communication for Multi-Agent Systems. </w:t>
       </w:r>
       <w:r>
         <w:rPr>
@@ -5207,6 +6532,7 @@
         <w:rPr>
           <w:bCs/>
         </w:rPr>
+        <w:lastRenderedPageBreak/>
         <w:t>CSS 100*: Advanced Programming for Computational Social Science [Spring, 2024]</w:t>
       </w:r>
     </w:p>
@@ -5640,7 +6966,6 @@
         <w:rPr>
           <w:iCs/>
         </w:rPr>
-        <w:lastRenderedPageBreak/>
         <w:t xml:space="preserve">COGS 101C: Language </w:t>
       </w:r>
       <w:r>
@@ -5721,11 +7046,19 @@
         </w:rPr>
         <w:t xml:space="preserve">: </w:t>
       </w:r>
-      <w:r>
-        <w:rPr>
-          <w:iCs/>
-        </w:rPr>
-        <w:t xml:space="preserve">Yuhan Fu (Honors student), </w:t>
+      <w:proofErr w:type="spellStart"/>
+      <w:r>
+        <w:rPr>
+          <w:iCs/>
+        </w:rPr>
+        <w:t>Yuhan</w:t>
+      </w:r>
+      <w:proofErr w:type="spellEnd"/>
+      <w:r>
+        <w:rPr>
+          <w:iCs/>
+        </w:rPr>
+        <w:t xml:space="preserve"> Fu (Honors student), </w:t>
       </w:r>
       <w:r>
         <w:rPr>
@@ -5807,21 +7140,43 @@
         <w:rPr>
           <w:iCs/>
         </w:rPr>
-        <w:t xml:space="preserve"> Dan Kaliblotzky</w:t>
-      </w:r>
-    </w:p>
-    <w:p>
-      <w:pPr>
-        <w:spacing w:line="276" w:lineRule="auto"/>
-        <w:rPr>
-          <w:iCs/>
-        </w:rPr>
-      </w:pPr>
-      <w:r>
-        <w:rPr>
-          <w:iCs/>
-        </w:rPr>
-        <w:t>2020-2021: Alex Liebscher (Honors student)</w:t>
+        <w:t xml:space="preserve"> Dan </w:t>
+      </w:r>
+      <w:proofErr w:type="spellStart"/>
+      <w:r>
+        <w:rPr>
+          <w:iCs/>
+        </w:rPr>
+        <w:t>Kaliblotzky</w:t>
+      </w:r>
+      <w:proofErr w:type="spellEnd"/>
+    </w:p>
+    <w:p>
+      <w:pPr>
+        <w:spacing w:line="276" w:lineRule="auto"/>
+        <w:rPr>
+          <w:iCs/>
+        </w:rPr>
+      </w:pPr>
+      <w:r>
+        <w:rPr>
+          <w:iCs/>
+        </w:rPr>
+        <w:t xml:space="preserve">2020-2021: Alex </w:t>
+      </w:r>
+      <w:proofErr w:type="spellStart"/>
+      <w:r>
+        <w:rPr>
+          <w:iCs/>
+        </w:rPr>
+        <w:t>Liebscher</w:t>
+      </w:r>
+      <w:proofErr w:type="spellEnd"/>
+      <w:r>
+        <w:rPr>
+          <w:iCs/>
+        </w:rPr>
+        <w:t xml:space="preserve"> (Honors student)</w:t>
       </w:r>
     </w:p>
     <w:p>
@@ -5871,12 +7226,21 @@
           <w:iCs/>
         </w:rPr>
       </w:pPr>
-      <w:r>
-        <w:rPr>
-          <w:color w:val="222222"/>
-          <w:shd w:val="clear" w:color="auto" w:fill="FFFFFF"/>
-        </w:rPr>
-        <w:t>Liebscher, A., Trott, S., &amp; Bergen, B. (2020). Effects of Battle and Journey Metaphors on Charitable Donations for Cancer Patients. In </w:t>
+      <w:proofErr w:type="spellStart"/>
+      <w:r>
+        <w:rPr>
+          <w:color w:val="222222"/>
+          <w:shd w:val="clear" w:color="auto" w:fill="FFFFFF"/>
+        </w:rPr>
+        <w:t>Liebscher</w:t>
+      </w:r>
+      <w:proofErr w:type="spellEnd"/>
+      <w:r>
+        <w:rPr>
+          <w:color w:val="222222"/>
+          <w:shd w:val="clear" w:color="auto" w:fill="FFFFFF"/>
+        </w:rPr>
+        <w:t>, A., Trott, S., &amp; Bergen, B. (2020). Effects of Battle and Journey Metaphors on Charitable Donations for Cancer Patients. In </w:t>
       </w:r>
       <w:r>
         <w:rPr>
@@ -5927,6 +7291,7 @@
           <w:sz w:val="28"/>
           <w:szCs w:val="28"/>
         </w:rPr>
+        <w:lastRenderedPageBreak/>
         <w:t>ADDITIONAL TRAINING</w:t>
       </w:r>
     </w:p>
@@ -6228,6 +7593,56 @@
     <w:p>
       <w:pPr>
         <w:spacing w:line="276" w:lineRule="auto"/>
+        <w:rPr>
+          <w:bCs/>
+        </w:rPr>
+      </w:pPr>
+    </w:p>
+    <w:p>
+      <w:pPr>
+        <w:spacing w:line="276" w:lineRule="auto"/>
+        <w:rPr>
+          <w:b/>
+          <w:bCs/>
+        </w:rPr>
+      </w:pPr>
+      <w:r>
+        <w:rPr>
+          <w:b/>
+          <w:bCs/>
+        </w:rPr>
+        <w:t>Grant Reviewer</w:t>
+      </w:r>
+    </w:p>
+    <w:p>
+      <w:pPr>
+        <w:spacing w:line="276" w:lineRule="auto"/>
+      </w:pPr>
+      <w:r>
+        <w:t xml:space="preserve">2025: </w:t>
+      </w:r>
+      <w:r>
+        <w:rPr>
+          <w:i/>
+          <w:iCs/>
+        </w:rPr>
+        <w:t>National Science Foundation</w:t>
+      </w:r>
+      <w:r>
+        <w:t xml:space="preserve"> ad-hoc panel member.</w:t>
+      </w:r>
+    </w:p>
+    <w:p>
+      <w:pPr>
+        <w:spacing w:line="276" w:lineRule="auto"/>
+        <w:rPr>
+          <w:bCs/>
+        </w:rPr>
+      </w:pPr>
+    </w:p>
+    <w:p>
+      <w:pPr>
+        <w:spacing w:line="276" w:lineRule="auto"/>
       </w:pPr>
     </w:p>
     <w:p>
@@ -6258,6 +7673,70 @@
           <w:bCs/>
         </w:rPr>
         <w:t>er</w:t>
+      </w:r>
+    </w:p>
+    <w:p>
+      <w:pPr>
+        <w:spacing w:line="276" w:lineRule="auto"/>
+      </w:pPr>
+      <w:r>
+        <w:t xml:space="preserve">2025: Workshop on Cognitive and Computational Linguistics (3x), </w:t>
+      </w:r>
+      <w:r>
+        <w:rPr>
+          <w:i/>
+          <w:iCs/>
+        </w:rPr>
+        <w:t>Open Mind</w:t>
+      </w:r>
+      <w:r>
+        <w:t xml:space="preserve">, </w:t>
+      </w:r>
+      <w:r>
+        <w:rPr>
+          <w:i/>
+          <w:iCs/>
+        </w:rPr>
+        <w:t>Cognitive Science</w:t>
+      </w:r>
+      <w:r>
+        <w:t xml:space="preserve">, </w:t>
+      </w:r>
+      <w:r>
+        <w:rPr>
+          <w:i/>
+          <w:iCs/>
+        </w:rPr>
+        <w:t>Cognition,</w:t>
+      </w:r>
+      <w:r>
+        <w:t xml:space="preserve"> </w:t>
+      </w:r>
+      <w:r>
+        <w:rPr>
+          <w:i/>
+          <w:iCs/>
+        </w:rPr>
+        <w:t>Cognitive Science</w:t>
+      </w:r>
+      <w:r>
+        <w:t xml:space="preserve"> conference</w:t>
+      </w:r>
+      <w:r>
+        <w:t xml:space="preserve"> (1x)</w:t>
+      </w:r>
+      <w:r>
+        <w:t xml:space="preserve">, </w:t>
+      </w:r>
+      <w:r>
+        <w:rPr>
+          <w:i/>
+          <w:iCs/>
+        </w:rPr>
+        <w:t>Language Resources and Evaluation</w:t>
+      </w:r>
+      <w:r>
+        <w:t>, Conference on Language Modeling (4x).</w:t>
       </w:r>
     </w:p>
     <w:p>
@@ -6530,6 +8009,7 @@
           <w:rFonts w:ascii="Times New Roman" w:hAnsi="Times New Roman"/>
           <w:bCs/>
         </w:rPr>
+        <w:lastRenderedPageBreak/>
         <w:t>Wrote a</w:t>
       </w:r>
       <w:r>
@@ -6718,7 +8198,27 @@
           <w:rFonts w:ascii="Times New Roman" w:hAnsi="Times New Roman"/>
           <w:iCs/>
         </w:rPr>
-        <w:t>Created documentation and published papers about the NLU system in academic conferences (e.g., Trott et al., 2016).</w:t>
+        <w:t>Created documentation and published papers about the NLU system in academic conferences</w:t>
+      </w:r>
+    </w:p>
+    <w:p>
+      <w:pPr>
+        <w:pStyle w:val="ListParagraph"/>
+        <w:numPr>
+          <w:ilvl w:val="0"/>
+          <w:numId w:val="8"/>
+        </w:numPr>
+        <w:rPr>
+          <w:rFonts w:ascii="Times New Roman" w:hAnsi="Times New Roman"/>
+          <w:iCs/>
+        </w:rPr>
+      </w:pPr>
+      <w:r>
+        <w:rPr>
+          <w:rFonts w:ascii="Times New Roman" w:hAnsi="Times New Roman"/>
+          <w:iCs/>
+        </w:rPr>
+        <w:t xml:space="preserve"> (e.g., Trott et al., 2016).</w:t>
       </w:r>
     </w:p>
     <w:sectPr>
@@ -8622,7 +10122,6 @@
   <w:style w:type="character" w:default="1" w:styleId="DefaultParagraphFont">
     <w:name w:val="Default Paragraph Font"/>
     <w:uiPriority w:val="1"/>
-    <w:semiHidden/>
     <w:unhideWhenUsed/>
   </w:style>
   <w:style w:type="table" w:default="1" w:styleId="TableNormal">

--- a/pdf/Trott_CV_Current.docx
+++ b/pdf/Trott_CV_Current.docx
@@ -7736,7 +7736,39 @@
         <w:t>Language Resources and Evaluation</w:t>
       </w:r>
       <w:r>
-        <w:t>, Conference on Language Modeling (4x).</w:t>
+        <w:t>, Conference on Language Modeling (4x)</w:t>
+      </w:r>
+      <w:r>
+        <w:t xml:space="preserve">, </w:t>
+      </w:r>
+      <w:proofErr w:type="spellStart"/>
+      <w:r>
+        <w:rPr>
+          <w:i/>
+          <w:iCs/>
+        </w:rPr>
+        <w:t>PeerJ</w:t>
+      </w:r>
+      <w:proofErr w:type="spellEnd"/>
+      <w:r>
+        <w:rPr>
+          <w:i/>
+          <w:iCs/>
+        </w:rPr>
+        <w:t xml:space="preserve"> Computer Science</w:t>
+      </w:r>
+      <w:r>
+        <w:t xml:space="preserve">, </w:t>
+      </w:r>
+      <w:r>
+        <w:rPr>
+          <w:i/>
+          <w:iCs/>
+        </w:rPr>
+        <w:t>Philosophical Transactions of the Royal Society</w:t>
+      </w:r>
+      <w:r>
+        <w:t>.</w:t>
       </w:r>
     </w:p>
     <w:p>
@@ -7988,6 +8020,7 @@
           <w:rFonts w:ascii="Times New Roman" w:hAnsi="Times New Roman"/>
           <w:bCs/>
         </w:rPr>
+        <w:lastRenderedPageBreak/>
         <w:t>Probed state-of-the-art language models (BERT) for evidence of construal.</w:t>
       </w:r>
     </w:p>
@@ -8009,7 +8042,6 @@
           <w:rFonts w:ascii="Times New Roman" w:hAnsi="Times New Roman"/>
           <w:bCs/>
         </w:rPr>
-        <w:lastRenderedPageBreak/>
         <w:t>Wrote a</w:t>
       </w:r>
       <w:r>
@@ -10122,6 +10154,7 @@
   <w:style w:type="character" w:default="1" w:styleId="DefaultParagraphFont">
     <w:name w:val="Default Paragraph Font"/>
     <w:uiPriority w:val="1"/>
+    <w:semiHidden/>
     <w:unhideWhenUsed/>
   </w:style>
   <w:style w:type="table" w:default="1" w:styleId="TableNormal">

--- a/pdf/Trott_CV_Current.docx
+++ b/pdf/Trott_CV_Current.docx
@@ -590,13 +590,8 @@
       </w:pPr>
       <w:r>
         <w:tab/>
-        <w:t xml:space="preserve">Thesis advisor: Terry </w:t>
-      </w:r>
-      <w:proofErr w:type="spellStart"/>
-      <w:r>
-        <w:t>Regier</w:t>
-      </w:r>
-      <w:proofErr w:type="spellEnd"/>
+        <w:t>Thesis advisor: Terry Regier</w:t>
+      </w:r>
     </w:p>
     <w:p>
       <w:pPr>
@@ -663,6 +658,118 @@
         <w:spacing w:line="276" w:lineRule="auto"/>
         <w:contextualSpacing/>
         <w:rPr>
+          <w:b/>
+        </w:rPr>
+      </w:pPr>
+    </w:p>
+    <w:p>
+      <w:pPr>
+        <w:spacing w:line="276" w:lineRule="auto"/>
+        <w:contextualSpacing/>
+        <w:rPr>
+          <w:bCs/>
+        </w:rPr>
+      </w:pPr>
+      <w:r>
+        <w:rPr>
+          <w:b/>
+        </w:rPr>
+        <w:t>Kavli Institute for Brain and Mind</w:t>
+      </w:r>
+      <w:r>
+        <w:rPr>
+          <w:b/>
+        </w:rPr>
+        <w:t xml:space="preserve"> Innovative Research Grant</w:t>
+      </w:r>
+      <w:r>
+        <w:rPr>
+          <w:b/>
+        </w:rPr>
+        <w:tab/>
+      </w:r>
+      <w:r>
+        <w:rPr>
+          <w:b/>
+        </w:rPr>
+        <w:tab/>
+      </w:r>
+      <w:r>
+        <w:rPr>
+          <w:bCs/>
+        </w:rPr>
+        <w:tab/>
+      </w:r>
+      <w:r>
+        <w:rPr>
+          <w:bCs/>
+          <w:i/>
+          <w:iCs/>
+        </w:rPr>
+        <w:t>2025-2026</w:t>
+      </w:r>
+    </w:p>
+    <w:p>
+      <w:pPr>
+        <w:spacing w:line="276" w:lineRule="auto"/>
+        <w:contextualSpacing/>
+        <w:rPr>
+          <w:bCs/>
+        </w:rPr>
+      </w:pPr>
+      <w:r>
+        <w:rPr>
+          <w:i/>
+          <w:iCs/>
+        </w:rPr>
+        <w:t>A universal code for meaning in biological and artificial neural networks.</w:t>
+      </w:r>
+      <w:r>
+        <w:rPr>
+          <w:bCs/>
+        </w:rPr>
+        <w:br/>
+        <w:t xml:space="preserve">Meenakshi Khosla, </w:t>
+      </w:r>
+      <w:r>
+        <w:rPr>
+          <w:bCs/>
+        </w:rPr>
+        <w:t xml:space="preserve">Lily </w:t>
+      </w:r>
+      <w:r>
+        <w:rPr>
+          <w:bCs/>
+        </w:rPr>
+        <w:t xml:space="preserve">Weng, </w:t>
+      </w:r>
+      <w:r>
+        <w:rPr>
+          <w:b/>
+        </w:rPr>
+        <w:t>Sean Trott</w:t>
+      </w:r>
+      <w:r>
+        <w:rPr>
+          <w:bCs/>
+        </w:rPr>
+        <w:t>, Pamela Riviere, Shreya Saha</w:t>
+      </w:r>
+    </w:p>
+    <w:p>
+      <w:pPr>
+        <w:spacing w:line="276" w:lineRule="auto"/>
+        <w:contextualSpacing/>
+        <w:rPr>
+          <w:b/>
+        </w:rPr>
+      </w:pPr>
+    </w:p>
+    <w:p>
+      <w:pPr>
+        <w:spacing w:line="276" w:lineRule="auto"/>
+        <w:contextualSpacing/>
+        <w:rPr>
           <w:i/>
         </w:rPr>
       </w:pPr>
@@ -725,15 +832,7 @@
         <w:t xml:space="preserve">; </w:t>
       </w:r>
       <w:r>
-        <w:t xml:space="preserve">James </w:t>
-      </w:r>
-      <w:proofErr w:type="spellStart"/>
-      <w:r>
-        <w:t>Hollan</w:t>
-      </w:r>
-      <w:proofErr w:type="spellEnd"/>
-      <w:r>
-        <w:t xml:space="preserve"> (Cognitive Science, CSE)</w:t>
+        <w:t>James Hollan (Cognitive Science, CSE)</w:t>
       </w:r>
     </w:p>
     <w:p>
@@ -861,7 +960,6 @@
           <w:sz w:val="28"/>
           <w:szCs w:val="28"/>
         </w:rPr>
-        <w:lastRenderedPageBreak/>
         <w:t>PEER-REVIEWED PUBLICATIONS</w:t>
       </w:r>
     </w:p>
@@ -919,113 +1017,86 @@
     </w:p>
     <w:p>
       <w:pPr>
-        <w:rPr>
-          <w:color w:val="000000" w:themeColor="text1"/>
-          <w:sz w:val="22"/>
-          <w:szCs w:val="22"/>
-          <w:shd w:val="clear" w:color="auto" w:fill="FFFFFF"/>
-        </w:rPr>
-      </w:pPr>
-      <w:r>
-        <w:rPr>
-          <w:b/>
-          <w:bCs/>
-          <w:color w:val="222222"/>
-          <w:sz w:val="22"/>
-          <w:szCs w:val="22"/>
-          <w:shd w:val="clear" w:color="auto" w:fill="FFFFFF"/>
-        </w:rPr>
-        <w:t>Trott, S.,</w:t>
-      </w:r>
-      <w:r>
-        <w:rPr>
-          <w:color w:val="222222"/>
-          <w:sz w:val="22"/>
-          <w:szCs w:val="22"/>
-          <w:shd w:val="clear" w:color="auto" w:fill="FFFFFF"/>
-        </w:rPr>
-        <w:t xml:space="preserve"> Walker, D. E., </w:t>
-      </w:r>
-      <w:r>
-        <w:rPr>
-          <w:color w:val="222222"/>
-          <w:sz w:val="22"/>
-          <w:szCs w:val="22"/>
-          <w:shd w:val="clear" w:color="auto" w:fill="FFFFFF"/>
-        </w:rPr>
-        <w:t xml:space="preserve">Taylor, S., </w:t>
-      </w:r>
-      <w:r>
-        <w:rPr>
-          <w:color w:val="222222"/>
-          <w:sz w:val="22"/>
-          <w:szCs w:val="22"/>
-          <w:shd w:val="clear" w:color="auto" w:fill="FFFFFF"/>
-        </w:rPr>
-        <w:t>&amp; Coulson, S. (</w:t>
-      </w:r>
-      <w:r>
-        <w:rPr>
-          <w:color w:val="222222"/>
-          <w:sz w:val="22"/>
-          <w:szCs w:val="22"/>
-          <w:shd w:val="clear" w:color="auto" w:fill="FFFFFF"/>
-        </w:rPr>
-        <w:t>2025</w:t>
-      </w:r>
-      <w:r>
-        <w:rPr>
-          <w:color w:val="222222"/>
-          <w:sz w:val="22"/>
-          <w:szCs w:val="22"/>
-          <w:shd w:val="clear" w:color="auto" w:fill="FFFFFF"/>
-        </w:rPr>
-        <w:t xml:space="preserve">). Turing Jest: </w:t>
-      </w:r>
-      <w:r>
-        <w:rPr>
-          <w:color w:val="222222"/>
-          <w:sz w:val="22"/>
-          <w:szCs w:val="22"/>
-          <w:shd w:val="clear" w:color="auto" w:fill="FFFFFF"/>
-        </w:rPr>
-        <w:t xml:space="preserve">Distributional semantics and one-line jokes. </w:t>
-      </w:r>
-      <w:r>
-        <w:rPr>
-          <w:i/>
-          <w:iCs/>
-          <w:color w:val="222222"/>
-          <w:sz w:val="22"/>
-          <w:szCs w:val="22"/>
-          <w:shd w:val="clear" w:color="auto" w:fill="FFFFFF"/>
-        </w:rPr>
-        <w:t>Cognitive Science</w:t>
-      </w:r>
-      <w:r>
-        <w:rPr>
-          <w:color w:val="222222"/>
-          <w:sz w:val="22"/>
-          <w:szCs w:val="22"/>
-          <w:shd w:val="clear" w:color="auto" w:fill="FFFFFF"/>
-        </w:rPr>
-        <w:t>.</w:t>
-      </w:r>
-    </w:p>
-    <w:p>
-      <w:pPr>
         <w:pStyle w:val="Heading2"/>
         <w:shd w:val="clear" w:color="auto" w:fill="FFFFFF"/>
         <w:spacing w:before="0" w:beforeAutospacing="0" w:after="0" w:afterAutospacing="0"/>
         <w:rPr>
           <w:b w:val="0"/>
           <w:bCs w:val="0"/>
-          <w:color w:val="262626" w:themeColor="text1" w:themeTint="D9"/>
-          <w:sz w:val="22"/>
-          <w:szCs w:val="22"/>
-          <w:shd w:val="clear" w:color="auto" w:fill="FFFFFF"/>
-        </w:rPr>
-      </w:pPr>
+          <w:color w:val="222222"/>
+          <w:sz w:val="22"/>
+          <w:szCs w:val="22"/>
+          <w:shd w:val="clear" w:color="auto" w:fill="FFFFFF"/>
+        </w:rPr>
+      </w:pPr>
+      <w:r>
+        <w:rPr>
+          <w:color w:val="222222"/>
+          <w:sz w:val="22"/>
+          <w:szCs w:val="22"/>
+          <w:shd w:val="clear" w:color="auto" w:fill="FFFFFF"/>
+        </w:rPr>
+        <w:t>Trott, S.,</w:t>
+      </w:r>
+      <w:r>
+        <w:rPr>
+          <w:b w:val="0"/>
+          <w:bCs w:val="0"/>
+          <w:color w:val="222222"/>
+          <w:sz w:val="22"/>
+          <w:szCs w:val="22"/>
+          <w:shd w:val="clear" w:color="auto" w:fill="FFFFFF"/>
+        </w:rPr>
+        <w:t xml:space="preserve"> Walker, D. E., Taylor, S. M., &amp; Coulson, S. (2025). Turing Jest: Distributional Semantics and One‐Line Jokes. </w:t>
+      </w:r>
+      <w:r>
+        <w:rPr>
+          <w:b w:val="0"/>
+          <w:bCs w:val="0"/>
+          <w:i/>
+          <w:iCs/>
+          <w:color w:val="222222"/>
+          <w:sz w:val="22"/>
+          <w:szCs w:val="22"/>
+          <w:shd w:val="clear" w:color="auto" w:fill="FFFFFF"/>
+        </w:rPr>
+        <w:t>Cognitive Science</w:t>
+      </w:r>
+      <w:r>
+        <w:rPr>
+          <w:b w:val="0"/>
+          <w:bCs w:val="0"/>
+          <w:color w:val="222222"/>
+          <w:sz w:val="22"/>
+          <w:szCs w:val="22"/>
+          <w:shd w:val="clear" w:color="auto" w:fill="FFFFFF"/>
+        </w:rPr>
+        <w:t>, </w:t>
+      </w:r>
+      <w:r>
+        <w:rPr>
+          <w:b w:val="0"/>
+          <w:bCs w:val="0"/>
+          <w:i/>
+          <w:iCs/>
+          <w:color w:val="222222"/>
+          <w:sz w:val="22"/>
+          <w:szCs w:val="22"/>
+          <w:shd w:val="clear" w:color="auto" w:fill="FFFFFF"/>
+        </w:rPr>
+        <w:t>49</w:t>
+      </w:r>
+      <w:r>
+        <w:rPr>
+          <w:b w:val="0"/>
+          <w:bCs w:val="0"/>
+          <w:color w:val="222222"/>
+          <w:sz w:val="22"/>
+          <w:szCs w:val="22"/>
+          <w:shd w:val="clear" w:color="auto" w:fill="FFFFFF"/>
+        </w:rPr>
+        <w:t>(5), e70066.</w:t>
+      </w:r>
     </w:p>
     <w:p>
       <w:pPr>
@@ -1041,8 +1112,12 @@
           <w:shd w:val="clear" w:color="auto" w:fill="FFFFFF"/>
         </w:rPr>
       </w:pPr>
-      <w:proofErr w:type="spellStart"/>
-      <w:r>
+    </w:p>
+    <w:p>
+      <w:pPr>
+        <w:pStyle w:val="Heading2"/>
+        <w:shd w:val="clear" w:color="auto" w:fill="FFFFFF"/>
+        <w:spacing w:before="0" w:beforeAutospacing="0" w:after="0" w:afterAutospacing="0"/>
         <w:rPr>
           <w:b w:val="0"/>
           <w:bCs w:val="0"/>
@@ -1051,9 +1126,7 @@
           <w:szCs w:val="22"/>
           <w:shd w:val="clear" w:color="auto" w:fill="FFFFFF"/>
         </w:rPr>
-        <w:t>Schoenegger</w:t>
-      </w:r>
-      <w:proofErr w:type="spellEnd"/>
+      </w:pPr>
       <w:r>
         <w:rPr>
           <w:b w:val="0"/>
@@ -1063,7 +1136,7 @@
           <w:szCs w:val="22"/>
           <w:shd w:val="clear" w:color="auto" w:fill="FFFFFF"/>
         </w:rPr>
-        <w:t xml:space="preserve">, P., Park, P. S., Karger, E., </w:t>
+        <w:t xml:space="preserve">Schoenegger, P., Park, P. S., Karger, E., </w:t>
       </w:r>
       <w:r>
         <w:rPr>
@@ -1127,9 +1200,21 @@
           <w:szCs w:val="22"/>
           <w:shd w:val="clear" w:color="auto" w:fill="FFFFFF"/>
         </w:rPr>
-        <w:t xml:space="preserve">augmented predictions: </w:t>
-      </w:r>
-      <w:proofErr w:type="spellStart"/>
+        <w:t>augmented predictions: Llm assistants improve human forecasting accuracy. </w:t>
+      </w:r>
+      <w:r>
+        <w:rPr>
+          <w:b w:val="0"/>
+          <w:bCs w:val="0"/>
+          <w:i/>
+          <w:iCs/>
+          <w:color w:val="262626" w:themeColor="text1" w:themeTint="D9"/>
+          <w:sz w:val="22"/>
+          <w:szCs w:val="22"/>
+          <w:shd w:val="clear" w:color="auto" w:fill="FFFFFF"/>
+        </w:rPr>
+        <w:t>ACM Transactions on Interactive Intelligent Systems</w:t>
+      </w:r>
       <w:r>
         <w:rPr>
           <w:b w:val="0"/>
@@ -1139,10 +1224,14 @@
           <w:szCs w:val="22"/>
           <w:shd w:val="clear" w:color="auto" w:fill="FFFFFF"/>
         </w:rPr>
-        <w:t>Llm</w:t>
-      </w:r>
-      <w:proofErr w:type="spellEnd"/>
-      <w:r>
+        <w:t>.</w:t>
+      </w:r>
+    </w:p>
+    <w:p>
+      <w:pPr>
+        <w:pStyle w:val="Heading2"/>
+        <w:shd w:val="clear" w:color="auto" w:fill="FFFFFF"/>
+        <w:spacing w:before="0" w:beforeAutospacing="0" w:after="0" w:afterAutospacing="0"/>
         <w:rPr>
           <w:b w:val="0"/>
           <w:bCs w:val="0"/>
@@ -1151,22 +1240,1283 @@
           <w:szCs w:val="22"/>
           <w:shd w:val="clear" w:color="auto" w:fill="FFFFFF"/>
         </w:rPr>
-        <w:t xml:space="preserve"> assistants improve human forecasting accuracy. </w:t>
+      </w:pPr>
+    </w:p>
+    <w:p>
+      <w:pPr>
+        <w:rPr>
+          <w:color w:val="222222"/>
+          <w:sz w:val="22"/>
+          <w:szCs w:val="22"/>
+          <w:shd w:val="clear" w:color="auto" w:fill="FFFFFF"/>
+        </w:rPr>
+      </w:pPr>
+      <w:r>
+        <w:rPr>
+          <w:color w:val="222222"/>
+          <w:sz w:val="22"/>
+          <w:szCs w:val="22"/>
+          <w:shd w:val="clear" w:color="auto" w:fill="FFFFFF"/>
+        </w:rPr>
+        <w:t>Zeelenberg, R.,</w:t>
+      </w:r>
+      <w:r>
+        <w:rPr>
+          <w:color w:val="222222"/>
+          <w:sz w:val="22"/>
+          <w:szCs w:val="22"/>
+          <w:shd w:val="clear" w:color="auto" w:fill="FFFFFF"/>
+        </w:rPr>
+        <w:t xml:space="preserve"> Pecher, D., van der Meijden, M. E., </w:t>
+      </w:r>
+      <w:r>
+        <w:rPr>
+          <w:b/>
+          <w:bCs/>
+          <w:color w:val="222222"/>
+          <w:sz w:val="22"/>
+          <w:szCs w:val="22"/>
+          <w:shd w:val="clear" w:color="auto" w:fill="FFFFFF"/>
+        </w:rPr>
+        <w:t>Trott, S.,</w:t>
+      </w:r>
+      <w:r>
+        <w:rPr>
+          <w:color w:val="222222"/>
+          <w:sz w:val="22"/>
+          <w:szCs w:val="22"/>
+          <w:shd w:val="clear" w:color="auto" w:fill="FFFFFF"/>
+        </w:rPr>
+        <w:t xml:space="preserve"> &amp; Bergen, B. (</w:t>
+      </w:r>
+      <w:r>
+        <w:rPr>
+          <w:color w:val="222222"/>
+          <w:sz w:val="22"/>
+          <w:szCs w:val="22"/>
+          <w:shd w:val="clear" w:color="auto" w:fill="FFFFFF"/>
+        </w:rPr>
+        <w:t>2025</w:t>
+      </w:r>
+      <w:r>
+        <w:rPr>
+          <w:color w:val="222222"/>
+          <w:sz w:val="22"/>
+          <w:szCs w:val="22"/>
+          <w:shd w:val="clear" w:color="auto" w:fill="FFFFFF"/>
+        </w:rPr>
+        <w:t>). Non-native Language Comprehenders Encode Implied Shapes of Objects in Memory. </w:t>
+      </w:r>
+      <w:r>
+        <w:rPr>
+          <w:i/>
+          <w:iCs/>
+          <w:color w:val="222222"/>
+          <w:sz w:val="22"/>
+          <w:szCs w:val="22"/>
+          <w:shd w:val="clear" w:color="auto" w:fill="FFFFFF"/>
+        </w:rPr>
+        <w:t>Cortex</w:t>
+      </w:r>
+      <w:r>
+        <w:rPr>
+          <w:color w:val="222222"/>
+          <w:sz w:val="22"/>
+          <w:szCs w:val="22"/>
+          <w:shd w:val="clear" w:color="auto" w:fill="FFFFFF"/>
+        </w:rPr>
+        <w:t>.</w:t>
+      </w:r>
+      <w:r>
+        <w:rPr>
+          <w:b/>
+          <w:bCs/>
+          <w:color w:val="222222"/>
+          <w:sz w:val="22"/>
+          <w:szCs w:val="22"/>
+          <w:shd w:val="clear" w:color="auto" w:fill="FFFFFF"/>
+        </w:rPr>
+        <w:t xml:space="preserve"> </w:t>
+      </w:r>
+    </w:p>
+    <w:p>
+      <w:pPr>
+        <w:pStyle w:val="Heading2"/>
+        <w:shd w:val="clear" w:color="auto" w:fill="FFFFFF"/>
+        <w:spacing w:before="0" w:beforeAutospacing="0" w:after="0" w:afterAutospacing="0"/>
+        <w:rPr>
+          <w:color w:val="222222"/>
+          <w:sz w:val="22"/>
+          <w:szCs w:val="22"/>
+          <w:shd w:val="clear" w:color="auto" w:fill="FFFFFF"/>
+        </w:rPr>
+      </w:pPr>
+    </w:p>
+    <w:p>
+      <w:pPr>
+        <w:pStyle w:val="Heading2"/>
+        <w:shd w:val="clear" w:color="auto" w:fill="FFFFFF"/>
+        <w:spacing w:before="0" w:beforeAutospacing="0" w:after="0" w:afterAutospacing="0"/>
+        <w:rPr>
+          <w:color w:val="222222"/>
+          <w:sz w:val="22"/>
+          <w:szCs w:val="22"/>
+          <w:shd w:val="clear" w:color="auto" w:fill="FFFFFF"/>
+        </w:rPr>
+      </w:pPr>
+      <w:r>
+        <w:rPr>
+          <w:color w:val="222222"/>
+          <w:sz w:val="22"/>
+          <w:szCs w:val="22"/>
+          <w:shd w:val="clear" w:color="auto" w:fill="FFFFFF"/>
+        </w:rPr>
+        <w:t>Trott, S.</w:t>
       </w:r>
       <w:r>
         <w:rPr>
           <w:b w:val="0"/>
           <w:bCs w:val="0"/>
-          <w:i/>
-          <w:iCs/>
-          <w:color w:val="262626" w:themeColor="text1" w:themeTint="D9"/>
-          <w:sz w:val="22"/>
-          <w:szCs w:val="22"/>
-          <w:shd w:val="clear" w:color="auto" w:fill="FFFFFF"/>
-        </w:rPr>
-        <w:t>ACM Transactions on Interactive Intelligent Systems</w:t>
-      </w:r>
-      <w:r>
+          <w:color w:val="222222"/>
+          <w:sz w:val="22"/>
+          <w:szCs w:val="22"/>
+          <w:shd w:val="clear" w:color="auto" w:fill="FFFFFF"/>
+        </w:rPr>
+        <w:t xml:space="preserve"> (2024). Large Language Models and the Wisdom of Small Crowds. </w:t>
+      </w:r>
+      <w:r>
+        <w:rPr>
+          <w:b w:val="0"/>
+          <w:bCs w:val="0"/>
+          <w:i/>
+          <w:iCs/>
+          <w:color w:val="222222"/>
+          <w:sz w:val="22"/>
+          <w:szCs w:val="22"/>
+          <w:shd w:val="clear" w:color="auto" w:fill="FFFFFF"/>
+        </w:rPr>
+        <w:t>Open Mind</w:t>
+      </w:r>
+      <w:r>
+        <w:rPr>
+          <w:b w:val="0"/>
+          <w:bCs w:val="0"/>
+          <w:color w:val="222222"/>
+          <w:sz w:val="22"/>
+          <w:szCs w:val="22"/>
+          <w:shd w:val="clear" w:color="auto" w:fill="FFFFFF"/>
+        </w:rPr>
+        <w:t>, </w:t>
+      </w:r>
+      <w:r>
+        <w:rPr>
+          <w:b w:val="0"/>
+          <w:bCs w:val="0"/>
+          <w:i/>
+          <w:iCs/>
+          <w:color w:val="222222"/>
+          <w:sz w:val="22"/>
+          <w:szCs w:val="22"/>
+          <w:shd w:val="clear" w:color="auto" w:fill="FFFFFF"/>
+        </w:rPr>
+        <w:t>8</w:t>
+      </w:r>
+      <w:r>
+        <w:rPr>
+          <w:b w:val="0"/>
+          <w:bCs w:val="0"/>
+          <w:color w:val="222222"/>
+          <w:sz w:val="22"/>
+          <w:szCs w:val="22"/>
+          <w:shd w:val="clear" w:color="auto" w:fill="FFFFFF"/>
+        </w:rPr>
+        <w:t>, 723-738.</w:t>
+      </w:r>
+    </w:p>
+    <w:p>
+      <w:pPr>
+        <w:rPr>
+          <w:b/>
+          <w:bCs/>
+          <w:color w:val="222222"/>
+          <w:sz w:val="22"/>
+          <w:szCs w:val="22"/>
+          <w:shd w:val="clear" w:color="auto" w:fill="FFFFFF"/>
+        </w:rPr>
+      </w:pPr>
+    </w:p>
+    <w:p>
+      <w:pPr>
+        <w:rPr>
+          <w:color w:val="222222"/>
+          <w:sz w:val="22"/>
+          <w:szCs w:val="22"/>
+          <w:shd w:val="clear" w:color="auto" w:fill="FFFFFF"/>
+        </w:rPr>
+      </w:pPr>
+      <w:r>
+        <w:rPr>
+          <w:b/>
+          <w:bCs/>
+          <w:color w:val="222222"/>
+          <w:sz w:val="22"/>
+          <w:szCs w:val="22"/>
+          <w:shd w:val="clear" w:color="auto" w:fill="FFFFFF"/>
+        </w:rPr>
+        <w:t>Trott, S.</w:t>
+      </w:r>
+      <w:r>
+        <w:rPr>
+          <w:color w:val="222222"/>
+          <w:sz w:val="22"/>
+          <w:szCs w:val="22"/>
+          <w:shd w:val="clear" w:color="auto" w:fill="FFFFFF"/>
+        </w:rPr>
+        <w:t xml:space="preserve"> (2024). Can large language models help augment English psycholinguistic datasets? </w:t>
+      </w:r>
+      <w:r>
+        <w:rPr>
+          <w:i/>
+          <w:iCs/>
+          <w:color w:val="222222"/>
+          <w:sz w:val="22"/>
+          <w:szCs w:val="22"/>
+          <w:shd w:val="clear" w:color="auto" w:fill="FFFFFF"/>
+        </w:rPr>
+        <w:t>Behavior Research Methods</w:t>
+      </w:r>
+      <w:r>
+        <w:rPr>
+          <w:color w:val="222222"/>
+          <w:sz w:val="22"/>
+          <w:szCs w:val="22"/>
+          <w:shd w:val="clear" w:color="auto" w:fill="FFFFFF"/>
+        </w:rPr>
+        <w:t>, 1-19.</w:t>
+      </w:r>
+    </w:p>
+    <w:p>
+      <w:pPr>
+        <w:rPr>
+          <w:b/>
+          <w:bCs/>
+          <w:color w:val="222222"/>
+          <w:sz w:val="22"/>
+          <w:szCs w:val="22"/>
+          <w:shd w:val="clear" w:color="auto" w:fill="FFFFFF"/>
+        </w:rPr>
+      </w:pPr>
+    </w:p>
+    <w:p>
+      <w:pPr>
+        <w:rPr>
+          <w:color w:val="222222"/>
+          <w:sz w:val="22"/>
+          <w:szCs w:val="22"/>
+          <w:shd w:val="clear" w:color="auto" w:fill="FFFFFF"/>
+        </w:rPr>
+      </w:pPr>
+      <w:r>
+        <w:rPr>
+          <w:color w:val="222222"/>
+          <w:sz w:val="22"/>
+          <w:szCs w:val="22"/>
+          <w:shd w:val="clear" w:color="auto" w:fill="FFFFFF"/>
+        </w:rPr>
+        <w:t xml:space="preserve">Jones, C., Bergen, B., &amp; </w:t>
+      </w:r>
+      <w:r>
+        <w:rPr>
+          <w:b/>
+          <w:bCs/>
+          <w:color w:val="222222"/>
+          <w:sz w:val="22"/>
+          <w:szCs w:val="22"/>
+          <w:shd w:val="clear" w:color="auto" w:fill="FFFFFF"/>
+        </w:rPr>
+        <w:t>Trott, S.</w:t>
+      </w:r>
+      <w:r>
+        <w:rPr>
+          <w:color w:val="222222"/>
+          <w:sz w:val="22"/>
+          <w:szCs w:val="22"/>
+          <w:shd w:val="clear" w:color="auto" w:fill="FFFFFF"/>
+        </w:rPr>
+        <w:t xml:space="preserve"> (2024). Do Multimodal Large Language Models and Humans Ground Language Similarly? </w:t>
+      </w:r>
+      <w:r>
+        <w:rPr>
+          <w:i/>
+          <w:iCs/>
+          <w:color w:val="222222"/>
+          <w:sz w:val="22"/>
+          <w:szCs w:val="22"/>
+          <w:shd w:val="clear" w:color="auto" w:fill="FFFFFF"/>
+        </w:rPr>
+        <w:t>Computational Linguistics</w:t>
+      </w:r>
+      <w:r>
+        <w:rPr>
+          <w:color w:val="222222"/>
+          <w:sz w:val="22"/>
+          <w:szCs w:val="22"/>
+          <w:shd w:val="clear" w:color="auto" w:fill="FFFFFF"/>
+        </w:rPr>
+        <w:t>, 1-25.</w:t>
+      </w:r>
+    </w:p>
+    <w:p>
+      <w:pPr>
+        <w:rPr>
+          <w:color w:val="222222"/>
+          <w:sz w:val="22"/>
+          <w:szCs w:val="22"/>
+          <w:shd w:val="clear" w:color="auto" w:fill="FFFFFF"/>
+        </w:rPr>
+      </w:pPr>
+    </w:p>
+    <w:p>
+      <w:pPr>
+        <w:rPr>
+          <w:color w:val="222222"/>
+          <w:sz w:val="22"/>
+          <w:szCs w:val="22"/>
+          <w:shd w:val="clear" w:color="auto" w:fill="FFFFFF"/>
+        </w:rPr>
+      </w:pPr>
+      <w:r>
+        <w:rPr>
+          <w:color w:val="222222"/>
+          <w:sz w:val="22"/>
+          <w:szCs w:val="22"/>
+          <w:shd w:val="clear" w:color="auto" w:fill="FFFFFF"/>
+        </w:rPr>
+        <w:t xml:space="preserve">Jones, C., </w:t>
+      </w:r>
+      <w:r>
+        <w:rPr>
+          <w:b/>
+          <w:bCs/>
+          <w:color w:val="222222"/>
+          <w:sz w:val="22"/>
+          <w:szCs w:val="22"/>
+          <w:shd w:val="clear" w:color="auto" w:fill="FFFFFF"/>
+        </w:rPr>
+        <w:t>Trott, S</w:t>
+      </w:r>
+      <w:r>
+        <w:rPr>
+          <w:color w:val="222222"/>
+          <w:sz w:val="22"/>
+          <w:szCs w:val="22"/>
+          <w:shd w:val="clear" w:color="auto" w:fill="FFFFFF"/>
+        </w:rPr>
+        <w:t xml:space="preserve">., &amp; Bergen, B. (2024). Comparing Humans and Large Language Models on an Experimental Protocol Inventory for Theory of Mind Evaluation (EPITOME). </w:t>
+      </w:r>
+      <w:r>
+        <w:rPr>
+          <w:i/>
+          <w:iCs/>
+          <w:color w:val="222222"/>
+          <w:sz w:val="22"/>
+          <w:szCs w:val="22"/>
+          <w:shd w:val="clear" w:color="auto" w:fill="FFFFFF"/>
+        </w:rPr>
+        <w:t>Transactions of the</w:t>
+      </w:r>
+      <w:r>
+        <w:rPr>
+          <w:i/>
+          <w:iCs/>
+          <w:color w:val="222222"/>
+          <w:sz w:val="22"/>
+          <w:szCs w:val="22"/>
+          <w:shd w:val="clear" w:color="auto" w:fill="FFFFFF"/>
+        </w:rPr>
+        <w:t xml:space="preserve"> Association for Computational Linguistics (TACL). </w:t>
+      </w:r>
+    </w:p>
+    <w:p>
+      <w:pPr>
+        <w:rPr>
+          <w:b/>
+          <w:bCs/>
+          <w:color w:val="222222"/>
+          <w:sz w:val="22"/>
+          <w:szCs w:val="22"/>
+          <w:shd w:val="clear" w:color="auto" w:fill="FFFFFF"/>
+        </w:rPr>
+      </w:pPr>
+    </w:p>
+    <w:p>
+      <w:pPr>
+        <w:rPr>
+          <w:color w:val="000000" w:themeColor="text1"/>
+          <w:sz w:val="22"/>
+          <w:szCs w:val="22"/>
+          <w:shd w:val="clear" w:color="auto" w:fill="FFFFFF"/>
+        </w:rPr>
+      </w:pPr>
+      <w:r>
+        <w:rPr>
+          <w:b/>
+          <w:bCs/>
+          <w:color w:val="222222"/>
+          <w:sz w:val="22"/>
+          <w:szCs w:val="22"/>
+          <w:shd w:val="clear" w:color="auto" w:fill="FFFFFF"/>
+        </w:rPr>
+        <w:t>Trott, S.,</w:t>
+      </w:r>
+      <w:r>
+        <w:rPr>
+          <w:color w:val="222222"/>
+          <w:sz w:val="22"/>
+          <w:szCs w:val="22"/>
+          <w:shd w:val="clear" w:color="auto" w:fill="FFFFFF"/>
+        </w:rPr>
+        <w:t xml:space="preserve"> Jones, C., Chang, T., Michaelov, J., &amp; Bergen, B. (2023). Do Large Language Models know what humans know? </w:t>
+      </w:r>
+      <w:r>
+        <w:rPr>
+          <w:i/>
+          <w:iCs/>
+          <w:color w:val="222222"/>
+          <w:sz w:val="22"/>
+          <w:szCs w:val="22"/>
+          <w:shd w:val="clear" w:color="auto" w:fill="FFFFFF"/>
+        </w:rPr>
+        <w:t>Cognitive Science</w:t>
+      </w:r>
+      <w:r>
+        <w:rPr>
+          <w:color w:val="222222"/>
+          <w:sz w:val="22"/>
+          <w:szCs w:val="22"/>
+          <w:shd w:val="clear" w:color="auto" w:fill="FFFFFF"/>
+        </w:rPr>
+        <w:t>, </w:t>
+      </w:r>
+      <w:r>
+        <w:rPr>
+          <w:i/>
+          <w:iCs/>
+          <w:color w:val="222222"/>
+          <w:sz w:val="22"/>
+          <w:szCs w:val="22"/>
+          <w:shd w:val="clear" w:color="auto" w:fill="FFFFFF"/>
+        </w:rPr>
+        <w:t>47</w:t>
+      </w:r>
+      <w:r>
+        <w:rPr>
+          <w:color w:val="222222"/>
+          <w:sz w:val="22"/>
+          <w:szCs w:val="22"/>
+          <w:shd w:val="clear" w:color="auto" w:fill="FFFFFF"/>
+        </w:rPr>
+        <w:t xml:space="preserve">(7), e13309. </w:t>
+      </w:r>
+    </w:p>
+    <w:p>
+      <w:pPr>
+        <w:rPr>
+          <w:b/>
+          <w:bCs/>
+          <w:color w:val="222222"/>
+          <w:sz w:val="22"/>
+          <w:szCs w:val="22"/>
+          <w:shd w:val="clear" w:color="auto" w:fill="FFFFFF"/>
+        </w:rPr>
+      </w:pPr>
+    </w:p>
+    <w:p>
+      <w:pPr>
+        <w:rPr>
+          <w:color w:val="000000" w:themeColor="text1"/>
+          <w:sz w:val="22"/>
+          <w:szCs w:val="22"/>
+          <w:shd w:val="clear" w:color="auto" w:fill="FFFFFF"/>
+        </w:rPr>
+      </w:pPr>
+      <w:r>
+        <w:rPr>
+          <w:b/>
+          <w:bCs/>
+          <w:color w:val="000000" w:themeColor="text1"/>
+          <w:sz w:val="22"/>
+          <w:szCs w:val="22"/>
+          <w:shd w:val="clear" w:color="auto" w:fill="FFFFFF"/>
+        </w:rPr>
+        <w:t xml:space="preserve">Trott, S., </w:t>
+      </w:r>
+      <w:r>
+        <w:rPr>
+          <w:color w:val="000000" w:themeColor="text1"/>
+          <w:sz w:val="22"/>
+          <w:szCs w:val="22"/>
+          <w:shd w:val="clear" w:color="auto" w:fill="FFFFFF"/>
+        </w:rPr>
+        <w:t xml:space="preserve">&amp; Bergen, B. </w:t>
+      </w:r>
+      <w:r>
+        <w:rPr>
+          <w:color w:val="000000" w:themeColor="text1"/>
+          <w:sz w:val="22"/>
+          <w:szCs w:val="22"/>
+        </w:rPr>
+        <w:t>(2023)</w:t>
+      </w:r>
+      <w:r>
+        <w:rPr>
+          <w:color w:val="000000" w:themeColor="text1"/>
+          <w:sz w:val="22"/>
+          <w:szCs w:val="22"/>
+        </w:rPr>
+        <w:t>.</w:t>
+      </w:r>
+      <w:r>
+        <w:rPr>
+          <w:color w:val="000000" w:themeColor="text1"/>
+          <w:sz w:val="22"/>
+          <w:szCs w:val="22"/>
+        </w:rPr>
+        <w:t xml:space="preserve"> </w:t>
+      </w:r>
+      <w:r>
+        <w:rPr>
+          <w:color w:val="000000" w:themeColor="text1"/>
+          <w:sz w:val="22"/>
+          <w:szCs w:val="22"/>
+          <w:shd w:val="clear" w:color="auto" w:fill="FFFFFF"/>
+        </w:rPr>
+        <w:t xml:space="preserve">Word meaning is both categorical and continuous. </w:t>
+      </w:r>
+      <w:r>
+        <w:rPr>
+          <w:i/>
+          <w:iCs/>
+          <w:color w:val="000000" w:themeColor="text1"/>
+          <w:sz w:val="22"/>
+          <w:szCs w:val="22"/>
+          <w:shd w:val="clear" w:color="auto" w:fill="FFFFFF"/>
+        </w:rPr>
+        <w:t>Psychological Review</w:t>
+      </w:r>
+      <w:r>
+        <w:rPr>
+          <w:color w:val="000000" w:themeColor="text1"/>
+          <w:sz w:val="22"/>
+          <w:szCs w:val="22"/>
+          <w:shd w:val="clear" w:color="auto" w:fill="FFFFFF"/>
+        </w:rPr>
+        <w:t xml:space="preserve">. </w:t>
+      </w:r>
+    </w:p>
+    <w:p>
+      <w:pPr>
+        <w:rPr>
+          <w:b/>
+          <w:bCs/>
+          <w:color w:val="222222"/>
+          <w:sz w:val="22"/>
+          <w:szCs w:val="22"/>
+          <w:shd w:val="clear" w:color="auto" w:fill="FFFFFF"/>
+        </w:rPr>
+      </w:pPr>
+    </w:p>
+    <w:p>
+      <w:pPr>
+        <w:rPr>
+          <w:color w:val="000000" w:themeColor="text1"/>
+          <w:sz w:val="22"/>
+          <w:szCs w:val="22"/>
+        </w:rPr>
+      </w:pPr>
+      <w:r>
+        <w:rPr>
+          <w:color w:val="000000" w:themeColor="text1"/>
+          <w:sz w:val="22"/>
+          <w:szCs w:val="22"/>
+        </w:rPr>
+        <w:t xml:space="preserve">Ruytenbeek, N., Bergen, B., &amp; </w:t>
+      </w:r>
+      <w:r>
+        <w:rPr>
+          <w:b/>
+          <w:bCs/>
+          <w:color w:val="000000" w:themeColor="text1"/>
+          <w:sz w:val="22"/>
+          <w:szCs w:val="22"/>
+        </w:rPr>
+        <w:t>Trott, S.</w:t>
+      </w:r>
+      <w:r>
+        <w:rPr>
+          <w:color w:val="000000" w:themeColor="text1"/>
+          <w:sz w:val="22"/>
+          <w:szCs w:val="22"/>
+        </w:rPr>
+        <w:t xml:space="preserve"> (2023). Prosody and speech act interpretation: The case of French indirect requests. </w:t>
+      </w:r>
+      <w:r>
+        <w:rPr>
+          <w:i/>
+          <w:iCs/>
+          <w:color w:val="000000" w:themeColor="text1"/>
+          <w:sz w:val="22"/>
+          <w:szCs w:val="22"/>
+        </w:rPr>
+        <w:t>Journal of French Language Studies</w:t>
+      </w:r>
+      <w:r>
+        <w:rPr>
+          <w:color w:val="000000" w:themeColor="text1"/>
+          <w:sz w:val="22"/>
+          <w:szCs w:val="22"/>
+        </w:rPr>
+        <w:t xml:space="preserve">. </w:t>
+      </w:r>
+    </w:p>
+    <w:p>
+      <w:pPr>
+        <w:rPr>
+          <w:color w:val="000000" w:themeColor="text1"/>
+          <w:sz w:val="22"/>
+          <w:szCs w:val="22"/>
+          <w:shd w:val="clear" w:color="auto" w:fill="FFFFFF"/>
+        </w:rPr>
+      </w:pPr>
+    </w:p>
+    <w:p>
+      <w:pPr>
+        <w:rPr>
+          <w:color w:val="000000" w:themeColor="text1"/>
+          <w:sz w:val="22"/>
+          <w:szCs w:val="22"/>
+          <w:shd w:val="clear" w:color="auto" w:fill="FFFFFF"/>
+        </w:rPr>
+      </w:pPr>
+      <w:r>
+        <w:rPr>
+          <w:color w:val="000000" w:themeColor="text1"/>
+          <w:sz w:val="22"/>
+          <w:szCs w:val="22"/>
+          <w:shd w:val="clear" w:color="auto" w:fill="FFFFFF"/>
+        </w:rPr>
+        <w:t xml:space="preserve">DeLong, K., </w:t>
+      </w:r>
+      <w:r>
+        <w:rPr>
+          <w:b/>
+          <w:bCs/>
+          <w:color w:val="000000" w:themeColor="text1"/>
+          <w:sz w:val="22"/>
+          <w:szCs w:val="22"/>
+          <w:shd w:val="clear" w:color="auto" w:fill="FFFFFF"/>
+        </w:rPr>
+        <w:t>Trott, S.,</w:t>
+      </w:r>
+      <w:r>
+        <w:rPr>
+          <w:color w:val="000000" w:themeColor="text1"/>
+          <w:sz w:val="22"/>
+          <w:szCs w:val="22"/>
+          <w:shd w:val="clear" w:color="auto" w:fill="FFFFFF"/>
+        </w:rPr>
+        <w:t xml:space="preserve"> Kutas, M. (2022). Offline dominance and zeugmatic similarity normings of variably ambiguous words assessed against a neural language model (BERT). </w:t>
+      </w:r>
+      <w:r>
+        <w:rPr>
+          <w:i/>
+          <w:iCs/>
+          <w:color w:val="000000" w:themeColor="text1"/>
+          <w:sz w:val="22"/>
+          <w:szCs w:val="22"/>
+          <w:shd w:val="clear" w:color="auto" w:fill="FFFFFF"/>
+        </w:rPr>
+        <w:t>Behavior Research Methods.</w:t>
+      </w:r>
+      <w:r>
+        <w:rPr>
+          <w:color w:val="000000" w:themeColor="text1"/>
+          <w:sz w:val="22"/>
+          <w:szCs w:val="22"/>
+          <w:shd w:val="clear" w:color="auto" w:fill="FFFFFF"/>
+        </w:rPr>
+        <w:t xml:space="preserve"> </w:t>
+      </w:r>
+    </w:p>
+    <w:p>
+      <w:pPr>
+        <w:rPr>
+          <w:color w:val="000000" w:themeColor="text1"/>
+          <w:sz w:val="22"/>
+          <w:szCs w:val="22"/>
+          <w:shd w:val="clear" w:color="auto" w:fill="FFFFFF"/>
+        </w:rPr>
+      </w:pPr>
+    </w:p>
+    <w:p>
+      <w:pPr>
+        <w:rPr>
+          <w:sz w:val="22"/>
+          <w:szCs w:val="22"/>
+        </w:rPr>
+      </w:pPr>
+      <w:r>
+        <w:rPr>
+          <w:b/>
+          <w:bCs/>
+          <w:color w:val="222222"/>
+          <w:sz w:val="22"/>
+          <w:szCs w:val="22"/>
+          <w:shd w:val="clear" w:color="auto" w:fill="FFFFFF"/>
+        </w:rPr>
+        <w:t>Trott, S.,</w:t>
+      </w:r>
+      <w:r>
+        <w:rPr>
+          <w:color w:val="222222"/>
+          <w:sz w:val="22"/>
+          <w:szCs w:val="22"/>
+          <w:shd w:val="clear" w:color="auto" w:fill="FFFFFF"/>
+        </w:rPr>
+        <w:t xml:space="preserve"> Bergen, B., &amp; Wittenberg, E. (2022). Spontaneous, controlled acts of reference between friends and strangers. </w:t>
+      </w:r>
+      <w:r>
+        <w:rPr>
+          <w:i/>
+          <w:iCs/>
+          <w:color w:val="222222"/>
+          <w:sz w:val="22"/>
+          <w:szCs w:val="22"/>
+          <w:shd w:val="clear" w:color="auto" w:fill="FFFFFF"/>
+        </w:rPr>
+        <w:t>Language Resources and Evaluation</w:t>
+      </w:r>
+      <w:r>
+        <w:rPr>
+          <w:color w:val="222222"/>
+          <w:sz w:val="22"/>
+          <w:szCs w:val="22"/>
+          <w:shd w:val="clear" w:color="auto" w:fill="FFFFFF"/>
+        </w:rPr>
+        <w:t xml:space="preserve">, 1-25. </w:t>
+      </w:r>
+    </w:p>
+    <w:p>
+      <w:pPr>
+        <w:rPr>
+          <w:b/>
+          <w:bCs/>
+          <w:color w:val="222222"/>
+          <w:sz w:val="22"/>
+          <w:szCs w:val="22"/>
+          <w:shd w:val="clear" w:color="auto" w:fill="FFFFFF"/>
+        </w:rPr>
+      </w:pPr>
+    </w:p>
+    <w:p>
+      <w:pPr>
+        <w:rPr>
+          <w:sz w:val="22"/>
+          <w:szCs w:val="22"/>
+        </w:rPr>
+      </w:pPr>
+      <w:r>
+        <w:rPr>
+          <w:color w:val="222222"/>
+          <w:sz w:val="22"/>
+          <w:szCs w:val="22"/>
+          <w:shd w:val="clear" w:color="auto" w:fill="FFFFFF"/>
+        </w:rPr>
+        <w:lastRenderedPageBreak/>
+        <w:t xml:space="preserve">Morey, R. D., Kaschak, M. P., Díez-Álamo, A. M., Glenberg, A. M., Zwaan, R. A., Lakens, D., … </w:t>
+      </w:r>
+      <w:r>
+        <w:rPr>
+          <w:b/>
+          <w:bCs/>
+          <w:color w:val="222222"/>
+          <w:sz w:val="22"/>
+          <w:szCs w:val="22"/>
+          <w:shd w:val="clear" w:color="auto" w:fill="FFFFFF"/>
+        </w:rPr>
+        <w:t>Trott, S.</w:t>
+      </w:r>
+      <w:r>
+        <w:rPr>
+          <w:color w:val="222222"/>
+          <w:sz w:val="22"/>
+          <w:szCs w:val="22"/>
+          <w:shd w:val="clear" w:color="auto" w:fill="FFFFFF"/>
+        </w:rPr>
+        <w:t xml:space="preserve"> ... &amp; Ziv-Crispel, N. (2022). A pre-registered, multi-lab non-replication of the action-sentence compatibility effect (ACE). </w:t>
+      </w:r>
+      <w:r>
+        <w:rPr>
+          <w:i/>
+          <w:iCs/>
+          <w:color w:val="222222"/>
+          <w:sz w:val="22"/>
+          <w:szCs w:val="22"/>
+          <w:shd w:val="clear" w:color="auto" w:fill="FFFFFF"/>
+        </w:rPr>
+        <w:t>Psychonomic bulletin &amp; review</w:t>
+      </w:r>
+      <w:r>
+        <w:rPr>
+          <w:color w:val="222222"/>
+          <w:sz w:val="22"/>
+          <w:szCs w:val="22"/>
+          <w:shd w:val="clear" w:color="auto" w:fill="FFFFFF"/>
+        </w:rPr>
+        <w:t>, </w:t>
+      </w:r>
+      <w:r>
+        <w:rPr>
+          <w:i/>
+          <w:iCs/>
+          <w:color w:val="222222"/>
+          <w:sz w:val="22"/>
+          <w:szCs w:val="22"/>
+          <w:shd w:val="clear" w:color="auto" w:fill="FFFFFF"/>
+        </w:rPr>
+        <w:t>29</w:t>
+      </w:r>
+      <w:r>
+        <w:rPr>
+          <w:color w:val="222222"/>
+          <w:sz w:val="22"/>
+          <w:szCs w:val="22"/>
+          <w:shd w:val="clear" w:color="auto" w:fill="FFFFFF"/>
+        </w:rPr>
+        <w:t xml:space="preserve">(2), 613-626. </w:t>
+      </w:r>
+    </w:p>
+    <w:p>
+      <w:pPr>
+        <w:rPr>
+          <w:b/>
+          <w:bCs/>
+          <w:color w:val="222222"/>
+          <w:sz w:val="22"/>
+          <w:szCs w:val="22"/>
+          <w:shd w:val="clear" w:color="auto" w:fill="FFFFFF"/>
+        </w:rPr>
+      </w:pPr>
+    </w:p>
+    <w:p>
+      <w:pPr>
+        <w:rPr>
+          <w:color w:val="222222"/>
+          <w:sz w:val="22"/>
+          <w:szCs w:val="22"/>
+          <w:shd w:val="clear" w:color="auto" w:fill="FFFFFF"/>
+        </w:rPr>
+      </w:pPr>
+      <w:r>
+        <w:rPr>
+          <w:b/>
+          <w:bCs/>
+          <w:color w:val="222222"/>
+          <w:sz w:val="22"/>
+          <w:szCs w:val="22"/>
+          <w:shd w:val="clear" w:color="auto" w:fill="FFFFFF"/>
+        </w:rPr>
+        <w:t>Trott, S.,</w:t>
+      </w:r>
+      <w:r>
+        <w:rPr>
+          <w:color w:val="222222"/>
+          <w:sz w:val="22"/>
+          <w:szCs w:val="22"/>
+          <w:shd w:val="clear" w:color="auto" w:fill="FFFFFF"/>
+        </w:rPr>
+        <w:t xml:space="preserve"> Reed, S., Kaliblotzky, D., Ferreira, V., &amp; Bergen, B. (2022). The Role of Prosody in Disambiguating English Indirect Requests. </w:t>
+      </w:r>
+      <w:r>
+        <w:rPr>
+          <w:i/>
+          <w:iCs/>
+          <w:color w:val="222222"/>
+          <w:sz w:val="22"/>
+          <w:szCs w:val="22"/>
+          <w:shd w:val="clear" w:color="auto" w:fill="FFFFFF"/>
+        </w:rPr>
+        <w:t>Language and Speech</w:t>
+      </w:r>
+      <w:r>
+        <w:rPr>
+          <w:color w:val="222222"/>
+          <w:sz w:val="22"/>
+          <w:szCs w:val="22"/>
+          <w:shd w:val="clear" w:color="auto" w:fill="FFFFFF"/>
+        </w:rPr>
+        <w:t xml:space="preserve">, 00238309221087715. </w:t>
+      </w:r>
+    </w:p>
+    <w:p>
+      <w:pPr>
+        <w:rPr>
+          <w:b/>
+          <w:bCs/>
+          <w:color w:val="222222"/>
+          <w:sz w:val="22"/>
+          <w:szCs w:val="22"/>
+          <w:shd w:val="clear" w:color="auto" w:fill="FFFFFF"/>
+        </w:rPr>
+      </w:pPr>
+    </w:p>
+    <w:p>
+      <w:pPr>
+        <w:rPr>
+          <w:sz w:val="22"/>
+          <w:szCs w:val="22"/>
+        </w:rPr>
+      </w:pPr>
+      <w:r>
+        <w:rPr>
+          <w:b/>
+          <w:bCs/>
+          <w:color w:val="222222"/>
+          <w:sz w:val="22"/>
+          <w:szCs w:val="22"/>
+          <w:shd w:val="clear" w:color="auto" w:fill="FFFFFF"/>
+        </w:rPr>
+        <w:t>Trott, S</w:t>
+      </w:r>
+      <w:r>
+        <w:rPr>
+          <w:color w:val="222222"/>
+          <w:sz w:val="22"/>
+          <w:szCs w:val="22"/>
+          <w:shd w:val="clear" w:color="auto" w:fill="FFFFFF"/>
+        </w:rPr>
+        <w:t>., &amp; Bergen, B. (2022). Languages are efficient, but for whom? </w:t>
+      </w:r>
+      <w:r>
+        <w:rPr>
+          <w:i/>
+          <w:iCs/>
+          <w:color w:val="222222"/>
+          <w:sz w:val="22"/>
+          <w:szCs w:val="22"/>
+          <w:shd w:val="clear" w:color="auto" w:fill="FFFFFF"/>
+        </w:rPr>
+        <w:t>Cognition</w:t>
+      </w:r>
+      <w:r>
+        <w:rPr>
+          <w:color w:val="222222"/>
+          <w:sz w:val="22"/>
+          <w:szCs w:val="22"/>
+          <w:shd w:val="clear" w:color="auto" w:fill="FFFFFF"/>
+        </w:rPr>
+        <w:t>, </w:t>
+      </w:r>
+      <w:r>
+        <w:rPr>
+          <w:i/>
+          <w:iCs/>
+          <w:color w:val="222222"/>
+          <w:sz w:val="22"/>
+          <w:szCs w:val="22"/>
+          <w:shd w:val="clear" w:color="auto" w:fill="FFFFFF"/>
+        </w:rPr>
+        <w:t>225</w:t>
+      </w:r>
+      <w:r>
+        <w:rPr>
+          <w:color w:val="222222"/>
+          <w:sz w:val="22"/>
+          <w:szCs w:val="22"/>
+          <w:shd w:val="clear" w:color="auto" w:fill="FFFFFF"/>
+        </w:rPr>
+        <w:t>, 105094.</w:t>
+      </w:r>
+    </w:p>
+    <w:p>
+      <w:pPr>
+        <w:rPr>
+          <w:b/>
+          <w:bCs/>
+          <w:color w:val="222222"/>
+          <w:sz w:val="22"/>
+          <w:szCs w:val="22"/>
+          <w:shd w:val="clear" w:color="auto" w:fill="FFFFFF"/>
+        </w:rPr>
+      </w:pPr>
+    </w:p>
+    <w:p>
+      <w:pPr>
+        <w:rPr>
+          <w:sz w:val="22"/>
+          <w:szCs w:val="22"/>
+        </w:rPr>
+      </w:pPr>
+      <w:r>
+        <w:rPr>
+          <w:b/>
+          <w:bCs/>
+          <w:color w:val="222222"/>
+          <w:sz w:val="22"/>
+          <w:szCs w:val="22"/>
+          <w:shd w:val="clear" w:color="auto" w:fill="FFFFFF"/>
+        </w:rPr>
+        <w:t>Trott, S.,</w:t>
+      </w:r>
+      <w:r>
+        <w:rPr>
+          <w:color w:val="222222"/>
+          <w:sz w:val="22"/>
+          <w:szCs w:val="22"/>
+          <w:shd w:val="clear" w:color="auto" w:fill="FFFFFF"/>
+        </w:rPr>
+        <w:t xml:space="preserve"> &amp; Bergen, B. (2020). Why do human languages have homophones? </w:t>
+      </w:r>
+      <w:r>
+        <w:rPr>
+          <w:i/>
+          <w:iCs/>
+          <w:color w:val="222222"/>
+          <w:sz w:val="22"/>
+          <w:szCs w:val="22"/>
+          <w:shd w:val="clear" w:color="auto" w:fill="FFFFFF"/>
+        </w:rPr>
+        <w:t>Cognition</w:t>
+      </w:r>
+      <w:r>
+        <w:rPr>
+          <w:color w:val="222222"/>
+          <w:sz w:val="22"/>
+          <w:szCs w:val="22"/>
+          <w:shd w:val="clear" w:color="auto" w:fill="FFFFFF"/>
+        </w:rPr>
+        <w:t>, </w:t>
+      </w:r>
+      <w:r>
+        <w:rPr>
+          <w:i/>
+          <w:iCs/>
+          <w:color w:val="222222"/>
+          <w:sz w:val="22"/>
+          <w:szCs w:val="22"/>
+          <w:shd w:val="clear" w:color="auto" w:fill="FFFFFF"/>
+        </w:rPr>
+        <w:t>205</w:t>
+      </w:r>
+      <w:r>
+        <w:rPr>
+          <w:color w:val="222222"/>
+          <w:sz w:val="22"/>
+          <w:szCs w:val="22"/>
+          <w:shd w:val="clear" w:color="auto" w:fill="FFFFFF"/>
+        </w:rPr>
+        <w:t>, 104449.</w:t>
+      </w:r>
+    </w:p>
+    <w:p>
+      <w:pPr>
+        <w:spacing w:line="276" w:lineRule="auto"/>
+        <w:contextualSpacing/>
+        <w:rPr>
+          <w:sz w:val="22"/>
+          <w:szCs w:val="22"/>
+        </w:rPr>
+      </w:pPr>
+    </w:p>
+    <w:p>
+      <w:pPr>
+        <w:rPr>
+          <w:sz w:val="22"/>
+          <w:szCs w:val="22"/>
+        </w:rPr>
+      </w:pPr>
+      <w:r>
+        <w:rPr>
+          <w:b/>
+          <w:bCs/>
+          <w:color w:val="222222"/>
+          <w:sz w:val="22"/>
+          <w:szCs w:val="22"/>
+          <w:shd w:val="clear" w:color="auto" w:fill="FFFFFF"/>
+        </w:rPr>
+        <w:t>Trott, S.,</w:t>
+      </w:r>
+      <w:r>
+        <w:rPr>
+          <w:color w:val="222222"/>
+          <w:sz w:val="22"/>
+          <w:szCs w:val="22"/>
+          <w:shd w:val="clear" w:color="auto" w:fill="FFFFFF"/>
+        </w:rPr>
+        <w:t xml:space="preserve"> &amp; Bergen, B. (2020). When Do Comprehenders Mentalize for Pragmatic Inference?. </w:t>
+      </w:r>
+      <w:r>
+        <w:rPr>
+          <w:i/>
+          <w:iCs/>
+          <w:color w:val="222222"/>
+          <w:sz w:val="22"/>
+          <w:szCs w:val="22"/>
+          <w:shd w:val="clear" w:color="auto" w:fill="FFFFFF"/>
+        </w:rPr>
+        <w:t>Discourse Processes</w:t>
+      </w:r>
+      <w:r>
+        <w:rPr>
+          <w:color w:val="222222"/>
+          <w:sz w:val="22"/>
+          <w:szCs w:val="22"/>
+          <w:shd w:val="clear" w:color="auto" w:fill="FFFFFF"/>
+        </w:rPr>
+        <w:t>, 1-21.</w:t>
+      </w:r>
+    </w:p>
+    <w:p>
+      <w:pPr>
+        <w:spacing w:line="276" w:lineRule="auto"/>
+        <w:contextualSpacing/>
+        <w:rPr>
+          <w:sz w:val="22"/>
+          <w:szCs w:val="22"/>
+        </w:rPr>
+      </w:pPr>
+    </w:p>
+    <w:p>
+      <w:pPr>
+        <w:rPr>
+          <w:sz w:val="22"/>
+          <w:szCs w:val="22"/>
+        </w:rPr>
+      </w:pPr>
+      <w:r>
+        <w:rPr>
+          <w:b/>
+          <w:bCs/>
+          <w:color w:val="222222"/>
+          <w:sz w:val="22"/>
+          <w:szCs w:val="22"/>
+          <w:shd w:val="clear" w:color="auto" w:fill="FFFFFF"/>
+        </w:rPr>
+        <w:t>Trott, S.,</w:t>
+      </w:r>
+      <w:r>
+        <w:rPr>
+          <w:color w:val="222222"/>
+          <w:sz w:val="22"/>
+          <w:szCs w:val="22"/>
+          <w:shd w:val="clear" w:color="auto" w:fill="FFFFFF"/>
+        </w:rPr>
+        <w:t xml:space="preserve"> &amp; Rossano, F. (2020). The Role of Entitlement in Formatting Preferences Across Requesters and Recipients. </w:t>
+      </w:r>
+      <w:r>
+        <w:rPr>
+          <w:i/>
+          <w:iCs/>
+          <w:color w:val="222222"/>
+          <w:sz w:val="22"/>
+          <w:szCs w:val="22"/>
+          <w:shd w:val="clear" w:color="auto" w:fill="FFFFFF"/>
+        </w:rPr>
+        <w:t>Discourse Processes</w:t>
+      </w:r>
+      <w:r>
+        <w:rPr>
+          <w:color w:val="222222"/>
+          <w:sz w:val="22"/>
+          <w:szCs w:val="22"/>
+          <w:shd w:val="clear" w:color="auto" w:fill="FFFFFF"/>
+        </w:rPr>
+        <w:t>, 1-22.</w:t>
+      </w:r>
+    </w:p>
+    <w:p>
+      <w:pPr>
+        <w:spacing w:line="276" w:lineRule="auto"/>
+        <w:contextualSpacing/>
+        <w:rPr>
+          <w:sz w:val="22"/>
+          <w:szCs w:val="22"/>
+        </w:rPr>
+      </w:pPr>
+    </w:p>
+    <w:p>
+      <w:pPr>
+        <w:rPr>
+          <w:sz w:val="22"/>
+          <w:szCs w:val="22"/>
+        </w:rPr>
+      </w:pPr>
+      <w:r>
+        <w:rPr>
+          <w:b/>
+          <w:sz w:val="22"/>
+          <w:szCs w:val="22"/>
+        </w:rPr>
+        <w:t>Trott, S.,</w:t>
+      </w:r>
+      <w:r>
+        <w:rPr>
+          <w:sz w:val="22"/>
+          <w:szCs w:val="22"/>
+        </w:rPr>
+        <w:t xml:space="preserve"> &amp; Bergen, B. (2018). Individual Differences in Mentalizing Capacity Predict Indirect Request Comprehension. </w:t>
+      </w:r>
+      <w:r>
+        <w:rPr>
+          <w:i/>
+          <w:iCs/>
+          <w:sz w:val="22"/>
+          <w:szCs w:val="22"/>
+        </w:rPr>
+        <w:t>Discourse Processes</w:t>
+      </w:r>
+      <w:r>
+        <w:rPr>
+          <w:sz w:val="22"/>
+          <w:szCs w:val="22"/>
+        </w:rPr>
+        <w:t>, 1-33.</w:t>
+      </w:r>
+    </w:p>
+    <w:p/>
+    <w:p/>
+    <w:p>
+      <w:pPr>
+        <w:spacing w:line="276" w:lineRule="auto"/>
+        <w:contextualSpacing/>
+        <w:rPr>
+          <w:b/>
+          <w:sz w:val="28"/>
+          <w:szCs w:val="28"/>
+        </w:rPr>
+      </w:pPr>
+      <w:r>
+        <w:rPr>
+          <w:b/>
+          <w:sz w:val="28"/>
+          <w:szCs w:val="28"/>
+        </w:rPr>
+        <w:t>Peer-Reviewed</w:t>
+      </w:r>
+      <w:r>
+        <w:rPr>
+          <w:b/>
+          <w:sz w:val="28"/>
+          <w:szCs w:val="28"/>
+        </w:rPr>
+        <w:t xml:space="preserve"> Conference Proceedings</w:t>
+      </w:r>
+    </w:p>
+    <w:p>
+      <w:pPr>
+        <w:pStyle w:val="Heading2"/>
+        <w:shd w:val="clear" w:color="auto" w:fill="FFFFFF"/>
+        <w:spacing w:before="0" w:beforeAutospacing="0" w:after="0" w:afterAutospacing="0"/>
         <w:rPr>
           <w:b w:val="0"/>
           <w:bCs w:val="0"/>
@@ -1175,8 +2525,246 @@
           <w:szCs w:val="22"/>
           <w:shd w:val="clear" w:color="auto" w:fill="FFFFFF"/>
         </w:rPr>
+      </w:pPr>
+    </w:p>
+    <w:p>
+      <w:pPr>
+        <w:rPr>
+          <w:color w:val="222222"/>
+          <w:sz w:val="22"/>
+          <w:szCs w:val="22"/>
+          <w:shd w:val="clear" w:color="auto" w:fill="FFFFFF"/>
+        </w:rPr>
+      </w:pPr>
+      <w:r>
+        <w:rPr>
+          <w:color w:val="222222"/>
+          <w:sz w:val="22"/>
+          <w:szCs w:val="22"/>
+          <w:shd w:val="clear" w:color="auto" w:fill="FFFFFF"/>
+        </w:rPr>
+        <w:t xml:space="preserve">Vinaya, H., </w:t>
+      </w:r>
+      <w:r>
+        <w:rPr>
+          <w:b/>
+          <w:bCs/>
+          <w:color w:val="222222"/>
+          <w:sz w:val="22"/>
+          <w:szCs w:val="22"/>
+          <w:shd w:val="clear" w:color="auto" w:fill="FFFFFF"/>
+        </w:rPr>
+        <w:t>Trott, S.,</w:t>
+      </w:r>
+      <w:r>
+        <w:rPr>
+          <w:color w:val="222222"/>
+          <w:sz w:val="22"/>
+          <w:szCs w:val="22"/>
+          <w:shd w:val="clear" w:color="auto" w:fill="FFFFFF"/>
+        </w:rPr>
+        <w:t xml:space="preserve"> &amp; Coulson, S. (2025, September). </w:t>
+      </w:r>
+      <w:r>
+        <w:rPr>
+          <w:color w:val="222222"/>
+          <w:sz w:val="22"/>
+          <w:szCs w:val="22"/>
+          <w:shd w:val="clear" w:color="auto" w:fill="FFFFFF"/>
+        </w:rPr>
+        <w:t>Vision Language Model Representations Predict EEG Response to Visual and Auditory Attributes in Property Verification</w:t>
+      </w:r>
+      <w:r>
+        <w:rPr>
+          <w:color w:val="222222"/>
+          <w:sz w:val="22"/>
+          <w:szCs w:val="22"/>
+          <w:shd w:val="clear" w:color="auto" w:fill="FFFFFF"/>
+        </w:rPr>
+        <w:t xml:space="preserve">. </w:t>
+      </w:r>
+      <w:r>
+        <w:rPr>
+          <w:i/>
+          <w:iCs/>
+          <w:color w:val="222222"/>
+          <w:sz w:val="22"/>
+          <w:szCs w:val="22"/>
+          <w:shd w:val="clear" w:color="auto" w:fill="FFFFFF"/>
+        </w:rPr>
+        <w:t>Architectures and Mechanisms for Language Processing</w:t>
+      </w:r>
+      <w:r>
+        <w:rPr>
+          <w:color w:val="222222"/>
+          <w:sz w:val="22"/>
+          <w:szCs w:val="22"/>
+          <w:shd w:val="clear" w:color="auto" w:fill="FFFFFF"/>
+        </w:rPr>
         <w:t>.</w:t>
       </w:r>
+    </w:p>
+    <w:p>
+      <w:pPr>
+        <w:rPr>
+          <w:color w:val="222222"/>
+          <w:sz w:val="22"/>
+          <w:szCs w:val="22"/>
+          <w:shd w:val="clear" w:color="auto" w:fill="FFFFFF"/>
+        </w:rPr>
+      </w:pPr>
+    </w:p>
+    <w:p>
+      <w:pPr>
+        <w:rPr>
+          <w:i/>
+          <w:iCs/>
+          <w:color w:val="222222"/>
+          <w:sz w:val="22"/>
+          <w:szCs w:val="22"/>
+          <w:shd w:val="clear" w:color="auto" w:fill="FFFFFF"/>
+        </w:rPr>
+      </w:pPr>
+      <w:r>
+        <w:rPr>
+          <w:color w:val="222222"/>
+          <w:sz w:val="22"/>
+          <w:szCs w:val="22"/>
+          <w:shd w:val="clear" w:color="auto" w:fill="FFFFFF"/>
+        </w:rPr>
+        <w:t xml:space="preserve">Rivière, P. D., </w:t>
+      </w:r>
+      <w:r>
+        <w:rPr>
+          <w:color w:val="222222"/>
+          <w:sz w:val="22"/>
+          <w:szCs w:val="22"/>
+          <w:shd w:val="clear" w:color="auto" w:fill="FFFFFF"/>
+        </w:rPr>
+        <w:t>Parkinson-Coombs, O., Jones, C.,</w:t>
+      </w:r>
+      <w:r>
+        <w:rPr>
+          <w:color w:val="222222"/>
+          <w:sz w:val="22"/>
+          <w:szCs w:val="22"/>
+          <w:shd w:val="clear" w:color="auto" w:fill="FFFFFF"/>
+        </w:rPr>
+        <w:t xml:space="preserve"> &amp; </w:t>
+      </w:r>
+      <w:r>
+        <w:rPr>
+          <w:b/>
+          <w:bCs/>
+          <w:color w:val="222222"/>
+          <w:sz w:val="22"/>
+          <w:szCs w:val="22"/>
+          <w:shd w:val="clear" w:color="auto" w:fill="FFFFFF"/>
+        </w:rPr>
+        <w:t>Trott, S.</w:t>
+      </w:r>
+      <w:r>
+        <w:rPr>
+          <w:color w:val="222222"/>
+          <w:sz w:val="22"/>
+          <w:szCs w:val="22"/>
+          <w:shd w:val="clear" w:color="auto" w:fill="FFFFFF"/>
+        </w:rPr>
+        <w:t xml:space="preserve"> (</w:t>
+      </w:r>
+      <w:r>
+        <w:rPr>
+          <w:color w:val="222222"/>
+          <w:sz w:val="22"/>
+          <w:szCs w:val="22"/>
+          <w:shd w:val="clear" w:color="auto" w:fill="FFFFFF"/>
+        </w:rPr>
+        <w:t>2025, July</w:t>
+      </w:r>
+      <w:r>
+        <w:rPr>
+          <w:color w:val="222222"/>
+          <w:sz w:val="22"/>
+          <w:szCs w:val="22"/>
+          <w:shd w:val="clear" w:color="auto" w:fill="FFFFFF"/>
+        </w:rPr>
+        <w:t xml:space="preserve">). </w:t>
+      </w:r>
+      <w:r>
+        <w:rPr>
+          <w:color w:val="222222"/>
+          <w:sz w:val="22"/>
+          <w:szCs w:val="22"/>
+          <w:shd w:val="clear" w:color="auto" w:fill="FFFFFF"/>
+        </w:rPr>
+        <w:t xml:space="preserve">Does Language Stabilize Quantity Representations in Vision Transformers? </w:t>
+      </w:r>
+      <w:r>
+        <w:rPr>
+          <w:color w:val="222222"/>
+          <w:sz w:val="22"/>
+          <w:szCs w:val="22"/>
+          <w:shd w:val="clear" w:color="auto" w:fill="FFFFFF"/>
+        </w:rPr>
+        <w:t>In </w:t>
+      </w:r>
+      <w:r>
+        <w:rPr>
+          <w:i/>
+          <w:iCs/>
+          <w:color w:val="222222"/>
+          <w:sz w:val="22"/>
+          <w:szCs w:val="22"/>
+          <w:shd w:val="clear" w:color="auto" w:fill="FFFFFF"/>
+        </w:rPr>
+        <w:t>Proceedings of the Annual Meeting of the Cognitive Science Society</w:t>
+      </w:r>
+      <w:r>
+        <w:rPr>
+          <w:color w:val="222222"/>
+          <w:sz w:val="22"/>
+          <w:szCs w:val="22"/>
+          <w:shd w:val="clear" w:color="auto" w:fill="FFFFFF"/>
+        </w:rPr>
+        <w:t> (Vol. 4</w:t>
+      </w:r>
+      <w:r>
+        <w:rPr>
+          <w:color w:val="222222"/>
+          <w:sz w:val="22"/>
+          <w:szCs w:val="22"/>
+          <w:shd w:val="clear" w:color="auto" w:fill="FFFFFF"/>
+        </w:rPr>
+        <w:t>7</w:t>
+      </w:r>
+      <w:r>
+        <w:rPr>
+          <w:color w:val="222222"/>
+          <w:sz w:val="22"/>
+          <w:szCs w:val="22"/>
+          <w:shd w:val="clear" w:color="auto" w:fill="FFFFFF"/>
+        </w:rPr>
+        <w:t>, No. 4</w:t>
+      </w:r>
+      <w:r>
+        <w:rPr>
+          <w:color w:val="222222"/>
+          <w:sz w:val="22"/>
+          <w:szCs w:val="22"/>
+          <w:shd w:val="clear" w:color="auto" w:fill="FFFFFF"/>
+        </w:rPr>
+        <w:t>7).</w:t>
+      </w:r>
+    </w:p>
+    <w:p>
+      <w:pPr>
+        <w:rPr>
+          <w:color w:val="222222"/>
+          <w:sz w:val="22"/>
+          <w:szCs w:val="22"/>
+          <w:shd w:val="clear" w:color="auto" w:fill="FFFFFF"/>
+        </w:rPr>
+      </w:pPr>
     </w:p>
     <w:p>
       <w:pPr>
@@ -1186,159 +2774,66 @@
         <w:rPr>
           <w:b w:val="0"/>
           <w:bCs w:val="0"/>
-          <w:color w:val="262626" w:themeColor="text1" w:themeTint="D9"/>
-          <w:sz w:val="22"/>
-          <w:szCs w:val="22"/>
-          <w:shd w:val="clear" w:color="auto" w:fill="FFFFFF"/>
-        </w:rPr>
-      </w:pPr>
-    </w:p>
-    <w:p>
-      <w:pPr>
-        <w:rPr>
-          <w:color w:val="222222"/>
-          <w:sz w:val="22"/>
-          <w:szCs w:val="22"/>
-          <w:shd w:val="clear" w:color="auto" w:fill="FFFFFF"/>
-        </w:rPr>
-      </w:pPr>
-      <w:proofErr w:type="spellStart"/>
-      <w:r>
-        <w:rPr>
-          <w:color w:val="222222"/>
-          <w:sz w:val="22"/>
-          <w:szCs w:val="22"/>
-          <w:shd w:val="clear" w:color="auto" w:fill="FFFFFF"/>
-        </w:rPr>
-        <w:t>Zeelenberg</w:t>
-      </w:r>
-      <w:proofErr w:type="spellEnd"/>
-      <w:r>
-        <w:rPr>
-          <w:color w:val="222222"/>
-          <w:sz w:val="22"/>
-          <w:szCs w:val="22"/>
-          <w:shd w:val="clear" w:color="auto" w:fill="FFFFFF"/>
-        </w:rPr>
-        <w:t>, R.,</w:t>
-      </w:r>
-      <w:r>
-        <w:rPr>
-          <w:color w:val="222222"/>
-          <w:sz w:val="22"/>
-          <w:szCs w:val="22"/>
-          <w:shd w:val="clear" w:color="auto" w:fill="FFFFFF"/>
-        </w:rPr>
-        <w:t xml:space="preserve"> </w:t>
-      </w:r>
-      <w:proofErr w:type="spellStart"/>
-      <w:r>
-        <w:rPr>
-          <w:color w:val="222222"/>
-          <w:sz w:val="22"/>
-          <w:szCs w:val="22"/>
-          <w:shd w:val="clear" w:color="auto" w:fill="FFFFFF"/>
-        </w:rPr>
-        <w:t>Pecher</w:t>
-      </w:r>
-      <w:proofErr w:type="spellEnd"/>
-      <w:r>
-        <w:rPr>
-          <w:color w:val="222222"/>
-          <w:sz w:val="22"/>
-          <w:szCs w:val="22"/>
-          <w:shd w:val="clear" w:color="auto" w:fill="FFFFFF"/>
-        </w:rPr>
-        <w:t xml:space="preserve">, D., van der </w:t>
-      </w:r>
-      <w:proofErr w:type="spellStart"/>
-      <w:r>
-        <w:rPr>
-          <w:color w:val="222222"/>
-          <w:sz w:val="22"/>
-          <w:szCs w:val="22"/>
-          <w:shd w:val="clear" w:color="auto" w:fill="FFFFFF"/>
-        </w:rPr>
-        <w:t>Meijden</w:t>
-      </w:r>
-      <w:proofErr w:type="spellEnd"/>
-      <w:r>
-        <w:rPr>
-          <w:color w:val="222222"/>
-          <w:sz w:val="22"/>
-          <w:szCs w:val="22"/>
-          <w:shd w:val="clear" w:color="auto" w:fill="FFFFFF"/>
-        </w:rPr>
-        <w:t xml:space="preserve">, M. E., </w:t>
-      </w:r>
-      <w:r>
-        <w:rPr>
-          <w:b/>
-          <w:bCs/>
-          <w:color w:val="222222"/>
-          <w:sz w:val="22"/>
-          <w:szCs w:val="22"/>
-          <w:shd w:val="clear" w:color="auto" w:fill="FFFFFF"/>
-        </w:rPr>
-        <w:t>Trott, S.,</w:t>
-      </w:r>
-      <w:r>
-        <w:rPr>
-          <w:color w:val="222222"/>
-          <w:sz w:val="22"/>
-          <w:szCs w:val="22"/>
-          <w:shd w:val="clear" w:color="auto" w:fill="FFFFFF"/>
-        </w:rPr>
-        <w:t xml:space="preserve"> &amp; Bergen, B. (</w:t>
-      </w:r>
-      <w:r>
-        <w:rPr>
-          <w:color w:val="222222"/>
-          <w:sz w:val="22"/>
-          <w:szCs w:val="22"/>
-          <w:shd w:val="clear" w:color="auto" w:fill="FFFFFF"/>
-        </w:rPr>
-        <w:t>2025</w:t>
-      </w:r>
-      <w:r>
-        <w:rPr>
-          <w:color w:val="222222"/>
-          <w:sz w:val="22"/>
-          <w:szCs w:val="22"/>
-          <w:shd w:val="clear" w:color="auto" w:fill="FFFFFF"/>
-        </w:rPr>
-        <w:t>). Non-native Language Comprehenders Encode Implied Shapes of Objects in Memory. </w:t>
-      </w:r>
-      <w:r>
-        <w:rPr>
-          <w:i/>
-          <w:iCs/>
-          <w:color w:val="222222"/>
-          <w:sz w:val="22"/>
-          <w:szCs w:val="22"/>
-          <w:shd w:val="clear" w:color="auto" w:fill="FFFFFF"/>
-        </w:rPr>
-        <w:t>Cortex</w:t>
-      </w:r>
-      <w:r>
-        <w:rPr>
-          <w:color w:val="222222"/>
-          <w:sz w:val="22"/>
-          <w:szCs w:val="22"/>
-          <w:shd w:val="clear" w:color="auto" w:fill="FFFFFF"/>
-        </w:rPr>
-        <w:t>.</w:t>
-      </w:r>
-      <w:r>
-        <w:rPr>
-          <w:b/>
-          <w:bCs/>
-          <w:color w:val="222222"/>
-          <w:sz w:val="22"/>
-          <w:szCs w:val="22"/>
-          <w:shd w:val="clear" w:color="auto" w:fill="FFFFFF"/>
-        </w:rPr>
-        <w:t xml:space="preserve"> </w:t>
+          <w:color w:val="222222"/>
+          <w:sz w:val="22"/>
+          <w:szCs w:val="22"/>
+          <w:shd w:val="clear" w:color="auto" w:fill="FFFFFF"/>
+        </w:rPr>
+      </w:pPr>
+      <w:r>
+        <w:rPr>
+          <w:b w:val="0"/>
+          <w:bCs w:val="0"/>
+          <w:color w:val="222222"/>
+          <w:sz w:val="22"/>
+          <w:szCs w:val="22"/>
+          <w:shd w:val="clear" w:color="auto" w:fill="FFFFFF"/>
+        </w:rPr>
+        <w:t xml:space="preserve">Rivière, P. D., Beatty-Martínez, A. L., &amp; </w:t>
+      </w:r>
+      <w:r>
+        <w:rPr>
+          <w:color w:val="222222"/>
+          <w:sz w:val="22"/>
+          <w:szCs w:val="22"/>
+          <w:shd w:val="clear" w:color="auto" w:fill="FFFFFF"/>
+        </w:rPr>
+        <w:t>Trott, S.</w:t>
+      </w:r>
+      <w:r>
+        <w:rPr>
+          <w:b w:val="0"/>
+          <w:bCs w:val="0"/>
+          <w:color w:val="222222"/>
+          <w:sz w:val="22"/>
+          <w:szCs w:val="22"/>
+          <w:shd w:val="clear" w:color="auto" w:fill="FFFFFF"/>
+        </w:rPr>
+        <w:t xml:space="preserve"> (2025, April). Evaluating Contextualized Representations of (Spanish) Ambiguous Words: A New Lexical Resource and Empirical Analysis. In </w:t>
+      </w:r>
+      <w:r>
+        <w:rPr>
+          <w:b w:val="0"/>
+          <w:bCs w:val="0"/>
+          <w:i/>
+          <w:iCs/>
+          <w:color w:val="222222"/>
+          <w:sz w:val="22"/>
+          <w:szCs w:val="22"/>
+          <w:shd w:val="clear" w:color="auto" w:fill="FFFFFF"/>
+        </w:rPr>
+        <w:t>Proceedings of the 2025 Conference of the Nations of the Americas Chapter of the Association for Computational Linguistics: Human Language Technologies (Volume 1: Long Papers)</w:t>
+      </w:r>
+      <w:r>
+        <w:rPr>
+          <w:b w:val="0"/>
+          <w:bCs w:val="0"/>
+          <w:color w:val="222222"/>
+          <w:sz w:val="22"/>
+          <w:szCs w:val="22"/>
+          <w:shd w:val="clear" w:color="auto" w:fill="FFFFFF"/>
+        </w:rPr>
+        <w:t> (pp. 8322-8338).</w:t>
       </w:r>
     </w:p>
     <w:p>
@@ -1347,7 +2842,9 @@
         <w:shd w:val="clear" w:color="auto" w:fill="FFFFFF"/>
         <w:spacing w:before="0" w:beforeAutospacing="0" w:after="0" w:afterAutospacing="0"/>
         <w:rPr>
-          <w:color w:val="222222"/>
+          <w:b w:val="0"/>
+          <w:bCs w:val="0"/>
+          <w:color w:val="262626" w:themeColor="text1" w:themeTint="D9"/>
           <w:sz w:val="22"/>
           <w:szCs w:val="22"/>
           <w:shd w:val="clear" w:color="auto" w:fill="FFFFFF"/>
@@ -1360,1354 +2857,6 @@
         <w:shd w:val="clear" w:color="auto" w:fill="FFFFFF"/>
         <w:spacing w:before="0" w:beforeAutospacing="0" w:after="0" w:afterAutospacing="0"/>
         <w:rPr>
-          <w:color w:val="222222"/>
-          <w:sz w:val="22"/>
-          <w:szCs w:val="22"/>
-          <w:shd w:val="clear" w:color="auto" w:fill="FFFFFF"/>
-        </w:rPr>
-      </w:pPr>
-      <w:r>
-        <w:rPr>
-          <w:color w:val="222222"/>
-          <w:sz w:val="22"/>
-          <w:szCs w:val="22"/>
-          <w:shd w:val="clear" w:color="auto" w:fill="FFFFFF"/>
-        </w:rPr>
-        <w:t>Trott, S.</w:t>
-      </w:r>
-      <w:r>
-        <w:rPr>
-          <w:b w:val="0"/>
-          <w:bCs w:val="0"/>
-          <w:color w:val="222222"/>
-          <w:sz w:val="22"/>
-          <w:szCs w:val="22"/>
-          <w:shd w:val="clear" w:color="auto" w:fill="FFFFFF"/>
-        </w:rPr>
-        <w:t xml:space="preserve"> (2024). Large Language Models and the Wisdom of Small Crowds. </w:t>
-      </w:r>
-      <w:r>
-        <w:rPr>
-          <w:b w:val="0"/>
-          <w:bCs w:val="0"/>
-          <w:i/>
-          <w:iCs/>
-          <w:color w:val="222222"/>
-          <w:sz w:val="22"/>
-          <w:szCs w:val="22"/>
-          <w:shd w:val="clear" w:color="auto" w:fill="FFFFFF"/>
-        </w:rPr>
-        <w:t>Open Mind</w:t>
-      </w:r>
-      <w:r>
-        <w:rPr>
-          <w:b w:val="0"/>
-          <w:bCs w:val="0"/>
-          <w:color w:val="222222"/>
-          <w:sz w:val="22"/>
-          <w:szCs w:val="22"/>
-          <w:shd w:val="clear" w:color="auto" w:fill="FFFFFF"/>
-        </w:rPr>
-        <w:t>, </w:t>
-      </w:r>
-      <w:r>
-        <w:rPr>
-          <w:b w:val="0"/>
-          <w:bCs w:val="0"/>
-          <w:i/>
-          <w:iCs/>
-          <w:color w:val="222222"/>
-          <w:sz w:val="22"/>
-          <w:szCs w:val="22"/>
-          <w:shd w:val="clear" w:color="auto" w:fill="FFFFFF"/>
-        </w:rPr>
-        <w:t>8</w:t>
-      </w:r>
-      <w:r>
-        <w:rPr>
-          <w:b w:val="0"/>
-          <w:bCs w:val="0"/>
-          <w:color w:val="222222"/>
-          <w:sz w:val="22"/>
-          <w:szCs w:val="22"/>
-          <w:shd w:val="clear" w:color="auto" w:fill="FFFFFF"/>
-        </w:rPr>
-        <w:t>, 723-738.</w:t>
-      </w:r>
-    </w:p>
-    <w:p>
-      <w:pPr>
-        <w:rPr>
-          <w:b/>
-          <w:bCs/>
-          <w:color w:val="222222"/>
-          <w:sz w:val="22"/>
-          <w:szCs w:val="22"/>
-          <w:shd w:val="clear" w:color="auto" w:fill="FFFFFF"/>
-        </w:rPr>
-      </w:pPr>
-    </w:p>
-    <w:p>
-      <w:pPr>
-        <w:rPr>
-          <w:color w:val="222222"/>
-          <w:sz w:val="22"/>
-          <w:szCs w:val="22"/>
-          <w:shd w:val="clear" w:color="auto" w:fill="FFFFFF"/>
-        </w:rPr>
-      </w:pPr>
-      <w:r>
-        <w:rPr>
-          <w:b/>
-          <w:bCs/>
-          <w:color w:val="222222"/>
-          <w:sz w:val="22"/>
-          <w:szCs w:val="22"/>
-          <w:shd w:val="clear" w:color="auto" w:fill="FFFFFF"/>
-        </w:rPr>
-        <w:t>Trott, S.</w:t>
-      </w:r>
-      <w:r>
-        <w:rPr>
-          <w:color w:val="222222"/>
-          <w:sz w:val="22"/>
-          <w:szCs w:val="22"/>
-          <w:shd w:val="clear" w:color="auto" w:fill="FFFFFF"/>
-        </w:rPr>
-        <w:t xml:space="preserve"> (2024). Can large language models help augment English psycholinguistic datasets? </w:t>
-      </w:r>
-      <w:r>
-        <w:rPr>
-          <w:i/>
-          <w:iCs/>
-          <w:color w:val="222222"/>
-          <w:sz w:val="22"/>
-          <w:szCs w:val="22"/>
-          <w:shd w:val="clear" w:color="auto" w:fill="FFFFFF"/>
-        </w:rPr>
-        <w:t>Behavior Research Methods</w:t>
-      </w:r>
-      <w:r>
-        <w:rPr>
-          <w:color w:val="222222"/>
-          <w:sz w:val="22"/>
-          <w:szCs w:val="22"/>
-          <w:shd w:val="clear" w:color="auto" w:fill="FFFFFF"/>
-        </w:rPr>
-        <w:t>, 1-19.</w:t>
-      </w:r>
-    </w:p>
-    <w:p>
-      <w:pPr>
-        <w:rPr>
-          <w:b/>
-          <w:bCs/>
-          <w:color w:val="222222"/>
-          <w:sz w:val="22"/>
-          <w:szCs w:val="22"/>
-          <w:shd w:val="clear" w:color="auto" w:fill="FFFFFF"/>
-        </w:rPr>
-      </w:pPr>
-    </w:p>
-    <w:p>
-      <w:pPr>
-        <w:rPr>
-          <w:color w:val="222222"/>
-          <w:sz w:val="22"/>
-          <w:szCs w:val="22"/>
-          <w:shd w:val="clear" w:color="auto" w:fill="FFFFFF"/>
-        </w:rPr>
-      </w:pPr>
-      <w:r>
-        <w:rPr>
-          <w:color w:val="222222"/>
-          <w:sz w:val="22"/>
-          <w:szCs w:val="22"/>
-          <w:shd w:val="clear" w:color="auto" w:fill="FFFFFF"/>
-        </w:rPr>
-        <w:t xml:space="preserve">Jones, C., Bergen, B., &amp; </w:t>
-      </w:r>
-      <w:r>
-        <w:rPr>
-          <w:b/>
-          <w:bCs/>
-          <w:color w:val="222222"/>
-          <w:sz w:val="22"/>
-          <w:szCs w:val="22"/>
-          <w:shd w:val="clear" w:color="auto" w:fill="FFFFFF"/>
-        </w:rPr>
-        <w:t>Trott, S.</w:t>
-      </w:r>
-      <w:r>
-        <w:rPr>
-          <w:color w:val="222222"/>
-          <w:sz w:val="22"/>
-          <w:szCs w:val="22"/>
-          <w:shd w:val="clear" w:color="auto" w:fill="FFFFFF"/>
-        </w:rPr>
-        <w:t xml:space="preserve"> (2024). Do Multimodal Large Language Models and Humans Ground Language Similarly? </w:t>
-      </w:r>
-      <w:r>
-        <w:rPr>
-          <w:i/>
-          <w:iCs/>
-          <w:color w:val="222222"/>
-          <w:sz w:val="22"/>
-          <w:szCs w:val="22"/>
-          <w:shd w:val="clear" w:color="auto" w:fill="FFFFFF"/>
-        </w:rPr>
-        <w:t>Computational Linguistics</w:t>
-      </w:r>
-      <w:r>
-        <w:rPr>
-          <w:color w:val="222222"/>
-          <w:sz w:val="22"/>
-          <w:szCs w:val="22"/>
-          <w:shd w:val="clear" w:color="auto" w:fill="FFFFFF"/>
-        </w:rPr>
-        <w:t>, 1-25.</w:t>
-      </w:r>
-    </w:p>
-    <w:p>
-      <w:pPr>
-        <w:rPr>
-          <w:color w:val="222222"/>
-          <w:sz w:val="22"/>
-          <w:szCs w:val="22"/>
-          <w:shd w:val="clear" w:color="auto" w:fill="FFFFFF"/>
-        </w:rPr>
-      </w:pPr>
-    </w:p>
-    <w:p>
-      <w:pPr>
-        <w:rPr>
-          <w:color w:val="222222"/>
-          <w:sz w:val="22"/>
-          <w:szCs w:val="22"/>
-          <w:shd w:val="clear" w:color="auto" w:fill="FFFFFF"/>
-        </w:rPr>
-      </w:pPr>
-      <w:r>
-        <w:rPr>
-          <w:color w:val="222222"/>
-          <w:sz w:val="22"/>
-          <w:szCs w:val="22"/>
-          <w:shd w:val="clear" w:color="auto" w:fill="FFFFFF"/>
-        </w:rPr>
-        <w:t xml:space="preserve">Jones, C., </w:t>
-      </w:r>
-      <w:r>
-        <w:rPr>
-          <w:b/>
-          <w:bCs/>
-          <w:color w:val="222222"/>
-          <w:sz w:val="22"/>
-          <w:szCs w:val="22"/>
-          <w:shd w:val="clear" w:color="auto" w:fill="FFFFFF"/>
-        </w:rPr>
-        <w:t>Trott, S</w:t>
-      </w:r>
-      <w:r>
-        <w:rPr>
-          <w:color w:val="222222"/>
-          <w:sz w:val="22"/>
-          <w:szCs w:val="22"/>
-          <w:shd w:val="clear" w:color="auto" w:fill="FFFFFF"/>
-        </w:rPr>
-        <w:t xml:space="preserve">., &amp; Bergen, B. (2024). Comparing Humans and Large Language Models on an Experimental Protocol Inventory for Theory of Mind Evaluation (EPITOME). </w:t>
-      </w:r>
-      <w:r>
-        <w:rPr>
-          <w:i/>
-          <w:iCs/>
-          <w:color w:val="222222"/>
-          <w:sz w:val="22"/>
-          <w:szCs w:val="22"/>
-          <w:shd w:val="clear" w:color="auto" w:fill="FFFFFF"/>
-        </w:rPr>
-        <w:t>Transactions of the</w:t>
-      </w:r>
-      <w:r>
-        <w:rPr>
-          <w:i/>
-          <w:iCs/>
-          <w:color w:val="222222"/>
-          <w:sz w:val="22"/>
-          <w:szCs w:val="22"/>
-          <w:shd w:val="clear" w:color="auto" w:fill="FFFFFF"/>
-        </w:rPr>
-        <w:t xml:space="preserve"> Association for Computational Linguistics (TACL). </w:t>
-      </w:r>
-    </w:p>
-    <w:p>
-      <w:pPr>
-        <w:rPr>
-          <w:b/>
-          <w:bCs/>
-          <w:color w:val="222222"/>
-          <w:sz w:val="22"/>
-          <w:szCs w:val="22"/>
-          <w:shd w:val="clear" w:color="auto" w:fill="FFFFFF"/>
-        </w:rPr>
-      </w:pPr>
-    </w:p>
-    <w:p>
-      <w:pPr>
-        <w:rPr>
-          <w:color w:val="000000" w:themeColor="text1"/>
-          <w:sz w:val="22"/>
-          <w:szCs w:val="22"/>
-          <w:shd w:val="clear" w:color="auto" w:fill="FFFFFF"/>
-        </w:rPr>
-      </w:pPr>
-      <w:r>
-        <w:rPr>
-          <w:b/>
-          <w:bCs/>
-          <w:color w:val="222222"/>
-          <w:sz w:val="22"/>
-          <w:szCs w:val="22"/>
-          <w:shd w:val="clear" w:color="auto" w:fill="FFFFFF"/>
-        </w:rPr>
-        <w:t>Trott, S.,</w:t>
-      </w:r>
-      <w:r>
-        <w:rPr>
-          <w:color w:val="222222"/>
-          <w:sz w:val="22"/>
-          <w:szCs w:val="22"/>
-          <w:shd w:val="clear" w:color="auto" w:fill="FFFFFF"/>
-        </w:rPr>
-        <w:t xml:space="preserve"> Jones, C., Chang, T., Michaelov, J., &amp; Bergen, B. (2023). Do Large Language Models know what humans know? </w:t>
-      </w:r>
-      <w:r>
-        <w:rPr>
-          <w:i/>
-          <w:iCs/>
-          <w:color w:val="222222"/>
-          <w:sz w:val="22"/>
-          <w:szCs w:val="22"/>
-          <w:shd w:val="clear" w:color="auto" w:fill="FFFFFF"/>
-        </w:rPr>
-        <w:t>Cognitive Science</w:t>
-      </w:r>
-      <w:r>
-        <w:rPr>
-          <w:color w:val="222222"/>
-          <w:sz w:val="22"/>
-          <w:szCs w:val="22"/>
-          <w:shd w:val="clear" w:color="auto" w:fill="FFFFFF"/>
-        </w:rPr>
-        <w:t>, </w:t>
-      </w:r>
-      <w:r>
-        <w:rPr>
-          <w:i/>
-          <w:iCs/>
-          <w:color w:val="222222"/>
-          <w:sz w:val="22"/>
-          <w:szCs w:val="22"/>
-          <w:shd w:val="clear" w:color="auto" w:fill="FFFFFF"/>
-        </w:rPr>
-        <w:t>47</w:t>
-      </w:r>
-      <w:r>
-        <w:rPr>
-          <w:color w:val="222222"/>
-          <w:sz w:val="22"/>
-          <w:szCs w:val="22"/>
-          <w:shd w:val="clear" w:color="auto" w:fill="FFFFFF"/>
-        </w:rPr>
-        <w:t xml:space="preserve">(7), e13309. </w:t>
-      </w:r>
-    </w:p>
-    <w:p>
-      <w:pPr>
-        <w:rPr>
-          <w:b/>
-          <w:bCs/>
-          <w:color w:val="222222"/>
-          <w:sz w:val="22"/>
-          <w:szCs w:val="22"/>
-          <w:shd w:val="clear" w:color="auto" w:fill="FFFFFF"/>
-        </w:rPr>
-      </w:pPr>
-    </w:p>
-    <w:p>
-      <w:pPr>
-        <w:rPr>
-          <w:color w:val="000000" w:themeColor="text1"/>
-          <w:sz w:val="22"/>
-          <w:szCs w:val="22"/>
-          <w:shd w:val="clear" w:color="auto" w:fill="FFFFFF"/>
-        </w:rPr>
-      </w:pPr>
-      <w:r>
-        <w:rPr>
-          <w:b/>
-          <w:bCs/>
-          <w:color w:val="000000" w:themeColor="text1"/>
-          <w:sz w:val="22"/>
-          <w:szCs w:val="22"/>
-          <w:shd w:val="clear" w:color="auto" w:fill="FFFFFF"/>
-        </w:rPr>
-        <w:t xml:space="preserve">Trott, S., </w:t>
-      </w:r>
-      <w:r>
-        <w:rPr>
-          <w:color w:val="000000" w:themeColor="text1"/>
-          <w:sz w:val="22"/>
-          <w:szCs w:val="22"/>
-          <w:shd w:val="clear" w:color="auto" w:fill="FFFFFF"/>
-        </w:rPr>
-        <w:t xml:space="preserve">&amp; Bergen, B. </w:t>
-      </w:r>
-      <w:r>
-        <w:rPr>
-          <w:color w:val="000000" w:themeColor="text1"/>
-          <w:sz w:val="22"/>
-          <w:szCs w:val="22"/>
-        </w:rPr>
-        <w:t>(2023)</w:t>
-      </w:r>
-      <w:r>
-        <w:rPr>
-          <w:color w:val="000000" w:themeColor="text1"/>
-          <w:sz w:val="22"/>
-          <w:szCs w:val="22"/>
-        </w:rPr>
-        <w:t>.</w:t>
-      </w:r>
-      <w:r>
-        <w:rPr>
-          <w:color w:val="000000" w:themeColor="text1"/>
-          <w:sz w:val="22"/>
-          <w:szCs w:val="22"/>
-        </w:rPr>
-        <w:t xml:space="preserve"> </w:t>
-      </w:r>
-      <w:r>
-        <w:rPr>
-          <w:color w:val="000000" w:themeColor="text1"/>
-          <w:sz w:val="22"/>
-          <w:szCs w:val="22"/>
-          <w:shd w:val="clear" w:color="auto" w:fill="FFFFFF"/>
-        </w:rPr>
-        <w:t xml:space="preserve">Word meaning is both categorical and continuous. </w:t>
-      </w:r>
-      <w:r>
-        <w:rPr>
-          <w:i/>
-          <w:iCs/>
-          <w:color w:val="000000" w:themeColor="text1"/>
-          <w:sz w:val="22"/>
-          <w:szCs w:val="22"/>
-          <w:shd w:val="clear" w:color="auto" w:fill="FFFFFF"/>
-        </w:rPr>
-        <w:t>Psychological Review</w:t>
-      </w:r>
-      <w:r>
-        <w:rPr>
-          <w:color w:val="000000" w:themeColor="text1"/>
-          <w:sz w:val="22"/>
-          <w:szCs w:val="22"/>
-          <w:shd w:val="clear" w:color="auto" w:fill="FFFFFF"/>
-        </w:rPr>
-        <w:t xml:space="preserve">. </w:t>
-      </w:r>
-    </w:p>
-    <w:p>
-      <w:pPr>
-        <w:rPr>
-          <w:b/>
-          <w:bCs/>
-          <w:color w:val="222222"/>
-          <w:sz w:val="22"/>
-          <w:szCs w:val="22"/>
-          <w:shd w:val="clear" w:color="auto" w:fill="FFFFFF"/>
-        </w:rPr>
-      </w:pPr>
-    </w:p>
-    <w:p>
-      <w:pPr>
-        <w:rPr>
-          <w:color w:val="000000" w:themeColor="text1"/>
-          <w:sz w:val="22"/>
-          <w:szCs w:val="22"/>
-        </w:rPr>
-      </w:pPr>
-      <w:r>
-        <w:rPr>
-          <w:color w:val="000000" w:themeColor="text1"/>
-          <w:sz w:val="22"/>
-          <w:szCs w:val="22"/>
-        </w:rPr>
-        <w:t xml:space="preserve">Ruytenbeek, N., Bergen, B., &amp; </w:t>
-      </w:r>
-      <w:r>
-        <w:rPr>
-          <w:b/>
-          <w:bCs/>
-          <w:color w:val="000000" w:themeColor="text1"/>
-          <w:sz w:val="22"/>
-          <w:szCs w:val="22"/>
-        </w:rPr>
-        <w:t>Trott, S.</w:t>
-      </w:r>
-      <w:r>
-        <w:rPr>
-          <w:color w:val="000000" w:themeColor="text1"/>
-          <w:sz w:val="22"/>
-          <w:szCs w:val="22"/>
-        </w:rPr>
-        <w:t xml:space="preserve"> (2023). Prosody and speech act interpretation: The case of French indirect requests. </w:t>
-      </w:r>
-      <w:r>
-        <w:rPr>
-          <w:i/>
-          <w:iCs/>
-          <w:color w:val="000000" w:themeColor="text1"/>
-          <w:sz w:val="22"/>
-          <w:szCs w:val="22"/>
-        </w:rPr>
-        <w:t>Journal of French Language Studies</w:t>
-      </w:r>
-      <w:r>
-        <w:rPr>
-          <w:color w:val="000000" w:themeColor="text1"/>
-          <w:sz w:val="22"/>
-          <w:szCs w:val="22"/>
-        </w:rPr>
-        <w:t xml:space="preserve">. </w:t>
-      </w:r>
-    </w:p>
-    <w:p>
-      <w:pPr>
-        <w:rPr>
-          <w:color w:val="000000" w:themeColor="text1"/>
-          <w:sz w:val="22"/>
-          <w:szCs w:val="22"/>
-          <w:shd w:val="clear" w:color="auto" w:fill="FFFFFF"/>
-        </w:rPr>
-      </w:pPr>
-    </w:p>
-    <w:p>
-      <w:pPr>
-        <w:rPr>
-          <w:color w:val="000000" w:themeColor="text1"/>
-          <w:sz w:val="22"/>
-          <w:szCs w:val="22"/>
-          <w:shd w:val="clear" w:color="auto" w:fill="FFFFFF"/>
-        </w:rPr>
-      </w:pPr>
-      <w:r>
-        <w:rPr>
-          <w:color w:val="000000" w:themeColor="text1"/>
-          <w:sz w:val="22"/>
-          <w:szCs w:val="22"/>
-          <w:shd w:val="clear" w:color="auto" w:fill="FFFFFF"/>
-        </w:rPr>
-        <w:t xml:space="preserve">DeLong, K., </w:t>
-      </w:r>
-      <w:r>
-        <w:rPr>
-          <w:b/>
-          <w:bCs/>
-          <w:color w:val="000000" w:themeColor="text1"/>
-          <w:sz w:val="22"/>
-          <w:szCs w:val="22"/>
-          <w:shd w:val="clear" w:color="auto" w:fill="FFFFFF"/>
-        </w:rPr>
-        <w:t>Trott, S.,</w:t>
-      </w:r>
-      <w:r>
-        <w:rPr>
-          <w:color w:val="000000" w:themeColor="text1"/>
-          <w:sz w:val="22"/>
-          <w:szCs w:val="22"/>
-          <w:shd w:val="clear" w:color="auto" w:fill="FFFFFF"/>
-        </w:rPr>
-        <w:t xml:space="preserve"> Kutas, M. (2022). Offline dominance and zeugmatic similarity </w:t>
-      </w:r>
-      <w:proofErr w:type="spellStart"/>
-      <w:r>
-        <w:rPr>
-          <w:color w:val="000000" w:themeColor="text1"/>
-          <w:sz w:val="22"/>
-          <w:szCs w:val="22"/>
-          <w:shd w:val="clear" w:color="auto" w:fill="FFFFFF"/>
-        </w:rPr>
-        <w:t>normings</w:t>
-      </w:r>
-      <w:proofErr w:type="spellEnd"/>
-      <w:r>
-        <w:rPr>
-          <w:color w:val="000000" w:themeColor="text1"/>
-          <w:sz w:val="22"/>
-          <w:szCs w:val="22"/>
-          <w:shd w:val="clear" w:color="auto" w:fill="FFFFFF"/>
-        </w:rPr>
-        <w:t xml:space="preserve"> of variably ambiguous words assessed against a neural language model (BERT). </w:t>
-      </w:r>
-      <w:r>
-        <w:rPr>
-          <w:i/>
-          <w:iCs/>
-          <w:color w:val="000000" w:themeColor="text1"/>
-          <w:sz w:val="22"/>
-          <w:szCs w:val="22"/>
-          <w:shd w:val="clear" w:color="auto" w:fill="FFFFFF"/>
-        </w:rPr>
-        <w:t>Behavior Research Methods.</w:t>
-      </w:r>
-      <w:r>
-        <w:rPr>
-          <w:color w:val="000000" w:themeColor="text1"/>
-          <w:sz w:val="22"/>
-          <w:szCs w:val="22"/>
-          <w:shd w:val="clear" w:color="auto" w:fill="FFFFFF"/>
-        </w:rPr>
-        <w:t xml:space="preserve"> </w:t>
-      </w:r>
-    </w:p>
-    <w:p>
-      <w:pPr>
-        <w:rPr>
-          <w:color w:val="000000" w:themeColor="text1"/>
-          <w:sz w:val="22"/>
-          <w:szCs w:val="22"/>
-          <w:shd w:val="clear" w:color="auto" w:fill="FFFFFF"/>
-        </w:rPr>
-      </w:pPr>
-    </w:p>
-    <w:p>
-      <w:pPr>
-        <w:rPr>
-          <w:sz w:val="22"/>
-          <w:szCs w:val="22"/>
-        </w:rPr>
-      </w:pPr>
-      <w:r>
-        <w:rPr>
-          <w:b/>
-          <w:bCs/>
-          <w:color w:val="222222"/>
-          <w:sz w:val="22"/>
-          <w:szCs w:val="22"/>
-          <w:shd w:val="clear" w:color="auto" w:fill="FFFFFF"/>
-        </w:rPr>
-        <w:t>Trott, S.,</w:t>
-      </w:r>
-      <w:r>
-        <w:rPr>
-          <w:color w:val="222222"/>
-          <w:sz w:val="22"/>
-          <w:szCs w:val="22"/>
-          <w:shd w:val="clear" w:color="auto" w:fill="FFFFFF"/>
-        </w:rPr>
-        <w:t xml:space="preserve"> Bergen, B., &amp; Wittenberg, E. (2022). Spontaneous, controlled acts of reference between friends and strangers. </w:t>
-      </w:r>
-      <w:r>
-        <w:rPr>
-          <w:i/>
-          <w:iCs/>
-          <w:color w:val="222222"/>
-          <w:sz w:val="22"/>
-          <w:szCs w:val="22"/>
-          <w:shd w:val="clear" w:color="auto" w:fill="FFFFFF"/>
-        </w:rPr>
-        <w:t>Language Resources and Evaluation</w:t>
-      </w:r>
-      <w:r>
-        <w:rPr>
-          <w:color w:val="222222"/>
-          <w:sz w:val="22"/>
-          <w:szCs w:val="22"/>
-          <w:shd w:val="clear" w:color="auto" w:fill="FFFFFF"/>
-        </w:rPr>
-        <w:t xml:space="preserve">, 1-25. </w:t>
-      </w:r>
-    </w:p>
-    <w:p>
-      <w:pPr>
-        <w:rPr>
-          <w:b/>
-          <w:bCs/>
-          <w:color w:val="222222"/>
-          <w:sz w:val="22"/>
-          <w:szCs w:val="22"/>
-          <w:shd w:val="clear" w:color="auto" w:fill="FFFFFF"/>
-        </w:rPr>
-      </w:pPr>
-    </w:p>
-    <w:p>
-      <w:pPr>
-        <w:rPr>
-          <w:sz w:val="22"/>
-          <w:szCs w:val="22"/>
-        </w:rPr>
-      </w:pPr>
-      <w:r>
-        <w:rPr>
-          <w:color w:val="222222"/>
-          <w:sz w:val="22"/>
-          <w:szCs w:val="22"/>
-          <w:shd w:val="clear" w:color="auto" w:fill="FFFFFF"/>
-        </w:rPr>
-        <w:t xml:space="preserve">Morey, R. D., </w:t>
-      </w:r>
-      <w:proofErr w:type="spellStart"/>
-      <w:r>
-        <w:rPr>
-          <w:color w:val="222222"/>
-          <w:sz w:val="22"/>
-          <w:szCs w:val="22"/>
-          <w:shd w:val="clear" w:color="auto" w:fill="FFFFFF"/>
-        </w:rPr>
-        <w:t>Kaschak</w:t>
-      </w:r>
-      <w:proofErr w:type="spellEnd"/>
-      <w:r>
-        <w:rPr>
-          <w:color w:val="222222"/>
-          <w:sz w:val="22"/>
-          <w:szCs w:val="22"/>
-          <w:shd w:val="clear" w:color="auto" w:fill="FFFFFF"/>
-        </w:rPr>
-        <w:t xml:space="preserve">, M. P., </w:t>
-      </w:r>
-      <w:proofErr w:type="spellStart"/>
-      <w:r>
-        <w:rPr>
-          <w:color w:val="222222"/>
-          <w:sz w:val="22"/>
-          <w:szCs w:val="22"/>
-          <w:shd w:val="clear" w:color="auto" w:fill="FFFFFF"/>
-        </w:rPr>
-        <w:t>Díez-Álamo</w:t>
-      </w:r>
-      <w:proofErr w:type="spellEnd"/>
-      <w:r>
-        <w:rPr>
-          <w:color w:val="222222"/>
-          <w:sz w:val="22"/>
-          <w:szCs w:val="22"/>
-          <w:shd w:val="clear" w:color="auto" w:fill="FFFFFF"/>
-        </w:rPr>
-        <w:t xml:space="preserve">, A. M., </w:t>
-      </w:r>
-      <w:proofErr w:type="spellStart"/>
-      <w:r>
-        <w:rPr>
-          <w:color w:val="222222"/>
-          <w:sz w:val="22"/>
-          <w:szCs w:val="22"/>
-          <w:shd w:val="clear" w:color="auto" w:fill="FFFFFF"/>
-        </w:rPr>
-        <w:t>Glenberg</w:t>
-      </w:r>
-      <w:proofErr w:type="spellEnd"/>
-      <w:r>
-        <w:rPr>
-          <w:color w:val="222222"/>
-          <w:sz w:val="22"/>
-          <w:szCs w:val="22"/>
-          <w:shd w:val="clear" w:color="auto" w:fill="FFFFFF"/>
-        </w:rPr>
-        <w:t xml:space="preserve">, A. M., Zwaan, R. A., </w:t>
-      </w:r>
-      <w:proofErr w:type="spellStart"/>
-      <w:r>
-        <w:rPr>
-          <w:color w:val="222222"/>
-          <w:sz w:val="22"/>
-          <w:szCs w:val="22"/>
-          <w:shd w:val="clear" w:color="auto" w:fill="FFFFFF"/>
-        </w:rPr>
-        <w:t>Lakens</w:t>
-      </w:r>
-      <w:proofErr w:type="spellEnd"/>
-      <w:r>
-        <w:rPr>
-          <w:color w:val="222222"/>
-          <w:sz w:val="22"/>
-          <w:szCs w:val="22"/>
-          <w:shd w:val="clear" w:color="auto" w:fill="FFFFFF"/>
-        </w:rPr>
-        <w:t xml:space="preserve">, D., … </w:t>
-      </w:r>
-      <w:r>
-        <w:rPr>
-          <w:b/>
-          <w:bCs/>
-          <w:color w:val="222222"/>
-          <w:sz w:val="22"/>
-          <w:szCs w:val="22"/>
-          <w:shd w:val="clear" w:color="auto" w:fill="FFFFFF"/>
-        </w:rPr>
-        <w:t>Trott, S.</w:t>
-      </w:r>
-      <w:r>
-        <w:rPr>
-          <w:color w:val="222222"/>
-          <w:sz w:val="22"/>
-          <w:szCs w:val="22"/>
-          <w:shd w:val="clear" w:color="auto" w:fill="FFFFFF"/>
-        </w:rPr>
-        <w:t xml:space="preserve"> ... &amp; Ziv-</w:t>
-      </w:r>
-      <w:proofErr w:type="spellStart"/>
-      <w:r>
-        <w:rPr>
-          <w:color w:val="222222"/>
-          <w:sz w:val="22"/>
-          <w:szCs w:val="22"/>
-          <w:shd w:val="clear" w:color="auto" w:fill="FFFFFF"/>
-        </w:rPr>
-        <w:t>Crispel</w:t>
-      </w:r>
-      <w:proofErr w:type="spellEnd"/>
-      <w:r>
-        <w:rPr>
-          <w:color w:val="222222"/>
-          <w:sz w:val="22"/>
-          <w:szCs w:val="22"/>
-          <w:shd w:val="clear" w:color="auto" w:fill="FFFFFF"/>
-        </w:rPr>
-        <w:t>, N. (2022). A pre-registered, multi-lab non-replication of the action-sentence compatibility effect (ACE). </w:t>
-      </w:r>
-      <w:r>
-        <w:rPr>
-          <w:i/>
-          <w:iCs/>
-          <w:color w:val="222222"/>
-          <w:sz w:val="22"/>
-          <w:szCs w:val="22"/>
-          <w:shd w:val="clear" w:color="auto" w:fill="FFFFFF"/>
-        </w:rPr>
-        <w:t>Psychonomic bulletin &amp; review</w:t>
-      </w:r>
-      <w:r>
-        <w:rPr>
-          <w:color w:val="222222"/>
-          <w:sz w:val="22"/>
-          <w:szCs w:val="22"/>
-          <w:shd w:val="clear" w:color="auto" w:fill="FFFFFF"/>
-        </w:rPr>
-        <w:t>, </w:t>
-      </w:r>
-      <w:r>
-        <w:rPr>
-          <w:i/>
-          <w:iCs/>
-          <w:color w:val="222222"/>
-          <w:sz w:val="22"/>
-          <w:szCs w:val="22"/>
-          <w:shd w:val="clear" w:color="auto" w:fill="FFFFFF"/>
-        </w:rPr>
-        <w:t>29</w:t>
-      </w:r>
-      <w:r>
-        <w:rPr>
-          <w:color w:val="222222"/>
-          <w:sz w:val="22"/>
-          <w:szCs w:val="22"/>
-          <w:shd w:val="clear" w:color="auto" w:fill="FFFFFF"/>
-        </w:rPr>
-        <w:t xml:space="preserve">(2), 613-626. </w:t>
-      </w:r>
-    </w:p>
-    <w:p>
-      <w:pPr>
-        <w:rPr>
-          <w:b/>
-          <w:bCs/>
-          <w:color w:val="222222"/>
-          <w:sz w:val="22"/>
-          <w:szCs w:val="22"/>
-          <w:shd w:val="clear" w:color="auto" w:fill="FFFFFF"/>
-        </w:rPr>
-      </w:pPr>
-    </w:p>
-    <w:p>
-      <w:pPr>
-        <w:rPr>
-          <w:color w:val="222222"/>
-          <w:sz w:val="22"/>
-          <w:szCs w:val="22"/>
-          <w:shd w:val="clear" w:color="auto" w:fill="FFFFFF"/>
-        </w:rPr>
-      </w:pPr>
-      <w:r>
-        <w:rPr>
-          <w:b/>
-          <w:bCs/>
-          <w:color w:val="222222"/>
-          <w:sz w:val="22"/>
-          <w:szCs w:val="22"/>
-          <w:shd w:val="clear" w:color="auto" w:fill="FFFFFF"/>
-        </w:rPr>
-        <w:t>Trott, S.,</w:t>
-      </w:r>
-      <w:r>
-        <w:rPr>
-          <w:color w:val="222222"/>
-          <w:sz w:val="22"/>
-          <w:szCs w:val="22"/>
-          <w:shd w:val="clear" w:color="auto" w:fill="FFFFFF"/>
-        </w:rPr>
-        <w:t xml:space="preserve"> Reed, S., </w:t>
-      </w:r>
-      <w:proofErr w:type="spellStart"/>
-      <w:r>
-        <w:rPr>
-          <w:color w:val="222222"/>
-          <w:sz w:val="22"/>
-          <w:szCs w:val="22"/>
-          <w:shd w:val="clear" w:color="auto" w:fill="FFFFFF"/>
-        </w:rPr>
-        <w:t>Kaliblotzky</w:t>
-      </w:r>
-      <w:proofErr w:type="spellEnd"/>
-      <w:r>
-        <w:rPr>
-          <w:color w:val="222222"/>
-          <w:sz w:val="22"/>
-          <w:szCs w:val="22"/>
-          <w:shd w:val="clear" w:color="auto" w:fill="FFFFFF"/>
-        </w:rPr>
-        <w:t>, D., Ferreira, V., &amp; Bergen, B. (2022). The Role of Prosody in Disambiguating English Indirect Requests. </w:t>
-      </w:r>
-      <w:r>
-        <w:rPr>
-          <w:i/>
-          <w:iCs/>
-          <w:color w:val="222222"/>
-          <w:sz w:val="22"/>
-          <w:szCs w:val="22"/>
-          <w:shd w:val="clear" w:color="auto" w:fill="FFFFFF"/>
-        </w:rPr>
-        <w:t>Language and Speech</w:t>
-      </w:r>
-      <w:r>
-        <w:rPr>
-          <w:color w:val="222222"/>
-          <w:sz w:val="22"/>
-          <w:szCs w:val="22"/>
-          <w:shd w:val="clear" w:color="auto" w:fill="FFFFFF"/>
-        </w:rPr>
-        <w:t xml:space="preserve">, 00238309221087715. </w:t>
-      </w:r>
-    </w:p>
-    <w:p>
-      <w:pPr>
-        <w:rPr>
-          <w:b/>
-          <w:bCs/>
-          <w:color w:val="222222"/>
-          <w:sz w:val="22"/>
-          <w:szCs w:val="22"/>
-          <w:shd w:val="clear" w:color="auto" w:fill="FFFFFF"/>
-        </w:rPr>
-      </w:pPr>
-    </w:p>
-    <w:p>
-      <w:pPr>
-        <w:rPr>
-          <w:sz w:val="22"/>
-          <w:szCs w:val="22"/>
-        </w:rPr>
-      </w:pPr>
-      <w:r>
-        <w:rPr>
-          <w:b/>
-          <w:bCs/>
-          <w:color w:val="222222"/>
-          <w:sz w:val="22"/>
-          <w:szCs w:val="22"/>
-          <w:shd w:val="clear" w:color="auto" w:fill="FFFFFF"/>
-        </w:rPr>
-        <w:lastRenderedPageBreak/>
-        <w:t>Trott, S</w:t>
-      </w:r>
-      <w:r>
-        <w:rPr>
-          <w:color w:val="222222"/>
-          <w:sz w:val="22"/>
-          <w:szCs w:val="22"/>
-          <w:shd w:val="clear" w:color="auto" w:fill="FFFFFF"/>
-        </w:rPr>
-        <w:t>., &amp; Bergen, B. (2022). Languages are efficient, but for whom? </w:t>
-      </w:r>
-      <w:r>
-        <w:rPr>
-          <w:i/>
-          <w:iCs/>
-          <w:color w:val="222222"/>
-          <w:sz w:val="22"/>
-          <w:szCs w:val="22"/>
-          <w:shd w:val="clear" w:color="auto" w:fill="FFFFFF"/>
-        </w:rPr>
-        <w:t>Cognition</w:t>
-      </w:r>
-      <w:r>
-        <w:rPr>
-          <w:color w:val="222222"/>
-          <w:sz w:val="22"/>
-          <w:szCs w:val="22"/>
-          <w:shd w:val="clear" w:color="auto" w:fill="FFFFFF"/>
-        </w:rPr>
-        <w:t>, </w:t>
-      </w:r>
-      <w:r>
-        <w:rPr>
-          <w:i/>
-          <w:iCs/>
-          <w:color w:val="222222"/>
-          <w:sz w:val="22"/>
-          <w:szCs w:val="22"/>
-          <w:shd w:val="clear" w:color="auto" w:fill="FFFFFF"/>
-        </w:rPr>
-        <w:t>225</w:t>
-      </w:r>
-      <w:r>
-        <w:rPr>
-          <w:color w:val="222222"/>
-          <w:sz w:val="22"/>
-          <w:szCs w:val="22"/>
-          <w:shd w:val="clear" w:color="auto" w:fill="FFFFFF"/>
-        </w:rPr>
-        <w:t>, 105094.</w:t>
-      </w:r>
-    </w:p>
-    <w:p>
-      <w:pPr>
-        <w:rPr>
-          <w:b/>
-          <w:bCs/>
-          <w:color w:val="222222"/>
-          <w:sz w:val="22"/>
-          <w:szCs w:val="22"/>
-          <w:shd w:val="clear" w:color="auto" w:fill="FFFFFF"/>
-        </w:rPr>
-      </w:pPr>
-    </w:p>
-    <w:p>
-      <w:pPr>
-        <w:rPr>
-          <w:sz w:val="22"/>
-          <w:szCs w:val="22"/>
-        </w:rPr>
-      </w:pPr>
-      <w:r>
-        <w:rPr>
-          <w:b/>
-          <w:bCs/>
-          <w:color w:val="222222"/>
-          <w:sz w:val="22"/>
-          <w:szCs w:val="22"/>
-          <w:shd w:val="clear" w:color="auto" w:fill="FFFFFF"/>
-        </w:rPr>
-        <w:t>Trott, S.,</w:t>
-      </w:r>
-      <w:r>
-        <w:rPr>
-          <w:color w:val="222222"/>
-          <w:sz w:val="22"/>
-          <w:szCs w:val="22"/>
-          <w:shd w:val="clear" w:color="auto" w:fill="FFFFFF"/>
-        </w:rPr>
-        <w:t xml:space="preserve"> &amp; Bergen, B. (2020). Why do human languages have homophones? </w:t>
-      </w:r>
-      <w:r>
-        <w:rPr>
-          <w:i/>
-          <w:iCs/>
-          <w:color w:val="222222"/>
-          <w:sz w:val="22"/>
-          <w:szCs w:val="22"/>
-          <w:shd w:val="clear" w:color="auto" w:fill="FFFFFF"/>
-        </w:rPr>
-        <w:t>Cognition</w:t>
-      </w:r>
-      <w:r>
-        <w:rPr>
-          <w:color w:val="222222"/>
-          <w:sz w:val="22"/>
-          <w:szCs w:val="22"/>
-          <w:shd w:val="clear" w:color="auto" w:fill="FFFFFF"/>
-        </w:rPr>
-        <w:t>, </w:t>
-      </w:r>
-      <w:r>
-        <w:rPr>
-          <w:i/>
-          <w:iCs/>
-          <w:color w:val="222222"/>
-          <w:sz w:val="22"/>
-          <w:szCs w:val="22"/>
-          <w:shd w:val="clear" w:color="auto" w:fill="FFFFFF"/>
-        </w:rPr>
-        <w:t>205</w:t>
-      </w:r>
-      <w:r>
-        <w:rPr>
-          <w:color w:val="222222"/>
-          <w:sz w:val="22"/>
-          <w:szCs w:val="22"/>
-          <w:shd w:val="clear" w:color="auto" w:fill="FFFFFF"/>
-        </w:rPr>
-        <w:t>, 104449.</w:t>
-      </w:r>
-    </w:p>
-    <w:p>
-      <w:pPr>
-        <w:spacing w:line="276" w:lineRule="auto"/>
-        <w:contextualSpacing/>
-        <w:rPr>
-          <w:sz w:val="22"/>
-          <w:szCs w:val="22"/>
-        </w:rPr>
-      </w:pPr>
-    </w:p>
-    <w:p>
-      <w:pPr>
-        <w:rPr>
-          <w:sz w:val="22"/>
-          <w:szCs w:val="22"/>
-        </w:rPr>
-      </w:pPr>
-      <w:r>
-        <w:rPr>
-          <w:b/>
-          <w:bCs/>
-          <w:color w:val="222222"/>
-          <w:sz w:val="22"/>
-          <w:szCs w:val="22"/>
-          <w:shd w:val="clear" w:color="auto" w:fill="FFFFFF"/>
-        </w:rPr>
-        <w:t>Trott, S.,</w:t>
-      </w:r>
-      <w:r>
-        <w:rPr>
-          <w:color w:val="222222"/>
-          <w:sz w:val="22"/>
-          <w:szCs w:val="22"/>
-          <w:shd w:val="clear" w:color="auto" w:fill="FFFFFF"/>
-        </w:rPr>
-        <w:t xml:space="preserve"> &amp; Bergen, B. (2020). When Do Comprehenders Mentalize for Pragmatic </w:t>
-      </w:r>
-      <w:proofErr w:type="gramStart"/>
-      <w:r>
-        <w:rPr>
-          <w:color w:val="222222"/>
-          <w:sz w:val="22"/>
-          <w:szCs w:val="22"/>
-          <w:shd w:val="clear" w:color="auto" w:fill="FFFFFF"/>
-        </w:rPr>
-        <w:t>Inference?.</w:t>
-      </w:r>
-      <w:proofErr w:type="gramEnd"/>
-      <w:r>
-        <w:rPr>
-          <w:color w:val="222222"/>
-          <w:sz w:val="22"/>
-          <w:szCs w:val="22"/>
-          <w:shd w:val="clear" w:color="auto" w:fill="FFFFFF"/>
-        </w:rPr>
-        <w:t> </w:t>
-      </w:r>
-      <w:r>
-        <w:rPr>
-          <w:i/>
-          <w:iCs/>
-          <w:color w:val="222222"/>
-          <w:sz w:val="22"/>
-          <w:szCs w:val="22"/>
-          <w:shd w:val="clear" w:color="auto" w:fill="FFFFFF"/>
-        </w:rPr>
-        <w:t>Discourse Processes</w:t>
-      </w:r>
-      <w:r>
-        <w:rPr>
-          <w:color w:val="222222"/>
-          <w:sz w:val="22"/>
-          <w:szCs w:val="22"/>
-          <w:shd w:val="clear" w:color="auto" w:fill="FFFFFF"/>
-        </w:rPr>
-        <w:t>, 1-21.</w:t>
-      </w:r>
-    </w:p>
-    <w:p>
-      <w:pPr>
-        <w:spacing w:line="276" w:lineRule="auto"/>
-        <w:contextualSpacing/>
-        <w:rPr>
-          <w:sz w:val="22"/>
-          <w:szCs w:val="22"/>
-        </w:rPr>
-      </w:pPr>
-    </w:p>
-    <w:p>
-      <w:pPr>
-        <w:rPr>
-          <w:sz w:val="22"/>
-          <w:szCs w:val="22"/>
-        </w:rPr>
-      </w:pPr>
-      <w:r>
-        <w:rPr>
-          <w:b/>
-          <w:bCs/>
-          <w:color w:val="222222"/>
-          <w:sz w:val="22"/>
-          <w:szCs w:val="22"/>
-          <w:shd w:val="clear" w:color="auto" w:fill="FFFFFF"/>
-        </w:rPr>
-        <w:t>Trott, S.,</w:t>
-      </w:r>
-      <w:r>
-        <w:rPr>
-          <w:color w:val="222222"/>
-          <w:sz w:val="22"/>
-          <w:szCs w:val="22"/>
-          <w:shd w:val="clear" w:color="auto" w:fill="FFFFFF"/>
-        </w:rPr>
-        <w:t xml:space="preserve"> &amp; </w:t>
-      </w:r>
-      <w:proofErr w:type="spellStart"/>
-      <w:r>
-        <w:rPr>
-          <w:color w:val="222222"/>
-          <w:sz w:val="22"/>
-          <w:szCs w:val="22"/>
-          <w:shd w:val="clear" w:color="auto" w:fill="FFFFFF"/>
-        </w:rPr>
-        <w:t>Rossano</w:t>
-      </w:r>
-      <w:proofErr w:type="spellEnd"/>
-      <w:r>
-        <w:rPr>
-          <w:color w:val="222222"/>
-          <w:sz w:val="22"/>
-          <w:szCs w:val="22"/>
-          <w:shd w:val="clear" w:color="auto" w:fill="FFFFFF"/>
-        </w:rPr>
-        <w:t>, F. (2020). The Role of Entitlement in Formatting Preferences Across Requesters and Recipients. </w:t>
-      </w:r>
-      <w:r>
-        <w:rPr>
-          <w:i/>
-          <w:iCs/>
-          <w:color w:val="222222"/>
-          <w:sz w:val="22"/>
-          <w:szCs w:val="22"/>
-          <w:shd w:val="clear" w:color="auto" w:fill="FFFFFF"/>
-        </w:rPr>
-        <w:t>Discourse Processes</w:t>
-      </w:r>
-      <w:r>
-        <w:rPr>
-          <w:color w:val="222222"/>
-          <w:sz w:val="22"/>
-          <w:szCs w:val="22"/>
-          <w:shd w:val="clear" w:color="auto" w:fill="FFFFFF"/>
-        </w:rPr>
-        <w:t>, 1-22.</w:t>
-      </w:r>
-    </w:p>
-    <w:p>
-      <w:pPr>
-        <w:spacing w:line="276" w:lineRule="auto"/>
-        <w:contextualSpacing/>
-        <w:rPr>
-          <w:sz w:val="22"/>
-          <w:szCs w:val="22"/>
-        </w:rPr>
-      </w:pPr>
-    </w:p>
-    <w:p>
-      <w:pPr>
-        <w:rPr>
-          <w:sz w:val="22"/>
-          <w:szCs w:val="22"/>
-        </w:rPr>
-      </w:pPr>
-      <w:r>
-        <w:rPr>
-          <w:b/>
-          <w:sz w:val="22"/>
-          <w:szCs w:val="22"/>
-        </w:rPr>
-        <w:t>Trott, S.,</w:t>
-      </w:r>
-      <w:r>
-        <w:rPr>
-          <w:sz w:val="22"/>
-          <w:szCs w:val="22"/>
-        </w:rPr>
-        <w:t xml:space="preserve"> &amp; Bergen, B. (2018). Individual Differences in Mentalizing Capacity Predict Indirect Request Comprehension. </w:t>
-      </w:r>
-      <w:r>
-        <w:rPr>
-          <w:i/>
-          <w:iCs/>
-          <w:sz w:val="22"/>
-          <w:szCs w:val="22"/>
-        </w:rPr>
-        <w:t>Discourse Processes</w:t>
-      </w:r>
-      <w:r>
-        <w:rPr>
-          <w:sz w:val="22"/>
-          <w:szCs w:val="22"/>
-        </w:rPr>
-        <w:t>, 1-33.</w:t>
-      </w:r>
-    </w:p>
-    <w:p/>
-    <w:p/>
-    <w:p>
-      <w:pPr>
-        <w:spacing w:line="276" w:lineRule="auto"/>
-        <w:contextualSpacing/>
-        <w:rPr>
-          <w:b/>
-          <w:sz w:val="28"/>
-          <w:szCs w:val="28"/>
-        </w:rPr>
-      </w:pPr>
-      <w:r>
-        <w:rPr>
-          <w:b/>
-          <w:sz w:val="28"/>
-          <w:szCs w:val="28"/>
-        </w:rPr>
-        <w:t>Peer-Reviewed</w:t>
-      </w:r>
-      <w:r>
-        <w:rPr>
-          <w:b/>
-          <w:sz w:val="28"/>
-          <w:szCs w:val="28"/>
-        </w:rPr>
-        <w:t xml:space="preserve"> Conference Proceedings</w:t>
-      </w:r>
-      <w:r>
-        <w:rPr>
-          <w:rStyle w:val="FootnoteReference"/>
-          <w:b/>
-          <w:color w:val="000000" w:themeColor="text1"/>
-        </w:rPr>
-        <w:footnoteReference w:id="1"/>
-      </w:r>
-    </w:p>
-    <w:p>
-      <w:pPr>
-        <w:pStyle w:val="Heading2"/>
-        <w:shd w:val="clear" w:color="auto" w:fill="FFFFFF"/>
-        <w:spacing w:before="0" w:beforeAutospacing="0" w:after="0" w:afterAutospacing="0"/>
-        <w:rPr>
           <w:b w:val="0"/>
           <w:bCs w:val="0"/>
           <w:color w:val="262626" w:themeColor="text1" w:themeTint="D9"/>
@@ -2716,232 +2865,7 @@
           <w:shd w:val="clear" w:color="auto" w:fill="FFFFFF"/>
         </w:rPr>
       </w:pPr>
-    </w:p>
-    <w:p>
-      <w:pPr>
-        <w:rPr>
-          <w:i/>
-          <w:iCs/>
-          <w:color w:val="222222"/>
-          <w:sz w:val="22"/>
-          <w:szCs w:val="22"/>
-          <w:shd w:val="clear" w:color="auto" w:fill="FFFFFF"/>
-        </w:rPr>
-      </w:pPr>
-      <w:r>
-        <w:rPr>
-          <w:color w:val="222222"/>
-          <w:sz w:val="22"/>
-          <w:szCs w:val="22"/>
-          <w:shd w:val="clear" w:color="auto" w:fill="FFFFFF"/>
-        </w:rPr>
-        <w:t xml:space="preserve">Rivière, P. D., </w:t>
-      </w:r>
-      <w:r>
-        <w:rPr>
-          <w:color w:val="222222"/>
-          <w:sz w:val="22"/>
-          <w:szCs w:val="22"/>
-          <w:shd w:val="clear" w:color="auto" w:fill="FFFFFF"/>
-        </w:rPr>
-        <w:t>Parkinson-Coombs, O., Jones, C.,</w:t>
-      </w:r>
-      <w:r>
-        <w:rPr>
-          <w:color w:val="222222"/>
-          <w:sz w:val="22"/>
-          <w:szCs w:val="22"/>
-          <w:shd w:val="clear" w:color="auto" w:fill="FFFFFF"/>
-        </w:rPr>
-        <w:t xml:space="preserve"> &amp; </w:t>
-      </w:r>
-      <w:r>
-        <w:rPr>
-          <w:b/>
-          <w:bCs/>
-          <w:color w:val="222222"/>
-          <w:sz w:val="22"/>
-          <w:szCs w:val="22"/>
-          <w:shd w:val="clear" w:color="auto" w:fill="FFFFFF"/>
-        </w:rPr>
-        <w:t>Trott, S.</w:t>
-      </w:r>
-      <w:r>
-        <w:rPr>
-          <w:color w:val="222222"/>
-          <w:sz w:val="22"/>
-          <w:szCs w:val="22"/>
-          <w:shd w:val="clear" w:color="auto" w:fill="FFFFFF"/>
-        </w:rPr>
-        <w:t xml:space="preserve"> (</w:t>
-      </w:r>
-      <w:r>
-        <w:rPr>
-          <w:color w:val="222222"/>
-          <w:sz w:val="22"/>
-          <w:szCs w:val="22"/>
-          <w:shd w:val="clear" w:color="auto" w:fill="FFFFFF"/>
-        </w:rPr>
-        <w:t>2025, July</w:t>
-      </w:r>
-      <w:r>
-        <w:rPr>
-          <w:color w:val="222222"/>
-          <w:sz w:val="22"/>
-          <w:szCs w:val="22"/>
-          <w:shd w:val="clear" w:color="auto" w:fill="FFFFFF"/>
-        </w:rPr>
-        <w:t xml:space="preserve">). </w:t>
-      </w:r>
-      <w:r>
-        <w:rPr>
-          <w:color w:val="222222"/>
-          <w:sz w:val="22"/>
-          <w:szCs w:val="22"/>
-          <w:shd w:val="clear" w:color="auto" w:fill="FFFFFF"/>
-        </w:rPr>
-        <w:t xml:space="preserve">Does Language Stabilize Quantity Representations in Vision Transformers? </w:t>
-      </w:r>
-      <w:r>
-        <w:rPr>
-          <w:color w:val="222222"/>
-          <w:sz w:val="22"/>
-          <w:szCs w:val="22"/>
-          <w:shd w:val="clear" w:color="auto" w:fill="FFFFFF"/>
-        </w:rPr>
-        <w:t>In </w:t>
-      </w:r>
-      <w:r>
-        <w:rPr>
-          <w:i/>
-          <w:iCs/>
-          <w:color w:val="222222"/>
-          <w:sz w:val="22"/>
-          <w:szCs w:val="22"/>
-          <w:shd w:val="clear" w:color="auto" w:fill="FFFFFF"/>
-        </w:rPr>
-        <w:t>Proceedings of the Annual Meeting of the Cognitive Science Society</w:t>
-      </w:r>
-      <w:r>
-        <w:rPr>
-          <w:color w:val="222222"/>
-          <w:sz w:val="22"/>
-          <w:szCs w:val="22"/>
-          <w:shd w:val="clear" w:color="auto" w:fill="FFFFFF"/>
-        </w:rPr>
-        <w:t> (Vol. 4</w:t>
-      </w:r>
-      <w:r>
-        <w:rPr>
-          <w:color w:val="222222"/>
-          <w:sz w:val="22"/>
-          <w:szCs w:val="22"/>
-          <w:shd w:val="clear" w:color="auto" w:fill="FFFFFF"/>
-        </w:rPr>
-        <w:t>7</w:t>
-      </w:r>
-      <w:r>
-        <w:rPr>
-          <w:color w:val="222222"/>
-          <w:sz w:val="22"/>
-          <w:szCs w:val="22"/>
-          <w:shd w:val="clear" w:color="auto" w:fill="FFFFFF"/>
-        </w:rPr>
-        <w:t>, No. 4</w:t>
-      </w:r>
-      <w:r>
-        <w:rPr>
-          <w:color w:val="222222"/>
-          <w:sz w:val="22"/>
-          <w:szCs w:val="22"/>
-          <w:shd w:val="clear" w:color="auto" w:fill="FFFFFF"/>
-        </w:rPr>
-        <w:t>7).</w:t>
-      </w:r>
-    </w:p>
-    <w:p>
-      <w:pPr>
-        <w:rPr>
-          <w:color w:val="222222"/>
-          <w:sz w:val="22"/>
-          <w:szCs w:val="22"/>
-          <w:shd w:val="clear" w:color="auto" w:fill="FFFFFF"/>
-        </w:rPr>
-      </w:pPr>
-    </w:p>
-    <w:p>
-      <w:pPr>
-        <w:rPr>
-          <w:color w:val="222222"/>
-          <w:sz w:val="22"/>
-          <w:szCs w:val="22"/>
-          <w:shd w:val="clear" w:color="auto" w:fill="FFFFFF"/>
-        </w:rPr>
-      </w:pPr>
-      <w:r>
-        <w:rPr>
-          <w:color w:val="222222"/>
-          <w:sz w:val="22"/>
-          <w:szCs w:val="22"/>
-          <w:shd w:val="clear" w:color="auto" w:fill="FFFFFF"/>
-        </w:rPr>
-        <w:t xml:space="preserve">Rivière, P. D., Beatty-Martínez, A. L., &amp; </w:t>
-      </w:r>
-      <w:r>
-        <w:rPr>
-          <w:b/>
-          <w:bCs/>
-          <w:color w:val="222222"/>
-          <w:sz w:val="22"/>
-          <w:szCs w:val="22"/>
-          <w:shd w:val="clear" w:color="auto" w:fill="FFFFFF"/>
-        </w:rPr>
-        <w:t>Trott, S.</w:t>
-      </w:r>
-      <w:r>
-        <w:rPr>
-          <w:color w:val="222222"/>
-          <w:sz w:val="22"/>
-          <w:szCs w:val="22"/>
-          <w:shd w:val="clear" w:color="auto" w:fill="FFFFFF"/>
-        </w:rPr>
-        <w:t xml:space="preserve"> (</w:t>
-      </w:r>
-      <w:r>
-        <w:rPr>
-          <w:color w:val="222222"/>
-          <w:sz w:val="22"/>
-          <w:szCs w:val="22"/>
-          <w:shd w:val="clear" w:color="auto" w:fill="FFFFFF"/>
-        </w:rPr>
-        <w:t>2025, May</w:t>
-      </w:r>
-      <w:r>
-        <w:rPr>
-          <w:color w:val="222222"/>
-          <w:sz w:val="22"/>
-          <w:szCs w:val="22"/>
-          <w:shd w:val="clear" w:color="auto" w:fill="FFFFFF"/>
-        </w:rPr>
-        <w:t>). Bidirectional Transformer Representations of (Spanish) Ambiguous Words in Context: A New Lexical Resource and Empirical Analysis. </w:t>
-      </w:r>
-      <w:r>
-        <w:rPr>
-          <w:i/>
-          <w:iCs/>
-          <w:color w:val="222222"/>
-          <w:sz w:val="22"/>
-          <w:szCs w:val="22"/>
-          <w:shd w:val="clear" w:color="auto" w:fill="FFFFFF"/>
-        </w:rPr>
-        <w:t>2025 Annual Conference of the Nations of the Americas Chapter of the Association for Computational Linguistics</w:t>
-      </w:r>
-    </w:p>
-    <w:p>
-      <w:pPr>
-        <w:pStyle w:val="Heading2"/>
-        <w:shd w:val="clear" w:color="auto" w:fill="FFFFFF"/>
-        <w:spacing w:before="0" w:beforeAutospacing="0" w:after="0" w:afterAutospacing="0"/>
+      <w:r>
         <w:rPr>
           <w:b w:val="0"/>
           <w:bCs w:val="0"/>
@@ -2950,13 +2874,18 @@
           <w:szCs w:val="22"/>
           <w:shd w:val="clear" w:color="auto" w:fill="FFFFFF"/>
         </w:rPr>
-      </w:pPr>
-    </w:p>
-    <w:p>
-      <w:pPr>
-        <w:pStyle w:val="Heading2"/>
-        <w:shd w:val="clear" w:color="auto" w:fill="FFFFFF"/>
-        <w:spacing w:before="0" w:beforeAutospacing="0" w:after="0" w:afterAutospacing="0"/>
+        <w:t xml:space="preserve">Shin, H., &amp; </w:t>
+      </w:r>
+      <w:r>
+        <w:rPr>
+          <w:color w:val="262626" w:themeColor="text1" w:themeTint="D9"/>
+          <w:sz w:val="22"/>
+          <w:szCs w:val="22"/>
+          <w:shd w:val="clear" w:color="auto" w:fill="FFFFFF"/>
+        </w:rPr>
+        <w:t>Trott, S.</w:t>
+      </w:r>
+      <w:r>
         <w:rPr>
           <w:b w:val="0"/>
           <w:bCs w:val="0"/>
@@ -2965,78 +2894,20 @@
           <w:szCs w:val="22"/>
           <w:shd w:val="clear" w:color="auto" w:fill="FFFFFF"/>
         </w:rPr>
-      </w:pPr>
+        <w:t xml:space="preserve"> (2024, June). Do language models capture implied discourse meanings? </w:t>
+      </w:r>
       <w:r>
         <w:rPr>
           <w:b w:val="0"/>
           <w:bCs w:val="0"/>
+          <w:i/>
+          <w:iCs/>
           <w:color w:val="262626" w:themeColor="text1" w:themeTint="D9"/>
           <w:sz w:val="22"/>
           <w:szCs w:val="22"/>
           <w:shd w:val="clear" w:color="auto" w:fill="FFFFFF"/>
         </w:rPr>
-        <w:t xml:space="preserve">Shin, H., &amp; </w:t>
-      </w:r>
-      <w:r>
-        <w:rPr>
-          <w:color w:val="262626" w:themeColor="text1" w:themeTint="D9"/>
-          <w:sz w:val="22"/>
-          <w:szCs w:val="22"/>
-          <w:shd w:val="clear" w:color="auto" w:fill="FFFFFF"/>
-        </w:rPr>
-        <w:t>Trott, S.</w:t>
-      </w:r>
-      <w:r>
-        <w:rPr>
-          <w:b w:val="0"/>
-          <w:bCs w:val="0"/>
-          <w:color w:val="262626" w:themeColor="text1" w:themeTint="D9"/>
-          <w:sz w:val="22"/>
-          <w:szCs w:val="22"/>
-          <w:shd w:val="clear" w:color="auto" w:fill="FFFFFF"/>
-        </w:rPr>
-        <w:t xml:space="preserve"> (2024, June). Do language models capture implied discourse meanings? </w:t>
-      </w:r>
-      <w:r>
-        <w:rPr>
-          <w:b w:val="0"/>
-          <w:bCs w:val="0"/>
-          <w:i/>
-          <w:iCs/>
-          <w:color w:val="262626" w:themeColor="text1" w:themeTint="D9"/>
-          <w:sz w:val="22"/>
-          <w:szCs w:val="22"/>
-          <w:shd w:val="clear" w:color="auto" w:fill="FFFFFF"/>
-        </w:rPr>
-        <w:t>The 2024 Meeting of the Society for Computation in Linguistics (</w:t>
-      </w:r>
-      <w:proofErr w:type="spellStart"/>
-      <w:r>
-        <w:rPr>
-          <w:b w:val="0"/>
-          <w:bCs w:val="0"/>
-          <w:i/>
-          <w:iCs/>
-          <w:color w:val="262626" w:themeColor="text1" w:themeTint="D9"/>
-          <w:sz w:val="22"/>
-          <w:szCs w:val="22"/>
-          <w:shd w:val="clear" w:color="auto" w:fill="FFFFFF"/>
-        </w:rPr>
-        <w:t>SCiL</w:t>
-      </w:r>
-      <w:proofErr w:type="spellEnd"/>
-      <w:r>
-        <w:rPr>
-          <w:b w:val="0"/>
-          <w:bCs w:val="0"/>
-          <w:i/>
-          <w:iCs/>
-          <w:color w:val="262626" w:themeColor="text1" w:themeTint="D9"/>
-          <w:sz w:val="22"/>
-          <w:szCs w:val="22"/>
-          <w:shd w:val="clear" w:color="auto" w:fill="FFFFFF"/>
-        </w:rPr>
-        <w:t>)</w:t>
+        <w:t>The 2024 Meeting of the Society for Computation in Linguistics (SCiL)</w:t>
       </w:r>
       <w:r>
         <w:rPr>
@@ -3384,6 +3255,7 @@
           <w:szCs w:val="22"/>
           <w:shd w:val="clear" w:color="auto" w:fill="FFFFFF"/>
         </w:rPr>
+        <w:lastRenderedPageBreak/>
         <w:t xml:space="preserve">Jones, C. R., Chang, T. A., Coulson, S., Michaelov, J. A., </w:t>
       </w:r>
       <w:r>
@@ -3469,27 +3341,7 @@
           <w:szCs w:val="22"/>
           <w:shd w:val="clear" w:color="auto" w:fill="FFFFFF"/>
         </w:rPr>
-        <w:t xml:space="preserve"> &amp; Bergen, B. (2022). Can a pressure against homophones explain phonological </w:t>
-      </w:r>
-      <w:proofErr w:type="gramStart"/>
-      <w:r>
-        <w:rPr>
-          <w:color w:val="222222"/>
-          <w:sz w:val="22"/>
-          <w:szCs w:val="22"/>
-          <w:shd w:val="clear" w:color="auto" w:fill="FFFFFF"/>
-        </w:rPr>
-        <w:t>neighborhoods?.</w:t>
-      </w:r>
-      <w:proofErr w:type="gramEnd"/>
-      <w:r>
-        <w:rPr>
-          <w:color w:val="222222"/>
-          <w:sz w:val="22"/>
-          <w:szCs w:val="22"/>
-          <w:shd w:val="clear" w:color="auto" w:fill="FFFFFF"/>
-        </w:rPr>
-        <w:t xml:space="preserve"> In </w:t>
+        <w:t xml:space="preserve"> &amp; Bergen, B. (2022). Can a pressure against homophones explain phonological neighborhoods?. In </w:t>
       </w:r>
       <w:r>
         <w:rPr>
@@ -3533,7 +3385,6 @@
           <w:szCs w:val="22"/>
           <w:shd w:val="clear" w:color="auto" w:fill="FFFFFF"/>
         </w:rPr>
-        <w:lastRenderedPageBreak/>
         <w:t>Trott, S.,</w:t>
       </w:r>
       <w:r>
@@ -3773,6 +3624,17 @@
         </w:rPr>
         <w:t>. Montreal, Cognitive Science Society. (Acceptance rate: 18.2%)</w:t>
       </w:r>
+    </w:p>
+    <w:p>
+      <w:pPr>
+        <w:pStyle w:val="NormalWeb"/>
+        <w:spacing w:line="276" w:lineRule="auto"/>
+        <w:contextualSpacing/>
+        <w:rPr>
+          <w:sz w:val="22"/>
+          <w:szCs w:val="22"/>
+        </w:rPr>
+      </w:pPr>
     </w:p>
     <w:p>
       <w:pPr>
@@ -3874,6 +3736,44 @@
     </w:p>
     <w:p>
       <w:pPr>
+        <w:tabs>
+          <w:tab w:val="left" w:pos="5500"/>
+        </w:tabs>
+        <w:spacing w:line="276" w:lineRule="auto"/>
+        <w:rPr>
+          <w:sz w:val="22"/>
+          <w:szCs w:val="22"/>
+        </w:rPr>
+      </w:pPr>
+    </w:p>
+    <w:p>
+      <w:pPr>
+        <w:tabs>
+          <w:tab w:val="left" w:pos="5500"/>
+        </w:tabs>
+        <w:spacing w:line="276" w:lineRule="auto"/>
+        <w:rPr>
+          <w:sz w:val="22"/>
+          <w:szCs w:val="22"/>
+        </w:rPr>
+      </w:pPr>
+      <w:r>
+        <w:rPr>
+          <w:sz w:val="22"/>
+          <w:szCs w:val="22"/>
+        </w:rPr>
+        <w:t xml:space="preserve">Conde, J., Martínez, G., Arriaga, C., Trott, S., &amp; Reviriego, P. (Under Review). LLM </w:t>
+      </w:r>
+      <w:r>
+        <w:rPr>
+          <w:sz w:val="22"/>
+          <w:szCs w:val="22"/>
+        </w:rPr>
+        <w:t xml:space="preserve">estimates of word characteristics. </w:t>
+      </w:r>
+    </w:p>
+    <w:p>
+      <w:pPr>
         <w:rPr>
           <w:color w:val="222222"/>
           <w:shd w:val="clear" w:color="auto" w:fill="FFFFFF"/>
@@ -4037,25 +3937,7 @@
           <w:sz w:val="22"/>
           <w:szCs w:val="22"/>
         </w:rPr>
-        <w:t xml:space="preserve"> </w:t>
-      </w:r>
-      <w:proofErr w:type="spellStart"/>
-      <w:r>
-        <w:rPr>
-          <w:bCs/>
-          <w:sz w:val="22"/>
-          <w:szCs w:val="22"/>
-        </w:rPr>
-        <w:t>Lupyan</w:t>
-      </w:r>
-      <w:proofErr w:type="spellEnd"/>
-      <w:r>
-        <w:rPr>
-          <w:bCs/>
-          <w:sz w:val="22"/>
-          <w:szCs w:val="22"/>
-        </w:rPr>
-        <w:t xml:space="preserve">, G., </w:t>
+        <w:t xml:space="preserve"> Lupyan, G., </w:t>
       </w:r>
       <w:r>
         <w:rPr>
@@ -4071,25 +3953,7 @@
           <w:sz w:val="22"/>
           <w:szCs w:val="22"/>
         </w:rPr>
-        <w:t xml:space="preserve"> </w:t>
-      </w:r>
-      <w:proofErr w:type="spellStart"/>
-      <w:r>
-        <w:rPr>
-          <w:bCs/>
-          <w:sz w:val="22"/>
-          <w:szCs w:val="22"/>
-        </w:rPr>
-        <w:t>Zettersten</w:t>
-      </w:r>
-      <w:proofErr w:type="spellEnd"/>
-      <w:r>
-        <w:rPr>
-          <w:bCs/>
-          <w:sz w:val="22"/>
-          <w:szCs w:val="22"/>
-        </w:rPr>
-        <w:t>, M., Gentry, H., Griffiths, T., &amp; Ivanova, A.</w:t>
+        <w:t xml:space="preserve"> Zettersten, M., Gentry, H., Griffiths, T., &amp; Ivanova, A.</w:t>
       </w:r>
     </w:p>
     <w:p>
@@ -4150,6 +4014,7 @@
           <w:sz w:val="22"/>
           <w:szCs w:val="22"/>
         </w:rPr>
+        <w:lastRenderedPageBreak/>
         <w:t>Trott, S. (</w:t>
       </w:r>
       <w:r>
@@ -4388,7 +4253,6 @@
           <w:sz w:val="22"/>
           <w:szCs w:val="22"/>
         </w:rPr>
-        <w:lastRenderedPageBreak/>
         <w:t>Trott, S. (2024)</w:t>
       </w:r>
       <w:r>
@@ -4399,27 +4263,15 @@
         </w:rPr>
         <w:t xml:space="preserve">. Large Language Models as Model Organisms—Opportunities and Challenges. </w:t>
       </w:r>
-      <w:proofErr w:type="spellStart"/>
-      <w:r>
-        <w:rPr>
-          <w:bCs/>
-          <w:i/>
-          <w:iCs/>
-          <w:sz w:val="22"/>
-          <w:szCs w:val="22"/>
-        </w:rPr>
-        <w:t>BetterUp</w:t>
-      </w:r>
-      <w:proofErr w:type="spellEnd"/>
-      <w:r>
-        <w:rPr>
-          <w:bCs/>
-          <w:i/>
-          <w:iCs/>
-          <w:sz w:val="22"/>
-          <w:szCs w:val="22"/>
-        </w:rPr>
-        <w:t xml:space="preserve"> Invited Speaker</w:t>
+      <w:r>
+        <w:rPr>
+          <w:bCs/>
+          <w:i/>
+          <w:iCs/>
+          <w:sz w:val="22"/>
+          <w:szCs w:val="22"/>
+        </w:rPr>
+        <w:t>BetterUp Invited Speaker</w:t>
       </w:r>
       <w:r>
         <w:rPr>
@@ -5023,27 +4875,7 @@
           <w:szCs w:val="22"/>
           <w:shd w:val="clear" w:color="auto" w:fill="FFFFFF"/>
         </w:rPr>
-        <w:t xml:space="preserve"> &amp; Bergen, B. (2022). Can a pressure against homophones explain phonological </w:t>
-      </w:r>
-      <w:proofErr w:type="gramStart"/>
-      <w:r>
-        <w:rPr>
-          <w:color w:val="222222"/>
-          <w:sz w:val="22"/>
-          <w:szCs w:val="22"/>
-          <w:shd w:val="clear" w:color="auto" w:fill="FFFFFF"/>
-        </w:rPr>
-        <w:t>neighborhoods?.</w:t>
-      </w:r>
-      <w:proofErr w:type="gramEnd"/>
-      <w:r>
-        <w:rPr>
-          <w:color w:val="222222"/>
-          <w:sz w:val="22"/>
-          <w:szCs w:val="22"/>
-          <w:shd w:val="clear" w:color="auto" w:fill="FFFFFF"/>
-        </w:rPr>
-        <w:t xml:space="preserve"> In </w:t>
+        <w:t xml:space="preserve"> &amp; Bergen, B. (2022). Can a pressure against homophones explain phonological neighborhoods?. In </w:t>
       </w:r>
       <w:r>
         <w:rPr>
@@ -5297,6 +5129,93 @@
     <w:p>
       <w:pPr>
         <w:rPr>
+          <w:color w:val="222222"/>
+          <w:sz w:val="22"/>
+          <w:szCs w:val="22"/>
+          <w:shd w:val="clear" w:color="auto" w:fill="FFFFFF"/>
+        </w:rPr>
+      </w:pPr>
+      <w:r>
+        <w:rPr>
+          <w:color w:val="222222"/>
+          <w:sz w:val="22"/>
+          <w:szCs w:val="22"/>
+          <w:shd w:val="clear" w:color="auto" w:fill="FFFFFF"/>
+        </w:rPr>
+        <w:t xml:space="preserve">Yadav, H., Coulson, S., &amp; </w:t>
+      </w:r>
+      <w:r>
+        <w:rPr>
+          <w:b/>
+          <w:bCs/>
+          <w:color w:val="222222"/>
+          <w:sz w:val="22"/>
+          <w:szCs w:val="22"/>
+          <w:shd w:val="clear" w:color="auto" w:fill="FFFFFF"/>
+        </w:rPr>
+        <w:t>Trott, S.</w:t>
+      </w:r>
+      <w:r>
+        <w:rPr>
+          <w:color w:val="222222"/>
+          <w:sz w:val="22"/>
+          <w:szCs w:val="22"/>
+          <w:shd w:val="clear" w:color="auto" w:fill="FFFFFF"/>
+        </w:rPr>
+        <w:t xml:space="preserve"> (2025). </w:t>
+      </w:r>
+      <w:r>
+        <w:rPr>
+          <w:color w:val="222222"/>
+          <w:sz w:val="22"/>
+          <w:szCs w:val="22"/>
+          <w:shd w:val="clear" w:color="auto" w:fill="FFFFFF"/>
+        </w:rPr>
+        <w:t>Vision Language Model Representations Predict EEG Response to Visual and Auditory Attributes in Property Verification.</w:t>
+      </w:r>
+      <w:r>
+        <w:rPr>
+          <w:color w:val="222222"/>
+          <w:sz w:val="22"/>
+          <w:szCs w:val="22"/>
+          <w:shd w:val="clear" w:color="auto" w:fill="FFFFFF"/>
+        </w:rPr>
+        <w:t xml:space="preserve"> </w:t>
+      </w:r>
+      <w:r>
+        <w:rPr>
+          <w:i/>
+          <w:iCs/>
+          <w:color w:val="222222"/>
+          <w:sz w:val="22"/>
+          <w:szCs w:val="22"/>
+          <w:shd w:val="clear" w:color="auto" w:fill="FFFFFF"/>
+        </w:rPr>
+        <w:t>Society for Neurobiology of Language</w:t>
+      </w:r>
+      <w:r>
+        <w:rPr>
+          <w:color w:val="222222"/>
+          <w:sz w:val="22"/>
+          <w:szCs w:val="22"/>
+          <w:shd w:val="clear" w:color="auto" w:fill="FFFFFF"/>
+        </w:rPr>
+        <w:t xml:space="preserve">. </w:t>
+      </w:r>
+    </w:p>
+    <w:p>
+      <w:pPr>
+        <w:rPr>
+          <w:color w:val="222222"/>
+          <w:sz w:val="22"/>
+          <w:szCs w:val="22"/>
+          <w:shd w:val="clear" w:color="auto" w:fill="FFFFFF"/>
+        </w:rPr>
+      </w:pPr>
+    </w:p>
+    <w:p>
+      <w:pPr>
+        <w:rPr>
           <w:i/>
           <w:iCs/>
           <w:color w:val="222222"/>
@@ -5464,7 +5383,6 @@
           <w:szCs w:val="22"/>
           <w:shd w:val="clear" w:color="auto" w:fill="FFFFFF"/>
         </w:rPr>
-        <w:lastRenderedPageBreak/>
         <w:t>Trott, S.,</w:t>
       </w:r>
       <w:r>
@@ -5529,25 +5447,14 @@
           <w:shd w:val="clear" w:color="auto" w:fill="FFFFFF"/>
         </w:rPr>
       </w:pPr>
-      <w:proofErr w:type="spellStart"/>
-      <w:r>
-        <w:rPr>
-          <w:color w:val="222222"/>
-          <w:sz w:val="22"/>
-          <w:szCs w:val="22"/>
-          <w:shd w:val="clear" w:color="auto" w:fill="FFFFFF"/>
-        </w:rPr>
-        <w:t>Chkhaidze</w:t>
-      </w:r>
-      <w:proofErr w:type="spellEnd"/>
-      <w:r>
-        <w:rPr>
-          <w:color w:val="222222"/>
-          <w:sz w:val="22"/>
-          <w:szCs w:val="22"/>
-          <w:shd w:val="clear" w:color="auto" w:fill="FFFFFF"/>
-        </w:rPr>
-        <w:t xml:space="preserve">, A., Coulson, S., </w:t>
+      <w:r>
+        <w:rPr>
+          <w:color w:val="222222"/>
+          <w:sz w:val="22"/>
+          <w:szCs w:val="22"/>
+          <w:shd w:val="clear" w:color="auto" w:fill="FFFFFF"/>
+        </w:rPr>
+        <w:t xml:space="preserve">Chkhaidze, A., Coulson, S., </w:t>
       </w:r>
       <w:r>
         <w:rPr>
@@ -5567,27 +5474,7 @@
           <w:szCs w:val="22"/>
           <w:shd w:val="clear" w:color="auto" w:fill="FFFFFF"/>
         </w:rPr>
-        <w:t xml:space="preserve">&amp; </w:t>
-      </w:r>
-      <w:proofErr w:type="spellStart"/>
-      <w:r>
-        <w:rPr>
-          <w:color w:val="222222"/>
-          <w:sz w:val="22"/>
-          <w:szCs w:val="22"/>
-          <w:shd w:val="clear" w:color="auto" w:fill="FFFFFF"/>
-        </w:rPr>
-        <w:t>Kiyonaga</w:t>
-      </w:r>
-      <w:proofErr w:type="spellEnd"/>
-      <w:r>
-        <w:rPr>
-          <w:color w:val="222222"/>
-          <w:sz w:val="22"/>
-          <w:szCs w:val="22"/>
-          <w:shd w:val="clear" w:color="auto" w:fill="FFFFFF"/>
-        </w:rPr>
-        <w:t>, A. (2024, October). </w:t>
+        <w:t>&amp; Kiyonaga, A. (2024, October). </w:t>
       </w:r>
       <w:r>
         <w:rPr>
@@ -5735,27 +5622,7 @@
           <w:szCs w:val="22"/>
           <w:shd w:val="clear" w:color="auto" w:fill="FFFFFF"/>
         </w:rPr>
-        <w:t xml:space="preserve">, S., &amp; Bergen, B. (2023, June). EPITOME: Experimental Protocol Inventory for Theory </w:t>
-      </w:r>
-      <w:proofErr w:type="gramStart"/>
-      <w:r>
-        <w:rPr>
-          <w:color w:val="222222"/>
-          <w:sz w:val="22"/>
-          <w:szCs w:val="22"/>
-          <w:shd w:val="clear" w:color="auto" w:fill="FFFFFF"/>
-        </w:rPr>
-        <w:t>Of</w:t>
-      </w:r>
-      <w:proofErr w:type="gramEnd"/>
-      <w:r>
-        <w:rPr>
-          <w:color w:val="222222"/>
-          <w:sz w:val="22"/>
-          <w:szCs w:val="22"/>
-          <w:shd w:val="clear" w:color="auto" w:fill="FFFFFF"/>
-        </w:rPr>
-        <w:t xml:space="preserve"> Mind Evaluation. In </w:t>
+        <w:t>, S., &amp; Bergen, B. (2023, June). EPITOME: Experimental Protocol Inventory for Theory Of Mind Evaluation. In </w:t>
       </w:r>
       <w:r>
         <w:rPr>
@@ -5884,27 +5751,7 @@
           <w:szCs w:val="22"/>
           <w:shd w:val="clear" w:color="auto" w:fill="FFFFFF"/>
         </w:rPr>
-        <w:t xml:space="preserve"> </w:t>
-      </w:r>
-      <w:proofErr w:type="spellStart"/>
-      <w:r>
-        <w:rPr>
-          <w:color w:val="222222"/>
-          <w:sz w:val="22"/>
-          <w:szCs w:val="22"/>
-          <w:shd w:val="clear" w:color="auto" w:fill="FFFFFF"/>
-        </w:rPr>
-        <w:t>Semenuks</w:t>
-      </w:r>
-      <w:proofErr w:type="spellEnd"/>
-      <w:r>
-        <w:rPr>
-          <w:color w:val="222222"/>
-          <w:sz w:val="22"/>
-          <w:szCs w:val="22"/>
-          <w:shd w:val="clear" w:color="auto" w:fill="FFFFFF"/>
-        </w:rPr>
-        <w:t>, A., &amp; Bergen, B. (2019). Sub-morphemic form-meaning systematicity: the impact of onset phones on word concreteness. In </w:t>
+        <w:t xml:space="preserve"> Semenuks, A., &amp; Bergen, B. (2019). Sub-morphemic form-meaning systematicity: the impact of onset phones on word concreteness. In </w:t>
       </w:r>
       <w:r>
         <w:rPr>
@@ -5975,23 +5822,7 @@
           <w:sz w:val="22"/>
           <w:szCs w:val="22"/>
         </w:rPr>
-        <w:t xml:space="preserve">., </w:t>
-      </w:r>
-      <w:proofErr w:type="spellStart"/>
-      <w:r>
-        <w:rPr>
-          <w:sz w:val="22"/>
-          <w:szCs w:val="22"/>
-        </w:rPr>
-        <w:t>Rossano</w:t>
-      </w:r>
-      <w:proofErr w:type="spellEnd"/>
-      <w:r>
-        <w:rPr>
-          <w:sz w:val="22"/>
-          <w:szCs w:val="22"/>
-        </w:rPr>
-        <w:t xml:space="preserve">, F. (2017). Theoretical Concerns for the Integration of Repair. </w:t>
+        <w:t xml:space="preserve">., Rossano, F. (2017). Theoretical Concerns for the Integration of Repair. </w:t>
       </w:r>
       <w:r>
         <w:rPr>
@@ -6088,50 +5919,21 @@
         </w:rPr>
         <w:t xml:space="preserve">Trott, S., </w:t>
       </w:r>
-      <w:proofErr w:type="spellStart"/>
-      <w:r>
-        <w:rPr>
-          <w:sz w:val="22"/>
-          <w:szCs w:val="22"/>
-        </w:rPr>
-        <w:t>Gilardi</w:t>
-      </w:r>
-      <w:proofErr w:type="spellEnd"/>
-      <w:r>
-        <w:rPr>
-          <w:sz w:val="22"/>
-          <w:szCs w:val="22"/>
-        </w:rPr>
-        <w:t xml:space="preserve">, L., &amp; Stickles, E. (2017). </w:t>
-      </w:r>
-      <w:r>
-        <w:rPr>
-          <w:i/>
-          <w:iCs/>
-          <w:sz w:val="22"/>
-          <w:szCs w:val="22"/>
-        </w:rPr>
-        <w:t xml:space="preserve">Grammar Scaling: Leveraging </w:t>
-      </w:r>
-      <w:proofErr w:type="spellStart"/>
-      <w:r>
-        <w:rPr>
-          <w:i/>
-          <w:iCs/>
-          <w:sz w:val="22"/>
-          <w:szCs w:val="22"/>
-        </w:rPr>
-        <w:t>FrameNet</w:t>
-      </w:r>
-      <w:proofErr w:type="spellEnd"/>
-      <w:r>
-        <w:rPr>
-          <w:i/>
-          <w:iCs/>
-          <w:sz w:val="22"/>
-          <w:szCs w:val="22"/>
-        </w:rPr>
-        <w:t xml:space="preserve"> </w:t>
+      <w:r>
+        <w:rPr>
+          <w:sz w:val="22"/>
+          <w:szCs w:val="22"/>
+        </w:rPr>
+        <w:t xml:space="preserve">Gilardi, L., &amp; Stickles, E. (2017). </w:t>
+      </w:r>
+      <w:r>
+        <w:rPr>
+          <w:i/>
+          <w:iCs/>
+          <w:sz w:val="22"/>
+          <w:szCs w:val="22"/>
+        </w:rPr>
+        <w:t xml:space="preserve">Grammar Scaling: Leveraging FrameNet </w:t>
       </w:r>
       <w:r>
         <w:rPr>
@@ -6182,39 +5984,7 @@
           <w:sz w:val="22"/>
           <w:szCs w:val="22"/>
         </w:rPr>
-        <w:t xml:space="preserve">., </w:t>
-      </w:r>
-      <w:proofErr w:type="spellStart"/>
-      <w:r>
-        <w:rPr>
-          <w:sz w:val="22"/>
-          <w:szCs w:val="22"/>
-        </w:rPr>
-        <w:t>Eppe</w:t>
-      </w:r>
-      <w:proofErr w:type="spellEnd"/>
-      <w:r>
-        <w:rPr>
-          <w:sz w:val="22"/>
-          <w:szCs w:val="22"/>
-        </w:rPr>
-        <w:t xml:space="preserve">, M., &amp; Feldman, J. (2016). Recognizing Intention from Natural </w:t>
-      </w:r>
-      <w:proofErr w:type="gramStart"/>
-      <w:r>
-        <w:rPr>
-          <w:sz w:val="22"/>
-          <w:szCs w:val="22"/>
-        </w:rPr>
-        <w:t>Language :</w:t>
-      </w:r>
-      <w:proofErr w:type="gramEnd"/>
-      <w:r>
-        <w:rPr>
-          <w:sz w:val="22"/>
-          <w:szCs w:val="22"/>
-        </w:rPr>
-        <w:t xml:space="preserve"> Clarification Dialog and Construction Grammar. </w:t>
+        <w:t xml:space="preserve">., Eppe, M., &amp; Feldman, J. (2016). Recognizing Intention from Natural Language : Clarification Dialog and Construction Grammar. </w:t>
       </w:r>
       <w:r>
         <w:rPr>
@@ -6267,6 +6037,7 @@
           <w:sz w:val="22"/>
           <w:szCs w:val="22"/>
         </w:rPr>
+        <w:lastRenderedPageBreak/>
         <w:t>Trott, S</w:t>
       </w:r>
       <w:r>
@@ -6274,39 +6045,7 @@
           <w:sz w:val="22"/>
           <w:szCs w:val="22"/>
         </w:rPr>
-        <w:t xml:space="preserve">., </w:t>
-      </w:r>
-      <w:proofErr w:type="spellStart"/>
-      <w:r>
-        <w:rPr>
-          <w:sz w:val="22"/>
-          <w:szCs w:val="22"/>
-        </w:rPr>
-        <w:t>Appriou</w:t>
-      </w:r>
-      <w:proofErr w:type="spellEnd"/>
-      <w:r>
-        <w:rPr>
-          <w:sz w:val="22"/>
-          <w:szCs w:val="22"/>
-        </w:rPr>
-        <w:t xml:space="preserve">, A., Feldman, J., &amp; </w:t>
-      </w:r>
-      <w:proofErr w:type="spellStart"/>
-      <w:r>
-        <w:rPr>
-          <w:sz w:val="22"/>
-          <w:szCs w:val="22"/>
-        </w:rPr>
-        <w:t>Janin</w:t>
-      </w:r>
-      <w:proofErr w:type="spellEnd"/>
-      <w:r>
-        <w:rPr>
-          <w:sz w:val="22"/>
-          <w:szCs w:val="22"/>
-        </w:rPr>
-        <w:t xml:space="preserve">, A. (2015). Natural Language Understanding and Communication for Multi-Agent Systems. </w:t>
+        <w:t xml:space="preserve">., Appriou, A., Feldman, J., &amp; Janin, A. (2015). Natural Language Understanding and Communication for Multi-Agent Systems. </w:t>
       </w:r>
       <w:r>
         <w:rPr>
@@ -6532,560 +6271,613 @@
         <w:rPr>
           <w:bCs/>
         </w:rPr>
+        <w:t xml:space="preserve">CSS 211*: </w:t>
+      </w:r>
+      <w:r>
+        <w:rPr>
+          <w:bCs/>
+        </w:rPr>
+        <w:t>Statistical Methods for</w:t>
+      </w:r>
+      <w:r>
+        <w:rPr>
+          <w:bCs/>
+        </w:rPr>
+        <w:t xml:space="preserve"> Computational Social Science [Fall, </w:t>
+      </w:r>
+      <w:r>
+        <w:rPr>
+          <w:bCs/>
+        </w:rPr>
+        <w:t>2025</w:t>
+      </w:r>
+      <w:r>
+        <w:rPr>
+          <w:bCs/>
+        </w:rPr>
+        <w:t>]</w:t>
+      </w:r>
+      <w:r>
+        <w:rPr>
+          <w:bCs/>
+        </w:rPr>
+        <w:br/>
+        <w:t>COGS 150*: Large Language Models and Cognitive Science [Spring, 2025]</w:t>
+      </w:r>
+    </w:p>
+    <w:p>
+      <w:pPr>
+        <w:spacing w:line="276" w:lineRule="auto"/>
+        <w:contextualSpacing/>
+        <w:rPr>
+          <w:bCs/>
+        </w:rPr>
+      </w:pPr>
+      <w:r>
+        <w:rPr>
+          <w:bCs/>
+        </w:rPr>
+        <w:t>CSS 100*: Advanced Programming for Computational Social Science [Spring, 2025]</w:t>
+      </w:r>
+    </w:p>
+    <w:p>
+      <w:pPr>
+        <w:spacing w:line="276" w:lineRule="auto"/>
+        <w:contextualSpacing/>
+        <w:rPr>
+          <w:bCs/>
+        </w:rPr>
+      </w:pPr>
+      <w:r>
+        <w:rPr>
+          <w:bCs/>
+        </w:rPr>
+        <w:t>CSS 100*: Advanced Programming for Computational Social Science [Spring, 2024]</w:t>
+      </w:r>
+    </w:p>
+    <w:p>
+      <w:pPr>
+        <w:spacing w:line="276" w:lineRule="auto"/>
+        <w:contextualSpacing/>
+        <w:rPr>
+          <w:bCs/>
+        </w:rPr>
+      </w:pPr>
+      <w:r>
+        <w:rPr>
+          <w:bCs/>
+        </w:rPr>
+        <w:t>COGS 101C: Language [Spring, 2024]</w:t>
+      </w:r>
+    </w:p>
+    <w:p>
+      <w:pPr>
+        <w:spacing w:line="276" w:lineRule="auto"/>
+        <w:contextualSpacing/>
+        <w:rPr>
+          <w:bCs/>
+        </w:rPr>
+      </w:pPr>
+      <w:r>
+        <w:rPr>
+          <w:bCs/>
+        </w:rPr>
+        <w:t>COGS 150*: Large Language Models and Cognitive Science [Winter, 2024]</w:t>
+      </w:r>
+    </w:p>
+    <w:p>
+      <w:pPr>
+        <w:spacing w:line="276" w:lineRule="auto"/>
+        <w:contextualSpacing/>
+        <w:rPr>
+          <w:bCs/>
+        </w:rPr>
+      </w:pPr>
+      <w:r>
+        <w:rPr>
+          <w:bCs/>
+        </w:rPr>
+        <w:t>CSS 2*: Data and Model Programming for Computational Social Science [Winter, 2024]</w:t>
+      </w:r>
+    </w:p>
+    <w:p>
+      <w:pPr>
+        <w:spacing w:line="276" w:lineRule="auto"/>
+        <w:contextualSpacing/>
+        <w:rPr>
+          <w:bCs/>
+        </w:rPr>
+      </w:pPr>
+      <w:r>
+        <w:rPr>
+          <w:bCs/>
+        </w:rPr>
+        <w:t>COGS 153*: Language Comprehension [Fall, 2023]</w:t>
+      </w:r>
+    </w:p>
+    <w:p>
+      <w:pPr>
+        <w:spacing w:line="276" w:lineRule="auto"/>
+        <w:contextualSpacing/>
+        <w:rPr>
+          <w:bCs/>
+        </w:rPr>
+      </w:pPr>
+      <w:r>
+        <w:rPr>
+          <w:bCs/>
+        </w:rPr>
+        <w:t>CSS 1*: Introductory Programming for Computational Social Science [Fall, 2023]</w:t>
+      </w:r>
+    </w:p>
+    <w:p>
+      <w:pPr>
+        <w:spacing w:line="276" w:lineRule="auto"/>
+        <w:contextualSpacing/>
+        <w:rPr>
+          <w:bCs/>
+        </w:rPr>
+      </w:pPr>
+      <w:r>
+        <w:rPr>
+          <w:bCs/>
+        </w:rPr>
+        <w:t>COGS 14A: Introduction to Research Methods [Spring, 2023]</w:t>
+      </w:r>
+    </w:p>
+    <w:p>
+      <w:pPr>
+        <w:spacing w:line="276" w:lineRule="auto"/>
+        <w:contextualSpacing/>
+        <w:rPr>
+          <w:bCs/>
+        </w:rPr>
+      </w:pPr>
+      <w:r>
+        <w:rPr>
+          <w:bCs/>
+        </w:rPr>
+        <w:t>COGS 101C: Language [Winter, 2023]</w:t>
+      </w:r>
+    </w:p>
+    <w:p>
+      <w:pPr>
+        <w:spacing w:line="276" w:lineRule="auto"/>
+        <w:contextualSpacing/>
+        <w:rPr>
+          <w:bCs/>
+        </w:rPr>
+      </w:pPr>
+      <w:r>
+        <w:rPr>
+          <w:bCs/>
+        </w:rPr>
+        <w:t>CSS 2*: Data and Model Programming for Computational Social Science [Winter, 2023]</w:t>
+      </w:r>
+    </w:p>
+    <w:p>
+      <w:pPr>
+        <w:spacing w:line="276" w:lineRule="auto"/>
+        <w:contextualSpacing/>
+        <w:rPr>
+          <w:bCs/>
+        </w:rPr>
+      </w:pPr>
+      <w:r>
+        <w:rPr>
+          <w:bCs/>
+        </w:rPr>
+        <w:t>CSS 1*: Introductory Programming for Computational Social Science [Fall, 2022]</w:t>
+      </w:r>
+    </w:p>
+    <w:p>
+      <w:pPr>
+        <w:spacing w:line="276" w:lineRule="auto"/>
+        <w:contextualSpacing/>
+        <w:rPr>
+          <w:bCs/>
+        </w:rPr>
+      </w:pPr>
+      <w:r>
+        <w:rPr>
+          <w:bCs/>
+        </w:rPr>
+        <w:t>COGS 101C: Language [Spring, 2022]</w:t>
+      </w:r>
+    </w:p>
+    <w:p>
+      <w:pPr>
+        <w:spacing w:line="276" w:lineRule="auto"/>
+        <w:contextualSpacing/>
+        <w:rPr>
+          <w:bCs/>
+        </w:rPr>
+      </w:pPr>
+      <w:r>
+        <w:rPr>
+          <w:bCs/>
+        </w:rPr>
+        <w:t>COGS 14B: Introduction to Statistical Analysis [Summer 2021]</w:t>
+      </w:r>
+    </w:p>
+    <w:p>
+      <w:pPr>
+        <w:spacing w:line="276" w:lineRule="auto"/>
+        <w:contextualSpacing/>
+        <w:rPr>
+          <w:bCs/>
+        </w:rPr>
+      </w:pPr>
+      <w:r>
+        <w:rPr>
+          <w:bCs/>
+        </w:rPr>
+        <w:t>COGS 14B: Introduction to Statistical Analysis [Summer 2020]</w:t>
+      </w:r>
+    </w:p>
+    <w:p>
+      <w:pPr>
+        <w:spacing w:line="276" w:lineRule="auto"/>
+        <w:rPr>
+          <w:b/>
+        </w:rPr>
+      </w:pPr>
+    </w:p>
+    <w:p>
+      <w:pPr>
+        <w:spacing w:line="276" w:lineRule="auto"/>
+        <w:contextualSpacing/>
+        <w:rPr>
+          <w:i/>
+        </w:rPr>
+      </w:pPr>
+      <w:r>
+        <w:rPr>
+          <w:b/>
+        </w:rPr>
+        <w:t>Teaching Assistant</w:t>
+      </w:r>
+      <w:r>
+        <w:t xml:space="preserve"> </w:t>
+      </w:r>
+      <w:r>
+        <w:tab/>
+      </w:r>
+      <w:r>
+        <w:tab/>
+      </w:r>
+      <w:r>
+        <w:tab/>
+      </w:r>
+      <w:r>
+        <w:tab/>
+      </w:r>
+      <w:r>
+        <w:tab/>
+      </w:r>
+      <w:r>
+        <w:tab/>
+      </w:r>
+      <w:r>
+        <w:tab/>
+      </w:r>
+      <w:r>
+        <w:tab/>
+      </w:r>
+      <w:r>
+        <w:tab/>
+      </w:r>
+      <w:r>
+        <w:rPr>
+          <w:i/>
+        </w:rPr>
+        <w:t>2016-</w:t>
+      </w:r>
+      <w:r>
+        <w:rPr>
+          <w:i/>
+        </w:rPr>
+        <w:t>2022</w:t>
+      </w:r>
+    </w:p>
+    <w:p>
+      <w:pPr>
+        <w:spacing w:line="276" w:lineRule="auto"/>
+        <w:rPr>
+          <w:iCs/>
+        </w:rPr>
+      </w:pPr>
+      <w:r>
+        <w:rPr>
+          <w:iCs/>
+        </w:rPr>
+        <w:t>COGS 101C: Language [Winter, 2022]</w:t>
+      </w:r>
+    </w:p>
+    <w:p>
+      <w:pPr>
+        <w:spacing w:line="276" w:lineRule="auto"/>
+        <w:rPr>
+          <w:iCs/>
+        </w:rPr>
+      </w:pPr>
+      <w:r>
+        <w:rPr>
+          <w:iCs/>
+        </w:rPr>
+        <w:t>COGS 137: Practical Data Science in R</w:t>
+      </w:r>
+      <w:r>
+        <w:rPr>
+          <w:iCs/>
+        </w:rPr>
+        <w:t xml:space="preserve"> [Fall 2021]</w:t>
+      </w:r>
+    </w:p>
+    <w:p>
+      <w:pPr>
+        <w:spacing w:line="276" w:lineRule="auto"/>
+        <w:rPr>
+          <w:iCs/>
+        </w:rPr>
+      </w:pPr>
+      <w:r>
+        <w:rPr>
+          <w:iCs/>
+        </w:rPr>
+        <w:t xml:space="preserve">COGS 101B: Learning, Memory, and Attention </w:t>
+      </w:r>
+      <w:r>
+        <w:rPr>
+          <w:iCs/>
+        </w:rPr>
+        <w:t>[Winter 2021]</w:t>
+      </w:r>
+    </w:p>
+    <w:p>
+      <w:pPr>
+        <w:spacing w:line="276" w:lineRule="auto"/>
+        <w:rPr>
+          <w:iCs/>
+        </w:rPr>
+      </w:pPr>
+      <w:r>
+        <w:rPr>
+          <w:iCs/>
+        </w:rPr>
+        <w:t xml:space="preserve">COGS 109: Data Analysis and Modeling </w:t>
+      </w:r>
+      <w:r>
+        <w:rPr>
+          <w:iCs/>
+        </w:rPr>
+        <w:t>[Spring 2021]</w:t>
+      </w:r>
+    </w:p>
+    <w:p>
+      <w:pPr>
+        <w:spacing w:line="276" w:lineRule="auto"/>
+        <w:rPr>
+          <w:iCs/>
+        </w:rPr>
+      </w:pPr>
+      <w:r>
+        <w:rPr>
+          <w:iCs/>
+        </w:rPr>
+        <w:t xml:space="preserve">COGS 153: Language Comprehension </w:t>
+      </w:r>
+      <w:r>
+        <w:rPr>
+          <w:iCs/>
+        </w:rPr>
+        <w:t>[Spring 2021]</w:t>
+      </w:r>
+    </w:p>
+    <w:p>
+      <w:pPr>
+        <w:spacing w:line="276" w:lineRule="auto"/>
+        <w:rPr>
+          <w:iCs/>
+        </w:rPr>
+      </w:pPr>
+      <w:r>
+        <w:rPr>
+          <w:iCs/>
+        </w:rPr>
+        <w:t xml:space="preserve">COGS 14B: Introduction to Statistical Analysis </w:t>
+      </w:r>
+      <w:r>
+        <w:rPr>
+          <w:iCs/>
+        </w:rPr>
+        <w:t>[Fall 2020]</w:t>
+      </w:r>
+    </w:p>
+    <w:p>
+      <w:pPr>
+        <w:spacing w:line="276" w:lineRule="auto"/>
+        <w:rPr>
+          <w:iCs/>
+        </w:rPr>
+      </w:pPr>
+      <w:r>
+        <w:rPr>
+          <w:iCs/>
+        </w:rPr>
+        <w:t xml:space="preserve">COGS 14B: Introduction to Statistical Analysis </w:t>
+      </w:r>
+      <w:r>
+        <w:rPr>
+          <w:iCs/>
+        </w:rPr>
+        <w:t>[Winter 2020]</w:t>
+      </w:r>
+    </w:p>
+    <w:p>
+      <w:pPr>
+        <w:spacing w:line="276" w:lineRule="auto"/>
+        <w:rPr>
+          <w:iCs/>
+        </w:rPr>
+      </w:pPr>
+      <w:r>
+        <w:rPr>
+          <w:iCs/>
+        </w:rPr>
+        <w:t xml:space="preserve">COGS 14A: Introduction to Research Methods </w:t>
+      </w:r>
+      <w:r>
+        <w:rPr>
+          <w:iCs/>
+        </w:rPr>
+        <w:t xml:space="preserve">[Winter 2018] </w:t>
+      </w:r>
+    </w:p>
+    <w:p>
+      <w:pPr>
+        <w:spacing w:line="276" w:lineRule="auto"/>
+        <w:rPr>
+          <w:iCs/>
+        </w:rPr>
+      </w:pPr>
+      <w:r>
+        <w:rPr>
+          <w:iCs/>
+        </w:rPr>
+        <w:t xml:space="preserve">COGS 100: Cyborgs Now and in the Future </w:t>
+      </w:r>
+      <w:r>
+        <w:rPr>
+          <w:iCs/>
+        </w:rPr>
+        <w:t>[Fall 2017]</w:t>
+      </w:r>
+    </w:p>
+    <w:p>
+      <w:pPr>
+        <w:spacing w:line="276" w:lineRule="auto"/>
+        <w:rPr>
+          <w:iCs/>
+        </w:rPr>
+      </w:pPr>
+      <w:r>
+        <w:rPr>
+          <w:iCs/>
+        </w:rPr>
+        <w:t xml:space="preserve">COGS 101C: Language </w:t>
+      </w:r>
+      <w:r>
+        <w:rPr>
+          <w:iCs/>
+        </w:rPr>
+        <w:t>[Spring 2017]</w:t>
+      </w:r>
+    </w:p>
+    <w:p>
+      <w:pPr>
+        <w:spacing w:line="276" w:lineRule="auto"/>
+        <w:rPr>
+          <w:iCs/>
+        </w:rPr>
+      </w:pPr>
+      <w:r>
+        <w:rPr>
+          <w:iCs/>
+        </w:rPr>
+        <w:t xml:space="preserve">COGS 3: Introduction to Computing </w:t>
+      </w:r>
+      <w:r>
+        <w:rPr>
+          <w:iCs/>
+        </w:rPr>
+        <w:t>[Winter 2017]</w:t>
+      </w:r>
+    </w:p>
+    <w:p>
+      <w:pPr>
+        <w:spacing w:line="276" w:lineRule="auto"/>
+        <w:rPr>
+          <w:iCs/>
+        </w:rPr>
+      </w:pPr>
+    </w:p>
+    <w:p>
+      <w:pPr>
+        <w:spacing w:line="276" w:lineRule="auto"/>
+        <w:rPr>
+          <w:b/>
+          <w:bCs/>
+          <w:iCs/>
+        </w:rPr>
+      </w:pPr>
+      <w:r>
+        <w:rPr>
+          <w:b/>
+          <w:bCs/>
+          <w:iCs/>
+        </w:rPr>
         <w:lastRenderedPageBreak/>
-        <w:t>CSS 100*: Advanced Programming for Computational Social Science [Spring, 2024]</w:t>
-      </w:r>
-    </w:p>
-    <w:p>
-      <w:pPr>
-        <w:spacing w:line="276" w:lineRule="auto"/>
-        <w:contextualSpacing/>
-        <w:rPr>
-          <w:bCs/>
-        </w:rPr>
-      </w:pPr>
-      <w:r>
-        <w:rPr>
-          <w:bCs/>
-        </w:rPr>
-        <w:t>COGS 101C: Language [Spring, 2024]</w:t>
-      </w:r>
-    </w:p>
-    <w:p>
-      <w:pPr>
-        <w:spacing w:line="276" w:lineRule="auto"/>
-        <w:contextualSpacing/>
-        <w:rPr>
-          <w:bCs/>
-        </w:rPr>
-      </w:pPr>
-      <w:r>
-        <w:rPr>
-          <w:bCs/>
-        </w:rPr>
-        <w:t>COGS 150*: Large Language Models and Cognitive Science [Winter, 2024]</w:t>
-      </w:r>
-    </w:p>
-    <w:p>
-      <w:pPr>
-        <w:spacing w:line="276" w:lineRule="auto"/>
-        <w:contextualSpacing/>
-        <w:rPr>
-          <w:bCs/>
-        </w:rPr>
-      </w:pPr>
-      <w:r>
-        <w:rPr>
-          <w:bCs/>
-        </w:rPr>
-        <w:t>CSS 2*: Data and Model Programming for Computational Social Science [Winter, 2024]</w:t>
-      </w:r>
-    </w:p>
-    <w:p>
-      <w:pPr>
-        <w:spacing w:line="276" w:lineRule="auto"/>
-        <w:contextualSpacing/>
-        <w:rPr>
-          <w:bCs/>
-        </w:rPr>
-      </w:pPr>
-      <w:r>
-        <w:rPr>
-          <w:bCs/>
-        </w:rPr>
-        <w:t>COGS 153*: Language Comprehension [Fall, 2023]</w:t>
-      </w:r>
-    </w:p>
-    <w:p>
-      <w:pPr>
-        <w:spacing w:line="276" w:lineRule="auto"/>
-        <w:contextualSpacing/>
-        <w:rPr>
-          <w:bCs/>
-        </w:rPr>
-      </w:pPr>
-      <w:r>
-        <w:rPr>
-          <w:bCs/>
-        </w:rPr>
-        <w:t>CSS 1*: Introductory Programming for Computational Social Science [Fall, 2023]</w:t>
-      </w:r>
-    </w:p>
-    <w:p>
-      <w:pPr>
-        <w:spacing w:line="276" w:lineRule="auto"/>
-        <w:contextualSpacing/>
-        <w:rPr>
-          <w:bCs/>
-        </w:rPr>
-      </w:pPr>
-      <w:r>
-        <w:rPr>
-          <w:bCs/>
-        </w:rPr>
-        <w:t>COGS 14A: Introduction to Research Methods [Spring, 2023]</w:t>
-      </w:r>
-    </w:p>
-    <w:p>
-      <w:pPr>
-        <w:spacing w:line="276" w:lineRule="auto"/>
-        <w:contextualSpacing/>
-        <w:rPr>
-          <w:bCs/>
-        </w:rPr>
-      </w:pPr>
-      <w:r>
-        <w:rPr>
-          <w:bCs/>
-        </w:rPr>
-        <w:t>COGS 101C: Language [Winter, 2023]</w:t>
-      </w:r>
-    </w:p>
-    <w:p>
-      <w:pPr>
-        <w:spacing w:line="276" w:lineRule="auto"/>
-        <w:contextualSpacing/>
-        <w:rPr>
-          <w:bCs/>
-        </w:rPr>
-      </w:pPr>
-      <w:r>
-        <w:rPr>
-          <w:bCs/>
-        </w:rPr>
-        <w:t>CSS 2*: Data and Model Programming for Computational Social Science [Winter, 2023]</w:t>
-      </w:r>
-    </w:p>
-    <w:p>
-      <w:pPr>
-        <w:spacing w:line="276" w:lineRule="auto"/>
-        <w:contextualSpacing/>
-        <w:rPr>
-          <w:bCs/>
-        </w:rPr>
-      </w:pPr>
-      <w:r>
-        <w:rPr>
-          <w:bCs/>
-        </w:rPr>
-        <w:t>CSS 1*: Introductory Programming for Computational Social Science [Fall, 2022]</w:t>
-      </w:r>
-    </w:p>
-    <w:p>
-      <w:pPr>
-        <w:spacing w:line="276" w:lineRule="auto"/>
-        <w:contextualSpacing/>
-        <w:rPr>
-          <w:bCs/>
-        </w:rPr>
-      </w:pPr>
-      <w:r>
-        <w:rPr>
-          <w:bCs/>
-        </w:rPr>
-        <w:t>COGS 101C: Language [Spring, 2022]</w:t>
-      </w:r>
-    </w:p>
-    <w:p>
-      <w:pPr>
-        <w:spacing w:line="276" w:lineRule="auto"/>
-        <w:contextualSpacing/>
-        <w:rPr>
-          <w:bCs/>
-        </w:rPr>
-      </w:pPr>
-      <w:r>
-        <w:rPr>
-          <w:bCs/>
-        </w:rPr>
-        <w:t>COGS 14B: Introduction to Statistical Analysis [Summer 2021]</w:t>
-      </w:r>
-    </w:p>
-    <w:p>
-      <w:pPr>
-        <w:spacing w:line="276" w:lineRule="auto"/>
-        <w:contextualSpacing/>
-        <w:rPr>
-          <w:bCs/>
-        </w:rPr>
-      </w:pPr>
-      <w:r>
-        <w:rPr>
-          <w:bCs/>
-        </w:rPr>
-        <w:t>COGS 14B: Introduction to Statistical Analysis [Summer 2020]</w:t>
-      </w:r>
-    </w:p>
-    <w:p>
-      <w:pPr>
-        <w:spacing w:line="276" w:lineRule="auto"/>
-        <w:rPr>
-          <w:b/>
-        </w:rPr>
-      </w:pPr>
-    </w:p>
-    <w:p>
-      <w:pPr>
-        <w:spacing w:line="276" w:lineRule="auto"/>
-        <w:contextualSpacing/>
-        <w:rPr>
-          <w:i/>
-        </w:rPr>
-      </w:pPr>
-      <w:r>
-        <w:rPr>
-          <w:b/>
-        </w:rPr>
-        <w:t>Teaching Assistant</w:t>
-      </w:r>
-      <w:r>
-        <w:t xml:space="preserve"> </w:t>
-      </w:r>
-      <w:r>
-        <w:tab/>
-      </w:r>
-      <w:r>
-        <w:tab/>
-      </w:r>
-      <w:r>
-        <w:tab/>
-      </w:r>
-      <w:r>
-        <w:tab/>
-      </w:r>
-      <w:r>
-        <w:tab/>
-      </w:r>
-      <w:r>
-        <w:tab/>
-      </w:r>
-      <w:r>
-        <w:tab/>
-      </w:r>
-      <w:r>
-        <w:tab/>
-      </w:r>
-      <w:r>
-        <w:tab/>
-      </w:r>
-      <w:r>
-        <w:rPr>
-          <w:i/>
-        </w:rPr>
-        <w:t>2016-</w:t>
-      </w:r>
-      <w:r>
-        <w:rPr>
-          <w:i/>
+        <w:t>Mentorship</w:t>
+      </w:r>
+    </w:p>
+    <w:p>
+      <w:pPr>
+        <w:spacing w:line="276" w:lineRule="auto"/>
+        <w:rPr>
+          <w:iCs/>
+        </w:rPr>
+      </w:pPr>
+      <w:r>
+        <w:rPr>
+          <w:iCs/>
+        </w:rPr>
+        <w:t>2023</w:t>
+      </w:r>
+      <w:r>
+        <w:rPr>
+          <w:iCs/>
+        </w:rPr>
+        <w:t>-2024</w:t>
+      </w:r>
+      <w:r>
+        <w:rPr>
+          <w:iCs/>
+        </w:rPr>
+        <w:t xml:space="preserve">: </w:t>
+      </w:r>
+      <w:r>
+        <w:rPr>
+          <w:iCs/>
+        </w:rPr>
+        <w:t xml:space="preserve">Yuhan Fu (Honors student), </w:t>
+      </w:r>
+      <w:r>
+        <w:rPr>
+          <w:iCs/>
+        </w:rPr>
+        <w:t>Kai Bian</w:t>
+      </w:r>
+      <w:r>
+        <w:rPr>
+          <w:iCs/>
+        </w:rPr>
+        <w:t xml:space="preserve"> (Faculty Mentor Program), Alice Li (Faculty Mentor Program), Sydney Taylor (Faculty Mentor Program)</w:t>
+      </w:r>
+    </w:p>
+    <w:p>
+      <w:pPr>
+        <w:spacing w:line="276" w:lineRule="auto"/>
+        <w:rPr>
+          <w:iCs/>
+        </w:rPr>
+      </w:pPr>
+      <w:r>
+        <w:rPr>
+          <w:iCs/>
         </w:rPr>
         <w:t>2022</w:t>
       </w:r>
-    </w:p>
-    <w:p>
-      <w:pPr>
-        <w:spacing w:line="276" w:lineRule="auto"/>
-        <w:rPr>
-          <w:iCs/>
-        </w:rPr>
-      </w:pPr>
-      <w:r>
-        <w:rPr>
-          <w:iCs/>
-        </w:rPr>
-        <w:t>COGS 101C: Language [Winter, 2022]</w:t>
-      </w:r>
-    </w:p>
-    <w:p>
-      <w:pPr>
-        <w:spacing w:line="276" w:lineRule="auto"/>
-        <w:rPr>
-          <w:iCs/>
-        </w:rPr>
-      </w:pPr>
-      <w:r>
-        <w:rPr>
-          <w:iCs/>
-        </w:rPr>
-        <w:t>COGS 137: Practical Data Science in R</w:t>
-      </w:r>
-      <w:r>
-        <w:rPr>
-          <w:iCs/>
-        </w:rPr>
-        <w:t xml:space="preserve"> [Fall 2021]</w:t>
-      </w:r>
-    </w:p>
-    <w:p>
-      <w:pPr>
-        <w:spacing w:line="276" w:lineRule="auto"/>
-        <w:rPr>
-          <w:iCs/>
-        </w:rPr>
-      </w:pPr>
-      <w:r>
-        <w:rPr>
-          <w:iCs/>
-        </w:rPr>
-        <w:t xml:space="preserve">COGS 101B: Learning, Memory, and Attention </w:t>
-      </w:r>
-      <w:r>
-        <w:rPr>
-          <w:iCs/>
-        </w:rPr>
-        <w:t>[Winter 2021]</w:t>
-      </w:r>
-    </w:p>
-    <w:p>
-      <w:pPr>
-        <w:spacing w:line="276" w:lineRule="auto"/>
-        <w:rPr>
-          <w:iCs/>
-        </w:rPr>
-      </w:pPr>
-      <w:r>
-        <w:rPr>
-          <w:iCs/>
-        </w:rPr>
-        <w:t xml:space="preserve">COGS 109: Data Analysis and Modeling </w:t>
-      </w:r>
-      <w:r>
-        <w:rPr>
-          <w:iCs/>
-        </w:rPr>
-        <w:t>[Spring 2021]</w:t>
-      </w:r>
-    </w:p>
-    <w:p>
-      <w:pPr>
-        <w:spacing w:line="276" w:lineRule="auto"/>
-        <w:rPr>
-          <w:iCs/>
-        </w:rPr>
-      </w:pPr>
-      <w:r>
-        <w:rPr>
-          <w:iCs/>
-        </w:rPr>
-        <w:t xml:space="preserve">COGS 153: Language Comprehension </w:t>
-      </w:r>
-      <w:r>
-        <w:rPr>
-          <w:iCs/>
-        </w:rPr>
-        <w:t>[Spring 2021]</w:t>
-      </w:r>
-    </w:p>
-    <w:p>
-      <w:pPr>
-        <w:spacing w:line="276" w:lineRule="auto"/>
-        <w:rPr>
-          <w:iCs/>
-        </w:rPr>
-      </w:pPr>
-      <w:r>
-        <w:rPr>
-          <w:iCs/>
-        </w:rPr>
-        <w:t xml:space="preserve">COGS 14B: Introduction to Statistical Analysis </w:t>
-      </w:r>
-      <w:r>
-        <w:rPr>
-          <w:iCs/>
-        </w:rPr>
-        <w:t>[Fall 2020]</w:t>
-      </w:r>
-    </w:p>
-    <w:p>
-      <w:pPr>
-        <w:spacing w:line="276" w:lineRule="auto"/>
-        <w:rPr>
-          <w:iCs/>
-        </w:rPr>
-      </w:pPr>
-      <w:r>
-        <w:rPr>
-          <w:iCs/>
-        </w:rPr>
-        <w:t xml:space="preserve">COGS 14B: Introduction to Statistical Analysis </w:t>
-      </w:r>
-      <w:r>
-        <w:rPr>
-          <w:iCs/>
-        </w:rPr>
-        <w:t>[Winter 2020]</w:t>
-      </w:r>
-    </w:p>
-    <w:p>
-      <w:pPr>
-        <w:spacing w:line="276" w:lineRule="auto"/>
-        <w:rPr>
-          <w:iCs/>
-        </w:rPr>
-      </w:pPr>
-      <w:r>
-        <w:rPr>
-          <w:iCs/>
-        </w:rPr>
-        <w:t xml:space="preserve">COGS 14A: Introduction to Research Methods </w:t>
-      </w:r>
-      <w:r>
-        <w:rPr>
-          <w:iCs/>
-        </w:rPr>
-        <w:t xml:space="preserve">[Winter 2018] </w:t>
-      </w:r>
-    </w:p>
-    <w:p>
-      <w:pPr>
-        <w:spacing w:line="276" w:lineRule="auto"/>
-        <w:rPr>
-          <w:iCs/>
-        </w:rPr>
-      </w:pPr>
-      <w:r>
-        <w:rPr>
-          <w:iCs/>
-        </w:rPr>
-        <w:t xml:space="preserve">COGS 100: Cyborgs Now and in the Future </w:t>
-      </w:r>
-      <w:r>
-        <w:rPr>
-          <w:iCs/>
-        </w:rPr>
-        <w:t>[Fall 2017]</w:t>
-      </w:r>
-    </w:p>
-    <w:p>
-      <w:pPr>
-        <w:spacing w:line="276" w:lineRule="auto"/>
-        <w:rPr>
-          <w:iCs/>
-        </w:rPr>
-      </w:pPr>
-      <w:r>
-        <w:rPr>
-          <w:iCs/>
-        </w:rPr>
-        <w:t xml:space="preserve">COGS 101C: Language </w:t>
-      </w:r>
-      <w:r>
-        <w:rPr>
-          <w:iCs/>
-        </w:rPr>
-        <w:t>[Spring 2017]</w:t>
-      </w:r>
-    </w:p>
-    <w:p>
-      <w:pPr>
-        <w:spacing w:line="276" w:lineRule="auto"/>
-        <w:rPr>
-          <w:iCs/>
-        </w:rPr>
-      </w:pPr>
-      <w:r>
-        <w:rPr>
-          <w:iCs/>
-        </w:rPr>
-        <w:t xml:space="preserve">COGS 3: Introduction to Computing </w:t>
-      </w:r>
-      <w:r>
-        <w:rPr>
-          <w:iCs/>
-        </w:rPr>
-        <w:t>[Winter 2017]</w:t>
-      </w:r>
-    </w:p>
-    <w:p>
-      <w:pPr>
-        <w:spacing w:line="276" w:lineRule="auto"/>
-        <w:rPr>
-          <w:iCs/>
-        </w:rPr>
-      </w:pPr>
-    </w:p>
-    <w:p>
-      <w:pPr>
-        <w:spacing w:line="276" w:lineRule="auto"/>
-        <w:rPr>
-          <w:b/>
-          <w:bCs/>
-          <w:iCs/>
-        </w:rPr>
-      </w:pPr>
-      <w:r>
-        <w:rPr>
-          <w:b/>
-          <w:bCs/>
-          <w:iCs/>
-        </w:rPr>
-        <w:t>Mentorship</w:t>
-      </w:r>
-    </w:p>
-    <w:p>
-      <w:pPr>
-        <w:spacing w:line="276" w:lineRule="auto"/>
-        <w:rPr>
-          <w:iCs/>
-        </w:rPr>
-      </w:pPr>
-      <w:r>
-        <w:rPr>
-          <w:iCs/>
-        </w:rPr>
-        <w:t>2023</w:t>
-      </w:r>
-      <w:r>
-        <w:rPr>
-          <w:iCs/>
-        </w:rPr>
-        <w:t>-2024</w:t>
-      </w:r>
-      <w:r>
-        <w:rPr>
-          <w:iCs/>
-        </w:rPr>
-        <w:t xml:space="preserve">: </w:t>
-      </w:r>
-      <w:proofErr w:type="spellStart"/>
-      <w:r>
-        <w:rPr>
-          <w:iCs/>
-        </w:rPr>
-        <w:t>Yuhan</w:t>
-      </w:r>
-      <w:proofErr w:type="spellEnd"/>
-      <w:r>
-        <w:rPr>
-          <w:iCs/>
-        </w:rPr>
-        <w:t xml:space="preserve"> Fu (Honors student), </w:t>
-      </w:r>
-      <w:r>
-        <w:rPr>
-          <w:iCs/>
-        </w:rPr>
-        <w:t>Kai Bian</w:t>
-      </w:r>
-      <w:r>
-        <w:rPr>
-          <w:iCs/>
-        </w:rPr>
-        <w:t xml:space="preserve"> (Faculty Mentor Program), Alice Li (Faculty Mentor Program), Sydney Taylor (Faculty Mentor Program)</w:t>
-      </w:r>
-    </w:p>
-    <w:p>
-      <w:pPr>
-        <w:spacing w:line="276" w:lineRule="auto"/>
-        <w:rPr>
-          <w:iCs/>
-        </w:rPr>
-      </w:pPr>
-      <w:r>
-        <w:rPr>
-          <w:iCs/>
-        </w:rPr>
-        <w:t>2022</w:t>
-      </w:r>
       <w:r>
         <w:rPr>
           <w:iCs/>
@@ -7140,43 +6932,21 @@
         <w:rPr>
           <w:iCs/>
         </w:rPr>
-        <w:t xml:space="preserve"> Dan </w:t>
-      </w:r>
-      <w:proofErr w:type="spellStart"/>
-      <w:r>
-        <w:rPr>
-          <w:iCs/>
-        </w:rPr>
-        <w:t>Kaliblotzky</w:t>
-      </w:r>
-      <w:proofErr w:type="spellEnd"/>
-    </w:p>
-    <w:p>
-      <w:pPr>
-        <w:spacing w:line="276" w:lineRule="auto"/>
-        <w:rPr>
-          <w:iCs/>
-        </w:rPr>
-      </w:pPr>
-      <w:r>
-        <w:rPr>
-          <w:iCs/>
-        </w:rPr>
-        <w:t xml:space="preserve">2020-2021: Alex </w:t>
-      </w:r>
-      <w:proofErr w:type="spellStart"/>
-      <w:r>
-        <w:rPr>
-          <w:iCs/>
-        </w:rPr>
-        <w:t>Liebscher</w:t>
-      </w:r>
-      <w:proofErr w:type="spellEnd"/>
-      <w:r>
-        <w:rPr>
-          <w:iCs/>
-        </w:rPr>
-        <w:t xml:space="preserve"> (Honors student)</w:t>
+        <w:t xml:space="preserve"> Dan Kaliblotzky</w:t>
+      </w:r>
+    </w:p>
+    <w:p>
+      <w:pPr>
+        <w:spacing w:line="276" w:lineRule="auto"/>
+        <w:rPr>
+          <w:iCs/>
+        </w:rPr>
+      </w:pPr>
+      <w:r>
+        <w:rPr>
+          <w:iCs/>
+        </w:rPr>
+        <w:t>2020-2021: Alex Liebscher (Honors student)</w:t>
       </w:r>
     </w:p>
     <w:p>
@@ -7226,21 +6996,12 @@
           <w:iCs/>
         </w:rPr>
       </w:pPr>
-      <w:proofErr w:type="spellStart"/>
-      <w:r>
-        <w:rPr>
-          <w:color w:val="222222"/>
-          <w:shd w:val="clear" w:color="auto" w:fill="FFFFFF"/>
-        </w:rPr>
-        <w:t>Liebscher</w:t>
-      </w:r>
-      <w:proofErr w:type="spellEnd"/>
-      <w:r>
-        <w:rPr>
-          <w:color w:val="222222"/>
-          <w:shd w:val="clear" w:color="auto" w:fill="FFFFFF"/>
-        </w:rPr>
-        <w:t>, A., Trott, S., &amp; Bergen, B. (2020). Effects of Battle and Journey Metaphors on Charitable Donations for Cancer Patients. In </w:t>
+      <w:r>
+        <w:rPr>
+          <w:color w:val="222222"/>
+          <w:shd w:val="clear" w:color="auto" w:fill="FFFFFF"/>
+        </w:rPr>
+        <w:t>Liebscher, A., Trott, S., &amp; Bergen, B. (2020). Effects of Battle and Journey Metaphors on Charitable Donations for Cancer Patients. In </w:t>
       </w:r>
       <w:r>
         <w:rPr>
@@ -7291,7 +7052,6 @@
           <w:sz w:val="28"/>
           <w:szCs w:val="28"/>
         </w:rPr>
-        <w:lastRenderedPageBreak/>
         <w:t>ADDITIONAL TRAINING</w:t>
       </w:r>
     </w:p>
@@ -7611,7 +7371,7 @@
           <w:b/>
           <w:bCs/>
         </w:rPr>
-        <w:t>Grant Reviewer</w:t>
+        <w:t>Reviewer</w:t>
       </w:r>
     </w:p>
     <w:p>
@@ -7680,7 +7440,7 @@
         <w:spacing w:line="276" w:lineRule="auto"/>
       </w:pPr>
       <w:r>
-        <w:t xml:space="preserve">2025: Workshop on Cognitive and Computational Linguistics (3x), </w:t>
+        <w:t xml:space="preserve">2025: </w:t>
       </w:r>
       <w:r>
         <w:rPr>
@@ -7690,6 +7450,23 @@
         <w:t>Open Mind</w:t>
       </w:r>
       <w:r>
+        <w:rPr>
+          <w:i/>
+          <w:iCs/>
+        </w:rPr>
+        <w:t xml:space="preserve"> (2x), </w:t>
+      </w:r>
+      <w:r>
+        <w:t xml:space="preserve">Workshop on Cognitive and Computational Linguistics (3x), </w:t>
+      </w:r>
+      <w:r>
+        <w:rPr>
+          <w:i/>
+          <w:iCs/>
+        </w:rPr>
+        <w:t>Cognitive Science</w:t>
+      </w:r>
+      <w:r>
         <w:t xml:space="preserve">, </w:t>
       </w:r>
       <w:r>
@@ -7697,9 +7474,25 @@
           <w:i/>
           <w:iCs/>
         </w:rPr>
+        <w:t>Cognition,</w:t>
+      </w:r>
+      <w:r>
+        <w:t xml:space="preserve"> </w:t>
+      </w:r>
+      <w:r>
+        <w:rPr>
+          <w:i/>
+          <w:iCs/>
+        </w:rPr>
         <w:t>Cognitive Science</w:t>
       </w:r>
       <w:r>
+        <w:t xml:space="preserve"> conference</w:t>
+      </w:r>
+      <w:r>
+        <w:t xml:space="preserve"> (1x)</w:t>
+      </w:r>
+      <w:r>
         <w:t xml:space="preserve">, </w:t>
       </w:r>
       <w:r>
@@ -7707,10 +7500,182 @@
           <w:i/>
           <w:iCs/>
         </w:rPr>
-        <w:t>Cognition,</w:t>
-      </w:r>
-      <w:r>
-        <w:t xml:space="preserve"> </w:t>
+        <w:t>Language Resources and Evaluation</w:t>
+      </w:r>
+      <w:r>
+        <w:t>, Conference on Language Modeling (4x)</w:t>
+      </w:r>
+      <w:r>
+        <w:t xml:space="preserve">, </w:t>
+      </w:r>
+      <w:r>
+        <w:rPr>
+          <w:i/>
+          <w:iCs/>
+        </w:rPr>
+        <w:t>PeerJ Computer Science</w:t>
+      </w:r>
+      <w:r>
+        <w:t xml:space="preserve">, </w:t>
+      </w:r>
+      <w:r>
+        <w:rPr>
+          <w:i/>
+          <w:iCs/>
+        </w:rPr>
+        <w:t>Philosophical Transactions of the Royal Society</w:t>
+      </w:r>
+      <w:r>
+        <w:t xml:space="preserve">, </w:t>
+      </w:r>
+      <w:r>
+        <w:rPr>
+          <w:i/>
+          <w:iCs/>
+        </w:rPr>
+        <w:t>Computational Linguistics</w:t>
+      </w:r>
+      <w:r>
+        <w:t xml:space="preserve">, </w:t>
+      </w:r>
+      <w:r>
+        <w:rPr>
+          <w:i/>
+          <w:iCs/>
+        </w:rPr>
+        <w:t xml:space="preserve">EMNLP </w:t>
+      </w:r>
+      <w:r>
+        <w:t>(4x)</w:t>
+      </w:r>
+      <w:r>
+        <w:t xml:space="preserve">, </w:t>
+      </w:r>
+      <w:r>
+        <w:rPr>
+          <w:i/>
+          <w:iCs/>
+        </w:rPr>
+        <w:t>Behavior Research Method</w:t>
+      </w:r>
+      <w:r>
+        <w:rPr>
+          <w:i/>
+          <w:iCs/>
+        </w:rPr>
+        <w:t>s</w:t>
+      </w:r>
+      <w:r>
+        <w:t xml:space="preserve">, </w:t>
+      </w:r>
+      <w:r>
+        <w:rPr>
+          <w:i/>
+          <w:iCs/>
+        </w:rPr>
+        <w:t>Trends in Cognitive Science</w:t>
+      </w:r>
+      <w:r>
+        <w:t xml:space="preserve">. </w:t>
+      </w:r>
+    </w:p>
+    <w:p>
+      <w:pPr>
+        <w:spacing w:line="276" w:lineRule="auto"/>
+      </w:pPr>
+      <w:r>
+        <w:lastRenderedPageBreak/>
+        <w:t xml:space="preserve">2024: </w:t>
+      </w:r>
+      <w:r>
+        <w:rPr>
+          <w:i/>
+          <w:iCs/>
+        </w:rPr>
+        <w:t xml:space="preserve">Research Methods in </w:t>
+      </w:r>
+      <w:r>
+        <w:rPr>
+          <w:i/>
+          <w:iCs/>
+        </w:rPr>
+        <w:t>Applied Linguistics</w:t>
+      </w:r>
+      <w:r>
+        <w:t xml:space="preserve">, </w:t>
+      </w:r>
+      <w:r>
+        <w:rPr>
+          <w:i/>
+          <w:iCs/>
+        </w:rPr>
+        <w:t>Empirical Methods in Natural Language Processing</w:t>
+      </w:r>
+      <w:r>
+        <w:t xml:space="preserve"> (8x), </w:t>
+      </w:r>
+      <w:r>
+        <w:rPr>
+          <w:i/>
+          <w:iCs/>
+        </w:rPr>
+        <w:t>Computational Linguistics</w:t>
+      </w:r>
+      <w:r>
+        <w:t xml:space="preserve">, </w:t>
+      </w:r>
+      <w:r>
+        <w:rPr>
+          <w:i/>
+          <w:iCs/>
+        </w:rPr>
+        <w:t>Behavior Research Methods</w:t>
+      </w:r>
+      <w:r>
+        <w:t xml:space="preserve">, </w:t>
+      </w:r>
+      <w:r>
+        <w:rPr>
+          <w:i/>
+          <w:iCs/>
+        </w:rPr>
+        <w:t>COLING</w:t>
+      </w:r>
+      <w:r>
+        <w:t xml:space="preserve"> (5x)</w:t>
+      </w:r>
+    </w:p>
+    <w:p>
+      <w:pPr>
+        <w:spacing w:line="276" w:lineRule="auto"/>
+      </w:pPr>
+      <w:r>
+        <w:t xml:space="preserve">2023: </w:t>
+      </w:r>
+      <w:r>
+        <w:rPr>
+          <w:i/>
+          <w:iCs/>
+        </w:rPr>
+        <w:t>Natural Language Engineering</w:t>
+      </w:r>
+      <w:r>
+        <w:t xml:space="preserve">, </w:t>
+      </w:r>
+      <w:r>
+        <w:rPr>
+          <w:i/>
+          <w:iCs/>
+        </w:rPr>
+        <w:t>Proceedings of the National Academy of Sciences</w:t>
+      </w:r>
+    </w:p>
+    <w:p>
+      <w:pPr>
+        <w:spacing w:line="276" w:lineRule="auto"/>
+      </w:pPr>
+      <w:r>
+        <w:t xml:space="preserve">2022: </w:t>
       </w:r>
       <w:r>
         <w:rPr>
@@ -7720,12 +7685,6 @@
         <w:t>Cognitive Science</w:t>
       </w:r>
       <w:r>
-        <w:t xml:space="preserve"> conference</w:t>
-      </w:r>
-      <w:r>
-        <w:t xml:space="preserve"> (1x)</w:t>
-      </w:r>
-      <w:r>
         <w:t xml:space="preserve">, </w:t>
       </w:r>
       <w:r>
@@ -7733,29 +7692,17 @@
           <w:i/>
           <w:iCs/>
         </w:rPr>
-        <w:t>Language Resources and Evaluation</w:t>
-      </w:r>
-      <w:r>
-        <w:t>, Conference on Language Modeling (4x)</w:t>
+        <w:t>Mind and Language</w:t>
       </w:r>
       <w:r>
         <w:t xml:space="preserve">, </w:t>
       </w:r>
-      <w:proofErr w:type="spellStart"/>
-      <w:r>
-        <w:rPr>
-          <w:i/>
-          <w:iCs/>
-        </w:rPr>
-        <w:t>PeerJ</w:t>
-      </w:r>
-      <w:proofErr w:type="spellEnd"/>
-      <w:r>
-        <w:rPr>
-          <w:i/>
-          <w:iCs/>
-        </w:rPr>
-        <w:t xml:space="preserve"> Computer Science</w:t>
+      <w:r>
+        <w:rPr>
+          <w:i/>
+          <w:iCs/>
+        </w:rPr>
+        <w:t>Linguistics Vanguard</w:t>
       </w:r>
       <w:r>
         <w:t xml:space="preserve">, </w:t>
@@ -7765,96 +7712,16 @@
           <w:i/>
           <w:iCs/>
         </w:rPr>
-        <w:t>Philosophical Transactions of the Royal Society</w:t>
-      </w:r>
-      <w:r>
-        <w:t>.</w:t>
-      </w:r>
-    </w:p>
-    <w:p>
-      <w:pPr>
-        <w:spacing w:line="276" w:lineRule="auto"/>
-      </w:pPr>
-      <w:r>
-        <w:t xml:space="preserve">2024: </w:t>
-      </w:r>
-      <w:r>
-        <w:t xml:space="preserve">Research Methods in </w:t>
-      </w:r>
-      <w:r>
-        <w:t>Applied Linguistics</w:t>
+        <w:t>Behavior Research Methods</w:t>
       </w:r>
       <w:r>
         <w:t xml:space="preserve">, </w:t>
       </w:r>
       <w:r>
-        <w:t>Empirical Methods in Natural Language Processing</w:t>
-      </w:r>
-      <w:r>
-        <w:t xml:space="preserve"> (8x), </w:t>
-      </w:r>
-      <w:r>
-        <w:t>Computational Linguistics</w:t>
-      </w:r>
-      <w:r>
-        <w:t>, Behavior Research Methods</w:t>
-      </w:r>
-      <w:r>
-        <w:t>, COLING</w:t>
-      </w:r>
-      <w:r>
-        <w:t xml:space="preserve"> (5x)</w:t>
-      </w:r>
-    </w:p>
-    <w:p>
-      <w:pPr>
-        <w:spacing w:line="276" w:lineRule="auto"/>
-      </w:pPr>
-      <w:r>
-        <w:t xml:space="preserve">2023: </w:t>
-      </w:r>
-      <w:r>
-        <w:t>Natural Language Engineering</w:t>
-      </w:r>
-      <w:r>
-        <w:t xml:space="preserve">, </w:t>
-      </w:r>
-      <w:r>
-        <w:t>Proceedings of the National Academy of Sciences</w:t>
-      </w:r>
-    </w:p>
-    <w:p>
-      <w:pPr>
-        <w:spacing w:line="276" w:lineRule="auto"/>
-      </w:pPr>
-      <w:r>
-        <w:t xml:space="preserve">2022: </w:t>
-      </w:r>
-      <w:r>
-        <w:t>Cognitive Science</w:t>
-      </w:r>
-      <w:r>
-        <w:t xml:space="preserve">, </w:t>
-      </w:r>
-      <w:r>
-        <w:t>Mind and Language</w:t>
-      </w:r>
-      <w:r>
-        <w:t xml:space="preserve">, </w:t>
-      </w:r>
-      <w:r>
-        <w:t>Linguistics Vanguard</w:t>
-      </w:r>
-      <w:r>
-        <w:t xml:space="preserve">, </w:t>
-      </w:r>
-      <w:r>
-        <w:t>Behavior Research Methods</w:t>
-      </w:r>
-      <w:r>
-        <w:t xml:space="preserve">, </w:t>
-      </w:r>
-      <w:r>
+        <w:rPr>
+          <w:i/>
+          <w:iCs/>
+        </w:rPr>
         <w:t>Frontiers in Communication</w:t>
       </w:r>
     </w:p>
@@ -8020,7 +7887,6 @@
           <w:rFonts w:ascii="Times New Roman" w:hAnsi="Times New Roman"/>
           <w:bCs/>
         </w:rPr>
-        <w:lastRenderedPageBreak/>
         <w:t>Probed state-of-the-art language models (BERT) for evidence of construal.</w:t>
       </w:r>
     </w:p>
@@ -8295,22 +8161,6 @@
     <w:p>
       <w:r>
         <w:continuationSeparator/>
-      </w:r>
-    </w:p>
-  </w:footnote>
-  <w:footnote w:id="1">
-    <w:p>
-      <w:pPr>
-        <w:pStyle w:val="FootnoteText"/>
-      </w:pPr>
-      <w:r>
-        <w:rPr>
-          <w:rStyle w:val="FootnoteReference"/>
-        </w:rPr>
-        <w:footnoteRef/>
-      </w:r>
-      <w:r>
-        <w:t xml:space="preserve"> In computational research (e.g., computational linguistics), conferences are the highest-impact venue for cutting-edge work.</w:t>
       </w:r>
     </w:p>
   </w:footnote>
@@ -10154,7 +10004,6 @@
   <w:style w:type="character" w:default="1" w:styleId="DefaultParagraphFont">
     <w:name w:val="Default Paragraph Font"/>
     <w:uiPriority w:val="1"/>
-    <w:semiHidden/>
     <w:unhideWhenUsed/>
   </w:style>
   <w:style w:type="table" w:default="1" w:styleId="TableNormal">

--- a/pdf/Trott_CV_Current.docx
+++ b/pdf/Trott_CV_Current.docx
@@ -590,8 +590,13 @@
       </w:pPr>
       <w:r>
         <w:tab/>
-        <w:t>Thesis advisor: Terry Regier</w:t>
-      </w:r>
+        <w:t xml:space="preserve">Thesis advisor: Terry </w:t>
+      </w:r>
+      <w:proofErr w:type="spellStart"/>
+      <w:r>
+        <w:t>Regier</w:t>
+      </w:r>
+      <w:proofErr w:type="spellEnd"/>
     </w:p>
     <w:p>
       <w:pPr>
@@ -670,11 +675,19 @@
           <w:bCs/>
         </w:rPr>
       </w:pPr>
-      <w:r>
-        <w:rPr>
-          <w:b/>
-        </w:rPr>
-        <w:t>Kavli Institute for Brain and Mind</w:t>
+      <w:proofErr w:type="spellStart"/>
+      <w:r>
+        <w:rPr>
+          <w:b/>
+        </w:rPr>
+        <w:t>Kavli</w:t>
+      </w:r>
+      <w:proofErr w:type="spellEnd"/>
+      <w:r>
+        <w:rPr>
+          <w:b/>
+        </w:rPr>
+        <w:t xml:space="preserve"> Institute for Brain and Mind</w:t>
       </w:r>
       <w:r>
         <w:rPr>
@@ -832,7 +845,15 @@
         <w:t xml:space="preserve">; </w:t>
       </w:r>
       <w:r>
-        <w:t>James Hollan (Cognitive Science, CSE)</w:t>
+        <w:t xml:space="preserve">James </w:t>
+      </w:r>
+      <w:proofErr w:type="spellStart"/>
+      <w:r>
+        <w:t>Hollan</w:t>
+      </w:r>
+      <w:proofErr w:type="spellEnd"/>
+      <w:r>
+        <w:t xml:space="preserve"> (Cognitive Science, CSE)</w:t>
       </w:r>
     </w:p>
     <w:p>
@@ -1127,6 +1148,7 @@
           <w:shd w:val="clear" w:color="auto" w:fill="FFFFFF"/>
         </w:rPr>
       </w:pPr>
+      <w:proofErr w:type="spellStart"/>
       <w:r>
         <w:rPr>
           <w:b w:val="0"/>
@@ -1136,17 +1158,9 @@
           <w:szCs w:val="22"/>
           <w:shd w:val="clear" w:color="auto" w:fill="FFFFFF"/>
         </w:rPr>
-        <w:t xml:space="preserve">Schoenegger, P., Park, P. S., Karger, E., </w:t>
-      </w:r>
-      <w:r>
-        <w:rPr>
-          <w:color w:val="262626" w:themeColor="text1" w:themeTint="D9"/>
-          <w:sz w:val="22"/>
-          <w:szCs w:val="22"/>
-          <w:shd w:val="clear" w:color="auto" w:fill="FFFFFF"/>
-        </w:rPr>
-        <w:t>Trott, S.,</w:t>
-      </w:r>
+        <w:t>Schoenegger</w:t>
+      </w:r>
+      <w:proofErr w:type="spellEnd"/>
       <w:r>
         <w:rPr>
           <w:b w:val="0"/>
@@ -1156,7 +1170,16 @@
           <w:szCs w:val="22"/>
           <w:shd w:val="clear" w:color="auto" w:fill="FFFFFF"/>
         </w:rPr>
-        <w:t xml:space="preserve"> &amp; Tetlock, P. E. (</w:t>
+        <w:t xml:space="preserve">, P., Park, P. S., Karger, E., </w:t>
+      </w:r>
+      <w:r>
+        <w:rPr>
+          <w:color w:val="262626" w:themeColor="text1" w:themeTint="D9"/>
+          <w:sz w:val="22"/>
+          <w:szCs w:val="22"/>
+          <w:shd w:val="clear" w:color="auto" w:fill="FFFFFF"/>
+        </w:rPr>
+        <w:t>Trott, S.,</w:t>
       </w:r>
       <w:r>
         <w:rPr>
@@ -1167,7 +1190,7 @@
           <w:szCs w:val="22"/>
           <w:shd w:val="clear" w:color="auto" w:fill="FFFFFF"/>
         </w:rPr>
-        <w:t>2025</w:t>
+        <w:t xml:space="preserve"> &amp; Tetlock, P. E. (</w:t>
       </w:r>
       <w:r>
         <w:rPr>
@@ -1178,7 +1201,7 @@
           <w:szCs w:val="22"/>
           <w:shd w:val="clear" w:color="auto" w:fill="FFFFFF"/>
         </w:rPr>
-        <w:t>). A</w:t>
+        <w:t>2025</w:t>
       </w:r>
       <w:r>
         <w:rPr>
@@ -1189,7 +1212,7 @@
           <w:szCs w:val="22"/>
           <w:shd w:val="clear" w:color="auto" w:fill="FFFFFF"/>
         </w:rPr>
-        <w:t>I-</w:t>
+        <w:t>). A</w:t>
       </w:r>
       <w:r>
         <w:rPr>
@@ -1200,20 +1223,7 @@
           <w:szCs w:val="22"/>
           <w:shd w:val="clear" w:color="auto" w:fill="FFFFFF"/>
         </w:rPr>
-        <w:t>augmented predictions: Llm assistants improve human forecasting accuracy. </w:t>
-      </w:r>
-      <w:r>
-        <w:rPr>
-          <w:b w:val="0"/>
-          <w:bCs w:val="0"/>
-          <w:i/>
-          <w:iCs/>
-          <w:color w:val="262626" w:themeColor="text1" w:themeTint="D9"/>
-          <w:sz w:val="22"/>
-          <w:szCs w:val="22"/>
-          <w:shd w:val="clear" w:color="auto" w:fill="FFFFFF"/>
-        </w:rPr>
-        <w:t>ACM Transactions on Interactive Intelligent Systems</w:t>
+        <w:t>I-</w:t>
       </w:r>
       <w:r>
         <w:rPr>
@@ -1224,6 +1234,54 @@
           <w:szCs w:val="22"/>
           <w:shd w:val="clear" w:color="auto" w:fill="FFFFFF"/>
         </w:rPr>
+        <w:t xml:space="preserve">augmented predictions: </w:t>
+      </w:r>
+      <w:proofErr w:type="spellStart"/>
+      <w:r>
+        <w:rPr>
+          <w:b w:val="0"/>
+          <w:bCs w:val="0"/>
+          <w:color w:val="262626" w:themeColor="text1" w:themeTint="D9"/>
+          <w:sz w:val="22"/>
+          <w:szCs w:val="22"/>
+          <w:shd w:val="clear" w:color="auto" w:fill="FFFFFF"/>
+        </w:rPr>
+        <w:t>Llm</w:t>
+      </w:r>
+      <w:proofErr w:type="spellEnd"/>
+      <w:r>
+        <w:rPr>
+          <w:b w:val="0"/>
+          <w:bCs w:val="0"/>
+          <w:color w:val="262626" w:themeColor="text1" w:themeTint="D9"/>
+          <w:sz w:val="22"/>
+          <w:szCs w:val="22"/>
+          <w:shd w:val="clear" w:color="auto" w:fill="FFFFFF"/>
+        </w:rPr>
+        <w:t xml:space="preserve"> assistants improve human forecasting accuracy. </w:t>
+      </w:r>
+      <w:r>
+        <w:rPr>
+          <w:b w:val="0"/>
+          <w:bCs w:val="0"/>
+          <w:i/>
+          <w:iCs/>
+          <w:color w:val="262626" w:themeColor="text1" w:themeTint="D9"/>
+          <w:sz w:val="22"/>
+          <w:szCs w:val="22"/>
+          <w:shd w:val="clear" w:color="auto" w:fill="FFFFFF"/>
+        </w:rPr>
+        <w:t>ACM Transactions on Interactive Intelligent Systems</w:t>
+      </w:r>
+      <w:r>
+        <w:rPr>
+          <w:b w:val="0"/>
+          <w:bCs w:val="0"/>
+          <w:color w:val="262626" w:themeColor="text1" w:themeTint="D9"/>
+          <w:sz w:val="22"/>
+          <w:szCs w:val="22"/>
+          <w:shd w:val="clear" w:color="auto" w:fill="FFFFFF"/>
+        </w:rPr>
         <w:t>.</w:t>
       </w:r>
     </w:p>
@@ -1251,23 +1309,74 @@
           <w:shd w:val="clear" w:color="auto" w:fill="FFFFFF"/>
         </w:rPr>
       </w:pPr>
-      <w:r>
-        <w:rPr>
-          <w:color w:val="222222"/>
-          <w:sz w:val="22"/>
-          <w:szCs w:val="22"/>
-          <w:shd w:val="clear" w:color="auto" w:fill="FFFFFF"/>
-        </w:rPr>
-        <w:t>Zeelenberg, R.,</w:t>
-      </w:r>
-      <w:r>
-        <w:rPr>
-          <w:color w:val="222222"/>
-          <w:sz w:val="22"/>
-          <w:szCs w:val="22"/>
-          <w:shd w:val="clear" w:color="auto" w:fill="FFFFFF"/>
-        </w:rPr>
-        <w:t xml:space="preserve"> Pecher, D., van der Meijden, M. E., </w:t>
+      <w:proofErr w:type="spellStart"/>
+      <w:r>
+        <w:rPr>
+          <w:color w:val="222222"/>
+          <w:sz w:val="22"/>
+          <w:szCs w:val="22"/>
+          <w:shd w:val="clear" w:color="auto" w:fill="FFFFFF"/>
+        </w:rPr>
+        <w:t>Zeelenberg</w:t>
+      </w:r>
+      <w:proofErr w:type="spellEnd"/>
+      <w:r>
+        <w:rPr>
+          <w:color w:val="222222"/>
+          <w:sz w:val="22"/>
+          <w:szCs w:val="22"/>
+          <w:shd w:val="clear" w:color="auto" w:fill="FFFFFF"/>
+        </w:rPr>
+        <w:t>, R.,</w:t>
+      </w:r>
+      <w:r>
+        <w:rPr>
+          <w:color w:val="222222"/>
+          <w:sz w:val="22"/>
+          <w:szCs w:val="22"/>
+          <w:shd w:val="clear" w:color="auto" w:fill="FFFFFF"/>
+        </w:rPr>
+        <w:t xml:space="preserve"> </w:t>
+      </w:r>
+      <w:proofErr w:type="spellStart"/>
+      <w:r>
+        <w:rPr>
+          <w:color w:val="222222"/>
+          <w:sz w:val="22"/>
+          <w:szCs w:val="22"/>
+          <w:shd w:val="clear" w:color="auto" w:fill="FFFFFF"/>
+        </w:rPr>
+        <w:t>Pecher</w:t>
+      </w:r>
+      <w:proofErr w:type="spellEnd"/>
+      <w:r>
+        <w:rPr>
+          <w:color w:val="222222"/>
+          <w:sz w:val="22"/>
+          <w:szCs w:val="22"/>
+          <w:shd w:val="clear" w:color="auto" w:fill="FFFFFF"/>
+        </w:rPr>
+        <w:t xml:space="preserve">, D., van der </w:t>
+      </w:r>
+      <w:proofErr w:type="spellStart"/>
+      <w:r>
+        <w:rPr>
+          <w:color w:val="222222"/>
+          <w:sz w:val="22"/>
+          <w:szCs w:val="22"/>
+          <w:shd w:val="clear" w:color="auto" w:fill="FFFFFF"/>
+        </w:rPr>
+        <w:t>Meijden</w:t>
+      </w:r>
+      <w:proofErr w:type="spellEnd"/>
+      <w:r>
+        <w:rPr>
+          <w:color w:val="222222"/>
+          <w:sz w:val="22"/>
+          <w:szCs w:val="22"/>
+          <w:shd w:val="clear" w:color="auto" w:fill="FFFFFF"/>
+        </w:rPr>
+        <w:t xml:space="preserve">, M. E., </w:t>
       </w:r>
       <w:r>
         <w:rPr>
@@ -1925,17 +2034,37 @@
           <w:szCs w:val="22"/>
           <w:shd w:val="clear" w:color="auto" w:fill="FFFFFF"/>
         </w:rPr>
-        <w:t xml:space="preserve"> Kutas, M. (2022). Offline dominance and zeugmatic similarity normings of variably ambiguous words assessed against a neural language model (BERT). </w:t>
-      </w:r>
-      <w:r>
-        <w:rPr>
-          <w:i/>
-          <w:iCs/>
+        <w:t xml:space="preserve"> Kutas, M. (2022). Offline dominance and zeugmatic similarity </w:t>
+      </w:r>
+      <w:proofErr w:type="spellStart"/>
+      <w:r>
+        <w:rPr>
           <w:color w:val="000000" w:themeColor="text1"/>
           <w:sz w:val="22"/>
           <w:szCs w:val="22"/>
           <w:shd w:val="clear" w:color="auto" w:fill="FFFFFF"/>
         </w:rPr>
+        <w:t>normings</w:t>
+      </w:r>
+      <w:proofErr w:type="spellEnd"/>
+      <w:r>
+        <w:rPr>
+          <w:color w:val="000000" w:themeColor="text1"/>
+          <w:sz w:val="22"/>
+          <w:szCs w:val="22"/>
+          <w:shd w:val="clear" w:color="auto" w:fill="FFFFFF"/>
+        </w:rPr>
+        <w:t xml:space="preserve"> of variably ambiguous words assessed against a neural language model (BERT). </w:t>
+      </w:r>
+      <w:r>
+        <w:rPr>
+          <w:i/>
+          <w:iCs/>
+          <w:color w:val="000000" w:themeColor="text1"/>
+          <w:sz w:val="22"/>
+          <w:szCs w:val="22"/>
+          <w:shd w:val="clear" w:color="auto" w:fill="FFFFFF"/>
+        </w:rPr>
         <w:t>Behavior Research Methods.</w:t>
       </w:r>
       <w:r>
@@ -2033,7 +2162,87 @@
           <w:shd w:val="clear" w:color="auto" w:fill="FFFFFF"/>
         </w:rPr>
         <w:lastRenderedPageBreak/>
-        <w:t xml:space="preserve">Morey, R. D., Kaschak, M. P., Díez-Álamo, A. M., Glenberg, A. M., Zwaan, R. A., Lakens, D., … </w:t>
+        <w:t xml:space="preserve">Morey, R. D., </w:t>
+      </w:r>
+      <w:proofErr w:type="spellStart"/>
+      <w:r>
+        <w:rPr>
+          <w:color w:val="222222"/>
+          <w:sz w:val="22"/>
+          <w:szCs w:val="22"/>
+          <w:shd w:val="clear" w:color="auto" w:fill="FFFFFF"/>
+        </w:rPr>
+        <w:t>Kaschak</w:t>
+      </w:r>
+      <w:proofErr w:type="spellEnd"/>
+      <w:r>
+        <w:rPr>
+          <w:color w:val="222222"/>
+          <w:sz w:val="22"/>
+          <w:szCs w:val="22"/>
+          <w:shd w:val="clear" w:color="auto" w:fill="FFFFFF"/>
+        </w:rPr>
+        <w:t xml:space="preserve">, M. P., </w:t>
+      </w:r>
+      <w:proofErr w:type="spellStart"/>
+      <w:r>
+        <w:rPr>
+          <w:color w:val="222222"/>
+          <w:sz w:val="22"/>
+          <w:szCs w:val="22"/>
+          <w:shd w:val="clear" w:color="auto" w:fill="FFFFFF"/>
+        </w:rPr>
+        <w:t>Díez-Álamo</w:t>
+      </w:r>
+      <w:proofErr w:type="spellEnd"/>
+      <w:r>
+        <w:rPr>
+          <w:color w:val="222222"/>
+          <w:sz w:val="22"/>
+          <w:szCs w:val="22"/>
+          <w:shd w:val="clear" w:color="auto" w:fill="FFFFFF"/>
+        </w:rPr>
+        <w:t xml:space="preserve">, A. M., </w:t>
+      </w:r>
+      <w:proofErr w:type="spellStart"/>
+      <w:r>
+        <w:rPr>
+          <w:color w:val="222222"/>
+          <w:sz w:val="22"/>
+          <w:szCs w:val="22"/>
+          <w:shd w:val="clear" w:color="auto" w:fill="FFFFFF"/>
+        </w:rPr>
+        <w:t>Glenberg</w:t>
+      </w:r>
+      <w:proofErr w:type="spellEnd"/>
+      <w:r>
+        <w:rPr>
+          <w:color w:val="222222"/>
+          <w:sz w:val="22"/>
+          <w:szCs w:val="22"/>
+          <w:shd w:val="clear" w:color="auto" w:fill="FFFFFF"/>
+        </w:rPr>
+        <w:t xml:space="preserve">, A. M., Zwaan, R. A., </w:t>
+      </w:r>
+      <w:proofErr w:type="spellStart"/>
+      <w:r>
+        <w:rPr>
+          <w:color w:val="222222"/>
+          <w:sz w:val="22"/>
+          <w:szCs w:val="22"/>
+          <w:shd w:val="clear" w:color="auto" w:fill="FFFFFF"/>
+        </w:rPr>
+        <w:t>Lakens</w:t>
+      </w:r>
+      <w:proofErr w:type="spellEnd"/>
+      <w:r>
+        <w:rPr>
+          <w:color w:val="222222"/>
+          <w:sz w:val="22"/>
+          <w:szCs w:val="22"/>
+          <w:shd w:val="clear" w:color="auto" w:fill="FFFFFF"/>
+        </w:rPr>
+        <w:t xml:space="preserve">, D., … </w:t>
       </w:r>
       <w:r>
         <w:rPr>
@@ -2053,7 +2262,27 @@
           <w:szCs w:val="22"/>
           <w:shd w:val="clear" w:color="auto" w:fill="FFFFFF"/>
         </w:rPr>
-        <w:t xml:space="preserve"> ... &amp; Ziv-Crispel, N. (2022). A pre-registered, multi-lab non-replication of the action-sentence compatibility effect (ACE). </w:t>
+        <w:t xml:space="preserve"> ... &amp; Ziv-</w:t>
+      </w:r>
+      <w:proofErr w:type="spellStart"/>
+      <w:r>
+        <w:rPr>
+          <w:color w:val="222222"/>
+          <w:sz w:val="22"/>
+          <w:szCs w:val="22"/>
+          <w:shd w:val="clear" w:color="auto" w:fill="FFFFFF"/>
+        </w:rPr>
+        <w:t>Crispel</w:t>
+      </w:r>
+      <w:proofErr w:type="spellEnd"/>
+      <w:r>
+        <w:rPr>
+          <w:color w:val="222222"/>
+          <w:sz w:val="22"/>
+          <w:szCs w:val="22"/>
+          <w:shd w:val="clear" w:color="auto" w:fill="FFFFFF"/>
+        </w:rPr>
+        <w:t>, N. (2022). A pre-registered, multi-lab non-replication of the action-sentence compatibility effect (ACE). </w:t>
       </w:r>
       <w:r>
         <w:rPr>
@@ -2135,7 +2364,27 @@
           <w:szCs w:val="22"/>
           <w:shd w:val="clear" w:color="auto" w:fill="FFFFFF"/>
         </w:rPr>
-        <w:t xml:space="preserve"> Reed, S., Kaliblotzky, D., Ferreira, V., &amp; Bergen, B. (2022). The Role of Prosody in Disambiguating English Indirect Requests. </w:t>
+        <w:t xml:space="preserve"> Reed, S., </w:t>
+      </w:r>
+      <w:proofErr w:type="spellStart"/>
+      <w:r>
+        <w:rPr>
+          <w:color w:val="222222"/>
+          <w:sz w:val="22"/>
+          <w:szCs w:val="22"/>
+          <w:shd w:val="clear" w:color="auto" w:fill="FFFFFF"/>
+        </w:rPr>
+        <w:t>Kaliblotzky</w:t>
+      </w:r>
+      <w:proofErr w:type="spellEnd"/>
+      <w:r>
+        <w:rPr>
+          <w:color w:val="222222"/>
+          <w:sz w:val="22"/>
+          <w:szCs w:val="22"/>
+          <w:shd w:val="clear" w:color="auto" w:fill="FFFFFF"/>
+        </w:rPr>
+        <w:t>, D., Ferreira, V., &amp; Bergen, B. (2022). The Role of Prosody in Disambiguating English Indirect Requests. </w:t>
       </w:r>
       <w:r>
         <w:rPr>
@@ -2411,7 +2660,27 @@
           <w:szCs w:val="22"/>
           <w:shd w:val="clear" w:color="auto" w:fill="FFFFFF"/>
         </w:rPr>
-        <w:t xml:space="preserve"> &amp; Rossano, F. (2020). The Role of Entitlement in Formatting Preferences Across Requesters and Recipients. </w:t>
+        <w:t xml:space="preserve"> &amp; </w:t>
+      </w:r>
+      <w:proofErr w:type="spellStart"/>
+      <w:r>
+        <w:rPr>
+          <w:color w:val="222222"/>
+          <w:sz w:val="22"/>
+          <w:szCs w:val="22"/>
+          <w:shd w:val="clear" w:color="auto" w:fill="FFFFFF"/>
+        </w:rPr>
+        <w:t>Rossano</w:t>
+      </w:r>
+      <w:proofErr w:type="spellEnd"/>
+      <w:r>
+        <w:rPr>
+          <w:color w:val="222222"/>
+          <w:sz w:val="22"/>
+          <w:szCs w:val="22"/>
+          <w:shd w:val="clear" w:color="auto" w:fill="FFFFFF"/>
+        </w:rPr>
+        <w:t>, F. (2020). The Role of Entitlement in Formatting Preferences Across Requesters and Recipients. </w:t>
       </w:r>
       <w:r>
         <w:rPr>
@@ -2543,6 +2812,93 @@
           <w:szCs w:val="22"/>
           <w:shd w:val="clear" w:color="auto" w:fill="FFFFFF"/>
         </w:rPr>
+        <w:t xml:space="preserve">He, Z., </w:t>
+      </w:r>
+      <w:r>
+        <w:rPr>
+          <w:b/>
+          <w:bCs/>
+          <w:color w:val="222222"/>
+          <w:sz w:val="22"/>
+          <w:szCs w:val="22"/>
+          <w:shd w:val="clear" w:color="auto" w:fill="FFFFFF"/>
+        </w:rPr>
+        <w:t>Trott, S.,</w:t>
+      </w:r>
+      <w:r>
+        <w:rPr>
+          <w:color w:val="222222"/>
+          <w:sz w:val="22"/>
+          <w:szCs w:val="22"/>
+          <w:shd w:val="clear" w:color="auto" w:fill="FFFFFF"/>
+        </w:rPr>
+        <w:t xml:space="preserve"> Khosla, M. (2025, November.) </w:t>
+      </w:r>
+      <w:r>
+        <w:rPr>
+          <w:color w:val="222222"/>
+          <w:sz w:val="22"/>
+          <w:szCs w:val="22"/>
+          <w:shd w:val="clear" w:color="auto" w:fill="FFFFFF"/>
+        </w:rPr>
+        <w:t>Seeing Through Words, Speaking Through Pixels: Deep Representational Alignment Between Vision and Language Models</w:t>
+      </w:r>
+      <w:r>
+        <w:rPr>
+          <w:color w:val="222222"/>
+          <w:sz w:val="22"/>
+          <w:szCs w:val="22"/>
+          <w:shd w:val="clear" w:color="auto" w:fill="FFFFFF"/>
+        </w:rPr>
+        <w:t xml:space="preserve">. </w:t>
+      </w:r>
+      <w:r>
+        <w:rPr>
+          <w:i/>
+          <w:iCs/>
+          <w:color w:val="222222"/>
+          <w:sz w:val="22"/>
+          <w:szCs w:val="22"/>
+          <w:shd w:val="clear" w:color="auto" w:fill="FFFFFF"/>
+        </w:rPr>
+        <w:t>Empirical Methods in Natural Language Processing (EMNLP), Main Conference</w:t>
+      </w:r>
+      <w:r>
+        <w:rPr>
+          <w:color w:val="222222"/>
+          <w:sz w:val="22"/>
+          <w:szCs w:val="22"/>
+          <w:shd w:val="clear" w:color="auto" w:fill="FFFFFF"/>
+        </w:rPr>
+        <w:t>.</w:t>
+      </w:r>
+    </w:p>
+    <w:p>
+      <w:pPr>
+        <w:rPr>
+          <w:color w:val="222222"/>
+          <w:sz w:val="22"/>
+          <w:szCs w:val="22"/>
+          <w:shd w:val="clear" w:color="auto" w:fill="FFFFFF"/>
+        </w:rPr>
+      </w:pPr>
+    </w:p>
+    <w:p>
+      <w:pPr>
+        <w:rPr>
+          <w:color w:val="222222"/>
+          <w:sz w:val="22"/>
+          <w:szCs w:val="22"/>
+          <w:shd w:val="clear" w:color="auto" w:fill="FFFFFF"/>
+        </w:rPr>
+      </w:pPr>
+      <w:r>
+        <w:rPr>
+          <w:color w:val="222222"/>
+          <w:sz w:val="22"/>
+          <w:szCs w:val="22"/>
+          <w:shd w:val="clear" w:color="auto" w:fill="FFFFFF"/>
+        </w:rPr>
         <w:t xml:space="preserve">Vinaya, H., </w:t>
       </w:r>
       <w:r>
@@ -2907,7 +3263,35 @@
           <w:szCs w:val="22"/>
           <w:shd w:val="clear" w:color="auto" w:fill="FFFFFF"/>
         </w:rPr>
-        <w:t>The 2024 Meeting of the Society for Computation in Linguistics (SCiL)</w:t>
+        <w:t>The 2024 Meeting of the Society for Computation in Linguistics (</w:t>
+      </w:r>
+      <w:proofErr w:type="spellStart"/>
+      <w:r>
+        <w:rPr>
+          <w:b w:val="0"/>
+          <w:bCs w:val="0"/>
+          <w:i/>
+          <w:iCs/>
+          <w:color w:val="262626" w:themeColor="text1" w:themeTint="D9"/>
+          <w:sz w:val="22"/>
+          <w:szCs w:val="22"/>
+          <w:shd w:val="clear" w:color="auto" w:fill="FFFFFF"/>
+        </w:rPr>
+        <w:t>SCiL</w:t>
+      </w:r>
+      <w:proofErr w:type="spellEnd"/>
+      <w:r>
+        <w:rPr>
+          <w:b w:val="0"/>
+          <w:bCs w:val="0"/>
+          <w:i/>
+          <w:iCs/>
+          <w:color w:val="262626" w:themeColor="text1" w:themeTint="D9"/>
+          <w:sz w:val="22"/>
+          <w:szCs w:val="22"/>
+          <w:shd w:val="clear" w:color="auto" w:fill="FFFFFF"/>
+        </w:rPr>
+        <w:t>)</w:t>
       </w:r>
       <w:r>
         <w:rPr>
@@ -3106,6 +3490,7 @@
           <w:szCs w:val="22"/>
           <w:shd w:val="clear" w:color="auto" w:fill="FFFFFF"/>
         </w:rPr>
+        <w:lastRenderedPageBreak/>
         <w:t xml:space="preserve">Jones, C., &amp; </w:t>
       </w:r>
       <w:r>
@@ -3255,7 +3640,6 @@
           <w:szCs w:val="22"/>
           <w:shd w:val="clear" w:color="auto" w:fill="FFFFFF"/>
         </w:rPr>
-        <w:lastRenderedPageBreak/>
         <w:t xml:space="preserve">Jones, C. R., Chang, T. A., Coulson, S., Michaelov, J. A., </w:t>
       </w:r>
       <w:r>
@@ -3762,7 +4146,23 @@
           <w:sz w:val="22"/>
           <w:szCs w:val="22"/>
         </w:rPr>
-        <w:t xml:space="preserve">Conde, J., Martínez, G., Arriaga, C., Trott, S., &amp; Reviriego, P. (Under Review). LLM </w:t>
+        <w:t xml:space="preserve">Conde, J., Martínez, G., Arriaga, C., Trott, S., &amp; </w:t>
+      </w:r>
+      <w:proofErr w:type="spellStart"/>
+      <w:r>
+        <w:rPr>
+          <w:sz w:val="22"/>
+          <w:szCs w:val="22"/>
+        </w:rPr>
+        <w:t>Reviriego</w:t>
+      </w:r>
+      <w:proofErr w:type="spellEnd"/>
+      <w:r>
+        <w:rPr>
+          <w:sz w:val="22"/>
+          <w:szCs w:val="22"/>
+        </w:rPr>
+        <w:t xml:space="preserve">, P. (Under Review). LLM </w:t>
       </w:r>
       <w:r>
         <w:rPr>
@@ -3937,7 +4337,25 @@
           <w:sz w:val="22"/>
           <w:szCs w:val="22"/>
         </w:rPr>
-        <w:t xml:space="preserve"> Lupyan, G., </w:t>
+        <w:t xml:space="preserve"> </w:t>
+      </w:r>
+      <w:proofErr w:type="spellStart"/>
+      <w:r>
+        <w:rPr>
+          <w:bCs/>
+          <w:sz w:val="22"/>
+          <w:szCs w:val="22"/>
+        </w:rPr>
+        <w:t>Lupyan</w:t>
+      </w:r>
+      <w:proofErr w:type="spellEnd"/>
+      <w:r>
+        <w:rPr>
+          <w:bCs/>
+          <w:sz w:val="22"/>
+          <w:szCs w:val="22"/>
+        </w:rPr>
+        <w:t xml:space="preserve">, G., </w:t>
       </w:r>
       <w:r>
         <w:rPr>
@@ -3953,7 +4371,25 @@
           <w:sz w:val="22"/>
           <w:szCs w:val="22"/>
         </w:rPr>
-        <w:t xml:space="preserve"> Zettersten, M., Gentry, H., Griffiths, T., &amp; Ivanova, A.</w:t>
+        <w:t xml:space="preserve"> </w:t>
+      </w:r>
+      <w:proofErr w:type="spellStart"/>
+      <w:r>
+        <w:rPr>
+          <w:bCs/>
+          <w:sz w:val="22"/>
+          <w:szCs w:val="22"/>
+        </w:rPr>
+        <w:t>Zettersten</w:t>
+      </w:r>
+      <w:proofErr w:type="spellEnd"/>
+      <w:r>
+        <w:rPr>
+          <w:bCs/>
+          <w:sz w:val="22"/>
+          <w:szCs w:val="22"/>
+        </w:rPr>
+        <w:t>, M., Gentry, H., Griffiths, T., &amp; Ivanova, A.</w:t>
       </w:r>
     </w:p>
     <w:p>
@@ -4014,7 +4450,6 @@
           <w:sz w:val="22"/>
           <w:szCs w:val="22"/>
         </w:rPr>
-        <w:lastRenderedPageBreak/>
         <w:t>Trott, S. (</w:t>
       </w:r>
       <w:r>
@@ -4263,15 +4698,27 @@
         </w:rPr>
         <w:t xml:space="preserve">. Large Language Models as Model Organisms—Opportunities and Challenges. </w:t>
       </w:r>
-      <w:r>
-        <w:rPr>
-          <w:bCs/>
-          <w:i/>
-          <w:iCs/>
-          <w:sz w:val="22"/>
-          <w:szCs w:val="22"/>
-        </w:rPr>
-        <w:t>BetterUp Invited Speaker</w:t>
+      <w:proofErr w:type="spellStart"/>
+      <w:r>
+        <w:rPr>
+          <w:bCs/>
+          <w:i/>
+          <w:iCs/>
+          <w:sz w:val="22"/>
+          <w:szCs w:val="22"/>
+        </w:rPr>
+        <w:t>BetterUp</w:t>
+      </w:r>
+      <w:proofErr w:type="spellEnd"/>
+      <w:r>
+        <w:rPr>
+          <w:bCs/>
+          <w:i/>
+          <w:iCs/>
+          <w:sz w:val="22"/>
+          <w:szCs w:val="22"/>
+        </w:rPr>
+        <w:t xml:space="preserve"> Invited Speaker</w:t>
       </w:r>
       <w:r>
         <w:rPr>
@@ -4962,7 +5409,19 @@
           <w:szCs w:val="22"/>
           <w:shd w:val="clear" w:color="auto" w:fill="FFFFFF"/>
         </w:rPr>
-        <w:t xml:space="preserve"> Annual Meeting of the Association for Computational Linguistics and the 11</w:t>
+        <w:t xml:space="preserve"> Annual Meeting of the Association for Computational </w:t>
+      </w:r>
+      <w:r>
+        <w:rPr>
+          <w:i/>
+          <w:iCs/>
+          <w:color w:val="222222"/>
+          <w:sz w:val="22"/>
+          <w:szCs w:val="22"/>
+          <w:shd w:val="clear" w:color="auto" w:fill="FFFFFF"/>
+        </w:rPr>
+        <w:lastRenderedPageBreak/>
+        <w:t>Linguistics and the 11</w:t>
       </w:r>
       <w:r>
         <w:rPr>
@@ -5447,14 +5906,25 @@
           <w:shd w:val="clear" w:color="auto" w:fill="FFFFFF"/>
         </w:rPr>
       </w:pPr>
-      <w:r>
-        <w:rPr>
-          <w:color w:val="222222"/>
-          <w:sz w:val="22"/>
-          <w:szCs w:val="22"/>
-          <w:shd w:val="clear" w:color="auto" w:fill="FFFFFF"/>
-        </w:rPr>
-        <w:t xml:space="preserve">Chkhaidze, A., Coulson, S., </w:t>
+      <w:proofErr w:type="spellStart"/>
+      <w:r>
+        <w:rPr>
+          <w:color w:val="222222"/>
+          <w:sz w:val="22"/>
+          <w:szCs w:val="22"/>
+          <w:shd w:val="clear" w:color="auto" w:fill="FFFFFF"/>
+        </w:rPr>
+        <w:t>Chkhaidze</w:t>
+      </w:r>
+      <w:proofErr w:type="spellEnd"/>
+      <w:r>
+        <w:rPr>
+          <w:color w:val="222222"/>
+          <w:sz w:val="22"/>
+          <w:szCs w:val="22"/>
+          <w:shd w:val="clear" w:color="auto" w:fill="FFFFFF"/>
+        </w:rPr>
+        <w:t xml:space="preserve">, A., Coulson, S., </w:t>
       </w:r>
       <w:r>
         <w:rPr>
@@ -5474,7 +5944,27 @@
           <w:szCs w:val="22"/>
           <w:shd w:val="clear" w:color="auto" w:fill="FFFFFF"/>
         </w:rPr>
-        <w:t>&amp; Kiyonaga, A. (2024, October). </w:t>
+        <w:t xml:space="preserve">&amp; </w:t>
+      </w:r>
+      <w:proofErr w:type="spellStart"/>
+      <w:r>
+        <w:rPr>
+          <w:color w:val="222222"/>
+          <w:sz w:val="22"/>
+          <w:szCs w:val="22"/>
+          <w:shd w:val="clear" w:color="auto" w:fill="FFFFFF"/>
+        </w:rPr>
+        <w:t>Kiyonaga</w:t>
+      </w:r>
+      <w:proofErr w:type="spellEnd"/>
+      <w:r>
+        <w:rPr>
+          <w:color w:val="222222"/>
+          <w:sz w:val="22"/>
+          <w:szCs w:val="22"/>
+          <w:shd w:val="clear" w:color="auto" w:fill="FFFFFF"/>
+        </w:rPr>
+        <w:t>, A. (2024, October). </w:t>
       </w:r>
       <w:r>
         <w:rPr>
@@ -5751,7 +6241,27 @@
           <w:szCs w:val="22"/>
           <w:shd w:val="clear" w:color="auto" w:fill="FFFFFF"/>
         </w:rPr>
-        <w:t xml:space="preserve"> Semenuks, A., &amp; Bergen, B. (2019). Sub-morphemic form-meaning systematicity: the impact of onset phones on word concreteness. In </w:t>
+        <w:t xml:space="preserve"> </w:t>
+      </w:r>
+      <w:proofErr w:type="spellStart"/>
+      <w:r>
+        <w:rPr>
+          <w:color w:val="222222"/>
+          <w:sz w:val="22"/>
+          <w:szCs w:val="22"/>
+          <w:shd w:val="clear" w:color="auto" w:fill="FFFFFF"/>
+        </w:rPr>
+        <w:t>Semenuks</w:t>
+      </w:r>
+      <w:proofErr w:type="spellEnd"/>
+      <w:r>
+        <w:rPr>
+          <w:color w:val="222222"/>
+          <w:sz w:val="22"/>
+          <w:szCs w:val="22"/>
+          <w:shd w:val="clear" w:color="auto" w:fill="FFFFFF"/>
+        </w:rPr>
+        <w:t>, A., &amp; Bergen, B. (2019). Sub-morphemic form-meaning systematicity: the impact of onset phones on word concreteness. In </w:t>
       </w:r>
       <w:r>
         <w:rPr>
@@ -5822,7 +6332,23 @@
           <w:sz w:val="22"/>
           <w:szCs w:val="22"/>
         </w:rPr>
-        <w:t xml:space="preserve">., Rossano, F. (2017). Theoretical Concerns for the Integration of Repair. </w:t>
+        <w:t xml:space="preserve">., </w:t>
+      </w:r>
+      <w:proofErr w:type="spellStart"/>
+      <w:r>
+        <w:rPr>
+          <w:sz w:val="22"/>
+          <w:szCs w:val="22"/>
+        </w:rPr>
+        <w:t>Rossano</w:t>
+      </w:r>
+      <w:proofErr w:type="spellEnd"/>
+      <w:r>
+        <w:rPr>
+          <w:sz w:val="22"/>
+          <w:szCs w:val="22"/>
+        </w:rPr>
+        <w:t xml:space="preserve">, F. (2017). Theoretical Concerns for the Integration of Repair. </w:t>
       </w:r>
       <w:r>
         <w:rPr>
@@ -5909,6 +6435,7 @@
           <w:sz w:val="22"/>
           <w:szCs w:val="22"/>
         </w:rPr>
+        <w:lastRenderedPageBreak/>
         <w:t xml:space="preserve">Dodge, E., </w:t>
       </w:r>
       <w:r>
@@ -5919,21 +6446,50 @@
         </w:rPr>
         <w:t xml:space="preserve">Trott, S., </w:t>
       </w:r>
-      <w:r>
-        <w:rPr>
-          <w:sz w:val="22"/>
-          <w:szCs w:val="22"/>
-        </w:rPr>
-        <w:t xml:space="preserve">Gilardi, L., &amp; Stickles, E. (2017). </w:t>
-      </w:r>
-      <w:r>
-        <w:rPr>
-          <w:i/>
-          <w:iCs/>
-          <w:sz w:val="22"/>
-          <w:szCs w:val="22"/>
-        </w:rPr>
-        <w:t xml:space="preserve">Grammar Scaling: Leveraging FrameNet </w:t>
+      <w:proofErr w:type="spellStart"/>
+      <w:r>
+        <w:rPr>
+          <w:sz w:val="22"/>
+          <w:szCs w:val="22"/>
+        </w:rPr>
+        <w:t>Gilardi</w:t>
+      </w:r>
+      <w:proofErr w:type="spellEnd"/>
+      <w:r>
+        <w:rPr>
+          <w:sz w:val="22"/>
+          <w:szCs w:val="22"/>
+        </w:rPr>
+        <w:t xml:space="preserve">, L., &amp; Stickles, E. (2017). </w:t>
+      </w:r>
+      <w:r>
+        <w:rPr>
+          <w:i/>
+          <w:iCs/>
+          <w:sz w:val="22"/>
+          <w:szCs w:val="22"/>
+        </w:rPr>
+        <w:t xml:space="preserve">Grammar Scaling: Leveraging </w:t>
+      </w:r>
+      <w:proofErr w:type="spellStart"/>
+      <w:r>
+        <w:rPr>
+          <w:i/>
+          <w:iCs/>
+          <w:sz w:val="22"/>
+          <w:szCs w:val="22"/>
+        </w:rPr>
+        <w:t>FrameNet</w:t>
+      </w:r>
+      <w:proofErr w:type="spellEnd"/>
+      <w:r>
+        <w:rPr>
+          <w:i/>
+          <w:iCs/>
+          <w:sz w:val="22"/>
+          <w:szCs w:val="22"/>
+        </w:rPr>
+        <w:t xml:space="preserve"> </w:t>
       </w:r>
       <w:r>
         <w:rPr>
@@ -5984,7 +6540,23 @@
           <w:sz w:val="22"/>
           <w:szCs w:val="22"/>
         </w:rPr>
-        <w:t xml:space="preserve">., Eppe, M., &amp; Feldman, J. (2016). Recognizing Intention from Natural Language : Clarification Dialog and Construction Grammar. </w:t>
+        <w:t xml:space="preserve">., </w:t>
+      </w:r>
+      <w:proofErr w:type="spellStart"/>
+      <w:r>
+        <w:rPr>
+          <w:sz w:val="22"/>
+          <w:szCs w:val="22"/>
+        </w:rPr>
+        <w:t>Eppe</w:t>
+      </w:r>
+      <w:proofErr w:type="spellEnd"/>
+      <w:r>
+        <w:rPr>
+          <w:sz w:val="22"/>
+          <w:szCs w:val="22"/>
+        </w:rPr>
+        <w:t xml:space="preserve">, M., &amp; Feldman, J. (2016). Recognizing Intention from Natural Language : Clarification Dialog and Construction Grammar. </w:t>
       </w:r>
       <w:r>
         <w:rPr>
@@ -6037,7 +6609,6 @@
           <w:sz w:val="22"/>
           <w:szCs w:val="22"/>
         </w:rPr>
-        <w:lastRenderedPageBreak/>
         <w:t>Trott, S</w:t>
       </w:r>
       <w:r>
@@ -6045,7 +6616,39 @@
           <w:sz w:val="22"/>
           <w:szCs w:val="22"/>
         </w:rPr>
-        <w:t xml:space="preserve">., Appriou, A., Feldman, J., &amp; Janin, A. (2015). Natural Language Understanding and Communication for Multi-Agent Systems. </w:t>
+        <w:t xml:space="preserve">., </w:t>
+      </w:r>
+      <w:proofErr w:type="spellStart"/>
+      <w:r>
+        <w:rPr>
+          <w:sz w:val="22"/>
+          <w:szCs w:val="22"/>
+        </w:rPr>
+        <w:t>Appriou</w:t>
+      </w:r>
+      <w:proofErr w:type="spellEnd"/>
+      <w:r>
+        <w:rPr>
+          <w:sz w:val="22"/>
+          <w:szCs w:val="22"/>
+        </w:rPr>
+        <w:t xml:space="preserve">, A., Feldman, J., &amp; </w:t>
+      </w:r>
+      <w:proofErr w:type="spellStart"/>
+      <w:r>
+        <w:rPr>
+          <w:sz w:val="22"/>
+          <w:szCs w:val="22"/>
+        </w:rPr>
+        <w:t>Janin</w:t>
+      </w:r>
+      <w:proofErr w:type="spellEnd"/>
+      <w:r>
+        <w:rPr>
+          <w:sz w:val="22"/>
+          <w:szCs w:val="22"/>
+        </w:rPr>
+        <w:t xml:space="preserve">, A. (2015). Natural Language Understanding and Communication for Multi-Agent Systems. </w:t>
       </w:r>
       <w:r>
         <w:rPr>
@@ -6705,6 +7308,7 @@
         <w:rPr>
           <w:iCs/>
         </w:rPr>
+        <w:lastRenderedPageBreak/>
         <w:t xml:space="preserve">COGS 14B: Introduction to Statistical Analysis </w:t>
       </w:r>
       <w:r>
@@ -6817,7 +7421,6 @@
           <w:bCs/>
           <w:iCs/>
         </w:rPr>
-        <w:lastRenderedPageBreak/>
         <w:t>Mentorship</w:t>
       </w:r>
     </w:p>
@@ -6846,11 +7449,19 @@
         </w:rPr>
         <w:t xml:space="preserve">: </w:t>
       </w:r>
-      <w:r>
-        <w:rPr>
-          <w:iCs/>
-        </w:rPr>
-        <w:t xml:space="preserve">Yuhan Fu (Honors student), </w:t>
+      <w:proofErr w:type="spellStart"/>
+      <w:r>
+        <w:rPr>
+          <w:iCs/>
+        </w:rPr>
+        <w:t>Yuhan</w:t>
+      </w:r>
+      <w:proofErr w:type="spellEnd"/>
+      <w:r>
+        <w:rPr>
+          <w:iCs/>
+        </w:rPr>
+        <w:t xml:space="preserve"> Fu (Honors student), </w:t>
       </w:r>
       <w:r>
         <w:rPr>
@@ -6932,21 +7543,43 @@
         <w:rPr>
           <w:iCs/>
         </w:rPr>
-        <w:t xml:space="preserve"> Dan Kaliblotzky</w:t>
-      </w:r>
-    </w:p>
-    <w:p>
-      <w:pPr>
-        <w:spacing w:line="276" w:lineRule="auto"/>
-        <w:rPr>
-          <w:iCs/>
-        </w:rPr>
-      </w:pPr>
-      <w:r>
-        <w:rPr>
-          <w:iCs/>
-        </w:rPr>
-        <w:t>2020-2021: Alex Liebscher (Honors student)</w:t>
+        <w:t xml:space="preserve"> Dan </w:t>
+      </w:r>
+      <w:proofErr w:type="spellStart"/>
+      <w:r>
+        <w:rPr>
+          <w:iCs/>
+        </w:rPr>
+        <w:t>Kaliblotzky</w:t>
+      </w:r>
+      <w:proofErr w:type="spellEnd"/>
+    </w:p>
+    <w:p>
+      <w:pPr>
+        <w:spacing w:line="276" w:lineRule="auto"/>
+        <w:rPr>
+          <w:iCs/>
+        </w:rPr>
+      </w:pPr>
+      <w:r>
+        <w:rPr>
+          <w:iCs/>
+        </w:rPr>
+        <w:t xml:space="preserve">2020-2021: Alex </w:t>
+      </w:r>
+      <w:proofErr w:type="spellStart"/>
+      <w:r>
+        <w:rPr>
+          <w:iCs/>
+        </w:rPr>
+        <w:t>Liebscher</w:t>
+      </w:r>
+      <w:proofErr w:type="spellEnd"/>
+      <w:r>
+        <w:rPr>
+          <w:iCs/>
+        </w:rPr>
+        <w:t xml:space="preserve"> (Honors student)</w:t>
       </w:r>
     </w:p>
     <w:p>
@@ -6996,12 +7629,21 @@
           <w:iCs/>
         </w:rPr>
       </w:pPr>
-      <w:r>
-        <w:rPr>
-          <w:color w:val="222222"/>
-          <w:shd w:val="clear" w:color="auto" w:fill="FFFFFF"/>
-        </w:rPr>
-        <w:t>Liebscher, A., Trott, S., &amp; Bergen, B. (2020). Effects of Battle and Journey Metaphors on Charitable Donations for Cancer Patients. In </w:t>
+      <w:proofErr w:type="spellStart"/>
+      <w:r>
+        <w:rPr>
+          <w:color w:val="222222"/>
+          <w:shd w:val="clear" w:color="auto" w:fill="FFFFFF"/>
+        </w:rPr>
+        <w:t>Liebscher</w:t>
+      </w:r>
+      <w:proofErr w:type="spellEnd"/>
+      <w:r>
+        <w:rPr>
+          <w:color w:val="222222"/>
+          <w:shd w:val="clear" w:color="auto" w:fill="FFFFFF"/>
+        </w:rPr>
+        <w:t>, A., Trott, S., &amp; Bergen, B. (2020). Effects of Battle and Journey Metaphors on Charitable Donations for Cancer Patients. In </w:t>
       </w:r>
       <w:r>
         <w:rPr>
@@ -7146,11 +7788,6 @@
     <w:p>
       <w:pPr>
         <w:spacing w:line="276" w:lineRule="auto"/>
-      </w:pPr>
-    </w:p>
-    <w:p>
-      <w:pPr>
-        <w:spacing w:line="276" w:lineRule="auto"/>
         <w:contextualSpacing/>
         <w:rPr>
           <w:bCs/>
@@ -7224,6 +7861,12 @@
         <w:rPr>
           <w:bCs/>
         </w:rPr>
+        <w:t xml:space="preserve">[UC San Diego] </w:t>
+      </w:r>
+      <w:r>
+        <w:rPr>
+          <w:bCs/>
+        </w:rPr>
         <w:t xml:space="preserve">CSS Academic Support Lead [Fall, 2023 - </w:t>
       </w:r>
       <w:r>
@@ -7253,6 +7896,12 @@
         <w:rPr>
           <w:bCs/>
         </w:rPr>
+        <w:t xml:space="preserve">[UC San Diego] </w:t>
+      </w:r>
+      <w:r>
+        <w:rPr>
+          <w:bCs/>
+        </w:rPr>
         <w:t>CSS Hiring Committee [Fall, 2023]</w:t>
       </w:r>
     </w:p>
@@ -7268,6 +7917,12 @@
         <w:rPr>
           <w:bCs/>
         </w:rPr>
+        <w:t xml:space="preserve">[UC San Diego] </w:t>
+      </w:r>
+      <w:r>
+        <w:rPr>
+          <w:bCs/>
+        </w:rPr>
         <w:t>CSS M.S. Admissions Committee [Winter, 2023</w:t>
       </w:r>
       <w:r>
@@ -7295,6 +7950,12 @@
         <w:rPr>
           <w:bCs/>
         </w:rPr>
+        <w:t xml:space="preserve">[UC San Diego] </w:t>
+      </w:r>
+      <w:r>
+        <w:rPr>
+          <w:bCs/>
+        </w:rPr>
         <w:t>Statistics Training Assistant</w:t>
       </w:r>
       <w:r>
@@ -7327,6 +7988,12 @@
         <w:rPr>
           <w:bCs/>
         </w:rPr>
+        <w:t xml:space="preserve">[UC San Diego] </w:t>
+      </w:r>
+      <w:r>
+        <w:rPr>
+          <w:bCs/>
+        </w:rPr>
         <w:t xml:space="preserve">Co-organizer of </w:t>
       </w:r>
       <w:r>
@@ -7395,14 +8062,6 @@
     <w:p>
       <w:pPr>
         <w:spacing w:line="276" w:lineRule="auto"/>
-        <w:rPr>
-          <w:bCs/>
-        </w:rPr>
-      </w:pPr>
-    </w:p>
-    <w:p>
-      <w:pPr>
-        <w:spacing w:line="276" w:lineRule="auto"/>
       </w:pPr>
     </w:p>
     <w:p>
@@ -7440,7 +8099,15 @@
         <w:spacing w:line="276" w:lineRule="auto"/>
       </w:pPr>
       <w:r>
-        <w:t xml:space="preserve">2025: </w:t>
+        <w:rPr>
+          <w:b/>
+          <w:bCs/>
+        </w:rPr>
+        <w:lastRenderedPageBreak/>
+        <w:t>2025</w:t>
+      </w:r>
+      <w:r>
+        <w:t xml:space="preserve">: </w:t>
       </w:r>
       <w:r>
         <w:rPr>
@@ -7508,12 +8175,21 @@
       <w:r>
         <w:t xml:space="preserve">, </w:t>
       </w:r>
-      <w:r>
-        <w:rPr>
-          <w:i/>
-          <w:iCs/>
-        </w:rPr>
-        <w:t>PeerJ Computer Science</w:t>
+      <w:proofErr w:type="spellStart"/>
+      <w:r>
+        <w:rPr>
+          <w:i/>
+          <w:iCs/>
+        </w:rPr>
+        <w:t>PeerJ</w:t>
+      </w:r>
+      <w:proofErr w:type="spellEnd"/>
+      <w:r>
+        <w:rPr>
+          <w:i/>
+          <w:iCs/>
+        </w:rPr>
+        <w:t xml:space="preserve"> Computer Science</w:t>
       </w:r>
       <w:r>
         <w:t xml:space="preserve">, </w:t>
@@ -7576,16 +8252,42 @@
         <w:t>Trends in Cognitive Science</w:t>
       </w:r>
       <w:r>
-        <w:t xml:space="preserve">. </w:t>
-      </w:r>
-    </w:p>
-    <w:p>
-      <w:pPr>
-        <w:spacing w:line="276" w:lineRule="auto"/>
-      </w:pPr>
-      <w:r>
-        <w:lastRenderedPageBreak/>
-        <w:t xml:space="preserve">2024: </w:t>
+        <w:t xml:space="preserve">, </w:t>
+      </w:r>
+      <w:r>
+        <w:rPr>
+          <w:i/>
+          <w:iCs/>
+        </w:rPr>
+        <w:t>Linguistics Vanguard</w:t>
+      </w:r>
+      <w:r>
+        <w:t xml:space="preserve">, </w:t>
+      </w:r>
+      <w:r>
+        <w:rPr>
+          <w:i/>
+          <w:iCs/>
+        </w:rPr>
+        <w:t xml:space="preserve">Mechanistic Interpretability Workshop </w:t>
+      </w:r>
+      <w:r>
+        <w:t>(2x).</w:t>
+      </w:r>
+    </w:p>
+    <w:p>
+      <w:pPr>
+        <w:spacing w:line="276" w:lineRule="auto"/>
+      </w:pPr>
+      <w:r>
+        <w:rPr>
+          <w:b/>
+          <w:bCs/>
+        </w:rPr>
+        <w:t>2024</w:t>
+      </w:r>
+      <w:r>
+        <w:t xml:space="preserve">: </w:t>
       </w:r>
       <w:r>
         <w:rPr>
@@ -7650,7 +8352,14 @@
         <w:spacing w:line="276" w:lineRule="auto"/>
       </w:pPr>
       <w:r>
-        <w:t xml:space="preserve">2023: </w:t>
+        <w:rPr>
+          <w:b/>
+          <w:bCs/>
+        </w:rPr>
+        <w:t>2023</w:t>
+      </w:r>
+      <w:r>
+        <w:t xml:space="preserve">: </w:t>
       </w:r>
       <w:r>
         <w:rPr>
@@ -7675,7 +8384,14 @@
         <w:spacing w:line="276" w:lineRule="auto"/>
       </w:pPr>
       <w:r>
-        <w:t xml:space="preserve">2022: </w:t>
+        <w:rPr>
+          <w:b/>
+          <w:bCs/>
+        </w:rPr>
+        <w:t>2022</w:t>
+      </w:r>
+      <w:r>
+        <w:t xml:space="preserve">: </w:t>
       </w:r>
       <w:r>
         <w:rPr>
@@ -10004,6 +10720,7 @@
   <w:style w:type="character" w:default="1" w:styleId="DefaultParagraphFont">
     <w:name w:val="Default Paragraph Font"/>
     <w:uiPriority w:val="1"/>
+    <w:semiHidden/>
     <w:unhideWhenUsed/>
   </w:style>
   <w:style w:type="table" w:default="1" w:styleId="TableNormal">

--- a/pdf/Trott_CV_Current.docx
+++ b/pdf/Trott_CV_Current.docx
@@ -2602,7 +2602,27 @@
           <w:szCs w:val="22"/>
           <w:shd w:val="clear" w:color="auto" w:fill="FFFFFF"/>
         </w:rPr>
-        <w:t xml:space="preserve"> &amp; Bergen, B. (2020). When Do Comprehenders Mentalize for Pragmatic Inference?. </w:t>
+        <w:t xml:space="preserve"> &amp; Bergen, B. (2020). When Do Comprehenders Mentalize for Pragmatic </w:t>
+      </w:r>
+      <w:proofErr w:type="gramStart"/>
+      <w:r>
+        <w:rPr>
+          <w:color w:val="222222"/>
+          <w:sz w:val="22"/>
+          <w:szCs w:val="22"/>
+          <w:shd w:val="clear" w:color="auto" w:fill="FFFFFF"/>
+        </w:rPr>
+        <w:t>Inference?.</w:t>
+      </w:r>
+      <w:proofErr w:type="gramEnd"/>
+      <w:r>
+        <w:rPr>
+          <w:color w:val="222222"/>
+          <w:sz w:val="22"/>
+          <w:szCs w:val="22"/>
+          <w:shd w:val="clear" w:color="auto" w:fill="FFFFFF"/>
+        </w:rPr>
+        <w:t> </w:t>
       </w:r>
       <w:r>
         <w:rPr>
@@ -3410,7 +3430,16 @@
           <w:szCs w:val="22"/>
           <w:shd w:val="clear" w:color="auto" w:fill="FFFFFF"/>
         </w:rPr>
-        <w:t xml:space="preserve">Yadav, H., </w:t>
+        <w:t>Vinaya</w:t>
+      </w:r>
+      <w:r>
+        <w:rPr>
+          <w:color w:val="222222"/>
+          <w:sz w:val="22"/>
+          <w:szCs w:val="22"/>
+          <w:shd w:val="clear" w:color="auto" w:fill="FFFFFF"/>
+        </w:rPr>
+        <w:t xml:space="preserve">, H., </w:t>
       </w:r>
       <w:r>
         <w:rPr>
@@ -3725,7 +3754,27 @@
           <w:szCs w:val="22"/>
           <w:shd w:val="clear" w:color="auto" w:fill="FFFFFF"/>
         </w:rPr>
-        <w:t xml:space="preserve"> &amp; Bergen, B. (2022). Can a pressure against homophones explain phonological neighborhoods?. In </w:t>
+        <w:t xml:space="preserve"> &amp; Bergen, B. (2022). Can a pressure against homophones explain phonological </w:t>
+      </w:r>
+      <w:proofErr w:type="gramStart"/>
+      <w:r>
+        <w:rPr>
+          <w:color w:val="222222"/>
+          <w:sz w:val="22"/>
+          <w:szCs w:val="22"/>
+          <w:shd w:val="clear" w:color="auto" w:fill="FFFFFF"/>
+        </w:rPr>
+        <w:t>neighborhoods?.</w:t>
+      </w:r>
+      <w:proofErr w:type="gramEnd"/>
+      <w:r>
+        <w:rPr>
+          <w:color w:val="222222"/>
+          <w:sz w:val="22"/>
+          <w:szCs w:val="22"/>
+          <w:shd w:val="clear" w:color="auto" w:fill="FFFFFF"/>
+        </w:rPr>
+        <w:t xml:space="preserve"> In </w:t>
       </w:r>
       <w:r>
         <w:rPr>
@@ -5322,7 +5371,27 @@
           <w:szCs w:val="22"/>
           <w:shd w:val="clear" w:color="auto" w:fill="FFFFFF"/>
         </w:rPr>
-        <w:t xml:space="preserve"> &amp; Bergen, B. (2022). Can a pressure against homophones explain phonological neighborhoods?. In </w:t>
+        <w:t xml:space="preserve"> &amp; Bergen, B. (2022). Can a pressure against homophones explain phonological </w:t>
+      </w:r>
+      <w:proofErr w:type="gramStart"/>
+      <w:r>
+        <w:rPr>
+          <w:color w:val="222222"/>
+          <w:sz w:val="22"/>
+          <w:szCs w:val="22"/>
+          <w:shd w:val="clear" w:color="auto" w:fill="FFFFFF"/>
+        </w:rPr>
+        <w:t>neighborhoods?.</w:t>
+      </w:r>
+      <w:proofErr w:type="gramEnd"/>
+      <w:r>
+        <w:rPr>
+          <w:color w:val="222222"/>
+          <w:sz w:val="22"/>
+          <w:szCs w:val="22"/>
+          <w:shd w:val="clear" w:color="auto" w:fill="FFFFFF"/>
+        </w:rPr>
+        <w:t xml:space="preserve"> In </w:t>
       </w:r>
       <w:r>
         <w:rPr>
@@ -5601,7 +5670,16 @@
           <w:szCs w:val="22"/>
           <w:shd w:val="clear" w:color="auto" w:fill="FFFFFF"/>
         </w:rPr>
-        <w:t xml:space="preserve">Yadav, H., Coulson, S., &amp; </w:t>
+        <w:t>Vinaya</w:t>
+      </w:r>
+      <w:r>
+        <w:rPr>
+          <w:color w:val="222222"/>
+          <w:sz w:val="22"/>
+          <w:szCs w:val="22"/>
+          <w:shd w:val="clear" w:color="auto" w:fill="FFFFFF"/>
+        </w:rPr>
+        <w:t xml:space="preserve">, H., Coulson, S., &amp; </w:t>
       </w:r>
       <w:r>
         <w:rPr>
@@ -6112,7 +6190,27 @@
           <w:szCs w:val="22"/>
           <w:shd w:val="clear" w:color="auto" w:fill="FFFFFF"/>
         </w:rPr>
-        <w:t>, S., &amp; Bergen, B. (2023, June). EPITOME: Experimental Protocol Inventory for Theory Of Mind Evaluation. In </w:t>
+        <w:t xml:space="preserve">, S., &amp; Bergen, B. (2023, June). EPITOME: Experimental Protocol Inventory for Theory </w:t>
+      </w:r>
+      <w:proofErr w:type="gramStart"/>
+      <w:r>
+        <w:rPr>
+          <w:color w:val="222222"/>
+          <w:sz w:val="22"/>
+          <w:szCs w:val="22"/>
+          <w:shd w:val="clear" w:color="auto" w:fill="FFFFFF"/>
+        </w:rPr>
+        <w:t>Of</w:t>
+      </w:r>
+      <w:proofErr w:type="gramEnd"/>
+      <w:r>
+        <w:rPr>
+          <w:color w:val="222222"/>
+          <w:sz w:val="22"/>
+          <w:szCs w:val="22"/>
+          <w:shd w:val="clear" w:color="auto" w:fill="FFFFFF"/>
+        </w:rPr>
+        <w:t xml:space="preserve"> Mind Evaluation. In </w:t>
       </w:r>
       <w:r>
         <w:rPr>
@@ -6556,7 +6654,23 @@
           <w:sz w:val="22"/>
           <w:szCs w:val="22"/>
         </w:rPr>
-        <w:t xml:space="preserve">, M., &amp; Feldman, J. (2016). Recognizing Intention from Natural Language : Clarification Dialog and Construction Grammar. </w:t>
+        <w:t xml:space="preserve">, M., &amp; Feldman, J. (2016). Recognizing Intention from Natural </w:t>
+      </w:r>
+      <w:proofErr w:type="gramStart"/>
+      <w:r>
+        <w:rPr>
+          <w:sz w:val="22"/>
+          <w:szCs w:val="22"/>
+        </w:rPr>
+        <w:t>Language :</w:t>
+      </w:r>
+      <w:proofErr w:type="gramEnd"/>
+      <w:r>
+        <w:rPr>
+          <w:sz w:val="22"/>
+          <w:szCs w:val="22"/>
+        </w:rPr>
+        <w:t xml:space="preserve"> Clarification Dialog and Construction Grammar. </w:t>
       </w:r>
       <w:r>
         <w:rPr>

--- a/pdf/Trott_CV_Current.docx
+++ b/pdf/Trott_CV_Current.docx
@@ -590,13 +590,8 @@
       </w:pPr>
       <w:r>
         <w:tab/>
-        <w:t xml:space="preserve">Thesis advisor: Terry </w:t>
-      </w:r>
-      <w:proofErr w:type="spellStart"/>
-      <w:r>
-        <w:t>Regier</w:t>
-      </w:r>
-      <w:proofErr w:type="spellEnd"/>
+        <w:t>Thesis advisor: Terry Regier</w:t>
+      </w:r>
     </w:p>
     <w:p>
       <w:pPr>
@@ -675,19 +670,11 @@
           <w:bCs/>
         </w:rPr>
       </w:pPr>
-      <w:proofErr w:type="spellStart"/>
-      <w:r>
-        <w:rPr>
-          <w:b/>
-        </w:rPr>
-        <w:t>Kavli</w:t>
-      </w:r>
-      <w:proofErr w:type="spellEnd"/>
-      <w:r>
-        <w:rPr>
-          <w:b/>
-        </w:rPr>
-        <w:t xml:space="preserve"> Institute for Brain and Mind</w:t>
+      <w:r>
+        <w:rPr>
+          <w:b/>
+        </w:rPr>
+        <w:t>Kavli Institute for Brain and Mind</w:t>
       </w:r>
       <w:r>
         <w:rPr>
@@ -845,15 +832,7 @@
         <w:t xml:space="preserve">; </w:t>
       </w:r>
       <w:r>
-        <w:t xml:space="preserve">James </w:t>
-      </w:r>
-      <w:proofErr w:type="spellStart"/>
-      <w:r>
-        <w:t>Hollan</w:t>
-      </w:r>
-      <w:proofErr w:type="spellEnd"/>
-      <w:r>
-        <w:t xml:space="preserve"> (Cognitive Science, CSE)</w:t>
+        <w:t>James Hollan (Cognitive Science, CSE)</w:t>
       </w:r>
     </w:p>
     <w:p>
@@ -1052,15 +1031,6 @@
       </w:pPr>
       <w:r>
         <w:rPr>
-          <w:color w:val="222222"/>
-          <w:sz w:val="22"/>
-          <w:szCs w:val="22"/>
-          <w:shd w:val="clear" w:color="auto" w:fill="FFFFFF"/>
-        </w:rPr>
-        <w:t>Trott, S.,</w:t>
-      </w:r>
-      <w:r>
-        <w:rPr>
           <w:b w:val="0"/>
           <w:bCs w:val="0"/>
           <w:color w:val="222222"/>
@@ -1068,20 +1038,18 @@
           <w:szCs w:val="22"/>
           <w:shd w:val="clear" w:color="auto" w:fill="FFFFFF"/>
         </w:rPr>
-        <w:t xml:space="preserve"> Walker, D. E., Taylor, S. M., &amp; Coulson, S. (2025). Turing Jest: Distributional Semantics and One‐Line Jokes. </w:t>
+        <w:t>Ruytenbeek, N.</w:t>
       </w:r>
       <w:r>
         <w:rPr>
           <w:b w:val="0"/>
           <w:bCs w:val="0"/>
-          <w:i/>
-          <w:iCs/>
-          <w:color w:val="222222"/>
-          <w:sz w:val="22"/>
-          <w:szCs w:val="22"/>
-          <w:shd w:val="clear" w:color="auto" w:fill="FFFFFF"/>
-        </w:rPr>
-        <w:t>Cognitive Science</w:t>
+          <w:color w:val="222222"/>
+          <w:sz w:val="22"/>
+          <w:szCs w:val="22"/>
+          <w:shd w:val="clear" w:color="auto" w:fill="FFFFFF"/>
+        </w:rPr>
+        <w:t>,</w:t>
       </w:r>
       <w:r>
         <w:rPr>
@@ -1092,20 +1060,27 @@
           <w:szCs w:val="22"/>
           <w:shd w:val="clear" w:color="auto" w:fill="FFFFFF"/>
         </w:rPr>
-        <w:t>, </w:t>
+        <w:t xml:space="preserve"> &amp;</w:t>
       </w:r>
       <w:r>
         <w:rPr>
           <w:b w:val="0"/>
           <w:bCs w:val="0"/>
-          <w:i/>
-          <w:iCs/>
-          <w:color w:val="222222"/>
-          <w:sz w:val="22"/>
-          <w:szCs w:val="22"/>
-          <w:shd w:val="clear" w:color="auto" w:fill="FFFFFF"/>
-        </w:rPr>
-        <w:t>49</w:t>
+          <w:color w:val="222222"/>
+          <w:sz w:val="22"/>
+          <w:szCs w:val="22"/>
+          <w:shd w:val="clear" w:color="auto" w:fill="FFFFFF"/>
+        </w:rPr>
+        <w:t xml:space="preserve"> </w:t>
+      </w:r>
+      <w:r>
+        <w:rPr>
+          <w:color w:val="222222"/>
+          <w:sz w:val="22"/>
+          <w:szCs w:val="22"/>
+          <w:shd w:val="clear" w:color="auto" w:fill="FFFFFF"/>
+        </w:rPr>
+        <w:t>Trott, S.</w:t>
       </w:r>
       <w:r>
         <w:rPr>
@@ -1116,7 +1091,66 @@
           <w:szCs w:val="22"/>
           <w:shd w:val="clear" w:color="auto" w:fill="FFFFFF"/>
         </w:rPr>
-        <w:t>(5), e70066.</w:t>
+        <w:t xml:space="preserve"> </w:t>
+      </w:r>
+      <w:r>
+        <w:rPr>
+          <w:b w:val="0"/>
+          <w:bCs w:val="0"/>
+          <w:color w:val="222222"/>
+          <w:sz w:val="22"/>
+          <w:szCs w:val="22"/>
+          <w:shd w:val="clear" w:color="auto" w:fill="FFFFFF"/>
+        </w:rPr>
+        <w:t>(2025). Do prosodic cues convey intent directly or through contrastive marking? A study of French indirect requests. </w:t>
+      </w:r>
+      <w:r>
+        <w:rPr>
+          <w:b w:val="0"/>
+          <w:bCs w:val="0"/>
+          <w:i/>
+          <w:iCs/>
+          <w:color w:val="222222"/>
+          <w:sz w:val="22"/>
+          <w:szCs w:val="22"/>
+          <w:shd w:val="clear" w:color="auto" w:fill="FFFFFF"/>
+        </w:rPr>
+        <w:t>Glossa Psycholinguistics</w:t>
+      </w:r>
+      <w:r>
+        <w:rPr>
+          <w:b w:val="0"/>
+          <w:bCs w:val="0"/>
+          <w:color w:val="222222"/>
+          <w:sz w:val="22"/>
+          <w:szCs w:val="22"/>
+          <w:shd w:val="clear" w:color="auto" w:fill="FFFFFF"/>
+        </w:rPr>
+        <w:t>, </w:t>
+      </w:r>
+      <w:r>
+        <w:rPr>
+          <w:b w:val="0"/>
+          <w:bCs w:val="0"/>
+          <w:i/>
+          <w:iCs/>
+          <w:color w:val="222222"/>
+          <w:sz w:val="22"/>
+          <w:szCs w:val="22"/>
+          <w:shd w:val="clear" w:color="auto" w:fill="FFFFFF"/>
+        </w:rPr>
+        <w:t>4</w:t>
+      </w:r>
+      <w:r>
+        <w:rPr>
+          <w:b w:val="0"/>
+          <w:bCs w:val="0"/>
+          <w:color w:val="222222"/>
+          <w:sz w:val="22"/>
+          <w:szCs w:val="22"/>
+          <w:shd w:val="clear" w:color="auto" w:fill="FFFFFF"/>
+        </w:rPr>
+        <w:t>(1).</w:t>
       </w:r>
     </w:p>
     <w:p>
@@ -1125,6 +1159,102 @@
         <w:shd w:val="clear" w:color="auto" w:fill="FFFFFF"/>
         <w:spacing w:before="0" w:beforeAutospacing="0" w:after="0" w:afterAutospacing="0"/>
         <w:rPr>
+          <w:color w:val="222222"/>
+          <w:sz w:val="22"/>
+          <w:szCs w:val="22"/>
+          <w:shd w:val="clear" w:color="auto" w:fill="FFFFFF"/>
+        </w:rPr>
+      </w:pPr>
+    </w:p>
+    <w:p>
+      <w:pPr>
+        <w:pStyle w:val="Heading2"/>
+        <w:shd w:val="clear" w:color="auto" w:fill="FFFFFF"/>
+        <w:spacing w:before="0" w:beforeAutospacing="0" w:after="0" w:afterAutospacing="0"/>
+        <w:rPr>
+          <w:b w:val="0"/>
+          <w:bCs w:val="0"/>
+          <w:color w:val="222222"/>
+          <w:sz w:val="22"/>
+          <w:szCs w:val="22"/>
+          <w:shd w:val="clear" w:color="auto" w:fill="FFFFFF"/>
+        </w:rPr>
+      </w:pPr>
+      <w:r>
+        <w:rPr>
+          <w:color w:val="222222"/>
+          <w:sz w:val="22"/>
+          <w:szCs w:val="22"/>
+          <w:shd w:val="clear" w:color="auto" w:fill="FFFFFF"/>
+        </w:rPr>
+        <w:t>Trott, S.,</w:t>
+      </w:r>
+      <w:r>
+        <w:rPr>
+          <w:b w:val="0"/>
+          <w:bCs w:val="0"/>
+          <w:color w:val="222222"/>
+          <w:sz w:val="22"/>
+          <w:szCs w:val="22"/>
+          <w:shd w:val="clear" w:color="auto" w:fill="FFFFFF"/>
+        </w:rPr>
+        <w:t xml:space="preserve"> Walker, D. E., Taylor, S. M., &amp; Coulson, S. (2025). Turing Jest: Distributional Semantics and One‐Line Jokes. </w:t>
+      </w:r>
+      <w:r>
+        <w:rPr>
+          <w:b w:val="0"/>
+          <w:bCs w:val="0"/>
+          <w:i/>
+          <w:iCs/>
+          <w:color w:val="222222"/>
+          <w:sz w:val="22"/>
+          <w:szCs w:val="22"/>
+          <w:shd w:val="clear" w:color="auto" w:fill="FFFFFF"/>
+        </w:rPr>
+        <w:t>Cognitive Science</w:t>
+      </w:r>
+      <w:r>
+        <w:rPr>
+          <w:b w:val="0"/>
+          <w:bCs w:val="0"/>
+          <w:color w:val="222222"/>
+          <w:sz w:val="22"/>
+          <w:szCs w:val="22"/>
+          <w:shd w:val="clear" w:color="auto" w:fill="FFFFFF"/>
+        </w:rPr>
+        <w:t>, </w:t>
+      </w:r>
+      <w:r>
+        <w:rPr>
+          <w:b w:val="0"/>
+          <w:bCs w:val="0"/>
+          <w:i/>
+          <w:iCs/>
+          <w:color w:val="222222"/>
+          <w:sz w:val="22"/>
+          <w:szCs w:val="22"/>
+          <w:shd w:val="clear" w:color="auto" w:fill="FFFFFF"/>
+        </w:rPr>
+        <w:t>49</w:t>
+      </w:r>
+      <w:r>
+        <w:rPr>
+          <w:b w:val="0"/>
+          <w:bCs w:val="0"/>
+          <w:color w:val="222222"/>
+          <w:sz w:val="22"/>
+          <w:szCs w:val="22"/>
+          <w:shd w:val="clear" w:color="auto" w:fill="FFFFFF"/>
+        </w:rPr>
+        <w:t>(5), e70066.</w:t>
+      </w:r>
+    </w:p>
+    <w:p>
+      <w:pPr>
+        <w:pStyle w:val="Heading2"/>
+        <w:shd w:val="clear" w:color="auto" w:fill="FFFFFF"/>
+        <w:spacing w:before="0" w:beforeAutospacing="0" w:after="0" w:afterAutospacing="0"/>
+        <w:rPr>
           <w:b w:val="0"/>
           <w:bCs w:val="0"/>
           <w:color w:val="262626" w:themeColor="text1" w:themeTint="D9"/>
@@ -1148,7 +1278,6 @@
           <w:shd w:val="clear" w:color="auto" w:fill="FFFFFF"/>
         </w:rPr>
       </w:pPr>
-      <w:proofErr w:type="spellStart"/>
       <w:r>
         <w:rPr>
           <w:b w:val="0"/>
@@ -1158,9 +1287,17 @@
           <w:szCs w:val="22"/>
           <w:shd w:val="clear" w:color="auto" w:fill="FFFFFF"/>
         </w:rPr>
-        <w:t>Schoenegger</w:t>
-      </w:r>
-      <w:proofErr w:type="spellEnd"/>
+        <w:t xml:space="preserve">Schoenegger, P., Park, P. S., Karger, E., </w:t>
+      </w:r>
+      <w:r>
+        <w:rPr>
+          <w:color w:val="262626" w:themeColor="text1" w:themeTint="D9"/>
+          <w:sz w:val="22"/>
+          <w:szCs w:val="22"/>
+          <w:shd w:val="clear" w:color="auto" w:fill="FFFFFF"/>
+        </w:rPr>
+        <w:t>Trott, S.,</w:t>
+      </w:r>
       <w:r>
         <w:rPr>
           <w:b w:val="0"/>
@@ -1170,16 +1307,7 @@
           <w:szCs w:val="22"/>
           <w:shd w:val="clear" w:color="auto" w:fill="FFFFFF"/>
         </w:rPr>
-        <w:t xml:space="preserve">, P., Park, P. S., Karger, E., </w:t>
-      </w:r>
-      <w:r>
-        <w:rPr>
-          <w:color w:val="262626" w:themeColor="text1" w:themeTint="D9"/>
-          <w:sz w:val="22"/>
-          <w:szCs w:val="22"/>
-          <w:shd w:val="clear" w:color="auto" w:fill="FFFFFF"/>
-        </w:rPr>
-        <w:t>Trott, S.,</w:t>
+        <w:t xml:space="preserve"> &amp; Tetlock, P. E. (</w:t>
       </w:r>
       <w:r>
         <w:rPr>
@@ -1190,7 +1318,7 @@
           <w:szCs w:val="22"/>
           <w:shd w:val="clear" w:color="auto" w:fill="FFFFFF"/>
         </w:rPr>
-        <w:t xml:space="preserve"> &amp; Tetlock, P. E. (</w:t>
+        <w:t>2025</w:t>
       </w:r>
       <w:r>
         <w:rPr>
@@ -1201,7 +1329,7 @@
           <w:szCs w:val="22"/>
           <w:shd w:val="clear" w:color="auto" w:fill="FFFFFF"/>
         </w:rPr>
-        <w:t>2025</w:t>
+        <w:t>). A</w:t>
       </w:r>
       <w:r>
         <w:rPr>
@@ -1212,7 +1340,7 @@
           <w:szCs w:val="22"/>
           <w:shd w:val="clear" w:color="auto" w:fill="FFFFFF"/>
         </w:rPr>
-        <w:t>). A</w:t>
+        <w:t>I-</w:t>
       </w:r>
       <w:r>
         <w:rPr>
@@ -1223,7 +1351,20 @@
           <w:szCs w:val="22"/>
           <w:shd w:val="clear" w:color="auto" w:fill="FFFFFF"/>
         </w:rPr>
-        <w:t>I-</w:t>
+        <w:t>augmented predictions: Llm assistants improve human forecasting accuracy. </w:t>
+      </w:r>
+      <w:r>
+        <w:rPr>
+          <w:b w:val="0"/>
+          <w:bCs w:val="0"/>
+          <w:i/>
+          <w:iCs/>
+          <w:color w:val="262626" w:themeColor="text1" w:themeTint="D9"/>
+          <w:sz w:val="22"/>
+          <w:szCs w:val="22"/>
+          <w:shd w:val="clear" w:color="auto" w:fill="FFFFFF"/>
+        </w:rPr>
+        <w:t>ACM Transactions on Interactive Intelligent Systems</w:t>
       </w:r>
       <w:r>
         <w:rPr>
@@ -1234,10 +1375,14 @@
           <w:szCs w:val="22"/>
           <w:shd w:val="clear" w:color="auto" w:fill="FFFFFF"/>
         </w:rPr>
-        <w:t xml:space="preserve">augmented predictions: </w:t>
-      </w:r>
-      <w:proofErr w:type="spellStart"/>
-      <w:r>
+        <w:t>.</w:t>
+      </w:r>
+    </w:p>
+    <w:p>
+      <w:pPr>
+        <w:pStyle w:val="Heading2"/>
+        <w:shd w:val="clear" w:color="auto" w:fill="FFFFFF"/>
+        <w:spacing w:before="0" w:beforeAutospacing="0" w:after="0" w:afterAutospacing="0"/>
         <w:rPr>
           <w:b w:val="0"/>
           <w:bCs w:val="0"/>
@@ -1246,10 +1391,1283 @@
           <w:szCs w:val="22"/>
           <w:shd w:val="clear" w:color="auto" w:fill="FFFFFF"/>
         </w:rPr>
-        <w:t>Llm</w:t>
-      </w:r>
-      <w:proofErr w:type="spellEnd"/>
-      <w:r>
+      </w:pPr>
+    </w:p>
+    <w:p>
+      <w:pPr>
+        <w:rPr>
+          <w:color w:val="222222"/>
+          <w:sz w:val="22"/>
+          <w:szCs w:val="22"/>
+          <w:shd w:val="clear" w:color="auto" w:fill="FFFFFF"/>
+        </w:rPr>
+      </w:pPr>
+      <w:r>
+        <w:rPr>
+          <w:color w:val="222222"/>
+          <w:sz w:val="22"/>
+          <w:szCs w:val="22"/>
+          <w:shd w:val="clear" w:color="auto" w:fill="FFFFFF"/>
+        </w:rPr>
+        <w:t>Zeelenberg, R.,</w:t>
+      </w:r>
+      <w:r>
+        <w:rPr>
+          <w:color w:val="222222"/>
+          <w:sz w:val="22"/>
+          <w:szCs w:val="22"/>
+          <w:shd w:val="clear" w:color="auto" w:fill="FFFFFF"/>
+        </w:rPr>
+        <w:t xml:space="preserve"> Pecher, D., van der Meijden, M. E., </w:t>
+      </w:r>
+      <w:r>
+        <w:rPr>
+          <w:b/>
+          <w:bCs/>
+          <w:color w:val="222222"/>
+          <w:sz w:val="22"/>
+          <w:szCs w:val="22"/>
+          <w:shd w:val="clear" w:color="auto" w:fill="FFFFFF"/>
+        </w:rPr>
+        <w:t>Trott, S.,</w:t>
+      </w:r>
+      <w:r>
+        <w:rPr>
+          <w:color w:val="222222"/>
+          <w:sz w:val="22"/>
+          <w:szCs w:val="22"/>
+          <w:shd w:val="clear" w:color="auto" w:fill="FFFFFF"/>
+        </w:rPr>
+        <w:t xml:space="preserve"> &amp; Bergen, B. (</w:t>
+      </w:r>
+      <w:r>
+        <w:rPr>
+          <w:color w:val="222222"/>
+          <w:sz w:val="22"/>
+          <w:szCs w:val="22"/>
+          <w:shd w:val="clear" w:color="auto" w:fill="FFFFFF"/>
+        </w:rPr>
+        <w:t>2025</w:t>
+      </w:r>
+      <w:r>
+        <w:rPr>
+          <w:color w:val="222222"/>
+          <w:sz w:val="22"/>
+          <w:szCs w:val="22"/>
+          <w:shd w:val="clear" w:color="auto" w:fill="FFFFFF"/>
+        </w:rPr>
+        <w:t>). Non-native Language Comprehenders Encode Implied Shapes of Objects in Memory. </w:t>
+      </w:r>
+      <w:r>
+        <w:rPr>
+          <w:i/>
+          <w:iCs/>
+          <w:color w:val="222222"/>
+          <w:sz w:val="22"/>
+          <w:szCs w:val="22"/>
+          <w:shd w:val="clear" w:color="auto" w:fill="FFFFFF"/>
+        </w:rPr>
+        <w:t>Cortex</w:t>
+      </w:r>
+      <w:r>
+        <w:rPr>
+          <w:color w:val="222222"/>
+          <w:sz w:val="22"/>
+          <w:szCs w:val="22"/>
+          <w:shd w:val="clear" w:color="auto" w:fill="FFFFFF"/>
+        </w:rPr>
+        <w:t>.</w:t>
+      </w:r>
+      <w:r>
+        <w:rPr>
+          <w:b/>
+          <w:bCs/>
+          <w:color w:val="222222"/>
+          <w:sz w:val="22"/>
+          <w:szCs w:val="22"/>
+          <w:shd w:val="clear" w:color="auto" w:fill="FFFFFF"/>
+        </w:rPr>
+        <w:t xml:space="preserve"> </w:t>
+      </w:r>
+    </w:p>
+    <w:p>
+      <w:pPr>
+        <w:pStyle w:val="Heading2"/>
+        <w:shd w:val="clear" w:color="auto" w:fill="FFFFFF"/>
+        <w:spacing w:before="0" w:beforeAutospacing="0" w:after="0" w:afterAutospacing="0"/>
+        <w:rPr>
+          <w:color w:val="222222"/>
+          <w:sz w:val="22"/>
+          <w:szCs w:val="22"/>
+          <w:shd w:val="clear" w:color="auto" w:fill="FFFFFF"/>
+        </w:rPr>
+      </w:pPr>
+    </w:p>
+    <w:p>
+      <w:pPr>
+        <w:pStyle w:val="Heading2"/>
+        <w:shd w:val="clear" w:color="auto" w:fill="FFFFFF"/>
+        <w:spacing w:before="0" w:beforeAutospacing="0" w:after="0" w:afterAutospacing="0"/>
+        <w:rPr>
+          <w:color w:val="222222"/>
+          <w:sz w:val="22"/>
+          <w:szCs w:val="22"/>
+          <w:shd w:val="clear" w:color="auto" w:fill="FFFFFF"/>
+        </w:rPr>
+      </w:pPr>
+      <w:r>
+        <w:rPr>
+          <w:color w:val="222222"/>
+          <w:sz w:val="22"/>
+          <w:szCs w:val="22"/>
+          <w:shd w:val="clear" w:color="auto" w:fill="FFFFFF"/>
+        </w:rPr>
+        <w:t>Trott, S.</w:t>
+      </w:r>
+      <w:r>
+        <w:rPr>
+          <w:b w:val="0"/>
+          <w:bCs w:val="0"/>
+          <w:color w:val="222222"/>
+          <w:sz w:val="22"/>
+          <w:szCs w:val="22"/>
+          <w:shd w:val="clear" w:color="auto" w:fill="FFFFFF"/>
+        </w:rPr>
+        <w:t xml:space="preserve"> (2024). Large Language Models and the Wisdom of Small Crowds. </w:t>
+      </w:r>
+      <w:r>
+        <w:rPr>
+          <w:b w:val="0"/>
+          <w:bCs w:val="0"/>
+          <w:i/>
+          <w:iCs/>
+          <w:color w:val="222222"/>
+          <w:sz w:val="22"/>
+          <w:szCs w:val="22"/>
+          <w:shd w:val="clear" w:color="auto" w:fill="FFFFFF"/>
+        </w:rPr>
+        <w:t>Open Mind</w:t>
+      </w:r>
+      <w:r>
+        <w:rPr>
+          <w:b w:val="0"/>
+          <w:bCs w:val="0"/>
+          <w:color w:val="222222"/>
+          <w:sz w:val="22"/>
+          <w:szCs w:val="22"/>
+          <w:shd w:val="clear" w:color="auto" w:fill="FFFFFF"/>
+        </w:rPr>
+        <w:t>, </w:t>
+      </w:r>
+      <w:r>
+        <w:rPr>
+          <w:b w:val="0"/>
+          <w:bCs w:val="0"/>
+          <w:i/>
+          <w:iCs/>
+          <w:color w:val="222222"/>
+          <w:sz w:val="22"/>
+          <w:szCs w:val="22"/>
+          <w:shd w:val="clear" w:color="auto" w:fill="FFFFFF"/>
+        </w:rPr>
+        <w:t>8</w:t>
+      </w:r>
+      <w:r>
+        <w:rPr>
+          <w:b w:val="0"/>
+          <w:bCs w:val="0"/>
+          <w:color w:val="222222"/>
+          <w:sz w:val="22"/>
+          <w:szCs w:val="22"/>
+          <w:shd w:val="clear" w:color="auto" w:fill="FFFFFF"/>
+        </w:rPr>
+        <w:t>, 723-738.</w:t>
+      </w:r>
+    </w:p>
+    <w:p>
+      <w:pPr>
+        <w:rPr>
+          <w:b/>
+          <w:bCs/>
+          <w:color w:val="222222"/>
+          <w:sz w:val="22"/>
+          <w:szCs w:val="22"/>
+          <w:shd w:val="clear" w:color="auto" w:fill="FFFFFF"/>
+        </w:rPr>
+      </w:pPr>
+    </w:p>
+    <w:p>
+      <w:pPr>
+        <w:rPr>
+          <w:color w:val="222222"/>
+          <w:sz w:val="22"/>
+          <w:szCs w:val="22"/>
+          <w:shd w:val="clear" w:color="auto" w:fill="FFFFFF"/>
+        </w:rPr>
+      </w:pPr>
+      <w:r>
+        <w:rPr>
+          <w:b/>
+          <w:bCs/>
+          <w:color w:val="222222"/>
+          <w:sz w:val="22"/>
+          <w:szCs w:val="22"/>
+          <w:shd w:val="clear" w:color="auto" w:fill="FFFFFF"/>
+        </w:rPr>
+        <w:t>Trott, S.</w:t>
+      </w:r>
+      <w:r>
+        <w:rPr>
+          <w:color w:val="222222"/>
+          <w:sz w:val="22"/>
+          <w:szCs w:val="22"/>
+          <w:shd w:val="clear" w:color="auto" w:fill="FFFFFF"/>
+        </w:rPr>
+        <w:t xml:space="preserve"> (2024). Can large language models help augment English psycholinguistic datasets? </w:t>
+      </w:r>
+      <w:r>
+        <w:rPr>
+          <w:i/>
+          <w:iCs/>
+          <w:color w:val="222222"/>
+          <w:sz w:val="22"/>
+          <w:szCs w:val="22"/>
+          <w:shd w:val="clear" w:color="auto" w:fill="FFFFFF"/>
+        </w:rPr>
+        <w:t>Behavior Research Methods</w:t>
+      </w:r>
+      <w:r>
+        <w:rPr>
+          <w:color w:val="222222"/>
+          <w:sz w:val="22"/>
+          <w:szCs w:val="22"/>
+          <w:shd w:val="clear" w:color="auto" w:fill="FFFFFF"/>
+        </w:rPr>
+        <w:t>, 1-19.</w:t>
+      </w:r>
+    </w:p>
+    <w:p>
+      <w:pPr>
+        <w:rPr>
+          <w:b/>
+          <w:bCs/>
+          <w:color w:val="222222"/>
+          <w:sz w:val="22"/>
+          <w:szCs w:val="22"/>
+          <w:shd w:val="clear" w:color="auto" w:fill="FFFFFF"/>
+        </w:rPr>
+      </w:pPr>
+    </w:p>
+    <w:p>
+      <w:pPr>
+        <w:rPr>
+          <w:color w:val="222222"/>
+          <w:sz w:val="22"/>
+          <w:szCs w:val="22"/>
+          <w:shd w:val="clear" w:color="auto" w:fill="FFFFFF"/>
+        </w:rPr>
+      </w:pPr>
+      <w:r>
+        <w:rPr>
+          <w:color w:val="222222"/>
+          <w:sz w:val="22"/>
+          <w:szCs w:val="22"/>
+          <w:shd w:val="clear" w:color="auto" w:fill="FFFFFF"/>
+        </w:rPr>
+        <w:t xml:space="preserve">Jones, C., Bergen, B., &amp; </w:t>
+      </w:r>
+      <w:r>
+        <w:rPr>
+          <w:b/>
+          <w:bCs/>
+          <w:color w:val="222222"/>
+          <w:sz w:val="22"/>
+          <w:szCs w:val="22"/>
+          <w:shd w:val="clear" w:color="auto" w:fill="FFFFFF"/>
+        </w:rPr>
+        <w:t>Trott, S.</w:t>
+      </w:r>
+      <w:r>
+        <w:rPr>
+          <w:color w:val="222222"/>
+          <w:sz w:val="22"/>
+          <w:szCs w:val="22"/>
+          <w:shd w:val="clear" w:color="auto" w:fill="FFFFFF"/>
+        </w:rPr>
+        <w:t xml:space="preserve"> (2024). Do Multimodal Large Language Models and Humans Ground Language Similarly? </w:t>
+      </w:r>
+      <w:r>
+        <w:rPr>
+          <w:i/>
+          <w:iCs/>
+          <w:color w:val="222222"/>
+          <w:sz w:val="22"/>
+          <w:szCs w:val="22"/>
+          <w:shd w:val="clear" w:color="auto" w:fill="FFFFFF"/>
+        </w:rPr>
+        <w:t>Computational Linguistics</w:t>
+      </w:r>
+      <w:r>
+        <w:rPr>
+          <w:color w:val="222222"/>
+          <w:sz w:val="22"/>
+          <w:szCs w:val="22"/>
+          <w:shd w:val="clear" w:color="auto" w:fill="FFFFFF"/>
+        </w:rPr>
+        <w:t>, 1-25.</w:t>
+      </w:r>
+    </w:p>
+    <w:p>
+      <w:pPr>
+        <w:rPr>
+          <w:color w:val="222222"/>
+          <w:sz w:val="22"/>
+          <w:szCs w:val="22"/>
+          <w:shd w:val="clear" w:color="auto" w:fill="FFFFFF"/>
+        </w:rPr>
+      </w:pPr>
+    </w:p>
+    <w:p>
+      <w:pPr>
+        <w:rPr>
+          <w:color w:val="222222"/>
+          <w:sz w:val="22"/>
+          <w:szCs w:val="22"/>
+          <w:shd w:val="clear" w:color="auto" w:fill="FFFFFF"/>
+        </w:rPr>
+      </w:pPr>
+      <w:r>
+        <w:rPr>
+          <w:color w:val="222222"/>
+          <w:sz w:val="22"/>
+          <w:szCs w:val="22"/>
+          <w:shd w:val="clear" w:color="auto" w:fill="FFFFFF"/>
+        </w:rPr>
+        <w:t xml:space="preserve">Jones, C., </w:t>
+      </w:r>
+      <w:r>
+        <w:rPr>
+          <w:b/>
+          <w:bCs/>
+          <w:color w:val="222222"/>
+          <w:sz w:val="22"/>
+          <w:szCs w:val="22"/>
+          <w:shd w:val="clear" w:color="auto" w:fill="FFFFFF"/>
+        </w:rPr>
+        <w:t>Trott, S</w:t>
+      </w:r>
+      <w:r>
+        <w:rPr>
+          <w:color w:val="222222"/>
+          <w:sz w:val="22"/>
+          <w:szCs w:val="22"/>
+          <w:shd w:val="clear" w:color="auto" w:fill="FFFFFF"/>
+        </w:rPr>
+        <w:t xml:space="preserve">., &amp; Bergen, B. (2024). Comparing Humans and Large Language Models on an Experimental Protocol Inventory for Theory of Mind Evaluation (EPITOME). </w:t>
+      </w:r>
+      <w:r>
+        <w:rPr>
+          <w:i/>
+          <w:iCs/>
+          <w:color w:val="222222"/>
+          <w:sz w:val="22"/>
+          <w:szCs w:val="22"/>
+          <w:shd w:val="clear" w:color="auto" w:fill="FFFFFF"/>
+        </w:rPr>
+        <w:t>Transactions of the</w:t>
+      </w:r>
+      <w:r>
+        <w:rPr>
+          <w:i/>
+          <w:iCs/>
+          <w:color w:val="222222"/>
+          <w:sz w:val="22"/>
+          <w:szCs w:val="22"/>
+          <w:shd w:val="clear" w:color="auto" w:fill="FFFFFF"/>
+        </w:rPr>
+        <w:t xml:space="preserve"> Association for Computational Linguistics (TACL). </w:t>
+      </w:r>
+    </w:p>
+    <w:p>
+      <w:pPr>
+        <w:rPr>
+          <w:b/>
+          <w:bCs/>
+          <w:color w:val="222222"/>
+          <w:sz w:val="22"/>
+          <w:szCs w:val="22"/>
+          <w:shd w:val="clear" w:color="auto" w:fill="FFFFFF"/>
+        </w:rPr>
+      </w:pPr>
+    </w:p>
+    <w:p>
+      <w:pPr>
+        <w:rPr>
+          <w:color w:val="000000" w:themeColor="text1"/>
+          <w:sz w:val="22"/>
+          <w:szCs w:val="22"/>
+          <w:shd w:val="clear" w:color="auto" w:fill="FFFFFF"/>
+        </w:rPr>
+      </w:pPr>
+      <w:r>
+        <w:rPr>
+          <w:b/>
+          <w:bCs/>
+          <w:color w:val="222222"/>
+          <w:sz w:val="22"/>
+          <w:szCs w:val="22"/>
+          <w:shd w:val="clear" w:color="auto" w:fill="FFFFFF"/>
+        </w:rPr>
+        <w:t>Trott, S.,</w:t>
+      </w:r>
+      <w:r>
+        <w:rPr>
+          <w:color w:val="222222"/>
+          <w:sz w:val="22"/>
+          <w:szCs w:val="22"/>
+          <w:shd w:val="clear" w:color="auto" w:fill="FFFFFF"/>
+        </w:rPr>
+        <w:t xml:space="preserve"> Jones, C., Chang, T., Michaelov, J., &amp; Bergen, B. (2023). Do Large Language Models know what humans know? </w:t>
+      </w:r>
+      <w:r>
+        <w:rPr>
+          <w:i/>
+          <w:iCs/>
+          <w:color w:val="222222"/>
+          <w:sz w:val="22"/>
+          <w:szCs w:val="22"/>
+          <w:shd w:val="clear" w:color="auto" w:fill="FFFFFF"/>
+        </w:rPr>
+        <w:t>Cognitive Science</w:t>
+      </w:r>
+      <w:r>
+        <w:rPr>
+          <w:color w:val="222222"/>
+          <w:sz w:val="22"/>
+          <w:szCs w:val="22"/>
+          <w:shd w:val="clear" w:color="auto" w:fill="FFFFFF"/>
+        </w:rPr>
+        <w:t>, </w:t>
+      </w:r>
+      <w:r>
+        <w:rPr>
+          <w:i/>
+          <w:iCs/>
+          <w:color w:val="222222"/>
+          <w:sz w:val="22"/>
+          <w:szCs w:val="22"/>
+          <w:shd w:val="clear" w:color="auto" w:fill="FFFFFF"/>
+        </w:rPr>
+        <w:t>47</w:t>
+      </w:r>
+      <w:r>
+        <w:rPr>
+          <w:color w:val="222222"/>
+          <w:sz w:val="22"/>
+          <w:szCs w:val="22"/>
+          <w:shd w:val="clear" w:color="auto" w:fill="FFFFFF"/>
+        </w:rPr>
+        <w:t xml:space="preserve">(7), e13309. </w:t>
+      </w:r>
+    </w:p>
+    <w:p>
+      <w:pPr>
+        <w:rPr>
+          <w:b/>
+          <w:bCs/>
+          <w:color w:val="222222"/>
+          <w:sz w:val="22"/>
+          <w:szCs w:val="22"/>
+          <w:shd w:val="clear" w:color="auto" w:fill="FFFFFF"/>
+        </w:rPr>
+      </w:pPr>
+    </w:p>
+    <w:p>
+      <w:pPr>
+        <w:rPr>
+          <w:color w:val="000000" w:themeColor="text1"/>
+          <w:sz w:val="22"/>
+          <w:szCs w:val="22"/>
+          <w:shd w:val="clear" w:color="auto" w:fill="FFFFFF"/>
+        </w:rPr>
+      </w:pPr>
+      <w:r>
+        <w:rPr>
+          <w:b/>
+          <w:bCs/>
+          <w:color w:val="000000" w:themeColor="text1"/>
+          <w:sz w:val="22"/>
+          <w:szCs w:val="22"/>
+          <w:shd w:val="clear" w:color="auto" w:fill="FFFFFF"/>
+        </w:rPr>
+        <w:t xml:space="preserve">Trott, S., </w:t>
+      </w:r>
+      <w:r>
+        <w:rPr>
+          <w:color w:val="000000" w:themeColor="text1"/>
+          <w:sz w:val="22"/>
+          <w:szCs w:val="22"/>
+          <w:shd w:val="clear" w:color="auto" w:fill="FFFFFF"/>
+        </w:rPr>
+        <w:t xml:space="preserve">&amp; Bergen, B. </w:t>
+      </w:r>
+      <w:r>
+        <w:rPr>
+          <w:color w:val="000000" w:themeColor="text1"/>
+          <w:sz w:val="22"/>
+          <w:szCs w:val="22"/>
+        </w:rPr>
+        <w:t>(2023)</w:t>
+      </w:r>
+      <w:r>
+        <w:rPr>
+          <w:color w:val="000000" w:themeColor="text1"/>
+          <w:sz w:val="22"/>
+          <w:szCs w:val="22"/>
+        </w:rPr>
+        <w:t>.</w:t>
+      </w:r>
+      <w:r>
+        <w:rPr>
+          <w:color w:val="000000" w:themeColor="text1"/>
+          <w:sz w:val="22"/>
+          <w:szCs w:val="22"/>
+        </w:rPr>
+        <w:t xml:space="preserve"> </w:t>
+      </w:r>
+      <w:r>
+        <w:rPr>
+          <w:color w:val="000000" w:themeColor="text1"/>
+          <w:sz w:val="22"/>
+          <w:szCs w:val="22"/>
+          <w:shd w:val="clear" w:color="auto" w:fill="FFFFFF"/>
+        </w:rPr>
+        <w:t xml:space="preserve">Word meaning is both categorical and continuous. </w:t>
+      </w:r>
+      <w:r>
+        <w:rPr>
+          <w:i/>
+          <w:iCs/>
+          <w:color w:val="000000" w:themeColor="text1"/>
+          <w:sz w:val="22"/>
+          <w:szCs w:val="22"/>
+          <w:shd w:val="clear" w:color="auto" w:fill="FFFFFF"/>
+        </w:rPr>
+        <w:t>Psychological Review</w:t>
+      </w:r>
+      <w:r>
+        <w:rPr>
+          <w:color w:val="000000" w:themeColor="text1"/>
+          <w:sz w:val="22"/>
+          <w:szCs w:val="22"/>
+          <w:shd w:val="clear" w:color="auto" w:fill="FFFFFF"/>
+        </w:rPr>
+        <w:t xml:space="preserve">. </w:t>
+      </w:r>
+    </w:p>
+    <w:p>
+      <w:pPr>
+        <w:rPr>
+          <w:b/>
+          <w:bCs/>
+          <w:color w:val="222222"/>
+          <w:sz w:val="22"/>
+          <w:szCs w:val="22"/>
+          <w:shd w:val="clear" w:color="auto" w:fill="FFFFFF"/>
+        </w:rPr>
+      </w:pPr>
+    </w:p>
+    <w:p>
+      <w:pPr>
+        <w:rPr>
+          <w:color w:val="000000" w:themeColor="text1"/>
+          <w:sz w:val="22"/>
+          <w:szCs w:val="22"/>
+        </w:rPr>
+      </w:pPr>
+      <w:r>
+        <w:rPr>
+          <w:color w:val="000000" w:themeColor="text1"/>
+          <w:sz w:val="22"/>
+          <w:szCs w:val="22"/>
+        </w:rPr>
+        <w:t xml:space="preserve">Ruytenbeek, N., Bergen, B., &amp; </w:t>
+      </w:r>
+      <w:r>
+        <w:rPr>
+          <w:b/>
+          <w:bCs/>
+          <w:color w:val="000000" w:themeColor="text1"/>
+          <w:sz w:val="22"/>
+          <w:szCs w:val="22"/>
+        </w:rPr>
+        <w:t>Trott, S.</w:t>
+      </w:r>
+      <w:r>
+        <w:rPr>
+          <w:color w:val="000000" w:themeColor="text1"/>
+          <w:sz w:val="22"/>
+          <w:szCs w:val="22"/>
+        </w:rPr>
+        <w:t xml:space="preserve"> (2023). Prosody and speech act interpretation: The case of French indirect requests. </w:t>
+      </w:r>
+      <w:r>
+        <w:rPr>
+          <w:i/>
+          <w:iCs/>
+          <w:color w:val="000000" w:themeColor="text1"/>
+          <w:sz w:val="22"/>
+          <w:szCs w:val="22"/>
+        </w:rPr>
+        <w:t>Journal of French Language Studies</w:t>
+      </w:r>
+      <w:r>
+        <w:rPr>
+          <w:color w:val="000000" w:themeColor="text1"/>
+          <w:sz w:val="22"/>
+          <w:szCs w:val="22"/>
+        </w:rPr>
+        <w:t xml:space="preserve">. </w:t>
+      </w:r>
+    </w:p>
+    <w:p>
+      <w:pPr>
+        <w:rPr>
+          <w:color w:val="000000" w:themeColor="text1"/>
+          <w:sz w:val="22"/>
+          <w:szCs w:val="22"/>
+          <w:shd w:val="clear" w:color="auto" w:fill="FFFFFF"/>
+        </w:rPr>
+      </w:pPr>
+    </w:p>
+    <w:p>
+      <w:pPr>
+        <w:rPr>
+          <w:color w:val="000000" w:themeColor="text1"/>
+          <w:sz w:val="22"/>
+          <w:szCs w:val="22"/>
+          <w:shd w:val="clear" w:color="auto" w:fill="FFFFFF"/>
+        </w:rPr>
+      </w:pPr>
+      <w:r>
+        <w:rPr>
+          <w:color w:val="000000" w:themeColor="text1"/>
+          <w:sz w:val="22"/>
+          <w:szCs w:val="22"/>
+          <w:shd w:val="clear" w:color="auto" w:fill="FFFFFF"/>
+        </w:rPr>
+        <w:t xml:space="preserve">DeLong, K., </w:t>
+      </w:r>
+      <w:r>
+        <w:rPr>
+          <w:b/>
+          <w:bCs/>
+          <w:color w:val="000000" w:themeColor="text1"/>
+          <w:sz w:val="22"/>
+          <w:szCs w:val="22"/>
+          <w:shd w:val="clear" w:color="auto" w:fill="FFFFFF"/>
+        </w:rPr>
+        <w:t>Trott, S.,</w:t>
+      </w:r>
+      <w:r>
+        <w:rPr>
+          <w:color w:val="000000" w:themeColor="text1"/>
+          <w:sz w:val="22"/>
+          <w:szCs w:val="22"/>
+          <w:shd w:val="clear" w:color="auto" w:fill="FFFFFF"/>
+        </w:rPr>
+        <w:t xml:space="preserve"> Kutas, M. (2022). Offline dominance and zeugmatic similarity normings of variably ambiguous words assessed against a neural language model (BERT). </w:t>
+      </w:r>
+      <w:r>
+        <w:rPr>
+          <w:i/>
+          <w:iCs/>
+          <w:color w:val="000000" w:themeColor="text1"/>
+          <w:sz w:val="22"/>
+          <w:szCs w:val="22"/>
+          <w:shd w:val="clear" w:color="auto" w:fill="FFFFFF"/>
+        </w:rPr>
+        <w:t>Behavior Research Methods.</w:t>
+      </w:r>
+      <w:r>
+        <w:rPr>
+          <w:color w:val="000000" w:themeColor="text1"/>
+          <w:sz w:val="22"/>
+          <w:szCs w:val="22"/>
+          <w:shd w:val="clear" w:color="auto" w:fill="FFFFFF"/>
+        </w:rPr>
+        <w:t xml:space="preserve"> </w:t>
+      </w:r>
+    </w:p>
+    <w:p>
+      <w:pPr>
+        <w:rPr>
+          <w:color w:val="000000" w:themeColor="text1"/>
+          <w:sz w:val="22"/>
+          <w:szCs w:val="22"/>
+          <w:shd w:val="clear" w:color="auto" w:fill="FFFFFF"/>
+        </w:rPr>
+      </w:pPr>
+    </w:p>
+    <w:p>
+      <w:pPr>
+        <w:rPr>
+          <w:sz w:val="22"/>
+          <w:szCs w:val="22"/>
+        </w:rPr>
+      </w:pPr>
+      <w:r>
+        <w:rPr>
+          <w:b/>
+          <w:bCs/>
+          <w:color w:val="222222"/>
+          <w:sz w:val="22"/>
+          <w:szCs w:val="22"/>
+          <w:shd w:val="clear" w:color="auto" w:fill="FFFFFF"/>
+        </w:rPr>
+        <w:lastRenderedPageBreak/>
+        <w:t>Trott, S.,</w:t>
+      </w:r>
+      <w:r>
+        <w:rPr>
+          <w:color w:val="222222"/>
+          <w:sz w:val="22"/>
+          <w:szCs w:val="22"/>
+          <w:shd w:val="clear" w:color="auto" w:fill="FFFFFF"/>
+        </w:rPr>
+        <w:t xml:space="preserve"> Bergen, B., &amp; Wittenberg, E. (2022). Spontaneous, controlled acts of reference between friends and strangers. </w:t>
+      </w:r>
+      <w:r>
+        <w:rPr>
+          <w:i/>
+          <w:iCs/>
+          <w:color w:val="222222"/>
+          <w:sz w:val="22"/>
+          <w:szCs w:val="22"/>
+          <w:shd w:val="clear" w:color="auto" w:fill="FFFFFF"/>
+        </w:rPr>
+        <w:t>Language Resources and Evaluation</w:t>
+      </w:r>
+      <w:r>
+        <w:rPr>
+          <w:color w:val="222222"/>
+          <w:sz w:val="22"/>
+          <w:szCs w:val="22"/>
+          <w:shd w:val="clear" w:color="auto" w:fill="FFFFFF"/>
+        </w:rPr>
+        <w:t xml:space="preserve">, 1-25. </w:t>
+      </w:r>
+    </w:p>
+    <w:p>
+      <w:pPr>
+        <w:rPr>
+          <w:b/>
+          <w:bCs/>
+          <w:color w:val="222222"/>
+          <w:sz w:val="22"/>
+          <w:szCs w:val="22"/>
+          <w:shd w:val="clear" w:color="auto" w:fill="FFFFFF"/>
+        </w:rPr>
+      </w:pPr>
+    </w:p>
+    <w:p>
+      <w:pPr>
+        <w:rPr>
+          <w:sz w:val="22"/>
+          <w:szCs w:val="22"/>
+        </w:rPr>
+      </w:pPr>
+      <w:r>
+        <w:rPr>
+          <w:color w:val="222222"/>
+          <w:sz w:val="22"/>
+          <w:szCs w:val="22"/>
+          <w:shd w:val="clear" w:color="auto" w:fill="FFFFFF"/>
+        </w:rPr>
+        <w:t xml:space="preserve">Morey, R. D., Kaschak, M. P., Díez-Álamo, A. M., Glenberg, A. M., Zwaan, R. A., Lakens, D., … </w:t>
+      </w:r>
+      <w:r>
+        <w:rPr>
+          <w:b/>
+          <w:bCs/>
+          <w:color w:val="222222"/>
+          <w:sz w:val="22"/>
+          <w:szCs w:val="22"/>
+          <w:shd w:val="clear" w:color="auto" w:fill="FFFFFF"/>
+        </w:rPr>
+        <w:t>Trott, S.</w:t>
+      </w:r>
+      <w:r>
+        <w:rPr>
+          <w:color w:val="222222"/>
+          <w:sz w:val="22"/>
+          <w:szCs w:val="22"/>
+          <w:shd w:val="clear" w:color="auto" w:fill="FFFFFF"/>
+        </w:rPr>
+        <w:t xml:space="preserve"> ... &amp; Ziv-Crispel, N. (2022). A pre-registered, multi-lab non-replication of the action-sentence compatibility effect (ACE). </w:t>
+      </w:r>
+      <w:r>
+        <w:rPr>
+          <w:i/>
+          <w:iCs/>
+          <w:color w:val="222222"/>
+          <w:sz w:val="22"/>
+          <w:szCs w:val="22"/>
+          <w:shd w:val="clear" w:color="auto" w:fill="FFFFFF"/>
+        </w:rPr>
+        <w:t>Psychonomic bulletin &amp; review</w:t>
+      </w:r>
+      <w:r>
+        <w:rPr>
+          <w:color w:val="222222"/>
+          <w:sz w:val="22"/>
+          <w:szCs w:val="22"/>
+          <w:shd w:val="clear" w:color="auto" w:fill="FFFFFF"/>
+        </w:rPr>
+        <w:t>, </w:t>
+      </w:r>
+      <w:r>
+        <w:rPr>
+          <w:i/>
+          <w:iCs/>
+          <w:color w:val="222222"/>
+          <w:sz w:val="22"/>
+          <w:szCs w:val="22"/>
+          <w:shd w:val="clear" w:color="auto" w:fill="FFFFFF"/>
+        </w:rPr>
+        <w:t>29</w:t>
+      </w:r>
+      <w:r>
+        <w:rPr>
+          <w:color w:val="222222"/>
+          <w:sz w:val="22"/>
+          <w:szCs w:val="22"/>
+          <w:shd w:val="clear" w:color="auto" w:fill="FFFFFF"/>
+        </w:rPr>
+        <w:t xml:space="preserve">(2), 613-626. </w:t>
+      </w:r>
+    </w:p>
+    <w:p>
+      <w:pPr>
+        <w:rPr>
+          <w:b/>
+          <w:bCs/>
+          <w:color w:val="222222"/>
+          <w:sz w:val="22"/>
+          <w:szCs w:val="22"/>
+          <w:shd w:val="clear" w:color="auto" w:fill="FFFFFF"/>
+        </w:rPr>
+      </w:pPr>
+    </w:p>
+    <w:p>
+      <w:pPr>
+        <w:rPr>
+          <w:color w:val="222222"/>
+          <w:sz w:val="22"/>
+          <w:szCs w:val="22"/>
+          <w:shd w:val="clear" w:color="auto" w:fill="FFFFFF"/>
+        </w:rPr>
+      </w:pPr>
+      <w:r>
+        <w:rPr>
+          <w:b/>
+          <w:bCs/>
+          <w:color w:val="222222"/>
+          <w:sz w:val="22"/>
+          <w:szCs w:val="22"/>
+          <w:shd w:val="clear" w:color="auto" w:fill="FFFFFF"/>
+        </w:rPr>
+        <w:t>Trott, S.,</w:t>
+      </w:r>
+      <w:r>
+        <w:rPr>
+          <w:color w:val="222222"/>
+          <w:sz w:val="22"/>
+          <w:szCs w:val="22"/>
+          <w:shd w:val="clear" w:color="auto" w:fill="FFFFFF"/>
+        </w:rPr>
+        <w:t xml:space="preserve"> Reed, S., Kaliblotzky, D., Ferreira, V., &amp; Bergen, B. (2022). The Role of Prosody in Disambiguating English Indirect Requests. </w:t>
+      </w:r>
+      <w:r>
+        <w:rPr>
+          <w:i/>
+          <w:iCs/>
+          <w:color w:val="222222"/>
+          <w:sz w:val="22"/>
+          <w:szCs w:val="22"/>
+          <w:shd w:val="clear" w:color="auto" w:fill="FFFFFF"/>
+        </w:rPr>
+        <w:t>Language and Speech</w:t>
+      </w:r>
+      <w:r>
+        <w:rPr>
+          <w:color w:val="222222"/>
+          <w:sz w:val="22"/>
+          <w:szCs w:val="22"/>
+          <w:shd w:val="clear" w:color="auto" w:fill="FFFFFF"/>
+        </w:rPr>
+        <w:t xml:space="preserve">, 00238309221087715. </w:t>
+      </w:r>
+    </w:p>
+    <w:p>
+      <w:pPr>
+        <w:rPr>
+          <w:b/>
+          <w:bCs/>
+          <w:color w:val="222222"/>
+          <w:sz w:val="22"/>
+          <w:szCs w:val="22"/>
+          <w:shd w:val="clear" w:color="auto" w:fill="FFFFFF"/>
+        </w:rPr>
+      </w:pPr>
+    </w:p>
+    <w:p>
+      <w:pPr>
+        <w:rPr>
+          <w:sz w:val="22"/>
+          <w:szCs w:val="22"/>
+        </w:rPr>
+      </w:pPr>
+      <w:r>
+        <w:rPr>
+          <w:b/>
+          <w:bCs/>
+          <w:color w:val="222222"/>
+          <w:sz w:val="22"/>
+          <w:szCs w:val="22"/>
+          <w:shd w:val="clear" w:color="auto" w:fill="FFFFFF"/>
+        </w:rPr>
+        <w:t>Trott, S</w:t>
+      </w:r>
+      <w:r>
+        <w:rPr>
+          <w:color w:val="222222"/>
+          <w:sz w:val="22"/>
+          <w:szCs w:val="22"/>
+          <w:shd w:val="clear" w:color="auto" w:fill="FFFFFF"/>
+        </w:rPr>
+        <w:t>., &amp; Bergen, B. (2022). Languages are efficient, but for whom? </w:t>
+      </w:r>
+      <w:r>
+        <w:rPr>
+          <w:i/>
+          <w:iCs/>
+          <w:color w:val="222222"/>
+          <w:sz w:val="22"/>
+          <w:szCs w:val="22"/>
+          <w:shd w:val="clear" w:color="auto" w:fill="FFFFFF"/>
+        </w:rPr>
+        <w:t>Cognition</w:t>
+      </w:r>
+      <w:r>
+        <w:rPr>
+          <w:color w:val="222222"/>
+          <w:sz w:val="22"/>
+          <w:szCs w:val="22"/>
+          <w:shd w:val="clear" w:color="auto" w:fill="FFFFFF"/>
+        </w:rPr>
+        <w:t>, </w:t>
+      </w:r>
+      <w:r>
+        <w:rPr>
+          <w:i/>
+          <w:iCs/>
+          <w:color w:val="222222"/>
+          <w:sz w:val="22"/>
+          <w:szCs w:val="22"/>
+          <w:shd w:val="clear" w:color="auto" w:fill="FFFFFF"/>
+        </w:rPr>
+        <w:t>225</w:t>
+      </w:r>
+      <w:r>
+        <w:rPr>
+          <w:color w:val="222222"/>
+          <w:sz w:val="22"/>
+          <w:szCs w:val="22"/>
+          <w:shd w:val="clear" w:color="auto" w:fill="FFFFFF"/>
+        </w:rPr>
+        <w:t>, 105094.</w:t>
+      </w:r>
+    </w:p>
+    <w:p>
+      <w:pPr>
+        <w:rPr>
+          <w:b/>
+          <w:bCs/>
+          <w:color w:val="222222"/>
+          <w:sz w:val="22"/>
+          <w:szCs w:val="22"/>
+          <w:shd w:val="clear" w:color="auto" w:fill="FFFFFF"/>
+        </w:rPr>
+      </w:pPr>
+    </w:p>
+    <w:p>
+      <w:pPr>
+        <w:rPr>
+          <w:sz w:val="22"/>
+          <w:szCs w:val="22"/>
+        </w:rPr>
+      </w:pPr>
+      <w:r>
+        <w:rPr>
+          <w:b/>
+          <w:bCs/>
+          <w:color w:val="222222"/>
+          <w:sz w:val="22"/>
+          <w:szCs w:val="22"/>
+          <w:shd w:val="clear" w:color="auto" w:fill="FFFFFF"/>
+        </w:rPr>
+        <w:t>Trott, S.,</w:t>
+      </w:r>
+      <w:r>
+        <w:rPr>
+          <w:color w:val="222222"/>
+          <w:sz w:val="22"/>
+          <w:szCs w:val="22"/>
+          <w:shd w:val="clear" w:color="auto" w:fill="FFFFFF"/>
+        </w:rPr>
+        <w:t xml:space="preserve"> &amp; Bergen, B. (2020). Why do human languages have homophones? </w:t>
+      </w:r>
+      <w:r>
+        <w:rPr>
+          <w:i/>
+          <w:iCs/>
+          <w:color w:val="222222"/>
+          <w:sz w:val="22"/>
+          <w:szCs w:val="22"/>
+          <w:shd w:val="clear" w:color="auto" w:fill="FFFFFF"/>
+        </w:rPr>
+        <w:t>Cognition</w:t>
+      </w:r>
+      <w:r>
+        <w:rPr>
+          <w:color w:val="222222"/>
+          <w:sz w:val="22"/>
+          <w:szCs w:val="22"/>
+          <w:shd w:val="clear" w:color="auto" w:fill="FFFFFF"/>
+        </w:rPr>
+        <w:t>, </w:t>
+      </w:r>
+      <w:r>
+        <w:rPr>
+          <w:i/>
+          <w:iCs/>
+          <w:color w:val="222222"/>
+          <w:sz w:val="22"/>
+          <w:szCs w:val="22"/>
+          <w:shd w:val="clear" w:color="auto" w:fill="FFFFFF"/>
+        </w:rPr>
+        <w:t>205</w:t>
+      </w:r>
+      <w:r>
+        <w:rPr>
+          <w:color w:val="222222"/>
+          <w:sz w:val="22"/>
+          <w:szCs w:val="22"/>
+          <w:shd w:val="clear" w:color="auto" w:fill="FFFFFF"/>
+        </w:rPr>
+        <w:t>, 104449.</w:t>
+      </w:r>
+    </w:p>
+    <w:p>
+      <w:pPr>
+        <w:spacing w:line="276" w:lineRule="auto"/>
+        <w:contextualSpacing/>
+        <w:rPr>
+          <w:sz w:val="22"/>
+          <w:szCs w:val="22"/>
+        </w:rPr>
+      </w:pPr>
+    </w:p>
+    <w:p>
+      <w:pPr>
+        <w:rPr>
+          <w:sz w:val="22"/>
+          <w:szCs w:val="22"/>
+        </w:rPr>
+      </w:pPr>
+      <w:r>
+        <w:rPr>
+          <w:b/>
+          <w:bCs/>
+          <w:color w:val="222222"/>
+          <w:sz w:val="22"/>
+          <w:szCs w:val="22"/>
+          <w:shd w:val="clear" w:color="auto" w:fill="FFFFFF"/>
+        </w:rPr>
+        <w:t>Trott, S.,</w:t>
+      </w:r>
+      <w:r>
+        <w:rPr>
+          <w:color w:val="222222"/>
+          <w:sz w:val="22"/>
+          <w:szCs w:val="22"/>
+          <w:shd w:val="clear" w:color="auto" w:fill="FFFFFF"/>
+        </w:rPr>
+        <w:t xml:space="preserve"> &amp; Bergen, B. (2020). When Do Comprehenders Mentalize for Pragmatic Inference?. </w:t>
+      </w:r>
+      <w:r>
+        <w:rPr>
+          <w:i/>
+          <w:iCs/>
+          <w:color w:val="222222"/>
+          <w:sz w:val="22"/>
+          <w:szCs w:val="22"/>
+          <w:shd w:val="clear" w:color="auto" w:fill="FFFFFF"/>
+        </w:rPr>
+        <w:t>Discourse Processes</w:t>
+      </w:r>
+      <w:r>
+        <w:rPr>
+          <w:color w:val="222222"/>
+          <w:sz w:val="22"/>
+          <w:szCs w:val="22"/>
+          <w:shd w:val="clear" w:color="auto" w:fill="FFFFFF"/>
+        </w:rPr>
+        <w:t>, 1-21.</w:t>
+      </w:r>
+    </w:p>
+    <w:p>
+      <w:pPr>
+        <w:spacing w:line="276" w:lineRule="auto"/>
+        <w:contextualSpacing/>
+        <w:rPr>
+          <w:sz w:val="22"/>
+          <w:szCs w:val="22"/>
+        </w:rPr>
+      </w:pPr>
+    </w:p>
+    <w:p>
+      <w:pPr>
+        <w:rPr>
+          <w:sz w:val="22"/>
+          <w:szCs w:val="22"/>
+        </w:rPr>
+      </w:pPr>
+      <w:r>
+        <w:rPr>
+          <w:b/>
+          <w:bCs/>
+          <w:color w:val="222222"/>
+          <w:sz w:val="22"/>
+          <w:szCs w:val="22"/>
+          <w:shd w:val="clear" w:color="auto" w:fill="FFFFFF"/>
+        </w:rPr>
+        <w:t>Trott, S.,</w:t>
+      </w:r>
+      <w:r>
+        <w:rPr>
+          <w:color w:val="222222"/>
+          <w:sz w:val="22"/>
+          <w:szCs w:val="22"/>
+          <w:shd w:val="clear" w:color="auto" w:fill="FFFFFF"/>
+        </w:rPr>
+        <w:t xml:space="preserve"> &amp; Rossano, F. (2020). The Role of Entitlement in Formatting Preferences Across Requesters and Recipients. </w:t>
+      </w:r>
+      <w:r>
+        <w:rPr>
+          <w:i/>
+          <w:iCs/>
+          <w:color w:val="222222"/>
+          <w:sz w:val="22"/>
+          <w:szCs w:val="22"/>
+          <w:shd w:val="clear" w:color="auto" w:fill="FFFFFF"/>
+        </w:rPr>
+        <w:t>Discourse Processes</w:t>
+      </w:r>
+      <w:r>
+        <w:rPr>
+          <w:color w:val="222222"/>
+          <w:sz w:val="22"/>
+          <w:szCs w:val="22"/>
+          <w:shd w:val="clear" w:color="auto" w:fill="FFFFFF"/>
+        </w:rPr>
+        <w:t>, 1-22.</w:t>
+      </w:r>
+    </w:p>
+    <w:p>
+      <w:pPr>
+        <w:spacing w:line="276" w:lineRule="auto"/>
+        <w:contextualSpacing/>
+        <w:rPr>
+          <w:sz w:val="22"/>
+          <w:szCs w:val="22"/>
+        </w:rPr>
+      </w:pPr>
+    </w:p>
+    <w:p>
+      <w:pPr>
+        <w:rPr>
+          <w:sz w:val="22"/>
+          <w:szCs w:val="22"/>
+        </w:rPr>
+      </w:pPr>
+      <w:r>
+        <w:rPr>
+          <w:b/>
+          <w:sz w:val="22"/>
+          <w:szCs w:val="22"/>
+        </w:rPr>
+        <w:t>Trott, S.,</w:t>
+      </w:r>
+      <w:r>
+        <w:rPr>
+          <w:sz w:val="22"/>
+          <w:szCs w:val="22"/>
+        </w:rPr>
+        <w:t xml:space="preserve"> &amp; Bergen, B. (2018). Individual Differences in Mentalizing Capacity Predict Indirect Request Comprehension. </w:t>
+      </w:r>
+      <w:r>
+        <w:rPr>
+          <w:i/>
+          <w:iCs/>
+          <w:sz w:val="22"/>
+          <w:szCs w:val="22"/>
+        </w:rPr>
+        <w:t>Discourse Processes</w:t>
+      </w:r>
+      <w:r>
+        <w:rPr>
+          <w:sz w:val="22"/>
+          <w:szCs w:val="22"/>
+        </w:rPr>
+        <w:t>, 1-33.</w:t>
+      </w:r>
+    </w:p>
+    <w:p/>
+    <w:p/>
+    <w:p>
+      <w:pPr>
+        <w:spacing w:line="276" w:lineRule="auto"/>
+        <w:contextualSpacing/>
+        <w:rPr>
+          <w:b/>
+          <w:sz w:val="28"/>
+          <w:szCs w:val="28"/>
+        </w:rPr>
+      </w:pPr>
+      <w:r>
+        <w:rPr>
+          <w:b/>
+          <w:sz w:val="28"/>
+          <w:szCs w:val="28"/>
+        </w:rPr>
+        <w:t>Peer-Reviewed</w:t>
+      </w:r>
+      <w:r>
+        <w:rPr>
+          <w:b/>
+          <w:sz w:val="28"/>
+          <w:szCs w:val="28"/>
+        </w:rPr>
+        <w:t xml:space="preserve"> Conference Proceedings</w:t>
+      </w:r>
+    </w:p>
+    <w:p>
+      <w:pPr>
+        <w:pStyle w:val="Heading2"/>
+        <w:shd w:val="clear" w:color="auto" w:fill="FFFFFF"/>
+        <w:spacing w:before="0" w:beforeAutospacing="0" w:after="0" w:afterAutospacing="0"/>
         <w:rPr>
           <w:b w:val="0"/>
           <w:bCs w:val="0"/>
@@ -1258,22 +2676,409 @@
           <w:szCs w:val="22"/>
           <w:shd w:val="clear" w:color="auto" w:fill="FFFFFF"/>
         </w:rPr>
-        <w:t xml:space="preserve"> assistants improve human forecasting accuracy. </w:t>
-      </w:r>
-      <w:r>
+      </w:pPr>
+    </w:p>
+    <w:p>
+      <w:pPr>
+        <w:rPr>
+          <w:color w:val="222222"/>
+          <w:sz w:val="22"/>
+          <w:szCs w:val="22"/>
+          <w:shd w:val="clear" w:color="auto" w:fill="FFFFFF"/>
+        </w:rPr>
+      </w:pPr>
+      <w:r>
+        <w:rPr>
+          <w:color w:val="222222"/>
+          <w:sz w:val="22"/>
+          <w:szCs w:val="22"/>
+          <w:shd w:val="clear" w:color="auto" w:fill="FFFFFF"/>
+        </w:rPr>
+        <w:t xml:space="preserve">He, Z., </w:t>
+      </w:r>
+      <w:r>
+        <w:rPr>
+          <w:b/>
+          <w:bCs/>
+          <w:color w:val="222222"/>
+          <w:sz w:val="22"/>
+          <w:szCs w:val="22"/>
+          <w:shd w:val="clear" w:color="auto" w:fill="FFFFFF"/>
+        </w:rPr>
+        <w:t>Trott, S.,</w:t>
+      </w:r>
+      <w:r>
+        <w:rPr>
+          <w:color w:val="222222"/>
+          <w:sz w:val="22"/>
+          <w:szCs w:val="22"/>
+          <w:shd w:val="clear" w:color="auto" w:fill="FFFFFF"/>
+        </w:rPr>
+        <w:t xml:space="preserve"> Khosla, M. (2025, November.) </w:t>
+      </w:r>
+      <w:r>
+        <w:rPr>
+          <w:color w:val="222222"/>
+          <w:sz w:val="22"/>
+          <w:szCs w:val="22"/>
+          <w:shd w:val="clear" w:color="auto" w:fill="FFFFFF"/>
+        </w:rPr>
+        <w:t>Seeing Through Words, Speaking Through Pixels: Deep Representational Alignment Between Vision and Language Models</w:t>
+      </w:r>
+      <w:r>
+        <w:rPr>
+          <w:color w:val="222222"/>
+          <w:sz w:val="22"/>
+          <w:szCs w:val="22"/>
+          <w:shd w:val="clear" w:color="auto" w:fill="FFFFFF"/>
+        </w:rPr>
+        <w:t xml:space="preserve">. </w:t>
+      </w:r>
+      <w:r>
+        <w:rPr>
+          <w:i/>
+          <w:iCs/>
+          <w:color w:val="222222"/>
+          <w:sz w:val="22"/>
+          <w:szCs w:val="22"/>
+          <w:shd w:val="clear" w:color="auto" w:fill="FFFFFF"/>
+        </w:rPr>
+        <w:t>Empirical Methods in Natural Language Processing (EMNLP), Main Conference</w:t>
+      </w:r>
+      <w:r>
+        <w:rPr>
+          <w:color w:val="222222"/>
+          <w:sz w:val="22"/>
+          <w:szCs w:val="22"/>
+          <w:shd w:val="clear" w:color="auto" w:fill="FFFFFF"/>
+        </w:rPr>
+        <w:t>.</w:t>
+      </w:r>
+    </w:p>
+    <w:p>
+      <w:pPr>
+        <w:rPr>
+          <w:color w:val="222222"/>
+          <w:sz w:val="22"/>
+          <w:szCs w:val="22"/>
+          <w:shd w:val="clear" w:color="auto" w:fill="FFFFFF"/>
+        </w:rPr>
+      </w:pPr>
+    </w:p>
+    <w:p>
+      <w:pPr>
+        <w:rPr>
+          <w:color w:val="222222"/>
+          <w:sz w:val="22"/>
+          <w:szCs w:val="22"/>
+          <w:shd w:val="clear" w:color="auto" w:fill="FFFFFF"/>
+        </w:rPr>
+      </w:pPr>
+      <w:r>
+        <w:rPr>
+          <w:color w:val="222222"/>
+          <w:sz w:val="22"/>
+          <w:szCs w:val="22"/>
+          <w:shd w:val="clear" w:color="auto" w:fill="FFFFFF"/>
+        </w:rPr>
+        <w:t xml:space="preserve">Vinaya, H., </w:t>
+      </w:r>
+      <w:r>
+        <w:rPr>
+          <w:b/>
+          <w:bCs/>
+          <w:color w:val="222222"/>
+          <w:sz w:val="22"/>
+          <w:szCs w:val="22"/>
+          <w:shd w:val="clear" w:color="auto" w:fill="FFFFFF"/>
+        </w:rPr>
+        <w:t>Trott, S.,</w:t>
+      </w:r>
+      <w:r>
+        <w:rPr>
+          <w:color w:val="222222"/>
+          <w:sz w:val="22"/>
+          <w:szCs w:val="22"/>
+          <w:shd w:val="clear" w:color="auto" w:fill="FFFFFF"/>
+        </w:rPr>
+        <w:t xml:space="preserve"> &amp; Coulson, S. (2025, September). </w:t>
+      </w:r>
+      <w:r>
+        <w:rPr>
+          <w:color w:val="222222"/>
+          <w:sz w:val="22"/>
+          <w:szCs w:val="22"/>
+          <w:shd w:val="clear" w:color="auto" w:fill="FFFFFF"/>
+        </w:rPr>
+        <w:t>Vision Language Model Representations Predict EEG Response to Visual and Auditory Attributes in Property Verification</w:t>
+      </w:r>
+      <w:r>
+        <w:rPr>
+          <w:color w:val="222222"/>
+          <w:sz w:val="22"/>
+          <w:szCs w:val="22"/>
+          <w:shd w:val="clear" w:color="auto" w:fill="FFFFFF"/>
+        </w:rPr>
+        <w:t xml:space="preserve">. </w:t>
+      </w:r>
+      <w:r>
+        <w:rPr>
+          <w:i/>
+          <w:iCs/>
+          <w:color w:val="222222"/>
+          <w:sz w:val="22"/>
+          <w:szCs w:val="22"/>
+          <w:shd w:val="clear" w:color="auto" w:fill="FFFFFF"/>
+        </w:rPr>
+        <w:t>Architectures and Mechanisms for Language Processing</w:t>
+      </w:r>
+      <w:r>
+        <w:rPr>
+          <w:color w:val="222222"/>
+          <w:sz w:val="22"/>
+          <w:szCs w:val="22"/>
+          <w:shd w:val="clear" w:color="auto" w:fill="FFFFFF"/>
+        </w:rPr>
+        <w:t>.</w:t>
+      </w:r>
+    </w:p>
+    <w:p>
+      <w:pPr>
+        <w:rPr>
+          <w:color w:val="222222"/>
+          <w:sz w:val="22"/>
+          <w:szCs w:val="22"/>
+          <w:shd w:val="clear" w:color="auto" w:fill="FFFFFF"/>
+        </w:rPr>
+      </w:pPr>
+    </w:p>
+    <w:p>
+      <w:pPr>
+        <w:rPr>
+          <w:i/>
+          <w:iCs/>
+          <w:color w:val="222222"/>
+          <w:sz w:val="22"/>
+          <w:szCs w:val="22"/>
+          <w:shd w:val="clear" w:color="auto" w:fill="FFFFFF"/>
+        </w:rPr>
+      </w:pPr>
+      <w:r>
+        <w:rPr>
+          <w:color w:val="222222"/>
+          <w:sz w:val="22"/>
+          <w:szCs w:val="22"/>
+          <w:shd w:val="clear" w:color="auto" w:fill="FFFFFF"/>
+        </w:rPr>
+        <w:t xml:space="preserve">Rivière, P. D., </w:t>
+      </w:r>
+      <w:r>
+        <w:rPr>
+          <w:color w:val="222222"/>
+          <w:sz w:val="22"/>
+          <w:szCs w:val="22"/>
+          <w:shd w:val="clear" w:color="auto" w:fill="FFFFFF"/>
+        </w:rPr>
+        <w:t>Parkinson-Coombs, O., Jones, C.,</w:t>
+      </w:r>
+      <w:r>
+        <w:rPr>
+          <w:color w:val="222222"/>
+          <w:sz w:val="22"/>
+          <w:szCs w:val="22"/>
+          <w:shd w:val="clear" w:color="auto" w:fill="FFFFFF"/>
+        </w:rPr>
+        <w:t xml:space="preserve"> &amp; </w:t>
+      </w:r>
+      <w:r>
+        <w:rPr>
+          <w:b/>
+          <w:bCs/>
+          <w:color w:val="222222"/>
+          <w:sz w:val="22"/>
+          <w:szCs w:val="22"/>
+          <w:shd w:val="clear" w:color="auto" w:fill="FFFFFF"/>
+        </w:rPr>
+        <w:t>Trott, S.</w:t>
+      </w:r>
+      <w:r>
+        <w:rPr>
+          <w:color w:val="222222"/>
+          <w:sz w:val="22"/>
+          <w:szCs w:val="22"/>
+          <w:shd w:val="clear" w:color="auto" w:fill="FFFFFF"/>
+        </w:rPr>
+        <w:t xml:space="preserve"> (</w:t>
+      </w:r>
+      <w:r>
+        <w:rPr>
+          <w:color w:val="222222"/>
+          <w:sz w:val="22"/>
+          <w:szCs w:val="22"/>
+          <w:shd w:val="clear" w:color="auto" w:fill="FFFFFF"/>
+        </w:rPr>
+        <w:t>2025, July</w:t>
+      </w:r>
+      <w:r>
+        <w:rPr>
+          <w:color w:val="222222"/>
+          <w:sz w:val="22"/>
+          <w:szCs w:val="22"/>
+          <w:shd w:val="clear" w:color="auto" w:fill="FFFFFF"/>
+        </w:rPr>
+        <w:t xml:space="preserve">). </w:t>
+      </w:r>
+      <w:r>
+        <w:rPr>
+          <w:color w:val="222222"/>
+          <w:sz w:val="22"/>
+          <w:szCs w:val="22"/>
+          <w:shd w:val="clear" w:color="auto" w:fill="FFFFFF"/>
+        </w:rPr>
+        <w:t xml:space="preserve">Does Language Stabilize Quantity Representations in Vision Transformers? </w:t>
+      </w:r>
+      <w:r>
+        <w:rPr>
+          <w:color w:val="222222"/>
+          <w:sz w:val="22"/>
+          <w:szCs w:val="22"/>
+          <w:shd w:val="clear" w:color="auto" w:fill="FFFFFF"/>
+        </w:rPr>
+        <w:t>In </w:t>
+      </w:r>
+      <w:r>
+        <w:rPr>
+          <w:i/>
+          <w:iCs/>
+          <w:color w:val="222222"/>
+          <w:sz w:val="22"/>
+          <w:szCs w:val="22"/>
+          <w:shd w:val="clear" w:color="auto" w:fill="FFFFFF"/>
+        </w:rPr>
+        <w:t>Proceedings of the Annual Meeting of the Cognitive Science Society</w:t>
+      </w:r>
+      <w:r>
+        <w:rPr>
+          <w:color w:val="222222"/>
+          <w:sz w:val="22"/>
+          <w:szCs w:val="22"/>
+          <w:shd w:val="clear" w:color="auto" w:fill="FFFFFF"/>
+        </w:rPr>
+        <w:t> (Vol. 4</w:t>
+      </w:r>
+      <w:r>
+        <w:rPr>
+          <w:color w:val="222222"/>
+          <w:sz w:val="22"/>
+          <w:szCs w:val="22"/>
+          <w:shd w:val="clear" w:color="auto" w:fill="FFFFFF"/>
+        </w:rPr>
+        <w:t>7</w:t>
+      </w:r>
+      <w:r>
+        <w:rPr>
+          <w:color w:val="222222"/>
+          <w:sz w:val="22"/>
+          <w:szCs w:val="22"/>
+          <w:shd w:val="clear" w:color="auto" w:fill="FFFFFF"/>
+        </w:rPr>
+        <w:t>, No. 4</w:t>
+      </w:r>
+      <w:r>
+        <w:rPr>
+          <w:color w:val="222222"/>
+          <w:sz w:val="22"/>
+          <w:szCs w:val="22"/>
+          <w:shd w:val="clear" w:color="auto" w:fill="FFFFFF"/>
+        </w:rPr>
+        <w:t>7).</w:t>
+      </w:r>
+    </w:p>
+    <w:p>
+      <w:pPr>
+        <w:rPr>
+          <w:color w:val="222222"/>
+          <w:sz w:val="22"/>
+          <w:szCs w:val="22"/>
+          <w:shd w:val="clear" w:color="auto" w:fill="FFFFFF"/>
+        </w:rPr>
+      </w:pPr>
+    </w:p>
+    <w:p>
+      <w:pPr>
+        <w:pStyle w:val="Heading2"/>
+        <w:shd w:val="clear" w:color="auto" w:fill="FFFFFF"/>
+        <w:spacing w:before="0" w:beforeAutospacing="0" w:after="0" w:afterAutospacing="0"/>
         <w:rPr>
           <w:b w:val="0"/>
           <w:bCs w:val="0"/>
-          <w:i/>
-          <w:iCs/>
-          <w:color w:val="262626" w:themeColor="text1" w:themeTint="D9"/>
-          <w:sz w:val="22"/>
-          <w:szCs w:val="22"/>
-          <w:shd w:val="clear" w:color="auto" w:fill="FFFFFF"/>
-        </w:rPr>
-        <w:t>ACM Transactions on Interactive Intelligent Systems</w:t>
-      </w:r>
-      <w:r>
+          <w:color w:val="222222"/>
+          <w:sz w:val="22"/>
+          <w:szCs w:val="22"/>
+          <w:shd w:val="clear" w:color="auto" w:fill="FFFFFF"/>
+        </w:rPr>
+      </w:pPr>
+      <w:r>
+        <w:rPr>
+          <w:b w:val="0"/>
+          <w:bCs w:val="0"/>
+          <w:color w:val="222222"/>
+          <w:sz w:val="22"/>
+          <w:szCs w:val="22"/>
+          <w:shd w:val="clear" w:color="auto" w:fill="FFFFFF"/>
+        </w:rPr>
+        <w:t xml:space="preserve">Rivière, P. D., Beatty-Martínez, A. L., &amp; </w:t>
+      </w:r>
+      <w:r>
+        <w:rPr>
+          <w:color w:val="222222"/>
+          <w:sz w:val="22"/>
+          <w:szCs w:val="22"/>
+          <w:shd w:val="clear" w:color="auto" w:fill="FFFFFF"/>
+        </w:rPr>
+        <w:t>Trott, S.</w:t>
+      </w:r>
+      <w:r>
+        <w:rPr>
+          <w:b w:val="0"/>
+          <w:bCs w:val="0"/>
+          <w:color w:val="222222"/>
+          <w:sz w:val="22"/>
+          <w:szCs w:val="22"/>
+          <w:shd w:val="clear" w:color="auto" w:fill="FFFFFF"/>
+        </w:rPr>
+        <w:t xml:space="preserve"> (2025, April). Evaluating Contextualized Representations of (Spanish) Ambiguous Words: A New Lexical Resource and Empirical Analysis. In </w:t>
+      </w:r>
+      <w:r>
+        <w:rPr>
+          <w:b w:val="0"/>
+          <w:bCs w:val="0"/>
+          <w:i/>
+          <w:iCs/>
+          <w:color w:val="222222"/>
+          <w:sz w:val="22"/>
+          <w:szCs w:val="22"/>
+          <w:shd w:val="clear" w:color="auto" w:fill="FFFFFF"/>
+        </w:rPr>
+        <w:t>Proceedings of the 2025 Conference of the Nations of the Americas Chapter of the Association for Computational Linguistics: Human Language Technologies (Volume 1: Long Papers)</w:t>
+      </w:r>
+      <w:r>
+        <w:rPr>
+          <w:b w:val="0"/>
+          <w:bCs w:val="0"/>
+          <w:color w:val="222222"/>
+          <w:sz w:val="22"/>
+          <w:szCs w:val="22"/>
+          <w:shd w:val="clear" w:color="auto" w:fill="FFFFFF"/>
+        </w:rPr>
+        <w:t> (pp. 8322-8338).</w:t>
+      </w:r>
+    </w:p>
+    <w:p>
+      <w:pPr>
+        <w:pStyle w:val="Heading2"/>
+        <w:shd w:val="clear" w:color="auto" w:fill="FFFFFF"/>
+        <w:spacing w:before="0" w:beforeAutospacing="0" w:after="0" w:afterAutospacing="0"/>
         <w:rPr>
           <w:b w:val="0"/>
           <w:bCs w:val="0"/>
@@ -1282,8 +3087,7 @@
           <w:szCs w:val="22"/>
           <w:shd w:val="clear" w:color="auto" w:fill="FFFFFF"/>
         </w:rPr>
-        <w:t>.</w:t>
-      </w:r>
+      </w:pPr>
     </w:p>
     <w:p>
       <w:pPr>
@@ -1299,153 +3103,60 @@
           <w:shd w:val="clear" w:color="auto" w:fill="FFFFFF"/>
         </w:rPr>
       </w:pPr>
-    </w:p>
-    <w:p>
-      <w:pPr>
-        <w:rPr>
-          <w:color w:val="222222"/>
-          <w:sz w:val="22"/>
-          <w:szCs w:val="22"/>
-          <w:shd w:val="clear" w:color="auto" w:fill="FFFFFF"/>
-        </w:rPr>
-      </w:pPr>
-      <w:proofErr w:type="spellStart"/>
-      <w:r>
-        <w:rPr>
-          <w:color w:val="222222"/>
-          <w:sz w:val="22"/>
-          <w:szCs w:val="22"/>
-          <w:shd w:val="clear" w:color="auto" w:fill="FFFFFF"/>
-        </w:rPr>
-        <w:t>Zeelenberg</w:t>
-      </w:r>
-      <w:proofErr w:type="spellEnd"/>
-      <w:r>
-        <w:rPr>
-          <w:color w:val="222222"/>
-          <w:sz w:val="22"/>
-          <w:szCs w:val="22"/>
-          <w:shd w:val="clear" w:color="auto" w:fill="FFFFFF"/>
-        </w:rPr>
-        <w:t>, R.,</w:t>
-      </w:r>
-      <w:r>
-        <w:rPr>
-          <w:color w:val="222222"/>
-          <w:sz w:val="22"/>
-          <w:szCs w:val="22"/>
-          <w:shd w:val="clear" w:color="auto" w:fill="FFFFFF"/>
-        </w:rPr>
-        <w:t xml:space="preserve"> </w:t>
-      </w:r>
-      <w:proofErr w:type="spellStart"/>
-      <w:r>
-        <w:rPr>
-          <w:color w:val="222222"/>
-          <w:sz w:val="22"/>
-          <w:szCs w:val="22"/>
-          <w:shd w:val="clear" w:color="auto" w:fill="FFFFFF"/>
-        </w:rPr>
-        <w:t>Pecher</w:t>
-      </w:r>
-      <w:proofErr w:type="spellEnd"/>
-      <w:r>
-        <w:rPr>
-          <w:color w:val="222222"/>
-          <w:sz w:val="22"/>
-          <w:szCs w:val="22"/>
-          <w:shd w:val="clear" w:color="auto" w:fill="FFFFFF"/>
-        </w:rPr>
-        <w:t xml:space="preserve">, D., van der </w:t>
-      </w:r>
-      <w:proofErr w:type="spellStart"/>
-      <w:r>
-        <w:rPr>
-          <w:color w:val="222222"/>
-          <w:sz w:val="22"/>
-          <w:szCs w:val="22"/>
-          <w:shd w:val="clear" w:color="auto" w:fill="FFFFFF"/>
-        </w:rPr>
-        <w:t>Meijden</w:t>
-      </w:r>
-      <w:proofErr w:type="spellEnd"/>
-      <w:r>
-        <w:rPr>
-          <w:color w:val="222222"/>
-          <w:sz w:val="22"/>
-          <w:szCs w:val="22"/>
-          <w:shd w:val="clear" w:color="auto" w:fill="FFFFFF"/>
-        </w:rPr>
-        <w:t xml:space="preserve">, M. E., </w:t>
-      </w:r>
-      <w:r>
-        <w:rPr>
-          <w:b/>
-          <w:bCs/>
-          <w:color w:val="222222"/>
-          <w:sz w:val="22"/>
-          <w:szCs w:val="22"/>
-          <w:shd w:val="clear" w:color="auto" w:fill="FFFFFF"/>
-        </w:rPr>
-        <w:t>Trott, S.,</w:t>
-      </w:r>
-      <w:r>
-        <w:rPr>
-          <w:color w:val="222222"/>
-          <w:sz w:val="22"/>
-          <w:szCs w:val="22"/>
-          <w:shd w:val="clear" w:color="auto" w:fill="FFFFFF"/>
-        </w:rPr>
-        <w:t xml:space="preserve"> &amp; Bergen, B. (</w:t>
-      </w:r>
-      <w:r>
-        <w:rPr>
-          <w:color w:val="222222"/>
-          <w:sz w:val="22"/>
-          <w:szCs w:val="22"/>
-          <w:shd w:val="clear" w:color="auto" w:fill="FFFFFF"/>
-        </w:rPr>
-        <w:t>2025</w:t>
-      </w:r>
-      <w:r>
-        <w:rPr>
-          <w:color w:val="222222"/>
-          <w:sz w:val="22"/>
-          <w:szCs w:val="22"/>
-          <w:shd w:val="clear" w:color="auto" w:fill="FFFFFF"/>
-        </w:rPr>
-        <w:t>). Non-native Language Comprehenders Encode Implied Shapes of Objects in Memory. </w:t>
-      </w:r>
-      <w:r>
-        <w:rPr>
-          <w:i/>
-          <w:iCs/>
-          <w:color w:val="222222"/>
-          <w:sz w:val="22"/>
-          <w:szCs w:val="22"/>
-          <w:shd w:val="clear" w:color="auto" w:fill="FFFFFF"/>
-        </w:rPr>
-        <w:t>Cortex</w:t>
-      </w:r>
-      <w:r>
-        <w:rPr>
-          <w:color w:val="222222"/>
-          <w:sz w:val="22"/>
-          <w:szCs w:val="22"/>
-          <w:shd w:val="clear" w:color="auto" w:fill="FFFFFF"/>
-        </w:rPr>
-        <w:t>.</w:t>
-      </w:r>
-      <w:r>
-        <w:rPr>
-          <w:b/>
-          <w:bCs/>
-          <w:color w:val="222222"/>
-          <w:sz w:val="22"/>
-          <w:szCs w:val="22"/>
-          <w:shd w:val="clear" w:color="auto" w:fill="FFFFFF"/>
-        </w:rPr>
-        <w:t xml:space="preserve"> </w:t>
+      <w:r>
+        <w:rPr>
+          <w:b w:val="0"/>
+          <w:bCs w:val="0"/>
+          <w:color w:val="262626" w:themeColor="text1" w:themeTint="D9"/>
+          <w:sz w:val="22"/>
+          <w:szCs w:val="22"/>
+          <w:shd w:val="clear" w:color="auto" w:fill="FFFFFF"/>
+        </w:rPr>
+        <w:t xml:space="preserve">Shin, H., &amp; </w:t>
+      </w:r>
+      <w:r>
+        <w:rPr>
+          <w:color w:val="262626" w:themeColor="text1" w:themeTint="D9"/>
+          <w:sz w:val="22"/>
+          <w:szCs w:val="22"/>
+          <w:shd w:val="clear" w:color="auto" w:fill="FFFFFF"/>
+        </w:rPr>
+        <w:t>Trott, S.</w:t>
+      </w:r>
+      <w:r>
+        <w:rPr>
+          <w:b w:val="0"/>
+          <w:bCs w:val="0"/>
+          <w:color w:val="262626" w:themeColor="text1" w:themeTint="D9"/>
+          <w:sz w:val="22"/>
+          <w:szCs w:val="22"/>
+          <w:shd w:val="clear" w:color="auto" w:fill="FFFFFF"/>
+        </w:rPr>
+        <w:t xml:space="preserve"> (2024, June). Do language models capture implied discourse meanings? </w:t>
+      </w:r>
+      <w:r>
+        <w:rPr>
+          <w:b w:val="0"/>
+          <w:bCs w:val="0"/>
+          <w:i/>
+          <w:iCs/>
+          <w:color w:val="262626" w:themeColor="text1" w:themeTint="D9"/>
+          <w:sz w:val="22"/>
+          <w:szCs w:val="22"/>
+          <w:shd w:val="clear" w:color="auto" w:fill="FFFFFF"/>
+        </w:rPr>
+        <w:t>The 2024 Meeting of the Society for Computation in Linguistics (SCiL)</w:t>
+      </w:r>
+      <w:r>
+        <w:rPr>
+          <w:b w:val="0"/>
+          <w:bCs w:val="0"/>
+          <w:color w:val="262626" w:themeColor="text1" w:themeTint="D9"/>
+          <w:sz w:val="22"/>
+          <w:szCs w:val="22"/>
+          <w:shd w:val="clear" w:color="auto" w:fill="FFFFFF"/>
+        </w:rPr>
+        <w:t xml:space="preserve">. </w:t>
       </w:r>
     </w:p>
     <w:p>
@@ -1454,12 +3165,73 @@
         <w:shd w:val="clear" w:color="auto" w:fill="FFFFFF"/>
         <w:spacing w:before="0" w:beforeAutospacing="0" w:after="0" w:afterAutospacing="0"/>
         <w:rPr>
-          <w:color w:val="222222"/>
-          <w:sz w:val="22"/>
-          <w:szCs w:val="22"/>
-          <w:shd w:val="clear" w:color="auto" w:fill="FFFFFF"/>
-        </w:rPr>
-      </w:pPr>
+          <w:b w:val="0"/>
+          <w:bCs w:val="0"/>
+          <w:color w:val="262626" w:themeColor="text1" w:themeTint="D9"/>
+          <w:sz w:val="22"/>
+          <w:szCs w:val="22"/>
+          <w:shd w:val="clear" w:color="auto" w:fill="FFFFFF"/>
+        </w:rPr>
+      </w:pPr>
+    </w:p>
+    <w:p>
+      <w:pPr>
+        <w:rPr>
+          <w:color w:val="222222"/>
+          <w:sz w:val="22"/>
+          <w:szCs w:val="22"/>
+          <w:shd w:val="clear" w:color="auto" w:fill="FFFFFF"/>
+        </w:rPr>
+      </w:pPr>
+      <w:r>
+        <w:rPr>
+          <w:color w:val="222222"/>
+          <w:sz w:val="22"/>
+          <w:szCs w:val="22"/>
+          <w:shd w:val="clear" w:color="auto" w:fill="FFFFFF"/>
+        </w:rPr>
+        <w:t xml:space="preserve">Jones, C., </w:t>
+      </w:r>
+      <w:r>
+        <w:rPr>
+          <w:b/>
+          <w:bCs/>
+          <w:color w:val="222222"/>
+          <w:sz w:val="22"/>
+          <w:szCs w:val="22"/>
+          <w:shd w:val="clear" w:color="auto" w:fill="FFFFFF"/>
+        </w:rPr>
+        <w:t>Trott, S.</w:t>
+      </w:r>
+      <w:r>
+        <w:rPr>
+          <w:color w:val="222222"/>
+          <w:sz w:val="22"/>
+          <w:szCs w:val="22"/>
+          <w:shd w:val="clear" w:color="auto" w:fill="FFFFFF"/>
+        </w:rPr>
+        <w:t>, &amp; Bergen, B. (2024). Does Reading Words Help You Read Minds? In </w:t>
+      </w:r>
+      <w:r>
+        <w:rPr>
+          <w:i/>
+          <w:iCs/>
+          <w:color w:val="222222"/>
+          <w:sz w:val="22"/>
+          <w:szCs w:val="22"/>
+          <w:shd w:val="clear" w:color="auto" w:fill="FFFFFF"/>
+        </w:rPr>
+        <w:t>Proceedings of the Annual Meeting of the Cognitive Science Society</w:t>
+      </w:r>
+      <w:r>
+        <w:rPr>
+          <w:color w:val="222222"/>
+          <w:sz w:val="22"/>
+          <w:szCs w:val="22"/>
+          <w:shd w:val="clear" w:color="auto" w:fill="FFFFFF"/>
+        </w:rPr>
+        <w:t> (Vol. 46, No. 46).</w:t>
+      </w:r>
     </w:p>
     <w:p>
       <w:pPr>
@@ -1467,102 +3239,43 @@
         <w:shd w:val="clear" w:color="auto" w:fill="FFFFFF"/>
         <w:spacing w:before="0" w:beforeAutospacing="0" w:after="0" w:afterAutospacing="0"/>
         <w:rPr>
-          <w:color w:val="222222"/>
-          <w:sz w:val="22"/>
-          <w:szCs w:val="22"/>
-          <w:shd w:val="clear" w:color="auto" w:fill="FFFFFF"/>
-        </w:rPr>
-      </w:pPr>
-      <w:r>
-        <w:rPr>
-          <w:color w:val="222222"/>
-          <w:sz w:val="22"/>
-          <w:szCs w:val="22"/>
-          <w:shd w:val="clear" w:color="auto" w:fill="FFFFFF"/>
-        </w:rPr>
-        <w:t>Trott, S.</w:t>
-      </w:r>
-      <w:r>
-        <w:rPr>
           <w:b w:val="0"/>
           <w:bCs w:val="0"/>
-          <w:color w:val="222222"/>
-          <w:sz w:val="22"/>
-          <w:szCs w:val="22"/>
-          <w:shd w:val="clear" w:color="auto" w:fill="FFFFFF"/>
-        </w:rPr>
-        <w:t xml:space="preserve"> (2024). Large Language Models and the Wisdom of Small Crowds. </w:t>
-      </w:r>
-      <w:r>
-        <w:rPr>
-          <w:b w:val="0"/>
-          <w:bCs w:val="0"/>
-          <w:i/>
-          <w:iCs/>
-          <w:color w:val="222222"/>
-          <w:sz w:val="22"/>
-          <w:szCs w:val="22"/>
-          <w:shd w:val="clear" w:color="auto" w:fill="FFFFFF"/>
-        </w:rPr>
-        <w:t>Open Mind</w:t>
-      </w:r>
-      <w:r>
-        <w:rPr>
-          <w:b w:val="0"/>
-          <w:bCs w:val="0"/>
-          <w:color w:val="222222"/>
-          <w:sz w:val="22"/>
-          <w:szCs w:val="22"/>
-          <w:shd w:val="clear" w:color="auto" w:fill="FFFFFF"/>
-        </w:rPr>
-        <w:t>, </w:t>
-      </w:r>
-      <w:r>
-        <w:rPr>
-          <w:b w:val="0"/>
-          <w:bCs w:val="0"/>
-          <w:i/>
-          <w:iCs/>
-          <w:color w:val="222222"/>
-          <w:sz w:val="22"/>
-          <w:szCs w:val="22"/>
-          <w:shd w:val="clear" w:color="auto" w:fill="FFFFFF"/>
-        </w:rPr>
-        <w:t>8</w:t>
-      </w:r>
-      <w:r>
-        <w:rPr>
-          <w:b w:val="0"/>
-          <w:bCs w:val="0"/>
-          <w:color w:val="222222"/>
-          <w:sz w:val="22"/>
-          <w:szCs w:val="22"/>
-          <w:shd w:val="clear" w:color="auto" w:fill="FFFFFF"/>
-        </w:rPr>
-        <w:t>, 723-738.</w:t>
-      </w:r>
-    </w:p>
-    <w:p>
-      <w:pPr>
-        <w:rPr>
-          <w:b/>
-          <w:bCs/>
-          <w:color w:val="222222"/>
-          <w:sz w:val="22"/>
-          <w:szCs w:val="22"/>
-          <w:shd w:val="clear" w:color="auto" w:fill="FFFFFF"/>
-        </w:rPr>
-      </w:pPr>
-    </w:p>
-    <w:p>
-      <w:pPr>
-        <w:rPr>
-          <w:color w:val="222222"/>
-          <w:sz w:val="22"/>
-          <w:szCs w:val="22"/>
-          <w:shd w:val="clear" w:color="auto" w:fill="FFFFFF"/>
-        </w:rPr>
-      </w:pPr>
+          <w:color w:val="262626" w:themeColor="text1" w:themeTint="D9"/>
+          <w:sz w:val="22"/>
+          <w:szCs w:val="22"/>
+          <w:shd w:val="clear" w:color="auto" w:fill="FFFFFF"/>
+        </w:rPr>
+      </w:pPr>
+    </w:p>
+    <w:p>
+      <w:pPr>
+        <w:rPr>
+          <w:color w:val="222222"/>
+          <w:sz w:val="22"/>
+          <w:szCs w:val="22"/>
+          <w:shd w:val="clear" w:color="auto" w:fill="FFFFFF"/>
+        </w:rPr>
+      </w:pPr>
+      <w:r>
+        <w:rPr>
+          <w:color w:val="222222"/>
+          <w:sz w:val="22"/>
+          <w:szCs w:val="22"/>
+          <w:shd w:val="clear" w:color="auto" w:fill="FFFFFF"/>
+        </w:rPr>
+        <w:lastRenderedPageBreak/>
+        <w:t>Vinaya</w:t>
+      </w:r>
+      <w:r>
+        <w:rPr>
+          <w:color w:val="222222"/>
+          <w:sz w:val="22"/>
+          <w:szCs w:val="22"/>
+          <w:shd w:val="clear" w:color="auto" w:fill="FFFFFF"/>
+        </w:rPr>
+        <w:t xml:space="preserve">, H., </w:t>
+      </w:r>
       <w:r>
         <w:rPr>
           <w:b/>
@@ -1581,1224 +3294,27 @@
           <w:szCs w:val="22"/>
           <w:shd w:val="clear" w:color="auto" w:fill="FFFFFF"/>
         </w:rPr>
-        <w:t xml:space="preserve"> (2024). Can large language models help augment English psycholinguistic datasets? </w:t>
-      </w:r>
-      <w:r>
-        <w:rPr>
-          <w:i/>
-          <w:iCs/>
-          <w:color w:val="222222"/>
-          <w:sz w:val="22"/>
-          <w:szCs w:val="22"/>
-          <w:shd w:val="clear" w:color="auto" w:fill="FFFFFF"/>
-        </w:rPr>
-        <w:t>Behavior Research Methods</w:t>
-      </w:r>
-      <w:r>
-        <w:rPr>
-          <w:color w:val="222222"/>
-          <w:sz w:val="22"/>
-          <w:szCs w:val="22"/>
-          <w:shd w:val="clear" w:color="auto" w:fill="FFFFFF"/>
-        </w:rPr>
-        <w:t>, 1-19.</w:t>
-      </w:r>
-    </w:p>
-    <w:p>
-      <w:pPr>
-        <w:rPr>
-          <w:b/>
-          <w:bCs/>
-          <w:color w:val="222222"/>
-          <w:sz w:val="22"/>
-          <w:szCs w:val="22"/>
-          <w:shd w:val="clear" w:color="auto" w:fill="FFFFFF"/>
-        </w:rPr>
-      </w:pPr>
-    </w:p>
-    <w:p>
-      <w:pPr>
-        <w:rPr>
-          <w:color w:val="222222"/>
-          <w:sz w:val="22"/>
-          <w:szCs w:val="22"/>
-          <w:shd w:val="clear" w:color="auto" w:fill="FFFFFF"/>
-        </w:rPr>
-      </w:pPr>
-      <w:r>
-        <w:rPr>
-          <w:color w:val="222222"/>
-          <w:sz w:val="22"/>
-          <w:szCs w:val="22"/>
-          <w:shd w:val="clear" w:color="auto" w:fill="FFFFFF"/>
-        </w:rPr>
-        <w:t xml:space="preserve">Jones, C., Bergen, B., &amp; </w:t>
-      </w:r>
-      <w:r>
-        <w:rPr>
-          <w:b/>
-          <w:bCs/>
-          <w:color w:val="222222"/>
-          <w:sz w:val="22"/>
-          <w:szCs w:val="22"/>
-          <w:shd w:val="clear" w:color="auto" w:fill="FFFFFF"/>
-        </w:rPr>
-        <w:t>Trott, S.</w:t>
-      </w:r>
-      <w:r>
-        <w:rPr>
-          <w:color w:val="222222"/>
-          <w:sz w:val="22"/>
-          <w:szCs w:val="22"/>
-          <w:shd w:val="clear" w:color="auto" w:fill="FFFFFF"/>
-        </w:rPr>
-        <w:t xml:space="preserve"> (2024). Do Multimodal Large Language Models and Humans Ground Language Similarly? </w:t>
-      </w:r>
-      <w:r>
-        <w:rPr>
-          <w:i/>
-          <w:iCs/>
-          <w:color w:val="222222"/>
-          <w:sz w:val="22"/>
-          <w:szCs w:val="22"/>
-          <w:shd w:val="clear" w:color="auto" w:fill="FFFFFF"/>
-        </w:rPr>
-        <w:t>Computational Linguistics</w:t>
-      </w:r>
-      <w:r>
-        <w:rPr>
-          <w:color w:val="222222"/>
-          <w:sz w:val="22"/>
-          <w:szCs w:val="22"/>
-          <w:shd w:val="clear" w:color="auto" w:fill="FFFFFF"/>
-        </w:rPr>
-        <w:t>, 1-25.</w:t>
-      </w:r>
-    </w:p>
-    <w:p>
-      <w:pPr>
-        <w:rPr>
-          <w:color w:val="222222"/>
-          <w:sz w:val="22"/>
-          <w:szCs w:val="22"/>
-          <w:shd w:val="clear" w:color="auto" w:fill="FFFFFF"/>
-        </w:rPr>
-      </w:pPr>
-    </w:p>
-    <w:p>
-      <w:pPr>
-        <w:rPr>
-          <w:color w:val="222222"/>
-          <w:sz w:val="22"/>
-          <w:szCs w:val="22"/>
-          <w:shd w:val="clear" w:color="auto" w:fill="FFFFFF"/>
-        </w:rPr>
-      </w:pPr>
-      <w:r>
-        <w:rPr>
-          <w:color w:val="222222"/>
-          <w:sz w:val="22"/>
-          <w:szCs w:val="22"/>
-          <w:shd w:val="clear" w:color="auto" w:fill="FFFFFF"/>
-        </w:rPr>
-        <w:t xml:space="preserve">Jones, C., </w:t>
-      </w:r>
-      <w:r>
-        <w:rPr>
-          <w:b/>
-          <w:bCs/>
-          <w:color w:val="222222"/>
-          <w:sz w:val="22"/>
-          <w:szCs w:val="22"/>
-          <w:shd w:val="clear" w:color="auto" w:fill="FFFFFF"/>
-        </w:rPr>
-        <w:t>Trott, S</w:t>
-      </w:r>
-      <w:r>
-        <w:rPr>
-          <w:color w:val="222222"/>
-          <w:sz w:val="22"/>
-          <w:szCs w:val="22"/>
-          <w:shd w:val="clear" w:color="auto" w:fill="FFFFFF"/>
-        </w:rPr>
-        <w:t xml:space="preserve">., &amp; Bergen, B. (2024). Comparing Humans and Large Language Models on an Experimental Protocol Inventory for Theory of Mind Evaluation (EPITOME). </w:t>
-      </w:r>
-      <w:r>
-        <w:rPr>
-          <w:i/>
-          <w:iCs/>
-          <w:color w:val="222222"/>
-          <w:sz w:val="22"/>
-          <w:szCs w:val="22"/>
-          <w:shd w:val="clear" w:color="auto" w:fill="FFFFFF"/>
-        </w:rPr>
-        <w:t>Transactions of the</w:t>
-      </w:r>
-      <w:r>
-        <w:rPr>
-          <w:i/>
-          <w:iCs/>
-          <w:color w:val="222222"/>
-          <w:sz w:val="22"/>
-          <w:szCs w:val="22"/>
-          <w:shd w:val="clear" w:color="auto" w:fill="FFFFFF"/>
-        </w:rPr>
-        <w:t xml:space="preserve"> Association for Computational Linguistics (TACL). </w:t>
-      </w:r>
-    </w:p>
-    <w:p>
-      <w:pPr>
-        <w:rPr>
-          <w:b/>
-          <w:bCs/>
-          <w:color w:val="222222"/>
-          <w:sz w:val="22"/>
-          <w:szCs w:val="22"/>
-          <w:shd w:val="clear" w:color="auto" w:fill="FFFFFF"/>
-        </w:rPr>
-      </w:pPr>
-    </w:p>
-    <w:p>
-      <w:pPr>
-        <w:rPr>
-          <w:color w:val="000000" w:themeColor="text1"/>
-          <w:sz w:val="22"/>
-          <w:szCs w:val="22"/>
-          <w:shd w:val="clear" w:color="auto" w:fill="FFFFFF"/>
-        </w:rPr>
-      </w:pPr>
-      <w:r>
-        <w:rPr>
-          <w:b/>
-          <w:bCs/>
-          <w:color w:val="222222"/>
-          <w:sz w:val="22"/>
-          <w:szCs w:val="22"/>
-          <w:shd w:val="clear" w:color="auto" w:fill="FFFFFF"/>
-        </w:rPr>
-        <w:t>Trott, S.,</w:t>
-      </w:r>
-      <w:r>
-        <w:rPr>
-          <w:color w:val="222222"/>
-          <w:sz w:val="22"/>
-          <w:szCs w:val="22"/>
-          <w:shd w:val="clear" w:color="auto" w:fill="FFFFFF"/>
-        </w:rPr>
-        <w:t xml:space="preserve"> Jones, C., Chang, T., Michaelov, J., &amp; Bergen, B. (2023). Do Large Language Models know what humans know? </w:t>
-      </w:r>
-      <w:r>
-        <w:rPr>
-          <w:i/>
-          <w:iCs/>
-          <w:color w:val="222222"/>
-          <w:sz w:val="22"/>
-          <w:szCs w:val="22"/>
-          <w:shd w:val="clear" w:color="auto" w:fill="FFFFFF"/>
-        </w:rPr>
-        <w:t>Cognitive Science</w:t>
-      </w:r>
-      <w:r>
-        <w:rPr>
-          <w:color w:val="222222"/>
-          <w:sz w:val="22"/>
-          <w:szCs w:val="22"/>
-          <w:shd w:val="clear" w:color="auto" w:fill="FFFFFF"/>
-        </w:rPr>
-        <w:t>, </w:t>
-      </w:r>
-      <w:r>
-        <w:rPr>
-          <w:i/>
-          <w:iCs/>
-          <w:color w:val="222222"/>
-          <w:sz w:val="22"/>
-          <w:szCs w:val="22"/>
-          <w:shd w:val="clear" w:color="auto" w:fill="FFFFFF"/>
-        </w:rPr>
-        <w:t>47</w:t>
-      </w:r>
-      <w:r>
-        <w:rPr>
-          <w:color w:val="222222"/>
-          <w:sz w:val="22"/>
-          <w:szCs w:val="22"/>
-          <w:shd w:val="clear" w:color="auto" w:fill="FFFFFF"/>
-        </w:rPr>
-        <w:t xml:space="preserve">(7), e13309. </w:t>
-      </w:r>
-    </w:p>
-    <w:p>
-      <w:pPr>
-        <w:rPr>
-          <w:b/>
-          <w:bCs/>
-          <w:color w:val="222222"/>
-          <w:sz w:val="22"/>
-          <w:szCs w:val="22"/>
-          <w:shd w:val="clear" w:color="auto" w:fill="FFFFFF"/>
-        </w:rPr>
-      </w:pPr>
-    </w:p>
-    <w:p>
-      <w:pPr>
-        <w:rPr>
-          <w:color w:val="000000" w:themeColor="text1"/>
-          <w:sz w:val="22"/>
-          <w:szCs w:val="22"/>
-          <w:shd w:val="clear" w:color="auto" w:fill="FFFFFF"/>
-        </w:rPr>
-      </w:pPr>
-      <w:r>
-        <w:rPr>
-          <w:b/>
-          <w:bCs/>
-          <w:color w:val="000000" w:themeColor="text1"/>
-          <w:sz w:val="22"/>
-          <w:szCs w:val="22"/>
-          <w:shd w:val="clear" w:color="auto" w:fill="FFFFFF"/>
-        </w:rPr>
-        <w:t xml:space="preserve">Trott, S., </w:t>
-      </w:r>
-      <w:r>
-        <w:rPr>
-          <w:color w:val="000000" w:themeColor="text1"/>
-          <w:sz w:val="22"/>
-          <w:szCs w:val="22"/>
-          <w:shd w:val="clear" w:color="auto" w:fill="FFFFFF"/>
-        </w:rPr>
-        <w:t xml:space="preserve">&amp; Bergen, B. </w:t>
-      </w:r>
-      <w:r>
-        <w:rPr>
-          <w:color w:val="000000" w:themeColor="text1"/>
-          <w:sz w:val="22"/>
-          <w:szCs w:val="22"/>
-        </w:rPr>
-        <w:t>(2023)</w:t>
-      </w:r>
-      <w:r>
-        <w:rPr>
-          <w:color w:val="000000" w:themeColor="text1"/>
-          <w:sz w:val="22"/>
-          <w:szCs w:val="22"/>
-        </w:rPr>
-        <w:t>.</w:t>
-      </w:r>
-      <w:r>
-        <w:rPr>
-          <w:color w:val="000000" w:themeColor="text1"/>
-          <w:sz w:val="22"/>
-          <w:szCs w:val="22"/>
-        </w:rPr>
-        <w:t xml:space="preserve"> </w:t>
-      </w:r>
-      <w:r>
-        <w:rPr>
-          <w:color w:val="000000" w:themeColor="text1"/>
-          <w:sz w:val="22"/>
-          <w:szCs w:val="22"/>
-          <w:shd w:val="clear" w:color="auto" w:fill="FFFFFF"/>
-        </w:rPr>
-        <w:t xml:space="preserve">Word meaning is both categorical and continuous. </w:t>
-      </w:r>
-      <w:r>
-        <w:rPr>
-          <w:i/>
-          <w:iCs/>
-          <w:color w:val="000000" w:themeColor="text1"/>
-          <w:sz w:val="22"/>
-          <w:szCs w:val="22"/>
-          <w:shd w:val="clear" w:color="auto" w:fill="FFFFFF"/>
-        </w:rPr>
-        <w:t>Psychological Review</w:t>
-      </w:r>
-      <w:r>
-        <w:rPr>
-          <w:color w:val="000000" w:themeColor="text1"/>
-          <w:sz w:val="22"/>
-          <w:szCs w:val="22"/>
-          <w:shd w:val="clear" w:color="auto" w:fill="FFFFFF"/>
-        </w:rPr>
-        <w:t xml:space="preserve">. </w:t>
-      </w:r>
-    </w:p>
-    <w:p>
-      <w:pPr>
-        <w:rPr>
-          <w:b/>
-          <w:bCs/>
-          <w:color w:val="222222"/>
-          <w:sz w:val="22"/>
-          <w:szCs w:val="22"/>
-          <w:shd w:val="clear" w:color="auto" w:fill="FFFFFF"/>
-        </w:rPr>
-      </w:pPr>
-    </w:p>
-    <w:p>
-      <w:pPr>
-        <w:rPr>
-          <w:color w:val="000000" w:themeColor="text1"/>
-          <w:sz w:val="22"/>
-          <w:szCs w:val="22"/>
-        </w:rPr>
-      </w:pPr>
-      <w:r>
-        <w:rPr>
-          <w:color w:val="000000" w:themeColor="text1"/>
-          <w:sz w:val="22"/>
-          <w:szCs w:val="22"/>
-        </w:rPr>
-        <w:t xml:space="preserve">Ruytenbeek, N., Bergen, B., &amp; </w:t>
-      </w:r>
-      <w:r>
-        <w:rPr>
-          <w:b/>
-          <w:bCs/>
-          <w:color w:val="000000" w:themeColor="text1"/>
-          <w:sz w:val="22"/>
-          <w:szCs w:val="22"/>
-        </w:rPr>
-        <w:t>Trott, S.</w:t>
-      </w:r>
-      <w:r>
-        <w:rPr>
-          <w:color w:val="000000" w:themeColor="text1"/>
-          <w:sz w:val="22"/>
-          <w:szCs w:val="22"/>
-        </w:rPr>
-        <w:t xml:space="preserve"> (2023). Prosody and speech act interpretation: The case of French indirect requests. </w:t>
-      </w:r>
-      <w:r>
-        <w:rPr>
-          <w:i/>
-          <w:iCs/>
-          <w:color w:val="000000" w:themeColor="text1"/>
-          <w:sz w:val="22"/>
-          <w:szCs w:val="22"/>
-        </w:rPr>
-        <w:t>Journal of French Language Studies</w:t>
-      </w:r>
-      <w:r>
-        <w:rPr>
-          <w:color w:val="000000" w:themeColor="text1"/>
-          <w:sz w:val="22"/>
-          <w:szCs w:val="22"/>
-        </w:rPr>
-        <w:t xml:space="preserve">. </w:t>
-      </w:r>
-    </w:p>
-    <w:p>
-      <w:pPr>
-        <w:rPr>
-          <w:color w:val="000000" w:themeColor="text1"/>
-          <w:sz w:val="22"/>
-          <w:szCs w:val="22"/>
-          <w:shd w:val="clear" w:color="auto" w:fill="FFFFFF"/>
-        </w:rPr>
-      </w:pPr>
-    </w:p>
-    <w:p>
-      <w:pPr>
-        <w:rPr>
-          <w:color w:val="000000" w:themeColor="text1"/>
-          <w:sz w:val="22"/>
-          <w:szCs w:val="22"/>
-          <w:shd w:val="clear" w:color="auto" w:fill="FFFFFF"/>
-        </w:rPr>
-      </w:pPr>
-      <w:r>
-        <w:rPr>
-          <w:color w:val="000000" w:themeColor="text1"/>
-          <w:sz w:val="22"/>
-          <w:szCs w:val="22"/>
-          <w:shd w:val="clear" w:color="auto" w:fill="FFFFFF"/>
-        </w:rPr>
-        <w:t xml:space="preserve">DeLong, K., </w:t>
-      </w:r>
-      <w:r>
-        <w:rPr>
-          <w:b/>
-          <w:bCs/>
-          <w:color w:val="000000" w:themeColor="text1"/>
-          <w:sz w:val="22"/>
-          <w:szCs w:val="22"/>
-          <w:shd w:val="clear" w:color="auto" w:fill="FFFFFF"/>
-        </w:rPr>
-        <w:t>Trott, S.,</w:t>
-      </w:r>
-      <w:r>
-        <w:rPr>
-          <w:color w:val="000000" w:themeColor="text1"/>
-          <w:sz w:val="22"/>
-          <w:szCs w:val="22"/>
-          <w:shd w:val="clear" w:color="auto" w:fill="FFFFFF"/>
-        </w:rPr>
-        <w:t xml:space="preserve"> Kutas, M. (2022). Offline dominance and zeugmatic similarity </w:t>
-      </w:r>
-      <w:proofErr w:type="spellStart"/>
-      <w:r>
-        <w:rPr>
-          <w:color w:val="000000" w:themeColor="text1"/>
-          <w:sz w:val="22"/>
-          <w:szCs w:val="22"/>
-          <w:shd w:val="clear" w:color="auto" w:fill="FFFFFF"/>
-        </w:rPr>
-        <w:t>normings</w:t>
-      </w:r>
-      <w:proofErr w:type="spellEnd"/>
-      <w:r>
-        <w:rPr>
-          <w:color w:val="000000" w:themeColor="text1"/>
-          <w:sz w:val="22"/>
-          <w:szCs w:val="22"/>
-          <w:shd w:val="clear" w:color="auto" w:fill="FFFFFF"/>
-        </w:rPr>
-        <w:t xml:space="preserve"> of variably ambiguous words assessed against a neural language model (BERT). </w:t>
-      </w:r>
-      <w:r>
-        <w:rPr>
-          <w:i/>
-          <w:iCs/>
-          <w:color w:val="000000" w:themeColor="text1"/>
-          <w:sz w:val="22"/>
-          <w:szCs w:val="22"/>
-          <w:shd w:val="clear" w:color="auto" w:fill="FFFFFF"/>
-        </w:rPr>
-        <w:t>Behavior Research Methods.</w:t>
-      </w:r>
-      <w:r>
-        <w:rPr>
-          <w:color w:val="000000" w:themeColor="text1"/>
-          <w:sz w:val="22"/>
-          <w:szCs w:val="22"/>
-          <w:shd w:val="clear" w:color="auto" w:fill="FFFFFF"/>
-        </w:rPr>
-        <w:t xml:space="preserve"> </w:t>
-      </w:r>
-    </w:p>
-    <w:p>
-      <w:pPr>
-        <w:rPr>
-          <w:color w:val="000000" w:themeColor="text1"/>
-          <w:sz w:val="22"/>
-          <w:szCs w:val="22"/>
-          <w:shd w:val="clear" w:color="auto" w:fill="FFFFFF"/>
-        </w:rPr>
-      </w:pPr>
-    </w:p>
-    <w:p>
-      <w:pPr>
-        <w:rPr>
-          <w:sz w:val="22"/>
-          <w:szCs w:val="22"/>
-        </w:rPr>
-      </w:pPr>
-      <w:r>
-        <w:rPr>
-          <w:b/>
-          <w:bCs/>
-          <w:color w:val="222222"/>
-          <w:sz w:val="22"/>
-          <w:szCs w:val="22"/>
-          <w:shd w:val="clear" w:color="auto" w:fill="FFFFFF"/>
-        </w:rPr>
-        <w:t>Trott, S.,</w:t>
-      </w:r>
-      <w:r>
-        <w:rPr>
-          <w:color w:val="222222"/>
-          <w:sz w:val="22"/>
-          <w:szCs w:val="22"/>
-          <w:shd w:val="clear" w:color="auto" w:fill="FFFFFF"/>
-        </w:rPr>
-        <w:t xml:space="preserve"> Bergen, B., &amp; Wittenberg, E. (2022). Spontaneous, controlled acts of reference between friends and strangers. </w:t>
-      </w:r>
-      <w:r>
-        <w:rPr>
-          <w:i/>
-          <w:iCs/>
-          <w:color w:val="222222"/>
-          <w:sz w:val="22"/>
-          <w:szCs w:val="22"/>
-          <w:shd w:val="clear" w:color="auto" w:fill="FFFFFF"/>
-        </w:rPr>
-        <w:t>Language Resources and Evaluation</w:t>
-      </w:r>
-      <w:r>
-        <w:rPr>
-          <w:color w:val="222222"/>
-          <w:sz w:val="22"/>
-          <w:szCs w:val="22"/>
-          <w:shd w:val="clear" w:color="auto" w:fill="FFFFFF"/>
-        </w:rPr>
-        <w:t xml:space="preserve">, 1-25. </w:t>
-      </w:r>
-    </w:p>
-    <w:p>
-      <w:pPr>
-        <w:rPr>
-          <w:b/>
-          <w:bCs/>
-          <w:color w:val="222222"/>
-          <w:sz w:val="22"/>
-          <w:szCs w:val="22"/>
-          <w:shd w:val="clear" w:color="auto" w:fill="FFFFFF"/>
-        </w:rPr>
-      </w:pPr>
-    </w:p>
-    <w:p>
-      <w:pPr>
-        <w:rPr>
-          <w:sz w:val="22"/>
-          <w:szCs w:val="22"/>
-        </w:rPr>
-      </w:pPr>
-      <w:r>
-        <w:rPr>
-          <w:color w:val="222222"/>
-          <w:sz w:val="22"/>
-          <w:szCs w:val="22"/>
-          <w:shd w:val="clear" w:color="auto" w:fill="FFFFFF"/>
-        </w:rPr>
-        <w:lastRenderedPageBreak/>
-        <w:t xml:space="preserve">Morey, R. D., </w:t>
-      </w:r>
-      <w:proofErr w:type="spellStart"/>
-      <w:r>
-        <w:rPr>
-          <w:color w:val="222222"/>
-          <w:sz w:val="22"/>
-          <w:szCs w:val="22"/>
-          <w:shd w:val="clear" w:color="auto" w:fill="FFFFFF"/>
-        </w:rPr>
-        <w:t>Kaschak</w:t>
-      </w:r>
-      <w:proofErr w:type="spellEnd"/>
-      <w:r>
-        <w:rPr>
-          <w:color w:val="222222"/>
-          <w:sz w:val="22"/>
-          <w:szCs w:val="22"/>
-          <w:shd w:val="clear" w:color="auto" w:fill="FFFFFF"/>
-        </w:rPr>
-        <w:t xml:space="preserve">, M. P., </w:t>
-      </w:r>
-      <w:proofErr w:type="spellStart"/>
-      <w:r>
-        <w:rPr>
-          <w:color w:val="222222"/>
-          <w:sz w:val="22"/>
-          <w:szCs w:val="22"/>
-          <w:shd w:val="clear" w:color="auto" w:fill="FFFFFF"/>
-        </w:rPr>
-        <w:t>Díez-Álamo</w:t>
-      </w:r>
-      <w:proofErr w:type="spellEnd"/>
-      <w:r>
-        <w:rPr>
-          <w:color w:val="222222"/>
-          <w:sz w:val="22"/>
-          <w:szCs w:val="22"/>
-          <w:shd w:val="clear" w:color="auto" w:fill="FFFFFF"/>
-        </w:rPr>
-        <w:t xml:space="preserve">, A. M., </w:t>
-      </w:r>
-      <w:proofErr w:type="spellStart"/>
-      <w:r>
-        <w:rPr>
-          <w:color w:val="222222"/>
-          <w:sz w:val="22"/>
-          <w:szCs w:val="22"/>
-          <w:shd w:val="clear" w:color="auto" w:fill="FFFFFF"/>
-        </w:rPr>
-        <w:t>Glenberg</w:t>
-      </w:r>
-      <w:proofErr w:type="spellEnd"/>
-      <w:r>
-        <w:rPr>
-          <w:color w:val="222222"/>
-          <w:sz w:val="22"/>
-          <w:szCs w:val="22"/>
-          <w:shd w:val="clear" w:color="auto" w:fill="FFFFFF"/>
-        </w:rPr>
-        <w:t xml:space="preserve">, A. M., Zwaan, R. A., </w:t>
-      </w:r>
-      <w:proofErr w:type="spellStart"/>
-      <w:r>
-        <w:rPr>
-          <w:color w:val="222222"/>
-          <w:sz w:val="22"/>
-          <w:szCs w:val="22"/>
-          <w:shd w:val="clear" w:color="auto" w:fill="FFFFFF"/>
-        </w:rPr>
-        <w:t>Lakens</w:t>
-      </w:r>
-      <w:proofErr w:type="spellEnd"/>
-      <w:r>
-        <w:rPr>
-          <w:color w:val="222222"/>
-          <w:sz w:val="22"/>
-          <w:szCs w:val="22"/>
-          <w:shd w:val="clear" w:color="auto" w:fill="FFFFFF"/>
-        </w:rPr>
-        <w:t xml:space="preserve">, D., … </w:t>
-      </w:r>
-      <w:r>
-        <w:rPr>
-          <w:b/>
-          <w:bCs/>
-          <w:color w:val="222222"/>
-          <w:sz w:val="22"/>
-          <w:szCs w:val="22"/>
-          <w:shd w:val="clear" w:color="auto" w:fill="FFFFFF"/>
-        </w:rPr>
-        <w:t>Trott, S.</w:t>
-      </w:r>
-      <w:r>
-        <w:rPr>
-          <w:color w:val="222222"/>
-          <w:sz w:val="22"/>
-          <w:szCs w:val="22"/>
-          <w:shd w:val="clear" w:color="auto" w:fill="FFFFFF"/>
-        </w:rPr>
-        <w:t xml:space="preserve"> ... &amp; Ziv-</w:t>
-      </w:r>
-      <w:proofErr w:type="spellStart"/>
-      <w:r>
-        <w:rPr>
-          <w:color w:val="222222"/>
-          <w:sz w:val="22"/>
-          <w:szCs w:val="22"/>
-          <w:shd w:val="clear" w:color="auto" w:fill="FFFFFF"/>
-        </w:rPr>
-        <w:t>Crispel</w:t>
-      </w:r>
-      <w:proofErr w:type="spellEnd"/>
-      <w:r>
-        <w:rPr>
-          <w:color w:val="222222"/>
-          <w:sz w:val="22"/>
-          <w:szCs w:val="22"/>
-          <w:shd w:val="clear" w:color="auto" w:fill="FFFFFF"/>
-        </w:rPr>
-        <w:t>, N. (2022). A pre-registered, multi-lab non-replication of the action-sentence compatibility effect (ACE). </w:t>
-      </w:r>
-      <w:r>
-        <w:rPr>
-          <w:i/>
-          <w:iCs/>
-          <w:color w:val="222222"/>
-          <w:sz w:val="22"/>
-          <w:szCs w:val="22"/>
-          <w:shd w:val="clear" w:color="auto" w:fill="FFFFFF"/>
-        </w:rPr>
-        <w:t>Psychonomic bulletin &amp; review</w:t>
-      </w:r>
-      <w:r>
-        <w:rPr>
-          <w:color w:val="222222"/>
-          <w:sz w:val="22"/>
-          <w:szCs w:val="22"/>
-          <w:shd w:val="clear" w:color="auto" w:fill="FFFFFF"/>
-        </w:rPr>
-        <w:t>, </w:t>
-      </w:r>
-      <w:r>
-        <w:rPr>
-          <w:i/>
-          <w:iCs/>
-          <w:color w:val="222222"/>
-          <w:sz w:val="22"/>
-          <w:szCs w:val="22"/>
-          <w:shd w:val="clear" w:color="auto" w:fill="FFFFFF"/>
-        </w:rPr>
-        <w:t>29</w:t>
-      </w:r>
-      <w:r>
-        <w:rPr>
-          <w:color w:val="222222"/>
-          <w:sz w:val="22"/>
-          <w:szCs w:val="22"/>
-          <w:shd w:val="clear" w:color="auto" w:fill="FFFFFF"/>
-        </w:rPr>
-        <w:t xml:space="preserve">(2), 613-626. </w:t>
-      </w:r>
-    </w:p>
-    <w:p>
-      <w:pPr>
-        <w:rPr>
-          <w:b/>
-          <w:bCs/>
-          <w:color w:val="222222"/>
-          <w:sz w:val="22"/>
-          <w:szCs w:val="22"/>
-          <w:shd w:val="clear" w:color="auto" w:fill="FFFFFF"/>
-        </w:rPr>
-      </w:pPr>
-    </w:p>
-    <w:p>
-      <w:pPr>
-        <w:rPr>
-          <w:color w:val="222222"/>
-          <w:sz w:val="22"/>
-          <w:szCs w:val="22"/>
-          <w:shd w:val="clear" w:color="auto" w:fill="FFFFFF"/>
-        </w:rPr>
-      </w:pPr>
-      <w:r>
-        <w:rPr>
-          <w:b/>
-          <w:bCs/>
-          <w:color w:val="222222"/>
-          <w:sz w:val="22"/>
-          <w:szCs w:val="22"/>
-          <w:shd w:val="clear" w:color="auto" w:fill="FFFFFF"/>
-        </w:rPr>
-        <w:t>Trott, S.,</w:t>
-      </w:r>
-      <w:r>
-        <w:rPr>
-          <w:color w:val="222222"/>
-          <w:sz w:val="22"/>
-          <w:szCs w:val="22"/>
-          <w:shd w:val="clear" w:color="auto" w:fill="FFFFFF"/>
-        </w:rPr>
-        <w:t xml:space="preserve"> Reed, S., </w:t>
-      </w:r>
-      <w:proofErr w:type="spellStart"/>
-      <w:r>
-        <w:rPr>
-          <w:color w:val="222222"/>
-          <w:sz w:val="22"/>
-          <w:szCs w:val="22"/>
-          <w:shd w:val="clear" w:color="auto" w:fill="FFFFFF"/>
-        </w:rPr>
-        <w:t>Kaliblotzky</w:t>
-      </w:r>
-      <w:proofErr w:type="spellEnd"/>
-      <w:r>
-        <w:rPr>
-          <w:color w:val="222222"/>
-          <w:sz w:val="22"/>
-          <w:szCs w:val="22"/>
-          <w:shd w:val="clear" w:color="auto" w:fill="FFFFFF"/>
-        </w:rPr>
-        <w:t>, D., Ferreira, V., &amp; Bergen, B. (2022). The Role of Prosody in Disambiguating English Indirect Requests. </w:t>
-      </w:r>
-      <w:r>
-        <w:rPr>
-          <w:i/>
-          <w:iCs/>
-          <w:color w:val="222222"/>
-          <w:sz w:val="22"/>
-          <w:szCs w:val="22"/>
-          <w:shd w:val="clear" w:color="auto" w:fill="FFFFFF"/>
-        </w:rPr>
-        <w:t>Language and Speech</w:t>
-      </w:r>
-      <w:r>
-        <w:rPr>
-          <w:color w:val="222222"/>
-          <w:sz w:val="22"/>
-          <w:szCs w:val="22"/>
-          <w:shd w:val="clear" w:color="auto" w:fill="FFFFFF"/>
-        </w:rPr>
-        <w:t xml:space="preserve">, 00238309221087715. </w:t>
-      </w:r>
-    </w:p>
-    <w:p>
-      <w:pPr>
-        <w:rPr>
-          <w:b/>
-          <w:bCs/>
-          <w:color w:val="222222"/>
-          <w:sz w:val="22"/>
-          <w:szCs w:val="22"/>
-          <w:shd w:val="clear" w:color="auto" w:fill="FFFFFF"/>
-        </w:rPr>
-      </w:pPr>
-    </w:p>
-    <w:p>
-      <w:pPr>
-        <w:rPr>
-          <w:sz w:val="22"/>
-          <w:szCs w:val="22"/>
-        </w:rPr>
-      </w:pPr>
-      <w:r>
-        <w:rPr>
-          <w:b/>
-          <w:bCs/>
-          <w:color w:val="222222"/>
-          <w:sz w:val="22"/>
-          <w:szCs w:val="22"/>
-          <w:shd w:val="clear" w:color="auto" w:fill="FFFFFF"/>
-        </w:rPr>
-        <w:t>Trott, S</w:t>
-      </w:r>
-      <w:r>
-        <w:rPr>
-          <w:color w:val="222222"/>
-          <w:sz w:val="22"/>
-          <w:szCs w:val="22"/>
-          <w:shd w:val="clear" w:color="auto" w:fill="FFFFFF"/>
-        </w:rPr>
-        <w:t>., &amp; Bergen, B. (2022). Languages are efficient, but for whom? </w:t>
-      </w:r>
-      <w:r>
-        <w:rPr>
-          <w:i/>
-          <w:iCs/>
-          <w:color w:val="222222"/>
-          <w:sz w:val="22"/>
-          <w:szCs w:val="22"/>
-          <w:shd w:val="clear" w:color="auto" w:fill="FFFFFF"/>
-        </w:rPr>
-        <w:t>Cognition</w:t>
-      </w:r>
-      <w:r>
-        <w:rPr>
-          <w:color w:val="222222"/>
-          <w:sz w:val="22"/>
-          <w:szCs w:val="22"/>
-          <w:shd w:val="clear" w:color="auto" w:fill="FFFFFF"/>
-        </w:rPr>
-        <w:t>, </w:t>
-      </w:r>
-      <w:r>
-        <w:rPr>
-          <w:i/>
-          <w:iCs/>
-          <w:color w:val="222222"/>
-          <w:sz w:val="22"/>
-          <w:szCs w:val="22"/>
-          <w:shd w:val="clear" w:color="auto" w:fill="FFFFFF"/>
-        </w:rPr>
-        <w:t>225</w:t>
-      </w:r>
-      <w:r>
-        <w:rPr>
-          <w:color w:val="222222"/>
-          <w:sz w:val="22"/>
-          <w:szCs w:val="22"/>
-          <w:shd w:val="clear" w:color="auto" w:fill="FFFFFF"/>
-        </w:rPr>
-        <w:t>, 105094.</w:t>
-      </w:r>
-    </w:p>
-    <w:p>
-      <w:pPr>
-        <w:rPr>
-          <w:b/>
-          <w:bCs/>
-          <w:color w:val="222222"/>
-          <w:sz w:val="22"/>
-          <w:szCs w:val="22"/>
-          <w:shd w:val="clear" w:color="auto" w:fill="FFFFFF"/>
-        </w:rPr>
-      </w:pPr>
-    </w:p>
-    <w:p>
-      <w:pPr>
-        <w:rPr>
-          <w:sz w:val="22"/>
-          <w:szCs w:val="22"/>
-        </w:rPr>
-      </w:pPr>
-      <w:r>
-        <w:rPr>
-          <w:b/>
-          <w:bCs/>
-          <w:color w:val="222222"/>
-          <w:sz w:val="22"/>
-          <w:szCs w:val="22"/>
-          <w:shd w:val="clear" w:color="auto" w:fill="FFFFFF"/>
-        </w:rPr>
-        <w:t>Trott, S.,</w:t>
-      </w:r>
-      <w:r>
-        <w:rPr>
-          <w:color w:val="222222"/>
-          <w:sz w:val="22"/>
-          <w:szCs w:val="22"/>
-          <w:shd w:val="clear" w:color="auto" w:fill="FFFFFF"/>
-        </w:rPr>
-        <w:t xml:space="preserve"> &amp; Bergen, B. (2020). Why do human languages have homophones? </w:t>
-      </w:r>
-      <w:r>
-        <w:rPr>
-          <w:i/>
-          <w:iCs/>
-          <w:color w:val="222222"/>
-          <w:sz w:val="22"/>
-          <w:szCs w:val="22"/>
-          <w:shd w:val="clear" w:color="auto" w:fill="FFFFFF"/>
-        </w:rPr>
-        <w:t>Cognition</w:t>
-      </w:r>
-      <w:r>
-        <w:rPr>
-          <w:color w:val="222222"/>
-          <w:sz w:val="22"/>
-          <w:szCs w:val="22"/>
-          <w:shd w:val="clear" w:color="auto" w:fill="FFFFFF"/>
-        </w:rPr>
-        <w:t>, </w:t>
-      </w:r>
-      <w:r>
-        <w:rPr>
-          <w:i/>
-          <w:iCs/>
-          <w:color w:val="222222"/>
-          <w:sz w:val="22"/>
-          <w:szCs w:val="22"/>
-          <w:shd w:val="clear" w:color="auto" w:fill="FFFFFF"/>
-        </w:rPr>
-        <w:t>205</w:t>
-      </w:r>
-      <w:r>
-        <w:rPr>
-          <w:color w:val="222222"/>
-          <w:sz w:val="22"/>
-          <w:szCs w:val="22"/>
-          <w:shd w:val="clear" w:color="auto" w:fill="FFFFFF"/>
-        </w:rPr>
-        <w:t>, 104449.</w:t>
-      </w:r>
-    </w:p>
-    <w:p>
-      <w:pPr>
-        <w:spacing w:line="276" w:lineRule="auto"/>
-        <w:contextualSpacing/>
-        <w:rPr>
-          <w:sz w:val="22"/>
-          <w:szCs w:val="22"/>
-        </w:rPr>
-      </w:pPr>
-    </w:p>
-    <w:p>
-      <w:pPr>
-        <w:rPr>
-          <w:sz w:val="22"/>
-          <w:szCs w:val="22"/>
-        </w:rPr>
-      </w:pPr>
-      <w:r>
-        <w:rPr>
-          <w:b/>
-          <w:bCs/>
-          <w:color w:val="222222"/>
-          <w:sz w:val="22"/>
-          <w:szCs w:val="22"/>
-          <w:shd w:val="clear" w:color="auto" w:fill="FFFFFF"/>
-        </w:rPr>
-        <w:t>Trott, S.,</w:t>
-      </w:r>
-      <w:r>
-        <w:rPr>
-          <w:color w:val="222222"/>
-          <w:sz w:val="22"/>
-          <w:szCs w:val="22"/>
-          <w:shd w:val="clear" w:color="auto" w:fill="FFFFFF"/>
-        </w:rPr>
-        <w:t xml:space="preserve"> &amp; Bergen, B. (2020). When Do Comprehenders Mentalize for Pragmatic </w:t>
-      </w:r>
-      <w:proofErr w:type="gramStart"/>
-      <w:r>
-        <w:rPr>
-          <w:color w:val="222222"/>
-          <w:sz w:val="22"/>
-          <w:szCs w:val="22"/>
-          <w:shd w:val="clear" w:color="auto" w:fill="FFFFFF"/>
-        </w:rPr>
-        <w:t>Inference?.</w:t>
-      </w:r>
-      <w:proofErr w:type="gramEnd"/>
-      <w:r>
-        <w:rPr>
-          <w:color w:val="222222"/>
-          <w:sz w:val="22"/>
-          <w:szCs w:val="22"/>
-          <w:shd w:val="clear" w:color="auto" w:fill="FFFFFF"/>
-        </w:rPr>
-        <w:t> </w:t>
-      </w:r>
-      <w:r>
-        <w:rPr>
-          <w:i/>
-          <w:iCs/>
-          <w:color w:val="222222"/>
-          <w:sz w:val="22"/>
-          <w:szCs w:val="22"/>
-          <w:shd w:val="clear" w:color="auto" w:fill="FFFFFF"/>
-        </w:rPr>
-        <w:t>Discourse Processes</w:t>
-      </w:r>
-      <w:r>
-        <w:rPr>
-          <w:color w:val="222222"/>
-          <w:sz w:val="22"/>
-          <w:szCs w:val="22"/>
-          <w:shd w:val="clear" w:color="auto" w:fill="FFFFFF"/>
-        </w:rPr>
-        <w:t>, 1-21.</w:t>
-      </w:r>
-    </w:p>
-    <w:p>
-      <w:pPr>
-        <w:spacing w:line="276" w:lineRule="auto"/>
-        <w:contextualSpacing/>
-        <w:rPr>
-          <w:sz w:val="22"/>
-          <w:szCs w:val="22"/>
-        </w:rPr>
-      </w:pPr>
-    </w:p>
-    <w:p>
-      <w:pPr>
-        <w:rPr>
-          <w:sz w:val="22"/>
-          <w:szCs w:val="22"/>
-        </w:rPr>
-      </w:pPr>
-      <w:r>
-        <w:rPr>
-          <w:b/>
-          <w:bCs/>
-          <w:color w:val="222222"/>
-          <w:sz w:val="22"/>
-          <w:szCs w:val="22"/>
-          <w:shd w:val="clear" w:color="auto" w:fill="FFFFFF"/>
-        </w:rPr>
-        <w:t>Trott, S.,</w:t>
-      </w:r>
-      <w:r>
-        <w:rPr>
-          <w:color w:val="222222"/>
-          <w:sz w:val="22"/>
-          <w:szCs w:val="22"/>
-          <w:shd w:val="clear" w:color="auto" w:fill="FFFFFF"/>
-        </w:rPr>
-        <w:t xml:space="preserve"> &amp; </w:t>
-      </w:r>
-      <w:proofErr w:type="spellStart"/>
-      <w:r>
-        <w:rPr>
-          <w:color w:val="222222"/>
-          <w:sz w:val="22"/>
-          <w:szCs w:val="22"/>
-          <w:shd w:val="clear" w:color="auto" w:fill="FFFFFF"/>
-        </w:rPr>
-        <w:t>Rossano</w:t>
-      </w:r>
-      <w:proofErr w:type="spellEnd"/>
-      <w:r>
-        <w:rPr>
-          <w:color w:val="222222"/>
-          <w:sz w:val="22"/>
-          <w:szCs w:val="22"/>
-          <w:shd w:val="clear" w:color="auto" w:fill="FFFFFF"/>
-        </w:rPr>
-        <w:t>, F. (2020). The Role of Entitlement in Formatting Preferences Across Requesters and Recipients. </w:t>
-      </w:r>
-      <w:r>
-        <w:rPr>
-          <w:i/>
-          <w:iCs/>
-          <w:color w:val="222222"/>
-          <w:sz w:val="22"/>
-          <w:szCs w:val="22"/>
-          <w:shd w:val="clear" w:color="auto" w:fill="FFFFFF"/>
-        </w:rPr>
-        <w:t>Discourse Processes</w:t>
-      </w:r>
-      <w:r>
-        <w:rPr>
-          <w:color w:val="222222"/>
-          <w:sz w:val="22"/>
-          <w:szCs w:val="22"/>
-          <w:shd w:val="clear" w:color="auto" w:fill="FFFFFF"/>
-        </w:rPr>
-        <w:t>, 1-22.</w:t>
-      </w:r>
-    </w:p>
-    <w:p>
-      <w:pPr>
-        <w:spacing w:line="276" w:lineRule="auto"/>
-        <w:contextualSpacing/>
-        <w:rPr>
-          <w:sz w:val="22"/>
-          <w:szCs w:val="22"/>
-        </w:rPr>
-      </w:pPr>
-    </w:p>
-    <w:p>
-      <w:pPr>
-        <w:rPr>
-          <w:sz w:val="22"/>
-          <w:szCs w:val="22"/>
-        </w:rPr>
-      </w:pPr>
-      <w:r>
-        <w:rPr>
-          <w:b/>
-          <w:sz w:val="22"/>
-          <w:szCs w:val="22"/>
-        </w:rPr>
-        <w:t>Trott, S.,</w:t>
-      </w:r>
-      <w:r>
-        <w:rPr>
-          <w:sz w:val="22"/>
-          <w:szCs w:val="22"/>
-        </w:rPr>
-        <w:t xml:space="preserve"> &amp; Bergen, B. (2018). Individual Differences in Mentalizing Capacity Predict Indirect Request Comprehension. </w:t>
-      </w:r>
-      <w:r>
-        <w:rPr>
-          <w:i/>
-          <w:iCs/>
-          <w:sz w:val="22"/>
-          <w:szCs w:val="22"/>
-        </w:rPr>
-        <w:t>Discourse Processes</w:t>
-      </w:r>
-      <w:r>
-        <w:rPr>
-          <w:sz w:val="22"/>
-          <w:szCs w:val="22"/>
-        </w:rPr>
-        <w:t>, 1-33.</w:t>
-      </w:r>
-    </w:p>
-    <w:p/>
-    <w:p/>
-    <w:p>
-      <w:pPr>
-        <w:spacing w:line="276" w:lineRule="auto"/>
-        <w:contextualSpacing/>
-        <w:rPr>
-          <w:b/>
-          <w:sz w:val="28"/>
-          <w:szCs w:val="28"/>
-        </w:rPr>
-      </w:pPr>
-      <w:r>
-        <w:rPr>
-          <w:b/>
-          <w:sz w:val="28"/>
-          <w:szCs w:val="28"/>
-        </w:rPr>
-        <w:t>Peer-Reviewed</w:t>
-      </w:r>
-      <w:r>
-        <w:rPr>
-          <w:b/>
-          <w:sz w:val="28"/>
-          <w:szCs w:val="28"/>
-        </w:rPr>
-        <w:t xml:space="preserve"> Conference Proceedings</w:t>
+        <w:t>, &amp; Coulson, S. (2024) Effects of Distributional and Sensorimotor Distance Measures on the EEG during Property Verification. In </w:t>
+      </w:r>
+      <w:r>
+        <w:rPr>
+          <w:i/>
+          <w:iCs/>
+          <w:color w:val="222222"/>
+          <w:sz w:val="22"/>
+          <w:szCs w:val="22"/>
+          <w:shd w:val="clear" w:color="auto" w:fill="FFFFFF"/>
+        </w:rPr>
+        <w:t>Proceedings of the Annual Meeting of the Cognitive Science Society</w:t>
+      </w:r>
+      <w:r>
+        <w:rPr>
+          <w:color w:val="222222"/>
+          <w:sz w:val="22"/>
+          <w:szCs w:val="22"/>
+          <w:shd w:val="clear" w:color="auto" w:fill="FFFFFF"/>
+        </w:rPr>
+        <w:t> (Vol. 46, No. 46).</w:t>
       </w:r>
     </w:p>
     <w:p>
@@ -2818,405 +3334,18 @@
     </w:p>
     <w:p>
       <w:pPr>
-        <w:rPr>
-          <w:color w:val="222222"/>
-          <w:sz w:val="22"/>
-          <w:szCs w:val="22"/>
-          <w:shd w:val="clear" w:color="auto" w:fill="FFFFFF"/>
-        </w:rPr>
-      </w:pPr>
-      <w:r>
-        <w:rPr>
-          <w:color w:val="222222"/>
-          <w:sz w:val="22"/>
-          <w:szCs w:val="22"/>
-          <w:shd w:val="clear" w:color="auto" w:fill="FFFFFF"/>
-        </w:rPr>
-        <w:t xml:space="preserve">He, Z., </w:t>
-      </w:r>
-      <w:r>
-        <w:rPr>
-          <w:b/>
-          <w:bCs/>
-          <w:color w:val="222222"/>
-          <w:sz w:val="22"/>
-          <w:szCs w:val="22"/>
-          <w:shd w:val="clear" w:color="auto" w:fill="FFFFFF"/>
-        </w:rPr>
-        <w:t>Trott, S.,</w:t>
-      </w:r>
-      <w:r>
-        <w:rPr>
-          <w:color w:val="222222"/>
-          <w:sz w:val="22"/>
-          <w:szCs w:val="22"/>
-          <w:shd w:val="clear" w:color="auto" w:fill="FFFFFF"/>
-        </w:rPr>
-        <w:t xml:space="preserve"> Khosla, M. (2025, November.) </w:t>
-      </w:r>
-      <w:r>
-        <w:rPr>
-          <w:color w:val="222222"/>
-          <w:sz w:val="22"/>
-          <w:szCs w:val="22"/>
-          <w:shd w:val="clear" w:color="auto" w:fill="FFFFFF"/>
-        </w:rPr>
-        <w:t>Seeing Through Words, Speaking Through Pixels: Deep Representational Alignment Between Vision and Language Models</w:t>
-      </w:r>
-      <w:r>
-        <w:rPr>
-          <w:color w:val="222222"/>
-          <w:sz w:val="22"/>
-          <w:szCs w:val="22"/>
-          <w:shd w:val="clear" w:color="auto" w:fill="FFFFFF"/>
-        </w:rPr>
-        <w:t xml:space="preserve">. </w:t>
-      </w:r>
-      <w:r>
-        <w:rPr>
-          <w:i/>
-          <w:iCs/>
-          <w:color w:val="222222"/>
-          <w:sz w:val="22"/>
-          <w:szCs w:val="22"/>
-          <w:shd w:val="clear" w:color="auto" w:fill="FFFFFF"/>
-        </w:rPr>
-        <w:t>Empirical Methods in Natural Language Processing (EMNLP), Main Conference</w:t>
-      </w:r>
-      <w:r>
-        <w:rPr>
-          <w:color w:val="222222"/>
-          <w:sz w:val="22"/>
-          <w:szCs w:val="22"/>
-          <w:shd w:val="clear" w:color="auto" w:fill="FFFFFF"/>
-        </w:rPr>
-        <w:t>.</w:t>
-      </w:r>
-    </w:p>
-    <w:p>
-      <w:pPr>
-        <w:rPr>
-          <w:color w:val="222222"/>
-          <w:sz w:val="22"/>
-          <w:szCs w:val="22"/>
-          <w:shd w:val="clear" w:color="auto" w:fill="FFFFFF"/>
-        </w:rPr>
-      </w:pPr>
-    </w:p>
-    <w:p>
-      <w:pPr>
-        <w:rPr>
-          <w:color w:val="222222"/>
-          <w:sz w:val="22"/>
-          <w:szCs w:val="22"/>
-          <w:shd w:val="clear" w:color="auto" w:fill="FFFFFF"/>
-        </w:rPr>
-      </w:pPr>
-      <w:r>
-        <w:rPr>
-          <w:color w:val="222222"/>
-          <w:sz w:val="22"/>
-          <w:szCs w:val="22"/>
-          <w:shd w:val="clear" w:color="auto" w:fill="FFFFFF"/>
-        </w:rPr>
-        <w:t xml:space="preserve">Vinaya, H., </w:t>
-      </w:r>
-      <w:r>
-        <w:rPr>
-          <w:b/>
-          <w:bCs/>
-          <w:color w:val="222222"/>
-          <w:sz w:val="22"/>
-          <w:szCs w:val="22"/>
-          <w:shd w:val="clear" w:color="auto" w:fill="FFFFFF"/>
-        </w:rPr>
-        <w:t>Trott, S.,</w:t>
-      </w:r>
-      <w:r>
-        <w:rPr>
-          <w:color w:val="222222"/>
-          <w:sz w:val="22"/>
-          <w:szCs w:val="22"/>
-          <w:shd w:val="clear" w:color="auto" w:fill="FFFFFF"/>
-        </w:rPr>
-        <w:t xml:space="preserve"> &amp; Coulson, S. (2025, September). </w:t>
-      </w:r>
-      <w:r>
-        <w:rPr>
-          <w:color w:val="222222"/>
-          <w:sz w:val="22"/>
-          <w:szCs w:val="22"/>
-          <w:shd w:val="clear" w:color="auto" w:fill="FFFFFF"/>
-        </w:rPr>
-        <w:t>Vision Language Model Representations Predict EEG Response to Visual and Auditory Attributes in Property Verification</w:t>
-      </w:r>
-      <w:r>
-        <w:rPr>
-          <w:color w:val="222222"/>
-          <w:sz w:val="22"/>
-          <w:szCs w:val="22"/>
-          <w:shd w:val="clear" w:color="auto" w:fill="FFFFFF"/>
-        </w:rPr>
-        <w:t xml:space="preserve">. </w:t>
-      </w:r>
-      <w:r>
-        <w:rPr>
-          <w:i/>
-          <w:iCs/>
-          <w:color w:val="222222"/>
-          <w:sz w:val="22"/>
-          <w:szCs w:val="22"/>
-          <w:shd w:val="clear" w:color="auto" w:fill="FFFFFF"/>
-        </w:rPr>
-        <w:t>Architectures and Mechanisms for Language Processing</w:t>
-      </w:r>
-      <w:r>
-        <w:rPr>
-          <w:color w:val="222222"/>
-          <w:sz w:val="22"/>
-          <w:szCs w:val="22"/>
-          <w:shd w:val="clear" w:color="auto" w:fill="FFFFFF"/>
-        </w:rPr>
-        <w:t>.</w:t>
-      </w:r>
-    </w:p>
-    <w:p>
-      <w:pPr>
-        <w:rPr>
-          <w:color w:val="222222"/>
-          <w:sz w:val="22"/>
-          <w:szCs w:val="22"/>
-          <w:shd w:val="clear" w:color="auto" w:fill="FFFFFF"/>
-        </w:rPr>
-      </w:pPr>
-    </w:p>
-    <w:p>
-      <w:pPr>
-        <w:rPr>
-          <w:i/>
-          <w:iCs/>
-          <w:color w:val="222222"/>
-          <w:sz w:val="22"/>
-          <w:szCs w:val="22"/>
-          <w:shd w:val="clear" w:color="auto" w:fill="FFFFFF"/>
-        </w:rPr>
-      </w:pPr>
-      <w:r>
-        <w:rPr>
-          <w:color w:val="222222"/>
-          <w:sz w:val="22"/>
-          <w:szCs w:val="22"/>
-          <w:shd w:val="clear" w:color="auto" w:fill="FFFFFF"/>
-        </w:rPr>
-        <w:t xml:space="preserve">Rivière, P. D., </w:t>
-      </w:r>
-      <w:r>
-        <w:rPr>
-          <w:color w:val="222222"/>
-          <w:sz w:val="22"/>
-          <w:szCs w:val="22"/>
-          <w:shd w:val="clear" w:color="auto" w:fill="FFFFFF"/>
-        </w:rPr>
-        <w:t>Parkinson-Coombs, O., Jones, C.,</w:t>
-      </w:r>
-      <w:r>
-        <w:rPr>
-          <w:color w:val="222222"/>
-          <w:sz w:val="22"/>
-          <w:szCs w:val="22"/>
-          <w:shd w:val="clear" w:color="auto" w:fill="FFFFFF"/>
-        </w:rPr>
-        <w:t xml:space="preserve"> &amp; </w:t>
-      </w:r>
-      <w:r>
-        <w:rPr>
-          <w:b/>
-          <w:bCs/>
-          <w:color w:val="222222"/>
-          <w:sz w:val="22"/>
-          <w:szCs w:val="22"/>
-          <w:shd w:val="clear" w:color="auto" w:fill="FFFFFF"/>
-        </w:rPr>
-        <w:t>Trott, S.</w:t>
-      </w:r>
-      <w:r>
-        <w:rPr>
-          <w:color w:val="222222"/>
-          <w:sz w:val="22"/>
-          <w:szCs w:val="22"/>
-          <w:shd w:val="clear" w:color="auto" w:fill="FFFFFF"/>
-        </w:rPr>
-        <w:t xml:space="preserve"> (</w:t>
-      </w:r>
-      <w:r>
-        <w:rPr>
-          <w:color w:val="222222"/>
-          <w:sz w:val="22"/>
-          <w:szCs w:val="22"/>
-          <w:shd w:val="clear" w:color="auto" w:fill="FFFFFF"/>
-        </w:rPr>
-        <w:t>2025, July</w:t>
-      </w:r>
-      <w:r>
-        <w:rPr>
-          <w:color w:val="222222"/>
-          <w:sz w:val="22"/>
-          <w:szCs w:val="22"/>
-          <w:shd w:val="clear" w:color="auto" w:fill="FFFFFF"/>
-        </w:rPr>
-        <w:t xml:space="preserve">). </w:t>
-      </w:r>
-      <w:r>
-        <w:rPr>
-          <w:color w:val="222222"/>
-          <w:sz w:val="22"/>
-          <w:szCs w:val="22"/>
-          <w:shd w:val="clear" w:color="auto" w:fill="FFFFFF"/>
-        </w:rPr>
-        <w:t xml:space="preserve">Does Language Stabilize Quantity Representations in Vision Transformers? </w:t>
-      </w:r>
-      <w:r>
-        <w:rPr>
-          <w:color w:val="222222"/>
-          <w:sz w:val="22"/>
-          <w:szCs w:val="22"/>
-          <w:shd w:val="clear" w:color="auto" w:fill="FFFFFF"/>
-        </w:rPr>
-        <w:t>In </w:t>
-      </w:r>
-      <w:r>
-        <w:rPr>
-          <w:i/>
-          <w:iCs/>
-          <w:color w:val="222222"/>
-          <w:sz w:val="22"/>
-          <w:szCs w:val="22"/>
-          <w:shd w:val="clear" w:color="auto" w:fill="FFFFFF"/>
-        </w:rPr>
-        <w:t>Proceedings of the Annual Meeting of the Cognitive Science Society</w:t>
-      </w:r>
-      <w:r>
-        <w:rPr>
-          <w:color w:val="222222"/>
-          <w:sz w:val="22"/>
-          <w:szCs w:val="22"/>
-          <w:shd w:val="clear" w:color="auto" w:fill="FFFFFF"/>
-        </w:rPr>
-        <w:t> (Vol. 4</w:t>
-      </w:r>
-      <w:r>
-        <w:rPr>
-          <w:color w:val="222222"/>
-          <w:sz w:val="22"/>
-          <w:szCs w:val="22"/>
-          <w:shd w:val="clear" w:color="auto" w:fill="FFFFFF"/>
-        </w:rPr>
-        <w:t>7</w:t>
-      </w:r>
-      <w:r>
-        <w:rPr>
-          <w:color w:val="222222"/>
-          <w:sz w:val="22"/>
-          <w:szCs w:val="22"/>
-          <w:shd w:val="clear" w:color="auto" w:fill="FFFFFF"/>
-        </w:rPr>
-        <w:t>, No. 4</w:t>
-      </w:r>
-      <w:r>
-        <w:rPr>
-          <w:color w:val="222222"/>
-          <w:sz w:val="22"/>
-          <w:szCs w:val="22"/>
-          <w:shd w:val="clear" w:color="auto" w:fill="FFFFFF"/>
-        </w:rPr>
-        <w:t>7).</w:t>
-      </w:r>
-    </w:p>
-    <w:p>
-      <w:pPr>
-        <w:rPr>
-          <w:color w:val="222222"/>
-          <w:sz w:val="22"/>
-          <w:szCs w:val="22"/>
-          <w:shd w:val="clear" w:color="auto" w:fill="FFFFFF"/>
-        </w:rPr>
-      </w:pPr>
-    </w:p>
-    <w:p>
-      <w:pPr>
         <w:pStyle w:val="Heading2"/>
         <w:shd w:val="clear" w:color="auto" w:fill="FFFFFF"/>
         <w:spacing w:before="0" w:beforeAutospacing="0" w:after="0" w:afterAutospacing="0"/>
         <w:rPr>
           <w:b w:val="0"/>
           <w:bCs w:val="0"/>
-          <w:color w:val="222222"/>
-          <w:sz w:val="22"/>
-          <w:szCs w:val="22"/>
-          <w:shd w:val="clear" w:color="auto" w:fill="FFFFFF"/>
-        </w:rPr>
-      </w:pPr>
-      <w:r>
-        <w:rPr>
-          <w:b w:val="0"/>
-          <w:bCs w:val="0"/>
-          <w:color w:val="222222"/>
-          <w:sz w:val="22"/>
-          <w:szCs w:val="22"/>
-          <w:shd w:val="clear" w:color="auto" w:fill="FFFFFF"/>
-        </w:rPr>
-        <w:t xml:space="preserve">Rivière, P. D., Beatty-Martínez, A. L., &amp; </w:t>
-      </w:r>
-      <w:r>
-        <w:rPr>
-          <w:color w:val="222222"/>
-          <w:sz w:val="22"/>
-          <w:szCs w:val="22"/>
-          <w:shd w:val="clear" w:color="auto" w:fill="FFFFFF"/>
-        </w:rPr>
-        <w:t>Trott, S.</w:t>
-      </w:r>
-      <w:r>
-        <w:rPr>
-          <w:b w:val="0"/>
-          <w:bCs w:val="0"/>
-          <w:color w:val="222222"/>
-          <w:sz w:val="22"/>
-          <w:szCs w:val="22"/>
-          <w:shd w:val="clear" w:color="auto" w:fill="FFFFFF"/>
-        </w:rPr>
-        <w:t xml:space="preserve"> (2025, April). Evaluating Contextualized Representations of (Spanish) Ambiguous Words: A New Lexical Resource and Empirical Analysis. In </w:t>
-      </w:r>
-      <w:r>
-        <w:rPr>
-          <w:b w:val="0"/>
-          <w:bCs w:val="0"/>
-          <w:i/>
-          <w:iCs/>
-          <w:color w:val="222222"/>
-          <w:sz w:val="22"/>
-          <w:szCs w:val="22"/>
-          <w:shd w:val="clear" w:color="auto" w:fill="FFFFFF"/>
-        </w:rPr>
-        <w:t>Proceedings of the 2025 Conference of the Nations of the Americas Chapter of the Association for Computational Linguistics: Human Language Technologies (Volume 1: Long Papers)</w:t>
-      </w:r>
-      <w:r>
-        <w:rPr>
-          <w:b w:val="0"/>
-          <w:bCs w:val="0"/>
-          <w:color w:val="222222"/>
-          <w:sz w:val="22"/>
-          <w:szCs w:val="22"/>
-          <w:shd w:val="clear" w:color="auto" w:fill="FFFFFF"/>
-        </w:rPr>
-        <w:t> (pp. 8322-8338).</w:t>
-      </w:r>
-    </w:p>
-    <w:p>
-      <w:pPr>
-        <w:pStyle w:val="Heading2"/>
-        <w:shd w:val="clear" w:color="auto" w:fill="FFFFFF"/>
-        <w:spacing w:before="0" w:beforeAutospacing="0" w:after="0" w:afterAutospacing="0"/>
+          <w:color w:val="262626" w:themeColor="text1" w:themeTint="D9"/>
+          <w:sz w:val="22"/>
+          <w:szCs w:val="22"/>
+        </w:rPr>
+      </w:pPr>
+      <w:r>
         <w:rPr>
           <w:b w:val="0"/>
           <w:bCs w:val="0"/>
@@ -3225,301 +3354,6 @@
           <w:szCs w:val="22"/>
           <w:shd w:val="clear" w:color="auto" w:fill="FFFFFF"/>
         </w:rPr>
-      </w:pPr>
-    </w:p>
-    <w:p>
-      <w:pPr>
-        <w:pStyle w:val="Heading2"/>
-        <w:shd w:val="clear" w:color="auto" w:fill="FFFFFF"/>
-        <w:spacing w:before="0" w:beforeAutospacing="0" w:after="0" w:afterAutospacing="0"/>
-        <w:rPr>
-          <w:b w:val="0"/>
-          <w:bCs w:val="0"/>
-          <w:color w:val="262626" w:themeColor="text1" w:themeTint="D9"/>
-          <w:sz w:val="22"/>
-          <w:szCs w:val="22"/>
-          <w:shd w:val="clear" w:color="auto" w:fill="FFFFFF"/>
-        </w:rPr>
-      </w:pPr>
-      <w:r>
-        <w:rPr>
-          <w:b w:val="0"/>
-          <w:bCs w:val="0"/>
-          <w:color w:val="262626" w:themeColor="text1" w:themeTint="D9"/>
-          <w:sz w:val="22"/>
-          <w:szCs w:val="22"/>
-          <w:shd w:val="clear" w:color="auto" w:fill="FFFFFF"/>
-        </w:rPr>
-        <w:t xml:space="preserve">Shin, H., &amp; </w:t>
-      </w:r>
-      <w:r>
-        <w:rPr>
-          <w:color w:val="262626" w:themeColor="text1" w:themeTint="D9"/>
-          <w:sz w:val="22"/>
-          <w:szCs w:val="22"/>
-          <w:shd w:val="clear" w:color="auto" w:fill="FFFFFF"/>
-        </w:rPr>
-        <w:t>Trott, S.</w:t>
-      </w:r>
-      <w:r>
-        <w:rPr>
-          <w:b w:val="0"/>
-          <w:bCs w:val="0"/>
-          <w:color w:val="262626" w:themeColor="text1" w:themeTint="D9"/>
-          <w:sz w:val="22"/>
-          <w:szCs w:val="22"/>
-          <w:shd w:val="clear" w:color="auto" w:fill="FFFFFF"/>
-        </w:rPr>
-        <w:t xml:space="preserve"> (2024, June). Do language models capture implied discourse meanings? </w:t>
-      </w:r>
-      <w:r>
-        <w:rPr>
-          <w:b w:val="0"/>
-          <w:bCs w:val="0"/>
-          <w:i/>
-          <w:iCs/>
-          <w:color w:val="262626" w:themeColor="text1" w:themeTint="D9"/>
-          <w:sz w:val="22"/>
-          <w:szCs w:val="22"/>
-          <w:shd w:val="clear" w:color="auto" w:fill="FFFFFF"/>
-        </w:rPr>
-        <w:t>The 2024 Meeting of the Society for Computation in Linguistics (</w:t>
-      </w:r>
-      <w:proofErr w:type="spellStart"/>
-      <w:r>
-        <w:rPr>
-          <w:b w:val="0"/>
-          <w:bCs w:val="0"/>
-          <w:i/>
-          <w:iCs/>
-          <w:color w:val="262626" w:themeColor="text1" w:themeTint="D9"/>
-          <w:sz w:val="22"/>
-          <w:szCs w:val="22"/>
-          <w:shd w:val="clear" w:color="auto" w:fill="FFFFFF"/>
-        </w:rPr>
-        <w:t>SCiL</w:t>
-      </w:r>
-      <w:proofErr w:type="spellEnd"/>
-      <w:r>
-        <w:rPr>
-          <w:b w:val="0"/>
-          <w:bCs w:val="0"/>
-          <w:i/>
-          <w:iCs/>
-          <w:color w:val="262626" w:themeColor="text1" w:themeTint="D9"/>
-          <w:sz w:val="22"/>
-          <w:szCs w:val="22"/>
-          <w:shd w:val="clear" w:color="auto" w:fill="FFFFFF"/>
-        </w:rPr>
-        <w:t>)</w:t>
-      </w:r>
-      <w:r>
-        <w:rPr>
-          <w:b w:val="0"/>
-          <w:bCs w:val="0"/>
-          <w:color w:val="262626" w:themeColor="text1" w:themeTint="D9"/>
-          <w:sz w:val="22"/>
-          <w:szCs w:val="22"/>
-          <w:shd w:val="clear" w:color="auto" w:fill="FFFFFF"/>
-        </w:rPr>
-        <w:t xml:space="preserve">. </w:t>
-      </w:r>
-    </w:p>
-    <w:p>
-      <w:pPr>
-        <w:pStyle w:val="Heading2"/>
-        <w:shd w:val="clear" w:color="auto" w:fill="FFFFFF"/>
-        <w:spacing w:before="0" w:beforeAutospacing="0" w:after="0" w:afterAutospacing="0"/>
-        <w:rPr>
-          <w:b w:val="0"/>
-          <w:bCs w:val="0"/>
-          <w:color w:val="262626" w:themeColor="text1" w:themeTint="D9"/>
-          <w:sz w:val="22"/>
-          <w:szCs w:val="22"/>
-          <w:shd w:val="clear" w:color="auto" w:fill="FFFFFF"/>
-        </w:rPr>
-      </w:pPr>
-    </w:p>
-    <w:p>
-      <w:pPr>
-        <w:rPr>
-          <w:color w:val="222222"/>
-          <w:sz w:val="22"/>
-          <w:szCs w:val="22"/>
-          <w:shd w:val="clear" w:color="auto" w:fill="FFFFFF"/>
-        </w:rPr>
-      </w:pPr>
-      <w:r>
-        <w:rPr>
-          <w:color w:val="222222"/>
-          <w:sz w:val="22"/>
-          <w:szCs w:val="22"/>
-          <w:shd w:val="clear" w:color="auto" w:fill="FFFFFF"/>
-        </w:rPr>
-        <w:t xml:space="preserve">Jones, C., </w:t>
-      </w:r>
-      <w:r>
-        <w:rPr>
-          <w:b/>
-          <w:bCs/>
-          <w:color w:val="222222"/>
-          <w:sz w:val="22"/>
-          <w:szCs w:val="22"/>
-          <w:shd w:val="clear" w:color="auto" w:fill="FFFFFF"/>
-        </w:rPr>
-        <w:t>Trott, S.</w:t>
-      </w:r>
-      <w:r>
-        <w:rPr>
-          <w:color w:val="222222"/>
-          <w:sz w:val="22"/>
-          <w:szCs w:val="22"/>
-          <w:shd w:val="clear" w:color="auto" w:fill="FFFFFF"/>
-        </w:rPr>
-        <w:t>, &amp; Bergen, B. (2024). Does Reading Words Help You Read Minds? In </w:t>
-      </w:r>
-      <w:r>
-        <w:rPr>
-          <w:i/>
-          <w:iCs/>
-          <w:color w:val="222222"/>
-          <w:sz w:val="22"/>
-          <w:szCs w:val="22"/>
-          <w:shd w:val="clear" w:color="auto" w:fill="FFFFFF"/>
-        </w:rPr>
-        <w:t>Proceedings of the Annual Meeting of the Cognitive Science Society</w:t>
-      </w:r>
-      <w:r>
-        <w:rPr>
-          <w:color w:val="222222"/>
-          <w:sz w:val="22"/>
-          <w:szCs w:val="22"/>
-          <w:shd w:val="clear" w:color="auto" w:fill="FFFFFF"/>
-        </w:rPr>
-        <w:t> (Vol. 46, No. 46).</w:t>
-      </w:r>
-    </w:p>
-    <w:p>
-      <w:pPr>
-        <w:pStyle w:val="Heading2"/>
-        <w:shd w:val="clear" w:color="auto" w:fill="FFFFFF"/>
-        <w:spacing w:before="0" w:beforeAutospacing="0" w:after="0" w:afterAutospacing="0"/>
-        <w:rPr>
-          <w:b w:val="0"/>
-          <w:bCs w:val="0"/>
-          <w:color w:val="262626" w:themeColor="text1" w:themeTint="D9"/>
-          <w:sz w:val="22"/>
-          <w:szCs w:val="22"/>
-          <w:shd w:val="clear" w:color="auto" w:fill="FFFFFF"/>
-        </w:rPr>
-      </w:pPr>
-    </w:p>
-    <w:p>
-      <w:pPr>
-        <w:rPr>
-          <w:color w:val="222222"/>
-          <w:sz w:val="22"/>
-          <w:szCs w:val="22"/>
-          <w:shd w:val="clear" w:color="auto" w:fill="FFFFFF"/>
-        </w:rPr>
-      </w:pPr>
-      <w:r>
-        <w:rPr>
-          <w:color w:val="222222"/>
-          <w:sz w:val="22"/>
-          <w:szCs w:val="22"/>
-          <w:shd w:val="clear" w:color="auto" w:fill="FFFFFF"/>
-        </w:rPr>
-        <w:t>Vinaya</w:t>
-      </w:r>
-      <w:r>
-        <w:rPr>
-          <w:color w:val="222222"/>
-          <w:sz w:val="22"/>
-          <w:szCs w:val="22"/>
-          <w:shd w:val="clear" w:color="auto" w:fill="FFFFFF"/>
-        </w:rPr>
-        <w:t xml:space="preserve">, H., </w:t>
-      </w:r>
-      <w:r>
-        <w:rPr>
-          <w:b/>
-          <w:bCs/>
-          <w:color w:val="222222"/>
-          <w:sz w:val="22"/>
-          <w:szCs w:val="22"/>
-          <w:shd w:val="clear" w:color="auto" w:fill="FFFFFF"/>
-        </w:rPr>
-        <w:t>Trott, S.</w:t>
-      </w:r>
-      <w:r>
-        <w:rPr>
-          <w:color w:val="222222"/>
-          <w:sz w:val="22"/>
-          <w:szCs w:val="22"/>
-          <w:shd w:val="clear" w:color="auto" w:fill="FFFFFF"/>
-        </w:rPr>
-        <w:t>, &amp; Coulson, S. (2024) Effects of Distributional and Sensorimotor Distance Measures on the EEG during Property Verification. In </w:t>
-      </w:r>
-      <w:r>
-        <w:rPr>
-          <w:i/>
-          <w:iCs/>
-          <w:color w:val="222222"/>
-          <w:sz w:val="22"/>
-          <w:szCs w:val="22"/>
-          <w:shd w:val="clear" w:color="auto" w:fill="FFFFFF"/>
-        </w:rPr>
-        <w:t>Proceedings of the Annual Meeting of the Cognitive Science Society</w:t>
-      </w:r>
-      <w:r>
-        <w:rPr>
-          <w:color w:val="222222"/>
-          <w:sz w:val="22"/>
-          <w:szCs w:val="22"/>
-          <w:shd w:val="clear" w:color="auto" w:fill="FFFFFF"/>
-        </w:rPr>
-        <w:t> (Vol. 46, No. 46).</w:t>
-      </w:r>
-    </w:p>
-    <w:p>
-      <w:pPr>
-        <w:pStyle w:val="Heading2"/>
-        <w:shd w:val="clear" w:color="auto" w:fill="FFFFFF"/>
-        <w:spacing w:before="0" w:beforeAutospacing="0" w:after="0" w:afterAutospacing="0"/>
-        <w:rPr>
-          <w:b w:val="0"/>
-          <w:bCs w:val="0"/>
-          <w:color w:val="262626" w:themeColor="text1" w:themeTint="D9"/>
-          <w:sz w:val="22"/>
-          <w:szCs w:val="22"/>
-          <w:shd w:val="clear" w:color="auto" w:fill="FFFFFF"/>
-        </w:rPr>
-      </w:pPr>
-    </w:p>
-    <w:p>
-      <w:pPr>
-        <w:pStyle w:val="Heading2"/>
-        <w:shd w:val="clear" w:color="auto" w:fill="FFFFFF"/>
-        <w:spacing w:before="0" w:beforeAutospacing="0" w:after="0" w:afterAutospacing="0"/>
-        <w:rPr>
-          <w:b w:val="0"/>
-          <w:bCs w:val="0"/>
-          <w:color w:val="262626" w:themeColor="text1" w:themeTint="D9"/>
-          <w:sz w:val="22"/>
-          <w:szCs w:val="22"/>
-        </w:rPr>
-      </w:pPr>
-      <w:r>
-        <w:rPr>
-          <w:b w:val="0"/>
-          <w:bCs w:val="0"/>
-          <w:color w:val="262626" w:themeColor="text1" w:themeTint="D9"/>
-          <w:sz w:val="22"/>
-          <w:szCs w:val="22"/>
-          <w:shd w:val="clear" w:color="auto" w:fill="FFFFFF"/>
-        </w:rPr>
-        <w:lastRenderedPageBreak/>
         <w:t xml:space="preserve">Jones, C., &amp; </w:t>
       </w:r>
       <w:r>
@@ -3754,27 +3588,7 @@
           <w:szCs w:val="22"/>
           <w:shd w:val="clear" w:color="auto" w:fill="FFFFFF"/>
         </w:rPr>
-        <w:t xml:space="preserve"> &amp; Bergen, B. (2022). Can a pressure against homophones explain phonological </w:t>
-      </w:r>
-      <w:proofErr w:type="gramStart"/>
-      <w:r>
-        <w:rPr>
-          <w:color w:val="222222"/>
-          <w:sz w:val="22"/>
-          <w:szCs w:val="22"/>
-          <w:shd w:val="clear" w:color="auto" w:fill="FFFFFF"/>
-        </w:rPr>
-        <w:t>neighborhoods?.</w:t>
-      </w:r>
-      <w:proofErr w:type="gramEnd"/>
-      <w:r>
-        <w:rPr>
-          <w:color w:val="222222"/>
-          <w:sz w:val="22"/>
-          <w:szCs w:val="22"/>
-          <w:shd w:val="clear" w:color="auto" w:fill="FFFFFF"/>
-        </w:rPr>
-        <w:t xml:space="preserve"> In </w:t>
+        <w:t xml:space="preserve"> &amp; Bergen, B. (2022). Can a pressure against homophones explain phonological neighborhoods?. In </w:t>
       </w:r>
       <w:r>
         <w:rPr>
@@ -4111,11 +3925,10 @@
         <w:tabs>
           <w:tab w:val="left" w:pos="5500"/>
         </w:tabs>
-        <w:rPr>
-          <w:color w:val="222222"/>
-          <w:sz w:val="22"/>
-          <w:szCs w:val="22"/>
-          <w:shd w:val="clear" w:color="auto" w:fill="FFFFFF"/>
+        <w:spacing w:line="276" w:lineRule="auto"/>
+        <w:rPr>
+          <w:sz w:val="22"/>
+          <w:szCs w:val="22"/>
         </w:rPr>
       </w:pPr>
     </w:p>
@@ -4132,86 +3945,17 @@
       </w:pPr>
       <w:r>
         <w:rPr>
-          <w:color w:val="222222"/>
-          <w:sz w:val="22"/>
-          <w:szCs w:val="22"/>
-          <w:shd w:val="clear" w:color="auto" w:fill="FFFFFF"/>
-        </w:rPr>
-        <w:t xml:space="preserve">Ruytenbeek, N. &amp; </w:t>
-      </w:r>
-      <w:r>
-        <w:rPr>
-          <w:b/>
-          <w:bCs/>
-          <w:color w:val="222222"/>
-          <w:sz w:val="22"/>
-          <w:szCs w:val="22"/>
-          <w:shd w:val="clear" w:color="auto" w:fill="FFFFFF"/>
-        </w:rPr>
-        <w:t>Trott, S.</w:t>
-      </w:r>
-      <w:r>
-        <w:rPr>
-          <w:color w:val="222222"/>
-          <w:sz w:val="22"/>
-          <w:szCs w:val="22"/>
-          <w:shd w:val="clear" w:color="auto" w:fill="FFFFFF"/>
-        </w:rPr>
-        <w:t xml:space="preserve"> (Under Review). </w:t>
-      </w:r>
-      <w:r>
-        <w:rPr>
-          <w:sz w:val="22"/>
-          <w:szCs w:val="22"/>
-        </w:rPr>
-        <w:t>Do prosodic cues convey intent directly or through contrastive marking? A study on French indirect requests.</w:t>
-      </w:r>
-    </w:p>
-    <w:p>
-      <w:pPr>
-        <w:tabs>
-          <w:tab w:val="left" w:pos="5500"/>
-        </w:tabs>
-        <w:spacing w:line="276" w:lineRule="auto"/>
-        <w:rPr>
-          <w:sz w:val="22"/>
-          <w:szCs w:val="22"/>
-        </w:rPr>
-      </w:pPr>
-    </w:p>
-    <w:p>
-      <w:pPr>
-        <w:tabs>
-          <w:tab w:val="left" w:pos="5500"/>
-        </w:tabs>
-        <w:spacing w:line="276" w:lineRule="auto"/>
-        <w:rPr>
-          <w:sz w:val="22"/>
-          <w:szCs w:val="22"/>
-        </w:rPr>
-      </w:pPr>
-      <w:r>
-        <w:rPr>
-          <w:sz w:val="22"/>
-          <w:szCs w:val="22"/>
-        </w:rPr>
-        <w:t xml:space="preserve">Conde, J., Martínez, G., Arriaga, C., Trott, S., &amp; </w:t>
-      </w:r>
-      <w:proofErr w:type="spellStart"/>
-      <w:r>
-        <w:rPr>
-          <w:sz w:val="22"/>
-          <w:szCs w:val="22"/>
-        </w:rPr>
-        <w:t>Reviriego</w:t>
-      </w:r>
-      <w:proofErr w:type="spellEnd"/>
-      <w:r>
-        <w:rPr>
-          <w:sz w:val="22"/>
-          <w:szCs w:val="22"/>
-        </w:rPr>
-        <w:t xml:space="preserve">, P. (Under Review). LLM </w:t>
+          <w:sz w:val="22"/>
+          <w:szCs w:val="22"/>
+        </w:rPr>
+        <w:t xml:space="preserve">Conde, J., Martínez, G., Arriaga, C., Trott, S., &amp; Reviriego, P. (2026). </w:t>
+      </w:r>
+      <w:r>
+        <w:rPr>
+          <w:sz w:val="22"/>
+          <w:szCs w:val="22"/>
+        </w:rPr>
+        <w:t xml:space="preserve">LLM </w:t>
       </w:r>
       <w:r>
         <w:rPr>
@@ -4219,6 +3963,22 @@
           <w:szCs w:val="22"/>
         </w:rPr>
         <w:t xml:space="preserve">estimates of word characteristics. </w:t>
+      </w:r>
+      <w:r>
+        <w:rPr>
+          <w:i/>
+          <w:iCs/>
+          <w:sz w:val="22"/>
+          <w:szCs w:val="22"/>
+        </w:rPr>
+        <w:t>International Encyclopedia of Language and Linguistics, 3rd Edition</w:t>
+      </w:r>
+      <w:r>
+        <w:rPr>
+          <w:sz w:val="22"/>
+          <w:szCs w:val="22"/>
+        </w:rPr>
+        <w:t>.</w:t>
       </w:r>
     </w:p>
     <w:p>
@@ -4333,6 +4093,7 @@
           <w:sz w:val="22"/>
           <w:szCs w:val="22"/>
         </w:rPr>
+        <w:lastRenderedPageBreak/>
         <w:t>Trott, S.</w:t>
       </w:r>
       <w:r>
@@ -4386,25 +4147,7 @@
           <w:sz w:val="22"/>
           <w:szCs w:val="22"/>
         </w:rPr>
-        <w:t xml:space="preserve"> </w:t>
-      </w:r>
-      <w:proofErr w:type="spellStart"/>
-      <w:r>
-        <w:rPr>
-          <w:bCs/>
-          <w:sz w:val="22"/>
-          <w:szCs w:val="22"/>
-        </w:rPr>
-        <w:t>Lupyan</w:t>
-      </w:r>
-      <w:proofErr w:type="spellEnd"/>
-      <w:r>
-        <w:rPr>
-          <w:bCs/>
-          <w:sz w:val="22"/>
-          <w:szCs w:val="22"/>
-        </w:rPr>
-        <w:t xml:space="preserve">, G., </w:t>
+        <w:t xml:space="preserve"> Lupyan, G., </w:t>
       </w:r>
       <w:r>
         <w:rPr>
@@ -4420,25 +4163,7 @@
           <w:sz w:val="22"/>
           <w:szCs w:val="22"/>
         </w:rPr>
-        <w:t xml:space="preserve"> </w:t>
-      </w:r>
-      <w:proofErr w:type="spellStart"/>
-      <w:r>
-        <w:rPr>
-          <w:bCs/>
-          <w:sz w:val="22"/>
-          <w:szCs w:val="22"/>
-        </w:rPr>
-        <w:t>Zettersten</w:t>
-      </w:r>
-      <w:proofErr w:type="spellEnd"/>
-      <w:r>
-        <w:rPr>
-          <w:bCs/>
-          <w:sz w:val="22"/>
-          <w:szCs w:val="22"/>
-        </w:rPr>
-        <w:t>, M., Gentry, H., Griffiths, T., &amp; Ivanova, A.</w:t>
+        <w:t xml:space="preserve"> Zettersten, M., Gentry, H., Griffiths, T., &amp; Ivanova, A.</w:t>
       </w:r>
     </w:p>
     <w:p>
@@ -4531,6 +4256,162 @@
           <w:sz w:val="22"/>
           <w:szCs w:val="22"/>
         </w:rPr>
+        <w:t>Epistemological challenges in the study of “Theory of Mind” in LLMs and Humans</w:t>
+      </w:r>
+      <w:r>
+        <w:rPr>
+          <w:bCs/>
+          <w:sz w:val="22"/>
+          <w:szCs w:val="22"/>
+        </w:rPr>
+        <w:t xml:space="preserve">. </w:t>
+      </w:r>
+      <w:r>
+        <w:rPr>
+          <w:bCs/>
+          <w:i/>
+          <w:iCs/>
+          <w:sz w:val="22"/>
+          <w:szCs w:val="22"/>
+        </w:rPr>
+        <w:t>University of Quebec in Montreal (UQÀM): Colloquium on Generative AI on the 75</w:t>
+      </w:r>
+      <w:r>
+        <w:rPr>
+          <w:bCs/>
+          <w:i/>
+          <w:iCs/>
+          <w:sz w:val="22"/>
+          <w:szCs w:val="22"/>
+          <w:vertAlign w:val="superscript"/>
+        </w:rPr>
+        <w:t>th</w:t>
+      </w:r>
+      <w:r>
+        <w:rPr>
+          <w:bCs/>
+          <w:i/>
+          <w:iCs/>
+          <w:sz w:val="22"/>
+          <w:szCs w:val="22"/>
+        </w:rPr>
+        <w:t>Anniversary of the Turing Test.</w:t>
+      </w:r>
+      <w:r>
+        <w:rPr>
+          <w:bCs/>
+          <w:i/>
+          <w:iCs/>
+          <w:sz w:val="22"/>
+          <w:szCs w:val="22"/>
+        </w:rPr>
+        <w:t xml:space="preserve"> </w:t>
+      </w:r>
+      <w:r>
+        <w:rPr>
+          <w:bCs/>
+          <w:sz w:val="22"/>
+          <w:szCs w:val="22"/>
+        </w:rPr>
+        <w:t>(</w:t>
+      </w:r>
+      <w:r>
+        <w:rPr>
+          <w:bCs/>
+          <w:sz w:val="22"/>
+          <w:szCs w:val="22"/>
+        </w:rPr>
+        <w:t>October 9, 2025)</w:t>
+      </w:r>
+      <w:r>
+        <w:rPr>
+          <w:bCs/>
+          <w:sz w:val="22"/>
+          <w:szCs w:val="22"/>
+        </w:rPr>
+        <w:t xml:space="preserve">. Recording available at: </w:t>
+      </w:r>
+      <w:hyperlink r:id="rId9" w:history="1">
+        <w:r>
+          <w:rPr>
+            <w:rStyle w:val="Hyperlink"/>
+            <w:bCs/>
+            <w:sz w:val="22"/>
+            <w:szCs w:val="22"/>
+          </w:rPr>
+          <w:t>https://dic.uqam.ca/seminaire-dic/seminaire-dic-isc-cria-9-octobre-2025-par-sean-trott/</w:t>
+        </w:r>
+      </w:hyperlink>
+      <w:r>
+        <w:rPr>
+          <w:bCs/>
+          <w:sz w:val="22"/>
+          <w:szCs w:val="22"/>
+        </w:rPr>
+        <w:t xml:space="preserve">. </w:t>
+      </w:r>
+    </w:p>
+    <w:p>
+      <w:pPr>
+        <w:pStyle w:val="NormalWeb"/>
+        <w:spacing w:line="276" w:lineRule="auto"/>
+        <w:contextualSpacing/>
+        <w:rPr>
+          <w:b/>
+          <w:sz w:val="22"/>
+          <w:szCs w:val="22"/>
+        </w:rPr>
+      </w:pPr>
+    </w:p>
+    <w:p>
+      <w:pPr>
+        <w:pStyle w:val="NormalWeb"/>
+        <w:spacing w:line="276" w:lineRule="auto"/>
+        <w:contextualSpacing/>
+        <w:rPr>
+          <w:bCs/>
+          <w:sz w:val="22"/>
+          <w:szCs w:val="22"/>
+        </w:rPr>
+      </w:pPr>
+      <w:r>
+        <w:rPr>
+          <w:b/>
+          <w:sz w:val="22"/>
+          <w:szCs w:val="22"/>
+        </w:rPr>
+        <w:t>Trott, S. (</w:t>
+      </w:r>
+      <w:r>
+        <w:rPr>
+          <w:b/>
+          <w:sz w:val="22"/>
+          <w:szCs w:val="22"/>
+        </w:rPr>
+        <w:t>2025</w:t>
+      </w:r>
+      <w:r>
+        <w:rPr>
+          <w:b/>
+          <w:sz w:val="22"/>
+          <w:szCs w:val="22"/>
+        </w:rPr>
+        <w:t>)</w:t>
+      </w:r>
+      <w:r>
+        <w:rPr>
+          <w:bCs/>
+          <w:sz w:val="22"/>
+          <w:szCs w:val="22"/>
+        </w:rPr>
+        <w:t xml:space="preserve">. </w:t>
+      </w:r>
+      <w:r>
+        <w:rPr>
+          <w:bCs/>
+          <w:sz w:val="22"/>
+          <w:szCs w:val="22"/>
+        </w:rPr>
         <w:t xml:space="preserve">Psychology Meets LLM-ology. </w:t>
       </w:r>
       <w:r>
@@ -4747,27 +4628,15 @@
         </w:rPr>
         <w:t xml:space="preserve">. Large Language Models as Model Organisms—Opportunities and Challenges. </w:t>
       </w:r>
-      <w:proofErr w:type="spellStart"/>
-      <w:r>
-        <w:rPr>
-          <w:bCs/>
-          <w:i/>
-          <w:iCs/>
-          <w:sz w:val="22"/>
-          <w:szCs w:val="22"/>
-        </w:rPr>
-        <w:t>BetterUp</w:t>
-      </w:r>
-      <w:proofErr w:type="spellEnd"/>
-      <w:r>
-        <w:rPr>
-          <w:bCs/>
-          <w:i/>
-          <w:iCs/>
-          <w:sz w:val="22"/>
-          <w:szCs w:val="22"/>
-        </w:rPr>
-        <w:t xml:space="preserve"> Invited Speaker</w:t>
+      <w:r>
+        <w:rPr>
+          <w:bCs/>
+          <w:i/>
+          <w:iCs/>
+          <w:sz w:val="22"/>
+          <w:szCs w:val="22"/>
+        </w:rPr>
+        <w:t>BetterUp Invited Speaker</w:t>
       </w:r>
       <w:r>
         <w:rPr>
@@ -5371,27 +5240,7 @@
           <w:szCs w:val="22"/>
           <w:shd w:val="clear" w:color="auto" w:fill="FFFFFF"/>
         </w:rPr>
-        <w:t xml:space="preserve"> &amp; Bergen, B. (2022). Can a pressure against homophones explain phonological </w:t>
-      </w:r>
-      <w:proofErr w:type="gramStart"/>
-      <w:r>
-        <w:rPr>
-          <w:color w:val="222222"/>
-          <w:sz w:val="22"/>
-          <w:szCs w:val="22"/>
-          <w:shd w:val="clear" w:color="auto" w:fill="FFFFFF"/>
-        </w:rPr>
-        <w:t>neighborhoods?.</w:t>
-      </w:r>
-      <w:proofErr w:type="gramEnd"/>
-      <w:r>
-        <w:rPr>
-          <w:color w:val="222222"/>
-          <w:sz w:val="22"/>
-          <w:szCs w:val="22"/>
-          <w:shd w:val="clear" w:color="auto" w:fill="FFFFFF"/>
-        </w:rPr>
-        <w:t xml:space="preserve"> In </w:t>
+        <w:t xml:space="preserve"> &amp; Bergen, B. (2022). Can a pressure against homophones explain phonological neighborhoods?. In </w:t>
       </w:r>
       <w:r>
         <w:rPr>
@@ -5478,19 +5327,7 @@
           <w:szCs w:val="22"/>
           <w:shd w:val="clear" w:color="auto" w:fill="FFFFFF"/>
         </w:rPr>
-        <w:t xml:space="preserve"> Annual Meeting of the Association for Computational </w:t>
-      </w:r>
-      <w:r>
-        <w:rPr>
-          <w:i/>
-          <w:iCs/>
-          <w:color w:val="222222"/>
-          <w:sz w:val="22"/>
-          <w:szCs w:val="22"/>
-          <w:shd w:val="clear" w:color="auto" w:fill="FFFFFF"/>
-        </w:rPr>
-        <w:lastRenderedPageBreak/>
-        <w:t>Linguistics and the 11</w:t>
+        <w:t xml:space="preserve"> Annual Meeting of the Association for Computational Linguistics and the 11</w:t>
       </w:r>
       <w:r>
         <w:rPr>
@@ -5984,25 +5821,14 @@
           <w:shd w:val="clear" w:color="auto" w:fill="FFFFFF"/>
         </w:rPr>
       </w:pPr>
-      <w:proofErr w:type="spellStart"/>
-      <w:r>
-        <w:rPr>
-          <w:color w:val="222222"/>
-          <w:sz w:val="22"/>
-          <w:szCs w:val="22"/>
-          <w:shd w:val="clear" w:color="auto" w:fill="FFFFFF"/>
-        </w:rPr>
-        <w:t>Chkhaidze</w:t>
-      </w:r>
-      <w:proofErr w:type="spellEnd"/>
-      <w:r>
-        <w:rPr>
-          <w:color w:val="222222"/>
-          <w:sz w:val="22"/>
-          <w:szCs w:val="22"/>
-          <w:shd w:val="clear" w:color="auto" w:fill="FFFFFF"/>
-        </w:rPr>
-        <w:t xml:space="preserve">, A., Coulson, S., </w:t>
+      <w:r>
+        <w:rPr>
+          <w:color w:val="222222"/>
+          <w:sz w:val="22"/>
+          <w:szCs w:val="22"/>
+          <w:shd w:val="clear" w:color="auto" w:fill="FFFFFF"/>
+        </w:rPr>
+        <w:t xml:space="preserve">Chkhaidze, A., Coulson, S., </w:t>
       </w:r>
       <w:r>
         <w:rPr>
@@ -6022,27 +5848,7 @@
           <w:szCs w:val="22"/>
           <w:shd w:val="clear" w:color="auto" w:fill="FFFFFF"/>
         </w:rPr>
-        <w:t xml:space="preserve">&amp; </w:t>
-      </w:r>
-      <w:proofErr w:type="spellStart"/>
-      <w:r>
-        <w:rPr>
-          <w:color w:val="222222"/>
-          <w:sz w:val="22"/>
-          <w:szCs w:val="22"/>
-          <w:shd w:val="clear" w:color="auto" w:fill="FFFFFF"/>
-        </w:rPr>
-        <w:t>Kiyonaga</w:t>
-      </w:r>
-      <w:proofErr w:type="spellEnd"/>
-      <w:r>
-        <w:rPr>
-          <w:color w:val="222222"/>
-          <w:sz w:val="22"/>
-          <w:szCs w:val="22"/>
-          <w:shd w:val="clear" w:color="auto" w:fill="FFFFFF"/>
-        </w:rPr>
-        <w:t>, A. (2024, October). </w:t>
+        <w:t>&amp; Kiyonaga, A. (2024, October). </w:t>
       </w:r>
       <w:r>
         <w:rPr>
@@ -6190,27 +5996,7 @@
           <w:szCs w:val="22"/>
           <w:shd w:val="clear" w:color="auto" w:fill="FFFFFF"/>
         </w:rPr>
-        <w:t xml:space="preserve">, S., &amp; Bergen, B. (2023, June). EPITOME: Experimental Protocol Inventory for Theory </w:t>
-      </w:r>
-      <w:proofErr w:type="gramStart"/>
-      <w:r>
-        <w:rPr>
-          <w:color w:val="222222"/>
-          <w:sz w:val="22"/>
-          <w:szCs w:val="22"/>
-          <w:shd w:val="clear" w:color="auto" w:fill="FFFFFF"/>
-        </w:rPr>
-        <w:t>Of</w:t>
-      </w:r>
-      <w:proofErr w:type="gramEnd"/>
-      <w:r>
-        <w:rPr>
-          <w:color w:val="222222"/>
-          <w:sz w:val="22"/>
-          <w:szCs w:val="22"/>
-          <w:shd w:val="clear" w:color="auto" w:fill="FFFFFF"/>
-        </w:rPr>
-        <w:t xml:space="preserve"> Mind Evaluation. In </w:t>
+        <w:t>, S., &amp; Bergen, B. (2023, June). EPITOME: Experimental Protocol Inventory for Theory Of Mind Evaluation. In </w:t>
       </w:r>
       <w:r>
         <w:rPr>
@@ -6339,27 +6125,7 @@
           <w:szCs w:val="22"/>
           <w:shd w:val="clear" w:color="auto" w:fill="FFFFFF"/>
         </w:rPr>
-        <w:t xml:space="preserve"> </w:t>
-      </w:r>
-      <w:proofErr w:type="spellStart"/>
-      <w:r>
-        <w:rPr>
-          <w:color w:val="222222"/>
-          <w:sz w:val="22"/>
-          <w:szCs w:val="22"/>
-          <w:shd w:val="clear" w:color="auto" w:fill="FFFFFF"/>
-        </w:rPr>
-        <w:t>Semenuks</w:t>
-      </w:r>
-      <w:proofErr w:type="spellEnd"/>
-      <w:r>
-        <w:rPr>
-          <w:color w:val="222222"/>
-          <w:sz w:val="22"/>
-          <w:szCs w:val="22"/>
-          <w:shd w:val="clear" w:color="auto" w:fill="FFFFFF"/>
-        </w:rPr>
-        <w:t>, A., &amp; Bergen, B. (2019). Sub-morphemic form-meaning systematicity: the impact of onset phones on word concreteness. In </w:t>
+        <w:t xml:space="preserve"> Semenuks, A., &amp; Bergen, B. (2019). Sub-morphemic form-meaning systematicity: the impact of onset phones on word concreteness. In </w:t>
       </w:r>
       <w:r>
         <w:rPr>
@@ -6423,6 +6189,7 @@
           <w:sz w:val="22"/>
           <w:szCs w:val="22"/>
         </w:rPr>
+        <w:lastRenderedPageBreak/>
         <w:t>Trott, S</w:t>
       </w:r>
       <w:r>
@@ -6430,23 +6197,7 @@
           <w:sz w:val="22"/>
           <w:szCs w:val="22"/>
         </w:rPr>
-        <w:t xml:space="preserve">., </w:t>
-      </w:r>
-      <w:proofErr w:type="spellStart"/>
-      <w:r>
-        <w:rPr>
-          <w:sz w:val="22"/>
-          <w:szCs w:val="22"/>
-        </w:rPr>
-        <w:t>Rossano</w:t>
-      </w:r>
-      <w:proofErr w:type="spellEnd"/>
-      <w:r>
-        <w:rPr>
-          <w:sz w:val="22"/>
-          <w:szCs w:val="22"/>
-        </w:rPr>
-        <w:t xml:space="preserve">, F. (2017). Theoretical Concerns for the Integration of Repair. </w:t>
+        <w:t xml:space="preserve">., Rossano, F. (2017). Theoretical Concerns for the Integration of Repair. </w:t>
       </w:r>
       <w:r>
         <w:rPr>
@@ -6533,7 +6284,6 @@
           <w:sz w:val="22"/>
           <w:szCs w:val="22"/>
         </w:rPr>
-        <w:lastRenderedPageBreak/>
         <w:t xml:space="preserve">Dodge, E., </w:t>
       </w:r>
       <w:r>
@@ -6544,50 +6294,21 @@
         </w:rPr>
         <w:t xml:space="preserve">Trott, S., </w:t>
       </w:r>
-      <w:proofErr w:type="spellStart"/>
-      <w:r>
-        <w:rPr>
-          <w:sz w:val="22"/>
-          <w:szCs w:val="22"/>
-        </w:rPr>
-        <w:t>Gilardi</w:t>
-      </w:r>
-      <w:proofErr w:type="spellEnd"/>
-      <w:r>
-        <w:rPr>
-          <w:sz w:val="22"/>
-          <w:szCs w:val="22"/>
-        </w:rPr>
-        <w:t xml:space="preserve">, L., &amp; Stickles, E. (2017). </w:t>
-      </w:r>
-      <w:r>
-        <w:rPr>
-          <w:i/>
-          <w:iCs/>
-          <w:sz w:val="22"/>
-          <w:szCs w:val="22"/>
-        </w:rPr>
-        <w:t xml:space="preserve">Grammar Scaling: Leveraging </w:t>
-      </w:r>
-      <w:proofErr w:type="spellStart"/>
-      <w:r>
-        <w:rPr>
-          <w:i/>
-          <w:iCs/>
-          <w:sz w:val="22"/>
-          <w:szCs w:val="22"/>
-        </w:rPr>
-        <w:t>FrameNet</w:t>
-      </w:r>
-      <w:proofErr w:type="spellEnd"/>
-      <w:r>
-        <w:rPr>
-          <w:i/>
-          <w:iCs/>
-          <w:sz w:val="22"/>
-          <w:szCs w:val="22"/>
-        </w:rPr>
-        <w:t xml:space="preserve"> </w:t>
+      <w:r>
+        <w:rPr>
+          <w:sz w:val="22"/>
+          <w:szCs w:val="22"/>
+        </w:rPr>
+        <w:t xml:space="preserve">Gilardi, L., &amp; Stickles, E. (2017). </w:t>
+      </w:r>
+      <w:r>
+        <w:rPr>
+          <w:i/>
+          <w:iCs/>
+          <w:sz w:val="22"/>
+          <w:szCs w:val="22"/>
+        </w:rPr>
+        <w:t xml:space="preserve">Grammar Scaling: Leveraging FrameNet </w:t>
       </w:r>
       <w:r>
         <w:rPr>
@@ -6638,39 +6359,7 @@
           <w:sz w:val="22"/>
           <w:szCs w:val="22"/>
         </w:rPr>
-        <w:t xml:space="preserve">., </w:t>
-      </w:r>
-      <w:proofErr w:type="spellStart"/>
-      <w:r>
-        <w:rPr>
-          <w:sz w:val="22"/>
-          <w:szCs w:val="22"/>
-        </w:rPr>
-        <w:t>Eppe</w:t>
-      </w:r>
-      <w:proofErr w:type="spellEnd"/>
-      <w:r>
-        <w:rPr>
-          <w:sz w:val="22"/>
-          <w:szCs w:val="22"/>
-        </w:rPr>
-        <w:t xml:space="preserve">, M., &amp; Feldman, J. (2016). Recognizing Intention from Natural </w:t>
-      </w:r>
-      <w:proofErr w:type="gramStart"/>
-      <w:r>
-        <w:rPr>
-          <w:sz w:val="22"/>
-          <w:szCs w:val="22"/>
-        </w:rPr>
-        <w:t>Language :</w:t>
-      </w:r>
-      <w:proofErr w:type="gramEnd"/>
-      <w:r>
-        <w:rPr>
-          <w:sz w:val="22"/>
-          <w:szCs w:val="22"/>
-        </w:rPr>
-        <w:t xml:space="preserve"> Clarification Dialog and Construction Grammar. </w:t>
+        <w:t xml:space="preserve">., Eppe, M., &amp; Feldman, J. (2016). Recognizing Intention from Natural Language : Clarification Dialog and Construction Grammar. </w:t>
       </w:r>
       <w:r>
         <w:rPr>
@@ -6730,39 +6419,7 @@
           <w:sz w:val="22"/>
           <w:szCs w:val="22"/>
         </w:rPr>
-        <w:t xml:space="preserve">., </w:t>
-      </w:r>
-      <w:proofErr w:type="spellStart"/>
-      <w:r>
-        <w:rPr>
-          <w:sz w:val="22"/>
-          <w:szCs w:val="22"/>
-        </w:rPr>
-        <w:t>Appriou</w:t>
-      </w:r>
-      <w:proofErr w:type="spellEnd"/>
-      <w:r>
-        <w:rPr>
-          <w:sz w:val="22"/>
-          <w:szCs w:val="22"/>
-        </w:rPr>
-        <w:t xml:space="preserve">, A., Feldman, J., &amp; </w:t>
-      </w:r>
-      <w:proofErr w:type="spellStart"/>
-      <w:r>
-        <w:rPr>
-          <w:sz w:val="22"/>
-          <w:szCs w:val="22"/>
-        </w:rPr>
-        <w:t>Janin</w:t>
-      </w:r>
-      <w:proofErr w:type="spellEnd"/>
-      <w:r>
-        <w:rPr>
-          <w:sz w:val="22"/>
-          <w:szCs w:val="22"/>
-        </w:rPr>
-        <w:t xml:space="preserve">, A. (2015). Natural Language Understanding and Communication for Multi-Agent Systems. </w:t>
+        <w:t xml:space="preserve">., Appriou, A., Feldman, J., &amp; Janin, A. (2015). Natural Language Understanding and Communication for Multi-Agent Systems. </w:t>
       </w:r>
       <w:r>
         <w:rPr>
@@ -7019,6 +6676,38 @@
           <w:bCs/>
         </w:rPr>
         <w:br/>
+      </w:r>
+      <w:r>
+        <w:rPr>
+          <w:bCs/>
+        </w:rPr>
+        <w:t>COGS 150*: Large Language Models and Cognitive Science [</w:t>
+      </w:r>
+      <w:r>
+        <w:rPr>
+          <w:bCs/>
+        </w:rPr>
+        <w:t>Fall</w:t>
+      </w:r>
+      <w:r>
+        <w:rPr>
+          <w:bCs/>
+        </w:rPr>
+        <w:t>, 2025]</w:t>
+      </w:r>
+    </w:p>
+    <w:p>
+      <w:pPr>
+        <w:spacing w:line="276" w:lineRule="auto"/>
+        <w:contextualSpacing/>
+        <w:rPr>
+          <w:bCs/>
+        </w:rPr>
+      </w:pPr>
+      <w:r>
+        <w:rPr>
+          <w:bCs/>
+        </w:rPr>
         <w:t>COGS 150*: Large Language Models and Cognitive Science [Spring, 2025]</w:t>
       </w:r>
     </w:p>
@@ -7252,6 +6941,7 @@
         <w:rPr>
           <w:b/>
         </w:rPr>
+        <w:lastRenderedPageBreak/>
         <w:t>Teaching Assistant</w:t>
       </w:r>
       <w:r>
@@ -7422,7 +7112,6 @@
         <w:rPr>
           <w:iCs/>
         </w:rPr>
-        <w:lastRenderedPageBreak/>
         <w:t xml:space="preserve">COGS 14B: Introduction to Statistical Analysis </w:t>
       </w:r>
       <w:r>
@@ -7563,19 +7252,11 @@
         </w:rPr>
         <w:t xml:space="preserve">: </w:t>
       </w:r>
-      <w:proofErr w:type="spellStart"/>
-      <w:r>
-        <w:rPr>
-          <w:iCs/>
-        </w:rPr>
-        <w:t>Yuhan</w:t>
-      </w:r>
-      <w:proofErr w:type="spellEnd"/>
-      <w:r>
-        <w:rPr>
-          <w:iCs/>
-        </w:rPr>
-        <w:t xml:space="preserve"> Fu (Honors student), </w:t>
+      <w:r>
+        <w:rPr>
+          <w:iCs/>
+        </w:rPr>
+        <w:t xml:space="preserve">Yuhan Fu (Honors student), </w:t>
       </w:r>
       <w:r>
         <w:rPr>
@@ -7657,43 +7338,21 @@
         <w:rPr>
           <w:iCs/>
         </w:rPr>
-        <w:t xml:space="preserve"> Dan </w:t>
-      </w:r>
-      <w:proofErr w:type="spellStart"/>
-      <w:r>
-        <w:rPr>
-          <w:iCs/>
-        </w:rPr>
-        <w:t>Kaliblotzky</w:t>
-      </w:r>
-      <w:proofErr w:type="spellEnd"/>
-    </w:p>
-    <w:p>
-      <w:pPr>
-        <w:spacing w:line="276" w:lineRule="auto"/>
-        <w:rPr>
-          <w:iCs/>
-        </w:rPr>
-      </w:pPr>
-      <w:r>
-        <w:rPr>
-          <w:iCs/>
-        </w:rPr>
-        <w:t xml:space="preserve">2020-2021: Alex </w:t>
-      </w:r>
-      <w:proofErr w:type="spellStart"/>
-      <w:r>
-        <w:rPr>
-          <w:iCs/>
-        </w:rPr>
-        <w:t>Liebscher</w:t>
-      </w:r>
-      <w:proofErr w:type="spellEnd"/>
-      <w:r>
-        <w:rPr>
-          <w:iCs/>
-        </w:rPr>
-        <w:t xml:space="preserve"> (Honors student)</w:t>
+        <w:t xml:space="preserve"> Dan Kaliblotzky</w:t>
+      </w:r>
+    </w:p>
+    <w:p>
+      <w:pPr>
+        <w:spacing w:line="276" w:lineRule="auto"/>
+        <w:rPr>
+          <w:iCs/>
+        </w:rPr>
+      </w:pPr>
+      <w:r>
+        <w:rPr>
+          <w:iCs/>
+        </w:rPr>
+        <w:t>2020-2021: Alex Liebscher (Honors student)</w:t>
       </w:r>
     </w:p>
     <w:p>
@@ -7743,21 +7402,12 @@
           <w:iCs/>
         </w:rPr>
       </w:pPr>
-      <w:proofErr w:type="spellStart"/>
-      <w:r>
-        <w:rPr>
-          <w:color w:val="222222"/>
-          <w:shd w:val="clear" w:color="auto" w:fill="FFFFFF"/>
-        </w:rPr>
-        <w:t>Liebscher</w:t>
-      </w:r>
-      <w:proofErr w:type="spellEnd"/>
-      <w:r>
-        <w:rPr>
-          <w:color w:val="222222"/>
-          <w:shd w:val="clear" w:color="auto" w:fill="FFFFFF"/>
-        </w:rPr>
-        <w:t>, A., Trott, S., &amp; Bergen, B. (2020). Effects of Battle and Journey Metaphors on Charitable Donations for Cancer Patients. In </w:t>
+      <w:r>
+        <w:rPr>
+          <w:color w:val="222222"/>
+          <w:shd w:val="clear" w:color="auto" w:fill="FFFFFF"/>
+        </w:rPr>
+        <w:t>Liebscher, A., Trott, S., &amp; Bergen, B. (2020). Effects of Battle and Journey Metaphors on Charitable Donations for Cancer Patients. In </w:t>
       </w:r>
       <w:r>
         <w:rPr>
@@ -8102,6 +7752,7 @@
         <w:rPr>
           <w:bCs/>
         </w:rPr>
+        <w:lastRenderedPageBreak/>
         <w:t xml:space="preserve">[UC San Diego] </w:t>
       </w:r>
       <w:r>
@@ -8217,7 +7868,6 @@
           <w:b/>
           <w:bCs/>
         </w:rPr>
-        <w:lastRenderedPageBreak/>
         <w:t>2025</w:t>
       </w:r>
       <w:r>
@@ -8289,21 +7939,12 @@
       <w:r>
         <w:t xml:space="preserve">, </w:t>
       </w:r>
-      <w:proofErr w:type="spellStart"/>
-      <w:r>
-        <w:rPr>
-          <w:i/>
-          <w:iCs/>
-        </w:rPr>
-        <w:t>PeerJ</w:t>
-      </w:r>
-      <w:proofErr w:type="spellEnd"/>
-      <w:r>
-        <w:rPr>
-          <w:i/>
-          <w:iCs/>
-        </w:rPr>
-        <w:t xml:space="preserve"> Computer Science</w:t>
+      <w:r>
+        <w:rPr>
+          <w:i/>
+          <w:iCs/>
+        </w:rPr>
+        <w:t>PeerJ Computer Science</w:t>
       </w:r>
       <w:r>
         <w:t xml:space="preserve">, </w:t>

--- a/pdf/Trott_CV_Current.docx
+++ b/pdf/Trott_CV_Current.docx
@@ -590,8 +590,13 @@
       </w:pPr>
       <w:r>
         <w:tab/>
-        <w:t>Thesis advisor: Terry Regier</w:t>
-      </w:r>
+        <w:t xml:space="preserve">Thesis advisor: Terry </w:t>
+      </w:r>
+      <w:proofErr w:type="spellStart"/>
+      <w:r>
+        <w:t>Regier</w:t>
+      </w:r>
+      <w:proofErr w:type="spellEnd"/>
     </w:p>
     <w:p>
       <w:pPr>
@@ -670,11 +675,19 @@
           <w:bCs/>
         </w:rPr>
       </w:pPr>
-      <w:r>
-        <w:rPr>
-          <w:b/>
-        </w:rPr>
-        <w:t>Kavli Institute for Brain and Mind</w:t>
+      <w:proofErr w:type="spellStart"/>
+      <w:r>
+        <w:rPr>
+          <w:b/>
+        </w:rPr>
+        <w:t>Kavli</w:t>
+      </w:r>
+      <w:proofErr w:type="spellEnd"/>
+      <w:r>
+        <w:rPr>
+          <w:b/>
+        </w:rPr>
+        <w:t xml:space="preserve"> Institute for Brain and Mind</w:t>
       </w:r>
       <w:r>
         <w:rPr>
@@ -832,7 +845,15 @@
         <w:t xml:space="preserve">; </w:t>
       </w:r>
       <w:r>
-        <w:t>James Hollan (Cognitive Science, CSE)</w:t>
+        <w:t xml:space="preserve">James </w:t>
+      </w:r>
+      <w:proofErr w:type="spellStart"/>
+      <w:r>
+        <w:t>Hollan</w:t>
+      </w:r>
+      <w:proofErr w:type="spellEnd"/>
+      <w:r>
+        <w:t xml:space="preserve"> (Cognitive Science, CSE)</w:t>
       </w:r>
     </w:p>
     <w:p>
@@ -1005,18 +1026,6 @@
     </w:p>
     <w:p>
       <w:pPr>
-        <w:tabs>
-          <w:tab w:val="left" w:pos="5500"/>
-        </w:tabs>
-        <w:spacing w:line="276" w:lineRule="auto"/>
-        <w:rPr>
-          <w:sz w:val="22"/>
-          <w:szCs w:val="22"/>
-        </w:rPr>
-      </w:pPr>
-    </w:p>
-    <w:p>
-      <w:pPr>
         <w:pStyle w:val="Heading2"/>
         <w:shd w:val="clear" w:color="auto" w:fill="FFFFFF"/>
         <w:spacing w:before="0" w:beforeAutospacing="0" w:after="0" w:afterAutospacing="0"/>
@@ -1029,129 +1038,6 @@
           <w:shd w:val="clear" w:color="auto" w:fill="FFFFFF"/>
         </w:rPr>
       </w:pPr>
-      <w:r>
-        <w:rPr>
-          <w:b w:val="0"/>
-          <w:bCs w:val="0"/>
-          <w:color w:val="222222"/>
-          <w:sz w:val="22"/>
-          <w:szCs w:val="22"/>
-          <w:shd w:val="clear" w:color="auto" w:fill="FFFFFF"/>
-        </w:rPr>
-        <w:t>Ruytenbeek, N.</w:t>
-      </w:r>
-      <w:r>
-        <w:rPr>
-          <w:b w:val="0"/>
-          <w:bCs w:val="0"/>
-          <w:color w:val="222222"/>
-          <w:sz w:val="22"/>
-          <w:szCs w:val="22"/>
-          <w:shd w:val="clear" w:color="auto" w:fill="FFFFFF"/>
-        </w:rPr>
-        <w:t>,</w:t>
-      </w:r>
-      <w:r>
-        <w:rPr>
-          <w:b w:val="0"/>
-          <w:bCs w:val="0"/>
-          <w:color w:val="222222"/>
-          <w:sz w:val="22"/>
-          <w:szCs w:val="22"/>
-          <w:shd w:val="clear" w:color="auto" w:fill="FFFFFF"/>
-        </w:rPr>
-        <w:t xml:space="preserve"> &amp;</w:t>
-      </w:r>
-      <w:r>
-        <w:rPr>
-          <w:b w:val="0"/>
-          <w:bCs w:val="0"/>
-          <w:color w:val="222222"/>
-          <w:sz w:val="22"/>
-          <w:szCs w:val="22"/>
-          <w:shd w:val="clear" w:color="auto" w:fill="FFFFFF"/>
-        </w:rPr>
-        <w:t xml:space="preserve"> </w:t>
-      </w:r>
-      <w:r>
-        <w:rPr>
-          <w:color w:val="222222"/>
-          <w:sz w:val="22"/>
-          <w:szCs w:val="22"/>
-          <w:shd w:val="clear" w:color="auto" w:fill="FFFFFF"/>
-        </w:rPr>
-        <w:t>Trott, S.</w:t>
-      </w:r>
-      <w:r>
-        <w:rPr>
-          <w:b w:val="0"/>
-          <w:bCs w:val="0"/>
-          <w:color w:val="222222"/>
-          <w:sz w:val="22"/>
-          <w:szCs w:val="22"/>
-          <w:shd w:val="clear" w:color="auto" w:fill="FFFFFF"/>
-        </w:rPr>
-        <w:t xml:space="preserve"> </w:t>
-      </w:r>
-      <w:r>
-        <w:rPr>
-          <w:b w:val="0"/>
-          <w:bCs w:val="0"/>
-          <w:color w:val="222222"/>
-          <w:sz w:val="22"/>
-          <w:szCs w:val="22"/>
-          <w:shd w:val="clear" w:color="auto" w:fill="FFFFFF"/>
-        </w:rPr>
-        <w:t>(2025). Do prosodic cues convey intent directly or through contrastive marking? A study of French indirect requests. </w:t>
-      </w:r>
-      <w:r>
-        <w:rPr>
-          <w:b w:val="0"/>
-          <w:bCs w:val="0"/>
-          <w:i/>
-          <w:iCs/>
-          <w:color w:val="222222"/>
-          <w:sz w:val="22"/>
-          <w:szCs w:val="22"/>
-          <w:shd w:val="clear" w:color="auto" w:fill="FFFFFF"/>
-        </w:rPr>
-        <w:t>Glossa Psycholinguistics</w:t>
-      </w:r>
-      <w:r>
-        <w:rPr>
-          <w:b w:val="0"/>
-          <w:bCs w:val="0"/>
-          <w:color w:val="222222"/>
-          <w:sz w:val="22"/>
-          <w:szCs w:val="22"/>
-          <w:shd w:val="clear" w:color="auto" w:fill="FFFFFF"/>
-        </w:rPr>
-        <w:t>, </w:t>
-      </w:r>
-      <w:r>
-        <w:rPr>
-          <w:b w:val="0"/>
-          <w:bCs w:val="0"/>
-          <w:i/>
-          <w:iCs/>
-          <w:color w:val="222222"/>
-          <w:sz w:val="22"/>
-          <w:szCs w:val="22"/>
-          <w:shd w:val="clear" w:color="auto" w:fill="FFFFFF"/>
-        </w:rPr>
-        <w:t>4</w:t>
-      </w:r>
-      <w:r>
-        <w:rPr>
-          <w:b w:val="0"/>
-          <w:bCs w:val="0"/>
-          <w:color w:val="222222"/>
-          <w:sz w:val="22"/>
-          <w:szCs w:val="22"/>
-          <w:shd w:val="clear" w:color="auto" w:fill="FFFFFF"/>
-        </w:rPr>
-        <w:t>(1).</w:t>
-      </w:r>
     </w:p>
     <w:p>
       <w:pPr>
@@ -1159,12 +1045,137 @@
         <w:shd w:val="clear" w:color="auto" w:fill="FFFFFF"/>
         <w:spacing w:before="0" w:beforeAutospacing="0" w:after="0" w:afterAutospacing="0"/>
         <w:rPr>
-          <w:color w:val="222222"/>
-          <w:sz w:val="22"/>
-          <w:szCs w:val="22"/>
-          <w:shd w:val="clear" w:color="auto" w:fill="FFFFFF"/>
-        </w:rPr>
-      </w:pPr>
+          <w:b w:val="0"/>
+          <w:bCs w:val="0"/>
+          <w:color w:val="222222"/>
+          <w:sz w:val="22"/>
+          <w:szCs w:val="22"/>
+          <w:shd w:val="clear" w:color="auto" w:fill="FFFFFF"/>
+        </w:rPr>
+      </w:pPr>
+      <w:r>
+        <w:rPr>
+          <w:b w:val="0"/>
+          <w:bCs w:val="0"/>
+          <w:color w:val="222222"/>
+          <w:sz w:val="22"/>
+          <w:szCs w:val="22"/>
+          <w:shd w:val="clear" w:color="auto" w:fill="FFFFFF"/>
+        </w:rPr>
+        <w:t>Ruytenbeek, N.</w:t>
+      </w:r>
+      <w:r>
+        <w:rPr>
+          <w:b w:val="0"/>
+          <w:bCs w:val="0"/>
+          <w:color w:val="222222"/>
+          <w:sz w:val="22"/>
+          <w:szCs w:val="22"/>
+          <w:shd w:val="clear" w:color="auto" w:fill="FFFFFF"/>
+        </w:rPr>
+        <w:t>,</w:t>
+      </w:r>
+      <w:r>
+        <w:rPr>
+          <w:b w:val="0"/>
+          <w:bCs w:val="0"/>
+          <w:color w:val="222222"/>
+          <w:sz w:val="22"/>
+          <w:szCs w:val="22"/>
+          <w:shd w:val="clear" w:color="auto" w:fill="FFFFFF"/>
+        </w:rPr>
+        <w:t xml:space="preserve"> &amp;</w:t>
+      </w:r>
+      <w:r>
+        <w:rPr>
+          <w:b w:val="0"/>
+          <w:bCs w:val="0"/>
+          <w:color w:val="222222"/>
+          <w:sz w:val="22"/>
+          <w:szCs w:val="22"/>
+          <w:shd w:val="clear" w:color="auto" w:fill="FFFFFF"/>
+        </w:rPr>
+        <w:t xml:space="preserve"> </w:t>
+      </w:r>
+      <w:r>
+        <w:rPr>
+          <w:color w:val="222222"/>
+          <w:sz w:val="22"/>
+          <w:szCs w:val="22"/>
+          <w:shd w:val="clear" w:color="auto" w:fill="FFFFFF"/>
+        </w:rPr>
+        <w:t>Trott, S.</w:t>
+      </w:r>
+      <w:r>
+        <w:rPr>
+          <w:b w:val="0"/>
+          <w:bCs w:val="0"/>
+          <w:color w:val="222222"/>
+          <w:sz w:val="22"/>
+          <w:szCs w:val="22"/>
+          <w:shd w:val="clear" w:color="auto" w:fill="FFFFFF"/>
+        </w:rPr>
+        <w:t xml:space="preserve"> </w:t>
+      </w:r>
+      <w:r>
+        <w:rPr>
+          <w:b w:val="0"/>
+          <w:bCs w:val="0"/>
+          <w:color w:val="222222"/>
+          <w:sz w:val="22"/>
+          <w:szCs w:val="22"/>
+          <w:shd w:val="clear" w:color="auto" w:fill="FFFFFF"/>
+        </w:rPr>
+        <w:t>(2025). Do prosodic cues convey intent directly or through contrastive marking? A study of French indirect requests. </w:t>
+      </w:r>
+      <w:r>
+        <w:rPr>
+          <w:b w:val="0"/>
+          <w:bCs w:val="0"/>
+          <w:i/>
+          <w:iCs/>
+          <w:color w:val="222222"/>
+          <w:sz w:val="22"/>
+          <w:szCs w:val="22"/>
+          <w:shd w:val="clear" w:color="auto" w:fill="FFFFFF"/>
+        </w:rPr>
+        <w:t>Glossa Psycholinguistics</w:t>
+      </w:r>
+      <w:r>
+        <w:rPr>
+          <w:b w:val="0"/>
+          <w:bCs w:val="0"/>
+          <w:color w:val="222222"/>
+          <w:sz w:val="22"/>
+          <w:szCs w:val="22"/>
+          <w:shd w:val="clear" w:color="auto" w:fill="FFFFFF"/>
+        </w:rPr>
+        <w:t>, </w:t>
+      </w:r>
+      <w:r>
+        <w:rPr>
+          <w:b w:val="0"/>
+          <w:bCs w:val="0"/>
+          <w:i/>
+          <w:iCs/>
+          <w:color w:val="222222"/>
+          <w:sz w:val="22"/>
+          <w:szCs w:val="22"/>
+          <w:shd w:val="clear" w:color="auto" w:fill="FFFFFF"/>
+        </w:rPr>
+        <w:t>4</w:t>
+      </w:r>
+      <w:r>
+        <w:rPr>
+          <w:b w:val="0"/>
+          <w:bCs w:val="0"/>
+          <w:color w:val="222222"/>
+          <w:sz w:val="22"/>
+          <w:szCs w:val="22"/>
+          <w:shd w:val="clear" w:color="auto" w:fill="FFFFFF"/>
+        </w:rPr>
+        <w:t>(1).</w:t>
+      </w:r>
     </w:p>
     <w:p>
       <w:pPr>
@@ -1172,82 +1183,12 @@
         <w:shd w:val="clear" w:color="auto" w:fill="FFFFFF"/>
         <w:spacing w:before="0" w:beforeAutospacing="0" w:after="0" w:afterAutospacing="0"/>
         <w:rPr>
-          <w:b w:val="0"/>
-          <w:bCs w:val="0"/>
-          <w:color w:val="222222"/>
-          <w:sz w:val="22"/>
-          <w:szCs w:val="22"/>
-          <w:shd w:val="clear" w:color="auto" w:fill="FFFFFF"/>
-        </w:rPr>
-      </w:pPr>
-      <w:r>
-        <w:rPr>
-          <w:color w:val="222222"/>
-          <w:sz w:val="22"/>
-          <w:szCs w:val="22"/>
-          <w:shd w:val="clear" w:color="auto" w:fill="FFFFFF"/>
-        </w:rPr>
-        <w:t>Trott, S.,</w:t>
-      </w:r>
-      <w:r>
-        <w:rPr>
-          <w:b w:val="0"/>
-          <w:bCs w:val="0"/>
-          <w:color w:val="222222"/>
-          <w:sz w:val="22"/>
-          <w:szCs w:val="22"/>
-          <w:shd w:val="clear" w:color="auto" w:fill="FFFFFF"/>
-        </w:rPr>
-        <w:t xml:space="preserve"> Walker, D. E., Taylor, S. M., &amp; Coulson, S. (2025). Turing Jest: Distributional Semantics and One‐Line Jokes. </w:t>
-      </w:r>
-      <w:r>
-        <w:rPr>
-          <w:b w:val="0"/>
-          <w:bCs w:val="0"/>
-          <w:i/>
-          <w:iCs/>
-          <w:color w:val="222222"/>
-          <w:sz w:val="22"/>
-          <w:szCs w:val="22"/>
-          <w:shd w:val="clear" w:color="auto" w:fill="FFFFFF"/>
-        </w:rPr>
-        <w:t>Cognitive Science</w:t>
-      </w:r>
-      <w:r>
-        <w:rPr>
-          <w:b w:val="0"/>
-          <w:bCs w:val="0"/>
-          <w:color w:val="222222"/>
-          <w:sz w:val="22"/>
-          <w:szCs w:val="22"/>
-          <w:shd w:val="clear" w:color="auto" w:fill="FFFFFF"/>
-        </w:rPr>
-        <w:t>, </w:t>
-      </w:r>
-      <w:r>
-        <w:rPr>
-          <w:b w:val="0"/>
-          <w:bCs w:val="0"/>
-          <w:i/>
-          <w:iCs/>
-          <w:color w:val="222222"/>
-          <w:sz w:val="22"/>
-          <w:szCs w:val="22"/>
-          <w:shd w:val="clear" w:color="auto" w:fill="FFFFFF"/>
-        </w:rPr>
-        <w:t>49</w:t>
-      </w:r>
-      <w:r>
-        <w:rPr>
-          <w:b w:val="0"/>
-          <w:bCs w:val="0"/>
-          <w:color w:val="222222"/>
-          <w:sz w:val="22"/>
-          <w:szCs w:val="22"/>
-          <w:shd w:val="clear" w:color="auto" w:fill="FFFFFF"/>
-        </w:rPr>
-        <w:t>(5), e70066.</w:t>
-      </w:r>
+          <w:color w:val="222222"/>
+          <w:sz w:val="22"/>
+          <w:szCs w:val="22"/>
+          <w:shd w:val="clear" w:color="auto" w:fill="FFFFFF"/>
+        </w:rPr>
+      </w:pPr>
     </w:p>
     <w:p>
       <w:pPr>
@@ -1257,12 +1198,80 @@
         <w:rPr>
           <w:b w:val="0"/>
           <w:bCs w:val="0"/>
-          <w:color w:val="262626" w:themeColor="text1" w:themeTint="D9"/>
-          <w:sz w:val="22"/>
-          <w:szCs w:val="22"/>
-          <w:shd w:val="clear" w:color="auto" w:fill="FFFFFF"/>
-        </w:rPr>
-      </w:pPr>
+          <w:color w:val="222222"/>
+          <w:sz w:val="22"/>
+          <w:szCs w:val="22"/>
+          <w:shd w:val="clear" w:color="auto" w:fill="FFFFFF"/>
+        </w:rPr>
+      </w:pPr>
+      <w:r>
+        <w:rPr>
+          <w:color w:val="222222"/>
+          <w:sz w:val="22"/>
+          <w:szCs w:val="22"/>
+          <w:shd w:val="clear" w:color="auto" w:fill="FFFFFF"/>
+        </w:rPr>
+        <w:t>Trott, S.,</w:t>
+      </w:r>
+      <w:r>
+        <w:rPr>
+          <w:b w:val="0"/>
+          <w:bCs w:val="0"/>
+          <w:color w:val="222222"/>
+          <w:sz w:val="22"/>
+          <w:szCs w:val="22"/>
+          <w:shd w:val="clear" w:color="auto" w:fill="FFFFFF"/>
+        </w:rPr>
+        <w:t xml:space="preserve"> Walker, D. E., Taylor, S. M., &amp; Coulson, S. (2025). Turing Jest: Distributional Semantics and One‐Line Jokes. </w:t>
+      </w:r>
+      <w:r>
+        <w:rPr>
+          <w:b w:val="0"/>
+          <w:bCs w:val="0"/>
+          <w:i/>
+          <w:iCs/>
+          <w:color w:val="222222"/>
+          <w:sz w:val="22"/>
+          <w:szCs w:val="22"/>
+          <w:shd w:val="clear" w:color="auto" w:fill="FFFFFF"/>
+        </w:rPr>
+        <w:t>Cognitive Science</w:t>
+      </w:r>
+      <w:r>
+        <w:rPr>
+          <w:b w:val="0"/>
+          <w:bCs w:val="0"/>
+          <w:color w:val="222222"/>
+          <w:sz w:val="22"/>
+          <w:szCs w:val="22"/>
+          <w:shd w:val="clear" w:color="auto" w:fill="FFFFFF"/>
+        </w:rPr>
+        <w:t>, </w:t>
+      </w:r>
+      <w:r>
+        <w:rPr>
+          <w:b w:val="0"/>
+          <w:bCs w:val="0"/>
+          <w:i/>
+          <w:iCs/>
+          <w:color w:val="222222"/>
+          <w:sz w:val="22"/>
+          <w:szCs w:val="22"/>
+          <w:shd w:val="clear" w:color="auto" w:fill="FFFFFF"/>
+        </w:rPr>
+        <w:t>49</w:t>
+      </w:r>
+      <w:r>
+        <w:rPr>
+          <w:b w:val="0"/>
+          <w:bCs w:val="0"/>
+          <w:color w:val="222222"/>
+          <w:sz w:val="22"/>
+          <w:szCs w:val="22"/>
+          <w:shd w:val="clear" w:color="auto" w:fill="FFFFFF"/>
+        </w:rPr>
+        <w:t>(5), e70066.</w:t>
+      </w:r>
     </w:p>
     <w:p>
       <w:pPr>
@@ -1278,7 +1287,12 @@
           <w:shd w:val="clear" w:color="auto" w:fill="FFFFFF"/>
         </w:rPr>
       </w:pPr>
-      <w:r>
+    </w:p>
+    <w:p>
+      <w:pPr>
+        <w:pStyle w:val="Heading2"/>
+        <w:shd w:val="clear" w:color="auto" w:fill="FFFFFF"/>
+        <w:spacing w:before="0" w:beforeAutospacing="0" w:after="0" w:afterAutospacing="0"/>
         <w:rPr>
           <w:b w:val="0"/>
           <w:bCs w:val="0"/>
@@ -1287,17 +1301,8 @@
           <w:szCs w:val="22"/>
           <w:shd w:val="clear" w:color="auto" w:fill="FFFFFF"/>
         </w:rPr>
-        <w:t xml:space="preserve">Schoenegger, P., Park, P. S., Karger, E., </w:t>
-      </w:r>
-      <w:r>
-        <w:rPr>
-          <w:color w:val="262626" w:themeColor="text1" w:themeTint="D9"/>
-          <w:sz w:val="22"/>
-          <w:szCs w:val="22"/>
-          <w:shd w:val="clear" w:color="auto" w:fill="FFFFFF"/>
-        </w:rPr>
-        <w:t>Trott, S.,</w:t>
-      </w:r>
+      </w:pPr>
+      <w:proofErr w:type="spellStart"/>
       <w:r>
         <w:rPr>
           <w:b w:val="0"/>
@@ -1307,8 +1312,9 @@
           <w:szCs w:val="22"/>
           <w:shd w:val="clear" w:color="auto" w:fill="FFFFFF"/>
         </w:rPr>
-        <w:t xml:space="preserve"> &amp; Tetlock, P. E. (</w:t>
-      </w:r>
+        <w:t>Schoenegger</w:t>
+      </w:r>
+      <w:proofErr w:type="spellEnd"/>
       <w:r>
         <w:rPr>
           <w:b w:val="0"/>
@@ -1318,7 +1324,16 @@
           <w:szCs w:val="22"/>
           <w:shd w:val="clear" w:color="auto" w:fill="FFFFFF"/>
         </w:rPr>
-        <w:t>2025</w:t>
+        <w:t xml:space="preserve">, P., Park, P. S., Karger, E., </w:t>
+      </w:r>
+      <w:r>
+        <w:rPr>
+          <w:color w:val="262626" w:themeColor="text1" w:themeTint="D9"/>
+          <w:sz w:val="22"/>
+          <w:szCs w:val="22"/>
+          <w:shd w:val="clear" w:color="auto" w:fill="FFFFFF"/>
+        </w:rPr>
+        <w:t>Trott, S.,</w:t>
       </w:r>
       <w:r>
         <w:rPr>
@@ -1329,7 +1344,7 @@
           <w:szCs w:val="22"/>
           <w:shd w:val="clear" w:color="auto" w:fill="FFFFFF"/>
         </w:rPr>
-        <w:t>). A</w:t>
+        <w:t xml:space="preserve"> &amp; Tetlock, P. E. (</w:t>
       </w:r>
       <w:r>
         <w:rPr>
@@ -1340,7 +1355,7 @@
           <w:szCs w:val="22"/>
           <w:shd w:val="clear" w:color="auto" w:fill="FFFFFF"/>
         </w:rPr>
-        <w:t>I-</w:t>
+        <w:t>2025</w:t>
       </w:r>
       <w:r>
         <w:rPr>
@@ -1351,20 +1366,7 @@
           <w:szCs w:val="22"/>
           <w:shd w:val="clear" w:color="auto" w:fill="FFFFFF"/>
         </w:rPr>
-        <w:t>augmented predictions: Llm assistants improve human forecasting accuracy. </w:t>
-      </w:r>
-      <w:r>
-        <w:rPr>
-          <w:b w:val="0"/>
-          <w:bCs w:val="0"/>
-          <w:i/>
-          <w:iCs/>
-          <w:color w:val="262626" w:themeColor="text1" w:themeTint="D9"/>
-          <w:sz w:val="22"/>
-          <w:szCs w:val="22"/>
-          <w:shd w:val="clear" w:color="auto" w:fill="FFFFFF"/>
-        </w:rPr>
-        <w:t>ACM Transactions on Interactive Intelligent Systems</w:t>
+        <w:t>). A</w:t>
       </w:r>
       <w:r>
         <w:rPr>
@@ -1375,6 +1377,65 @@
           <w:szCs w:val="22"/>
           <w:shd w:val="clear" w:color="auto" w:fill="FFFFFF"/>
         </w:rPr>
+        <w:t>I-</w:t>
+      </w:r>
+      <w:r>
+        <w:rPr>
+          <w:b w:val="0"/>
+          <w:bCs w:val="0"/>
+          <w:color w:val="262626" w:themeColor="text1" w:themeTint="D9"/>
+          <w:sz w:val="22"/>
+          <w:szCs w:val="22"/>
+          <w:shd w:val="clear" w:color="auto" w:fill="FFFFFF"/>
+        </w:rPr>
+        <w:t xml:space="preserve">augmented predictions: </w:t>
+      </w:r>
+      <w:proofErr w:type="spellStart"/>
+      <w:r>
+        <w:rPr>
+          <w:b w:val="0"/>
+          <w:bCs w:val="0"/>
+          <w:color w:val="262626" w:themeColor="text1" w:themeTint="D9"/>
+          <w:sz w:val="22"/>
+          <w:szCs w:val="22"/>
+          <w:shd w:val="clear" w:color="auto" w:fill="FFFFFF"/>
+        </w:rPr>
+        <w:t>Llm</w:t>
+      </w:r>
+      <w:proofErr w:type="spellEnd"/>
+      <w:r>
+        <w:rPr>
+          <w:b w:val="0"/>
+          <w:bCs w:val="0"/>
+          <w:color w:val="262626" w:themeColor="text1" w:themeTint="D9"/>
+          <w:sz w:val="22"/>
+          <w:szCs w:val="22"/>
+          <w:shd w:val="clear" w:color="auto" w:fill="FFFFFF"/>
+        </w:rPr>
+        <w:t xml:space="preserve"> assistants improve human forecasting accuracy. </w:t>
+      </w:r>
+      <w:r>
+        <w:rPr>
+          <w:b w:val="0"/>
+          <w:bCs w:val="0"/>
+          <w:i/>
+          <w:iCs/>
+          <w:color w:val="262626" w:themeColor="text1" w:themeTint="D9"/>
+          <w:sz w:val="22"/>
+          <w:szCs w:val="22"/>
+          <w:shd w:val="clear" w:color="auto" w:fill="FFFFFF"/>
+        </w:rPr>
+        <w:t>ACM Transactions on Interactive Intelligent Systems</w:t>
+      </w:r>
+      <w:r>
+        <w:rPr>
+          <w:b w:val="0"/>
+          <w:bCs w:val="0"/>
+          <w:color w:val="262626" w:themeColor="text1" w:themeTint="D9"/>
+          <w:sz w:val="22"/>
+          <w:szCs w:val="22"/>
+          <w:shd w:val="clear" w:color="auto" w:fill="FFFFFF"/>
+        </w:rPr>
         <w:t>.</w:t>
       </w:r>
     </w:p>
@@ -1402,23 +1463,74 @@
           <w:shd w:val="clear" w:color="auto" w:fill="FFFFFF"/>
         </w:rPr>
       </w:pPr>
-      <w:r>
-        <w:rPr>
-          <w:color w:val="222222"/>
-          <w:sz w:val="22"/>
-          <w:szCs w:val="22"/>
-          <w:shd w:val="clear" w:color="auto" w:fill="FFFFFF"/>
-        </w:rPr>
-        <w:t>Zeelenberg, R.,</w:t>
-      </w:r>
-      <w:r>
-        <w:rPr>
-          <w:color w:val="222222"/>
-          <w:sz w:val="22"/>
-          <w:szCs w:val="22"/>
-          <w:shd w:val="clear" w:color="auto" w:fill="FFFFFF"/>
-        </w:rPr>
-        <w:t xml:space="preserve"> Pecher, D., van der Meijden, M. E., </w:t>
+      <w:proofErr w:type="spellStart"/>
+      <w:r>
+        <w:rPr>
+          <w:color w:val="222222"/>
+          <w:sz w:val="22"/>
+          <w:szCs w:val="22"/>
+          <w:shd w:val="clear" w:color="auto" w:fill="FFFFFF"/>
+        </w:rPr>
+        <w:t>Zeelenberg</w:t>
+      </w:r>
+      <w:proofErr w:type="spellEnd"/>
+      <w:r>
+        <w:rPr>
+          <w:color w:val="222222"/>
+          <w:sz w:val="22"/>
+          <w:szCs w:val="22"/>
+          <w:shd w:val="clear" w:color="auto" w:fill="FFFFFF"/>
+        </w:rPr>
+        <w:t>, R.,</w:t>
+      </w:r>
+      <w:r>
+        <w:rPr>
+          <w:color w:val="222222"/>
+          <w:sz w:val="22"/>
+          <w:szCs w:val="22"/>
+          <w:shd w:val="clear" w:color="auto" w:fill="FFFFFF"/>
+        </w:rPr>
+        <w:t xml:space="preserve"> </w:t>
+      </w:r>
+      <w:proofErr w:type="spellStart"/>
+      <w:r>
+        <w:rPr>
+          <w:color w:val="222222"/>
+          <w:sz w:val="22"/>
+          <w:szCs w:val="22"/>
+          <w:shd w:val="clear" w:color="auto" w:fill="FFFFFF"/>
+        </w:rPr>
+        <w:t>Pecher</w:t>
+      </w:r>
+      <w:proofErr w:type="spellEnd"/>
+      <w:r>
+        <w:rPr>
+          <w:color w:val="222222"/>
+          <w:sz w:val="22"/>
+          <w:szCs w:val="22"/>
+          <w:shd w:val="clear" w:color="auto" w:fill="FFFFFF"/>
+        </w:rPr>
+        <w:t xml:space="preserve">, D., van der </w:t>
+      </w:r>
+      <w:proofErr w:type="spellStart"/>
+      <w:r>
+        <w:rPr>
+          <w:color w:val="222222"/>
+          <w:sz w:val="22"/>
+          <w:szCs w:val="22"/>
+          <w:shd w:val="clear" w:color="auto" w:fill="FFFFFF"/>
+        </w:rPr>
+        <w:t>Meijden</w:t>
+      </w:r>
+      <w:proofErr w:type="spellEnd"/>
+      <w:r>
+        <w:rPr>
+          <w:color w:val="222222"/>
+          <w:sz w:val="22"/>
+          <w:szCs w:val="22"/>
+          <w:shd w:val="clear" w:color="auto" w:fill="FFFFFF"/>
+        </w:rPr>
+        <w:t xml:space="preserve">, M. E., </w:t>
       </w:r>
       <w:r>
         <w:rPr>
@@ -2076,7 +2188,27 @@
           <w:szCs w:val="22"/>
           <w:shd w:val="clear" w:color="auto" w:fill="FFFFFF"/>
         </w:rPr>
-        <w:t xml:space="preserve"> Kutas, M. (2022). Offline dominance and zeugmatic similarity normings of variably ambiguous words assessed against a neural language model (BERT). </w:t>
+        <w:t xml:space="preserve"> Kutas, M. (2022). Offline dominance and zeugmatic similarity </w:t>
+      </w:r>
+      <w:proofErr w:type="spellStart"/>
+      <w:r>
+        <w:rPr>
+          <w:color w:val="000000" w:themeColor="text1"/>
+          <w:sz w:val="22"/>
+          <w:szCs w:val="22"/>
+          <w:shd w:val="clear" w:color="auto" w:fill="FFFFFF"/>
+        </w:rPr>
+        <w:t>normings</w:t>
+      </w:r>
+      <w:proofErr w:type="spellEnd"/>
+      <w:r>
+        <w:rPr>
+          <w:color w:val="000000" w:themeColor="text1"/>
+          <w:sz w:val="22"/>
+          <w:szCs w:val="22"/>
+          <w:shd w:val="clear" w:color="auto" w:fill="FFFFFF"/>
+        </w:rPr>
+        <w:t xml:space="preserve"> of variably ambiguous words assessed against a neural language model (BERT). </w:t>
       </w:r>
       <w:r>
         <w:rPr>
@@ -2184,7 +2316,87 @@
           <w:szCs w:val="22"/>
           <w:shd w:val="clear" w:color="auto" w:fill="FFFFFF"/>
         </w:rPr>
-        <w:t xml:space="preserve">Morey, R. D., Kaschak, M. P., Díez-Álamo, A. M., Glenberg, A. M., Zwaan, R. A., Lakens, D., … </w:t>
+        <w:t xml:space="preserve">Morey, R. D., </w:t>
+      </w:r>
+      <w:proofErr w:type="spellStart"/>
+      <w:r>
+        <w:rPr>
+          <w:color w:val="222222"/>
+          <w:sz w:val="22"/>
+          <w:szCs w:val="22"/>
+          <w:shd w:val="clear" w:color="auto" w:fill="FFFFFF"/>
+        </w:rPr>
+        <w:t>Kaschak</w:t>
+      </w:r>
+      <w:proofErr w:type="spellEnd"/>
+      <w:r>
+        <w:rPr>
+          <w:color w:val="222222"/>
+          <w:sz w:val="22"/>
+          <w:szCs w:val="22"/>
+          <w:shd w:val="clear" w:color="auto" w:fill="FFFFFF"/>
+        </w:rPr>
+        <w:t xml:space="preserve">, M. P., </w:t>
+      </w:r>
+      <w:proofErr w:type="spellStart"/>
+      <w:r>
+        <w:rPr>
+          <w:color w:val="222222"/>
+          <w:sz w:val="22"/>
+          <w:szCs w:val="22"/>
+          <w:shd w:val="clear" w:color="auto" w:fill="FFFFFF"/>
+        </w:rPr>
+        <w:t>Díez-Álamo</w:t>
+      </w:r>
+      <w:proofErr w:type="spellEnd"/>
+      <w:r>
+        <w:rPr>
+          <w:color w:val="222222"/>
+          <w:sz w:val="22"/>
+          <w:szCs w:val="22"/>
+          <w:shd w:val="clear" w:color="auto" w:fill="FFFFFF"/>
+        </w:rPr>
+        <w:t xml:space="preserve">, A. M., </w:t>
+      </w:r>
+      <w:proofErr w:type="spellStart"/>
+      <w:r>
+        <w:rPr>
+          <w:color w:val="222222"/>
+          <w:sz w:val="22"/>
+          <w:szCs w:val="22"/>
+          <w:shd w:val="clear" w:color="auto" w:fill="FFFFFF"/>
+        </w:rPr>
+        <w:t>Glenberg</w:t>
+      </w:r>
+      <w:proofErr w:type="spellEnd"/>
+      <w:r>
+        <w:rPr>
+          <w:color w:val="222222"/>
+          <w:sz w:val="22"/>
+          <w:szCs w:val="22"/>
+          <w:shd w:val="clear" w:color="auto" w:fill="FFFFFF"/>
+        </w:rPr>
+        <w:t xml:space="preserve">, A. M., Zwaan, R. A., </w:t>
+      </w:r>
+      <w:proofErr w:type="spellStart"/>
+      <w:r>
+        <w:rPr>
+          <w:color w:val="222222"/>
+          <w:sz w:val="22"/>
+          <w:szCs w:val="22"/>
+          <w:shd w:val="clear" w:color="auto" w:fill="FFFFFF"/>
+        </w:rPr>
+        <w:t>Lakens</w:t>
+      </w:r>
+      <w:proofErr w:type="spellEnd"/>
+      <w:r>
+        <w:rPr>
+          <w:color w:val="222222"/>
+          <w:sz w:val="22"/>
+          <w:szCs w:val="22"/>
+          <w:shd w:val="clear" w:color="auto" w:fill="FFFFFF"/>
+        </w:rPr>
+        <w:t xml:space="preserve">, D., … </w:t>
       </w:r>
       <w:r>
         <w:rPr>
@@ -2204,7 +2416,27 @@
           <w:szCs w:val="22"/>
           <w:shd w:val="clear" w:color="auto" w:fill="FFFFFF"/>
         </w:rPr>
-        <w:t xml:space="preserve"> ... &amp; Ziv-Crispel, N. (2022). A pre-registered, multi-lab non-replication of the action-sentence compatibility effect (ACE). </w:t>
+        <w:t xml:space="preserve"> ... &amp; Ziv-</w:t>
+      </w:r>
+      <w:proofErr w:type="spellStart"/>
+      <w:r>
+        <w:rPr>
+          <w:color w:val="222222"/>
+          <w:sz w:val="22"/>
+          <w:szCs w:val="22"/>
+          <w:shd w:val="clear" w:color="auto" w:fill="FFFFFF"/>
+        </w:rPr>
+        <w:t>Crispel</w:t>
+      </w:r>
+      <w:proofErr w:type="spellEnd"/>
+      <w:r>
+        <w:rPr>
+          <w:color w:val="222222"/>
+          <w:sz w:val="22"/>
+          <w:szCs w:val="22"/>
+          <w:shd w:val="clear" w:color="auto" w:fill="FFFFFF"/>
+        </w:rPr>
+        <w:t>, N. (2022). A pre-registered, multi-lab non-replication of the action-sentence compatibility effect (ACE). </w:t>
       </w:r>
       <w:r>
         <w:rPr>
@@ -2286,7 +2518,27 @@
           <w:szCs w:val="22"/>
           <w:shd w:val="clear" w:color="auto" w:fill="FFFFFF"/>
         </w:rPr>
-        <w:t xml:space="preserve"> Reed, S., Kaliblotzky, D., Ferreira, V., &amp; Bergen, B. (2022). The Role of Prosody in Disambiguating English Indirect Requests. </w:t>
+        <w:t xml:space="preserve"> Reed, S., </w:t>
+      </w:r>
+      <w:proofErr w:type="spellStart"/>
+      <w:r>
+        <w:rPr>
+          <w:color w:val="222222"/>
+          <w:sz w:val="22"/>
+          <w:szCs w:val="22"/>
+          <w:shd w:val="clear" w:color="auto" w:fill="FFFFFF"/>
+        </w:rPr>
+        <w:t>Kaliblotzky</w:t>
+      </w:r>
+      <w:proofErr w:type="spellEnd"/>
+      <w:r>
+        <w:rPr>
+          <w:color w:val="222222"/>
+          <w:sz w:val="22"/>
+          <w:szCs w:val="22"/>
+          <w:shd w:val="clear" w:color="auto" w:fill="FFFFFF"/>
+        </w:rPr>
+        <w:t>, D., Ferreira, V., &amp; Bergen, B. (2022). The Role of Prosody in Disambiguating English Indirect Requests. </w:t>
       </w:r>
       <w:r>
         <w:rPr>
@@ -2504,7 +2756,27 @@
           <w:szCs w:val="22"/>
           <w:shd w:val="clear" w:color="auto" w:fill="FFFFFF"/>
         </w:rPr>
-        <w:t xml:space="preserve"> &amp; Bergen, B. (2020). When Do Comprehenders Mentalize for Pragmatic Inference?. </w:t>
+        <w:t xml:space="preserve"> &amp; Bergen, B. (2020). When Do Comprehenders Mentalize for Pragmatic </w:t>
+      </w:r>
+      <w:proofErr w:type="gramStart"/>
+      <w:r>
+        <w:rPr>
+          <w:color w:val="222222"/>
+          <w:sz w:val="22"/>
+          <w:szCs w:val="22"/>
+          <w:shd w:val="clear" w:color="auto" w:fill="FFFFFF"/>
+        </w:rPr>
+        <w:t>Inference?.</w:t>
+      </w:r>
+      <w:proofErr w:type="gramEnd"/>
+      <w:r>
+        <w:rPr>
+          <w:color w:val="222222"/>
+          <w:sz w:val="22"/>
+          <w:szCs w:val="22"/>
+          <w:shd w:val="clear" w:color="auto" w:fill="FFFFFF"/>
+        </w:rPr>
+        <w:t> </w:t>
       </w:r>
       <w:r>
         <w:rPr>
@@ -2562,7 +2834,27 @@
           <w:szCs w:val="22"/>
           <w:shd w:val="clear" w:color="auto" w:fill="FFFFFF"/>
         </w:rPr>
-        <w:t xml:space="preserve"> &amp; Rossano, F. (2020). The Role of Entitlement in Formatting Preferences Across Requesters and Recipients. </w:t>
+        <w:t xml:space="preserve"> &amp; </w:t>
+      </w:r>
+      <w:proofErr w:type="spellStart"/>
+      <w:r>
+        <w:rPr>
+          <w:color w:val="222222"/>
+          <w:sz w:val="22"/>
+          <w:szCs w:val="22"/>
+          <w:shd w:val="clear" w:color="auto" w:fill="FFFFFF"/>
+        </w:rPr>
+        <w:t>Rossano</w:t>
+      </w:r>
+      <w:proofErr w:type="spellEnd"/>
+      <w:r>
+        <w:rPr>
+          <w:color w:val="222222"/>
+          <w:sz w:val="22"/>
+          <w:szCs w:val="22"/>
+          <w:shd w:val="clear" w:color="auto" w:fill="FFFFFF"/>
+        </w:rPr>
+        <w:t>, F. (2020). The Role of Entitlement in Formatting Preferences Across Requesters and Recipients. </w:t>
       </w:r>
       <w:r>
         <w:rPr>
@@ -3145,7 +3437,35 @@
           <w:szCs w:val="22"/>
           <w:shd w:val="clear" w:color="auto" w:fill="FFFFFF"/>
         </w:rPr>
-        <w:t>The 2024 Meeting of the Society for Computation in Linguistics (SCiL)</w:t>
+        <w:t>The 2024 Meeting of the Society for Computation in Linguistics (</w:t>
+      </w:r>
+      <w:proofErr w:type="spellStart"/>
+      <w:r>
+        <w:rPr>
+          <w:b w:val="0"/>
+          <w:bCs w:val="0"/>
+          <w:i/>
+          <w:iCs/>
+          <w:color w:val="262626" w:themeColor="text1" w:themeTint="D9"/>
+          <w:sz w:val="22"/>
+          <w:szCs w:val="22"/>
+          <w:shd w:val="clear" w:color="auto" w:fill="FFFFFF"/>
+        </w:rPr>
+        <w:t>SCiL</w:t>
+      </w:r>
+      <w:proofErr w:type="spellEnd"/>
+      <w:r>
+        <w:rPr>
+          <w:b w:val="0"/>
+          <w:bCs w:val="0"/>
+          <w:i/>
+          <w:iCs/>
+          <w:color w:val="262626" w:themeColor="text1" w:themeTint="D9"/>
+          <w:sz w:val="22"/>
+          <w:szCs w:val="22"/>
+          <w:shd w:val="clear" w:color="auto" w:fill="FFFFFF"/>
+        </w:rPr>
+        <w:t>)</w:t>
       </w:r>
       <w:r>
         <w:rPr>
@@ -3588,7 +3908,27 @@
           <w:szCs w:val="22"/>
           <w:shd w:val="clear" w:color="auto" w:fill="FFFFFF"/>
         </w:rPr>
-        <w:t xml:space="preserve"> &amp; Bergen, B. (2022). Can a pressure against homophones explain phonological neighborhoods?. In </w:t>
+        <w:t xml:space="preserve"> &amp; Bergen, B. (2022). Can a pressure against homophones explain phonological </w:t>
+      </w:r>
+      <w:proofErr w:type="gramStart"/>
+      <w:r>
+        <w:rPr>
+          <w:color w:val="222222"/>
+          <w:sz w:val="22"/>
+          <w:szCs w:val="22"/>
+          <w:shd w:val="clear" w:color="auto" w:fill="FFFFFF"/>
+        </w:rPr>
+        <w:t>neighborhoods?.</w:t>
+      </w:r>
+      <w:proofErr w:type="gramEnd"/>
+      <w:r>
+        <w:rPr>
+          <w:color w:val="222222"/>
+          <w:sz w:val="22"/>
+          <w:szCs w:val="22"/>
+          <w:shd w:val="clear" w:color="auto" w:fill="FFFFFF"/>
+        </w:rPr>
+        <w:t xml:space="preserve"> In </w:t>
       </w:r>
       <w:r>
         <w:rPr>
@@ -3909,16 +4249,6 @@
         </w:rPr>
         <w:t>Articles</w:t>
       </w:r>
-    </w:p>
-    <w:p>
-      <w:pPr>
-        <w:rPr>
-          <w:color w:val="222222"/>
-          <w:sz w:val="22"/>
-          <w:szCs w:val="22"/>
-          <w:shd w:val="clear" w:color="auto" w:fill="FFFFFF"/>
-        </w:rPr>
-      </w:pPr>
     </w:p>
     <w:p>
       <w:pPr>
@@ -3934,6 +4264,74 @@
     </w:p>
     <w:p>
       <w:pPr>
+        <w:rPr>
+          <w:color w:val="222222"/>
+          <w:sz w:val="22"/>
+          <w:szCs w:val="22"/>
+          <w:shd w:val="clear" w:color="auto" w:fill="FFFFFF"/>
+        </w:rPr>
+      </w:pPr>
+      <w:r>
+        <w:rPr>
+          <w:color w:val="222222"/>
+          <w:sz w:val="22"/>
+          <w:szCs w:val="22"/>
+          <w:shd w:val="clear" w:color="auto" w:fill="FFFFFF"/>
+        </w:rPr>
+        <w:t xml:space="preserve">Rivière, P., &amp; </w:t>
+      </w:r>
+      <w:r>
+        <w:rPr>
+          <w:b/>
+          <w:bCs/>
+          <w:color w:val="222222"/>
+          <w:sz w:val="22"/>
+          <w:szCs w:val="22"/>
+          <w:shd w:val="clear" w:color="auto" w:fill="FFFFFF"/>
+        </w:rPr>
+        <w:t>Trott, S.</w:t>
+      </w:r>
+      <w:r>
+        <w:rPr>
+          <w:color w:val="222222"/>
+          <w:sz w:val="22"/>
+          <w:szCs w:val="22"/>
+          <w:shd w:val="clear" w:color="auto" w:fill="FFFFFF"/>
+        </w:rPr>
+        <w:t xml:space="preserve"> (</w:t>
+      </w:r>
+      <w:r>
+        <w:rPr>
+          <w:color w:val="222222"/>
+          <w:sz w:val="22"/>
+          <w:szCs w:val="22"/>
+          <w:shd w:val="clear" w:color="auto" w:fill="FFFFFF"/>
+        </w:rPr>
+        <w:t>To appear</w:t>
+      </w:r>
+      <w:r>
+        <w:rPr>
+          <w:color w:val="222222"/>
+          <w:sz w:val="22"/>
+          <w:szCs w:val="22"/>
+          <w:shd w:val="clear" w:color="auto" w:fill="FFFFFF"/>
+        </w:rPr>
+        <w:t xml:space="preserve">). Start Making Sense(s): A Developmental Probe of Attention Specialization Using Lexical Ambiguity. </w:t>
+      </w:r>
+      <w:r>
+        <w:rPr>
+          <w:i/>
+          <w:iCs/>
+          <w:color w:val="222222"/>
+          <w:sz w:val="22"/>
+          <w:szCs w:val="22"/>
+          <w:shd w:val="clear" w:color="auto" w:fill="FFFFFF"/>
+        </w:rPr>
+        <w:t xml:space="preserve">Transactions of the Association for Computational Linguistics (TACL). </w:t>
+      </w:r>
+    </w:p>
+    <w:p>
+      <w:pPr>
         <w:tabs>
           <w:tab w:val="left" w:pos="5500"/>
         </w:tabs>
@@ -3943,12 +4341,70 @@
           <w:szCs w:val="22"/>
         </w:rPr>
       </w:pPr>
-      <w:r>
-        <w:rPr>
-          <w:sz w:val="22"/>
-          <w:szCs w:val="22"/>
-        </w:rPr>
-        <w:t xml:space="preserve">Conde, J., Martínez, G., Arriaga, C., Trott, S., &amp; Reviriego, P. (2026). </w:t>
+    </w:p>
+    <w:p>
+      <w:pPr>
+        <w:tabs>
+          <w:tab w:val="left" w:pos="5500"/>
+        </w:tabs>
+        <w:spacing w:line="276" w:lineRule="auto"/>
+        <w:rPr>
+          <w:sz w:val="22"/>
+          <w:szCs w:val="22"/>
+        </w:rPr>
+      </w:pPr>
+      <w:r>
+        <w:rPr>
+          <w:sz w:val="22"/>
+          <w:szCs w:val="22"/>
+        </w:rPr>
+        <w:t xml:space="preserve">Conde, J., Martínez, G., Arriaga, C., </w:t>
+      </w:r>
+      <w:r>
+        <w:rPr>
+          <w:b/>
+          <w:bCs/>
+          <w:sz w:val="22"/>
+          <w:szCs w:val="22"/>
+        </w:rPr>
+        <w:t>Trott, S.,</w:t>
+      </w:r>
+      <w:r>
+        <w:rPr>
+          <w:sz w:val="22"/>
+          <w:szCs w:val="22"/>
+        </w:rPr>
+        <w:t xml:space="preserve"> &amp; </w:t>
+      </w:r>
+      <w:proofErr w:type="spellStart"/>
+      <w:r>
+        <w:rPr>
+          <w:sz w:val="22"/>
+          <w:szCs w:val="22"/>
+        </w:rPr>
+        <w:t>Reviriego</w:t>
+      </w:r>
+      <w:proofErr w:type="spellEnd"/>
+      <w:r>
+        <w:rPr>
+          <w:sz w:val="22"/>
+          <w:szCs w:val="22"/>
+        </w:rPr>
+        <w:t>, P. (</w:t>
+      </w:r>
+      <w:r>
+        <w:rPr>
+          <w:sz w:val="22"/>
+          <w:szCs w:val="22"/>
+        </w:rPr>
+        <w:t>To appear</w:t>
+      </w:r>
+      <w:r>
+        <w:rPr>
+          <w:sz w:val="22"/>
+          <w:szCs w:val="22"/>
+        </w:rPr>
+        <w:t xml:space="preserve">). </w:t>
       </w:r>
       <w:r>
         <w:rPr>
@@ -3979,6 +4435,141 @@
           <w:szCs w:val="22"/>
         </w:rPr>
         <w:t>.</w:t>
+      </w:r>
+    </w:p>
+    <w:p>
+      <w:pPr>
+        <w:rPr>
+          <w:color w:val="222222"/>
+          <w:shd w:val="clear" w:color="auto" w:fill="FFFFFF"/>
+        </w:rPr>
+      </w:pPr>
+    </w:p>
+    <w:p>
+      <w:pPr>
+        <w:tabs>
+          <w:tab w:val="left" w:pos="5500"/>
+        </w:tabs>
+        <w:spacing w:line="276" w:lineRule="auto"/>
+        <w:rPr>
+          <w:sz w:val="22"/>
+          <w:szCs w:val="22"/>
+        </w:rPr>
+      </w:pPr>
+      <w:r>
+        <w:rPr>
+          <w:sz w:val="22"/>
+          <w:szCs w:val="22"/>
+        </w:rPr>
+        <w:t xml:space="preserve">Vinaya, H., </w:t>
+      </w:r>
+      <w:r>
+        <w:rPr>
+          <w:b/>
+          <w:bCs/>
+          <w:sz w:val="22"/>
+          <w:szCs w:val="22"/>
+        </w:rPr>
+        <w:t>Trott, S.,</w:t>
+      </w:r>
+      <w:r>
+        <w:rPr>
+          <w:b/>
+          <w:bCs/>
+          <w:color w:val="222222"/>
+          <w:sz w:val="22"/>
+          <w:szCs w:val="22"/>
+          <w:shd w:val="clear" w:color="auto" w:fill="FFFFFF"/>
+        </w:rPr>
+        <w:t xml:space="preserve"> </w:t>
+      </w:r>
+      <w:proofErr w:type="spellStart"/>
+      <w:r>
+        <w:rPr>
+          <w:color w:val="222222"/>
+          <w:sz w:val="22"/>
+          <w:szCs w:val="22"/>
+          <w:shd w:val="clear" w:color="auto" w:fill="FFFFFF"/>
+        </w:rPr>
+        <w:t>Zeelenberg</w:t>
+      </w:r>
+      <w:proofErr w:type="spellEnd"/>
+      <w:r>
+        <w:rPr>
+          <w:color w:val="222222"/>
+          <w:sz w:val="22"/>
+          <w:szCs w:val="22"/>
+          <w:shd w:val="clear" w:color="auto" w:fill="FFFFFF"/>
+        </w:rPr>
+        <w:t>, R.,</w:t>
+      </w:r>
+      <w:r>
+        <w:rPr>
+          <w:color w:val="222222"/>
+          <w:sz w:val="22"/>
+          <w:szCs w:val="22"/>
+          <w:shd w:val="clear" w:color="auto" w:fill="FFFFFF"/>
+        </w:rPr>
+        <w:t xml:space="preserve"> </w:t>
+      </w:r>
+      <w:proofErr w:type="spellStart"/>
+      <w:r>
+        <w:rPr>
+          <w:color w:val="222222"/>
+          <w:sz w:val="22"/>
+          <w:szCs w:val="22"/>
+          <w:shd w:val="clear" w:color="auto" w:fill="FFFFFF"/>
+        </w:rPr>
+        <w:t>Pecher</w:t>
+      </w:r>
+      <w:proofErr w:type="spellEnd"/>
+      <w:r>
+        <w:rPr>
+          <w:color w:val="222222"/>
+          <w:sz w:val="22"/>
+          <w:szCs w:val="22"/>
+          <w:shd w:val="clear" w:color="auto" w:fill="FFFFFF"/>
+        </w:rPr>
+        <w:t>, D.,</w:t>
+      </w:r>
+      <w:r>
+        <w:rPr>
+          <w:color w:val="222222"/>
+          <w:sz w:val="22"/>
+          <w:szCs w:val="22"/>
+          <w:shd w:val="clear" w:color="auto" w:fill="FFFFFF"/>
+        </w:rPr>
+        <w:t xml:space="preserve"> Coulson, S</w:t>
+      </w:r>
+      <w:r>
+        <w:rPr>
+          <w:sz w:val="22"/>
+          <w:szCs w:val="22"/>
+        </w:rPr>
+        <w:t xml:space="preserve">. (To appear). </w:t>
+      </w:r>
+      <w:r>
+        <w:rPr>
+          <w:sz w:val="22"/>
+          <w:szCs w:val="22"/>
+        </w:rPr>
+        <w:t>Words and Worlds Both: Dynamic Effects of Distributional and Sensorimotor Information in Semantic Processing</w:t>
+      </w:r>
+      <w:r>
+        <w:rPr>
+          <w:sz w:val="22"/>
+          <w:szCs w:val="22"/>
+        </w:rPr>
+        <w:t xml:space="preserve">. </w:t>
+      </w:r>
+      <w:r>
+        <w:rPr>
+          <w:i/>
+          <w:iCs/>
+          <w:sz w:val="22"/>
+          <w:szCs w:val="22"/>
+        </w:rPr>
+        <w:t>Open Mind.</w:t>
       </w:r>
     </w:p>
     <w:p>
@@ -4093,7 +4684,6 @@
           <w:sz w:val="22"/>
           <w:szCs w:val="22"/>
         </w:rPr>
-        <w:lastRenderedPageBreak/>
         <w:t>Trott, S.</w:t>
       </w:r>
       <w:r>
@@ -4147,7 +4737,25 @@
           <w:sz w:val="22"/>
           <w:szCs w:val="22"/>
         </w:rPr>
-        <w:t xml:space="preserve"> Lupyan, G., </w:t>
+        <w:t xml:space="preserve"> </w:t>
+      </w:r>
+      <w:proofErr w:type="spellStart"/>
+      <w:r>
+        <w:rPr>
+          <w:bCs/>
+          <w:sz w:val="22"/>
+          <w:szCs w:val="22"/>
+        </w:rPr>
+        <w:t>Lupyan</w:t>
+      </w:r>
+      <w:proofErr w:type="spellEnd"/>
+      <w:r>
+        <w:rPr>
+          <w:bCs/>
+          <w:sz w:val="22"/>
+          <w:szCs w:val="22"/>
+        </w:rPr>
+        <w:t xml:space="preserve">, G., </w:t>
       </w:r>
       <w:r>
         <w:rPr>
@@ -4163,7 +4771,25 @@
           <w:sz w:val="22"/>
           <w:szCs w:val="22"/>
         </w:rPr>
-        <w:t xml:space="preserve"> Zettersten, M., Gentry, H., Griffiths, T., &amp; Ivanova, A.</w:t>
+        <w:t xml:space="preserve"> </w:t>
+      </w:r>
+      <w:proofErr w:type="spellStart"/>
+      <w:r>
+        <w:rPr>
+          <w:bCs/>
+          <w:sz w:val="22"/>
+          <w:szCs w:val="22"/>
+        </w:rPr>
+        <w:t>Zettersten</w:t>
+      </w:r>
+      <w:proofErr w:type="spellEnd"/>
+      <w:r>
+        <w:rPr>
+          <w:bCs/>
+          <w:sz w:val="22"/>
+          <w:szCs w:val="22"/>
+        </w:rPr>
+        <w:t>, M., Gentry, H., Griffiths, T., &amp; Ivanova, A.</w:t>
       </w:r>
     </w:p>
     <w:p>
@@ -4256,7 +4882,85 @@
           <w:sz w:val="22"/>
           <w:szCs w:val="22"/>
         </w:rPr>
-        <w:t>Epistemological challenges in the study of “Theory of Mind” in LLMs and Humans</w:t>
+        <w:t xml:space="preserve">Using Cognitive Science to Understand Large Language Models. </w:t>
+      </w:r>
+      <w:proofErr w:type="spellStart"/>
+      <w:r>
+        <w:rPr>
+          <w:bCs/>
+          <w:i/>
+          <w:iCs/>
+          <w:sz w:val="22"/>
+          <w:szCs w:val="22"/>
+        </w:rPr>
+        <w:t>Osher</w:t>
+      </w:r>
+      <w:proofErr w:type="spellEnd"/>
+      <w:r>
+        <w:rPr>
+          <w:bCs/>
+          <w:i/>
+          <w:iCs/>
+          <w:sz w:val="22"/>
+          <w:szCs w:val="22"/>
+        </w:rPr>
+        <w:t xml:space="preserve"> Institute for Lifelong Learning in San Diego. </w:t>
+      </w:r>
+      <w:r>
+        <w:rPr>
+          <w:bCs/>
+          <w:sz w:val="22"/>
+          <w:szCs w:val="22"/>
+        </w:rPr>
+        <w:t xml:space="preserve">(November 12, 2025). </w:t>
+      </w:r>
+    </w:p>
+    <w:p>
+      <w:pPr>
+        <w:pStyle w:val="NormalWeb"/>
+        <w:spacing w:line="276" w:lineRule="auto"/>
+        <w:contextualSpacing/>
+        <w:rPr>
+          <w:b/>
+          <w:sz w:val="22"/>
+          <w:szCs w:val="22"/>
+        </w:rPr>
+      </w:pPr>
+    </w:p>
+    <w:p>
+      <w:pPr>
+        <w:pStyle w:val="NormalWeb"/>
+        <w:spacing w:line="276" w:lineRule="auto"/>
+        <w:contextualSpacing/>
+        <w:rPr>
+          <w:bCs/>
+          <w:sz w:val="22"/>
+          <w:szCs w:val="22"/>
+        </w:rPr>
+      </w:pPr>
+      <w:r>
+        <w:rPr>
+          <w:b/>
+          <w:sz w:val="22"/>
+          <w:szCs w:val="22"/>
+        </w:rPr>
+        <w:t>Trott, S. (</w:t>
+      </w:r>
+      <w:r>
+        <w:rPr>
+          <w:b/>
+          <w:sz w:val="22"/>
+          <w:szCs w:val="22"/>
+        </w:rPr>
+        <w:t>2025</w:t>
+      </w:r>
+      <w:r>
+        <w:rPr>
+          <w:b/>
+          <w:sz w:val="22"/>
+          <w:szCs w:val="22"/>
+        </w:rPr>
+        <w:t>)</w:t>
       </w:r>
       <w:r>
         <w:rPr>
@@ -4269,6 +4973,14 @@
       <w:r>
         <w:rPr>
           <w:bCs/>
+          <w:sz w:val="22"/>
+          <w:szCs w:val="22"/>
+        </w:rPr>
+        <w:t xml:space="preserve">Epistemological challenges in the study of “Theory of Mind” in LLMs and Humans. </w:t>
+      </w:r>
+      <w:r>
+        <w:rPr>
+          <w:bCs/>
           <w:i/>
           <w:iCs/>
           <w:sz w:val="22"/>
@@ -4313,15 +5025,7 @@
           <w:sz w:val="22"/>
           <w:szCs w:val="22"/>
         </w:rPr>
-        <w:t>(</w:t>
-      </w:r>
-      <w:r>
-        <w:rPr>
-          <w:bCs/>
-          <w:sz w:val="22"/>
-          <w:szCs w:val="22"/>
-        </w:rPr>
-        <w:t>October 9, 2025)</w:t>
+        <w:t>(October 9, 2025)</w:t>
       </w:r>
       <w:r>
         <w:rPr>
@@ -4628,15 +5332,27 @@
         </w:rPr>
         <w:t xml:space="preserve">. Large Language Models as Model Organisms—Opportunities and Challenges. </w:t>
       </w:r>
-      <w:r>
-        <w:rPr>
-          <w:bCs/>
-          <w:i/>
-          <w:iCs/>
-          <w:sz w:val="22"/>
-          <w:szCs w:val="22"/>
-        </w:rPr>
-        <w:t>BetterUp Invited Speaker</w:t>
+      <w:proofErr w:type="spellStart"/>
+      <w:r>
+        <w:rPr>
+          <w:bCs/>
+          <w:i/>
+          <w:iCs/>
+          <w:sz w:val="22"/>
+          <w:szCs w:val="22"/>
+        </w:rPr>
+        <w:t>BetterUp</w:t>
+      </w:r>
+      <w:proofErr w:type="spellEnd"/>
+      <w:r>
+        <w:rPr>
+          <w:bCs/>
+          <w:i/>
+          <w:iCs/>
+          <w:sz w:val="22"/>
+          <w:szCs w:val="22"/>
+        </w:rPr>
+        <w:t xml:space="preserve"> Invited Speaker</w:t>
       </w:r>
       <w:r>
         <w:rPr>
@@ -5240,7 +5956,27 @@
           <w:szCs w:val="22"/>
           <w:shd w:val="clear" w:color="auto" w:fill="FFFFFF"/>
         </w:rPr>
-        <w:t xml:space="preserve"> &amp; Bergen, B. (2022). Can a pressure against homophones explain phonological neighborhoods?. In </w:t>
+        <w:t xml:space="preserve"> &amp; Bergen, B. (2022). Can a pressure against homophones explain phonological </w:t>
+      </w:r>
+      <w:proofErr w:type="gramStart"/>
+      <w:r>
+        <w:rPr>
+          <w:color w:val="222222"/>
+          <w:sz w:val="22"/>
+          <w:szCs w:val="22"/>
+          <w:shd w:val="clear" w:color="auto" w:fill="FFFFFF"/>
+        </w:rPr>
+        <w:t>neighborhoods?.</w:t>
+      </w:r>
+      <w:proofErr w:type="gramEnd"/>
+      <w:r>
+        <w:rPr>
+          <w:color w:val="222222"/>
+          <w:sz w:val="22"/>
+          <w:szCs w:val="22"/>
+          <w:shd w:val="clear" w:color="auto" w:fill="FFFFFF"/>
+        </w:rPr>
+        <w:t xml:space="preserve"> In </w:t>
       </w:r>
       <w:r>
         <w:rPr>
@@ -5821,14 +6557,25 @@
           <w:shd w:val="clear" w:color="auto" w:fill="FFFFFF"/>
         </w:rPr>
       </w:pPr>
-      <w:r>
-        <w:rPr>
-          <w:color w:val="222222"/>
-          <w:sz w:val="22"/>
-          <w:szCs w:val="22"/>
-          <w:shd w:val="clear" w:color="auto" w:fill="FFFFFF"/>
-        </w:rPr>
-        <w:t xml:space="preserve">Chkhaidze, A., Coulson, S., </w:t>
+      <w:proofErr w:type="spellStart"/>
+      <w:r>
+        <w:rPr>
+          <w:color w:val="222222"/>
+          <w:sz w:val="22"/>
+          <w:szCs w:val="22"/>
+          <w:shd w:val="clear" w:color="auto" w:fill="FFFFFF"/>
+        </w:rPr>
+        <w:t>Chkhaidze</w:t>
+      </w:r>
+      <w:proofErr w:type="spellEnd"/>
+      <w:r>
+        <w:rPr>
+          <w:color w:val="222222"/>
+          <w:sz w:val="22"/>
+          <w:szCs w:val="22"/>
+          <w:shd w:val="clear" w:color="auto" w:fill="FFFFFF"/>
+        </w:rPr>
+        <w:t xml:space="preserve">, A., Coulson, S., </w:t>
       </w:r>
       <w:r>
         <w:rPr>
@@ -5848,12 +6595,30 @@
           <w:szCs w:val="22"/>
           <w:shd w:val="clear" w:color="auto" w:fill="FFFFFF"/>
         </w:rPr>
-        <w:t>&amp; Kiyonaga, A. (2024, October). </w:t>
-      </w:r>
-      <w:r>
-        <w:rPr>
-          <w:i/>
-          <w:iCs/>
+        <w:t xml:space="preserve">&amp; </w:t>
+      </w:r>
+      <w:proofErr w:type="spellStart"/>
+      <w:r>
+        <w:rPr>
+          <w:color w:val="222222"/>
+          <w:sz w:val="22"/>
+          <w:szCs w:val="22"/>
+          <w:shd w:val="clear" w:color="auto" w:fill="FFFFFF"/>
+        </w:rPr>
+        <w:t>Kiyonaga</w:t>
+      </w:r>
+      <w:proofErr w:type="spellEnd"/>
+      <w:r>
+        <w:rPr>
+          <w:color w:val="222222"/>
+          <w:sz w:val="22"/>
+          <w:szCs w:val="22"/>
+          <w:shd w:val="clear" w:color="auto" w:fill="FFFFFF"/>
+        </w:rPr>
+        <w:t>, A. (2024, October). </w:t>
+      </w:r>
+      <w:r>
+        <w:rPr>
           <w:color w:val="222222"/>
           <w:sz w:val="22"/>
           <w:szCs w:val="22"/>
@@ -5868,7 +6633,29 @@
           <w:szCs w:val="22"/>
           <w:shd w:val="clear" w:color="auto" w:fill="FFFFFF"/>
         </w:rPr>
-        <w:t>. Paper presented at the Embodied and Situated Language Processing Conference (ESLP), Naples, Italy.</w:t>
+        <w:t xml:space="preserve">. </w:t>
+      </w:r>
+      <w:r>
+        <w:rPr>
+          <w:i/>
+          <w:iCs/>
+          <w:color w:val="222222"/>
+          <w:sz w:val="22"/>
+          <w:szCs w:val="22"/>
+          <w:shd w:val="clear" w:color="auto" w:fill="FFFFFF"/>
+        </w:rPr>
+        <w:t xml:space="preserve">Presented </w:t>
+      </w:r>
+      <w:r>
+        <w:rPr>
+          <w:i/>
+          <w:iCs/>
+          <w:color w:val="222222"/>
+          <w:sz w:val="22"/>
+          <w:szCs w:val="22"/>
+          <w:shd w:val="clear" w:color="auto" w:fill="FFFFFF"/>
+        </w:rPr>
+        <w:t>at the Embodied and Situated Language Processing Conference (ESLP), Naples, Italy.</w:t>
       </w:r>
     </w:p>
     <w:p>
@@ -5996,7 +6783,27 @@
           <w:szCs w:val="22"/>
           <w:shd w:val="clear" w:color="auto" w:fill="FFFFFF"/>
         </w:rPr>
-        <w:t>, S., &amp; Bergen, B. (2023, June). EPITOME: Experimental Protocol Inventory for Theory Of Mind Evaluation. In </w:t>
+        <w:t xml:space="preserve">, S., &amp; Bergen, B. (2023, June). EPITOME: Experimental Protocol Inventory for Theory </w:t>
+      </w:r>
+      <w:proofErr w:type="gramStart"/>
+      <w:r>
+        <w:rPr>
+          <w:color w:val="222222"/>
+          <w:sz w:val="22"/>
+          <w:szCs w:val="22"/>
+          <w:shd w:val="clear" w:color="auto" w:fill="FFFFFF"/>
+        </w:rPr>
+        <w:t>Of</w:t>
+      </w:r>
+      <w:proofErr w:type="gramEnd"/>
+      <w:r>
+        <w:rPr>
+          <w:color w:val="222222"/>
+          <w:sz w:val="22"/>
+          <w:szCs w:val="22"/>
+          <w:shd w:val="clear" w:color="auto" w:fill="FFFFFF"/>
+        </w:rPr>
+        <w:t xml:space="preserve"> Mind Evaluation. In </w:t>
       </w:r>
       <w:r>
         <w:rPr>
@@ -6040,6 +6847,7 @@
           <w:szCs w:val="22"/>
           <w:shd w:val="clear" w:color="auto" w:fill="FFFFFF"/>
         </w:rPr>
+        <w:lastRenderedPageBreak/>
         <w:t xml:space="preserve">Trott, S., </w:t>
       </w:r>
       <w:r>
@@ -6125,7 +6933,27 @@
           <w:szCs w:val="22"/>
           <w:shd w:val="clear" w:color="auto" w:fill="FFFFFF"/>
         </w:rPr>
-        <w:t xml:space="preserve"> Semenuks, A., &amp; Bergen, B. (2019). Sub-morphemic form-meaning systematicity: the impact of onset phones on word concreteness. In </w:t>
+        <w:t xml:space="preserve"> </w:t>
+      </w:r>
+      <w:proofErr w:type="spellStart"/>
+      <w:r>
+        <w:rPr>
+          <w:color w:val="222222"/>
+          <w:sz w:val="22"/>
+          <w:szCs w:val="22"/>
+          <w:shd w:val="clear" w:color="auto" w:fill="FFFFFF"/>
+        </w:rPr>
+        <w:t>Semenuks</w:t>
+      </w:r>
+      <w:proofErr w:type="spellEnd"/>
+      <w:r>
+        <w:rPr>
+          <w:color w:val="222222"/>
+          <w:sz w:val="22"/>
+          <w:szCs w:val="22"/>
+          <w:shd w:val="clear" w:color="auto" w:fill="FFFFFF"/>
+        </w:rPr>
+        <w:t>, A., &amp; Bergen, B. (2019). Sub-morphemic form-meaning systematicity: the impact of onset phones on word concreteness. In </w:t>
       </w:r>
       <w:r>
         <w:rPr>
@@ -6189,7 +7017,6 @@
           <w:sz w:val="22"/>
           <w:szCs w:val="22"/>
         </w:rPr>
-        <w:lastRenderedPageBreak/>
         <w:t>Trott, S</w:t>
       </w:r>
       <w:r>
@@ -6197,7 +7024,23 @@
           <w:sz w:val="22"/>
           <w:szCs w:val="22"/>
         </w:rPr>
-        <w:t xml:space="preserve">., Rossano, F. (2017). Theoretical Concerns for the Integration of Repair. </w:t>
+        <w:t xml:space="preserve">., </w:t>
+      </w:r>
+      <w:proofErr w:type="spellStart"/>
+      <w:r>
+        <w:rPr>
+          <w:sz w:val="22"/>
+          <w:szCs w:val="22"/>
+        </w:rPr>
+        <w:t>Rossano</w:t>
+      </w:r>
+      <w:proofErr w:type="spellEnd"/>
+      <w:r>
+        <w:rPr>
+          <w:sz w:val="22"/>
+          <w:szCs w:val="22"/>
+        </w:rPr>
+        <w:t xml:space="preserve">, F. (2017). Theoretical Concerns for the Integration of Repair. </w:t>
       </w:r>
       <w:r>
         <w:rPr>
@@ -6294,21 +7137,50 @@
         </w:rPr>
         <w:t xml:space="preserve">Trott, S., </w:t>
       </w:r>
-      <w:r>
-        <w:rPr>
-          <w:sz w:val="22"/>
-          <w:szCs w:val="22"/>
-        </w:rPr>
-        <w:t xml:space="preserve">Gilardi, L., &amp; Stickles, E. (2017). </w:t>
-      </w:r>
-      <w:r>
-        <w:rPr>
-          <w:i/>
-          <w:iCs/>
-          <w:sz w:val="22"/>
-          <w:szCs w:val="22"/>
-        </w:rPr>
-        <w:t xml:space="preserve">Grammar Scaling: Leveraging FrameNet </w:t>
+      <w:proofErr w:type="spellStart"/>
+      <w:r>
+        <w:rPr>
+          <w:sz w:val="22"/>
+          <w:szCs w:val="22"/>
+        </w:rPr>
+        <w:t>Gilardi</w:t>
+      </w:r>
+      <w:proofErr w:type="spellEnd"/>
+      <w:r>
+        <w:rPr>
+          <w:sz w:val="22"/>
+          <w:szCs w:val="22"/>
+        </w:rPr>
+        <w:t xml:space="preserve">, L., &amp; Stickles, E. (2017). </w:t>
+      </w:r>
+      <w:r>
+        <w:rPr>
+          <w:i/>
+          <w:iCs/>
+          <w:sz w:val="22"/>
+          <w:szCs w:val="22"/>
+        </w:rPr>
+        <w:t xml:space="preserve">Grammar Scaling: Leveraging </w:t>
+      </w:r>
+      <w:proofErr w:type="spellStart"/>
+      <w:r>
+        <w:rPr>
+          <w:i/>
+          <w:iCs/>
+          <w:sz w:val="22"/>
+          <w:szCs w:val="22"/>
+        </w:rPr>
+        <w:t>FrameNet</w:t>
+      </w:r>
+      <w:proofErr w:type="spellEnd"/>
+      <w:r>
+        <w:rPr>
+          <w:i/>
+          <w:iCs/>
+          <w:sz w:val="22"/>
+          <w:szCs w:val="22"/>
+        </w:rPr>
+        <w:t xml:space="preserve"> </w:t>
       </w:r>
       <w:r>
         <w:rPr>
@@ -6359,7 +7231,39 @@
           <w:sz w:val="22"/>
           <w:szCs w:val="22"/>
         </w:rPr>
-        <w:t xml:space="preserve">., Eppe, M., &amp; Feldman, J. (2016). Recognizing Intention from Natural Language : Clarification Dialog and Construction Grammar. </w:t>
+        <w:t xml:space="preserve">., </w:t>
+      </w:r>
+      <w:proofErr w:type="spellStart"/>
+      <w:r>
+        <w:rPr>
+          <w:sz w:val="22"/>
+          <w:szCs w:val="22"/>
+        </w:rPr>
+        <w:t>Eppe</w:t>
+      </w:r>
+      <w:proofErr w:type="spellEnd"/>
+      <w:r>
+        <w:rPr>
+          <w:sz w:val="22"/>
+          <w:szCs w:val="22"/>
+        </w:rPr>
+        <w:t xml:space="preserve">, M., &amp; Feldman, J. (2016). Recognizing Intention from Natural </w:t>
+      </w:r>
+      <w:proofErr w:type="gramStart"/>
+      <w:r>
+        <w:rPr>
+          <w:sz w:val="22"/>
+          <w:szCs w:val="22"/>
+        </w:rPr>
+        <w:t>Language :</w:t>
+      </w:r>
+      <w:proofErr w:type="gramEnd"/>
+      <w:r>
+        <w:rPr>
+          <w:sz w:val="22"/>
+          <w:szCs w:val="22"/>
+        </w:rPr>
+        <w:t xml:space="preserve"> Clarification Dialog and Construction Grammar. </w:t>
       </w:r>
       <w:r>
         <w:rPr>
@@ -6419,7 +7323,39 @@
           <w:sz w:val="22"/>
           <w:szCs w:val="22"/>
         </w:rPr>
-        <w:t xml:space="preserve">., Appriou, A., Feldman, J., &amp; Janin, A. (2015). Natural Language Understanding and Communication for Multi-Agent Systems. </w:t>
+        <w:t xml:space="preserve">., </w:t>
+      </w:r>
+      <w:proofErr w:type="spellStart"/>
+      <w:r>
+        <w:rPr>
+          <w:sz w:val="22"/>
+          <w:szCs w:val="22"/>
+        </w:rPr>
+        <w:t>Appriou</w:t>
+      </w:r>
+      <w:proofErr w:type="spellEnd"/>
+      <w:r>
+        <w:rPr>
+          <w:sz w:val="22"/>
+          <w:szCs w:val="22"/>
+        </w:rPr>
+        <w:t xml:space="preserve">, A., Feldman, J., &amp; </w:t>
+      </w:r>
+      <w:proofErr w:type="spellStart"/>
+      <w:r>
+        <w:rPr>
+          <w:sz w:val="22"/>
+          <w:szCs w:val="22"/>
+        </w:rPr>
+        <w:t>Janin</w:t>
+      </w:r>
+      <w:proofErr w:type="spellEnd"/>
+      <w:r>
+        <w:rPr>
+          <w:sz w:val="22"/>
+          <w:szCs w:val="22"/>
+        </w:rPr>
+        <w:t xml:space="preserve">, A. (2015). Natural Language Understanding and Communication for Multi-Agent Systems. </w:t>
       </w:r>
       <w:r>
         <w:rPr>
@@ -6681,19 +7617,7 @@
         <w:rPr>
           <w:bCs/>
         </w:rPr>
-        <w:t>COGS 150*: Large Language Models and Cognitive Science [</w:t>
-      </w:r>
-      <w:r>
-        <w:rPr>
-          <w:bCs/>
-        </w:rPr>
-        <w:t>Fall</w:t>
-      </w:r>
-      <w:r>
-        <w:rPr>
-          <w:bCs/>
-        </w:rPr>
-        <w:t>, 2025]</w:t>
+        <w:t>COGS 150*: Large Language Models and Cognitive Science [Fall, 2025]</w:t>
       </w:r>
     </w:p>
     <w:p>
@@ -6858,6 +7782,7 @@
         <w:rPr>
           <w:bCs/>
         </w:rPr>
+        <w:lastRenderedPageBreak/>
         <w:t>CSS 2*: Data and Model Programming for Computational Social Science [Winter, 2023]</w:t>
       </w:r>
     </w:p>
@@ -6941,7 +7866,6 @@
         <w:rPr>
           <w:b/>
         </w:rPr>
-        <w:lastRenderedPageBreak/>
         <w:t>Teaching Assistant</w:t>
       </w:r>
       <w:r>
@@ -7252,11 +8176,19 @@
         </w:rPr>
         <w:t xml:space="preserve">: </w:t>
       </w:r>
-      <w:r>
-        <w:rPr>
-          <w:iCs/>
-        </w:rPr>
-        <w:t xml:space="preserve">Yuhan Fu (Honors student), </w:t>
+      <w:proofErr w:type="spellStart"/>
+      <w:r>
+        <w:rPr>
+          <w:iCs/>
+        </w:rPr>
+        <w:t>Yuhan</w:t>
+      </w:r>
+      <w:proofErr w:type="spellEnd"/>
+      <w:r>
+        <w:rPr>
+          <w:iCs/>
+        </w:rPr>
+        <w:t xml:space="preserve"> Fu (Honors student), </w:t>
       </w:r>
       <w:r>
         <w:rPr>
@@ -7338,21 +8270,43 @@
         <w:rPr>
           <w:iCs/>
         </w:rPr>
-        <w:t xml:space="preserve"> Dan Kaliblotzky</w:t>
-      </w:r>
-    </w:p>
-    <w:p>
-      <w:pPr>
-        <w:spacing w:line="276" w:lineRule="auto"/>
-        <w:rPr>
-          <w:iCs/>
-        </w:rPr>
-      </w:pPr>
-      <w:r>
-        <w:rPr>
-          <w:iCs/>
-        </w:rPr>
-        <w:t>2020-2021: Alex Liebscher (Honors student)</w:t>
+        <w:t xml:space="preserve"> Dan </w:t>
+      </w:r>
+      <w:proofErr w:type="spellStart"/>
+      <w:r>
+        <w:rPr>
+          <w:iCs/>
+        </w:rPr>
+        <w:t>Kaliblotzky</w:t>
+      </w:r>
+      <w:proofErr w:type="spellEnd"/>
+    </w:p>
+    <w:p>
+      <w:pPr>
+        <w:spacing w:line="276" w:lineRule="auto"/>
+        <w:rPr>
+          <w:iCs/>
+        </w:rPr>
+      </w:pPr>
+      <w:r>
+        <w:rPr>
+          <w:iCs/>
+        </w:rPr>
+        <w:t xml:space="preserve">2020-2021: Alex </w:t>
+      </w:r>
+      <w:proofErr w:type="spellStart"/>
+      <w:r>
+        <w:rPr>
+          <w:iCs/>
+        </w:rPr>
+        <w:t>Liebscher</w:t>
+      </w:r>
+      <w:proofErr w:type="spellEnd"/>
+      <w:r>
+        <w:rPr>
+          <w:iCs/>
+        </w:rPr>
+        <w:t xml:space="preserve"> (Honors student)</w:t>
       </w:r>
     </w:p>
     <w:p>
@@ -7402,12 +8356,21 @@
           <w:iCs/>
         </w:rPr>
       </w:pPr>
-      <w:r>
-        <w:rPr>
-          <w:color w:val="222222"/>
-          <w:shd w:val="clear" w:color="auto" w:fill="FFFFFF"/>
-        </w:rPr>
-        <w:t>Liebscher, A., Trott, S., &amp; Bergen, B. (2020). Effects of Battle and Journey Metaphors on Charitable Donations for Cancer Patients. In </w:t>
+      <w:proofErr w:type="spellStart"/>
+      <w:r>
+        <w:rPr>
+          <w:color w:val="222222"/>
+          <w:shd w:val="clear" w:color="auto" w:fill="FFFFFF"/>
+        </w:rPr>
+        <w:t>Liebscher</w:t>
+      </w:r>
+      <w:proofErr w:type="spellEnd"/>
+      <w:r>
+        <w:rPr>
+          <w:color w:val="222222"/>
+          <w:shd w:val="clear" w:color="auto" w:fill="FFFFFF"/>
+        </w:rPr>
+        <w:t>, A., Trott, S., &amp; Bergen, B. (2020). Effects of Battle and Journey Metaphors on Charitable Donations for Cancer Patients. In </w:t>
       </w:r>
       <w:r>
         <w:rPr>
@@ -7752,7 +8715,6 @@
         <w:rPr>
           <w:bCs/>
         </w:rPr>
-        <w:lastRenderedPageBreak/>
         <w:t xml:space="preserve">[UC San Diego] </w:t>
       </w:r>
       <w:r>
@@ -7939,12 +8901,21 @@
       <w:r>
         <w:t xml:space="preserve">, </w:t>
       </w:r>
-      <w:r>
-        <w:rPr>
-          <w:i/>
-          <w:iCs/>
-        </w:rPr>
-        <w:t>PeerJ Computer Science</w:t>
+      <w:proofErr w:type="spellStart"/>
+      <w:r>
+        <w:rPr>
+          <w:i/>
+          <w:iCs/>
+        </w:rPr>
+        <w:t>PeerJ</w:t>
+      </w:r>
+      <w:proofErr w:type="spellEnd"/>
+      <w:r>
+        <w:rPr>
+          <w:i/>
+          <w:iCs/>
+        </w:rPr>
+        <w:t xml:space="preserve"> Computer Science</w:t>
       </w:r>
       <w:r>
         <w:t xml:space="preserve">, </w:t>
@@ -8508,6 +9479,7 @@
         <w:rPr>
           <w:b/>
         </w:rPr>
+        <w:lastRenderedPageBreak/>
         <w:t>International Computer Science Institute</w:t>
       </w:r>
     </w:p>
@@ -10475,7 +11447,6 @@
   <w:style w:type="character" w:default="1" w:styleId="DefaultParagraphFont">
     <w:name w:val="Default Paragraph Font"/>
     <w:uiPriority w:val="1"/>
-    <w:semiHidden/>
     <w:unhideWhenUsed/>
   </w:style>
   <w:style w:type="table" w:default="1" w:styleId="TableNormal">

--- a/pdf/Trott_CV_Current.docx
+++ b/pdf/Trott_CV_Current.docx
@@ -1179,6 +1179,117 @@
     </w:p>
     <w:p>
       <w:pPr>
+        <w:tabs>
+          <w:tab w:val="left" w:pos="5500"/>
+        </w:tabs>
+        <w:spacing w:line="276" w:lineRule="auto"/>
+        <w:rPr>
+          <w:sz w:val="22"/>
+          <w:szCs w:val="22"/>
+        </w:rPr>
+      </w:pPr>
+    </w:p>
+    <w:p>
+      <w:pPr>
+        <w:tabs>
+          <w:tab w:val="left" w:pos="5500"/>
+        </w:tabs>
+        <w:spacing w:line="276" w:lineRule="auto"/>
+        <w:rPr>
+          <w:sz w:val="22"/>
+          <w:szCs w:val="22"/>
+        </w:rPr>
+      </w:pPr>
+      <w:r>
+        <w:rPr>
+          <w:sz w:val="22"/>
+          <w:szCs w:val="22"/>
+        </w:rPr>
+        <w:t xml:space="preserve">Vinaya, H., </w:t>
+      </w:r>
+      <w:r>
+        <w:rPr>
+          <w:b/>
+          <w:bCs/>
+          <w:sz w:val="22"/>
+          <w:szCs w:val="22"/>
+        </w:rPr>
+        <w:t>Trott, S.,</w:t>
+      </w:r>
+      <w:r>
+        <w:rPr>
+          <w:sz w:val="22"/>
+          <w:szCs w:val="22"/>
+        </w:rPr>
+        <w:t xml:space="preserve"> </w:t>
+      </w:r>
+      <w:proofErr w:type="spellStart"/>
+      <w:r>
+        <w:rPr>
+          <w:sz w:val="22"/>
+          <w:szCs w:val="22"/>
+        </w:rPr>
+        <w:t>Pecher</w:t>
+      </w:r>
+      <w:proofErr w:type="spellEnd"/>
+      <w:r>
+        <w:rPr>
+          <w:sz w:val="22"/>
+          <w:szCs w:val="22"/>
+        </w:rPr>
+        <w:t xml:space="preserve">, D., </w:t>
+      </w:r>
+      <w:proofErr w:type="spellStart"/>
+      <w:r>
+        <w:rPr>
+          <w:sz w:val="22"/>
+          <w:szCs w:val="22"/>
+        </w:rPr>
+        <w:t>Zeelenberg</w:t>
+      </w:r>
+      <w:proofErr w:type="spellEnd"/>
+      <w:r>
+        <w:rPr>
+          <w:sz w:val="22"/>
+          <w:szCs w:val="22"/>
+        </w:rPr>
+        <w:t>, R., &amp; Coulson, S. (2025). Words and Worlds Both: Dynamic Effects of Distributional and Sensorimotor Information in Semantic Processing. </w:t>
+      </w:r>
+      <w:r>
+        <w:rPr>
+          <w:i/>
+          <w:iCs/>
+          <w:sz w:val="22"/>
+          <w:szCs w:val="22"/>
+        </w:rPr>
+        <w:t>Open Mind</w:t>
+      </w:r>
+      <w:r>
+        <w:rPr>
+          <w:sz w:val="22"/>
+          <w:szCs w:val="22"/>
+        </w:rPr>
+        <w:t>, </w:t>
+      </w:r>
+      <w:r>
+        <w:rPr>
+          <w:i/>
+          <w:iCs/>
+          <w:sz w:val="22"/>
+          <w:szCs w:val="22"/>
+        </w:rPr>
+        <w:t>9</w:t>
+      </w:r>
+      <w:r>
+        <w:rPr>
+          <w:sz w:val="22"/>
+          <w:szCs w:val="22"/>
+        </w:rPr>
+        <w:t>, 2149-2174.</w:t>
+      </w:r>
+    </w:p>
+    <w:p>
+      <w:pPr>
         <w:pStyle w:val="Heading2"/>
         <w:shd w:val="clear" w:color="auto" w:fill="FFFFFF"/>
         <w:spacing w:before="0" w:beforeAutospacing="0" w:after="0" w:afterAutospacing="0"/>
@@ -2168,6 +2279,7 @@
           <w:szCs w:val="22"/>
           <w:shd w:val="clear" w:color="auto" w:fill="FFFFFF"/>
         </w:rPr>
+        <w:lastRenderedPageBreak/>
         <w:t xml:space="preserve">DeLong, K., </w:t>
       </w:r>
       <w:r>
@@ -2257,7 +2369,6 @@
           <w:szCs w:val="22"/>
           <w:shd w:val="clear" w:color="auto" w:fill="FFFFFF"/>
         </w:rPr>
-        <w:lastRenderedPageBreak/>
         <w:t>Trott, S.,</w:t>
       </w:r>
       <w:r>
@@ -3510,6 +3621,7 @@
           <w:szCs w:val="22"/>
           <w:shd w:val="clear" w:color="auto" w:fill="FFFFFF"/>
         </w:rPr>
+        <w:lastRenderedPageBreak/>
         <w:t xml:space="preserve">Jones, C., </w:t>
       </w:r>
       <w:r>
@@ -3584,7 +3696,6 @@
           <w:szCs w:val="22"/>
           <w:shd w:val="clear" w:color="auto" w:fill="FFFFFF"/>
         </w:rPr>
-        <w:lastRenderedPageBreak/>
         <w:t>Vinaya</w:t>
       </w:r>
       <w:r>
@@ -4439,14 +4550,6 @@
     </w:p>
     <w:p>
       <w:pPr>
-        <w:rPr>
-          <w:color w:val="222222"/>
-          <w:shd w:val="clear" w:color="auto" w:fill="FFFFFF"/>
-        </w:rPr>
-      </w:pPr>
-    </w:p>
-    <w:p>
-      <w:pPr>
         <w:tabs>
           <w:tab w:val="left" w:pos="5500"/>
         </w:tabs>
@@ -4456,12 +4559,40 @@
           <w:szCs w:val="22"/>
         </w:rPr>
       </w:pPr>
-      <w:r>
-        <w:rPr>
-          <w:sz w:val="22"/>
-          <w:szCs w:val="22"/>
-        </w:rPr>
-        <w:t xml:space="preserve">Vinaya, H., </w:t>
+    </w:p>
+    <w:p>
+      <w:pPr>
+        <w:tabs>
+          <w:tab w:val="left" w:pos="5500"/>
+        </w:tabs>
+        <w:spacing w:line="276" w:lineRule="auto"/>
+        <w:rPr>
+          <w:sz w:val="22"/>
+          <w:szCs w:val="22"/>
+        </w:rPr>
+      </w:pPr>
+      <w:r>
+        <w:rPr>
+          <w:sz w:val="22"/>
+          <w:szCs w:val="22"/>
+        </w:rPr>
+        <w:t xml:space="preserve">Conde, J., </w:t>
+      </w:r>
+      <w:proofErr w:type="spellStart"/>
+      <w:r>
+        <w:rPr>
+          <w:sz w:val="22"/>
+          <w:szCs w:val="22"/>
+        </w:rPr>
+        <w:t>Grandury</w:t>
+      </w:r>
+      <w:proofErr w:type="spellEnd"/>
+      <w:r>
+        <w:rPr>
+          <w:sz w:val="22"/>
+          <w:szCs w:val="22"/>
+        </w:rPr>
+        <w:t xml:space="preserve">, M., Fu, T., Arriaga, C., Martínez, G., Clark, T., </w:t>
       </w:r>
       <w:r>
         <w:rPr>
@@ -4474,102 +4605,56 @@
       </w:r>
       <w:r>
         <w:rPr>
-          <w:b/>
-          <w:bCs/>
-          <w:color w:val="222222"/>
-          <w:sz w:val="22"/>
-          <w:szCs w:val="22"/>
-          <w:shd w:val="clear" w:color="auto" w:fill="FFFFFF"/>
-        </w:rPr>
-        <w:t xml:space="preserve"> </w:t>
+          <w:sz w:val="22"/>
+          <w:szCs w:val="22"/>
+        </w:rPr>
+        <w:t xml:space="preserve"> Green, C. G., </w:t>
       </w:r>
       <w:proofErr w:type="spellStart"/>
       <w:r>
         <w:rPr>
-          <w:color w:val="222222"/>
-          <w:sz w:val="22"/>
-          <w:szCs w:val="22"/>
-          <w:shd w:val="clear" w:color="auto" w:fill="FFFFFF"/>
-        </w:rPr>
-        <w:t>Zeelenberg</w:t>
+          <w:sz w:val="22"/>
+          <w:szCs w:val="22"/>
+        </w:rPr>
+        <w:t>Reviriego</w:t>
       </w:r>
       <w:proofErr w:type="spellEnd"/>
       <w:r>
         <w:rPr>
-          <w:color w:val="222222"/>
-          <w:sz w:val="22"/>
-          <w:szCs w:val="22"/>
-          <w:shd w:val="clear" w:color="auto" w:fill="FFFFFF"/>
-        </w:rPr>
-        <w:t>, R.,</w:t>
-      </w:r>
-      <w:r>
-        <w:rPr>
-          <w:color w:val="222222"/>
-          <w:sz w:val="22"/>
-          <w:szCs w:val="22"/>
-          <w:shd w:val="clear" w:color="auto" w:fill="FFFFFF"/>
-        </w:rPr>
-        <w:t xml:space="preserve"> </w:t>
+          <w:sz w:val="22"/>
+          <w:szCs w:val="22"/>
+        </w:rPr>
+        <w:t xml:space="preserve">, P., &amp; </w:t>
       </w:r>
       <w:proofErr w:type="spellStart"/>
       <w:r>
         <w:rPr>
-          <w:color w:val="222222"/>
-          <w:sz w:val="22"/>
-          <w:szCs w:val="22"/>
-          <w:shd w:val="clear" w:color="auto" w:fill="FFFFFF"/>
-        </w:rPr>
-        <w:t>Pecher</w:t>
+          <w:sz w:val="22"/>
+          <w:szCs w:val="22"/>
+        </w:rPr>
+        <w:t>Brysbaert</w:t>
       </w:r>
       <w:proofErr w:type="spellEnd"/>
       <w:r>
         <w:rPr>
-          <w:color w:val="222222"/>
-          <w:sz w:val="22"/>
-          <w:szCs w:val="22"/>
-          <w:shd w:val="clear" w:color="auto" w:fill="FFFFFF"/>
-        </w:rPr>
-        <w:t>, D.,</w:t>
-      </w:r>
-      <w:r>
-        <w:rPr>
-          <w:color w:val="222222"/>
-          <w:sz w:val="22"/>
-          <w:szCs w:val="22"/>
-          <w:shd w:val="clear" w:color="auto" w:fill="FFFFFF"/>
-        </w:rPr>
-        <w:t xml:space="preserve"> Coulson, S</w:t>
-      </w:r>
-      <w:r>
-        <w:rPr>
-          <w:sz w:val="22"/>
-          <w:szCs w:val="22"/>
-        </w:rPr>
-        <w:t xml:space="preserve">. (To appear). </w:t>
-      </w:r>
-      <w:r>
-        <w:rPr>
-          <w:sz w:val="22"/>
-          <w:szCs w:val="22"/>
-        </w:rPr>
-        <w:t>Words and Worlds Both: Dynamic Effects of Distributional and Sensorimotor Information in Semantic Processing</w:t>
-      </w:r>
-      <w:r>
-        <w:rPr>
-          <w:sz w:val="22"/>
-          <w:szCs w:val="22"/>
-        </w:rPr>
-        <w:t xml:space="preserve">. </w:t>
-      </w:r>
-      <w:r>
-        <w:rPr>
-          <w:i/>
-          <w:iCs/>
-          <w:sz w:val="22"/>
-          <w:szCs w:val="22"/>
-        </w:rPr>
-        <w:t>Open Mind.</w:t>
+          <w:sz w:val="22"/>
+          <w:szCs w:val="22"/>
+        </w:rPr>
+        <w:t>, M. (</w:t>
+      </w:r>
+      <w:r>
+        <w:rPr>
+          <w:sz w:val="22"/>
+          <w:szCs w:val="22"/>
+        </w:rPr>
+        <w:t>Under Review</w:t>
+      </w:r>
+      <w:r>
+        <w:rPr>
+          <w:sz w:val="22"/>
+          <w:szCs w:val="22"/>
+        </w:rPr>
+        <w:t>). Adding LLMs to the psycholinguistic norming toolbox: A practical guide to getting the most out of human ratings.</w:t>
       </w:r>
     </w:p>
     <w:p>
@@ -5650,6 +5735,7 @@
           <w:sz w:val="22"/>
           <w:szCs w:val="22"/>
         </w:rPr>
+        <w:lastRenderedPageBreak/>
         <w:t>Trott, S. (</w:t>
       </w:r>
       <w:r>
@@ -6238,6 +6324,108 @@
       </w:pPr>
       <w:r>
         <w:rPr>
+          <w:b/>
+          <w:bCs/>
+          <w:color w:val="222222"/>
+          <w:sz w:val="22"/>
+          <w:szCs w:val="22"/>
+          <w:shd w:val="clear" w:color="auto" w:fill="FFFFFF"/>
+        </w:rPr>
+        <w:t>Trott, S.</w:t>
+      </w:r>
+      <w:r>
+        <w:rPr>
+          <w:color w:val="222222"/>
+          <w:sz w:val="22"/>
+          <w:szCs w:val="22"/>
+          <w:shd w:val="clear" w:color="auto" w:fill="FFFFFF"/>
+        </w:rPr>
+        <w:t xml:space="preserve"> </w:t>
+      </w:r>
+      <w:r>
+        <w:rPr>
+          <w:color w:val="222222"/>
+          <w:sz w:val="22"/>
+          <w:szCs w:val="22"/>
+          <w:shd w:val="clear" w:color="auto" w:fill="FFFFFF"/>
+        </w:rPr>
+        <w:t xml:space="preserve">(2025). </w:t>
+      </w:r>
+      <w:r>
+        <w:rPr>
+          <w:color w:val="222222"/>
+          <w:sz w:val="22"/>
+          <w:szCs w:val="22"/>
+          <w:shd w:val="clear" w:color="auto" w:fill="FFFFFF"/>
+        </w:rPr>
+        <w:t>Toward a Theory of Generalizability in LLM Mechanistic Interpretability Research. In </w:t>
+      </w:r>
+      <w:r>
+        <w:rPr>
+          <w:i/>
+          <w:iCs/>
+          <w:color w:val="222222"/>
+          <w:sz w:val="22"/>
+          <w:szCs w:val="22"/>
+          <w:shd w:val="clear" w:color="auto" w:fill="FFFFFF"/>
+        </w:rPr>
+        <w:t xml:space="preserve">Mechanistic Interpretability Workshop at </w:t>
+      </w:r>
+      <w:proofErr w:type="spellStart"/>
+      <w:r>
+        <w:rPr>
+          <w:i/>
+          <w:iCs/>
+          <w:color w:val="222222"/>
+          <w:sz w:val="22"/>
+          <w:szCs w:val="22"/>
+          <w:shd w:val="clear" w:color="auto" w:fill="FFFFFF"/>
+        </w:rPr>
+        <w:t>NeurIPS</w:t>
+      </w:r>
+      <w:proofErr w:type="spellEnd"/>
+      <w:r>
+        <w:rPr>
+          <w:i/>
+          <w:iCs/>
+          <w:color w:val="222222"/>
+          <w:sz w:val="22"/>
+          <w:szCs w:val="22"/>
+          <w:shd w:val="clear" w:color="auto" w:fill="FFFFFF"/>
+        </w:rPr>
+        <w:t xml:space="preserve"> 2025</w:t>
+      </w:r>
+      <w:r>
+        <w:rPr>
+          <w:color w:val="222222"/>
+          <w:sz w:val="22"/>
+          <w:szCs w:val="22"/>
+          <w:shd w:val="clear" w:color="auto" w:fill="FFFFFF"/>
+        </w:rPr>
+        <w:t>.</w:t>
+      </w:r>
+    </w:p>
+    <w:p>
+      <w:pPr>
+        <w:rPr>
+          <w:color w:val="222222"/>
+          <w:sz w:val="22"/>
+          <w:szCs w:val="22"/>
+          <w:shd w:val="clear" w:color="auto" w:fill="FFFFFF"/>
+        </w:rPr>
+      </w:pPr>
+    </w:p>
+    <w:p>
+      <w:pPr>
+        <w:rPr>
+          <w:color w:val="222222"/>
+          <w:sz w:val="22"/>
+          <w:szCs w:val="22"/>
+          <w:shd w:val="clear" w:color="auto" w:fill="FFFFFF"/>
+        </w:rPr>
+      </w:pPr>
+      <w:r>
+        <w:rPr>
           <w:color w:val="222222"/>
           <w:sz w:val="22"/>
           <w:szCs w:val="22"/>
@@ -6684,6 +6872,7 @@
           <w:szCs w:val="22"/>
           <w:shd w:val="clear" w:color="auto" w:fill="FFFFFF"/>
         </w:rPr>
+        <w:lastRenderedPageBreak/>
         <w:t xml:space="preserve">Arnett, C., Rivière, P., Chang, T., &amp; </w:t>
       </w:r>
       <w:r>
@@ -6847,7 +7036,6 @@
           <w:szCs w:val="22"/>
           <w:shd w:val="clear" w:color="auto" w:fill="FFFFFF"/>
         </w:rPr>
-        <w:lastRenderedPageBreak/>
         <w:t xml:space="preserve">Trott, S., </w:t>
       </w:r>
       <w:r>
@@ -7677,6 +7865,7 @@
         <w:rPr>
           <w:bCs/>
         </w:rPr>
+        <w:lastRenderedPageBreak/>
         <w:t>COGS 101C: Language [Spring, 2024]</w:t>
       </w:r>
     </w:p>
@@ -7782,7 +7971,6 @@
         <w:rPr>
           <w:bCs/>
         </w:rPr>
-        <w:lastRenderedPageBreak/>
         <w:t>CSS 2*: Data and Model Programming for Computational Social Science [Winter, 2023]</w:t>
       </w:r>
     </w:p>
@@ -8437,6 +8625,7 @@
           <w:b/>
           <w:noProof/>
         </w:rPr>
+        <w:lastRenderedPageBreak/>
         <w:pict w14:anchorId="5175D3F0">
           <v:rect id="_x0000_i1027" alt="" style="width:468pt;height:1.5pt;mso-width-percent:0;mso-height-percent:0;mso-width-percent:0;mso-height-percent:0" o:hralign="center" o:hrstd="t" o:hrnoshade="t" o:hr="t" fillcolor="black [3213]" stroked="f"/>
         </w:pict>
@@ -9479,7 +9668,6 @@
         <w:rPr>
           <w:b/>
         </w:rPr>
-        <w:lastRenderedPageBreak/>
         <w:t>International Computer Science Institute</w:t>
       </w:r>
     </w:p>

--- a/pdf/Trott_CV_Current.docx
+++ b/pdf/Trott_CV_Current.docx
@@ -6340,6 +6340,100 @@
           <w:szCs w:val="22"/>
           <w:shd w:val="clear" w:color="auto" w:fill="FFFFFF"/>
         </w:rPr>
+        <w:t xml:space="preserve">, &amp; Rivière, P. D. (2026). </w:t>
+      </w:r>
+      <w:r>
+        <w:rPr>
+          <w:color w:val="222222"/>
+          <w:sz w:val="22"/>
+          <w:szCs w:val="22"/>
+          <w:shd w:val="clear" w:color="auto" w:fill="FFFFFF"/>
+        </w:rPr>
+        <w:t xml:space="preserve">Developmental Trajectories of Dative Alternation Learning in Transformer Language Models. In </w:t>
+      </w:r>
+      <w:r>
+        <w:rPr>
+          <w:i/>
+          <w:iCs/>
+          <w:color w:val="222222"/>
+          <w:sz w:val="22"/>
+          <w:szCs w:val="22"/>
+          <w:shd w:val="clear" w:color="auto" w:fill="FFFFFF"/>
+        </w:rPr>
+        <w:t>14</w:t>
+      </w:r>
+      <w:r>
+        <w:rPr>
+          <w:i/>
+          <w:iCs/>
+          <w:color w:val="222222"/>
+          <w:sz w:val="22"/>
+          <w:szCs w:val="22"/>
+          <w:shd w:val="clear" w:color="auto" w:fill="FFFFFF"/>
+          <w:vertAlign w:val="superscript"/>
+        </w:rPr>
+        <w:t>th</w:t>
+      </w:r>
+      <w:r>
+        <w:rPr>
+          <w:i/>
+          <w:iCs/>
+          <w:color w:val="222222"/>
+          <w:sz w:val="22"/>
+          <w:szCs w:val="22"/>
+          <w:shd w:val="clear" w:color="auto" w:fill="FFFFFF"/>
+        </w:rPr>
+        <w:t xml:space="preserve"> International Conference on Construction Grammar</w:t>
+      </w:r>
+      <w:r>
+        <w:rPr>
+          <w:color w:val="222222"/>
+          <w:sz w:val="22"/>
+          <w:szCs w:val="22"/>
+          <w:shd w:val="clear" w:color="auto" w:fill="FFFFFF"/>
+        </w:rPr>
+        <w:t>.</w:t>
+      </w:r>
+    </w:p>
+    <w:p>
+      <w:pPr>
+        <w:rPr>
+          <w:b/>
+          <w:bCs/>
+          <w:color w:val="222222"/>
+          <w:sz w:val="22"/>
+          <w:szCs w:val="22"/>
+          <w:shd w:val="clear" w:color="auto" w:fill="FFFFFF"/>
+        </w:rPr>
+      </w:pPr>
+    </w:p>
+    <w:p>
+      <w:pPr>
+        <w:rPr>
+          <w:color w:val="222222"/>
+          <w:sz w:val="22"/>
+          <w:szCs w:val="22"/>
+          <w:shd w:val="clear" w:color="auto" w:fill="FFFFFF"/>
+        </w:rPr>
+      </w:pPr>
+      <w:r>
+        <w:rPr>
+          <w:b/>
+          <w:bCs/>
+          <w:color w:val="222222"/>
+          <w:sz w:val="22"/>
+          <w:szCs w:val="22"/>
+          <w:shd w:val="clear" w:color="auto" w:fill="FFFFFF"/>
+        </w:rPr>
+        <w:t>Trott, S.</w:t>
+      </w:r>
+      <w:r>
+        <w:rPr>
+          <w:color w:val="222222"/>
+          <w:sz w:val="22"/>
+          <w:szCs w:val="22"/>
+          <w:shd w:val="clear" w:color="auto" w:fill="FFFFFF"/>
+        </w:rPr>
         <w:t xml:space="preserve"> </w:t>
       </w:r>
       <w:r>
@@ -6753,6 +6847,7 @@
           <w:szCs w:val="22"/>
           <w:shd w:val="clear" w:color="auto" w:fill="FFFFFF"/>
         </w:rPr>
+        <w:lastRenderedPageBreak/>
         <w:t>Chkhaidze</w:t>
       </w:r>
       <w:proofErr w:type="spellEnd"/>
@@ -6872,7 +6967,6 @@
           <w:szCs w:val="22"/>
           <w:shd w:val="clear" w:color="auto" w:fill="FFFFFF"/>
         </w:rPr>
-        <w:lastRenderedPageBreak/>
         <w:t xml:space="preserve">Arnett, C., Rivière, P., Chang, T., &amp; </w:t>
       </w:r>
       <w:r>
@@ -7820,6 +7914,7 @@
         <w:rPr>
           <w:bCs/>
         </w:rPr>
+        <w:lastRenderedPageBreak/>
         <w:t>COGS 150*: Large Language Models and Cognitive Science [Spring, 2025]</w:t>
       </w:r>
     </w:p>
@@ -7865,7 +7960,6 @@
         <w:rPr>
           <w:bCs/>
         </w:rPr>
-        <w:lastRenderedPageBreak/>
         <w:t>COGS 101C: Language [Spring, 2024]</w:t>
       </w:r>
     </w:p>
@@ -8625,7 +8719,6 @@
           <w:b/>
           <w:noProof/>
         </w:rPr>
-        <w:lastRenderedPageBreak/>
         <w:pict w14:anchorId="5175D3F0">
           <v:rect id="_x0000_i1027" alt="" style="width:468pt;height:1.5pt;mso-width-percent:0;mso-height-percent:0;mso-width-percent:0;mso-height-percent:0" o:hralign="center" o:hrstd="t" o:hrnoshade="t" o:hr="t" fillcolor="black [3213]" stroked="f"/>
         </w:pict>
@@ -9497,6 +9590,7 @@
           <w:rFonts w:ascii="Times New Roman" w:hAnsi="Times New Roman"/>
           <w:bCs/>
         </w:rPr>
+        <w:lastRenderedPageBreak/>
         <w:t xml:space="preserve">Proposed and implemented a system to analyze non-literal language use (e.g., metaphor, construal). </w:t>
       </w:r>
     </w:p>
@@ -11635,6 +11729,7 @@
   <w:style w:type="character" w:default="1" w:styleId="DefaultParagraphFont">
     <w:name w:val="Default Paragraph Font"/>
     <w:uiPriority w:val="1"/>
+    <w:semiHidden/>
     <w:unhideWhenUsed/>
   </w:style>
   <w:style w:type="table" w:default="1" w:styleId="TableNormal">
